--- a/_doc/Kinkor_A16N0040P_DP.docx
+++ b/_doc/Kinkor_A16N0040P_DP.docx
@@ -70,7 +70,7 @@
         <w:pStyle w:val="StylNzev28bTun"/>
       </w:pPr>
       <w:r>
-        <w:t>&lt;Title&gt;</w:t>
+        <w:t>Systém pro automatickou kontrolu samostatných prací vytvořených v MS Access</w:t>
       </w:r>
     </w:p>
     <w:p>
@@ -78,7 +78,7 @@
         <w:tabs>
           <w:tab w:val="right" w:pos="8503"/>
         </w:tabs>
-        <w:spacing w:before="5500"/>
+        <w:spacing w:before="4400"/>
         <w:ind w:firstLine="0"/>
         <w:rPr>
           <w:sz w:val="32"/>
@@ -135,12 +135,60 @@
         </w:numPr>
       </w:pPr>
       <w:r>
-        <w:t>...</w:t>
+        <w:t>Seznamte se s formátem souboru MS Access .accdb a možnostmi jeho čtení.</w:t>
       </w:r>
     </w:p>
-    <w:p/>
     <w:p>
       <w:pPr>
+        <w:pStyle w:val="Odstavecseseznamem"/>
+        <w:numPr>
+          <w:ilvl w:val="0"/>
+          <w:numId w:val="3"/>
+        </w:numPr>
+      </w:pPr>
+      <w:r>
+        <w:t>Seznamte se validátorem na portálu ZČU.</w:t>
+      </w:r>
+    </w:p>
+    <w:p>
+      <w:pPr>
+        <w:pStyle w:val="Odstavecseseznamem"/>
+        <w:numPr>
+          <w:ilvl w:val="0"/>
+          <w:numId w:val="3"/>
+        </w:numPr>
+      </w:pPr>
+      <w:r>
+        <w:t>Vytvořte konfigurovatelný systém pro kontrolu samostatných prací vytvořených v MS Access se zaměřením na splnění zadání a plagiarismus.</w:t>
+      </w:r>
+    </w:p>
+    <w:p>
+      <w:pPr>
+        <w:pStyle w:val="Odstavecseseznamem"/>
+        <w:numPr>
+          <w:ilvl w:val="0"/>
+          <w:numId w:val="3"/>
+        </w:numPr>
+      </w:pPr>
+      <w:r>
+        <w:t>Část systému pro kontrolu splnění zadání adaptujte pro validátor.</w:t>
+      </w:r>
+    </w:p>
+    <w:p>
+      <w:pPr>
+        <w:pStyle w:val="Odstavecseseznamem"/>
+        <w:numPr>
+          <w:ilvl w:val="0"/>
+          <w:numId w:val="3"/>
+        </w:numPr>
+      </w:pPr>
+      <w:r>
+        <w:t>Celý systém pečlivě otestujte.</w:t>
+      </w:r>
+    </w:p>
+    <w:p>
+      <w:pPr>
+        <w:spacing w:before="960"/>
         <w:ind w:firstLine="0"/>
         <w:jc w:val="center"/>
         <w:rPr>
@@ -149,6 +197,8 @@
           <w:szCs w:val="26"/>
         </w:rPr>
       </w:pPr>
+      <w:bookmarkStart w:id="0" w:name="_GoBack"/>
+      <w:bookmarkEnd w:id="0"/>
       <w:r>
         <w:rPr>
           <w:b/>
@@ -296,6 +346,7 @@
     <w:p>
       <w:pPr>
         <w:ind w:firstLine="0"/>
+        <w:jc w:val="left"/>
         <w:rPr>
           <w:b/>
           <w:lang w:val="en-US"/>
@@ -306,7 +357,21 @@
           <w:b/>
           <w:lang w:val="en-US"/>
         </w:rPr>
-        <w:t>Title</w:t>
+        <w:t xml:space="preserve">Systém pro automatickou kontrolu samostatných prací vytvořených </w:t>
+      </w:r>
+      <w:r>
+        <w:rPr>
+          <w:b/>
+          <w:lang w:val="en-US"/>
+        </w:rPr>
+        <w:br/>
+      </w:r>
+      <w:r>
+        <w:rPr>
+          <w:b/>
+          <w:lang w:val="en-US"/>
+        </w:rPr>
+        <w:t>v MS Access</w:t>
       </w:r>
     </w:p>
     <w:p>
@@ -342,7 +407,7 @@
         <w:rPr>
           <w:b/>
         </w:rPr>
-        <w:t>Title</w:t>
+        <w:t>System for Automatic Checking of Student Works Created in MS Access</w:t>
       </w:r>
     </w:p>
     <w:p>
@@ -1214,34 +1279,34 @@
       <w:pPr>
         <w:pStyle w:val="Nadpis1"/>
       </w:pPr>
-      <w:bookmarkStart w:id="0" w:name="_Toc508895783"/>
+      <w:bookmarkStart w:id="1" w:name="_Toc508895783"/>
       <w:r>
         <w:lastRenderedPageBreak/>
         <w:t>Úvod</w:t>
-      </w:r>
-      <w:bookmarkEnd w:id="0"/>
-    </w:p>
-    <w:p>
-      <w:pPr>
-        <w:pStyle w:val="Nadpis1"/>
-      </w:pPr>
-      <w:bookmarkStart w:id="1" w:name="_Toc508895784"/>
-      <w:r>
-        <w:lastRenderedPageBreak/>
-        <w:t>Základní informace</w:t>
       </w:r>
       <w:bookmarkEnd w:id="1"/>
     </w:p>
     <w:p>
       <w:pPr>
+        <w:pStyle w:val="Nadpis1"/>
+      </w:pPr>
+      <w:bookmarkStart w:id="2" w:name="_Toc508895784"/>
+      <w:r>
+        <w:lastRenderedPageBreak/>
+        <w:t>Základní informace</w:t>
+      </w:r>
+      <w:bookmarkEnd w:id="2"/>
+    </w:p>
+    <w:p>
+      <w:pPr>
         <w:pStyle w:val="Nadpis2"/>
         <w:spacing w:before="0"/>
       </w:pPr>
-      <w:bookmarkStart w:id="2" w:name="_Toc508895785"/>
+      <w:bookmarkStart w:id="3" w:name="_Toc508895785"/>
       <w:r>
         <w:t>Subtitle</w:t>
       </w:r>
-      <w:bookmarkEnd w:id="2"/>
+      <w:bookmarkEnd w:id="3"/>
     </w:p>
     <w:p>
       <w:pPr>
@@ -1258,12 +1323,12 @@
         </w:numPr>
         <w:ind w:left="510" w:hanging="510"/>
       </w:pPr>
-      <w:bookmarkStart w:id="3" w:name="_Toc508895786"/>
+      <w:bookmarkStart w:id="4" w:name="_Toc508895786"/>
       <w:r>
         <w:lastRenderedPageBreak/>
         <w:t>Reference</w:t>
       </w:r>
-      <w:bookmarkEnd w:id="3"/>
+      <w:bookmarkEnd w:id="4"/>
     </w:p>
     <w:p>
       <w:pPr>
@@ -1313,11 +1378,11 @@
         <w:lastRenderedPageBreak/>
         <w:fldChar w:fldCharType="end"/>
       </w:r>
-      <w:bookmarkStart w:id="4" w:name="_Toc508895787"/>
+      <w:bookmarkStart w:id="5" w:name="_Toc508895787"/>
       <w:r>
         <w:t>Přílohy</w:t>
       </w:r>
-      <w:bookmarkEnd w:id="4"/>
+      <w:bookmarkEnd w:id="5"/>
     </w:p>
     <w:p>
       <w:pPr>
@@ -1328,7 +1393,7 @@
         </w:numPr>
         <w:ind w:left="709" w:hanging="709"/>
       </w:pPr>
-      <w:bookmarkStart w:id="5" w:name="_Toc508895788"/>
+      <w:bookmarkStart w:id="6" w:name="_Toc508895788"/>
       <w:r>
         <w:t>A</w:t>
       </w:r>
@@ -1336,7 +1401,7 @@
         <w:tab/>
         <w:t>Uživatelská příručka</w:t>
       </w:r>
-      <w:bookmarkEnd w:id="5"/>
+      <w:bookmarkEnd w:id="6"/>
     </w:p>
     <w:p>
       <w:pPr>
@@ -1347,11 +1412,11 @@
         </w:numPr>
         <w:ind w:left="720" w:hanging="720"/>
       </w:pPr>
-      <w:bookmarkStart w:id="6" w:name="_Toc508895789"/>
+      <w:bookmarkStart w:id="7" w:name="_Toc508895789"/>
       <w:r>
         <w:t>Spuštění a kompilace nástroje</w:t>
       </w:r>
-      <w:bookmarkEnd w:id="6"/>
+      <w:bookmarkEnd w:id="7"/>
     </w:p>
     <w:p>
       <w:pPr>
@@ -1362,11 +1427,11 @@
         </w:numPr>
         <w:ind w:left="720" w:hanging="720"/>
       </w:pPr>
-      <w:bookmarkStart w:id="7" w:name="_Toc508895790"/>
+      <w:bookmarkStart w:id="8" w:name="_Toc508895790"/>
       <w:r>
         <w:t>Obsluha nástroje</w:t>
       </w:r>
-      <w:bookmarkEnd w:id="7"/>
+      <w:bookmarkEnd w:id="8"/>
     </w:p>
     <w:p/>
     <w:p>
@@ -1402,7 +1467,7 @@
         </w:numPr>
         <w:ind w:left="709" w:hanging="709"/>
       </w:pPr>
-      <w:bookmarkStart w:id="8" w:name="_Toc508895793"/>
+      <w:bookmarkStart w:id="9" w:name="_Toc508895793"/>
       <w:r>
         <w:t>B</w:t>
       </w:r>
@@ -1410,7 +1475,7 @@
         <w:tab/>
         <w:t>Obsah přiloženého média</w:t>
       </w:r>
-      <w:bookmarkEnd w:id="8"/>
+      <w:bookmarkEnd w:id="9"/>
     </w:p>
     <w:p>
       <w:pPr>
@@ -1595,8 +1660,6 @@
       <w:r>
         <w:t xml:space="preserve"> na adrese:</w:t>
       </w:r>
-      <w:bookmarkStart w:id="9" w:name="_GoBack"/>
-      <w:bookmarkEnd w:id="9"/>
     </w:p>
     <w:p>
       <w:pPr>
@@ -6504,7 +6567,7 @@
 </file>
 
 <file path=customXml/itemProps1.xml><?xml version="1.0" encoding="utf-8"?>
-<ds:datastoreItem xmlns:ds="http://schemas.openxmlformats.org/officeDocument/2006/customXml" ds:itemID="{1D72E3E9-2017-4766-8B01-46EC0FFE467C}">
+<ds:datastoreItem xmlns:ds="http://schemas.openxmlformats.org/officeDocument/2006/customXml" ds:itemID="{912DA6B0-DF51-497A-9268-B27A27B3B6DE}">
   <ds:schemaRefs>
     <ds:schemaRef ds:uri="http://schemas.openxmlformats.org/officeDocument/2006/bibliography"/>
   </ds:schemaRefs>

--- a/_doc/Kinkor_A16N0040P_DP.docx
+++ b/_doc/Kinkor_A16N0040P_DP.docx
@@ -70,7 +70,12 @@
         <w:pStyle w:val="StylNzev28bTun"/>
       </w:pPr>
       <w:r>
-        <w:t>Systém pro automatickou kontrolu samostatných prací vytvořených v MS Access</w:t>
+        <w:t xml:space="preserve">Systém pro automatickou kontrolu samostatných prací vytvořených v MS </w:t>
+      </w:r>
+      <w:bookmarkStart w:id="0" w:name="_GoBack"/>
+      <w:bookmarkEnd w:id="0"/>
+      <w:r>
+        <w:t>Access</w:t>
       </w:r>
     </w:p>
     <w:p>
@@ -197,8 +202,6 @@
           <w:szCs w:val="26"/>
         </w:rPr>
       </w:pPr>
-      <w:bookmarkStart w:id="0" w:name="_GoBack"/>
-      <w:bookmarkEnd w:id="0"/>
       <w:r>
         <w:rPr>
           <w:b/>
@@ -1774,7 +1777,7 @@
           <w:rPr>
             <w:noProof/>
           </w:rPr>
-          <w:t>1</w:t>
+          <w:t>4</w:t>
         </w:r>
         <w:r>
           <w:fldChar w:fldCharType="end"/>
@@ -6567,7 +6570,7 @@
 </file>
 
 <file path=customXml/itemProps1.xml><?xml version="1.0" encoding="utf-8"?>
-<ds:datastoreItem xmlns:ds="http://schemas.openxmlformats.org/officeDocument/2006/customXml" ds:itemID="{912DA6B0-DF51-497A-9268-B27A27B3B6DE}">
+<ds:datastoreItem xmlns:ds="http://schemas.openxmlformats.org/officeDocument/2006/customXml" ds:itemID="{7A151D26-A4F4-4593-82EB-DFE1F03A88E3}">
   <ds:schemaRefs>
     <ds:schemaRef ds:uri="http://schemas.openxmlformats.org/officeDocument/2006/bibliography"/>
   </ds:schemaRefs>

--- a/_doc/Kinkor_A16N0040P_DP.docx
+++ b/_doc/Kinkor_A16N0040P_DP.docx
@@ -70,12 +70,7 @@
         <w:pStyle w:val="StylNzev28bTun"/>
       </w:pPr>
       <w:r>
-        <w:t xml:space="preserve">Systém pro automatickou kontrolu samostatných prací vytvořených v MS </w:t>
-      </w:r>
-      <w:bookmarkStart w:id="0" w:name="_GoBack"/>
-      <w:bookmarkEnd w:id="0"/>
-      <w:r>
-        <w:t>Access</w:t>
+        <w:t>Systém pro automatickou kontrolu samostatných prací vytvořených v MS Access</w:t>
       </w:r>
     </w:p>
     <w:p>
@@ -1282,34 +1277,60 @@
       <w:pPr>
         <w:pStyle w:val="Nadpis1"/>
       </w:pPr>
-      <w:bookmarkStart w:id="1" w:name="_Toc508895783"/>
+      <w:bookmarkStart w:id="0" w:name="_Toc508895783"/>
       <w:r>
         <w:lastRenderedPageBreak/>
         <w:t>Úvod</w:t>
       </w:r>
-      <w:bookmarkEnd w:id="1"/>
+      <w:bookmarkEnd w:id="0"/>
     </w:p>
     <w:p>
       <w:pPr>
         <w:pStyle w:val="Nadpis1"/>
       </w:pPr>
-      <w:bookmarkStart w:id="2" w:name="_Toc508895784"/>
       <w:r>
         <w:lastRenderedPageBreak/>
-        <w:t>Základní informace</w:t>
-      </w:r>
-      <w:bookmarkEnd w:id="2"/>
+        <w:t>Databázový software Microsoft Access</w:t>
+      </w:r>
     </w:p>
     <w:p>
       <w:pPr>
         <w:pStyle w:val="Nadpis2"/>
         <w:spacing w:before="0"/>
       </w:pPr>
-      <w:bookmarkStart w:id="3" w:name="_Toc508895785"/>
-      <w:r>
-        <w:t>Subtitle</w:t>
-      </w:r>
-      <w:bookmarkEnd w:id="3"/>
+      <w:r>
+        <w:t>SŘBD Microsoft Access</w:t>
+      </w:r>
+    </w:p>
+    <w:p>
+      <w:pPr>
+        <w:pStyle w:val="Nadpis2"/>
+      </w:pPr>
+      <w:r>
+        <w:t>F</w:t>
+      </w:r>
+      <w:bookmarkStart w:id="1" w:name="_GoBack"/>
+      <w:bookmarkEnd w:id="1"/>
+      <w:r>
+        <w:t>ormát MDB</w:t>
+      </w:r>
+    </w:p>
+    <w:p>
+      <w:pPr>
+        <w:pStyle w:val="Nadpis2"/>
+      </w:pPr>
+      <w:r>
+        <w:t>Formát ACCDB</w:t>
+      </w:r>
+    </w:p>
+    <w:p/>
+    <w:p>
+      <w:pPr>
+        <w:pStyle w:val="Nadpis2"/>
+      </w:pPr>
+      <w:r>
+        <w:t>Možností čtení</w:t>
+      </w:r>
     </w:p>
     <w:p>
       <w:pPr>
@@ -1326,12 +1347,12 @@
         </w:numPr>
         <w:ind w:left="510" w:hanging="510"/>
       </w:pPr>
-      <w:bookmarkStart w:id="4" w:name="_Toc508895786"/>
+      <w:bookmarkStart w:id="2" w:name="_Toc508895786"/>
       <w:r>
         <w:lastRenderedPageBreak/>
         <w:t>Reference</w:t>
       </w:r>
-      <w:bookmarkEnd w:id="4"/>
+      <w:bookmarkEnd w:id="2"/>
     </w:p>
     <w:p>
       <w:pPr>
@@ -1381,11 +1402,11 @@
         <w:lastRenderedPageBreak/>
         <w:fldChar w:fldCharType="end"/>
       </w:r>
-      <w:bookmarkStart w:id="5" w:name="_Toc508895787"/>
+      <w:bookmarkStart w:id="3" w:name="_Toc508895787"/>
       <w:r>
         <w:t>Přílohy</w:t>
       </w:r>
-      <w:bookmarkEnd w:id="5"/>
+      <w:bookmarkEnd w:id="3"/>
     </w:p>
     <w:p>
       <w:pPr>
@@ -1396,7 +1417,7 @@
         </w:numPr>
         <w:ind w:left="709" w:hanging="709"/>
       </w:pPr>
-      <w:bookmarkStart w:id="6" w:name="_Toc508895788"/>
+      <w:bookmarkStart w:id="4" w:name="_Toc508895788"/>
       <w:r>
         <w:t>A</w:t>
       </w:r>
@@ -1404,7 +1425,7 @@
         <w:tab/>
         <w:t>Uživatelská příručka</w:t>
       </w:r>
-      <w:bookmarkEnd w:id="6"/>
+      <w:bookmarkEnd w:id="4"/>
     </w:p>
     <w:p>
       <w:pPr>
@@ -1415,11 +1436,11 @@
         </w:numPr>
         <w:ind w:left="720" w:hanging="720"/>
       </w:pPr>
-      <w:bookmarkStart w:id="7" w:name="_Toc508895789"/>
+      <w:bookmarkStart w:id="5" w:name="_Toc508895789"/>
       <w:r>
         <w:t>Spuštění a kompilace nástroje</w:t>
       </w:r>
-      <w:bookmarkEnd w:id="7"/>
+      <w:bookmarkEnd w:id="5"/>
     </w:p>
     <w:p>
       <w:pPr>
@@ -1430,11 +1451,11 @@
         </w:numPr>
         <w:ind w:left="720" w:hanging="720"/>
       </w:pPr>
-      <w:bookmarkStart w:id="8" w:name="_Toc508895790"/>
+      <w:bookmarkStart w:id="6" w:name="_Toc508895790"/>
       <w:r>
         <w:t>Obsluha nástroje</w:t>
       </w:r>
-      <w:bookmarkEnd w:id="8"/>
+      <w:bookmarkEnd w:id="6"/>
     </w:p>
     <w:p/>
     <w:p>
@@ -1470,7 +1491,7 @@
         </w:numPr>
         <w:ind w:left="709" w:hanging="709"/>
       </w:pPr>
-      <w:bookmarkStart w:id="9" w:name="_Toc508895793"/>
+      <w:bookmarkStart w:id="7" w:name="_Toc508895793"/>
       <w:r>
         <w:t>B</w:t>
       </w:r>
@@ -1478,7 +1499,7 @@
         <w:tab/>
         <w:t>Obsah přiloženého média</w:t>
       </w:r>
-      <w:bookmarkEnd w:id="9"/>
+      <w:bookmarkEnd w:id="7"/>
     </w:p>
     <w:p>
       <w:pPr>
@@ -1777,7 +1798,7 @@
           <w:rPr>
             <w:noProof/>
           </w:rPr>
-          <w:t>4</w:t>
+          <w:t>2</w:t>
         </w:r>
         <w:r>
           <w:fldChar w:fldCharType="end"/>
@@ -6570,7 +6591,7 @@
 </file>
 
 <file path=customXml/itemProps1.xml><?xml version="1.0" encoding="utf-8"?>
-<ds:datastoreItem xmlns:ds="http://schemas.openxmlformats.org/officeDocument/2006/customXml" ds:itemID="{7A151D26-A4F4-4593-82EB-DFE1F03A88E3}">
+<ds:datastoreItem xmlns:ds="http://schemas.openxmlformats.org/officeDocument/2006/customXml" ds:itemID="{05E74AFB-8FFC-404E-959B-FF960DCFCC15}">
   <ds:schemaRefs>
     <ds:schemaRef ds:uri="http://schemas.openxmlformats.org/officeDocument/2006/bibliography"/>
   </ds:schemaRefs>

--- a/_doc/Kinkor_A16N0040P_DP.docx
+++ b/_doc/Kinkor_A16N0040P_DP.docx
@@ -1,6 +1,6 @@
 
 <file path=word/document.xml><?xml version="1.0" encoding="utf-8"?>
-<w:document xmlns:wpc="http://schemas.microsoft.com/office/word/2010/wordprocessingCanvas" xmlns:mc="http://schemas.openxmlformats.org/markup-compatibility/2006" xmlns:o="urn:schemas-microsoft-com:office:office" xmlns:r="http://schemas.openxmlformats.org/officeDocument/2006/relationships" xmlns:m="http://schemas.openxmlformats.org/officeDocument/2006/math" xmlns:v="urn:schemas-microsoft-com:vml" xmlns:wp14="http://schemas.microsoft.com/office/word/2010/wordprocessingDrawing" xmlns:wp="http://schemas.openxmlformats.org/drawingml/2006/wordprocessingDrawing" xmlns:w10="urn:schemas-microsoft-com:office:word" xmlns:w="http://schemas.openxmlformats.org/wordprocessingml/2006/main" xmlns:w14="http://schemas.microsoft.com/office/word/2010/wordml" xmlns:wpg="http://schemas.microsoft.com/office/word/2010/wordprocessingGroup" xmlns:wpi="http://schemas.microsoft.com/office/word/2010/wordprocessingInk" xmlns:wne="http://schemas.microsoft.com/office/word/2006/wordml" xmlns:wps="http://schemas.microsoft.com/office/word/2010/wordprocessingShape" mc:Ignorable="w14 wp14">
+<w:document xmlns:wpc="http://schemas.microsoft.com/office/word/2010/wordprocessingCanvas" xmlns:cx="http://schemas.microsoft.com/office/drawing/2014/chartex" xmlns:cx1="http://schemas.microsoft.com/office/drawing/2015/9/8/chartex" xmlns:mc="http://schemas.openxmlformats.org/markup-compatibility/2006" xmlns:o="urn:schemas-microsoft-com:office:office" xmlns:r="http://schemas.openxmlformats.org/officeDocument/2006/relationships" xmlns:m="http://schemas.openxmlformats.org/officeDocument/2006/math" xmlns:v="urn:schemas-microsoft-com:vml" xmlns:wp14="http://schemas.microsoft.com/office/word/2010/wordprocessingDrawing" xmlns:wp="http://schemas.openxmlformats.org/drawingml/2006/wordprocessingDrawing" xmlns:w10="urn:schemas-microsoft-com:office:word" xmlns:w="http://schemas.openxmlformats.org/wordprocessingml/2006/main" xmlns:w14="http://schemas.microsoft.com/office/word/2010/wordml" xmlns:w15="http://schemas.microsoft.com/office/word/2012/wordml" xmlns:w16se="http://schemas.microsoft.com/office/word/2015/wordml/symex" xmlns:wpg="http://schemas.microsoft.com/office/word/2010/wordprocessingGroup" xmlns:wpi="http://schemas.microsoft.com/office/word/2010/wordprocessingInk" xmlns:wne="http://schemas.microsoft.com/office/word/2006/wordml" xmlns:wps="http://schemas.microsoft.com/office/word/2010/wordprocessingShape" mc:Ignorable="w14 w15 w16se wp14">
   <w:body>
     <w:p>
       <w:pPr>
@@ -448,7 +448,7 @@
       <w:r>
         <w:fldChar w:fldCharType="separate"/>
       </w:r>
-      <w:hyperlink w:anchor="_Toc508895783" w:history="1">
+      <w:hyperlink w:anchor="_Toc510188371" w:history="1">
         <w:r>
           <w:rPr>
             <w:rStyle w:val="Hypertextovodkaz"/>
@@ -492,7 +492,7 @@
             <w:noProof/>
             <w:webHidden/>
           </w:rPr>
-          <w:instrText xml:space="preserve"> PAGEREF _Toc508895783 \h </w:instrText>
+          <w:instrText xml:space="preserve"> PAGEREF _Toc510188371 \h </w:instrText>
         </w:r>
         <w:r>
           <w:rPr>
@@ -532,7 +532,7 @@
           <w:noProof/>
         </w:rPr>
       </w:pPr>
-      <w:hyperlink w:anchor="_Toc508895784" w:history="1">
+      <w:hyperlink w:anchor="_Toc510188372" w:history="1">
         <w:r>
           <w:rPr>
             <w:rStyle w:val="Hypertextovodkaz"/>
@@ -555,7 +555,7 @@
             <w:rFonts w:eastAsiaTheme="majorEastAsia"/>
             <w:noProof/>
           </w:rPr>
-          <w:t>Základní informace</w:t>
+          <w:t>Databázový software Microsoft Access</w:t>
         </w:r>
         <w:r>
           <w:rPr>
@@ -576,7 +576,7 @@
             <w:noProof/>
             <w:webHidden/>
           </w:rPr>
-          <w:instrText xml:space="preserve"> PAGEREF _Toc508895784 \h </w:instrText>
+          <w:instrText xml:space="preserve"> PAGEREF _Toc510188372 \h </w:instrText>
         </w:r>
         <w:r>
           <w:rPr>
@@ -615,7 +615,7 @@
           <w:noProof/>
         </w:rPr>
       </w:pPr>
-      <w:hyperlink w:anchor="_Toc508895785" w:history="1">
+      <w:hyperlink w:anchor="_Toc510188373" w:history="1">
         <w:r>
           <w:rPr>
             <w:rStyle w:val="Hypertextovodkaz"/>
@@ -637,7 +637,7 @@
             <w:rFonts w:eastAsiaTheme="majorEastAsia"/>
             <w:noProof/>
           </w:rPr>
-          <w:t>Subtitle</w:t>
+          <w:t>Základní informace</w:t>
         </w:r>
         <w:r>
           <w:rPr>
@@ -658,7 +658,1155 @@
             <w:noProof/>
             <w:webHidden/>
           </w:rPr>
-          <w:instrText xml:space="preserve"> PAGEREF _Toc508895785 \h </w:instrText>
+          <w:instrText xml:space="preserve"> PAGEREF _Toc510188373 \h </w:instrText>
+        </w:r>
+        <w:r>
+          <w:rPr>
+            <w:noProof/>
+            <w:webHidden/>
+          </w:rPr>
+        </w:r>
+        <w:r>
+          <w:rPr>
+            <w:noProof/>
+            <w:webHidden/>
+          </w:rPr>
+          <w:fldChar w:fldCharType="separate"/>
+        </w:r>
+        <w:r>
+          <w:rPr>
+            <w:noProof/>
+            <w:webHidden/>
+          </w:rPr>
+          <w:t>2</w:t>
+        </w:r>
+        <w:r>
+          <w:rPr>
+            <w:noProof/>
+            <w:webHidden/>
+          </w:rPr>
+          <w:fldChar w:fldCharType="end"/>
+        </w:r>
+      </w:hyperlink>
+    </w:p>
+    <w:p>
+      <w:pPr>
+        <w:pStyle w:val="Obsah2"/>
+        <w:rPr>
+          <w:rFonts w:asciiTheme="minorHAnsi" w:eastAsiaTheme="minorEastAsia" w:hAnsiTheme="minorHAnsi" w:cstheme="minorBidi"/>
+          <w:noProof/>
+        </w:rPr>
+      </w:pPr>
+      <w:hyperlink w:anchor="_Toc510188374" w:history="1">
+        <w:r>
+          <w:rPr>
+            <w:rStyle w:val="Hypertextovodkaz"/>
+            <w:rFonts w:eastAsiaTheme="majorEastAsia"/>
+            <w:noProof/>
+          </w:rPr>
+          <w:t>2.2</w:t>
+        </w:r>
+        <w:r>
+          <w:rPr>
+            <w:rFonts w:asciiTheme="minorHAnsi" w:eastAsiaTheme="minorEastAsia" w:hAnsiTheme="minorHAnsi" w:cstheme="minorBidi"/>
+            <w:noProof/>
+          </w:rPr>
+          <w:tab/>
+        </w:r>
+        <w:r>
+          <w:rPr>
+            <w:rStyle w:val="Hypertextovodkaz"/>
+            <w:rFonts w:eastAsiaTheme="majorEastAsia"/>
+            <w:noProof/>
+          </w:rPr>
+          <w:t>Prvky databáze</w:t>
+        </w:r>
+        <w:r>
+          <w:rPr>
+            <w:noProof/>
+            <w:webHidden/>
+          </w:rPr>
+          <w:tab/>
+        </w:r>
+        <w:r>
+          <w:rPr>
+            <w:noProof/>
+            <w:webHidden/>
+          </w:rPr>
+          <w:fldChar w:fldCharType="begin"/>
+        </w:r>
+        <w:r>
+          <w:rPr>
+            <w:noProof/>
+            <w:webHidden/>
+          </w:rPr>
+          <w:instrText xml:space="preserve"> PAGEREF _Toc510188374 \h </w:instrText>
+        </w:r>
+        <w:r>
+          <w:rPr>
+            <w:noProof/>
+            <w:webHidden/>
+          </w:rPr>
+        </w:r>
+        <w:r>
+          <w:rPr>
+            <w:noProof/>
+            <w:webHidden/>
+          </w:rPr>
+          <w:fldChar w:fldCharType="separate"/>
+        </w:r>
+        <w:r>
+          <w:rPr>
+            <w:noProof/>
+            <w:webHidden/>
+          </w:rPr>
+          <w:t>2</w:t>
+        </w:r>
+        <w:r>
+          <w:rPr>
+            <w:noProof/>
+            <w:webHidden/>
+          </w:rPr>
+          <w:fldChar w:fldCharType="end"/>
+        </w:r>
+      </w:hyperlink>
+    </w:p>
+    <w:p>
+      <w:pPr>
+        <w:pStyle w:val="Obsah3"/>
+        <w:rPr>
+          <w:rFonts w:asciiTheme="minorHAnsi" w:eastAsiaTheme="minorEastAsia" w:hAnsiTheme="minorHAnsi" w:cstheme="minorBidi"/>
+          <w:noProof/>
+        </w:rPr>
+      </w:pPr>
+      <w:hyperlink w:anchor="_Toc510188375" w:history="1">
+        <w:r>
+          <w:rPr>
+            <w:rStyle w:val="Hypertextovodkaz"/>
+            <w:rFonts w:eastAsiaTheme="majorEastAsia"/>
+            <w:noProof/>
+          </w:rPr>
+          <w:t>2.2.1</w:t>
+        </w:r>
+        <w:r>
+          <w:rPr>
+            <w:rFonts w:asciiTheme="minorHAnsi" w:eastAsiaTheme="minorEastAsia" w:hAnsiTheme="minorHAnsi" w:cstheme="minorBidi"/>
+            <w:noProof/>
+          </w:rPr>
+          <w:tab/>
+        </w:r>
+        <w:r>
+          <w:rPr>
+            <w:rStyle w:val="Hypertextovodkaz"/>
+            <w:rFonts w:eastAsiaTheme="majorEastAsia"/>
+            <w:noProof/>
+          </w:rPr>
+          <w:t>Tabulky</w:t>
+        </w:r>
+        <w:r>
+          <w:rPr>
+            <w:noProof/>
+            <w:webHidden/>
+          </w:rPr>
+          <w:tab/>
+        </w:r>
+        <w:r>
+          <w:rPr>
+            <w:noProof/>
+            <w:webHidden/>
+          </w:rPr>
+          <w:fldChar w:fldCharType="begin"/>
+        </w:r>
+        <w:r>
+          <w:rPr>
+            <w:noProof/>
+            <w:webHidden/>
+          </w:rPr>
+          <w:instrText xml:space="preserve"> PAGEREF _Toc510188375 \h </w:instrText>
+        </w:r>
+        <w:r>
+          <w:rPr>
+            <w:noProof/>
+            <w:webHidden/>
+          </w:rPr>
+        </w:r>
+        <w:r>
+          <w:rPr>
+            <w:noProof/>
+            <w:webHidden/>
+          </w:rPr>
+          <w:fldChar w:fldCharType="separate"/>
+        </w:r>
+        <w:r>
+          <w:rPr>
+            <w:noProof/>
+            <w:webHidden/>
+          </w:rPr>
+          <w:t>2</w:t>
+        </w:r>
+        <w:r>
+          <w:rPr>
+            <w:noProof/>
+            <w:webHidden/>
+          </w:rPr>
+          <w:fldChar w:fldCharType="end"/>
+        </w:r>
+      </w:hyperlink>
+    </w:p>
+    <w:p>
+      <w:pPr>
+        <w:pStyle w:val="Obsah3"/>
+        <w:rPr>
+          <w:rFonts w:asciiTheme="minorHAnsi" w:eastAsiaTheme="minorEastAsia" w:hAnsiTheme="minorHAnsi" w:cstheme="minorBidi"/>
+          <w:noProof/>
+        </w:rPr>
+      </w:pPr>
+      <w:hyperlink w:anchor="_Toc510188376" w:history="1">
+        <w:r>
+          <w:rPr>
+            <w:rStyle w:val="Hypertextovodkaz"/>
+            <w:rFonts w:eastAsiaTheme="majorEastAsia"/>
+            <w:noProof/>
+          </w:rPr>
+          <w:t>2.2.2</w:t>
+        </w:r>
+        <w:r>
+          <w:rPr>
+            <w:rFonts w:asciiTheme="minorHAnsi" w:eastAsiaTheme="minorEastAsia" w:hAnsiTheme="minorHAnsi" w:cstheme="minorBidi"/>
+            <w:noProof/>
+          </w:rPr>
+          <w:tab/>
+        </w:r>
+        <w:r>
+          <w:rPr>
+            <w:rStyle w:val="Hypertextovodkaz"/>
+            <w:rFonts w:eastAsiaTheme="majorEastAsia"/>
+            <w:noProof/>
+          </w:rPr>
+          <w:t>Vazby mezi tabulkami</w:t>
+        </w:r>
+        <w:r>
+          <w:rPr>
+            <w:noProof/>
+            <w:webHidden/>
+          </w:rPr>
+          <w:tab/>
+        </w:r>
+        <w:r>
+          <w:rPr>
+            <w:noProof/>
+            <w:webHidden/>
+          </w:rPr>
+          <w:fldChar w:fldCharType="begin"/>
+        </w:r>
+        <w:r>
+          <w:rPr>
+            <w:noProof/>
+            <w:webHidden/>
+          </w:rPr>
+          <w:instrText xml:space="preserve"> PAGEREF _Toc510188376 \h </w:instrText>
+        </w:r>
+        <w:r>
+          <w:rPr>
+            <w:noProof/>
+            <w:webHidden/>
+          </w:rPr>
+        </w:r>
+        <w:r>
+          <w:rPr>
+            <w:noProof/>
+            <w:webHidden/>
+          </w:rPr>
+          <w:fldChar w:fldCharType="separate"/>
+        </w:r>
+        <w:r>
+          <w:rPr>
+            <w:noProof/>
+            <w:webHidden/>
+          </w:rPr>
+          <w:t>2</w:t>
+        </w:r>
+        <w:r>
+          <w:rPr>
+            <w:noProof/>
+            <w:webHidden/>
+          </w:rPr>
+          <w:fldChar w:fldCharType="end"/>
+        </w:r>
+      </w:hyperlink>
+    </w:p>
+    <w:p>
+      <w:pPr>
+        <w:pStyle w:val="Obsah3"/>
+        <w:rPr>
+          <w:rFonts w:asciiTheme="minorHAnsi" w:eastAsiaTheme="minorEastAsia" w:hAnsiTheme="minorHAnsi" w:cstheme="minorBidi"/>
+          <w:noProof/>
+        </w:rPr>
+      </w:pPr>
+      <w:hyperlink w:anchor="_Toc510188377" w:history="1">
+        <w:r>
+          <w:rPr>
+            <w:rStyle w:val="Hypertextovodkaz"/>
+            <w:rFonts w:eastAsiaTheme="majorEastAsia"/>
+            <w:noProof/>
+          </w:rPr>
+          <w:t>2.2.3</w:t>
+        </w:r>
+        <w:r>
+          <w:rPr>
+            <w:rFonts w:asciiTheme="minorHAnsi" w:eastAsiaTheme="minorEastAsia" w:hAnsiTheme="minorHAnsi" w:cstheme="minorBidi"/>
+            <w:noProof/>
+          </w:rPr>
+          <w:tab/>
+        </w:r>
+        <w:r>
+          <w:rPr>
+            <w:rStyle w:val="Hypertextovodkaz"/>
+            <w:rFonts w:eastAsiaTheme="majorEastAsia"/>
+            <w:noProof/>
+          </w:rPr>
+          <w:t>Uložené dotazy</w:t>
+        </w:r>
+        <w:r>
+          <w:rPr>
+            <w:noProof/>
+            <w:webHidden/>
+          </w:rPr>
+          <w:tab/>
+        </w:r>
+        <w:r>
+          <w:rPr>
+            <w:noProof/>
+            <w:webHidden/>
+          </w:rPr>
+          <w:fldChar w:fldCharType="begin"/>
+        </w:r>
+        <w:r>
+          <w:rPr>
+            <w:noProof/>
+            <w:webHidden/>
+          </w:rPr>
+          <w:instrText xml:space="preserve"> PAGEREF _Toc510188377 \h </w:instrText>
+        </w:r>
+        <w:r>
+          <w:rPr>
+            <w:noProof/>
+            <w:webHidden/>
+          </w:rPr>
+        </w:r>
+        <w:r>
+          <w:rPr>
+            <w:noProof/>
+            <w:webHidden/>
+          </w:rPr>
+          <w:fldChar w:fldCharType="separate"/>
+        </w:r>
+        <w:r>
+          <w:rPr>
+            <w:noProof/>
+            <w:webHidden/>
+          </w:rPr>
+          <w:t>2</w:t>
+        </w:r>
+        <w:r>
+          <w:rPr>
+            <w:noProof/>
+            <w:webHidden/>
+          </w:rPr>
+          <w:fldChar w:fldCharType="end"/>
+        </w:r>
+      </w:hyperlink>
+    </w:p>
+    <w:p>
+      <w:pPr>
+        <w:pStyle w:val="Obsah3"/>
+        <w:rPr>
+          <w:rFonts w:asciiTheme="minorHAnsi" w:eastAsiaTheme="minorEastAsia" w:hAnsiTheme="minorHAnsi" w:cstheme="minorBidi"/>
+          <w:noProof/>
+        </w:rPr>
+      </w:pPr>
+      <w:hyperlink w:anchor="_Toc510188378" w:history="1">
+        <w:r>
+          <w:rPr>
+            <w:rStyle w:val="Hypertextovodkaz"/>
+            <w:rFonts w:eastAsiaTheme="majorEastAsia"/>
+            <w:noProof/>
+          </w:rPr>
+          <w:t>2.2.4</w:t>
+        </w:r>
+        <w:r>
+          <w:rPr>
+            <w:rFonts w:asciiTheme="minorHAnsi" w:eastAsiaTheme="minorEastAsia" w:hAnsiTheme="minorHAnsi" w:cstheme="minorBidi"/>
+            <w:noProof/>
+          </w:rPr>
+          <w:tab/>
+        </w:r>
+        <w:r>
+          <w:rPr>
+            <w:rStyle w:val="Hypertextovodkaz"/>
+            <w:rFonts w:eastAsiaTheme="majorEastAsia"/>
+            <w:noProof/>
+          </w:rPr>
+          <w:t>Formuláře</w:t>
+        </w:r>
+        <w:r>
+          <w:rPr>
+            <w:noProof/>
+            <w:webHidden/>
+          </w:rPr>
+          <w:tab/>
+        </w:r>
+        <w:r>
+          <w:rPr>
+            <w:noProof/>
+            <w:webHidden/>
+          </w:rPr>
+          <w:fldChar w:fldCharType="begin"/>
+        </w:r>
+        <w:r>
+          <w:rPr>
+            <w:noProof/>
+            <w:webHidden/>
+          </w:rPr>
+          <w:instrText xml:space="preserve"> PAGEREF _Toc510188378 \h </w:instrText>
+        </w:r>
+        <w:r>
+          <w:rPr>
+            <w:noProof/>
+            <w:webHidden/>
+          </w:rPr>
+        </w:r>
+        <w:r>
+          <w:rPr>
+            <w:noProof/>
+            <w:webHidden/>
+          </w:rPr>
+          <w:fldChar w:fldCharType="separate"/>
+        </w:r>
+        <w:r>
+          <w:rPr>
+            <w:noProof/>
+            <w:webHidden/>
+          </w:rPr>
+          <w:t>2</w:t>
+        </w:r>
+        <w:r>
+          <w:rPr>
+            <w:noProof/>
+            <w:webHidden/>
+          </w:rPr>
+          <w:fldChar w:fldCharType="end"/>
+        </w:r>
+      </w:hyperlink>
+    </w:p>
+    <w:p>
+      <w:pPr>
+        <w:pStyle w:val="Obsah3"/>
+        <w:rPr>
+          <w:rFonts w:asciiTheme="minorHAnsi" w:eastAsiaTheme="minorEastAsia" w:hAnsiTheme="minorHAnsi" w:cstheme="minorBidi"/>
+          <w:noProof/>
+        </w:rPr>
+      </w:pPr>
+      <w:hyperlink w:anchor="_Toc510188379" w:history="1">
+        <w:r>
+          <w:rPr>
+            <w:rStyle w:val="Hypertextovodkaz"/>
+            <w:rFonts w:eastAsiaTheme="majorEastAsia"/>
+            <w:noProof/>
+          </w:rPr>
+          <w:t>2.2.5</w:t>
+        </w:r>
+        <w:r>
+          <w:rPr>
+            <w:rFonts w:asciiTheme="minorHAnsi" w:eastAsiaTheme="minorEastAsia" w:hAnsiTheme="minorHAnsi" w:cstheme="minorBidi"/>
+            <w:noProof/>
+          </w:rPr>
+          <w:tab/>
+        </w:r>
+        <w:r>
+          <w:rPr>
+            <w:rStyle w:val="Hypertextovodkaz"/>
+            <w:rFonts w:eastAsiaTheme="majorEastAsia"/>
+            <w:noProof/>
+          </w:rPr>
+          <w:t>Sestavy</w:t>
+        </w:r>
+        <w:r>
+          <w:rPr>
+            <w:noProof/>
+            <w:webHidden/>
+          </w:rPr>
+          <w:tab/>
+        </w:r>
+        <w:r>
+          <w:rPr>
+            <w:noProof/>
+            <w:webHidden/>
+          </w:rPr>
+          <w:fldChar w:fldCharType="begin"/>
+        </w:r>
+        <w:r>
+          <w:rPr>
+            <w:noProof/>
+            <w:webHidden/>
+          </w:rPr>
+          <w:instrText xml:space="preserve"> PAGEREF _Toc510188379 \h </w:instrText>
+        </w:r>
+        <w:r>
+          <w:rPr>
+            <w:noProof/>
+            <w:webHidden/>
+          </w:rPr>
+        </w:r>
+        <w:r>
+          <w:rPr>
+            <w:noProof/>
+            <w:webHidden/>
+          </w:rPr>
+          <w:fldChar w:fldCharType="separate"/>
+        </w:r>
+        <w:r>
+          <w:rPr>
+            <w:noProof/>
+            <w:webHidden/>
+          </w:rPr>
+          <w:t>2</w:t>
+        </w:r>
+        <w:r>
+          <w:rPr>
+            <w:noProof/>
+            <w:webHidden/>
+          </w:rPr>
+          <w:fldChar w:fldCharType="end"/>
+        </w:r>
+      </w:hyperlink>
+    </w:p>
+    <w:p>
+      <w:pPr>
+        <w:pStyle w:val="Obsah2"/>
+        <w:rPr>
+          <w:rFonts w:asciiTheme="minorHAnsi" w:eastAsiaTheme="minorEastAsia" w:hAnsiTheme="minorHAnsi" w:cstheme="minorBidi"/>
+          <w:noProof/>
+        </w:rPr>
+      </w:pPr>
+      <w:hyperlink w:anchor="_Toc510188380" w:history="1">
+        <w:r>
+          <w:rPr>
+            <w:rStyle w:val="Hypertextovodkaz"/>
+            <w:rFonts w:eastAsiaTheme="majorEastAsia"/>
+            <w:noProof/>
+          </w:rPr>
+          <w:t>2.3</w:t>
+        </w:r>
+        <w:r>
+          <w:rPr>
+            <w:rFonts w:asciiTheme="minorHAnsi" w:eastAsiaTheme="minorEastAsia" w:hAnsiTheme="minorHAnsi" w:cstheme="minorBidi"/>
+            <w:noProof/>
+          </w:rPr>
+          <w:tab/>
+        </w:r>
+        <w:r>
+          <w:rPr>
+            <w:rStyle w:val="Hypertextovodkaz"/>
+            <w:rFonts w:eastAsiaTheme="majorEastAsia"/>
+            <w:noProof/>
+          </w:rPr>
+          <w:t>Formát MDB a ACCDB</w:t>
+        </w:r>
+        <w:r>
+          <w:rPr>
+            <w:noProof/>
+            <w:webHidden/>
+          </w:rPr>
+          <w:tab/>
+        </w:r>
+        <w:r>
+          <w:rPr>
+            <w:noProof/>
+            <w:webHidden/>
+          </w:rPr>
+          <w:fldChar w:fldCharType="begin"/>
+        </w:r>
+        <w:r>
+          <w:rPr>
+            <w:noProof/>
+            <w:webHidden/>
+          </w:rPr>
+          <w:instrText xml:space="preserve"> PAGEREF _Toc510188380 \h </w:instrText>
+        </w:r>
+        <w:r>
+          <w:rPr>
+            <w:noProof/>
+            <w:webHidden/>
+          </w:rPr>
+        </w:r>
+        <w:r>
+          <w:rPr>
+            <w:noProof/>
+            <w:webHidden/>
+          </w:rPr>
+          <w:fldChar w:fldCharType="separate"/>
+        </w:r>
+        <w:r>
+          <w:rPr>
+            <w:noProof/>
+            <w:webHidden/>
+          </w:rPr>
+          <w:t>2</w:t>
+        </w:r>
+        <w:r>
+          <w:rPr>
+            <w:noProof/>
+            <w:webHidden/>
+          </w:rPr>
+          <w:fldChar w:fldCharType="end"/>
+        </w:r>
+      </w:hyperlink>
+    </w:p>
+    <w:p>
+      <w:pPr>
+        <w:pStyle w:val="Obsah3"/>
+        <w:rPr>
+          <w:rFonts w:asciiTheme="minorHAnsi" w:eastAsiaTheme="minorEastAsia" w:hAnsiTheme="minorHAnsi" w:cstheme="minorBidi"/>
+          <w:noProof/>
+        </w:rPr>
+      </w:pPr>
+      <w:hyperlink w:anchor="_Toc510188381" w:history="1">
+        <w:r>
+          <w:rPr>
+            <w:rStyle w:val="Hypertextovodkaz"/>
+            <w:rFonts w:eastAsiaTheme="majorEastAsia"/>
+            <w:noProof/>
+          </w:rPr>
+          <w:t>2.3.1</w:t>
+        </w:r>
+        <w:r>
+          <w:rPr>
+            <w:rFonts w:asciiTheme="minorHAnsi" w:eastAsiaTheme="minorEastAsia" w:hAnsiTheme="minorHAnsi" w:cstheme="minorBidi"/>
+            <w:noProof/>
+          </w:rPr>
+          <w:tab/>
+        </w:r>
+        <w:r>
+          <w:rPr>
+            <w:rStyle w:val="Hypertextovodkaz"/>
+            <w:rFonts w:eastAsiaTheme="majorEastAsia"/>
+            <w:noProof/>
+          </w:rPr>
+          <w:t>Metadata</w:t>
+        </w:r>
+        <w:r>
+          <w:rPr>
+            <w:noProof/>
+            <w:webHidden/>
+          </w:rPr>
+          <w:tab/>
+        </w:r>
+        <w:r>
+          <w:rPr>
+            <w:noProof/>
+            <w:webHidden/>
+          </w:rPr>
+          <w:fldChar w:fldCharType="begin"/>
+        </w:r>
+        <w:r>
+          <w:rPr>
+            <w:noProof/>
+            <w:webHidden/>
+          </w:rPr>
+          <w:instrText xml:space="preserve"> PAGEREF _Toc510188381 \h </w:instrText>
+        </w:r>
+        <w:r>
+          <w:rPr>
+            <w:noProof/>
+            <w:webHidden/>
+          </w:rPr>
+        </w:r>
+        <w:r>
+          <w:rPr>
+            <w:noProof/>
+            <w:webHidden/>
+          </w:rPr>
+          <w:fldChar w:fldCharType="separate"/>
+        </w:r>
+        <w:r>
+          <w:rPr>
+            <w:noProof/>
+            <w:webHidden/>
+          </w:rPr>
+          <w:t>2</w:t>
+        </w:r>
+        <w:r>
+          <w:rPr>
+            <w:noProof/>
+            <w:webHidden/>
+          </w:rPr>
+          <w:fldChar w:fldCharType="end"/>
+        </w:r>
+      </w:hyperlink>
+    </w:p>
+    <w:p>
+      <w:pPr>
+        <w:pStyle w:val="Obsah2"/>
+        <w:rPr>
+          <w:rFonts w:asciiTheme="minorHAnsi" w:eastAsiaTheme="minorEastAsia" w:hAnsiTheme="minorHAnsi" w:cstheme="minorBidi"/>
+          <w:noProof/>
+        </w:rPr>
+      </w:pPr>
+      <w:hyperlink w:anchor="_Toc510188382" w:history="1">
+        <w:r>
+          <w:rPr>
+            <w:rStyle w:val="Hypertextovodkaz"/>
+            <w:rFonts w:eastAsiaTheme="majorEastAsia"/>
+            <w:noProof/>
+          </w:rPr>
+          <w:t>2.4</w:t>
+        </w:r>
+        <w:r>
+          <w:rPr>
+            <w:rFonts w:asciiTheme="minorHAnsi" w:eastAsiaTheme="minorEastAsia" w:hAnsiTheme="minorHAnsi" w:cstheme="minorBidi"/>
+            <w:noProof/>
+          </w:rPr>
+          <w:tab/>
+        </w:r>
+        <w:r>
+          <w:rPr>
+            <w:rStyle w:val="Hypertextovodkaz"/>
+            <w:rFonts w:eastAsiaTheme="majorEastAsia"/>
+            <w:noProof/>
+          </w:rPr>
+          <w:t>Možnosti čtení souborů ACCDB</w:t>
+        </w:r>
+        <w:r>
+          <w:rPr>
+            <w:noProof/>
+            <w:webHidden/>
+          </w:rPr>
+          <w:tab/>
+        </w:r>
+        <w:r>
+          <w:rPr>
+            <w:noProof/>
+            <w:webHidden/>
+          </w:rPr>
+          <w:fldChar w:fldCharType="begin"/>
+        </w:r>
+        <w:r>
+          <w:rPr>
+            <w:noProof/>
+            <w:webHidden/>
+          </w:rPr>
+          <w:instrText xml:space="preserve"> PAGEREF _Toc510188382 \h </w:instrText>
+        </w:r>
+        <w:r>
+          <w:rPr>
+            <w:noProof/>
+            <w:webHidden/>
+          </w:rPr>
+        </w:r>
+        <w:r>
+          <w:rPr>
+            <w:noProof/>
+            <w:webHidden/>
+          </w:rPr>
+          <w:fldChar w:fldCharType="separate"/>
+        </w:r>
+        <w:r>
+          <w:rPr>
+            <w:noProof/>
+            <w:webHidden/>
+          </w:rPr>
+          <w:t>2</w:t>
+        </w:r>
+        <w:r>
+          <w:rPr>
+            <w:noProof/>
+            <w:webHidden/>
+          </w:rPr>
+          <w:fldChar w:fldCharType="end"/>
+        </w:r>
+      </w:hyperlink>
+    </w:p>
+    <w:p>
+      <w:pPr>
+        <w:pStyle w:val="Obsah3"/>
+        <w:rPr>
+          <w:rFonts w:asciiTheme="minorHAnsi" w:eastAsiaTheme="minorEastAsia" w:hAnsiTheme="minorHAnsi" w:cstheme="minorBidi"/>
+          <w:noProof/>
+        </w:rPr>
+      </w:pPr>
+      <w:hyperlink w:anchor="_Toc510188383" w:history="1">
+        <w:r>
+          <w:rPr>
+            <w:rStyle w:val="Hypertextovodkaz"/>
+            <w:rFonts w:eastAsiaTheme="majorEastAsia"/>
+            <w:noProof/>
+          </w:rPr>
+          <w:t>2.4.1</w:t>
+        </w:r>
+        <w:r>
+          <w:rPr>
+            <w:rFonts w:asciiTheme="minorHAnsi" w:eastAsiaTheme="minorEastAsia" w:hAnsiTheme="minorHAnsi" w:cstheme="minorBidi"/>
+            <w:noProof/>
+          </w:rPr>
+          <w:tab/>
+        </w:r>
+        <w:r>
+          <w:rPr>
+            <w:rStyle w:val="Hypertextovodkaz"/>
+            <w:rFonts w:eastAsiaTheme="majorEastAsia"/>
+            <w:noProof/>
+          </w:rPr>
+          <w:t>ODBC</w:t>
+        </w:r>
+        <w:r>
+          <w:rPr>
+            <w:noProof/>
+            <w:webHidden/>
+          </w:rPr>
+          <w:tab/>
+        </w:r>
+        <w:r>
+          <w:rPr>
+            <w:noProof/>
+            <w:webHidden/>
+          </w:rPr>
+          <w:fldChar w:fldCharType="begin"/>
+        </w:r>
+        <w:r>
+          <w:rPr>
+            <w:noProof/>
+            <w:webHidden/>
+          </w:rPr>
+          <w:instrText xml:space="preserve"> PAGEREF _Toc510188383 \h </w:instrText>
+        </w:r>
+        <w:r>
+          <w:rPr>
+            <w:noProof/>
+            <w:webHidden/>
+          </w:rPr>
+        </w:r>
+        <w:r>
+          <w:rPr>
+            <w:noProof/>
+            <w:webHidden/>
+          </w:rPr>
+          <w:fldChar w:fldCharType="separate"/>
+        </w:r>
+        <w:r>
+          <w:rPr>
+            <w:noProof/>
+            <w:webHidden/>
+          </w:rPr>
+          <w:t>2</w:t>
+        </w:r>
+        <w:r>
+          <w:rPr>
+            <w:noProof/>
+            <w:webHidden/>
+          </w:rPr>
+          <w:fldChar w:fldCharType="end"/>
+        </w:r>
+      </w:hyperlink>
+    </w:p>
+    <w:p>
+      <w:pPr>
+        <w:pStyle w:val="Obsah3"/>
+        <w:rPr>
+          <w:rFonts w:asciiTheme="minorHAnsi" w:eastAsiaTheme="minorEastAsia" w:hAnsiTheme="minorHAnsi" w:cstheme="minorBidi"/>
+          <w:noProof/>
+        </w:rPr>
+      </w:pPr>
+      <w:hyperlink w:anchor="_Toc510188384" w:history="1">
+        <w:r>
+          <w:rPr>
+            <w:rStyle w:val="Hypertextovodkaz"/>
+            <w:rFonts w:eastAsiaTheme="majorEastAsia"/>
+            <w:noProof/>
+          </w:rPr>
+          <w:t>2.4.2</w:t>
+        </w:r>
+        <w:r>
+          <w:rPr>
+            <w:rFonts w:asciiTheme="minorHAnsi" w:eastAsiaTheme="minorEastAsia" w:hAnsiTheme="minorHAnsi" w:cstheme="minorBidi"/>
+            <w:noProof/>
+          </w:rPr>
+          <w:tab/>
+        </w:r>
+        <w:r>
+          <w:rPr>
+            <w:rStyle w:val="Hypertextovodkaz"/>
+            <w:rFonts w:eastAsiaTheme="majorEastAsia"/>
+            <w:noProof/>
+          </w:rPr>
+          <w:t>Microsoft Office Interop</w:t>
+        </w:r>
+        <w:r>
+          <w:rPr>
+            <w:noProof/>
+            <w:webHidden/>
+          </w:rPr>
+          <w:tab/>
+        </w:r>
+        <w:r>
+          <w:rPr>
+            <w:noProof/>
+            <w:webHidden/>
+          </w:rPr>
+          <w:fldChar w:fldCharType="begin"/>
+        </w:r>
+        <w:r>
+          <w:rPr>
+            <w:noProof/>
+            <w:webHidden/>
+          </w:rPr>
+          <w:instrText xml:space="preserve"> PAGEREF _Toc510188384 \h </w:instrText>
+        </w:r>
+        <w:r>
+          <w:rPr>
+            <w:noProof/>
+            <w:webHidden/>
+          </w:rPr>
+        </w:r>
+        <w:r>
+          <w:rPr>
+            <w:noProof/>
+            <w:webHidden/>
+          </w:rPr>
+          <w:fldChar w:fldCharType="separate"/>
+        </w:r>
+        <w:r>
+          <w:rPr>
+            <w:noProof/>
+            <w:webHidden/>
+          </w:rPr>
+          <w:t>2</w:t>
+        </w:r>
+        <w:r>
+          <w:rPr>
+            <w:noProof/>
+            <w:webHidden/>
+          </w:rPr>
+          <w:fldChar w:fldCharType="end"/>
+        </w:r>
+      </w:hyperlink>
+    </w:p>
+    <w:p>
+      <w:pPr>
+        <w:pStyle w:val="Obsah3"/>
+        <w:rPr>
+          <w:rFonts w:asciiTheme="minorHAnsi" w:eastAsiaTheme="minorEastAsia" w:hAnsiTheme="minorHAnsi" w:cstheme="minorBidi"/>
+          <w:noProof/>
+        </w:rPr>
+      </w:pPr>
+      <w:hyperlink w:anchor="_Toc510188385" w:history="1">
+        <w:r>
+          <w:rPr>
+            <w:rStyle w:val="Hypertextovodkaz"/>
+            <w:rFonts w:eastAsiaTheme="majorEastAsia"/>
+            <w:noProof/>
+          </w:rPr>
+          <w:t>2.4.3</w:t>
+        </w:r>
+        <w:r>
+          <w:rPr>
+            <w:rFonts w:asciiTheme="minorHAnsi" w:eastAsiaTheme="minorEastAsia" w:hAnsiTheme="minorHAnsi" w:cstheme="minorBidi"/>
+            <w:noProof/>
+          </w:rPr>
+          <w:tab/>
+        </w:r>
+        <w:r>
+          <w:rPr>
+            <w:rStyle w:val="Hypertextovodkaz"/>
+            <w:rFonts w:eastAsiaTheme="majorEastAsia"/>
+            <w:noProof/>
+          </w:rPr>
+          <w:t>MDBTools</w:t>
+        </w:r>
+        <w:r>
+          <w:rPr>
+            <w:noProof/>
+            <w:webHidden/>
+          </w:rPr>
+          <w:tab/>
+        </w:r>
+        <w:r>
+          <w:rPr>
+            <w:noProof/>
+            <w:webHidden/>
+          </w:rPr>
+          <w:fldChar w:fldCharType="begin"/>
+        </w:r>
+        <w:r>
+          <w:rPr>
+            <w:noProof/>
+            <w:webHidden/>
+          </w:rPr>
+          <w:instrText xml:space="preserve"> PAGEREF _Toc510188385 \h </w:instrText>
+        </w:r>
+        <w:r>
+          <w:rPr>
+            <w:noProof/>
+            <w:webHidden/>
+          </w:rPr>
+        </w:r>
+        <w:r>
+          <w:rPr>
+            <w:noProof/>
+            <w:webHidden/>
+          </w:rPr>
+          <w:fldChar w:fldCharType="separate"/>
+        </w:r>
+        <w:r>
+          <w:rPr>
+            <w:noProof/>
+            <w:webHidden/>
+          </w:rPr>
+          <w:t>2</w:t>
+        </w:r>
+        <w:r>
+          <w:rPr>
+            <w:noProof/>
+            <w:webHidden/>
+          </w:rPr>
+          <w:fldChar w:fldCharType="end"/>
+        </w:r>
+      </w:hyperlink>
+    </w:p>
+    <w:p>
+      <w:pPr>
+        <w:pStyle w:val="Obsah3"/>
+        <w:rPr>
+          <w:rFonts w:asciiTheme="minorHAnsi" w:eastAsiaTheme="minorEastAsia" w:hAnsiTheme="minorHAnsi" w:cstheme="minorBidi"/>
+          <w:noProof/>
+        </w:rPr>
+      </w:pPr>
+      <w:hyperlink w:anchor="_Toc510188386" w:history="1">
+        <w:r>
+          <w:rPr>
+            <w:rStyle w:val="Hypertextovodkaz"/>
+            <w:rFonts w:eastAsiaTheme="majorEastAsia"/>
+            <w:noProof/>
+          </w:rPr>
+          <w:t>2.4.4</w:t>
+        </w:r>
+        <w:r>
+          <w:rPr>
+            <w:rFonts w:asciiTheme="minorHAnsi" w:eastAsiaTheme="minorEastAsia" w:hAnsiTheme="minorHAnsi" w:cstheme="minorBidi"/>
+            <w:noProof/>
+          </w:rPr>
+          <w:tab/>
+        </w:r>
+        <w:r>
+          <w:rPr>
+            <w:rStyle w:val="Hypertextovodkaz"/>
+            <w:rFonts w:eastAsiaTheme="majorEastAsia"/>
+            <w:noProof/>
+          </w:rPr>
+          <w:t>Jackcess</w:t>
+        </w:r>
+        <w:r>
+          <w:rPr>
+            <w:noProof/>
+            <w:webHidden/>
+          </w:rPr>
+          <w:tab/>
+        </w:r>
+        <w:r>
+          <w:rPr>
+            <w:noProof/>
+            <w:webHidden/>
+          </w:rPr>
+          <w:fldChar w:fldCharType="begin"/>
+        </w:r>
+        <w:r>
+          <w:rPr>
+            <w:noProof/>
+            <w:webHidden/>
+          </w:rPr>
+          <w:instrText xml:space="preserve"> PAGEREF _Toc510188386 \h </w:instrText>
+        </w:r>
+        <w:r>
+          <w:rPr>
+            <w:noProof/>
+            <w:webHidden/>
+          </w:rPr>
+        </w:r>
+        <w:r>
+          <w:rPr>
+            <w:noProof/>
+            <w:webHidden/>
+          </w:rPr>
+          <w:fldChar w:fldCharType="separate"/>
+        </w:r>
+        <w:r>
+          <w:rPr>
+            <w:noProof/>
+            <w:webHidden/>
+          </w:rPr>
+          <w:t>2</w:t>
+        </w:r>
+        <w:r>
+          <w:rPr>
+            <w:noProof/>
+            <w:webHidden/>
+          </w:rPr>
+          <w:fldChar w:fldCharType="end"/>
+        </w:r>
+      </w:hyperlink>
+    </w:p>
+    <w:p>
+      <w:pPr>
+        <w:pStyle w:val="Obsah3"/>
+        <w:rPr>
+          <w:rFonts w:asciiTheme="minorHAnsi" w:eastAsiaTheme="minorEastAsia" w:hAnsiTheme="minorHAnsi" w:cstheme="minorBidi"/>
+          <w:noProof/>
+        </w:rPr>
+      </w:pPr>
+      <w:hyperlink w:anchor="_Toc510188387" w:history="1">
+        <w:r>
+          <w:rPr>
+            <w:rStyle w:val="Hypertextovodkaz"/>
+            <w:rFonts w:eastAsiaTheme="majorEastAsia"/>
+            <w:noProof/>
+          </w:rPr>
+          <w:t>2.4.5</w:t>
+        </w:r>
+        <w:r>
+          <w:rPr>
+            <w:rFonts w:asciiTheme="minorHAnsi" w:eastAsiaTheme="minorEastAsia" w:hAnsiTheme="minorHAnsi" w:cstheme="minorBidi"/>
+            <w:noProof/>
+          </w:rPr>
+          <w:tab/>
+        </w:r>
+        <w:r>
+          <w:rPr>
+            <w:rStyle w:val="Hypertextovodkaz"/>
+            <w:rFonts w:eastAsiaTheme="majorEastAsia"/>
+            <w:noProof/>
+          </w:rPr>
+          <w:t>Další možnosti (JDBC)</w:t>
+        </w:r>
+        <w:r>
+          <w:rPr>
+            <w:noProof/>
+            <w:webHidden/>
+          </w:rPr>
+          <w:tab/>
+        </w:r>
+        <w:r>
+          <w:rPr>
+            <w:noProof/>
+            <w:webHidden/>
+          </w:rPr>
+          <w:fldChar w:fldCharType="begin"/>
+        </w:r>
+        <w:r>
+          <w:rPr>
+            <w:noProof/>
+            <w:webHidden/>
+          </w:rPr>
+          <w:instrText xml:space="preserve"> PAGEREF _Toc510188387 \h </w:instrText>
         </w:r>
         <w:r>
           <w:rPr>
@@ -698,24 +1846,42 @@
           <w:noProof/>
         </w:rPr>
       </w:pPr>
-      <w:hyperlink w:anchor="_Toc508895786" w:history="1">
+      <w:hyperlink w:anchor="_Toc510188388" w:history="1">
         <w:r>
           <w:rPr>
             <w:rStyle w:val="Hypertextovodkaz"/>
             <w:rFonts w:eastAsiaTheme="majorEastAsia"/>
             <w:noProof/>
-          </w:rPr>
-          <w:t>Reference</w:t>
-        </w:r>
-        <w:r>
-          <w:rPr>
-            <w:noProof/>
-            <w:webHidden/>
+            <w:lang w:eastAsia="en-US"/>
+          </w:rPr>
+          <w:t>3</w:t>
+        </w:r>
+        <w:r>
+          <w:rPr>
+            <w:rFonts w:asciiTheme="minorHAnsi" w:eastAsiaTheme="minorEastAsia" w:hAnsiTheme="minorHAnsi" w:cstheme="minorBidi"/>
+            <w:b w:val="0"/>
+            <w:noProof/>
           </w:rPr>
           <w:tab/>
         </w:r>
         <w:r>
           <w:rPr>
+            <w:rStyle w:val="Hypertextovodkaz"/>
+            <w:rFonts w:eastAsiaTheme="majorEastAsia"/>
+            <w:noProof/>
+            <w:lang w:eastAsia="en-US"/>
+          </w:rPr>
+          <w:t>Portál ZČU</w:t>
+        </w:r>
+        <w:r>
+          <w:rPr>
+            <w:noProof/>
+            <w:webHidden/>
+          </w:rPr>
+          <w:tab/>
+        </w:r>
+        <w:r>
+          <w:rPr>
             <w:noProof/>
             <w:webHidden/>
           </w:rPr>
@@ -726,7 +1892,257 @@
             <w:noProof/>
             <w:webHidden/>
           </w:rPr>
-          <w:instrText xml:space="preserve"> PAGEREF _Toc508895786 \h </w:instrText>
+          <w:instrText xml:space="preserve"> PAGEREF _Toc510188388 \h </w:instrText>
+        </w:r>
+        <w:r>
+          <w:rPr>
+            <w:noProof/>
+            <w:webHidden/>
+          </w:rPr>
+        </w:r>
+        <w:r>
+          <w:rPr>
+            <w:noProof/>
+            <w:webHidden/>
+          </w:rPr>
+          <w:fldChar w:fldCharType="separate"/>
+        </w:r>
+        <w:r>
+          <w:rPr>
+            <w:noProof/>
+            <w:webHidden/>
+          </w:rPr>
+          <w:t>3</w:t>
+        </w:r>
+        <w:r>
+          <w:rPr>
+            <w:noProof/>
+            <w:webHidden/>
+          </w:rPr>
+          <w:fldChar w:fldCharType="end"/>
+        </w:r>
+      </w:hyperlink>
+    </w:p>
+    <w:p>
+      <w:pPr>
+        <w:pStyle w:val="Obsah2"/>
+        <w:rPr>
+          <w:rFonts w:asciiTheme="minorHAnsi" w:eastAsiaTheme="minorEastAsia" w:hAnsiTheme="minorHAnsi" w:cstheme="minorBidi"/>
+          <w:noProof/>
+        </w:rPr>
+      </w:pPr>
+      <w:hyperlink w:anchor="_Toc510188389" w:history="1">
+        <w:r>
+          <w:rPr>
+            <w:rStyle w:val="Hypertextovodkaz"/>
+            <w:rFonts w:eastAsiaTheme="majorEastAsia"/>
+            <w:noProof/>
+            <w:lang w:eastAsia="en-US"/>
+          </w:rPr>
+          <w:t>3.1</w:t>
+        </w:r>
+        <w:r>
+          <w:rPr>
+            <w:rFonts w:asciiTheme="minorHAnsi" w:eastAsiaTheme="minorEastAsia" w:hAnsiTheme="minorHAnsi" w:cstheme="minorBidi"/>
+            <w:noProof/>
+          </w:rPr>
+          <w:tab/>
+        </w:r>
+        <w:r>
+          <w:rPr>
+            <w:rStyle w:val="Hypertextovodkaz"/>
+            <w:rFonts w:eastAsiaTheme="majorEastAsia"/>
+            <w:noProof/>
+            <w:lang w:eastAsia="en-US"/>
+          </w:rPr>
+          <w:t>Základní informace</w:t>
+        </w:r>
+        <w:r>
+          <w:rPr>
+            <w:noProof/>
+            <w:webHidden/>
+          </w:rPr>
+          <w:tab/>
+        </w:r>
+        <w:r>
+          <w:rPr>
+            <w:noProof/>
+            <w:webHidden/>
+          </w:rPr>
+          <w:fldChar w:fldCharType="begin"/>
+        </w:r>
+        <w:r>
+          <w:rPr>
+            <w:noProof/>
+            <w:webHidden/>
+          </w:rPr>
+          <w:instrText xml:space="preserve"> PAGEREF _Toc510188389 \h </w:instrText>
+        </w:r>
+        <w:r>
+          <w:rPr>
+            <w:noProof/>
+            <w:webHidden/>
+          </w:rPr>
+        </w:r>
+        <w:r>
+          <w:rPr>
+            <w:noProof/>
+            <w:webHidden/>
+          </w:rPr>
+          <w:fldChar w:fldCharType="separate"/>
+        </w:r>
+        <w:r>
+          <w:rPr>
+            <w:noProof/>
+            <w:webHidden/>
+          </w:rPr>
+          <w:t>3</w:t>
+        </w:r>
+        <w:r>
+          <w:rPr>
+            <w:noProof/>
+            <w:webHidden/>
+          </w:rPr>
+          <w:fldChar w:fldCharType="end"/>
+        </w:r>
+      </w:hyperlink>
+    </w:p>
+    <w:p>
+      <w:pPr>
+        <w:pStyle w:val="Obsah2"/>
+        <w:rPr>
+          <w:rFonts w:asciiTheme="minorHAnsi" w:eastAsiaTheme="minorEastAsia" w:hAnsiTheme="minorHAnsi" w:cstheme="minorBidi"/>
+          <w:noProof/>
+        </w:rPr>
+      </w:pPr>
+      <w:hyperlink w:anchor="_Toc510188390" w:history="1">
+        <w:r>
+          <w:rPr>
+            <w:rStyle w:val="Hypertextovodkaz"/>
+            <w:rFonts w:eastAsiaTheme="majorEastAsia"/>
+            <w:noProof/>
+            <w:lang w:eastAsia="en-US"/>
+          </w:rPr>
+          <w:t>3.2</w:t>
+        </w:r>
+        <w:r>
+          <w:rPr>
+            <w:rFonts w:asciiTheme="minorHAnsi" w:eastAsiaTheme="minorEastAsia" w:hAnsiTheme="minorHAnsi" w:cstheme="minorBidi"/>
+            <w:noProof/>
+          </w:rPr>
+          <w:tab/>
+        </w:r>
+        <w:r>
+          <w:rPr>
+            <w:rStyle w:val="Hypertextovodkaz"/>
+            <w:rFonts w:eastAsiaTheme="majorEastAsia"/>
+            <w:noProof/>
+            <w:lang w:eastAsia="en-US"/>
+          </w:rPr>
+          <w:t>Validátor studentských prací</w:t>
+        </w:r>
+        <w:r>
+          <w:rPr>
+            <w:noProof/>
+            <w:webHidden/>
+          </w:rPr>
+          <w:tab/>
+        </w:r>
+        <w:r>
+          <w:rPr>
+            <w:noProof/>
+            <w:webHidden/>
+          </w:rPr>
+          <w:fldChar w:fldCharType="begin"/>
+        </w:r>
+        <w:r>
+          <w:rPr>
+            <w:noProof/>
+            <w:webHidden/>
+          </w:rPr>
+          <w:instrText xml:space="preserve"> PAGEREF _Toc510188390 \h </w:instrText>
+        </w:r>
+        <w:r>
+          <w:rPr>
+            <w:noProof/>
+            <w:webHidden/>
+          </w:rPr>
+        </w:r>
+        <w:r>
+          <w:rPr>
+            <w:noProof/>
+            <w:webHidden/>
+          </w:rPr>
+          <w:fldChar w:fldCharType="separate"/>
+        </w:r>
+        <w:r>
+          <w:rPr>
+            <w:noProof/>
+            <w:webHidden/>
+          </w:rPr>
+          <w:t>3</w:t>
+        </w:r>
+        <w:r>
+          <w:rPr>
+            <w:noProof/>
+            <w:webHidden/>
+          </w:rPr>
+          <w:fldChar w:fldCharType="end"/>
+        </w:r>
+      </w:hyperlink>
+    </w:p>
+    <w:p>
+      <w:pPr>
+        <w:pStyle w:val="Obsah2"/>
+        <w:rPr>
+          <w:rFonts w:asciiTheme="minorHAnsi" w:eastAsiaTheme="minorEastAsia" w:hAnsiTheme="minorHAnsi" w:cstheme="minorBidi"/>
+          <w:noProof/>
+        </w:rPr>
+      </w:pPr>
+      <w:hyperlink w:anchor="_Toc510188391" w:history="1">
+        <w:r>
+          <w:rPr>
+            <w:rStyle w:val="Hypertextovodkaz"/>
+            <w:rFonts w:eastAsiaTheme="majorEastAsia"/>
+            <w:noProof/>
+          </w:rPr>
+          <w:t>3.3</w:t>
+        </w:r>
+        <w:r>
+          <w:rPr>
+            <w:rFonts w:asciiTheme="minorHAnsi" w:eastAsiaTheme="minorEastAsia" w:hAnsiTheme="minorHAnsi" w:cstheme="minorBidi"/>
+            <w:noProof/>
+          </w:rPr>
+          <w:tab/>
+        </w:r>
+        <w:r>
+          <w:rPr>
+            <w:rStyle w:val="Hypertextovodkaz"/>
+            <w:rFonts w:eastAsiaTheme="majorEastAsia"/>
+            <w:noProof/>
+          </w:rPr>
+          <w:t>Vytvoření nové validační domény</w:t>
+        </w:r>
+        <w:r>
+          <w:rPr>
+            <w:noProof/>
+            <w:webHidden/>
+          </w:rPr>
+          <w:tab/>
+        </w:r>
+        <w:r>
+          <w:rPr>
+            <w:noProof/>
+            <w:webHidden/>
+          </w:rPr>
+          <w:fldChar w:fldCharType="begin"/>
+        </w:r>
+        <w:r>
+          <w:rPr>
+            <w:noProof/>
+            <w:webHidden/>
+          </w:rPr>
+          <w:instrText xml:space="preserve"> PAGEREF _Toc510188391 \h </w:instrText>
         </w:r>
         <w:r>
           <w:rPr>
@@ -766,24 +2182,40 @@
           <w:noProof/>
         </w:rPr>
       </w:pPr>
-      <w:hyperlink w:anchor="_Toc508895787" w:history="1">
+      <w:hyperlink w:anchor="_Toc510188392" w:history="1">
         <w:r>
           <w:rPr>
             <w:rStyle w:val="Hypertextovodkaz"/>
             <w:rFonts w:eastAsiaTheme="majorEastAsia"/>
             <w:noProof/>
           </w:rPr>
-          <w:t>Přílohy</w:t>
-        </w:r>
-        <w:r>
-          <w:rPr>
-            <w:noProof/>
-            <w:webHidden/>
+          <w:t>4</w:t>
+        </w:r>
+        <w:r>
+          <w:rPr>
+            <w:rFonts w:asciiTheme="minorHAnsi" w:eastAsiaTheme="minorEastAsia" w:hAnsiTheme="minorHAnsi" w:cstheme="minorBidi"/>
+            <w:b w:val="0"/>
+            <w:noProof/>
           </w:rPr>
           <w:tab/>
         </w:r>
         <w:r>
           <w:rPr>
+            <w:rStyle w:val="Hypertextovodkaz"/>
+            <w:rFonts w:eastAsiaTheme="majorEastAsia"/>
+            <w:noProof/>
+          </w:rPr>
+          <w:t>Analýza řešení</w:t>
+        </w:r>
+        <w:r>
+          <w:rPr>
+            <w:noProof/>
+            <w:webHidden/>
+          </w:rPr>
+          <w:tab/>
+        </w:r>
+        <w:r>
+          <w:rPr>
             <w:noProof/>
             <w:webHidden/>
           </w:rPr>
@@ -794,7 +2226,7 @@
             <w:noProof/>
             <w:webHidden/>
           </w:rPr>
-          <w:instrText xml:space="preserve"> PAGEREF _Toc508895787 \h </w:instrText>
+          <w:instrText xml:space="preserve"> PAGEREF _Toc510188392 \h </w:instrText>
         </w:r>
         <w:r>
           <w:rPr>
@@ -814,7 +2246,7 @@
             <w:noProof/>
             <w:webHidden/>
           </w:rPr>
-          <w:t>5</w:t>
+          <w:t>4</w:t>
         </w:r>
         <w:r>
           <w:rPr>
@@ -833,14 +2265,14 @@
           <w:noProof/>
         </w:rPr>
       </w:pPr>
-      <w:hyperlink w:anchor="_Toc508895788" w:history="1">
+      <w:hyperlink w:anchor="_Toc510188393" w:history="1">
         <w:r>
           <w:rPr>
             <w:rStyle w:val="Hypertextovodkaz"/>
             <w:rFonts w:eastAsiaTheme="majorEastAsia"/>
             <w:noProof/>
           </w:rPr>
-          <w:t>A</w:t>
+          <w:t>4.1</w:t>
         </w:r>
         <w:r>
           <w:rPr>
@@ -855,7 +2287,7 @@
             <w:rFonts w:eastAsiaTheme="majorEastAsia"/>
             <w:noProof/>
           </w:rPr>
-          <w:t>Uživatelská příručka</w:t>
+          <w:t>Požadavky na řešení</w:t>
         </w:r>
         <w:r>
           <w:rPr>
@@ -876,7 +2308,7 @@
             <w:noProof/>
             <w:webHidden/>
           </w:rPr>
-          <w:instrText xml:space="preserve"> PAGEREF _Toc508895788 \h </w:instrText>
+          <w:instrText xml:space="preserve"> PAGEREF _Toc510188393 \h </w:instrText>
         </w:r>
         <w:r>
           <w:rPr>
@@ -896,7 +2328,7 @@
             <w:noProof/>
             <w:webHidden/>
           </w:rPr>
-          <w:t>5</w:t>
+          <w:t>4</w:t>
         </w:r>
         <w:r>
           <w:rPr>
@@ -909,30 +2341,45 @@
     </w:p>
     <w:p>
       <w:pPr>
-        <w:pStyle w:val="Obsah3"/>
+        <w:pStyle w:val="Obsah2"/>
         <w:rPr>
           <w:rFonts w:asciiTheme="minorHAnsi" w:eastAsiaTheme="minorEastAsia" w:hAnsiTheme="minorHAnsi" w:cstheme="minorBidi"/>
           <w:noProof/>
         </w:rPr>
       </w:pPr>
-      <w:hyperlink w:anchor="_Toc508895789" w:history="1">
+      <w:hyperlink w:anchor="_Toc510188394" w:history="1">
         <w:r>
           <w:rPr>
             <w:rStyle w:val="Hypertextovodkaz"/>
             <w:rFonts w:eastAsiaTheme="majorEastAsia"/>
             <w:noProof/>
           </w:rPr>
-          <w:t>Spuštění a kompilace nástroje</w:t>
-        </w:r>
-        <w:r>
-          <w:rPr>
-            <w:noProof/>
-            <w:webHidden/>
+          <w:t>4.2</w:t>
+        </w:r>
+        <w:r>
+          <w:rPr>
+            <w:rFonts w:asciiTheme="minorHAnsi" w:eastAsiaTheme="minorEastAsia" w:hAnsiTheme="minorHAnsi" w:cstheme="minorBidi"/>
+            <w:noProof/>
           </w:rPr>
           <w:tab/>
         </w:r>
         <w:r>
           <w:rPr>
+            <w:rStyle w:val="Hypertextovodkaz"/>
+            <w:rFonts w:eastAsiaTheme="majorEastAsia"/>
+            <w:noProof/>
+          </w:rPr>
+          <w:t>Případy užití</w:t>
+        </w:r>
+        <w:r>
+          <w:rPr>
+            <w:noProof/>
+            <w:webHidden/>
+          </w:rPr>
+          <w:tab/>
+        </w:r>
+        <w:r>
+          <w:rPr>
             <w:noProof/>
             <w:webHidden/>
           </w:rPr>
@@ -943,7 +2390,7 @@
             <w:noProof/>
             <w:webHidden/>
           </w:rPr>
-          <w:instrText xml:space="preserve"> PAGEREF _Toc508895789 \h </w:instrText>
+          <w:instrText xml:space="preserve"> PAGEREF _Toc510188394 \h </w:instrText>
         </w:r>
         <w:r>
           <w:rPr>
@@ -963,7 +2410,7 @@
             <w:noProof/>
             <w:webHidden/>
           </w:rPr>
-          <w:t>5</w:t>
+          <w:t>4</w:t>
         </w:r>
         <w:r>
           <w:rPr>
@@ -976,30 +2423,45 @@
     </w:p>
     <w:p>
       <w:pPr>
-        <w:pStyle w:val="Obsah3"/>
+        <w:pStyle w:val="Obsah2"/>
         <w:rPr>
           <w:rFonts w:asciiTheme="minorHAnsi" w:eastAsiaTheme="minorEastAsia" w:hAnsiTheme="minorHAnsi" w:cstheme="minorBidi"/>
           <w:noProof/>
         </w:rPr>
       </w:pPr>
-      <w:hyperlink w:anchor="_Toc508895790" w:history="1">
+      <w:hyperlink w:anchor="_Toc510188395" w:history="1">
         <w:r>
           <w:rPr>
             <w:rStyle w:val="Hypertextovodkaz"/>
             <w:rFonts w:eastAsiaTheme="majorEastAsia"/>
             <w:noProof/>
           </w:rPr>
-          <w:t>Obsluha nástroje</w:t>
-        </w:r>
-        <w:r>
-          <w:rPr>
-            <w:noProof/>
-            <w:webHidden/>
+          <w:t>4.3</w:t>
+        </w:r>
+        <w:r>
+          <w:rPr>
+            <w:rFonts w:asciiTheme="minorHAnsi" w:eastAsiaTheme="minorEastAsia" w:hAnsiTheme="minorHAnsi" w:cstheme="minorBidi"/>
+            <w:noProof/>
           </w:rPr>
           <w:tab/>
         </w:r>
         <w:r>
           <w:rPr>
+            <w:rStyle w:val="Hypertextovodkaz"/>
+            <w:rFonts w:eastAsiaTheme="majorEastAsia"/>
+            <w:noProof/>
+          </w:rPr>
+          <w:t>Validace databáze</w:t>
+        </w:r>
+        <w:r>
+          <w:rPr>
+            <w:noProof/>
+            <w:webHidden/>
+          </w:rPr>
+          <w:tab/>
+        </w:r>
+        <w:r>
+          <w:rPr>
             <w:noProof/>
             <w:webHidden/>
           </w:rPr>
@@ -1010,7 +2472,7 @@
             <w:noProof/>
             <w:webHidden/>
           </w:rPr>
-          <w:instrText xml:space="preserve"> PAGEREF _Toc508895790 \h </w:instrText>
+          <w:instrText xml:space="preserve"> PAGEREF _Toc510188395 \h </w:instrText>
         </w:r>
         <w:r>
           <w:rPr>
@@ -1030,7 +2492,7 @@
             <w:noProof/>
             <w:webHidden/>
           </w:rPr>
-          <w:t>5</w:t>
+          <w:t>4</w:t>
         </w:r>
         <w:r>
           <w:rPr>
@@ -1043,30 +2505,45 @@
     </w:p>
     <w:p>
       <w:pPr>
-        <w:pStyle w:val="Obsah3"/>
+        <w:pStyle w:val="Obsah2"/>
         <w:rPr>
           <w:rFonts w:asciiTheme="minorHAnsi" w:eastAsiaTheme="minorEastAsia" w:hAnsiTheme="minorHAnsi" w:cstheme="minorBidi"/>
           <w:noProof/>
         </w:rPr>
       </w:pPr>
-      <w:hyperlink w:anchor="_Toc508895791" w:history="1">
+      <w:hyperlink w:anchor="_Toc510188396" w:history="1">
         <w:r>
           <w:rPr>
             <w:rStyle w:val="Hypertextovodkaz"/>
             <w:rFonts w:eastAsiaTheme="majorEastAsia"/>
             <w:noProof/>
           </w:rPr>
-          <w:t>Práce s vygenerovaným wrapperem</w:t>
-        </w:r>
-        <w:r>
-          <w:rPr>
-            <w:noProof/>
-            <w:webHidden/>
+          <w:t>4.4</w:t>
+        </w:r>
+        <w:r>
+          <w:rPr>
+            <w:rFonts w:asciiTheme="minorHAnsi" w:eastAsiaTheme="minorEastAsia" w:hAnsiTheme="minorHAnsi" w:cstheme="minorBidi"/>
+            <w:noProof/>
           </w:rPr>
           <w:tab/>
         </w:r>
         <w:r>
           <w:rPr>
+            <w:rStyle w:val="Hypertextovodkaz"/>
+            <w:rFonts w:eastAsiaTheme="majorEastAsia"/>
+            <w:noProof/>
+          </w:rPr>
+          <w:t>Vyhodnocení plagiarismu</w:t>
+        </w:r>
+        <w:r>
+          <w:rPr>
+            <w:noProof/>
+            <w:webHidden/>
+          </w:rPr>
+          <w:tab/>
+        </w:r>
+        <w:r>
+          <w:rPr>
             <w:noProof/>
             <w:webHidden/>
           </w:rPr>
@@ -1077,7 +2554,7 @@
             <w:noProof/>
             <w:webHidden/>
           </w:rPr>
-          <w:instrText xml:space="preserve"> PAGEREF _Toc508895791 \h </w:instrText>
+          <w:instrText xml:space="preserve"> PAGEREF _Toc510188396 \h </w:instrText>
         </w:r>
         <w:r>
           <w:rPr>
@@ -1097,7 +2574,7 @@
             <w:noProof/>
             <w:webHidden/>
           </w:rPr>
-          <w:t>7</w:t>
+          <w:t>4</w:t>
         </w:r>
         <w:r>
           <w:rPr>
@@ -1110,30 +2587,129 @@
     </w:p>
     <w:p>
       <w:pPr>
-        <w:pStyle w:val="Obsah3"/>
+        <w:pStyle w:val="Obsah1"/>
+        <w:rPr>
+          <w:rFonts w:asciiTheme="minorHAnsi" w:eastAsiaTheme="minorEastAsia" w:hAnsiTheme="minorHAnsi" w:cstheme="minorBidi"/>
+          <w:b w:val="0"/>
+          <w:noProof/>
+        </w:rPr>
+      </w:pPr>
+      <w:hyperlink w:anchor="_Toc510188397" w:history="1">
+        <w:r>
+          <w:rPr>
+            <w:rStyle w:val="Hypertextovodkaz"/>
+            <w:rFonts w:eastAsiaTheme="majorEastAsia"/>
+            <w:noProof/>
+          </w:rPr>
+          <w:t>5</w:t>
+        </w:r>
+        <w:r>
+          <w:rPr>
+            <w:rFonts w:asciiTheme="minorHAnsi" w:eastAsiaTheme="minorEastAsia" w:hAnsiTheme="minorHAnsi" w:cstheme="minorBidi"/>
+            <w:b w:val="0"/>
+            <w:noProof/>
+          </w:rPr>
+          <w:tab/>
+        </w:r>
+        <w:r>
+          <w:rPr>
+            <w:rStyle w:val="Hypertextovodkaz"/>
+            <w:rFonts w:eastAsiaTheme="majorEastAsia"/>
+            <w:noProof/>
+          </w:rPr>
+          <w:t>Implementace</w:t>
+        </w:r>
+        <w:r>
+          <w:rPr>
+            <w:noProof/>
+            <w:webHidden/>
+          </w:rPr>
+          <w:tab/>
+        </w:r>
+        <w:r>
+          <w:rPr>
+            <w:noProof/>
+            <w:webHidden/>
+          </w:rPr>
+          <w:fldChar w:fldCharType="begin"/>
+        </w:r>
+        <w:r>
+          <w:rPr>
+            <w:noProof/>
+            <w:webHidden/>
+          </w:rPr>
+          <w:instrText xml:space="preserve"> PAGEREF _Toc510188397 \h </w:instrText>
+        </w:r>
+        <w:r>
+          <w:rPr>
+            <w:noProof/>
+            <w:webHidden/>
+          </w:rPr>
+        </w:r>
+        <w:r>
+          <w:rPr>
+            <w:noProof/>
+            <w:webHidden/>
+          </w:rPr>
+          <w:fldChar w:fldCharType="separate"/>
+        </w:r>
+        <w:r>
+          <w:rPr>
+            <w:noProof/>
+            <w:webHidden/>
+          </w:rPr>
+          <w:t>5</w:t>
+        </w:r>
+        <w:r>
+          <w:rPr>
+            <w:noProof/>
+            <w:webHidden/>
+          </w:rPr>
+          <w:fldChar w:fldCharType="end"/>
+        </w:r>
+      </w:hyperlink>
+    </w:p>
+    <w:p>
+      <w:pPr>
+        <w:pStyle w:val="Obsah2"/>
         <w:rPr>
           <w:rFonts w:asciiTheme="minorHAnsi" w:eastAsiaTheme="minorEastAsia" w:hAnsiTheme="minorHAnsi" w:cstheme="minorBidi"/>
           <w:noProof/>
         </w:rPr>
       </w:pPr>
-      <w:hyperlink w:anchor="_Toc508895792" w:history="1">
+      <w:hyperlink w:anchor="_Toc510188398" w:history="1">
         <w:r>
           <w:rPr>
             <w:rStyle w:val="Hypertextovodkaz"/>
             <w:rFonts w:eastAsiaTheme="majorEastAsia"/>
             <w:noProof/>
           </w:rPr>
-          <w:t>Použití wrapperu v C++ aplikaci</w:t>
-        </w:r>
-        <w:r>
-          <w:rPr>
-            <w:noProof/>
-            <w:webHidden/>
+          <w:t>5.1</w:t>
+        </w:r>
+        <w:r>
+          <w:rPr>
+            <w:rFonts w:asciiTheme="minorHAnsi" w:eastAsiaTheme="minorEastAsia" w:hAnsiTheme="minorHAnsi" w:cstheme="minorBidi"/>
+            <w:noProof/>
           </w:rPr>
           <w:tab/>
         </w:r>
         <w:r>
           <w:rPr>
+            <w:rStyle w:val="Hypertextovodkaz"/>
+            <w:rFonts w:eastAsiaTheme="majorEastAsia"/>
+            <w:noProof/>
+          </w:rPr>
+          <w:t>Použité technologie</w:t>
+        </w:r>
+        <w:r>
+          <w:rPr>
+            <w:noProof/>
+            <w:webHidden/>
+          </w:rPr>
+          <w:tab/>
+        </w:r>
+        <w:r>
+          <w:rPr>
             <w:noProof/>
             <w:webHidden/>
           </w:rPr>
@@ -1144,7 +2720,7 @@
             <w:noProof/>
             <w:webHidden/>
           </w:rPr>
-          <w:instrText xml:space="preserve"> PAGEREF _Toc508895792 \h </w:instrText>
+          <w:instrText xml:space="preserve"> PAGEREF _Toc510188398 \h </w:instrText>
         </w:r>
         <w:r>
           <w:rPr>
@@ -1164,7 +2740,7 @@
             <w:noProof/>
             <w:webHidden/>
           </w:rPr>
-          <w:t>7</w:t>
+          <w:t>5</w:t>
         </w:r>
         <w:r>
           <w:rPr>
@@ -1183,14 +2759,14 @@
           <w:noProof/>
         </w:rPr>
       </w:pPr>
-      <w:hyperlink w:anchor="_Toc508895793" w:history="1">
+      <w:hyperlink w:anchor="_Toc510188399" w:history="1">
         <w:r>
           <w:rPr>
             <w:rStyle w:val="Hypertextovodkaz"/>
             <w:rFonts w:eastAsiaTheme="majorEastAsia"/>
             <w:noProof/>
           </w:rPr>
-          <w:t>B</w:t>
+          <w:t>5.2</w:t>
         </w:r>
         <w:r>
           <w:rPr>
@@ -1205,6 +2781,1264 @@
             <w:rFonts w:eastAsiaTheme="majorEastAsia"/>
             <w:noProof/>
           </w:rPr>
+          <w:t>Struktura aplikace</w:t>
+        </w:r>
+        <w:r>
+          <w:rPr>
+            <w:noProof/>
+            <w:webHidden/>
+          </w:rPr>
+          <w:tab/>
+        </w:r>
+        <w:r>
+          <w:rPr>
+            <w:noProof/>
+            <w:webHidden/>
+          </w:rPr>
+          <w:fldChar w:fldCharType="begin"/>
+        </w:r>
+        <w:r>
+          <w:rPr>
+            <w:noProof/>
+            <w:webHidden/>
+          </w:rPr>
+          <w:instrText xml:space="preserve"> PAGEREF _Toc510188399 \h </w:instrText>
+        </w:r>
+        <w:r>
+          <w:rPr>
+            <w:noProof/>
+            <w:webHidden/>
+          </w:rPr>
+        </w:r>
+        <w:r>
+          <w:rPr>
+            <w:noProof/>
+            <w:webHidden/>
+          </w:rPr>
+          <w:fldChar w:fldCharType="separate"/>
+        </w:r>
+        <w:r>
+          <w:rPr>
+            <w:noProof/>
+            <w:webHidden/>
+          </w:rPr>
+          <w:t>5</w:t>
+        </w:r>
+        <w:r>
+          <w:rPr>
+            <w:noProof/>
+            <w:webHidden/>
+          </w:rPr>
+          <w:fldChar w:fldCharType="end"/>
+        </w:r>
+      </w:hyperlink>
+    </w:p>
+    <w:p>
+      <w:pPr>
+        <w:pStyle w:val="Obsah2"/>
+        <w:rPr>
+          <w:rFonts w:asciiTheme="minorHAnsi" w:eastAsiaTheme="minorEastAsia" w:hAnsiTheme="minorHAnsi" w:cstheme="minorBidi"/>
+          <w:noProof/>
+        </w:rPr>
+      </w:pPr>
+      <w:hyperlink w:anchor="_Toc510188400" w:history="1">
+        <w:r>
+          <w:rPr>
+            <w:rStyle w:val="Hypertextovodkaz"/>
+            <w:rFonts w:eastAsiaTheme="majorEastAsia"/>
+            <w:noProof/>
+          </w:rPr>
+          <w:t>5.3</w:t>
+        </w:r>
+        <w:r>
+          <w:rPr>
+            <w:rFonts w:asciiTheme="minorHAnsi" w:eastAsiaTheme="minorEastAsia" w:hAnsiTheme="minorHAnsi" w:cstheme="minorBidi"/>
+            <w:noProof/>
+          </w:rPr>
+          <w:tab/>
+        </w:r>
+        <w:r>
+          <w:rPr>
+            <w:rStyle w:val="Hypertextovodkaz"/>
+            <w:rFonts w:eastAsiaTheme="majorEastAsia"/>
+            <w:noProof/>
+          </w:rPr>
+          <w:t>Validace databáze</w:t>
+        </w:r>
+        <w:r>
+          <w:rPr>
+            <w:noProof/>
+            <w:webHidden/>
+          </w:rPr>
+          <w:tab/>
+        </w:r>
+        <w:r>
+          <w:rPr>
+            <w:noProof/>
+            <w:webHidden/>
+          </w:rPr>
+          <w:fldChar w:fldCharType="begin"/>
+        </w:r>
+        <w:r>
+          <w:rPr>
+            <w:noProof/>
+            <w:webHidden/>
+          </w:rPr>
+          <w:instrText xml:space="preserve"> PAGEREF _Toc510188400 \h </w:instrText>
+        </w:r>
+        <w:r>
+          <w:rPr>
+            <w:noProof/>
+            <w:webHidden/>
+          </w:rPr>
+        </w:r>
+        <w:r>
+          <w:rPr>
+            <w:noProof/>
+            <w:webHidden/>
+          </w:rPr>
+          <w:fldChar w:fldCharType="separate"/>
+        </w:r>
+        <w:r>
+          <w:rPr>
+            <w:noProof/>
+            <w:webHidden/>
+          </w:rPr>
+          <w:t>5</w:t>
+        </w:r>
+        <w:r>
+          <w:rPr>
+            <w:noProof/>
+            <w:webHidden/>
+          </w:rPr>
+          <w:fldChar w:fldCharType="end"/>
+        </w:r>
+      </w:hyperlink>
+    </w:p>
+    <w:p>
+      <w:pPr>
+        <w:pStyle w:val="Obsah2"/>
+        <w:rPr>
+          <w:rFonts w:asciiTheme="minorHAnsi" w:eastAsiaTheme="minorEastAsia" w:hAnsiTheme="minorHAnsi" w:cstheme="minorBidi"/>
+          <w:noProof/>
+        </w:rPr>
+      </w:pPr>
+      <w:hyperlink w:anchor="_Toc510188401" w:history="1">
+        <w:r>
+          <w:rPr>
+            <w:rStyle w:val="Hypertextovodkaz"/>
+            <w:rFonts w:eastAsiaTheme="majorEastAsia"/>
+            <w:noProof/>
+          </w:rPr>
+          <w:t>5.4</w:t>
+        </w:r>
+        <w:r>
+          <w:rPr>
+            <w:rFonts w:asciiTheme="minorHAnsi" w:eastAsiaTheme="minorEastAsia" w:hAnsiTheme="minorHAnsi" w:cstheme="minorBidi"/>
+            <w:noProof/>
+          </w:rPr>
+          <w:tab/>
+        </w:r>
+        <w:r>
+          <w:rPr>
+            <w:rStyle w:val="Hypertextovodkaz"/>
+            <w:rFonts w:eastAsiaTheme="majorEastAsia"/>
+            <w:noProof/>
+          </w:rPr>
+          <w:t>Implementovaná validační pravidla</w:t>
+        </w:r>
+        <w:r>
+          <w:rPr>
+            <w:noProof/>
+            <w:webHidden/>
+          </w:rPr>
+          <w:tab/>
+        </w:r>
+        <w:r>
+          <w:rPr>
+            <w:noProof/>
+            <w:webHidden/>
+          </w:rPr>
+          <w:fldChar w:fldCharType="begin"/>
+        </w:r>
+        <w:r>
+          <w:rPr>
+            <w:noProof/>
+            <w:webHidden/>
+          </w:rPr>
+          <w:instrText xml:space="preserve"> PAGEREF _Toc510188401 \h </w:instrText>
+        </w:r>
+        <w:r>
+          <w:rPr>
+            <w:noProof/>
+            <w:webHidden/>
+          </w:rPr>
+        </w:r>
+        <w:r>
+          <w:rPr>
+            <w:noProof/>
+            <w:webHidden/>
+          </w:rPr>
+          <w:fldChar w:fldCharType="separate"/>
+        </w:r>
+        <w:r>
+          <w:rPr>
+            <w:noProof/>
+            <w:webHidden/>
+          </w:rPr>
+          <w:t>5</w:t>
+        </w:r>
+        <w:r>
+          <w:rPr>
+            <w:noProof/>
+            <w:webHidden/>
+          </w:rPr>
+          <w:fldChar w:fldCharType="end"/>
+        </w:r>
+      </w:hyperlink>
+    </w:p>
+    <w:p>
+      <w:pPr>
+        <w:pStyle w:val="Obsah2"/>
+        <w:rPr>
+          <w:rFonts w:asciiTheme="minorHAnsi" w:eastAsiaTheme="minorEastAsia" w:hAnsiTheme="minorHAnsi" w:cstheme="minorBidi"/>
+          <w:noProof/>
+        </w:rPr>
+      </w:pPr>
+      <w:hyperlink w:anchor="_Toc510188402" w:history="1">
+        <w:r>
+          <w:rPr>
+            <w:rStyle w:val="Hypertextovodkaz"/>
+            <w:rFonts w:eastAsiaTheme="majorEastAsia"/>
+            <w:noProof/>
+          </w:rPr>
+          <w:t>5.5</w:t>
+        </w:r>
+        <w:r>
+          <w:rPr>
+            <w:rFonts w:asciiTheme="minorHAnsi" w:eastAsiaTheme="minorEastAsia" w:hAnsiTheme="minorHAnsi" w:cstheme="minorBidi"/>
+            <w:noProof/>
+          </w:rPr>
+          <w:tab/>
+        </w:r>
+        <w:r>
+          <w:rPr>
+            <w:rStyle w:val="Hypertextovodkaz"/>
+            <w:rFonts w:eastAsiaTheme="majorEastAsia"/>
+            <w:noProof/>
+          </w:rPr>
+          <w:t>Hledání podobností a detekce plagiarismu</w:t>
+        </w:r>
+        <w:r>
+          <w:rPr>
+            <w:noProof/>
+            <w:webHidden/>
+          </w:rPr>
+          <w:tab/>
+        </w:r>
+        <w:r>
+          <w:rPr>
+            <w:noProof/>
+            <w:webHidden/>
+          </w:rPr>
+          <w:fldChar w:fldCharType="begin"/>
+        </w:r>
+        <w:r>
+          <w:rPr>
+            <w:noProof/>
+            <w:webHidden/>
+          </w:rPr>
+          <w:instrText xml:space="preserve"> PAGEREF _Toc510188402 \h </w:instrText>
+        </w:r>
+        <w:r>
+          <w:rPr>
+            <w:noProof/>
+            <w:webHidden/>
+          </w:rPr>
+        </w:r>
+        <w:r>
+          <w:rPr>
+            <w:noProof/>
+            <w:webHidden/>
+          </w:rPr>
+          <w:fldChar w:fldCharType="separate"/>
+        </w:r>
+        <w:r>
+          <w:rPr>
+            <w:noProof/>
+            <w:webHidden/>
+          </w:rPr>
+          <w:t>5</w:t>
+        </w:r>
+        <w:r>
+          <w:rPr>
+            <w:noProof/>
+            <w:webHidden/>
+          </w:rPr>
+          <w:fldChar w:fldCharType="end"/>
+        </w:r>
+      </w:hyperlink>
+    </w:p>
+    <w:p>
+      <w:pPr>
+        <w:pStyle w:val="Obsah2"/>
+        <w:rPr>
+          <w:rFonts w:asciiTheme="minorHAnsi" w:eastAsiaTheme="minorEastAsia" w:hAnsiTheme="minorHAnsi" w:cstheme="minorBidi"/>
+          <w:noProof/>
+        </w:rPr>
+      </w:pPr>
+      <w:hyperlink w:anchor="_Toc510188403" w:history="1">
+        <w:r>
+          <w:rPr>
+            <w:rStyle w:val="Hypertextovodkaz"/>
+            <w:rFonts w:eastAsiaTheme="majorEastAsia"/>
+            <w:noProof/>
+          </w:rPr>
+          <w:t>5.6</w:t>
+        </w:r>
+        <w:r>
+          <w:rPr>
+            <w:rFonts w:asciiTheme="minorHAnsi" w:eastAsiaTheme="minorEastAsia" w:hAnsiTheme="minorHAnsi" w:cstheme="minorBidi"/>
+            <w:noProof/>
+          </w:rPr>
+          <w:tab/>
+        </w:r>
+        <w:r>
+          <w:rPr>
+            <w:rStyle w:val="Hypertextovodkaz"/>
+            <w:rFonts w:eastAsiaTheme="majorEastAsia"/>
+            <w:noProof/>
+          </w:rPr>
+          <w:t>Grafické rozhraní</w:t>
+        </w:r>
+        <w:r>
+          <w:rPr>
+            <w:noProof/>
+            <w:webHidden/>
+          </w:rPr>
+          <w:tab/>
+        </w:r>
+        <w:r>
+          <w:rPr>
+            <w:noProof/>
+            <w:webHidden/>
+          </w:rPr>
+          <w:fldChar w:fldCharType="begin"/>
+        </w:r>
+        <w:r>
+          <w:rPr>
+            <w:noProof/>
+            <w:webHidden/>
+          </w:rPr>
+          <w:instrText xml:space="preserve"> PAGEREF _Toc510188403 \h </w:instrText>
+        </w:r>
+        <w:r>
+          <w:rPr>
+            <w:noProof/>
+            <w:webHidden/>
+          </w:rPr>
+        </w:r>
+        <w:r>
+          <w:rPr>
+            <w:noProof/>
+            <w:webHidden/>
+          </w:rPr>
+          <w:fldChar w:fldCharType="separate"/>
+        </w:r>
+        <w:r>
+          <w:rPr>
+            <w:noProof/>
+            <w:webHidden/>
+          </w:rPr>
+          <w:t>5</w:t>
+        </w:r>
+        <w:r>
+          <w:rPr>
+            <w:noProof/>
+            <w:webHidden/>
+          </w:rPr>
+          <w:fldChar w:fldCharType="end"/>
+        </w:r>
+      </w:hyperlink>
+    </w:p>
+    <w:p>
+      <w:pPr>
+        <w:pStyle w:val="Obsah2"/>
+        <w:rPr>
+          <w:rFonts w:asciiTheme="minorHAnsi" w:eastAsiaTheme="minorEastAsia" w:hAnsiTheme="minorHAnsi" w:cstheme="minorBidi"/>
+          <w:noProof/>
+        </w:rPr>
+      </w:pPr>
+      <w:hyperlink w:anchor="_Toc510188404" w:history="1">
+        <w:r>
+          <w:rPr>
+            <w:rStyle w:val="Hypertextovodkaz"/>
+            <w:rFonts w:eastAsiaTheme="majorEastAsia"/>
+            <w:noProof/>
+          </w:rPr>
+          <w:t>5.7</w:t>
+        </w:r>
+        <w:r>
+          <w:rPr>
+            <w:rFonts w:asciiTheme="minorHAnsi" w:eastAsiaTheme="minorEastAsia" w:hAnsiTheme="minorHAnsi" w:cstheme="minorBidi"/>
+            <w:noProof/>
+          </w:rPr>
+          <w:tab/>
+        </w:r>
+        <w:r>
+          <w:rPr>
+            <w:rStyle w:val="Hypertextovodkaz"/>
+            <w:rFonts w:eastAsiaTheme="majorEastAsia"/>
+            <w:noProof/>
+          </w:rPr>
+          <w:t>Adaptace pro validátor portálu ZČU</w:t>
+        </w:r>
+        <w:r>
+          <w:rPr>
+            <w:noProof/>
+            <w:webHidden/>
+          </w:rPr>
+          <w:tab/>
+        </w:r>
+        <w:r>
+          <w:rPr>
+            <w:noProof/>
+            <w:webHidden/>
+          </w:rPr>
+          <w:fldChar w:fldCharType="begin"/>
+        </w:r>
+        <w:r>
+          <w:rPr>
+            <w:noProof/>
+            <w:webHidden/>
+          </w:rPr>
+          <w:instrText xml:space="preserve"> PAGEREF _Toc510188404 \h </w:instrText>
+        </w:r>
+        <w:r>
+          <w:rPr>
+            <w:noProof/>
+            <w:webHidden/>
+          </w:rPr>
+        </w:r>
+        <w:r>
+          <w:rPr>
+            <w:noProof/>
+            <w:webHidden/>
+          </w:rPr>
+          <w:fldChar w:fldCharType="separate"/>
+        </w:r>
+        <w:r>
+          <w:rPr>
+            <w:noProof/>
+            <w:webHidden/>
+          </w:rPr>
+          <w:t>5</w:t>
+        </w:r>
+        <w:r>
+          <w:rPr>
+            <w:noProof/>
+            <w:webHidden/>
+          </w:rPr>
+          <w:fldChar w:fldCharType="end"/>
+        </w:r>
+      </w:hyperlink>
+    </w:p>
+    <w:p>
+      <w:pPr>
+        <w:pStyle w:val="Obsah1"/>
+        <w:rPr>
+          <w:rFonts w:asciiTheme="minorHAnsi" w:eastAsiaTheme="minorEastAsia" w:hAnsiTheme="minorHAnsi" w:cstheme="minorBidi"/>
+          <w:b w:val="0"/>
+          <w:noProof/>
+        </w:rPr>
+      </w:pPr>
+      <w:hyperlink w:anchor="_Toc510188405" w:history="1">
+        <w:r>
+          <w:rPr>
+            <w:rStyle w:val="Hypertextovodkaz"/>
+            <w:rFonts w:eastAsiaTheme="majorEastAsia"/>
+            <w:noProof/>
+          </w:rPr>
+          <w:t>6</w:t>
+        </w:r>
+        <w:r>
+          <w:rPr>
+            <w:rFonts w:asciiTheme="minorHAnsi" w:eastAsiaTheme="minorEastAsia" w:hAnsiTheme="minorHAnsi" w:cstheme="minorBidi"/>
+            <w:b w:val="0"/>
+            <w:noProof/>
+          </w:rPr>
+          <w:tab/>
+        </w:r>
+        <w:r>
+          <w:rPr>
+            <w:rStyle w:val="Hypertextovodkaz"/>
+            <w:rFonts w:eastAsiaTheme="majorEastAsia"/>
+            <w:noProof/>
+          </w:rPr>
+          <w:t>Testování</w:t>
+        </w:r>
+        <w:r>
+          <w:rPr>
+            <w:noProof/>
+            <w:webHidden/>
+          </w:rPr>
+          <w:tab/>
+        </w:r>
+        <w:r>
+          <w:rPr>
+            <w:noProof/>
+            <w:webHidden/>
+          </w:rPr>
+          <w:fldChar w:fldCharType="begin"/>
+        </w:r>
+        <w:r>
+          <w:rPr>
+            <w:noProof/>
+            <w:webHidden/>
+          </w:rPr>
+          <w:instrText xml:space="preserve"> PAGEREF _Toc510188405 \h </w:instrText>
+        </w:r>
+        <w:r>
+          <w:rPr>
+            <w:noProof/>
+            <w:webHidden/>
+          </w:rPr>
+        </w:r>
+        <w:r>
+          <w:rPr>
+            <w:noProof/>
+            <w:webHidden/>
+          </w:rPr>
+          <w:fldChar w:fldCharType="separate"/>
+        </w:r>
+        <w:r>
+          <w:rPr>
+            <w:noProof/>
+            <w:webHidden/>
+          </w:rPr>
+          <w:t>6</w:t>
+        </w:r>
+        <w:r>
+          <w:rPr>
+            <w:noProof/>
+            <w:webHidden/>
+          </w:rPr>
+          <w:fldChar w:fldCharType="end"/>
+        </w:r>
+      </w:hyperlink>
+    </w:p>
+    <w:p>
+      <w:pPr>
+        <w:pStyle w:val="Obsah2"/>
+        <w:rPr>
+          <w:rFonts w:asciiTheme="minorHAnsi" w:eastAsiaTheme="minorEastAsia" w:hAnsiTheme="minorHAnsi" w:cstheme="minorBidi"/>
+          <w:noProof/>
+        </w:rPr>
+      </w:pPr>
+      <w:hyperlink w:anchor="_Toc510188406" w:history="1">
+        <w:r>
+          <w:rPr>
+            <w:rStyle w:val="Hypertextovodkaz"/>
+            <w:rFonts w:eastAsiaTheme="majorEastAsia"/>
+            <w:noProof/>
+          </w:rPr>
+          <w:t>6.1</w:t>
+        </w:r>
+        <w:r>
+          <w:rPr>
+            <w:rFonts w:asciiTheme="minorHAnsi" w:eastAsiaTheme="minorEastAsia" w:hAnsiTheme="minorHAnsi" w:cstheme="minorBidi"/>
+            <w:noProof/>
+          </w:rPr>
+          <w:tab/>
+        </w:r>
+        <w:r>
+          <w:rPr>
+            <w:rStyle w:val="Hypertextovodkaz"/>
+            <w:rFonts w:eastAsiaTheme="majorEastAsia"/>
+            <w:noProof/>
+          </w:rPr>
+          <w:t>Validační pravidla</w:t>
+        </w:r>
+        <w:r>
+          <w:rPr>
+            <w:noProof/>
+            <w:webHidden/>
+          </w:rPr>
+          <w:tab/>
+        </w:r>
+        <w:r>
+          <w:rPr>
+            <w:noProof/>
+            <w:webHidden/>
+          </w:rPr>
+          <w:fldChar w:fldCharType="begin"/>
+        </w:r>
+        <w:r>
+          <w:rPr>
+            <w:noProof/>
+            <w:webHidden/>
+          </w:rPr>
+          <w:instrText xml:space="preserve"> PAGEREF _Toc510188406 \h </w:instrText>
+        </w:r>
+        <w:r>
+          <w:rPr>
+            <w:noProof/>
+            <w:webHidden/>
+          </w:rPr>
+        </w:r>
+        <w:r>
+          <w:rPr>
+            <w:noProof/>
+            <w:webHidden/>
+          </w:rPr>
+          <w:fldChar w:fldCharType="separate"/>
+        </w:r>
+        <w:r>
+          <w:rPr>
+            <w:noProof/>
+            <w:webHidden/>
+          </w:rPr>
+          <w:t>6</w:t>
+        </w:r>
+        <w:r>
+          <w:rPr>
+            <w:noProof/>
+            <w:webHidden/>
+          </w:rPr>
+          <w:fldChar w:fldCharType="end"/>
+        </w:r>
+      </w:hyperlink>
+    </w:p>
+    <w:p>
+      <w:pPr>
+        <w:pStyle w:val="Obsah2"/>
+        <w:rPr>
+          <w:rFonts w:asciiTheme="minorHAnsi" w:eastAsiaTheme="minorEastAsia" w:hAnsiTheme="minorHAnsi" w:cstheme="minorBidi"/>
+          <w:noProof/>
+        </w:rPr>
+      </w:pPr>
+      <w:hyperlink w:anchor="_Toc510188407" w:history="1">
+        <w:r>
+          <w:rPr>
+            <w:rStyle w:val="Hypertextovodkaz"/>
+            <w:rFonts w:eastAsiaTheme="majorEastAsia"/>
+            <w:noProof/>
+          </w:rPr>
+          <w:t>6.2</w:t>
+        </w:r>
+        <w:r>
+          <w:rPr>
+            <w:rFonts w:asciiTheme="minorHAnsi" w:eastAsiaTheme="minorEastAsia" w:hAnsiTheme="minorHAnsi" w:cstheme="minorBidi"/>
+            <w:noProof/>
+          </w:rPr>
+          <w:tab/>
+        </w:r>
+        <w:r>
+          <w:rPr>
+            <w:rStyle w:val="Hypertextovodkaz"/>
+            <w:rFonts w:eastAsiaTheme="majorEastAsia"/>
+            <w:noProof/>
+          </w:rPr>
+          <w:t>Konzolová aplikace pro validátor portálu ZČU</w:t>
+        </w:r>
+        <w:r>
+          <w:rPr>
+            <w:noProof/>
+            <w:webHidden/>
+          </w:rPr>
+          <w:tab/>
+        </w:r>
+        <w:r>
+          <w:rPr>
+            <w:noProof/>
+            <w:webHidden/>
+          </w:rPr>
+          <w:fldChar w:fldCharType="begin"/>
+        </w:r>
+        <w:r>
+          <w:rPr>
+            <w:noProof/>
+            <w:webHidden/>
+          </w:rPr>
+          <w:instrText xml:space="preserve"> PAGEREF _Toc510188407 \h </w:instrText>
+        </w:r>
+        <w:r>
+          <w:rPr>
+            <w:noProof/>
+            <w:webHidden/>
+          </w:rPr>
+        </w:r>
+        <w:r>
+          <w:rPr>
+            <w:noProof/>
+            <w:webHidden/>
+          </w:rPr>
+          <w:fldChar w:fldCharType="separate"/>
+        </w:r>
+        <w:r>
+          <w:rPr>
+            <w:noProof/>
+            <w:webHidden/>
+          </w:rPr>
+          <w:t>6</w:t>
+        </w:r>
+        <w:r>
+          <w:rPr>
+            <w:noProof/>
+            <w:webHidden/>
+          </w:rPr>
+          <w:fldChar w:fldCharType="end"/>
+        </w:r>
+      </w:hyperlink>
+    </w:p>
+    <w:p>
+      <w:pPr>
+        <w:pStyle w:val="Obsah2"/>
+        <w:rPr>
+          <w:rFonts w:asciiTheme="minorHAnsi" w:eastAsiaTheme="minorEastAsia" w:hAnsiTheme="minorHAnsi" w:cstheme="minorBidi"/>
+          <w:noProof/>
+        </w:rPr>
+      </w:pPr>
+      <w:hyperlink w:anchor="_Toc510188408" w:history="1">
+        <w:r>
+          <w:rPr>
+            <w:rStyle w:val="Hypertextovodkaz"/>
+            <w:rFonts w:eastAsiaTheme="majorEastAsia"/>
+            <w:noProof/>
+          </w:rPr>
+          <w:t>6.3</w:t>
+        </w:r>
+        <w:r>
+          <w:rPr>
+            <w:rFonts w:asciiTheme="minorHAnsi" w:eastAsiaTheme="minorEastAsia" w:hAnsiTheme="minorHAnsi" w:cstheme="minorBidi"/>
+            <w:noProof/>
+          </w:rPr>
+          <w:tab/>
+        </w:r>
+        <w:r>
+          <w:rPr>
+            <w:rStyle w:val="Hypertextovodkaz"/>
+            <w:rFonts w:eastAsiaTheme="majorEastAsia"/>
+            <w:noProof/>
+          </w:rPr>
+          <w:t>Grafické rozhraní</w:t>
+        </w:r>
+        <w:r>
+          <w:rPr>
+            <w:noProof/>
+            <w:webHidden/>
+          </w:rPr>
+          <w:tab/>
+        </w:r>
+        <w:r>
+          <w:rPr>
+            <w:noProof/>
+            <w:webHidden/>
+          </w:rPr>
+          <w:fldChar w:fldCharType="begin"/>
+        </w:r>
+        <w:r>
+          <w:rPr>
+            <w:noProof/>
+            <w:webHidden/>
+          </w:rPr>
+          <w:instrText xml:space="preserve"> PAGEREF _Toc510188408 \h </w:instrText>
+        </w:r>
+        <w:r>
+          <w:rPr>
+            <w:noProof/>
+            <w:webHidden/>
+          </w:rPr>
+        </w:r>
+        <w:r>
+          <w:rPr>
+            <w:noProof/>
+            <w:webHidden/>
+          </w:rPr>
+          <w:fldChar w:fldCharType="separate"/>
+        </w:r>
+        <w:r>
+          <w:rPr>
+            <w:noProof/>
+            <w:webHidden/>
+          </w:rPr>
+          <w:t>6</w:t>
+        </w:r>
+        <w:r>
+          <w:rPr>
+            <w:noProof/>
+            <w:webHidden/>
+          </w:rPr>
+          <w:fldChar w:fldCharType="end"/>
+        </w:r>
+      </w:hyperlink>
+    </w:p>
+    <w:p>
+      <w:pPr>
+        <w:pStyle w:val="Obsah1"/>
+        <w:rPr>
+          <w:rFonts w:asciiTheme="minorHAnsi" w:eastAsiaTheme="minorEastAsia" w:hAnsiTheme="minorHAnsi" w:cstheme="minorBidi"/>
+          <w:b w:val="0"/>
+          <w:noProof/>
+        </w:rPr>
+      </w:pPr>
+      <w:hyperlink w:anchor="_Toc510188409" w:history="1">
+        <w:r>
+          <w:rPr>
+            <w:rStyle w:val="Hypertextovodkaz"/>
+            <w:rFonts w:eastAsiaTheme="majorEastAsia"/>
+            <w:noProof/>
+          </w:rPr>
+          <w:t>7</w:t>
+        </w:r>
+        <w:r>
+          <w:rPr>
+            <w:rFonts w:asciiTheme="minorHAnsi" w:eastAsiaTheme="minorEastAsia" w:hAnsiTheme="minorHAnsi" w:cstheme="minorBidi"/>
+            <w:b w:val="0"/>
+            <w:noProof/>
+          </w:rPr>
+          <w:tab/>
+        </w:r>
+        <w:r>
+          <w:rPr>
+            <w:rStyle w:val="Hypertextovodkaz"/>
+            <w:rFonts w:eastAsiaTheme="majorEastAsia"/>
+            <w:noProof/>
+          </w:rPr>
+          <w:t>Závěr</w:t>
+        </w:r>
+        <w:r>
+          <w:rPr>
+            <w:noProof/>
+            <w:webHidden/>
+          </w:rPr>
+          <w:tab/>
+        </w:r>
+        <w:r>
+          <w:rPr>
+            <w:noProof/>
+            <w:webHidden/>
+          </w:rPr>
+          <w:fldChar w:fldCharType="begin"/>
+        </w:r>
+        <w:r>
+          <w:rPr>
+            <w:noProof/>
+            <w:webHidden/>
+          </w:rPr>
+          <w:instrText xml:space="preserve"> PAGEREF _Toc510188409 \h </w:instrText>
+        </w:r>
+        <w:r>
+          <w:rPr>
+            <w:noProof/>
+            <w:webHidden/>
+          </w:rPr>
+        </w:r>
+        <w:r>
+          <w:rPr>
+            <w:noProof/>
+            <w:webHidden/>
+          </w:rPr>
+          <w:fldChar w:fldCharType="separate"/>
+        </w:r>
+        <w:r>
+          <w:rPr>
+            <w:noProof/>
+            <w:webHidden/>
+          </w:rPr>
+          <w:t>7</w:t>
+        </w:r>
+        <w:r>
+          <w:rPr>
+            <w:noProof/>
+            <w:webHidden/>
+          </w:rPr>
+          <w:fldChar w:fldCharType="end"/>
+        </w:r>
+      </w:hyperlink>
+    </w:p>
+    <w:p>
+      <w:pPr>
+        <w:pStyle w:val="Obsah1"/>
+        <w:rPr>
+          <w:rFonts w:asciiTheme="minorHAnsi" w:eastAsiaTheme="minorEastAsia" w:hAnsiTheme="minorHAnsi" w:cstheme="minorBidi"/>
+          <w:b w:val="0"/>
+          <w:noProof/>
+        </w:rPr>
+      </w:pPr>
+      <w:hyperlink w:anchor="_Toc510188410" w:history="1">
+        <w:r>
+          <w:rPr>
+            <w:rStyle w:val="Hypertextovodkaz"/>
+            <w:rFonts w:eastAsiaTheme="majorEastAsia"/>
+            <w:noProof/>
+          </w:rPr>
+          <w:t>Reference</w:t>
+        </w:r>
+        <w:r>
+          <w:rPr>
+            <w:noProof/>
+            <w:webHidden/>
+          </w:rPr>
+          <w:tab/>
+        </w:r>
+        <w:r>
+          <w:rPr>
+            <w:noProof/>
+            <w:webHidden/>
+          </w:rPr>
+          <w:fldChar w:fldCharType="begin"/>
+        </w:r>
+        <w:r>
+          <w:rPr>
+            <w:noProof/>
+            <w:webHidden/>
+          </w:rPr>
+          <w:instrText xml:space="preserve"> PAGEREF _Toc510188410 \h </w:instrText>
+        </w:r>
+        <w:r>
+          <w:rPr>
+            <w:noProof/>
+            <w:webHidden/>
+          </w:rPr>
+        </w:r>
+        <w:r>
+          <w:rPr>
+            <w:noProof/>
+            <w:webHidden/>
+          </w:rPr>
+          <w:fldChar w:fldCharType="separate"/>
+        </w:r>
+        <w:r>
+          <w:rPr>
+            <w:noProof/>
+            <w:webHidden/>
+          </w:rPr>
+          <w:t>8</w:t>
+        </w:r>
+        <w:r>
+          <w:rPr>
+            <w:noProof/>
+            <w:webHidden/>
+          </w:rPr>
+          <w:fldChar w:fldCharType="end"/>
+        </w:r>
+      </w:hyperlink>
+    </w:p>
+    <w:p>
+      <w:pPr>
+        <w:pStyle w:val="Obsah1"/>
+        <w:rPr>
+          <w:rFonts w:asciiTheme="minorHAnsi" w:eastAsiaTheme="minorEastAsia" w:hAnsiTheme="minorHAnsi" w:cstheme="minorBidi"/>
+          <w:b w:val="0"/>
+          <w:noProof/>
+        </w:rPr>
+      </w:pPr>
+      <w:hyperlink w:anchor="_Toc510188411" w:history="1">
+        <w:r>
+          <w:rPr>
+            <w:rStyle w:val="Hypertextovodkaz"/>
+            <w:rFonts w:eastAsiaTheme="majorEastAsia"/>
+            <w:noProof/>
+          </w:rPr>
+          <w:t>Přílohy</w:t>
+        </w:r>
+        <w:r>
+          <w:rPr>
+            <w:noProof/>
+            <w:webHidden/>
+          </w:rPr>
+          <w:tab/>
+        </w:r>
+        <w:r>
+          <w:rPr>
+            <w:noProof/>
+            <w:webHidden/>
+          </w:rPr>
+          <w:fldChar w:fldCharType="begin"/>
+        </w:r>
+        <w:r>
+          <w:rPr>
+            <w:noProof/>
+            <w:webHidden/>
+          </w:rPr>
+          <w:instrText xml:space="preserve"> PAGEREF _Toc510188411 \h </w:instrText>
+        </w:r>
+        <w:r>
+          <w:rPr>
+            <w:noProof/>
+            <w:webHidden/>
+          </w:rPr>
+        </w:r>
+        <w:r>
+          <w:rPr>
+            <w:noProof/>
+            <w:webHidden/>
+          </w:rPr>
+          <w:fldChar w:fldCharType="separate"/>
+        </w:r>
+        <w:r>
+          <w:rPr>
+            <w:noProof/>
+            <w:webHidden/>
+          </w:rPr>
+          <w:t>9</w:t>
+        </w:r>
+        <w:r>
+          <w:rPr>
+            <w:noProof/>
+            <w:webHidden/>
+          </w:rPr>
+          <w:fldChar w:fldCharType="end"/>
+        </w:r>
+      </w:hyperlink>
+    </w:p>
+    <w:p>
+      <w:pPr>
+        <w:pStyle w:val="Obsah2"/>
+        <w:rPr>
+          <w:rFonts w:asciiTheme="minorHAnsi" w:eastAsiaTheme="minorEastAsia" w:hAnsiTheme="minorHAnsi" w:cstheme="minorBidi"/>
+          <w:noProof/>
+        </w:rPr>
+      </w:pPr>
+      <w:hyperlink w:anchor="_Toc510188412" w:history="1">
+        <w:r>
+          <w:rPr>
+            <w:rStyle w:val="Hypertextovodkaz"/>
+            <w:rFonts w:eastAsiaTheme="majorEastAsia"/>
+            <w:noProof/>
+          </w:rPr>
+          <w:t>A</w:t>
+        </w:r>
+        <w:r>
+          <w:rPr>
+            <w:rFonts w:asciiTheme="minorHAnsi" w:eastAsiaTheme="minorEastAsia" w:hAnsiTheme="minorHAnsi" w:cstheme="minorBidi"/>
+            <w:noProof/>
+          </w:rPr>
+          <w:tab/>
+        </w:r>
+        <w:r>
+          <w:rPr>
+            <w:rStyle w:val="Hypertextovodkaz"/>
+            <w:rFonts w:eastAsiaTheme="majorEastAsia"/>
+            <w:noProof/>
+          </w:rPr>
+          <w:t>Uživatelská příručka</w:t>
+        </w:r>
+        <w:r>
+          <w:rPr>
+            <w:noProof/>
+            <w:webHidden/>
+          </w:rPr>
+          <w:tab/>
+        </w:r>
+        <w:r>
+          <w:rPr>
+            <w:noProof/>
+            <w:webHidden/>
+          </w:rPr>
+          <w:fldChar w:fldCharType="begin"/>
+        </w:r>
+        <w:r>
+          <w:rPr>
+            <w:noProof/>
+            <w:webHidden/>
+          </w:rPr>
+          <w:instrText xml:space="preserve"> PAGEREF _Toc510188412 \h </w:instrText>
+        </w:r>
+        <w:r>
+          <w:rPr>
+            <w:noProof/>
+            <w:webHidden/>
+          </w:rPr>
+        </w:r>
+        <w:r>
+          <w:rPr>
+            <w:noProof/>
+            <w:webHidden/>
+          </w:rPr>
+          <w:fldChar w:fldCharType="separate"/>
+        </w:r>
+        <w:r>
+          <w:rPr>
+            <w:noProof/>
+            <w:webHidden/>
+          </w:rPr>
+          <w:t>9</w:t>
+        </w:r>
+        <w:r>
+          <w:rPr>
+            <w:noProof/>
+            <w:webHidden/>
+          </w:rPr>
+          <w:fldChar w:fldCharType="end"/>
+        </w:r>
+      </w:hyperlink>
+    </w:p>
+    <w:p>
+      <w:pPr>
+        <w:pStyle w:val="Obsah3"/>
+        <w:rPr>
+          <w:rFonts w:asciiTheme="minorHAnsi" w:eastAsiaTheme="minorEastAsia" w:hAnsiTheme="minorHAnsi" w:cstheme="minorBidi"/>
+          <w:noProof/>
+        </w:rPr>
+      </w:pPr>
+      <w:hyperlink w:anchor="_Toc510188413" w:history="1">
+        <w:r>
+          <w:rPr>
+            <w:rStyle w:val="Hypertextovodkaz"/>
+            <w:rFonts w:eastAsiaTheme="majorEastAsia"/>
+            <w:noProof/>
+          </w:rPr>
+          <w:t>Spuštění a kompilace nástroje</w:t>
+        </w:r>
+        <w:r>
+          <w:rPr>
+            <w:noProof/>
+            <w:webHidden/>
+          </w:rPr>
+          <w:tab/>
+        </w:r>
+        <w:r>
+          <w:rPr>
+            <w:noProof/>
+            <w:webHidden/>
+          </w:rPr>
+          <w:fldChar w:fldCharType="begin"/>
+        </w:r>
+        <w:r>
+          <w:rPr>
+            <w:noProof/>
+            <w:webHidden/>
+          </w:rPr>
+          <w:instrText xml:space="preserve"> PAGEREF _Toc510188413 \h </w:instrText>
+        </w:r>
+        <w:r>
+          <w:rPr>
+            <w:noProof/>
+            <w:webHidden/>
+          </w:rPr>
+        </w:r>
+        <w:r>
+          <w:rPr>
+            <w:noProof/>
+            <w:webHidden/>
+          </w:rPr>
+          <w:fldChar w:fldCharType="separate"/>
+        </w:r>
+        <w:r>
+          <w:rPr>
+            <w:noProof/>
+            <w:webHidden/>
+          </w:rPr>
+          <w:t>9</w:t>
+        </w:r>
+        <w:r>
+          <w:rPr>
+            <w:noProof/>
+            <w:webHidden/>
+          </w:rPr>
+          <w:fldChar w:fldCharType="end"/>
+        </w:r>
+      </w:hyperlink>
+    </w:p>
+    <w:p>
+      <w:pPr>
+        <w:pStyle w:val="Obsah3"/>
+        <w:rPr>
+          <w:rFonts w:asciiTheme="minorHAnsi" w:eastAsiaTheme="minorEastAsia" w:hAnsiTheme="minorHAnsi" w:cstheme="minorBidi"/>
+          <w:noProof/>
+        </w:rPr>
+      </w:pPr>
+      <w:hyperlink w:anchor="_Toc510188414" w:history="1">
+        <w:r>
+          <w:rPr>
+            <w:rStyle w:val="Hypertextovodkaz"/>
+            <w:rFonts w:eastAsiaTheme="majorEastAsia"/>
+            <w:noProof/>
+          </w:rPr>
+          <w:t>Obsluha nástroje</w:t>
+        </w:r>
+        <w:r>
+          <w:rPr>
+            <w:noProof/>
+            <w:webHidden/>
+          </w:rPr>
+          <w:tab/>
+        </w:r>
+        <w:r>
+          <w:rPr>
+            <w:noProof/>
+            <w:webHidden/>
+          </w:rPr>
+          <w:fldChar w:fldCharType="begin"/>
+        </w:r>
+        <w:r>
+          <w:rPr>
+            <w:noProof/>
+            <w:webHidden/>
+          </w:rPr>
+          <w:instrText xml:space="preserve"> PAGEREF _Toc510188414 \h </w:instrText>
+        </w:r>
+        <w:r>
+          <w:rPr>
+            <w:noProof/>
+            <w:webHidden/>
+          </w:rPr>
+        </w:r>
+        <w:r>
+          <w:rPr>
+            <w:noProof/>
+            <w:webHidden/>
+          </w:rPr>
+          <w:fldChar w:fldCharType="separate"/>
+        </w:r>
+        <w:r>
+          <w:rPr>
+            <w:noProof/>
+            <w:webHidden/>
+          </w:rPr>
+          <w:t>9</w:t>
+        </w:r>
+        <w:r>
+          <w:rPr>
+            <w:noProof/>
+            <w:webHidden/>
+          </w:rPr>
+          <w:fldChar w:fldCharType="end"/>
+        </w:r>
+      </w:hyperlink>
+    </w:p>
+    <w:p>
+      <w:pPr>
+        <w:pStyle w:val="Obsah2"/>
+        <w:rPr>
+          <w:rFonts w:asciiTheme="minorHAnsi" w:eastAsiaTheme="minorEastAsia" w:hAnsiTheme="minorHAnsi" w:cstheme="minorBidi"/>
+          <w:noProof/>
+        </w:rPr>
+      </w:pPr>
+      <w:hyperlink w:anchor="_Toc510188415" w:history="1">
+        <w:r>
+          <w:rPr>
+            <w:rStyle w:val="Hypertextovodkaz"/>
+            <w:rFonts w:eastAsiaTheme="majorEastAsia"/>
+            <w:noProof/>
+          </w:rPr>
+          <w:t>B</w:t>
+        </w:r>
+        <w:r>
+          <w:rPr>
+            <w:rFonts w:asciiTheme="minorHAnsi" w:eastAsiaTheme="minorEastAsia" w:hAnsiTheme="minorHAnsi" w:cstheme="minorBidi"/>
+            <w:noProof/>
+          </w:rPr>
+          <w:tab/>
+        </w:r>
+        <w:r>
+          <w:rPr>
+            <w:rStyle w:val="Hypertextovodkaz"/>
+            <w:rFonts w:eastAsiaTheme="majorEastAsia"/>
+            <w:noProof/>
+          </w:rPr>
           <w:t>Obsah přiloženého média</w:t>
         </w:r>
         <w:r>
@@ -1226,7 +4060,7 @@
             <w:noProof/>
             <w:webHidden/>
           </w:rPr>
-          <w:instrText xml:space="preserve"> PAGEREF _Toc508895793 \h </w:instrText>
+          <w:instrText xml:space="preserve"> PAGEREF _Toc510188415 \h </w:instrText>
         </w:r>
         <w:r>
           <w:rPr>
@@ -1246,7 +4080,7 @@
             <w:noProof/>
             <w:webHidden/>
           </w:rPr>
-          <w:t>8</w:t>
+          <w:t>9</w:t>
         </w:r>
         <w:r>
           <w:rPr>
@@ -1260,8 +4094,8 @@
     <w:p>
       <w:pPr>
         <w:sectPr>
-          <w:footerReference w:type="default" r:id="rId9"/>
-          <w:footerReference w:type="first" r:id="rId10"/>
+          <w:footerReference w:type="default" r:id="rId8"/>
+          <w:footerReference w:type="first" r:id="rId9"/>
           <w:pgSz w:w="11906" w:h="16838" w:code="9"/>
           <w:pgMar w:top="1418" w:right="1418" w:bottom="2127" w:left="1418" w:header="709" w:footer="851" w:gutter="567"/>
           <w:cols w:space="708"/>
@@ -1277,66 +4111,449 @@
       <w:pPr>
         <w:pStyle w:val="Nadpis1"/>
       </w:pPr>
-      <w:bookmarkStart w:id="0" w:name="_Toc508895783"/>
+      <w:bookmarkStart w:id="0" w:name="_Toc510188371"/>
       <w:r>
         <w:lastRenderedPageBreak/>
         <w:t>Úvod</w:t>
       </w:r>
+      <w:bookmarkStart w:id="1" w:name="_GoBack"/>
       <w:bookmarkEnd w:id="0"/>
+      <w:bookmarkEnd w:id="1"/>
     </w:p>
     <w:p>
       <w:pPr>
         <w:pStyle w:val="Nadpis1"/>
       </w:pPr>
+      <w:bookmarkStart w:id="2" w:name="_Toc510188372"/>
       <w:r>
         <w:lastRenderedPageBreak/>
         <w:t>Databázový software Microsoft Access</w:t>
       </w:r>
+      <w:bookmarkEnd w:id="2"/>
     </w:p>
     <w:p>
       <w:pPr>
         <w:pStyle w:val="Nadpis2"/>
         <w:spacing w:before="0"/>
       </w:pPr>
-      <w:r>
-        <w:t>SŘBD Microsoft Access</w:t>
-      </w:r>
+      <w:bookmarkStart w:id="3" w:name="_Toc510188373"/>
+      <w:r>
+        <w:t>Základní informace</w:t>
+      </w:r>
+      <w:bookmarkEnd w:id="3"/>
     </w:p>
     <w:p>
       <w:pPr>
         <w:pStyle w:val="Nadpis2"/>
       </w:pPr>
-      <w:r>
-        <w:t>F</w:t>
-      </w:r>
-      <w:bookmarkStart w:id="1" w:name="_GoBack"/>
-      <w:bookmarkEnd w:id="1"/>
-      <w:r>
-        <w:t>ormát MDB</w:t>
-      </w:r>
+      <w:bookmarkStart w:id="4" w:name="_Toc510188374"/>
+      <w:r>
+        <w:t>Prvky databáze</w:t>
+      </w:r>
+      <w:bookmarkEnd w:id="4"/>
+    </w:p>
+    <w:p>
+      <w:pPr>
+        <w:pStyle w:val="Nadpis3"/>
+      </w:pPr>
+      <w:bookmarkStart w:id="5" w:name="_Toc510188375"/>
+      <w:r>
+        <w:t>Tabulky</w:t>
+      </w:r>
+      <w:bookmarkEnd w:id="5"/>
+    </w:p>
+    <w:p>
+      <w:pPr>
+        <w:pStyle w:val="Nadpis4skryt"/>
+      </w:pPr>
+      <w:r>
+        <w:t>Datové typy</w:t>
+      </w:r>
+    </w:p>
+    <w:p>
+      <w:pPr>
+        <w:pStyle w:val="Nadpis3"/>
+      </w:pPr>
+      <w:bookmarkStart w:id="6" w:name="_Toc510188376"/>
+      <w:r>
+        <w:t>Vazby mezi tabulkami</w:t>
+      </w:r>
+      <w:bookmarkEnd w:id="6"/>
+    </w:p>
+    <w:p>
+      <w:pPr>
+        <w:pStyle w:val="Nadpis3"/>
+      </w:pPr>
+      <w:bookmarkStart w:id="7" w:name="_Toc510188377"/>
+      <w:r>
+        <w:t>Uložené dotazy</w:t>
+      </w:r>
+      <w:bookmarkEnd w:id="7"/>
+    </w:p>
+    <w:p>
+      <w:pPr>
+        <w:pStyle w:val="Nadpis3"/>
+      </w:pPr>
+      <w:bookmarkStart w:id="8" w:name="_Toc510188378"/>
+      <w:r>
+        <w:t>Formuláře</w:t>
+      </w:r>
+      <w:bookmarkEnd w:id="8"/>
+    </w:p>
+    <w:p>
+      <w:pPr>
+        <w:pStyle w:val="Nadpis3"/>
+      </w:pPr>
+      <w:bookmarkStart w:id="9" w:name="_Toc510188379"/>
+      <w:r>
+        <w:t>Sestavy</w:t>
+      </w:r>
+      <w:bookmarkEnd w:id="9"/>
     </w:p>
     <w:p>
       <w:pPr>
         <w:pStyle w:val="Nadpis2"/>
       </w:pPr>
-      <w:r>
-        <w:t>Formát ACCDB</w:t>
-      </w:r>
-    </w:p>
-    <w:p/>
+      <w:bookmarkStart w:id="10" w:name="_Toc510188380"/>
+      <w:r>
+        <w:t>Formát MDB a ACCDB</w:t>
+      </w:r>
+      <w:bookmarkEnd w:id="10"/>
+    </w:p>
+    <w:p>
+      <w:pPr>
+        <w:pStyle w:val="Nadpis3"/>
+      </w:pPr>
+      <w:bookmarkStart w:id="11" w:name="_Toc510188381"/>
+      <w:r>
+        <w:t>Metadata</w:t>
+      </w:r>
+      <w:bookmarkEnd w:id="11"/>
+    </w:p>
     <w:p>
       <w:pPr>
         <w:pStyle w:val="Nadpis2"/>
       </w:pPr>
-      <w:r>
-        <w:t>Možností čtení</w:t>
-      </w:r>
-    </w:p>
-    <w:p>
-      <w:pPr>
-        <w:pStyle w:val="Zkladntext"/>
-        <w:ind w:firstLine="0"/>
-      </w:pPr>
+      <w:bookmarkStart w:id="12" w:name="_Toc510188382"/>
+      <w:r>
+        <w:t>Možnosti</w:t>
+      </w:r>
+      <w:r>
+        <w:t xml:space="preserve"> čtení</w:t>
+      </w:r>
+      <w:r>
+        <w:t xml:space="preserve"> souborů ACCDB</w:t>
+      </w:r>
+      <w:bookmarkEnd w:id="12"/>
+    </w:p>
+    <w:p>
+      <w:pPr>
+        <w:pStyle w:val="Nadpis3"/>
+      </w:pPr>
+      <w:bookmarkStart w:id="13" w:name="_Toc510188383"/>
+      <w:r>
+        <w:t>ODBC</w:t>
+      </w:r>
+      <w:bookmarkEnd w:id="13"/>
+    </w:p>
+    <w:p>
+      <w:pPr>
+        <w:pStyle w:val="Nadpis3"/>
+      </w:pPr>
+      <w:bookmarkStart w:id="14" w:name="_Toc510188384"/>
+      <w:r>
+        <w:t xml:space="preserve">Microsoft </w:t>
+      </w:r>
+      <w:r>
+        <w:t>Office Interop</w:t>
+      </w:r>
+      <w:bookmarkEnd w:id="14"/>
+    </w:p>
+    <w:p>
+      <w:pPr>
+        <w:pStyle w:val="Nadpis3"/>
+      </w:pPr>
+      <w:bookmarkStart w:id="15" w:name="_Toc510188385"/>
+      <w:r>
+        <w:t>MDBTools</w:t>
+      </w:r>
+      <w:bookmarkEnd w:id="15"/>
+    </w:p>
+    <w:p>
+      <w:pPr>
+        <w:pStyle w:val="Nadpis3"/>
+      </w:pPr>
+      <w:bookmarkStart w:id="16" w:name="_Toc510188386"/>
+      <w:r>
+        <w:t>Jackcess</w:t>
+      </w:r>
+      <w:bookmarkEnd w:id="16"/>
+    </w:p>
+    <w:p>
+      <w:pPr>
+        <w:pStyle w:val="Nadpis3"/>
+      </w:pPr>
+      <w:bookmarkStart w:id="17" w:name="_Toc510188387"/>
+      <w:r>
+        <w:t>Další možnosti (JDBC)</w:t>
+      </w:r>
+      <w:bookmarkEnd w:id="17"/>
+    </w:p>
+    <w:p>
+      <w:pPr>
+        <w:rPr>
+          <w:lang w:eastAsia="en-US"/>
+        </w:rPr>
+      </w:pPr>
+    </w:p>
+    <w:p>
+      <w:pPr>
+        <w:pStyle w:val="Nadpis1"/>
+        <w:rPr>
+          <w:lang w:eastAsia="en-US"/>
+        </w:rPr>
+      </w:pPr>
+      <w:bookmarkStart w:id="18" w:name="_Toc510188388"/>
+      <w:r>
+        <w:rPr>
+          <w:lang w:eastAsia="en-US"/>
+        </w:rPr>
+        <w:lastRenderedPageBreak/>
+        <w:t>Portál ZČU</w:t>
+      </w:r>
+      <w:bookmarkEnd w:id="18"/>
+    </w:p>
+    <w:p>
+      <w:pPr>
+        <w:pStyle w:val="Nadpis2"/>
+        <w:rPr>
+          <w:lang w:eastAsia="en-US"/>
+        </w:rPr>
+      </w:pPr>
+      <w:bookmarkStart w:id="19" w:name="_Toc510188389"/>
+      <w:r>
+        <w:rPr>
+          <w:lang w:eastAsia="en-US"/>
+        </w:rPr>
+        <w:t>Základní informace</w:t>
+      </w:r>
+      <w:bookmarkEnd w:id="19"/>
+    </w:p>
+    <w:p>
+      <w:pPr>
+        <w:pStyle w:val="Nadpis2"/>
+        <w:rPr>
+          <w:lang w:eastAsia="en-US"/>
+        </w:rPr>
+      </w:pPr>
+      <w:bookmarkStart w:id="20" w:name="_Toc510188390"/>
+      <w:r>
+        <w:rPr>
+          <w:lang w:eastAsia="en-US"/>
+        </w:rPr>
+        <w:t>Validátor studentských prací</w:t>
+      </w:r>
+      <w:bookmarkEnd w:id="20"/>
+    </w:p>
+    <w:p>
+      <w:pPr>
+        <w:pStyle w:val="Nadpis2"/>
+      </w:pPr>
+      <w:bookmarkStart w:id="21" w:name="_Toc510188391"/>
+      <w:r>
+        <w:t>Vytvoření nové validační domény</w:t>
+      </w:r>
+      <w:bookmarkEnd w:id="21"/>
+    </w:p>
+    <w:p>
+      <w:pPr>
+        <w:pStyle w:val="Nadpis1"/>
+      </w:pPr>
+      <w:bookmarkStart w:id="22" w:name="_Toc510188392"/>
+      <w:r>
+        <w:lastRenderedPageBreak/>
+        <w:t>Analýza řešení</w:t>
+      </w:r>
+      <w:bookmarkEnd w:id="22"/>
+    </w:p>
+    <w:p>
+      <w:pPr>
+        <w:pStyle w:val="Nadpis2"/>
+      </w:pPr>
+      <w:bookmarkStart w:id="23" w:name="_Toc510188393"/>
+      <w:r>
+        <w:t>Požadavky na řešení</w:t>
+      </w:r>
+      <w:bookmarkEnd w:id="23"/>
+    </w:p>
+    <w:p>
+      <w:pPr>
+        <w:pStyle w:val="Nadpis2"/>
+      </w:pPr>
+      <w:bookmarkStart w:id="24" w:name="_Toc510188394"/>
+      <w:r>
+        <w:t>Případy užití</w:t>
+      </w:r>
+      <w:bookmarkEnd w:id="24"/>
+    </w:p>
+    <w:p>
+      <w:pPr>
+        <w:pStyle w:val="Nadpis2"/>
+      </w:pPr>
+      <w:bookmarkStart w:id="25" w:name="_Toc510188395"/>
+      <w:r>
+        <w:t xml:space="preserve">Validace </w:t>
+      </w:r>
+      <w:r>
+        <w:t>databáze</w:t>
+      </w:r>
+      <w:bookmarkEnd w:id="25"/>
+    </w:p>
+    <w:p>
+      <w:pPr>
+        <w:pStyle w:val="Nadpis2"/>
+      </w:pPr>
+      <w:bookmarkStart w:id="26" w:name="_Toc510188396"/>
+      <w:r>
+        <w:t>V</w:t>
+      </w:r>
+      <w:r>
+        <w:t>yhodnocení plagiarismu</w:t>
+      </w:r>
+      <w:bookmarkEnd w:id="26"/>
+    </w:p>
+    <w:p>
+      <w:pPr>
+        <w:pStyle w:val="Nadpis1"/>
+      </w:pPr>
+      <w:bookmarkStart w:id="27" w:name="_Toc510188397"/>
+      <w:r>
+        <w:lastRenderedPageBreak/>
+        <w:t>Implementace</w:t>
+      </w:r>
+      <w:bookmarkEnd w:id="27"/>
+    </w:p>
+    <w:p>
+      <w:pPr>
+        <w:pStyle w:val="Nadpis2"/>
+      </w:pPr>
+      <w:bookmarkStart w:id="28" w:name="_Toc510188398"/>
+      <w:r>
+        <w:t>Použité technologie</w:t>
+      </w:r>
+      <w:bookmarkEnd w:id="28"/>
+    </w:p>
+    <w:p>
+      <w:pPr>
+        <w:pStyle w:val="Nadpis2"/>
+      </w:pPr>
+      <w:bookmarkStart w:id="29" w:name="_Toc510188399"/>
+      <w:r>
+        <w:t>Struktura aplikace</w:t>
+      </w:r>
+      <w:bookmarkEnd w:id="29"/>
+    </w:p>
+    <w:p>
+      <w:pPr>
+        <w:pStyle w:val="Nadpis2"/>
+      </w:pPr>
+      <w:bookmarkStart w:id="30" w:name="_Toc510188400"/>
+      <w:r>
+        <w:t>Validace databáze</w:t>
+      </w:r>
+      <w:bookmarkEnd w:id="30"/>
+    </w:p>
+    <w:p>
+      <w:pPr>
+        <w:pStyle w:val="Nadpis2"/>
+      </w:pPr>
+      <w:bookmarkStart w:id="31" w:name="_Toc510188401"/>
+      <w:r>
+        <w:t>Implementovaná validační pravidla</w:t>
+      </w:r>
+      <w:bookmarkEnd w:id="31"/>
+    </w:p>
+    <w:p>
+      <w:pPr>
+        <w:pStyle w:val="Nadpis2"/>
+      </w:pPr>
+      <w:bookmarkStart w:id="32" w:name="_Toc510188402"/>
+      <w:r>
+        <w:t>Hledání podobností a detekce plagiarismu</w:t>
+      </w:r>
+      <w:bookmarkEnd w:id="32"/>
+    </w:p>
+    <w:p>
+      <w:pPr>
+        <w:pStyle w:val="Nadpis2"/>
+      </w:pPr>
+      <w:bookmarkStart w:id="33" w:name="_Toc510188403"/>
+      <w:r>
+        <w:t>Grafické rozhraní</w:t>
+      </w:r>
+      <w:bookmarkEnd w:id="33"/>
+    </w:p>
+    <w:p>
+      <w:pPr>
+        <w:pStyle w:val="Nadpis2"/>
+      </w:pPr>
+      <w:bookmarkStart w:id="34" w:name="_Toc510188404"/>
+      <w:r>
+        <w:t>Adaptace pro validátor portálu ZČU</w:t>
+      </w:r>
+      <w:bookmarkEnd w:id="34"/>
+    </w:p>
+    <w:p>
+      <w:pPr>
+        <w:pStyle w:val="Nadpis1"/>
+      </w:pPr>
+      <w:bookmarkStart w:id="35" w:name="_Toc510188405"/>
+      <w:r>
+        <w:lastRenderedPageBreak/>
+        <w:t>Testování</w:t>
+      </w:r>
+      <w:bookmarkEnd w:id="35"/>
+    </w:p>
+    <w:p>
+      <w:pPr>
+        <w:pStyle w:val="Nadpis2"/>
+      </w:pPr>
+      <w:bookmarkStart w:id="36" w:name="_Toc510188406"/>
+      <w:r>
+        <w:t>Validační pravidla</w:t>
+      </w:r>
+      <w:bookmarkEnd w:id="36"/>
+    </w:p>
+    <w:p>
+      <w:pPr>
+        <w:pStyle w:val="Nadpis2"/>
+      </w:pPr>
+      <w:bookmarkStart w:id="37" w:name="_Toc510188407"/>
+      <w:r>
+        <w:t>Konzolová aplikace pro validátor portálu ZČU</w:t>
+      </w:r>
+      <w:bookmarkEnd w:id="37"/>
+    </w:p>
+    <w:p>
+      <w:pPr>
+        <w:pStyle w:val="Nadpis2"/>
+      </w:pPr>
+      <w:bookmarkStart w:id="38" w:name="_Toc510188408"/>
+      <w:r>
+        <w:t>Grafické rozhraní</w:t>
+      </w:r>
+      <w:bookmarkEnd w:id="38"/>
+    </w:p>
+    <w:p>
+      <w:pPr>
+        <w:pStyle w:val="Nadpis1"/>
+      </w:pPr>
+      <w:bookmarkStart w:id="39" w:name="_Toc510188409"/>
+      <w:r>
+        <w:lastRenderedPageBreak/>
+        <w:t>Závěr</w:t>
+      </w:r>
+      <w:bookmarkEnd w:id="39"/>
     </w:p>
     <w:p>
       <w:pPr>
@@ -1347,12 +4564,12 @@
         </w:numPr>
         <w:ind w:left="510" w:hanging="510"/>
       </w:pPr>
-      <w:bookmarkStart w:id="2" w:name="_Toc508895786"/>
+      <w:bookmarkStart w:id="40" w:name="_Toc510188410"/>
       <w:r>
         <w:lastRenderedPageBreak/>
         <w:t>Reference</w:t>
       </w:r>
-      <w:bookmarkEnd w:id="2"/>
+      <w:bookmarkEnd w:id="40"/>
     </w:p>
     <w:p>
       <w:pPr>
@@ -1380,7 +4597,7 @@
       <w:r>
         <w:t xml:space="preserve">[Online] [Citace: 6. 1. 2015]. Dostupné z: </w:t>
       </w:r>
-      <w:hyperlink r:id="rId11" w:history="1">
+      <w:hyperlink r:id="rId10" w:history="1">
         <w:r>
           <w:rPr>
             <w:rStyle w:val="Hypertextovodkaz"/>
@@ -1402,11 +4619,11 @@
         <w:lastRenderedPageBreak/>
         <w:fldChar w:fldCharType="end"/>
       </w:r>
-      <w:bookmarkStart w:id="3" w:name="_Toc508895787"/>
+      <w:bookmarkStart w:id="41" w:name="_Toc510188411"/>
       <w:r>
         <w:t>Přílohy</w:t>
       </w:r>
-      <w:bookmarkEnd w:id="3"/>
+      <w:bookmarkEnd w:id="41"/>
     </w:p>
     <w:p>
       <w:pPr>
@@ -1417,7 +4634,7 @@
         </w:numPr>
         <w:ind w:left="709" w:hanging="709"/>
       </w:pPr>
-      <w:bookmarkStart w:id="4" w:name="_Toc508895788"/>
+      <w:bookmarkStart w:id="42" w:name="_Toc510188412"/>
       <w:r>
         <w:t>A</w:t>
       </w:r>
@@ -1425,7 +4642,7 @@
         <w:tab/>
         <w:t>Uživatelská příručka</w:t>
       </w:r>
-      <w:bookmarkEnd w:id="4"/>
+      <w:bookmarkEnd w:id="42"/>
     </w:p>
     <w:p>
       <w:pPr>
@@ -1436,11 +4653,11 @@
         </w:numPr>
         <w:ind w:left="720" w:hanging="720"/>
       </w:pPr>
-      <w:bookmarkStart w:id="5" w:name="_Toc508895789"/>
+      <w:bookmarkStart w:id="43" w:name="_Toc510188413"/>
       <w:r>
         <w:t>Spuštění a kompilace nástroje</w:t>
       </w:r>
-      <w:bookmarkEnd w:id="5"/>
+      <w:bookmarkEnd w:id="43"/>
     </w:p>
     <w:p>
       <w:pPr>
@@ -1451,11 +4668,11 @@
         </w:numPr>
         <w:ind w:left="720" w:hanging="720"/>
       </w:pPr>
-      <w:bookmarkStart w:id="6" w:name="_Toc508895790"/>
+      <w:bookmarkStart w:id="44" w:name="_Toc510188414"/>
       <w:r>
         <w:t>Obsluha nástroje</w:t>
       </w:r>
-      <w:bookmarkEnd w:id="6"/>
+      <w:bookmarkEnd w:id="44"/>
     </w:p>
     <w:p/>
     <w:p>
@@ -1491,7 +4708,7 @@
         </w:numPr>
         <w:ind w:left="709" w:hanging="709"/>
       </w:pPr>
-      <w:bookmarkStart w:id="7" w:name="_Toc508895793"/>
+      <w:bookmarkStart w:id="45" w:name="_Toc510188415"/>
       <w:r>
         <w:t>B</w:t>
       </w:r>
@@ -1499,7 +4716,7 @@
         <w:tab/>
         <w:t>Obsah přiloženého média</w:t>
       </w:r>
-      <w:bookmarkEnd w:id="7"/>
+      <w:bookmarkEnd w:id="45"/>
     </w:p>
     <w:p>
       <w:pPr>
@@ -1527,9 +4744,6 @@
         </w:numPr>
         <w:spacing w:before="120" w:after="120"/>
         <w:ind w:left="714" w:hanging="357"/>
-        <w:rPr>
-          <w:b/>
-        </w:rPr>
       </w:pPr>
       <w:r>
         <w:rPr>
@@ -1553,13 +4767,13 @@
         <w:t> </w:t>
       </w:r>
       <w:r>
-        <w:t>adresář obsahující projekt nástroje pro IDE</w:t>
-      </w:r>
-      <w:r>
-        <w:t xml:space="preserve"> &lt;TODO: nazev&gt;</w:t>
-      </w:r>
-      <w:r>
-        <w:t>.</w:t>
+        <w:t>adresář obs</w:t>
+      </w:r>
+      <w:r>
+        <w:t>ahující projekt vytvořené aplikace</w:t>
+      </w:r>
+      <w:r>
+        <w:t>,</w:t>
       </w:r>
     </w:p>
     <w:p>
@@ -1571,21 +4785,17 @@
         </w:numPr>
         <w:spacing w:before="120" w:after="120"/>
         <w:ind w:left="714" w:hanging="357"/>
+      </w:pPr>
+      <w:r>
         <w:rPr>
           <w:rFonts w:ascii="Consolas" w:hAnsi="Consolas" w:cs="Consolas"/>
-          <w:b/>
-        </w:rPr>
-      </w:pPr>
+        </w:rPr>
+        <w:t>Kinkor_A16N0040P_DP</w:t>
+      </w:r>
       <w:r>
         <w:rPr>
           <w:rFonts w:ascii="Consolas" w:hAnsi="Consolas" w:cs="Consolas"/>
         </w:rPr>
-        <w:t>Kinkor_A16N0040P_DP</w:t>
-      </w:r>
-      <w:r>
-        <w:rPr>
-          <w:rFonts w:ascii="Consolas" w:hAnsi="Consolas" w:cs="Consolas"/>
-        </w:rPr>
         <w:t>.pdf</w:t>
       </w:r>
       <w:r>
@@ -1598,7 +4808,10 @@
         <w:t> </w:t>
       </w:r>
       <w:r>
-        <w:t>text této práce ve formátu PDF.</w:t>
+        <w:t>text této práce ve formátu PDF</w:t>
+      </w:r>
+      <w:r>
+        <w:t>,</w:t>
       </w:r>
     </w:p>
     <w:p>
@@ -1610,38 +4823,95 @@
         </w:numPr>
         <w:spacing w:before="120" w:after="120"/>
         <w:ind w:left="714" w:hanging="357"/>
+      </w:pPr>
+      <w:r>
+        <w:rPr>
+          <w:rFonts w:ascii="Consolas" w:hAnsi="Consolas" w:cs="Consolas"/>
+        </w:rPr>
+        <w:t>readme.txt</w:t>
+      </w:r>
+      <w:r>
+        <w:t> </w:t>
+      </w:r>
+      <w:r>
+        <w:t>–</w:t>
+      </w:r>
+      <w:r>
+        <w:t> </w:t>
+      </w:r>
+      <w:r>
+        <w:t xml:space="preserve">textový soubor </w:t>
+      </w:r>
+      <w:r>
+        <w:t xml:space="preserve">obsahující popis struktury </w:t>
+      </w:r>
+      <w:r>
+        <w:t>DVD</w:t>
+      </w:r>
+      <w:r>
+        <w:t>.</w:t>
+      </w:r>
+    </w:p>
+    <w:p>
+      <w:pPr>
+        <w:spacing w:before="120" w:after="120"/>
+        <w:ind w:firstLine="0"/>
         <w:rPr>
           <w:rFonts w:ascii="Consolas" w:hAnsi="Consolas" w:cs="Consolas"/>
           <w:b/>
         </w:rPr>
       </w:pPr>
-      <w:r>
-        <w:rPr>
-          <w:rFonts w:ascii="Consolas" w:hAnsi="Consolas" w:cs="Consolas"/>
-        </w:rPr>
-        <w:t>readme.txt</w:t>
-      </w:r>
-      <w:r>
-        <w:t> </w:t>
-      </w:r>
-      <w:r>
-        <w:t>–</w:t>
-      </w:r>
-      <w:r>
-        <w:t> </w:t>
-      </w:r>
-      <w:r>
-        <w:t xml:space="preserve">textový soubor </w:t>
-      </w:r>
-      <w:r>
-        <w:t xml:space="preserve">obsahující popis struktury </w:t>
-      </w:r>
-      <w:r>
-        <w:t>DVD</w:t>
-      </w:r>
-      <w:r>
-        <w:t>.</w:t>
-      </w:r>
+    </w:p>
+    <w:p>
+      <w:pPr>
+        <w:ind w:firstLine="0"/>
+      </w:pPr>
+      <w:r>
+        <w:t>Obsah přiloženého média (včetně aktuální verze nástroje) je možné najít</w:t>
+      </w:r>
+      <w:r>
+        <w:t xml:space="preserve"> též</w:t>
+      </w:r>
+      <w:r>
+        <w:t xml:space="preserve"> v</w:t>
+      </w:r>
+      <w:r>
+        <w:t xml:space="preserve"> </w:t>
+      </w:r>
+      <w:r>
+        <w:t>repozitáři projektu v</w:t>
+      </w:r>
+      <w:r>
+        <w:t xml:space="preserve"> </w:t>
+      </w:r>
+      <w:r>
+        <w:t xml:space="preserve">rámci služby </w:t>
+      </w:r>
+      <w:r>
+        <w:t>GitHub</w:t>
+      </w:r>
+      <w:r>
+        <w:t xml:space="preserve"> na adrese:</w:t>
+      </w:r>
+    </w:p>
+    <w:p>
+      <w:pPr>
+        <w:ind w:firstLine="0"/>
+        <w:rPr>
+          <w:rFonts w:ascii="Consolas" w:hAnsi="Consolas"/>
+          <w:color w:val="000000" w:themeColor="text1"/>
+        </w:rPr>
+      </w:pPr>
+      <w:hyperlink r:id="rId11" w:history="1">
+        <w:r>
+          <w:rPr>
+            <w:rStyle w:val="Hypertextovodkaz"/>
+            <w:rFonts w:ascii="Consolas" w:hAnsi="Consolas" w:cs="Consolas"/>
+            <w:color w:val="000000" w:themeColor="text1"/>
+          </w:rPr>
+          <w:t>https://github.com/ikeblaster/access-validator/</w:t>
+        </w:r>
+      </w:hyperlink>
     </w:p>
     <w:p>
       <w:pPr>
@@ -1653,64 +4923,8 @@
         </w:rPr>
       </w:pPr>
     </w:p>
-    <w:p>
-      <w:pPr>
-        <w:ind w:firstLine="0"/>
-      </w:pPr>
-      <w:r>
-        <w:t>Obsah přiloženého média (včetně aktuální verze nástroje) je možné najít</w:t>
-      </w:r>
-      <w:r>
-        <w:t xml:space="preserve"> též</w:t>
-      </w:r>
-      <w:r>
-        <w:t xml:space="preserve"> v</w:t>
-      </w:r>
-      <w:r>
-        <w:t xml:space="preserve"> </w:t>
-      </w:r>
-      <w:r>
-        <w:t>repozitáři projektu v</w:t>
-      </w:r>
-      <w:r>
-        <w:t xml:space="preserve"> </w:t>
-      </w:r>
-      <w:r>
-        <w:t xml:space="preserve">rámci služby </w:t>
-      </w:r>
-      <w:r>
-        <w:t>GitHub</w:t>
-      </w:r>
-      <w:r>
-        <w:t xml:space="preserve"> na adrese:</w:t>
-      </w:r>
-    </w:p>
-    <w:p>
-      <w:pPr>
-        <w:ind w:firstLine="0"/>
-      </w:pPr>
-      <w:hyperlink r:id="rId12" w:history="1">
-        <w:r>
-          <w:rPr>
-            <w:rStyle w:val="Hypertextovodkaz"/>
-            <w:rFonts w:ascii="Consolas" w:hAnsi="Consolas" w:cs="Consolas"/>
-          </w:rPr>
-          <w:t>https://github.com/ikeblaster/access_validator/</w:t>
-        </w:r>
-      </w:hyperlink>
-    </w:p>
-    <w:p>
-      <w:pPr>
-        <w:spacing w:before="120" w:after="120"/>
-        <w:ind w:firstLine="0"/>
-        <w:rPr>
-          <w:rFonts w:ascii="Consolas" w:hAnsi="Consolas" w:cs="Consolas"/>
-          <w:b/>
-        </w:rPr>
-      </w:pPr>
-    </w:p>
     <w:sectPr>
-      <w:footerReference w:type="default" r:id="rId13"/>
+      <w:footerReference w:type="default" r:id="rId12"/>
       <w:pgSz w:w="11906" w:h="16838" w:code="9"/>
       <w:pgMar w:top="1418" w:right="1418" w:bottom="2127" w:left="1418" w:header="709" w:footer="1407" w:gutter="567"/>
       <w:pgNumType w:start="1"/>
@@ -1722,7 +4936,7 @@
 </file>
 
 <file path=word/endnotes.xml><?xml version="1.0" encoding="utf-8"?>
-<w:endnotes xmlns:wpc="http://schemas.microsoft.com/office/word/2010/wordprocessingCanvas" xmlns:mc="http://schemas.openxmlformats.org/markup-compatibility/2006" xmlns:o="urn:schemas-microsoft-com:office:office" xmlns:r="http://schemas.openxmlformats.org/officeDocument/2006/relationships" xmlns:m="http://schemas.openxmlformats.org/officeDocument/2006/math" xmlns:v="urn:schemas-microsoft-com:vml" xmlns:wp14="http://schemas.microsoft.com/office/word/2010/wordprocessingDrawing" xmlns:wp="http://schemas.openxmlformats.org/drawingml/2006/wordprocessingDrawing" xmlns:w10="urn:schemas-microsoft-com:office:word" xmlns:w="http://schemas.openxmlformats.org/wordprocessingml/2006/main" xmlns:w14="http://schemas.microsoft.com/office/word/2010/wordml" xmlns:wpg="http://schemas.microsoft.com/office/word/2010/wordprocessingGroup" xmlns:wpi="http://schemas.microsoft.com/office/word/2010/wordprocessingInk" xmlns:wne="http://schemas.microsoft.com/office/word/2006/wordml" xmlns:wps="http://schemas.microsoft.com/office/word/2010/wordprocessingShape" mc:Ignorable="w14 wp14">
+<w:endnotes xmlns:wpc="http://schemas.microsoft.com/office/word/2010/wordprocessingCanvas" xmlns:cx="http://schemas.microsoft.com/office/drawing/2014/chartex" xmlns:cx1="http://schemas.microsoft.com/office/drawing/2015/9/8/chartex" xmlns:mc="http://schemas.openxmlformats.org/markup-compatibility/2006" xmlns:o="urn:schemas-microsoft-com:office:office" xmlns:r="http://schemas.openxmlformats.org/officeDocument/2006/relationships" xmlns:m="http://schemas.openxmlformats.org/officeDocument/2006/math" xmlns:v="urn:schemas-microsoft-com:vml" xmlns:wp14="http://schemas.microsoft.com/office/word/2010/wordprocessingDrawing" xmlns:wp="http://schemas.openxmlformats.org/drawingml/2006/wordprocessingDrawing" xmlns:w10="urn:schemas-microsoft-com:office:word" xmlns:w="http://schemas.openxmlformats.org/wordprocessingml/2006/main" xmlns:w14="http://schemas.microsoft.com/office/word/2010/wordml" xmlns:w15="http://schemas.microsoft.com/office/word/2012/wordml" xmlns:w16se="http://schemas.microsoft.com/office/word/2015/wordml/symex" xmlns:wpg="http://schemas.microsoft.com/office/word/2010/wordprocessingGroup" xmlns:wpi="http://schemas.microsoft.com/office/word/2010/wordprocessingInk" xmlns:wne="http://schemas.microsoft.com/office/word/2006/wordml" xmlns:wps="http://schemas.microsoft.com/office/word/2010/wordprocessingShape" mc:Ignorable="w14 w15 w16se wp14">
   <w:endnote w:type="separator" w:id="-1">
     <w:p>
       <w:r>
@@ -1741,7 +4955,7 @@
 </file>
 
 <file path=word/footer1.xml><?xml version="1.0" encoding="utf-8"?>
-<w:ftr xmlns:wpc="http://schemas.microsoft.com/office/word/2010/wordprocessingCanvas" xmlns:mc="http://schemas.openxmlformats.org/markup-compatibility/2006" xmlns:o="urn:schemas-microsoft-com:office:office" xmlns:r="http://schemas.openxmlformats.org/officeDocument/2006/relationships" xmlns:m="http://schemas.openxmlformats.org/officeDocument/2006/math" xmlns:v="urn:schemas-microsoft-com:vml" xmlns:wp14="http://schemas.microsoft.com/office/word/2010/wordprocessingDrawing" xmlns:wp="http://schemas.openxmlformats.org/drawingml/2006/wordprocessingDrawing" xmlns:w10="urn:schemas-microsoft-com:office:word" xmlns:w="http://schemas.openxmlformats.org/wordprocessingml/2006/main" xmlns:w14="http://schemas.microsoft.com/office/word/2010/wordml" xmlns:wpg="http://schemas.microsoft.com/office/word/2010/wordprocessingGroup" xmlns:wpi="http://schemas.microsoft.com/office/word/2010/wordprocessingInk" xmlns:wne="http://schemas.microsoft.com/office/word/2006/wordml" xmlns:wps="http://schemas.microsoft.com/office/word/2010/wordprocessingShape" mc:Ignorable="w14 wp14">
+<w:ftr xmlns:wpc="http://schemas.microsoft.com/office/word/2010/wordprocessingCanvas" xmlns:cx="http://schemas.microsoft.com/office/drawing/2014/chartex" xmlns:cx1="http://schemas.microsoft.com/office/drawing/2015/9/8/chartex" xmlns:mc="http://schemas.openxmlformats.org/markup-compatibility/2006" xmlns:o="urn:schemas-microsoft-com:office:office" xmlns:r="http://schemas.openxmlformats.org/officeDocument/2006/relationships" xmlns:m="http://schemas.openxmlformats.org/officeDocument/2006/math" xmlns:v="urn:schemas-microsoft-com:vml" xmlns:wp14="http://schemas.microsoft.com/office/word/2010/wordprocessingDrawing" xmlns:wp="http://schemas.openxmlformats.org/drawingml/2006/wordprocessingDrawing" xmlns:w10="urn:schemas-microsoft-com:office:word" xmlns:w="http://schemas.openxmlformats.org/wordprocessingml/2006/main" xmlns:w14="http://schemas.microsoft.com/office/word/2010/wordml" xmlns:w15="http://schemas.microsoft.com/office/word/2012/wordml" xmlns:w16se="http://schemas.microsoft.com/office/word/2015/wordml/symex" xmlns:wpg="http://schemas.microsoft.com/office/word/2010/wordprocessingGroup" xmlns:wpi="http://schemas.microsoft.com/office/word/2010/wordprocessingInk" xmlns:wne="http://schemas.microsoft.com/office/word/2006/wordml" xmlns:wps="http://schemas.microsoft.com/office/word/2010/wordprocessingShape" mc:Ignorable="w14 w15 w16se wp14">
   <w:p>
     <w:pPr>
       <w:pStyle w:val="Zpat"/>
@@ -1752,7 +4966,7 @@
 </file>
 
 <file path=word/footer2.xml><?xml version="1.0" encoding="utf-8"?>
-<w:ftr xmlns:wpc="http://schemas.microsoft.com/office/word/2010/wordprocessingCanvas" xmlns:mc="http://schemas.openxmlformats.org/markup-compatibility/2006" xmlns:o="urn:schemas-microsoft-com:office:office" xmlns:r="http://schemas.openxmlformats.org/officeDocument/2006/relationships" xmlns:m="http://schemas.openxmlformats.org/officeDocument/2006/math" xmlns:v="urn:schemas-microsoft-com:vml" xmlns:wp14="http://schemas.microsoft.com/office/word/2010/wordprocessingDrawing" xmlns:wp="http://schemas.openxmlformats.org/drawingml/2006/wordprocessingDrawing" xmlns:w10="urn:schemas-microsoft-com:office:word" xmlns:w="http://schemas.openxmlformats.org/wordprocessingml/2006/main" xmlns:w14="http://schemas.microsoft.com/office/word/2010/wordml" xmlns:wpg="http://schemas.microsoft.com/office/word/2010/wordprocessingGroup" xmlns:wpi="http://schemas.microsoft.com/office/word/2010/wordprocessingInk" xmlns:wne="http://schemas.microsoft.com/office/word/2006/wordml" xmlns:wps="http://schemas.microsoft.com/office/word/2010/wordprocessingShape" mc:Ignorable="w14 wp14">
+<w:ftr xmlns:wpc="http://schemas.microsoft.com/office/word/2010/wordprocessingCanvas" xmlns:cx="http://schemas.microsoft.com/office/drawing/2014/chartex" xmlns:cx1="http://schemas.microsoft.com/office/drawing/2015/9/8/chartex" xmlns:mc="http://schemas.openxmlformats.org/markup-compatibility/2006" xmlns:o="urn:schemas-microsoft-com:office:office" xmlns:r="http://schemas.openxmlformats.org/officeDocument/2006/relationships" xmlns:m="http://schemas.openxmlformats.org/officeDocument/2006/math" xmlns:v="urn:schemas-microsoft-com:vml" xmlns:wp14="http://schemas.microsoft.com/office/word/2010/wordprocessingDrawing" xmlns:wp="http://schemas.openxmlformats.org/drawingml/2006/wordprocessingDrawing" xmlns:w10="urn:schemas-microsoft-com:office:word" xmlns:w="http://schemas.openxmlformats.org/wordprocessingml/2006/main" xmlns:w14="http://schemas.microsoft.com/office/word/2010/wordml" xmlns:w15="http://schemas.microsoft.com/office/word/2012/wordml" xmlns:w16se="http://schemas.microsoft.com/office/word/2015/wordml/symex" xmlns:wpg="http://schemas.microsoft.com/office/word/2010/wordprocessingGroup" xmlns:wpi="http://schemas.microsoft.com/office/word/2010/wordprocessingInk" xmlns:wne="http://schemas.microsoft.com/office/word/2006/wordml" xmlns:wps="http://schemas.microsoft.com/office/word/2010/wordprocessingShape" mc:Ignorable="w14 w15 w16se wp14">
   <w:p>
     <w:pPr>
       <w:pStyle w:val="Zpat"/>
@@ -1768,7 +4982,7 @@
 </file>
 
 <file path=word/footer3.xml><?xml version="1.0" encoding="utf-8"?>
-<w:ftr xmlns:wpc="http://schemas.microsoft.com/office/word/2010/wordprocessingCanvas" xmlns:mc="http://schemas.openxmlformats.org/markup-compatibility/2006" xmlns:o="urn:schemas-microsoft-com:office:office" xmlns:r="http://schemas.openxmlformats.org/officeDocument/2006/relationships" xmlns:m="http://schemas.openxmlformats.org/officeDocument/2006/math" xmlns:v="urn:schemas-microsoft-com:vml" xmlns:wp14="http://schemas.microsoft.com/office/word/2010/wordprocessingDrawing" xmlns:wp="http://schemas.openxmlformats.org/drawingml/2006/wordprocessingDrawing" xmlns:w10="urn:schemas-microsoft-com:office:word" xmlns:w="http://schemas.openxmlformats.org/wordprocessingml/2006/main" xmlns:w14="http://schemas.microsoft.com/office/word/2010/wordml" xmlns:wpg="http://schemas.microsoft.com/office/word/2010/wordprocessingGroup" xmlns:wpi="http://schemas.microsoft.com/office/word/2010/wordprocessingInk" xmlns:wne="http://schemas.microsoft.com/office/word/2006/wordml" xmlns:wps="http://schemas.microsoft.com/office/word/2010/wordprocessingShape" mc:Ignorable="w14 wp14">
+<w:ftr xmlns:wpc="http://schemas.microsoft.com/office/word/2010/wordprocessingCanvas" xmlns:cx="http://schemas.microsoft.com/office/drawing/2014/chartex" xmlns:cx1="http://schemas.microsoft.com/office/drawing/2015/9/8/chartex" xmlns:mc="http://schemas.openxmlformats.org/markup-compatibility/2006" xmlns:o="urn:schemas-microsoft-com:office:office" xmlns:r="http://schemas.openxmlformats.org/officeDocument/2006/relationships" xmlns:m="http://schemas.openxmlformats.org/officeDocument/2006/math" xmlns:v="urn:schemas-microsoft-com:vml" xmlns:wp14="http://schemas.microsoft.com/office/word/2010/wordprocessingDrawing" xmlns:wp="http://schemas.openxmlformats.org/drawingml/2006/wordprocessingDrawing" xmlns:w10="urn:schemas-microsoft-com:office:word" xmlns:w="http://schemas.openxmlformats.org/wordprocessingml/2006/main" xmlns:w14="http://schemas.microsoft.com/office/word/2010/wordml" xmlns:w15="http://schemas.microsoft.com/office/word/2012/wordml" xmlns:w16se="http://schemas.microsoft.com/office/word/2015/wordml/symex" xmlns:wpg="http://schemas.microsoft.com/office/word/2010/wordprocessingGroup" xmlns:wpi="http://schemas.microsoft.com/office/word/2010/wordprocessingInk" xmlns:wne="http://schemas.microsoft.com/office/word/2006/wordml" xmlns:wps="http://schemas.microsoft.com/office/word/2010/wordprocessingShape" mc:Ignorable="w14 w15 w16se wp14">
   <w:sdt>
     <w:sdtPr>
       <w:id w:val="261894506"/>
@@ -1777,7 +4991,6 @@
         <w:docPartUnique/>
       </w:docPartObj>
     </w:sdtPr>
-    <w:sdtEndPr/>
     <w:sdtContent>
       <w:p>
         <w:pPr>
@@ -1798,7 +5011,7 @@
           <w:rPr>
             <w:noProof/>
           </w:rPr>
-          <w:t>2</w:t>
+          <w:t>1</w:t>
         </w:r>
         <w:r>
           <w:fldChar w:fldCharType="end"/>
@@ -1810,7 +5023,7 @@
 </file>
 
 <file path=word/footnotes.xml><?xml version="1.0" encoding="utf-8"?>
-<w:footnotes xmlns:wpc="http://schemas.microsoft.com/office/word/2010/wordprocessingCanvas" xmlns:mc="http://schemas.openxmlformats.org/markup-compatibility/2006" xmlns:o="urn:schemas-microsoft-com:office:office" xmlns:r="http://schemas.openxmlformats.org/officeDocument/2006/relationships" xmlns:m="http://schemas.openxmlformats.org/officeDocument/2006/math" xmlns:v="urn:schemas-microsoft-com:vml" xmlns:wp14="http://schemas.microsoft.com/office/word/2010/wordprocessingDrawing" xmlns:wp="http://schemas.openxmlformats.org/drawingml/2006/wordprocessingDrawing" xmlns:w10="urn:schemas-microsoft-com:office:word" xmlns:w="http://schemas.openxmlformats.org/wordprocessingml/2006/main" xmlns:w14="http://schemas.microsoft.com/office/word/2010/wordml" xmlns:wpg="http://schemas.microsoft.com/office/word/2010/wordprocessingGroup" xmlns:wpi="http://schemas.microsoft.com/office/word/2010/wordprocessingInk" xmlns:wne="http://schemas.microsoft.com/office/word/2006/wordml" xmlns:wps="http://schemas.microsoft.com/office/word/2010/wordprocessingShape" mc:Ignorable="w14 wp14">
+<w:footnotes xmlns:wpc="http://schemas.microsoft.com/office/word/2010/wordprocessingCanvas" xmlns:cx="http://schemas.microsoft.com/office/drawing/2014/chartex" xmlns:cx1="http://schemas.microsoft.com/office/drawing/2015/9/8/chartex" xmlns:mc="http://schemas.openxmlformats.org/markup-compatibility/2006" xmlns:o="urn:schemas-microsoft-com:office:office" xmlns:r="http://schemas.openxmlformats.org/officeDocument/2006/relationships" xmlns:m="http://schemas.openxmlformats.org/officeDocument/2006/math" xmlns:v="urn:schemas-microsoft-com:vml" xmlns:wp14="http://schemas.microsoft.com/office/word/2010/wordprocessingDrawing" xmlns:wp="http://schemas.openxmlformats.org/drawingml/2006/wordprocessingDrawing" xmlns:w10="urn:schemas-microsoft-com:office:word" xmlns:w="http://schemas.openxmlformats.org/wordprocessingml/2006/main" xmlns:w14="http://schemas.microsoft.com/office/word/2010/wordml" xmlns:w15="http://schemas.microsoft.com/office/word/2012/wordml" xmlns:w16se="http://schemas.microsoft.com/office/word/2015/wordml/symex" xmlns:wpg="http://schemas.microsoft.com/office/word/2010/wordprocessingGroup" xmlns:wpi="http://schemas.microsoft.com/office/word/2010/wordprocessingInk" xmlns:wne="http://schemas.microsoft.com/office/word/2006/wordml" xmlns:wps="http://schemas.microsoft.com/office/word/2010/wordprocessingShape" mc:Ignorable="w14 w15 w16se wp14">
   <w:footnote w:type="separator" w:id="-1">
     <w:p>
       <w:r>
@@ -1829,8 +5042,93 @@
 </file>
 
 <file path=word/numbering.xml><?xml version="1.0" encoding="utf-8"?>
-<w:numbering xmlns:wpc="http://schemas.microsoft.com/office/word/2010/wordprocessingCanvas" xmlns:mc="http://schemas.openxmlformats.org/markup-compatibility/2006" xmlns:o="urn:schemas-microsoft-com:office:office" xmlns:r="http://schemas.openxmlformats.org/officeDocument/2006/relationships" xmlns:m="http://schemas.openxmlformats.org/officeDocument/2006/math" xmlns:v="urn:schemas-microsoft-com:vml" xmlns:wp14="http://schemas.microsoft.com/office/word/2010/wordprocessingDrawing" xmlns:wp="http://schemas.openxmlformats.org/drawingml/2006/wordprocessingDrawing" xmlns:w10="urn:schemas-microsoft-com:office:word" xmlns:w="http://schemas.openxmlformats.org/wordprocessingml/2006/main" xmlns:w14="http://schemas.microsoft.com/office/word/2010/wordml" xmlns:wpg="http://schemas.microsoft.com/office/word/2010/wordprocessingGroup" xmlns:wpi="http://schemas.microsoft.com/office/word/2010/wordprocessingInk" xmlns:wne="http://schemas.microsoft.com/office/word/2006/wordml" xmlns:wps="http://schemas.microsoft.com/office/word/2010/wordprocessingShape" mc:Ignorable="w14 wp14">
-  <w:abstractNum w:abstractNumId="0">
+<w:numbering xmlns:wpc="http://schemas.microsoft.com/office/word/2010/wordprocessingCanvas" xmlns:cx="http://schemas.microsoft.com/office/drawing/2014/chartex" xmlns:cx1="http://schemas.microsoft.com/office/drawing/2015/9/8/chartex" xmlns:mc="http://schemas.openxmlformats.org/markup-compatibility/2006" xmlns:o="urn:schemas-microsoft-com:office:office" xmlns:r="http://schemas.openxmlformats.org/officeDocument/2006/relationships" xmlns:m="http://schemas.openxmlformats.org/officeDocument/2006/math" xmlns:v="urn:schemas-microsoft-com:vml" xmlns:wp14="http://schemas.microsoft.com/office/word/2010/wordprocessingDrawing" xmlns:wp="http://schemas.openxmlformats.org/drawingml/2006/wordprocessingDrawing" xmlns:w10="urn:schemas-microsoft-com:office:word" xmlns:w="http://schemas.openxmlformats.org/wordprocessingml/2006/main" xmlns:w14="http://schemas.microsoft.com/office/word/2010/wordml" xmlns:w15="http://schemas.microsoft.com/office/word/2012/wordml" xmlns:w16se="http://schemas.microsoft.com/office/word/2015/wordml/symex" xmlns:wpg="http://schemas.microsoft.com/office/word/2010/wordprocessingGroup" xmlns:wpi="http://schemas.microsoft.com/office/word/2010/wordprocessingInk" xmlns:wne="http://schemas.microsoft.com/office/word/2006/wordml" xmlns:wps="http://schemas.microsoft.com/office/word/2010/wordprocessingShape" mc:Ignorable="w14 w15 w16se wp14">
+  <w:abstractNum w:abstractNumId="0" w15:restartNumberingAfterBreak="0">
+    <w:nsid w:val="FFFFFF7C"/>
+    <w:multiLevelType w:val="singleLevel"/>
+    <w:tmpl w:val="0638D752"/>
+    <w:lvl w:ilvl="0">
+      <w:start w:val="1"/>
+      <w:numFmt w:val="decimal"/>
+      <w:lvlText w:val="%1."/>
+      <w:lvlJc w:val="left"/>
+      <w:pPr>
+        <w:tabs>
+          <w:tab w:val="num" w:pos="1492"/>
+        </w:tabs>
+        <w:ind w:left="1492" w:hanging="360"/>
+      </w:pPr>
+    </w:lvl>
+  </w:abstractNum>
+  <w:abstractNum w:abstractNumId="1" w15:restartNumberingAfterBreak="0">
+    <w:nsid w:val="FFFFFF7D"/>
+    <w:multiLevelType w:val="singleLevel"/>
+    <w:tmpl w:val="4DB235C4"/>
+    <w:lvl w:ilvl="0">
+      <w:start w:val="1"/>
+      <w:numFmt w:val="decimal"/>
+      <w:lvlText w:val="%1."/>
+      <w:lvlJc w:val="left"/>
+      <w:pPr>
+        <w:tabs>
+          <w:tab w:val="num" w:pos="1209"/>
+        </w:tabs>
+        <w:ind w:left="1209" w:hanging="360"/>
+      </w:pPr>
+    </w:lvl>
+  </w:abstractNum>
+  <w:abstractNum w:abstractNumId="2" w15:restartNumberingAfterBreak="0">
+    <w:nsid w:val="FFFFFF7E"/>
+    <w:multiLevelType w:val="singleLevel"/>
+    <w:tmpl w:val="F89862A8"/>
+    <w:lvl w:ilvl="0">
+      <w:start w:val="1"/>
+      <w:numFmt w:val="decimal"/>
+      <w:lvlText w:val="%1."/>
+      <w:lvlJc w:val="left"/>
+      <w:pPr>
+        <w:tabs>
+          <w:tab w:val="num" w:pos="926"/>
+        </w:tabs>
+        <w:ind w:left="926" w:hanging="360"/>
+      </w:pPr>
+    </w:lvl>
+  </w:abstractNum>
+  <w:abstractNum w:abstractNumId="3" w15:restartNumberingAfterBreak="0">
+    <w:nsid w:val="FFFFFF7F"/>
+    <w:multiLevelType w:val="singleLevel"/>
+    <w:tmpl w:val="3356DA08"/>
+    <w:lvl w:ilvl="0">
+      <w:start w:val="1"/>
+      <w:numFmt w:val="decimal"/>
+      <w:lvlText w:val="%1."/>
+      <w:lvlJc w:val="left"/>
+      <w:pPr>
+        <w:tabs>
+          <w:tab w:val="num" w:pos="643"/>
+        </w:tabs>
+        <w:ind w:left="643" w:hanging="360"/>
+      </w:pPr>
+    </w:lvl>
+  </w:abstractNum>
+  <w:abstractNum w:abstractNumId="4" w15:restartNumberingAfterBreak="0">
+    <w:nsid w:val="FFFFFF88"/>
+    <w:multiLevelType w:val="singleLevel"/>
+    <w:tmpl w:val="57A020B6"/>
+    <w:lvl w:ilvl="0">
+      <w:start w:val="1"/>
+      <w:numFmt w:val="decimal"/>
+      <w:lvlText w:val="%1."/>
+      <w:lvlJc w:val="left"/>
+      <w:pPr>
+        <w:tabs>
+          <w:tab w:val="num" w:pos="360"/>
+        </w:tabs>
+        <w:ind w:left="360" w:hanging="360"/>
+      </w:pPr>
+    </w:lvl>
+  </w:abstractNum>
+  <w:abstractNum w:abstractNumId="5" w15:restartNumberingAfterBreak="0">
     <w:nsid w:val="09FE08F0"/>
     <w:multiLevelType w:val="hybridMultilevel"/>
     <w:tmpl w:val="BA70C8C6"/>
@@ -1919,7 +5217,7 @@
       </w:pPr>
     </w:lvl>
   </w:abstractNum>
-  <w:abstractNum w:abstractNumId="1">
+  <w:abstractNum w:abstractNumId="6" w15:restartNumberingAfterBreak="0">
     <w:nsid w:val="12487C8D"/>
     <w:multiLevelType w:val="hybridMultilevel"/>
     <w:tmpl w:val="4DBCBDF2"/>
@@ -2005,7 +5303,7 @@
       </w:pPr>
     </w:lvl>
   </w:abstractNum>
-  <w:abstractNum w:abstractNumId="2">
+  <w:abstractNum w:abstractNumId="7" w15:restartNumberingAfterBreak="0">
     <w:nsid w:val="15F8077B"/>
     <w:multiLevelType w:val="hybridMultilevel"/>
     <w:tmpl w:val="8146BAA2"/>
@@ -2094,7 +5392,7 @@
       </w:pPr>
     </w:lvl>
   </w:abstractNum>
-  <w:abstractNum w:abstractNumId="3">
+  <w:abstractNum w:abstractNumId="8" w15:restartNumberingAfterBreak="0">
     <w:nsid w:val="1A722D3E"/>
     <w:multiLevelType w:val="hybridMultilevel"/>
     <w:tmpl w:val="4DBCBDF2"/>
@@ -2180,7 +5478,7 @@
       </w:pPr>
     </w:lvl>
   </w:abstractNum>
-  <w:abstractNum w:abstractNumId="4">
+  <w:abstractNum w:abstractNumId="9" w15:restartNumberingAfterBreak="0">
     <w:nsid w:val="22171576"/>
     <w:multiLevelType w:val="hybridMultilevel"/>
     <w:tmpl w:val="6BE4A2AC"/>
@@ -2293,7 +5591,7 @@
       </w:rPr>
     </w:lvl>
   </w:abstractNum>
-  <w:abstractNum w:abstractNumId="5">
+  <w:abstractNum w:abstractNumId="10" w15:restartNumberingAfterBreak="0">
     <w:nsid w:val="349C0CC1"/>
     <w:multiLevelType w:val="multilevel"/>
     <w:tmpl w:val="D9182BD0"/>
@@ -2388,7 +5686,7 @@
       </w:pPr>
     </w:lvl>
   </w:abstractNum>
-  <w:abstractNum w:abstractNumId="6">
+  <w:abstractNum w:abstractNumId="11" w15:restartNumberingAfterBreak="0">
     <w:nsid w:val="359A19FF"/>
     <w:multiLevelType w:val="hybridMultilevel"/>
     <w:tmpl w:val="EEBA0EEC"/>
@@ -2500,7 +5798,7 @@
       </w:rPr>
     </w:lvl>
   </w:abstractNum>
-  <w:abstractNum w:abstractNumId="7">
+  <w:abstractNum w:abstractNumId="12" w15:restartNumberingAfterBreak="0">
     <w:nsid w:val="448D0C64"/>
     <w:multiLevelType w:val="hybridMultilevel"/>
     <w:tmpl w:val="4DBCBDF2"/>
@@ -2586,7 +5884,7 @@
       </w:pPr>
     </w:lvl>
   </w:abstractNum>
-  <w:abstractNum w:abstractNumId="8">
+  <w:abstractNum w:abstractNumId="13" w15:restartNumberingAfterBreak="0">
     <w:nsid w:val="52C21AC3"/>
     <w:multiLevelType w:val="hybridMultilevel"/>
     <w:tmpl w:val="8368A682"/>
@@ -2698,7 +5996,7 @@
       </w:rPr>
     </w:lvl>
   </w:abstractNum>
-  <w:abstractNum w:abstractNumId="9">
+  <w:abstractNum w:abstractNumId="14" w15:restartNumberingAfterBreak="0">
     <w:nsid w:val="52EE3CF3"/>
     <w:multiLevelType w:val="hybridMultilevel"/>
     <w:tmpl w:val="BA70C8C6"/>
@@ -2787,7 +6085,7 @@
       </w:pPr>
     </w:lvl>
   </w:abstractNum>
-  <w:abstractNum w:abstractNumId="10">
+  <w:abstractNum w:abstractNumId="15" w15:restartNumberingAfterBreak="0">
     <w:nsid w:val="57DA1C39"/>
     <w:multiLevelType w:val="hybridMultilevel"/>
     <w:tmpl w:val="BA70C8C6"/>
@@ -2876,7 +6174,7 @@
       </w:pPr>
     </w:lvl>
   </w:abstractNum>
-  <w:abstractNum w:abstractNumId="11">
+  <w:abstractNum w:abstractNumId="16" w15:restartNumberingAfterBreak="0">
     <w:nsid w:val="5FDF388A"/>
     <w:multiLevelType w:val="hybridMultilevel"/>
     <w:tmpl w:val="8146BAA2"/>
@@ -2965,7 +6263,7 @@
       </w:pPr>
     </w:lvl>
   </w:abstractNum>
-  <w:abstractNum w:abstractNumId="12">
+  <w:abstractNum w:abstractNumId="17" w15:restartNumberingAfterBreak="0">
     <w:nsid w:val="692F76E9"/>
     <w:multiLevelType w:val="hybridMultilevel"/>
     <w:tmpl w:val="891A4142"/>
@@ -3054,7 +6352,7 @@
       </w:pPr>
     </w:lvl>
   </w:abstractNum>
-  <w:abstractNum w:abstractNumId="13">
+  <w:abstractNum w:abstractNumId="18" w15:restartNumberingAfterBreak="0">
     <w:nsid w:val="77FD6966"/>
     <w:multiLevelType w:val="hybridMultilevel"/>
     <w:tmpl w:val="4DBCBDF2"/>
@@ -3140,7 +6438,7 @@
       </w:pPr>
     </w:lvl>
   </w:abstractNum>
-  <w:abstractNum w:abstractNumId="14">
+  <w:abstractNum w:abstractNumId="19" w15:restartNumberingAfterBreak="0">
     <w:nsid w:val="7B385AB5"/>
     <w:multiLevelType w:val="hybridMultilevel"/>
     <w:tmpl w:val="26828E16"/>
@@ -3229,7 +6527,7 @@
       </w:pPr>
     </w:lvl>
   </w:abstractNum>
-  <w:abstractNum w:abstractNumId="15">
+  <w:abstractNum w:abstractNumId="20" w15:restartNumberingAfterBreak="0">
     <w:nsid w:val="7F4D72A9"/>
     <w:multiLevelType w:val="hybridMultilevel"/>
     <w:tmpl w:val="BA70C8C6"/>
@@ -3319,59 +6617,74 @@
     </w:lvl>
   </w:abstractNum>
   <w:num w:numId="1">
+    <w:abstractNumId w:val="10"/>
+  </w:num>
+  <w:num w:numId="2">
+    <w:abstractNumId w:val="18"/>
+  </w:num>
+  <w:num w:numId="3">
+    <w:abstractNumId w:val="14"/>
+  </w:num>
+  <w:num w:numId="4">
     <w:abstractNumId w:val="5"/>
   </w:num>
-  <w:num w:numId="2">
+  <w:num w:numId="5">
+    <w:abstractNumId w:val="15"/>
+  </w:num>
+  <w:num w:numId="6">
+    <w:abstractNumId w:val="9"/>
+  </w:num>
+  <w:num w:numId="7">
+    <w:abstractNumId w:val="20"/>
+  </w:num>
+  <w:num w:numId="8">
+    <w:abstractNumId w:val="16"/>
+  </w:num>
+  <w:num w:numId="9">
+    <w:abstractNumId w:val="12"/>
+  </w:num>
+  <w:num w:numId="10">
+    <w:abstractNumId w:val="8"/>
+  </w:num>
+  <w:num w:numId="11">
     <w:abstractNumId w:val="13"/>
   </w:num>
-  <w:num w:numId="3">
-    <w:abstractNumId w:val="9"/>
+  <w:num w:numId="12">
+    <w:abstractNumId w:val="6"/>
   </w:num>
-  <w:num w:numId="4">
-    <w:abstractNumId w:val="0"/>
+  <w:num w:numId="13">
+    <w:abstractNumId w:val="17"/>
   </w:num>
-  <w:num w:numId="5">
-    <w:abstractNumId w:val="10"/>
+  <w:num w:numId="14">
+    <w:abstractNumId w:val="19"/>
   </w:num>
-  <w:num w:numId="6">
+  <w:num w:numId="15">
+    <w:abstractNumId w:val="11"/>
+  </w:num>
+  <w:num w:numId="16">
+    <w:abstractNumId w:val="7"/>
+  </w:num>
+  <w:num w:numId="17">
     <w:abstractNumId w:val="4"/>
   </w:num>
-  <w:num w:numId="7">
-    <w:abstractNumId w:val="15"/>
-  </w:num>
-  <w:num w:numId="8">
-    <w:abstractNumId w:val="11"/>
-  </w:num>
-  <w:num w:numId="9">
-    <w:abstractNumId w:val="7"/>
-  </w:num>
-  <w:num w:numId="10">
+  <w:num w:numId="18">
     <w:abstractNumId w:val="3"/>
   </w:num>
-  <w:num w:numId="11">
-    <w:abstractNumId w:val="8"/>
+  <w:num w:numId="19">
+    <w:abstractNumId w:val="2"/>
   </w:num>
-  <w:num w:numId="12">
+  <w:num w:numId="20">
     <w:abstractNumId w:val="1"/>
   </w:num>
-  <w:num w:numId="13">
-    <w:abstractNumId w:val="12"/>
-  </w:num>
-  <w:num w:numId="14">
-    <w:abstractNumId w:val="14"/>
-  </w:num>
-  <w:num w:numId="15">
-    <w:abstractNumId w:val="6"/>
-  </w:num>
-  <w:num w:numId="16">
-    <w:abstractNumId w:val="2"/>
+  <w:num w:numId="21">
+    <w:abstractNumId w:val="0"/>
   </w:num>
   <w:numIdMacAtCleanup w:val="16"/>
 </w:numbering>
 </file>
 
 <file path=word/styles.xml><?xml version="1.0" encoding="utf-8"?>
-<w:styles xmlns:mc="http://schemas.openxmlformats.org/markup-compatibility/2006" xmlns:r="http://schemas.openxmlformats.org/officeDocument/2006/relationships" xmlns:w="http://schemas.openxmlformats.org/wordprocessingml/2006/main" xmlns:w14="http://schemas.microsoft.com/office/word/2010/wordml" mc:Ignorable="w14">
+<w:styles xmlns:mc="http://schemas.openxmlformats.org/markup-compatibility/2006" xmlns:r="http://schemas.openxmlformats.org/officeDocument/2006/relationships" xmlns:w="http://schemas.openxmlformats.org/wordprocessingml/2006/main" xmlns:w14="http://schemas.microsoft.com/office/word/2010/wordml" xmlns:w15="http://schemas.microsoft.com/office/word/2012/wordml" xmlns:w16se="http://schemas.microsoft.com/office/word/2015/wordml/symex" mc:Ignorable="w14 w15 w16se">
   <w:docDefaults>
     <w:rPrDefault>
       <w:rPr>
@@ -3387,149 +6700,383 @@
       </w:pPr>
     </w:pPrDefault>
   </w:docDefaults>
-  <w:latentStyles w:defLockedState="0" w:defUIPriority="99" w:defSemiHidden="1" w:defUnhideWhenUsed="1" w:defQFormat="0" w:count="267">
-    <w:lsdException w:name="Normal" w:semiHidden="0" w:uiPriority="0" w:unhideWhenUsed="0" w:qFormat="1"/>
-    <w:lsdException w:name="heading 1" w:semiHidden="0" w:uiPriority="4" w:unhideWhenUsed="0" w:qFormat="1"/>
-    <w:lsdException w:name="heading 2" w:uiPriority="4" w:qFormat="1"/>
-    <w:lsdException w:name="heading 3" w:uiPriority="5" w:qFormat="1"/>
-    <w:lsdException w:name="heading 4" w:uiPriority="9"/>
-    <w:lsdException w:name="heading 5" w:uiPriority="9"/>
-    <w:lsdException w:name="heading 6" w:uiPriority="15" w:qFormat="1"/>
-    <w:lsdException w:name="heading 7" w:uiPriority="15" w:qFormat="1"/>
-    <w:lsdException w:name="heading 8" w:uiPriority="15" w:qFormat="1"/>
-    <w:lsdException w:name="heading 9" w:uiPriority="15" w:qFormat="1"/>
-    <w:lsdException w:name="toc 1" w:uiPriority="39"/>
-    <w:lsdException w:name="toc 2" w:uiPriority="39"/>
-    <w:lsdException w:name="toc 3" w:uiPriority="39"/>
-    <w:lsdException w:name="toc 4" w:uiPriority="39"/>
-    <w:lsdException w:name="toc 5" w:uiPriority="39"/>
-    <w:lsdException w:name="toc 6" w:uiPriority="39"/>
-    <w:lsdException w:name="toc 7" w:uiPriority="39"/>
-    <w:lsdException w:name="toc 8" w:uiPriority="39"/>
-    <w:lsdException w:name="toc 9" w:uiPriority="39"/>
-    <w:lsdException w:name="caption" w:uiPriority="35" w:qFormat="1"/>
-    <w:lsdException w:name="Title" w:semiHidden="0" w:uiPriority="9" w:unhideWhenUsed="0" w:qFormat="1"/>
-    <w:lsdException w:name="Default Paragraph Font" w:uiPriority="1"/>
-    <w:lsdException w:name="Subtitle" w:semiHidden="0" w:uiPriority="10" w:unhideWhenUsed="0" w:qFormat="1"/>
-    <w:lsdException w:name="Strong" w:semiHidden="0" w:uiPriority="22" w:unhideWhenUsed="0"/>
-    <w:lsdException w:name="Emphasis" w:semiHidden="0" w:uiPriority="20" w:unhideWhenUsed="0"/>
-    <w:lsdException w:name="Table Grid" w:semiHidden="0" w:uiPriority="59" w:unhideWhenUsed="0"/>
-    <w:lsdException w:name="Placeholder Text" w:unhideWhenUsed="0"/>
-    <w:lsdException w:name="No Spacing" w:semiHidden="0" w:uiPriority="1" w:unhideWhenUsed="0"/>
-    <w:lsdException w:name="Light Shading" w:semiHidden="0" w:uiPriority="60" w:unhideWhenUsed="0"/>
-    <w:lsdException w:name="Light List" w:semiHidden="0" w:uiPriority="61" w:unhideWhenUsed="0"/>
-    <w:lsdException w:name="Light Grid" w:semiHidden="0" w:uiPriority="62" w:unhideWhenUsed="0"/>
-    <w:lsdException w:name="Medium Shading 1" w:semiHidden="0" w:uiPriority="63" w:unhideWhenUsed="0"/>
-    <w:lsdException w:name="Medium Shading 2" w:semiHidden="0" w:uiPriority="64" w:unhideWhenUsed="0"/>
-    <w:lsdException w:name="Medium List 1" w:semiHidden="0" w:uiPriority="65" w:unhideWhenUsed="0"/>
-    <w:lsdException w:name="Medium List 2" w:semiHidden="0" w:uiPriority="66" w:unhideWhenUsed="0"/>
-    <w:lsdException w:name="Medium Grid 1" w:semiHidden="0" w:uiPriority="67" w:unhideWhenUsed="0"/>
-    <w:lsdException w:name="Medium Grid 2" w:semiHidden="0" w:uiPriority="68" w:unhideWhenUsed="0"/>
-    <w:lsdException w:name="Medium Grid 3" w:semiHidden="0" w:uiPriority="69" w:unhideWhenUsed="0"/>
-    <w:lsdException w:name="Dark List" w:semiHidden="0" w:uiPriority="70" w:unhideWhenUsed="0"/>
-    <w:lsdException w:name="Colorful Shading" w:semiHidden="0" w:uiPriority="71" w:unhideWhenUsed="0"/>
-    <w:lsdException w:name="Colorful List" w:semiHidden="0" w:uiPriority="72" w:unhideWhenUsed="0"/>
-    <w:lsdException w:name="Colorful Grid" w:semiHidden="0" w:uiPriority="73" w:unhideWhenUsed="0"/>
-    <w:lsdException w:name="Light Shading Accent 1" w:semiHidden="0" w:uiPriority="60" w:unhideWhenUsed="0"/>
-    <w:lsdException w:name="Light List Accent 1" w:semiHidden="0" w:uiPriority="61" w:unhideWhenUsed="0"/>
-    <w:lsdException w:name="Light Grid Accent 1" w:semiHidden="0" w:uiPriority="62" w:unhideWhenUsed="0"/>
-    <w:lsdException w:name="Medium Shading 1 Accent 1" w:semiHidden="0" w:uiPriority="63" w:unhideWhenUsed="0"/>
-    <w:lsdException w:name="Medium Shading 2 Accent 1" w:semiHidden="0" w:uiPriority="64" w:unhideWhenUsed="0"/>
-    <w:lsdException w:name="Medium List 1 Accent 1" w:semiHidden="0" w:uiPriority="65" w:unhideWhenUsed="0"/>
-    <w:lsdException w:name="Revision" w:unhideWhenUsed="0"/>
-    <w:lsdException w:name="List Paragraph" w:semiHidden="0" w:uiPriority="34" w:unhideWhenUsed="0"/>
-    <w:lsdException w:name="Quote" w:semiHidden="0" w:uiPriority="29" w:unhideWhenUsed="0"/>
-    <w:lsdException w:name="Intense Quote" w:semiHidden="0" w:uiPriority="30" w:unhideWhenUsed="0"/>
-    <w:lsdException w:name="Medium List 2 Accent 1" w:semiHidden="0" w:uiPriority="66" w:unhideWhenUsed="0"/>
-    <w:lsdException w:name="Medium Grid 1 Accent 1" w:semiHidden="0" w:uiPriority="67" w:unhideWhenUsed="0"/>
-    <w:lsdException w:name="Medium Grid 2 Accent 1" w:semiHidden="0" w:uiPriority="68" w:unhideWhenUsed="0"/>
-    <w:lsdException w:name="Medium Grid 3 Accent 1" w:semiHidden="0" w:uiPriority="69" w:unhideWhenUsed="0"/>
-    <w:lsdException w:name="Dark List Accent 1" w:semiHidden="0" w:uiPriority="70" w:unhideWhenUsed="0"/>
-    <w:lsdException w:name="Colorful Shading Accent 1" w:semiHidden="0" w:uiPriority="71" w:unhideWhenUsed="0"/>
-    <w:lsdException w:name="Colorful List Accent 1" w:semiHidden="0" w:uiPriority="72" w:unhideWhenUsed="0"/>
-    <w:lsdException w:name="Colorful Grid Accent 1" w:semiHidden="0" w:uiPriority="73" w:unhideWhenUsed="0"/>
-    <w:lsdException w:name="Light Shading Accent 2" w:semiHidden="0" w:uiPriority="60" w:unhideWhenUsed="0"/>
-    <w:lsdException w:name="Light List Accent 2" w:semiHidden="0" w:uiPriority="61" w:unhideWhenUsed="0"/>
-    <w:lsdException w:name="Light Grid Accent 2" w:semiHidden="0" w:uiPriority="62" w:unhideWhenUsed="0"/>
-    <w:lsdException w:name="Medium Shading 1 Accent 2" w:semiHidden="0" w:uiPriority="63" w:unhideWhenUsed="0"/>
-    <w:lsdException w:name="Medium Shading 2 Accent 2" w:semiHidden="0" w:uiPriority="64" w:unhideWhenUsed="0"/>
-    <w:lsdException w:name="Medium List 1 Accent 2" w:semiHidden="0" w:uiPriority="65" w:unhideWhenUsed="0"/>
-    <w:lsdException w:name="Medium List 2 Accent 2" w:semiHidden="0" w:uiPriority="66" w:unhideWhenUsed="0"/>
-    <w:lsdException w:name="Medium Grid 1 Accent 2" w:semiHidden="0" w:uiPriority="67" w:unhideWhenUsed="0"/>
-    <w:lsdException w:name="Medium Grid 2 Accent 2" w:semiHidden="0" w:uiPriority="68" w:unhideWhenUsed="0"/>
-    <w:lsdException w:name="Medium Grid 3 Accent 2" w:semiHidden="0" w:uiPriority="69" w:unhideWhenUsed="0"/>
-    <w:lsdException w:name="Dark List Accent 2" w:semiHidden="0" w:uiPriority="70" w:unhideWhenUsed="0"/>
-    <w:lsdException w:name="Colorful Shading Accent 2" w:semiHidden="0" w:uiPriority="71" w:unhideWhenUsed="0"/>
-    <w:lsdException w:name="Colorful List Accent 2" w:semiHidden="0" w:uiPriority="72" w:unhideWhenUsed="0"/>
-    <w:lsdException w:name="Colorful Grid Accent 2" w:semiHidden="0" w:uiPriority="73" w:unhideWhenUsed="0"/>
-    <w:lsdException w:name="Light Shading Accent 3" w:semiHidden="0" w:uiPriority="60" w:unhideWhenUsed="0"/>
-    <w:lsdException w:name="Light List Accent 3" w:semiHidden="0" w:uiPriority="61" w:unhideWhenUsed="0"/>
-    <w:lsdException w:name="Light Grid Accent 3" w:semiHidden="0" w:uiPriority="62" w:unhideWhenUsed="0"/>
-    <w:lsdException w:name="Medium Shading 1 Accent 3" w:semiHidden="0" w:uiPriority="63" w:unhideWhenUsed="0"/>
-    <w:lsdException w:name="Medium Shading 2 Accent 3" w:semiHidden="0" w:uiPriority="64" w:unhideWhenUsed="0"/>
-    <w:lsdException w:name="Medium List 1 Accent 3" w:semiHidden="0" w:uiPriority="65" w:unhideWhenUsed="0"/>
-    <w:lsdException w:name="Medium List 2 Accent 3" w:semiHidden="0" w:uiPriority="66" w:unhideWhenUsed="0"/>
-    <w:lsdException w:name="Medium Grid 1 Accent 3" w:semiHidden="0" w:uiPriority="67" w:unhideWhenUsed="0"/>
-    <w:lsdException w:name="Medium Grid 2 Accent 3" w:semiHidden="0" w:uiPriority="68" w:unhideWhenUsed="0"/>
-    <w:lsdException w:name="Medium Grid 3 Accent 3" w:semiHidden="0" w:uiPriority="69" w:unhideWhenUsed="0"/>
-    <w:lsdException w:name="Dark List Accent 3" w:semiHidden="0" w:uiPriority="70" w:unhideWhenUsed="0"/>
-    <w:lsdException w:name="Colorful Shading Accent 3" w:semiHidden="0" w:uiPriority="71" w:unhideWhenUsed="0"/>
-    <w:lsdException w:name="Colorful List Accent 3" w:semiHidden="0" w:uiPriority="72" w:unhideWhenUsed="0"/>
-    <w:lsdException w:name="Colorful Grid Accent 3" w:semiHidden="0" w:uiPriority="73" w:unhideWhenUsed="0"/>
-    <w:lsdException w:name="Light Shading Accent 4" w:semiHidden="0" w:uiPriority="60" w:unhideWhenUsed="0"/>
-    <w:lsdException w:name="Light List Accent 4" w:semiHidden="0" w:uiPriority="61" w:unhideWhenUsed="0"/>
-    <w:lsdException w:name="Light Grid Accent 4" w:semiHidden="0" w:uiPriority="62" w:unhideWhenUsed="0"/>
-    <w:lsdException w:name="Medium Shading 1 Accent 4" w:semiHidden="0" w:uiPriority="63" w:unhideWhenUsed="0"/>
-    <w:lsdException w:name="Medium Shading 2 Accent 4" w:semiHidden="0" w:uiPriority="64" w:unhideWhenUsed="0"/>
-    <w:lsdException w:name="Medium List 1 Accent 4" w:semiHidden="0" w:uiPriority="65" w:unhideWhenUsed="0"/>
-    <w:lsdException w:name="Medium List 2 Accent 4" w:semiHidden="0" w:uiPriority="66" w:unhideWhenUsed="0"/>
-    <w:lsdException w:name="Medium Grid 1 Accent 4" w:semiHidden="0" w:uiPriority="67" w:unhideWhenUsed="0"/>
-    <w:lsdException w:name="Medium Grid 2 Accent 4" w:semiHidden="0" w:uiPriority="68" w:unhideWhenUsed="0"/>
-    <w:lsdException w:name="Medium Grid 3 Accent 4" w:semiHidden="0" w:uiPriority="69" w:unhideWhenUsed="0"/>
-    <w:lsdException w:name="Dark List Accent 4" w:semiHidden="0" w:uiPriority="70" w:unhideWhenUsed="0"/>
-    <w:lsdException w:name="Colorful Shading Accent 4" w:semiHidden="0" w:uiPriority="71" w:unhideWhenUsed="0"/>
-    <w:lsdException w:name="Colorful List Accent 4" w:semiHidden="0" w:uiPriority="72" w:unhideWhenUsed="0"/>
-    <w:lsdException w:name="Colorful Grid Accent 4" w:semiHidden="0" w:uiPriority="73" w:unhideWhenUsed="0"/>
-    <w:lsdException w:name="Light Shading Accent 5" w:semiHidden="0" w:uiPriority="60" w:unhideWhenUsed="0"/>
-    <w:lsdException w:name="Light List Accent 5" w:semiHidden="0" w:uiPriority="61" w:unhideWhenUsed="0"/>
-    <w:lsdException w:name="Light Grid Accent 5" w:semiHidden="0" w:uiPriority="62" w:unhideWhenUsed="0"/>
-    <w:lsdException w:name="Medium Shading 1 Accent 5" w:semiHidden="0" w:uiPriority="63" w:unhideWhenUsed="0"/>
-    <w:lsdException w:name="Medium Shading 2 Accent 5" w:semiHidden="0" w:uiPriority="64" w:unhideWhenUsed="0"/>
-    <w:lsdException w:name="Medium List 1 Accent 5" w:semiHidden="0" w:uiPriority="65" w:unhideWhenUsed="0"/>
-    <w:lsdException w:name="Medium List 2 Accent 5" w:semiHidden="0" w:uiPriority="66" w:unhideWhenUsed="0"/>
-    <w:lsdException w:name="Medium Grid 1 Accent 5" w:semiHidden="0" w:uiPriority="67" w:unhideWhenUsed="0"/>
-    <w:lsdException w:name="Medium Grid 2 Accent 5" w:semiHidden="0" w:uiPriority="68" w:unhideWhenUsed="0"/>
-    <w:lsdException w:name="Medium Grid 3 Accent 5" w:semiHidden="0" w:uiPriority="69" w:unhideWhenUsed="0"/>
-    <w:lsdException w:name="Dark List Accent 5" w:semiHidden="0" w:uiPriority="70" w:unhideWhenUsed="0"/>
-    <w:lsdException w:name="Colorful Shading Accent 5" w:semiHidden="0" w:uiPriority="71" w:unhideWhenUsed="0"/>
-    <w:lsdException w:name="Colorful List Accent 5" w:semiHidden="0" w:uiPriority="72" w:unhideWhenUsed="0"/>
-    <w:lsdException w:name="Colorful Grid Accent 5" w:semiHidden="0" w:uiPriority="73" w:unhideWhenUsed="0"/>
-    <w:lsdException w:name="Light Shading Accent 6" w:semiHidden="0" w:uiPriority="60" w:unhideWhenUsed="0"/>
-    <w:lsdException w:name="Light List Accent 6" w:semiHidden="0" w:uiPriority="61" w:unhideWhenUsed="0"/>
-    <w:lsdException w:name="Light Grid Accent 6" w:semiHidden="0" w:uiPriority="62" w:unhideWhenUsed="0"/>
-    <w:lsdException w:name="Medium Shading 1 Accent 6" w:semiHidden="0" w:uiPriority="63" w:unhideWhenUsed="0"/>
-    <w:lsdException w:name="Medium Shading 2 Accent 6" w:semiHidden="0" w:uiPriority="64" w:unhideWhenUsed="0"/>
-    <w:lsdException w:name="Medium List 1 Accent 6" w:semiHidden="0" w:uiPriority="65" w:unhideWhenUsed="0"/>
-    <w:lsdException w:name="Medium List 2 Accent 6" w:semiHidden="0" w:uiPriority="66" w:unhideWhenUsed="0"/>
-    <w:lsdException w:name="Medium Grid 1 Accent 6" w:semiHidden="0" w:uiPriority="67" w:unhideWhenUsed="0"/>
-    <w:lsdException w:name="Medium Grid 2 Accent 6" w:semiHidden="0" w:uiPriority="68" w:unhideWhenUsed="0"/>
-    <w:lsdException w:name="Medium Grid 3 Accent 6" w:semiHidden="0" w:uiPriority="69" w:unhideWhenUsed="0"/>
-    <w:lsdException w:name="Dark List Accent 6" w:semiHidden="0" w:uiPriority="70" w:unhideWhenUsed="0"/>
-    <w:lsdException w:name="Colorful Shading Accent 6" w:semiHidden="0" w:uiPriority="71" w:unhideWhenUsed="0"/>
-    <w:lsdException w:name="Colorful List Accent 6" w:semiHidden="0" w:uiPriority="72" w:unhideWhenUsed="0"/>
-    <w:lsdException w:name="Colorful Grid Accent 6" w:semiHidden="0" w:uiPriority="73" w:unhideWhenUsed="0"/>
-    <w:lsdException w:name="Subtle Emphasis" w:semiHidden="0" w:uiPriority="19" w:unhideWhenUsed="0"/>
-    <w:lsdException w:name="Intense Emphasis" w:semiHidden="0" w:uiPriority="21" w:unhideWhenUsed="0"/>
-    <w:lsdException w:name="Subtle Reference" w:semiHidden="0" w:uiPriority="31" w:unhideWhenUsed="0"/>
-    <w:lsdException w:name="Intense Reference" w:semiHidden="0" w:uiPriority="32" w:unhideWhenUsed="0"/>
-    <w:lsdException w:name="Book Title" w:semiHidden="0" w:uiPriority="33" w:unhideWhenUsed="0"/>
-    <w:lsdException w:name="Bibliography" w:uiPriority="37"/>
-    <w:lsdException w:name="TOC Heading" w:uiPriority="39" w:qFormat="1"/>
+  <w:latentStyles w:defLockedState="0" w:defUIPriority="99" w:defSemiHidden="0" w:defUnhideWhenUsed="0" w:defQFormat="0" w:count="371">
+    <w:lsdException w:name="Normal" w:uiPriority="0" w:qFormat="1"/>
+    <w:lsdException w:name="heading 1" w:uiPriority="4" w:qFormat="1"/>
+    <w:lsdException w:name="heading 2" w:semiHidden="1" w:uiPriority="4" w:unhideWhenUsed="1" w:qFormat="1"/>
+    <w:lsdException w:name="heading 3" w:semiHidden="1" w:uiPriority="5" w:unhideWhenUsed="1" w:qFormat="1"/>
+    <w:lsdException w:name="heading 4" w:semiHidden="1" w:uiPriority="9" w:unhideWhenUsed="1"/>
+    <w:lsdException w:name="heading 5" w:semiHidden="1" w:uiPriority="9" w:unhideWhenUsed="1"/>
+    <w:lsdException w:name="heading 6" w:semiHidden="1" w:uiPriority="15" w:unhideWhenUsed="1" w:qFormat="1"/>
+    <w:lsdException w:name="heading 7" w:semiHidden="1" w:uiPriority="15" w:unhideWhenUsed="1" w:qFormat="1"/>
+    <w:lsdException w:name="heading 8" w:semiHidden="1" w:uiPriority="15" w:unhideWhenUsed="1" w:qFormat="1"/>
+    <w:lsdException w:name="heading 9" w:semiHidden="1" w:uiPriority="15" w:unhideWhenUsed="1" w:qFormat="1"/>
+    <w:lsdException w:name="index 1" w:semiHidden="1" w:unhideWhenUsed="1"/>
+    <w:lsdException w:name="index 2" w:semiHidden="1" w:unhideWhenUsed="1"/>
+    <w:lsdException w:name="index 3" w:semiHidden="1" w:unhideWhenUsed="1"/>
+    <w:lsdException w:name="index 4" w:semiHidden="1" w:unhideWhenUsed="1"/>
+    <w:lsdException w:name="index 5" w:semiHidden="1" w:unhideWhenUsed="1"/>
+    <w:lsdException w:name="index 6" w:semiHidden="1" w:unhideWhenUsed="1"/>
+    <w:lsdException w:name="index 7" w:semiHidden="1" w:unhideWhenUsed="1"/>
+    <w:lsdException w:name="index 8" w:semiHidden="1" w:unhideWhenUsed="1"/>
+    <w:lsdException w:name="index 9" w:semiHidden="1" w:unhideWhenUsed="1"/>
+    <w:lsdException w:name="toc 1" w:semiHidden="1" w:uiPriority="39" w:unhideWhenUsed="1"/>
+    <w:lsdException w:name="toc 2" w:semiHidden="1" w:uiPriority="39" w:unhideWhenUsed="1"/>
+    <w:lsdException w:name="toc 3" w:semiHidden="1" w:uiPriority="39" w:unhideWhenUsed="1"/>
+    <w:lsdException w:name="toc 4" w:semiHidden="1" w:uiPriority="39" w:unhideWhenUsed="1"/>
+    <w:lsdException w:name="toc 5" w:semiHidden="1" w:uiPriority="39" w:unhideWhenUsed="1"/>
+    <w:lsdException w:name="toc 6" w:semiHidden="1" w:uiPriority="39" w:unhideWhenUsed="1"/>
+    <w:lsdException w:name="toc 7" w:semiHidden="1" w:uiPriority="39" w:unhideWhenUsed="1"/>
+    <w:lsdException w:name="toc 8" w:semiHidden="1" w:uiPriority="39" w:unhideWhenUsed="1"/>
+    <w:lsdException w:name="toc 9" w:semiHidden="1" w:uiPriority="39" w:unhideWhenUsed="1"/>
+    <w:lsdException w:name="Normal Indent" w:semiHidden="1" w:unhideWhenUsed="1"/>
+    <w:lsdException w:name="footnote text" w:semiHidden="1" w:unhideWhenUsed="1"/>
+    <w:lsdException w:name="annotation text" w:semiHidden="1" w:unhideWhenUsed="1"/>
+    <w:lsdException w:name="header" w:semiHidden="1" w:unhideWhenUsed="1"/>
+    <w:lsdException w:name="footer" w:semiHidden="1" w:unhideWhenUsed="1"/>
+    <w:lsdException w:name="index heading" w:semiHidden="1" w:unhideWhenUsed="1"/>
+    <w:lsdException w:name="caption" w:semiHidden="1" w:uiPriority="35" w:unhideWhenUsed="1" w:qFormat="1"/>
+    <w:lsdException w:name="table of figures" w:semiHidden="1" w:unhideWhenUsed="1"/>
+    <w:lsdException w:name="envelope address" w:semiHidden="1" w:unhideWhenUsed="1"/>
+    <w:lsdException w:name="envelope return" w:semiHidden="1" w:unhideWhenUsed="1"/>
+    <w:lsdException w:name="footnote reference" w:semiHidden="1" w:unhideWhenUsed="1"/>
+    <w:lsdException w:name="annotation reference" w:semiHidden="1" w:unhideWhenUsed="1"/>
+    <w:lsdException w:name="line number" w:semiHidden="1" w:unhideWhenUsed="1"/>
+    <w:lsdException w:name="page number" w:semiHidden="1" w:unhideWhenUsed="1"/>
+    <w:lsdException w:name="endnote reference" w:semiHidden="1" w:unhideWhenUsed="1"/>
+    <w:lsdException w:name="endnote text" w:semiHidden="1" w:unhideWhenUsed="1"/>
+    <w:lsdException w:name="table of authorities" w:semiHidden="1" w:unhideWhenUsed="1"/>
+    <w:lsdException w:name="macro" w:semiHidden="1" w:unhideWhenUsed="1"/>
+    <w:lsdException w:name="toa heading" w:semiHidden="1" w:unhideWhenUsed="1"/>
+    <w:lsdException w:name="List" w:semiHidden="1" w:unhideWhenUsed="1"/>
+    <w:lsdException w:name="List Bullet" w:semiHidden="1" w:unhideWhenUsed="1"/>
+    <w:lsdException w:name="List Number" w:semiHidden="1" w:unhideWhenUsed="1"/>
+    <w:lsdException w:name="List 2" w:semiHidden="1" w:unhideWhenUsed="1"/>
+    <w:lsdException w:name="List 3" w:semiHidden="1" w:unhideWhenUsed="1"/>
+    <w:lsdException w:name="List 4" w:semiHidden="1" w:unhideWhenUsed="1"/>
+    <w:lsdException w:name="List 5" w:semiHidden="1" w:unhideWhenUsed="1"/>
+    <w:lsdException w:name="List Bullet 2" w:semiHidden="1" w:unhideWhenUsed="1"/>
+    <w:lsdException w:name="List Bullet 3" w:semiHidden="1" w:unhideWhenUsed="1"/>
+    <w:lsdException w:name="List Bullet 4" w:semiHidden="1" w:unhideWhenUsed="1"/>
+    <w:lsdException w:name="List Bullet 5" w:semiHidden="1" w:unhideWhenUsed="1"/>
+    <w:lsdException w:name="List Number 2" w:semiHidden="1" w:unhideWhenUsed="1"/>
+    <w:lsdException w:name="List Number 3" w:semiHidden="1" w:unhideWhenUsed="1"/>
+    <w:lsdException w:name="List Number 4" w:semiHidden="1" w:unhideWhenUsed="1"/>
+    <w:lsdException w:name="List Number 5" w:semiHidden="1" w:unhideWhenUsed="1"/>
+    <w:lsdException w:name="Title" w:uiPriority="9" w:qFormat="1"/>
+    <w:lsdException w:name="Closing" w:semiHidden="1" w:unhideWhenUsed="1"/>
+    <w:lsdException w:name="Signature" w:semiHidden="1" w:unhideWhenUsed="1"/>
+    <w:lsdException w:name="Default Paragraph Font" w:semiHidden="1" w:uiPriority="1" w:unhideWhenUsed="1"/>
+    <w:lsdException w:name="Body Text" w:semiHidden="1" w:unhideWhenUsed="1"/>
+    <w:lsdException w:name="Body Text Indent" w:semiHidden="1" w:unhideWhenUsed="1"/>
+    <w:lsdException w:name="List Continue" w:semiHidden="1" w:unhideWhenUsed="1"/>
+    <w:lsdException w:name="List Continue 2" w:semiHidden="1" w:unhideWhenUsed="1"/>
+    <w:lsdException w:name="List Continue 3" w:semiHidden="1" w:unhideWhenUsed="1"/>
+    <w:lsdException w:name="List Continue 4" w:semiHidden="1" w:unhideWhenUsed="1"/>
+    <w:lsdException w:name="List Continue 5" w:semiHidden="1" w:unhideWhenUsed="1"/>
+    <w:lsdException w:name="Message Header" w:semiHidden="1" w:unhideWhenUsed="1"/>
+    <w:lsdException w:name="Subtitle" w:uiPriority="10" w:qFormat="1"/>
+    <w:lsdException w:name="Salutation" w:semiHidden="1" w:unhideWhenUsed="1"/>
+    <w:lsdException w:name="Date" w:semiHidden="1" w:unhideWhenUsed="1"/>
+    <w:lsdException w:name="Body Text First Indent" w:semiHidden="1" w:unhideWhenUsed="1"/>
+    <w:lsdException w:name="Body Text First Indent 2" w:semiHidden="1" w:unhideWhenUsed="1"/>
+    <w:lsdException w:name="Note Heading" w:semiHidden="1" w:unhideWhenUsed="1"/>
+    <w:lsdException w:name="Body Text 2" w:semiHidden="1" w:unhideWhenUsed="1"/>
+    <w:lsdException w:name="Body Text 3" w:semiHidden="1" w:unhideWhenUsed="1"/>
+    <w:lsdException w:name="Body Text Indent 2" w:semiHidden="1" w:unhideWhenUsed="1"/>
+    <w:lsdException w:name="Body Text Indent 3" w:semiHidden="1" w:unhideWhenUsed="1"/>
+    <w:lsdException w:name="Block Text" w:semiHidden="1" w:unhideWhenUsed="1"/>
+    <w:lsdException w:name="Hyperlink" w:semiHidden="1" w:unhideWhenUsed="1"/>
+    <w:lsdException w:name="FollowedHyperlink" w:semiHidden="1" w:unhideWhenUsed="1"/>
+    <w:lsdException w:name="Strong" w:uiPriority="22"/>
+    <w:lsdException w:name="Emphasis" w:uiPriority="20"/>
+    <w:lsdException w:name="Document Map" w:semiHidden="1" w:unhideWhenUsed="1"/>
+    <w:lsdException w:name="Plain Text" w:semiHidden="1" w:unhideWhenUsed="1"/>
+    <w:lsdException w:name="E-mail Signature" w:semiHidden="1" w:unhideWhenUsed="1"/>
+    <w:lsdException w:name="HTML Top of Form" w:semiHidden="1" w:unhideWhenUsed="1"/>
+    <w:lsdException w:name="HTML Bottom of Form" w:semiHidden="1" w:unhideWhenUsed="1"/>
+    <w:lsdException w:name="Normal (Web)" w:semiHidden="1" w:unhideWhenUsed="1"/>
+    <w:lsdException w:name="HTML Acronym" w:semiHidden="1" w:unhideWhenUsed="1"/>
+    <w:lsdException w:name="HTML Address" w:semiHidden="1" w:unhideWhenUsed="1"/>
+    <w:lsdException w:name="HTML Cite" w:semiHidden="1" w:unhideWhenUsed="1"/>
+    <w:lsdException w:name="HTML Code" w:semiHidden="1" w:unhideWhenUsed="1"/>
+    <w:lsdException w:name="HTML Definition" w:semiHidden="1" w:unhideWhenUsed="1"/>
+    <w:lsdException w:name="HTML Keyboard" w:semiHidden="1" w:unhideWhenUsed="1"/>
+    <w:lsdException w:name="HTML Preformatted" w:semiHidden="1" w:unhideWhenUsed="1"/>
+    <w:lsdException w:name="HTML Sample" w:semiHidden="1" w:unhideWhenUsed="1"/>
+    <w:lsdException w:name="HTML Typewriter" w:semiHidden="1" w:unhideWhenUsed="1"/>
+    <w:lsdException w:name="HTML Variable" w:semiHidden="1" w:unhideWhenUsed="1"/>
+    <w:lsdException w:name="Normal Table" w:semiHidden="1" w:unhideWhenUsed="1"/>
+    <w:lsdException w:name="annotation subject" w:semiHidden="1" w:unhideWhenUsed="1"/>
+    <w:lsdException w:name="No List" w:semiHidden="1" w:unhideWhenUsed="1"/>
+    <w:lsdException w:name="Outline List 1" w:semiHidden="1" w:unhideWhenUsed="1"/>
+    <w:lsdException w:name="Outline List 2" w:semiHidden="1" w:unhideWhenUsed="1"/>
+    <w:lsdException w:name="Outline List 3" w:semiHidden="1" w:unhideWhenUsed="1"/>
+    <w:lsdException w:name="Table Simple 1" w:semiHidden="1" w:unhideWhenUsed="1"/>
+    <w:lsdException w:name="Table Simple 2" w:semiHidden="1" w:unhideWhenUsed="1"/>
+    <w:lsdException w:name="Table Simple 3" w:semiHidden="1" w:unhideWhenUsed="1"/>
+    <w:lsdException w:name="Table Classic 1" w:semiHidden="1" w:unhideWhenUsed="1"/>
+    <w:lsdException w:name="Table Classic 2" w:semiHidden="1" w:unhideWhenUsed="1"/>
+    <w:lsdException w:name="Table Classic 3" w:semiHidden="1" w:unhideWhenUsed="1"/>
+    <w:lsdException w:name="Table Classic 4" w:semiHidden="1" w:unhideWhenUsed="1"/>
+    <w:lsdException w:name="Table Colorful 1" w:semiHidden="1" w:unhideWhenUsed="1"/>
+    <w:lsdException w:name="Table Colorful 2" w:semiHidden="1" w:unhideWhenUsed="1"/>
+    <w:lsdException w:name="Table Colorful 3" w:semiHidden="1" w:unhideWhenUsed="1"/>
+    <w:lsdException w:name="Table Columns 1" w:semiHidden="1" w:unhideWhenUsed="1"/>
+    <w:lsdException w:name="Table Columns 2" w:semiHidden="1" w:unhideWhenUsed="1"/>
+    <w:lsdException w:name="Table Columns 3" w:semiHidden="1" w:unhideWhenUsed="1"/>
+    <w:lsdException w:name="Table Columns 4" w:semiHidden="1" w:unhideWhenUsed="1"/>
+    <w:lsdException w:name="Table Columns 5" w:semiHidden="1" w:unhideWhenUsed="1"/>
+    <w:lsdException w:name="Table Grid 1" w:semiHidden="1" w:unhideWhenUsed="1"/>
+    <w:lsdException w:name="Table Grid 2" w:semiHidden="1" w:unhideWhenUsed="1"/>
+    <w:lsdException w:name="Table Grid 3" w:semiHidden="1" w:unhideWhenUsed="1"/>
+    <w:lsdException w:name="Table Grid 4" w:semiHidden="1" w:unhideWhenUsed="1"/>
+    <w:lsdException w:name="Table Grid 5" w:semiHidden="1" w:unhideWhenUsed="1"/>
+    <w:lsdException w:name="Table Grid 6" w:semiHidden="1" w:unhideWhenUsed="1"/>
+    <w:lsdException w:name="Table Grid 7" w:semiHidden="1" w:unhideWhenUsed="1"/>
+    <w:lsdException w:name="Table Grid 8" w:semiHidden="1" w:unhideWhenUsed="1"/>
+    <w:lsdException w:name="Table List 1" w:semiHidden="1" w:unhideWhenUsed="1"/>
+    <w:lsdException w:name="Table List 2" w:semiHidden="1" w:unhideWhenUsed="1"/>
+    <w:lsdException w:name="Table List 3" w:semiHidden="1" w:unhideWhenUsed="1"/>
+    <w:lsdException w:name="Table List 4" w:semiHidden="1" w:unhideWhenUsed="1"/>
+    <w:lsdException w:name="Table List 5" w:semiHidden="1" w:unhideWhenUsed="1"/>
+    <w:lsdException w:name="Table List 6" w:semiHidden="1" w:unhideWhenUsed="1"/>
+    <w:lsdException w:name="Table List 7" w:semiHidden="1" w:unhideWhenUsed="1"/>
+    <w:lsdException w:name="Table List 8" w:semiHidden="1" w:unhideWhenUsed="1"/>
+    <w:lsdException w:name="Table 3D effects 1" w:semiHidden="1" w:unhideWhenUsed="1"/>
+    <w:lsdException w:name="Table 3D effects 2" w:semiHidden="1" w:unhideWhenUsed="1"/>
+    <w:lsdException w:name="Table 3D effects 3" w:semiHidden="1" w:unhideWhenUsed="1"/>
+    <w:lsdException w:name="Table Contemporary" w:semiHidden="1" w:unhideWhenUsed="1"/>
+    <w:lsdException w:name="Table Elegant" w:semiHidden="1" w:unhideWhenUsed="1"/>
+    <w:lsdException w:name="Table Professional" w:semiHidden="1" w:unhideWhenUsed="1"/>
+    <w:lsdException w:name="Table Subtle 1" w:semiHidden="1" w:unhideWhenUsed="1"/>
+    <w:lsdException w:name="Table Subtle 2" w:semiHidden="1" w:unhideWhenUsed="1"/>
+    <w:lsdException w:name="Table Web 1" w:semiHidden="1" w:unhideWhenUsed="1"/>
+    <w:lsdException w:name="Table Web 2" w:semiHidden="1" w:unhideWhenUsed="1"/>
+    <w:lsdException w:name="Table Web 3" w:semiHidden="1" w:unhideWhenUsed="1"/>
+    <w:lsdException w:name="Balloon Text" w:semiHidden="1" w:unhideWhenUsed="1"/>
+    <w:lsdException w:name="Table Grid" w:uiPriority="59"/>
+    <w:lsdException w:name="Table Theme" w:semiHidden="1" w:unhideWhenUsed="1"/>
+    <w:lsdException w:name="Placeholder Text" w:semiHidden="1"/>
+    <w:lsdException w:name="No Spacing" w:uiPriority="1"/>
+    <w:lsdException w:name="Light Shading" w:uiPriority="60"/>
+    <w:lsdException w:name="Light List" w:uiPriority="61"/>
+    <w:lsdException w:name="Light Grid" w:uiPriority="62"/>
+    <w:lsdException w:name="Medium Shading 1" w:uiPriority="63"/>
+    <w:lsdException w:name="Medium Shading 2" w:uiPriority="64"/>
+    <w:lsdException w:name="Medium List 1" w:uiPriority="65"/>
+    <w:lsdException w:name="Medium List 2" w:uiPriority="66"/>
+    <w:lsdException w:name="Medium Grid 1" w:uiPriority="67"/>
+    <w:lsdException w:name="Medium Grid 2" w:uiPriority="68"/>
+    <w:lsdException w:name="Medium Grid 3" w:uiPriority="69"/>
+    <w:lsdException w:name="Dark List" w:uiPriority="70"/>
+    <w:lsdException w:name="Colorful Shading" w:uiPriority="71"/>
+    <w:lsdException w:name="Colorful List" w:uiPriority="72"/>
+    <w:lsdException w:name="Colorful Grid" w:uiPriority="73"/>
+    <w:lsdException w:name="Light Shading Accent 1" w:uiPriority="60"/>
+    <w:lsdException w:name="Light List Accent 1" w:uiPriority="61"/>
+    <w:lsdException w:name="Light Grid Accent 1" w:uiPriority="62"/>
+    <w:lsdException w:name="Medium Shading 1 Accent 1" w:uiPriority="63"/>
+    <w:lsdException w:name="Medium Shading 2 Accent 1" w:uiPriority="64"/>
+    <w:lsdException w:name="Medium List 1 Accent 1" w:uiPriority="65"/>
+    <w:lsdException w:name="Revision" w:semiHidden="1"/>
+    <w:lsdException w:name="List Paragraph" w:uiPriority="34"/>
+    <w:lsdException w:name="Quote" w:uiPriority="29"/>
+    <w:lsdException w:name="Intense Quote" w:uiPriority="30"/>
+    <w:lsdException w:name="Medium List 2 Accent 1" w:uiPriority="66"/>
+    <w:lsdException w:name="Medium Grid 1 Accent 1" w:uiPriority="67"/>
+    <w:lsdException w:name="Medium Grid 2 Accent 1" w:uiPriority="68"/>
+    <w:lsdException w:name="Medium Grid 3 Accent 1" w:uiPriority="69"/>
+    <w:lsdException w:name="Dark List Accent 1" w:uiPriority="70"/>
+    <w:lsdException w:name="Colorful Shading Accent 1" w:uiPriority="71"/>
+    <w:lsdException w:name="Colorful List Accent 1" w:uiPriority="72"/>
+    <w:lsdException w:name="Colorful Grid Accent 1" w:uiPriority="73"/>
+    <w:lsdException w:name="Light Shading Accent 2" w:uiPriority="60"/>
+    <w:lsdException w:name="Light List Accent 2" w:uiPriority="61"/>
+    <w:lsdException w:name="Light Grid Accent 2" w:uiPriority="62"/>
+    <w:lsdException w:name="Medium Shading 1 Accent 2" w:uiPriority="63"/>
+    <w:lsdException w:name="Medium Shading 2 Accent 2" w:uiPriority="64"/>
+    <w:lsdException w:name="Medium List 1 Accent 2" w:uiPriority="65"/>
+    <w:lsdException w:name="Medium List 2 Accent 2" w:uiPriority="66"/>
+    <w:lsdException w:name="Medium Grid 1 Accent 2" w:uiPriority="67"/>
+    <w:lsdException w:name="Medium Grid 2 Accent 2" w:uiPriority="68"/>
+    <w:lsdException w:name="Medium Grid 3 Accent 2" w:uiPriority="69"/>
+    <w:lsdException w:name="Dark List Accent 2" w:uiPriority="70"/>
+    <w:lsdException w:name="Colorful Shading Accent 2" w:uiPriority="71"/>
+    <w:lsdException w:name="Colorful List Accent 2" w:uiPriority="72"/>
+    <w:lsdException w:name="Colorful Grid Accent 2" w:uiPriority="73"/>
+    <w:lsdException w:name="Light Shading Accent 3" w:uiPriority="60"/>
+    <w:lsdException w:name="Light List Accent 3" w:uiPriority="61"/>
+    <w:lsdException w:name="Light Grid Accent 3" w:uiPriority="62"/>
+    <w:lsdException w:name="Medium Shading 1 Accent 3" w:uiPriority="63"/>
+    <w:lsdException w:name="Medium Shading 2 Accent 3" w:uiPriority="64"/>
+    <w:lsdException w:name="Medium List 1 Accent 3" w:uiPriority="65"/>
+    <w:lsdException w:name="Medium List 2 Accent 3" w:uiPriority="66"/>
+    <w:lsdException w:name="Medium Grid 1 Accent 3" w:uiPriority="67"/>
+    <w:lsdException w:name="Medium Grid 2 Accent 3" w:uiPriority="68"/>
+    <w:lsdException w:name="Medium Grid 3 Accent 3" w:uiPriority="69"/>
+    <w:lsdException w:name="Dark List Accent 3" w:uiPriority="70"/>
+    <w:lsdException w:name="Colorful Shading Accent 3" w:uiPriority="71"/>
+    <w:lsdException w:name="Colorful List Accent 3" w:uiPriority="72"/>
+    <w:lsdException w:name="Colorful Grid Accent 3" w:uiPriority="73"/>
+    <w:lsdException w:name="Light Shading Accent 4" w:uiPriority="60"/>
+    <w:lsdException w:name="Light List Accent 4" w:uiPriority="61"/>
+    <w:lsdException w:name="Light Grid Accent 4" w:uiPriority="62"/>
+    <w:lsdException w:name="Medium Shading 1 Accent 4" w:uiPriority="63"/>
+    <w:lsdException w:name="Medium Shading 2 Accent 4" w:uiPriority="64"/>
+    <w:lsdException w:name="Medium List 1 Accent 4" w:uiPriority="65"/>
+    <w:lsdException w:name="Medium List 2 Accent 4" w:uiPriority="66"/>
+    <w:lsdException w:name="Medium Grid 1 Accent 4" w:uiPriority="67"/>
+    <w:lsdException w:name="Medium Grid 2 Accent 4" w:uiPriority="68"/>
+    <w:lsdException w:name="Medium Grid 3 Accent 4" w:uiPriority="69"/>
+    <w:lsdException w:name="Dark List Accent 4" w:uiPriority="70"/>
+    <w:lsdException w:name="Colorful Shading Accent 4" w:uiPriority="71"/>
+    <w:lsdException w:name="Colorful List Accent 4" w:uiPriority="72"/>
+    <w:lsdException w:name="Colorful Grid Accent 4" w:uiPriority="73"/>
+    <w:lsdException w:name="Light Shading Accent 5" w:uiPriority="60"/>
+    <w:lsdException w:name="Light List Accent 5" w:uiPriority="61"/>
+    <w:lsdException w:name="Light Grid Accent 5" w:uiPriority="62"/>
+    <w:lsdException w:name="Medium Shading 1 Accent 5" w:uiPriority="63"/>
+    <w:lsdException w:name="Medium Shading 2 Accent 5" w:uiPriority="64"/>
+    <w:lsdException w:name="Medium List 1 Accent 5" w:uiPriority="65"/>
+    <w:lsdException w:name="Medium List 2 Accent 5" w:uiPriority="66"/>
+    <w:lsdException w:name="Medium Grid 1 Accent 5" w:uiPriority="67"/>
+    <w:lsdException w:name="Medium Grid 2 Accent 5" w:uiPriority="68"/>
+    <w:lsdException w:name="Medium Grid 3 Accent 5" w:uiPriority="69"/>
+    <w:lsdException w:name="Dark List Accent 5" w:uiPriority="70"/>
+    <w:lsdException w:name="Colorful Shading Accent 5" w:uiPriority="71"/>
+    <w:lsdException w:name="Colorful List Accent 5" w:uiPriority="72"/>
+    <w:lsdException w:name="Colorful Grid Accent 5" w:uiPriority="73"/>
+    <w:lsdException w:name="Light Shading Accent 6" w:uiPriority="60"/>
+    <w:lsdException w:name="Light List Accent 6" w:uiPriority="61"/>
+    <w:lsdException w:name="Light Grid Accent 6" w:uiPriority="62"/>
+    <w:lsdException w:name="Medium Shading 1 Accent 6" w:uiPriority="63"/>
+    <w:lsdException w:name="Medium Shading 2 Accent 6" w:uiPriority="64"/>
+    <w:lsdException w:name="Medium List 1 Accent 6" w:uiPriority="65"/>
+    <w:lsdException w:name="Medium List 2 Accent 6" w:uiPriority="66"/>
+    <w:lsdException w:name="Medium Grid 1 Accent 6" w:uiPriority="67"/>
+    <w:lsdException w:name="Medium Grid 2 Accent 6" w:uiPriority="68"/>
+    <w:lsdException w:name="Medium Grid 3 Accent 6" w:uiPriority="69"/>
+    <w:lsdException w:name="Dark List Accent 6" w:uiPriority="70"/>
+    <w:lsdException w:name="Colorful Shading Accent 6" w:uiPriority="71"/>
+    <w:lsdException w:name="Colorful List Accent 6" w:uiPriority="72"/>
+    <w:lsdException w:name="Colorful Grid Accent 6" w:uiPriority="73"/>
+    <w:lsdException w:name="Subtle Emphasis" w:uiPriority="19"/>
+    <w:lsdException w:name="Intense Emphasis" w:uiPriority="21"/>
+    <w:lsdException w:name="Subtle Reference" w:uiPriority="31"/>
+    <w:lsdException w:name="Intense Reference" w:uiPriority="32"/>
+    <w:lsdException w:name="Book Title" w:uiPriority="33"/>
+    <w:lsdException w:name="Bibliography" w:semiHidden="1" w:uiPriority="37" w:unhideWhenUsed="1"/>
+    <w:lsdException w:name="TOC Heading" w:semiHidden="1" w:uiPriority="39" w:unhideWhenUsed="1" w:qFormat="1"/>
+    <w:lsdException w:name="Plain Table 1" w:uiPriority="41"/>
+    <w:lsdException w:name="Plain Table 2" w:uiPriority="42"/>
+    <w:lsdException w:name="Plain Table 3" w:uiPriority="43"/>
+    <w:lsdException w:name="Plain Table 4" w:uiPriority="44"/>
+    <w:lsdException w:name="Plain Table 5" w:uiPriority="45"/>
+    <w:lsdException w:name="Grid Table Light" w:uiPriority="40"/>
+    <w:lsdException w:name="Grid Table 1 Light" w:uiPriority="46"/>
+    <w:lsdException w:name="Grid Table 2" w:uiPriority="47"/>
+    <w:lsdException w:name="Grid Table 3" w:uiPriority="48"/>
+    <w:lsdException w:name="Grid Table 4" w:uiPriority="49"/>
+    <w:lsdException w:name="Grid Table 5 Dark" w:uiPriority="50"/>
+    <w:lsdException w:name="Grid Table 6 Colorful" w:uiPriority="51"/>
+    <w:lsdException w:name="Grid Table 7 Colorful" w:uiPriority="52"/>
+    <w:lsdException w:name="Grid Table 1 Light Accent 1" w:uiPriority="46"/>
+    <w:lsdException w:name="Grid Table 2 Accent 1" w:uiPriority="47"/>
+    <w:lsdException w:name="Grid Table 3 Accent 1" w:uiPriority="48"/>
+    <w:lsdException w:name="Grid Table 4 Accent 1" w:uiPriority="49"/>
+    <w:lsdException w:name="Grid Table 5 Dark Accent 1" w:uiPriority="50"/>
+    <w:lsdException w:name="Grid Table 6 Colorful Accent 1" w:uiPriority="51"/>
+    <w:lsdException w:name="Grid Table 7 Colorful Accent 1" w:uiPriority="52"/>
+    <w:lsdException w:name="Grid Table 1 Light Accent 2" w:uiPriority="46"/>
+    <w:lsdException w:name="Grid Table 2 Accent 2" w:uiPriority="47"/>
+    <w:lsdException w:name="Grid Table 3 Accent 2" w:uiPriority="48"/>
+    <w:lsdException w:name="Grid Table 4 Accent 2" w:uiPriority="49"/>
+    <w:lsdException w:name="Grid Table 5 Dark Accent 2" w:uiPriority="50"/>
+    <w:lsdException w:name="Grid Table 6 Colorful Accent 2" w:uiPriority="51"/>
+    <w:lsdException w:name="Grid Table 7 Colorful Accent 2" w:uiPriority="52"/>
+    <w:lsdException w:name="Grid Table 1 Light Accent 3" w:uiPriority="46"/>
+    <w:lsdException w:name="Grid Table 2 Accent 3" w:uiPriority="47"/>
+    <w:lsdException w:name="Grid Table 3 Accent 3" w:uiPriority="48"/>
+    <w:lsdException w:name="Grid Table 4 Accent 3" w:uiPriority="49"/>
+    <w:lsdException w:name="Grid Table 5 Dark Accent 3" w:uiPriority="50"/>
+    <w:lsdException w:name="Grid Table 6 Colorful Accent 3" w:uiPriority="51"/>
+    <w:lsdException w:name="Grid Table 7 Colorful Accent 3" w:uiPriority="52"/>
+    <w:lsdException w:name="Grid Table 1 Light Accent 4" w:uiPriority="46"/>
+    <w:lsdException w:name="Grid Table 2 Accent 4" w:uiPriority="47"/>
+    <w:lsdException w:name="Grid Table 3 Accent 4" w:uiPriority="48"/>
+    <w:lsdException w:name="Grid Table 4 Accent 4" w:uiPriority="49"/>
+    <w:lsdException w:name="Grid Table 5 Dark Accent 4" w:uiPriority="50"/>
+    <w:lsdException w:name="Grid Table 6 Colorful Accent 4" w:uiPriority="51"/>
+    <w:lsdException w:name="Grid Table 7 Colorful Accent 4" w:uiPriority="52"/>
+    <w:lsdException w:name="Grid Table 1 Light Accent 5" w:uiPriority="46"/>
+    <w:lsdException w:name="Grid Table 2 Accent 5" w:uiPriority="47"/>
+    <w:lsdException w:name="Grid Table 3 Accent 5" w:uiPriority="48"/>
+    <w:lsdException w:name="Grid Table 4 Accent 5" w:uiPriority="49"/>
+    <w:lsdException w:name="Grid Table 5 Dark Accent 5" w:uiPriority="50"/>
+    <w:lsdException w:name="Grid Table 6 Colorful Accent 5" w:uiPriority="51"/>
+    <w:lsdException w:name="Grid Table 7 Colorful Accent 5" w:uiPriority="52"/>
+    <w:lsdException w:name="Grid Table 1 Light Accent 6" w:uiPriority="46"/>
+    <w:lsdException w:name="Grid Table 2 Accent 6" w:uiPriority="47"/>
+    <w:lsdException w:name="Grid Table 3 Accent 6" w:uiPriority="48"/>
+    <w:lsdException w:name="Grid Table 4 Accent 6" w:uiPriority="49"/>
+    <w:lsdException w:name="Grid Table 5 Dark Accent 6" w:uiPriority="50"/>
+    <w:lsdException w:name="Grid Table 6 Colorful Accent 6" w:uiPriority="51"/>
+    <w:lsdException w:name="Grid Table 7 Colorful Accent 6" w:uiPriority="52"/>
+    <w:lsdException w:name="List Table 1 Light" w:uiPriority="46"/>
+    <w:lsdException w:name="List Table 2" w:uiPriority="47"/>
+    <w:lsdException w:name="List Table 3" w:uiPriority="48"/>
+    <w:lsdException w:name="List Table 4" w:uiPriority="49"/>
+    <w:lsdException w:name="List Table 5 Dark" w:uiPriority="50"/>
+    <w:lsdException w:name="List Table 6 Colorful" w:uiPriority="51"/>
+    <w:lsdException w:name="List Table 7 Colorful" w:uiPriority="52"/>
+    <w:lsdException w:name="List Table 1 Light Accent 1" w:uiPriority="46"/>
+    <w:lsdException w:name="List Table 2 Accent 1" w:uiPriority="47"/>
+    <w:lsdException w:name="List Table 3 Accent 1" w:uiPriority="48"/>
+    <w:lsdException w:name="List Table 4 Accent 1" w:uiPriority="49"/>
+    <w:lsdException w:name="List Table 5 Dark Accent 1" w:uiPriority="50"/>
+    <w:lsdException w:name="List Table 6 Colorful Accent 1" w:uiPriority="51"/>
+    <w:lsdException w:name="List Table 7 Colorful Accent 1" w:uiPriority="52"/>
+    <w:lsdException w:name="List Table 1 Light Accent 2" w:uiPriority="46"/>
+    <w:lsdException w:name="List Table 2 Accent 2" w:uiPriority="47"/>
+    <w:lsdException w:name="List Table 3 Accent 2" w:uiPriority="48"/>
+    <w:lsdException w:name="List Table 4 Accent 2" w:uiPriority="49"/>
+    <w:lsdException w:name="List Table 5 Dark Accent 2" w:uiPriority="50"/>
+    <w:lsdException w:name="List Table 6 Colorful Accent 2" w:uiPriority="51"/>
+    <w:lsdException w:name="List Table 7 Colorful Accent 2" w:uiPriority="52"/>
+    <w:lsdException w:name="List Table 1 Light Accent 3" w:uiPriority="46"/>
+    <w:lsdException w:name="List Table 2 Accent 3" w:uiPriority="47"/>
+    <w:lsdException w:name="List Table 3 Accent 3" w:uiPriority="48"/>
+    <w:lsdException w:name="List Table 4 Accent 3" w:uiPriority="49"/>
+    <w:lsdException w:name="List Table 5 Dark Accent 3" w:uiPriority="50"/>
+    <w:lsdException w:name="List Table 6 Colorful Accent 3" w:uiPriority="51"/>
+    <w:lsdException w:name="List Table 7 Colorful Accent 3" w:uiPriority="52"/>
+    <w:lsdException w:name="List Table 1 Light Accent 4" w:uiPriority="46"/>
+    <w:lsdException w:name="List Table 2 Accent 4" w:uiPriority="47"/>
+    <w:lsdException w:name="List Table 3 Accent 4" w:uiPriority="48"/>
+    <w:lsdException w:name="List Table 4 Accent 4" w:uiPriority="49"/>
+    <w:lsdException w:name="List Table 5 Dark Accent 4" w:uiPriority="50"/>
+    <w:lsdException w:name="List Table 6 Colorful Accent 4" w:uiPriority="51"/>
+    <w:lsdException w:name="List Table 7 Colorful Accent 4" w:uiPriority="52"/>
+    <w:lsdException w:name="List Table 1 Light Accent 5" w:uiPriority="46"/>
+    <w:lsdException w:name="List Table 2 Accent 5" w:uiPriority="47"/>
+    <w:lsdException w:name="List Table 3 Accent 5" w:uiPriority="48"/>
+    <w:lsdException w:name="List Table 4 Accent 5" w:uiPriority="49"/>
+    <w:lsdException w:name="List Table 5 Dark Accent 5" w:uiPriority="50"/>
+    <w:lsdException w:name="List Table 6 Colorful Accent 5" w:uiPriority="51"/>
+    <w:lsdException w:name="List Table 7 Colorful Accent 5" w:uiPriority="52"/>
+    <w:lsdException w:name="List Table 1 Light Accent 6" w:uiPriority="46"/>
+    <w:lsdException w:name="List Table 2 Accent 6" w:uiPriority="47"/>
+    <w:lsdException w:name="List Table 3 Accent 6" w:uiPriority="48"/>
+    <w:lsdException w:name="List Table 4 Accent 6" w:uiPriority="49"/>
+    <w:lsdException w:name="List Table 5 Dark Accent 6" w:uiPriority="50"/>
+    <w:lsdException w:name="List Table 6 Colorful Accent 6" w:uiPriority="51"/>
+    <w:lsdException w:name="List Table 7 Colorful Accent 6" w:uiPriority="52"/>
   </w:latentStyles>
   <w:style w:type="paragraph" w:default="1" w:styleId="Normln">
     <w:name w:val="Normal"/>
     <w:qFormat/>
-    <w:rsid w:val="00CE0FAD"/>
+    <w:rsid w:val="00D526B5"/>
     <w:pPr>
       <w:widowControl w:val="0"/>
       <w:spacing w:after="0" w:line="384" w:lineRule="auto"/>
@@ -3776,7 +7323,6 @@
   <w:style w:type="character" w:default="1" w:styleId="Standardnpsmoodstavce">
     <w:name w:val="Default Paragraph Font"/>
     <w:uiPriority w:val="1"/>
-    <w:semiHidden/>
     <w:unhideWhenUsed/>
   </w:style>
   <w:style w:type="table" w:default="1" w:styleId="Normlntabulka">
@@ -4027,12 +7573,12 @@
       <w:lang w:eastAsia="en-US"/>
     </w:rPr>
   </w:style>
-  <w:style w:type="paragraph" w:styleId="Podtitul">
+  <w:style w:type="paragraph" w:styleId="Podnadpis">
     <w:name w:val="Subtitle"/>
     <w:aliases w:val="Autor"/>
     <w:basedOn w:val="Normln"/>
     <w:next w:val="Normln"/>
-    <w:link w:val="PodtitulChar"/>
+    <w:link w:val="PodnadpisChar"/>
     <w:uiPriority w:val="10"/>
     <w:qFormat/>
     <w:rsid w:val="00894B82"/>
@@ -4047,11 +7593,11 @@
       <w:lang w:val="x-none"/>
     </w:rPr>
   </w:style>
-  <w:style w:type="character" w:customStyle="1" w:styleId="PodtitulChar">
-    <w:name w:val="Podtitul Char"/>
+  <w:style w:type="character" w:customStyle="1" w:styleId="PodnadpisChar">
+    <w:name w:val="Podnadpis Char"/>
     <w:aliases w:val="Autor Char"/>
     <w:basedOn w:val="Standardnpsmoodstavce"/>
-    <w:link w:val="Podtitul"/>
+    <w:link w:val="Podnadpis"/>
     <w:uiPriority w:val="10"/>
     <w:rsid w:val="00894B82"/>
     <w:rPr>
@@ -4383,6 +7929,7 @@
   <w:style w:type="paragraph" w:customStyle="1" w:styleId="Kd">
     <w:name w:val="Kód"/>
     <w:basedOn w:val="Normln"/>
+    <w:uiPriority w:val="99"/>
     <w:qFormat/>
     <w:rsid w:val="000F34EB"/>
     <w:pPr>
@@ -4826,1463 +8373,20 @@
       <w:szCs w:val="18"/>
     </w:rPr>
   </w:style>
-</w:styles>
-</file>
-
-<file path=word/stylesWithEffects.xml><?xml version="1.0" encoding="utf-8"?>
-<w:styles xmlns:wpc="http://schemas.microsoft.com/office/word/2010/wordprocessingCanvas" xmlns:mc="http://schemas.openxmlformats.org/markup-compatibility/2006" xmlns:o="urn:schemas-microsoft-com:office:office" xmlns:r="http://schemas.openxmlformats.org/officeDocument/2006/relationships" xmlns:m="http://schemas.openxmlformats.org/officeDocument/2006/math" xmlns:v="urn:schemas-microsoft-com:vml" xmlns:wp14="http://schemas.microsoft.com/office/word/2010/wordprocessingDrawing" xmlns:wp="http://schemas.openxmlformats.org/drawingml/2006/wordprocessingDrawing" xmlns:w10="urn:schemas-microsoft-com:office:word" xmlns:w="http://schemas.openxmlformats.org/wordprocessingml/2006/main" xmlns:w14="http://schemas.microsoft.com/office/word/2010/wordml" xmlns:wpg="http://schemas.microsoft.com/office/word/2010/wordprocessingGroup" xmlns:wpi="http://schemas.microsoft.com/office/word/2010/wordprocessingInk" xmlns:wne="http://schemas.microsoft.com/office/word/2006/wordml" xmlns:wps="http://schemas.microsoft.com/office/word/2010/wordprocessingShape" mc:Ignorable="w14 wp14">
-  <w:docDefaults>
-    <w:rPrDefault>
-      <w:rPr>
-        <w:rFonts w:ascii="Garamond" w:eastAsia="Times New Roman" w:hAnsi="Garamond" w:cs="Times New Roman"/>
-        <w:sz w:val="22"/>
-        <w:szCs w:val="22"/>
-        <w:lang w:val="cs-CZ" w:eastAsia="cs-CZ" w:bidi="ar-SA"/>
-      </w:rPr>
-    </w:rPrDefault>
-    <w:pPrDefault>
-      <w:pPr>
-        <w:spacing w:after="200" w:line="276" w:lineRule="auto"/>
-      </w:pPr>
-    </w:pPrDefault>
-  </w:docDefaults>
-  <w:latentStyles w:defLockedState="0" w:defUIPriority="99" w:defSemiHidden="1" w:defUnhideWhenUsed="1" w:defQFormat="0" w:count="267">
-    <w:lsdException w:name="Normal" w:semiHidden="0" w:uiPriority="0" w:unhideWhenUsed="0" w:qFormat="1"/>
-    <w:lsdException w:name="heading 1" w:semiHidden="0" w:uiPriority="4" w:unhideWhenUsed="0" w:qFormat="1"/>
-    <w:lsdException w:name="heading 2" w:uiPriority="4" w:qFormat="1"/>
-    <w:lsdException w:name="heading 3" w:uiPriority="5" w:qFormat="1"/>
-    <w:lsdException w:name="heading 4" w:uiPriority="9"/>
-    <w:lsdException w:name="heading 5" w:uiPriority="9"/>
-    <w:lsdException w:name="heading 6" w:uiPriority="15" w:qFormat="1"/>
-    <w:lsdException w:name="heading 7" w:uiPriority="15" w:qFormat="1"/>
-    <w:lsdException w:name="heading 8" w:uiPriority="15" w:qFormat="1"/>
-    <w:lsdException w:name="heading 9" w:uiPriority="15" w:qFormat="1"/>
-    <w:lsdException w:name="toc 1" w:uiPriority="39"/>
-    <w:lsdException w:name="toc 2" w:uiPriority="39"/>
-    <w:lsdException w:name="toc 3" w:uiPriority="39"/>
-    <w:lsdException w:name="toc 4" w:uiPriority="39"/>
-    <w:lsdException w:name="toc 5" w:uiPriority="39"/>
-    <w:lsdException w:name="toc 6" w:uiPriority="39"/>
-    <w:lsdException w:name="toc 7" w:uiPriority="39"/>
-    <w:lsdException w:name="toc 8" w:uiPriority="39"/>
-    <w:lsdException w:name="toc 9" w:uiPriority="39"/>
-    <w:lsdException w:name="caption" w:uiPriority="35" w:qFormat="1"/>
-    <w:lsdException w:name="Title" w:semiHidden="0" w:uiPriority="9" w:unhideWhenUsed="0" w:qFormat="1"/>
-    <w:lsdException w:name="Default Paragraph Font" w:uiPriority="1"/>
-    <w:lsdException w:name="Subtitle" w:semiHidden="0" w:uiPriority="10" w:unhideWhenUsed="0" w:qFormat="1"/>
-    <w:lsdException w:name="Strong" w:semiHidden="0" w:uiPriority="22" w:unhideWhenUsed="0"/>
-    <w:lsdException w:name="Emphasis" w:semiHidden="0" w:uiPriority="20" w:unhideWhenUsed="0"/>
-    <w:lsdException w:name="Table Grid" w:semiHidden="0" w:uiPriority="59" w:unhideWhenUsed="0"/>
-    <w:lsdException w:name="Placeholder Text" w:unhideWhenUsed="0"/>
-    <w:lsdException w:name="No Spacing" w:semiHidden="0" w:uiPriority="1" w:unhideWhenUsed="0"/>
-    <w:lsdException w:name="Light Shading" w:semiHidden="0" w:uiPriority="60" w:unhideWhenUsed="0"/>
-    <w:lsdException w:name="Light List" w:semiHidden="0" w:uiPriority="61" w:unhideWhenUsed="0"/>
-    <w:lsdException w:name="Light Grid" w:semiHidden="0" w:uiPriority="62" w:unhideWhenUsed="0"/>
-    <w:lsdException w:name="Medium Shading 1" w:semiHidden="0" w:uiPriority="63" w:unhideWhenUsed="0"/>
-    <w:lsdException w:name="Medium Shading 2" w:semiHidden="0" w:uiPriority="64" w:unhideWhenUsed="0"/>
-    <w:lsdException w:name="Medium List 1" w:semiHidden="0" w:uiPriority="65" w:unhideWhenUsed="0"/>
-    <w:lsdException w:name="Medium List 2" w:semiHidden="0" w:uiPriority="66" w:unhideWhenUsed="0"/>
-    <w:lsdException w:name="Medium Grid 1" w:semiHidden="0" w:uiPriority="67" w:unhideWhenUsed="0"/>
-    <w:lsdException w:name="Medium Grid 2" w:semiHidden="0" w:uiPriority="68" w:unhideWhenUsed="0"/>
-    <w:lsdException w:name="Medium Grid 3" w:semiHidden="0" w:uiPriority="69" w:unhideWhenUsed="0"/>
-    <w:lsdException w:name="Dark List" w:semiHidden="0" w:uiPriority="70" w:unhideWhenUsed="0"/>
-    <w:lsdException w:name="Colorful Shading" w:semiHidden="0" w:uiPriority="71" w:unhideWhenUsed="0"/>
-    <w:lsdException w:name="Colorful List" w:semiHidden="0" w:uiPriority="72" w:unhideWhenUsed="0"/>
-    <w:lsdException w:name="Colorful Grid" w:semiHidden="0" w:uiPriority="73" w:unhideWhenUsed="0"/>
-    <w:lsdException w:name="Light Shading Accent 1" w:semiHidden="0" w:uiPriority="60" w:unhideWhenUsed="0"/>
-    <w:lsdException w:name="Light List Accent 1" w:semiHidden="0" w:uiPriority="61" w:unhideWhenUsed="0"/>
-    <w:lsdException w:name="Light Grid Accent 1" w:semiHidden="0" w:uiPriority="62" w:unhideWhenUsed="0"/>
-    <w:lsdException w:name="Medium Shading 1 Accent 1" w:semiHidden="0" w:uiPriority="63" w:unhideWhenUsed="0"/>
-    <w:lsdException w:name="Medium Shading 2 Accent 1" w:semiHidden="0" w:uiPriority="64" w:unhideWhenUsed="0"/>
-    <w:lsdException w:name="Medium List 1 Accent 1" w:semiHidden="0" w:uiPriority="65" w:unhideWhenUsed="0"/>
-    <w:lsdException w:name="Revision" w:unhideWhenUsed="0"/>
-    <w:lsdException w:name="List Paragraph" w:semiHidden="0" w:uiPriority="34" w:unhideWhenUsed="0"/>
-    <w:lsdException w:name="Quote" w:semiHidden="0" w:uiPriority="29" w:unhideWhenUsed="0"/>
-    <w:lsdException w:name="Intense Quote" w:semiHidden="0" w:uiPriority="30" w:unhideWhenUsed="0"/>
-    <w:lsdException w:name="Medium List 2 Accent 1" w:semiHidden="0" w:uiPriority="66" w:unhideWhenUsed="0"/>
-    <w:lsdException w:name="Medium Grid 1 Accent 1" w:semiHidden="0" w:uiPriority="67" w:unhideWhenUsed="0"/>
-    <w:lsdException w:name="Medium Grid 2 Accent 1" w:semiHidden="0" w:uiPriority="68" w:unhideWhenUsed="0"/>
-    <w:lsdException w:name="Medium Grid 3 Accent 1" w:semiHidden="0" w:uiPriority="69" w:unhideWhenUsed="0"/>
-    <w:lsdException w:name="Dark List Accent 1" w:semiHidden="0" w:uiPriority="70" w:unhideWhenUsed="0"/>
-    <w:lsdException w:name="Colorful Shading Accent 1" w:semiHidden="0" w:uiPriority="71" w:unhideWhenUsed="0"/>
-    <w:lsdException w:name="Colorful List Accent 1" w:semiHidden="0" w:uiPriority="72" w:unhideWhenUsed="0"/>
-    <w:lsdException w:name="Colorful Grid Accent 1" w:semiHidden="0" w:uiPriority="73" w:unhideWhenUsed="0"/>
-    <w:lsdException w:name="Light Shading Accent 2" w:semiHidden="0" w:uiPriority="60" w:unhideWhenUsed="0"/>
-    <w:lsdException w:name="Light List Accent 2" w:semiHidden="0" w:uiPriority="61" w:unhideWhenUsed="0"/>
-    <w:lsdException w:name="Light Grid Accent 2" w:semiHidden="0" w:uiPriority="62" w:unhideWhenUsed="0"/>
-    <w:lsdException w:name="Medium Shading 1 Accent 2" w:semiHidden="0" w:uiPriority="63" w:unhideWhenUsed="0"/>
-    <w:lsdException w:name="Medium Shading 2 Accent 2" w:semiHidden="0" w:uiPriority="64" w:unhideWhenUsed="0"/>
-    <w:lsdException w:name="Medium List 1 Accent 2" w:semiHidden="0" w:uiPriority="65" w:unhideWhenUsed="0"/>
-    <w:lsdException w:name="Medium List 2 Accent 2" w:semiHidden="0" w:uiPriority="66" w:unhideWhenUsed="0"/>
-    <w:lsdException w:name="Medium Grid 1 Accent 2" w:semiHidden="0" w:uiPriority="67" w:unhideWhenUsed="0"/>
-    <w:lsdException w:name="Medium Grid 2 Accent 2" w:semiHidden="0" w:uiPriority="68" w:unhideWhenUsed="0"/>
-    <w:lsdException w:name="Medium Grid 3 Accent 2" w:semiHidden="0" w:uiPriority="69" w:unhideWhenUsed="0"/>
-    <w:lsdException w:name="Dark List Accent 2" w:semiHidden="0" w:uiPriority="70" w:unhideWhenUsed="0"/>
-    <w:lsdException w:name="Colorful Shading Accent 2" w:semiHidden="0" w:uiPriority="71" w:unhideWhenUsed="0"/>
-    <w:lsdException w:name="Colorful List Accent 2" w:semiHidden="0" w:uiPriority="72" w:unhideWhenUsed="0"/>
-    <w:lsdException w:name="Colorful Grid Accent 2" w:semiHidden="0" w:uiPriority="73" w:unhideWhenUsed="0"/>
-    <w:lsdException w:name="Light Shading Accent 3" w:semiHidden="0" w:uiPriority="60" w:unhideWhenUsed="0"/>
-    <w:lsdException w:name="Light List Accent 3" w:semiHidden="0" w:uiPriority="61" w:unhideWhenUsed="0"/>
-    <w:lsdException w:name="Light Grid Accent 3" w:semiHidden="0" w:uiPriority="62" w:unhideWhenUsed="0"/>
-    <w:lsdException w:name="Medium Shading 1 Accent 3" w:semiHidden="0" w:uiPriority="63" w:unhideWhenUsed="0"/>
-    <w:lsdException w:name="Medium Shading 2 Accent 3" w:semiHidden="0" w:uiPriority="64" w:unhideWhenUsed="0"/>
-    <w:lsdException w:name="Medium List 1 Accent 3" w:semiHidden="0" w:uiPriority="65" w:unhideWhenUsed="0"/>
-    <w:lsdException w:name="Medium List 2 Accent 3" w:semiHidden="0" w:uiPriority="66" w:unhideWhenUsed="0"/>
-    <w:lsdException w:name="Medium Grid 1 Accent 3" w:semiHidden="0" w:uiPriority="67" w:unhideWhenUsed="0"/>
-    <w:lsdException w:name="Medium Grid 2 Accent 3" w:semiHidden="0" w:uiPriority="68" w:unhideWhenUsed="0"/>
-    <w:lsdException w:name="Medium Grid 3 Accent 3" w:semiHidden="0" w:uiPriority="69" w:unhideWhenUsed="0"/>
-    <w:lsdException w:name="Dark List Accent 3" w:semiHidden="0" w:uiPriority="70" w:unhideWhenUsed="0"/>
-    <w:lsdException w:name="Colorful Shading Accent 3" w:semiHidden="0" w:uiPriority="71" w:unhideWhenUsed="0"/>
-    <w:lsdException w:name="Colorful List Accent 3" w:semiHidden="0" w:uiPriority="72" w:unhideWhenUsed="0"/>
-    <w:lsdException w:name="Colorful Grid Accent 3" w:semiHidden="0" w:uiPriority="73" w:unhideWhenUsed="0"/>
-    <w:lsdException w:name="Light Shading Accent 4" w:semiHidden="0" w:uiPriority="60" w:unhideWhenUsed="0"/>
-    <w:lsdException w:name="Light List Accent 4" w:semiHidden="0" w:uiPriority="61" w:unhideWhenUsed="0"/>
-    <w:lsdException w:name="Light Grid Accent 4" w:semiHidden="0" w:uiPriority="62" w:unhideWhenUsed="0"/>
-    <w:lsdException w:name="Medium Shading 1 Accent 4" w:semiHidden="0" w:uiPriority="63" w:unhideWhenUsed="0"/>
-    <w:lsdException w:name="Medium Shading 2 Accent 4" w:semiHidden="0" w:uiPriority="64" w:unhideWhenUsed="0"/>
-    <w:lsdException w:name="Medium List 1 Accent 4" w:semiHidden="0" w:uiPriority="65" w:unhideWhenUsed="0"/>
-    <w:lsdException w:name="Medium List 2 Accent 4" w:semiHidden="0" w:uiPriority="66" w:unhideWhenUsed="0"/>
-    <w:lsdException w:name="Medium Grid 1 Accent 4" w:semiHidden="0" w:uiPriority="67" w:unhideWhenUsed="0"/>
-    <w:lsdException w:name="Medium Grid 2 Accent 4" w:semiHidden="0" w:uiPriority="68" w:unhideWhenUsed="0"/>
-    <w:lsdException w:name="Medium Grid 3 Accent 4" w:semiHidden="0" w:uiPriority="69" w:unhideWhenUsed="0"/>
-    <w:lsdException w:name="Dark List Accent 4" w:semiHidden="0" w:uiPriority="70" w:unhideWhenUsed="0"/>
-    <w:lsdException w:name="Colorful Shading Accent 4" w:semiHidden="0" w:uiPriority="71" w:unhideWhenUsed="0"/>
-    <w:lsdException w:name="Colorful List Accent 4" w:semiHidden="0" w:uiPriority="72" w:unhideWhenUsed="0"/>
-    <w:lsdException w:name="Colorful Grid Accent 4" w:semiHidden="0" w:uiPriority="73" w:unhideWhenUsed="0"/>
-    <w:lsdException w:name="Light Shading Accent 5" w:semiHidden="0" w:uiPriority="60" w:unhideWhenUsed="0"/>
-    <w:lsdException w:name="Light List Accent 5" w:semiHidden="0" w:uiPriority="61" w:unhideWhenUsed="0"/>
-    <w:lsdException w:name="Light Grid Accent 5" w:semiHidden="0" w:uiPriority="62" w:unhideWhenUsed="0"/>
-    <w:lsdException w:name="Medium Shading 1 Accent 5" w:semiHidden="0" w:uiPriority="63" w:unhideWhenUsed="0"/>
-    <w:lsdException w:name="Medium Shading 2 Accent 5" w:semiHidden="0" w:uiPriority="64" w:unhideWhenUsed="0"/>
-    <w:lsdException w:name="Medium List 1 Accent 5" w:semiHidden="0" w:uiPriority="65" w:unhideWhenUsed="0"/>
-    <w:lsdException w:name="Medium List 2 Accent 5" w:semiHidden="0" w:uiPriority="66" w:unhideWhenUsed="0"/>
-    <w:lsdException w:name="Medium Grid 1 Accent 5" w:semiHidden="0" w:uiPriority="67" w:unhideWhenUsed="0"/>
-    <w:lsdException w:name="Medium Grid 2 Accent 5" w:semiHidden="0" w:uiPriority="68" w:unhideWhenUsed="0"/>
-    <w:lsdException w:name="Medium Grid 3 Accent 5" w:semiHidden="0" w:uiPriority="69" w:unhideWhenUsed="0"/>
-    <w:lsdException w:name="Dark List Accent 5" w:semiHidden="0" w:uiPriority="70" w:unhideWhenUsed="0"/>
-    <w:lsdException w:name="Colorful Shading Accent 5" w:semiHidden="0" w:uiPriority="71" w:unhideWhenUsed="0"/>
-    <w:lsdException w:name="Colorful List Accent 5" w:semiHidden="0" w:uiPriority="72" w:unhideWhenUsed="0"/>
-    <w:lsdException w:name="Colorful Grid Accent 5" w:semiHidden="0" w:uiPriority="73" w:unhideWhenUsed="0"/>
-    <w:lsdException w:name="Light Shading Accent 6" w:semiHidden="0" w:uiPriority="60" w:unhideWhenUsed="0"/>
-    <w:lsdException w:name="Light List Accent 6" w:semiHidden="0" w:uiPriority="61" w:unhideWhenUsed="0"/>
-    <w:lsdException w:name="Light Grid Accent 6" w:semiHidden="0" w:uiPriority="62" w:unhideWhenUsed="0"/>
-    <w:lsdException w:name="Medium Shading 1 Accent 6" w:semiHidden="0" w:uiPriority="63" w:unhideWhenUsed="0"/>
-    <w:lsdException w:name="Medium Shading 2 Accent 6" w:semiHidden="0" w:uiPriority="64" w:unhideWhenUsed="0"/>
-    <w:lsdException w:name="Medium List 1 Accent 6" w:semiHidden="0" w:uiPriority="65" w:unhideWhenUsed="0"/>
-    <w:lsdException w:name="Medium List 2 Accent 6" w:semiHidden="0" w:uiPriority="66" w:unhideWhenUsed="0"/>
-    <w:lsdException w:name="Medium Grid 1 Accent 6" w:semiHidden="0" w:uiPriority="67" w:unhideWhenUsed="0"/>
-    <w:lsdException w:name="Medium Grid 2 Accent 6" w:semiHidden="0" w:uiPriority="68" w:unhideWhenUsed="0"/>
-    <w:lsdException w:name="Medium Grid 3 Accent 6" w:semiHidden="0" w:uiPriority="69" w:unhideWhenUsed="0"/>
-    <w:lsdException w:name="Dark List Accent 6" w:semiHidden="0" w:uiPriority="70" w:unhideWhenUsed="0"/>
-    <w:lsdException w:name="Colorful Shading Accent 6" w:semiHidden="0" w:uiPriority="71" w:unhideWhenUsed="0"/>
-    <w:lsdException w:name="Colorful List Accent 6" w:semiHidden="0" w:uiPriority="72" w:unhideWhenUsed="0"/>
-    <w:lsdException w:name="Colorful Grid Accent 6" w:semiHidden="0" w:uiPriority="73" w:unhideWhenUsed="0"/>
-    <w:lsdException w:name="Subtle Emphasis" w:semiHidden="0" w:uiPriority="19" w:unhideWhenUsed="0"/>
-    <w:lsdException w:name="Intense Emphasis" w:semiHidden="0" w:uiPriority="21" w:unhideWhenUsed="0"/>
-    <w:lsdException w:name="Subtle Reference" w:semiHidden="0" w:uiPriority="31" w:unhideWhenUsed="0"/>
-    <w:lsdException w:name="Intense Reference" w:semiHidden="0" w:uiPriority="32" w:unhideWhenUsed="0"/>
-    <w:lsdException w:name="Book Title" w:semiHidden="0" w:uiPriority="33" w:unhideWhenUsed="0"/>
-    <w:lsdException w:name="Bibliography" w:uiPriority="37"/>
-    <w:lsdException w:name="TOC Heading" w:uiPriority="39" w:qFormat="1"/>
-  </w:latentStyles>
-  <w:style w:type="paragraph" w:default="1" w:styleId="Normln">
-    <w:name w:val="Normal"/>
-    <w:qFormat/>
-    <w:rsid w:val="00CE0FAD"/>
-    <w:pPr>
-      <w:widowControl w:val="0"/>
-      <w:spacing w:after="0" w:line="384" w:lineRule="auto"/>
-      <w:ind w:firstLine="284"/>
-      <w:jc w:val="both"/>
-    </w:pPr>
-    <w:rPr>
-      <w:rFonts w:asciiTheme="majorHAnsi" w:hAnsiTheme="majorHAnsi"/>
-    </w:rPr>
-  </w:style>
-  <w:style w:type="paragraph" w:styleId="Nadpis1">
-    <w:name w:val="heading 1"/>
-    <w:basedOn w:val="Nadpis1-bezobsahu"/>
-    <w:next w:val="Zkladntext"/>
-    <w:link w:val="Nadpis1Char"/>
-    <w:uiPriority w:val="4"/>
-    <w:qFormat/>
-    <w:rsid w:val="0000145A"/>
-    <w:pPr>
-      <w:keepNext/>
-      <w:keepLines/>
-      <w:pageBreakBefore/>
-      <w:widowControl/>
-      <w:numPr>
-        <w:numId w:val="1"/>
-      </w:numPr>
-      <w:spacing w:before="520"/>
-      <w:ind w:left="510" w:hanging="510"/>
-      <w:jc w:val="left"/>
-    </w:pPr>
-    <w:rPr>
-      <w:rFonts w:eastAsiaTheme="majorEastAsia" w:cstheme="majorBidi"/>
-      <w:bCs/>
-      <w:kern w:val="32"/>
-      <w:szCs w:val="32"/>
-    </w:rPr>
-  </w:style>
-  <w:style w:type="paragraph" w:styleId="Nadpis2">
-    <w:name w:val="heading 2"/>
-    <w:basedOn w:val="Nadpis1"/>
+  <w:style w:type="paragraph" w:customStyle="1" w:styleId="Nadpis4skryt">
+    <w:name w:val="Nadpis 4 (skrytý)"/>
+    <w:basedOn w:val="Normln"/>
     <w:next w:val="Normln"/>
-    <w:link w:val="Nadpis2Char"/>
-    <w:uiPriority w:val="4"/>
-    <w:qFormat/>
-    <w:rsid w:val="00A56EAE"/>
-    <w:pPr>
-      <w:pageBreakBefore w:val="0"/>
-      <w:numPr>
-        <w:ilvl w:val="1"/>
-      </w:numPr>
-      <w:spacing w:before="400" w:after="200"/>
-      <w:ind w:left="709" w:hanging="709"/>
-      <w:outlineLvl w:val="1"/>
-    </w:pPr>
-    <w:rPr>
-      <w:rFonts w:cs="Book Antiqua"/>
-      <w:kern w:val="0"/>
-      <w:sz w:val="28"/>
-      <w:szCs w:val="48"/>
-    </w:rPr>
-  </w:style>
-  <w:style w:type="paragraph" w:styleId="Nadpis3">
-    <w:name w:val="heading 3"/>
-    <w:basedOn w:val="Nadpis2"/>
-    <w:next w:val="Normln"/>
-    <w:link w:val="Nadpis3Char"/>
     <w:uiPriority w:val="5"/>
     <w:qFormat/>
-    <w:rsid w:val="008A3BF4"/>
+    <w:rsid w:val="0086611F"/>
     <w:pPr>
-      <w:numPr>
-        <w:ilvl w:val="2"/>
-      </w:numPr>
-      <w:spacing w:before="280" w:after="160"/>
-      <w:outlineLvl w:val="2"/>
-    </w:pPr>
-    <w:rPr>
-      <w:sz w:val="24"/>
-      <w:lang w:eastAsia="en-US"/>
-    </w:rPr>
-  </w:style>
-  <w:style w:type="paragraph" w:styleId="Nadpis4">
-    <w:name w:val="heading 4"/>
-    <w:basedOn w:val="Normln"/>
-    <w:next w:val="Normln"/>
-    <w:link w:val="Nadpis4Char"/>
-    <w:uiPriority w:val="9"/>
-    <w:semiHidden/>
-    <w:unhideWhenUsed/>
-    <w:rsid w:val="0025431E"/>
-    <w:pPr>
-      <w:keepNext/>
-      <w:keepLines/>
-      <w:numPr>
-        <w:ilvl w:val="3"/>
-        <w:numId w:val="1"/>
-      </w:numPr>
-      <w:spacing w:before="200"/>
-      <w:outlineLvl w:val="3"/>
-    </w:pPr>
-    <w:rPr>
-      <w:rFonts w:eastAsiaTheme="majorEastAsia" w:cstheme="majorBidi"/>
-      <w:b/>
-      <w:bCs/>
-      <w:i/>
-      <w:iCs/>
-      <w:color w:val="4F81BD" w:themeColor="accent1"/>
-    </w:rPr>
-  </w:style>
-  <w:style w:type="paragraph" w:styleId="Nadpis5">
-    <w:name w:val="heading 5"/>
-    <w:basedOn w:val="Normln"/>
-    <w:next w:val="Normln"/>
-    <w:link w:val="Nadpis5Char"/>
-    <w:uiPriority w:val="9"/>
-    <w:semiHidden/>
-    <w:unhideWhenUsed/>
-    <w:rsid w:val="0025431E"/>
-    <w:pPr>
-      <w:keepNext/>
-      <w:keepLines/>
-      <w:numPr>
-        <w:ilvl w:val="4"/>
-        <w:numId w:val="1"/>
-      </w:numPr>
-      <w:spacing w:before="200"/>
-      <w:outlineLvl w:val="4"/>
-    </w:pPr>
-    <w:rPr>
-      <w:rFonts w:eastAsiaTheme="majorEastAsia" w:cstheme="majorBidi"/>
-      <w:color w:val="243F60" w:themeColor="accent1" w:themeShade="7F"/>
-    </w:rPr>
-  </w:style>
-  <w:style w:type="paragraph" w:styleId="Nadpis6">
-    <w:name w:val="heading 6"/>
-    <w:basedOn w:val="Normln"/>
-    <w:next w:val="Normln"/>
-    <w:link w:val="Nadpis6Char"/>
-    <w:uiPriority w:val="15"/>
-    <w:semiHidden/>
-    <w:unhideWhenUsed/>
-    <w:qFormat/>
-    <w:rsid w:val="00894B82"/>
-    <w:pPr>
-      <w:keepNext/>
-      <w:keepLines/>
-      <w:numPr>
-        <w:ilvl w:val="5"/>
-        <w:numId w:val="1"/>
-      </w:numPr>
-      <w:spacing w:before="200"/>
-      <w:outlineLvl w:val="5"/>
-    </w:pPr>
-    <w:rPr>
-      <w:rFonts w:eastAsiaTheme="majorEastAsia" w:cstheme="majorBidi"/>
-      <w:i/>
-      <w:iCs/>
-      <w:color w:val="243F60" w:themeColor="accent1" w:themeShade="7F"/>
-    </w:rPr>
-  </w:style>
-  <w:style w:type="paragraph" w:styleId="Nadpis7">
-    <w:name w:val="heading 7"/>
-    <w:basedOn w:val="Normln"/>
-    <w:next w:val="Normln"/>
-    <w:link w:val="Nadpis7Char"/>
-    <w:uiPriority w:val="15"/>
-    <w:semiHidden/>
-    <w:unhideWhenUsed/>
-    <w:qFormat/>
-    <w:rsid w:val="00894B82"/>
-    <w:pPr>
-      <w:keepNext/>
-      <w:keepLines/>
-      <w:numPr>
-        <w:ilvl w:val="6"/>
-        <w:numId w:val="1"/>
-      </w:numPr>
-      <w:spacing w:before="200"/>
-      <w:outlineLvl w:val="6"/>
-    </w:pPr>
-    <w:rPr>
-      <w:rFonts w:eastAsiaTheme="majorEastAsia" w:cstheme="majorBidi"/>
-      <w:i/>
-      <w:iCs/>
-      <w:color w:val="404040" w:themeColor="text1" w:themeTint="BF"/>
-    </w:rPr>
-  </w:style>
-  <w:style w:type="paragraph" w:styleId="Nadpis8">
-    <w:name w:val="heading 8"/>
-    <w:basedOn w:val="Normln"/>
-    <w:next w:val="Normln"/>
-    <w:link w:val="Nadpis8Char"/>
-    <w:uiPriority w:val="15"/>
-    <w:semiHidden/>
-    <w:unhideWhenUsed/>
-    <w:qFormat/>
-    <w:rsid w:val="00894B82"/>
-    <w:pPr>
-      <w:keepNext/>
-      <w:keepLines/>
-      <w:numPr>
-        <w:ilvl w:val="7"/>
-        <w:numId w:val="1"/>
-      </w:numPr>
-      <w:spacing w:before="200"/>
-      <w:outlineLvl w:val="7"/>
-    </w:pPr>
-    <w:rPr>
-      <w:rFonts w:eastAsiaTheme="majorEastAsia" w:cstheme="majorBidi"/>
-      <w:color w:val="404040" w:themeColor="text1" w:themeTint="BF"/>
-      <w:sz w:val="20"/>
-      <w:szCs w:val="20"/>
-    </w:rPr>
-  </w:style>
-  <w:style w:type="paragraph" w:styleId="Nadpis9">
-    <w:name w:val="heading 9"/>
-    <w:basedOn w:val="Normln"/>
-    <w:next w:val="Normln"/>
-    <w:link w:val="Nadpis9Char"/>
-    <w:uiPriority w:val="15"/>
-    <w:semiHidden/>
-    <w:unhideWhenUsed/>
-    <w:qFormat/>
-    <w:rsid w:val="00894B82"/>
-    <w:pPr>
-      <w:keepNext/>
-      <w:keepLines/>
-      <w:numPr>
-        <w:ilvl w:val="8"/>
-        <w:numId w:val="1"/>
-      </w:numPr>
-      <w:spacing w:before="200"/>
-      <w:outlineLvl w:val="8"/>
-    </w:pPr>
-    <w:rPr>
-      <w:rFonts w:eastAsiaTheme="majorEastAsia" w:cstheme="majorBidi"/>
-      <w:i/>
-      <w:iCs/>
-      <w:color w:val="404040" w:themeColor="text1" w:themeTint="BF"/>
-      <w:sz w:val="20"/>
-      <w:szCs w:val="20"/>
-    </w:rPr>
-  </w:style>
-  <w:style w:type="character" w:default="1" w:styleId="Standardnpsmoodstavce">
-    <w:name w:val="Default Paragraph Font"/>
-    <w:uiPriority w:val="1"/>
-    <w:semiHidden/>
-    <w:unhideWhenUsed/>
-  </w:style>
-  <w:style w:type="table" w:default="1" w:styleId="Normlntabulka">
-    <w:name w:val="Normal Table"/>
-    <w:uiPriority w:val="99"/>
-    <w:semiHidden/>
-    <w:unhideWhenUsed/>
-    <w:tblPr>
-      <w:tblInd w:w="0" w:type="dxa"/>
-      <w:tblCellMar>
-        <w:top w:w="0" w:type="dxa"/>
-        <w:left w:w="108" w:type="dxa"/>
-        <w:bottom w:w="0" w:type="dxa"/>
-        <w:right w:w="108" w:type="dxa"/>
-      </w:tblCellMar>
-    </w:tblPr>
-  </w:style>
-  <w:style w:type="numbering" w:default="1" w:styleId="Bezseznamu">
-    <w:name w:val="No List"/>
-    <w:uiPriority w:val="99"/>
-    <w:semiHidden/>
-    <w:unhideWhenUsed/>
-  </w:style>
-  <w:style w:type="paragraph" w:styleId="Zhlav">
-    <w:name w:val="header"/>
-    <w:basedOn w:val="Normln"/>
-    <w:link w:val="ZhlavChar"/>
-    <w:uiPriority w:val="99"/>
-    <w:unhideWhenUsed/>
-    <w:rsid w:val="00894B82"/>
-    <w:pPr>
-      <w:tabs>
-        <w:tab w:val="center" w:pos="4536"/>
-        <w:tab w:val="right" w:pos="9072"/>
-      </w:tabs>
-    </w:pPr>
-  </w:style>
-  <w:style w:type="character" w:customStyle="1" w:styleId="ZhlavChar">
-    <w:name w:val="Záhlaví Char"/>
-    <w:basedOn w:val="Standardnpsmoodstavce"/>
-    <w:link w:val="Zhlav"/>
-    <w:uiPriority w:val="99"/>
-    <w:rsid w:val="00894B82"/>
-  </w:style>
-  <w:style w:type="paragraph" w:styleId="Zpat">
-    <w:name w:val="footer"/>
-    <w:basedOn w:val="Normln"/>
-    <w:link w:val="ZpatChar"/>
-    <w:uiPriority w:val="99"/>
-    <w:unhideWhenUsed/>
-    <w:rsid w:val="00894B82"/>
-    <w:pPr>
-      <w:tabs>
-        <w:tab w:val="center" w:pos="4536"/>
-        <w:tab w:val="right" w:pos="9072"/>
-      </w:tabs>
-    </w:pPr>
-  </w:style>
-  <w:style w:type="character" w:customStyle="1" w:styleId="ZpatChar">
-    <w:name w:val="Zápatí Char"/>
-    <w:basedOn w:val="Standardnpsmoodstavce"/>
-    <w:link w:val="Zpat"/>
-    <w:uiPriority w:val="99"/>
-    <w:rsid w:val="00894B82"/>
-  </w:style>
-  <w:style w:type="character" w:customStyle="1" w:styleId="Nadpis1Char">
-    <w:name w:val="Nadpis 1 Char"/>
-    <w:basedOn w:val="Standardnpsmoodstavce"/>
-    <w:link w:val="Nadpis1"/>
-    <w:uiPriority w:val="4"/>
-    <w:rsid w:val="0000145A"/>
-    <w:rPr>
-      <w:rFonts w:ascii="PT Serif" w:eastAsiaTheme="majorEastAsia" w:hAnsi="PT Serif" w:cstheme="majorBidi"/>
-      <w:b/>
-      <w:bCs/>
-      <w:kern w:val="32"/>
-      <w:sz w:val="36"/>
-      <w:szCs w:val="32"/>
-    </w:rPr>
-  </w:style>
-  <w:style w:type="paragraph" w:styleId="Zkladntext">
-    <w:name w:val="Body Text"/>
-    <w:basedOn w:val="Normln"/>
-    <w:link w:val="ZkladntextChar"/>
-    <w:uiPriority w:val="99"/>
-    <w:unhideWhenUsed/>
-    <w:rsid w:val="00894B82"/>
-    <w:pPr>
-      <w:spacing w:after="120"/>
-    </w:pPr>
-  </w:style>
-  <w:style w:type="character" w:customStyle="1" w:styleId="ZkladntextChar">
-    <w:name w:val="Základní text Char"/>
-    <w:basedOn w:val="Standardnpsmoodstavce"/>
-    <w:link w:val="Zkladntext"/>
-    <w:uiPriority w:val="99"/>
-    <w:rsid w:val="00894B82"/>
-    <w:rPr>
-      <w:rFonts w:ascii="Cambria" w:hAnsi="Cambria" w:cs="Book Antiqua"/>
-      <w:kern w:val="1"/>
-    </w:rPr>
-  </w:style>
-  <w:style w:type="character" w:customStyle="1" w:styleId="Nadpis2Char">
-    <w:name w:val="Nadpis 2 Char"/>
-    <w:basedOn w:val="Standardnpsmoodstavce"/>
-    <w:link w:val="Nadpis2"/>
-    <w:uiPriority w:val="4"/>
-    <w:rsid w:val="00A56EAE"/>
-    <w:rPr>
-      <w:rFonts w:ascii="PT Serif" w:eastAsiaTheme="majorEastAsia" w:hAnsi="PT Serif" w:cs="Book Antiqua"/>
-      <w:b/>
-      <w:bCs/>
-      <w:sz w:val="28"/>
-      <w:szCs w:val="48"/>
-    </w:rPr>
-  </w:style>
-  <w:style w:type="character" w:customStyle="1" w:styleId="Nadpis3Char">
-    <w:name w:val="Nadpis 3 Char"/>
-    <w:basedOn w:val="Standardnpsmoodstavce"/>
-    <w:link w:val="Nadpis3"/>
-    <w:uiPriority w:val="5"/>
-    <w:rsid w:val="008A3BF4"/>
-    <w:rPr>
-      <w:rFonts w:ascii="PT Serif" w:eastAsiaTheme="majorEastAsia" w:hAnsi="PT Serif" w:cs="Book Antiqua"/>
-      <w:b/>
-      <w:bCs/>
-      <w:sz w:val="24"/>
-      <w:szCs w:val="48"/>
-      <w:lang w:eastAsia="en-US"/>
-    </w:rPr>
-  </w:style>
-  <w:style w:type="character" w:customStyle="1" w:styleId="Nadpis6Char">
-    <w:name w:val="Nadpis 6 Char"/>
-    <w:basedOn w:val="Standardnpsmoodstavce"/>
-    <w:link w:val="Nadpis6"/>
-    <w:uiPriority w:val="15"/>
-    <w:semiHidden/>
-    <w:rsid w:val="00894B82"/>
-    <w:rPr>
-      <w:rFonts w:asciiTheme="majorHAnsi" w:eastAsiaTheme="majorEastAsia" w:hAnsiTheme="majorHAnsi" w:cstheme="majorBidi"/>
-      <w:i/>
-      <w:iCs/>
-      <w:color w:val="243F60" w:themeColor="accent1" w:themeShade="7F"/>
-    </w:rPr>
-  </w:style>
-  <w:style w:type="character" w:customStyle="1" w:styleId="Nadpis7Char">
-    <w:name w:val="Nadpis 7 Char"/>
-    <w:basedOn w:val="Standardnpsmoodstavce"/>
-    <w:link w:val="Nadpis7"/>
-    <w:uiPriority w:val="15"/>
-    <w:semiHidden/>
-    <w:rsid w:val="00894B82"/>
-    <w:rPr>
-      <w:rFonts w:asciiTheme="majorHAnsi" w:eastAsiaTheme="majorEastAsia" w:hAnsiTheme="majorHAnsi" w:cstheme="majorBidi"/>
-      <w:i/>
-      <w:iCs/>
-      <w:color w:val="404040" w:themeColor="text1" w:themeTint="BF"/>
-    </w:rPr>
-  </w:style>
-  <w:style w:type="character" w:customStyle="1" w:styleId="Nadpis8Char">
-    <w:name w:val="Nadpis 8 Char"/>
-    <w:basedOn w:val="Standardnpsmoodstavce"/>
-    <w:link w:val="Nadpis8"/>
-    <w:uiPriority w:val="15"/>
-    <w:semiHidden/>
-    <w:rsid w:val="00894B82"/>
-    <w:rPr>
-      <w:rFonts w:asciiTheme="majorHAnsi" w:eastAsiaTheme="majorEastAsia" w:hAnsiTheme="majorHAnsi" w:cstheme="majorBidi"/>
-      <w:color w:val="404040" w:themeColor="text1" w:themeTint="BF"/>
-      <w:sz w:val="20"/>
-      <w:szCs w:val="20"/>
-    </w:rPr>
-  </w:style>
-  <w:style w:type="character" w:customStyle="1" w:styleId="Nadpis9Char">
-    <w:name w:val="Nadpis 9 Char"/>
-    <w:basedOn w:val="Standardnpsmoodstavce"/>
-    <w:link w:val="Nadpis9"/>
-    <w:uiPriority w:val="15"/>
-    <w:semiHidden/>
-    <w:rsid w:val="00894B82"/>
-    <w:rPr>
-      <w:rFonts w:asciiTheme="majorHAnsi" w:eastAsiaTheme="majorEastAsia" w:hAnsiTheme="majorHAnsi" w:cstheme="majorBidi"/>
-      <w:i/>
-      <w:iCs/>
-      <w:color w:val="404040" w:themeColor="text1" w:themeTint="BF"/>
-      <w:sz w:val="20"/>
-      <w:szCs w:val="20"/>
-    </w:rPr>
-  </w:style>
-  <w:style w:type="paragraph" w:styleId="Titulek">
-    <w:name w:val="caption"/>
-    <w:basedOn w:val="Normln"/>
-    <w:next w:val="Normln"/>
-    <w:uiPriority w:val="35"/>
-    <w:unhideWhenUsed/>
-    <w:qFormat/>
-    <w:rsid w:val="00405BBA"/>
-    <w:pPr>
-      <w:spacing w:after="120"/>
       <w:ind w:firstLine="0"/>
-      <w:jc w:val="center"/>
-    </w:pPr>
-    <w:rPr>
-      <w:bCs/>
-      <w:sz w:val="18"/>
-      <w:szCs w:val="18"/>
-    </w:rPr>
-  </w:style>
-  <w:style w:type="paragraph" w:styleId="Nzev">
-    <w:name w:val="Title"/>
-    <w:basedOn w:val="Normln"/>
-    <w:next w:val="Normln"/>
-    <w:link w:val="NzevChar"/>
-    <w:uiPriority w:val="9"/>
-    <w:qFormat/>
-    <w:rsid w:val="002B315F"/>
-    <w:pPr>
-      <w:keepNext/>
-      <w:keepLines/>
-      <w:widowControl/>
-      <w:spacing w:after="300" w:line="319" w:lineRule="auto"/>
-      <w:ind w:firstLine="0"/>
-      <w:jc w:val="center"/>
-    </w:pPr>
-    <w:rPr>
-      <w:rFonts w:ascii="PT Serif" w:eastAsiaTheme="majorEastAsia" w:hAnsi="PT Serif" w:cstheme="majorBidi"/>
-      <w:b/>
-      <w:spacing w:val="5"/>
-      <w:kern w:val="28"/>
-      <w:sz w:val="44"/>
-      <w:szCs w:val="52"/>
-      <w:lang w:eastAsia="en-US"/>
-    </w:rPr>
-  </w:style>
-  <w:style w:type="character" w:customStyle="1" w:styleId="NzevChar">
-    <w:name w:val="Název Char"/>
-    <w:basedOn w:val="Standardnpsmoodstavce"/>
-    <w:link w:val="Nzev"/>
-    <w:uiPriority w:val="9"/>
-    <w:rsid w:val="002B315F"/>
-    <w:rPr>
-      <w:rFonts w:ascii="PT Serif" w:eastAsiaTheme="majorEastAsia" w:hAnsi="PT Serif" w:cstheme="majorBidi"/>
-      <w:b/>
-      <w:spacing w:val="5"/>
-      <w:kern w:val="28"/>
-      <w:sz w:val="44"/>
-      <w:szCs w:val="52"/>
-      <w:lang w:eastAsia="en-US"/>
-    </w:rPr>
-  </w:style>
-  <w:style w:type="paragraph" w:styleId="Podtitul">
-    <w:name w:val="Subtitle"/>
-    <w:aliases w:val="Autor"/>
-    <w:basedOn w:val="Normln"/>
-    <w:next w:val="Normln"/>
-    <w:link w:val="PodtitulChar"/>
-    <w:uiPriority w:val="10"/>
-    <w:qFormat/>
-    <w:rsid w:val="00894B82"/>
-    <w:pPr>
-      <w:spacing w:after="60"/>
-      <w:jc w:val="center"/>
-    </w:pPr>
-    <w:rPr>
-      <w:rFonts w:eastAsiaTheme="majorEastAsia" w:cstheme="majorBidi"/>
-      <w:sz w:val="32"/>
-      <w:szCs w:val="24"/>
-      <w:lang w:val="x-none"/>
-    </w:rPr>
-  </w:style>
-  <w:style w:type="character" w:customStyle="1" w:styleId="PodtitulChar">
-    <w:name w:val="Podtitul Char"/>
-    <w:aliases w:val="Autor Char"/>
-    <w:basedOn w:val="Standardnpsmoodstavce"/>
-    <w:link w:val="Podtitul"/>
-    <w:uiPriority w:val="10"/>
-    <w:rsid w:val="00894B82"/>
-    <w:rPr>
-      <w:rFonts w:asciiTheme="majorHAnsi" w:eastAsiaTheme="majorEastAsia" w:hAnsiTheme="majorHAnsi" w:cstheme="majorBidi"/>
-      <w:sz w:val="32"/>
-      <w:szCs w:val="24"/>
-      <w:lang w:val="x-none"/>
-    </w:rPr>
-  </w:style>
-  <w:style w:type="paragraph" w:styleId="Nadpisobsahu">
-    <w:name w:val="TOC Heading"/>
-    <w:basedOn w:val="Nadpis1"/>
-    <w:next w:val="Normln"/>
-    <w:uiPriority w:val="39"/>
-    <w:semiHidden/>
-    <w:unhideWhenUsed/>
-    <w:qFormat/>
-    <w:rsid w:val="00894B82"/>
-    <w:pPr>
-      <w:widowControl w:val="0"/>
-      <w:ind w:firstLine="284"/>
-      <w:jc w:val="both"/>
-      <w:outlineLvl w:val="9"/>
-    </w:pPr>
-    <w:rPr>
-      <w:caps/>
-      <w:color w:val="365F91" w:themeColor="accent1" w:themeShade="BF"/>
-      <w:kern w:val="1"/>
-      <w:sz w:val="28"/>
-      <w:szCs w:val="28"/>
-    </w:rPr>
-  </w:style>
-  <w:style w:type="paragraph" w:styleId="Odstavecseseznamem">
-    <w:name w:val="List Paragraph"/>
-    <w:basedOn w:val="Normln"/>
-    <w:uiPriority w:val="34"/>
-    <w:rsid w:val="00F05B07"/>
-    <w:pPr>
-      <w:ind w:left="720"/>
-    </w:pPr>
-  </w:style>
-  <w:style w:type="character" w:styleId="Zstupntext">
-    <w:name w:val="Placeholder Text"/>
-    <w:basedOn w:val="Standardnpsmoodstavce"/>
-    <w:uiPriority w:val="99"/>
-    <w:semiHidden/>
-    <w:rsid w:val="00D10B51"/>
-    <w:rPr>
-      <w:color w:val="808080"/>
-    </w:rPr>
-  </w:style>
-  <w:style w:type="paragraph" w:styleId="Textbubliny">
-    <w:name w:val="Balloon Text"/>
-    <w:basedOn w:val="Normln"/>
-    <w:link w:val="TextbublinyChar"/>
-    <w:uiPriority w:val="99"/>
-    <w:semiHidden/>
-    <w:unhideWhenUsed/>
-    <w:rsid w:val="00D10B51"/>
-    <w:rPr>
-      <w:rFonts w:ascii="Tahoma" w:hAnsi="Tahoma" w:cs="Tahoma"/>
-      <w:sz w:val="16"/>
-      <w:szCs w:val="16"/>
-    </w:rPr>
-  </w:style>
-  <w:style w:type="character" w:customStyle="1" w:styleId="TextbublinyChar">
-    <w:name w:val="Text bubliny Char"/>
-    <w:basedOn w:val="Standardnpsmoodstavce"/>
-    <w:link w:val="Textbubliny"/>
-    <w:uiPriority w:val="99"/>
-    <w:semiHidden/>
-    <w:rsid w:val="00D10B51"/>
-    <w:rPr>
-      <w:rFonts w:ascii="Tahoma" w:hAnsi="Tahoma" w:cs="Tahoma"/>
-      <w:kern w:val="1"/>
-      <w:sz w:val="16"/>
-      <w:szCs w:val="16"/>
-    </w:rPr>
-  </w:style>
-  <w:style w:type="paragraph" w:styleId="Textpoznpodarou">
-    <w:name w:val="footnote text"/>
-    <w:basedOn w:val="Normln"/>
-    <w:link w:val="TextpoznpodarouChar"/>
-    <w:uiPriority w:val="99"/>
-    <w:semiHidden/>
-    <w:unhideWhenUsed/>
-    <w:rsid w:val="00AE6439"/>
-    <w:pPr>
-      <w:spacing w:line="240" w:lineRule="auto"/>
-    </w:pPr>
-    <w:rPr>
-      <w:sz w:val="20"/>
-      <w:szCs w:val="20"/>
-    </w:rPr>
-  </w:style>
-  <w:style w:type="character" w:customStyle="1" w:styleId="TextpoznpodarouChar">
-    <w:name w:val="Text pozn. pod čarou Char"/>
-    <w:basedOn w:val="Standardnpsmoodstavce"/>
-    <w:link w:val="Textpoznpodarou"/>
-    <w:uiPriority w:val="99"/>
-    <w:semiHidden/>
-    <w:rsid w:val="00AE6439"/>
-    <w:rPr>
-      <w:rFonts w:asciiTheme="minorHAnsi" w:hAnsiTheme="minorHAnsi"/>
-      <w:sz w:val="20"/>
-      <w:szCs w:val="20"/>
-    </w:rPr>
-  </w:style>
-  <w:style w:type="character" w:styleId="Znakapoznpodarou">
-    <w:name w:val="footnote reference"/>
-    <w:basedOn w:val="Standardnpsmoodstavce"/>
-    <w:uiPriority w:val="99"/>
-    <w:semiHidden/>
-    <w:unhideWhenUsed/>
-    <w:rsid w:val="00AE6439"/>
-    <w:rPr>
-      <w:vertAlign w:val="superscript"/>
-    </w:rPr>
-  </w:style>
-  <w:style w:type="table" w:styleId="Mkatabulky">
-    <w:name w:val="Table Grid"/>
-    <w:basedOn w:val="Normlntabulka"/>
-    <w:uiPriority w:val="59"/>
-    <w:rsid w:val="005B346C"/>
-    <w:pPr>
-      <w:spacing w:after="0" w:line="240" w:lineRule="auto"/>
-    </w:pPr>
-    <w:tblPr>
-      <w:tblBorders>
-        <w:top w:val="single" w:sz="4" w:space="0" w:color="auto"/>
-        <w:left w:val="single" w:sz="4" w:space="0" w:color="auto"/>
-        <w:bottom w:val="single" w:sz="4" w:space="0" w:color="auto"/>
-        <w:right w:val="single" w:sz="4" w:space="0" w:color="auto"/>
-        <w:insideH w:val="single" w:sz="4" w:space="0" w:color="auto"/>
-        <w:insideV w:val="single" w:sz="4" w:space="0" w:color="auto"/>
-      </w:tblBorders>
-    </w:tblPr>
-  </w:style>
-  <w:style w:type="paragraph" w:styleId="Bibliografie">
-    <w:name w:val="Bibliography"/>
-    <w:basedOn w:val="Normln"/>
-    <w:next w:val="Normln"/>
-    <w:uiPriority w:val="37"/>
-    <w:unhideWhenUsed/>
-    <w:rsid w:val="009863CA"/>
-    <w:pPr>
-      <w:tabs>
-        <w:tab w:val="right" w:pos="378"/>
-      </w:tabs>
-      <w:spacing w:after="120" w:line="276" w:lineRule="auto"/>
-      <w:ind w:left="476" w:hanging="476"/>
-      <w:jc w:val="left"/>
-    </w:pPr>
-    <w:rPr>
-      <w:noProof/>
-      <w:sz w:val="20"/>
-    </w:rPr>
-  </w:style>
-  <w:style w:type="character" w:styleId="Hypertextovodkaz">
-    <w:name w:val="Hyperlink"/>
-    <w:basedOn w:val="Standardnpsmoodstavce"/>
-    <w:uiPriority w:val="99"/>
-    <w:rsid w:val="00CE0FAD"/>
-    <w:rPr>
-      <w:color w:val="auto"/>
-      <w:u w:val="none"/>
-    </w:rPr>
-  </w:style>
-  <w:style w:type="character" w:customStyle="1" w:styleId="Nadpis4Char">
-    <w:name w:val="Nadpis 4 Char"/>
-    <w:basedOn w:val="Standardnpsmoodstavce"/>
-    <w:link w:val="Nadpis4"/>
-    <w:uiPriority w:val="9"/>
-    <w:semiHidden/>
-    <w:rsid w:val="0025431E"/>
-    <w:rPr>
-      <w:rFonts w:asciiTheme="majorHAnsi" w:eastAsiaTheme="majorEastAsia" w:hAnsiTheme="majorHAnsi" w:cstheme="majorBidi"/>
-      <w:b/>
-      <w:bCs/>
-      <w:i/>
-      <w:iCs/>
-      <w:color w:val="4F81BD" w:themeColor="accent1"/>
-    </w:rPr>
-  </w:style>
-  <w:style w:type="character" w:customStyle="1" w:styleId="Nadpis5Char">
-    <w:name w:val="Nadpis 5 Char"/>
-    <w:basedOn w:val="Standardnpsmoodstavce"/>
-    <w:link w:val="Nadpis5"/>
-    <w:uiPriority w:val="9"/>
-    <w:semiHidden/>
-    <w:rsid w:val="0025431E"/>
-    <w:rPr>
-      <w:rFonts w:asciiTheme="majorHAnsi" w:eastAsiaTheme="majorEastAsia" w:hAnsiTheme="majorHAnsi" w:cstheme="majorBidi"/>
-      <w:color w:val="243F60" w:themeColor="accent1" w:themeShade="7F"/>
-    </w:rPr>
-  </w:style>
-  <w:style w:type="character" w:customStyle="1" w:styleId="sc51">
-    <w:name w:val="sc51"/>
-    <w:basedOn w:val="Standardnpsmoodstavce"/>
-    <w:rsid w:val="003E71DC"/>
-    <w:rPr>
-      <w:rFonts w:ascii="Consolas" w:hAnsi="Consolas" w:cs="Consolas" w:hint="default"/>
-      <w:b/>
-      <w:bCs/>
-      <w:color w:val="0000FF"/>
-      <w:sz w:val="18"/>
-      <w:szCs w:val="18"/>
-    </w:rPr>
-  </w:style>
-  <w:style w:type="character" w:customStyle="1" w:styleId="sc0">
-    <w:name w:val="sc0"/>
-    <w:basedOn w:val="Standardnpsmoodstavce"/>
-    <w:rsid w:val="003E71DC"/>
-    <w:rPr>
-      <w:rFonts w:ascii="Consolas" w:hAnsi="Consolas" w:cs="Consolas" w:hint="default"/>
-      <w:color w:val="000000"/>
-      <w:sz w:val="18"/>
-      <w:szCs w:val="18"/>
-    </w:rPr>
-  </w:style>
-  <w:style w:type="character" w:customStyle="1" w:styleId="sc161">
-    <w:name w:val="sc161"/>
-    <w:basedOn w:val="Standardnpsmoodstavce"/>
-    <w:rsid w:val="003E71DC"/>
-    <w:rPr>
-      <w:rFonts w:ascii="Consolas" w:hAnsi="Consolas" w:cs="Consolas" w:hint="default"/>
-      <w:color w:val="8000FF"/>
-      <w:sz w:val="18"/>
-      <w:szCs w:val="18"/>
-    </w:rPr>
-  </w:style>
-  <w:style w:type="character" w:customStyle="1" w:styleId="sc11">
-    <w:name w:val="sc11"/>
-    <w:basedOn w:val="Standardnpsmoodstavce"/>
-    <w:rsid w:val="003E71DC"/>
-    <w:rPr>
-      <w:rFonts w:ascii="Consolas" w:hAnsi="Consolas" w:cs="Consolas" w:hint="default"/>
-      <w:color w:val="000000"/>
-      <w:sz w:val="18"/>
-      <w:szCs w:val="18"/>
-    </w:rPr>
-  </w:style>
-  <w:style w:type="character" w:customStyle="1" w:styleId="sc101">
-    <w:name w:val="sc101"/>
-    <w:basedOn w:val="Standardnpsmoodstavce"/>
-    <w:rsid w:val="003E71DC"/>
-    <w:rPr>
-      <w:rFonts w:ascii="Consolas" w:hAnsi="Consolas" w:cs="Consolas" w:hint="default"/>
-      <w:b/>
-      <w:bCs/>
-      <w:color w:val="000080"/>
-      <w:sz w:val="18"/>
-      <w:szCs w:val="18"/>
-    </w:rPr>
-  </w:style>
-  <w:style w:type="character" w:customStyle="1" w:styleId="sc41">
-    <w:name w:val="sc41"/>
-    <w:basedOn w:val="Standardnpsmoodstavce"/>
-    <w:rsid w:val="003E71DC"/>
-    <w:rPr>
-      <w:rFonts w:ascii="Consolas" w:hAnsi="Consolas" w:cs="Consolas" w:hint="default"/>
-      <w:color w:val="FF8000"/>
-      <w:sz w:val="18"/>
-      <w:szCs w:val="18"/>
-    </w:rPr>
-  </w:style>
-  <w:style w:type="character" w:customStyle="1" w:styleId="sc12">
-    <w:name w:val="sc12"/>
-    <w:basedOn w:val="Standardnpsmoodstavce"/>
-    <w:rsid w:val="003E71DC"/>
-    <w:rPr>
-      <w:rFonts w:ascii="Consolas" w:hAnsi="Consolas" w:cs="Consolas" w:hint="default"/>
-      <w:color w:val="008000"/>
-      <w:sz w:val="18"/>
-      <w:szCs w:val="18"/>
-    </w:rPr>
-  </w:style>
-  <w:style w:type="paragraph" w:styleId="FormtovanvHTML">
-    <w:name w:val="HTML Preformatted"/>
-    <w:basedOn w:val="Normln"/>
-    <w:link w:val="FormtovanvHTMLChar"/>
-    <w:uiPriority w:val="99"/>
-    <w:semiHidden/>
-    <w:unhideWhenUsed/>
-    <w:rsid w:val="00E501D7"/>
-    <w:pPr>
-      <w:widowControl/>
-      <w:tabs>
-        <w:tab w:val="left" w:pos="916"/>
-        <w:tab w:val="left" w:pos="1832"/>
-        <w:tab w:val="left" w:pos="2748"/>
-        <w:tab w:val="left" w:pos="3664"/>
-        <w:tab w:val="left" w:pos="4580"/>
-        <w:tab w:val="left" w:pos="5496"/>
-        <w:tab w:val="left" w:pos="6412"/>
-        <w:tab w:val="left" w:pos="7328"/>
-        <w:tab w:val="left" w:pos="8244"/>
-        <w:tab w:val="left" w:pos="9160"/>
-        <w:tab w:val="left" w:pos="10076"/>
-        <w:tab w:val="left" w:pos="10992"/>
-        <w:tab w:val="left" w:pos="11908"/>
-        <w:tab w:val="left" w:pos="12824"/>
-        <w:tab w:val="left" w:pos="13740"/>
-        <w:tab w:val="left" w:pos="14656"/>
-      </w:tabs>
-      <w:spacing w:line="240" w:lineRule="auto"/>
-      <w:ind w:firstLine="0"/>
-      <w:jc w:val="left"/>
-    </w:pPr>
-    <w:rPr>
-      <w:rFonts w:ascii="Courier New" w:hAnsi="Courier New" w:cs="Courier New"/>
-      <w:sz w:val="20"/>
-      <w:szCs w:val="20"/>
-    </w:rPr>
-  </w:style>
-  <w:style w:type="character" w:customStyle="1" w:styleId="FormtovanvHTMLChar">
-    <w:name w:val="Formátovaný v HTML Char"/>
-    <w:basedOn w:val="Standardnpsmoodstavce"/>
-    <w:link w:val="FormtovanvHTML"/>
-    <w:uiPriority w:val="99"/>
-    <w:semiHidden/>
-    <w:rsid w:val="00E501D7"/>
-    <w:rPr>
-      <w:rFonts w:ascii="Courier New" w:hAnsi="Courier New" w:cs="Courier New"/>
-      <w:sz w:val="20"/>
-      <w:szCs w:val="20"/>
-    </w:rPr>
-  </w:style>
-  <w:style w:type="paragraph" w:customStyle="1" w:styleId="Kd">
-    <w:name w:val="Kód"/>
-    <w:basedOn w:val="Normln"/>
-    <w:qFormat/>
-    <w:rsid w:val="000F34EB"/>
-    <w:pPr>
-      <w:widowControl/>
-      <w:pBdr>
-        <w:top w:val="single" w:sz="4" w:space="1" w:color="auto"/>
-        <w:bottom w:val="single" w:sz="4" w:space="1" w:color="auto"/>
-      </w:pBdr>
-      <w:spacing w:before="160" w:line="240" w:lineRule="auto"/>
-      <w:ind w:firstLine="0"/>
-      <w:contextualSpacing/>
-      <w:jc w:val="left"/>
-    </w:pPr>
-    <w:rPr>
-      <w:rFonts w:ascii="Consolas" w:hAnsi="Consolas" w:cs="Consolas"/>
-      <w:noProof/>
-      <w:color w:val="A6A6A6" w:themeColor="background1" w:themeShade="A6"/>
-      <w:sz w:val="18"/>
-      <w:szCs w:val="18"/>
-    </w:rPr>
-  </w:style>
-  <w:style w:type="table" w:styleId="Svtlstnovn">
-    <w:name w:val="Light Shading"/>
-    <w:basedOn w:val="Normlntabulka"/>
-    <w:uiPriority w:val="60"/>
-    <w:rsid w:val="0050011F"/>
-    <w:pPr>
-      <w:spacing w:after="0" w:line="240" w:lineRule="auto"/>
-    </w:pPr>
-    <w:rPr>
-      <w:color w:val="000000" w:themeColor="text1" w:themeShade="BF"/>
-    </w:rPr>
-    <w:tblPr>
-      <w:tblStyleRowBandSize w:val="1"/>
-      <w:tblStyleColBandSize w:val="1"/>
-      <w:tblBorders>
-        <w:top w:val="single" w:sz="8" w:space="0" w:color="000000" w:themeColor="text1"/>
-        <w:bottom w:val="single" w:sz="8" w:space="0" w:color="000000" w:themeColor="text1"/>
-      </w:tblBorders>
-      <w:tblCellMar>
-        <w:top w:w="57" w:type="dxa"/>
-        <w:left w:w="0" w:type="dxa"/>
-        <w:bottom w:w="57" w:type="dxa"/>
-        <w:right w:w="0" w:type="dxa"/>
-      </w:tblCellMar>
-    </w:tblPr>
-    <w:tcPr>
-      <w:shd w:val="clear" w:color="auto" w:fill="auto"/>
-      <w:vAlign w:val="bottom"/>
-    </w:tcPr>
-    <w:tblStylePr w:type="firstRow">
-      <w:pPr>
-        <w:spacing w:before="0" w:after="0" w:line="240" w:lineRule="auto"/>
-      </w:pPr>
-      <w:rPr>
-        <w:b/>
-        <w:bCs/>
-      </w:rPr>
-      <w:tblPr/>
-      <w:tcPr>
-        <w:tcBorders>
-          <w:top w:val="single" w:sz="8" w:space="0" w:color="000000" w:themeColor="text1"/>
-          <w:left w:val="nil"/>
-          <w:bottom w:val="single" w:sz="8" w:space="0" w:color="000000" w:themeColor="text1"/>
-          <w:right w:val="nil"/>
-          <w:insideH w:val="nil"/>
-          <w:insideV w:val="nil"/>
-        </w:tcBorders>
-      </w:tcPr>
-    </w:tblStylePr>
-    <w:tblStylePr w:type="lastRow">
-      <w:pPr>
-        <w:spacing w:before="0" w:after="0" w:line="240" w:lineRule="auto"/>
-      </w:pPr>
-      <w:rPr>
-        <w:b/>
-        <w:bCs/>
-      </w:rPr>
-      <w:tblPr/>
-      <w:tcPr>
-        <w:tcBorders>
-          <w:top w:val="single" w:sz="8" w:space="0" w:color="000000" w:themeColor="text1"/>
-          <w:left w:val="nil"/>
-          <w:bottom w:val="single" w:sz="8" w:space="0" w:color="000000" w:themeColor="text1"/>
-          <w:right w:val="nil"/>
-          <w:insideH w:val="nil"/>
-          <w:insideV w:val="nil"/>
-        </w:tcBorders>
-      </w:tcPr>
-    </w:tblStylePr>
-    <w:tblStylePr w:type="firstCol">
-      <w:rPr>
-        <w:b/>
-        <w:bCs/>
-      </w:rPr>
-    </w:tblStylePr>
-    <w:tblStylePr w:type="lastCol">
-      <w:rPr>
-        <w:b/>
-        <w:bCs/>
-      </w:rPr>
-    </w:tblStylePr>
-  </w:style>
-  <w:style w:type="table" w:styleId="Svtlseznam">
-    <w:name w:val="Light List"/>
-    <w:basedOn w:val="Normlntabulka"/>
-    <w:uiPriority w:val="61"/>
-    <w:rsid w:val="00A1754E"/>
-    <w:pPr>
-      <w:spacing w:after="0" w:line="240" w:lineRule="auto"/>
-    </w:pPr>
-    <w:tblPr>
-      <w:tblStyleRowBandSize w:val="1"/>
-      <w:tblStyleColBandSize w:val="1"/>
-      <w:tblBorders>
-        <w:top w:val="single" w:sz="8" w:space="0" w:color="000000" w:themeColor="text1"/>
-        <w:left w:val="single" w:sz="8" w:space="0" w:color="000000" w:themeColor="text1"/>
-        <w:bottom w:val="single" w:sz="8" w:space="0" w:color="000000" w:themeColor="text1"/>
-        <w:right w:val="single" w:sz="8" w:space="0" w:color="000000" w:themeColor="text1"/>
-      </w:tblBorders>
-    </w:tblPr>
-    <w:tblStylePr w:type="firstRow">
-      <w:pPr>
-        <w:spacing w:before="0" w:after="0" w:line="240" w:lineRule="auto"/>
-      </w:pPr>
-      <w:rPr>
-        <w:b/>
-        <w:bCs/>
-        <w:color w:val="FFFFFF" w:themeColor="background1"/>
-      </w:rPr>
-      <w:tblPr/>
-      <w:tcPr>
-        <w:shd w:val="clear" w:color="auto" w:fill="000000" w:themeFill="text1"/>
-      </w:tcPr>
-    </w:tblStylePr>
-    <w:tblStylePr w:type="lastRow">
-      <w:pPr>
-        <w:spacing w:before="0" w:after="0" w:line="240" w:lineRule="auto"/>
-      </w:pPr>
-      <w:rPr>
-        <w:b/>
-        <w:bCs/>
-      </w:rPr>
-      <w:tblPr/>
-      <w:tcPr>
-        <w:tcBorders>
-          <w:top w:val="double" w:sz="6" w:space="0" w:color="000000" w:themeColor="text1"/>
-          <w:left w:val="single" w:sz="8" w:space="0" w:color="000000" w:themeColor="text1"/>
-          <w:bottom w:val="single" w:sz="8" w:space="0" w:color="000000" w:themeColor="text1"/>
-          <w:right w:val="single" w:sz="8" w:space="0" w:color="000000" w:themeColor="text1"/>
-        </w:tcBorders>
-      </w:tcPr>
-    </w:tblStylePr>
-    <w:tblStylePr w:type="firstCol">
-      <w:rPr>
-        <w:b/>
-        <w:bCs/>
-      </w:rPr>
-    </w:tblStylePr>
-    <w:tblStylePr w:type="lastCol">
-      <w:rPr>
-        <w:b/>
-        <w:bCs/>
-      </w:rPr>
-    </w:tblStylePr>
-    <w:tblStylePr w:type="band1Vert">
-      <w:tblPr/>
-      <w:tcPr>
-        <w:tcBorders>
-          <w:top w:val="single" w:sz="8" w:space="0" w:color="000000" w:themeColor="text1"/>
-          <w:left w:val="single" w:sz="8" w:space="0" w:color="000000" w:themeColor="text1"/>
-          <w:bottom w:val="single" w:sz="8" w:space="0" w:color="000000" w:themeColor="text1"/>
-          <w:right w:val="single" w:sz="8" w:space="0" w:color="000000" w:themeColor="text1"/>
-        </w:tcBorders>
-      </w:tcPr>
-    </w:tblStylePr>
-    <w:tblStylePr w:type="band1Horz">
-      <w:tblPr/>
-      <w:tcPr>
-        <w:tcBorders>
-          <w:top w:val="single" w:sz="8" w:space="0" w:color="000000" w:themeColor="text1"/>
-          <w:left w:val="single" w:sz="8" w:space="0" w:color="000000" w:themeColor="text1"/>
-          <w:bottom w:val="single" w:sz="8" w:space="0" w:color="000000" w:themeColor="text1"/>
-          <w:right w:val="single" w:sz="8" w:space="0" w:color="000000" w:themeColor="text1"/>
-        </w:tcBorders>
-      </w:tcPr>
-    </w:tblStylePr>
-  </w:style>
-  <w:style w:type="table" w:customStyle="1" w:styleId="Styl1">
-    <w:name w:val="Styl1"/>
-    <w:basedOn w:val="Normlntabulka"/>
-    <w:uiPriority w:val="99"/>
-    <w:rsid w:val="007547F5"/>
-    <w:pPr>
-      <w:spacing w:after="0" w:line="240" w:lineRule="auto"/>
-    </w:pPr>
-    <w:tblPr/>
-  </w:style>
-  <w:style w:type="character" w:styleId="Sledovanodkaz">
-    <w:name w:val="FollowedHyperlink"/>
-    <w:basedOn w:val="Standardnpsmoodstavce"/>
-    <w:uiPriority w:val="99"/>
-    <w:semiHidden/>
-    <w:unhideWhenUsed/>
-    <w:rsid w:val="00144BF0"/>
-    <w:rPr>
-      <w:color w:val="800080" w:themeColor="followedHyperlink"/>
-      <w:u w:val="single"/>
-    </w:rPr>
-  </w:style>
-  <w:style w:type="character" w:customStyle="1" w:styleId="zdroj">
-    <w:name w:val="_zdroj"/>
-    <w:basedOn w:val="Hypertextovodkaz"/>
-    <w:rsid w:val="000822D5"/>
-    <w:rPr>
-      <w:noProof/>
-      <w:color w:val="auto"/>
-      <w:u w:val="none"/>
-      <w:vertAlign w:val="baseline"/>
-    </w:rPr>
-  </w:style>
-  <w:style w:type="character" w:customStyle="1" w:styleId="keyword2">
-    <w:name w:val="keyword2"/>
-    <w:basedOn w:val="Standardnpsmoodstavce"/>
-    <w:rsid w:val="005A001C"/>
-    <w:rPr>
-      <w:b/>
-      <w:bCs/>
-      <w:color w:val="006699"/>
-      <w:bdr w:val="none" w:sz="0" w:space="0" w:color="auto" w:frame="1"/>
-    </w:rPr>
-  </w:style>
-  <w:style w:type="character" w:customStyle="1" w:styleId="string2">
-    <w:name w:val="string2"/>
-    <w:basedOn w:val="Standardnpsmoodstavce"/>
-    <w:rsid w:val="005A001C"/>
-    <w:rPr>
-      <w:color w:val="0000FF"/>
-      <w:bdr w:val="none" w:sz="0" w:space="0" w:color="auto" w:frame="1"/>
-    </w:rPr>
-  </w:style>
-  <w:style w:type="character" w:customStyle="1" w:styleId="datatypes2">
-    <w:name w:val="datatypes2"/>
-    <w:basedOn w:val="Standardnpsmoodstavce"/>
-    <w:rsid w:val="005A001C"/>
-    <w:rPr>
-      <w:b/>
-      <w:bCs/>
-      <w:color w:val="2E8B57"/>
-      <w:bdr w:val="none" w:sz="0" w:space="0" w:color="auto" w:frame="1"/>
-    </w:rPr>
-  </w:style>
-  <w:style w:type="character" w:customStyle="1" w:styleId="sc61">
-    <w:name w:val="sc61"/>
-    <w:basedOn w:val="Standardnpsmoodstavce"/>
-    <w:rsid w:val="005A001C"/>
-    <w:rPr>
-      <w:rFonts w:ascii="Consolas" w:hAnsi="Consolas" w:cs="Consolas" w:hint="default"/>
-      <w:color w:val="66FF00"/>
-      <w:sz w:val="18"/>
-      <w:szCs w:val="18"/>
-    </w:rPr>
-  </w:style>
-  <w:style w:type="character" w:customStyle="1" w:styleId="sc71">
-    <w:name w:val="sc71"/>
-    <w:basedOn w:val="Standardnpsmoodstavce"/>
-    <w:rsid w:val="005A001C"/>
-    <w:rPr>
-      <w:rFonts w:ascii="Consolas" w:hAnsi="Consolas" w:cs="Consolas" w:hint="default"/>
-      <w:color w:val="66FF00"/>
-      <w:sz w:val="18"/>
-      <w:szCs w:val="18"/>
-    </w:rPr>
-  </w:style>
-  <w:style w:type="character" w:customStyle="1" w:styleId="sc21">
-    <w:name w:val="sc21"/>
-    <w:basedOn w:val="Standardnpsmoodstavce"/>
-    <w:rsid w:val="00563C5A"/>
-    <w:rPr>
-      <w:rFonts w:ascii="Consolas" w:hAnsi="Consolas" w:cs="Consolas" w:hint="default"/>
-      <w:color w:val="5F5F5F"/>
-      <w:sz w:val="18"/>
-      <w:szCs w:val="18"/>
-    </w:rPr>
-  </w:style>
-  <w:style w:type="character" w:customStyle="1" w:styleId="sc91">
-    <w:name w:val="sc91"/>
-    <w:basedOn w:val="Standardnpsmoodstavce"/>
-    <w:rsid w:val="0056744B"/>
-    <w:rPr>
-      <w:rFonts w:ascii="Consolas" w:hAnsi="Consolas" w:cs="Consolas" w:hint="default"/>
-      <w:color w:val="804000"/>
-      <w:sz w:val="18"/>
-      <w:szCs w:val="18"/>
-    </w:rPr>
-  </w:style>
-  <w:style w:type="paragraph" w:customStyle="1" w:styleId="Nadpis1-bezobsahu">
-    <w:name w:val="Nadpis 1 - bez obsahu"/>
-    <w:basedOn w:val="Normln"/>
-    <w:next w:val="Normln"/>
-    <w:rsid w:val="001F27D1"/>
-    <w:pPr>
-      <w:spacing w:before="800" w:after="240" w:line="276" w:lineRule="auto"/>
-      <w:ind w:firstLine="0"/>
-      <w:outlineLvl w:val="0"/>
     </w:pPr>
     <w:rPr>
       <w:rFonts w:ascii="PT Serif" w:hAnsi="PT Serif"/>
       <w:b/>
-      <w:sz w:val="36"/>
-      <w:szCs w:val="36"/>
-    </w:rPr>
-  </w:style>
-  <w:style w:type="paragraph" w:styleId="Obsah2">
-    <w:name w:val="toc 2"/>
-    <w:basedOn w:val="Normln"/>
-    <w:next w:val="Normln"/>
-    <w:autoRedefine/>
-    <w:uiPriority w:val="39"/>
-    <w:unhideWhenUsed/>
-    <w:rsid w:val="001F27D1"/>
-    <w:pPr>
-      <w:tabs>
-        <w:tab w:val="left" w:pos="993"/>
-        <w:tab w:val="right" w:leader="dot" w:pos="8493"/>
-      </w:tabs>
-      <w:spacing w:line="360" w:lineRule="auto"/>
-      <w:ind w:firstLine="425"/>
-    </w:pPr>
-  </w:style>
-  <w:style w:type="paragraph" w:styleId="Obsah1">
-    <w:name w:val="toc 1"/>
-    <w:basedOn w:val="Normln"/>
-    <w:next w:val="Normln"/>
-    <w:autoRedefine/>
-    <w:uiPriority w:val="39"/>
-    <w:unhideWhenUsed/>
-    <w:rsid w:val="001F27D1"/>
-    <w:pPr>
-      <w:tabs>
-        <w:tab w:val="left" w:pos="426"/>
-        <w:tab w:val="right" w:leader="dot" w:pos="8493"/>
-      </w:tabs>
-      <w:spacing w:before="240"/>
-      <w:ind w:firstLine="0"/>
-    </w:pPr>
-    <w:rPr>
-      <w:b/>
-    </w:rPr>
-  </w:style>
-  <w:style w:type="paragraph" w:styleId="Obsah3">
-    <w:name w:val="toc 3"/>
-    <w:basedOn w:val="Normln"/>
-    <w:next w:val="Normln"/>
-    <w:autoRedefine/>
-    <w:uiPriority w:val="39"/>
-    <w:unhideWhenUsed/>
-    <w:rsid w:val="001F27D1"/>
-    <w:pPr>
-      <w:tabs>
-        <w:tab w:val="left" w:pos="1701"/>
-        <w:tab w:val="right" w:leader="dot" w:pos="8493"/>
-      </w:tabs>
-      <w:spacing w:after="120" w:line="312" w:lineRule="auto"/>
-      <w:ind w:firstLine="992"/>
-      <w:contextualSpacing/>
-    </w:pPr>
-  </w:style>
-  <w:style w:type="paragraph" w:customStyle="1" w:styleId="StylNzevPrvndek0cmVpravo-0cmdkovnNsob">
-    <w:name w:val="Styl Název + První řádek:  0 cm Vpravo:  -0 cm Řádkování:  Násob..."/>
-    <w:basedOn w:val="Nzev"/>
-    <w:rsid w:val="002B315F"/>
-    <w:pPr>
-      <w:spacing w:line="276" w:lineRule="auto"/>
-    </w:pPr>
-    <w:rPr>
-      <w:rFonts w:eastAsia="Times New Roman" w:cs="Times New Roman"/>
-      <w:szCs w:val="20"/>
-    </w:rPr>
-  </w:style>
-  <w:style w:type="paragraph" w:customStyle="1" w:styleId="StylNzevPrvndek0cmVpravo-0cmdkovnNsob1">
-    <w:name w:val="Styl Název + První řádek:  0 cm Vpravo:  -0 cm Řádkování:  Násob...1"/>
-    <w:basedOn w:val="Nzev"/>
-    <w:rsid w:val="002B315F"/>
-    <w:pPr>
-      <w:spacing w:line="276" w:lineRule="auto"/>
-    </w:pPr>
-    <w:rPr>
-      <w:rFonts w:eastAsia="Times New Roman" w:cs="Times New Roman"/>
-      <w:szCs w:val="20"/>
-    </w:rPr>
-  </w:style>
-  <w:style w:type="paragraph" w:customStyle="1" w:styleId="StylNzev27bTunPrvndek0cmPed65bZa">
-    <w:name w:val="Styl Název + 27 b. Tučné První řádek:  0 cm Před:  65 b. Za:  ..."/>
-    <w:basedOn w:val="Nzev"/>
-    <w:rsid w:val="00CE0FAD"/>
-    <w:pPr>
-      <w:spacing w:before="1300" w:after="840"/>
-    </w:pPr>
-    <w:rPr>
-      <w:rFonts w:eastAsia="Times New Roman" w:cs="Times New Roman"/>
-      <w:bCs/>
-      <w:sz w:val="54"/>
-      <w:szCs w:val="20"/>
-    </w:rPr>
-  </w:style>
-  <w:style w:type="paragraph" w:customStyle="1" w:styleId="StylNzev28bTun">
-    <w:name w:val="Styl Název + 28 b. Tučné"/>
-    <w:basedOn w:val="Nzev"/>
-    <w:rsid w:val="002B315F"/>
-    <w:rPr>
-      <w:bCs/>
-      <w:sz w:val="56"/>
-    </w:rPr>
-  </w:style>
-  <w:style w:type="paragraph" w:styleId="Normlnweb">
-    <w:name w:val="Normal (Web)"/>
-    <w:basedOn w:val="Normln"/>
-    <w:uiPriority w:val="99"/>
-    <w:semiHidden/>
-    <w:unhideWhenUsed/>
-    <w:rsid w:val="00AC6087"/>
-    <w:pPr>
-      <w:widowControl/>
-      <w:spacing w:before="100" w:beforeAutospacing="1" w:after="100" w:afterAutospacing="1" w:line="240" w:lineRule="auto"/>
-      <w:ind w:firstLine="0"/>
-      <w:jc w:val="left"/>
-    </w:pPr>
-    <w:rPr>
-      <w:rFonts w:ascii="Cambria" w:eastAsiaTheme="minorEastAsia" w:hAnsi="Cambria" w:cs="Cambria"/>
-    </w:rPr>
-  </w:style>
-  <w:style w:type="character" w:customStyle="1" w:styleId="sc31">
-    <w:name w:val="sc31"/>
-    <w:basedOn w:val="Standardnpsmoodstavce"/>
-    <w:rsid w:val="001F3016"/>
-    <w:rPr>
-      <w:rFonts w:ascii="Consolas" w:hAnsi="Consolas" w:cs="Consolas" w:hint="default"/>
-      <w:color w:val="008080"/>
-      <w:sz w:val="18"/>
-      <w:szCs w:val="18"/>
+      <w:lang w:eastAsia="en-US"/>
     </w:rPr>
   </w:style>
 </w:styles>
@@ -6591,7 +8695,7 @@
 </file>
 
 <file path=customXml/itemProps1.xml><?xml version="1.0" encoding="utf-8"?>
-<ds:datastoreItem xmlns:ds="http://schemas.openxmlformats.org/officeDocument/2006/customXml" ds:itemID="{05E74AFB-8FFC-404E-959B-FF960DCFCC15}">
+<ds:datastoreItem xmlns:ds="http://schemas.openxmlformats.org/officeDocument/2006/customXml" ds:itemID="{535AFFB1-D7B2-4A17-BC32-8ED2C7E1253C}">
   <ds:schemaRefs>
     <ds:schemaRef ds:uri="http://schemas.openxmlformats.org/officeDocument/2006/bibliography"/>
   </ds:schemaRefs>

--- a/_doc/Kinkor_A16N0040P_DP.docx
+++ b/_doc/Kinkor_A16N0040P_DP.docx
@@ -11,6 +11,8 @@
           <w:sz w:val="40"/>
         </w:rPr>
       </w:pPr>
+      <w:bookmarkStart w:id="0" w:name="_GoBack"/>
+      <w:bookmarkEnd w:id="0"/>
       <w:r>
         <w:rPr>
           <w:b w:val="0"/>
@@ -426,7 +428,6 @@
         <w:pStyle w:val="Nadpis1-bezobsahu"/>
       </w:pPr>
       <w:r>
-        <w:lastRenderedPageBreak/>
         <w:t>Obsah</w:t>
       </w:r>
     </w:p>
@@ -4111,13 +4112,10 @@
       <w:pPr>
         <w:pStyle w:val="Nadpis1"/>
       </w:pPr>
-      <w:bookmarkStart w:id="0" w:name="_Toc510188371"/>
-      <w:r>
-        <w:lastRenderedPageBreak/>
+      <w:bookmarkStart w:id="1" w:name="_Toc510188371"/>
+      <w:r>
         <w:t>Úvod</w:t>
       </w:r>
-      <w:bookmarkStart w:id="1" w:name="_GoBack"/>
-      <w:bookmarkEnd w:id="0"/>
       <w:bookmarkEnd w:id="1"/>
     </w:p>
     <w:p>
@@ -4126,7 +4124,6 @@
       </w:pPr>
       <w:bookmarkStart w:id="2" w:name="_Toc510188372"/>
       <w:r>
-        <w:lastRenderedPageBreak/>
         <w:t>Databázový software Microsoft Access</w:t>
       </w:r>
       <w:bookmarkEnd w:id="2"/>
@@ -4144,6 +4141,49 @@
     </w:p>
     <w:p>
       <w:pPr>
+        <w:ind w:firstLine="0"/>
+      </w:pPr>
+      <w:r>
+        <w:t>Microsoft Access</w:t>
+      </w:r>
+      <w:r>
+        <w:t xml:space="preserve"> je nástroj řadící se</w:t>
+      </w:r>
+      <w:r>
+        <w:t xml:space="preserve"> mezi takzvané systémy řízení báze dat (SŘBD či DBMS – </w:t>
+      </w:r>
+      <w:r>
+        <w:rPr>
+          <w:i/>
+        </w:rPr>
+        <w:t>database management systém</w:t>
+      </w:r>
+      <w:r>
+        <w:t>). Jedná se o</w:t>
+      </w:r>
+      <w:r>
+        <w:t xml:space="preserve"> software</w:t>
+      </w:r>
+      <w:r>
+        <w:t>, který umožňuje práci s relačními databázemi.</w:t>
+      </w:r>
+      <w:r>
+        <w:t xml:space="preserve"> Je součástí kancelářského balíku Microsoft Office, případně prodáván i samostatně.</w:t>
+      </w:r>
+    </w:p>
+    <w:p>
+      <w:r>
+        <w:t xml:space="preserve">Aplikace používá pro ukládání dat technologii </w:t>
+      </w:r>
+      <w:r>
+        <w:t>Microsoft Jet Database Engine</w:t>
+      </w:r>
+      <w:r>
+        <w:t>. Jednotlivé databáze jsou typicky uloženy v jediném souboru ve formátu MDB, nebo ACCDB.</w:t>
+      </w:r>
+    </w:p>
+    <w:p>
+      <w:pPr>
         <w:pStyle w:val="Nadpis2"/>
       </w:pPr>
       <w:bookmarkStart w:id="4" w:name="_Toc510188374"/>
@@ -4154,6 +4194,14 @@
     </w:p>
     <w:p>
       <w:pPr>
+        <w:ind w:firstLine="0"/>
+      </w:pPr>
+      <w:r>
+        <w:t>Dále jsou uvedeny různé prvky, které mohou být součástí databáze.</w:t>
+      </w:r>
+    </w:p>
+    <w:p>
+      <w:pPr>
         <w:pStyle w:val="Nadpis3"/>
       </w:pPr>
       <w:bookmarkStart w:id="5" w:name="_Toc510188375"/>
@@ -4164,393 +4212,778 @@
     </w:p>
     <w:p>
       <w:pPr>
+        <w:ind w:firstLine="0"/>
+        <w:rPr>
+          <w:lang w:eastAsia="en-US"/>
+        </w:rPr>
+      </w:pPr>
+      <w:r>
+        <w:rPr>
+          <w:lang w:eastAsia="en-US"/>
+        </w:rPr>
+        <w:t xml:space="preserve">Jedná se o stěžejní součást každé databáze. </w:t>
+      </w:r>
+      <w:r>
+        <w:rPr>
+          <w:lang w:eastAsia="en-US"/>
+        </w:rPr>
+        <w:t>Tabulku lze definovat jako s</w:t>
+      </w:r>
+      <w:r>
+        <w:rPr>
+          <w:lang w:eastAsia="en-US"/>
+        </w:rPr>
+        <w:t>trukturovanou kolekci dat</w:t>
+      </w:r>
+      <w:r>
+        <w:rPr>
+          <w:lang w:eastAsia="en-US"/>
+        </w:rPr>
+        <w:t>. Skládá se ze sloupců a řádků (též záznamů) a v rámci databáze má unikátní název.</w:t>
+      </w:r>
+    </w:p>
+    <w:p>
+      <w:pPr>
         <w:pStyle w:val="Nadpis4skryt"/>
       </w:pPr>
       <w:r>
+        <w:t>Struktura</w:t>
+      </w:r>
+      <w:r>
+        <w:t xml:space="preserve"> tabulky</w:t>
+      </w:r>
+    </w:p>
+    <w:p>
+      <w:pPr>
+        <w:ind w:firstLine="0"/>
+        <w:rPr>
+          <w:lang w:eastAsia="en-US"/>
+        </w:rPr>
+      </w:pPr>
+      <w:r>
+        <w:rPr>
+          <w:lang w:eastAsia="en-US"/>
+        </w:rPr>
+        <w:t>Struktura je definována</w:t>
+      </w:r>
+      <w:r>
+        <w:rPr>
+          <w:lang w:eastAsia="en-US"/>
+        </w:rPr>
+        <w:t xml:space="preserve"> pomocí </w:t>
+      </w:r>
+      <w:r>
+        <w:rPr>
+          <w:lang w:eastAsia="en-US"/>
+        </w:rPr>
+        <w:t>sloupců</w:t>
+      </w:r>
+      <w:r>
+        <w:rPr>
+          <w:lang w:eastAsia="en-US"/>
+        </w:rPr>
+        <w:t xml:space="preserve">, které </w:t>
+      </w:r>
+      <w:r>
+        <w:rPr>
+          <w:lang w:eastAsia="en-US"/>
+        </w:rPr>
+        <w:t xml:space="preserve">mají specifikovaný název </w:t>
+      </w:r>
+      <w:r>
+        <w:rPr>
+          <w:lang w:eastAsia="en-US"/>
+        </w:rPr>
+        <w:t xml:space="preserve">(unikátní v rámci </w:t>
+      </w:r>
+      <w:r>
+        <w:rPr>
+          <w:lang w:eastAsia="en-US"/>
+        </w:rPr>
+        <w:t>tabulky) a d</w:t>
+      </w:r>
+      <w:r>
+        <w:rPr>
+          <w:lang w:eastAsia="en-US"/>
+        </w:rPr>
+        <w:t>atový</w:t>
+      </w:r>
+      <w:r>
+        <w:rPr>
+          <w:lang w:eastAsia="en-US"/>
+        </w:rPr>
+        <w:t xml:space="preserve"> typ</w:t>
+      </w:r>
+      <w:r>
+        <w:rPr>
+          <w:lang w:eastAsia="en-US"/>
+        </w:rPr>
+        <w:t>.</w:t>
+      </w:r>
+      <w:r>
+        <w:rPr>
+          <w:lang w:eastAsia="en-US"/>
+        </w:rPr>
+        <w:t xml:space="preserve"> Microsoft Access</w:t>
+      </w:r>
+      <w:r>
+        <w:rPr>
+          <w:rStyle w:val="Znakapoznpodarou"/>
+          <w:lang w:eastAsia="en-US"/>
+        </w:rPr>
+        <w:footnoteReference w:id="1"/>
+      </w:r>
+      <w:r>
+        <w:rPr>
+          <w:lang w:eastAsia="en-US"/>
+        </w:rPr>
+        <w:t xml:space="preserve"> nabízí následující datové typy</w:t>
+      </w:r>
+      <w:sdt>
+        <w:sdtPr>
+          <w:rPr>
+            <w:lang w:eastAsia="en-US"/>
+          </w:rPr>
+          <w:id w:val="495621140"/>
+          <w:citation/>
+        </w:sdtPr>
+        <w:sdtContent>
+          <w:r>
+            <w:rPr>
+              <w:lang w:eastAsia="en-US"/>
+            </w:rPr>
+            <w:fldChar w:fldCharType="begin"/>
+          </w:r>
+          <w:r>
+            <w:rPr>
+              <w:lang w:eastAsia="en-US"/>
+            </w:rPr>
+            <w:instrText xml:space="preserve">CITATION msoffice_datatypes \l 1029 </w:instrText>
+          </w:r>
+          <w:r>
+            <w:rPr>
+              <w:lang w:eastAsia="en-US"/>
+            </w:rPr>
+            <w:fldChar w:fldCharType="separate"/>
+          </w:r>
+          <w:r>
+            <w:rPr>
+              <w:noProof/>
+              <w:lang w:eastAsia="en-US"/>
+            </w:rPr>
+            <w:t xml:space="preserve"> [1]</w:t>
+          </w:r>
+          <w:r>
+            <w:rPr>
+              <w:lang w:eastAsia="en-US"/>
+            </w:rPr>
+            <w:fldChar w:fldCharType="end"/>
+          </w:r>
+        </w:sdtContent>
+      </w:sdt>
+      <w:r>
+        <w:rPr>
+          <w:lang w:eastAsia="en-US"/>
+        </w:rPr>
+        <w:t>:</w:t>
+      </w:r>
+    </w:p>
+    <w:p>
+      <w:pPr>
+        <w:pStyle w:val="Odstavecseseznamem"/>
+        <w:numPr>
+          <w:ilvl w:val="0"/>
+          <w:numId w:val="23"/>
+        </w:numPr>
+        <w:rPr>
+          <w:lang w:eastAsia="en-US"/>
+        </w:rPr>
+      </w:pPr>
+      <w:r>
+        <w:rPr>
+          <w:lang w:eastAsia="en-US"/>
+        </w:rPr>
+        <w:t>Krátký text (dříve Text) – text do délky 255 znaků.</w:t>
+      </w:r>
+    </w:p>
+    <w:p>
+      <w:pPr>
+        <w:pStyle w:val="Odstavecseseznamem"/>
+        <w:numPr>
+          <w:ilvl w:val="0"/>
+          <w:numId w:val="23"/>
+        </w:numPr>
+        <w:rPr>
+          <w:lang w:eastAsia="en-US"/>
+        </w:rPr>
+      </w:pPr>
+      <w:r>
+        <w:rPr>
+          <w:lang w:eastAsia="en-US"/>
+        </w:rPr>
+        <w:t>Dlouhý text (dříve Memo) – text bez</w:t>
+      </w:r>
+    </w:p>
+    <w:p>
+      <w:pPr>
+        <w:pStyle w:val="Odstavecseseznamem"/>
+        <w:numPr>
+          <w:ilvl w:val="0"/>
+          <w:numId w:val="23"/>
+        </w:numPr>
+        <w:rPr>
+          <w:lang w:eastAsia="en-US"/>
+        </w:rPr>
+      </w:pPr>
+      <w:r>
+        <w:rPr>
+          <w:lang w:eastAsia="en-US"/>
+        </w:rPr>
+        <w:t>Datum a čas</w:t>
+      </w:r>
+    </w:p>
+    <w:p>
+      <w:pPr>
+        <w:pStyle w:val="Odstavecseseznamem"/>
+        <w:numPr>
+          <w:ilvl w:val="0"/>
+          <w:numId w:val="23"/>
+        </w:numPr>
+        <w:rPr>
+          <w:lang w:eastAsia="en-US"/>
+        </w:rPr>
+      </w:pPr>
+      <w:r>
+        <w:rPr>
+          <w:lang w:eastAsia="en-US"/>
+        </w:rPr>
+        <w:t>Měna</w:t>
+      </w:r>
+    </w:p>
+    <w:p>
+      <w:pPr>
+        <w:pStyle w:val="Odstavecseseznamem"/>
+        <w:numPr>
+          <w:ilvl w:val="0"/>
+          <w:numId w:val="23"/>
+        </w:numPr>
+        <w:rPr>
+          <w:lang w:eastAsia="en-US"/>
+        </w:rPr>
+      </w:pPr>
+      <w:r>
+        <w:rPr>
+          <w:lang w:eastAsia="en-US"/>
+        </w:rPr>
+        <w:t>Automatické číslo</w:t>
+      </w:r>
+    </w:p>
+    <w:p>
+      <w:pPr>
+        <w:pStyle w:val="Odstavecseseznamem"/>
+        <w:numPr>
+          <w:ilvl w:val="0"/>
+          <w:numId w:val="23"/>
+        </w:numPr>
+        <w:rPr>
+          <w:lang w:eastAsia="en-US"/>
+        </w:rPr>
+      </w:pPr>
+      <w:r>
+        <w:rPr>
+          <w:lang w:eastAsia="en-US"/>
+        </w:rPr>
+        <w:t>Ano/ne</w:t>
+      </w:r>
+    </w:p>
+    <w:p>
+      <w:pPr>
+        <w:pStyle w:val="Odstavecseseznamem"/>
+        <w:numPr>
+          <w:ilvl w:val="0"/>
+          <w:numId w:val="23"/>
+        </w:numPr>
+        <w:rPr>
+          <w:lang w:eastAsia="en-US"/>
+        </w:rPr>
+      </w:pPr>
+      <w:r>
+        <w:rPr>
+          <w:lang w:eastAsia="en-US"/>
+        </w:rPr>
+        <w:t>Objekt OLE</w:t>
+      </w:r>
+    </w:p>
+    <w:p>
+      <w:pPr>
+        <w:pStyle w:val="Odstavecseseznamem"/>
+        <w:numPr>
+          <w:ilvl w:val="0"/>
+          <w:numId w:val="23"/>
+        </w:numPr>
+        <w:rPr>
+          <w:lang w:eastAsia="en-US"/>
+        </w:rPr>
+      </w:pPr>
+      <w:r>
+        <w:rPr>
+          <w:lang w:eastAsia="en-US"/>
+        </w:rPr>
+        <w:t>Hypertextový odkaz</w:t>
+      </w:r>
+    </w:p>
+    <w:p>
+      <w:pPr>
+        <w:pStyle w:val="Odstavecseseznamem"/>
+        <w:numPr>
+          <w:ilvl w:val="0"/>
+          <w:numId w:val="23"/>
+        </w:numPr>
+        <w:rPr>
+          <w:lang w:eastAsia="en-US"/>
+        </w:rPr>
+      </w:pPr>
+      <w:r>
+        <w:rPr>
+          <w:lang w:eastAsia="en-US"/>
+        </w:rPr>
+        <w:t>Příloha</w:t>
+      </w:r>
+    </w:p>
+    <w:p>
+      <w:pPr>
+        <w:pStyle w:val="Odstavecseseznamem"/>
+        <w:numPr>
+          <w:ilvl w:val="0"/>
+          <w:numId w:val="23"/>
+        </w:numPr>
+        <w:rPr>
+          <w:lang w:eastAsia="en-US"/>
+        </w:rPr>
+      </w:pPr>
+      <w:r>
+        <w:rPr>
+          <w:lang w:eastAsia="en-US"/>
+        </w:rPr>
+        <w:t>Počítané</w:t>
+      </w:r>
+    </w:p>
+    <w:p>
+      <w:pPr>
+        <w:pStyle w:val="Odstavecseseznamem"/>
+        <w:numPr>
+          <w:ilvl w:val="0"/>
+          <w:numId w:val="23"/>
+        </w:numPr>
+        <w:rPr>
+          <w:lang w:eastAsia="en-US"/>
+        </w:rPr>
+      </w:pPr>
+      <w:r>
+        <w:rPr>
+          <w:lang w:eastAsia="en-US"/>
+        </w:rPr>
+        <w:t>Průvodce vyhledáváním</w:t>
+      </w:r>
+    </w:p>
+    <w:p>
+      <w:pPr>
+        <w:ind w:firstLine="0"/>
+        <w:rPr>
+          <w:lang w:eastAsia="en-US"/>
+        </w:rPr>
+      </w:pPr>
+    </w:p>
+    <w:p>
+      <w:pPr>
+        <w:pStyle w:val="Nadpis4skryt"/>
+      </w:pPr>
+      <w:r>
         <w:t>Datové typy</w:t>
       </w:r>
     </w:p>
     <w:p>
       <w:pPr>
+        <w:pStyle w:val="Nadpis4skryt"/>
+      </w:pPr>
+      <w:bookmarkStart w:id="6" w:name="_Toc510188376"/>
+      <w:r>
+        <w:t>Relace</w:t>
+      </w:r>
+      <w:r>
+        <w:t xml:space="preserve"> mezi tabulkami</w:t>
+      </w:r>
+      <w:bookmarkEnd w:id="6"/>
+    </w:p>
+    <w:p>
+      <w:pPr>
         <w:pStyle w:val="Nadpis3"/>
       </w:pPr>
-      <w:bookmarkStart w:id="6" w:name="_Toc510188376"/>
-      <w:r>
-        <w:t>Vazby mezi tabulkami</w:t>
-      </w:r>
-      <w:bookmarkEnd w:id="6"/>
+      <w:bookmarkStart w:id="7" w:name="_Toc510188377"/>
+      <w:r>
+        <w:t>D</w:t>
+      </w:r>
+      <w:r>
+        <w:t>otazy</w:t>
+      </w:r>
+      <w:bookmarkEnd w:id="7"/>
     </w:p>
     <w:p>
       <w:pPr>
         <w:pStyle w:val="Nadpis3"/>
       </w:pPr>
-      <w:bookmarkStart w:id="7" w:name="_Toc510188377"/>
-      <w:r>
-        <w:t>Uložené dotazy</w:t>
-      </w:r>
-      <w:bookmarkEnd w:id="7"/>
+      <w:bookmarkStart w:id="8" w:name="_Toc510188378"/>
+      <w:r>
+        <w:t>Formuláře</w:t>
+      </w:r>
+      <w:bookmarkEnd w:id="8"/>
     </w:p>
     <w:p>
       <w:pPr>
         <w:pStyle w:val="Nadpis3"/>
       </w:pPr>
-      <w:bookmarkStart w:id="8" w:name="_Toc510188378"/>
-      <w:r>
-        <w:t>Formuláře</w:t>
-      </w:r>
-      <w:bookmarkEnd w:id="8"/>
+      <w:bookmarkStart w:id="9" w:name="_Toc510188379"/>
+      <w:r>
+        <w:t>Sestavy</w:t>
+      </w:r>
+      <w:bookmarkEnd w:id="9"/>
+    </w:p>
+    <w:p>
+      <w:pPr>
+        <w:pStyle w:val="Nadpis2"/>
+      </w:pPr>
+      <w:bookmarkStart w:id="10" w:name="_Toc510188380"/>
+      <w:r>
+        <w:t>Formát MDB a ACCDB</w:t>
+      </w:r>
+      <w:bookmarkEnd w:id="10"/>
     </w:p>
     <w:p>
       <w:pPr>
         <w:pStyle w:val="Nadpis3"/>
       </w:pPr>
-      <w:bookmarkStart w:id="9" w:name="_Toc510188379"/>
-      <w:r>
-        <w:t>Sestavy</w:t>
-      </w:r>
-      <w:bookmarkEnd w:id="9"/>
+      <w:bookmarkStart w:id="11" w:name="_Toc510188381"/>
+      <w:r>
+        <w:t>Metadata</w:t>
+      </w:r>
+      <w:bookmarkEnd w:id="11"/>
     </w:p>
     <w:p>
       <w:pPr>
         <w:pStyle w:val="Nadpis2"/>
       </w:pPr>
-      <w:bookmarkStart w:id="10" w:name="_Toc510188380"/>
-      <w:r>
-        <w:t>Formát MDB a ACCDB</w:t>
-      </w:r>
-      <w:bookmarkEnd w:id="10"/>
+      <w:bookmarkStart w:id="12" w:name="_Toc510188382"/>
+      <w:r>
+        <w:t>Možnosti</w:t>
+      </w:r>
+      <w:r>
+        <w:t xml:space="preserve"> čtení</w:t>
+      </w:r>
+      <w:r>
+        <w:t xml:space="preserve"> souborů ACCDB</w:t>
+      </w:r>
+      <w:bookmarkEnd w:id="12"/>
     </w:p>
     <w:p>
       <w:pPr>
         <w:pStyle w:val="Nadpis3"/>
       </w:pPr>
-      <w:bookmarkStart w:id="11" w:name="_Toc510188381"/>
-      <w:r>
-        <w:t>Metadata</w:t>
-      </w:r>
-      <w:bookmarkEnd w:id="11"/>
+      <w:bookmarkStart w:id="13" w:name="_Toc510188383"/>
+      <w:r>
+        <w:t>ODBC</w:t>
+      </w:r>
+      <w:bookmarkEnd w:id="13"/>
+    </w:p>
+    <w:p>
+      <w:pPr>
+        <w:pStyle w:val="Nadpis3"/>
+      </w:pPr>
+      <w:bookmarkStart w:id="14" w:name="_Toc510188384"/>
+      <w:r>
+        <w:t xml:space="preserve">Microsoft </w:t>
+      </w:r>
+      <w:r>
+        <w:t>Office Interop</w:t>
+      </w:r>
+      <w:bookmarkEnd w:id="14"/>
+    </w:p>
+    <w:p>
+      <w:pPr>
+        <w:pStyle w:val="Nadpis3"/>
+      </w:pPr>
+      <w:bookmarkStart w:id="15" w:name="_Toc510188385"/>
+      <w:r>
+        <w:t>MDBTools</w:t>
+      </w:r>
+      <w:bookmarkEnd w:id="15"/>
+    </w:p>
+    <w:p>
+      <w:pPr>
+        <w:pStyle w:val="Nadpis3"/>
+      </w:pPr>
+      <w:bookmarkStart w:id="16" w:name="_Toc510188386"/>
+      <w:r>
+        <w:t>Jackcess</w:t>
+      </w:r>
+      <w:bookmarkEnd w:id="16"/>
+    </w:p>
+    <w:p>
+      <w:pPr>
+        <w:pStyle w:val="Nadpis3"/>
+      </w:pPr>
+      <w:bookmarkStart w:id="17" w:name="_Toc510188387"/>
+      <w:r>
+        <w:t>Další možnosti (JDBC)</w:t>
+      </w:r>
+      <w:bookmarkEnd w:id="17"/>
+    </w:p>
+    <w:p>
+      <w:pPr>
+        <w:rPr>
+          <w:lang w:eastAsia="en-US"/>
+        </w:rPr>
+      </w:pPr>
+    </w:p>
+    <w:p>
+      <w:pPr>
+        <w:pStyle w:val="Nadpis1"/>
+        <w:rPr>
+          <w:lang w:eastAsia="en-US"/>
+        </w:rPr>
+      </w:pPr>
+      <w:bookmarkStart w:id="18" w:name="_Toc510188388"/>
+      <w:r>
+        <w:rPr>
+          <w:lang w:eastAsia="en-US"/>
+        </w:rPr>
+        <w:t>Portál ZČU</w:t>
+      </w:r>
+      <w:bookmarkEnd w:id="18"/>
     </w:p>
     <w:p>
       <w:pPr>
         <w:pStyle w:val="Nadpis2"/>
-      </w:pPr>
-      <w:bookmarkStart w:id="12" w:name="_Toc510188382"/>
-      <w:r>
-        <w:t>Možnosti</w:t>
-      </w:r>
-      <w:r>
-        <w:t xml:space="preserve"> čtení</w:t>
-      </w:r>
-      <w:r>
-        <w:t xml:space="preserve"> souborů ACCDB</w:t>
-      </w:r>
-      <w:bookmarkEnd w:id="12"/>
-    </w:p>
-    <w:p>
-      <w:pPr>
-        <w:pStyle w:val="Nadpis3"/>
-      </w:pPr>
-      <w:bookmarkStart w:id="13" w:name="_Toc510188383"/>
-      <w:r>
-        <w:t>ODBC</w:t>
-      </w:r>
-      <w:bookmarkEnd w:id="13"/>
-    </w:p>
-    <w:p>
-      <w:pPr>
-        <w:pStyle w:val="Nadpis3"/>
-      </w:pPr>
-      <w:bookmarkStart w:id="14" w:name="_Toc510188384"/>
-      <w:r>
-        <w:t xml:space="preserve">Microsoft </w:t>
-      </w:r>
-      <w:r>
-        <w:t>Office Interop</w:t>
-      </w:r>
-      <w:bookmarkEnd w:id="14"/>
-    </w:p>
-    <w:p>
-      <w:pPr>
-        <w:pStyle w:val="Nadpis3"/>
-      </w:pPr>
-      <w:bookmarkStart w:id="15" w:name="_Toc510188385"/>
-      <w:r>
-        <w:t>MDBTools</w:t>
-      </w:r>
-      <w:bookmarkEnd w:id="15"/>
-    </w:p>
-    <w:p>
-      <w:pPr>
-        <w:pStyle w:val="Nadpis3"/>
-      </w:pPr>
-      <w:bookmarkStart w:id="16" w:name="_Toc510188386"/>
-      <w:r>
-        <w:t>Jackcess</w:t>
-      </w:r>
-      <w:bookmarkEnd w:id="16"/>
-    </w:p>
-    <w:p>
-      <w:pPr>
-        <w:pStyle w:val="Nadpis3"/>
-      </w:pPr>
-      <w:bookmarkStart w:id="17" w:name="_Toc510188387"/>
-      <w:r>
-        <w:t>Další možnosti (JDBC)</w:t>
-      </w:r>
-      <w:bookmarkEnd w:id="17"/>
-    </w:p>
-    <w:p>
-      <w:pPr>
         <w:rPr>
           <w:lang w:eastAsia="en-US"/>
         </w:rPr>
       </w:pPr>
+      <w:bookmarkStart w:id="19" w:name="_Toc510188389"/>
+      <w:r>
+        <w:rPr>
+          <w:lang w:eastAsia="en-US"/>
+        </w:rPr>
+        <w:t>Základní informace</w:t>
+      </w:r>
+      <w:bookmarkEnd w:id="19"/>
+    </w:p>
+    <w:p>
+      <w:pPr>
+        <w:pStyle w:val="Nadpis2"/>
+        <w:rPr>
+          <w:lang w:eastAsia="en-US"/>
+        </w:rPr>
+      </w:pPr>
+      <w:bookmarkStart w:id="20" w:name="_Toc510188390"/>
+      <w:r>
+        <w:rPr>
+          <w:lang w:eastAsia="en-US"/>
+        </w:rPr>
+        <w:t>Validátor studentských prací</w:t>
+      </w:r>
+      <w:bookmarkEnd w:id="20"/>
+    </w:p>
+    <w:p>
+      <w:pPr>
+        <w:pStyle w:val="Nadpis2"/>
+      </w:pPr>
+      <w:bookmarkStart w:id="21" w:name="_Toc510188391"/>
+      <w:r>
+        <w:t>Vytvoření nové validační domény</w:t>
+      </w:r>
+      <w:bookmarkEnd w:id="21"/>
     </w:p>
     <w:p>
       <w:pPr>
         <w:pStyle w:val="Nadpis1"/>
-        <w:rPr>
-          <w:lang w:eastAsia="en-US"/>
-        </w:rPr>
-      </w:pPr>
-      <w:bookmarkStart w:id="18" w:name="_Toc510188388"/>
-      <w:r>
-        <w:rPr>
-          <w:lang w:eastAsia="en-US"/>
-        </w:rPr>
-        <w:lastRenderedPageBreak/>
-        <w:t>Portál ZČU</w:t>
-      </w:r>
-      <w:bookmarkEnd w:id="18"/>
+      </w:pPr>
+      <w:bookmarkStart w:id="22" w:name="_Toc510188392"/>
+      <w:r>
+        <w:t>Analýza řešení</w:t>
+      </w:r>
+      <w:bookmarkEnd w:id="22"/>
     </w:p>
     <w:p>
       <w:pPr>
         <w:pStyle w:val="Nadpis2"/>
-        <w:rPr>
-          <w:lang w:eastAsia="en-US"/>
-        </w:rPr>
-      </w:pPr>
-      <w:bookmarkStart w:id="19" w:name="_Toc510188389"/>
-      <w:r>
-        <w:rPr>
-          <w:lang w:eastAsia="en-US"/>
-        </w:rPr>
-        <w:t>Základní informace</w:t>
-      </w:r>
-      <w:bookmarkEnd w:id="19"/>
+      </w:pPr>
+      <w:bookmarkStart w:id="23" w:name="_Toc510188393"/>
+      <w:r>
+        <w:t>Požadavky na řešení</w:t>
+      </w:r>
+      <w:bookmarkEnd w:id="23"/>
     </w:p>
     <w:p>
       <w:pPr>
         <w:pStyle w:val="Nadpis2"/>
-        <w:rPr>
-          <w:lang w:eastAsia="en-US"/>
-        </w:rPr>
-      </w:pPr>
-      <w:bookmarkStart w:id="20" w:name="_Toc510188390"/>
-      <w:r>
-        <w:rPr>
-          <w:lang w:eastAsia="en-US"/>
-        </w:rPr>
-        <w:t>Validátor studentských prací</w:t>
-      </w:r>
-      <w:bookmarkEnd w:id="20"/>
+      </w:pPr>
+      <w:bookmarkStart w:id="24" w:name="_Toc510188394"/>
+      <w:r>
+        <w:t>Případy užití</w:t>
+      </w:r>
+      <w:bookmarkEnd w:id="24"/>
     </w:p>
     <w:p>
       <w:pPr>
         <w:pStyle w:val="Nadpis2"/>
       </w:pPr>
-      <w:bookmarkStart w:id="21" w:name="_Toc510188391"/>
-      <w:r>
-        <w:t>Vytvoření nové validační domény</w:t>
-      </w:r>
-      <w:bookmarkEnd w:id="21"/>
+      <w:bookmarkStart w:id="25" w:name="_Toc510188395"/>
+      <w:r>
+        <w:t xml:space="preserve">Validace </w:t>
+      </w:r>
+      <w:r>
+        <w:t>databáze</w:t>
+      </w:r>
+      <w:bookmarkEnd w:id="25"/>
+    </w:p>
+    <w:p>
+      <w:pPr>
+        <w:pStyle w:val="Nadpis2"/>
+      </w:pPr>
+      <w:bookmarkStart w:id="26" w:name="_Toc510188396"/>
+      <w:r>
+        <w:t>V</w:t>
+      </w:r>
+      <w:r>
+        <w:t>yhodnocení plagiarismu</w:t>
+      </w:r>
+      <w:bookmarkEnd w:id="26"/>
     </w:p>
     <w:p>
       <w:pPr>
         <w:pStyle w:val="Nadpis1"/>
       </w:pPr>
-      <w:bookmarkStart w:id="22" w:name="_Toc510188392"/>
-      <w:r>
-        <w:lastRenderedPageBreak/>
-        <w:t>Analýza řešení</w:t>
-      </w:r>
-      <w:bookmarkEnd w:id="22"/>
+      <w:bookmarkStart w:id="27" w:name="_Toc510188397"/>
+      <w:r>
+        <w:t>Implementace</w:t>
+      </w:r>
+      <w:bookmarkEnd w:id="27"/>
     </w:p>
     <w:p>
       <w:pPr>
         <w:pStyle w:val="Nadpis2"/>
       </w:pPr>
-      <w:bookmarkStart w:id="23" w:name="_Toc510188393"/>
-      <w:r>
-        <w:t>Požadavky na řešení</w:t>
-      </w:r>
-      <w:bookmarkEnd w:id="23"/>
+      <w:bookmarkStart w:id="28" w:name="_Toc510188398"/>
+      <w:r>
+        <w:t>Použité technologie</w:t>
+      </w:r>
+      <w:bookmarkEnd w:id="28"/>
     </w:p>
     <w:p>
       <w:pPr>
         <w:pStyle w:val="Nadpis2"/>
       </w:pPr>
-      <w:bookmarkStart w:id="24" w:name="_Toc510188394"/>
-      <w:r>
-        <w:t>Případy užití</w:t>
-      </w:r>
-      <w:bookmarkEnd w:id="24"/>
+      <w:bookmarkStart w:id="29" w:name="_Toc510188399"/>
+      <w:r>
+        <w:t>Struktura aplikace</w:t>
+      </w:r>
+      <w:bookmarkEnd w:id="29"/>
     </w:p>
     <w:p>
       <w:pPr>
         <w:pStyle w:val="Nadpis2"/>
       </w:pPr>
-      <w:bookmarkStart w:id="25" w:name="_Toc510188395"/>
-      <w:r>
-        <w:t xml:space="preserve">Validace </w:t>
-      </w:r>
-      <w:r>
-        <w:t>databáze</w:t>
-      </w:r>
-      <w:bookmarkEnd w:id="25"/>
+      <w:bookmarkStart w:id="30" w:name="_Toc510188400"/>
+      <w:r>
+        <w:t>Validace databáze</w:t>
+      </w:r>
+      <w:bookmarkEnd w:id="30"/>
     </w:p>
     <w:p>
       <w:pPr>
         <w:pStyle w:val="Nadpis2"/>
       </w:pPr>
-      <w:bookmarkStart w:id="26" w:name="_Toc510188396"/>
-      <w:r>
-        <w:t>V</w:t>
-      </w:r>
-      <w:r>
-        <w:t>yhodnocení plagiarismu</w:t>
-      </w:r>
-      <w:bookmarkEnd w:id="26"/>
+      <w:bookmarkStart w:id="31" w:name="_Toc510188401"/>
+      <w:r>
+        <w:t>Implementovaná validační pravidla</w:t>
+      </w:r>
+      <w:bookmarkEnd w:id="31"/>
+    </w:p>
+    <w:p>
+      <w:pPr>
+        <w:pStyle w:val="Nadpis2"/>
+      </w:pPr>
+      <w:bookmarkStart w:id="32" w:name="_Toc510188402"/>
+      <w:r>
+        <w:t>Hledání podobností a detekce plagiarismu</w:t>
+      </w:r>
+      <w:bookmarkEnd w:id="32"/>
+    </w:p>
+    <w:p>
+      <w:pPr>
+        <w:pStyle w:val="Nadpis2"/>
+      </w:pPr>
+      <w:bookmarkStart w:id="33" w:name="_Toc510188403"/>
+      <w:r>
+        <w:t>Grafické rozhraní</w:t>
+      </w:r>
+      <w:bookmarkEnd w:id="33"/>
+    </w:p>
+    <w:p>
+      <w:pPr>
+        <w:pStyle w:val="Nadpis2"/>
+      </w:pPr>
+      <w:bookmarkStart w:id="34" w:name="_Toc510188404"/>
+      <w:r>
+        <w:t>Adaptace pro validátor portálu ZČU</w:t>
+      </w:r>
+      <w:bookmarkEnd w:id="34"/>
     </w:p>
     <w:p>
       <w:pPr>
         <w:pStyle w:val="Nadpis1"/>
       </w:pPr>
-      <w:bookmarkStart w:id="27" w:name="_Toc510188397"/>
-      <w:r>
-        <w:lastRenderedPageBreak/>
-        <w:t>Implementace</w:t>
-      </w:r>
-      <w:bookmarkEnd w:id="27"/>
+      <w:bookmarkStart w:id="35" w:name="_Toc510188405"/>
+      <w:r>
+        <w:t>Testování</w:t>
+      </w:r>
+      <w:bookmarkEnd w:id="35"/>
     </w:p>
     <w:p>
       <w:pPr>
         <w:pStyle w:val="Nadpis2"/>
       </w:pPr>
-      <w:bookmarkStart w:id="28" w:name="_Toc510188398"/>
-      <w:r>
-        <w:t>Použité technologie</w:t>
-      </w:r>
-      <w:bookmarkEnd w:id="28"/>
+      <w:bookmarkStart w:id="36" w:name="_Toc510188406"/>
+      <w:r>
+        <w:t>Validační pravidla</w:t>
+      </w:r>
+      <w:bookmarkEnd w:id="36"/>
     </w:p>
     <w:p>
       <w:pPr>
         <w:pStyle w:val="Nadpis2"/>
       </w:pPr>
-      <w:bookmarkStart w:id="29" w:name="_Toc510188399"/>
-      <w:r>
-        <w:t>Struktura aplikace</w:t>
-      </w:r>
-      <w:bookmarkEnd w:id="29"/>
+      <w:bookmarkStart w:id="37" w:name="_Toc510188407"/>
+      <w:r>
+        <w:t>Konzolová aplikace pro validátor portálu ZČU</w:t>
+      </w:r>
+      <w:bookmarkEnd w:id="37"/>
     </w:p>
     <w:p>
       <w:pPr>
         <w:pStyle w:val="Nadpis2"/>
       </w:pPr>
-      <w:bookmarkStart w:id="30" w:name="_Toc510188400"/>
-      <w:r>
-        <w:t>Validace databáze</w:t>
-      </w:r>
-      <w:bookmarkEnd w:id="30"/>
-    </w:p>
-    <w:p>
-      <w:pPr>
-        <w:pStyle w:val="Nadpis2"/>
-      </w:pPr>
-      <w:bookmarkStart w:id="31" w:name="_Toc510188401"/>
-      <w:r>
-        <w:t>Implementovaná validační pravidla</w:t>
-      </w:r>
-      <w:bookmarkEnd w:id="31"/>
-    </w:p>
-    <w:p>
-      <w:pPr>
-        <w:pStyle w:val="Nadpis2"/>
-      </w:pPr>
-      <w:bookmarkStart w:id="32" w:name="_Toc510188402"/>
-      <w:r>
-        <w:t>Hledání podobností a detekce plagiarismu</w:t>
-      </w:r>
-      <w:bookmarkEnd w:id="32"/>
-    </w:p>
-    <w:p>
-      <w:pPr>
-        <w:pStyle w:val="Nadpis2"/>
-      </w:pPr>
-      <w:bookmarkStart w:id="33" w:name="_Toc510188403"/>
+      <w:bookmarkStart w:id="38" w:name="_Toc510188408"/>
       <w:r>
         <w:t>Grafické rozhraní</w:t>
       </w:r>
-      <w:bookmarkEnd w:id="33"/>
-    </w:p>
-    <w:p>
-      <w:pPr>
-        <w:pStyle w:val="Nadpis2"/>
-      </w:pPr>
-      <w:bookmarkStart w:id="34" w:name="_Toc510188404"/>
-      <w:r>
-        <w:t>Adaptace pro validátor portálu ZČU</w:t>
-      </w:r>
-      <w:bookmarkEnd w:id="34"/>
+      <w:bookmarkEnd w:id="38"/>
     </w:p>
     <w:p>
       <w:pPr>
         <w:pStyle w:val="Nadpis1"/>
       </w:pPr>
-      <w:bookmarkStart w:id="35" w:name="_Toc510188405"/>
-      <w:r>
-        <w:lastRenderedPageBreak/>
-        <w:t>Testování</w:t>
-      </w:r>
-      <w:bookmarkEnd w:id="35"/>
-    </w:p>
-    <w:p>
-      <w:pPr>
-        <w:pStyle w:val="Nadpis2"/>
-      </w:pPr>
-      <w:bookmarkStart w:id="36" w:name="_Toc510188406"/>
-      <w:r>
-        <w:t>Validační pravidla</w:t>
-      </w:r>
-      <w:bookmarkEnd w:id="36"/>
-    </w:p>
-    <w:p>
-      <w:pPr>
-        <w:pStyle w:val="Nadpis2"/>
-      </w:pPr>
-      <w:bookmarkStart w:id="37" w:name="_Toc510188407"/>
-      <w:r>
-        <w:t>Konzolová aplikace pro validátor portálu ZČU</w:t>
-      </w:r>
-      <w:bookmarkEnd w:id="37"/>
-    </w:p>
-    <w:p>
-      <w:pPr>
-        <w:pStyle w:val="Nadpis2"/>
-      </w:pPr>
-      <w:bookmarkStart w:id="38" w:name="_Toc510188408"/>
-      <w:r>
-        <w:t>Grafické rozhraní</w:t>
-      </w:r>
-      <w:bookmarkEnd w:id="38"/>
-    </w:p>
-    <w:p>
-      <w:pPr>
-        <w:pStyle w:val="Nadpis1"/>
-      </w:pPr>
       <w:bookmarkStart w:id="39" w:name="_Toc510188409"/>
       <w:r>
-        <w:lastRenderedPageBreak/>
         <w:t>Závěr</w:t>
       </w:r>
       <w:bookmarkEnd w:id="39"/>
@@ -4566,14 +4999,18 @@
       </w:pPr>
       <w:bookmarkStart w:id="40" w:name="_Toc510188410"/>
       <w:r>
-        <w:lastRenderedPageBreak/>
         <w:t>Reference</w:t>
       </w:r>
       <w:bookmarkEnd w:id="40"/>
     </w:p>
+    <w:bookmarkStart w:id="41" w:name="_Toc510188411"/>
     <w:p>
       <w:pPr>
         <w:pStyle w:val="Bibliografie"/>
+        <w:rPr>
+          <w:sz w:val="24"/>
+          <w:szCs w:val="24"/>
+        </w:rPr>
       </w:pPr>
       <w:r>
         <w:fldChar w:fldCharType="begin"/>
@@ -4585,26 +5022,31 @@
         <w:fldChar w:fldCharType="separate"/>
       </w:r>
       <w:r>
-        <w:t xml:space="preserve">[1] MSDN Library. </w:t>
+        <w:t xml:space="preserve">[1] Data types for Access desktop databases. </w:t>
       </w:r>
       <w:r>
         <w:rPr>
           <w:i/>
           <w:iCs/>
         </w:rPr>
-        <w:t xml:space="preserve">Exporting from a DLL. </w:t>
-      </w:r>
-      <w:r>
-        <w:t xml:space="preserve">[Online] [Citace: 6. 1. 2015]. Dostupné z: </w:t>
+        <w:t xml:space="preserve">Microsoft Office help and training - Office Support. </w:t>
+      </w:r>
+      <w:r>
+        <w:t xml:space="preserve">[Online] [Citace: 22. 3. 2018]. a aaa Dostupné z: </w:t>
       </w:r>
       <w:hyperlink r:id="rId10" w:history="1">
         <w:r>
           <w:rPr>
             <w:rStyle w:val="Hypertextovodkaz"/>
           </w:rPr>
-          <w:t>http://msdn.microsoft.com/en-us/library/z4zxe9k8.aspx</w:t>
+          <w:t>https://support.office.com/en-us/article/data-types-for-access-desktop-databases-df2b83ba-cef6-436d-b679-3418f622e482</w:t>
         </w:r>
       </w:hyperlink>
+    </w:p>
+    <w:p>
+      <w:r>
+        <w:fldChar w:fldCharType="end"/>
+      </w:r>
     </w:p>
     <w:p>
       <w:pPr>
@@ -4615,11 +5057,6 @@
         </w:numPr>
         <w:ind w:left="510" w:hanging="510"/>
       </w:pPr>
-      <w:r>
-        <w:lastRenderedPageBreak/>
-        <w:fldChar w:fldCharType="end"/>
-      </w:r>
-      <w:bookmarkStart w:id="41" w:name="_Toc510188411"/>
       <w:r>
         <w:t>Přílohy</w:t>
       </w:r>
@@ -5011,7 +5448,7 @@
           <w:rPr>
             <w:noProof/>
           </w:rPr>
-          <w:t>1</w:t>
+          <w:t>10</w:t>
         </w:r>
         <w:r>
           <w:fldChar w:fldCharType="end"/>
@@ -5026,6 +5463,9 @@
 <w:footnotes xmlns:wpc="http://schemas.microsoft.com/office/word/2010/wordprocessingCanvas" xmlns:cx="http://schemas.microsoft.com/office/drawing/2014/chartex" xmlns:cx1="http://schemas.microsoft.com/office/drawing/2015/9/8/chartex" xmlns:mc="http://schemas.openxmlformats.org/markup-compatibility/2006" xmlns:o="urn:schemas-microsoft-com:office:office" xmlns:r="http://schemas.openxmlformats.org/officeDocument/2006/relationships" xmlns:m="http://schemas.openxmlformats.org/officeDocument/2006/math" xmlns:v="urn:schemas-microsoft-com:vml" xmlns:wp14="http://schemas.microsoft.com/office/word/2010/wordprocessingDrawing" xmlns:wp="http://schemas.openxmlformats.org/drawingml/2006/wordprocessingDrawing" xmlns:w10="urn:schemas-microsoft-com:office:word" xmlns:w="http://schemas.openxmlformats.org/wordprocessingml/2006/main" xmlns:w14="http://schemas.microsoft.com/office/word/2010/wordml" xmlns:w15="http://schemas.microsoft.com/office/word/2012/wordml" xmlns:w16se="http://schemas.microsoft.com/office/word/2015/wordml/symex" xmlns:wpg="http://schemas.microsoft.com/office/word/2010/wordprocessingGroup" xmlns:wpi="http://schemas.microsoft.com/office/word/2010/wordprocessingInk" xmlns:wne="http://schemas.microsoft.com/office/word/2006/wordml" xmlns:wps="http://schemas.microsoft.com/office/word/2010/wordprocessingShape" mc:Ignorable="w14 w15 w16se wp14">
   <w:footnote w:type="separator" w:id="-1">
     <w:p>
+      <w:pPr>
+        <w:ind w:firstLine="0"/>
+      </w:pPr>
       <w:r>
         <w:separator/>
       </w:r>
@@ -5035,6 +5475,26 @@
     <w:p>
       <w:r>
         <w:continuationSeparator/>
+      </w:r>
+    </w:p>
+  </w:footnote>
+  <w:footnote w:id="1">
+    <w:p>
+      <w:pPr>
+        <w:pStyle w:val="Textpoznpodarou"/>
+        <w:ind w:firstLine="0"/>
+      </w:pPr>
+      <w:r>
+        <w:rPr>
+          <w:rStyle w:val="Znakapoznpodarou"/>
+        </w:rPr>
+        <w:footnoteRef/>
+      </w:r>
+      <w:r>
+        <w:t xml:space="preserve"> </w:t>
+      </w:r>
+      <w:r>
+        <w:t>Aktuálně ve verzi 2016.</w:t>
       </w:r>
     </w:p>
   </w:footnote>
@@ -5479,6 +5939,119 @@
     </w:lvl>
   </w:abstractNum>
   <w:abstractNum w:abstractNumId="9" w15:restartNumberingAfterBreak="0">
+    <w:nsid w:val="208836B6"/>
+    <w:multiLevelType w:val="hybridMultilevel"/>
+    <w:tmpl w:val="61068790"/>
+    <w:lvl w:ilvl="0" w:tplc="04050001">
+      <w:start w:val="1"/>
+      <w:numFmt w:val="bullet"/>
+      <w:lvlText w:val=""/>
+      <w:lvlJc w:val="left"/>
+      <w:pPr>
+        <w:ind w:left="720" w:hanging="360"/>
+      </w:pPr>
+      <w:rPr>
+        <w:rFonts w:ascii="Symbol" w:hAnsi="Symbol" w:hint="default"/>
+      </w:rPr>
+    </w:lvl>
+    <w:lvl w:ilvl="1" w:tplc="04050003" w:tentative="1">
+      <w:start w:val="1"/>
+      <w:numFmt w:val="bullet"/>
+      <w:lvlText w:val="o"/>
+      <w:lvlJc w:val="left"/>
+      <w:pPr>
+        <w:ind w:left="1440" w:hanging="360"/>
+      </w:pPr>
+      <w:rPr>
+        <w:rFonts w:ascii="Courier New" w:hAnsi="Courier New" w:cs="Courier New" w:hint="default"/>
+      </w:rPr>
+    </w:lvl>
+    <w:lvl w:ilvl="2" w:tplc="04050005" w:tentative="1">
+      <w:start w:val="1"/>
+      <w:numFmt w:val="bullet"/>
+      <w:lvlText w:val=""/>
+      <w:lvlJc w:val="left"/>
+      <w:pPr>
+        <w:ind w:left="2160" w:hanging="360"/>
+      </w:pPr>
+      <w:rPr>
+        <w:rFonts w:ascii="Wingdings" w:hAnsi="Wingdings" w:hint="default"/>
+      </w:rPr>
+    </w:lvl>
+    <w:lvl w:ilvl="3" w:tplc="04050001" w:tentative="1">
+      <w:start w:val="1"/>
+      <w:numFmt w:val="bullet"/>
+      <w:lvlText w:val=""/>
+      <w:lvlJc w:val="left"/>
+      <w:pPr>
+        <w:ind w:left="2880" w:hanging="360"/>
+      </w:pPr>
+      <w:rPr>
+        <w:rFonts w:ascii="Symbol" w:hAnsi="Symbol" w:hint="default"/>
+      </w:rPr>
+    </w:lvl>
+    <w:lvl w:ilvl="4" w:tplc="04050003" w:tentative="1">
+      <w:start w:val="1"/>
+      <w:numFmt w:val="bullet"/>
+      <w:lvlText w:val="o"/>
+      <w:lvlJc w:val="left"/>
+      <w:pPr>
+        <w:ind w:left="3600" w:hanging="360"/>
+      </w:pPr>
+      <w:rPr>
+        <w:rFonts w:ascii="Courier New" w:hAnsi="Courier New" w:cs="Courier New" w:hint="default"/>
+      </w:rPr>
+    </w:lvl>
+    <w:lvl w:ilvl="5" w:tplc="04050005" w:tentative="1">
+      <w:start w:val="1"/>
+      <w:numFmt w:val="bullet"/>
+      <w:lvlText w:val=""/>
+      <w:lvlJc w:val="left"/>
+      <w:pPr>
+        <w:ind w:left="4320" w:hanging="360"/>
+      </w:pPr>
+      <w:rPr>
+        <w:rFonts w:ascii="Wingdings" w:hAnsi="Wingdings" w:hint="default"/>
+      </w:rPr>
+    </w:lvl>
+    <w:lvl w:ilvl="6" w:tplc="04050001" w:tentative="1">
+      <w:start w:val="1"/>
+      <w:numFmt w:val="bullet"/>
+      <w:lvlText w:val=""/>
+      <w:lvlJc w:val="left"/>
+      <w:pPr>
+        <w:ind w:left="5040" w:hanging="360"/>
+      </w:pPr>
+      <w:rPr>
+        <w:rFonts w:ascii="Symbol" w:hAnsi="Symbol" w:hint="default"/>
+      </w:rPr>
+    </w:lvl>
+    <w:lvl w:ilvl="7" w:tplc="04050003" w:tentative="1">
+      <w:start w:val="1"/>
+      <w:numFmt w:val="bullet"/>
+      <w:lvlText w:val="o"/>
+      <w:lvlJc w:val="left"/>
+      <w:pPr>
+        <w:ind w:left="5760" w:hanging="360"/>
+      </w:pPr>
+      <w:rPr>
+        <w:rFonts w:ascii="Courier New" w:hAnsi="Courier New" w:cs="Courier New" w:hint="default"/>
+      </w:rPr>
+    </w:lvl>
+    <w:lvl w:ilvl="8" w:tplc="04050005" w:tentative="1">
+      <w:start w:val="1"/>
+      <w:numFmt w:val="bullet"/>
+      <w:lvlText w:val=""/>
+      <w:lvlJc w:val="left"/>
+      <w:pPr>
+        <w:ind w:left="6480" w:hanging="360"/>
+      </w:pPr>
+      <w:rPr>
+        <w:rFonts w:ascii="Wingdings" w:hAnsi="Wingdings" w:hint="default"/>
+      </w:rPr>
+    </w:lvl>
+  </w:abstractNum>
+  <w:abstractNum w:abstractNumId="10" w15:restartNumberingAfterBreak="0">
     <w:nsid w:val="22171576"/>
     <w:multiLevelType w:val="hybridMultilevel"/>
     <w:tmpl w:val="6BE4A2AC"/>
@@ -5591,7 +6164,7 @@
       </w:rPr>
     </w:lvl>
   </w:abstractNum>
-  <w:abstractNum w:abstractNumId="10" w15:restartNumberingAfterBreak="0">
+  <w:abstractNum w:abstractNumId="11" w15:restartNumberingAfterBreak="0">
     <w:nsid w:val="349C0CC1"/>
     <w:multiLevelType w:val="multilevel"/>
     <w:tmpl w:val="D9182BD0"/>
@@ -5686,7 +6259,7 @@
       </w:pPr>
     </w:lvl>
   </w:abstractNum>
-  <w:abstractNum w:abstractNumId="11" w15:restartNumberingAfterBreak="0">
+  <w:abstractNum w:abstractNumId="12" w15:restartNumberingAfterBreak="0">
     <w:nsid w:val="359A19FF"/>
     <w:multiLevelType w:val="hybridMultilevel"/>
     <w:tmpl w:val="EEBA0EEC"/>
@@ -5798,7 +6371,7 @@
       </w:rPr>
     </w:lvl>
   </w:abstractNum>
-  <w:abstractNum w:abstractNumId="12" w15:restartNumberingAfterBreak="0">
+  <w:abstractNum w:abstractNumId="13" w15:restartNumberingAfterBreak="0">
     <w:nsid w:val="448D0C64"/>
     <w:multiLevelType w:val="hybridMultilevel"/>
     <w:tmpl w:val="4DBCBDF2"/>
@@ -5884,7 +6457,7 @@
       </w:pPr>
     </w:lvl>
   </w:abstractNum>
-  <w:abstractNum w:abstractNumId="13" w15:restartNumberingAfterBreak="0">
+  <w:abstractNum w:abstractNumId="14" w15:restartNumberingAfterBreak="0">
     <w:nsid w:val="52C21AC3"/>
     <w:multiLevelType w:val="hybridMultilevel"/>
     <w:tmpl w:val="8368A682"/>
@@ -5996,7 +6569,7 @@
       </w:rPr>
     </w:lvl>
   </w:abstractNum>
-  <w:abstractNum w:abstractNumId="14" w15:restartNumberingAfterBreak="0">
+  <w:abstractNum w:abstractNumId="15" w15:restartNumberingAfterBreak="0">
     <w:nsid w:val="52EE3CF3"/>
     <w:multiLevelType w:val="hybridMultilevel"/>
     <w:tmpl w:val="BA70C8C6"/>
@@ -6085,7 +6658,120 @@
       </w:pPr>
     </w:lvl>
   </w:abstractNum>
-  <w:abstractNum w:abstractNumId="15" w15:restartNumberingAfterBreak="0">
+  <w:abstractNum w:abstractNumId="16" w15:restartNumberingAfterBreak="0">
+    <w:nsid w:val="554869D7"/>
+    <w:multiLevelType w:val="hybridMultilevel"/>
+    <w:tmpl w:val="2FC4DF70"/>
+    <w:lvl w:ilvl="0" w:tplc="04050001">
+      <w:start w:val="1"/>
+      <w:numFmt w:val="bullet"/>
+      <w:lvlText w:val=""/>
+      <w:lvlJc w:val="left"/>
+      <w:pPr>
+        <w:ind w:left="720" w:hanging="360"/>
+      </w:pPr>
+      <w:rPr>
+        <w:rFonts w:ascii="Symbol" w:hAnsi="Symbol" w:hint="default"/>
+      </w:rPr>
+    </w:lvl>
+    <w:lvl w:ilvl="1" w:tplc="04050003" w:tentative="1">
+      <w:start w:val="1"/>
+      <w:numFmt w:val="bullet"/>
+      <w:lvlText w:val="o"/>
+      <w:lvlJc w:val="left"/>
+      <w:pPr>
+        <w:ind w:left="1440" w:hanging="360"/>
+      </w:pPr>
+      <w:rPr>
+        <w:rFonts w:ascii="Courier New" w:hAnsi="Courier New" w:cs="Courier New" w:hint="default"/>
+      </w:rPr>
+    </w:lvl>
+    <w:lvl w:ilvl="2" w:tplc="04050005" w:tentative="1">
+      <w:start w:val="1"/>
+      <w:numFmt w:val="bullet"/>
+      <w:lvlText w:val=""/>
+      <w:lvlJc w:val="left"/>
+      <w:pPr>
+        <w:ind w:left="2160" w:hanging="360"/>
+      </w:pPr>
+      <w:rPr>
+        <w:rFonts w:ascii="Wingdings" w:hAnsi="Wingdings" w:hint="default"/>
+      </w:rPr>
+    </w:lvl>
+    <w:lvl w:ilvl="3" w:tplc="04050001" w:tentative="1">
+      <w:start w:val="1"/>
+      <w:numFmt w:val="bullet"/>
+      <w:lvlText w:val=""/>
+      <w:lvlJc w:val="left"/>
+      <w:pPr>
+        <w:ind w:left="2880" w:hanging="360"/>
+      </w:pPr>
+      <w:rPr>
+        <w:rFonts w:ascii="Symbol" w:hAnsi="Symbol" w:hint="default"/>
+      </w:rPr>
+    </w:lvl>
+    <w:lvl w:ilvl="4" w:tplc="04050003" w:tentative="1">
+      <w:start w:val="1"/>
+      <w:numFmt w:val="bullet"/>
+      <w:lvlText w:val="o"/>
+      <w:lvlJc w:val="left"/>
+      <w:pPr>
+        <w:ind w:left="3600" w:hanging="360"/>
+      </w:pPr>
+      <w:rPr>
+        <w:rFonts w:ascii="Courier New" w:hAnsi="Courier New" w:cs="Courier New" w:hint="default"/>
+      </w:rPr>
+    </w:lvl>
+    <w:lvl w:ilvl="5" w:tplc="04050005" w:tentative="1">
+      <w:start w:val="1"/>
+      <w:numFmt w:val="bullet"/>
+      <w:lvlText w:val=""/>
+      <w:lvlJc w:val="left"/>
+      <w:pPr>
+        <w:ind w:left="4320" w:hanging="360"/>
+      </w:pPr>
+      <w:rPr>
+        <w:rFonts w:ascii="Wingdings" w:hAnsi="Wingdings" w:hint="default"/>
+      </w:rPr>
+    </w:lvl>
+    <w:lvl w:ilvl="6" w:tplc="04050001" w:tentative="1">
+      <w:start w:val="1"/>
+      <w:numFmt w:val="bullet"/>
+      <w:lvlText w:val=""/>
+      <w:lvlJc w:val="left"/>
+      <w:pPr>
+        <w:ind w:left="5040" w:hanging="360"/>
+      </w:pPr>
+      <w:rPr>
+        <w:rFonts w:ascii="Symbol" w:hAnsi="Symbol" w:hint="default"/>
+      </w:rPr>
+    </w:lvl>
+    <w:lvl w:ilvl="7" w:tplc="04050003" w:tentative="1">
+      <w:start w:val="1"/>
+      <w:numFmt w:val="bullet"/>
+      <w:lvlText w:val="o"/>
+      <w:lvlJc w:val="left"/>
+      <w:pPr>
+        <w:ind w:left="5760" w:hanging="360"/>
+      </w:pPr>
+      <w:rPr>
+        <w:rFonts w:ascii="Courier New" w:hAnsi="Courier New" w:cs="Courier New" w:hint="default"/>
+      </w:rPr>
+    </w:lvl>
+    <w:lvl w:ilvl="8" w:tplc="04050005" w:tentative="1">
+      <w:start w:val="1"/>
+      <w:numFmt w:val="bullet"/>
+      <w:lvlText w:val=""/>
+      <w:lvlJc w:val="left"/>
+      <w:pPr>
+        <w:ind w:left="6480" w:hanging="360"/>
+      </w:pPr>
+      <w:rPr>
+        <w:rFonts w:ascii="Wingdings" w:hAnsi="Wingdings" w:hint="default"/>
+      </w:rPr>
+    </w:lvl>
+  </w:abstractNum>
+  <w:abstractNum w:abstractNumId="17" w15:restartNumberingAfterBreak="0">
     <w:nsid w:val="57DA1C39"/>
     <w:multiLevelType w:val="hybridMultilevel"/>
     <w:tmpl w:val="BA70C8C6"/>
@@ -6174,7 +6860,7 @@
       </w:pPr>
     </w:lvl>
   </w:abstractNum>
-  <w:abstractNum w:abstractNumId="16" w15:restartNumberingAfterBreak="0">
+  <w:abstractNum w:abstractNumId="18" w15:restartNumberingAfterBreak="0">
     <w:nsid w:val="5FDF388A"/>
     <w:multiLevelType w:val="hybridMultilevel"/>
     <w:tmpl w:val="8146BAA2"/>
@@ -6263,7 +6949,7 @@
       </w:pPr>
     </w:lvl>
   </w:abstractNum>
-  <w:abstractNum w:abstractNumId="17" w15:restartNumberingAfterBreak="0">
+  <w:abstractNum w:abstractNumId="19" w15:restartNumberingAfterBreak="0">
     <w:nsid w:val="692F76E9"/>
     <w:multiLevelType w:val="hybridMultilevel"/>
     <w:tmpl w:val="891A4142"/>
@@ -6352,7 +7038,7 @@
       </w:pPr>
     </w:lvl>
   </w:abstractNum>
-  <w:abstractNum w:abstractNumId="18" w15:restartNumberingAfterBreak="0">
+  <w:abstractNum w:abstractNumId="20" w15:restartNumberingAfterBreak="0">
     <w:nsid w:val="77FD6966"/>
     <w:multiLevelType w:val="hybridMultilevel"/>
     <w:tmpl w:val="4DBCBDF2"/>
@@ -6438,7 +7124,7 @@
       </w:pPr>
     </w:lvl>
   </w:abstractNum>
-  <w:abstractNum w:abstractNumId="19" w15:restartNumberingAfterBreak="0">
+  <w:abstractNum w:abstractNumId="21" w15:restartNumberingAfterBreak="0">
     <w:nsid w:val="7B385AB5"/>
     <w:multiLevelType w:val="hybridMultilevel"/>
     <w:tmpl w:val="26828E16"/>
@@ -6527,7 +7213,7 @@
       </w:pPr>
     </w:lvl>
   </w:abstractNum>
-  <w:abstractNum w:abstractNumId="20" w15:restartNumberingAfterBreak="0">
+  <w:abstractNum w:abstractNumId="22" w15:restartNumberingAfterBreak="0">
     <w:nsid w:val="7F4D72A9"/>
     <w:multiLevelType w:val="hybridMultilevel"/>
     <w:tmpl w:val="BA70C8C6"/>
@@ -6617,49 +7303,49 @@
     </w:lvl>
   </w:abstractNum>
   <w:num w:numId="1">
-    <w:abstractNumId w:val="10"/>
+    <w:abstractNumId w:val="11"/>
   </w:num>
   <w:num w:numId="2">
-    <w:abstractNumId w:val="18"/>
+    <w:abstractNumId w:val="20"/>
   </w:num>
   <w:num w:numId="3">
-    <w:abstractNumId w:val="14"/>
+    <w:abstractNumId w:val="15"/>
   </w:num>
   <w:num w:numId="4">
     <w:abstractNumId w:val="5"/>
   </w:num>
   <w:num w:numId="5">
-    <w:abstractNumId w:val="15"/>
+    <w:abstractNumId w:val="17"/>
   </w:num>
   <w:num w:numId="6">
-    <w:abstractNumId w:val="9"/>
+    <w:abstractNumId w:val="10"/>
   </w:num>
   <w:num w:numId="7">
-    <w:abstractNumId w:val="20"/>
+    <w:abstractNumId w:val="22"/>
   </w:num>
   <w:num w:numId="8">
-    <w:abstractNumId w:val="16"/>
+    <w:abstractNumId w:val="18"/>
   </w:num>
   <w:num w:numId="9">
-    <w:abstractNumId w:val="12"/>
+    <w:abstractNumId w:val="13"/>
   </w:num>
   <w:num w:numId="10">
     <w:abstractNumId w:val="8"/>
   </w:num>
   <w:num w:numId="11">
-    <w:abstractNumId w:val="13"/>
+    <w:abstractNumId w:val="14"/>
   </w:num>
   <w:num w:numId="12">
     <w:abstractNumId w:val="6"/>
   </w:num>
   <w:num w:numId="13">
-    <w:abstractNumId w:val="17"/>
+    <w:abstractNumId w:val="19"/>
   </w:num>
   <w:num w:numId="14">
-    <w:abstractNumId w:val="19"/>
+    <w:abstractNumId w:val="21"/>
   </w:num>
   <w:num w:numId="15">
-    <w:abstractNumId w:val="11"/>
+    <w:abstractNumId w:val="12"/>
   </w:num>
   <w:num w:numId="16">
     <w:abstractNumId w:val="7"/>
@@ -6678,6 +7364,12 @@
   </w:num>
   <w:num w:numId="21">
     <w:abstractNumId w:val="0"/>
+  </w:num>
+  <w:num w:numId="22">
+    <w:abstractNumId w:val="9"/>
+  </w:num>
+  <w:num w:numId="23">
+    <w:abstractNumId w:val="16"/>
   </w:num>
   <w:numIdMacAtCleanup w:val="16"/>
 </w:numbering>
@@ -7323,6 +8015,7 @@
   <w:style w:type="character" w:default="1" w:styleId="Standardnpsmoodstavce">
     <w:name w:val="Default Paragraph Font"/>
     <w:uiPriority w:val="1"/>
+    <w:semiHidden/>
     <w:unhideWhenUsed/>
   </w:style>
   <w:style w:type="table" w:default="1" w:styleId="Normlntabulka">
@@ -8379,8 +9072,9 @@
     <w:next w:val="Normln"/>
     <w:uiPriority w:val="5"/>
     <w:qFormat/>
-    <w:rsid w:val="0086611F"/>
+    <w:rsid w:val="00AB20DE"/>
     <w:pPr>
+      <w:spacing w:before="200"/>
       <w:ind w:firstLine="0"/>
     </w:pPr>
     <w:rPr>
@@ -8678,24 +9372,24 @@
 </file>
 
 <file path=customXml/item1.xml><?xml version="1.0" encoding="utf-8"?>
-<b:Sources xmlns:b="http://schemas.openxmlformats.org/officeDocument/2006/bibliography" xmlns="http://schemas.openxmlformats.org/officeDocument/2006/bibliography" SelectedStyle="\ISO690NmericalSquare.XSL" StyleName="ISO 690 - Numerical with Square Brackets">
+<b:Sources xmlns:b="http://schemas.openxmlformats.org/officeDocument/2006/bibliography" xmlns="http://schemas.openxmlformats.org/officeDocument/2006/bibliography" SelectedStyle="\ISO690NmericalSquare.XSL.XSL" StyleName="ČSN ISO 690-2" Version="1998">
   <b:Source>
-    <b:Tag>msdn_dll_export</b:Tag>
-    <b:SourceType>InternetSite</b:SourceType>
-    <b:Guid>{64298A12-FAB0-4EAA-B69C-844E87FC8B62}</b:Guid>
-    <b:Title>MSDN Library</b:Title>
-    <b:InternetSiteTitle>Exporting from a DLL</b:InternetSiteTitle>
-    <b:YearAccessed>2015</b:YearAccessed>
-    <b:MonthAccessed>1</b:MonthAccessed>
-    <b:DayAccessed>6</b:DayAccessed>
-    <b:URL>http://msdn.microsoft.com/en-us/library/z4zxe9k8.aspx</b:URL>
+    <b:Tag>msoffice_datatypes</b:Tag>
+    <b:SourceType>DocumentFromInternetSite</b:SourceType>
+    <b:Guid>{15A87473-0912-4761-9CE6-E26559371D20}</b:Guid>
+    <b:Title>Data types for Access desktop databases</b:Title>
+    <b:InternetSiteTitle>Microsoft Office help and training - Office Support</b:InternetSiteTitle>
+    <b:YearAccessed>2018</b:YearAccessed>
+    <b:MonthAccessed>3</b:MonthAccessed>
+    <b:DayAccessed>22</b:DayAccessed>
+    <b:URL>https://support.office.com/en-us/article/data-types-for-access-desktop-databases-df2b83ba-cef6-436d-b679-3418f622e482</b:URL>
     <b:RefOrder>1</b:RefOrder>
   </b:Source>
 </b:Sources>
 </file>
 
 <file path=customXml/itemProps1.xml><?xml version="1.0" encoding="utf-8"?>
-<ds:datastoreItem xmlns:ds="http://schemas.openxmlformats.org/officeDocument/2006/customXml" ds:itemID="{535AFFB1-D7B2-4A17-BC32-8ED2C7E1253C}">
+<ds:datastoreItem xmlns:ds="http://schemas.openxmlformats.org/officeDocument/2006/customXml" ds:itemID="{A4859178-E438-4800-BBD7-0205EB374D3A}">
   <ds:schemaRefs>
     <ds:schemaRef ds:uri="http://schemas.openxmlformats.org/officeDocument/2006/bibliography"/>
   </ds:schemaRefs>

--- a/_doc/Kinkor_A16N0040P_DP.docx
+++ b/_doc/Kinkor_A16N0040P_DP.docx
@@ -11,8 +11,6 @@
           <w:sz w:val="40"/>
         </w:rPr>
       </w:pPr>
-      <w:bookmarkStart w:id="0" w:name="_GoBack"/>
-      <w:bookmarkEnd w:id="0"/>
       <w:r>
         <w:rPr>
           <w:b w:val="0"/>
@@ -428,6 +426,7 @@
         <w:pStyle w:val="Nadpis1-bezobsahu"/>
       </w:pPr>
       <w:r>
+        <w:lastRenderedPageBreak/>
         <w:t>Obsah</w:t>
       </w:r>
     </w:p>
@@ -4112,31 +4111,86 @@
       <w:pPr>
         <w:pStyle w:val="Nadpis1"/>
       </w:pPr>
-      <w:bookmarkStart w:id="1" w:name="_Toc510188371"/>
-      <w:r>
+      <w:bookmarkStart w:id="0" w:name="_Toc510188371"/>
+      <w:r>
+        <w:lastRenderedPageBreak/>
         <w:t>Úvod</w:t>
       </w:r>
+      <w:bookmarkEnd w:id="0"/>
+    </w:p>
+    <w:p>
+      <w:pPr>
+        <w:pStyle w:val="Nadpis1"/>
+      </w:pPr>
+      <w:bookmarkStart w:id="1" w:name="_Toc510188372"/>
+      <w:r>
+        <w:lastRenderedPageBreak/>
+        <w:t>Databázový software Microsoft Access</w:t>
+      </w:r>
       <w:bookmarkEnd w:id="1"/>
-    </w:p>
-    <w:p>
-      <w:pPr>
-        <w:pStyle w:val="Nadpis1"/>
-      </w:pPr>
-      <w:bookmarkStart w:id="2" w:name="_Toc510188372"/>
-      <w:r>
-        <w:t>Databázový software Microsoft Access</w:t>
-      </w:r>
-      <w:bookmarkEnd w:id="2"/>
     </w:p>
     <w:p>
       <w:pPr>
         <w:pStyle w:val="Nadpis2"/>
         <w:spacing w:before="0"/>
       </w:pPr>
-      <w:bookmarkStart w:id="3" w:name="_Toc510188373"/>
+      <w:bookmarkStart w:id="2" w:name="_Toc510188373"/>
       <w:r>
         <w:t>Základní informace</w:t>
       </w:r>
+      <w:bookmarkEnd w:id="2"/>
+    </w:p>
+    <w:p>
+      <w:pPr>
+        <w:ind w:firstLine="0"/>
+      </w:pPr>
+      <w:r>
+        <w:t>Microsoft Access</w:t>
+      </w:r>
+      <w:r>
+        <w:t xml:space="preserve"> je nástroj řadící se</w:t>
+      </w:r>
+      <w:r>
+        <w:t xml:space="preserve"> mezi takzvané systémy řízení báze dat (SŘBD či DBMS – </w:t>
+      </w:r>
+      <w:r>
+        <w:rPr>
+          <w:i/>
+        </w:rPr>
+        <w:t>database management systém</w:t>
+      </w:r>
+      <w:r>
+        <w:t>). Jedná se o</w:t>
+      </w:r>
+      <w:r>
+        <w:t xml:space="preserve"> software</w:t>
+      </w:r>
+      <w:r>
+        <w:t>, který umožňuje práci s relačními databázemi.</w:t>
+      </w:r>
+      <w:r>
+        <w:t xml:space="preserve"> Je součástí kancelářského balíku Microsoft Office, případně prodáván i samostatně.</w:t>
+      </w:r>
+    </w:p>
+    <w:p>
+      <w:r>
+        <w:t xml:space="preserve">Aplikace používá pro ukládání dat technologii </w:t>
+      </w:r>
+      <w:r>
+        <w:t>Microsoft Jet Database Engine</w:t>
+      </w:r>
+      <w:r>
+        <w:t>. Jednotlivé databáze jsou typicky uloženy v jediném souboru ve formátu MDB, nebo ACCDB.</w:t>
+      </w:r>
+    </w:p>
+    <w:p>
+      <w:pPr>
+        <w:pStyle w:val="Nadpis2"/>
+      </w:pPr>
+      <w:bookmarkStart w:id="3" w:name="_Toc510188374"/>
+      <w:r>
+        <w:t>Prvky databáze</w:t>
+      </w:r>
       <w:bookmarkEnd w:id="3"/>
     </w:p>
     <w:p>
@@ -4144,71 +4198,18 @@
         <w:ind w:firstLine="0"/>
       </w:pPr>
       <w:r>
-        <w:t>Microsoft Access</w:t>
-      </w:r>
-      <w:r>
-        <w:t xml:space="preserve"> je nástroj řadící se</w:t>
-      </w:r>
-      <w:r>
-        <w:t xml:space="preserve"> mezi takzvané systémy řízení báze dat (SŘBD či DBMS – </w:t>
-      </w:r>
-      <w:r>
-        <w:rPr>
-          <w:i/>
-        </w:rPr>
-        <w:t>database management systém</w:t>
-      </w:r>
-      <w:r>
-        <w:t>). Jedná se o</w:t>
-      </w:r>
-      <w:r>
-        <w:t xml:space="preserve"> software</w:t>
-      </w:r>
-      <w:r>
-        <w:t>, který umožňuje práci s relačními databázemi.</w:t>
-      </w:r>
-      <w:r>
-        <w:t xml:space="preserve"> Je součástí kancelářského balíku Microsoft Office, případně prodáván i samostatně.</w:t>
-      </w:r>
-    </w:p>
-    <w:p>
-      <w:r>
-        <w:t xml:space="preserve">Aplikace používá pro ukládání dat technologii </w:t>
-      </w:r>
-      <w:r>
-        <w:t>Microsoft Jet Database Engine</w:t>
-      </w:r>
-      <w:r>
-        <w:t>. Jednotlivé databáze jsou typicky uloženy v jediném souboru ve formátu MDB, nebo ACCDB.</w:t>
-      </w:r>
-    </w:p>
-    <w:p>
-      <w:pPr>
-        <w:pStyle w:val="Nadpis2"/>
-      </w:pPr>
-      <w:bookmarkStart w:id="4" w:name="_Toc510188374"/>
-      <w:r>
-        <w:t>Prvky databáze</w:t>
+        <w:t>Dále jsou uvedeny různé prvky, které mohou být součástí databáze.</w:t>
+      </w:r>
+    </w:p>
+    <w:p>
+      <w:pPr>
+        <w:pStyle w:val="Nadpis3"/>
+      </w:pPr>
+      <w:bookmarkStart w:id="4" w:name="_Toc510188375"/>
+      <w:r>
+        <w:t>Tabulky</w:t>
       </w:r>
       <w:bookmarkEnd w:id="4"/>
-    </w:p>
-    <w:p>
-      <w:pPr>
-        <w:ind w:firstLine="0"/>
-      </w:pPr>
-      <w:r>
-        <w:t>Dále jsou uvedeny různé prvky, které mohou být součástí databáze.</w:t>
-      </w:r>
-    </w:p>
-    <w:p>
-      <w:pPr>
-        <w:pStyle w:val="Nadpis3"/>
-      </w:pPr>
-      <w:bookmarkStart w:id="5" w:name="_Toc510188375"/>
-      <w:r>
-        <w:t>Tabulky</w:t>
-      </w:r>
-      <w:bookmarkEnd w:id="5"/>
     </w:p>
     <w:p>
       <w:pPr>
@@ -4347,6 +4348,7 @@
           <w:id w:val="495621140"/>
           <w:citation/>
         </w:sdtPr>
+        <w:sdtEndPr/>
         <w:sdtContent>
           <w:r>
             <w:rPr>
@@ -4358,7 +4360,7 @@
             <w:rPr>
               <w:lang w:eastAsia="en-US"/>
             </w:rPr>
-            <w:instrText xml:space="preserve">CITATION msoffice_datatypes \l 1029 </w:instrText>
+            <w:instrText xml:space="preserve"> CITATION msoffice_datatypes \l 1029 </w:instrText>
           </w:r>
           <w:r>
             <w:rPr>
@@ -4371,7 +4373,24 @@
               <w:noProof/>
               <w:lang w:eastAsia="en-US"/>
             </w:rPr>
-            <w:t xml:space="preserve"> [1]</w:t>
+            <w:t xml:space="preserve"> [</w:t>
+          </w:r>
+          <w:hyperlink w:anchor="_toc_1" w:history="1">
+            <w:r>
+              <w:rPr>
+                <w:rStyle w:val="Zpat"/>
+                <w:noProof/>
+                <w:lang w:eastAsia="en-US"/>
+              </w:rPr>
+              <w:t>1</w:t>
+            </w:r>
+          </w:hyperlink>
+          <w:r>
+            <w:rPr>
+              <w:noProof/>
+              <w:lang w:eastAsia="en-US"/>
+            </w:rPr>
+            <w:t>]</w:t>
           </w:r>
           <w:r>
             <w:rPr>
@@ -4547,6 +4566,7 @@
         <w:rPr>
           <w:lang w:eastAsia="en-US"/>
         </w:rPr>
+        <w:lastRenderedPageBreak/>
         <w:t>Příloha</w:t>
       </w:r>
     </w:p>
@@ -4606,25 +4626,35 @@
       <w:pPr>
         <w:pStyle w:val="Nadpis4skryt"/>
       </w:pPr>
-      <w:bookmarkStart w:id="6" w:name="_Toc510188376"/>
+      <w:bookmarkStart w:id="5" w:name="_Toc510188376"/>
       <w:r>
         <w:t>Relace</w:t>
       </w:r>
       <w:r>
         <w:t xml:space="preserve"> mezi tabulkami</w:t>
       </w:r>
+      <w:bookmarkEnd w:id="5"/>
+    </w:p>
+    <w:p>
+      <w:pPr>
+        <w:pStyle w:val="Nadpis3"/>
+      </w:pPr>
+      <w:bookmarkStart w:id="6" w:name="_Toc510188377"/>
+      <w:r>
+        <w:t>D</w:t>
+      </w:r>
+      <w:r>
+        <w:t>otazy</w:t>
+      </w:r>
       <w:bookmarkEnd w:id="6"/>
     </w:p>
     <w:p>
       <w:pPr>
         <w:pStyle w:val="Nadpis3"/>
       </w:pPr>
-      <w:bookmarkStart w:id="7" w:name="_Toc510188377"/>
-      <w:r>
-        <w:t>D</w:t>
-      </w:r>
-      <w:r>
-        <w:t>otazy</w:t>
+      <w:bookmarkStart w:id="7" w:name="_Toc510188378"/>
+      <w:r>
+        <w:t>Formuláře</w:t>
       </w:r>
       <w:bookmarkEnd w:id="7"/>
     </w:p>
@@ -4632,361 +4662,356 @@
       <w:pPr>
         <w:pStyle w:val="Nadpis3"/>
       </w:pPr>
-      <w:bookmarkStart w:id="8" w:name="_Toc510188378"/>
-      <w:r>
-        <w:t>Formuláře</w:t>
+      <w:bookmarkStart w:id="8" w:name="_Toc510188379"/>
+      <w:r>
+        <w:t>Sestavy</w:t>
       </w:r>
       <w:bookmarkEnd w:id="8"/>
     </w:p>
     <w:p>
       <w:pPr>
+        <w:pStyle w:val="Nadpis2"/>
+      </w:pPr>
+      <w:bookmarkStart w:id="9" w:name="_Toc510188380"/>
+      <w:r>
+        <w:t>Formát MDB a ACCDB</w:t>
+      </w:r>
+      <w:bookmarkEnd w:id="9"/>
+    </w:p>
+    <w:p>
+      <w:pPr>
         <w:pStyle w:val="Nadpis3"/>
       </w:pPr>
-      <w:bookmarkStart w:id="9" w:name="_Toc510188379"/>
-      <w:r>
-        <w:t>Sestavy</w:t>
-      </w:r>
-      <w:bookmarkEnd w:id="9"/>
+      <w:bookmarkStart w:id="10" w:name="_Toc510188381"/>
+      <w:r>
+        <w:t>Metadata</w:t>
+      </w:r>
+      <w:bookmarkEnd w:id="10"/>
     </w:p>
     <w:p>
       <w:pPr>
         <w:pStyle w:val="Nadpis2"/>
       </w:pPr>
-      <w:bookmarkStart w:id="10" w:name="_Toc510188380"/>
-      <w:r>
-        <w:t>Formát MDB a ACCDB</w:t>
-      </w:r>
-      <w:bookmarkEnd w:id="10"/>
+      <w:bookmarkStart w:id="11" w:name="_Toc510188382"/>
+      <w:r>
+        <w:t>Možnosti</w:t>
+      </w:r>
+      <w:r>
+        <w:t xml:space="preserve"> čtení</w:t>
+      </w:r>
+      <w:r>
+        <w:t xml:space="preserve"> souborů ACCDB</w:t>
+      </w:r>
+      <w:bookmarkEnd w:id="11"/>
     </w:p>
     <w:p>
       <w:pPr>
         <w:pStyle w:val="Nadpis3"/>
       </w:pPr>
-      <w:bookmarkStart w:id="11" w:name="_Toc510188381"/>
-      <w:r>
-        <w:t>Metadata</w:t>
-      </w:r>
-      <w:bookmarkEnd w:id="11"/>
+      <w:bookmarkStart w:id="12" w:name="_Toc510188383"/>
+      <w:r>
+        <w:t>ODBC</w:t>
+      </w:r>
+      <w:bookmarkEnd w:id="12"/>
+    </w:p>
+    <w:p>
+      <w:pPr>
+        <w:pStyle w:val="Nadpis3"/>
+      </w:pPr>
+      <w:bookmarkStart w:id="13" w:name="_Toc510188384"/>
+      <w:r>
+        <w:t xml:space="preserve">Microsoft </w:t>
+      </w:r>
+      <w:r>
+        <w:t>Office Interop</w:t>
+      </w:r>
+      <w:bookmarkEnd w:id="13"/>
+    </w:p>
+    <w:p>
+      <w:pPr>
+        <w:pStyle w:val="Nadpis3"/>
+      </w:pPr>
+      <w:bookmarkStart w:id="14" w:name="_Toc510188385"/>
+      <w:r>
+        <w:t>MDBTools</w:t>
+      </w:r>
+      <w:bookmarkEnd w:id="14"/>
+    </w:p>
+    <w:p>
+      <w:pPr>
+        <w:pStyle w:val="Nadpis3"/>
+      </w:pPr>
+      <w:bookmarkStart w:id="15" w:name="_Toc510188386"/>
+      <w:r>
+        <w:t>Jackcess</w:t>
+      </w:r>
+      <w:bookmarkEnd w:id="15"/>
+    </w:p>
+    <w:p>
+      <w:pPr>
+        <w:pStyle w:val="Nadpis3"/>
+      </w:pPr>
+      <w:bookmarkStart w:id="16" w:name="_Toc510188387"/>
+      <w:r>
+        <w:t>Další možnosti (JDBC)</w:t>
+      </w:r>
+      <w:bookmarkEnd w:id="16"/>
+    </w:p>
+    <w:p>
+      <w:pPr>
+        <w:rPr>
+          <w:lang w:eastAsia="en-US"/>
+        </w:rPr>
+      </w:pPr>
+    </w:p>
+    <w:p>
+      <w:pPr>
+        <w:pStyle w:val="Nadpis1"/>
+        <w:rPr>
+          <w:lang w:eastAsia="en-US"/>
+        </w:rPr>
+      </w:pPr>
+      <w:bookmarkStart w:id="17" w:name="_Toc510188388"/>
+      <w:r>
+        <w:rPr>
+          <w:lang w:eastAsia="en-US"/>
+        </w:rPr>
+        <w:lastRenderedPageBreak/>
+        <w:t>Portál ZČU</w:t>
+      </w:r>
+      <w:bookmarkEnd w:id="17"/>
     </w:p>
     <w:p>
       <w:pPr>
         <w:pStyle w:val="Nadpis2"/>
-      </w:pPr>
-      <w:bookmarkStart w:id="12" w:name="_Toc510188382"/>
-      <w:r>
-        <w:t>Možnosti</w:t>
-      </w:r>
-      <w:r>
-        <w:t xml:space="preserve"> čtení</w:t>
-      </w:r>
-      <w:r>
-        <w:t xml:space="preserve"> souborů ACCDB</w:t>
-      </w:r>
-      <w:bookmarkEnd w:id="12"/>
-    </w:p>
-    <w:p>
-      <w:pPr>
-        <w:pStyle w:val="Nadpis3"/>
-      </w:pPr>
-      <w:bookmarkStart w:id="13" w:name="_Toc510188383"/>
-      <w:r>
-        <w:t>ODBC</w:t>
-      </w:r>
-      <w:bookmarkEnd w:id="13"/>
-    </w:p>
-    <w:p>
-      <w:pPr>
-        <w:pStyle w:val="Nadpis3"/>
-      </w:pPr>
-      <w:bookmarkStart w:id="14" w:name="_Toc510188384"/>
-      <w:r>
-        <w:t xml:space="preserve">Microsoft </w:t>
-      </w:r>
-      <w:r>
-        <w:t>Office Interop</w:t>
-      </w:r>
-      <w:bookmarkEnd w:id="14"/>
-    </w:p>
-    <w:p>
-      <w:pPr>
-        <w:pStyle w:val="Nadpis3"/>
-      </w:pPr>
-      <w:bookmarkStart w:id="15" w:name="_Toc510188385"/>
-      <w:r>
-        <w:t>MDBTools</w:t>
-      </w:r>
-      <w:bookmarkEnd w:id="15"/>
-    </w:p>
-    <w:p>
-      <w:pPr>
-        <w:pStyle w:val="Nadpis3"/>
-      </w:pPr>
-      <w:bookmarkStart w:id="16" w:name="_Toc510188386"/>
-      <w:r>
-        <w:t>Jackcess</w:t>
-      </w:r>
-      <w:bookmarkEnd w:id="16"/>
-    </w:p>
-    <w:p>
-      <w:pPr>
-        <w:pStyle w:val="Nadpis3"/>
-      </w:pPr>
-      <w:bookmarkStart w:id="17" w:name="_Toc510188387"/>
-      <w:r>
-        <w:t>Další možnosti (JDBC)</w:t>
-      </w:r>
-      <w:bookmarkEnd w:id="17"/>
-    </w:p>
-    <w:p>
-      <w:pPr>
         <w:rPr>
           <w:lang w:eastAsia="en-US"/>
         </w:rPr>
       </w:pPr>
+      <w:bookmarkStart w:id="18" w:name="_Toc510188389"/>
+      <w:r>
+        <w:rPr>
+          <w:lang w:eastAsia="en-US"/>
+        </w:rPr>
+        <w:t>Základní informace</w:t>
+      </w:r>
+      <w:bookmarkEnd w:id="18"/>
+    </w:p>
+    <w:p>
+      <w:pPr>
+        <w:pStyle w:val="Nadpis2"/>
+        <w:rPr>
+          <w:lang w:eastAsia="en-US"/>
+        </w:rPr>
+      </w:pPr>
+      <w:bookmarkStart w:id="19" w:name="_Toc510188390"/>
+      <w:r>
+        <w:rPr>
+          <w:lang w:eastAsia="en-US"/>
+        </w:rPr>
+        <w:t>Validátor studentských prací</w:t>
+      </w:r>
+      <w:bookmarkEnd w:id="19"/>
+    </w:p>
+    <w:p>
+      <w:pPr>
+        <w:pStyle w:val="Nadpis2"/>
+      </w:pPr>
+      <w:bookmarkStart w:id="20" w:name="_Toc510188391"/>
+      <w:r>
+        <w:t>Vytvoření nové validační domény</w:t>
+      </w:r>
+      <w:bookmarkEnd w:id="20"/>
     </w:p>
     <w:p>
       <w:pPr>
         <w:pStyle w:val="Nadpis1"/>
-        <w:rPr>
-          <w:lang w:eastAsia="en-US"/>
-        </w:rPr>
-      </w:pPr>
-      <w:bookmarkStart w:id="18" w:name="_Toc510188388"/>
-      <w:r>
-        <w:rPr>
-          <w:lang w:eastAsia="en-US"/>
-        </w:rPr>
-        <w:t>Portál ZČU</w:t>
-      </w:r>
-      <w:bookmarkEnd w:id="18"/>
+      </w:pPr>
+      <w:bookmarkStart w:id="21" w:name="_Toc510188392"/>
+      <w:r>
+        <w:lastRenderedPageBreak/>
+        <w:t>Analýza řešení</w:t>
+      </w:r>
+      <w:bookmarkEnd w:id="21"/>
     </w:p>
     <w:p>
       <w:pPr>
         <w:pStyle w:val="Nadpis2"/>
-        <w:rPr>
-          <w:lang w:eastAsia="en-US"/>
-        </w:rPr>
-      </w:pPr>
-      <w:bookmarkStart w:id="19" w:name="_Toc510188389"/>
-      <w:r>
-        <w:rPr>
-          <w:lang w:eastAsia="en-US"/>
-        </w:rPr>
-        <w:t>Základní informace</w:t>
-      </w:r>
-      <w:bookmarkEnd w:id="19"/>
+      </w:pPr>
+      <w:bookmarkStart w:id="22" w:name="_Toc510188393"/>
+      <w:r>
+        <w:t>Požadavky na řešení</w:t>
+      </w:r>
+      <w:bookmarkEnd w:id="22"/>
     </w:p>
     <w:p>
       <w:pPr>
         <w:pStyle w:val="Nadpis2"/>
-        <w:rPr>
-          <w:lang w:eastAsia="en-US"/>
-        </w:rPr>
-      </w:pPr>
-      <w:bookmarkStart w:id="20" w:name="_Toc510188390"/>
-      <w:r>
-        <w:rPr>
-          <w:lang w:eastAsia="en-US"/>
-        </w:rPr>
-        <w:t>Validátor studentských prací</w:t>
-      </w:r>
-      <w:bookmarkEnd w:id="20"/>
+      </w:pPr>
+      <w:bookmarkStart w:id="23" w:name="_Toc510188394"/>
+      <w:r>
+        <w:t>Případy užití</w:t>
+      </w:r>
+      <w:bookmarkEnd w:id="23"/>
     </w:p>
     <w:p>
       <w:pPr>
         <w:pStyle w:val="Nadpis2"/>
       </w:pPr>
-      <w:bookmarkStart w:id="21" w:name="_Toc510188391"/>
-      <w:r>
-        <w:t>Vytvoření nové validační domény</w:t>
-      </w:r>
-      <w:bookmarkEnd w:id="21"/>
+      <w:bookmarkStart w:id="24" w:name="_Toc510188395"/>
+      <w:r>
+        <w:t xml:space="preserve">Validace </w:t>
+      </w:r>
+      <w:r>
+        <w:t>databáze</w:t>
+      </w:r>
+      <w:bookmarkEnd w:id="24"/>
+    </w:p>
+    <w:p>
+      <w:pPr>
+        <w:pStyle w:val="Nadpis2"/>
+      </w:pPr>
+      <w:bookmarkStart w:id="25" w:name="_Toc510188396"/>
+      <w:r>
+        <w:t>V</w:t>
+      </w:r>
+      <w:r>
+        <w:t>yhodnocení plagiarismu</w:t>
+      </w:r>
+      <w:bookmarkEnd w:id="25"/>
     </w:p>
     <w:p>
       <w:pPr>
         <w:pStyle w:val="Nadpis1"/>
       </w:pPr>
-      <w:bookmarkStart w:id="22" w:name="_Toc510188392"/>
-      <w:r>
-        <w:t>Analýza řešení</w:t>
-      </w:r>
-      <w:bookmarkEnd w:id="22"/>
+      <w:bookmarkStart w:id="26" w:name="_Toc510188397"/>
+      <w:r>
+        <w:lastRenderedPageBreak/>
+        <w:t>Implementace</w:t>
+      </w:r>
+      <w:bookmarkEnd w:id="26"/>
     </w:p>
     <w:p>
       <w:pPr>
         <w:pStyle w:val="Nadpis2"/>
       </w:pPr>
-      <w:bookmarkStart w:id="23" w:name="_Toc510188393"/>
-      <w:r>
-        <w:t>Požadavky na řešení</w:t>
-      </w:r>
-      <w:bookmarkEnd w:id="23"/>
+      <w:bookmarkStart w:id="27" w:name="_Toc510188398"/>
+      <w:r>
+        <w:t>Použité technologie</w:t>
+      </w:r>
+      <w:bookmarkEnd w:id="27"/>
     </w:p>
     <w:p>
       <w:pPr>
         <w:pStyle w:val="Nadpis2"/>
       </w:pPr>
-      <w:bookmarkStart w:id="24" w:name="_Toc510188394"/>
-      <w:r>
-        <w:t>Případy užití</w:t>
-      </w:r>
-      <w:bookmarkEnd w:id="24"/>
+      <w:bookmarkStart w:id="28" w:name="_Toc510188399"/>
+      <w:r>
+        <w:t>Struktura aplikace</w:t>
+      </w:r>
+      <w:bookmarkEnd w:id="28"/>
     </w:p>
     <w:p>
       <w:pPr>
         <w:pStyle w:val="Nadpis2"/>
       </w:pPr>
-      <w:bookmarkStart w:id="25" w:name="_Toc510188395"/>
-      <w:r>
-        <w:t xml:space="preserve">Validace </w:t>
-      </w:r>
-      <w:r>
-        <w:t>databáze</w:t>
-      </w:r>
-      <w:bookmarkEnd w:id="25"/>
+      <w:bookmarkStart w:id="29" w:name="_Toc510188400"/>
+      <w:r>
+        <w:t>Validace databáze</w:t>
+      </w:r>
+      <w:bookmarkEnd w:id="29"/>
     </w:p>
     <w:p>
       <w:pPr>
         <w:pStyle w:val="Nadpis2"/>
       </w:pPr>
-      <w:bookmarkStart w:id="26" w:name="_Toc510188396"/>
-      <w:r>
-        <w:t>V</w:t>
-      </w:r>
-      <w:r>
-        <w:t>yhodnocení plagiarismu</w:t>
-      </w:r>
-      <w:bookmarkEnd w:id="26"/>
+      <w:bookmarkStart w:id="30" w:name="_Toc510188401"/>
+      <w:r>
+        <w:t>Implementovaná validační pravidla</w:t>
+      </w:r>
+      <w:bookmarkEnd w:id="30"/>
+    </w:p>
+    <w:p>
+      <w:pPr>
+        <w:pStyle w:val="Nadpis2"/>
+      </w:pPr>
+      <w:bookmarkStart w:id="31" w:name="_Toc510188402"/>
+      <w:r>
+        <w:t>Hledání podobností a detekce plagiarismu</w:t>
+      </w:r>
+      <w:bookmarkEnd w:id="31"/>
+    </w:p>
+    <w:p>
+      <w:pPr>
+        <w:pStyle w:val="Nadpis2"/>
+      </w:pPr>
+      <w:bookmarkStart w:id="32" w:name="_Toc510188403"/>
+      <w:r>
+        <w:t>Grafické rozhraní</w:t>
+      </w:r>
+      <w:bookmarkEnd w:id="32"/>
+    </w:p>
+    <w:p>
+      <w:pPr>
+        <w:pStyle w:val="Nadpis2"/>
+      </w:pPr>
+      <w:bookmarkStart w:id="33" w:name="_Toc510188404"/>
+      <w:r>
+        <w:t>Adaptace pro validátor portálu ZČU</w:t>
+      </w:r>
+      <w:bookmarkEnd w:id="33"/>
     </w:p>
     <w:p>
       <w:pPr>
         <w:pStyle w:val="Nadpis1"/>
       </w:pPr>
-      <w:bookmarkStart w:id="27" w:name="_Toc510188397"/>
-      <w:r>
-        <w:t>Implementace</w:t>
-      </w:r>
-      <w:bookmarkEnd w:id="27"/>
+      <w:bookmarkStart w:id="34" w:name="_Toc510188405"/>
+      <w:r>
+        <w:lastRenderedPageBreak/>
+        <w:t>Testování</w:t>
+      </w:r>
+      <w:bookmarkEnd w:id="34"/>
     </w:p>
     <w:p>
       <w:pPr>
         <w:pStyle w:val="Nadpis2"/>
       </w:pPr>
-      <w:bookmarkStart w:id="28" w:name="_Toc510188398"/>
-      <w:r>
-        <w:t>Použité technologie</w:t>
-      </w:r>
-      <w:bookmarkEnd w:id="28"/>
+      <w:bookmarkStart w:id="35" w:name="_Toc510188406"/>
+      <w:r>
+        <w:t>Validační pravidla</w:t>
+      </w:r>
+      <w:bookmarkEnd w:id="35"/>
     </w:p>
     <w:p>
       <w:pPr>
         <w:pStyle w:val="Nadpis2"/>
       </w:pPr>
-      <w:bookmarkStart w:id="29" w:name="_Toc510188399"/>
-      <w:r>
-        <w:t>Struktura aplikace</w:t>
-      </w:r>
-      <w:bookmarkEnd w:id="29"/>
+      <w:bookmarkStart w:id="36" w:name="_Toc510188407"/>
+      <w:r>
+        <w:t>Konzolová aplikace pro validátor portálu ZČU</w:t>
+      </w:r>
+      <w:bookmarkEnd w:id="36"/>
     </w:p>
     <w:p>
       <w:pPr>
         <w:pStyle w:val="Nadpis2"/>
       </w:pPr>
-      <w:bookmarkStart w:id="30" w:name="_Toc510188400"/>
-      <w:r>
-        <w:t>Validace databáze</w:t>
-      </w:r>
-      <w:bookmarkEnd w:id="30"/>
-    </w:p>
-    <w:p>
-      <w:pPr>
-        <w:pStyle w:val="Nadpis2"/>
-      </w:pPr>
-      <w:bookmarkStart w:id="31" w:name="_Toc510188401"/>
-      <w:r>
-        <w:t>Implementovaná validační pravidla</w:t>
-      </w:r>
-      <w:bookmarkEnd w:id="31"/>
-    </w:p>
-    <w:p>
-      <w:pPr>
-        <w:pStyle w:val="Nadpis2"/>
-      </w:pPr>
-      <w:bookmarkStart w:id="32" w:name="_Toc510188402"/>
-      <w:r>
-        <w:t>Hledání podobností a detekce plagiarismu</w:t>
-      </w:r>
-      <w:bookmarkEnd w:id="32"/>
-    </w:p>
-    <w:p>
-      <w:pPr>
-        <w:pStyle w:val="Nadpis2"/>
-      </w:pPr>
-      <w:bookmarkStart w:id="33" w:name="_Toc510188403"/>
+      <w:bookmarkStart w:id="37" w:name="_Toc510188408"/>
       <w:r>
         <w:t>Grafické rozhraní</w:t>
       </w:r>
-      <w:bookmarkEnd w:id="33"/>
-    </w:p>
-    <w:p>
-      <w:pPr>
-        <w:pStyle w:val="Nadpis2"/>
-      </w:pPr>
-      <w:bookmarkStart w:id="34" w:name="_Toc510188404"/>
-      <w:r>
-        <w:t>Adaptace pro validátor portálu ZČU</w:t>
-      </w:r>
-      <w:bookmarkEnd w:id="34"/>
+      <w:bookmarkEnd w:id="37"/>
     </w:p>
     <w:p>
       <w:pPr>
         <w:pStyle w:val="Nadpis1"/>
       </w:pPr>
-      <w:bookmarkStart w:id="35" w:name="_Toc510188405"/>
-      <w:r>
-        <w:t>Testování</w:t>
-      </w:r>
-      <w:bookmarkEnd w:id="35"/>
-    </w:p>
-    <w:p>
-      <w:pPr>
-        <w:pStyle w:val="Nadpis2"/>
-      </w:pPr>
-      <w:bookmarkStart w:id="36" w:name="_Toc510188406"/>
-      <w:r>
-        <w:t>Validační pravidla</w:t>
-      </w:r>
-      <w:bookmarkEnd w:id="36"/>
-    </w:p>
-    <w:p>
-      <w:pPr>
-        <w:pStyle w:val="Nadpis2"/>
-      </w:pPr>
-      <w:bookmarkStart w:id="37" w:name="_Toc510188407"/>
-      <w:r>
-        <w:t>Konzolová aplikace pro validátor portálu ZČU</w:t>
-      </w:r>
-      <w:bookmarkEnd w:id="37"/>
-    </w:p>
-    <w:p>
-      <w:pPr>
-        <w:pStyle w:val="Nadpis2"/>
-      </w:pPr>
-      <w:bookmarkStart w:id="38" w:name="_Toc510188408"/>
-      <w:r>
-        <w:t>Grafické rozhraní</w:t>
+      <w:bookmarkStart w:id="38" w:name="_Toc510188409"/>
+      <w:r>
+        <w:lastRenderedPageBreak/>
+        <w:t>Závěr</w:t>
       </w:r>
       <w:bookmarkEnd w:id="38"/>
-    </w:p>
-    <w:p>
-      <w:pPr>
-        <w:pStyle w:val="Nadpis1"/>
-      </w:pPr>
-      <w:bookmarkStart w:id="39" w:name="_Toc510188409"/>
-      <w:r>
-        <w:t>Závěr</w:t>
-      </w:r>
-      <w:bookmarkEnd w:id="39"/>
     </w:p>
     <w:p>
       <w:pPr>
@@ -4997,11 +5022,17 @@
         </w:numPr>
         <w:ind w:left="510" w:hanging="510"/>
       </w:pPr>
-      <w:bookmarkStart w:id="40" w:name="_Toc510188410"/>
-      <w:r>
-        <w:t>Reference</w:t>
-      </w:r>
+      <w:bookmarkStart w:id="39" w:name="_Toc510188410"/>
+      <w:r>
+        <w:lastRenderedPageBreak/>
+        <w:t>Refere</w:t>
+      </w:r>
+      <w:bookmarkStart w:id="40" w:name="_GoBack"/>
       <w:bookmarkEnd w:id="40"/>
+      <w:r>
+        <w:t>nce</w:t>
+      </w:r>
+      <w:bookmarkEnd w:id="39"/>
     </w:p>
     <w:bookmarkStart w:id="41" w:name="_Toc510188411"/>
     <w:p>
@@ -5022,7 +5053,15 @@
         <w:fldChar w:fldCharType="separate"/>
       </w:r>
       <w:r>
-        <w:t xml:space="preserve">[1] Data types for Access desktop databases. </w:t>
+        <w:t>[</w:t>
+      </w:r>
+      <w:bookmarkStart w:id="42" w:name="_toc_1"/>
+      <w:r>
+        <w:t>1</w:t>
+      </w:r>
+      <w:bookmarkEnd w:id="42"/>
+      <w:r>
+        <w:t xml:space="preserve">] Data types for Access desktop databases. </w:t>
       </w:r>
       <w:r>
         <w:rPr>
@@ -5032,12 +5071,13 @@
         <w:t xml:space="preserve">Microsoft Office help and training - Office Support. </w:t>
       </w:r>
       <w:r>
-        <w:t xml:space="preserve">[Online] [Citace: 22. 3. 2018]. a aaa Dostupné z: </w:t>
+        <w:t xml:space="preserve">[Online] [Citace: 22. 3. 2018]. Dostupné z: </w:t>
       </w:r>
       <w:hyperlink r:id="rId10" w:history="1">
         <w:r>
           <w:rPr>
             <w:rStyle w:val="Hypertextovodkaz"/>
+            <w:rFonts w:ascii="Consolas" w:hAnsi="Consolas"/>
           </w:rPr>
           <w:t>https://support.office.com/en-us/article/data-types-for-access-desktop-databases-df2b83ba-cef6-436d-b679-3418f622e482</w:t>
         </w:r>
@@ -5058,6 +5098,7 @@
         <w:ind w:left="510" w:hanging="510"/>
       </w:pPr>
       <w:r>
+        <w:lastRenderedPageBreak/>
         <w:t>Přílohy</w:t>
       </w:r>
       <w:bookmarkEnd w:id="41"/>
@@ -5071,7 +5112,7 @@
         </w:numPr>
         <w:ind w:left="709" w:hanging="709"/>
       </w:pPr>
-      <w:bookmarkStart w:id="42" w:name="_Toc510188412"/>
+      <w:bookmarkStart w:id="43" w:name="_Toc510188412"/>
       <w:r>
         <w:t>A</w:t>
       </w:r>
@@ -5079,7 +5120,7 @@
         <w:tab/>
         <w:t>Uživatelská příručka</w:t>
       </w:r>
-      <w:bookmarkEnd w:id="42"/>
+      <w:bookmarkEnd w:id="43"/>
     </w:p>
     <w:p>
       <w:pPr>
@@ -5090,11 +5131,11 @@
         </w:numPr>
         <w:ind w:left="720" w:hanging="720"/>
       </w:pPr>
-      <w:bookmarkStart w:id="43" w:name="_Toc510188413"/>
+      <w:bookmarkStart w:id="44" w:name="_Toc510188413"/>
       <w:r>
         <w:t>Spuštění a kompilace nástroje</w:t>
       </w:r>
-      <w:bookmarkEnd w:id="43"/>
+      <w:bookmarkEnd w:id="44"/>
     </w:p>
     <w:p>
       <w:pPr>
@@ -5105,11 +5146,11 @@
         </w:numPr>
         <w:ind w:left="720" w:hanging="720"/>
       </w:pPr>
-      <w:bookmarkStart w:id="44" w:name="_Toc510188414"/>
+      <w:bookmarkStart w:id="45" w:name="_Toc510188414"/>
       <w:r>
         <w:t>Obsluha nástroje</w:t>
       </w:r>
-      <w:bookmarkEnd w:id="44"/>
+      <w:bookmarkEnd w:id="45"/>
     </w:p>
     <w:p/>
     <w:p>
@@ -5145,7 +5186,7 @@
         </w:numPr>
         <w:ind w:left="709" w:hanging="709"/>
       </w:pPr>
-      <w:bookmarkStart w:id="45" w:name="_Toc510188415"/>
+      <w:bookmarkStart w:id="46" w:name="_Toc510188415"/>
       <w:r>
         <w:t>B</w:t>
       </w:r>
@@ -5153,7 +5194,7 @@
         <w:tab/>
         <w:t>Obsah přiloženého média</w:t>
       </w:r>
-      <w:bookmarkEnd w:id="45"/>
+      <w:bookmarkEnd w:id="46"/>
     </w:p>
     <w:p>
       <w:pPr>
@@ -5428,6 +5469,7 @@
         <w:docPartUnique/>
       </w:docPartObj>
     </w:sdtPr>
+    <w:sdtEndPr/>
     <w:sdtContent>
       <w:p>
         <w:pPr>
@@ -5448,7 +5490,7 @@
           <w:rPr>
             <w:noProof/>
           </w:rPr>
-          <w:t>10</w:t>
+          <w:t>9</w:t>
         </w:r>
         <w:r>
           <w:fldChar w:fldCharType="end"/>
@@ -9372,7 +9414,7 @@
 </file>
 
 <file path=customXml/item1.xml><?xml version="1.0" encoding="utf-8"?>
-<b:Sources xmlns:b="http://schemas.openxmlformats.org/officeDocument/2006/bibliography" xmlns="http://schemas.openxmlformats.org/officeDocument/2006/bibliography" SelectedStyle="\ISO690NmericalSquare.XSL.XSL" StyleName="ČSN ISO 690-2" Version="1998">
+<b:Sources xmlns:b="http://schemas.openxmlformats.org/officeDocument/2006/bibliography" xmlns="http://schemas.openxmlformats.org/officeDocument/2006/bibliography" SelectedStyle="\CSN690-2.XSL.XSL" StyleName="ČSN ISO 690-2" Version="1998">
   <b:Source>
     <b:Tag>msoffice_datatypes</b:Tag>
     <b:SourceType>DocumentFromInternetSite</b:SourceType>
@@ -9389,7 +9431,7 @@
 </file>
 
 <file path=customXml/itemProps1.xml><?xml version="1.0" encoding="utf-8"?>
-<ds:datastoreItem xmlns:ds="http://schemas.openxmlformats.org/officeDocument/2006/customXml" ds:itemID="{A4859178-E438-4800-BBD7-0205EB374D3A}">
+<ds:datastoreItem xmlns:ds="http://schemas.openxmlformats.org/officeDocument/2006/customXml" ds:itemID="{2A0C13BF-DE57-492F-90E5-CEEC05F93DD9}">
   <ds:schemaRefs>
     <ds:schemaRef ds:uri="http://schemas.openxmlformats.org/officeDocument/2006/bibliography"/>
   </ds:schemaRefs>

--- a/_doc/Kinkor_A16N0040P_DP.docx
+++ b/_doc/Kinkor_A16N0040P_DP.docx
@@ -911,20 +911,16 @@
             <w:noProof/>
             <w:webHidden/>
           </w:rPr>
-        </w:r>
-        <w:r>
-          <w:rPr>
-            <w:noProof/>
-            <w:webHidden/>
-          </w:rPr>
           <w:fldChar w:fldCharType="separate"/>
         </w:r>
         <w:r>
           <w:rPr>
-            <w:noProof/>
-            <w:webHidden/>
-          </w:rPr>
-          <w:t>2</w:t>
+            <w:b/>
+            <w:bCs/>
+            <w:noProof/>
+            <w:webHidden/>
+          </w:rPr>
+          <w:t>Chyba! Záložka není definována.</w:t>
         </w:r>
         <w:r>
           <w:rPr>
@@ -1006,7 +1002,7 @@
             <w:noProof/>
             <w:webHidden/>
           </w:rPr>
-          <w:t>2</w:t>
+          <w:t>6</w:t>
         </w:r>
         <w:r>
           <w:rPr>
@@ -1088,7 +1084,7 @@
             <w:noProof/>
             <w:webHidden/>
           </w:rPr>
-          <w:t>2</w:t>
+          <w:t>6</w:t>
         </w:r>
         <w:r>
           <w:rPr>
@@ -1170,7 +1166,7 @@
             <w:noProof/>
             <w:webHidden/>
           </w:rPr>
-          <w:t>2</w:t>
+          <w:t>6</w:t>
         </w:r>
         <w:r>
           <w:rPr>
@@ -1252,7 +1248,7 @@
             <w:noProof/>
             <w:webHidden/>
           </w:rPr>
-          <w:t>2</w:t>
+          <w:t>6</w:t>
         </w:r>
         <w:r>
           <w:rPr>
@@ -1334,7 +1330,7 @@
             <w:noProof/>
             <w:webHidden/>
           </w:rPr>
-          <w:t>2</w:t>
+          <w:t>6</w:t>
         </w:r>
         <w:r>
           <w:rPr>
@@ -1416,7 +1412,7 @@
             <w:noProof/>
             <w:webHidden/>
           </w:rPr>
-          <w:t>2</w:t>
+          <w:t>6</w:t>
         </w:r>
         <w:r>
           <w:rPr>
@@ -1498,7 +1494,7 @@
             <w:noProof/>
             <w:webHidden/>
           </w:rPr>
-          <w:t>2</w:t>
+          <w:t>6</w:t>
         </w:r>
         <w:r>
           <w:rPr>
@@ -1580,7 +1576,7 @@
             <w:noProof/>
             <w:webHidden/>
           </w:rPr>
-          <w:t>2</w:t>
+          <w:t>6</w:t>
         </w:r>
         <w:r>
           <w:rPr>
@@ -1662,7 +1658,7 @@
             <w:noProof/>
             <w:webHidden/>
           </w:rPr>
-          <w:t>2</w:t>
+          <w:t>6</w:t>
         </w:r>
         <w:r>
           <w:rPr>
@@ -1744,7 +1740,7 @@
             <w:noProof/>
             <w:webHidden/>
           </w:rPr>
-          <w:t>2</w:t>
+          <w:t>6</w:t>
         </w:r>
         <w:r>
           <w:rPr>
@@ -1826,7 +1822,7 @@
             <w:noProof/>
             <w:webHidden/>
           </w:rPr>
-          <w:t>2</w:t>
+          <w:t>6</w:t>
         </w:r>
         <w:r>
           <w:rPr>
@@ -1912,7 +1908,7 @@
             <w:noProof/>
             <w:webHidden/>
           </w:rPr>
-          <w:t>3</w:t>
+          <w:t>7</w:t>
         </w:r>
         <w:r>
           <w:rPr>
@@ -1996,7 +1992,7 @@
             <w:noProof/>
             <w:webHidden/>
           </w:rPr>
-          <w:t>3</w:t>
+          <w:t>7</w:t>
         </w:r>
         <w:r>
           <w:rPr>
@@ -2080,7 +2076,7 @@
             <w:noProof/>
             <w:webHidden/>
           </w:rPr>
-          <w:t>3</w:t>
+          <w:t>7</w:t>
         </w:r>
         <w:r>
           <w:rPr>
@@ -2162,7 +2158,7 @@
             <w:noProof/>
             <w:webHidden/>
           </w:rPr>
-          <w:t>3</w:t>
+          <w:t>7</w:t>
         </w:r>
         <w:r>
           <w:rPr>
@@ -2246,7 +2242,7 @@
             <w:noProof/>
             <w:webHidden/>
           </w:rPr>
-          <w:t>4</w:t>
+          <w:t>8</w:t>
         </w:r>
         <w:r>
           <w:rPr>
@@ -2328,7 +2324,7 @@
             <w:noProof/>
             <w:webHidden/>
           </w:rPr>
-          <w:t>4</w:t>
+          <w:t>8</w:t>
         </w:r>
         <w:r>
           <w:rPr>
@@ -2410,7 +2406,7 @@
             <w:noProof/>
             <w:webHidden/>
           </w:rPr>
-          <w:t>4</w:t>
+          <w:t>8</w:t>
         </w:r>
         <w:r>
           <w:rPr>
@@ -2492,7 +2488,7 @@
             <w:noProof/>
             <w:webHidden/>
           </w:rPr>
-          <w:t>4</w:t>
+          <w:t>8</w:t>
         </w:r>
         <w:r>
           <w:rPr>
@@ -2574,7 +2570,7 @@
             <w:noProof/>
             <w:webHidden/>
           </w:rPr>
-          <w:t>4</w:t>
+          <w:t>8</w:t>
         </w:r>
         <w:r>
           <w:rPr>
@@ -2658,7 +2654,7 @@
             <w:noProof/>
             <w:webHidden/>
           </w:rPr>
-          <w:t>5</w:t>
+          <w:t>9</w:t>
         </w:r>
         <w:r>
           <w:rPr>
@@ -2740,7 +2736,7 @@
             <w:noProof/>
             <w:webHidden/>
           </w:rPr>
-          <w:t>5</w:t>
+          <w:t>9</w:t>
         </w:r>
         <w:r>
           <w:rPr>
@@ -2822,7 +2818,7 @@
             <w:noProof/>
             <w:webHidden/>
           </w:rPr>
-          <w:t>5</w:t>
+          <w:t>9</w:t>
         </w:r>
         <w:r>
           <w:rPr>
@@ -2904,7 +2900,7 @@
             <w:noProof/>
             <w:webHidden/>
           </w:rPr>
-          <w:t>5</w:t>
+          <w:t>9</w:t>
         </w:r>
         <w:r>
           <w:rPr>
@@ -2986,7 +2982,7 @@
             <w:noProof/>
             <w:webHidden/>
           </w:rPr>
-          <w:t>5</w:t>
+          <w:t>9</w:t>
         </w:r>
         <w:r>
           <w:rPr>
@@ -3068,7 +3064,7 @@
             <w:noProof/>
             <w:webHidden/>
           </w:rPr>
-          <w:t>5</w:t>
+          <w:t>9</w:t>
         </w:r>
         <w:r>
           <w:rPr>
@@ -3150,7 +3146,7 @@
             <w:noProof/>
             <w:webHidden/>
           </w:rPr>
-          <w:t>5</w:t>
+          <w:t>9</w:t>
         </w:r>
         <w:r>
           <w:rPr>
@@ -3232,7 +3228,7 @@
             <w:noProof/>
             <w:webHidden/>
           </w:rPr>
-          <w:t>5</w:t>
+          <w:t>9</w:t>
         </w:r>
         <w:r>
           <w:rPr>
@@ -3316,7 +3312,7 @@
             <w:noProof/>
             <w:webHidden/>
           </w:rPr>
-          <w:t>6</w:t>
+          <w:t>10</w:t>
         </w:r>
         <w:r>
           <w:rPr>
@@ -3398,7 +3394,7 @@
             <w:noProof/>
             <w:webHidden/>
           </w:rPr>
-          <w:t>6</w:t>
+          <w:t>10</w:t>
         </w:r>
         <w:r>
           <w:rPr>
@@ -3480,7 +3476,7 @@
             <w:noProof/>
             <w:webHidden/>
           </w:rPr>
-          <w:t>6</w:t>
+          <w:t>10</w:t>
         </w:r>
         <w:r>
           <w:rPr>
@@ -3562,7 +3558,7 @@
             <w:noProof/>
             <w:webHidden/>
           </w:rPr>
-          <w:t>6</w:t>
+          <w:t>10</w:t>
         </w:r>
         <w:r>
           <w:rPr>
@@ -3646,7 +3642,7 @@
             <w:noProof/>
             <w:webHidden/>
           </w:rPr>
-          <w:t>7</w:t>
+          <w:t>11</w:t>
         </w:r>
         <w:r>
           <w:rPr>
@@ -3714,7 +3710,7 @@
             <w:noProof/>
             <w:webHidden/>
           </w:rPr>
-          <w:t>8</w:t>
+          <w:t>12</w:t>
         </w:r>
         <w:r>
           <w:rPr>
@@ -3782,7 +3778,7 @@
             <w:noProof/>
             <w:webHidden/>
           </w:rPr>
-          <w:t>9</w:t>
+          <w:t>12</w:t>
         </w:r>
         <w:r>
           <w:rPr>
@@ -3864,7 +3860,7 @@
             <w:noProof/>
             <w:webHidden/>
           </w:rPr>
-          <w:t>9</w:t>
+          <w:t>13</w:t>
         </w:r>
         <w:r>
           <w:rPr>
@@ -3931,7 +3927,7 @@
             <w:noProof/>
             <w:webHidden/>
           </w:rPr>
-          <w:t>9</w:t>
+          <w:t>13</w:t>
         </w:r>
         <w:r>
           <w:rPr>
@@ -3998,7 +3994,7 @@
             <w:noProof/>
             <w:webHidden/>
           </w:rPr>
-          <w:t>9</w:t>
+          <w:t>13</w:t>
         </w:r>
         <w:r>
           <w:rPr>
@@ -4080,7 +4076,7 @@
             <w:noProof/>
             <w:webHidden/>
           </w:rPr>
-          <w:t>9</w:t>
+          <w:t>13</w:t>
         </w:r>
         <w:r>
           <w:rPr>
@@ -4184,6 +4180,11 @@
       </w:r>
     </w:p>
     <w:p>
+      <w:r>
+        <w:t>Pro vytváření a správu databáze je uživateli dostupné přehledné grafické rozhraní.</w:t>
+      </w:r>
+    </w:p>
+    <w:p>
       <w:pPr>
         <w:pStyle w:val="Nadpis2"/>
       </w:pPr>
@@ -4248,7 +4249,7 @@
         <w:pStyle w:val="Nadpis4skryt"/>
       </w:pPr>
       <w:r>
-        <w:t>Struktura</w:t>
+        <w:t>Sloupce</w:t>
       </w:r>
       <w:r>
         <w:t xml:space="preserve"> tabulky</w:t>
@@ -4338,7 +4339,19 @@
         <w:rPr>
           <w:lang w:eastAsia="en-US"/>
         </w:rPr>
-        <w:t xml:space="preserve"> nabízí následující datové typy</w:t>
+        <w:t xml:space="preserve"> </w:t>
+      </w:r>
+      <w:r>
+        <w:rPr>
+          <w:lang w:eastAsia="en-US"/>
+        </w:rPr>
+        <w:t>podporuje</w:t>
+      </w:r>
+      <w:r>
+        <w:rPr>
+          <w:lang w:eastAsia="en-US"/>
+        </w:rPr>
+        <w:t xml:space="preserve"> následující datové typy</w:t>
       </w:r>
       <w:sdt>
         <w:sdtPr>
@@ -4360,7 +4373,7 @@
             <w:rPr>
               <w:lang w:eastAsia="en-US"/>
             </w:rPr>
-            <w:instrText xml:space="preserve"> CITATION msoffice_datatypes \l 1029 </w:instrText>
+            <w:instrText xml:space="preserve">CITATION mso_datatypes \l 1029 </w:instrText>
           </w:r>
           <w:r>
             <w:rPr>
@@ -4378,7 +4391,6 @@
           <w:hyperlink w:anchor="_toc_1" w:history="1">
             <w:r>
               <w:rPr>
-                <w:rStyle w:val="Zpat"/>
                 <w:noProof/>
                 <w:lang w:eastAsia="en-US"/>
               </w:rPr>
@@ -4420,9 +4432,16 @@
       </w:pPr>
       <w:r>
         <w:rPr>
-          <w:lang w:eastAsia="en-US"/>
-        </w:rPr>
-        <w:t>Krátký text (dříve Text) – text do délky 255 znaků.</w:t>
+          <w:b/>
+          <w:lang w:eastAsia="en-US"/>
+        </w:rPr>
+        <w:t>Automatické číslo</w:t>
+      </w:r>
+      <w:r>
+        <w:rPr>
+          <w:lang w:eastAsia="en-US"/>
+        </w:rPr>
+        <w:t xml:space="preserve"> – typicky používáno jako primární klíč (viz dále), pro každý nový záznam se automaticky nastaví na následující hodnotu posloupnosti, nebo na náhodné číslo (dle nastavení).</w:t>
       </w:r>
     </w:p>
     <w:p>
@@ -4438,9 +4457,16 @@
       </w:pPr>
       <w:r>
         <w:rPr>
-          <w:lang w:eastAsia="en-US"/>
-        </w:rPr>
-        <w:t>Dlouhý text (dříve Memo) – text bez</w:t>
+          <w:b/>
+          <w:lang w:eastAsia="en-US"/>
+        </w:rPr>
+        <w:t>Číslo</w:t>
+      </w:r>
+      <w:r>
+        <w:rPr>
+          <w:lang w:eastAsia="en-US"/>
+        </w:rPr>
+        <w:t xml:space="preserve"> – rozsah a typ (celočíselné/s desetinnou čárkou) lze zvolit ve vlastnostech sloupce.</w:t>
       </w:r>
     </w:p>
     <w:p>
@@ -4456,9 +4482,16 @@
       </w:pPr>
       <w:r>
         <w:rPr>
-          <w:lang w:eastAsia="en-US"/>
-        </w:rPr>
-        <w:t>Datum a čas</w:t>
+          <w:b/>
+          <w:lang w:eastAsia="en-US"/>
+        </w:rPr>
+        <w:t>Krátký text</w:t>
+      </w:r>
+      <w:r>
+        <w:rPr>
+          <w:lang w:eastAsia="en-US"/>
+        </w:rPr>
+        <w:t xml:space="preserve"> (dříve Text) – text do délky 255 znaků.</w:t>
       </w:r>
     </w:p>
     <w:p>
@@ -4474,9 +4507,22 @@
       </w:pPr>
       <w:r>
         <w:rPr>
-          <w:lang w:eastAsia="en-US"/>
-        </w:rPr>
-        <w:t>Měna</w:t>
+          <w:b/>
+          <w:lang w:eastAsia="en-US"/>
+        </w:rPr>
+        <w:t>Dlouhý text</w:t>
+      </w:r>
+      <w:r>
+        <w:rPr>
+          <w:lang w:eastAsia="en-US"/>
+        </w:rPr>
+        <w:t xml:space="preserve"> (dříve Memo) – text </w:t>
+      </w:r>
+      <w:r>
+        <w:rPr>
+          <w:lang w:eastAsia="en-US"/>
+        </w:rPr>
+        <w:t>do velikosti 1 GB.</w:t>
       </w:r>
     </w:p>
     <w:p>
@@ -4492,9 +4538,17 @@
       </w:pPr>
       <w:r>
         <w:rPr>
-          <w:lang w:eastAsia="en-US"/>
-        </w:rPr>
-        <w:t>Automatické číslo</w:t>
+          <w:b/>
+          <w:lang w:eastAsia="en-US"/>
+        </w:rPr>
+        <w:lastRenderedPageBreak/>
+        <w:t>Datum a čas</w:t>
+      </w:r>
+      <w:r>
+        <w:rPr>
+          <w:lang w:eastAsia="en-US"/>
+        </w:rPr>
+        <w:t>.</w:t>
       </w:r>
     </w:p>
     <w:p>
@@ -4505,14 +4559,29 @@
           <w:numId w:val="23"/>
         </w:numPr>
         <w:rPr>
-          <w:lang w:eastAsia="en-US"/>
-        </w:rPr>
-      </w:pPr>
-      <w:r>
-        <w:rPr>
-          <w:lang w:eastAsia="en-US"/>
-        </w:rPr>
-        <w:t>Ano/ne</w:t>
+          <w:b/>
+          <w:lang w:eastAsia="en-US"/>
+        </w:rPr>
+      </w:pPr>
+      <w:r>
+        <w:rPr>
+          <w:b/>
+          <w:lang w:eastAsia="en-US"/>
+        </w:rPr>
+        <w:t>Měna</w:t>
+      </w:r>
+      <w:r>
+        <w:rPr>
+          <w:b/>
+          <w:lang w:eastAsia="en-US"/>
+        </w:rPr>
+        <w:t xml:space="preserve"> </w:t>
+      </w:r>
+      <w:r>
+        <w:rPr>
+          <w:lang w:eastAsia="en-US"/>
+        </w:rPr>
+        <w:t>– specializovaný případ číselného datového typu s fixní desetinnou čárkou (uchovává 4 desetinná místa).</w:t>
       </w:r>
     </w:p>
     <w:p>
@@ -4523,14 +4592,47 @@
           <w:numId w:val="23"/>
         </w:numPr>
         <w:rPr>
-          <w:lang w:eastAsia="en-US"/>
-        </w:rPr>
-      </w:pPr>
-      <w:r>
-        <w:rPr>
-          <w:lang w:eastAsia="en-US"/>
-        </w:rPr>
-        <w:t>Objekt OLE</w:t>
+          <w:b/>
+          <w:lang w:eastAsia="en-US"/>
+        </w:rPr>
+      </w:pPr>
+      <w:r>
+        <w:rPr>
+          <w:b/>
+          <w:lang w:eastAsia="en-US"/>
+        </w:rPr>
+        <w:t>Ano/ne</w:t>
+      </w:r>
+      <w:r>
+        <w:rPr>
+          <w:lang w:eastAsia="en-US"/>
+        </w:rPr>
+        <w:t xml:space="preserve"> – uchovává hodnotu </w:t>
+      </w:r>
+      <w:r>
+        <w:rPr>
+          <w:lang w:eastAsia="en-US"/>
+        </w:rPr>
+        <w:t>-1 (Ano) nebo 0 (Ne)</w:t>
+      </w:r>
+      <w:r>
+        <w:rPr>
+          <w:lang w:eastAsia="en-US"/>
+        </w:rPr>
+        <w:t>; v rámci Microsoft Accessu zobrazeno jako zaškrtávací pole (</w:t>
+      </w:r>
+      <w:r>
+        <w:rPr>
+          <w:i/>
+          <w:lang w:eastAsia="en-US"/>
+        </w:rPr>
+        <w:t>checkbox</w:t>
+      </w:r>
+      <w:r>
+        <w:rPr>
+          <w:lang w:eastAsia="en-US"/>
+        </w:rPr>
+        <w:t xml:space="preserve">). </w:t>
       </w:r>
     </w:p>
     <w:p>
@@ -4541,14 +4643,23 @@
           <w:numId w:val="23"/>
         </w:numPr>
         <w:rPr>
-          <w:lang w:eastAsia="en-US"/>
-        </w:rPr>
-      </w:pPr>
-      <w:r>
-        <w:rPr>
+          <w:b/>
+          <w:lang w:eastAsia="en-US"/>
+        </w:rPr>
+      </w:pPr>
+      <w:r>
+        <w:rPr>
+          <w:b/>
           <w:lang w:eastAsia="en-US"/>
         </w:rPr>
         <w:t>Hypertextový odkaz</w:t>
+      </w:r>
+      <w:r>
+        <w:rPr>
+          <w:b/>
+          <w:lang w:eastAsia="en-US"/>
+        </w:rPr>
+        <w:t>.</w:t>
       </w:r>
     </w:p>
     <w:p>
@@ -4559,15 +4670,41 @@
           <w:numId w:val="23"/>
         </w:numPr>
         <w:rPr>
-          <w:lang w:eastAsia="en-US"/>
-        </w:rPr>
-      </w:pPr>
-      <w:r>
-        <w:rPr>
-          <w:lang w:eastAsia="en-US"/>
-        </w:rPr>
-        <w:lastRenderedPageBreak/>
-        <w:t>Příloha</w:t>
+          <w:b/>
+          <w:lang w:eastAsia="en-US"/>
+        </w:rPr>
+      </w:pPr>
+      <w:r>
+        <w:rPr>
+          <w:b/>
+          <w:lang w:eastAsia="en-US"/>
+        </w:rPr>
+        <w:t>Objekt OLE</w:t>
+      </w:r>
+      <w:r>
+        <w:rPr>
+          <w:b/>
+          <w:lang w:eastAsia="en-US"/>
+        </w:rPr>
+        <w:t xml:space="preserve"> </w:t>
+      </w:r>
+      <w:r>
+        <w:rPr>
+          <w:lang w:eastAsia="en-US"/>
+        </w:rPr>
+        <w:t>– umožňuje vložit speciální</w:t>
+      </w:r>
+      <w:r>
+        <w:rPr>
+          <w:lang w:eastAsia="en-US"/>
+        </w:rPr>
+        <w:t xml:space="preserve"> </w:t>
+      </w:r>
+      <w:r>
+        <w:rPr>
+          <w:lang w:eastAsia="en-US"/>
+        </w:rPr>
+        <w:t>objekty, například obrázek, jiný dokument, či odkaz na soubor.</w:t>
       </w:r>
     </w:p>
     <w:p>
@@ -4578,14 +4715,52 @@
           <w:numId w:val="23"/>
         </w:numPr>
         <w:rPr>
-          <w:lang w:eastAsia="en-US"/>
-        </w:rPr>
-      </w:pPr>
-      <w:r>
-        <w:rPr>
-          <w:lang w:eastAsia="en-US"/>
-        </w:rPr>
-        <w:t>Počítané</w:t>
+          <w:b/>
+          <w:lang w:eastAsia="en-US"/>
+        </w:rPr>
+      </w:pPr>
+      <w:r>
+        <w:rPr>
+          <w:b/>
+          <w:lang w:eastAsia="en-US"/>
+        </w:rPr>
+        <w:t>Příloha</w:t>
+      </w:r>
+      <w:r>
+        <w:rPr>
+          <w:lang w:eastAsia="en-US"/>
+        </w:rPr>
+        <w:t xml:space="preserve"> – </w:t>
+      </w:r>
+      <w:r>
+        <w:rPr>
+          <w:lang w:eastAsia="en-US"/>
+        </w:rPr>
+        <w:t xml:space="preserve">umožňuje vložit libovolný soubor jako součást záznamu. </w:t>
+      </w:r>
+      <w:r>
+        <w:rPr>
+          <w:lang w:eastAsia="en-US"/>
+        </w:rPr>
+        <w:t>Jedná se o u</w:t>
+      </w:r>
+      <w:r>
+        <w:rPr>
+          <w:lang w:eastAsia="en-US"/>
+        </w:rPr>
+        <w:t xml:space="preserve">niverzálnější </w:t>
+      </w:r>
+      <w:r>
+        <w:rPr>
+          <w:lang w:eastAsia="en-US"/>
+        </w:rPr>
+        <w:t>možnost</w:t>
+      </w:r>
+      <w:r>
+        <w:rPr>
+          <w:lang w:eastAsia="en-US"/>
+        </w:rPr>
+        <w:t xml:space="preserve"> k předchozímu.</w:t>
       </w:r>
     </w:p>
     <w:p>
@@ -4601,9 +4776,41 @@
       </w:pPr>
       <w:r>
         <w:rPr>
-          <w:lang w:eastAsia="en-US"/>
-        </w:rPr>
-        <w:t>Průvodce vyhledáváním</w:t>
+          <w:b/>
+          <w:lang w:eastAsia="en-US"/>
+        </w:rPr>
+        <w:t>Počítané</w:t>
+      </w:r>
+      <w:r>
+        <w:rPr>
+          <w:lang w:eastAsia="en-US"/>
+        </w:rPr>
+        <w:t xml:space="preserve"> – automatické vložení hodnoty vypočítané na základě zadaného vzorce. </w:t>
+      </w:r>
+    </w:p>
+    <w:p>
+      <w:pPr>
+        <w:spacing w:before="240"/>
+        <w:rPr>
+          <w:lang w:eastAsia="en-US"/>
+        </w:rPr>
+      </w:pPr>
+      <w:r>
+        <w:rPr>
+          <w:lang w:eastAsia="en-US"/>
+        </w:rPr>
+        <w:t>Každému sloupci lze dále nastavit různé vlastnosti dle vybraného datového typu – typicky se jedná o ověřovací pravidla (validace vstupu od uživatele ještě před přidáním záznamu do databáze), výchozí hodnotu a dále nastavení zobrazení v tabulce (formátování, zarovnání, titulek po najetí myší, atp.).</w:t>
+      </w:r>
+    </w:p>
+    <w:p>
+      <w:pPr>
+        <w:pStyle w:val="Nadpis4skryt"/>
+      </w:pPr>
+      <w:r>
+        <w:t xml:space="preserve">Primární </w:t>
+      </w:r>
+      <w:r>
+        <w:t>klíč</w:t>
       </w:r>
     </w:p>
     <w:p>
@@ -4613,27 +4820,620 @@
           <w:lang w:eastAsia="en-US"/>
         </w:rPr>
       </w:pPr>
+      <w:r>
+        <w:rPr>
+          <w:lang w:eastAsia="en-US"/>
+        </w:rPr>
+        <w:t xml:space="preserve">Tabulka může mít primární klíč – typicky se jedná o sloupec, jehož hodnoty jsou unikátní a vždy zadané (tzv. </w:t>
+      </w:r>
+      <w:r>
+        <w:rPr>
+          <w:i/>
+          <w:lang w:eastAsia="en-US"/>
+        </w:rPr>
+        <w:t>not null</w:t>
+      </w:r>
+      <w:r>
+        <w:rPr>
+          <w:lang w:eastAsia="en-US"/>
+        </w:rPr>
+        <w:t xml:space="preserve">). V případě, že vytvoříme primární klíč pomocí více sloupců, nazýváme jej složeným primárním klíčem. </w:t>
+      </w:r>
+    </w:p>
+    <w:p>
+      <w:pPr>
+        <w:rPr>
+          <w:lang w:eastAsia="en-US"/>
+        </w:rPr>
+      </w:pPr>
+      <w:r>
+        <w:rPr>
+          <w:lang w:eastAsia="en-US"/>
+        </w:rPr>
+        <w:t>Primární klíč slouží pro odkázání na jeden konkrétní záznam v tabulce, čehož se využívá při vytváření dotazů nebo tvoření relací mezi tabulkami.</w:t>
+      </w:r>
+    </w:p>
+    <w:p>
+      <w:pPr>
+        <w:rPr>
+          <w:lang w:eastAsia="en-US"/>
+        </w:rPr>
+      </w:pPr>
+      <w:r>
+        <w:rPr>
+          <w:lang w:eastAsia="en-US"/>
+        </w:rPr>
+        <w:t>Pro vytváření primárních klíčů se obvykle využívá datový typ Automatické číslo, který každému záznamu přiřadí unikátní celé číslo. Často bývá takový sloupec pojmenován „ID“ (</w:t>
+      </w:r>
+      <w:r>
+        <w:rPr>
+          <w:i/>
+          <w:lang w:eastAsia="en-US"/>
+        </w:rPr>
+        <w:t>Identification</w:t>
+      </w:r>
+      <w:r>
+        <w:rPr>
+          <w:lang w:eastAsia="en-US"/>
+        </w:rPr>
+        <w:t>).</w:t>
+      </w:r>
     </w:p>
     <w:p>
       <w:pPr>
         <w:pStyle w:val="Nadpis4skryt"/>
       </w:pPr>
       <w:r>
-        <w:t>Datové typy</w:t>
-      </w:r>
-    </w:p>
-    <w:p>
-      <w:pPr>
-        <w:pStyle w:val="Nadpis4skryt"/>
-      </w:pPr>
-      <w:bookmarkStart w:id="5" w:name="_Toc510188376"/>
-      <w:r>
-        <w:t>Relace</w:t>
-      </w:r>
-      <w:r>
-        <w:t xml:space="preserve"> mezi tabulkami</w:t>
-      </w:r>
+        <w:t>R</w:t>
+      </w:r>
+      <w:r>
+        <w:t>elace mezi tabulkami</w:t>
+      </w:r>
+      <w:r>
+        <w:t xml:space="preserve"> a cizí klíče</w:t>
+      </w:r>
+    </w:p>
+    <w:p>
+      <w:pPr>
+        <w:ind w:firstLine="0"/>
+        <w:rPr>
+          <w:lang w:eastAsia="en-US"/>
+        </w:rPr>
+      </w:pPr>
+      <w:r>
+        <w:rPr>
+          <w:lang w:eastAsia="en-US"/>
+        </w:rPr>
+        <w:t>V případě, že chceme propojit více tabulek mezi sebou, využijeme tzv. relační</w:t>
+      </w:r>
+      <w:r>
+        <w:rPr>
+          <w:lang w:eastAsia="en-US"/>
+        </w:rPr>
+        <w:t>ch</w:t>
+      </w:r>
+      <w:r>
+        <w:rPr>
+          <w:lang w:eastAsia="en-US"/>
+        </w:rPr>
+        <w:t xml:space="preserve"> vazeb. Jedná se o </w:t>
+      </w:r>
+      <w:r>
+        <w:rPr>
+          <w:lang w:eastAsia="en-US"/>
+        </w:rPr>
+        <w:t xml:space="preserve">situaci, kdy se záznam v tabulce odkazuje na konkrétní záznam (či záznamy) v druhé </w:t>
+      </w:r>
+      <w:r>
+        <w:rPr>
+          <w:lang w:eastAsia="en-US"/>
+        </w:rPr>
+        <w:t xml:space="preserve">tabulce. </w:t>
+      </w:r>
+    </w:p>
+    <w:p>
+      <w:pPr>
+        <w:rPr>
+          <w:lang w:eastAsia="en-US"/>
+        </w:rPr>
+      </w:pPr>
+      <w:r>
+        <w:rPr>
+          <w:lang w:eastAsia="en-US"/>
+        </w:rPr>
+        <w:t>Existují tři druhy relačních vazeb.</w:t>
+      </w:r>
+    </w:p>
+    <w:p>
+      <w:pPr>
+        <w:pStyle w:val="Odstavecseseznamem"/>
+        <w:numPr>
+          <w:ilvl w:val="0"/>
+          <w:numId w:val="24"/>
+        </w:numPr>
+        <w:rPr>
+          <w:lang w:eastAsia="en-US"/>
+        </w:rPr>
+      </w:pPr>
+      <w:r>
+        <w:rPr>
+          <w:b/>
+          <w:lang w:eastAsia="en-US"/>
+        </w:rPr>
+        <w:lastRenderedPageBreak/>
+        <w:t>Relace 1:1</w:t>
+      </w:r>
+      <w:r>
+        <w:rPr>
+          <w:lang w:eastAsia="en-US"/>
+        </w:rPr>
+        <w:t xml:space="preserve"> –</w:t>
+      </w:r>
+      <w:r>
+        <w:rPr>
+          <w:lang w:eastAsia="en-US"/>
+        </w:rPr>
+        <w:t xml:space="preserve"> </w:t>
+      </w:r>
+      <w:r>
+        <w:rPr>
+          <w:lang w:eastAsia="en-US"/>
+        </w:rPr>
+        <w:t>jednomu záznamu v tabulce A odpovídá žádný či právě jeden záznam v tabulce B. Pro referencování se využívají pouze primární klíče obou tabulek (mají tedy v obou tabulkách shodnou hodnotu).</w:t>
+      </w:r>
+      <w:r>
+        <w:rPr>
+          <w:lang w:eastAsia="en-US"/>
+        </w:rPr>
+        <w:t xml:space="preserve"> </w:t>
+      </w:r>
+    </w:p>
+    <w:p>
+      <w:pPr>
+        <w:pStyle w:val="Odstavecseseznamem"/>
+        <w:ind w:left="1004" w:firstLine="0"/>
+        <w:rPr>
+          <w:lang w:eastAsia="en-US"/>
+        </w:rPr>
+      </w:pPr>
+    </w:p>
+    <w:p>
+      <w:pPr>
+        <w:keepNext/>
+        <w:ind w:firstLine="0"/>
+        <w:jc w:val="center"/>
+      </w:pPr>
+      <w:r>
+        <w:rPr>
+          <w:noProof/>
+        </w:rPr>
+        <w:pict>
+          <v:shapetype id="_x0000_t75" coordsize="21600,21600" o:spt="75" o:preferrelative="t" path="m@4@5l@4@11@9@11@9@5xe" filled="f" stroked="f">
+            <v:stroke joinstyle="miter"/>
+            <v:formulas>
+              <v:f eqn="if lineDrawn pixelLineWidth 0"/>
+              <v:f eqn="sum @0 1 0"/>
+              <v:f eqn="sum 0 0 @1"/>
+              <v:f eqn="prod @2 1 2"/>
+              <v:f eqn="prod @3 21600 pixelWidth"/>
+              <v:f eqn="prod @3 21600 pixelHeight"/>
+              <v:f eqn="sum @0 0 1"/>
+              <v:f eqn="prod @6 1 2"/>
+              <v:f eqn="prod @7 21600 pixelWidth"/>
+              <v:f eqn="sum @8 21600 0"/>
+              <v:f eqn="prod @7 21600 pixelHeight"/>
+              <v:f eqn="sum @10 21600 0"/>
+            </v:formulas>
+            <v:path o:extrusionok="f" gradientshapeok="t" o:connecttype="rect"/>
+            <o:lock v:ext="edit" aspectratio="t"/>
+          </v:shapetype>
+          <v:shape id="_x0000_i1029" type="#_x0000_t75" style="width:261pt;height:96pt">
+            <v:imagedata r:id="rId10" o:title="relation_11"/>
+          </v:shape>
+        </w:pict>
+      </w:r>
+    </w:p>
+    <w:p>
+      <w:pPr>
+        <w:pStyle w:val="Titulek"/>
+        <w:rPr>
+          <w:lang w:eastAsia="en-US"/>
+        </w:rPr>
+      </w:pPr>
+      <w:r>
+        <w:t xml:space="preserve">Obrázek </w:t>
+      </w:r>
+      <w:r>
+        <w:fldChar w:fldCharType="begin"/>
+      </w:r>
+      <w:r>
+        <w:instrText xml:space="preserve"> SEQ Obrázek \* ARABIC </w:instrText>
+      </w:r>
+      <w:r>
+        <w:fldChar w:fldCharType="separate"/>
+      </w:r>
+      <w:r>
+        <w:rPr>
+          <w:noProof/>
+        </w:rPr>
+        <w:t>1</w:t>
+      </w:r>
+      <w:r>
+        <w:rPr>
+          <w:noProof/>
+        </w:rPr>
+        <w:fldChar w:fldCharType="end"/>
+      </w:r>
+      <w:r>
+        <w:t xml:space="preserve"> – model relace 1:1</w:t>
+      </w:r>
+    </w:p>
+    <w:p>
+      <w:pPr>
+        <w:rPr>
+          <w:lang w:eastAsia="en-US"/>
+        </w:rPr>
+      </w:pPr>
+    </w:p>
+    <w:p>
+      <w:pPr>
+        <w:pStyle w:val="Odstavecseseznamem"/>
+        <w:numPr>
+          <w:ilvl w:val="0"/>
+          <w:numId w:val="24"/>
+        </w:numPr>
+        <w:rPr>
+          <w:lang w:eastAsia="en-US"/>
+        </w:rPr>
+      </w:pPr>
+      <w:r>
+        <w:rPr>
+          <w:b/>
+          <w:lang w:eastAsia="en-US"/>
+        </w:rPr>
+        <w:t>Relace 1</w:t>
+      </w:r>
+      <w:r>
+        <w:rPr>
+          <w:b/>
+          <w:lang w:eastAsia="en-US"/>
+        </w:rPr>
+        <w:t>:N</w:t>
+      </w:r>
+      <w:r>
+        <w:rPr>
+          <w:lang w:eastAsia="en-US"/>
+        </w:rPr>
+        <w:t xml:space="preserve"> –</w:t>
+      </w:r>
+      <w:r>
+        <w:rPr>
+          <w:lang w:eastAsia="en-US"/>
+        </w:rPr>
+        <w:t xml:space="preserve"> </w:t>
+      </w:r>
+      <w:r>
+        <w:rPr>
+          <w:lang w:eastAsia="en-US"/>
+        </w:rPr>
+        <w:t xml:space="preserve">k více záznamům </w:t>
+      </w:r>
+      <w:r>
+        <w:rPr>
+          <w:lang w:eastAsia="en-US"/>
+        </w:rPr>
+        <w:t>v tabulce A lze</w:t>
+      </w:r>
+      <w:r>
+        <w:rPr>
+          <w:lang w:eastAsia="en-US"/>
+        </w:rPr>
+        <w:t xml:space="preserve"> přiřadit</w:t>
+      </w:r>
+      <w:r>
+        <w:rPr>
+          <w:lang w:eastAsia="en-US"/>
+        </w:rPr>
+        <w:t xml:space="preserve"> </w:t>
+      </w:r>
+      <w:r>
+        <w:rPr>
+          <w:lang w:eastAsia="en-US"/>
+        </w:rPr>
+        <w:t>jeden záznam v</w:t>
+      </w:r>
+      <w:r>
+        <w:rPr>
+          <w:lang w:eastAsia="en-US"/>
+        </w:rPr>
+        <w:t xml:space="preserve"> tabulce B. </w:t>
+      </w:r>
+      <w:r>
+        <w:rPr>
+          <w:lang w:eastAsia="en-US"/>
+        </w:rPr>
+        <w:t>To lze zajistit</w:t>
+      </w:r>
+      <w:r>
+        <w:rPr>
+          <w:lang w:eastAsia="en-US"/>
+        </w:rPr>
+        <w:t xml:space="preserve"> přidáním tzv. </w:t>
+      </w:r>
+      <w:r>
+        <w:rPr>
+          <w:b/>
+          <w:lang w:eastAsia="en-US"/>
+        </w:rPr>
+        <w:t xml:space="preserve">cizího klíče </w:t>
+      </w:r>
+      <w:r>
+        <w:rPr>
+          <w:lang w:eastAsia="en-US"/>
+        </w:rPr>
+        <w:t xml:space="preserve">do tabulky </w:t>
+      </w:r>
+      <w:r>
+        <w:rPr>
+          <w:lang w:eastAsia="en-US"/>
+        </w:rPr>
+        <w:t>A</w:t>
+      </w:r>
+      <w:r>
+        <w:rPr>
+          <w:lang w:eastAsia="en-US"/>
+        </w:rPr>
+        <w:t xml:space="preserve"> – sloupce, který bude obsahovat hodnoty primárního</w:t>
+      </w:r>
+      <w:bookmarkStart w:id="5" w:name="_GoBack"/>
       <w:bookmarkEnd w:id="5"/>
+      <w:r>
+        <w:rPr>
+          <w:lang w:eastAsia="en-US"/>
+        </w:rPr>
+        <w:t xml:space="preserve"> klíče z tabulky </w:t>
+      </w:r>
+      <w:r>
+        <w:rPr>
+          <w:lang w:eastAsia="en-US"/>
+        </w:rPr>
+        <w:t>B</w:t>
+      </w:r>
+      <w:r>
+        <w:rPr>
+          <w:lang w:eastAsia="en-US"/>
+        </w:rPr>
+        <w:t xml:space="preserve"> (příp. skupiny sloupců, pokud se jedná o složený primární klíč).</w:t>
+      </w:r>
+      <w:r>
+        <w:rPr>
+          <w:lang w:eastAsia="en-US"/>
+        </w:rPr>
+        <w:t xml:space="preserve"> Jedná se o nejčastěji využívanou vazbu.</w:t>
+      </w:r>
+    </w:p>
+    <w:p>
+      <w:pPr>
+        <w:rPr>
+          <w:lang w:eastAsia="en-US"/>
+        </w:rPr>
+      </w:pPr>
+    </w:p>
+    <w:p>
+      <w:pPr>
+        <w:keepNext/>
+        <w:ind w:firstLine="0"/>
+        <w:jc w:val="center"/>
+      </w:pPr>
+      <w:r>
+        <w:rPr>
+          <w:noProof/>
+        </w:rPr>
+        <w:pict>
+          <v:shape id="_x0000_i1032" type="#_x0000_t75" style="width:261pt;height:113.25pt">
+            <v:imagedata r:id="rId11" o:title="relation_1n"/>
+          </v:shape>
+        </w:pict>
+      </w:r>
+    </w:p>
+    <w:p>
+      <w:pPr>
+        <w:pStyle w:val="Titulek"/>
+        <w:rPr>
+          <w:lang w:eastAsia="en-US"/>
+        </w:rPr>
+      </w:pPr>
+      <w:r>
+        <w:t xml:space="preserve">Obrázek </w:t>
+      </w:r>
+      <w:r>
+        <w:fldChar w:fldCharType="begin"/>
+      </w:r>
+      <w:r>
+        <w:instrText xml:space="preserve"> SEQ Obrázek \* ARABIC </w:instrText>
+      </w:r>
+      <w:r>
+        <w:fldChar w:fldCharType="separate"/>
+      </w:r>
+      <w:r>
+        <w:rPr>
+          <w:noProof/>
+        </w:rPr>
+        <w:t>2</w:t>
+      </w:r>
+      <w:r>
+        <w:rPr>
+          <w:noProof/>
+        </w:rPr>
+        <w:fldChar w:fldCharType="end"/>
+      </w:r>
+      <w:r>
+        <w:rPr>
+          <w:noProof/>
+        </w:rPr>
+        <w:t xml:space="preserve"> </w:t>
+      </w:r>
+      <w:r>
+        <w:t>–</w:t>
+      </w:r>
+      <w:r>
+        <w:rPr>
+          <w:noProof/>
+        </w:rPr>
+        <w:t xml:space="preserve"> model relace 1:N</w:t>
+      </w:r>
+    </w:p>
+    <w:p>
+      <w:pPr>
+        <w:rPr>
+          <w:lang w:eastAsia="en-US"/>
+        </w:rPr>
+      </w:pPr>
+    </w:p>
+    <w:p>
+      <w:pPr>
+        <w:pStyle w:val="Odstavecseseznamem"/>
+        <w:numPr>
+          <w:ilvl w:val="0"/>
+          <w:numId w:val="24"/>
+        </w:numPr>
+        <w:rPr>
+          <w:lang w:eastAsia="en-US"/>
+        </w:rPr>
+      </w:pPr>
+      <w:r>
+        <w:rPr>
+          <w:b/>
+          <w:lang w:eastAsia="en-US"/>
+        </w:rPr>
+        <w:t>Relace M</w:t>
+      </w:r>
+      <w:r>
+        <w:rPr>
+          <w:b/>
+          <w:lang w:eastAsia="en-US"/>
+        </w:rPr>
+        <w:t>:N</w:t>
+      </w:r>
+      <w:r>
+        <w:rPr>
+          <w:lang w:eastAsia="en-US"/>
+        </w:rPr>
+        <w:t xml:space="preserve"> – </w:t>
+      </w:r>
+      <w:r>
+        <w:rPr>
+          <w:lang w:eastAsia="en-US"/>
+        </w:rPr>
+        <w:t xml:space="preserve">k M záznamům v tabulce A lze přiřadit N záznamů v tabulce B. </w:t>
+      </w:r>
+      <w:r>
+        <w:rPr>
+          <w:lang w:eastAsia="en-US"/>
+        </w:rPr>
+        <w:t>Relace se realizuje pomocí spojové tabulky (též mezitabulky) a dvojicí relací 1:N. Spojová tabulka obvykle obsahuje pouze sloupce cizích klíčů.</w:t>
+      </w:r>
+    </w:p>
+    <w:p>
+      <w:pPr>
+        <w:rPr>
+          <w:lang w:eastAsia="en-US"/>
+        </w:rPr>
+      </w:pPr>
+    </w:p>
+    <w:p>
+      <w:pPr>
+        <w:keepNext/>
+        <w:ind w:firstLine="0"/>
+        <w:jc w:val="center"/>
+      </w:pPr>
+      <w:r>
+        <w:rPr>
+          <w:noProof/>
+        </w:rPr>
+        <w:lastRenderedPageBreak/>
+        <w:pict>
+          <v:shape id="_x0000_i1033" type="#_x0000_t75" style="width:414pt;height:113.25pt">
+            <v:imagedata r:id="rId12" o:title="relation_mn"/>
+          </v:shape>
+        </w:pict>
+      </w:r>
+    </w:p>
+    <w:p>
+      <w:pPr>
+        <w:pStyle w:val="Titulek"/>
+        <w:rPr>
+          <w:lang w:eastAsia="en-US"/>
+        </w:rPr>
+      </w:pPr>
+      <w:r>
+        <w:t xml:space="preserve">Obrázek </w:t>
+      </w:r>
+      <w:r>
+        <w:fldChar w:fldCharType="begin"/>
+      </w:r>
+      <w:r>
+        <w:instrText xml:space="preserve"> SEQ Obrázek \* ARABIC </w:instrText>
+      </w:r>
+      <w:r>
+        <w:fldChar w:fldCharType="separate"/>
+      </w:r>
+      <w:r>
+        <w:rPr>
+          <w:noProof/>
+        </w:rPr>
+        <w:t>3</w:t>
+      </w:r>
+      <w:r>
+        <w:rPr>
+          <w:noProof/>
+        </w:rPr>
+        <w:fldChar w:fldCharType="end"/>
+      </w:r>
+      <w:r>
+        <w:t xml:space="preserve"> – model relace M:N</w:t>
+      </w:r>
+    </w:p>
+    <w:p>
+      <w:pPr>
+        <w:spacing w:before="240"/>
+        <w:rPr>
+          <w:lang w:eastAsia="en-US"/>
+        </w:rPr>
+      </w:pPr>
+      <w:r>
+        <w:rPr>
+          <w:lang w:eastAsia="en-US"/>
+        </w:rPr>
+        <w:t xml:space="preserve">Relace mezi tabulkami mohou zajišťovat </w:t>
+      </w:r>
+      <w:r>
+        <w:rPr>
+          <w:b/>
+          <w:lang w:eastAsia="en-US"/>
+        </w:rPr>
+        <w:t>referenčním</w:t>
+      </w:r>
+      <w:r>
+        <w:rPr>
+          <w:b/>
+          <w:lang w:eastAsia="en-US"/>
+        </w:rPr>
+        <w:t xml:space="preserve"> integritu</w:t>
+      </w:r>
+      <w:r>
+        <w:rPr>
+          <w:lang w:eastAsia="en-US"/>
+        </w:rPr>
+        <w:t>. Cílem je zabránit odkazování na neexistující záznam či vzniku osiřelých záznamů, na který byly všechny reference zrušeny. Integritní pravidlo může zajistit kaskádovou aktualizaci polí – pokud se změní hodnota primárního klíče, změní se automaticky hodnota u všech záznamů, které na záznam odkazují. Dále může zajistit kaskádové odstranění souvisejících záznamů – v případě smazání záznamu budou smazány i všechny záznamy, které na tento záznam odkazovaly.</w:t>
+      </w:r>
+    </w:p>
+    <w:p>
+      <w:pPr>
+        <w:rPr>
+          <w:lang w:eastAsia="en-US"/>
+        </w:rPr>
+      </w:pPr>
     </w:p>
     <w:p>
       <w:pPr>
@@ -4641,6 +5441,7 @@
       </w:pPr>
       <w:bookmarkStart w:id="6" w:name="_Toc510188377"/>
       <w:r>
+        <w:lastRenderedPageBreak/>
         <w:t>D</w:t>
       </w:r>
       <w:r>
@@ -5025,16 +5826,11 @@
       <w:bookmarkStart w:id="39" w:name="_Toc510188410"/>
       <w:r>
         <w:lastRenderedPageBreak/>
-        <w:t>Refere</w:t>
-      </w:r>
-      <w:bookmarkStart w:id="40" w:name="_GoBack"/>
-      <w:bookmarkEnd w:id="40"/>
-      <w:r>
-        <w:t>nce</w:t>
+        <w:t>Reference</w:t>
       </w:r>
       <w:bookmarkEnd w:id="39"/>
     </w:p>
-    <w:bookmarkStart w:id="41" w:name="_Toc510188411"/>
+    <w:bookmarkStart w:id="40" w:name="_Toc510188411"/>
     <w:p>
       <w:pPr>
         <w:pStyle w:val="Bibliografie"/>
@@ -5055,11 +5851,11 @@
       <w:r>
         <w:t>[</w:t>
       </w:r>
-      <w:bookmarkStart w:id="42" w:name="_toc_1"/>
+      <w:bookmarkStart w:id="41" w:name="_toc_1"/>
       <w:r>
         <w:t>1</w:t>
       </w:r>
-      <w:bookmarkEnd w:id="42"/>
+      <w:bookmarkEnd w:id="41"/>
       <w:r>
         <w:t xml:space="preserve">] Data types for Access desktop databases. </w:t>
       </w:r>
@@ -5073,7 +5869,7 @@
       <w:r>
         <w:t xml:space="preserve">[Online] [Citace: 22. 3. 2018]. Dostupné z: </w:t>
       </w:r>
-      <w:hyperlink r:id="rId10" w:history="1">
+      <w:hyperlink r:id="rId13" w:history="1">
         <w:r>
           <w:rPr>
             <w:rStyle w:val="Hypertextovodkaz"/>
@@ -5101,7 +5897,7 @@
         <w:lastRenderedPageBreak/>
         <w:t>Přílohy</w:t>
       </w:r>
-      <w:bookmarkEnd w:id="41"/>
+      <w:bookmarkEnd w:id="40"/>
     </w:p>
     <w:p>
       <w:pPr>
@@ -5112,7 +5908,7 @@
         </w:numPr>
         <w:ind w:left="709" w:hanging="709"/>
       </w:pPr>
-      <w:bookmarkStart w:id="43" w:name="_Toc510188412"/>
+      <w:bookmarkStart w:id="42" w:name="_Toc510188412"/>
       <w:r>
         <w:t>A</w:t>
       </w:r>
@@ -5120,7 +5916,7 @@
         <w:tab/>
         <w:t>Uživatelská příručka</w:t>
       </w:r>
-      <w:bookmarkEnd w:id="43"/>
+      <w:bookmarkEnd w:id="42"/>
     </w:p>
     <w:p>
       <w:pPr>
@@ -5131,11 +5927,11 @@
         </w:numPr>
         <w:ind w:left="720" w:hanging="720"/>
       </w:pPr>
-      <w:bookmarkStart w:id="44" w:name="_Toc510188413"/>
+      <w:bookmarkStart w:id="43" w:name="_Toc510188413"/>
       <w:r>
         <w:t>Spuštění a kompilace nástroje</w:t>
       </w:r>
-      <w:bookmarkEnd w:id="44"/>
+      <w:bookmarkEnd w:id="43"/>
     </w:p>
     <w:p>
       <w:pPr>
@@ -5146,11 +5942,11 @@
         </w:numPr>
         <w:ind w:left="720" w:hanging="720"/>
       </w:pPr>
-      <w:bookmarkStart w:id="45" w:name="_Toc510188414"/>
+      <w:bookmarkStart w:id="44" w:name="_Toc510188414"/>
       <w:r>
         <w:t>Obsluha nástroje</w:t>
       </w:r>
-      <w:bookmarkEnd w:id="45"/>
+      <w:bookmarkEnd w:id="44"/>
     </w:p>
     <w:p/>
     <w:p>
@@ -5186,7 +5982,7 @@
         </w:numPr>
         <w:ind w:left="709" w:hanging="709"/>
       </w:pPr>
-      <w:bookmarkStart w:id="46" w:name="_Toc510188415"/>
+      <w:bookmarkStart w:id="45" w:name="_Toc510188415"/>
       <w:r>
         <w:t>B</w:t>
       </w:r>
@@ -5194,7 +5990,7 @@
         <w:tab/>
         <w:t>Obsah přiloženého média</w:t>
       </w:r>
-      <w:bookmarkEnd w:id="46"/>
+      <w:bookmarkEnd w:id="45"/>
     </w:p>
     <w:p>
       <w:pPr>
@@ -5380,7 +6176,7 @@
           <w:color w:val="000000" w:themeColor="text1"/>
         </w:rPr>
       </w:pPr>
-      <w:hyperlink r:id="rId11" w:history="1">
+      <w:hyperlink r:id="rId14" w:history="1">
         <w:r>
           <w:rPr>
             <w:rStyle w:val="Hypertextovodkaz"/>
@@ -5402,7 +6198,7 @@
       </w:pPr>
     </w:p>
     <w:sectPr>
-      <w:footerReference w:type="default" r:id="rId12"/>
+      <w:footerReference w:type="default" r:id="rId15"/>
       <w:pgSz w:w="11906" w:h="16838" w:code="9"/>
       <w:pgMar w:top="1418" w:right="1418" w:bottom="2127" w:left="1418" w:header="709" w:footer="1407" w:gutter="567"/>
       <w:pgNumType w:start="1"/>
@@ -5490,7 +6286,7 @@
           <w:rPr>
             <w:noProof/>
           </w:rPr>
-          <w:t>9</w:t>
+          <w:t>3</w:t>
         </w:r>
         <w:r>
           <w:fldChar w:fldCharType="end"/>
@@ -7256,6 +8052,119 @@
     </w:lvl>
   </w:abstractNum>
   <w:abstractNum w:abstractNumId="22" w15:restartNumberingAfterBreak="0">
+    <w:nsid w:val="7F106D31"/>
+    <w:multiLevelType w:val="hybridMultilevel"/>
+    <w:tmpl w:val="A144313A"/>
+    <w:lvl w:ilvl="0" w:tplc="04050001">
+      <w:start w:val="1"/>
+      <w:numFmt w:val="bullet"/>
+      <w:lvlText w:val=""/>
+      <w:lvlJc w:val="left"/>
+      <w:pPr>
+        <w:ind w:left="1004" w:hanging="360"/>
+      </w:pPr>
+      <w:rPr>
+        <w:rFonts w:ascii="Symbol" w:hAnsi="Symbol" w:hint="default"/>
+      </w:rPr>
+    </w:lvl>
+    <w:lvl w:ilvl="1" w:tplc="04050003" w:tentative="1">
+      <w:start w:val="1"/>
+      <w:numFmt w:val="bullet"/>
+      <w:lvlText w:val="o"/>
+      <w:lvlJc w:val="left"/>
+      <w:pPr>
+        <w:ind w:left="1724" w:hanging="360"/>
+      </w:pPr>
+      <w:rPr>
+        <w:rFonts w:ascii="Courier New" w:hAnsi="Courier New" w:cs="Courier New" w:hint="default"/>
+      </w:rPr>
+    </w:lvl>
+    <w:lvl w:ilvl="2" w:tplc="04050005" w:tentative="1">
+      <w:start w:val="1"/>
+      <w:numFmt w:val="bullet"/>
+      <w:lvlText w:val=""/>
+      <w:lvlJc w:val="left"/>
+      <w:pPr>
+        <w:ind w:left="2444" w:hanging="360"/>
+      </w:pPr>
+      <w:rPr>
+        <w:rFonts w:ascii="Wingdings" w:hAnsi="Wingdings" w:hint="default"/>
+      </w:rPr>
+    </w:lvl>
+    <w:lvl w:ilvl="3" w:tplc="04050001" w:tentative="1">
+      <w:start w:val="1"/>
+      <w:numFmt w:val="bullet"/>
+      <w:lvlText w:val=""/>
+      <w:lvlJc w:val="left"/>
+      <w:pPr>
+        <w:ind w:left="3164" w:hanging="360"/>
+      </w:pPr>
+      <w:rPr>
+        <w:rFonts w:ascii="Symbol" w:hAnsi="Symbol" w:hint="default"/>
+      </w:rPr>
+    </w:lvl>
+    <w:lvl w:ilvl="4" w:tplc="04050003" w:tentative="1">
+      <w:start w:val="1"/>
+      <w:numFmt w:val="bullet"/>
+      <w:lvlText w:val="o"/>
+      <w:lvlJc w:val="left"/>
+      <w:pPr>
+        <w:ind w:left="3884" w:hanging="360"/>
+      </w:pPr>
+      <w:rPr>
+        <w:rFonts w:ascii="Courier New" w:hAnsi="Courier New" w:cs="Courier New" w:hint="default"/>
+      </w:rPr>
+    </w:lvl>
+    <w:lvl w:ilvl="5" w:tplc="04050005" w:tentative="1">
+      <w:start w:val="1"/>
+      <w:numFmt w:val="bullet"/>
+      <w:lvlText w:val=""/>
+      <w:lvlJc w:val="left"/>
+      <w:pPr>
+        <w:ind w:left="4604" w:hanging="360"/>
+      </w:pPr>
+      <w:rPr>
+        <w:rFonts w:ascii="Wingdings" w:hAnsi="Wingdings" w:hint="default"/>
+      </w:rPr>
+    </w:lvl>
+    <w:lvl w:ilvl="6" w:tplc="04050001" w:tentative="1">
+      <w:start w:val="1"/>
+      <w:numFmt w:val="bullet"/>
+      <w:lvlText w:val=""/>
+      <w:lvlJc w:val="left"/>
+      <w:pPr>
+        <w:ind w:left="5324" w:hanging="360"/>
+      </w:pPr>
+      <w:rPr>
+        <w:rFonts w:ascii="Symbol" w:hAnsi="Symbol" w:hint="default"/>
+      </w:rPr>
+    </w:lvl>
+    <w:lvl w:ilvl="7" w:tplc="04050003" w:tentative="1">
+      <w:start w:val="1"/>
+      <w:numFmt w:val="bullet"/>
+      <w:lvlText w:val="o"/>
+      <w:lvlJc w:val="left"/>
+      <w:pPr>
+        <w:ind w:left="6044" w:hanging="360"/>
+      </w:pPr>
+      <w:rPr>
+        <w:rFonts w:ascii="Courier New" w:hAnsi="Courier New" w:cs="Courier New" w:hint="default"/>
+      </w:rPr>
+    </w:lvl>
+    <w:lvl w:ilvl="8" w:tplc="04050005" w:tentative="1">
+      <w:start w:val="1"/>
+      <w:numFmt w:val="bullet"/>
+      <w:lvlText w:val=""/>
+      <w:lvlJc w:val="left"/>
+      <w:pPr>
+        <w:ind w:left="6764" w:hanging="360"/>
+      </w:pPr>
+      <w:rPr>
+        <w:rFonts w:ascii="Wingdings" w:hAnsi="Wingdings" w:hint="default"/>
+      </w:rPr>
+    </w:lvl>
+  </w:abstractNum>
+  <w:abstractNum w:abstractNumId="23" w15:restartNumberingAfterBreak="0">
     <w:nsid w:val="7F4D72A9"/>
     <w:multiLevelType w:val="hybridMultilevel"/>
     <w:tmpl w:val="BA70C8C6"/>
@@ -7363,7 +8272,7 @@
     <w:abstractNumId w:val="10"/>
   </w:num>
   <w:num w:numId="7">
-    <w:abstractNumId w:val="22"/>
+    <w:abstractNumId w:val="23"/>
   </w:num>
   <w:num w:numId="8">
     <w:abstractNumId w:val="18"/>
@@ -7412,6 +8321,9 @@
   </w:num>
   <w:num w:numId="23">
     <w:abstractNumId w:val="16"/>
+  </w:num>
+  <w:num w:numId="24">
+    <w:abstractNumId w:val="22"/>
   </w:num>
   <w:numIdMacAtCleanup w:val="16"/>
 </w:numbering>
@@ -7879,12 +8791,12 @@
     <w:link w:val="Nadpis3Char"/>
     <w:uiPriority w:val="5"/>
     <w:qFormat/>
-    <w:rsid w:val="008A3BF4"/>
+    <w:rsid w:val="00822307"/>
     <w:pPr>
       <w:numPr>
         <w:ilvl w:val="2"/>
       </w:numPr>
-      <w:spacing w:before="280" w:after="160"/>
+      <w:spacing w:before="280"/>
       <w:outlineLvl w:val="2"/>
     </w:pPr>
     <w:rPr>
@@ -8179,7 +9091,7 @@
     <w:basedOn w:val="Standardnpsmoodstavce"/>
     <w:link w:val="Nadpis3"/>
     <w:uiPriority w:val="5"/>
-    <w:rsid w:val="008A3BF4"/>
+    <w:rsid w:val="00822307"/>
     <w:rPr>
       <w:rFonts w:ascii="PT Serif" w:eastAsiaTheme="majorEastAsia" w:hAnsi="PT Serif" w:cs="Book Antiqua"/>
       <w:b/>
@@ -9114,14 +10026,15 @@
     <w:next w:val="Normln"/>
     <w:uiPriority w:val="5"/>
     <w:qFormat/>
-    <w:rsid w:val="00AB20DE"/>
+    <w:rsid w:val="00F859DA"/>
     <w:pPr>
-      <w:spacing w:before="200"/>
+      <w:spacing w:before="200" w:after="40"/>
       <w:ind w:firstLine="0"/>
     </w:pPr>
     <w:rPr>
       <w:rFonts w:ascii="PT Serif" w:hAnsi="PT Serif"/>
       <w:b/>
+      <w:sz w:val="24"/>
       <w:lang w:eastAsia="en-US"/>
     </w:rPr>
   </w:style>
@@ -9416,9 +10329,20 @@
 <file path=customXml/item1.xml><?xml version="1.0" encoding="utf-8"?>
 <b:Sources xmlns:b="http://schemas.openxmlformats.org/officeDocument/2006/bibliography" xmlns="http://schemas.openxmlformats.org/officeDocument/2006/bibliography" SelectedStyle="\CSN690-2.XSL.XSL" StyleName="ČSN ISO 690-2" Version="1998">
   <b:Source>
-    <b:Tag>msoffice_datatypes</b:Tag>
+    <b:Tag>mso_indexes</b:Tag>
     <b:SourceType>DocumentFromInternetSite</b:SourceType>
-    <b:Guid>{15A87473-0912-4761-9CE6-E26559371D20}</b:Guid>
+    <b:Guid>{7CF878DC-B64E-45F8-A2BF-EAA9599BB722}</b:Guid>
+    <b:Title>Create and use an index to improve performance</b:Title>
+    <b:YearAccessed>2018</b:YearAccessed>
+    <b:MonthAccessed>3</b:MonthAccessed>
+    <b:DayAccessed>14</b:DayAccessed>
+    <b:URL>https://support.office.com/en-us/article/create-and-use-an-index-to-improve-performance-0a8e2aa6-735c-4c3a-9dda-38c6c4f1a0ce</b:URL>
+    <b:RefOrder>2</b:RefOrder>
+  </b:Source>
+  <b:Source>
+    <b:Tag>mso_datatypes</b:Tag>
+    <b:SourceType>DocumentFromInternetSite</b:SourceType>
+    <b:Guid>{3BDBF002-4E61-4A60-8DB7-81B4F74AFAAD}</b:Guid>
     <b:Title>Data types for Access desktop databases</b:Title>
     <b:InternetSiteTitle>Microsoft Office help and training - Office Support</b:InternetSiteTitle>
     <b:YearAccessed>2018</b:YearAccessed>
@@ -9431,7 +10355,7 @@
 </file>
 
 <file path=customXml/itemProps1.xml><?xml version="1.0" encoding="utf-8"?>
-<ds:datastoreItem xmlns:ds="http://schemas.openxmlformats.org/officeDocument/2006/customXml" ds:itemID="{2A0C13BF-DE57-492F-90E5-CEEC05F93DD9}">
+<ds:datastoreItem xmlns:ds="http://schemas.openxmlformats.org/officeDocument/2006/customXml" ds:itemID="{A444F633-18F6-4D6C-B5D9-3810BA5F6371}">
   <ds:schemaRefs>
     <ds:schemaRef ds:uri="http://schemas.openxmlformats.org/officeDocument/2006/bibliography"/>
   </ds:schemaRefs>

--- a/_doc/Kinkor_A16N0040P_DP.docx
+++ b/_doc/Kinkor_A16N0040P_DP.docx
@@ -4176,7 +4176,13 @@
         <w:t>Microsoft Jet Database Engine</w:t>
       </w:r>
       <w:r>
-        <w:t>. Jednotlivé databáze jsou typicky uloženy v jediném souboru ve formátu MDB, nebo ACCDB.</w:t>
+        <w:t xml:space="preserve">. Jednotlivé databáze jsou typicky uloženy v jediném souboru ve formátu </w:t>
+      </w:r>
+      <w:r>
+        <w:t>ACCDB, nebo MDB</w:t>
+      </w:r>
+      <w:r>
+        <w:t>.</w:t>
       </w:r>
     </w:p>
     <w:p>
@@ -4190,16 +4196,28 @@
       </w:pPr>
       <w:bookmarkStart w:id="3" w:name="_Toc510188374"/>
       <w:r>
-        <w:t>Prvky databáze</w:t>
+        <w:t>Objekty uložené v</w:t>
+      </w:r>
+      <w:r>
+        <w:t xml:space="preserve"> databáz</w:t>
       </w:r>
       <w:bookmarkEnd w:id="3"/>
+      <w:r>
+        <w:t>i</w:t>
+      </w:r>
     </w:p>
     <w:p>
       <w:pPr>
         <w:ind w:firstLine="0"/>
       </w:pPr>
       <w:r>
-        <w:t>Dále jsou uvedeny různé prvky, které mohou být součástí databáze.</w:t>
+        <w:t xml:space="preserve">Dále jsou uvedeny různé </w:t>
+      </w:r>
+      <w:r>
+        <w:t>objekty</w:t>
+      </w:r>
+      <w:r>
+        <w:t>, které mohou být součástí databáze.</w:t>
       </w:r>
     </w:p>
     <w:p>
@@ -4266,7 +4284,19 @@
         <w:rPr>
           <w:lang w:eastAsia="en-US"/>
         </w:rPr>
-        <w:t>Struktura je definována</w:t>
+        <w:t>Struktura</w:t>
+      </w:r>
+      <w:r>
+        <w:rPr>
+          <w:lang w:eastAsia="en-US"/>
+        </w:rPr>
+        <w:t xml:space="preserve"> tabulky</w:t>
+      </w:r>
+      <w:r>
+        <w:rPr>
+          <w:lang w:eastAsia="en-US"/>
+        </w:rPr>
+        <w:t xml:space="preserve"> je definována</w:t>
       </w:r>
       <w:r>
         <w:rPr>
@@ -4361,7 +4391,6 @@
           <w:id w:val="495621140"/>
           <w:citation/>
         </w:sdtPr>
-        <w:sdtEndPr/>
         <w:sdtContent>
           <w:r>
             <w:rPr>
@@ -4510,6 +4539,7 @@
           <w:b/>
           <w:lang w:eastAsia="en-US"/>
         </w:rPr>
+        <w:lastRenderedPageBreak/>
         <w:t>Dlouhý text</w:t>
       </w:r>
       <w:r>
@@ -4541,7 +4571,6 @@
           <w:b/>
           <w:lang w:eastAsia="en-US"/>
         </w:rPr>
-        <w:lastRenderedPageBreak/>
         <w:t>Datum a čas</w:t>
       </w:r>
       <w:r>
@@ -4922,26 +4951,63 @@
         <w:rPr>
           <w:lang w:eastAsia="en-US"/>
         </w:rPr>
-        <w:t xml:space="preserve">situaci, kdy se záznam v tabulce odkazuje na konkrétní záznam (či záznamy) v druhé </w:t>
-      </w:r>
-      <w:r>
-        <w:rPr>
-          <w:lang w:eastAsia="en-US"/>
-        </w:rPr>
-        <w:t xml:space="preserve">tabulce. </w:t>
-      </w:r>
-    </w:p>
-    <w:p>
-      <w:pPr>
-        <w:rPr>
-          <w:lang w:eastAsia="en-US"/>
-        </w:rPr>
-      </w:pPr>
-      <w:r>
-        <w:rPr>
-          <w:lang w:eastAsia="en-US"/>
-        </w:rPr>
-        <w:t>Existují tři druhy relačních vazeb.</w:t>
+        <w:t>situaci, kdy záznam v tabulce odkazuje</w:t>
+      </w:r>
+      <w:r>
+        <w:rPr>
+          <w:lang w:eastAsia="en-US"/>
+        </w:rPr>
+        <w:t xml:space="preserve"> („má referenci“)</w:t>
+      </w:r>
+      <w:r>
+        <w:rPr>
+          <w:lang w:eastAsia="en-US"/>
+        </w:rPr>
+        <w:t xml:space="preserve"> </w:t>
+      </w:r>
+      <w:r>
+        <w:rPr>
+          <w:lang w:eastAsia="en-US"/>
+        </w:rPr>
+        <w:t>na jeden konkrétní záznam z</w:t>
+      </w:r>
+      <w:r>
+        <w:rPr>
+          <w:lang w:eastAsia="en-US"/>
+        </w:rPr>
+        <w:t xml:space="preserve"> druhé </w:t>
+      </w:r>
+      <w:r>
+        <w:rPr>
+          <w:lang w:eastAsia="en-US"/>
+        </w:rPr>
+        <w:t>tabulky</w:t>
+      </w:r>
+      <w:r>
+        <w:rPr>
+          <w:lang w:eastAsia="en-US"/>
+        </w:rPr>
+        <w:t xml:space="preserve">. </w:t>
+      </w:r>
+    </w:p>
+    <w:p>
+      <w:pPr>
+        <w:rPr>
+          <w:lang w:eastAsia="en-US"/>
+        </w:rPr>
+      </w:pPr>
+      <w:r>
+        <w:rPr>
+          <w:lang w:eastAsia="en-US"/>
+        </w:rPr>
+        <w:lastRenderedPageBreak/>
+        <w:t>Rozlišují se</w:t>
+      </w:r>
+      <w:r>
+        <w:rPr>
+          <w:lang w:eastAsia="en-US"/>
+        </w:rPr>
+        <w:t xml:space="preserve"> tři druhy relačních vazeb.</w:t>
       </w:r>
     </w:p>
     <w:p>
@@ -4960,7 +5026,6 @@
           <w:b/>
           <w:lang w:eastAsia="en-US"/>
         </w:rPr>
-        <w:lastRenderedPageBreak/>
         <w:t>Relace 1:1</w:t>
       </w:r>
       <w:r>
@@ -5027,7 +5092,7 @@
             <v:path o:extrusionok="f" gradientshapeok="t" o:connecttype="rect"/>
             <o:lock v:ext="edit" aspectratio="t"/>
           </v:shapetype>
-          <v:shape id="_x0000_i1029" type="#_x0000_t75" style="width:261pt;height:96pt">
+          <v:shape id="_x0000_i1029" type="#_x0000_t75" style="width:260.85pt;height:96.45pt">
             <v:imagedata r:id="rId10" o:title="relation_11"/>
           </v:shape>
         </w:pict>
@@ -5043,27 +5108,14 @@
       <w:r>
         <w:t xml:space="preserve">Obrázek </w:t>
       </w:r>
-      <w:r>
-        <w:fldChar w:fldCharType="begin"/>
-      </w:r>
-      <w:r>
-        <w:instrText xml:space="preserve"> SEQ Obrázek \* ARABIC </w:instrText>
-      </w:r>
-      <w:r>
-        <w:fldChar w:fldCharType="separate"/>
-      </w:r>
-      <w:r>
-        <w:rPr>
-          <w:noProof/>
-        </w:rPr>
-        <w:t>1</w:t>
-      </w:r>
-      <w:r>
-        <w:rPr>
-          <w:noProof/>
-        </w:rPr>
-        <w:fldChar w:fldCharType="end"/>
-      </w:r>
+      <w:fldSimple w:instr=" SEQ Obrázek \* ARABIC ">
+        <w:r>
+          <w:rPr>
+            <w:noProof/>
+          </w:rPr>
+          <w:t>1</w:t>
+        </w:r>
+      </w:fldSimple>
       <w:r>
         <w:t xml:space="preserve"> – model relace 1:1</w:t>
       </w:r>
@@ -5140,13 +5192,31 @@
         <w:rPr>
           <w:lang w:eastAsia="en-US"/>
         </w:rPr>
-        <w:t>jeden záznam v</w:t>
-      </w:r>
-      <w:r>
-        <w:rPr>
-          <w:lang w:eastAsia="en-US"/>
-        </w:rPr>
-        <w:t xml:space="preserve"> tabulce B. </w:t>
+        <w:t xml:space="preserve">jeden záznam </w:t>
+      </w:r>
+      <w:r>
+        <w:rPr>
+          <w:lang w:eastAsia="en-US"/>
+        </w:rPr>
+        <w:t>z</w:t>
+      </w:r>
+      <w:r>
+        <w:rPr>
+          <w:lang w:eastAsia="en-US"/>
+        </w:rPr>
+        <w:t> tabul</w:t>
+      </w:r>
+      <w:r>
+        <w:rPr>
+          <w:lang w:eastAsia="en-US"/>
+        </w:rPr>
+        <w:t>ky</w:t>
+      </w:r>
+      <w:r>
+        <w:rPr>
+          <w:lang w:eastAsia="en-US"/>
+        </w:rPr>
+        <w:t xml:space="preserve"> B. </w:t>
       </w:r>
       <w:r>
         <w:rPr>
@@ -5183,15 +5253,7 @@
         <w:rPr>
           <w:lang w:eastAsia="en-US"/>
         </w:rPr>
-        <w:t xml:space="preserve"> – sloupce, který bude obsahovat hodnoty primárního</w:t>
-      </w:r>
-      <w:bookmarkStart w:id="5" w:name="_GoBack"/>
-      <w:bookmarkEnd w:id="5"/>
-      <w:r>
-        <w:rPr>
-          <w:lang w:eastAsia="en-US"/>
-        </w:rPr>
-        <w:t xml:space="preserve"> klíče z tabulky </w:t>
+        <w:t xml:space="preserve"> – sloupce, který bude obsahovat hodnoty primárního klíče z tabulky </w:t>
       </w:r>
       <w:r>
         <w:rPr>
@@ -5230,7 +5292,7 @@
           <w:noProof/>
         </w:rPr>
         <w:pict>
-          <v:shape id="_x0000_i1032" type="#_x0000_t75" style="width:261pt;height:113.25pt">
+          <v:shape id="_x0000_i1032" type="#_x0000_t75" style="width:260.85pt;height:113.45pt">
             <v:imagedata r:id="rId11" o:title="relation_1n"/>
           </v:shape>
         </w:pict>
@@ -5246,27 +5308,14 @@
       <w:r>
         <w:t xml:space="preserve">Obrázek </w:t>
       </w:r>
-      <w:r>
-        <w:fldChar w:fldCharType="begin"/>
-      </w:r>
-      <w:r>
-        <w:instrText xml:space="preserve"> SEQ Obrázek \* ARABIC </w:instrText>
-      </w:r>
-      <w:r>
-        <w:fldChar w:fldCharType="separate"/>
-      </w:r>
-      <w:r>
-        <w:rPr>
-          <w:noProof/>
-        </w:rPr>
-        <w:t>2</w:t>
-      </w:r>
-      <w:r>
-        <w:rPr>
-          <w:noProof/>
-        </w:rPr>
-        <w:fldChar w:fldCharType="end"/>
-      </w:r>
+      <w:fldSimple w:instr=" SEQ Obrázek \* ARABIC ">
+        <w:r>
+          <w:rPr>
+            <w:noProof/>
+          </w:rPr>
+          <w:t>2</w:t>
+        </w:r>
+      </w:fldSimple>
       <w:r>
         <w:rPr>
           <w:noProof/>
@@ -5325,7 +5374,19 @@
         <w:rPr>
           <w:lang w:eastAsia="en-US"/>
         </w:rPr>
-        <w:t xml:space="preserve">k M záznamům v tabulce A lze přiřadit N záznamů v tabulce B. </w:t>
+        <w:t xml:space="preserve">k M záznamům v tabulce A lze přiřadit N záznamů </w:t>
+      </w:r>
+      <w:r>
+        <w:rPr>
+          <w:lang w:eastAsia="en-US"/>
+        </w:rPr>
+        <w:t>z tabulky</w:t>
+      </w:r>
+      <w:r>
+        <w:rPr>
+          <w:lang w:eastAsia="en-US"/>
+        </w:rPr>
+        <w:t xml:space="preserve"> B. </w:t>
       </w:r>
       <w:r>
         <w:rPr>
@@ -5353,7 +5414,7 @@
         </w:rPr>
         <w:lastRenderedPageBreak/>
         <w:pict>
-          <v:shape id="_x0000_i1033" type="#_x0000_t75" style="width:414pt;height:113.25pt">
+          <v:shape id="_x0000_i1033" type="#_x0000_t75" style="width:413.65pt;height:113.45pt">
             <v:imagedata r:id="rId12" o:title="relation_mn"/>
           </v:shape>
         </w:pict>
@@ -5369,27 +5430,14 @@
       <w:r>
         <w:t xml:space="preserve">Obrázek </w:t>
       </w:r>
-      <w:r>
-        <w:fldChar w:fldCharType="begin"/>
-      </w:r>
-      <w:r>
-        <w:instrText xml:space="preserve"> SEQ Obrázek \* ARABIC </w:instrText>
-      </w:r>
-      <w:r>
-        <w:fldChar w:fldCharType="separate"/>
-      </w:r>
-      <w:r>
-        <w:rPr>
-          <w:noProof/>
-        </w:rPr>
-        <w:t>3</w:t>
-      </w:r>
-      <w:r>
-        <w:rPr>
-          <w:noProof/>
-        </w:rPr>
-        <w:fldChar w:fldCharType="end"/>
-      </w:r>
+      <w:fldSimple w:instr=" SEQ Obrázek \* ARABIC ">
+        <w:r>
+          <w:rPr>
+            <w:noProof/>
+          </w:rPr>
+          <w:t>3</w:t>
+        </w:r>
+      </w:fldSimple>
       <w:r>
         <w:t xml:space="preserve"> – model relace M:N</w:t>
       </w:r>
@@ -5401,6 +5449,14 @@
           <w:lang w:eastAsia="en-US"/>
         </w:rPr>
       </w:pPr>
+    </w:p>
+    <w:p>
+      <w:pPr>
+        <w:spacing w:before="240"/>
+        <w:rPr>
+          <w:lang w:eastAsia="en-US"/>
+        </w:rPr>
+      </w:pPr>
       <w:r>
         <w:rPr>
           <w:lang w:eastAsia="en-US"/>
@@ -5425,7 +5481,80 @@
         <w:rPr>
           <w:lang w:eastAsia="en-US"/>
         </w:rPr>
-        <w:t>. Cílem je zabránit odkazování na neexistující záznam či vzniku osiřelých záznamů, na který byly všechny reference zrušeny. Integritní pravidlo může zajistit kaskádovou aktualizaci polí – pokud se změní hodnota primárního klíče, změní se automaticky hodnota u všech záznamů, které na záznam odkazují. Dále může zajistit kaskádové odstranění souvisejících záznamů – v případě smazání záznamu budou smazány i všechny záznamy, které na tento záznam odkazovaly.</w:t>
+        <w:t>. Cílem je zabránit od</w:t>
+      </w:r>
+      <w:r>
+        <w:rPr>
+          <w:lang w:eastAsia="en-US"/>
+        </w:rPr>
+        <w:t xml:space="preserve">kazování na neexistující záznam (a rovněž tedy </w:t>
+      </w:r>
+      <w:r>
+        <w:rPr>
+          <w:lang w:eastAsia="en-US"/>
+        </w:rPr>
+        <w:t>vz</w:t>
+      </w:r>
+      <w:r>
+        <w:rPr>
+          <w:lang w:eastAsia="en-US"/>
+        </w:rPr>
+        <w:t>niku osiřelých záznamů, na které</w:t>
+      </w:r>
+      <w:r>
+        <w:rPr>
+          <w:lang w:eastAsia="en-US"/>
+        </w:rPr>
+        <w:t xml:space="preserve"> byly všechny reference zrušeny</w:t>
+      </w:r>
+      <w:r>
+        <w:rPr>
+          <w:lang w:eastAsia="en-US"/>
+        </w:rPr>
+        <w:t>)</w:t>
+      </w:r>
+      <w:r>
+        <w:rPr>
+          <w:lang w:eastAsia="en-US"/>
+        </w:rPr>
+        <w:t xml:space="preserve">. </w:t>
+      </w:r>
+    </w:p>
+    <w:p>
+      <w:pPr>
+        <w:rPr>
+          <w:lang w:eastAsia="en-US"/>
+        </w:rPr>
+      </w:pPr>
+      <w:r>
+        <w:rPr>
+          <w:lang w:eastAsia="en-US"/>
+        </w:rPr>
+        <w:t xml:space="preserve">Integritní pravidlo může zajistit kaskádovou aktualizaci polí – pokud se změní hodnota primárního klíče, změní se automaticky hodnota u všech záznamů, které na záznam odkazují. Dále může zajistit kaskádové odstranění souvisejících záznamů – v případě smazání záznamu budou smazány i všechny </w:t>
+      </w:r>
+      <w:r>
+        <w:rPr>
+          <w:lang w:eastAsia="en-US"/>
+        </w:rPr>
+        <w:t>další</w:t>
+      </w:r>
+      <w:r>
+        <w:rPr>
+          <w:lang w:eastAsia="en-US"/>
+        </w:rPr>
+        <w:t>, které na</w:t>
+      </w:r>
+      <w:r>
+        <w:rPr>
+          <w:lang w:eastAsia="en-US"/>
+        </w:rPr>
+        <w:t xml:space="preserve"> právě</w:t>
+      </w:r>
+      <w:r>
+        <w:rPr>
+          <w:lang w:eastAsia="en-US"/>
+        </w:rPr>
+        <w:t xml:space="preserve"> tento záznam odkazovaly.</w:t>
       </w:r>
     </w:p>
     <w:p>
@@ -5439,124 +5568,1240 @@
       <w:pPr>
         <w:pStyle w:val="Nadpis3"/>
       </w:pPr>
-      <w:bookmarkStart w:id="6" w:name="_Toc510188377"/>
-      <w:r>
+      <w:bookmarkStart w:id="5" w:name="_Toc510188377"/>
+      <w:r>
+        <w:t>D</w:t>
+      </w:r>
+      <w:r>
+        <w:t>otazy</w:t>
+      </w:r>
+      <w:bookmarkEnd w:id="5"/>
+    </w:p>
+    <w:p>
+      <w:pPr>
+        <w:ind w:firstLine="0"/>
+        <w:rPr>
+          <w:lang w:eastAsia="en-US"/>
+        </w:rPr>
+      </w:pPr>
+      <w:r>
+        <w:rPr>
+          <w:lang w:eastAsia="en-US"/>
+        </w:rPr>
+        <w:t xml:space="preserve">Dotazy slouží k získávání, přidávání, mazání či upravování dat v databázi. </w:t>
+      </w:r>
+      <w:r>
+        <w:rPr>
+          <w:lang w:eastAsia="en-US"/>
+        </w:rPr>
+        <w:t xml:space="preserve">Microsoft Access umožňuje </w:t>
+      </w:r>
+      <w:r>
+        <w:rPr>
+          <w:lang w:eastAsia="en-US"/>
+        </w:rPr>
+        <w:t>ukládání</w:t>
+      </w:r>
+      <w:r>
+        <w:rPr>
+          <w:lang w:eastAsia="en-US"/>
+        </w:rPr>
+        <w:t xml:space="preserve"> dotazů </w:t>
+      </w:r>
+      <w:r>
+        <w:rPr>
+          <w:lang w:eastAsia="en-US"/>
+        </w:rPr>
+        <w:t>do</w:t>
+      </w:r>
+      <w:r>
+        <w:rPr>
+          <w:lang w:eastAsia="en-US"/>
+        </w:rPr>
+        <w:t xml:space="preserve"> databáze</w:t>
+      </w:r>
+      <w:r>
+        <w:rPr>
+          <w:lang w:eastAsia="en-US"/>
+        </w:rPr>
+        <w:t xml:space="preserve"> –</w:t>
+      </w:r>
+      <w:r>
+        <w:rPr>
+          <w:lang w:eastAsia="en-US"/>
+        </w:rPr>
+        <w:t xml:space="preserve"> lze tedy vytvořit dotazy</w:t>
+      </w:r>
+      <w:r>
+        <w:rPr>
+          <w:lang w:eastAsia="en-US"/>
+        </w:rPr>
+        <w:t xml:space="preserve"> pro</w:t>
+      </w:r>
+      <w:r>
+        <w:rPr>
+          <w:lang w:eastAsia="en-US"/>
+        </w:rPr>
+        <w:t xml:space="preserve"> </w:t>
+      </w:r>
+      <w:r>
+        <w:rPr>
+          <w:lang w:eastAsia="en-US"/>
+        </w:rPr>
+        <w:t>usnadnění následné práce</w:t>
+      </w:r>
+      <w:r>
+        <w:rPr>
+          <w:lang w:eastAsia="en-US"/>
+        </w:rPr>
+        <w:t xml:space="preserve"> s daty</w:t>
+      </w:r>
+      <w:r>
+        <w:rPr>
+          <w:lang w:eastAsia="en-US"/>
+        </w:rPr>
+        <w:t>.</w:t>
+      </w:r>
+      <w:r>
+        <w:rPr>
+          <w:lang w:eastAsia="en-US"/>
+        </w:rPr>
+        <w:t xml:space="preserve"> </w:t>
+      </w:r>
+    </w:p>
+    <w:p>
+      <w:pPr>
+        <w:rPr>
+          <w:lang w:eastAsia="en-US"/>
+        </w:rPr>
+      </w:pPr>
+      <w:r>
+        <w:rPr>
+          <w:lang w:eastAsia="en-US"/>
+        </w:rPr>
+        <w:t xml:space="preserve">Dotazy mohou mít parametry, které lze využít např. pro filtrování záznamů v rámci tabulky nebo nové hodnoty při vkládání/upravování záznamů. Uživatel je pak při spuštění dotazu vyzván k zadání konkrétních hodnot parametrů. </w:t>
+      </w:r>
+      <w:r>
+        <w:rPr>
+          <w:lang w:eastAsia="en-US"/>
+        </w:rPr>
+        <w:t xml:space="preserve"> </w:t>
+      </w:r>
+    </w:p>
+    <w:p>
+      <w:pPr>
+        <w:rPr>
+          <w:lang w:eastAsia="en-US"/>
+        </w:rPr>
+      </w:pPr>
+      <w:r>
+        <w:rPr>
+          <w:lang w:eastAsia="en-US"/>
+        </w:rPr>
+        <w:t>Podpor</w:t>
+      </w:r>
+      <w:r>
+        <w:rPr>
+          <w:lang w:eastAsia="en-US"/>
+        </w:rPr>
+        <w:t>ovány jsou</w:t>
+      </w:r>
+      <w:r>
+        <w:rPr>
+          <w:lang w:eastAsia="en-US"/>
+        </w:rPr>
+        <w:t xml:space="preserve"> následující druhy dotazů</w:t>
+      </w:r>
+      <w:r>
+        <w:rPr>
+          <w:lang w:eastAsia="en-US"/>
+        </w:rPr>
+        <w:t>:</w:t>
+      </w:r>
+    </w:p>
+    <w:p>
+      <w:pPr>
+        <w:pStyle w:val="Odstavecseseznamem"/>
+        <w:numPr>
+          <w:ilvl w:val="0"/>
+          <w:numId w:val="24"/>
+        </w:numPr>
+        <w:rPr>
+          <w:lang w:eastAsia="en-US"/>
+        </w:rPr>
+      </w:pPr>
+      <w:r>
+        <w:rPr>
+          <w:b/>
+          <w:lang w:eastAsia="en-US"/>
+        </w:rPr>
+        <w:t>Výběrové (SELECT)</w:t>
+      </w:r>
+      <w:r>
+        <w:rPr>
+          <w:lang w:eastAsia="en-US"/>
+        </w:rPr>
+        <w:t xml:space="preserve"> – j</w:t>
+      </w:r>
+      <w:r>
+        <w:rPr>
+          <w:lang w:eastAsia="en-US"/>
+        </w:rPr>
+        <w:t xml:space="preserve">edná se o dotaz, jehož výsledkem je </w:t>
+      </w:r>
+      <w:r>
+        <w:rPr>
+          <w:lang w:eastAsia="en-US"/>
+        </w:rPr>
+        <w:t>množina</w:t>
+      </w:r>
+      <w:r>
+        <w:rPr>
+          <w:lang w:eastAsia="en-US"/>
+        </w:rPr>
+        <w:t xml:space="preserve"> </w:t>
+      </w:r>
+      <w:r>
+        <w:rPr>
+          <w:lang w:eastAsia="en-US"/>
+        </w:rPr>
+        <w:t xml:space="preserve">vybraných </w:t>
+      </w:r>
+      <w:r>
+        <w:rPr>
+          <w:lang w:eastAsia="en-US"/>
+        </w:rPr>
+        <w:t>záznamů</w:t>
+      </w:r>
+      <w:r>
+        <w:rPr>
+          <w:lang w:eastAsia="en-US"/>
+        </w:rPr>
+        <w:t>. St</w:t>
+      </w:r>
+      <w:r>
+        <w:rPr>
+          <w:lang w:eastAsia="en-US"/>
+        </w:rPr>
+        <w:t xml:space="preserve">ruktura je dána dotazem – </w:t>
+      </w:r>
+      <w:r>
+        <w:rPr>
+          <w:lang w:eastAsia="en-US"/>
+        </w:rPr>
+        <w:t>jednotlivé sloupce mohou pocházet z různých tabulek, či být spočítané „za běhu“</w:t>
+      </w:r>
+      <w:r>
+        <w:rPr>
+          <w:lang w:eastAsia="en-US"/>
+        </w:rPr>
+        <w:t xml:space="preserve">. </w:t>
+      </w:r>
+      <w:r>
+        <w:rPr>
+          <w:lang w:eastAsia="en-US"/>
+        </w:rPr>
+        <w:t>Obecně lze považovat výběrový dotaz za analogii k databázovým pohledům.</w:t>
+      </w:r>
+    </w:p>
+    <w:p>
+      <w:pPr>
+        <w:pStyle w:val="Odstavecseseznamem"/>
+        <w:numPr>
+          <w:ilvl w:val="0"/>
+          <w:numId w:val="24"/>
+        </w:numPr>
+        <w:rPr>
+          <w:lang w:eastAsia="en-US"/>
+        </w:rPr>
+      </w:pPr>
+      <w:r>
+        <w:rPr>
+          <w:b/>
+          <w:lang w:eastAsia="en-US"/>
+        </w:rPr>
+        <w:t>Vytvářecí (MAKE TABLE)</w:t>
+      </w:r>
+      <w:r>
+        <w:rPr>
+          <w:lang w:eastAsia="en-US"/>
+        </w:rPr>
+        <w:t xml:space="preserve"> – </w:t>
+      </w:r>
+      <w:r>
+        <w:rPr>
+          <w:lang w:eastAsia="en-US"/>
+        </w:rPr>
+        <w:t xml:space="preserve">pracuje na stejném principu jako výběrový, výsledek dotazu však není ihned zobrazen uživateli, ale uložen do nové </w:t>
+      </w:r>
+      <w:r>
+        <w:rPr>
+          <w:lang w:eastAsia="en-US"/>
+        </w:rPr>
         <w:lastRenderedPageBreak/>
-        <w:t>D</w:t>
-      </w:r>
-      <w:r>
-        <w:t>otazy</w:t>
+        <w:t>tabulky.</w:t>
+      </w:r>
+    </w:p>
+    <w:p>
+      <w:pPr>
+        <w:pStyle w:val="Odstavecseseznamem"/>
+        <w:numPr>
+          <w:ilvl w:val="0"/>
+          <w:numId w:val="24"/>
+        </w:numPr>
+        <w:rPr>
+          <w:lang w:eastAsia="en-US"/>
+        </w:rPr>
+      </w:pPr>
+      <w:r>
+        <w:rPr>
+          <w:b/>
+          <w:lang w:eastAsia="en-US"/>
+        </w:rPr>
+        <w:t xml:space="preserve">Přidávací (INSERT) </w:t>
+      </w:r>
+      <w:r>
+        <w:rPr>
+          <w:lang w:eastAsia="en-US"/>
+        </w:rPr>
+        <w:t>– slouží pro vkládání nových záznamů do existujících tabulek.</w:t>
+      </w:r>
+    </w:p>
+    <w:p>
+      <w:pPr>
+        <w:pStyle w:val="Odstavecseseznamem"/>
+        <w:numPr>
+          <w:ilvl w:val="0"/>
+          <w:numId w:val="24"/>
+        </w:numPr>
+        <w:rPr>
+          <w:lang w:eastAsia="en-US"/>
+        </w:rPr>
+      </w:pPr>
+      <w:r>
+        <w:rPr>
+          <w:b/>
+          <w:lang w:eastAsia="en-US"/>
+        </w:rPr>
+        <w:t xml:space="preserve">Aktualizační (UPDATE) </w:t>
+      </w:r>
+      <w:r>
+        <w:rPr>
+          <w:lang w:eastAsia="en-US"/>
+        </w:rPr>
+        <w:t>– umožňuje úpravu hodnot již existujících záznamů v tabulkách.</w:t>
+      </w:r>
+    </w:p>
+    <w:p>
+      <w:pPr>
+        <w:pStyle w:val="Odstavecseseznamem"/>
+        <w:numPr>
+          <w:ilvl w:val="0"/>
+          <w:numId w:val="24"/>
+        </w:numPr>
+        <w:rPr>
+          <w:lang w:eastAsia="en-US"/>
+        </w:rPr>
+      </w:pPr>
+      <w:r>
+        <w:rPr>
+          <w:b/>
+          <w:lang w:eastAsia="en-US"/>
+        </w:rPr>
+        <w:t xml:space="preserve">Křížový (CROSSTAB) </w:t>
+      </w:r>
+      <w:r>
+        <w:rPr>
+          <w:lang w:eastAsia="en-US"/>
+        </w:rPr>
+        <w:t xml:space="preserve">– výsledkem dotazu je tzv. kontingenční tabulka zobrazující data v kompaktní podobě. Typicky </w:t>
+      </w:r>
+      <w:r>
+        <w:rPr>
+          <w:lang w:eastAsia="en-US"/>
+        </w:rPr>
+        <w:t>se používá například pro sumarizaci hodnot, nalezení průměrů, maximálních hodnot, atp.</w:t>
+      </w:r>
+    </w:p>
+    <w:p/>
+    <w:p>
+      <w:pPr>
+        <w:pStyle w:val="Nadpis3"/>
+      </w:pPr>
+      <w:bookmarkStart w:id="6" w:name="_Toc510188378"/>
+      <w:r>
+        <w:t>Formuláře</w:t>
       </w:r>
       <w:bookmarkEnd w:id="6"/>
     </w:p>
     <w:p>
       <w:pPr>
+        <w:ind w:firstLine="0"/>
+        <w:rPr>
+          <w:lang w:eastAsia="en-US"/>
+        </w:rPr>
+      </w:pPr>
+      <w:r>
+        <w:rPr>
+          <w:lang w:eastAsia="en-US"/>
+        </w:rPr>
+        <w:t>Formuláře poskytují přívětivé rozhraní pro vkládání či editaci záznamů v</w:t>
+      </w:r>
+      <w:r>
+        <w:rPr>
+          <w:lang w:eastAsia="en-US"/>
+        </w:rPr>
+        <w:t> tabulkách. Grafické rozhraní je plně konfigurovatelné a umožňuje tedy jednotlivá pole záznamů různě seskupovat, přidat popisky, či některá úplně skrýt. Formuláře jsou v databázi opět uloženy pod unikátním názvem.</w:t>
+      </w:r>
+    </w:p>
+    <w:p>
+      <w:pPr>
+        <w:rPr>
+          <w:lang w:eastAsia="en-US"/>
+        </w:rPr>
+      </w:pPr>
+      <w:r>
+        <w:rPr>
+          <w:lang w:eastAsia="en-US"/>
+        </w:rPr>
+        <w:t xml:space="preserve">Access </w:t>
+      </w:r>
+      <w:r>
+        <w:rPr>
+          <w:lang w:eastAsia="en-US"/>
+        </w:rPr>
+        <w:t>umožňují vytvořit formuláře různých druhů</w:t>
+      </w:r>
+      <w:r>
+        <w:rPr>
+          <w:lang w:eastAsia="en-US"/>
+        </w:rPr>
+        <w:t>:</w:t>
+      </w:r>
+    </w:p>
+    <w:p>
+      <w:pPr>
+        <w:pStyle w:val="Odstavecseseznamem"/>
+        <w:numPr>
+          <w:ilvl w:val="0"/>
+          <w:numId w:val="25"/>
+        </w:numPr>
+        <w:rPr>
+          <w:lang w:eastAsia="en-US"/>
+        </w:rPr>
+      </w:pPr>
+      <w:r>
+        <w:rPr>
+          <w:lang w:eastAsia="en-US"/>
+        </w:rPr>
+        <w:t>Formuláře pro editaci jednotlivých záznamů</w:t>
+      </w:r>
+      <w:r>
+        <w:rPr>
+          <w:lang w:eastAsia="en-US"/>
+        </w:rPr>
+        <w:t xml:space="preserve"> (dále označované jako standardní)</w:t>
+      </w:r>
+      <w:r>
+        <w:rPr>
+          <w:lang w:eastAsia="en-US"/>
+        </w:rPr>
+        <w:t>.</w:t>
+      </w:r>
+    </w:p>
+    <w:p>
+      <w:pPr>
+        <w:pStyle w:val="Odstavecseseznamem"/>
+        <w:numPr>
+          <w:ilvl w:val="0"/>
+          <w:numId w:val="25"/>
+        </w:numPr>
+        <w:rPr>
+          <w:lang w:eastAsia="en-US"/>
+        </w:rPr>
+      </w:pPr>
+      <w:r>
+        <w:rPr>
+          <w:lang w:eastAsia="en-US"/>
+        </w:rPr>
+        <w:t>Navigační formuláře, které poskytují možnost přepínání mezi různými formuláři a</w:t>
+      </w:r>
+      <w:r>
+        <w:rPr>
+          <w:lang w:eastAsia="en-US"/>
+        </w:rPr>
+        <w:t xml:space="preserve"> umožňují tak</w:t>
+      </w:r>
+      <w:r>
+        <w:rPr>
+          <w:lang w:eastAsia="en-US"/>
+        </w:rPr>
+        <w:t xml:space="preserve"> vytvořit komplexní rozhraní pro správu celé databáze.</w:t>
+      </w:r>
+    </w:p>
+    <w:p>
+      <w:pPr>
+        <w:pStyle w:val="Odstavecseseznamem"/>
+        <w:numPr>
+          <w:ilvl w:val="0"/>
+          <w:numId w:val="25"/>
+        </w:numPr>
+        <w:rPr>
+          <w:lang w:eastAsia="en-US"/>
+        </w:rPr>
+      </w:pPr>
+      <w:r>
+        <w:rPr>
+          <w:lang w:eastAsia="en-US"/>
+        </w:rPr>
+        <w:t>Formuláře zobrazující více položek (záznamů) najednou.</w:t>
+      </w:r>
+    </w:p>
+    <w:p>
+      <w:pPr>
+        <w:pStyle w:val="Odstavecseseznamem"/>
+        <w:numPr>
+          <w:ilvl w:val="0"/>
+          <w:numId w:val="25"/>
+        </w:numPr>
+        <w:rPr>
+          <w:lang w:eastAsia="en-US"/>
+        </w:rPr>
+      </w:pPr>
+      <w:r>
+        <w:rPr>
+          <w:lang w:eastAsia="en-US"/>
+        </w:rPr>
+        <w:t>Datové listy, které vypadají podobně jako zobrazení tabulky (tedy tabulka, kde každý řádek odpovídá jednomu záznamu), ale zachovávají možnost upravovat zobrazená pole.</w:t>
+      </w:r>
+    </w:p>
+    <w:p>
+      <w:pPr>
+        <w:pStyle w:val="Odstavecseseznamem"/>
+        <w:numPr>
+          <w:ilvl w:val="0"/>
+          <w:numId w:val="25"/>
+        </w:numPr>
+        <w:rPr>
+          <w:lang w:eastAsia="en-US"/>
+        </w:rPr>
+      </w:pPr>
+      <w:r>
+        <w:rPr>
+          <w:lang w:eastAsia="en-US"/>
+        </w:rPr>
+        <w:t xml:space="preserve">Rozdělené formuláře, které jsou kombinaci standardních formulářů v jedné části a datového listu v druhé části obrazovky. </w:t>
+      </w:r>
+    </w:p>
+    <w:p>
+      <w:pPr>
+        <w:pStyle w:val="Odstavecseseznamem"/>
+        <w:numPr>
+          <w:ilvl w:val="0"/>
+          <w:numId w:val="25"/>
+        </w:numPr>
+        <w:rPr>
+          <w:lang w:eastAsia="en-US"/>
+        </w:rPr>
+      </w:pPr>
+      <w:r>
+        <w:rPr>
+          <w:lang w:eastAsia="en-US"/>
+        </w:rPr>
+        <w:t>Modální dialogová okna, kter</w:t>
+      </w:r>
+      <w:r>
+        <w:rPr>
+          <w:lang w:eastAsia="en-US"/>
+        </w:rPr>
+        <w:t>á</w:t>
+      </w:r>
+      <w:r>
+        <w:rPr>
+          <w:lang w:eastAsia="en-US"/>
+        </w:rPr>
+        <w:t xml:space="preserve"> mají </w:t>
+      </w:r>
+      <w:r>
+        <w:rPr>
+          <w:lang w:eastAsia="en-US"/>
+        </w:rPr>
+        <w:t xml:space="preserve">stejné </w:t>
+      </w:r>
+      <w:r>
+        <w:rPr>
+          <w:lang w:eastAsia="en-US"/>
+        </w:rPr>
+        <w:t>možnost</w:t>
+      </w:r>
+      <w:r>
+        <w:rPr>
+          <w:lang w:eastAsia="en-US"/>
+        </w:rPr>
+        <w:t>i</w:t>
+      </w:r>
+      <w:r>
+        <w:rPr>
+          <w:lang w:eastAsia="en-US"/>
+        </w:rPr>
+        <w:t xml:space="preserve"> jako standardní formuláře, ale zobrazují se v samostatném okně a jsou</w:t>
+      </w:r>
+    </w:p>
+    <w:p>
+      <w:pPr>
         <w:pStyle w:val="Nadpis3"/>
       </w:pPr>
-      <w:bookmarkStart w:id="7" w:name="_Toc510188378"/>
-      <w:r>
-        <w:t>Formuláře</w:t>
+      <w:bookmarkStart w:id="7" w:name="_Toc510188379"/>
+      <w:r>
+        <w:t>Sestavy</w:t>
       </w:r>
       <w:bookmarkEnd w:id="7"/>
     </w:p>
     <w:p>
       <w:pPr>
+        <w:ind w:firstLine="0"/>
+        <w:rPr>
+          <w:lang w:eastAsia="en-US"/>
+        </w:rPr>
+      </w:pPr>
+      <w:r>
+        <w:rPr>
+          <w:lang w:eastAsia="en-US"/>
+        </w:rPr>
+        <w:t>Sestavy slouží pro vytváření výp</w:t>
+      </w:r>
+      <w:r>
+        <w:rPr>
+          <w:lang w:eastAsia="en-US"/>
+        </w:rPr>
+        <w:t>isů dat z databáze v přívětivé podobě</w:t>
+      </w:r>
+      <w:r>
+        <w:rPr>
+          <w:lang w:eastAsia="en-US"/>
+        </w:rPr>
+        <w:t xml:space="preserve">, zobrazující </w:t>
+      </w:r>
+      <w:r>
+        <w:rPr>
+          <w:lang w:eastAsia="en-US"/>
+        </w:rPr>
+        <w:lastRenderedPageBreak/>
+        <w:t>typicky více záznamů na jedné straně, na rozdíl od formulářů ale neumožňuje editaci dat. Č</w:t>
+      </w:r>
+      <w:r>
+        <w:rPr>
+          <w:lang w:eastAsia="en-US"/>
+        </w:rPr>
+        <w:t xml:space="preserve">asto </w:t>
+      </w:r>
+      <w:r>
+        <w:rPr>
+          <w:lang w:eastAsia="en-US"/>
+        </w:rPr>
+        <w:t>se využívá pro následné</w:t>
+      </w:r>
+      <w:r>
+        <w:rPr>
+          <w:lang w:eastAsia="en-US"/>
+        </w:rPr>
+        <w:t xml:space="preserve"> vytisknutí. Při návrhu se definuje</w:t>
+      </w:r>
+      <w:r>
+        <w:rPr>
+          <w:lang w:eastAsia="en-US"/>
+        </w:rPr>
+        <w:t xml:space="preserve"> záhlaví a zápatí stránek a</w:t>
+      </w:r>
+      <w:r>
+        <w:rPr>
+          <w:lang w:eastAsia="en-US"/>
+        </w:rPr>
+        <w:t xml:space="preserve"> rozložení prvků pro každý záznam</w:t>
+      </w:r>
+      <w:r>
+        <w:rPr>
+          <w:lang w:eastAsia="en-US"/>
+        </w:rPr>
+        <w:t xml:space="preserve"> („řádek“ sestavy).</w:t>
+      </w:r>
+    </w:p>
+    <w:p>
+      <w:pPr>
         <w:pStyle w:val="Nadpis3"/>
       </w:pPr>
-      <w:bookmarkStart w:id="8" w:name="_Toc510188379"/>
-      <w:r>
-        <w:t>Sestavy</w:t>
+      <w:r>
+        <w:t>Skryté systémové tabulky</w:t>
+      </w:r>
+    </w:p>
+    <w:p>
+      <w:pPr>
+        <w:rPr>
+          <w:lang w:eastAsia="en-US"/>
+        </w:rPr>
+      </w:pPr>
+    </w:p>
+    <w:p>
+      <w:pPr>
+        <w:pStyle w:val="Nadpis2"/>
+      </w:pPr>
+      <w:bookmarkStart w:id="8" w:name="_Toc510188380"/>
+      <w:r>
+        <w:t>Formát</w:t>
+      </w:r>
+      <w:r>
+        <w:t>y</w:t>
+      </w:r>
+      <w:r>
+        <w:t xml:space="preserve"> ACCDB</w:t>
       </w:r>
       <w:bookmarkEnd w:id="8"/>
+      <w:r>
+        <w:t xml:space="preserve"> a MDB</w:t>
+      </w:r>
+    </w:p>
+    <w:p>
+      <w:pPr>
+        <w:ind w:firstLine="0"/>
+      </w:pPr>
+      <w:r>
+        <w:t>Nativním formátem pro ukládání databází</w:t>
+      </w:r>
+      <w:r>
+        <w:t xml:space="preserve"> </w:t>
+      </w:r>
+      <w:r>
+        <w:t xml:space="preserve">je </w:t>
+      </w:r>
+      <w:r>
+        <w:t>od verze 2007</w:t>
+      </w:r>
+      <w:r>
+        <w:t xml:space="preserve"> ACCDB, v</w:t>
+      </w:r>
+      <w:r>
+        <w:t xml:space="preserve"> předchozích verzích byl </w:t>
+      </w:r>
+      <w:r>
+        <w:t>hlavním</w:t>
+      </w:r>
+      <w:r>
+        <w:t xml:space="preserve"> formát</w:t>
+      </w:r>
+      <w:r>
+        <w:t>em</w:t>
+      </w:r>
+      <w:r>
+        <w:t xml:space="preserve"> MDB. </w:t>
+      </w:r>
+      <w:r>
+        <w:t xml:space="preserve"> </w:t>
+      </w:r>
+      <w:r>
+        <w:t>Oba jsou založeny na technologii J</w:t>
+      </w:r>
+      <w:r>
+        <w:t>et</w:t>
+      </w:r>
+      <w:r>
+        <w:t xml:space="preserve"> (u formátu ACCDB také označované jako </w:t>
+      </w:r>
+      <w:r>
+        <w:t>Access</w:t>
+      </w:r>
+      <w:r>
+        <w:t xml:space="preserve"> </w:t>
+      </w:r>
+      <w:r>
+        <w:t>Database</w:t>
+      </w:r>
+      <w:r>
+        <w:t xml:space="preserve"> </w:t>
+      </w:r>
+      <w:r>
+        <w:t>Engine</w:t>
+      </w:r>
+      <w:r>
+        <w:t>)</w:t>
+      </w:r>
+      <w:r>
+        <w:t xml:space="preserve"> </w:t>
+      </w:r>
+      <w:r>
+        <w:t xml:space="preserve">a jsou si tedy </w:t>
+      </w:r>
+      <w:r>
+        <w:t xml:space="preserve">technologicky </w:t>
+      </w:r>
+      <w:r>
+        <w:t>podobné</w:t>
+      </w:r>
+      <w:r>
+        <w:t xml:space="preserve">. </w:t>
+      </w:r>
+      <w:r>
+        <w:t>Z uživatelského hlediska jsou r</w:t>
+      </w:r>
+      <w:r>
+        <w:t>ozdíly zejména v různých možnostech zabezpečení dat.</w:t>
+      </w:r>
     </w:p>
     <w:p>
       <w:pPr>
         <w:pStyle w:val="Nadpis2"/>
       </w:pPr>
-      <w:bookmarkStart w:id="9" w:name="_Toc510188380"/>
-      <w:r>
-        <w:t>Formát MDB a ACCDB</w:t>
+      <w:bookmarkStart w:id="9" w:name="_Toc510188382"/>
+      <w:r>
+        <w:t>Možnosti</w:t>
+      </w:r>
+      <w:r>
+        <w:t xml:space="preserve"> čtení</w:t>
+      </w:r>
+      <w:r>
+        <w:t xml:space="preserve"> souborů ACCDB</w:t>
       </w:r>
       <w:bookmarkEnd w:id="9"/>
     </w:p>
     <w:p>
       <w:pPr>
+        <w:ind w:firstLine="0"/>
+      </w:pPr>
+      <w:r>
+        <w:t>Jedná se o proprietární binární</w:t>
+      </w:r>
+      <w:r>
+        <w:t xml:space="preserve"> formát</w:t>
+      </w:r>
+      <w:r>
+        <w:t xml:space="preserve"> vyvíjen</w:t>
+      </w:r>
+      <w:r>
+        <w:t>ý</w:t>
+      </w:r>
+      <w:r>
+        <w:t xml:space="preserve"> společností Microsoft bez dostupné specifikace. Jediným oficiálním nástrojem pro správu je právě Microsoft Access, pro přístup k datům </w:t>
+      </w:r>
+      <w:r>
+        <w:t>je dostupné</w:t>
+      </w:r>
+      <w:r>
+        <w:t xml:space="preserve"> O</w:t>
+      </w:r>
+      <w:r>
+        <w:t xml:space="preserve">DBC. </w:t>
+      </w:r>
+    </w:p>
+    <w:p>
+      <w:r>
+        <w:t xml:space="preserve">To </w:t>
+      </w:r>
+      <w:r>
+        <w:t xml:space="preserve">velmi </w:t>
+      </w:r>
+      <w:r>
+        <w:t>omezuje možnosti programového přístupu k</w:t>
+      </w:r>
+      <w:r>
+        <w:t> </w:t>
+      </w:r>
+      <w:r>
+        <w:t>databázím</w:t>
+      </w:r>
+      <w:r>
+        <w:t xml:space="preserve"> – pokud bychom vzali v potaz pouze oficiální  nástroje, jsme limitováni na systémy s nainstalovanou aplikací Microsoft Access (a tím pádem i operačn</w:t>
+      </w:r>
+      <w:r>
+        <w:t>ím systémem</w:t>
+      </w:r>
+      <w:r>
+        <w:t>).</w:t>
+      </w:r>
+      <w:r>
+        <w:t xml:space="preserve"> V současné době jsou však dostupné i nástroje vzniklé na základě reverzního inženýrství formátů MDB/ACCDB bez závislosti na programovém vybavení počítače.</w:t>
+      </w:r>
+    </w:p>
+    <w:p>
+      <w:r>
+        <w:t>Dále jsou zmíněny všechny možnosti čtení souborů ACCDB včetně výhod a nevýhod, jaké přináší.</w:t>
+      </w:r>
+    </w:p>
+    <w:p>
+      <w:pPr>
         <w:pStyle w:val="Nadpis3"/>
       </w:pPr>
-      <w:bookmarkStart w:id="10" w:name="_Toc510188381"/>
-      <w:r>
-        <w:t>Metadata</w:t>
+      <w:bookmarkStart w:id="10" w:name="_Toc510188383"/>
+      <w:r>
+        <w:t>ODBC</w:t>
       </w:r>
       <w:bookmarkEnd w:id="10"/>
     </w:p>
     <w:p>
       <w:pPr>
+        <w:ind w:firstLine="0"/>
+        <w:rPr>
+          <w:lang w:eastAsia="en-US"/>
+        </w:rPr>
+      </w:pPr>
+      <w:r>
+        <w:rPr>
+          <w:lang w:eastAsia="en-US"/>
+        </w:rPr>
+        <w:t>ODBC (</w:t>
+      </w:r>
+      <w:r>
+        <w:rPr>
+          <w:lang w:eastAsia="en-US"/>
+        </w:rPr>
+        <w:t>Open Database Connectivity</w:t>
+      </w:r>
+      <w:r>
+        <w:rPr>
+          <w:lang w:eastAsia="en-US"/>
+        </w:rPr>
+        <w:t>)</w:t>
+      </w:r>
+      <w:r>
+        <w:rPr>
+          <w:lang w:eastAsia="en-US"/>
+        </w:rPr>
+        <w:t xml:space="preserve"> </w:t>
+      </w:r>
+      <w:r>
+        <w:rPr>
+          <w:lang w:eastAsia="en-US"/>
+        </w:rPr>
+        <w:t>je standardizované API pro přístup</w:t>
+      </w:r>
+      <w:r>
+        <w:rPr>
+          <w:lang w:eastAsia="en-US"/>
+        </w:rPr>
+        <w:t xml:space="preserve"> k</w:t>
+      </w:r>
+      <w:r>
+        <w:rPr>
+          <w:lang w:eastAsia="en-US"/>
+        </w:rPr>
+        <w:t> datům uloženým v databázích</w:t>
+      </w:r>
+      <w:r>
+        <w:rPr>
+          <w:lang w:eastAsia="en-US"/>
+        </w:rPr>
+        <w:t xml:space="preserve">. </w:t>
+      </w:r>
+      <w:r>
+        <w:rPr>
+          <w:lang w:eastAsia="en-US"/>
+        </w:rPr>
+        <w:t>P</w:t>
+      </w:r>
+      <w:r>
+        <w:rPr>
+          <w:lang w:eastAsia="en-US"/>
+        </w:rPr>
+        <w:t>řipojení ke konkrétní</w:t>
+      </w:r>
+      <w:r>
+        <w:rPr>
+          <w:lang w:eastAsia="en-US"/>
+        </w:rPr>
+        <w:t>m databázím</w:t>
+      </w:r>
+      <w:r>
+        <w:rPr>
+          <w:lang w:eastAsia="en-US"/>
+        </w:rPr>
+        <w:t xml:space="preserve"> </w:t>
+      </w:r>
+      <w:r>
+        <w:rPr>
+          <w:lang w:eastAsia="en-US"/>
+        </w:rPr>
+        <w:t>je zajištěno</w:t>
+      </w:r>
+      <w:r>
+        <w:rPr>
+          <w:lang w:eastAsia="en-US"/>
+        </w:rPr>
+        <w:t xml:space="preserve"> </w:t>
+      </w:r>
+      <w:r>
+        <w:rPr>
+          <w:lang w:eastAsia="en-US"/>
+        </w:rPr>
+        <w:t>speciální</w:t>
+      </w:r>
+      <w:r>
+        <w:rPr>
+          <w:lang w:eastAsia="en-US"/>
+        </w:rPr>
+        <w:t>mi</w:t>
+      </w:r>
+      <w:r>
+        <w:rPr>
+          <w:lang w:eastAsia="en-US"/>
+        </w:rPr>
+        <w:t xml:space="preserve"> </w:t>
+      </w:r>
+      <w:r>
+        <w:rPr>
+          <w:lang w:eastAsia="en-US"/>
+        </w:rPr>
+        <w:t>ovladači</w:t>
+      </w:r>
+      <w:r>
+        <w:rPr>
+          <w:lang w:eastAsia="en-US"/>
+        </w:rPr>
+        <w:t xml:space="preserve">, které lze do systému doinstalovat. </w:t>
+      </w:r>
+      <w:r>
+        <w:rPr>
+          <w:lang w:eastAsia="en-US"/>
+        </w:rPr>
+        <w:t>Pro komunikaci skrze ODBC se typicky využívá jazyk SQL (Standard Query Language), ovladač poté zajistí přeložení na příkazy, kterým konkrétní databáze „rozumí“.</w:t>
+      </w:r>
+    </w:p>
+    <w:p>
+      <w:pPr>
+        <w:rPr>
+          <w:lang w:eastAsia="en-US"/>
+        </w:rPr>
+      </w:pPr>
+      <w:r>
+        <w:rPr>
+          <w:lang w:eastAsia="en-US"/>
+        </w:rPr>
+        <w:lastRenderedPageBreak/>
+        <w:t>Pro přístup k ACCDB databázím</w:t>
+      </w:r>
+      <w:r>
+        <w:rPr>
+          <w:lang w:eastAsia="en-US"/>
+        </w:rPr>
+        <w:t xml:space="preserve"> v rámci OS Microsoft Windows</w:t>
+      </w:r>
+      <w:r>
+        <w:rPr>
+          <w:lang w:eastAsia="en-US"/>
+        </w:rPr>
+        <w:t xml:space="preserve"> se využívají ovladače</w:t>
+      </w:r>
+      <w:r>
+        <w:rPr>
+          <w:lang w:eastAsia="en-US"/>
+        </w:rPr>
+        <w:t xml:space="preserve"> </w:t>
+      </w:r>
+      <w:r>
+        <w:rPr>
+          <w:lang w:eastAsia="en-US"/>
+        </w:rPr>
+        <w:t>Access</w:t>
+      </w:r>
+      <w:r>
+        <w:rPr>
+          <w:lang w:eastAsia="en-US"/>
+        </w:rPr>
+        <w:t xml:space="preserve"> </w:t>
+      </w:r>
+      <w:r>
+        <w:rPr>
+          <w:lang w:eastAsia="en-US"/>
+        </w:rPr>
+        <w:t>Database</w:t>
+      </w:r>
+      <w:r>
+        <w:rPr>
+          <w:lang w:eastAsia="en-US"/>
+        </w:rPr>
+        <w:t xml:space="preserve"> </w:t>
+      </w:r>
+      <w:r>
+        <w:rPr>
+          <w:lang w:eastAsia="en-US"/>
+        </w:rPr>
+        <w:t>Engine</w:t>
+      </w:r>
+      <w:r>
+        <w:rPr>
+          <w:lang w:eastAsia="en-US"/>
+        </w:rPr>
+        <w:t xml:space="preserve"> nainstalované spolu s aplikací </w:t>
+      </w:r>
+      <w:r>
+        <w:rPr>
+          <w:lang w:eastAsia="en-US"/>
+        </w:rPr>
+        <w:t xml:space="preserve">Microsoft Access, případně </w:t>
+      </w:r>
+      <w:r>
+        <w:rPr>
+          <w:lang w:eastAsia="en-US"/>
+        </w:rPr>
+        <w:t>ze samostatného distribučního balíku</w:t>
+      </w:r>
+      <w:r>
+        <w:rPr>
+          <w:lang w:eastAsia="en-US"/>
+        </w:rPr>
+        <w:t xml:space="preserve">. </w:t>
+      </w:r>
+      <w:r>
+        <w:rPr>
+          <w:lang w:eastAsia="en-US"/>
+        </w:rPr>
+        <w:t xml:space="preserve">Pro další platformy existují komerční ODBC ovladače. </w:t>
+      </w:r>
+      <w:r>
+        <w:rPr>
+          <w:lang w:eastAsia="en-US"/>
+        </w:rPr>
+        <w:t xml:space="preserve">Vzniká </w:t>
+      </w:r>
+      <w:r>
+        <w:rPr>
+          <w:lang w:eastAsia="en-US"/>
+        </w:rPr>
+        <w:t>zde tedy</w:t>
+      </w:r>
+      <w:r>
+        <w:rPr>
+          <w:lang w:eastAsia="en-US"/>
+        </w:rPr>
+        <w:t xml:space="preserve"> závislost na </w:t>
+      </w:r>
+      <w:r>
+        <w:rPr>
+          <w:lang w:eastAsia="en-US"/>
+        </w:rPr>
+        <w:t>dostupnosti ovladače</w:t>
+      </w:r>
+      <w:r>
+        <w:rPr>
+          <w:lang w:eastAsia="en-US"/>
+        </w:rPr>
+        <w:t xml:space="preserve"> a v určitých případech může být problém jej do systému doplnit.</w:t>
+      </w:r>
+    </w:p>
+    <w:p>
+      <w:pPr>
+        <w:rPr>
+          <w:lang w:eastAsia="en-US"/>
+        </w:rPr>
+      </w:pPr>
+      <w:r>
+        <w:rPr>
+          <w:lang w:eastAsia="en-US"/>
+        </w:rPr>
+        <w:t>Zásadní nevýhodou přístupu k datům přes ODBC API jsou omezení vyplývající z univerzálnosti metody. Jednoduše lze pracovat pouze s daty v</w:t>
+      </w:r>
+      <w:r>
+        <w:rPr>
+          <w:lang w:eastAsia="en-US"/>
+        </w:rPr>
+        <w:t> tabulkách a</w:t>
+      </w:r>
+      <w:r>
+        <w:rPr>
+          <w:lang w:eastAsia="en-US"/>
+        </w:rPr>
+        <w:t xml:space="preserve"> není možné přímo přistupovat k dalším uloženým objektům. Jedinou možnost je využít skryté systémové tabulky, pomocí kterých lze zjistit alespoň existenci objektů.</w:t>
+      </w:r>
+    </w:p>
+    <w:p>
+      <w:pPr>
+        <w:pStyle w:val="Nadpis3"/>
+      </w:pPr>
+      <w:bookmarkStart w:id="11" w:name="_Toc510188384"/>
+      <w:r>
+        <w:t xml:space="preserve">Microsoft </w:t>
+      </w:r>
+      <w:r>
+        <w:t>Office Interop</w:t>
+      </w:r>
+      <w:bookmarkEnd w:id="11"/>
+    </w:p>
+    <w:p>
+      <w:pPr>
+        <w:rPr>
+          <w:lang w:eastAsia="en-US"/>
+        </w:rPr>
+      </w:pPr>
+      <w:bookmarkStart w:id="12" w:name="_GoBack"/>
+      <w:bookmarkEnd w:id="12"/>
+    </w:p>
+    <w:p>
+      <w:pPr>
+        <w:pStyle w:val="Nadpis3"/>
+      </w:pPr>
+      <w:bookmarkStart w:id="13" w:name="_Toc510188385"/>
+      <w:r>
+        <w:t>MDBTools</w:t>
+      </w:r>
+      <w:bookmarkEnd w:id="13"/>
+    </w:p>
+    <w:p>
+      <w:pPr>
+        <w:rPr>
+          <w:lang w:eastAsia="en-US"/>
+        </w:rPr>
+      </w:pPr>
+    </w:p>
+    <w:p>
+      <w:pPr>
+        <w:pStyle w:val="Nadpis3"/>
+      </w:pPr>
+      <w:bookmarkStart w:id="14" w:name="_Toc510188386"/>
+      <w:r>
+        <w:t>Jackcess</w:t>
+      </w:r>
+      <w:bookmarkEnd w:id="14"/>
+    </w:p>
+    <w:p>
+      <w:pPr>
+        <w:rPr>
+          <w:lang w:eastAsia="en-US"/>
+        </w:rPr>
+      </w:pPr>
+    </w:p>
+    <w:p>
+      <w:pPr>
+        <w:pStyle w:val="Nadpis3"/>
+      </w:pPr>
+      <w:bookmarkStart w:id="15" w:name="_Toc510188387"/>
+      <w:r>
+        <w:t>Další možnosti (JDBC)</w:t>
+      </w:r>
+      <w:bookmarkEnd w:id="15"/>
+    </w:p>
+    <w:p>
+      <w:pPr>
+        <w:rPr>
+          <w:lang w:eastAsia="en-US"/>
+        </w:rPr>
+      </w:pPr>
+    </w:p>
+    <w:p>
+      <w:pPr>
         <w:pStyle w:val="Nadpis2"/>
-      </w:pPr>
-      <w:bookmarkStart w:id="11" w:name="_Toc510188382"/>
-      <w:r>
-        <w:t>Možnosti</w:t>
-      </w:r>
-      <w:r>
-        <w:t xml:space="preserve"> čtení</w:t>
-      </w:r>
-      <w:r>
-        <w:t xml:space="preserve"> souborů ACCDB</w:t>
-      </w:r>
-      <w:bookmarkEnd w:id="11"/>
-    </w:p>
-    <w:p>
-      <w:pPr>
-        <w:pStyle w:val="Nadpis3"/>
-      </w:pPr>
-      <w:bookmarkStart w:id="12" w:name="_Toc510188383"/>
-      <w:r>
-        <w:t>ODBC</w:t>
-      </w:r>
-      <w:bookmarkEnd w:id="12"/>
-    </w:p>
-    <w:p>
-      <w:pPr>
-        <w:pStyle w:val="Nadpis3"/>
-      </w:pPr>
-      <w:bookmarkStart w:id="13" w:name="_Toc510188384"/>
-      <w:r>
-        <w:t xml:space="preserve">Microsoft </w:t>
-      </w:r>
-      <w:r>
-        <w:t>Office Interop</w:t>
-      </w:r>
-      <w:bookmarkEnd w:id="13"/>
-    </w:p>
-    <w:p>
-      <w:pPr>
-        <w:pStyle w:val="Nadpis3"/>
-      </w:pPr>
-      <w:bookmarkStart w:id="14" w:name="_Toc510188385"/>
-      <w:r>
-        <w:t>MDBTools</w:t>
-      </w:r>
-      <w:bookmarkEnd w:id="14"/>
-    </w:p>
-    <w:p>
-      <w:pPr>
-        <w:pStyle w:val="Nadpis3"/>
-      </w:pPr>
-      <w:bookmarkStart w:id="15" w:name="_Toc510188386"/>
-      <w:r>
-        <w:t>Jackcess</w:t>
-      </w:r>
-      <w:bookmarkEnd w:id="15"/>
-    </w:p>
-    <w:p>
-      <w:pPr>
-        <w:pStyle w:val="Nadpis3"/>
-      </w:pPr>
-      <w:bookmarkStart w:id="16" w:name="_Toc510188387"/>
-      <w:r>
-        <w:t>Další možnosti (JDBC)</w:t>
-      </w:r>
-      <w:bookmarkEnd w:id="16"/>
+        <w:rPr>
+          <w:lang w:eastAsia="en-US"/>
+        </w:rPr>
+      </w:pPr>
+      <w:r>
+        <w:rPr>
+          <w:lang w:eastAsia="en-US"/>
+        </w:rPr>
+        <w:t xml:space="preserve">Metadata </w:t>
+      </w:r>
+      <w:r>
+        <w:rPr>
+          <w:lang w:eastAsia="en-US"/>
+        </w:rPr>
+        <w:t>databázových souborů</w:t>
+      </w:r>
     </w:p>
     <w:p>
       <w:pPr>
@@ -5572,7 +6817,7 @@
           <w:lang w:eastAsia="en-US"/>
         </w:rPr>
       </w:pPr>
-      <w:bookmarkStart w:id="17" w:name="_Toc510188388"/>
+      <w:bookmarkStart w:id="16" w:name="_Toc510188388"/>
       <w:r>
         <w:rPr>
           <w:lang w:eastAsia="en-US"/>
@@ -5580,6 +6825,22 @@
         <w:lastRenderedPageBreak/>
         <w:t>Portál ZČU</w:t>
       </w:r>
+      <w:bookmarkEnd w:id="16"/>
+    </w:p>
+    <w:p>
+      <w:pPr>
+        <w:pStyle w:val="Nadpis2"/>
+        <w:rPr>
+          <w:lang w:eastAsia="en-US"/>
+        </w:rPr>
+      </w:pPr>
+      <w:bookmarkStart w:id="17" w:name="_Toc510188389"/>
+      <w:r>
+        <w:rPr>
+          <w:lang w:eastAsia="en-US"/>
+        </w:rPr>
+        <w:t>Základní informace</w:t>
+      </w:r>
       <w:bookmarkEnd w:id="17"/>
     </w:p>
     <w:p>
@@ -5589,59 +6850,53 @@
           <w:lang w:eastAsia="en-US"/>
         </w:rPr>
       </w:pPr>
-      <w:bookmarkStart w:id="18" w:name="_Toc510188389"/>
-      <w:r>
-        <w:rPr>
-          <w:lang w:eastAsia="en-US"/>
-        </w:rPr>
-        <w:t>Základní informace</w:t>
+      <w:bookmarkStart w:id="18" w:name="_Toc510188390"/>
+      <w:r>
+        <w:rPr>
+          <w:lang w:eastAsia="en-US"/>
+        </w:rPr>
+        <w:t>Validátor studentských prací</w:t>
       </w:r>
       <w:bookmarkEnd w:id="18"/>
     </w:p>
     <w:p>
       <w:pPr>
         <w:pStyle w:val="Nadpis2"/>
-        <w:rPr>
-          <w:lang w:eastAsia="en-US"/>
-        </w:rPr>
-      </w:pPr>
-      <w:bookmarkStart w:id="19" w:name="_Toc510188390"/>
-      <w:r>
-        <w:rPr>
-          <w:lang w:eastAsia="en-US"/>
-        </w:rPr>
-        <w:t>Validátor studentských prací</w:t>
+      </w:pPr>
+      <w:bookmarkStart w:id="19" w:name="_Toc510188391"/>
+      <w:r>
+        <w:t>Vytvoření nové validační domény</w:t>
       </w:r>
       <w:bookmarkEnd w:id="19"/>
     </w:p>
     <w:p>
       <w:pPr>
-        <w:pStyle w:val="Nadpis2"/>
-      </w:pPr>
-      <w:bookmarkStart w:id="20" w:name="_Toc510188391"/>
-      <w:r>
-        <w:t>Vytvoření nové validační domény</w:t>
-      </w:r>
-      <w:bookmarkEnd w:id="20"/>
-    </w:p>
-    <w:p>
-      <w:pPr>
         <w:pStyle w:val="Nadpis1"/>
       </w:pPr>
-      <w:bookmarkStart w:id="21" w:name="_Toc510188392"/>
+      <w:bookmarkStart w:id="20" w:name="_Toc510188392"/>
       <w:r>
         <w:lastRenderedPageBreak/>
         <w:t>Analýza řešení</w:t>
       </w:r>
+      <w:bookmarkEnd w:id="20"/>
+    </w:p>
+    <w:p>
+      <w:pPr>
+        <w:pStyle w:val="Nadpis2"/>
+      </w:pPr>
+      <w:bookmarkStart w:id="21" w:name="_Toc510188393"/>
+      <w:r>
+        <w:t>Požadavky na řešení</w:t>
+      </w:r>
       <w:bookmarkEnd w:id="21"/>
     </w:p>
     <w:p>
       <w:pPr>
         <w:pStyle w:val="Nadpis2"/>
       </w:pPr>
-      <w:bookmarkStart w:id="22" w:name="_Toc510188393"/>
-      <w:r>
-        <w:t>Požadavky na řešení</w:t>
+      <w:bookmarkStart w:id="22" w:name="_Toc510188394"/>
+      <w:r>
+        <w:t>Případy užití</w:t>
       </w:r>
       <w:bookmarkEnd w:id="22"/>
     </w:p>
@@ -5649,9 +6904,12 @@
       <w:pPr>
         <w:pStyle w:val="Nadpis2"/>
       </w:pPr>
-      <w:bookmarkStart w:id="23" w:name="_Toc510188394"/>
-      <w:r>
-        <w:t>Případy užití</w:t>
+      <w:bookmarkStart w:id="23" w:name="_Toc510188395"/>
+      <w:r>
+        <w:t xml:space="preserve">Validace </w:t>
+      </w:r>
+      <w:r>
+        <w:t>databáze</w:t>
       </w:r>
       <w:bookmarkEnd w:id="23"/>
     </w:p>
@@ -5659,46 +6917,43 @@
       <w:pPr>
         <w:pStyle w:val="Nadpis2"/>
       </w:pPr>
-      <w:bookmarkStart w:id="24" w:name="_Toc510188395"/>
-      <w:r>
-        <w:t xml:space="preserve">Validace </w:t>
-      </w:r>
-      <w:r>
-        <w:t>databáze</w:t>
+      <w:bookmarkStart w:id="24" w:name="_Toc510188396"/>
+      <w:r>
+        <w:t>V</w:t>
+      </w:r>
+      <w:r>
+        <w:t>yhodnocení plagiarismu</w:t>
       </w:r>
       <w:bookmarkEnd w:id="24"/>
     </w:p>
     <w:p>
       <w:pPr>
-        <w:pStyle w:val="Nadpis2"/>
-      </w:pPr>
-      <w:bookmarkStart w:id="25" w:name="_Toc510188396"/>
-      <w:r>
-        <w:t>V</w:t>
-      </w:r>
-      <w:r>
-        <w:t>yhodnocení plagiarismu</w:t>
-      </w:r>
-      <w:bookmarkEnd w:id="25"/>
-    </w:p>
-    <w:p>
-      <w:pPr>
         <w:pStyle w:val="Nadpis1"/>
       </w:pPr>
-      <w:bookmarkStart w:id="26" w:name="_Toc510188397"/>
+      <w:bookmarkStart w:id="25" w:name="_Toc510188397"/>
       <w:r>
         <w:lastRenderedPageBreak/>
         <w:t>Implementace</w:t>
       </w:r>
+      <w:bookmarkEnd w:id="25"/>
+    </w:p>
+    <w:p>
+      <w:pPr>
+        <w:pStyle w:val="Nadpis2"/>
+      </w:pPr>
+      <w:bookmarkStart w:id="26" w:name="_Toc510188398"/>
+      <w:r>
+        <w:t>Použité technologie</w:t>
+      </w:r>
       <w:bookmarkEnd w:id="26"/>
     </w:p>
     <w:p>
       <w:pPr>
         <w:pStyle w:val="Nadpis2"/>
       </w:pPr>
-      <w:bookmarkStart w:id="27" w:name="_Toc510188398"/>
-      <w:r>
-        <w:t>Použité technologie</w:t>
+      <w:bookmarkStart w:id="27" w:name="_Toc510188399"/>
+      <w:r>
+        <w:t>Struktura aplikace</w:t>
       </w:r>
       <w:bookmarkEnd w:id="27"/>
     </w:p>
@@ -5706,9 +6961,9 @@
       <w:pPr>
         <w:pStyle w:val="Nadpis2"/>
       </w:pPr>
-      <w:bookmarkStart w:id="28" w:name="_Toc510188399"/>
-      <w:r>
-        <w:t>Struktura aplikace</w:t>
+      <w:bookmarkStart w:id="28" w:name="_Toc510188400"/>
+      <w:r>
+        <w:t>Validace databáze</w:t>
       </w:r>
       <w:bookmarkEnd w:id="28"/>
     </w:p>
@@ -5716,9 +6971,9 @@
       <w:pPr>
         <w:pStyle w:val="Nadpis2"/>
       </w:pPr>
-      <w:bookmarkStart w:id="29" w:name="_Toc510188400"/>
-      <w:r>
-        <w:t>Validace databáze</w:t>
+      <w:bookmarkStart w:id="29" w:name="_Toc510188401"/>
+      <w:r>
+        <w:t>Implementovaná validační pravidla</w:t>
       </w:r>
       <w:bookmarkEnd w:id="29"/>
     </w:p>
@@ -5726,9 +6981,9 @@
       <w:pPr>
         <w:pStyle w:val="Nadpis2"/>
       </w:pPr>
-      <w:bookmarkStart w:id="30" w:name="_Toc510188401"/>
-      <w:r>
-        <w:t>Implementovaná validační pravidla</w:t>
+      <w:bookmarkStart w:id="30" w:name="_Toc510188402"/>
+      <w:r>
+        <w:t>Hledání podobností a detekce plagiarismu</w:t>
       </w:r>
       <w:bookmarkEnd w:id="30"/>
     </w:p>
@@ -5736,9 +6991,9 @@
       <w:pPr>
         <w:pStyle w:val="Nadpis2"/>
       </w:pPr>
-      <w:bookmarkStart w:id="31" w:name="_Toc510188402"/>
-      <w:r>
-        <w:t>Hledání podobností a detekce plagiarismu</w:t>
+      <w:bookmarkStart w:id="31" w:name="_Toc510188403"/>
+      <w:r>
+        <w:t>Grafické rozhraní</w:t>
       </w:r>
       <w:bookmarkEnd w:id="31"/>
     </w:p>
@@ -5746,40 +7001,40 @@
       <w:pPr>
         <w:pStyle w:val="Nadpis2"/>
       </w:pPr>
-      <w:bookmarkStart w:id="32" w:name="_Toc510188403"/>
-      <w:r>
-        <w:t>Grafické rozhraní</w:t>
+      <w:bookmarkStart w:id="32" w:name="_Toc510188404"/>
+      <w:r>
+        <w:t>Adaptace pro validátor portálu ZČU</w:t>
       </w:r>
       <w:bookmarkEnd w:id="32"/>
     </w:p>
     <w:p>
       <w:pPr>
-        <w:pStyle w:val="Nadpis2"/>
-      </w:pPr>
-      <w:bookmarkStart w:id="33" w:name="_Toc510188404"/>
-      <w:r>
-        <w:t>Adaptace pro validátor portálu ZČU</w:t>
-      </w:r>
-      <w:bookmarkEnd w:id="33"/>
-    </w:p>
-    <w:p>
-      <w:pPr>
         <w:pStyle w:val="Nadpis1"/>
       </w:pPr>
-      <w:bookmarkStart w:id="34" w:name="_Toc510188405"/>
+      <w:bookmarkStart w:id="33" w:name="_Toc510188405"/>
       <w:r>
         <w:lastRenderedPageBreak/>
         <w:t>Testování</w:t>
       </w:r>
+      <w:bookmarkEnd w:id="33"/>
+    </w:p>
+    <w:p>
+      <w:pPr>
+        <w:pStyle w:val="Nadpis2"/>
+      </w:pPr>
+      <w:bookmarkStart w:id="34" w:name="_Toc510188406"/>
+      <w:r>
+        <w:t>Validační pravidla</w:t>
+      </w:r>
       <w:bookmarkEnd w:id="34"/>
     </w:p>
     <w:p>
       <w:pPr>
         <w:pStyle w:val="Nadpis2"/>
       </w:pPr>
-      <w:bookmarkStart w:id="35" w:name="_Toc510188406"/>
-      <w:r>
-        <w:t>Validační pravidla</w:t>
+      <w:bookmarkStart w:id="35" w:name="_Toc510188407"/>
+      <w:r>
+        <w:t>Konzolová aplikace pro validátor portálu ZČU</w:t>
       </w:r>
       <w:bookmarkEnd w:id="35"/>
     </w:p>
@@ -5787,32 +7042,22 @@
       <w:pPr>
         <w:pStyle w:val="Nadpis2"/>
       </w:pPr>
-      <w:bookmarkStart w:id="36" w:name="_Toc510188407"/>
-      <w:r>
-        <w:t>Konzolová aplikace pro validátor portálu ZČU</w:t>
+      <w:bookmarkStart w:id="36" w:name="_Toc510188408"/>
+      <w:r>
+        <w:t>Grafické rozhraní</w:t>
       </w:r>
       <w:bookmarkEnd w:id="36"/>
     </w:p>
     <w:p>
       <w:pPr>
-        <w:pStyle w:val="Nadpis2"/>
-      </w:pPr>
-      <w:bookmarkStart w:id="37" w:name="_Toc510188408"/>
-      <w:r>
-        <w:t>Grafické rozhraní</w:t>
-      </w:r>
-      <w:bookmarkEnd w:id="37"/>
-    </w:p>
-    <w:p>
-      <w:pPr>
         <w:pStyle w:val="Nadpis1"/>
       </w:pPr>
-      <w:bookmarkStart w:id="38" w:name="_Toc510188409"/>
+      <w:bookmarkStart w:id="37" w:name="_Toc510188409"/>
       <w:r>
         <w:lastRenderedPageBreak/>
         <w:t>Závěr</w:t>
       </w:r>
-      <w:bookmarkEnd w:id="38"/>
+      <w:bookmarkEnd w:id="37"/>
     </w:p>
     <w:p>
       <w:pPr>
@@ -5823,14 +7068,14 @@
         </w:numPr>
         <w:ind w:left="510" w:hanging="510"/>
       </w:pPr>
-      <w:bookmarkStart w:id="39" w:name="_Toc510188410"/>
+      <w:bookmarkStart w:id="38" w:name="_Toc510188410"/>
       <w:r>
         <w:lastRenderedPageBreak/>
         <w:t>Reference</w:t>
       </w:r>
-      <w:bookmarkEnd w:id="39"/>
-    </w:p>
-    <w:bookmarkStart w:id="40" w:name="_Toc510188411"/>
+      <w:bookmarkEnd w:id="38"/>
+    </w:p>
+    <w:bookmarkStart w:id="39" w:name="_Toc510188411"/>
     <w:p>
       <w:pPr>
         <w:pStyle w:val="Bibliografie"/>
@@ -5851,11 +7096,11 @@
       <w:r>
         <w:t>[</w:t>
       </w:r>
-      <w:bookmarkStart w:id="41" w:name="_toc_1"/>
+      <w:bookmarkStart w:id="40" w:name="_toc_1"/>
       <w:r>
         <w:t>1</w:t>
       </w:r>
-      <w:bookmarkEnd w:id="41"/>
+      <w:bookmarkEnd w:id="40"/>
       <w:r>
         <w:t xml:space="preserve">] Data types for Access desktop databases. </w:t>
       </w:r>
@@ -5897,7 +7142,7 @@
         <w:lastRenderedPageBreak/>
         <w:t>Přílohy</w:t>
       </w:r>
-      <w:bookmarkEnd w:id="40"/>
+      <w:bookmarkEnd w:id="39"/>
     </w:p>
     <w:p>
       <w:pPr>
@@ -5908,7 +7153,7 @@
         </w:numPr>
         <w:ind w:left="709" w:hanging="709"/>
       </w:pPr>
-      <w:bookmarkStart w:id="42" w:name="_Toc510188412"/>
+      <w:bookmarkStart w:id="41" w:name="_Toc510188412"/>
       <w:r>
         <w:t>A</w:t>
       </w:r>
@@ -5916,7 +7161,7 @@
         <w:tab/>
         <w:t>Uživatelská příručka</w:t>
       </w:r>
-      <w:bookmarkEnd w:id="42"/>
+      <w:bookmarkEnd w:id="41"/>
     </w:p>
     <w:p>
       <w:pPr>
@@ -5927,11 +7172,11 @@
         </w:numPr>
         <w:ind w:left="720" w:hanging="720"/>
       </w:pPr>
-      <w:bookmarkStart w:id="43" w:name="_Toc510188413"/>
+      <w:bookmarkStart w:id="42" w:name="_Toc510188413"/>
       <w:r>
         <w:t>Spuštění a kompilace nástroje</w:t>
       </w:r>
-      <w:bookmarkEnd w:id="43"/>
+      <w:bookmarkEnd w:id="42"/>
     </w:p>
     <w:p>
       <w:pPr>
@@ -5942,11 +7187,11 @@
         </w:numPr>
         <w:ind w:left="720" w:hanging="720"/>
       </w:pPr>
-      <w:bookmarkStart w:id="44" w:name="_Toc510188414"/>
+      <w:bookmarkStart w:id="43" w:name="_Toc510188414"/>
       <w:r>
         <w:t>Obsluha nástroje</w:t>
       </w:r>
-      <w:bookmarkEnd w:id="44"/>
+      <w:bookmarkEnd w:id="43"/>
     </w:p>
     <w:p/>
     <w:p>
@@ -5982,7 +7227,7 @@
         </w:numPr>
         <w:ind w:left="709" w:hanging="709"/>
       </w:pPr>
-      <w:bookmarkStart w:id="45" w:name="_Toc510188415"/>
+      <w:bookmarkStart w:id="44" w:name="_Toc510188415"/>
       <w:r>
         <w:t>B</w:t>
       </w:r>
@@ -5990,7 +7235,7 @@
         <w:tab/>
         <w:t>Obsah přiloženého média</w:t>
       </w:r>
-      <w:bookmarkEnd w:id="45"/>
+      <w:bookmarkEnd w:id="44"/>
     </w:p>
     <w:p>
       <w:pPr>
@@ -6265,7 +7510,6 @@
         <w:docPartUnique/>
       </w:docPartObj>
     </w:sdtPr>
-    <w:sdtEndPr/>
     <w:sdtContent>
       <w:p>
         <w:pPr>
@@ -6286,7 +7530,7 @@
           <w:rPr>
             <w:noProof/>
           </w:rPr>
-          <w:t>3</w:t>
+          <w:t>8</w:t>
         </w:r>
         <w:r>
           <w:fldChar w:fldCharType="end"/>
@@ -6329,10 +7573,7 @@
         <w:footnoteRef/>
       </w:r>
       <w:r>
-        <w:t xml:space="preserve"> </w:t>
-      </w:r>
-      <w:r>
-        <w:t>Aktuálně ve verzi 2016.</w:t>
+        <w:t xml:space="preserve"> Aktuálně ve verzi 2016.</w:t>
       </w:r>
     </w:p>
   </w:footnote>
@@ -7296,6 +8537,119 @@
     </w:lvl>
   </w:abstractNum>
   <w:abstractNum w:abstractNumId="14" w15:restartNumberingAfterBreak="0">
+    <w:nsid w:val="4BBD4435"/>
+    <w:multiLevelType w:val="hybridMultilevel"/>
+    <w:tmpl w:val="F63283DE"/>
+    <w:lvl w:ilvl="0" w:tplc="04050001">
+      <w:start w:val="1"/>
+      <w:numFmt w:val="bullet"/>
+      <w:lvlText w:val=""/>
+      <w:lvlJc w:val="left"/>
+      <w:pPr>
+        <w:ind w:left="1060" w:hanging="360"/>
+      </w:pPr>
+      <w:rPr>
+        <w:rFonts w:ascii="Symbol" w:hAnsi="Symbol" w:hint="default"/>
+      </w:rPr>
+    </w:lvl>
+    <w:lvl w:ilvl="1" w:tplc="04050003" w:tentative="1">
+      <w:start w:val="1"/>
+      <w:numFmt w:val="bullet"/>
+      <w:lvlText w:val="o"/>
+      <w:lvlJc w:val="left"/>
+      <w:pPr>
+        <w:ind w:left="1780" w:hanging="360"/>
+      </w:pPr>
+      <w:rPr>
+        <w:rFonts w:ascii="Courier New" w:hAnsi="Courier New" w:cs="Courier New" w:hint="default"/>
+      </w:rPr>
+    </w:lvl>
+    <w:lvl w:ilvl="2" w:tplc="04050005" w:tentative="1">
+      <w:start w:val="1"/>
+      <w:numFmt w:val="bullet"/>
+      <w:lvlText w:val=""/>
+      <w:lvlJc w:val="left"/>
+      <w:pPr>
+        <w:ind w:left="2500" w:hanging="360"/>
+      </w:pPr>
+      <w:rPr>
+        <w:rFonts w:ascii="Wingdings" w:hAnsi="Wingdings" w:hint="default"/>
+      </w:rPr>
+    </w:lvl>
+    <w:lvl w:ilvl="3" w:tplc="04050001" w:tentative="1">
+      <w:start w:val="1"/>
+      <w:numFmt w:val="bullet"/>
+      <w:lvlText w:val=""/>
+      <w:lvlJc w:val="left"/>
+      <w:pPr>
+        <w:ind w:left="3220" w:hanging="360"/>
+      </w:pPr>
+      <w:rPr>
+        <w:rFonts w:ascii="Symbol" w:hAnsi="Symbol" w:hint="default"/>
+      </w:rPr>
+    </w:lvl>
+    <w:lvl w:ilvl="4" w:tplc="04050003" w:tentative="1">
+      <w:start w:val="1"/>
+      <w:numFmt w:val="bullet"/>
+      <w:lvlText w:val="o"/>
+      <w:lvlJc w:val="left"/>
+      <w:pPr>
+        <w:ind w:left="3940" w:hanging="360"/>
+      </w:pPr>
+      <w:rPr>
+        <w:rFonts w:ascii="Courier New" w:hAnsi="Courier New" w:cs="Courier New" w:hint="default"/>
+      </w:rPr>
+    </w:lvl>
+    <w:lvl w:ilvl="5" w:tplc="04050005" w:tentative="1">
+      <w:start w:val="1"/>
+      <w:numFmt w:val="bullet"/>
+      <w:lvlText w:val=""/>
+      <w:lvlJc w:val="left"/>
+      <w:pPr>
+        <w:ind w:left="4660" w:hanging="360"/>
+      </w:pPr>
+      <w:rPr>
+        <w:rFonts w:ascii="Wingdings" w:hAnsi="Wingdings" w:hint="default"/>
+      </w:rPr>
+    </w:lvl>
+    <w:lvl w:ilvl="6" w:tplc="04050001" w:tentative="1">
+      <w:start w:val="1"/>
+      <w:numFmt w:val="bullet"/>
+      <w:lvlText w:val=""/>
+      <w:lvlJc w:val="left"/>
+      <w:pPr>
+        <w:ind w:left="5380" w:hanging="360"/>
+      </w:pPr>
+      <w:rPr>
+        <w:rFonts w:ascii="Symbol" w:hAnsi="Symbol" w:hint="default"/>
+      </w:rPr>
+    </w:lvl>
+    <w:lvl w:ilvl="7" w:tplc="04050003" w:tentative="1">
+      <w:start w:val="1"/>
+      <w:numFmt w:val="bullet"/>
+      <w:lvlText w:val="o"/>
+      <w:lvlJc w:val="left"/>
+      <w:pPr>
+        <w:ind w:left="6100" w:hanging="360"/>
+      </w:pPr>
+      <w:rPr>
+        <w:rFonts w:ascii="Courier New" w:hAnsi="Courier New" w:cs="Courier New" w:hint="default"/>
+      </w:rPr>
+    </w:lvl>
+    <w:lvl w:ilvl="8" w:tplc="04050005" w:tentative="1">
+      <w:start w:val="1"/>
+      <w:numFmt w:val="bullet"/>
+      <w:lvlText w:val=""/>
+      <w:lvlJc w:val="left"/>
+      <w:pPr>
+        <w:ind w:left="6820" w:hanging="360"/>
+      </w:pPr>
+      <w:rPr>
+        <w:rFonts w:ascii="Wingdings" w:hAnsi="Wingdings" w:hint="default"/>
+      </w:rPr>
+    </w:lvl>
+  </w:abstractNum>
+  <w:abstractNum w:abstractNumId="15" w15:restartNumberingAfterBreak="0">
     <w:nsid w:val="52C21AC3"/>
     <w:multiLevelType w:val="hybridMultilevel"/>
     <w:tmpl w:val="8368A682"/>
@@ -7407,7 +8761,7 @@
       </w:rPr>
     </w:lvl>
   </w:abstractNum>
-  <w:abstractNum w:abstractNumId="15" w15:restartNumberingAfterBreak="0">
+  <w:abstractNum w:abstractNumId="16" w15:restartNumberingAfterBreak="0">
     <w:nsid w:val="52EE3CF3"/>
     <w:multiLevelType w:val="hybridMultilevel"/>
     <w:tmpl w:val="BA70C8C6"/>
@@ -7496,7 +8850,7 @@
       </w:pPr>
     </w:lvl>
   </w:abstractNum>
-  <w:abstractNum w:abstractNumId="16" w15:restartNumberingAfterBreak="0">
+  <w:abstractNum w:abstractNumId="17" w15:restartNumberingAfterBreak="0">
     <w:nsid w:val="554869D7"/>
     <w:multiLevelType w:val="hybridMultilevel"/>
     <w:tmpl w:val="2FC4DF70"/>
@@ -7609,7 +8963,7 @@
       </w:rPr>
     </w:lvl>
   </w:abstractNum>
-  <w:abstractNum w:abstractNumId="17" w15:restartNumberingAfterBreak="0">
+  <w:abstractNum w:abstractNumId="18" w15:restartNumberingAfterBreak="0">
     <w:nsid w:val="57DA1C39"/>
     <w:multiLevelType w:val="hybridMultilevel"/>
     <w:tmpl w:val="BA70C8C6"/>
@@ -7698,7 +9052,7 @@
       </w:pPr>
     </w:lvl>
   </w:abstractNum>
-  <w:abstractNum w:abstractNumId="18" w15:restartNumberingAfterBreak="0">
+  <w:abstractNum w:abstractNumId="19" w15:restartNumberingAfterBreak="0">
     <w:nsid w:val="5FDF388A"/>
     <w:multiLevelType w:val="hybridMultilevel"/>
     <w:tmpl w:val="8146BAA2"/>
@@ -7787,7 +9141,7 @@
       </w:pPr>
     </w:lvl>
   </w:abstractNum>
-  <w:abstractNum w:abstractNumId="19" w15:restartNumberingAfterBreak="0">
+  <w:abstractNum w:abstractNumId="20" w15:restartNumberingAfterBreak="0">
     <w:nsid w:val="692F76E9"/>
     <w:multiLevelType w:val="hybridMultilevel"/>
     <w:tmpl w:val="891A4142"/>
@@ -7876,7 +9230,7 @@
       </w:pPr>
     </w:lvl>
   </w:abstractNum>
-  <w:abstractNum w:abstractNumId="20" w15:restartNumberingAfterBreak="0">
+  <w:abstractNum w:abstractNumId="21" w15:restartNumberingAfterBreak="0">
     <w:nsid w:val="77FD6966"/>
     <w:multiLevelType w:val="hybridMultilevel"/>
     <w:tmpl w:val="4DBCBDF2"/>
@@ -7962,7 +9316,7 @@
       </w:pPr>
     </w:lvl>
   </w:abstractNum>
-  <w:abstractNum w:abstractNumId="21" w15:restartNumberingAfterBreak="0">
+  <w:abstractNum w:abstractNumId="22" w15:restartNumberingAfterBreak="0">
     <w:nsid w:val="7B385AB5"/>
     <w:multiLevelType w:val="hybridMultilevel"/>
     <w:tmpl w:val="26828E16"/>
@@ -8051,10 +9405,10 @@
       </w:pPr>
     </w:lvl>
   </w:abstractNum>
-  <w:abstractNum w:abstractNumId="22" w15:restartNumberingAfterBreak="0">
+  <w:abstractNum w:abstractNumId="23" w15:restartNumberingAfterBreak="0">
     <w:nsid w:val="7F106D31"/>
     <w:multiLevelType w:val="hybridMultilevel"/>
-    <w:tmpl w:val="A144313A"/>
+    <w:tmpl w:val="2BD621A4"/>
     <w:lvl w:ilvl="0" w:tplc="04050001">
       <w:start w:val="1"/>
       <w:numFmt w:val="bullet"/>
@@ -8164,7 +9518,7 @@
       </w:rPr>
     </w:lvl>
   </w:abstractNum>
-  <w:abstractNum w:abstractNumId="23" w15:restartNumberingAfterBreak="0">
+  <w:abstractNum w:abstractNumId="24" w15:restartNumberingAfterBreak="0">
     <w:nsid w:val="7F4D72A9"/>
     <w:multiLevelType w:val="hybridMultilevel"/>
     <w:tmpl w:val="BA70C8C6"/>
@@ -8257,25 +9611,25 @@
     <w:abstractNumId w:val="11"/>
   </w:num>
   <w:num w:numId="2">
-    <w:abstractNumId w:val="20"/>
+    <w:abstractNumId w:val="21"/>
   </w:num>
   <w:num w:numId="3">
-    <w:abstractNumId w:val="15"/>
+    <w:abstractNumId w:val="16"/>
   </w:num>
   <w:num w:numId="4">
     <w:abstractNumId w:val="5"/>
   </w:num>
   <w:num w:numId="5">
-    <w:abstractNumId w:val="17"/>
+    <w:abstractNumId w:val="18"/>
   </w:num>
   <w:num w:numId="6">
     <w:abstractNumId w:val="10"/>
   </w:num>
   <w:num w:numId="7">
-    <w:abstractNumId w:val="23"/>
+    <w:abstractNumId w:val="24"/>
   </w:num>
   <w:num w:numId="8">
-    <w:abstractNumId w:val="18"/>
+    <w:abstractNumId w:val="19"/>
   </w:num>
   <w:num w:numId="9">
     <w:abstractNumId w:val="13"/>
@@ -8284,16 +9638,16 @@
     <w:abstractNumId w:val="8"/>
   </w:num>
   <w:num w:numId="11">
-    <w:abstractNumId w:val="14"/>
+    <w:abstractNumId w:val="15"/>
   </w:num>
   <w:num w:numId="12">
     <w:abstractNumId w:val="6"/>
   </w:num>
   <w:num w:numId="13">
-    <w:abstractNumId w:val="19"/>
+    <w:abstractNumId w:val="20"/>
   </w:num>
   <w:num w:numId="14">
-    <w:abstractNumId w:val="21"/>
+    <w:abstractNumId w:val="22"/>
   </w:num>
   <w:num w:numId="15">
     <w:abstractNumId w:val="12"/>
@@ -8320,10 +9674,13 @@
     <w:abstractNumId w:val="9"/>
   </w:num>
   <w:num w:numId="23">
-    <w:abstractNumId w:val="16"/>
+    <w:abstractNumId w:val="17"/>
   </w:num>
   <w:num w:numId="24">
-    <w:abstractNumId w:val="22"/>
+    <w:abstractNumId w:val="23"/>
+  </w:num>
+  <w:num w:numId="25">
+    <w:abstractNumId w:val="14"/>
   </w:num>
   <w:numIdMacAtCleanup w:val="16"/>
 </w:numbering>
@@ -10329,17 +11686,6 @@
 <file path=customXml/item1.xml><?xml version="1.0" encoding="utf-8"?>
 <b:Sources xmlns:b="http://schemas.openxmlformats.org/officeDocument/2006/bibliography" xmlns="http://schemas.openxmlformats.org/officeDocument/2006/bibliography" SelectedStyle="\CSN690-2.XSL.XSL" StyleName="ČSN ISO 690-2" Version="1998">
   <b:Source>
-    <b:Tag>mso_indexes</b:Tag>
-    <b:SourceType>DocumentFromInternetSite</b:SourceType>
-    <b:Guid>{7CF878DC-B64E-45F8-A2BF-EAA9599BB722}</b:Guid>
-    <b:Title>Create and use an index to improve performance</b:Title>
-    <b:YearAccessed>2018</b:YearAccessed>
-    <b:MonthAccessed>3</b:MonthAccessed>
-    <b:DayAccessed>14</b:DayAccessed>
-    <b:URL>https://support.office.com/en-us/article/create-and-use-an-index-to-improve-performance-0a8e2aa6-735c-4c3a-9dda-38c6c4f1a0ce</b:URL>
-    <b:RefOrder>2</b:RefOrder>
-  </b:Source>
-  <b:Source>
     <b:Tag>mso_datatypes</b:Tag>
     <b:SourceType>DocumentFromInternetSite</b:SourceType>
     <b:Guid>{3BDBF002-4E61-4A60-8DB7-81B4F74AFAAD}</b:Guid>
@@ -10351,11 +11697,78 @@
     <b:URL>https://support.office.com/en-us/article/data-types-for-access-desktop-databases-df2b83ba-cef6-436d-b679-3418f622e482</b:URL>
     <b:RefOrder>1</b:RefOrder>
   </b:Source>
+  <b:Source>
+    <b:Tag>mso_indexes</b:Tag>
+    <b:SourceType>DocumentFromInternetSite</b:SourceType>
+    <b:Guid>{6E8E1843-AC79-43A8-8FB2-AE56B58A567D}</b:Guid>
+    <b:Title>Create and use an index to improve performance</b:Title>
+    <b:YearAccessed>2018</b:YearAccessed>
+    <b:MonthAccessed>3</b:MonthAccessed>
+    <b:DayAccessed>14</b:DayAccessed>
+    <b:URL>https://support.office.com/en-us/article/create-and-use-an-index-to-improve-performance-0a8e2aa6-735c-4c3a-9dda-38c6c4f1a0ce</b:URL>
+    <b:InternetSiteTitle>Microsoft Office help and training - Office Support</b:InternetSiteTitle>
+    <b:RefOrder>3</b:RefOrder>
+  </b:Source>
+  <b:Source>
+    <b:Tag>mso_formats</b:Tag>
+    <b:SourceType>DocumentFromInternetSite</b:SourceType>
+    <b:Guid>{C413BA15-EC66-4B25-B909-4D97C46D490F}</b:Guid>
+    <b:Title>Which Access file format should I use?</b:Title>
+    <b:InternetSiteTitle>Microsoft Office help and training - Office Support</b:InternetSiteTitle>
+    <b:YearAccessed>2018</b:YearAccessed>
+    <b:MonthAccessed>3</b:MonthAccessed>
+    <b:DayAccessed>20</b:DayAccessed>
+    <b:URL>https://support.office.com/en-us/article/which-access-file-format-should-i-use-012d9ab3-d14c-479e-b617-be66f9070b41</b:URL>
+    <b:RefOrder>4</b:RefOrder>
+  </b:Source>
+  <b:Source>
+    <b:Tag>locgov_accdb</b:Tag>
+    <b:SourceType>DocumentFromInternetSite</b:SourceType>
+    <b:Guid>{03EECA0D-C417-4D3F-A90C-1702E0B36371}</b:Guid>
+    <b:Title>Microsoft Access ACCDB File Format Family</b:Title>
+    <b:InternetSiteTitle>Digital Preservation at the Library of Congress</b:InternetSiteTitle>
+    <b:YearAccessed>2018</b:YearAccessed>
+    <b:MonthAccessed>3</b:MonthAccessed>
+    <b:DayAccessed>20</b:DayAccessed>
+    <b:URL>https://www.loc.gov/preservation/digital/formats/fdd/fdd000462.shtml</b:URL>
+    <b:RefOrder>5</b:RefOrder>
+  </b:Source>
+  <b:Source>
+    <b:Tag>Ada14</b:Tag>
+    <b:SourceType>Book</b:SourceType>
+    <b:Guid>{6FA16A1B-C791-48DD-BAB9-015E166AC07A}</b:Guid>
+    <b:Title>New perspectives on Microsoft Access 2013: comprehensive</b:Title>
+    <b:Year>2014</b:Year>
+    <b:StandardNumber>978-1-285-09920-0</b:StandardNumber>
+    <b:City>Stamford, CT</b:City>
+    <b:Publisher>Cengage Learning</b:Publisher>
+    <b:Author>
+      <b:Author>
+        <b:NameList>
+          <b:Person>
+            <b:Last>Adamski</b:Last>
+            <b:Middle>J.</b:Middle>
+            <b:First>Joseph</b:First>
+          </b:Person>
+          <b:Person>
+            <b:Last>Finnegan</b:Last>
+            <b:Middle>T. </b:Middle>
+            <b:First>Kathy</b:First>
+          </b:Person>
+          <b:Person>
+            <b:Last>Scollard</b:Last>
+            <b:First>Sharon</b:First>
+          </b:Person>
+        </b:NameList>
+      </b:Author>
+    </b:Author>
+    <b:RefOrder>2</b:RefOrder>
+  </b:Source>
 </b:Sources>
 </file>
 
 <file path=customXml/itemProps1.xml><?xml version="1.0" encoding="utf-8"?>
-<ds:datastoreItem xmlns:ds="http://schemas.openxmlformats.org/officeDocument/2006/customXml" ds:itemID="{A444F633-18F6-4D6C-B5D9-3810BA5F6371}">
+<ds:datastoreItem xmlns:ds="http://schemas.openxmlformats.org/officeDocument/2006/customXml" ds:itemID="{B87ECDE6-DB7C-4B3E-983E-BF84F291D814}">
   <ds:schemaRefs>
     <ds:schemaRef ds:uri="http://schemas.openxmlformats.org/officeDocument/2006/bibliography"/>
   </ds:schemaRefs>

--- a/_doc/Kinkor_A16N0040P_DP.docx
+++ b/_doc/Kinkor_A16N0040P_DP.docx
@@ -4514,6 +4514,7 @@
           <w:b/>
           <w:lang w:eastAsia="en-US"/>
         </w:rPr>
+        <w:lastRenderedPageBreak/>
         <w:t>Krátký text</w:t>
       </w:r>
       <w:r>
@@ -4539,7 +4540,6 @@
           <w:b/>
           <w:lang w:eastAsia="en-US"/>
         </w:rPr>
-        <w:lastRenderedPageBreak/>
         <w:t>Dlouhý text</w:t>
       </w:r>
       <w:r>
@@ -4969,7 +4969,14 @@
         <w:rPr>
           <w:lang w:eastAsia="en-US"/>
         </w:rPr>
-        <w:t>na jeden konkrétní záznam z</w:t>
+        <w:t xml:space="preserve">na jeden konkrétní </w:t>
+      </w:r>
+      <w:r>
+        <w:rPr>
+          <w:lang w:eastAsia="en-US"/>
+        </w:rPr>
+        <w:lastRenderedPageBreak/>
+        <w:t>záznam z</w:t>
       </w:r>
       <w:r>
         <w:rPr>
@@ -5000,7 +5007,6 @@
         <w:rPr>
           <w:lang w:eastAsia="en-US"/>
         </w:rPr>
-        <w:lastRenderedPageBreak/>
         <w:t>Rozlišují se</w:t>
       </w:r>
       <w:r>
@@ -5559,13 +5565,6 @@
     </w:p>
     <w:p>
       <w:pPr>
-        <w:rPr>
-          <w:lang w:eastAsia="en-US"/>
-        </w:rPr>
-      </w:pPr>
-    </w:p>
-    <w:p>
-      <w:pPr>
         <w:pStyle w:val="Nadpis3"/>
       </w:pPr>
       <w:bookmarkStart w:id="5" w:name="_Toc510188377"/>
@@ -5832,14 +5831,7 @@
         <w:rPr>
           <w:lang w:eastAsia="en-US"/>
         </w:rPr>
-        <w:t xml:space="preserve">pracuje na stejném principu jako výběrový, výsledek dotazu však není ihned zobrazen uživateli, ale uložen do nové </w:t>
-      </w:r>
-      <w:r>
-        <w:rPr>
-          <w:lang w:eastAsia="en-US"/>
-        </w:rPr>
-        <w:lastRenderedPageBreak/>
-        <w:t>tabulky.</w:t>
+        <w:t>pracuje na stejném principu jako výběrový, výsledek dotazu však není ihned zobrazen uživateli, ale uložen do nové tabulky.</w:t>
       </w:r>
     </w:p>
     <w:p>
@@ -5858,6 +5850,7 @@
           <w:b/>
           <w:lang w:eastAsia="en-US"/>
         </w:rPr>
+        <w:lastRenderedPageBreak/>
         <w:t xml:space="preserve">Přidávací (INSERT) </w:t>
       </w:r>
       <w:r>
@@ -5923,7 +5916,6 @@
         <w:t>se používá například pro sumarizaci hodnot, nalezení průměrů, maximálních hodnot, atp.</w:t>
       </w:r>
     </w:p>
-    <w:p/>
     <w:p>
       <w:pPr>
         <w:pStyle w:val="Nadpis3"/>
@@ -6180,38 +6172,38 @@
         <w:rPr>
           <w:lang w:eastAsia="en-US"/>
         </w:rPr>
-        <w:t xml:space="preserve">, zobrazující </w:t>
+        <w:t>, zobrazující typicky více záznamů na jedné straně, na rozdíl od formulářů ale neumožňuje editaci dat. Č</w:t>
+      </w:r>
+      <w:r>
+        <w:rPr>
+          <w:lang w:eastAsia="en-US"/>
+        </w:rPr>
+        <w:t xml:space="preserve">asto </w:t>
+      </w:r>
+      <w:r>
+        <w:rPr>
+          <w:lang w:eastAsia="en-US"/>
+        </w:rPr>
+        <w:t>se využívá pro následné</w:t>
+      </w:r>
+      <w:r>
+        <w:rPr>
+          <w:lang w:eastAsia="en-US"/>
+        </w:rPr>
+        <w:t xml:space="preserve"> vytisknutí. Při návrhu se definuje</w:t>
+      </w:r>
+      <w:r>
+        <w:rPr>
+          <w:lang w:eastAsia="en-US"/>
+        </w:rPr>
+        <w:t xml:space="preserve"> záhlaví a zápatí </w:t>
       </w:r>
       <w:r>
         <w:rPr>
           <w:lang w:eastAsia="en-US"/>
         </w:rPr>
         <w:lastRenderedPageBreak/>
-        <w:t>typicky více záznamů na jedné straně, na rozdíl od formulářů ale neumožňuje editaci dat. Č</w:t>
-      </w:r>
-      <w:r>
-        <w:rPr>
-          <w:lang w:eastAsia="en-US"/>
-        </w:rPr>
-        <w:t xml:space="preserve">asto </w:t>
-      </w:r>
-      <w:r>
-        <w:rPr>
-          <w:lang w:eastAsia="en-US"/>
-        </w:rPr>
-        <w:t>se využívá pro následné</w:t>
-      </w:r>
-      <w:r>
-        <w:rPr>
-          <w:lang w:eastAsia="en-US"/>
-        </w:rPr>
-        <w:t xml:space="preserve"> vytisknutí. Při návrhu se definuje</w:t>
-      </w:r>
-      <w:r>
-        <w:rPr>
-          <w:lang w:eastAsia="en-US"/>
-        </w:rPr>
-        <w:t xml:space="preserve"> záhlaví a zápatí stránek a</w:t>
+        <w:t>stránek a</w:t>
       </w:r>
       <w:r>
         <w:rPr>
@@ -6652,7 +6644,19 @@
         <w:rPr>
           <w:lang w:eastAsia="en-US"/>
         </w:rPr>
-        <w:t xml:space="preserve">Pro další platformy existují komerční ODBC ovladače. </w:t>
+        <w:t xml:space="preserve">Pro další platformy existují komerční </w:t>
+      </w:r>
+      <w:r>
+        <w:rPr>
+          <w:lang w:eastAsia="en-US"/>
+        </w:rPr>
+        <w:t xml:space="preserve">Access </w:t>
+      </w:r>
+      <w:r>
+        <w:rPr>
+          <w:lang w:eastAsia="en-US"/>
+        </w:rPr>
+        <w:t xml:space="preserve">ODBC ovladače. </w:t>
       </w:r>
       <w:r>
         <w:rPr>
@@ -6682,7 +6686,13 @@
         <w:rPr>
           <w:lang w:eastAsia="en-US"/>
         </w:rPr>
-        <w:t xml:space="preserve"> a v určitých případech může být problém jej do systému doplnit.</w:t>
+        <w:t xml:space="preserve">, přičemž </w:t>
+      </w:r>
+      <w:r>
+        <w:rPr>
+          <w:lang w:eastAsia="en-US"/>
+        </w:rPr>
+        <w:t>v určitých případech může být problém jej do systému doplnit.</w:t>
       </w:r>
     </w:p>
     <w:p>
@@ -6725,12 +6735,212 @@
     </w:p>
     <w:p>
       <w:pPr>
-        <w:rPr>
-          <w:lang w:eastAsia="en-US"/>
-        </w:rPr>
-      </w:pPr>
+        <w:ind w:firstLine="0"/>
+        <w:rPr>
+          <w:lang w:eastAsia="en-US"/>
+        </w:rPr>
+      </w:pPr>
+      <w:r>
+        <w:rPr>
+          <w:lang w:eastAsia="en-US"/>
+        </w:rPr>
+        <w:t xml:space="preserve">Aplikace z balíku Microsoft Office lze programově ovládat pomocí technik obecně označovaných jako </w:t>
+      </w:r>
+      <w:r>
+        <w:rPr>
+          <w:i/>
+          <w:lang w:eastAsia="en-US"/>
+        </w:rPr>
+        <w:t>interop</w:t>
+      </w:r>
+      <w:r>
+        <w:rPr>
+          <w:i/>
+          <w:lang w:eastAsia="en-US"/>
+        </w:rPr>
+        <w:t>erability</w:t>
+      </w:r>
+      <w:r>
+        <w:rPr>
+          <w:lang w:eastAsia="en-US"/>
+        </w:rPr>
+        <w:t xml:space="preserve"> (</w:t>
+      </w:r>
+      <w:r>
+        <w:rPr>
+          <w:lang w:eastAsia="en-US"/>
+        </w:rPr>
+        <w:t xml:space="preserve">zkráceně </w:t>
+      </w:r>
+      <w:r>
+        <w:rPr>
+          <w:i/>
+          <w:lang w:eastAsia="en-US"/>
+        </w:rPr>
+        <w:t>interop</w:t>
+      </w:r>
+      <w:r>
+        <w:rPr>
+          <w:lang w:eastAsia="en-US"/>
+        </w:rPr>
+        <w:t>). Typicky se využívají proprietární technologie COM (Common Object Model) a OLE (</w:t>
+      </w:r>
+      <w:r>
+        <w:rPr>
+          <w:lang w:eastAsia="en-US"/>
+        </w:rPr>
+        <w:t>Object Linking and Embedding</w:t>
+      </w:r>
+      <w:r>
+        <w:rPr>
+          <w:lang w:eastAsia="en-US"/>
+        </w:rPr>
+        <w:t xml:space="preserve">) vyvinuté firmou Microsoft. </w:t>
+      </w:r>
+      <w:r>
+        <w:rPr>
+          <w:lang w:eastAsia="en-US"/>
+        </w:rPr>
+        <w:t xml:space="preserve">Dále jsou poskytovány </w:t>
+      </w:r>
+      <w:r>
+        <w:rPr>
+          <w:i/>
+          <w:lang w:eastAsia="en-US"/>
+        </w:rPr>
+        <w:t>Primary Interop Assemblies</w:t>
+      </w:r>
+      <w:r>
+        <w:rPr>
+          <w:i/>
+          <w:lang w:eastAsia="en-US"/>
+        </w:rPr>
+        <w:t xml:space="preserve"> </w:t>
+      </w:r>
+      <w:r>
+        <w:rPr>
+          <w:lang w:eastAsia="en-US"/>
+        </w:rPr>
+        <w:t>– knihovny</w:t>
+      </w:r>
+      <w:r>
+        <w:rPr>
+          <w:lang w:eastAsia="en-US"/>
+        </w:rPr>
+        <w:t xml:space="preserve"> </w:t>
+      </w:r>
+      <w:r>
+        <w:rPr>
+          <w:lang w:eastAsia="en-US"/>
+        </w:rPr>
+        <w:t>určené</w:t>
+      </w:r>
+      <w:r>
+        <w:rPr>
+          <w:lang w:eastAsia="en-US"/>
+        </w:rPr>
+        <w:t xml:space="preserve"> pro použití na platformě</w:t>
+      </w:r>
+      <w:r>
+        <w:rPr>
+          <w:lang w:eastAsia="en-US"/>
+        </w:rPr>
+        <w:t xml:space="preserve"> .NET</w:t>
+      </w:r>
+      <w:r>
+        <w:rPr>
+          <w:lang w:eastAsia="en-US"/>
+        </w:rPr>
+        <w:t xml:space="preserve"> (tedy v tzv. řízeném kódu) obalující COM volání do objektového rozhraní.</w:t>
+      </w:r>
+      <w:r>
+        <w:rPr>
+          <w:lang w:eastAsia="en-US"/>
+        </w:rPr>
+        <w:t xml:space="preserve"> </w:t>
+      </w:r>
+      <w:r>
+        <w:rPr>
+          <w:lang w:eastAsia="en-US"/>
+        </w:rPr>
+        <w:t>V</w:t>
+      </w:r>
+      <w:r>
+        <w:rPr>
+          <w:lang w:eastAsia="en-US"/>
+        </w:rPr>
+        <w:t xml:space="preserve"> současné době poskytují nejjednodušší možnost </w:t>
+      </w:r>
+      <w:r>
+        <w:rPr>
+          <w:lang w:eastAsia="en-US"/>
+        </w:rPr>
+        <w:t xml:space="preserve">pro programové ovládání aplikací Microsoft Office (mj. se využívají i pro psaní doplňku, </w:t>
+      </w:r>
+      <w:r>
+        <w:rPr>
+          <w:i/>
+          <w:lang w:eastAsia="en-US"/>
+        </w:rPr>
+        <w:t>plug-inů</w:t>
+      </w:r>
+      <w:r>
+        <w:rPr>
+          <w:lang w:eastAsia="en-US"/>
+        </w:rPr>
+        <w:t>, pro jednotlivé Office aplikace).</w:t>
+      </w:r>
+    </w:p>
+    <w:p>
+      <w:pPr>
+        <w:rPr>
+          <w:lang w:eastAsia="en-US"/>
+        </w:rPr>
+      </w:pPr>
+      <w:r>
+        <w:rPr>
+          <w:lang w:eastAsia="en-US"/>
+        </w:rPr>
+        <w:t xml:space="preserve">Tato technika oproti ODBC umožňuje kompletní správu databáze vč. všech dostupných objektů a bez nutnosti analyzovat </w:t>
+      </w:r>
+      <w:r>
+        <w:rPr>
+          <w:lang w:eastAsia="en-US"/>
+        </w:rPr>
+        <w:t>obsah systémových tabulek</w:t>
+      </w:r>
+      <w:r>
+        <w:rPr>
+          <w:lang w:eastAsia="en-US"/>
+        </w:rPr>
+        <w:t>. Avšak zůstává zde nutnost spouštět kód v systému, kde je nainstalovaný Microsoft Access.</w:t>
+      </w:r>
+      <w:r>
+        <w:rPr>
+          <w:lang w:eastAsia="en-US"/>
+        </w:rPr>
+        <w:t xml:space="preserve"> Jedná se rovněž o poměrně pomalý přístup, jelikož </w:t>
+      </w:r>
+      <w:r>
+        <w:rPr>
+          <w:lang w:eastAsia="en-US"/>
+        </w:rPr>
+        <w:t>interop kód de-facto jen</w:t>
+      </w:r>
       <w:bookmarkStart w:id="12" w:name="_GoBack"/>
       <w:bookmarkEnd w:id="12"/>
+      <w:r>
+        <w:rPr>
+          <w:lang w:eastAsia="en-US"/>
+        </w:rPr>
+        <w:t xml:space="preserve"> ovládá Microsoft Access spuštěný na pozadí</w:t>
+      </w:r>
+      <w:r>
+        <w:rPr>
+          <w:lang w:eastAsia="en-US"/>
+        </w:rPr>
+        <w:t>.</w:t>
+      </w:r>
     </w:p>
     <w:p>
       <w:pPr>
@@ -6772,6 +6982,7 @@
       </w:pPr>
       <w:bookmarkStart w:id="15" w:name="_Toc510188387"/>
       <w:r>
+        <w:lastRenderedPageBreak/>
         <w:t>Další možnosti (JDBC)</w:t>
       </w:r>
       <w:bookmarkEnd w:id="15"/>
@@ -7530,7 +7741,7 @@
           <w:rPr>
             <w:noProof/>
           </w:rPr>
-          <w:t>8</w:t>
+          <w:t>9</w:t>
         </w:r>
         <w:r>
           <w:fldChar w:fldCharType="end"/>
@@ -10124,13 +10335,13 @@
     <w:link w:val="Nadpis2Char"/>
     <w:uiPriority w:val="4"/>
     <w:qFormat/>
-    <w:rsid w:val="00A56EAE"/>
+    <w:rsid w:val="00761D08"/>
     <w:pPr>
       <w:pageBreakBefore w:val="0"/>
       <w:numPr>
         <w:ilvl w:val="1"/>
       </w:numPr>
-      <w:spacing w:before="400" w:after="200"/>
+      <w:spacing w:before="560" w:after="200"/>
       <w:ind w:left="709" w:hanging="709"/>
       <w:outlineLvl w:val="1"/>
     </w:pPr>
@@ -10148,12 +10359,12 @@
     <w:link w:val="Nadpis3Char"/>
     <w:uiPriority w:val="5"/>
     <w:qFormat/>
-    <w:rsid w:val="00822307"/>
+    <w:rsid w:val="00761D08"/>
     <w:pPr>
       <w:numPr>
         <w:ilvl w:val="2"/>
       </w:numPr>
-      <w:spacing w:before="280"/>
+      <w:spacing w:before="400"/>
       <w:outlineLvl w:val="2"/>
     </w:pPr>
     <w:rPr>
@@ -10434,7 +10645,7 @@
     <w:basedOn w:val="Standardnpsmoodstavce"/>
     <w:link w:val="Nadpis2"/>
     <w:uiPriority w:val="4"/>
-    <w:rsid w:val="00A56EAE"/>
+    <w:rsid w:val="00761D08"/>
     <w:rPr>
       <w:rFonts w:ascii="PT Serif" w:eastAsiaTheme="majorEastAsia" w:hAnsi="PT Serif" w:cs="Book Antiqua"/>
       <w:b/>
@@ -10448,7 +10659,7 @@
     <w:basedOn w:val="Standardnpsmoodstavce"/>
     <w:link w:val="Nadpis3"/>
     <w:uiPriority w:val="5"/>
-    <w:rsid w:val="00822307"/>
+    <w:rsid w:val="00761D08"/>
     <w:rPr>
       <w:rFonts w:ascii="PT Serif" w:eastAsiaTheme="majorEastAsia" w:hAnsi="PT Serif" w:cs="Book Antiqua"/>
       <w:b/>
@@ -11768,7 +11979,7 @@
 </file>
 
 <file path=customXml/itemProps1.xml><?xml version="1.0" encoding="utf-8"?>
-<ds:datastoreItem xmlns:ds="http://schemas.openxmlformats.org/officeDocument/2006/customXml" ds:itemID="{B87ECDE6-DB7C-4B3E-983E-BF84F291D814}">
+<ds:datastoreItem xmlns:ds="http://schemas.openxmlformats.org/officeDocument/2006/customXml" ds:itemID="{1E3A235A-A177-4C4D-821E-5B9419A257C7}">
   <ds:schemaRefs>
     <ds:schemaRef ds:uri="http://schemas.openxmlformats.org/officeDocument/2006/bibliography"/>
   </ds:schemaRefs>

--- a/_doc/Kinkor_A16N0040P_DP.docx
+++ b/_doc/Kinkor_A16N0040P_DP.docx
@@ -1,6 +1,6 @@
 
 <file path=word/document.xml><?xml version="1.0" encoding="utf-8"?>
-<w:document xmlns:wpc="http://schemas.microsoft.com/office/word/2010/wordprocessingCanvas" xmlns:cx="http://schemas.microsoft.com/office/drawing/2014/chartex" xmlns:cx1="http://schemas.microsoft.com/office/drawing/2015/9/8/chartex" xmlns:mc="http://schemas.openxmlformats.org/markup-compatibility/2006" xmlns:o="urn:schemas-microsoft-com:office:office" xmlns:r="http://schemas.openxmlformats.org/officeDocument/2006/relationships" xmlns:m="http://schemas.openxmlformats.org/officeDocument/2006/math" xmlns:v="urn:schemas-microsoft-com:vml" xmlns:wp14="http://schemas.microsoft.com/office/word/2010/wordprocessingDrawing" xmlns:wp="http://schemas.openxmlformats.org/drawingml/2006/wordprocessingDrawing" xmlns:w10="urn:schemas-microsoft-com:office:word" xmlns:w="http://schemas.openxmlformats.org/wordprocessingml/2006/main" xmlns:w14="http://schemas.microsoft.com/office/word/2010/wordml" xmlns:w15="http://schemas.microsoft.com/office/word/2012/wordml" xmlns:w16se="http://schemas.microsoft.com/office/word/2015/wordml/symex" xmlns:wpg="http://schemas.microsoft.com/office/word/2010/wordprocessingGroup" xmlns:wpi="http://schemas.microsoft.com/office/word/2010/wordprocessingInk" xmlns:wne="http://schemas.microsoft.com/office/word/2006/wordml" xmlns:wps="http://schemas.microsoft.com/office/word/2010/wordprocessingShape" mc:Ignorable="w14 w15 w16se wp14">
+<w:document xmlns:wpc="http://schemas.microsoft.com/office/word/2010/wordprocessingCanvas" xmlns:mc="http://schemas.openxmlformats.org/markup-compatibility/2006" xmlns:o="urn:schemas-microsoft-com:office:office" xmlns:r="http://schemas.openxmlformats.org/officeDocument/2006/relationships" xmlns:m="http://schemas.openxmlformats.org/officeDocument/2006/math" xmlns:v="urn:schemas-microsoft-com:vml" xmlns:wp14="http://schemas.microsoft.com/office/word/2010/wordprocessingDrawing" xmlns:wp="http://schemas.openxmlformats.org/drawingml/2006/wordprocessingDrawing" xmlns:w10="urn:schemas-microsoft-com:office:word" xmlns:w="http://schemas.openxmlformats.org/wordprocessingml/2006/main" xmlns:w14="http://schemas.microsoft.com/office/word/2010/wordml" xmlns:wpg="http://schemas.microsoft.com/office/word/2010/wordprocessingGroup" xmlns:wpi="http://schemas.microsoft.com/office/word/2010/wordprocessingInk" xmlns:wne="http://schemas.microsoft.com/office/word/2006/wordml" xmlns:wps="http://schemas.microsoft.com/office/word/2010/wordprocessingShape" mc:Ignorable="w14 wp14">
   <w:body>
     <w:p>
       <w:pPr>
@@ -911,6 +911,12 @@
             <w:noProof/>
             <w:webHidden/>
           </w:rPr>
+        </w:r>
+        <w:r>
+          <w:rPr>
+            <w:noProof/>
+            <w:webHidden/>
+          </w:rPr>
           <w:fldChar w:fldCharType="separate"/>
         </w:r>
         <w:r>
@@ -4090,8 +4096,8 @@
     <w:p>
       <w:pPr>
         <w:sectPr>
-          <w:footerReference w:type="default" r:id="rId8"/>
-          <w:footerReference w:type="first" r:id="rId9"/>
+          <w:footerReference w:type="default" r:id="rId9"/>
+          <w:footerReference w:type="first" r:id="rId10"/>
           <w:pgSz w:w="11906" w:h="16838" w:code="9"/>
           <w:pgMar w:top="1418" w:right="1418" w:bottom="2127" w:left="1418" w:header="709" w:footer="851" w:gutter="567"/>
           <w:cols w:space="708"/>
@@ -4391,6 +4397,7 @@
           <w:id w:val="495621140"/>
           <w:citation/>
         </w:sdtPr>
+        <w:sdtEndPr/>
         <w:sdtContent>
           <w:r>
             <w:rPr>
@@ -4417,15 +4424,48 @@
             </w:rPr>
             <w:t xml:space="preserve"> [</w:t>
           </w:r>
-          <w:hyperlink w:anchor="_toc_1" w:history="1">
-            <w:r>
-              <w:rPr>
-                <w:noProof/>
-                <w:lang w:eastAsia="en-US"/>
-              </w:rPr>
-              <w:t>1</w:t>
-            </w:r>
-          </w:hyperlink>
+          <w:r>
+            <w:rPr>
+              <w:noProof/>
+              <w:lang w:eastAsia="en-US"/>
+            </w:rPr>
+            <w:fldChar w:fldCharType="begin"/>
+          </w:r>
+          <w:r>
+            <w:rPr>
+              <w:noProof/>
+              <w:lang w:eastAsia="en-US"/>
+            </w:rPr>
+            <w:instrText xml:space="preserve"> HYPERLINK "" \l "_toc_1" </w:instrText>
+          </w:r>
+          <w:r>
+            <w:rPr>
+              <w:noProof/>
+              <w:lang w:eastAsia="en-US"/>
+            </w:rPr>
+          </w:r>
+          <w:r>
+            <w:rPr>
+              <w:noProof/>
+              <w:lang w:eastAsia="en-US"/>
+            </w:rPr>
+            <w:fldChar w:fldCharType="separate"/>
+          </w:r>
+          <w:r>
+            <w:rPr>
+              <w:rStyle w:val="ZhlavChar"/>
+              <w:noProof/>
+              <w:lang w:eastAsia="en-US"/>
+            </w:rPr>
+            <w:t>1</w:t>
+          </w:r>
+          <w:r>
+            <w:rPr>
+              <w:noProof/>
+              <w:lang w:eastAsia="en-US"/>
+            </w:rPr>
+            <w:fldChar w:fldCharType="end"/>
+          </w:r>
           <w:r>
             <w:rPr>
               <w:noProof/>
@@ -5098,8 +5138,8 @@
             <v:path o:extrusionok="f" gradientshapeok="t" o:connecttype="rect"/>
             <o:lock v:ext="edit" aspectratio="t"/>
           </v:shapetype>
-          <v:shape id="_x0000_i1029" type="#_x0000_t75" style="width:260.85pt;height:96.45pt">
-            <v:imagedata r:id="rId10" o:title="relation_11"/>
+          <v:shape id="_x0000_i1025" type="#_x0000_t75" style="width:260.85pt;height:96.45pt">
+            <v:imagedata r:id="rId11" o:title="relation_11"/>
           </v:shape>
         </w:pict>
       </w:r>
@@ -5114,14 +5154,27 @@
       <w:r>
         <w:t xml:space="preserve">Obrázek </w:t>
       </w:r>
-      <w:fldSimple w:instr=" SEQ Obrázek \* ARABIC ">
-        <w:r>
-          <w:rPr>
-            <w:noProof/>
-          </w:rPr>
-          <w:t>1</w:t>
-        </w:r>
-      </w:fldSimple>
+      <w:r>
+        <w:fldChar w:fldCharType="begin"/>
+      </w:r>
+      <w:r>
+        <w:instrText xml:space="preserve"> SEQ Obrázek \* ARABIC </w:instrText>
+      </w:r>
+      <w:r>
+        <w:fldChar w:fldCharType="separate"/>
+      </w:r>
+      <w:r>
+        <w:rPr>
+          <w:noProof/>
+        </w:rPr>
+        <w:t>1</w:t>
+      </w:r>
+      <w:r>
+        <w:rPr>
+          <w:noProof/>
+        </w:rPr>
+        <w:fldChar w:fldCharType="end"/>
+      </w:r>
       <w:r>
         <w:t xml:space="preserve"> – model relace 1:1</w:t>
       </w:r>
@@ -5298,8 +5351,8 @@
           <w:noProof/>
         </w:rPr>
         <w:pict>
-          <v:shape id="_x0000_i1032" type="#_x0000_t75" style="width:260.85pt;height:113.45pt">
-            <v:imagedata r:id="rId11" o:title="relation_1n"/>
+          <v:shape id="_x0000_i1026" type="#_x0000_t75" style="width:260.85pt;height:113.45pt">
+            <v:imagedata r:id="rId12" o:title="relation_1n"/>
           </v:shape>
         </w:pict>
       </w:r>
@@ -5314,14 +5367,27 @@
       <w:r>
         <w:t xml:space="preserve">Obrázek </w:t>
       </w:r>
-      <w:fldSimple w:instr=" SEQ Obrázek \* ARABIC ">
-        <w:r>
-          <w:rPr>
-            <w:noProof/>
-          </w:rPr>
-          <w:t>2</w:t>
-        </w:r>
-      </w:fldSimple>
+      <w:r>
+        <w:fldChar w:fldCharType="begin"/>
+      </w:r>
+      <w:r>
+        <w:instrText xml:space="preserve"> SEQ Obrázek \* ARABIC </w:instrText>
+      </w:r>
+      <w:r>
+        <w:fldChar w:fldCharType="separate"/>
+      </w:r>
+      <w:r>
+        <w:rPr>
+          <w:noProof/>
+        </w:rPr>
+        <w:t>2</w:t>
+      </w:r>
+      <w:r>
+        <w:rPr>
+          <w:noProof/>
+        </w:rPr>
+        <w:fldChar w:fldCharType="end"/>
+      </w:r>
       <w:r>
         <w:rPr>
           <w:noProof/>
@@ -5420,8 +5486,8 @@
         </w:rPr>
         <w:lastRenderedPageBreak/>
         <w:pict>
-          <v:shape id="_x0000_i1033" type="#_x0000_t75" style="width:413.65pt;height:113.45pt">
-            <v:imagedata r:id="rId12" o:title="relation_mn"/>
+          <v:shape id="_x0000_i1027" type="#_x0000_t75" style="width:413.65pt;height:113.45pt">
+            <v:imagedata r:id="rId13" o:title="relation_mn"/>
           </v:shape>
         </w:pict>
       </w:r>
@@ -5436,14 +5502,27 @@
       <w:r>
         <w:t xml:space="preserve">Obrázek </w:t>
       </w:r>
-      <w:fldSimple w:instr=" SEQ Obrázek \* ARABIC ">
-        <w:r>
-          <w:rPr>
-            <w:noProof/>
-          </w:rPr>
-          <w:t>3</w:t>
-        </w:r>
-      </w:fldSimple>
+      <w:r>
+        <w:fldChar w:fldCharType="begin"/>
+      </w:r>
+      <w:r>
+        <w:instrText xml:space="preserve"> SEQ Obrázek \* ARABIC </w:instrText>
+      </w:r>
+      <w:r>
+        <w:fldChar w:fldCharType="separate"/>
+      </w:r>
+      <w:r>
+        <w:rPr>
+          <w:noProof/>
+        </w:rPr>
+        <w:t>3</w:t>
+      </w:r>
+      <w:r>
+        <w:rPr>
+          <w:noProof/>
+        </w:rPr>
+        <w:fldChar w:fldCharType="end"/>
+      </w:r>
       <w:r>
         <w:t xml:space="preserve"> – model relace M:N</w:t>
       </w:r>
@@ -6359,48 +6438,18 @@
         <w:ind w:firstLine="0"/>
       </w:pPr>
       <w:r>
-        <w:t>Jedná se o proprietární binární</w:t>
-      </w:r>
-      <w:r>
-        <w:t xml:space="preserve"> formát</w:t>
-      </w:r>
-      <w:r>
-        <w:t xml:space="preserve"> vyvíjen</w:t>
-      </w:r>
-      <w:r>
-        <w:t>ý</w:t>
-      </w:r>
-      <w:r>
-        <w:t xml:space="preserve"> společností Microsoft bez dostupné specifikace. Jediným oficiálním nástrojem pro správu je právě Microsoft Access, pro přístup k datům </w:t>
+        <w:t xml:space="preserve">Jedná se o proprietární binární formát vyvíjený společností Microsoft bez dostupné specifikace. Jediným oficiálním nástrojem pro správu je právě Microsoft Access, pro přístup k datům </w:t>
       </w:r>
       <w:r>
         <w:t>je dostupné</w:t>
       </w:r>
       <w:r>
-        <w:t xml:space="preserve"> O</w:t>
-      </w:r>
-      <w:r>
-        <w:t xml:space="preserve">DBC. </w:t>
-      </w:r>
-    </w:p>
-    <w:p>
-      <w:r>
-        <w:t xml:space="preserve">To </w:t>
-      </w:r>
-      <w:r>
-        <w:t xml:space="preserve">velmi </w:t>
-      </w:r>
-      <w:r>
-        <w:t>omezuje možnosti programového přístupu k</w:t>
-      </w:r>
-      <w:r>
-        <w:t> </w:t>
-      </w:r>
-      <w:r>
-        <w:t>databázím</w:t>
-      </w:r>
-      <w:r>
-        <w:t xml:space="preserve"> – pokud bychom vzali v potaz pouze oficiální  nástroje, jsme limitováni na systémy s nainstalovanou aplikací Microsoft Access (a tím pádem i operačn</w:t>
+        <w:t xml:space="preserve"> ODBC. </w:t>
+      </w:r>
+    </w:p>
+    <w:p>
+      <w:r>
+        <w:t>To velmi omezuje možnosti programového přístupu k databázím – pokud bychom vzali v potaz pouze oficiální  nástroje, jsme limitováni na systémy s nainstalovanou aplikací Microsoft Access (a tím pádem i operačn</w:t>
       </w:r>
       <w:r>
         <w:t>ím systémem</w:t>
@@ -6925,22 +6974,16 @@
         <w:rPr>
           <w:lang w:eastAsia="en-US"/>
         </w:rPr>
-        <w:t>interop kód de-facto jen</w:t>
+        <w:t>interop kód de-facto jen ovládá Microsoft Access spuštěný na pozadí</w:t>
+      </w:r>
+      <w:r>
+        <w:rPr>
+          <w:lang w:eastAsia="en-US"/>
+        </w:rPr>
+        <w:t>.</w:t>
       </w:r>
       <w:bookmarkStart w:id="12" w:name="_GoBack"/>
       <w:bookmarkEnd w:id="12"/>
-      <w:r>
-        <w:rPr>
-          <w:lang w:eastAsia="en-US"/>
-        </w:rPr>
-        <w:t xml:space="preserve"> ovládá Microsoft Access spuštěný na pozadí</w:t>
-      </w:r>
-      <w:r>
-        <w:rPr>
-          <w:lang w:eastAsia="en-US"/>
-        </w:rPr>
-        <w:t>.</w:t>
-      </w:r>
     </w:p>
     <w:p>
       <w:pPr>
@@ -7290,10 +7333,6 @@
     <w:p>
       <w:pPr>
         <w:pStyle w:val="Bibliografie"/>
-        <w:rPr>
-          <w:sz w:val="24"/>
-          <w:szCs w:val="24"/>
-        </w:rPr>
       </w:pPr>
       <w:r>
         <w:fldChar w:fldCharType="begin"/>
@@ -7325,15 +7364,114 @@
       <w:r>
         <w:t xml:space="preserve">[Online] [Citace: 22. 3. 2018]. Dostupné z: </w:t>
       </w:r>
-      <w:hyperlink r:id="rId13" w:history="1">
+      <w:hyperlink r:id="rId14" w:history="1">
         <w:r>
           <w:rPr>
             <w:rStyle w:val="Hypertextovodkaz"/>
-            <w:rFonts w:ascii="Consolas" w:hAnsi="Consolas"/>
+            <w:rFonts w:ascii="Consolas" w:hAnsi="Consolas" w:cs="Consolas"/>
           </w:rPr>
           <w:t>https://support.office.com/en-us/article/data-types-for-access-desktop-databases-df2b83ba-cef6-436d-b679-3418f622e482</w:t>
         </w:r>
       </w:hyperlink>
+    </w:p>
+    <w:p>
+      <w:pPr>
+        <w:pStyle w:val="Bibliografie"/>
+      </w:pPr>
+      <w:r>
+        <w:t xml:space="preserve">[2] Create and use an index to improve performance. </w:t>
+      </w:r>
+      <w:r>
+        <w:rPr>
+          <w:i/>
+          <w:iCs/>
+        </w:rPr>
+        <w:t xml:space="preserve">Microsoft Office help and training - Office Support. </w:t>
+      </w:r>
+      <w:r>
+        <w:t xml:space="preserve">[Online] [Citace: 14. 3. 2018]. Dostupné z: </w:t>
+      </w:r>
+      <w:hyperlink r:id="rId15" w:history="1">
+        <w:r>
+          <w:rPr>
+            <w:rStyle w:val="Hypertextovodkaz"/>
+            <w:rFonts w:ascii="Consolas" w:hAnsi="Consolas" w:cs="Consolas"/>
+          </w:rPr>
+          <w:t>https://support.office.com/en-us/article/create-and-use-an-index-to-improve-performance-0a8e2aa6-735c-4c3a-9dda-38c6c4f1a0ce</w:t>
+        </w:r>
+      </w:hyperlink>
+    </w:p>
+    <w:p>
+      <w:pPr>
+        <w:pStyle w:val="Bibliografie"/>
+      </w:pPr>
+      <w:r>
+        <w:t xml:space="preserve">[3] Which Access file format should I use? </w:t>
+      </w:r>
+      <w:r>
+        <w:rPr>
+          <w:i/>
+          <w:iCs/>
+        </w:rPr>
+        <w:t xml:space="preserve">Microsoft Office help and training - Office Support. </w:t>
+      </w:r>
+      <w:r>
+        <w:t xml:space="preserve">[Online] [Citace: 20. 3. 2018]. Dostupné z: </w:t>
+      </w:r>
+      <w:hyperlink r:id="rId16" w:history="1">
+        <w:r>
+          <w:rPr>
+            <w:rStyle w:val="Hypertextovodkaz"/>
+            <w:rFonts w:ascii="Consolas" w:hAnsi="Consolas" w:cs="Consolas"/>
+          </w:rPr>
+          <w:t>https://support.office.com/en-us/article/which-access-file-format-should-i-use-012d9ab3-d14c-479e-b617-be66f9070b41</w:t>
+        </w:r>
+      </w:hyperlink>
+    </w:p>
+    <w:p>
+      <w:pPr>
+        <w:pStyle w:val="Bibliografie"/>
+      </w:pPr>
+      <w:r>
+        <w:t xml:space="preserve">[4] Microsoft Access ACCDB File Format Family. </w:t>
+      </w:r>
+      <w:r>
+        <w:rPr>
+          <w:i/>
+          <w:iCs/>
+        </w:rPr>
+        <w:t xml:space="preserve">Digital Preservation at the Library of Congress. </w:t>
+      </w:r>
+      <w:r>
+        <w:t xml:space="preserve">[Online] [Citace: 20. 3. 2018]. Dostupné z: </w:t>
+      </w:r>
+      <w:hyperlink r:id="rId17" w:history="1">
+        <w:r>
+          <w:rPr>
+            <w:rStyle w:val="Hypertextovodkaz"/>
+            <w:rFonts w:ascii="Consolas" w:hAnsi="Consolas" w:cs="Consolas"/>
+          </w:rPr>
+          <w:t>https://www.loc.gov/preservation/digital/formats/fdd/fdd000462.shtml</w:t>
+        </w:r>
+      </w:hyperlink>
+    </w:p>
+    <w:p>
+      <w:pPr>
+        <w:pStyle w:val="Bibliografie"/>
+      </w:pPr>
+      <w:r>
+        <w:t xml:space="preserve">[5] ADAMSKI, Joseph J.; FINNEGAN, Kathy T. ; SCOLLARD, Sharon. </w:t>
+      </w:r>
+      <w:r>
+        <w:rPr>
+          <w:i/>
+          <w:iCs/>
+        </w:rPr>
+        <w:t xml:space="preserve">New perspectives on Microsoft Access 2013: comprehensive. </w:t>
+      </w:r>
+      <w:r>
+        <w:t>Stamford, CT: Cengage Learning, 2014. ISBN 978-1-285-09920-0.</w:t>
+      </w:r>
     </w:p>
     <w:p>
       <w:r>
@@ -7632,7 +7770,7 @@
           <w:color w:val="000000" w:themeColor="text1"/>
         </w:rPr>
       </w:pPr>
-      <w:hyperlink r:id="rId14" w:history="1">
+      <w:hyperlink r:id="rId18" w:history="1">
         <w:r>
           <w:rPr>
             <w:rStyle w:val="Hypertextovodkaz"/>
@@ -7654,7 +7792,7 @@
       </w:pPr>
     </w:p>
     <w:sectPr>
-      <w:footerReference w:type="default" r:id="rId15"/>
+      <w:footerReference w:type="default" r:id="rId19"/>
       <w:pgSz w:w="11906" w:h="16838" w:code="9"/>
       <w:pgMar w:top="1418" w:right="1418" w:bottom="2127" w:left="1418" w:header="709" w:footer="1407" w:gutter="567"/>
       <w:pgNumType w:start="1"/>
@@ -7666,7 +7804,7 @@
 </file>
 
 <file path=word/endnotes.xml><?xml version="1.0" encoding="utf-8"?>
-<w:endnotes xmlns:wpc="http://schemas.microsoft.com/office/word/2010/wordprocessingCanvas" xmlns:cx="http://schemas.microsoft.com/office/drawing/2014/chartex" xmlns:cx1="http://schemas.microsoft.com/office/drawing/2015/9/8/chartex" xmlns:mc="http://schemas.openxmlformats.org/markup-compatibility/2006" xmlns:o="urn:schemas-microsoft-com:office:office" xmlns:r="http://schemas.openxmlformats.org/officeDocument/2006/relationships" xmlns:m="http://schemas.openxmlformats.org/officeDocument/2006/math" xmlns:v="urn:schemas-microsoft-com:vml" xmlns:wp14="http://schemas.microsoft.com/office/word/2010/wordprocessingDrawing" xmlns:wp="http://schemas.openxmlformats.org/drawingml/2006/wordprocessingDrawing" xmlns:w10="urn:schemas-microsoft-com:office:word" xmlns:w="http://schemas.openxmlformats.org/wordprocessingml/2006/main" xmlns:w14="http://schemas.microsoft.com/office/word/2010/wordml" xmlns:w15="http://schemas.microsoft.com/office/word/2012/wordml" xmlns:w16se="http://schemas.microsoft.com/office/word/2015/wordml/symex" xmlns:wpg="http://schemas.microsoft.com/office/word/2010/wordprocessingGroup" xmlns:wpi="http://schemas.microsoft.com/office/word/2010/wordprocessingInk" xmlns:wne="http://schemas.microsoft.com/office/word/2006/wordml" xmlns:wps="http://schemas.microsoft.com/office/word/2010/wordprocessingShape" mc:Ignorable="w14 w15 w16se wp14">
+<w:endnotes xmlns:wpc="http://schemas.microsoft.com/office/word/2010/wordprocessingCanvas" xmlns:mc="http://schemas.openxmlformats.org/markup-compatibility/2006" xmlns:o="urn:schemas-microsoft-com:office:office" xmlns:r="http://schemas.openxmlformats.org/officeDocument/2006/relationships" xmlns:m="http://schemas.openxmlformats.org/officeDocument/2006/math" xmlns:v="urn:schemas-microsoft-com:vml" xmlns:wp14="http://schemas.microsoft.com/office/word/2010/wordprocessingDrawing" xmlns:wp="http://schemas.openxmlformats.org/drawingml/2006/wordprocessingDrawing" xmlns:w10="urn:schemas-microsoft-com:office:word" xmlns:w="http://schemas.openxmlformats.org/wordprocessingml/2006/main" xmlns:w14="http://schemas.microsoft.com/office/word/2010/wordml" xmlns:wpg="http://schemas.microsoft.com/office/word/2010/wordprocessingGroup" xmlns:wpi="http://schemas.microsoft.com/office/word/2010/wordprocessingInk" xmlns:wne="http://schemas.microsoft.com/office/word/2006/wordml" xmlns:wps="http://schemas.microsoft.com/office/word/2010/wordprocessingShape" mc:Ignorable="w14 wp14">
   <w:endnote w:type="separator" w:id="-1">
     <w:p>
       <w:r>
@@ -7685,7 +7823,7 @@
 </file>
 
 <file path=word/footer1.xml><?xml version="1.0" encoding="utf-8"?>
-<w:ftr xmlns:wpc="http://schemas.microsoft.com/office/word/2010/wordprocessingCanvas" xmlns:cx="http://schemas.microsoft.com/office/drawing/2014/chartex" xmlns:cx1="http://schemas.microsoft.com/office/drawing/2015/9/8/chartex" xmlns:mc="http://schemas.openxmlformats.org/markup-compatibility/2006" xmlns:o="urn:schemas-microsoft-com:office:office" xmlns:r="http://schemas.openxmlformats.org/officeDocument/2006/relationships" xmlns:m="http://schemas.openxmlformats.org/officeDocument/2006/math" xmlns:v="urn:schemas-microsoft-com:vml" xmlns:wp14="http://schemas.microsoft.com/office/word/2010/wordprocessingDrawing" xmlns:wp="http://schemas.openxmlformats.org/drawingml/2006/wordprocessingDrawing" xmlns:w10="urn:schemas-microsoft-com:office:word" xmlns:w="http://schemas.openxmlformats.org/wordprocessingml/2006/main" xmlns:w14="http://schemas.microsoft.com/office/word/2010/wordml" xmlns:w15="http://schemas.microsoft.com/office/word/2012/wordml" xmlns:w16se="http://schemas.microsoft.com/office/word/2015/wordml/symex" xmlns:wpg="http://schemas.microsoft.com/office/word/2010/wordprocessingGroup" xmlns:wpi="http://schemas.microsoft.com/office/word/2010/wordprocessingInk" xmlns:wne="http://schemas.microsoft.com/office/word/2006/wordml" xmlns:wps="http://schemas.microsoft.com/office/word/2010/wordprocessingShape" mc:Ignorable="w14 w15 w16se wp14">
+<w:ftr xmlns:wpc="http://schemas.microsoft.com/office/word/2010/wordprocessingCanvas" xmlns:mc="http://schemas.openxmlformats.org/markup-compatibility/2006" xmlns:o="urn:schemas-microsoft-com:office:office" xmlns:r="http://schemas.openxmlformats.org/officeDocument/2006/relationships" xmlns:m="http://schemas.openxmlformats.org/officeDocument/2006/math" xmlns:v="urn:schemas-microsoft-com:vml" xmlns:wp14="http://schemas.microsoft.com/office/word/2010/wordprocessingDrawing" xmlns:wp="http://schemas.openxmlformats.org/drawingml/2006/wordprocessingDrawing" xmlns:w10="urn:schemas-microsoft-com:office:word" xmlns:w="http://schemas.openxmlformats.org/wordprocessingml/2006/main" xmlns:w14="http://schemas.microsoft.com/office/word/2010/wordml" xmlns:wpg="http://schemas.microsoft.com/office/word/2010/wordprocessingGroup" xmlns:wpi="http://schemas.microsoft.com/office/word/2010/wordprocessingInk" xmlns:wne="http://schemas.microsoft.com/office/word/2006/wordml" xmlns:wps="http://schemas.microsoft.com/office/word/2010/wordprocessingShape" mc:Ignorable="w14 wp14">
   <w:p>
     <w:pPr>
       <w:pStyle w:val="Zpat"/>
@@ -7696,7 +7834,7 @@
 </file>
 
 <file path=word/footer2.xml><?xml version="1.0" encoding="utf-8"?>
-<w:ftr xmlns:wpc="http://schemas.microsoft.com/office/word/2010/wordprocessingCanvas" xmlns:cx="http://schemas.microsoft.com/office/drawing/2014/chartex" xmlns:cx1="http://schemas.microsoft.com/office/drawing/2015/9/8/chartex" xmlns:mc="http://schemas.openxmlformats.org/markup-compatibility/2006" xmlns:o="urn:schemas-microsoft-com:office:office" xmlns:r="http://schemas.openxmlformats.org/officeDocument/2006/relationships" xmlns:m="http://schemas.openxmlformats.org/officeDocument/2006/math" xmlns:v="urn:schemas-microsoft-com:vml" xmlns:wp14="http://schemas.microsoft.com/office/word/2010/wordprocessingDrawing" xmlns:wp="http://schemas.openxmlformats.org/drawingml/2006/wordprocessingDrawing" xmlns:w10="urn:schemas-microsoft-com:office:word" xmlns:w="http://schemas.openxmlformats.org/wordprocessingml/2006/main" xmlns:w14="http://schemas.microsoft.com/office/word/2010/wordml" xmlns:w15="http://schemas.microsoft.com/office/word/2012/wordml" xmlns:w16se="http://schemas.microsoft.com/office/word/2015/wordml/symex" xmlns:wpg="http://schemas.microsoft.com/office/word/2010/wordprocessingGroup" xmlns:wpi="http://schemas.microsoft.com/office/word/2010/wordprocessingInk" xmlns:wne="http://schemas.microsoft.com/office/word/2006/wordml" xmlns:wps="http://schemas.microsoft.com/office/word/2010/wordprocessingShape" mc:Ignorable="w14 w15 w16se wp14">
+<w:ftr xmlns:wpc="http://schemas.microsoft.com/office/word/2010/wordprocessingCanvas" xmlns:mc="http://schemas.openxmlformats.org/markup-compatibility/2006" xmlns:o="urn:schemas-microsoft-com:office:office" xmlns:r="http://schemas.openxmlformats.org/officeDocument/2006/relationships" xmlns:m="http://schemas.openxmlformats.org/officeDocument/2006/math" xmlns:v="urn:schemas-microsoft-com:vml" xmlns:wp14="http://schemas.microsoft.com/office/word/2010/wordprocessingDrawing" xmlns:wp="http://schemas.openxmlformats.org/drawingml/2006/wordprocessingDrawing" xmlns:w10="urn:schemas-microsoft-com:office:word" xmlns:w="http://schemas.openxmlformats.org/wordprocessingml/2006/main" xmlns:w14="http://schemas.microsoft.com/office/word/2010/wordml" xmlns:wpg="http://schemas.microsoft.com/office/word/2010/wordprocessingGroup" xmlns:wpi="http://schemas.microsoft.com/office/word/2010/wordprocessingInk" xmlns:wne="http://schemas.microsoft.com/office/word/2006/wordml" xmlns:wps="http://schemas.microsoft.com/office/word/2010/wordprocessingShape" mc:Ignorable="w14 wp14">
   <w:p>
     <w:pPr>
       <w:pStyle w:val="Zpat"/>
@@ -7712,7 +7850,7 @@
 </file>
 
 <file path=word/footer3.xml><?xml version="1.0" encoding="utf-8"?>
-<w:ftr xmlns:wpc="http://schemas.microsoft.com/office/word/2010/wordprocessingCanvas" xmlns:cx="http://schemas.microsoft.com/office/drawing/2014/chartex" xmlns:cx1="http://schemas.microsoft.com/office/drawing/2015/9/8/chartex" xmlns:mc="http://schemas.openxmlformats.org/markup-compatibility/2006" xmlns:o="urn:schemas-microsoft-com:office:office" xmlns:r="http://schemas.openxmlformats.org/officeDocument/2006/relationships" xmlns:m="http://schemas.openxmlformats.org/officeDocument/2006/math" xmlns:v="urn:schemas-microsoft-com:vml" xmlns:wp14="http://schemas.microsoft.com/office/word/2010/wordprocessingDrawing" xmlns:wp="http://schemas.openxmlformats.org/drawingml/2006/wordprocessingDrawing" xmlns:w10="urn:schemas-microsoft-com:office:word" xmlns:w="http://schemas.openxmlformats.org/wordprocessingml/2006/main" xmlns:w14="http://schemas.microsoft.com/office/word/2010/wordml" xmlns:w15="http://schemas.microsoft.com/office/word/2012/wordml" xmlns:w16se="http://schemas.microsoft.com/office/word/2015/wordml/symex" xmlns:wpg="http://schemas.microsoft.com/office/word/2010/wordprocessingGroup" xmlns:wpi="http://schemas.microsoft.com/office/word/2010/wordprocessingInk" xmlns:wne="http://schemas.microsoft.com/office/word/2006/wordml" xmlns:wps="http://schemas.microsoft.com/office/word/2010/wordprocessingShape" mc:Ignorable="w14 w15 w16se wp14">
+<w:ftr xmlns:wpc="http://schemas.microsoft.com/office/word/2010/wordprocessingCanvas" xmlns:mc="http://schemas.openxmlformats.org/markup-compatibility/2006" xmlns:o="urn:schemas-microsoft-com:office:office" xmlns:r="http://schemas.openxmlformats.org/officeDocument/2006/relationships" xmlns:m="http://schemas.openxmlformats.org/officeDocument/2006/math" xmlns:v="urn:schemas-microsoft-com:vml" xmlns:wp14="http://schemas.microsoft.com/office/word/2010/wordprocessingDrawing" xmlns:wp="http://schemas.openxmlformats.org/drawingml/2006/wordprocessingDrawing" xmlns:w10="urn:schemas-microsoft-com:office:word" xmlns:w="http://schemas.openxmlformats.org/wordprocessingml/2006/main" xmlns:w14="http://schemas.microsoft.com/office/word/2010/wordml" xmlns:wpg="http://schemas.microsoft.com/office/word/2010/wordprocessingGroup" xmlns:wpi="http://schemas.microsoft.com/office/word/2010/wordprocessingInk" xmlns:wne="http://schemas.microsoft.com/office/word/2006/wordml" xmlns:wps="http://schemas.microsoft.com/office/word/2010/wordprocessingShape" mc:Ignorable="w14 wp14">
   <w:sdt>
     <w:sdtPr>
       <w:id w:val="261894506"/>
@@ -7721,6 +7859,7 @@
         <w:docPartUnique/>
       </w:docPartObj>
     </w:sdtPr>
+    <w:sdtEndPr/>
     <w:sdtContent>
       <w:p>
         <w:pPr>
@@ -7741,7 +7880,7 @@
           <w:rPr>
             <w:noProof/>
           </w:rPr>
-          <w:t>9</w:t>
+          <w:t>8</w:t>
         </w:r>
         <w:r>
           <w:fldChar w:fldCharType="end"/>
@@ -7753,7 +7892,7 @@
 </file>
 
 <file path=word/footnotes.xml><?xml version="1.0" encoding="utf-8"?>
-<w:footnotes xmlns:wpc="http://schemas.microsoft.com/office/word/2010/wordprocessingCanvas" xmlns:cx="http://schemas.microsoft.com/office/drawing/2014/chartex" xmlns:cx1="http://schemas.microsoft.com/office/drawing/2015/9/8/chartex" xmlns:mc="http://schemas.openxmlformats.org/markup-compatibility/2006" xmlns:o="urn:schemas-microsoft-com:office:office" xmlns:r="http://schemas.openxmlformats.org/officeDocument/2006/relationships" xmlns:m="http://schemas.openxmlformats.org/officeDocument/2006/math" xmlns:v="urn:schemas-microsoft-com:vml" xmlns:wp14="http://schemas.microsoft.com/office/word/2010/wordprocessingDrawing" xmlns:wp="http://schemas.openxmlformats.org/drawingml/2006/wordprocessingDrawing" xmlns:w10="urn:schemas-microsoft-com:office:word" xmlns:w="http://schemas.openxmlformats.org/wordprocessingml/2006/main" xmlns:w14="http://schemas.microsoft.com/office/word/2010/wordml" xmlns:w15="http://schemas.microsoft.com/office/word/2012/wordml" xmlns:w16se="http://schemas.microsoft.com/office/word/2015/wordml/symex" xmlns:wpg="http://schemas.microsoft.com/office/word/2010/wordprocessingGroup" xmlns:wpi="http://schemas.microsoft.com/office/word/2010/wordprocessingInk" xmlns:wne="http://schemas.microsoft.com/office/word/2006/wordml" xmlns:wps="http://schemas.microsoft.com/office/word/2010/wordprocessingShape" mc:Ignorable="w14 w15 w16se wp14">
+<w:footnotes xmlns:wpc="http://schemas.microsoft.com/office/word/2010/wordprocessingCanvas" xmlns:mc="http://schemas.openxmlformats.org/markup-compatibility/2006" xmlns:o="urn:schemas-microsoft-com:office:office" xmlns:r="http://schemas.openxmlformats.org/officeDocument/2006/relationships" xmlns:m="http://schemas.openxmlformats.org/officeDocument/2006/math" xmlns:v="urn:schemas-microsoft-com:vml" xmlns:wp14="http://schemas.microsoft.com/office/word/2010/wordprocessingDrawing" xmlns:wp="http://schemas.openxmlformats.org/drawingml/2006/wordprocessingDrawing" xmlns:w10="urn:schemas-microsoft-com:office:word" xmlns:w="http://schemas.openxmlformats.org/wordprocessingml/2006/main" xmlns:w14="http://schemas.microsoft.com/office/word/2010/wordml" xmlns:wpg="http://schemas.microsoft.com/office/word/2010/wordprocessingGroup" xmlns:wpi="http://schemas.microsoft.com/office/word/2010/wordprocessingInk" xmlns:wne="http://schemas.microsoft.com/office/word/2006/wordml" xmlns:wps="http://schemas.microsoft.com/office/word/2010/wordprocessingShape" mc:Ignorable="w14 wp14">
   <w:footnote w:type="separator" w:id="-1">
     <w:p>
       <w:pPr>
@@ -7792,8 +7931,8 @@
 </file>
 
 <file path=word/numbering.xml><?xml version="1.0" encoding="utf-8"?>
-<w:numbering xmlns:wpc="http://schemas.microsoft.com/office/word/2010/wordprocessingCanvas" xmlns:cx="http://schemas.microsoft.com/office/drawing/2014/chartex" xmlns:cx1="http://schemas.microsoft.com/office/drawing/2015/9/8/chartex" xmlns:mc="http://schemas.openxmlformats.org/markup-compatibility/2006" xmlns:o="urn:schemas-microsoft-com:office:office" xmlns:r="http://schemas.openxmlformats.org/officeDocument/2006/relationships" xmlns:m="http://schemas.openxmlformats.org/officeDocument/2006/math" xmlns:v="urn:schemas-microsoft-com:vml" xmlns:wp14="http://schemas.microsoft.com/office/word/2010/wordprocessingDrawing" xmlns:wp="http://schemas.openxmlformats.org/drawingml/2006/wordprocessingDrawing" xmlns:w10="urn:schemas-microsoft-com:office:word" xmlns:w="http://schemas.openxmlformats.org/wordprocessingml/2006/main" xmlns:w14="http://schemas.microsoft.com/office/word/2010/wordml" xmlns:w15="http://schemas.microsoft.com/office/word/2012/wordml" xmlns:w16se="http://schemas.microsoft.com/office/word/2015/wordml/symex" xmlns:wpg="http://schemas.microsoft.com/office/word/2010/wordprocessingGroup" xmlns:wpi="http://schemas.microsoft.com/office/word/2010/wordprocessingInk" xmlns:wne="http://schemas.microsoft.com/office/word/2006/wordml" xmlns:wps="http://schemas.microsoft.com/office/word/2010/wordprocessingShape" mc:Ignorable="w14 w15 w16se wp14">
-  <w:abstractNum w:abstractNumId="0" w15:restartNumberingAfterBreak="0">
+<w:numbering xmlns:wpc="http://schemas.microsoft.com/office/word/2010/wordprocessingCanvas" xmlns:mc="http://schemas.openxmlformats.org/markup-compatibility/2006" xmlns:o="urn:schemas-microsoft-com:office:office" xmlns:r="http://schemas.openxmlformats.org/officeDocument/2006/relationships" xmlns:m="http://schemas.openxmlformats.org/officeDocument/2006/math" xmlns:v="urn:schemas-microsoft-com:vml" xmlns:wp14="http://schemas.microsoft.com/office/word/2010/wordprocessingDrawing" xmlns:wp="http://schemas.openxmlformats.org/drawingml/2006/wordprocessingDrawing" xmlns:w10="urn:schemas-microsoft-com:office:word" xmlns:w="http://schemas.openxmlformats.org/wordprocessingml/2006/main" xmlns:w14="http://schemas.microsoft.com/office/word/2010/wordml" xmlns:wpg="http://schemas.microsoft.com/office/word/2010/wordprocessingGroup" xmlns:wpi="http://schemas.microsoft.com/office/word/2010/wordprocessingInk" xmlns:wne="http://schemas.microsoft.com/office/word/2006/wordml" xmlns:wps="http://schemas.microsoft.com/office/word/2010/wordprocessingShape" mc:Ignorable="w14 wp14">
+  <w:abstractNum w:abstractNumId="0">
     <w:nsid w:val="FFFFFF7C"/>
     <w:multiLevelType w:val="singleLevel"/>
     <w:tmpl w:val="0638D752"/>
@@ -7810,7 +7949,7 @@
       </w:pPr>
     </w:lvl>
   </w:abstractNum>
-  <w:abstractNum w:abstractNumId="1" w15:restartNumberingAfterBreak="0">
+  <w:abstractNum w:abstractNumId="1">
     <w:nsid w:val="FFFFFF7D"/>
     <w:multiLevelType w:val="singleLevel"/>
     <w:tmpl w:val="4DB235C4"/>
@@ -7827,7 +7966,7 @@
       </w:pPr>
     </w:lvl>
   </w:abstractNum>
-  <w:abstractNum w:abstractNumId="2" w15:restartNumberingAfterBreak="0">
+  <w:abstractNum w:abstractNumId="2">
     <w:nsid w:val="FFFFFF7E"/>
     <w:multiLevelType w:val="singleLevel"/>
     <w:tmpl w:val="F89862A8"/>
@@ -7844,7 +7983,7 @@
       </w:pPr>
     </w:lvl>
   </w:abstractNum>
-  <w:abstractNum w:abstractNumId="3" w15:restartNumberingAfterBreak="0">
+  <w:abstractNum w:abstractNumId="3">
     <w:nsid w:val="FFFFFF7F"/>
     <w:multiLevelType w:val="singleLevel"/>
     <w:tmpl w:val="3356DA08"/>
@@ -7861,7 +8000,7 @@
       </w:pPr>
     </w:lvl>
   </w:abstractNum>
-  <w:abstractNum w:abstractNumId="4" w15:restartNumberingAfterBreak="0">
+  <w:abstractNum w:abstractNumId="4">
     <w:nsid w:val="FFFFFF88"/>
     <w:multiLevelType w:val="singleLevel"/>
     <w:tmpl w:val="57A020B6"/>
@@ -7878,7 +8017,7 @@
       </w:pPr>
     </w:lvl>
   </w:abstractNum>
-  <w:abstractNum w:abstractNumId="5" w15:restartNumberingAfterBreak="0">
+  <w:abstractNum w:abstractNumId="5">
     <w:nsid w:val="09FE08F0"/>
     <w:multiLevelType w:val="hybridMultilevel"/>
     <w:tmpl w:val="BA70C8C6"/>
@@ -7967,7 +8106,7 @@
       </w:pPr>
     </w:lvl>
   </w:abstractNum>
-  <w:abstractNum w:abstractNumId="6" w15:restartNumberingAfterBreak="0">
+  <w:abstractNum w:abstractNumId="6">
     <w:nsid w:val="12487C8D"/>
     <w:multiLevelType w:val="hybridMultilevel"/>
     <w:tmpl w:val="4DBCBDF2"/>
@@ -8053,7 +8192,7 @@
       </w:pPr>
     </w:lvl>
   </w:abstractNum>
-  <w:abstractNum w:abstractNumId="7" w15:restartNumberingAfterBreak="0">
+  <w:abstractNum w:abstractNumId="7">
     <w:nsid w:val="15F8077B"/>
     <w:multiLevelType w:val="hybridMultilevel"/>
     <w:tmpl w:val="8146BAA2"/>
@@ -8142,7 +8281,7 @@
       </w:pPr>
     </w:lvl>
   </w:abstractNum>
-  <w:abstractNum w:abstractNumId="8" w15:restartNumberingAfterBreak="0">
+  <w:abstractNum w:abstractNumId="8">
     <w:nsid w:val="1A722D3E"/>
     <w:multiLevelType w:val="hybridMultilevel"/>
     <w:tmpl w:val="4DBCBDF2"/>
@@ -8228,7 +8367,7 @@
       </w:pPr>
     </w:lvl>
   </w:abstractNum>
-  <w:abstractNum w:abstractNumId="9" w15:restartNumberingAfterBreak="0">
+  <w:abstractNum w:abstractNumId="9">
     <w:nsid w:val="208836B6"/>
     <w:multiLevelType w:val="hybridMultilevel"/>
     <w:tmpl w:val="61068790"/>
@@ -8341,7 +8480,7 @@
       </w:rPr>
     </w:lvl>
   </w:abstractNum>
-  <w:abstractNum w:abstractNumId="10" w15:restartNumberingAfterBreak="0">
+  <w:abstractNum w:abstractNumId="10">
     <w:nsid w:val="22171576"/>
     <w:multiLevelType w:val="hybridMultilevel"/>
     <w:tmpl w:val="6BE4A2AC"/>
@@ -8454,7 +8593,7 @@
       </w:rPr>
     </w:lvl>
   </w:abstractNum>
-  <w:abstractNum w:abstractNumId="11" w15:restartNumberingAfterBreak="0">
+  <w:abstractNum w:abstractNumId="11">
     <w:nsid w:val="349C0CC1"/>
     <w:multiLevelType w:val="multilevel"/>
     <w:tmpl w:val="D9182BD0"/>
@@ -8549,7 +8688,7 @@
       </w:pPr>
     </w:lvl>
   </w:abstractNum>
-  <w:abstractNum w:abstractNumId="12" w15:restartNumberingAfterBreak="0">
+  <w:abstractNum w:abstractNumId="12">
     <w:nsid w:val="359A19FF"/>
     <w:multiLevelType w:val="hybridMultilevel"/>
     <w:tmpl w:val="EEBA0EEC"/>
@@ -8661,7 +8800,7 @@
       </w:rPr>
     </w:lvl>
   </w:abstractNum>
-  <w:abstractNum w:abstractNumId="13" w15:restartNumberingAfterBreak="0">
+  <w:abstractNum w:abstractNumId="13">
     <w:nsid w:val="448D0C64"/>
     <w:multiLevelType w:val="hybridMultilevel"/>
     <w:tmpl w:val="4DBCBDF2"/>
@@ -8747,7 +8886,7 @@
       </w:pPr>
     </w:lvl>
   </w:abstractNum>
-  <w:abstractNum w:abstractNumId="14" w15:restartNumberingAfterBreak="0">
+  <w:abstractNum w:abstractNumId="14">
     <w:nsid w:val="4BBD4435"/>
     <w:multiLevelType w:val="hybridMultilevel"/>
     <w:tmpl w:val="F63283DE"/>
@@ -8860,7 +8999,7 @@
       </w:rPr>
     </w:lvl>
   </w:abstractNum>
-  <w:abstractNum w:abstractNumId="15" w15:restartNumberingAfterBreak="0">
+  <w:abstractNum w:abstractNumId="15">
     <w:nsid w:val="52C21AC3"/>
     <w:multiLevelType w:val="hybridMultilevel"/>
     <w:tmpl w:val="8368A682"/>
@@ -8972,7 +9111,7 @@
       </w:rPr>
     </w:lvl>
   </w:abstractNum>
-  <w:abstractNum w:abstractNumId="16" w15:restartNumberingAfterBreak="0">
+  <w:abstractNum w:abstractNumId="16">
     <w:nsid w:val="52EE3CF3"/>
     <w:multiLevelType w:val="hybridMultilevel"/>
     <w:tmpl w:val="BA70C8C6"/>
@@ -9061,7 +9200,7 @@
       </w:pPr>
     </w:lvl>
   </w:abstractNum>
-  <w:abstractNum w:abstractNumId="17" w15:restartNumberingAfterBreak="0">
+  <w:abstractNum w:abstractNumId="17">
     <w:nsid w:val="554869D7"/>
     <w:multiLevelType w:val="hybridMultilevel"/>
     <w:tmpl w:val="2FC4DF70"/>
@@ -9174,7 +9313,7 @@
       </w:rPr>
     </w:lvl>
   </w:abstractNum>
-  <w:abstractNum w:abstractNumId="18" w15:restartNumberingAfterBreak="0">
+  <w:abstractNum w:abstractNumId="18">
     <w:nsid w:val="57DA1C39"/>
     <w:multiLevelType w:val="hybridMultilevel"/>
     <w:tmpl w:val="BA70C8C6"/>
@@ -9263,7 +9402,7 @@
       </w:pPr>
     </w:lvl>
   </w:abstractNum>
-  <w:abstractNum w:abstractNumId="19" w15:restartNumberingAfterBreak="0">
+  <w:abstractNum w:abstractNumId="19">
     <w:nsid w:val="5FDF388A"/>
     <w:multiLevelType w:val="hybridMultilevel"/>
     <w:tmpl w:val="8146BAA2"/>
@@ -9352,7 +9491,7 @@
       </w:pPr>
     </w:lvl>
   </w:abstractNum>
-  <w:abstractNum w:abstractNumId="20" w15:restartNumberingAfterBreak="0">
+  <w:abstractNum w:abstractNumId="20">
     <w:nsid w:val="692F76E9"/>
     <w:multiLevelType w:val="hybridMultilevel"/>
     <w:tmpl w:val="891A4142"/>
@@ -9441,7 +9580,7 @@
       </w:pPr>
     </w:lvl>
   </w:abstractNum>
-  <w:abstractNum w:abstractNumId="21" w15:restartNumberingAfterBreak="0">
+  <w:abstractNum w:abstractNumId="21">
     <w:nsid w:val="77FD6966"/>
     <w:multiLevelType w:val="hybridMultilevel"/>
     <w:tmpl w:val="4DBCBDF2"/>
@@ -9527,7 +9666,7 @@
       </w:pPr>
     </w:lvl>
   </w:abstractNum>
-  <w:abstractNum w:abstractNumId="22" w15:restartNumberingAfterBreak="0">
+  <w:abstractNum w:abstractNumId="22">
     <w:nsid w:val="7B385AB5"/>
     <w:multiLevelType w:val="hybridMultilevel"/>
     <w:tmpl w:val="26828E16"/>
@@ -9616,7 +9755,7 @@
       </w:pPr>
     </w:lvl>
   </w:abstractNum>
-  <w:abstractNum w:abstractNumId="23" w15:restartNumberingAfterBreak="0">
+  <w:abstractNum w:abstractNumId="23">
     <w:nsid w:val="7F106D31"/>
     <w:multiLevelType w:val="hybridMultilevel"/>
     <w:tmpl w:val="2BD621A4"/>
@@ -9729,7 +9868,7 @@
       </w:rPr>
     </w:lvl>
   </w:abstractNum>
-  <w:abstractNum w:abstractNumId="24" w15:restartNumberingAfterBreak="0">
+  <w:abstractNum w:abstractNumId="24">
     <w:nsid w:val="7F4D72A9"/>
     <w:multiLevelType w:val="hybridMultilevel"/>
     <w:tmpl w:val="BA70C8C6"/>
@@ -9898,7 +10037,7 @@
 </file>
 
 <file path=word/styles.xml><?xml version="1.0" encoding="utf-8"?>
-<w:styles xmlns:mc="http://schemas.openxmlformats.org/markup-compatibility/2006" xmlns:r="http://schemas.openxmlformats.org/officeDocument/2006/relationships" xmlns:w="http://schemas.openxmlformats.org/wordprocessingml/2006/main" xmlns:w14="http://schemas.microsoft.com/office/word/2010/wordml" xmlns:w15="http://schemas.microsoft.com/office/word/2012/wordml" xmlns:w16se="http://schemas.microsoft.com/office/word/2015/wordml/symex" mc:Ignorable="w14 w15 w16se">
+<w:styles xmlns:mc="http://schemas.openxmlformats.org/markup-compatibility/2006" xmlns:r="http://schemas.openxmlformats.org/officeDocument/2006/relationships" xmlns:w="http://schemas.openxmlformats.org/wordprocessingml/2006/main" xmlns:w14="http://schemas.microsoft.com/office/word/2010/wordml" mc:Ignorable="w14">
   <w:docDefaults>
     <w:rPrDefault>
       <w:rPr>
@@ -9914,378 +10053,144 @@
       </w:pPr>
     </w:pPrDefault>
   </w:docDefaults>
-  <w:latentStyles w:defLockedState="0" w:defUIPriority="99" w:defSemiHidden="0" w:defUnhideWhenUsed="0" w:defQFormat="0" w:count="371">
-    <w:lsdException w:name="Normal" w:uiPriority="0" w:qFormat="1"/>
-    <w:lsdException w:name="heading 1" w:uiPriority="4" w:qFormat="1"/>
-    <w:lsdException w:name="heading 2" w:semiHidden="1" w:uiPriority="4" w:unhideWhenUsed="1" w:qFormat="1"/>
-    <w:lsdException w:name="heading 3" w:semiHidden="1" w:uiPriority="5" w:unhideWhenUsed="1" w:qFormat="1"/>
-    <w:lsdException w:name="heading 4" w:semiHidden="1" w:uiPriority="9" w:unhideWhenUsed="1"/>
-    <w:lsdException w:name="heading 5" w:semiHidden="1" w:uiPriority="9" w:unhideWhenUsed="1"/>
-    <w:lsdException w:name="heading 6" w:semiHidden="1" w:uiPriority="15" w:unhideWhenUsed="1" w:qFormat="1"/>
-    <w:lsdException w:name="heading 7" w:semiHidden="1" w:uiPriority="15" w:unhideWhenUsed="1" w:qFormat="1"/>
-    <w:lsdException w:name="heading 8" w:semiHidden="1" w:uiPriority="15" w:unhideWhenUsed="1" w:qFormat="1"/>
-    <w:lsdException w:name="heading 9" w:semiHidden="1" w:uiPriority="15" w:unhideWhenUsed="1" w:qFormat="1"/>
-    <w:lsdException w:name="index 1" w:semiHidden="1" w:unhideWhenUsed="1"/>
-    <w:lsdException w:name="index 2" w:semiHidden="1" w:unhideWhenUsed="1"/>
-    <w:lsdException w:name="index 3" w:semiHidden="1" w:unhideWhenUsed="1"/>
-    <w:lsdException w:name="index 4" w:semiHidden="1" w:unhideWhenUsed="1"/>
-    <w:lsdException w:name="index 5" w:semiHidden="1" w:unhideWhenUsed="1"/>
-    <w:lsdException w:name="index 6" w:semiHidden="1" w:unhideWhenUsed="1"/>
-    <w:lsdException w:name="index 7" w:semiHidden="1" w:unhideWhenUsed="1"/>
-    <w:lsdException w:name="index 8" w:semiHidden="1" w:unhideWhenUsed="1"/>
-    <w:lsdException w:name="index 9" w:semiHidden="1" w:unhideWhenUsed="1"/>
-    <w:lsdException w:name="toc 1" w:semiHidden="1" w:uiPriority="39" w:unhideWhenUsed="1"/>
-    <w:lsdException w:name="toc 2" w:semiHidden="1" w:uiPriority="39" w:unhideWhenUsed="1"/>
-    <w:lsdException w:name="toc 3" w:semiHidden="1" w:uiPriority="39" w:unhideWhenUsed="1"/>
-    <w:lsdException w:name="toc 4" w:semiHidden="1" w:uiPriority="39" w:unhideWhenUsed="1"/>
-    <w:lsdException w:name="toc 5" w:semiHidden="1" w:uiPriority="39" w:unhideWhenUsed="1"/>
-    <w:lsdException w:name="toc 6" w:semiHidden="1" w:uiPriority="39" w:unhideWhenUsed="1"/>
-    <w:lsdException w:name="toc 7" w:semiHidden="1" w:uiPriority="39" w:unhideWhenUsed="1"/>
-    <w:lsdException w:name="toc 8" w:semiHidden="1" w:uiPriority="39" w:unhideWhenUsed="1"/>
-    <w:lsdException w:name="toc 9" w:semiHidden="1" w:uiPriority="39" w:unhideWhenUsed="1"/>
-    <w:lsdException w:name="Normal Indent" w:semiHidden="1" w:unhideWhenUsed="1"/>
-    <w:lsdException w:name="footnote text" w:semiHidden="1" w:unhideWhenUsed="1"/>
-    <w:lsdException w:name="annotation text" w:semiHidden="1" w:unhideWhenUsed="1"/>
-    <w:lsdException w:name="header" w:semiHidden="1" w:unhideWhenUsed="1"/>
-    <w:lsdException w:name="footer" w:semiHidden="1" w:unhideWhenUsed="1"/>
-    <w:lsdException w:name="index heading" w:semiHidden="1" w:unhideWhenUsed="1"/>
-    <w:lsdException w:name="caption" w:semiHidden="1" w:uiPriority="35" w:unhideWhenUsed="1" w:qFormat="1"/>
-    <w:lsdException w:name="table of figures" w:semiHidden="1" w:unhideWhenUsed="1"/>
-    <w:lsdException w:name="envelope address" w:semiHidden="1" w:unhideWhenUsed="1"/>
-    <w:lsdException w:name="envelope return" w:semiHidden="1" w:unhideWhenUsed="1"/>
-    <w:lsdException w:name="footnote reference" w:semiHidden="1" w:unhideWhenUsed="1"/>
-    <w:lsdException w:name="annotation reference" w:semiHidden="1" w:unhideWhenUsed="1"/>
-    <w:lsdException w:name="line number" w:semiHidden="1" w:unhideWhenUsed="1"/>
-    <w:lsdException w:name="page number" w:semiHidden="1" w:unhideWhenUsed="1"/>
-    <w:lsdException w:name="endnote reference" w:semiHidden="1" w:unhideWhenUsed="1"/>
-    <w:lsdException w:name="endnote text" w:semiHidden="1" w:unhideWhenUsed="1"/>
-    <w:lsdException w:name="table of authorities" w:semiHidden="1" w:unhideWhenUsed="1"/>
-    <w:lsdException w:name="macro" w:semiHidden="1" w:unhideWhenUsed="1"/>
-    <w:lsdException w:name="toa heading" w:semiHidden="1" w:unhideWhenUsed="1"/>
-    <w:lsdException w:name="List" w:semiHidden="1" w:unhideWhenUsed="1"/>
-    <w:lsdException w:name="List Bullet" w:semiHidden="1" w:unhideWhenUsed="1"/>
-    <w:lsdException w:name="List Number" w:semiHidden="1" w:unhideWhenUsed="1"/>
-    <w:lsdException w:name="List 2" w:semiHidden="1" w:unhideWhenUsed="1"/>
-    <w:lsdException w:name="List 3" w:semiHidden="1" w:unhideWhenUsed="1"/>
-    <w:lsdException w:name="List 4" w:semiHidden="1" w:unhideWhenUsed="1"/>
-    <w:lsdException w:name="List 5" w:semiHidden="1" w:unhideWhenUsed="1"/>
-    <w:lsdException w:name="List Bullet 2" w:semiHidden="1" w:unhideWhenUsed="1"/>
-    <w:lsdException w:name="List Bullet 3" w:semiHidden="1" w:unhideWhenUsed="1"/>
-    <w:lsdException w:name="List Bullet 4" w:semiHidden="1" w:unhideWhenUsed="1"/>
-    <w:lsdException w:name="List Bullet 5" w:semiHidden="1" w:unhideWhenUsed="1"/>
-    <w:lsdException w:name="List Number 2" w:semiHidden="1" w:unhideWhenUsed="1"/>
-    <w:lsdException w:name="List Number 3" w:semiHidden="1" w:unhideWhenUsed="1"/>
-    <w:lsdException w:name="List Number 4" w:semiHidden="1" w:unhideWhenUsed="1"/>
-    <w:lsdException w:name="List Number 5" w:semiHidden="1" w:unhideWhenUsed="1"/>
-    <w:lsdException w:name="Title" w:uiPriority="9" w:qFormat="1"/>
-    <w:lsdException w:name="Closing" w:semiHidden="1" w:unhideWhenUsed="1"/>
-    <w:lsdException w:name="Signature" w:semiHidden="1" w:unhideWhenUsed="1"/>
-    <w:lsdException w:name="Default Paragraph Font" w:semiHidden="1" w:uiPriority="1" w:unhideWhenUsed="1"/>
-    <w:lsdException w:name="Body Text" w:semiHidden="1" w:unhideWhenUsed="1"/>
-    <w:lsdException w:name="Body Text Indent" w:semiHidden="1" w:unhideWhenUsed="1"/>
-    <w:lsdException w:name="List Continue" w:semiHidden="1" w:unhideWhenUsed="1"/>
-    <w:lsdException w:name="List Continue 2" w:semiHidden="1" w:unhideWhenUsed="1"/>
-    <w:lsdException w:name="List Continue 3" w:semiHidden="1" w:unhideWhenUsed="1"/>
-    <w:lsdException w:name="List Continue 4" w:semiHidden="1" w:unhideWhenUsed="1"/>
-    <w:lsdException w:name="List Continue 5" w:semiHidden="1" w:unhideWhenUsed="1"/>
-    <w:lsdException w:name="Message Header" w:semiHidden="1" w:unhideWhenUsed="1"/>
-    <w:lsdException w:name="Subtitle" w:uiPriority="10" w:qFormat="1"/>
-    <w:lsdException w:name="Salutation" w:semiHidden="1" w:unhideWhenUsed="1"/>
-    <w:lsdException w:name="Date" w:semiHidden="1" w:unhideWhenUsed="1"/>
-    <w:lsdException w:name="Body Text First Indent" w:semiHidden="1" w:unhideWhenUsed="1"/>
-    <w:lsdException w:name="Body Text First Indent 2" w:semiHidden="1" w:unhideWhenUsed="1"/>
-    <w:lsdException w:name="Note Heading" w:semiHidden="1" w:unhideWhenUsed="1"/>
-    <w:lsdException w:name="Body Text 2" w:semiHidden="1" w:unhideWhenUsed="1"/>
-    <w:lsdException w:name="Body Text 3" w:semiHidden="1" w:unhideWhenUsed="1"/>
-    <w:lsdException w:name="Body Text Indent 2" w:semiHidden="1" w:unhideWhenUsed="1"/>
-    <w:lsdException w:name="Body Text Indent 3" w:semiHidden="1" w:unhideWhenUsed="1"/>
-    <w:lsdException w:name="Block Text" w:semiHidden="1" w:unhideWhenUsed="1"/>
-    <w:lsdException w:name="Hyperlink" w:semiHidden="1" w:unhideWhenUsed="1"/>
-    <w:lsdException w:name="FollowedHyperlink" w:semiHidden="1" w:unhideWhenUsed="1"/>
-    <w:lsdException w:name="Strong" w:uiPriority="22"/>
-    <w:lsdException w:name="Emphasis" w:uiPriority="20"/>
-    <w:lsdException w:name="Document Map" w:semiHidden="1" w:unhideWhenUsed="1"/>
-    <w:lsdException w:name="Plain Text" w:semiHidden="1" w:unhideWhenUsed="1"/>
-    <w:lsdException w:name="E-mail Signature" w:semiHidden="1" w:unhideWhenUsed="1"/>
-    <w:lsdException w:name="HTML Top of Form" w:semiHidden="1" w:unhideWhenUsed="1"/>
-    <w:lsdException w:name="HTML Bottom of Form" w:semiHidden="1" w:unhideWhenUsed="1"/>
-    <w:lsdException w:name="Normal (Web)" w:semiHidden="1" w:unhideWhenUsed="1"/>
-    <w:lsdException w:name="HTML Acronym" w:semiHidden="1" w:unhideWhenUsed="1"/>
-    <w:lsdException w:name="HTML Address" w:semiHidden="1" w:unhideWhenUsed="1"/>
-    <w:lsdException w:name="HTML Cite" w:semiHidden="1" w:unhideWhenUsed="1"/>
-    <w:lsdException w:name="HTML Code" w:semiHidden="1" w:unhideWhenUsed="1"/>
-    <w:lsdException w:name="HTML Definition" w:semiHidden="1" w:unhideWhenUsed="1"/>
-    <w:lsdException w:name="HTML Keyboard" w:semiHidden="1" w:unhideWhenUsed="1"/>
-    <w:lsdException w:name="HTML Preformatted" w:semiHidden="1" w:unhideWhenUsed="1"/>
-    <w:lsdException w:name="HTML Sample" w:semiHidden="1" w:unhideWhenUsed="1"/>
-    <w:lsdException w:name="HTML Typewriter" w:semiHidden="1" w:unhideWhenUsed="1"/>
-    <w:lsdException w:name="HTML Variable" w:semiHidden="1" w:unhideWhenUsed="1"/>
-    <w:lsdException w:name="Normal Table" w:semiHidden="1" w:unhideWhenUsed="1"/>
-    <w:lsdException w:name="annotation subject" w:semiHidden="1" w:unhideWhenUsed="1"/>
-    <w:lsdException w:name="No List" w:semiHidden="1" w:unhideWhenUsed="1"/>
-    <w:lsdException w:name="Outline List 1" w:semiHidden="1" w:unhideWhenUsed="1"/>
-    <w:lsdException w:name="Outline List 2" w:semiHidden="1" w:unhideWhenUsed="1"/>
-    <w:lsdException w:name="Outline List 3" w:semiHidden="1" w:unhideWhenUsed="1"/>
-    <w:lsdException w:name="Table Simple 1" w:semiHidden="1" w:unhideWhenUsed="1"/>
-    <w:lsdException w:name="Table Simple 2" w:semiHidden="1" w:unhideWhenUsed="1"/>
-    <w:lsdException w:name="Table Simple 3" w:semiHidden="1" w:unhideWhenUsed="1"/>
-    <w:lsdException w:name="Table Classic 1" w:semiHidden="1" w:unhideWhenUsed="1"/>
-    <w:lsdException w:name="Table Classic 2" w:semiHidden="1" w:unhideWhenUsed="1"/>
-    <w:lsdException w:name="Table Classic 3" w:semiHidden="1" w:unhideWhenUsed="1"/>
-    <w:lsdException w:name="Table Classic 4" w:semiHidden="1" w:unhideWhenUsed="1"/>
-    <w:lsdException w:name="Table Colorful 1" w:semiHidden="1" w:unhideWhenUsed="1"/>
-    <w:lsdException w:name="Table Colorful 2" w:semiHidden="1" w:unhideWhenUsed="1"/>
-    <w:lsdException w:name="Table Colorful 3" w:semiHidden="1" w:unhideWhenUsed="1"/>
-    <w:lsdException w:name="Table Columns 1" w:semiHidden="1" w:unhideWhenUsed="1"/>
-    <w:lsdException w:name="Table Columns 2" w:semiHidden="1" w:unhideWhenUsed="1"/>
-    <w:lsdException w:name="Table Columns 3" w:semiHidden="1" w:unhideWhenUsed="1"/>
-    <w:lsdException w:name="Table Columns 4" w:semiHidden="1" w:unhideWhenUsed="1"/>
-    <w:lsdException w:name="Table Columns 5" w:semiHidden="1" w:unhideWhenUsed="1"/>
-    <w:lsdException w:name="Table Grid 1" w:semiHidden="1" w:unhideWhenUsed="1"/>
-    <w:lsdException w:name="Table Grid 2" w:semiHidden="1" w:unhideWhenUsed="1"/>
-    <w:lsdException w:name="Table Grid 3" w:semiHidden="1" w:unhideWhenUsed="1"/>
-    <w:lsdException w:name="Table Grid 4" w:semiHidden="1" w:unhideWhenUsed="1"/>
-    <w:lsdException w:name="Table Grid 5" w:semiHidden="1" w:unhideWhenUsed="1"/>
-    <w:lsdException w:name="Table Grid 6" w:semiHidden="1" w:unhideWhenUsed="1"/>
-    <w:lsdException w:name="Table Grid 7" w:semiHidden="1" w:unhideWhenUsed="1"/>
-    <w:lsdException w:name="Table Grid 8" w:semiHidden="1" w:unhideWhenUsed="1"/>
-    <w:lsdException w:name="Table List 1" w:semiHidden="1" w:unhideWhenUsed="1"/>
-    <w:lsdException w:name="Table List 2" w:semiHidden="1" w:unhideWhenUsed="1"/>
-    <w:lsdException w:name="Table List 3" w:semiHidden="1" w:unhideWhenUsed="1"/>
-    <w:lsdException w:name="Table List 4" w:semiHidden="1" w:unhideWhenUsed="1"/>
-    <w:lsdException w:name="Table List 5" w:semiHidden="1" w:unhideWhenUsed="1"/>
-    <w:lsdException w:name="Table List 6" w:semiHidden="1" w:unhideWhenUsed="1"/>
-    <w:lsdException w:name="Table List 7" w:semiHidden="1" w:unhideWhenUsed="1"/>
-    <w:lsdException w:name="Table List 8" w:semiHidden="1" w:unhideWhenUsed="1"/>
-    <w:lsdException w:name="Table 3D effects 1" w:semiHidden="1" w:unhideWhenUsed="1"/>
-    <w:lsdException w:name="Table 3D effects 2" w:semiHidden="1" w:unhideWhenUsed="1"/>
-    <w:lsdException w:name="Table 3D effects 3" w:semiHidden="1" w:unhideWhenUsed="1"/>
-    <w:lsdException w:name="Table Contemporary" w:semiHidden="1" w:unhideWhenUsed="1"/>
-    <w:lsdException w:name="Table Elegant" w:semiHidden="1" w:unhideWhenUsed="1"/>
-    <w:lsdException w:name="Table Professional" w:semiHidden="1" w:unhideWhenUsed="1"/>
-    <w:lsdException w:name="Table Subtle 1" w:semiHidden="1" w:unhideWhenUsed="1"/>
-    <w:lsdException w:name="Table Subtle 2" w:semiHidden="1" w:unhideWhenUsed="1"/>
-    <w:lsdException w:name="Table Web 1" w:semiHidden="1" w:unhideWhenUsed="1"/>
-    <w:lsdException w:name="Table Web 2" w:semiHidden="1" w:unhideWhenUsed="1"/>
-    <w:lsdException w:name="Table Web 3" w:semiHidden="1" w:unhideWhenUsed="1"/>
-    <w:lsdException w:name="Balloon Text" w:semiHidden="1" w:unhideWhenUsed="1"/>
-    <w:lsdException w:name="Table Grid" w:uiPriority="59"/>
-    <w:lsdException w:name="Table Theme" w:semiHidden="1" w:unhideWhenUsed="1"/>
-    <w:lsdException w:name="Placeholder Text" w:semiHidden="1"/>
-    <w:lsdException w:name="No Spacing" w:uiPriority="1"/>
-    <w:lsdException w:name="Light Shading" w:uiPriority="60"/>
-    <w:lsdException w:name="Light List" w:uiPriority="61"/>
-    <w:lsdException w:name="Light Grid" w:uiPriority="62"/>
-    <w:lsdException w:name="Medium Shading 1" w:uiPriority="63"/>
-    <w:lsdException w:name="Medium Shading 2" w:uiPriority="64"/>
-    <w:lsdException w:name="Medium List 1" w:uiPriority="65"/>
-    <w:lsdException w:name="Medium List 2" w:uiPriority="66"/>
-    <w:lsdException w:name="Medium Grid 1" w:uiPriority="67"/>
-    <w:lsdException w:name="Medium Grid 2" w:uiPriority="68"/>
-    <w:lsdException w:name="Medium Grid 3" w:uiPriority="69"/>
-    <w:lsdException w:name="Dark List" w:uiPriority="70"/>
-    <w:lsdException w:name="Colorful Shading" w:uiPriority="71"/>
-    <w:lsdException w:name="Colorful List" w:uiPriority="72"/>
-    <w:lsdException w:name="Colorful Grid" w:uiPriority="73"/>
-    <w:lsdException w:name="Light Shading Accent 1" w:uiPriority="60"/>
-    <w:lsdException w:name="Light List Accent 1" w:uiPriority="61"/>
-    <w:lsdException w:name="Light Grid Accent 1" w:uiPriority="62"/>
-    <w:lsdException w:name="Medium Shading 1 Accent 1" w:uiPriority="63"/>
-    <w:lsdException w:name="Medium Shading 2 Accent 1" w:uiPriority="64"/>
-    <w:lsdException w:name="Medium List 1 Accent 1" w:uiPriority="65"/>
-    <w:lsdException w:name="Revision" w:semiHidden="1"/>
-    <w:lsdException w:name="List Paragraph" w:uiPriority="34"/>
-    <w:lsdException w:name="Quote" w:uiPriority="29"/>
-    <w:lsdException w:name="Intense Quote" w:uiPriority="30"/>
-    <w:lsdException w:name="Medium List 2 Accent 1" w:uiPriority="66"/>
-    <w:lsdException w:name="Medium Grid 1 Accent 1" w:uiPriority="67"/>
-    <w:lsdException w:name="Medium Grid 2 Accent 1" w:uiPriority="68"/>
-    <w:lsdException w:name="Medium Grid 3 Accent 1" w:uiPriority="69"/>
-    <w:lsdException w:name="Dark List Accent 1" w:uiPriority="70"/>
-    <w:lsdException w:name="Colorful Shading Accent 1" w:uiPriority="71"/>
-    <w:lsdException w:name="Colorful List Accent 1" w:uiPriority="72"/>
-    <w:lsdException w:name="Colorful Grid Accent 1" w:uiPriority="73"/>
-    <w:lsdException w:name="Light Shading Accent 2" w:uiPriority="60"/>
-    <w:lsdException w:name="Light List Accent 2" w:uiPriority="61"/>
-    <w:lsdException w:name="Light Grid Accent 2" w:uiPriority="62"/>
-    <w:lsdException w:name="Medium Shading 1 Accent 2" w:uiPriority="63"/>
-    <w:lsdException w:name="Medium Shading 2 Accent 2" w:uiPriority="64"/>
-    <w:lsdException w:name="Medium List 1 Accent 2" w:uiPriority="65"/>
-    <w:lsdException w:name="Medium List 2 Accent 2" w:uiPriority="66"/>
-    <w:lsdException w:name="Medium Grid 1 Accent 2" w:uiPriority="67"/>
-    <w:lsdException w:name="Medium Grid 2 Accent 2" w:uiPriority="68"/>
-    <w:lsdException w:name="Medium Grid 3 Accent 2" w:uiPriority="69"/>
-    <w:lsdException w:name="Dark List Accent 2" w:uiPriority="70"/>
-    <w:lsdException w:name="Colorful Shading Accent 2" w:uiPriority="71"/>
-    <w:lsdException w:name="Colorful List Accent 2" w:uiPriority="72"/>
-    <w:lsdException w:name="Colorful Grid Accent 2" w:uiPriority="73"/>
-    <w:lsdException w:name="Light Shading Accent 3" w:uiPriority="60"/>
-    <w:lsdException w:name="Light List Accent 3" w:uiPriority="61"/>
-    <w:lsdException w:name="Light Grid Accent 3" w:uiPriority="62"/>
-    <w:lsdException w:name="Medium Shading 1 Accent 3" w:uiPriority="63"/>
-    <w:lsdException w:name="Medium Shading 2 Accent 3" w:uiPriority="64"/>
-    <w:lsdException w:name="Medium List 1 Accent 3" w:uiPriority="65"/>
-    <w:lsdException w:name="Medium List 2 Accent 3" w:uiPriority="66"/>
-    <w:lsdException w:name="Medium Grid 1 Accent 3" w:uiPriority="67"/>
-    <w:lsdException w:name="Medium Grid 2 Accent 3" w:uiPriority="68"/>
-    <w:lsdException w:name="Medium Grid 3 Accent 3" w:uiPriority="69"/>
-    <w:lsdException w:name="Dark List Accent 3" w:uiPriority="70"/>
-    <w:lsdException w:name="Colorful Shading Accent 3" w:uiPriority="71"/>
-    <w:lsdException w:name="Colorful List Accent 3" w:uiPriority="72"/>
-    <w:lsdException w:name="Colorful Grid Accent 3" w:uiPriority="73"/>
-    <w:lsdException w:name="Light Shading Accent 4" w:uiPriority="60"/>
-    <w:lsdException w:name="Light List Accent 4" w:uiPriority="61"/>
-    <w:lsdException w:name="Light Grid Accent 4" w:uiPriority="62"/>
-    <w:lsdException w:name="Medium Shading 1 Accent 4" w:uiPriority="63"/>
-    <w:lsdException w:name="Medium Shading 2 Accent 4" w:uiPriority="64"/>
-    <w:lsdException w:name="Medium List 1 Accent 4" w:uiPriority="65"/>
-    <w:lsdException w:name="Medium List 2 Accent 4" w:uiPriority="66"/>
-    <w:lsdException w:name="Medium Grid 1 Accent 4" w:uiPriority="67"/>
-    <w:lsdException w:name="Medium Grid 2 Accent 4" w:uiPriority="68"/>
-    <w:lsdException w:name="Medium Grid 3 Accent 4" w:uiPriority="69"/>
-    <w:lsdException w:name="Dark List Accent 4" w:uiPriority="70"/>
-    <w:lsdException w:name="Colorful Shading Accent 4" w:uiPriority="71"/>
-    <w:lsdException w:name="Colorful List Accent 4" w:uiPriority="72"/>
-    <w:lsdException w:name="Colorful Grid Accent 4" w:uiPriority="73"/>
-    <w:lsdException w:name="Light Shading Accent 5" w:uiPriority="60"/>
-    <w:lsdException w:name="Light List Accent 5" w:uiPriority="61"/>
-    <w:lsdException w:name="Light Grid Accent 5" w:uiPriority="62"/>
-    <w:lsdException w:name="Medium Shading 1 Accent 5" w:uiPriority="63"/>
-    <w:lsdException w:name="Medium Shading 2 Accent 5" w:uiPriority="64"/>
-    <w:lsdException w:name="Medium List 1 Accent 5" w:uiPriority="65"/>
-    <w:lsdException w:name="Medium List 2 Accent 5" w:uiPriority="66"/>
-    <w:lsdException w:name="Medium Grid 1 Accent 5" w:uiPriority="67"/>
-    <w:lsdException w:name="Medium Grid 2 Accent 5" w:uiPriority="68"/>
-    <w:lsdException w:name="Medium Grid 3 Accent 5" w:uiPriority="69"/>
-    <w:lsdException w:name="Dark List Accent 5" w:uiPriority="70"/>
-    <w:lsdException w:name="Colorful Shading Accent 5" w:uiPriority="71"/>
-    <w:lsdException w:name="Colorful List Accent 5" w:uiPriority="72"/>
-    <w:lsdException w:name="Colorful Grid Accent 5" w:uiPriority="73"/>
-    <w:lsdException w:name="Light Shading Accent 6" w:uiPriority="60"/>
-    <w:lsdException w:name="Light List Accent 6" w:uiPriority="61"/>
-    <w:lsdException w:name="Light Grid Accent 6" w:uiPriority="62"/>
-    <w:lsdException w:name="Medium Shading 1 Accent 6" w:uiPriority="63"/>
-    <w:lsdException w:name="Medium Shading 2 Accent 6" w:uiPriority="64"/>
-    <w:lsdException w:name="Medium List 1 Accent 6" w:uiPriority="65"/>
-    <w:lsdException w:name="Medium List 2 Accent 6" w:uiPriority="66"/>
-    <w:lsdException w:name="Medium Grid 1 Accent 6" w:uiPriority="67"/>
-    <w:lsdException w:name="Medium Grid 2 Accent 6" w:uiPriority="68"/>
-    <w:lsdException w:name="Medium Grid 3 Accent 6" w:uiPriority="69"/>
-    <w:lsdException w:name="Dark List Accent 6" w:uiPriority="70"/>
-    <w:lsdException w:name="Colorful Shading Accent 6" w:uiPriority="71"/>
-    <w:lsdException w:name="Colorful List Accent 6" w:uiPriority="72"/>
-    <w:lsdException w:name="Colorful Grid Accent 6" w:uiPriority="73"/>
-    <w:lsdException w:name="Subtle Emphasis" w:uiPriority="19"/>
-    <w:lsdException w:name="Intense Emphasis" w:uiPriority="21"/>
-    <w:lsdException w:name="Subtle Reference" w:uiPriority="31"/>
-    <w:lsdException w:name="Intense Reference" w:uiPriority="32"/>
-    <w:lsdException w:name="Book Title" w:uiPriority="33"/>
-    <w:lsdException w:name="Bibliography" w:semiHidden="1" w:uiPriority="37" w:unhideWhenUsed="1"/>
-    <w:lsdException w:name="TOC Heading" w:semiHidden="1" w:uiPriority="39" w:unhideWhenUsed="1" w:qFormat="1"/>
-    <w:lsdException w:name="Plain Table 1" w:uiPriority="41"/>
-    <w:lsdException w:name="Plain Table 2" w:uiPriority="42"/>
-    <w:lsdException w:name="Plain Table 3" w:uiPriority="43"/>
-    <w:lsdException w:name="Plain Table 4" w:uiPriority="44"/>
-    <w:lsdException w:name="Plain Table 5" w:uiPriority="45"/>
-    <w:lsdException w:name="Grid Table Light" w:uiPriority="40"/>
-    <w:lsdException w:name="Grid Table 1 Light" w:uiPriority="46"/>
-    <w:lsdException w:name="Grid Table 2" w:uiPriority="47"/>
-    <w:lsdException w:name="Grid Table 3" w:uiPriority="48"/>
-    <w:lsdException w:name="Grid Table 4" w:uiPriority="49"/>
-    <w:lsdException w:name="Grid Table 5 Dark" w:uiPriority="50"/>
-    <w:lsdException w:name="Grid Table 6 Colorful" w:uiPriority="51"/>
-    <w:lsdException w:name="Grid Table 7 Colorful" w:uiPriority="52"/>
-    <w:lsdException w:name="Grid Table 1 Light Accent 1" w:uiPriority="46"/>
-    <w:lsdException w:name="Grid Table 2 Accent 1" w:uiPriority="47"/>
-    <w:lsdException w:name="Grid Table 3 Accent 1" w:uiPriority="48"/>
-    <w:lsdException w:name="Grid Table 4 Accent 1" w:uiPriority="49"/>
-    <w:lsdException w:name="Grid Table 5 Dark Accent 1" w:uiPriority="50"/>
-    <w:lsdException w:name="Grid Table 6 Colorful Accent 1" w:uiPriority="51"/>
-    <w:lsdException w:name="Grid Table 7 Colorful Accent 1" w:uiPriority="52"/>
-    <w:lsdException w:name="Grid Table 1 Light Accent 2" w:uiPriority="46"/>
-    <w:lsdException w:name="Grid Table 2 Accent 2" w:uiPriority="47"/>
-    <w:lsdException w:name="Grid Table 3 Accent 2" w:uiPriority="48"/>
-    <w:lsdException w:name="Grid Table 4 Accent 2" w:uiPriority="49"/>
-    <w:lsdException w:name="Grid Table 5 Dark Accent 2" w:uiPriority="50"/>
-    <w:lsdException w:name="Grid Table 6 Colorful Accent 2" w:uiPriority="51"/>
-    <w:lsdException w:name="Grid Table 7 Colorful Accent 2" w:uiPriority="52"/>
-    <w:lsdException w:name="Grid Table 1 Light Accent 3" w:uiPriority="46"/>
-    <w:lsdException w:name="Grid Table 2 Accent 3" w:uiPriority="47"/>
-    <w:lsdException w:name="Grid Table 3 Accent 3" w:uiPriority="48"/>
-    <w:lsdException w:name="Grid Table 4 Accent 3" w:uiPriority="49"/>
-    <w:lsdException w:name="Grid Table 5 Dark Accent 3" w:uiPriority="50"/>
-    <w:lsdException w:name="Grid Table 6 Colorful Accent 3" w:uiPriority="51"/>
-    <w:lsdException w:name="Grid Table 7 Colorful Accent 3" w:uiPriority="52"/>
-    <w:lsdException w:name="Grid Table 1 Light Accent 4" w:uiPriority="46"/>
-    <w:lsdException w:name="Grid Table 2 Accent 4" w:uiPriority="47"/>
-    <w:lsdException w:name="Grid Table 3 Accent 4" w:uiPriority="48"/>
-    <w:lsdException w:name="Grid Table 4 Accent 4" w:uiPriority="49"/>
-    <w:lsdException w:name="Grid Table 5 Dark Accent 4" w:uiPriority="50"/>
-    <w:lsdException w:name="Grid Table 6 Colorful Accent 4" w:uiPriority="51"/>
-    <w:lsdException w:name="Grid Table 7 Colorful Accent 4" w:uiPriority="52"/>
-    <w:lsdException w:name="Grid Table 1 Light Accent 5" w:uiPriority="46"/>
-    <w:lsdException w:name="Grid Table 2 Accent 5" w:uiPriority="47"/>
-    <w:lsdException w:name="Grid Table 3 Accent 5" w:uiPriority="48"/>
-    <w:lsdException w:name="Grid Table 4 Accent 5" w:uiPriority="49"/>
-    <w:lsdException w:name="Grid Table 5 Dark Accent 5" w:uiPriority="50"/>
-    <w:lsdException w:name="Grid Table 6 Colorful Accent 5" w:uiPriority="51"/>
-    <w:lsdException w:name="Grid Table 7 Colorful Accent 5" w:uiPriority="52"/>
-    <w:lsdException w:name="Grid Table 1 Light Accent 6" w:uiPriority="46"/>
-    <w:lsdException w:name="Grid Table 2 Accent 6" w:uiPriority="47"/>
-    <w:lsdException w:name="Grid Table 3 Accent 6" w:uiPriority="48"/>
-    <w:lsdException w:name="Grid Table 4 Accent 6" w:uiPriority="49"/>
-    <w:lsdException w:name="Grid Table 5 Dark Accent 6" w:uiPriority="50"/>
-    <w:lsdException w:name="Grid Table 6 Colorful Accent 6" w:uiPriority="51"/>
-    <w:lsdException w:name="Grid Table 7 Colorful Accent 6" w:uiPriority="52"/>
-    <w:lsdException w:name="List Table 1 Light" w:uiPriority="46"/>
-    <w:lsdException w:name="List Table 2" w:uiPriority="47"/>
-    <w:lsdException w:name="List Table 3" w:uiPriority="48"/>
-    <w:lsdException w:name="List Table 4" w:uiPriority="49"/>
-    <w:lsdException w:name="List Table 5 Dark" w:uiPriority="50"/>
-    <w:lsdException w:name="List Table 6 Colorful" w:uiPriority="51"/>
-    <w:lsdException w:name="List Table 7 Colorful" w:uiPriority="52"/>
-    <w:lsdException w:name="List Table 1 Light Accent 1" w:uiPriority="46"/>
-    <w:lsdException w:name="List Table 2 Accent 1" w:uiPriority="47"/>
-    <w:lsdException w:name="List Table 3 Accent 1" w:uiPriority="48"/>
-    <w:lsdException w:name="List Table 4 Accent 1" w:uiPriority="49"/>
-    <w:lsdException w:name="List Table 5 Dark Accent 1" w:uiPriority="50"/>
-    <w:lsdException w:name="List Table 6 Colorful Accent 1" w:uiPriority="51"/>
-    <w:lsdException w:name="List Table 7 Colorful Accent 1" w:uiPriority="52"/>
-    <w:lsdException w:name="List Table 1 Light Accent 2" w:uiPriority="46"/>
-    <w:lsdException w:name="List Table 2 Accent 2" w:uiPriority="47"/>
-    <w:lsdException w:name="List Table 3 Accent 2" w:uiPriority="48"/>
-    <w:lsdException w:name="List Table 4 Accent 2" w:uiPriority="49"/>
-    <w:lsdException w:name="List Table 5 Dark Accent 2" w:uiPriority="50"/>
-    <w:lsdException w:name="List Table 6 Colorful Accent 2" w:uiPriority="51"/>
-    <w:lsdException w:name="List Table 7 Colorful Accent 2" w:uiPriority="52"/>
-    <w:lsdException w:name="List Table 1 Light Accent 3" w:uiPriority="46"/>
-    <w:lsdException w:name="List Table 2 Accent 3" w:uiPriority="47"/>
-    <w:lsdException w:name="List Table 3 Accent 3" w:uiPriority="48"/>
-    <w:lsdException w:name="List Table 4 Accent 3" w:uiPriority="49"/>
-    <w:lsdException w:name="List Table 5 Dark Accent 3" w:uiPriority="50"/>
-    <w:lsdException w:name="List Table 6 Colorful Accent 3" w:uiPriority="51"/>
-    <w:lsdException w:name="List Table 7 Colorful Accent 3" w:uiPriority="52"/>
-    <w:lsdException w:name="List Table 1 Light Accent 4" w:uiPriority="46"/>
-    <w:lsdException w:name="List Table 2 Accent 4" w:uiPriority="47"/>
-    <w:lsdException w:name="List Table 3 Accent 4" w:uiPriority="48"/>
-    <w:lsdException w:name="List Table 4 Accent 4" w:uiPriority="49"/>
-    <w:lsdException w:name="List Table 5 Dark Accent 4" w:uiPriority="50"/>
-    <w:lsdException w:name="List Table 6 Colorful Accent 4" w:uiPriority="51"/>
-    <w:lsdException w:name="List Table 7 Colorful Accent 4" w:uiPriority="52"/>
-    <w:lsdException w:name="List Table 1 Light Accent 5" w:uiPriority="46"/>
-    <w:lsdException w:name="List Table 2 Accent 5" w:uiPriority="47"/>
-    <w:lsdException w:name="List Table 3 Accent 5" w:uiPriority="48"/>
-    <w:lsdException w:name="List Table 4 Accent 5" w:uiPriority="49"/>
-    <w:lsdException w:name="List Table 5 Dark Accent 5" w:uiPriority="50"/>
-    <w:lsdException w:name="List Table 6 Colorful Accent 5" w:uiPriority="51"/>
-    <w:lsdException w:name="List Table 7 Colorful Accent 5" w:uiPriority="52"/>
-    <w:lsdException w:name="List Table 1 Light Accent 6" w:uiPriority="46"/>
-    <w:lsdException w:name="List Table 2 Accent 6" w:uiPriority="47"/>
-    <w:lsdException w:name="List Table 3 Accent 6" w:uiPriority="48"/>
-    <w:lsdException w:name="List Table 4 Accent 6" w:uiPriority="49"/>
-    <w:lsdException w:name="List Table 5 Dark Accent 6" w:uiPriority="50"/>
-    <w:lsdException w:name="List Table 6 Colorful Accent 6" w:uiPriority="51"/>
-    <w:lsdException w:name="List Table 7 Colorful Accent 6" w:uiPriority="52"/>
+  <w:latentStyles w:defLockedState="0" w:defUIPriority="99" w:defSemiHidden="1" w:defUnhideWhenUsed="1" w:defQFormat="0" w:count="267">
+    <w:lsdException w:name="Normal" w:semiHidden="0" w:uiPriority="0" w:unhideWhenUsed="0" w:qFormat="1"/>
+    <w:lsdException w:name="heading 1" w:semiHidden="0" w:uiPriority="4" w:unhideWhenUsed="0" w:qFormat="1"/>
+    <w:lsdException w:name="heading 2" w:uiPriority="4" w:qFormat="1"/>
+    <w:lsdException w:name="heading 3" w:uiPriority="5" w:qFormat="1"/>
+    <w:lsdException w:name="heading 4" w:uiPriority="9"/>
+    <w:lsdException w:name="heading 5" w:uiPriority="9"/>
+    <w:lsdException w:name="heading 6" w:uiPriority="15" w:qFormat="1"/>
+    <w:lsdException w:name="heading 7" w:uiPriority="15" w:qFormat="1"/>
+    <w:lsdException w:name="heading 8" w:uiPriority="15" w:qFormat="1"/>
+    <w:lsdException w:name="heading 9" w:uiPriority="15" w:qFormat="1"/>
+    <w:lsdException w:name="toc 1" w:uiPriority="39"/>
+    <w:lsdException w:name="toc 2" w:uiPriority="39"/>
+    <w:lsdException w:name="toc 3" w:uiPriority="39"/>
+    <w:lsdException w:name="toc 4" w:uiPriority="39"/>
+    <w:lsdException w:name="toc 5" w:uiPriority="39"/>
+    <w:lsdException w:name="toc 6" w:uiPriority="39"/>
+    <w:lsdException w:name="toc 7" w:uiPriority="39"/>
+    <w:lsdException w:name="toc 8" w:uiPriority="39"/>
+    <w:lsdException w:name="toc 9" w:uiPriority="39"/>
+    <w:lsdException w:name="caption" w:uiPriority="35" w:qFormat="1"/>
+    <w:lsdException w:name="Title" w:semiHidden="0" w:uiPriority="9" w:unhideWhenUsed="0" w:qFormat="1"/>
+    <w:lsdException w:name="Default Paragraph Font" w:uiPriority="1"/>
+    <w:lsdException w:name="Subtitle" w:semiHidden="0" w:uiPriority="10" w:unhideWhenUsed="0" w:qFormat="1"/>
+    <w:lsdException w:name="Strong" w:semiHidden="0" w:uiPriority="22" w:unhideWhenUsed="0"/>
+    <w:lsdException w:name="Emphasis" w:semiHidden="0" w:uiPriority="20" w:unhideWhenUsed="0"/>
+    <w:lsdException w:name="Table Grid" w:semiHidden="0" w:uiPriority="59" w:unhideWhenUsed="0"/>
+    <w:lsdException w:name="Placeholder Text" w:unhideWhenUsed="0"/>
+    <w:lsdException w:name="No Spacing" w:semiHidden="0" w:uiPriority="1" w:unhideWhenUsed="0"/>
+    <w:lsdException w:name="Light Shading" w:semiHidden="0" w:uiPriority="60" w:unhideWhenUsed="0"/>
+    <w:lsdException w:name="Light List" w:semiHidden="0" w:uiPriority="61" w:unhideWhenUsed="0"/>
+    <w:lsdException w:name="Light Grid" w:semiHidden="0" w:uiPriority="62" w:unhideWhenUsed="0"/>
+    <w:lsdException w:name="Medium Shading 1" w:semiHidden="0" w:uiPriority="63" w:unhideWhenUsed="0"/>
+    <w:lsdException w:name="Medium Shading 2" w:semiHidden="0" w:uiPriority="64" w:unhideWhenUsed="0"/>
+    <w:lsdException w:name="Medium List 1" w:semiHidden="0" w:uiPriority="65" w:unhideWhenUsed="0"/>
+    <w:lsdException w:name="Medium List 2" w:semiHidden="0" w:uiPriority="66" w:unhideWhenUsed="0"/>
+    <w:lsdException w:name="Medium Grid 1" w:semiHidden="0" w:uiPriority="67" w:unhideWhenUsed="0"/>
+    <w:lsdException w:name="Medium Grid 2" w:semiHidden="0" w:uiPriority="68" w:unhideWhenUsed="0"/>
+    <w:lsdException w:name="Medium Grid 3" w:semiHidden="0" w:uiPriority="69" w:unhideWhenUsed="0"/>
+    <w:lsdException w:name="Dark List" w:semiHidden="0" w:uiPriority="70" w:unhideWhenUsed="0"/>
+    <w:lsdException w:name="Colorful Shading" w:semiHidden="0" w:uiPriority="71" w:unhideWhenUsed="0"/>
+    <w:lsdException w:name="Colorful List" w:semiHidden="0" w:uiPriority="72" w:unhideWhenUsed="0"/>
+    <w:lsdException w:name="Colorful Grid" w:semiHidden="0" w:uiPriority="73" w:unhideWhenUsed="0"/>
+    <w:lsdException w:name="Light Shading Accent 1" w:semiHidden="0" w:uiPriority="60" w:unhideWhenUsed="0"/>
+    <w:lsdException w:name="Light List Accent 1" w:semiHidden="0" w:uiPriority="61" w:unhideWhenUsed="0"/>
+    <w:lsdException w:name="Light Grid Accent 1" w:semiHidden="0" w:uiPriority="62" w:unhideWhenUsed="0"/>
+    <w:lsdException w:name="Medium Shading 1 Accent 1" w:semiHidden="0" w:uiPriority="63" w:unhideWhenUsed="0"/>
+    <w:lsdException w:name="Medium Shading 2 Accent 1" w:semiHidden="0" w:uiPriority="64" w:unhideWhenUsed="0"/>
+    <w:lsdException w:name="Medium List 1 Accent 1" w:semiHidden="0" w:uiPriority="65" w:unhideWhenUsed="0"/>
+    <w:lsdException w:name="Revision" w:unhideWhenUsed="0"/>
+    <w:lsdException w:name="List Paragraph" w:semiHidden="0" w:uiPriority="34" w:unhideWhenUsed="0"/>
+    <w:lsdException w:name="Quote" w:semiHidden="0" w:uiPriority="29" w:unhideWhenUsed="0"/>
+    <w:lsdException w:name="Intense Quote" w:semiHidden="0" w:uiPriority="30" w:unhideWhenUsed="0"/>
+    <w:lsdException w:name="Medium List 2 Accent 1" w:semiHidden="0" w:uiPriority="66" w:unhideWhenUsed="0"/>
+    <w:lsdException w:name="Medium Grid 1 Accent 1" w:semiHidden="0" w:uiPriority="67" w:unhideWhenUsed="0"/>
+    <w:lsdException w:name="Medium Grid 2 Accent 1" w:semiHidden="0" w:uiPriority="68" w:unhideWhenUsed="0"/>
+    <w:lsdException w:name="Medium Grid 3 Accent 1" w:semiHidden="0" w:uiPriority="69" w:unhideWhenUsed="0"/>
+    <w:lsdException w:name="Dark List Accent 1" w:semiHidden="0" w:uiPriority="70" w:unhideWhenUsed="0"/>
+    <w:lsdException w:name="Colorful Shading Accent 1" w:semiHidden="0" w:uiPriority="71" w:unhideWhenUsed="0"/>
+    <w:lsdException w:name="Colorful List Accent 1" w:semiHidden="0" w:uiPriority="72" w:unhideWhenUsed="0"/>
+    <w:lsdException w:name="Colorful Grid Accent 1" w:semiHidden="0" w:uiPriority="73" w:unhideWhenUsed="0"/>
+    <w:lsdException w:name="Light Shading Accent 2" w:semiHidden="0" w:uiPriority="60" w:unhideWhenUsed="0"/>
+    <w:lsdException w:name="Light List Accent 2" w:semiHidden="0" w:uiPriority="61" w:unhideWhenUsed="0"/>
+    <w:lsdException w:name="Light Grid Accent 2" w:semiHidden="0" w:uiPriority="62" w:unhideWhenUsed="0"/>
+    <w:lsdException w:name="Medium Shading 1 Accent 2" w:semiHidden="0" w:uiPriority="63" w:unhideWhenUsed="0"/>
+    <w:lsdException w:name="Medium Shading 2 Accent 2" w:semiHidden="0" w:uiPriority="64" w:unhideWhenUsed="0"/>
+    <w:lsdException w:name="Medium List 1 Accent 2" w:semiHidden="0" w:uiPriority="65" w:unhideWhenUsed="0"/>
+    <w:lsdException w:name="Medium List 2 Accent 2" w:semiHidden="0" w:uiPriority="66" w:unhideWhenUsed="0"/>
+    <w:lsdException w:name="Medium Grid 1 Accent 2" w:semiHidden="0" w:uiPriority="67" w:unhideWhenUsed="0"/>
+    <w:lsdException w:name="Medium Grid 2 Accent 2" w:semiHidden="0" w:uiPriority="68" w:unhideWhenUsed="0"/>
+    <w:lsdException w:name="Medium Grid 3 Accent 2" w:semiHidden="0" w:uiPriority="69" w:unhideWhenUsed="0"/>
+    <w:lsdException w:name="Dark List Accent 2" w:semiHidden="0" w:uiPriority="70" w:unhideWhenUsed="0"/>
+    <w:lsdException w:name="Colorful Shading Accent 2" w:semiHidden="0" w:uiPriority="71" w:unhideWhenUsed="0"/>
+    <w:lsdException w:name="Colorful List Accent 2" w:semiHidden="0" w:uiPriority="72" w:unhideWhenUsed="0"/>
+    <w:lsdException w:name="Colorful Grid Accent 2" w:semiHidden="0" w:uiPriority="73" w:unhideWhenUsed="0"/>
+    <w:lsdException w:name="Light Shading Accent 3" w:semiHidden="0" w:uiPriority="60" w:unhideWhenUsed="0"/>
+    <w:lsdException w:name="Light List Accent 3" w:semiHidden="0" w:uiPriority="61" w:unhideWhenUsed="0"/>
+    <w:lsdException w:name="Light Grid Accent 3" w:semiHidden="0" w:uiPriority="62" w:unhideWhenUsed="0"/>
+    <w:lsdException w:name="Medium Shading 1 Accent 3" w:semiHidden="0" w:uiPriority="63" w:unhideWhenUsed="0"/>
+    <w:lsdException w:name="Medium Shading 2 Accent 3" w:semiHidden="0" w:uiPriority="64" w:unhideWhenUsed="0"/>
+    <w:lsdException w:name="Medium List 1 Accent 3" w:semiHidden="0" w:uiPriority="65" w:unhideWhenUsed="0"/>
+    <w:lsdException w:name="Medium List 2 Accent 3" w:semiHidden="0" w:uiPriority="66" w:unhideWhenUsed="0"/>
+    <w:lsdException w:name="Medium Grid 1 Accent 3" w:semiHidden="0" w:uiPriority="67" w:unhideWhenUsed="0"/>
+    <w:lsdException w:name="Medium Grid 2 Accent 3" w:semiHidden="0" w:uiPriority="68" w:unhideWhenUsed="0"/>
+    <w:lsdException w:name="Medium Grid 3 Accent 3" w:semiHidden="0" w:uiPriority="69" w:unhideWhenUsed="0"/>
+    <w:lsdException w:name="Dark List Accent 3" w:semiHidden="0" w:uiPriority="70" w:unhideWhenUsed="0"/>
+    <w:lsdException w:name="Colorful Shading Accent 3" w:semiHidden="0" w:uiPriority="71" w:unhideWhenUsed="0"/>
+    <w:lsdException w:name="Colorful List Accent 3" w:semiHidden="0" w:uiPriority="72" w:unhideWhenUsed="0"/>
+    <w:lsdException w:name="Colorful Grid Accent 3" w:semiHidden="0" w:uiPriority="73" w:unhideWhenUsed="0"/>
+    <w:lsdException w:name="Light Shading Accent 4" w:semiHidden="0" w:uiPriority="60" w:unhideWhenUsed="0"/>
+    <w:lsdException w:name="Light List Accent 4" w:semiHidden="0" w:uiPriority="61" w:unhideWhenUsed="0"/>
+    <w:lsdException w:name="Light Grid Accent 4" w:semiHidden="0" w:uiPriority="62" w:unhideWhenUsed="0"/>
+    <w:lsdException w:name="Medium Shading 1 Accent 4" w:semiHidden="0" w:uiPriority="63" w:unhideWhenUsed="0"/>
+    <w:lsdException w:name="Medium Shading 2 Accent 4" w:semiHidden="0" w:uiPriority="64" w:unhideWhenUsed="0"/>
+    <w:lsdException w:name="Medium List 1 Accent 4" w:semiHidden="0" w:uiPriority="65" w:unhideWhenUsed="0"/>
+    <w:lsdException w:name="Medium List 2 Accent 4" w:semiHidden="0" w:uiPriority="66" w:unhideWhenUsed="0"/>
+    <w:lsdException w:name="Medium Grid 1 Accent 4" w:semiHidden="0" w:uiPriority="67" w:unhideWhenUsed="0"/>
+    <w:lsdException w:name="Medium Grid 2 Accent 4" w:semiHidden="0" w:uiPriority="68" w:unhideWhenUsed="0"/>
+    <w:lsdException w:name="Medium Grid 3 Accent 4" w:semiHidden="0" w:uiPriority="69" w:unhideWhenUsed="0"/>
+    <w:lsdException w:name="Dark List Accent 4" w:semiHidden="0" w:uiPriority="70" w:unhideWhenUsed="0"/>
+    <w:lsdException w:name="Colorful Shading Accent 4" w:semiHidden="0" w:uiPriority="71" w:unhideWhenUsed="0"/>
+    <w:lsdException w:name="Colorful List Accent 4" w:semiHidden="0" w:uiPriority="72" w:unhideWhenUsed="0"/>
+    <w:lsdException w:name="Colorful Grid Accent 4" w:semiHidden="0" w:uiPriority="73" w:unhideWhenUsed="0"/>
+    <w:lsdException w:name="Light Shading Accent 5" w:semiHidden="0" w:uiPriority="60" w:unhideWhenUsed="0"/>
+    <w:lsdException w:name="Light List Accent 5" w:semiHidden="0" w:uiPriority="61" w:unhideWhenUsed="0"/>
+    <w:lsdException w:name="Light Grid Accent 5" w:semiHidden="0" w:uiPriority="62" w:unhideWhenUsed="0"/>
+    <w:lsdException w:name="Medium Shading 1 Accent 5" w:semiHidden="0" w:uiPriority="63" w:unhideWhenUsed="0"/>
+    <w:lsdException w:name="Medium Shading 2 Accent 5" w:semiHidden="0" w:uiPriority="64" w:unhideWhenUsed="0"/>
+    <w:lsdException w:name="Medium List 1 Accent 5" w:semiHidden="0" w:uiPriority="65" w:unhideWhenUsed="0"/>
+    <w:lsdException w:name="Medium List 2 Accent 5" w:semiHidden="0" w:uiPriority="66" w:unhideWhenUsed="0"/>
+    <w:lsdException w:name="Medium Grid 1 Accent 5" w:semiHidden="0" w:uiPriority="67" w:unhideWhenUsed="0"/>
+    <w:lsdException w:name="Medium Grid 2 Accent 5" w:semiHidden="0" w:uiPriority="68" w:unhideWhenUsed="0"/>
+    <w:lsdException w:name="Medium Grid 3 Accent 5" w:semiHidden="0" w:uiPriority="69" w:unhideWhenUsed="0"/>
+    <w:lsdException w:name="Dark List Accent 5" w:semiHidden="0" w:uiPriority="70" w:unhideWhenUsed="0"/>
+    <w:lsdException w:name="Colorful Shading Accent 5" w:semiHidden="0" w:uiPriority="71" w:unhideWhenUsed="0"/>
+    <w:lsdException w:name="Colorful List Accent 5" w:semiHidden="0" w:uiPriority="72" w:unhideWhenUsed="0"/>
+    <w:lsdException w:name="Colorful Grid Accent 5" w:semiHidden="0" w:uiPriority="73" w:unhideWhenUsed="0"/>
+    <w:lsdException w:name="Light Shading Accent 6" w:semiHidden="0" w:uiPriority="60" w:unhideWhenUsed="0"/>
+    <w:lsdException w:name="Light List Accent 6" w:semiHidden="0" w:uiPriority="61" w:unhideWhenUsed="0"/>
+    <w:lsdException w:name="Light Grid Accent 6" w:semiHidden="0" w:uiPriority="62" w:unhideWhenUsed="0"/>
+    <w:lsdException w:name="Medium Shading 1 Accent 6" w:semiHidden="0" w:uiPriority="63" w:unhideWhenUsed="0"/>
+    <w:lsdException w:name="Medium Shading 2 Accent 6" w:semiHidden="0" w:uiPriority="64" w:unhideWhenUsed="0"/>
+    <w:lsdException w:name="Medium List 1 Accent 6" w:semiHidden="0" w:uiPriority="65" w:unhideWhenUsed="0"/>
+    <w:lsdException w:name="Medium List 2 Accent 6" w:semiHidden="0" w:uiPriority="66" w:unhideWhenUsed="0"/>
+    <w:lsdException w:name="Medium Grid 1 Accent 6" w:semiHidden="0" w:uiPriority="67" w:unhideWhenUsed="0"/>
+    <w:lsdException w:name="Medium Grid 2 Accent 6" w:semiHidden="0" w:uiPriority="68" w:unhideWhenUsed="0"/>
+    <w:lsdException w:name="Medium Grid 3 Accent 6" w:semiHidden="0" w:uiPriority="69" w:unhideWhenUsed="0"/>
+    <w:lsdException w:name="Dark List Accent 6" w:semiHidden="0" w:uiPriority="70" w:unhideWhenUsed="0"/>
+    <w:lsdException w:name="Colorful Shading Accent 6" w:semiHidden="0" w:uiPriority="71" w:unhideWhenUsed="0"/>
+    <w:lsdException w:name="Colorful List Accent 6" w:semiHidden="0" w:uiPriority="72" w:unhideWhenUsed="0"/>
+    <w:lsdException w:name="Colorful Grid Accent 6" w:semiHidden="0" w:uiPriority="73" w:unhideWhenUsed="0"/>
+    <w:lsdException w:name="Subtle Emphasis" w:semiHidden="0" w:uiPriority="19" w:unhideWhenUsed="0"/>
+    <w:lsdException w:name="Intense Emphasis" w:semiHidden="0" w:uiPriority="21" w:unhideWhenUsed="0"/>
+    <w:lsdException w:name="Subtle Reference" w:semiHidden="0" w:uiPriority="31" w:unhideWhenUsed="0"/>
+    <w:lsdException w:name="Intense Reference" w:semiHidden="0" w:uiPriority="32" w:unhideWhenUsed="0"/>
+    <w:lsdException w:name="Book Title" w:semiHidden="0" w:uiPriority="33" w:unhideWhenUsed="0"/>
+    <w:lsdException w:name="Bibliography" w:uiPriority="37"/>
+    <w:lsdException w:name="TOC Heading" w:uiPriority="39" w:qFormat="1"/>
   </w:latentStyles>
   <w:style w:type="paragraph" w:default="1" w:styleId="Normln">
     <w:name w:val="Normal"/>
@@ -10788,12 +10693,12 @@
       <w:lang w:eastAsia="en-US"/>
     </w:rPr>
   </w:style>
-  <w:style w:type="paragraph" w:styleId="Podnadpis">
+  <w:style w:type="paragraph" w:styleId="Podtitul">
     <w:name w:val="Subtitle"/>
     <w:aliases w:val="Autor"/>
     <w:basedOn w:val="Normln"/>
     <w:next w:val="Normln"/>
-    <w:link w:val="PodnadpisChar"/>
+    <w:link w:val="PodtitulChar"/>
     <w:uiPriority w:val="10"/>
     <w:qFormat/>
     <w:rsid w:val="00894B82"/>
@@ -10808,11 +10713,1489 @@
       <w:lang w:val="x-none"/>
     </w:rPr>
   </w:style>
-  <w:style w:type="character" w:customStyle="1" w:styleId="PodnadpisChar">
-    <w:name w:val="Podnadpis Char"/>
+  <w:style w:type="character" w:customStyle="1" w:styleId="PodtitulChar">
+    <w:name w:val="Podtitul Char"/>
     <w:aliases w:val="Autor Char"/>
     <w:basedOn w:val="Standardnpsmoodstavce"/>
-    <w:link w:val="Podnadpis"/>
+    <w:link w:val="Podtitul"/>
+    <w:uiPriority w:val="10"/>
+    <w:rsid w:val="00894B82"/>
+    <w:rPr>
+      <w:rFonts w:asciiTheme="majorHAnsi" w:eastAsiaTheme="majorEastAsia" w:hAnsiTheme="majorHAnsi" w:cstheme="majorBidi"/>
+      <w:sz w:val="32"/>
+      <w:szCs w:val="24"/>
+      <w:lang w:val="x-none"/>
+    </w:rPr>
+  </w:style>
+  <w:style w:type="paragraph" w:styleId="Nadpisobsahu">
+    <w:name w:val="TOC Heading"/>
+    <w:basedOn w:val="Nadpis1"/>
+    <w:next w:val="Normln"/>
+    <w:uiPriority w:val="39"/>
+    <w:semiHidden/>
+    <w:unhideWhenUsed/>
+    <w:qFormat/>
+    <w:rsid w:val="00894B82"/>
+    <w:pPr>
+      <w:widowControl w:val="0"/>
+      <w:ind w:firstLine="284"/>
+      <w:jc w:val="both"/>
+      <w:outlineLvl w:val="9"/>
+    </w:pPr>
+    <w:rPr>
+      <w:caps/>
+      <w:color w:val="365F91" w:themeColor="accent1" w:themeShade="BF"/>
+      <w:kern w:val="1"/>
+      <w:sz w:val="28"/>
+      <w:szCs w:val="28"/>
+    </w:rPr>
+  </w:style>
+  <w:style w:type="paragraph" w:styleId="Odstavecseseznamem">
+    <w:name w:val="List Paragraph"/>
+    <w:basedOn w:val="Normln"/>
+    <w:uiPriority w:val="34"/>
+    <w:rsid w:val="00F05B07"/>
+    <w:pPr>
+      <w:ind w:left="720"/>
+    </w:pPr>
+  </w:style>
+  <w:style w:type="character" w:styleId="Zstupntext">
+    <w:name w:val="Placeholder Text"/>
+    <w:basedOn w:val="Standardnpsmoodstavce"/>
+    <w:uiPriority w:val="99"/>
+    <w:semiHidden/>
+    <w:rsid w:val="00D10B51"/>
+    <w:rPr>
+      <w:color w:val="808080"/>
+    </w:rPr>
+  </w:style>
+  <w:style w:type="paragraph" w:styleId="Textbubliny">
+    <w:name w:val="Balloon Text"/>
+    <w:basedOn w:val="Normln"/>
+    <w:link w:val="TextbublinyChar"/>
+    <w:uiPriority w:val="99"/>
+    <w:semiHidden/>
+    <w:unhideWhenUsed/>
+    <w:rsid w:val="00D10B51"/>
+    <w:rPr>
+      <w:rFonts w:ascii="Tahoma" w:hAnsi="Tahoma" w:cs="Tahoma"/>
+      <w:sz w:val="16"/>
+      <w:szCs w:val="16"/>
+    </w:rPr>
+  </w:style>
+  <w:style w:type="character" w:customStyle="1" w:styleId="TextbublinyChar">
+    <w:name w:val="Text bubliny Char"/>
+    <w:basedOn w:val="Standardnpsmoodstavce"/>
+    <w:link w:val="Textbubliny"/>
+    <w:uiPriority w:val="99"/>
+    <w:semiHidden/>
+    <w:rsid w:val="00D10B51"/>
+    <w:rPr>
+      <w:rFonts w:ascii="Tahoma" w:hAnsi="Tahoma" w:cs="Tahoma"/>
+      <w:kern w:val="1"/>
+      <w:sz w:val="16"/>
+      <w:szCs w:val="16"/>
+    </w:rPr>
+  </w:style>
+  <w:style w:type="paragraph" w:styleId="Textpoznpodarou">
+    <w:name w:val="footnote text"/>
+    <w:basedOn w:val="Normln"/>
+    <w:link w:val="TextpoznpodarouChar"/>
+    <w:uiPriority w:val="99"/>
+    <w:semiHidden/>
+    <w:unhideWhenUsed/>
+    <w:rsid w:val="00AE6439"/>
+    <w:pPr>
+      <w:spacing w:line="240" w:lineRule="auto"/>
+    </w:pPr>
+    <w:rPr>
+      <w:sz w:val="20"/>
+      <w:szCs w:val="20"/>
+    </w:rPr>
+  </w:style>
+  <w:style w:type="character" w:customStyle="1" w:styleId="TextpoznpodarouChar">
+    <w:name w:val="Text pozn. pod čarou Char"/>
+    <w:basedOn w:val="Standardnpsmoodstavce"/>
+    <w:link w:val="Textpoznpodarou"/>
+    <w:uiPriority w:val="99"/>
+    <w:semiHidden/>
+    <w:rsid w:val="00AE6439"/>
+    <w:rPr>
+      <w:rFonts w:asciiTheme="minorHAnsi" w:hAnsiTheme="minorHAnsi"/>
+      <w:sz w:val="20"/>
+      <w:szCs w:val="20"/>
+    </w:rPr>
+  </w:style>
+  <w:style w:type="character" w:styleId="Znakapoznpodarou">
+    <w:name w:val="footnote reference"/>
+    <w:basedOn w:val="Standardnpsmoodstavce"/>
+    <w:uiPriority w:val="99"/>
+    <w:semiHidden/>
+    <w:unhideWhenUsed/>
+    <w:rsid w:val="00AE6439"/>
+    <w:rPr>
+      <w:vertAlign w:val="superscript"/>
+    </w:rPr>
+  </w:style>
+  <w:style w:type="table" w:styleId="Mkatabulky">
+    <w:name w:val="Table Grid"/>
+    <w:basedOn w:val="Normlntabulka"/>
+    <w:uiPriority w:val="59"/>
+    <w:rsid w:val="005B346C"/>
+    <w:pPr>
+      <w:spacing w:after="0" w:line="240" w:lineRule="auto"/>
+    </w:pPr>
+    <w:tblPr>
+      <w:tblBorders>
+        <w:top w:val="single" w:sz="4" w:space="0" w:color="auto"/>
+        <w:left w:val="single" w:sz="4" w:space="0" w:color="auto"/>
+        <w:bottom w:val="single" w:sz="4" w:space="0" w:color="auto"/>
+        <w:right w:val="single" w:sz="4" w:space="0" w:color="auto"/>
+        <w:insideH w:val="single" w:sz="4" w:space="0" w:color="auto"/>
+        <w:insideV w:val="single" w:sz="4" w:space="0" w:color="auto"/>
+      </w:tblBorders>
+    </w:tblPr>
+  </w:style>
+  <w:style w:type="paragraph" w:styleId="Bibliografie">
+    <w:name w:val="Bibliography"/>
+    <w:basedOn w:val="Normln"/>
+    <w:next w:val="Normln"/>
+    <w:uiPriority w:val="37"/>
+    <w:unhideWhenUsed/>
+    <w:rsid w:val="009863CA"/>
+    <w:pPr>
+      <w:tabs>
+        <w:tab w:val="right" w:pos="378"/>
+      </w:tabs>
+      <w:spacing w:after="120" w:line="276" w:lineRule="auto"/>
+      <w:ind w:left="476" w:hanging="476"/>
+      <w:jc w:val="left"/>
+    </w:pPr>
+    <w:rPr>
+      <w:noProof/>
+      <w:sz w:val="20"/>
+    </w:rPr>
+  </w:style>
+  <w:style w:type="character" w:styleId="Hypertextovodkaz">
+    <w:name w:val="Hyperlink"/>
+    <w:basedOn w:val="Standardnpsmoodstavce"/>
+    <w:uiPriority w:val="99"/>
+    <w:rsid w:val="00CE0FAD"/>
+    <w:rPr>
+      <w:color w:val="auto"/>
+      <w:u w:val="none"/>
+    </w:rPr>
+  </w:style>
+  <w:style w:type="character" w:customStyle="1" w:styleId="Nadpis4Char">
+    <w:name w:val="Nadpis 4 Char"/>
+    <w:basedOn w:val="Standardnpsmoodstavce"/>
+    <w:link w:val="Nadpis4"/>
+    <w:uiPriority w:val="9"/>
+    <w:semiHidden/>
+    <w:rsid w:val="0025431E"/>
+    <w:rPr>
+      <w:rFonts w:asciiTheme="majorHAnsi" w:eastAsiaTheme="majorEastAsia" w:hAnsiTheme="majorHAnsi" w:cstheme="majorBidi"/>
+      <w:b/>
+      <w:bCs/>
+      <w:i/>
+      <w:iCs/>
+      <w:color w:val="4F81BD" w:themeColor="accent1"/>
+    </w:rPr>
+  </w:style>
+  <w:style w:type="character" w:customStyle="1" w:styleId="Nadpis5Char">
+    <w:name w:val="Nadpis 5 Char"/>
+    <w:basedOn w:val="Standardnpsmoodstavce"/>
+    <w:link w:val="Nadpis5"/>
+    <w:uiPriority w:val="9"/>
+    <w:semiHidden/>
+    <w:rsid w:val="0025431E"/>
+    <w:rPr>
+      <w:rFonts w:asciiTheme="majorHAnsi" w:eastAsiaTheme="majorEastAsia" w:hAnsiTheme="majorHAnsi" w:cstheme="majorBidi"/>
+      <w:color w:val="243F60" w:themeColor="accent1" w:themeShade="7F"/>
+    </w:rPr>
+  </w:style>
+  <w:style w:type="character" w:customStyle="1" w:styleId="sc51">
+    <w:name w:val="sc51"/>
+    <w:basedOn w:val="Standardnpsmoodstavce"/>
+    <w:rsid w:val="003E71DC"/>
+    <w:rPr>
+      <w:rFonts w:ascii="Consolas" w:hAnsi="Consolas" w:cs="Consolas" w:hint="default"/>
+      <w:b/>
+      <w:bCs/>
+      <w:color w:val="0000FF"/>
+      <w:sz w:val="18"/>
+      <w:szCs w:val="18"/>
+    </w:rPr>
+  </w:style>
+  <w:style w:type="character" w:customStyle="1" w:styleId="sc0">
+    <w:name w:val="sc0"/>
+    <w:basedOn w:val="Standardnpsmoodstavce"/>
+    <w:rsid w:val="003E71DC"/>
+    <w:rPr>
+      <w:rFonts w:ascii="Consolas" w:hAnsi="Consolas" w:cs="Consolas" w:hint="default"/>
+      <w:color w:val="000000"/>
+      <w:sz w:val="18"/>
+      <w:szCs w:val="18"/>
+    </w:rPr>
+  </w:style>
+  <w:style w:type="character" w:customStyle="1" w:styleId="sc161">
+    <w:name w:val="sc161"/>
+    <w:basedOn w:val="Standardnpsmoodstavce"/>
+    <w:rsid w:val="003E71DC"/>
+    <w:rPr>
+      <w:rFonts w:ascii="Consolas" w:hAnsi="Consolas" w:cs="Consolas" w:hint="default"/>
+      <w:color w:val="8000FF"/>
+      <w:sz w:val="18"/>
+      <w:szCs w:val="18"/>
+    </w:rPr>
+  </w:style>
+  <w:style w:type="character" w:customStyle="1" w:styleId="sc11">
+    <w:name w:val="sc11"/>
+    <w:basedOn w:val="Standardnpsmoodstavce"/>
+    <w:rsid w:val="003E71DC"/>
+    <w:rPr>
+      <w:rFonts w:ascii="Consolas" w:hAnsi="Consolas" w:cs="Consolas" w:hint="default"/>
+      <w:color w:val="000000"/>
+      <w:sz w:val="18"/>
+      <w:szCs w:val="18"/>
+    </w:rPr>
+  </w:style>
+  <w:style w:type="character" w:customStyle="1" w:styleId="sc101">
+    <w:name w:val="sc101"/>
+    <w:basedOn w:val="Standardnpsmoodstavce"/>
+    <w:rsid w:val="003E71DC"/>
+    <w:rPr>
+      <w:rFonts w:ascii="Consolas" w:hAnsi="Consolas" w:cs="Consolas" w:hint="default"/>
+      <w:b/>
+      <w:bCs/>
+      <w:color w:val="000080"/>
+      <w:sz w:val="18"/>
+      <w:szCs w:val="18"/>
+    </w:rPr>
+  </w:style>
+  <w:style w:type="character" w:customStyle="1" w:styleId="sc41">
+    <w:name w:val="sc41"/>
+    <w:basedOn w:val="Standardnpsmoodstavce"/>
+    <w:rsid w:val="003E71DC"/>
+    <w:rPr>
+      <w:rFonts w:ascii="Consolas" w:hAnsi="Consolas" w:cs="Consolas" w:hint="default"/>
+      <w:color w:val="FF8000"/>
+      <w:sz w:val="18"/>
+      <w:szCs w:val="18"/>
+    </w:rPr>
+  </w:style>
+  <w:style w:type="character" w:customStyle="1" w:styleId="sc12">
+    <w:name w:val="sc12"/>
+    <w:basedOn w:val="Standardnpsmoodstavce"/>
+    <w:rsid w:val="003E71DC"/>
+    <w:rPr>
+      <w:rFonts w:ascii="Consolas" w:hAnsi="Consolas" w:cs="Consolas" w:hint="default"/>
+      <w:color w:val="008000"/>
+      <w:sz w:val="18"/>
+      <w:szCs w:val="18"/>
+    </w:rPr>
+  </w:style>
+  <w:style w:type="paragraph" w:styleId="FormtovanvHTML">
+    <w:name w:val="HTML Preformatted"/>
+    <w:basedOn w:val="Normln"/>
+    <w:link w:val="FormtovanvHTMLChar"/>
+    <w:uiPriority w:val="99"/>
+    <w:semiHidden/>
+    <w:unhideWhenUsed/>
+    <w:rsid w:val="00E501D7"/>
+    <w:pPr>
+      <w:widowControl/>
+      <w:tabs>
+        <w:tab w:val="left" w:pos="916"/>
+        <w:tab w:val="left" w:pos="1832"/>
+        <w:tab w:val="left" w:pos="2748"/>
+        <w:tab w:val="left" w:pos="3664"/>
+        <w:tab w:val="left" w:pos="4580"/>
+        <w:tab w:val="left" w:pos="5496"/>
+        <w:tab w:val="left" w:pos="6412"/>
+        <w:tab w:val="left" w:pos="7328"/>
+        <w:tab w:val="left" w:pos="8244"/>
+        <w:tab w:val="left" w:pos="9160"/>
+        <w:tab w:val="left" w:pos="10076"/>
+        <w:tab w:val="left" w:pos="10992"/>
+        <w:tab w:val="left" w:pos="11908"/>
+        <w:tab w:val="left" w:pos="12824"/>
+        <w:tab w:val="left" w:pos="13740"/>
+        <w:tab w:val="left" w:pos="14656"/>
+      </w:tabs>
+      <w:spacing w:line="240" w:lineRule="auto"/>
+      <w:ind w:firstLine="0"/>
+      <w:jc w:val="left"/>
+    </w:pPr>
+    <w:rPr>
+      <w:rFonts w:ascii="Courier New" w:hAnsi="Courier New" w:cs="Courier New"/>
+      <w:sz w:val="20"/>
+      <w:szCs w:val="20"/>
+    </w:rPr>
+  </w:style>
+  <w:style w:type="character" w:customStyle="1" w:styleId="FormtovanvHTMLChar">
+    <w:name w:val="Formátovaný v HTML Char"/>
+    <w:basedOn w:val="Standardnpsmoodstavce"/>
+    <w:link w:val="FormtovanvHTML"/>
+    <w:uiPriority w:val="99"/>
+    <w:semiHidden/>
+    <w:rsid w:val="00E501D7"/>
+    <w:rPr>
+      <w:rFonts w:ascii="Courier New" w:hAnsi="Courier New" w:cs="Courier New"/>
+      <w:sz w:val="20"/>
+      <w:szCs w:val="20"/>
+    </w:rPr>
+  </w:style>
+  <w:style w:type="paragraph" w:customStyle="1" w:styleId="Kd">
+    <w:name w:val="Kód"/>
+    <w:basedOn w:val="Normln"/>
+    <w:uiPriority w:val="99"/>
+    <w:qFormat/>
+    <w:rsid w:val="000F34EB"/>
+    <w:pPr>
+      <w:widowControl/>
+      <w:pBdr>
+        <w:top w:val="single" w:sz="4" w:space="1" w:color="auto"/>
+        <w:bottom w:val="single" w:sz="4" w:space="1" w:color="auto"/>
+      </w:pBdr>
+      <w:spacing w:before="160" w:line="240" w:lineRule="auto"/>
+      <w:ind w:firstLine="0"/>
+      <w:contextualSpacing/>
+      <w:jc w:val="left"/>
+    </w:pPr>
+    <w:rPr>
+      <w:rFonts w:ascii="Consolas" w:hAnsi="Consolas" w:cs="Consolas"/>
+      <w:noProof/>
+      <w:color w:val="A6A6A6" w:themeColor="background1" w:themeShade="A6"/>
+      <w:sz w:val="18"/>
+      <w:szCs w:val="18"/>
+    </w:rPr>
+  </w:style>
+  <w:style w:type="table" w:styleId="Svtlstnovn">
+    <w:name w:val="Light Shading"/>
+    <w:basedOn w:val="Normlntabulka"/>
+    <w:uiPriority w:val="60"/>
+    <w:rsid w:val="0050011F"/>
+    <w:pPr>
+      <w:spacing w:after="0" w:line="240" w:lineRule="auto"/>
+    </w:pPr>
+    <w:rPr>
+      <w:color w:val="000000" w:themeColor="text1" w:themeShade="BF"/>
+    </w:rPr>
+    <w:tblPr>
+      <w:tblStyleRowBandSize w:val="1"/>
+      <w:tblStyleColBandSize w:val="1"/>
+      <w:tblBorders>
+        <w:top w:val="single" w:sz="8" w:space="0" w:color="000000" w:themeColor="text1"/>
+        <w:bottom w:val="single" w:sz="8" w:space="0" w:color="000000" w:themeColor="text1"/>
+      </w:tblBorders>
+      <w:tblCellMar>
+        <w:top w:w="57" w:type="dxa"/>
+        <w:left w:w="0" w:type="dxa"/>
+        <w:bottom w:w="57" w:type="dxa"/>
+        <w:right w:w="0" w:type="dxa"/>
+      </w:tblCellMar>
+    </w:tblPr>
+    <w:tcPr>
+      <w:shd w:val="clear" w:color="auto" w:fill="auto"/>
+      <w:vAlign w:val="bottom"/>
+    </w:tcPr>
+    <w:tblStylePr w:type="firstRow">
+      <w:pPr>
+        <w:spacing w:before="0" w:after="0" w:line="240" w:lineRule="auto"/>
+      </w:pPr>
+      <w:rPr>
+        <w:b/>
+        <w:bCs/>
+      </w:rPr>
+      <w:tblPr/>
+      <w:tcPr>
+        <w:tcBorders>
+          <w:top w:val="single" w:sz="8" w:space="0" w:color="000000" w:themeColor="text1"/>
+          <w:left w:val="nil"/>
+          <w:bottom w:val="single" w:sz="8" w:space="0" w:color="000000" w:themeColor="text1"/>
+          <w:right w:val="nil"/>
+          <w:insideH w:val="nil"/>
+          <w:insideV w:val="nil"/>
+        </w:tcBorders>
+      </w:tcPr>
+    </w:tblStylePr>
+    <w:tblStylePr w:type="lastRow">
+      <w:pPr>
+        <w:spacing w:before="0" w:after="0" w:line="240" w:lineRule="auto"/>
+      </w:pPr>
+      <w:rPr>
+        <w:b/>
+        <w:bCs/>
+      </w:rPr>
+      <w:tblPr/>
+      <w:tcPr>
+        <w:tcBorders>
+          <w:top w:val="single" w:sz="8" w:space="0" w:color="000000" w:themeColor="text1"/>
+          <w:left w:val="nil"/>
+          <w:bottom w:val="single" w:sz="8" w:space="0" w:color="000000" w:themeColor="text1"/>
+          <w:right w:val="nil"/>
+          <w:insideH w:val="nil"/>
+          <w:insideV w:val="nil"/>
+        </w:tcBorders>
+      </w:tcPr>
+    </w:tblStylePr>
+    <w:tblStylePr w:type="firstCol">
+      <w:rPr>
+        <w:b/>
+        <w:bCs/>
+      </w:rPr>
+    </w:tblStylePr>
+    <w:tblStylePr w:type="lastCol">
+      <w:rPr>
+        <w:b/>
+        <w:bCs/>
+      </w:rPr>
+    </w:tblStylePr>
+  </w:style>
+  <w:style w:type="table" w:styleId="Svtlseznam">
+    <w:name w:val="Light List"/>
+    <w:basedOn w:val="Normlntabulka"/>
+    <w:uiPriority w:val="61"/>
+    <w:rsid w:val="00A1754E"/>
+    <w:pPr>
+      <w:spacing w:after="0" w:line="240" w:lineRule="auto"/>
+    </w:pPr>
+    <w:tblPr>
+      <w:tblStyleRowBandSize w:val="1"/>
+      <w:tblStyleColBandSize w:val="1"/>
+      <w:tblBorders>
+        <w:top w:val="single" w:sz="8" w:space="0" w:color="000000" w:themeColor="text1"/>
+        <w:left w:val="single" w:sz="8" w:space="0" w:color="000000" w:themeColor="text1"/>
+        <w:bottom w:val="single" w:sz="8" w:space="0" w:color="000000" w:themeColor="text1"/>
+        <w:right w:val="single" w:sz="8" w:space="0" w:color="000000" w:themeColor="text1"/>
+      </w:tblBorders>
+    </w:tblPr>
+    <w:tblStylePr w:type="firstRow">
+      <w:pPr>
+        <w:spacing w:before="0" w:after="0" w:line="240" w:lineRule="auto"/>
+      </w:pPr>
+      <w:rPr>
+        <w:b/>
+        <w:bCs/>
+        <w:color w:val="FFFFFF" w:themeColor="background1"/>
+      </w:rPr>
+      <w:tblPr/>
+      <w:tcPr>
+        <w:shd w:val="clear" w:color="auto" w:fill="000000" w:themeFill="text1"/>
+      </w:tcPr>
+    </w:tblStylePr>
+    <w:tblStylePr w:type="lastRow">
+      <w:pPr>
+        <w:spacing w:before="0" w:after="0" w:line="240" w:lineRule="auto"/>
+      </w:pPr>
+      <w:rPr>
+        <w:b/>
+        <w:bCs/>
+      </w:rPr>
+      <w:tblPr/>
+      <w:tcPr>
+        <w:tcBorders>
+          <w:top w:val="double" w:sz="6" w:space="0" w:color="000000" w:themeColor="text1"/>
+          <w:left w:val="single" w:sz="8" w:space="0" w:color="000000" w:themeColor="text1"/>
+          <w:bottom w:val="single" w:sz="8" w:space="0" w:color="000000" w:themeColor="text1"/>
+          <w:right w:val="single" w:sz="8" w:space="0" w:color="000000" w:themeColor="text1"/>
+        </w:tcBorders>
+      </w:tcPr>
+    </w:tblStylePr>
+    <w:tblStylePr w:type="firstCol">
+      <w:rPr>
+        <w:b/>
+        <w:bCs/>
+      </w:rPr>
+    </w:tblStylePr>
+    <w:tblStylePr w:type="lastCol">
+      <w:rPr>
+        <w:b/>
+        <w:bCs/>
+      </w:rPr>
+    </w:tblStylePr>
+    <w:tblStylePr w:type="band1Vert">
+      <w:tblPr/>
+      <w:tcPr>
+        <w:tcBorders>
+          <w:top w:val="single" w:sz="8" w:space="0" w:color="000000" w:themeColor="text1"/>
+          <w:left w:val="single" w:sz="8" w:space="0" w:color="000000" w:themeColor="text1"/>
+          <w:bottom w:val="single" w:sz="8" w:space="0" w:color="000000" w:themeColor="text1"/>
+          <w:right w:val="single" w:sz="8" w:space="0" w:color="000000" w:themeColor="text1"/>
+        </w:tcBorders>
+      </w:tcPr>
+    </w:tblStylePr>
+    <w:tblStylePr w:type="band1Horz">
+      <w:tblPr/>
+      <w:tcPr>
+        <w:tcBorders>
+          <w:top w:val="single" w:sz="8" w:space="0" w:color="000000" w:themeColor="text1"/>
+          <w:left w:val="single" w:sz="8" w:space="0" w:color="000000" w:themeColor="text1"/>
+          <w:bottom w:val="single" w:sz="8" w:space="0" w:color="000000" w:themeColor="text1"/>
+          <w:right w:val="single" w:sz="8" w:space="0" w:color="000000" w:themeColor="text1"/>
+        </w:tcBorders>
+      </w:tcPr>
+    </w:tblStylePr>
+  </w:style>
+  <w:style w:type="table" w:customStyle="1" w:styleId="Styl1">
+    <w:name w:val="Styl1"/>
+    <w:basedOn w:val="Normlntabulka"/>
+    <w:uiPriority w:val="99"/>
+    <w:rsid w:val="007547F5"/>
+    <w:pPr>
+      <w:spacing w:after="0" w:line="240" w:lineRule="auto"/>
+    </w:pPr>
+    <w:tblPr/>
+  </w:style>
+  <w:style w:type="character" w:styleId="Sledovanodkaz">
+    <w:name w:val="FollowedHyperlink"/>
+    <w:basedOn w:val="Standardnpsmoodstavce"/>
+    <w:uiPriority w:val="99"/>
+    <w:semiHidden/>
+    <w:unhideWhenUsed/>
+    <w:rsid w:val="00144BF0"/>
+    <w:rPr>
+      <w:color w:val="800080" w:themeColor="followedHyperlink"/>
+      <w:u w:val="single"/>
+    </w:rPr>
+  </w:style>
+  <w:style w:type="character" w:customStyle="1" w:styleId="zdroj">
+    <w:name w:val="_zdroj"/>
+    <w:basedOn w:val="Hypertextovodkaz"/>
+    <w:rsid w:val="000822D5"/>
+    <w:rPr>
+      <w:noProof/>
+      <w:color w:val="auto"/>
+      <w:u w:val="none"/>
+      <w:vertAlign w:val="baseline"/>
+    </w:rPr>
+  </w:style>
+  <w:style w:type="character" w:customStyle="1" w:styleId="keyword2">
+    <w:name w:val="keyword2"/>
+    <w:basedOn w:val="Standardnpsmoodstavce"/>
+    <w:rsid w:val="005A001C"/>
+    <w:rPr>
+      <w:b/>
+      <w:bCs/>
+      <w:color w:val="006699"/>
+      <w:bdr w:val="none" w:sz="0" w:space="0" w:color="auto" w:frame="1"/>
+    </w:rPr>
+  </w:style>
+  <w:style w:type="character" w:customStyle="1" w:styleId="string2">
+    <w:name w:val="string2"/>
+    <w:basedOn w:val="Standardnpsmoodstavce"/>
+    <w:rsid w:val="005A001C"/>
+    <w:rPr>
+      <w:color w:val="0000FF"/>
+      <w:bdr w:val="none" w:sz="0" w:space="0" w:color="auto" w:frame="1"/>
+    </w:rPr>
+  </w:style>
+  <w:style w:type="character" w:customStyle="1" w:styleId="datatypes2">
+    <w:name w:val="datatypes2"/>
+    <w:basedOn w:val="Standardnpsmoodstavce"/>
+    <w:rsid w:val="005A001C"/>
+    <w:rPr>
+      <w:b/>
+      <w:bCs/>
+      <w:color w:val="2E8B57"/>
+      <w:bdr w:val="none" w:sz="0" w:space="0" w:color="auto" w:frame="1"/>
+    </w:rPr>
+  </w:style>
+  <w:style w:type="character" w:customStyle="1" w:styleId="sc61">
+    <w:name w:val="sc61"/>
+    <w:basedOn w:val="Standardnpsmoodstavce"/>
+    <w:rsid w:val="005A001C"/>
+    <w:rPr>
+      <w:rFonts w:ascii="Consolas" w:hAnsi="Consolas" w:cs="Consolas" w:hint="default"/>
+      <w:color w:val="66FF00"/>
+      <w:sz w:val="18"/>
+      <w:szCs w:val="18"/>
+    </w:rPr>
+  </w:style>
+  <w:style w:type="character" w:customStyle="1" w:styleId="sc71">
+    <w:name w:val="sc71"/>
+    <w:basedOn w:val="Standardnpsmoodstavce"/>
+    <w:rsid w:val="005A001C"/>
+    <w:rPr>
+      <w:rFonts w:ascii="Consolas" w:hAnsi="Consolas" w:cs="Consolas" w:hint="default"/>
+      <w:color w:val="66FF00"/>
+      <w:sz w:val="18"/>
+      <w:szCs w:val="18"/>
+    </w:rPr>
+  </w:style>
+  <w:style w:type="character" w:customStyle="1" w:styleId="sc21">
+    <w:name w:val="sc21"/>
+    <w:basedOn w:val="Standardnpsmoodstavce"/>
+    <w:rsid w:val="00563C5A"/>
+    <w:rPr>
+      <w:rFonts w:ascii="Consolas" w:hAnsi="Consolas" w:cs="Consolas" w:hint="default"/>
+      <w:color w:val="5F5F5F"/>
+      <w:sz w:val="18"/>
+      <w:szCs w:val="18"/>
+    </w:rPr>
+  </w:style>
+  <w:style w:type="character" w:customStyle="1" w:styleId="sc91">
+    <w:name w:val="sc91"/>
+    <w:basedOn w:val="Standardnpsmoodstavce"/>
+    <w:rsid w:val="0056744B"/>
+    <w:rPr>
+      <w:rFonts w:ascii="Consolas" w:hAnsi="Consolas" w:cs="Consolas" w:hint="default"/>
+      <w:color w:val="804000"/>
+      <w:sz w:val="18"/>
+      <w:szCs w:val="18"/>
+    </w:rPr>
+  </w:style>
+  <w:style w:type="paragraph" w:customStyle="1" w:styleId="Nadpis1-bezobsahu">
+    <w:name w:val="Nadpis 1 - bez obsahu"/>
+    <w:basedOn w:val="Normln"/>
+    <w:next w:val="Normln"/>
+    <w:rsid w:val="001F27D1"/>
+    <w:pPr>
+      <w:spacing w:before="800" w:after="240" w:line="276" w:lineRule="auto"/>
+      <w:ind w:firstLine="0"/>
+      <w:outlineLvl w:val="0"/>
+    </w:pPr>
+    <w:rPr>
+      <w:rFonts w:ascii="PT Serif" w:hAnsi="PT Serif"/>
+      <w:b/>
+      <w:sz w:val="36"/>
+      <w:szCs w:val="36"/>
+    </w:rPr>
+  </w:style>
+  <w:style w:type="paragraph" w:styleId="Obsah2">
+    <w:name w:val="toc 2"/>
+    <w:basedOn w:val="Normln"/>
+    <w:next w:val="Normln"/>
+    <w:autoRedefine/>
+    <w:uiPriority w:val="39"/>
+    <w:unhideWhenUsed/>
+    <w:rsid w:val="001F27D1"/>
+    <w:pPr>
+      <w:tabs>
+        <w:tab w:val="left" w:pos="993"/>
+        <w:tab w:val="right" w:leader="dot" w:pos="8493"/>
+      </w:tabs>
+      <w:spacing w:line="360" w:lineRule="auto"/>
+      <w:ind w:firstLine="425"/>
+    </w:pPr>
+  </w:style>
+  <w:style w:type="paragraph" w:styleId="Obsah1">
+    <w:name w:val="toc 1"/>
+    <w:basedOn w:val="Normln"/>
+    <w:next w:val="Normln"/>
+    <w:autoRedefine/>
+    <w:uiPriority w:val="39"/>
+    <w:unhideWhenUsed/>
+    <w:rsid w:val="001F27D1"/>
+    <w:pPr>
+      <w:tabs>
+        <w:tab w:val="left" w:pos="426"/>
+        <w:tab w:val="right" w:leader="dot" w:pos="8493"/>
+      </w:tabs>
+      <w:spacing w:before="240"/>
+      <w:ind w:firstLine="0"/>
+    </w:pPr>
+    <w:rPr>
+      <w:b/>
+    </w:rPr>
+  </w:style>
+  <w:style w:type="paragraph" w:styleId="Obsah3">
+    <w:name w:val="toc 3"/>
+    <w:basedOn w:val="Normln"/>
+    <w:next w:val="Normln"/>
+    <w:autoRedefine/>
+    <w:uiPriority w:val="39"/>
+    <w:unhideWhenUsed/>
+    <w:rsid w:val="001F27D1"/>
+    <w:pPr>
+      <w:tabs>
+        <w:tab w:val="left" w:pos="1701"/>
+        <w:tab w:val="right" w:leader="dot" w:pos="8493"/>
+      </w:tabs>
+      <w:spacing w:after="120" w:line="312" w:lineRule="auto"/>
+      <w:ind w:firstLine="992"/>
+      <w:contextualSpacing/>
+    </w:pPr>
+  </w:style>
+  <w:style w:type="paragraph" w:customStyle="1" w:styleId="StylNzevPrvndek0cmVpravo-0cmdkovnNsob">
+    <w:name w:val="Styl Název + První řádek:  0 cm Vpravo:  -0 cm Řádkování:  Násob..."/>
+    <w:basedOn w:val="Nzev"/>
+    <w:rsid w:val="002B315F"/>
+    <w:pPr>
+      <w:spacing w:line="276" w:lineRule="auto"/>
+    </w:pPr>
+    <w:rPr>
+      <w:rFonts w:eastAsia="Times New Roman" w:cs="Times New Roman"/>
+      <w:szCs w:val="20"/>
+    </w:rPr>
+  </w:style>
+  <w:style w:type="paragraph" w:customStyle="1" w:styleId="StylNzevPrvndek0cmVpravo-0cmdkovnNsob1">
+    <w:name w:val="Styl Název + První řádek:  0 cm Vpravo:  -0 cm Řádkování:  Násob...1"/>
+    <w:basedOn w:val="Nzev"/>
+    <w:rsid w:val="002B315F"/>
+    <w:pPr>
+      <w:spacing w:line="276" w:lineRule="auto"/>
+    </w:pPr>
+    <w:rPr>
+      <w:rFonts w:eastAsia="Times New Roman" w:cs="Times New Roman"/>
+      <w:szCs w:val="20"/>
+    </w:rPr>
+  </w:style>
+  <w:style w:type="paragraph" w:customStyle="1" w:styleId="StylNzev27bTunPrvndek0cmPed65bZa">
+    <w:name w:val="Styl Název + 27 b. Tučné První řádek:  0 cm Před:  65 b. Za:  ..."/>
+    <w:basedOn w:val="Nzev"/>
+    <w:rsid w:val="00CE0FAD"/>
+    <w:pPr>
+      <w:spacing w:before="1300" w:after="840"/>
+    </w:pPr>
+    <w:rPr>
+      <w:rFonts w:eastAsia="Times New Roman" w:cs="Times New Roman"/>
+      <w:bCs/>
+      <w:sz w:val="54"/>
+      <w:szCs w:val="20"/>
+    </w:rPr>
+  </w:style>
+  <w:style w:type="paragraph" w:customStyle="1" w:styleId="StylNzev28bTun">
+    <w:name w:val="Styl Název + 28 b. Tučné"/>
+    <w:basedOn w:val="Nzev"/>
+    <w:rsid w:val="002B315F"/>
+    <w:rPr>
+      <w:bCs/>
+      <w:sz w:val="56"/>
+    </w:rPr>
+  </w:style>
+  <w:style w:type="paragraph" w:styleId="Normlnweb">
+    <w:name w:val="Normal (Web)"/>
+    <w:basedOn w:val="Normln"/>
+    <w:uiPriority w:val="99"/>
+    <w:semiHidden/>
+    <w:unhideWhenUsed/>
+    <w:rsid w:val="00AC6087"/>
+    <w:pPr>
+      <w:widowControl/>
+      <w:spacing w:before="100" w:beforeAutospacing="1" w:after="100" w:afterAutospacing="1" w:line="240" w:lineRule="auto"/>
+      <w:ind w:firstLine="0"/>
+      <w:jc w:val="left"/>
+    </w:pPr>
+    <w:rPr>
+      <w:rFonts w:ascii="Cambria" w:eastAsiaTheme="minorEastAsia" w:hAnsi="Cambria" w:cs="Cambria"/>
+    </w:rPr>
+  </w:style>
+  <w:style w:type="character" w:customStyle="1" w:styleId="sc31">
+    <w:name w:val="sc31"/>
+    <w:basedOn w:val="Standardnpsmoodstavce"/>
+    <w:rsid w:val="001F3016"/>
+    <w:rPr>
+      <w:rFonts w:ascii="Consolas" w:hAnsi="Consolas" w:cs="Consolas" w:hint="default"/>
+      <w:color w:val="008080"/>
+      <w:sz w:val="18"/>
+      <w:szCs w:val="18"/>
+    </w:rPr>
+  </w:style>
+  <w:style w:type="paragraph" w:customStyle="1" w:styleId="Nadpis4skryt">
+    <w:name w:val="Nadpis 4 (skrytý)"/>
+    <w:basedOn w:val="Normln"/>
+    <w:next w:val="Normln"/>
+    <w:uiPriority w:val="5"/>
+    <w:qFormat/>
+    <w:rsid w:val="00F859DA"/>
+    <w:pPr>
+      <w:spacing w:before="200" w:after="40"/>
+      <w:ind w:firstLine="0"/>
+    </w:pPr>
+    <w:rPr>
+      <w:rFonts w:ascii="PT Serif" w:hAnsi="PT Serif"/>
+      <w:b/>
+      <w:sz w:val="24"/>
+      <w:lang w:eastAsia="en-US"/>
+    </w:rPr>
+  </w:style>
+</w:styles>
+</file>
+
+<file path=word/stylesWithEffects.xml><?xml version="1.0" encoding="utf-8"?>
+<w:styles xmlns:wpc="http://schemas.microsoft.com/office/word/2010/wordprocessingCanvas" xmlns:mc="http://schemas.openxmlformats.org/markup-compatibility/2006" xmlns:o="urn:schemas-microsoft-com:office:office" xmlns:r="http://schemas.openxmlformats.org/officeDocument/2006/relationships" xmlns:m="http://schemas.openxmlformats.org/officeDocument/2006/math" xmlns:v="urn:schemas-microsoft-com:vml" xmlns:wp14="http://schemas.microsoft.com/office/word/2010/wordprocessingDrawing" xmlns:wp="http://schemas.openxmlformats.org/drawingml/2006/wordprocessingDrawing" xmlns:w10="urn:schemas-microsoft-com:office:word" xmlns:w="http://schemas.openxmlformats.org/wordprocessingml/2006/main" xmlns:w14="http://schemas.microsoft.com/office/word/2010/wordml" xmlns:wpg="http://schemas.microsoft.com/office/word/2010/wordprocessingGroup" xmlns:wpi="http://schemas.microsoft.com/office/word/2010/wordprocessingInk" xmlns:wne="http://schemas.microsoft.com/office/word/2006/wordml" xmlns:wps="http://schemas.microsoft.com/office/word/2010/wordprocessingShape" mc:Ignorable="w14 wp14">
+  <w:docDefaults>
+    <w:rPrDefault>
+      <w:rPr>
+        <w:rFonts w:ascii="Garamond" w:eastAsia="Times New Roman" w:hAnsi="Garamond" w:cs="Times New Roman"/>
+        <w:sz w:val="22"/>
+        <w:szCs w:val="22"/>
+        <w:lang w:val="cs-CZ" w:eastAsia="cs-CZ" w:bidi="ar-SA"/>
+      </w:rPr>
+    </w:rPrDefault>
+    <w:pPrDefault>
+      <w:pPr>
+        <w:spacing w:after="200" w:line="276" w:lineRule="auto"/>
+      </w:pPr>
+    </w:pPrDefault>
+  </w:docDefaults>
+  <w:latentStyles w:defLockedState="0" w:defUIPriority="99" w:defSemiHidden="1" w:defUnhideWhenUsed="1" w:defQFormat="0" w:count="267">
+    <w:lsdException w:name="Normal" w:semiHidden="0" w:uiPriority="0" w:unhideWhenUsed="0" w:qFormat="1"/>
+    <w:lsdException w:name="heading 1" w:semiHidden="0" w:uiPriority="4" w:unhideWhenUsed="0" w:qFormat="1"/>
+    <w:lsdException w:name="heading 2" w:uiPriority="4" w:qFormat="1"/>
+    <w:lsdException w:name="heading 3" w:uiPriority="5" w:qFormat="1"/>
+    <w:lsdException w:name="heading 4" w:uiPriority="9"/>
+    <w:lsdException w:name="heading 5" w:uiPriority="9"/>
+    <w:lsdException w:name="heading 6" w:uiPriority="15" w:qFormat="1"/>
+    <w:lsdException w:name="heading 7" w:uiPriority="15" w:qFormat="1"/>
+    <w:lsdException w:name="heading 8" w:uiPriority="15" w:qFormat="1"/>
+    <w:lsdException w:name="heading 9" w:uiPriority="15" w:qFormat="1"/>
+    <w:lsdException w:name="toc 1" w:uiPriority="39"/>
+    <w:lsdException w:name="toc 2" w:uiPriority="39"/>
+    <w:lsdException w:name="toc 3" w:uiPriority="39"/>
+    <w:lsdException w:name="toc 4" w:uiPriority="39"/>
+    <w:lsdException w:name="toc 5" w:uiPriority="39"/>
+    <w:lsdException w:name="toc 6" w:uiPriority="39"/>
+    <w:lsdException w:name="toc 7" w:uiPriority="39"/>
+    <w:lsdException w:name="toc 8" w:uiPriority="39"/>
+    <w:lsdException w:name="toc 9" w:uiPriority="39"/>
+    <w:lsdException w:name="caption" w:uiPriority="35" w:qFormat="1"/>
+    <w:lsdException w:name="Title" w:semiHidden="0" w:uiPriority="9" w:unhideWhenUsed="0" w:qFormat="1"/>
+    <w:lsdException w:name="Default Paragraph Font" w:uiPriority="1"/>
+    <w:lsdException w:name="Subtitle" w:semiHidden="0" w:uiPriority="10" w:unhideWhenUsed="0" w:qFormat="1"/>
+    <w:lsdException w:name="Strong" w:semiHidden="0" w:uiPriority="22" w:unhideWhenUsed="0"/>
+    <w:lsdException w:name="Emphasis" w:semiHidden="0" w:uiPriority="20" w:unhideWhenUsed="0"/>
+    <w:lsdException w:name="Table Grid" w:semiHidden="0" w:uiPriority="59" w:unhideWhenUsed="0"/>
+    <w:lsdException w:name="Placeholder Text" w:unhideWhenUsed="0"/>
+    <w:lsdException w:name="No Spacing" w:semiHidden="0" w:uiPriority="1" w:unhideWhenUsed="0"/>
+    <w:lsdException w:name="Light Shading" w:semiHidden="0" w:uiPriority="60" w:unhideWhenUsed="0"/>
+    <w:lsdException w:name="Light List" w:semiHidden="0" w:uiPriority="61" w:unhideWhenUsed="0"/>
+    <w:lsdException w:name="Light Grid" w:semiHidden="0" w:uiPriority="62" w:unhideWhenUsed="0"/>
+    <w:lsdException w:name="Medium Shading 1" w:semiHidden="0" w:uiPriority="63" w:unhideWhenUsed="0"/>
+    <w:lsdException w:name="Medium Shading 2" w:semiHidden="0" w:uiPriority="64" w:unhideWhenUsed="0"/>
+    <w:lsdException w:name="Medium List 1" w:semiHidden="0" w:uiPriority="65" w:unhideWhenUsed="0"/>
+    <w:lsdException w:name="Medium List 2" w:semiHidden="0" w:uiPriority="66" w:unhideWhenUsed="0"/>
+    <w:lsdException w:name="Medium Grid 1" w:semiHidden="0" w:uiPriority="67" w:unhideWhenUsed="0"/>
+    <w:lsdException w:name="Medium Grid 2" w:semiHidden="0" w:uiPriority="68" w:unhideWhenUsed="0"/>
+    <w:lsdException w:name="Medium Grid 3" w:semiHidden="0" w:uiPriority="69" w:unhideWhenUsed="0"/>
+    <w:lsdException w:name="Dark List" w:semiHidden="0" w:uiPriority="70" w:unhideWhenUsed="0"/>
+    <w:lsdException w:name="Colorful Shading" w:semiHidden="0" w:uiPriority="71" w:unhideWhenUsed="0"/>
+    <w:lsdException w:name="Colorful List" w:semiHidden="0" w:uiPriority="72" w:unhideWhenUsed="0"/>
+    <w:lsdException w:name="Colorful Grid" w:semiHidden="0" w:uiPriority="73" w:unhideWhenUsed="0"/>
+    <w:lsdException w:name="Light Shading Accent 1" w:semiHidden="0" w:uiPriority="60" w:unhideWhenUsed="0"/>
+    <w:lsdException w:name="Light List Accent 1" w:semiHidden="0" w:uiPriority="61" w:unhideWhenUsed="0"/>
+    <w:lsdException w:name="Light Grid Accent 1" w:semiHidden="0" w:uiPriority="62" w:unhideWhenUsed="0"/>
+    <w:lsdException w:name="Medium Shading 1 Accent 1" w:semiHidden="0" w:uiPriority="63" w:unhideWhenUsed="0"/>
+    <w:lsdException w:name="Medium Shading 2 Accent 1" w:semiHidden="0" w:uiPriority="64" w:unhideWhenUsed="0"/>
+    <w:lsdException w:name="Medium List 1 Accent 1" w:semiHidden="0" w:uiPriority="65" w:unhideWhenUsed="0"/>
+    <w:lsdException w:name="Revision" w:unhideWhenUsed="0"/>
+    <w:lsdException w:name="List Paragraph" w:semiHidden="0" w:uiPriority="34" w:unhideWhenUsed="0"/>
+    <w:lsdException w:name="Quote" w:semiHidden="0" w:uiPriority="29" w:unhideWhenUsed="0"/>
+    <w:lsdException w:name="Intense Quote" w:semiHidden="0" w:uiPriority="30" w:unhideWhenUsed="0"/>
+    <w:lsdException w:name="Medium List 2 Accent 1" w:semiHidden="0" w:uiPriority="66" w:unhideWhenUsed="0"/>
+    <w:lsdException w:name="Medium Grid 1 Accent 1" w:semiHidden="0" w:uiPriority="67" w:unhideWhenUsed="0"/>
+    <w:lsdException w:name="Medium Grid 2 Accent 1" w:semiHidden="0" w:uiPriority="68" w:unhideWhenUsed="0"/>
+    <w:lsdException w:name="Medium Grid 3 Accent 1" w:semiHidden="0" w:uiPriority="69" w:unhideWhenUsed="0"/>
+    <w:lsdException w:name="Dark List Accent 1" w:semiHidden="0" w:uiPriority="70" w:unhideWhenUsed="0"/>
+    <w:lsdException w:name="Colorful Shading Accent 1" w:semiHidden="0" w:uiPriority="71" w:unhideWhenUsed="0"/>
+    <w:lsdException w:name="Colorful List Accent 1" w:semiHidden="0" w:uiPriority="72" w:unhideWhenUsed="0"/>
+    <w:lsdException w:name="Colorful Grid Accent 1" w:semiHidden="0" w:uiPriority="73" w:unhideWhenUsed="0"/>
+    <w:lsdException w:name="Light Shading Accent 2" w:semiHidden="0" w:uiPriority="60" w:unhideWhenUsed="0"/>
+    <w:lsdException w:name="Light List Accent 2" w:semiHidden="0" w:uiPriority="61" w:unhideWhenUsed="0"/>
+    <w:lsdException w:name="Light Grid Accent 2" w:semiHidden="0" w:uiPriority="62" w:unhideWhenUsed="0"/>
+    <w:lsdException w:name="Medium Shading 1 Accent 2" w:semiHidden="0" w:uiPriority="63" w:unhideWhenUsed="0"/>
+    <w:lsdException w:name="Medium Shading 2 Accent 2" w:semiHidden="0" w:uiPriority="64" w:unhideWhenUsed="0"/>
+    <w:lsdException w:name="Medium List 1 Accent 2" w:semiHidden="0" w:uiPriority="65" w:unhideWhenUsed="0"/>
+    <w:lsdException w:name="Medium List 2 Accent 2" w:semiHidden="0" w:uiPriority="66" w:unhideWhenUsed="0"/>
+    <w:lsdException w:name="Medium Grid 1 Accent 2" w:semiHidden="0" w:uiPriority="67" w:unhideWhenUsed="0"/>
+    <w:lsdException w:name="Medium Grid 2 Accent 2" w:semiHidden="0" w:uiPriority="68" w:unhideWhenUsed="0"/>
+    <w:lsdException w:name="Medium Grid 3 Accent 2" w:semiHidden="0" w:uiPriority="69" w:unhideWhenUsed="0"/>
+    <w:lsdException w:name="Dark List Accent 2" w:semiHidden="0" w:uiPriority="70" w:unhideWhenUsed="0"/>
+    <w:lsdException w:name="Colorful Shading Accent 2" w:semiHidden="0" w:uiPriority="71" w:unhideWhenUsed="0"/>
+    <w:lsdException w:name="Colorful List Accent 2" w:semiHidden="0" w:uiPriority="72" w:unhideWhenUsed="0"/>
+    <w:lsdException w:name="Colorful Grid Accent 2" w:semiHidden="0" w:uiPriority="73" w:unhideWhenUsed="0"/>
+    <w:lsdException w:name="Light Shading Accent 3" w:semiHidden="0" w:uiPriority="60" w:unhideWhenUsed="0"/>
+    <w:lsdException w:name="Light List Accent 3" w:semiHidden="0" w:uiPriority="61" w:unhideWhenUsed="0"/>
+    <w:lsdException w:name="Light Grid Accent 3" w:semiHidden="0" w:uiPriority="62" w:unhideWhenUsed="0"/>
+    <w:lsdException w:name="Medium Shading 1 Accent 3" w:semiHidden="0" w:uiPriority="63" w:unhideWhenUsed="0"/>
+    <w:lsdException w:name="Medium Shading 2 Accent 3" w:semiHidden="0" w:uiPriority="64" w:unhideWhenUsed="0"/>
+    <w:lsdException w:name="Medium List 1 Accent 3" w:semiHidden="0" w:uiPriority="65" w:unhideWhenUsed="0"/>
+    <w:lsdException w:name="Medium List 2 Accent 3" w:semiHidden="0" w:uiPriority="66" w:unhideWhenUsed="0"/>
+    <w:lsdException w:name="Medium Grid 1 Accent 3" w:semiHidden="0" w:uiPriority="67" w:unhideWhenUsed="0"/>
+    <w:lsdException w:name="Medium Grid 2 Accent 3" w:semiHidden="0" w:uiPriority="68" w:unhideWhenUsed="0"/>
+    <w:lsdException w:name="Medium Grid 3 Accent 3" w:semiHidden="0" w:uiPriority="69" w:unhideWhenUsed="0"/>
+    <w:lsdException w:name="Dark List Accent 3" w:semiHidden="0" w:uiPriority="70" w:unhideWhenUsed="0"/>
+    <w:lsdException w:name="Colorful Shading Accent 3" w:semiHidden="0" w:uiPriority="71" w:unhideWhenUsed="0"/>
+    <w:lsdException w:name="Colorful List Accent 3" w:semiHidden="0" w:uiPriority="72" w:unhideWhenUsed="0"/>
+    <w:lsdException w:name="Colorful Grid Accent 3" w:semiHidden="0" w:uiPriority="73" w:unhideWhenUsed="0"/>
+    <w:lsdException w:name="Light Shading Accent 4" w:semiHidden="0" w:uiPriority="60" w:unhideWhenUsed="0"/>
+    <w:lsdException w:name="Light List Accent 4" w:semiHidden="0" w:uiPriority="61" w:unhideWhenUsed="0"/>
+    <w:lsdException w:name="Light Grid Accent 4" w:semiHidden="0" w:uiPriority="62" w:unhideWhenUsed="0"/>
+    <w:lsdException w:name="Medium Shading 1 Accent 4" w:semiHidden="0" w:uiPriority="63" w:unhideWhenUsed="0"/>
+    <w:lsdException w:name="Medium Shading 2 Accent 4" w:semiHidden="0" w:uiPriority="64" w:unhideWhenUsed="0"/>
+    <w:lsdException w:name="Medium List 1 Accent 4" w:semiHidden="0" w:uiPriority="65" w:unhideWhenUsed="0"/>
+    <w:lsdException w:name="Medium List 2 Accent 4" w:semiHidden="0" w:uiPriority="66" w:unhideWhenUsed="0"/>
+    <w:lsdException w:name="Medium Grid 1 Accent 4" w:semiHidden="0" w:uiPriority="67" w:unhideWhenUsed="0"/>
+    <w:lsdException w:name="Medium Grid 2 Accent 4" w:semiHidden="0" w:uiPriority="68" w:unhideWhenUsed="0"/>
+    <w:lsdException w:name="Medium Grid 3 Accent 4" w:semiHidden="0" w:uiPriority="69" w:unhideWhenUsed="0"/>
+    <w:lsdException w:name="Dark List Accent 4" w:semiHidden="0" w:uiPriority="70" w:unhideWhenUsed="0"/>
+    <w:lsdException w:name="Colorful Shading Accent 4" w:semiHidden="0" w:uiPriority="71" w:unhideWhenUsed="0"/>
+    <w:lsdException w:name="Colorful List Accent 4" w:semiHidden="0" w:uiPriority="72" w:unhideWhenUsed="0"/>
+    <w:lsdException w:name="Colorful Grid Accent 4" w:semiHidden="0" w:uiPriority="73" w:unhideWhenUsed="0"/>
+    <w:lsdException w:name="Light Shading Accent 5" w:semiHidden="0" w:uiPriority="60" w:unhideWhenUsed="0"/>
+    <w:lsdException w:name="Light List Accent 5" w:semiHidden="0" w:uiPriority="61" w:unhideWhenUsed="0"/>
+    <w:lsdException w:name="Light Grid Accent 5" w:semiHidden="0" w:uiPriority="62" w:unhideWhenUsed="0"/>
+    <w:lsdException w:name="Medium Shading 1 Accent 5" w:semiHidden="0" w:uiPriority="63" w:unhideWhenUsed="0"/>
+    <w:lsdException w:name="Medium Shading 2 Accent 5" w:semiHidden="0" w:uiPriority="64" w:unhideWhenUsed="0"/>
+    <w:lsdException w:name="Medium List 1 Accent 5" w:semiHidden="0" w:uiPriority="65" w:unhideWhenUsed="0"/>
+    <w:lsdException w:name="Medium List 2 Accent 5" w:semiHidden="0" w:uiPriority="66" w:unhideWhenUsed="0"/>
+    <w:lsdException w:name="Medium Grid 1 Accent 5" w:semiHidden="0" w:uiPriority="67" w:unhideWhenUsed="0"/>
+    <w:lsdException w:name="Medium Grid 2 Accent 5" w:semiHidden="0" w:uiPriority="68" w:unhideWhenUsed="0"/>
+    <w:lsdException w:name="Medium Grid 3 Accent 5" w:semiHidden="0" w:uiPriority="69" w:unhideWhenUsed="0"/>
+    <w:lsdException w:name="Dark List Accent 5" w:semiHidden="0" w:uiPriority="70" w:unhideWhenUsed="0"/>
+    <w:lsdException w:name="Colorful Shading Accent 5" w:semiHidden="0" w:uiPriority="71" w:unhideWhenUsed="0"/>
+    <w:lsdException w:name="Colorful List Accent 5" w:semiHidden="0" w:uiPriority="72" w:unhideWhenUsed="0"/>
+    <w:lsdException w:name="Colorful Grid Accent 5" w:semiHidden="0" w:uiPriority="73" w:unhideWhenUsed="0"/>
+    <w:lsdException w:name="Light Shading Accent 6" w:semiHidden="0" w:uiPriority="60" w:unhideWhenUsed="0"/>
+    <w:lsdException w:name="Light List Accent 6" w:semiHidden="0" w:uiPriority="61" w:unhideWhenUsed="0"/>
+    <w:lsdException w:name="Light Grid Accent 6" w:semiHidden="0" w:uiPriority="62" w:unhideWhenUsed="0"/>
+    <w:lsdException w:name="Medium Shading 1 Accent 6" w:semiHidden="0" w:uiPriority="63" w:unhideWhenUsed="0"/>
+    <w:lsdException w:name="Medium Shading 2 Accent 6" w:semiHidden="0" w:uiPriority="64" w:unhideWhenUsed="0"/>
+    <w:lsdException w:name="Medium List 1 Accent 6" w:semiHidden="0" w:uiPriority="65" w:unhideWhenUsed="0"/>
+    <w:lsdException w:name="Medium List 2 Accent 6" w:semiHidden="0" w:uiPriority="66" w:unhideWhenUsed="0"/>
+    <w:lsdException w:name="Medium Grid 1 Accent 6" w:semiHidden="0" w:uiPriority="67" w:unhideWhenUsed="0"/>
+    <w:lsdException w:name="Medium Grid 2 Accent 6" w:semiHidden="0" w:uiPriority="68" w:unhideWhenUsed="0"/>
+    <w:lsdException w:name="Medium Grid 3 Accent 6" w:semiHidden="0" w:uiPriority="69" w:unhideWhenUsed="0"/>
+    <w:lsdException w:name="Dark List Accent 6" w:semiHidden="0" w:uiPriority="70" w:unhideWhenUsed="0"/>
+    <w:lsdException w:name="Colorful Shading Accent 6" w:semiHidden="0" w:uiPriority="71" w:unhideWhenUsed="0"/>
+    <w:lsdException w:name="Colorful List Accent 6" w:semiHidden="0" w:uiPriority="72" w:unhideWhenUsed="0"/>
+    <w:lsdException w:name="Colorful Grid Accent 6" w:semiHidden="0" w:uiPriority="73" w:unhideWhenUsed="0"/>
+    <w:lsdException w:name="Subtle Emphasis" w:semiHidden="0" w:uiPriority="19" w:unhideWhenUsed="0"/>
+    <w:lsdException w:name="Intense Emphasis" w:semiHidden="0" w:uiPriority="21" w:unhideWhenUsed="0"/>
+    <w:lsdException w:name="Subtle Reference" w:semiHidden="0" w:uiPriority="31" w:unhideWhenUsed="0"/>
+    <w:lsdException w:name="Intense Reference" w:semiHidden="0" w:uiPriority="32" w:unhideWhenUsed="0"/>
+    <w:lsdException w:name="Book Title" w:semiHidden="0" w:uiPriority="33" w:unhideWhenUsed="0"/>
+    <w:lsdException w:name="Bibliography" w:uiPriority="37"/>
+    <w:lsdException w:name="TOC Heading" w:uiPriority="39" w:qFormat="1"/>
+  </w:latentStyles>
+  <w:style w:type="paragraph" w:default="1" w:styleId="Normln">
+    <w:name w:val="Normal"/>
+    <w:qFormat/>
+    <w:rsid w:val="00D526B5"/>
+    <w:pPr>
+      <w:widowControl w:val="0"/>
+      <w:spacing w:after="0" w:line="384" w:lineRule="auto"/>
+      <w:ind w:firstLine="284"/>
+      <w:jc w:val="both"/>
+    </w:pPr>
+    <w:rPr>
+      <w:rFonts w:asciiTheme="majorHAnsi" w:hAnsiTheme="majorHAnsi"/>
+    </w:rPr>
+  </w:style>
+  <w:style w:type="paragraph" w:styleId="Nadpis1">
+    <w:name w:val="heading 1"/>
+    <w:basedOn w:val="Nadpis1-bezobsahu"/>
+    <w:next w:val="Zkladntext"/>
+    <w:link w:val="Nadpis1Char"/>
+    <w:uiPriority w:val="4"/>
+    <w:qFormat/>
+    <w:rsid w:val="0000145A"/>
+    <w:pPr>
+      <w:keepNext/>
+      <w:keepLines/>
+      <w:pageBreakBefore/>
+      <w:widowControl/>
+      <w:numPr>
+        <w:numId w:val="1"/>
+      </w:numPr>
+      <w:spacing w:before="520"/>
+      <w:ind w:left="510" w:hanging="510"/>
+      <w:jc w:val="left"/>
+    </w:pPr>
+    <w:rPr>
+      <w:rFonts w:eastAsiaTheme="majorEastAsia" w:cstheme="majorBidi"/>
+      <w:bCs/>
+      <w:kern w:val="32"/>
+      <w:szCs w:val="32"/>
+    </w:rPr>
+  </w:style>
+  <w:style w:type="paragraph" w:styleId="Nadpis2">
+    <w:name w:val="heading 2"/>
+    <w:basedOn w:val="Nadpis1"/>
+    <w:next w:val="Normln"/>
+    <w:link w:val="Nadpis2Char"/>
+    <w:uiPriority w:val="4"/>
+    <w:qFormat/>
+    <w:rsid w:val="00761D08"/>
+    <w:pPr>
+      <w:pageBreakBefore w:val="0"/>
+      <w:numPr>
+        <w:ilvl w:val="1"/>
+      </w:numPr>
+      <w:spacing w:before="560" w:after="200"/>
+      <w:ind w:left="709" w:hanging="709"/>
+      <w:outlineLvl w:val="1"/>
+    </w:pPr>
+    <w:rPr>
+      <w:rFonts w:cs="Book Antiqua"/>
+      <w:kern w:val="0"/>
+      <w:sz w:val="28"/>
+      <w:szCs w:val="48"/>
+    </w:rPr>
+  </w:style>
+  <w:style w:type="paragraph" w:styleId="Nadpis3">
+    <w:name w:val="heading 3"/>
+    <w:basedOn w:val="Nadpis2"/>
+    <w:next w:val="Normln"/>
+    <w:link w:val="Nadpis3Char"/>
+    <w:uiPriority w:val="5"/>
+    <w:qFormat/>
+    <w:rsid w:val="00761D08"/>
+    <w:pPr>
+      <w:numPr>
+        <w:ilvl w:val="2"/>
+      </w:numPr>
+      <w:spacing w:before="400"/>
+      <w:outlineLvl w:val="2"/>
+    </w:pPr>
+    <w:rPr>
+      <w:sz w:val="24"/>
+      <w:lang w:eastAsia="en-US"/>
+    </w:rPr>
+  </w:style>
+  <w:style w:type="paragraph" w:styleId="Nadpis4">
+    <w:name w:val="heading 4"/>
+    <w:basedOn w:val="Normln"/>
+    <w:next w:val="Normln"/>
+    <w:link w:val="Nadpis4Char"/>
+    <w:uiPriority w:val="9"/>
+    <w:semiHidden/>
+    <w:unhideWhenUsed/>
+    <w:rsid w:val="0025431E"/>
+    <w:pPr>
+      <w:keepNext/>
+      <w:keepLines/>
+      <w:numPr>
+        <w:ilvl w:val="3"/>
+        <w:numId w:val="1"/>
+      </w:numPr>
+      <w:spacing w:before="200"/>
+      <w:outlineLvl w:val="3"/>
+    </w:pPr>
+    <w:rPr>
+      <w:rFonts w:eastAsiaTheme="majorEastAsia" w:cstheme="majorBidi"/>
+      <w:b/>
+      <w:bCs/>
+      <w:i/>
+      <w:iCs/>
+      <w:color w:val="4F81BD" w:themeColor="accent1"/>
+    </w:rPr>
+  </w:style>
+  <w:style w:type="paragraph" w:styleId="Nadpis5">
+    <w:name w:val="heading 5"/>
+    <w:basedOn w:val="Normln"/>
+    <w:next w:val="Normln"/>
+    <w:link w:val="Nadpis5Char"/>
+    <w:uiPriority w:val="9"/>
+    <w:semiHidden/>
+    <w:unhideWhenUsed/>
+    <w:rsid w:val="0025431E"/>
+    <w:pPr>
+      <w:keepNext/>
+      <w:keepLines/>
+      <w:numPr>
+        <w:ilvl w:val="4"/>
+        <w:numId w:val="1"/>
+      </w:numPr>
+      <w:spacing w:before="200"/>
+      <w:outlineLvl w:val="4"/>
+    </w:pPr>
+    <w:rPr>
+      <w:rFonts w:eastAsiaTheme="majorEastAsia" w:cstheme="majorBidi"/>
+      <w:color w:val="243F60" w:themeColor="accent1" w:themeShade="7F"/>
+    </w:rPr>
+  </w:style>
+  <w:style w:type="paragraph" w:styleId="Nadpis6">
+    <w:name w:val="heading 6"/>
+    <w:basedOn w:val="Normln"/>
+    <w:next w:val="Normln"/>
+    <w:link w:val="Nadpis6Char"/>
+    <w:uiPriority w:val="15"/>
+    <w:semiHidden/>
+    <w:unhideWhenUsed/>
+    <w:qFormat/>
+    <w:rsid w:val="00894B82"/>
+    <w:pPr>
+      <w:keepNext/>
+      <w:keepLines/>
+      <w:numPr>
+        <w:ilvl w:val="5"/>
+        <w:numId w:val="1"/>
+      </w:numPr>
+      <w:spacing w:before="200"/>
+      <w:outlineLvl w:val="5"/>
+    </w:pPr>
+    <w:rPr>
+      <w:rFonts w:eastAsiaTheme="majorEastAsia" w:cstheme="majorBidi"/>
+      <w:i/>
+      <w:iCs/>
+      <w:color w:val="243F60" w:themeColor="accent1" w:themeShade="7F"/>
+    </w:rPr>
+  </w:style>
+  <w:style w:type="paragraph" w:styleId="Nadpis7">
+    <w:name w:val="heading 7"/>
+    <w:basedOn w:val="Normln"/>
+    <w:next w:val="Normln"/>
+    <w:link w:val="Nadpis7Char"/>
+    <w:uiPriority w:val="15"/>
+    <w:semiHidden/>
+    <w:unhideWhenUsed/>
+    <w:qFormat/>
+    <w:rsid w:val="00894B82"/>
+    <w:pPr>
+      <w:keepNext/>
+      <w:keepLines/>
+      <w:numPr>
+        <w:ilvl w:val="6"/>
+        <w:numId w:val="1"/>
+      </w:numPr>
+      <w:spacing w:before="200"/>
+      <w:outlineLvl w:val="6"/>
+    </w:pPr>
+    <w:rPr>
+      <w:rFonts w:eastAsiaTheme="majorEastAsia" w:cstheme="majorBidi"/>
+      <w:i/>
+      <w:iCs/>
+      <w:color w:val="404040" w:themeColor="text1" w:themeTint="BF"/>
+    </w:rPr>
+  </w:style>
+  <w:style w:type="paragraph" w:styleId="Nadpis8">
+    <w:name w:val="heading 8"/>
+    <w:basedOn w:val="Normln"/>
+    <w:next w:val="Normln"/>
+    <w:link w:val="Nadpis8Char"/>
+    <w:uiPriority w:val="15"/>
+    <w:semiHidden/>
+    <w:unhideWhenUsed/>
+    <w:qFormat/>
+    <w:rsid w:val="00894B82"/>
+    <w:pPr>
+      <w:keepNext/>
+      <w:keepLines/>
+      <w:numPr>
+        <w:ilvl w:val="7"/>
+        <w:numId w:val="1"/>
+      </w:numPr>
+      <w:spacing w:before="200"/>
+      <w:outlineLvl w:val="7"/>
+    </w:pPr>
+    <w:rPr>
+      <w:rFonts w:eastAsiaTheme="majorEastAsia" w:cstheme="majorBidi"/>
+      <w:color w:val="404040" w:themeColor="text1" w:themeTint="BF"/>
+      <w:sz w:val="20"/>
+      <w:szCs w:val="20"/>
+    </w:rPr>
+  </w:style>
+  <w:style w:type="paragraph" w:styleId="Nadpis9">
+    <w:name w:val="heading 9"/>
+    <w:basedOn w:val="Normln"/>
+    <w:next w:val="Normln"/>
+    <w:link w:val="Nadpis9Char"/>
+    <w:uiPriority w:val="15"/>
+    <w:semiHidden/>
+    <w:unhideWhenUsed/>
+    <w:qFormat/>
+    <w:rsid w:val="00894B82"/>
+    <w:pPr>
+      <w:keepNext/>
+      <w:keepLines/>
+      <w:numPr>
+        <w:ilvl w:val="8"/>
+        <w:numId w:val="1"/>
+      </w:numPr>
+      <w:spacing w:before="200"/>
+      <w:outlineLvl w:val="8"/>
+    </w:pPr>
+    <w:rPr>
+      <w:rFonts w:eastAsiaTheme="majorEastAsia" w:cstheme="majorBidi"/>
+      <w:i/>
+      <w:iCs/>
+      <w:color w:val="404040" w:themeColor="text1" w:themeTint="BF"/>
+      <w:sz w:val="20"/>
+      <w:szCs w:val="20"/>
+    </w:rPr>
+  </w:style>
+  <w:style w:type="character" w:default="1" w:styleId="Standardnpsmoodstavce">
+    <w:name w:val="Default Paragraph Font"/>
+    <w:uiPriority w:val="1"/>
+    <w:semiHidden/>
+    <w:unhideWhenUsed/>
+  </w:style>
+  <w:style w:type="table" w:default="1" w:styleId="Normlntabulka">
+    <w:name w:val="Normal Table"/>
+    <w:uiPriority w:val="99"/>
+    <w:semiHidden/>
+    <w:unhideWhenUsed/>
+    <w:tblPr>
+      <w:tblInd w:w="0" w:type="dxa"/>
+      <w:tblCellMar>
+        <w:top w:w="0" w:type="dxa"/>
+        <w:left w:w="108" w:type="dxa"/>
+        <w:bottom w:w="0" w:type="dxa"/>
+        <w:right w:w="108" w:type="dxa"/>
+      </w:tblCellMar>
+    </w:tblPr>
+  </w:style>
+  <w:style w:type="numbering" w:default="1" w:styleId="Bezseznamu">
+    <w:name w:val="No List"/>
+    <w:uiPriority w:val="99"/>
+    <w:semiHidden/>
+    <w:unhideWhenUsed/>
+  </w:style>
+  <w:style w:type="paragraph" w:styleId="Zhlav">
+    <w:name w:val="header"/>
+    <w:basedOn w:val="Normln"/>
+    <w:link w:val="ZhlavChar"/>
+    <w:uiPriority w:val="99"/>
+    <w:unhideWhenUsed/>
+    <w:rsid w:val="00894B82"/>
+    <w:pPr>
+      <w:tabs>
+        <w:tab w:val="center" w:pos="4536"/>
+        <w:tab w:val="right" w:pos="9072"/>
+      </w:tabs>
+    </w:pPr>
+  </w:style>
+  <w:style w:type="character" w:customStyle="1" w:styleId="ZhlavChar">
+    <w:name w:val="Záhlaví Char"/>
+    <w:basedOn w:val="Standardnpsmoodstavce"/>
+    <w:link w:val="Zhlav"/>
+    <w:uiPriority w:val="99"/>
+    <w:rsid w:val="00894B82"/>
+  </w:style>
+  <w:style w:type="paragraph" w:styleId="Zpat">
+    <w:name w:val="footer"/>
+    <w:basedOn w:val="Normln"/>
+    <w:link w:val="ZpatChar"/>
+    <w:uiPriority w:val="99"/>
+    <w:unhideWhenUsed/>
+    <w:rsid w:val="00894B82"/>
+    <w:pPr>
+      <w:tabs>
+        <w:tab w:val="center" w:pos="4536"/>
+        <w:tab w:val="right" w:pos="9072"/>
+      </w:tabs>
+    </w:pPr>
+  </w:style>
+  <w:style w:type="character" w:customStyle="1" w:styleId="ZpatChar">
+    <w:name w:val="Zápatí Char"/>
+    <w:basedOn w:val="Standardnpsmoodstavce"/>
+    <w:link w:val="Zpat"/>
+    <w:uiPriority w:val="99"/>
+    <w:rsid w:val="00894B82"/>
+  </w:style>
+  <w:style w:type="character" w:customStyle="1" w:styleId="Nadpis1Char">
+    <w:name w:val="Nadpis 1 Char"/>
+    <w:basedOn w:val="Standardnpsmoodstavce"/>
+    <w:link w:val="Nadpis1"/>
+    <w:uiPriority w:val="4"/>
+    <w:rsid w:val="0000145A"/>
+    <w:rPr>
+      <w:rFonts w:ascii="PT Serif" w:eastAsiaTheme="majorEastAsia" w:hAnsi="PT Serif" w:cstheme="majorBidi"/>
+      <w:b/>
+      <w:bCs/>
+      <w:kern w:val="32"/>
+      <w:sz w:val="36"/>
+      <w:szCs w:val="32"/>
+    </w:rPr>
+  </w:style>
+  <w:style w:type="paragraph" w:styleId="Zkladntext">
+    <w:name w:val="Body Text"/>
+    <w:basedOn w:val="Normln"/>
+    <w:link w:val="ZkladntextChar"/>
+    <w:uiPriority w:val="99"/>
+    <w:unhideWhenUsed/>
+    <w:rsid w:val="00894B82"/>
+    <w:pPr>
+      <w:spacing w:after="120"/>
+    </w:pPr>
+  </w:style>
+  <w:style w:type="character" w:customStyle="1" w:styleId="ZkladntextChar">
+    <w:name w:val="Základní text Char"/>
+    <w:basedOn w:val="Standardnpsmoodstavce"/>
+    <w:link w:val="Zkladntext"/>
+    <w:uiPriority w:val="99"/>
+    <w:rsid w:val="00894B82"/>
+    <w:rPr>
+      <w:rFonts w:ascii="Cambria" w:hAnsi="Cambria" w:cs="Book Antiqua"/>
+      <w:kern w:val="1"/>
+    </w:rPr>
+  </w:style>
+  <w:style w:type="character" w:customStyle="1" w:styleId="Nadpis2Char">
+    <w:name w:val="Nadpis 2 Char"/>
+    <w:basedOn w:val="Standardnpsmoodstavce"/>
+    <w:link w:val="Nadpis2"/>
+    <w:uiPriority w:val="4"/>
+    <w:rsid w:val="00761D08"/>
+    <w:rPr>
+      <w:rFonts w:ascii="PT Serif" w:eastAsiaTheme="majorEastAsia" w:hAnsi="PT Serif" w:cs="Book Antiqua"/>
+      <w:b/>
+      <w:bCs/>
+      <w:sz w:val="28"/>
+      <w:szCs w:val="48"/>
+    </w:rPr>
+  </w:style>
+  <w:style w:type="character" w:customStyle="1" w:styleId="Nadpis3Char">
+    <w:name w:val="Nadpis 3 Char"/>
+    <w:basedOn w:val="Standardnpsmoodstavce"/>
+    <w:link w:val="Nadpis3"/>
+    <w:uiPriority w:val="5"/>
+    <w:rsid w:val="00761D08"/>
+    <w:rPr>
+      <w:rFonts w:ascii="PT Serif" w:eastAsiaTheme="majorEastAsia" w:hAnsi="PT Serif" w:cs="Book Antiqua"/>
+      <w:b/>
+      <w:bCs/>
+      <w:sz w:val="24"/>
+      <w:szCs w:val="48"/>
+      <w:lang w:eastAsia="en-US"/>
+    </w:rPr>
+  </w:style>
+  <w:style w:type="character" w:customStyle="1" w:styleId="Nadpis6Char">
+    <w:name w:val="Nadpis 6 Char"/>
+    <w:basedOn w:val="Standardnpsmoodstavce"/>
+    <w:link w:val="Nadpis6"/>
+    <w:uiPriority w:val="15"/>
+    <w:semiHidden/>
+    <w:rsid w:val="00894B82"/>
+    <w:rPr>
+      <w:rFonts w:asciiTheme="majorHAnsi" w:eastAsiaTheme="majorEastAsia" w:hAnsiTheme="majorHAnsi" w:cstheme="majorBidi"/>
+      <w:i/>
+      <w:iCs/>
+      <w:color w:val="243F60" w:themeColor="accent1" w:themeShade="7F"/>
+    </w:rPr>
+  </w:style>
+  <w:style w:type="character" w:customStyle="1" w:styleId="Nadpis7Char">
+    <w:name w:val="Nadpis 7 Char"/>
+    <w:basedOn w:val="Standardnpsmoodstavce"/>
+    <w:link w:val="Nadpis7"/>
+    <w:uiPriority w:val="15"/>
+    <w:semiHidden/>
+    <w:rsid w:val="00894B82"/>
+    <w:rPr>
+      <w:rFonts w:asciiTheme="majorHAnsi" w:eastAsiaTheme="majorEastAsia" w:hAnsiTheme="majorHAnsi" w:cstheme="majorBidi"/>
+      <w:i/>
+      <w:iCs/>
+      <w:color w:val="404040" w:themeColor="text1" w:themeTint="BF"/>
+    </w:rPr>
+  </w:style>
+  <w:style w:type="character" w:customStyle="1" w:styleId="Nadpis8Char">
+    <w:name w:val="Nadpis 8 Char"/>
+    <w:basedOn w:val="Standardnpsmoodstavce"/>
+    <w:link w:val="Nadpis8"/>
+    <w:uiPriority w:val="15"/>
+    <w:semiHidden/>
+    <w:rsid w:val="00894B82"/>
+    <w:rPr>
+      <w:rFonts w:asciiTheme="majorHAnsi" w:eastAsiaTheme="majorEastAsia" w:hAnsiTheme="majorHAnsi" w:cstheme="majorBidi"/>
+      <w:color w:val="404040" w:themeColor="text1" w:themeTint="BF"/>
+      <w:sz w:val="20"/>
+      <w:szCs w:val="20"/>
+    </w:rPr>
+  </w:style>
+  <w:style w:type="character" w:customStyle="1" w:styleId="Nadpis9Char">
+    <w:name w:val="Nadpis 9 Char"/>
+    <w:basedOn w:val="Standardnpsmoodstavce"/>
+    <w:link w:val="Nadpis9"/>
+    <w:uiPriority w:val="15"/>
+    <w:semiHidden/>
+    <w:rsid w:val="00894B82"/>
+    <w:rPr>
+      <w:rFonts w:asciiTheme="majorHAnsi" w:eastAsiaTheme="majorEastAsia" w:hAnsiTheme="majorHAnsi" w:cstheme="majorBidi"/>
+      <w:i/>
+      <w:iCs/>
+      <w:color w:val="404040" w:themeColor="text1" w:themeTint="BF"/>
+      <w:sz w:val="20"/>
+      <w:szCs w:val="20"/>
+    </w:rPr>
+  </w:style>
+  <w:style w:type="paragraph" w:styleId="Titulek">
+    <w:name w:val="caption"/>
+    <w:basedOn w:val="Normln"/>
+    <w:next w:val="Normln"/>
+    <w:uiPriority w:val="35"/>
+    <w:unhideWhenUsed/>
+    <w:qFormat/>
+    <w:rsid w:val="00405BBA"/>
+    <w:pPr>
+      <w:spacing w:after="120"/>
+      <w:ind w:firstLine="0"/>
+      <w:jc w:val="center"/>
+    </w:pPr>
+    <w:rPr>
+      <w:bCs/>
+      <w:sz w:val="18"/>
+      <w:szCs w:val="18"/>
+    </w:rPr>
+  </w:style>
+  <w:style w:type="paragraph" w:styleId="Nzev">
+    <w:name w:val="Title"/>
+    <w:basedOn w:val="Normln"/>
+    <w:next w:val="Normln"/>
+    <w:link w:val="NzevChar"/>
+    <w:uiPriority w:val="9"/>
+    <w:qFormat/>
+    <w:rsid w:val="002B315F"/>
+    <w:pPr>
+      <w:keepNext/>
+      <w:keepLines/>
+      <w:widowControl/>
+      <w:spacing w:after="300" w:line="319" w:lineRule="auto"/>
+      <w:ind w:firstLine="0"/>
+      <w:jc w:val="center"/>
+    </w:pPr>
+    <w:rPr>
+      <w:rFonts w:ascii="PT Serif" w:eastAsiaTheme="majorEastAsia" w:hAnsi="PT Serif" w:cstheme="majorBidi"/>
+      <w:b/>
+      <w:spacing w:val="5"/>
+      <w:kern w:val="28"/>
+      <w:sz w:val="44"/>
+      <w:szCs w:val="52"/>
+      <w:lang w:eastAsia="en-US"/>
+    </w:rPr>
+  </w:style>
+  <w:style w:type="character" w:customStyle="1" w:styleId="NzevChar">
+    <w:name w:val="Název Char"/>
+    <w:basedOn w:val="Standardnpsmoodstavce"/>
+    <w:link w:val="Nzev"/>
+    <w:uiPriority w:val="9"/>
+    <w:rsid w:val="002B315F"/>
+    <w:rPr>
+      <w:rFonts w:ascii="PT Serif" w:eastAsiaTheme="majorEastAsia" w:hAnsi="PT Serif" w:cstheme="majorBidi"/>
+      <w:b/>
+      <w:spacing w:val="5"/>
+      <w:kern w:val="28"/>
+      <w:sz w:val="44"/>
+      <w:szCs w:val="52"/>
+      <w:lang w:eastAsia="en-US"/>
+    </w:rPr>
+  </w:style>
+  <w:style w:type="paragraph" w:styleId="Podtitul">
+    <w:name w:val="Subtitle"/>
+    <w:aliases w:val="Autor"/>
+    <w:basedOn w:val="Normln"/>
+    <w:next w:val="Normln"/>
+    <w:link w:val="PodtitulChar"/>
+    <w:uiPriority w:val="10"/>
+    <w:qFormat/>
+    <w:rsid w:val="00894B82"/>
+    <w:pPr>
+      <w:spacing w:after="60"/>
+      <w:jc w:val="center"/>
+    </w:pPr>
+    <w:rPr>
+      <w:rFonts w:eastAsiaTheme="majorEastAsia" w:cstheme="majorBidi"/>
+      <w:sz w:val="32"/>
+      <w:szCs w:val="24"/>
+      <w:lang w:val="x-none"/>
+    </w:rPr>
+  </w:style>
+  <w:style w:type="character" w:customStyle="1" w:styleId="PodtitulChar">
+    <w:name w:val="Podtitul Char"/>
+    <w:aliases w:val="Autor Char"/>
+    <w:basedOn w:val="Standardnpsmoodstavce"/>
+    <w:link w:val="Podtitul"/>
     <w:uiPriority w:val="10"/>
     <w:rsid w:val="00894B82"/>
     <w:rPr>
@@ -11895,7 +13278,7 @@
 </file>
 
 <file path=customXml/item1.xml><?xml version="1.0" encoding="utf-8"?>
-<b:Sources xmlns:b="http://schemas.openxmlformats.org/officeDocument/2006/bibliography" xmlns="http://schemas.openxmlformats.org/officeDocument/2006/bibliography" SelectedStyle="\CSN690-2.XSL.XSL" StyleName="ČSN ISO 690-2" Version="1998">
+<b:Sources xmlns:b="http://schemas.openxmlformats.org/officeDocument/2006/bibliography" xmlns="http://schemas.openxmlformats.org/officeDocument/2006/bibliography" SelectedStyle="\CSN690-2.XSL" StyleName="ČSN ISO 690-2" Version="1998">
   <b:Source>
     <b:Tag>mso_datatypes</b:Tag>
     <b:SourceType>DocumentFromInternetSite</b:SourceType>
@@ -11918,7 +13301,7 @@
     <b:DayAccessed>14</b:DayAccessed>
     <b:URL>https://support.office.com/en-us/article/create-and-use-an-index-to-improve-performance-0a8e2aa6-735c-4c3a-9dda-38c6c4f1a0ce</b:URL>
     <b:InternetSiteTitle>Microsoft Office help and training - Office Support</b:InternetSiteTitle>
-    <b:RefOrder>3</b:RefOrder>
+    <b:RefOrder>2</b:RefOrder>
   </b:Source>
   <b:Source>
     <b:Tag>mso_formats</b:Tag>
@@ -11930,7 +13313,7 @@
     <b:MonthAccessed>3</b:MonthAccessed>
     <b:DayAccessed>20</b:DayAccessed>
     <b:URL>https://support.office.com/en-us/article/which-access-file-format-should-i-use-012d9ab3-d14c-479e-b617-be66f9070b41</b:URL>
-    <b:RefOrder>4</b:RefOrder>
+    <b:RefOrder>3</b:RefOrder>
   </b:Source>
   <b:Source>
     <b:Tag>locgov_accdb</b:Tag>
@@ -11942,7 +13325,7 @@
     <b:MonthAccessed>3</b:MonthAccessed>
     <b:DayAccessed>20</b:DayAccessed>
     <b:URL>https://www.loc.gov/preservation/digital/formats/fdd/fdd000462.shtml</b:URL>
-    <b:RefOrder>5</b:RefOrder>
+    <b:RefOrder>4</b:RefOrder>
   </b:Source>
   <b:Source>
     <b:Tag>Ada14</b:Tag>
@@ -11973,13 +13356,13 @@
         </b:NameList>
       </b:Author>
     </b:Author>
-    <b:RefOrder>2</b:RefOrder>
+    <b:RefOrder>5</b:RefOrder>
   </b:Source>
 </b:Sources>
 </file>
 
 <file path=customXml/itemProps1.xml><?xml version="1.0" encoding="utf-8"?>
-<ds:datastoreItem xmlns:ds="http://schemas.openxmlformats.org/officeDocument/2006/customXml" ds:itemID="{1E3A235A-A177-4C4D-821E-5B9419A257C7}">
+<ds:datastoreItem xmlns:ds="http://schemas.openxmlformats.org/officeDocument/2006/customXml" ds:itemID="{A66EA634-B477-4A7B-A1AC-2149DE83DD45}">
   <ds:schemaRefs>
     <ds:schemaRef ds:uri="http://schemas.openxmlformats.org/officeDocument/2006/bibliography"/>
   </ds:schemaRefs>

--- a/_doc/Kinkor_A16N0040P_DP.docx
+++ b/_doc/Kinkor_A16N0040P_DP.docx
@@ -1,6 +1,6 @@
 
 <file path=word/document.xml><?xml version="1.0" encoding="utf-8"?>
-<w:document xmlns:wpc="http://schemas.microsoft.com/office/word/2010/wordprocessingCanvas" xmlns:mc="http://schemas.openxmlformats.org/markup-compatibility/2006" xmlns:o="urn:schemas-microsoft-com:office:office" xmlns:r="http://schemas.openxmlformats.org/officeDocument/2006/relationships" xmlns:m="http://schemas.openxmlformats.org/officeDocument/2006/math" xmlns:v="urn:schemas-microsoft-com:vml" xmlns:wp14="http://schemas.microsoft.com/office/word/2010/wordprocessingDrawing" xmlns:wp="http://schemas.openxmlformats.org/drawingml/2006/wordprocessingDrawing" xmlns:w10="urn:schemas-microsoft-com:office:word" xmlns:w="http://schemas.openxmlformats.org/wordprocessingml/2006/main" xmlns:w14="http://schemas.microsoft.com/office/word/2010/wordml" xmlns:wpg="http://schemas.microsoft.com/office/word/2010/wordprocessingGroup" xmlns:wpi="http://schemas.microsoft.com/office/word/2010/wordprocessingInk" xmlns:wne="http://schemas.microsoft.com/office/word/2006/wordml" xmlns:wps="http://schemas.microsoft.com/office/word/2010/wordprocessingShape" mc:Ignorable="w14 wp14">
+<w:document xmlns:wpc="http://schemas.microsoft.com/office/word/2010/wordprocessingCanvas" xmlns:cx="http://schemas.microsoft.com/office/drawing/2014/chartex" xmlns:cx1="http://schemas.microsoft.com/office/drawing/2015/9/8/chartex" xmlns:mc="http://schemas.openxmlformats.org/markup-compatibility/2006" xmlns:o="urn:schemas-microsoft-com:office:office" xmlns:r="http://schemas.openxmlformats.org/officeDocument/2006/relationships" xmlns:m="http://schemas.openxmlformats.org/officeDocument/2006/math" xmlns:v="urn:schemas-microsoft-com:vml" xmlns:wp14="http://schemas.microsoft.com/office/word/2010/wordprocessingDrawing" xmlns:wp="http://schemas.openxmlformats.org/drawingml/2006/wordprocessingDrawing" xmlns:w10="urn:schemas-microsoft-com:office:word" xmlns:w="http://schemas.openxmlformats.org/wordprocessingml/2006/main" xmlns:w14="http://schemas.microsoft.com/office/word/2010/wordml" xmlns:w15="http://schemas.microsoft.com/office/word/2012/wordml" xmlns:w16se="http://schemas.microsoft.com/office/word/2015/wordml/symex" xmlns:wpg="http://schemas.microsoft.com/office/word/2010/wordprocessingGroup" xmlns:wpi="http://schemas.microsoft.com/office/word/2010/wordprocessingInk" xmlns:wne="http://schemas.microsoft.com/office/word/2006/wordml" xmlns:wps="http://schemas.microsoft.com/office/word/2010/wordprocessingShape" mc:Ignorable="w14 w15 w16se wp14">
   <w:body>
     <w:p>
       <w:pPr>
@@ -4096,8 +4096,8 @@
     <w:p>
       <w:pPr>
         <w:sectPr>
-          <w:footerReference w:type="default" r:id="rId9"/>
-          <w:footerReference w:type="first" r:id="rId10"/>
+          <w:footerReference w:type="default" r:id="rId8"/>
+          <w:footerReference w:type="first" r:id="rId9"/>
           <w:pgSz w:w="11906" w:h="16838" w:code="9"/>
           <w:pgMar w:top="1418" w:right="1418" w:bottom="2127" w:left="1418" w:header="709" w:footer="851" w:gutter="567"/>
           <w:cols w:space="708"/>
@@ -4424,48 +4424,16 @@
             </w:rPr>
             <w:t xml:space="preserve"> [</w:t>
           </w:r>
-          <w:r>
-            <w:rPr>
-              <w:noProof/>
-              <w:lang w:eastAsia="en-US"/>
-            </w:rPr>
-            <w:fldChar w:fldCharType="begin"/>
-          </w:r>
-          <w:r>
-            <w:rPr>
-              <w:noProof/>
-              <w:lang w:eastAsia="en-US"/>
-            </w:rPr>
-            <w:instrText xml:space="preserve"> HYPERLINK "" \l "_toc_1" </w:instrText>
-          </w:r>
-          <w:r>
-            <w:rPr>
-              <w:noProof/>
-              <w:lang w:eastAsia="en-US"/>
-            </w:rPr>
-          </w:r>
-          <w:r>
-            <w:rPr>
-              <w:noProof/>
-              <w:lang w:eastAsia="en-US"/>
-            </w:rPr>
-            <w:fldChar w:fldCharType="separate"/>
-          </w:r>
-          <w:r>
-            <w:rPr>
-              <w:rStyle w:val="ZhlavChar"/>
-              <w:noProof/>
-              <w:lang w:eastAsia="en-US"/>
-            </w:rPr>
-            <w:t>1</w:t>
-          </w:r>
-          <w:r>
-            <w:rPr>
-              <w:noProof/>
-              <w:lang w:eastAsia="en-US"/>
-            </w:rPr>
-            <w:fldChar w:fldCharType="end"/>
-          </w:r>
+          <w:hyperlink w:anchor="_toc_1" w:history="1">
+            <w:r>
+              <w:rPr>
+                <w:rStyle w:val="ZhlavChar"/>
+                <w:noProof/>
+                <w:lang w:eastAsia="en-US"/>
+              </w:rPr>
+              <w:t>1</w:t>
+            </w:r>
+          </w:hyperlink>
           <w:r>
             <w:rPr>
               <w:noProof/>
@@ -5139,7 +5107,7 @@
             <o:lock v:ext="edit" aspectratio="t"/>
           </v:shapetype>
           <v:shape id="_x0000_i1025" type="#_x0000_t75" style="width:260.85pt;height:96.45pt">
-            <v:imagedata r:id="rId11" o:title="relation_11"/>
+            <v:imagedata r:id="rId10" o:title="relation_11"/>
           </v:shape>
         </w:pict>
       </w:r>
@@ -5154,27 +5122,14 @@
       <w:r>
         <w:t xml:space="preserve">Obrázek </w:t>
       </w:r>
-      <w:r>
-        <w:fldChar w:fldCharType="begin"/>
-      </w:r>
-      <w:r>
-        <w:instrText xml:space="preserve"> SEQ Obrázek \* ARABIC </w:instrText>
-      </w:r>
-      <w:r>
-        <w:fldChar w:fldCharType="separate"/>
-      </w:r>
-      <w:r>
-        <w:rPr>
-          <w:noProof/>
-        </w:rPr>
-        <w:t>1</w:t>
-      </w:r>
-      <w:r>
-        <w:rPr>
-          <w:noProof/>
-        </w:rPr>
-        <w:fldChar w:fldCharType="end"/>
-      </w:r>
+      <w:fldSimple w:instr=" SEQ Obrázek \* ARABIC ">
+        <w:r>
+          <w:rPr>
+            <w:noProof/>
+          </w:rPr>
+          <w:t>1</w:t>
+        </w:r>
+      </w:fldSimple>
       <w:r>
         <w:t xml:space="preserve"> – model relace 1:1</w:t>
       </w:r>
@@ -5352,7 +5307,7 @@
         </w:rPr>
         <w:pict>
           <v:shape id="_x0000_i1026" type="#_x0000_t75" style="width:260.85pt;height:113.45pt">
-            <v:imagedata r:id="rId12" o:title="relation_1n"/>
+            <v:imagedata r:id="rId11" o:title="relation_1n"/>
           </v:shape>
         </w:pict>
       </w:r>
@@ -5367,27 +5322,14 @@
       <w:r>
         <w:t xml:space="preserve">Obrázek </w:t>
       </w:r>
-      <w:r>
-        <w:fldChar w:fldCharType="begin"/>
-      </w:r>
-      <w:r>
-        <w:instrText xml:space="preserve"> SEQ Obrázek \* ARABIC </w:instrText>
-      </w:r>
-      <w:r>
-        <w:fldChar w:fldCharType="separate"/>
-      </w:r>
-      <w:r>
-        <w:rPr>
-          <w:noProof/>
-        </w:rPr>
-        <w:t>2</w:t>
-      </w:r>
-      <w:r>
-        <w:rPr>
-          <w:noProof/>
-        </w:rPr>
-        <w:fldChar w:fldCharType="end"/>
-      </w:r>
+      <w:fldSimple w:instr=" SEQ Obrázek \* ARABIC ">
+        <w:r>
+          <w:rPr>
+            <w:noProof/>
+          </w:rPr>
+          <w:t>2</w:t>
+        </w:r>
+      </w:fldSimple>
       <w:r>
         <w:rPr>
           <w:noProof/>
@@ -5487,7 +5429,7 @@
         <w:lastRenderedPageBreak/>
         <w:pict>
           <v:shape id="_x0000_i1027" type="#_x0000_t75" style="width:413.65pt;height:113.45pt">
-            <v:imagedata r:id="rId13" o:title="relation_mn"/>
+            <v:imagedata r:id="rId12" o:title="relation_mn"/>
           </v:shape>
         </w:pict>
       </w:r>
@@ -5502,27 +5444,14 @@
       <w:r>
         <w:t xml:space="preserve">Obrázek </w:t>
       </w:r>
-      <w:r>
-        <w:fldChar w:fldCharType="begin"/>
-      </w:r>
-      <w:r>
-        <w:instrText xml:space="preserve"> SEQ Obrázek \* ARABIC </w:instrText>
-      </w:r>
-      <w:r>
-        <w:fldChar w:fldCharType="separate"/>
-      </w:r>
-      <w:r>
-        <w:rPr>
-          <w:noProof/>
-        </w:rPr>
-        <w:t>3</w:t>
-      </w:r>
-      <w:r>
-        <w:rPr>
-          <w:noProof/>
-        </w:rPr>
-        <w:fldChar w:fldCharType="end"/>
-      </w:r>
+      <w:fldSimple w:instr=" SEQ Obrázek \* ARABIC ">
+        <w:r>
+          <w:rPr>
+            <w:noProof/>
+          </w:rPr>
+          <w:t>3</w:t>
+        </w:r>
+      </w:fldSimple>
       <w:r>
         <w:t xml:space="preserve"> – model relace M:N</w:t>
       </w:r>
@@ -6982,50 +6911,252 @@
         </w:rPr>
         <w:t>.</w:t>
       </w:r>
-      <w:bookmarkStart w:id="12" w:name="_GoBack"/>
+    </w:p>
+    <w:p>
+      <w:pPr>
+        <w:pStyle w:val="Nadpis3"/>
+      </w:pPr>
+      <w:bookmarkStart w:id="12" w:name="_Toc510188385"/>
+      <w:r>
+        <w:t>MDB</w:t>
+      </w:r>
+      <w:r>
+        <w:t xml:space="preserve"> </w:t>
+      </w:r>
+      <w:r>
+        <w:t>Tools</w:t>
+      </w:r>
       <w:bookmarkEnd w:id="12"/>
     </w:p>
     <w:p>
       <w:pPr>
+        <w:ind w:firstLine="0"/>
+        <w:rPr>
+          <w:lang w:eastAsia="en-US"/>
+        </w:rPr>
+      </w:pPr>
+      <w:r>
+        <w:rPr>
+          <w:lang w:eastAsia="en-US"/>
+        </w:rPr>
+        <w:t>Jedná se o</w:t>
+      </w:r>
+      <w:r>
+        <w:rPr>
+          <w:lang w:eastAsia="en-US"/>
+        </w:rPr>
+        <w:t xml:space="preserve"> open-source</w:t>
+      </w:r>
+      <w:r>
+        <w:rPr>
+          <w:lang w:eastAsia="en-US"/>
+        </w:rPr>
+        <w:t xml:space="preserve"> sadu nástrojů pro práci se soubory Microsoft Access</w:t>
+      </w:r>
+      <w:r>
+        <w:rPr>
+          <w:lang w:eastAsia="en-US"/>
+        </w:rPr>
+        <w:t>, respektive Jet databázemi</w:t>
+      </w:r>
+      <w:r>
+        <w:rPr>
+          <w:lang w:eastAsia="en-US"/>
+        </w:rPr>
+        <w:t xml:space="preserve"> ve formátu MDB</w:t>
+      </w:r>
+      <w:r>
+        <w:rPr>
+          <w:lang w:eastAsia="en-US"/>
+        </w:rPr>
+        <w:t>, jejíž vývoj započal již v roce 2000</w:t>
+      </w:r>
+      <w:r>
+        <w:rPr>
+          <w:rStyle w:val="Znakapoznpodarou"/>
+          <w:lang w:eastAsia="en-US"/>
+        </w:rPr>
+        <w:footnoteReference w:id="2"/>
+      </w:r>
+      <w:r>
+        <w:rPr>
+          <w:lang w:eastAsia="en-US"/>
+        </w:rPr>
+        <w:t>.</w:t>
+      </w:r>
+      <w:r>
+        <w:rPr>
+          <w:lang w:eastAsia="en-US"/>
+        </w:rPr>
+        <w:t xml:space="preserve"> Vzhledem k uzavřenosti formátu vznikla většina nástrojů technikami reverzního </w:t>
+      </w:r>
+      <w:r>
+        <w:rPr>
+          <w:lang w:eastAsia="en-US"/>
+        </w:rPr>
+        <w:t>inženýrství, a jak</w:t>
+      </w:r>
+      <w:r>
+        <w:rPr>
+          <w:lang w:eastAsia="en-US"/>
+        </w:rPr>
+        <w:t xml:space="preserve"> vyplývá z odezvy uživatelů, objevují se případy, kdy nástroje nefungují zcela správně</w:t>
+      </w:r>
+      <w:r>
+        <w:rPr>
+          <w:rStyle w:val="Znakapoznpodarou"/>
+          <w:lang w:eastAsia="en-US"/>
+        </w:rPr>
+        <w:footnoteReference w:id="3"/>
+      </w:r>
+      <w:r>
+        <w:rPr>
+          <w:lang w:eastAsia="en-US"/>
+        </w:rPr>
+        <w:t>.</w:t>
+      </w:r>
+      <w:r>
+        <w:rPr>
+          <w:lang w:eastAsia="en-US"/>
+        </w:rPr>
+        <w:t xml:space="preserve"> </w:t>
+      </w:r>
+      <w:r>
+        <w:rPr>
+          <w:lang w:eastAsia="en-US"/>
+        </w:rPr>
+        <w:lastRenderedPageBreak/>
+        <w:t xml:space="preserve">Nástroje jsou </w:t>
+      </w:r>
+      <w:r>
+        <w:rPr>
+          <w:lang w:eastAsia="en-US"/>
+        </w:rPr>
+        <w:t>na</w:t>
+      </w:r>
+      <w:r>
+        <w:rPr>
+          <w:lang w:eastAsia="en-US"/>
+        </w:rPr>
+        <w:t xml:space="preserve">psány v jazyce C a jedná se o konzolové aplikace, existuje ale několik grafických </w:t>
+      </w:r>
+      <w:r>
+        <w:rPr>
+          <w:lang w:eastAsia="en-US"/>
+        </w:rPr>
+        <w:t>nadstaveb</w:t>
+      </w:r>
+      <w:r>
+        <w:rPr>
+          <w:lang w:eastAsia="en-US"/>
+        </w:rPr>
+        <w:t xml:space="preserve"> pro prohlížení Access douborů</w:t>
+      </w:r>
+      <w:r>
+        <w:rPr>
+          <w:lang w:eastAsia="en-US"/>
+        </w:rPr>
+        <w:t>.</w:t>
+      </w:r>
+      <w:r>
+        <w:rPr>
+          <w:lang w:eastAsia="en-US"/>
+        </w:rPr>
+        <w:t xml:space="preserve"> </w:t>
+      </w:r>
+      <w:r>
+        <w:rPr>
+          <w:lang w:eastAsia="en-US"/>
+        </w:rPr>
+        <w:t>Součástí projektu je i dokument popisující strukturu a klíčové části Jet databází.</w:t>
+      </w:r>
+      <w:r>
+        <w:rPr>
+          <w:lang w:eastAsia="en-US"/>
+        </w:rPr>
+        <w:t xml:space="preserve"> </w:t>
+      </w:r>
+      <w:r>
+        <w:rPr>
+          <w:lang w:eastAsia="en-US"/>
+        </w:rPr>
+        <w:t xml:space="preserve">V posledních letech </w:t>
+      </w:r>
+      <w:r>
+        <w:rPr>
+          <w:lang w:eastAsia="en-US"/>
+        </w:rPr>
+        <w:t xml:space="preserve">probíhá </w:t>
+      </w:r>
+      <w:r>
+        <w:rPr>
+          <w:lang w:eastAsia="en-US"/>
+        </w:rPr>
+        <w:t xml:space="preserve">vývoj </w:t>
+      </w:r>
+      <w:r>
+        <w:rPr>
+          <w:lang w:eastAsia="en-US"/>
+        </w:rPr>
+        <w:t>pomalým</w:t>
+      </w:r>
+      <w:r>
+        <w:rPr>
+          <w:lang w:eastAsia="en-US"/>
+        </w:rPr>
+        <w:t xml:space="preserve"> tempem a podpora </w:t>
+      </w:r>
+      <w:r>
+        <w:rPr>
+          <w:lang w:eastAsia="en-US"/>
+        </w:rPr>
+        <w:t>formátu ACCDB a novějších</w:t>
+      </w:r>
+      <w:r>
+        <w:rPr>
+          <w:lang w:eastAsia="en-US"/>
+        </w:rPr>
+        <w:t xml:space="preserve"> verzí Access </w:t>
+      </w:r>
+      <w:r>
+        <w:rPr>
+          <w:lang w:eastAsia="en-US"/>
+        </w:rPr>
+        <w:t xml:space="preserve">databází není zaručena.  </w:t>
+      </w:r>
+      <w:r>
+        <w:rPr>
+          <w:lang w:eastAsia="en-US"/>
+        </w:rPr>
+        <w:t>Hlavní výhodou je nezávislost na konkrétní platformě a dostupnosti jakýchkoliv knihoven.</w:t>
+      </w:r>
+    </w:p>
+    <w:p>
+      <w:pPr>
         <w:pStyle w:val="Nadpis3"/>
       </w:pPr>
-      <w:bookmarkStart w:id="13" w:name="_Toc510188385"/>
-      <w:r>
-        <w:t>MDBTools</w:t>
+      <w:bookmarkStart w:id="13" w:name="_Toc510188386"/>
+      <w:r>
+        <w:t>Jackcess</w:t>
       </w:r>
       <w:bookmarkEnd w:id="13"/>
     </w:p>
     <w:p>
       <w:pPr>
-        <w:rPr>
-          <w:lang w:eastAsia="en-US"/>
-        </w:rPr>
-      </w:pPr>
+        <w:ind w:firstLine="0"/>
+        <w:rPr>
+          <w:lang w:eastAsia="en-US"/>
+        </w:rPr>
+      </w:pPr>
+      <w:bookmarkStart w:id="14" w:name="_GoBack"/>
+      <w:bookmarkEnd w:id="14"/>
     </w:p>
     <w:p>
       <w:pPr>
         <w:pStyle w:val="Nadpis3"/>
       </w:pPr>
-      <w:bookmarkStart w:id="14" w:name="_Toc510188386"/>
-      <w:r>
-        <w:t>Jackcess</w:t>
-      </w:r>
-      <w:bookmarkEnd w:id="14"/>
-    </w:p>
-    <w:p>
-      <w:pPr>
-        <w:rPr>
-          <w:lang w:eastAsia="en-US"/>
-        </w:rPr>
-      </w:pPr>
-    </w:p>
-    <w:p>
-      <w:pPr>
-        <w:pStyle w:val="Nadpis3"/>
-      </w:pPr>
       <w:bookmarkStart w:id="15" w:name="_Toc510188387"/>
       <w:r>
-        <w:lastRenderedPageBreak/>
         <w:t>Další možnosti (JDBC)</w:t>
       </w:r>
       <w:bookmarkEnd w:id="15"/>
@@ -7364,7 +7495,7 @@
       <w:r>
         <w:t xml:space="preserve">[Online] [Citace: 22. 3. 2018]. Dostupné z: </w:t>
       </w:r>
-      <w:hyperlink r:id="rId14" w:history="1">
+      <w:hyperlink r:id="rId13" w:history="1">
         <w:r>
           <w:rPr>
             <w:rStyle w:val="Hypertextovodkaz"/>
@@ -7391,7 +7522,7 @@
       <w:r>
         <w:t xml:space="preserve">[Online] [Citace: 14. 3. 2018]. Dostupné z: </w:t>
       </w:r>
-      <w:hyperlink r:id="rId15" w:history="1">
+      <w:hyperlink r:id="rId14" w:history="1">
         <w:r>
           <w:rPr>
             <w:rStyle w:val="Hypertextovodkaz"/>
@@ -7418,7 +7549,7 @@
       <w:r>
         <w:t xml:space="preserve">[Online] [Citace: 20. 3. 2018]. Dostupné z: </w:t>
       </w:r>
-      <w:hyperlink r:id="rId16" w:history="1">
+      <w:hyperlink r:id="rId15" w:history="1">
         <w:r>
           <w:rPr>
             <w:rStyle w:val="Hypertextovodkaz"/>
@@ -7445,7 +7576,7 @@
       <w:r>
         <w:t xml:space="preserve">[Online] [Citace: 20. 3. 2018]. Dostupné z: </w:t>
       </w:r>
-      <w:hyperlink r:id="rId17" w:history="1">
+      <w:hyperlink r:id="rId16" w:history="1">
         <w:r>
           <w:rPr>
             <w:rStyle w:val="Hypertextovodkaz"/>
@@ -7770,7 +7901,7 @@
           <w:color w:val="000000" w:themeColor="text1"/>
         </w:rPr>
       </w:pPr>
-      <w:hyperlink r:id="rId18" w:history="1">
+      <w:hyperlink r:id="rId17" w:history="1">
         <w:r>
           <w:rPr>
             <w:rStyle w:val="Hypertextovodkaz"/>
@@ -7792,7 +7923,7 @@
       </w:pPr>
     </w:p>
     <w:sectPr>
-      <w:footerReference w:type="default" r:id="rId19"/>
+      <w:footerReference w:type="default" r:id="rId18"/>
       <w:pgSz w:w="11906" w:h="16838" w:code="9"/>
       <w:pgMar w:top="1418" w:right="1418" w:bottom="2127" w:left="1418" w:header="709" w:footer="1407" w:gutter="567"/>
       <w:pgNumType w:start="1"/>
@@ -7804,7 +7935,7 @@
 </file>
 
 <file path=word/endnotes.xml><?xml version="1.0" encoding="utf-8"?>
-<w:endnotes xmlns:wpc="http://schemas.microsoft.com/office/word/2010/wordprocessingCanvas" xmlns:mc="http://schemas.openxmlformats.org/markup-compatibility/2006" xmlns:o="urn:schemas-microsoft-com:office:office" xmlns:r="http://schemas.openxmlformats.org/officeDocument/2006/relationships" xmlns:m="http://schemas.openxmlformats.org/officeDocument/2006/math" xmlns:v="urn:schemas-microsoft-com:vml" xmlns:wp14="http://schemas.microsoft.com/office/word/2010/wordprocessingDrawing" xmlns:wp="http://schemas.openxmlformats.org/drawingml/2006/wordprocessingDrawing" xmlns:w10="urn:schemas-microsoft-com:office:word" xmlns:w="http://schemas.openxmlformats.org/wordprocessingml/2006/main" xmlns:w14="http://schemas.microsoft.com/office/word/2010/wordml" xmlns:wpg="http://schemas.microsoft.com/office/word/2010/wordprocessingGroup" xmlns:wpi="http://schemas.microsoft.com/office/word/2010/wordprocessingInk" xmlns:wne="http://schemas.microsoft.com/office/word/2006/wordml" xmlns:wps="http://schemas.microsoft.com/office/word/2010/wordprocessingShape" mc:Ignorable="w14 wp14">
+<w:endnotes xmlns:wpc="http://schemas.microsoft.com/office/word/2010/wordprocessingCanvas" xmlns:cx="http://schemas.microsoft.com/office/drawing/2014/chartex" xmlns:cx1="http://schemas.microsoft.com/office/drawing/2015/9/8/chartex" xmlns:mc="http://schemas.openxmlformats.org/markup-compatibility/2006" xmlns:o="urn:schemas-microsoft-com:office:office" xmlns:r="http://schemas.openxmlformats.org/officeDocument/2006/relationships" xmlns:m="http://schemas.openxmlformats.org/officeDocument/2006/math" xmlns:v="urn:schemas-microsoft-com:vml" xmlns:wp14="http://schemas.microsoft.com/office/word/2010/wordprocessingDrawing" xmlns:wp="http://schemas.openxmlformats.org/drawingml/2006/wordprocessingDrawing" xmlns:w10="urn:schemas-microsoft-com:office:word" xmlns:w="http://schemas.openxmlformats.org/wordprocessingml/2006/main" xmlns:w14="http://schemas.microsoft.com/office/word/2010/wordml" xmlns:w15="http://schemas.microsoft.com/office/word/2012/wordml" xmlns:w16se="http://schemas.microsoft.com/office/word/2015/wordml/symex" xmlns:wpg="http://schemas.microsoft.com/office/word/2010/wordprocessingGroup" xmlns:wpi="http://schemas.microsoft.com/office/word/2010/wordprocessingInk" xmlns:wne="http://schemas.microsoft.com/office/word/2006/wordml" xmlns:wps="http://schemas.microsoft.com/office/word/2010/wordprocessingShape" mc:Ignorable="w14 w15 w16se wp14">
   <w:endnote w:type="separator" w:id="-1">
     <w:p>
       <w:r>
@@ -7823,7 +7954,7 @@
 </file>
 
 <file path=word/footer1.xml><?xml version="1.0" encoding="utf-8"?>
-<w:ftr xmlns:wpc="http://schemas.microsoft.com/office/word/2010/wordprocessingCanvas" xmlns:mc="http://schemas.openxmlformats.org/markup-compatibility/2006" xmlns:o="urn:schemas-microsoft-com:office:office" xmlns:r="http://schemas.openxmlformats.org/officeDocument/2006/relationships" xmlns:m="http://schemas.openxmlformats.org/officeDocument/2006/math" xmlns:v="urn:schemas-microsoft-com:vml" xmlns:wp14="http://schemas.microsoft.com/office/word/2010/wordprocessingDrawing" xmlns:wp="http://schemas.openxmlformats.org/drawingml/2006/wordprocessingDrawing" xmlns:w10="urn:schemas-microsoft-com:office:word" xmlns:w="http://schemas.openxmlformats.org/wordprocessingml/2006/main" xmlns:w14="http://schemas.microsoft.com/office/word/2010/wordml" xmlns:wpg="http://schemas.microsoft.com/office/word/2010/wordprocessingGroup" xmlns:wpi="http://schemas.microsoft.com/office/word/2010/wordprocessingInk" xmlns:wne="http://schemas.microsoft.com/office/word/2006/wordml" xmlns:wps="http://schemas.microsoft.com/office/word/2010/wordprocessingShape" mc:Ignorable="w14 wp14">
+<w:ftr xmlns:wpc="http://schemas.microsoft.com/office/word/2010/wordprocessingCanvas" xmlns:cx="http://schemas.microsoft.com/office/drawing/2014/chartex" xmlns:cx1="http://schemas.microsoft.com/office/drawing/2015/9/8/chartex" xmlns:mc="http://schemas.openxmlformats.org/markup-compatibility/2006" xmlns:o="urn:schemas-microsoft-com:office:office" xmlns:r="http://schemas.openxmlformats.org/officeDocument/2006/relationships" xmlns:m="http://schemas.openxmlformats.org/officeDocument/2006/math" xmlns:v="urn:schemas-microsoft-com:vml" xmlns:wp14="http://schemas.microsoft.com/office/word/2010/wordprocessingDrawing" xmlns:wp="http://schemas.openxmlformats.org/drawingml/2006/wordprocessingDrawing" xmlns:w10="urn:schemas-microsoft-com:office:word" xmlns:w="http://schemas.openxmlformats.org/wordprocessingml/2006/main" xmlns:w14="http://schemas.microsoft.com/office/word/2010/wordml" xmlns:w15="http://schemas.microsoft.com/office/word/2012/wordml" xmlns:w16se="http://schemas.microsoft.com/office/word/2015/wordml/symex" xmlns:wpg="http://schemas.microsoft.com/office/word/2010/wordprocessingGroup" xmlns:wpi="http://schemas.microsoft.com/office/word/2010/wordprocessingInk" xmlns:wne="http://schemas.microsoft.com/office/word/2006/wordml" xmlns:wps="http://schemas.microsoft.com/office/word/2010/wordprocessingShape" mc:Ignorable="w14 w15 w16se wp14">
   <w:p>
     <w:pPr>
       <w:pStyle w:val="Zpat"/>
@@ -7834,7 +7965,7 @@
 </file>
 
 <file path=word/footer2.xml><?xml version="1.0" encoding="utf-8"?>
-<w:ftr xmlns:wpc="http://schemas.microsoft.com/office/word/2010/wordprocessingCanvas" xmlns:mc="http://schemas.openxmlformats.org/markup-compatibility/2006" xmlns:o="urn:schemas-microsoft-com:office:office" xmlns:r="http://schemas.openxmlformats.org/officeDocument/2006/relationships" xmlns:m="http://schemas.openxmlformats.org/officeDocument/2006/math" xmlns:v="urn:schemas-microsoft-com:vml" xmlns:wp14="http://schemas.microsoft.com/office/word/2010/wordprocessingDrawing" xmlns:wp="http://schemas.openxmlformats.org/drawingml/2006/wordprocessingDrawing" xmlns:w10="urn:schemas-microsoft-com:office:word" xmlns:w="http://schemas.openxmlformats.org/wordprocessingml/2006/main" xmlns:w14="http://schemas.microsoft.com/office/word/2010/wordml" xmlns:wpg="http://schemas.microsoft.com/office/word/2010/wordprocessingGroup" xmlns:wpi="http://schemas.microsoft.com/office/word/2010/wordprocessingInk" xmlns:wne="http://schemas.microsoft.com/office/word/2006/wordml" xmlns:wps="http://schemas.microsoft.com/office/word/2010/wordprocessingShape" mc:Ignorable="w14 wp14">
+<w:ftr xmlns:wpc="http://schemas.microsoft.com/office/word/2010/wordprocessingCanvas" xmlns:cx="http://schemas.microsoft.com/office/drawing/2014/chartex" xmlns:cx1="http://schemas.microsoft.com/office/drawing/2015/9/8/chartex" xmlns:mc="http://schemas.openxmlformats.org/markup-compatibility/2006" xmlns:o="urn:schemas-microsoft-com:office:office" xmlns:r="http://schemas.openxmlformats.org/officeDocument/2006/relationships" xmlns:m="http://schemas.openxmlformats.org/officeDocument/2006/math" xmlns:v="urn:schemas-microsoft-com:vml" xmlns:wp14="http://schemas.microsoft.com/office/word/2010/wordprocessingDrawing" xmlns:wp="http://schemas.openxmlformats.org/drawingml/2006/wordprocessingDrawing" xmlns:w10="urn:schemas-microsoft-com:office:word" xmlns:w="http://schemas.openxmlformats.org/wordprocessingml/2006/main" xmlns:w14="http://schemas.microsoft.com/office/word/2010/wordml" xmlns:w15="http://schemas.microsoft.com/office/word/2012/wordml" xmlns:w16se="http://schemas.microsoft.com/office/word/2015/wordml/symex" xmlns:wpg="http://schemas.microsoft.com/office/word/2010/wordprocessingGroup" xmlns:wpi="http://schemas.microsoft.com/office/word/2010/wordprocessingInk" xmlns:wne="http://schemas.microsoft.com/office/word/2006/wordml" xmlns:wps="http://schemas.microsoft.com/office/word/2010/wordprocessingShape" mc:Ignorable="w14 w15 w16se wp14">
   <w:p>
     <w:pPr>
       <w:pStyle w:val="Zpat"/>
@@ -7850,7 +7981,7 @@
 </file>
 
 <file path=word/footer3.xml><?xml version="1.0" encoding="utf-8"?>
-<w:ftr xmlns:wpc="http://schemas.microsoft.com/office/word/2010/wordprocessingCanvas" xmlns:mc="http://schemas.openxmlformats.org/markup-compatibility/2006" xmlns:o="urn:schemas-microsoft-com:office:office" xmlns:r="http://schemas.openxmlformats.org/officeDocument/2006/relationships" xmlns:m="http://schemas.openxmlformats.org/officeDocument/2006/math" xmlns:v="urn:schemas-microsoft-com:vml" xmlns:wp14="http://schemas.microsoft.com/office/word/2010/wordprocessingDrawing" xmlns:wp="http://schemas.openxmlformats.org/drawingml/2006/wordprocessingDrawing" xmlns:w10="urn:schemas-microsoft-com:office:word" xmlns:w="http://schemas.openxmlformats.org/wordprocessingml/2006/main" xmlns:w14="http://schemas.microsoft.com/office/word/2010/wordml" xmlns:wpg="http://schemas.microsoft.com/office/word/2010/wordprocessingGroup" xmlns:wpi="http://schemas.microsoft.com/office/word/2010/wordprocessingInk" xmlns:wne="http://schemas.microsoft.com/office/word/2006/wordml" xmlns:wps="http://schemas.microsoft.com/office/word/2010/wordprocessingShape" mc:Ignorable="w14 wp14">
+<w:ftr xmlns:wpc="http://schemas.microsoft.com/office/word/2010/wordprocessingCanvas" xmlns:cx="http://schemas.microsoft.com/office/drawing/2014/chartex" xmlns:cx1="http://schemas.microsoft.com/office/drawing/2015/9/8/chartex" xmlns:mc="http://schemas.openxmlformats.org/markup-compatibility/2006" xmlns:o="urn:schemas-microsoft-com:office:office" xmlns:r="http://schemas.openxmlformats.org/officeDocument/2006/relationships" xmlns:m="http://schemas.openxmlformats.org/officeDocument/2006/math" xmlns:v="urn:schemas-microsoft-com:vml" xmlns:wp14="http://schemas.microsoft.com/office/word/2010/wordprocessingDrawing" xmlns:wp="http://schemas.openxmlformats.org/drawingml/2006/wordprocessingDrawing" xmlns:w10="urn:schemas-microsoft-com:office:word" xmlns:w="http://schemas.openxmlformats.org/wordprocessingml/2006/main" xmlns:w14="http://schemas.microsoft.com/office/word/2010/wordml" xmlns:w15="http://schemas.microsoft.com/office/word/2012/wordml" xmlns:w16se="http://schemas.microsoft.com/office/word/2015/wordml/symex" xmlns:wpg="http://schemas.microsoft.com/office/word/2010/wordprocessingGroup" xmlns:wpi="http://schemas.microsoft.com/office/word/2010/wordprocessingInk" xmlns:wne="http://schemas.microsoft.com/office/word/2006/wordml" xmlns:wps="http://schemas.microsoft.com/office/word/2010/wordprocessingShape" mc:Ignorable="w14 w15 w16se wp14">
   <w:sdt>
     <w:sdtPr>
       <w:id w:val="261894506"/>
@@ -7880,7 +8011,7 @@
           <w:rPr>
             <w:noProof/>
           </w:rPr>
-          <w:t>8</w:t>
+          <w:t>9</w:t>
         </w:r>
         <w:r>
           <w:fldChar w:fldCharType="end"/>
@@ -7892,7 +8023,7 @@
 </file>
 
 <file path=word/footnotes.xml><?xml version="1.0" encoding="utf-8"?>
-<w:footnotes xmlns:wpc="http://schemas.microsoft.com/office/word/2010/wordprocessingCanvas" xmlns:mc="http://schemas.openxmlformats.org/markup-compatibility/2006" xmlns:o="urn:schemas-microsoft-com:office:office" xmlns:r="http://schemas.openxmlformats.org/officeDocument/2006/relationships" xmlns:m="http://schemas.openxmlformats.org/officeDocument/2006/math" xmlns:v="urn:schemas-microsoft-com:vml" xmlns:wp14="http://schemas.microsoft.com/office/word/2010/wordprocessingDrawing" xmlns:wp="http://schemas.openxmlformats.org/drawingml/2006/wordprocessingDrawing" xmlns:w10="urn:schemas-microsoft-com:office:word" xmlns:w="http://schemas.openxmlformats.org/wordprocessingml/2006/main" xmlns:w14="http://schemas.microsoft.com/office/word/2010/wordml" xmlns:wpg="http://schemas.microsoft.com/office/word/2010/wordprocessingGroup" xmlns:wpi="http://schemas.microsoft.com/office/word/2010/wordprocessingInk" xmlns:wne="http://schemas.microsoft.com/office/word/2006/wordml" xmlns:wps="http://schemas.microsoft.com/office/word/2010/wordprocessingShape" mc:Ignorable="w14 wp14">
+<w:footnotes xmlns:wpc="http://schemas.microsoft.com/office/word/2010/wordprocessingCanvas" xmlns:cx="http://schemas.microsoft.com/office/drawing/2014/chartex" xmlns:cx1="http://schemas.microsoft.com/office/drawing/2015/9/8/chartex" xmlns:mc="http://schemas.openxmlformats.org/markup-compatibility/2006" xmlns:o="urn:schemas-microsoft-com:office:office" xmlns:r="http://schemas.openxmlformats.org/officeDocument/2006/relationships" xmlns:m="http://schemas.openxmlformats.org/officeDocument/2006/math" xmlns:v="urn:schemas-microsoft-com:vml" xmlns:wp14="http://schemas.microsoft.com/office/word/2010/wordprocessingDrawing" xmlns:wp="http://schemas.openxmlformats.org/drawingml/2006/wordprocessingDrawing" xmlns:w10="urn:schemas-microsoft-com:office:word" xmlns:w="http://schemas.openxmlformats.org/wordprocessingml/2006/main" xmlns:w14="http://schemas.microsoft.com/office/word/2010/wordml" xmlns:w15="http://schemas.microsoft.com/office/word/2012/wordml" xmlns:w16se="http://schemas.microsoft.com/office/word/2015/wordml/symex" xmlns:wpg="http://schemas.microsoft.com/office/word/2010/wordprocessingGroup" xmlns:wpi="http://schemas.microsoft.com/office/word/2010/wordprocessingInk" xmlns:wne="http://schemas.microsoft.com/office/word/2006/wordml" xmlns:wps="http://schemas.microsoft.com/office/word/2010/wordprocessingShape" mc:Ignorable="w14 w15 w16se wp14">
   <w:footnote w:type="separator" w:id="-1">
     <w:p>
       <w:pPr>
@@ -7925,14 +8056,77 @@
       <w:r>
         <w:t xml:space="preserve"> Aktuálně ve verzi 2016.</w:t>
       </w:r>
+    </w:p>
+  </w:footnote>
+  <w:footnote w:id="2">
+    <w:p>
+      <w:pPr>
+        <w:pStyle w:val="Textpoznpodarou"/>
+      </w:pPr>
+      <w:r>
+        <w:rPr>
+          <w:rStyle w:val="Znakapoznpodarou"/>
+        </w:rPr>
+        <w:footnoteRef/>
+      </w:r>
+      <w:r>
+        <w:t xml:space="preserve"> Viz repozitář projektu: </w:t>
+      </w:r>
+      <w:r>
+        <w:rPr>
+          <w:rFonts w:ascii="Consolas" w:hAnsi="Consolas"/>
+        </w:rPr>
+        <w:t>https://github.com/brianb/mdbtools</w:t>
+      </w:r>
+    </w:p>
+  </w:footnote>
+  <w:footnote w:id="3">
+    <w:p>
+      <w:pPr>
+        <w:pStyle w:val="Textpoznpodarou"/>
+        <w:jc w:val="left"/>
+      </w:pPr>
+      <w:r>
+        <w:rPr>
+          <w:rStyle w:val="Znakapoznpodarou"/>
+        </w:rPr>
+        <w:footnoteRef/>
+      </w:r>
+      <w:r>
+        <w:t xml:space="preserve"> Viz </w:t>
+      </w:r>
+      <w:r>
+        <w:rPr>
+          <w:i/>
+        </w:rPr>
+        <w:t>issue tracker</w:t>
+      </w:r>
+      <w:r>
+        <w:t xml:space="preserve"> projektu</w:t>
+      </w:r>
+      <w:r>
+        <w:t>:</w:t>
+      </w:r>
+      <w:r>
+        <w:t xml:space="preserve"> </w:t>
+      </w:r>
+      <w:hyperlink r:id="rId1" w:history="1">
+        <w:r>
+          <w:rPr>
+            <w:rStyle w:val="Hypertextovodkaz"/>
+            <w:rFonts w:ascii="Consolas" w:hAnsi="Consolas"/>
+          </w:rPr>
+          <w:t>https://github.com/brianb/mdbtools/issues</w:t>
+        </w:r>
+      </w:hyperlink>
     </w:p>
   </w:footnote>
 </w:footnotes>
 </file>
 
 <file path=word/numbering.xml><?xml version="1.0" encoding="utf-8"?>
-<w:numbering xmlns:wpc="http://schemas.microsoft.com/office/word/2010/wordprocessingCanvas" xmlns:mc="http://schemas.openxmlformats.org/markup-compatibility/2006" xmlns:o="urn:schemas-microsoft-com:office:office" xmlns:r="http://schemas.openxmlformats.org/officeDocument/2006/relationships" xmlns:m="http://schemas.openxmlformats.org/officeDocument/2006/math" xmlns:v="urn:schemas-microsoft-com:vml" xmlns:wp14="http://schemas.microsoft.com/office/word/2010/wordprocessingDrawing" xmlns:wp="http://schemas.openxmlformats.org/drawingml/2006/wordprocessingDrawing" xmlns:w10="urn:schemas-microsoft-com:office:word" xmlns:w="http://schemas.openxmlformats.org/wordprocessingml/2006/main" xmlns:w14="http://schemas.microsoft.com/office/word/2010/wordml" xmlns:wpg="http://schemas.microsoft.com/office/word/2010/wordprocessingGroup" xmlns:wpi="http://schemas.microsoft.com/office/word/2010/wordprocessingInk" xmlns:wne="http://schemas.microsoft.com/office/word/2006/wordml" xmlns:wps="http://schemas.microsoft.com/office/word/2010/wordprocessingShape" mc:Ignorable="w14 wp14">
-  <w:abstractNum w:abstractNumId="0">
+<w:numbering xmlns:wpc="http://schemas.microsoft.com/office/word/2010/wordprocessingCanvas" xmlns:cx="http://schemas.microsoft.com/office/drawing/2014/chartex" xmlns:cx1="http://schemas.microsoft.com/office/drawing/2015/9/8/chartex" xmlns:mc="http://schemas.openxmlformats.org/markup-compatibility/2006" xmlns:o="urn:schemas-microsoft-com:office:office" xmlns:r="http://schemas.openxmlformats.org/officeDocument/2006/relationships" xmlns:m="http://schemas.openxmlformats.org/officeDocument/2006/math" xmlns:v="urn:schemas-microsoft-com:vml" xmlns:wp14="http://schemas.microsoft.com/office/word/2010/wordprocessingDrawing" xmlns:wp="http://schemas.openxmlformats.org/drawingml/2006/wordprocessingDrawing" xmlns:w10="urn:schemas-microsoft-com:office:word" xmlns:w="http://schemas.openxmlformats.org/wordprocessingml/2006/main" xmlns:w14="http://schemas.microsoft.com/office/word/2010/wordml" xmlns:w15="http://schemas.microsoft.com/office/word/2012/wordml" xmlns:w16se="http://schemas.microsoft.com/office/word/2015/wordml/symex" xmlns:wpg="http://schemas.microsoft.com/office/word/2010/wordprocessingGroup" xmlns:wpi="http://schemas.microsoft.com/office/word/2010/wordprocessingInk" xmlns:wne="http://schemas.microsoft.com/office/word/2006/wordml" xmlns:wps="http://schemas.microsoft.com/office/word/2010/wordprocessingShape" mc:Ignorable="w14 w15 w16se wp14">
+  <w:abstractNum w:abstractNumId="0" w15:restartNumberingAfterBreak="0">
     <w:nsid w:val="FFFFFF7C"/>
     <w:multiLevelType w:val="singleLevel"/>
     <w:tmpl w:val="0638D752"/>
@@ -7949,7 +8143,7 @@
       </w:pPr>
     </w:lvl>
   </w:abstractNum>
-  <w:abstractNum w:abstractNumId="1">
+  <w:abstractNum w:abstractNumId="1" w15:restartNumberingAfterBreak="0">
     <w:nsid w:val="FFFFFF7D"/>
     <w:multiLevelType w:val="singleLevel"/>
     <w:tmpl w:val="4DB235C4"/>
@@ -7966,7 +8160,7 @@
       </w:pPr>
     </w:lvl>
   </w:abstractNum>
-  <w:abstractNum w:abstractNumId="2">
+  <w:abstractNum w:abstractNumId="2" w15:restartNumberingAfterBreak="0">
     <w:nsid w:val="FFFFFF7E"/>
     <w:multiLevelType w:val="singleLevel"/>
     <w:tmpl w:val="F89862A8"/>
@@ -7983,7 +8177,7 @@
       </w:pPr>
     </w:lvl>
   </w:abstractNum>
-  <w:abstractNum w:abstractNumId="3">
+  <w:abstractNum w:abstractNumId="3" w15:restartNumberingAfterBreak="0">
     <w:nsid w:val="FFFFFF7F"/>
     <w:multiLevelType w:val="singleLevel"/>
     <w:tmpl w:val="3356DA08"/>
@@ -8000,7 +8194,7 @@
       </w:pPr>
     </w:lvl>
   </w:abstractNum>
-  <w:abstractNum w:abstractNumId="4">
+  <w:abstractNum w:abstractNumId="4" w15:restartNumberingAfterBreak="0">
     <w:nsid w:val="FFFFFF88"/>
     <w:multiLevelType w:val="singleLevel"/>
     <w:tmpl w:val="57A020B6"/>
@@ -8017,7 +8211,7 @@
       </w:pPr>
     </w:lvl>
   </w:abstractNum>
-  <w:abstractNum w:abstractNumId="5">
+  <w:abstractNum w:abstractNumId="5" w15:restartNumberingAfterBreak="0">
     <w:nsid w:val="09FE08F0"/>
     <w:multiLevelType w:val="hybridMultilevel"/>
     <w:tmpl w:val="BA70C8C6"/>
@@ -8106,7 +8300,7 @@
       </w:pPr>
     </w:lvl>
   </w:abstractNum>
-  <w:abstractNum w:abstractNumId="6">
+  <w:abstractNum w:abstractNumId="6" w15:restartNumberingAfterBreak="0">
     <w:nsid w:val="12487C8D"/>
     <w:multiLevelType w:val="hybridMultilevel"/>
     <w:tmpl w:val="4DBCBDF2"/>
@@ -8192,7 +8386,7 @@
       </w:pPr>
     </w:lvl>
   </w:abstractNum>
-  <w:abstractNum w:abstractNumId="7">
+  <w:abstractNum w:abstractNumId="7" w15:restartNumberingAfterBreak="0">
     <w:nsid w:val="15F8077B"/>
     <w:multiLevelType w:val="hybridMultilevel"/>
     <w:tmpl w:val="8146BAA2"/>
@@ -8281,7 +8475,7 @@
       </w:pPr>
     </w:lvl>
   </w:abstractNum>
-  <w:abstractNum w:abstractNumId="8">
+  <w:abstractNum w:abstractNumId="8" w15:restartNumberingAfterBreak="0">
     <w:nsid w:val="1A722D3E"/>
     <w:multiLevelType w:val="hybridMultilevel"/>
     <w:tmpl w:val="4DBCBDF2"/>
@@ -8367,7 +8561,7 @@
       </w:pPr>
     </w:lvl>
   </w:abstractNum>
-  <w:abstractNum w:abstractNumId="9">
+  <w:abstractNum w:abstractNumId="9" w15:restartNumberingAfterBreak="0">
     <w:nsid w:val="208836B6"/>
     <w:multiLevelType w:val="hybridMultilevel"/>
     <w:tmpl w:val="61068790"/>
@@ -8480,7 +8674,7 @@
       </w:rPr>
     </w:lvl>
   </w:abstractNum>
-  <w:abstractNum w:abstractNumId="10">
+  <w:abstractNum w:abstractNumId="10" w15:restartNumberingAfterBreak="0">
     <w:nsid w:val="22171576"/>
     <w:multiLevelType w:val="hybridMultilevel"/>
     <w:tmpl w:val="6BE4A2AC"/>
@@ -8593,7 +8787,7 @@
       </w:rPr>
     </w:lvl>
   </w:abstractNum>
-  <w:abstractNum w:abstractNumId="11">
+  <w:abstractNum w:abstractNumId="11" w15:restartNumberingAfterBreak="0">
     <w:nsid w:val="349C0CC1"/>
     <w:multiLevelType w:val="multilevel"/>
     <w:tmpl w:val="D9182BD0"/>
@@ -8688,7 +8882,7 @@
       </w:pPr>
     </w:lvl>
   </w:abstractNum>
-  <w:abstractNum w:abstractNumId="12">
+  <w:abstractNum w:abstractNumId="12" w15:restartNumberingAfterBreak="0">
     <w:nsid w:val="359A19FF"/>
     <w:multiLevelType w:val="hybridMultilevel"/>
     <w:tmpl w:val="EEBA0EEC"/>
@@ -8800,7 +8994,7 @@
       </w:rPr>
     </w:lvl>
   </w:abstractNum>
-  <w:abstractNum w:abstractNumId="13">
+  <w:abstractNum w:abstractNumId="13" w15:restartNumberingAfterBreak="0">
     <w:nsid w:val="448D0C64"/>
     <w:multiLevelType w:val="hybridMultilevel"/>
     <w:tmpl w:val="4DBCBDF2"/>
@@ -8886,7 +9080,7 @@
       </w:pPr>
     </w:lvl>
   </w:abstractNum>
-  <w:abstractNum w:abstractNumId="14">
+  <w:abstractNum w:abstractNumId="14" w15:restartNumberingAfterBreak="0">
     <w:nsid w:val="4BBD4435"/>
     <w:multiLevelType w:val="hybridMultilevel"/>
     <w:tmpl w:val="F63283DE"/>
@@ -8999,7 +9193,7 @@
       </w:rPr>
     </w:lvl>
   </w:abstractNum>
-  <w:abstractNum w:abstractNumId="15">
+  <w:abstractNum w:abstractNumId="15" w15:restartNumberingAfterBreak="0">
     <w:nsid w:val="52C21AC3"/>
     <w:multiLevelType w:val="hybridMultilevel"/>
     <w:tmpl w:val="8368A682"/>
@@ -9111,7 +9305,7 @@
       </w:rPr>
     </w:lvl>
   </w:abstractNum>
-  <w:abstractNum w:abstractNumId="16">
+  <w:abstractNum w:abstractNumId="16" w15:restartNumberingAfterBreak="0">
     <w:nsid w:val="52EE3CF3"/>
     <w:multiLevelType w:val="hybridMultilevel"/>
     <w:tmpl w:val="BA70C8C6"/>
@@ -9200,7 +9394,7 @@
       </w:pPr>
     </w:lvl>
   </w:abstractNum>
-  <w:abstractNum w:abstractNumId="17">
+  <w:abstractNum w:abstractNumId="17" w15:restartNumberingAfterBreak="0">
     <w:nsid w:val="554869D7"/>
     <w:multiLevelType w:val="hybridMultilevel"/>
     <w:tmpl w:val="2FC4DF70"/>
@@ -9313,7 +9507,7 @@
       </w:rPr>
     </w:lvl>
   </w:abstractNum>
-  <w:abstractNum w:abstractNumId="18">
+  <w:abstractNum w:abstractNumId="18" w15:restartNumberingAfterBreak="0">
     <w:nsid w:val="57DA1C39"/>
     <w:multiLevelType w:val="hybridMultilevel"/>
     <w:tmpl w:val="BA70C8C6"/>
@@ -9402,7 +9596,7 @@
       </w:pPr>
     </w:lvl>
   </w:abstractNum>
-  <w:abstractNum w:abstractNumId="19">
+  <w:abstractNum w:abstractNumId="19" w15:restartNumberingAfterBreak="0">
     <w:nsid w:val="5FDF388A"/>
     <w:multiLevelType w:val="hybridMultilevel"/>
     <w:tmpl w:val="8146BAA2"/>
@@ -9491,7 +9685,7 @@
       </w:pPr>
     </w:lvl>
   </w:abstractNum>
-  <w:abstractNum w:abstractNumId="20">
+  <w:abstractNum w:abstractNumId="20" w15:restartNumberingAfterBreak="0">
     <w:nsid w:val="692F76E9"/>
     <w:multiLevelType w:val="hybridMultilevel"/>
     <w:tmpl w:val="891A4142"/>
@@ -9580,7 +9774,7 @@
       </w:pPr>
     </w:lvl>
   </w:abstractNum>
-  <w:abstractNum w:abstractNumId="21">
+  <w:abstractNum w:abstractNumId="21" w15:restartNumberingAfterBreak="0">
     <w:nsid w:val="77FD6966"/>
     <w:multiLevelType w:val="hybridMultilevel"/>
     <w:tmpl w:val="4DBCBDF2"/>
@@ -9666,7 +9860,7 @@
       </w:pPr>
     </w:lvl>
   </w:abstractNum>
-  <w:abstractNum w:abstractNumId="22">
+  <w:abstractNum w:abstractNumId="22" w15:restartNumberingAfterBreak="0">
     <w:nsid w:val="7B385AB5"/>
     <w:multiLevelType w:val="hybridMultilevel"/>
     <w:tmpl w:val="26828E16"/>
@@ -9755,7 +9949,7 @@
       </w:pPr>
     </w:lvl>
   </w:abstractNum>
-  <w:abstractNum w:abstractNumId="23">
+  <w:abstractNum w:abstractNumId="23" w15:restartNumberingAfterBreak="0">
     <w:nsid w:val="7F106D31"/>
     <w:multiLevelType w:val="hybridMultilevel"/>
     <w:tmpl w:val="2BD621A4"/>
@@ -9868,7 +10062,7 @@
       </w:rPr>
     </w:lvl>
   </w:abstractNum>
-  <w:abstractNum w:abstractNumId="24">
+  <w:abstractNum w:abstractNumId="24" w15:restartNumberingAfterBreak="0">
     <w:nsid w:val="7F4D72A9"/>
     <w:multiLevelType w:val="hybridMultilevel"/>
     <w:tmpl w:val="BA70C8C6"/>
@@ -10037,7 +10231,7 @@
 </file>
 
 <file path=word/styles.xml><?xml version="1.0" encoding="utf-8"?>
-<w:styles xmlns:mc="http://schemas.openxmlformats.org/markup-compatibility/2006" xmlns:r="http://schemas.openxmlformats.org/officeDocument/2006/relationships" xmlns:w="http://schemas.openxmlformats.org/wordprocessingml/2006/main" xmlns:w14="http://schemas.microsoft.com/office/word/2010/wordml" mc:Ignorable="w14">
+<w:styles xmlns:mc="http://schemas.openxmlformats.org/markup-compatibility/2006" xmlns:r="http://schemas.openxmlformats.org/officeDocument/2006/relationships" xmlns:w="http://schemas.openxmlformats.org/wordprocessingml/2006/main" xmlns:w14="http://schemas.microsoft.com/office/word/2010/wordml" xmlns:w15="http://schemas.microsoft.com/office/word/2012/wordml" xmlns:w16se="http://schemas.microsoft.com/office/word/2015/wordml/symex" mc:Ignorable="w14 w15 w16se">
   <w:docDefaults>
     <w:rPrDefault>
       <w:rPr>
@@ -10053,144 +10247,378 @@
       </w:pPr>
     </w:pPrDefault>
   </w:docDefaults>
-  <w:latentStyles w:defLockedState="0" w:defUIPriority="99" w:defSemiHidden="1" w:defUnhideWhenUsed="1" w:defQFormat="0" w:count="267">
-    <w:lsdException w:name="Normal" w:semiHidden="0" w:uiPriority="0" w:unhideWhenUsed="0" w:qFormat="1"/>
-    <w:lsdException w:name="heading 1" w:semiHidden="0" w:uiPriority="4" w:unhideWhenUsed="0" w:qFormat="1"/>
-    <w:lsdException w:name="heading 2" w:uiPriority="4" w:qFormat="1"/>
-    <w:lsdException w:name="heading 3" w:uiPriority="5" w:qFormat="1"/>
-    <w:lsdException w:name="heading 4" w:uiPriority="9"/>
-    <w:lsdException w:name="heading 5" w:uiPriority="9"/>
-    <w:lsdException w:name="heading 6" w:uiPriority="15" w:qFormat="1"/>
-    <w:lsdException w:name="heading 7" w:uiPriority="15" w:qFormat="1"/>
-    <w:lsdException w:name="heading 8" w:uiPriority="15" w:qFormat="1"/>
-    <w:lsdException w:name="heading 9" w:uiPriority="15" w:qFormat="1"/>
-    <w:lsdException w:name="toc 1" w:uiPriority="39"/>
-    <w:lsdException w:name="toc 2" w:uiPriority="39"/>
-    <w:lsdException w:name="toc 3" w:uiPriority="39"/>
-    <w:lsdException w:name="toc 4" w:uiPriority="39"/>
-    <w:lsdException w:name="toc 5" w:uiPriority="39"/>
-    <w:lsdException w:name="toc 6" w:uiPriority="39"/>
-    <w:lsdException w:name="toc 7" w:uiPriority="39"/>
-    <w:lsdException w:name="toc 8" w:uiPriority="39"/>
-    <w:lsdException w:name="toc 9" w:uiPriority="39"/>
-    <w:lsdException w:name="caption" w:uiPriority="35" w:qFormat="1"/>
-    <w:lsdException w:name="Title" w:semiHidden="0" w:uiPriority="9" w:unhideWhenUsed="0" w:qFormat="1"/>
-    <w:lsdException w:name="Default Paragraph Font" w:uiPriority="1"/>
-    <w:lsdException w:name="Subtitle" w:semiHidden="0" w:uiPriority="10" w:unhideWhenUsed="0" w:qFormat="1"/>
-    <w:lsdException w:name="Strong" w:semiHidden="0" w:uiPriority="22" w:unhideWhenUsed="0"/>
-    <w:lsdException w:name="Emphasis" w:semiHidden="0" w:uiPriority="20" w:unhideWhenUsed="0"/>
-    <w:lsdException w:name="Table Grid" w:semiHidden="0" w:uiPriority="59" w:unhideWhenUsed="0"/>
-    <w:lsdException w:name="Placeholder Text" w:unhideWhenUsed="0"/>
-    <w:lsdException w:name="No Spacing" w:semiHidden="0" w:uiPriority="1" w:unhideWhenUsed="0"/>
-    <w:lsdException w:name="Light Shading" w:semiHidden="0" w:uiPriority="60" w:unhideWhenUsed="0"/>
-    <w:lsdException w:name="Light List" w:semiHidden="0" w:uiPriority="61" w:unhideWhenUsed="0"/>
-    <w:lsdException w:name="Light Grid" w:semiHidden="0" w:uiPriority="62" w:unhideWhenUsed="0"/>
-    <w:lsdException w:name="Medium Shading 1" w:semiHidden="0" w:uiPriority="63" w:unhideWhenUsed="0"/>
-    <w:lsdException w:name="Medium Shading 2" w:semiHidden="0" w:uiPriority="64" w:unhideWhenUsed="0"/>
-    <w:lsdException w:name="Medium List 1" w:semiHidden="0" w:uiPriority="65" w:unhideWhenUsed="0"/>
-    <w:lsdException w:name="Medium List 2" w:semiHidden="0" w:uiPriority="66" w:unhideWhenUsed="0"/>
-    <w:lsdException w:name="Medium Grid 1" w:semiHidden="0" w:uiPriority="67" w:unhideWhenUsed="0"/>
-    <w:lsdException w:name="Medium Grid 2" w:semiHidden="0" w:uiPriority="68" w:unhideWhenUsed="0"/>
-    <w:lsdException w:name="Medium Grid 3" w:semiHidden="0" w:uiPriority="69" w:unhideWhenUsed="0"/>
-    <w:lsdException w:name="Dark List" w:semiHidden="0" w:uiPriority="70" w:unhideWhenUsed="0"/>
-    <w:lsdException w:name="Colorful Shading" w:semiHidden="0" w:uiPriority="71" w:unhideWhenUsed="0"/>
-    <w:lsdException w:name="Colorful List" w:semiHidden="0" w:uiPriority="72" w:unhideWhenUsed="0"/>
-    <w:lsdException w:name="Colorful Grid" w:semiHidden="0" w:uiPriority="73" w:unhideWhenUsed="0"/>
-    <w:lsdException w:name="Light Shading Accent 1" w:semiHidden="0" w:uiPriority="60" w:unhideWhenUsed="0"/>
-    <w:lsdException w:name="Light List Accent 1" w:semiHidden="0" w:uiPriority="61" w:unhideWhenUsed="0"/>
-    <w:lsdException w:name="Light Grid Accent 1" w:semiHidden="0" w:uiPriority="62" w:unhideWhenUsed="0"/>
-    <w:lsdException w:name="Medium Shading 1 Accent 1" w:semiHidden="0" w:uiPriority="63" w:unhideWhenUsed="0"/>
-    <w:lsdException w:name="Medium Shading 2 Accent 1" w:semiHidden="0" w:uiPriority="64" w:unhideWhenUsed="0"/>
-    <w:lsdException w:name="Medium List 1 Accent 1" w:semiHidden="0" w:uiPriority="65" w:unhideWhenUsed="0"/>
-    <w:lsdException w:name="Revision" w:unhideWhenUsed="0"/>
-    <w:lsdException w:name="List Paragraph" w:semiHidden="0" w:uiPriority="34" w:unhideWhenUsed="0"/>
-    <w:lsdException w:name="Quote" w:semiHidden="0" w:uiPriority="29" w:unhideWhenUsed="0"/>
-    <w:lsdException w:name="Intense Quote" w:semiHidden="0" w:uiPriority="30" w:unhideWhenUsed="0"/>
-    <w:lsdException w:name="Medium List 2 Accent 1" w:semiHidden="0" w:uiPriority="66" w:unhideWhenUsed="0"/>
-    <w:lsdException w:name="Medium Grid 1 Accent 1" w:semiHidden="0" w:uiPriority="67" w:unhideWhenUsed="0"/>
-    <w:lsdException w:name="Medium Grid 2 Accent 1" w:semiHidden="0" w:uiPriority="68" w:unhideWhenUsed="0"/>
-    <w:lsdException w:name="Medium Grid 3 Accent 1" w:semiHidden="0" w:uiPriority="69" w:unhideWhenUsed="0"/>
-    <w:lsdException w:name="Dark List Accent 1" w:semiHidden="0" w:uiPriority="70" w:unhideWhenUsed="0"/>
-    <w:lsdException w:name="Colorful Shading Accent 1" w:semiHidden="0" w:uiPriority="71" w:unhideWhenUsed="0"/>
-    <w:lsdException w:name="Colorful List Accent 1" w:semiHidden="0" w:uiPriority="72" w:unhideWhenUsed="0"/>
-    <w:lsdException w:name="Colorful Grid Accent 1" w:semiHidden="0" w:uiPriority="73" w:unhideWhenUsed="0"/>
-    <w:lsdException w:name="Light Shading Accent 2" w:semiHidden="0" w:uiPriority="60" w:unhideWhenUsed="0"/>
-    <w:lsdException w:name="Light List Accent 2" w:semiHidden="0" w:uiPriority="61" w:unhideWhenUsed="0"/>
-    <w:lsdException w:name="Light Grid Accent 2" w:semiHidden="0" w:uiPriority="62" w:unhideWhenUsed="0"/>
-    <w:lsdException w:name="Medium Shading 1 Accent 2" w:semiHidden="0" w:uiPriority="63" w:unhideWhenUsed="0"/>
-    <w:lsdException w:name="Medium Shading 2 Accent 2" w:semiHidden="0" w:uiPriority="64" w:unhideWhenUsed="0"/>
-    <w:lsdException w:name="Medium List 1 Accent 2" w:semiHidden="0" w:uiPriority="65" w:unhideWhenUsed="0"/>
-    <w:lsdException w:name="Medium List 2 Accent 2" w:semiHidden="0" w:uiPriority="66" w:unhideWhenUsed="0"/>
-    <w:lsdException w:name="Medium Grid 1 Accent 2" w:semiHidden="0" w:uiPriority="67" w:unhideWhenUsed="0"/>
-    <w:lsdException w:name="Medium Grid 2 Accent 2" w:semiHidden="0" w:uiPriority="68" w:unhideWhenUsed="0"/>
-    <w:lsdException w:name="Medium Grid 3 Accent 2" w:semiHidden="0" w:uiPriority="69" w:unhideWhenUsed="0"/>
-    <w:lsdException w:name="Dark List Accent 2" w:semiHidden="0" w:uiPriority="70" w:unhideWhenUsed="0"/>
-    <w:lsdException w:name="Colorful Shading Accent 2" w:semiHidden="0" w:uiPriority="71" w:unhideWhenUsed="0"/>
-    <w:lsdException w:name="Colorful List Accent 2" w:semiHidden="0" w:uiPriority="72" w:unhideWhenUsed="0"/>
-    <w:lsdException w:name="Colorful Grid Accent 2" w:semiHidden="0" w:uiPriority="73" w:unhideWhenUsed="0"/>
-    <w:lsdException w:name="Light Shading Accent 3" w:semiHidden="0" w:uiPriority="60" w:unhideWhenUsed="0"/>
-    <w:lsdException w:name="Light List Accent 3" w:semiHidden="0" w:uiPriority="61" w:unhideWhenUsed="0"/>
-    <w:lsdException w:name="Light Grid Accent 3" w:semiHidden="0" w:uiPriority="62" w:unhideWhenUsed="0"/>
-    <w:lsdException w:name="Medium Shading 1 Accent 3" w:semiHidden="0" w:uiPriority="63" w:unhideWhenUsed="0"/>
-    <w:lsdException w:name="Medium Shading 2 Accent 3" w:semiHidden="0" w:uiPriority="64" w:unhideWhenUsed="0"/>
-    <w:lsdException w:name="Medium List 1 Accent 3" w:semiHidden="0" w:uiPriority="65" w:unhideWhenUsed="0"/>
-    <w:lsdException w:name="Medium List 2 Accent 3" w:semiHidden="0" w:uiPriority="66" w:unhideWhenUsed="0"/>
-    <w:lsdException w:name="Medium Grid 1 Accent 3" w:semiHidden="0" w:uiPriority="67" w:unhideWhenUsed="0"/>
-    <w:lsdException w:name="Medium Grid 2 Accent 3" w:semiHidden="0" w:uiPriority="68" w:unhideWhenUsed="0"/>
-    <w:lsdException w:name="Medium Grid 3 Accent 3" w:semiHidden="0" w:uiPriority="69" w:unhideWhenUsed="0"/>
-    <w:lsdException w:name="Dark List Accent 3" w:semiHidden="0" w:uiPriority="70" w:unhideWhenUsed="0"/>
-    <w:lsdException w:name="Colorful Shading Accent 3" w:semiHidden="0" w:uiPriority="71" w:unhideWhenUsed="0"/>
-    <w:lsdException w:name="Colorful List Accent 3" w:semiHidden="0" w:uiPriority="72" w:unhideWhenUsed="0"/>
-    <w:lsdException w:name="Colorful Grid Accent 3" w:semiHidden="0" w:uiPriority="73" w:unhideWhenUsed="0"/>
-    <w:lsdException w:name="Light Shading Accent 4" w:semiHidden="0" w:uiPriority="60" w:unhideWhenUsed="0"/>
-    <w:lsdException w:name="Light List Accent 4" w:semiHidden="0" w:uiPriority="61" w:unhideWhenUsed="0"/>
-    <w:lsdException w:name="Light Grid Accent 4" w:semiHidden="0" w:uiPriority="62" w:unhideWhenUsed="0"/>
-    <w:lsdException w:name="Medium Shading 1 Accent 4" w:semiHidden="0" w:uiPriority="63" w:unhideWhenUsed="0"/>
-    <w:lsdException w:name="Medium Shading 2 Accent 4" w:semiHidden="0" w:uiPriority="64" w:unhideWhenUsed="0"/>
-    <w:lsdException w:name="Medium List 1 Accent 4" w:semiHidden="0" w:uiPriority="65" w:unhideWhenUsed="0"/>
-    <w:lsdException w:name="Medium List 2 Accent 4" w:semiHidden="0" w:uiPriority="66" w:unhideWhenUsed="0"/>
-    <w:lsdException w:name="Medium Grid 1 Accent 4" w:semiHidden="0" w:uiPriority="67" w:unhideWhenUsed="0"/>
-    <w:lsdException w:name="Medium Grid 2 Accent 4" w:semiHidden="0" w:uiPriority="68" w:unhideWhenUsed="0"/>
-    <w:lsdException w:name="Medium Grid 3 Accent 4" w:semiHidden="0" w:uiPriority="69" w:unhideWhenUsed="0"/>
-    <w:lsdException w:name="Dark List Accent 4" w:semiHidden="0" w:uiPriority="70" w:unhideWhenUsed="0"/>
-    <w:lsdException w:name="Colorful Shading Accent 4" w:semiHidden="0" w:uiPriority="71" w:unhideWhenUsed="0"/>
-    <w:lsdException w:name="Colorful List Accent 4" w:semiHidden="0" w:uiPriority="72" w:unhideWhenUsed="0"/>
-    <w:lsdException w:name="Colorful Grid Accent 4" w:semiHidden="0" w:uiPriority="73" w:unhideWhenUsed="0"/>
-    <w:lsdException w:name="Light Shading Accent 5" w:semiHidden="0" w:uiPriority="60" w:unhideWhenUsed="0"/>
-    <w:lsdException w:name="Light List Accent 5" w:semiHidden="0" w:uiPriority="61" w:unhideWhenUsed="0"/>
-    <w:lsdException w:name="Light Grid Accent 5" w:semiHidden="0" w:uiPriority="62" w:unhideWhenUsed="0"/>
-    <w:lsdException w:name="Medium Shading 1 Accent 5" w:semiHidden="0" w:uiPriority="63" w:unhideWhenUsed="0"/>
-    <w:lsdException w:name="Medium Shading 2 Accent 5" w:semiHidden="0" w:uiPriority="64" w:unhideWhenUsed="0"/>
-    <w:lsdException w:name="Medium List 1 Accent 5" w:semiHidden="0" w:uiPriority="65" w:unhideWhenUsed="0"/>
-    <w:lsdException w:name="Medium List 2 Accent 5" w:semiHidden="0" w:uiPriority="66" w:unhideWhenUsed="0"/>
-    <w:lsdException w:name="Medium Grid 1 Accent 5" w:semiHidden="0" w:uiPriority="67" w:unhideWhenUsed="0"/>
-    <w:lsdException w:name="Medium Grid 2 Accent 5" w:semiHidden="0" w:uiPriority="68" w:unhideWhenUsed="0"/>
-    <w:lsdException w:name="Medium Grid 3 Accent 5" w:semiHidden="0" w:uiPriority="69" w:unhideWhenUsed="0"/>
-    <w:lsdException w:name="Dark List Accent 5" w:semiHidden="0" w:uiPriority="70" w:unhideWhenUsed="0"/>
-    <w:lsdException w:name="Colorful Shading Accent 5" w:semiHidden="0" w:uiPriority="71" w:unhideWhenUsed="0"/>
-    <w:lsdException w:name="Colorful List Accent 5" w:semiHidden="0" w:uiPriority="72" w:unhideWhenUsed="0"/>
-    <w:lsdException w:name="Colorful Grid Accent 5" w:semiHidden="0" w:uiPriority="73" w:unhideWhenUsed="0"/>
-    <w:lsdException w:name="Light Shading Accent 6" w:semiHidden="0" w:uiPriority="60" w:unhideWhenUsed="0"/>
-    <w:lsdException w:name="Light List Accent 6" w:semiHidden="0" w:uiPriority="61" w:unhideWhenUsed="0"/>
-    <w:lsdException w:name="Light Grid Accent 6" w:semiHidden="0" w:uiPriority="62" w:unhideWhenUsed="0"/>
-    <w:lsdException w:name="Medium Shading 1 Accent 6" w:semiHidden="0" w:uiPriority="63" w:unhideWhenUsed="0"/>
-    <w:lsdException w:name="Medium Shading 2 Accent 6" w:semiHidden="0" w:uiPriority="64" w:unhideWhenUsed="0"/>
-    <w:lsdException w:name="Medium List 1 Accent 6" w:semiHidden="0" w:uiPriority="65" w:unhideWhenUsed="0"/>
-    <w:lsdException w:name="Medium List 2 Accent 6" w:semiHidden="0" w:uiPriority="66" w:unhideWhenUsed="0"/>
-    <w:lsdException w:name="Medium Grid 1 Accent 6" w:semiHidden="0" w:uiPriority="67" w:unhideWhenUsed="0"/>
-    <w:lsdException w:name="Medium Grid 2 Accent 6" w:semiHidden="0" w:uiPriority="68" w:unhideWhenUsed="0"/>
-    <w:lsdException w:name="Medium Grid 3 Accent 6" w:semiHidden="0" w:uiPriority="69" w:unhideWhenUsed="0"/>
-    <w:lsdException w:name="Dark List Accent 6" w:semiHidden="0" w:uiPriority="70" w:unhideWhenUsed="0"/>
-    <w:lsdException w:name="Colorful Shading Accent 6" w:semiHidden="0" w:uiPriority="71" w:unhideWhenUsed="0"/>
-    <w:lsdException w:name="Colorful List Accent 6" w:semiHidden="0" w:uiPriority="72" w:unhideWhenUsed="0"/>
-    <w:lsdException w:name="Colorful Grid Accent 6" w:semiHidden="0" w:uiPriority="73" w:unhideWhenUsed="0"/>
-    <w:lsdException w:name="Subtle Emphasis" w:semiHidden="0" w:uiPriority="19" w:unhideWhenUsed="0"/>
-    <w:lsdException w:name="Intense Emphasis" w:semiHidden="0" w:uiPriority="21" w:unhideWhenUsed="0"/>
-    <w:lsdException w:name="Subtle Reference" w:semiHidden="0" w:uiPriority="31" w:unhideWhenUsed="0"/>
-    <w:lsdException w:name="Intense Reference" w:semiHidden="0" w:uiPriority="32" w:unhideWhenUsed="0"/>
-    <w:lsdException w:name="Book Title" w:semiHidden="0" w:uiPriority="33" w:unhideWhenUsed="0"/>
-    <w:lsdException w:name="Bibliography" w:uiPriority="37"/>
-    <w:lsdException w:name="TOC Heading" w:uiPriority="39" w:qFormat="1"/>
+  <w:latentStyles w:defLockedState="0" w:defUIPriority="99" w:defSemiHidden="0" w:defUnhideWhenUsed="0" w:defQFormat="0" w:count="371">
+    <w:lsdException w:name="Normal" w:uiPriority="0" w:qFormat="1"/>
+    <w:lsdException w:name="heading 1" w:uiPriority="4" w:qFormat="1"/>
+    <w:lsdException w:name="heading 2" w:semiHidden="1" w:uiPriority="4" w:unhideWhenUsed="1" w:qFormat="1"/>
+    <w:lsdException w:name="heading 3" w:semiHidden="1" w:uiPriority="5" w:unhideWhenUsed="1" w:qFormat="1"/>
+    <w:lsdException w:name="heading 4" w:semiHidden="1" w:uiPriority="9" w:unhideWhenUsed="1"/>
+    <w:lsdException w:name="heading 5" w:semiHidden="1" w:uiPriority="9" w:unhideWhenUsed="1"/>
+    <w:lsdException w:name="heading 6" w:semiHidden="1" w:uiPriority="15" w:unhideWhenUsed="1" w:qFormat="1"/>
+    <w:lsdException w:name="heading 7" w:semiHidden="1" w:uiPriority="15" w:unhideWhenUsed="1" w:qFormat="1"/>
+    <w:lsdException w:name="heading 8" w:semiHidden="1" w:uiPriority="15" w:unhideWhenUsed="1" w:qFormat="1"/>
+    <w:lsdException w:name="heading 9" w:semiHidden="1" w:uiPriority="15" w:unhideWhenUsed="1" w:qFormat="1"/>
+    <w:lsdException w:name="index 1" w:semiHidden="1" w:unhideWhenUsed="1"/>
+    <w:lsdException w:name="index 2" w:semiHidden="1" w:unhideWhenUsed="1"/>
+    <w:lsdException w:name="index 3" w:semiHidden="1" w:unhideWhenUsed="1"/>
+    <w:lsdException w:name="index 4" w:semiHidden="1" w:unhideWhenUsed="1"/>
+    <w:lsdException w:name="index 5" w:semiHidden="1" w:unhideWhenUsed="1"/>
+    <w:lsdException w:name="index 6" w:semiHidden="1" w:unhideWhenUsed="1"/>
+    <w:lsdException w:name="index 7" w:semiHidden="1" w:unhideWhenUsed="1"/>
+    <w:lsdException w:name="index 8" w:semiHidden="1" w:unhideWhenUsed="1"/>
+    <w:lsdException w:name="index 9" w:semiHidden="1" w:unhideWhenUsed="1"/>
+    <w:lsdException w:name="toc 1" w:semiHidden="1" w:uiPriority="39" w:unhideWhenUsed="1"/>
+    <w:lsdException w:name="toc 2" w:semiHidden="1" w:uiPriority="39" w:unhideWhenUsed="1"/>
+    <w:lsdException w:name="toc 3" w:semiHidden="1" w:uiPriority="39" w:unhideWhenUsed="1"/>
+    <w:lsdException w:name="toc 4" w:semiHidden="1" w:uiPriority="39" w:unhideWhenUsed="1"/>
+    <w:lsdException w:name="toc 5" w:semiHidden="1" w:uiPriority="39" w:unhideWhenUsed="1"/>
+    <w:lsdException w:name="toc 6" w:semiHidden="1" w:uiPriority="39" w:unhideWhenUsed="1"/>
+    <w:lsdException w:name="toc 7" w:semiHidden="1" w:uiPriority="39" w:unhideWhenUsed="1"/>
+    <w:lsdException w:name="toc 8" w:semiHidden="1" w:uiPriority="39" w:unhideWhenUsed="1"/>
+    <w:lsdException w:name="toc 9" w:semiHidden="1" w:uiPriority="39" w:unhideWhenUsed="1"/>
+    <w:lsdException w:name="Normal Indent" w:semiHidden="1" w:unhideWhenUsed="1"/>
+    <w:lsdException w:name="footnote text" w:semiHidden="1" w:unhideWhenUsed="1"/>
+    <w:lsdException w:name="annotation text" w:semiHidden="1" w:unhideWhenUsed="1"/>
+    <w:lsdException w:name="header" w:semiHidden="1" w:unhideWhenUsed="1"/>
+    <w:lsdException w:name="footer" w:semiHidden="1" w:unhideWhenUsed="1"/>
+    <w:lsdException w:name="index heading" w:semiHidden="1" w:unhideWhenUsed="1"/>
+    <w:lsdException w:name="caption" w:semiHidden="1" w:uiPriority="35" w:unhideWhenUsed="1" w:qFormat="1"/>
+    <w:lsdException w:name="table of figures" w:semiHidden="1" w:unhideWhenUsed="1"/>
+    <w:lsdException w:name="envelope address" w:semiHidden="1" w:unhideWhenUsed="1"/>
+    <w:lsdException w:name="envelope return" w:semiHidden="1" w:unhideWhenUsed="1"/>
+    <w:lsdException w:name="footnote reference" w:semiHidden="1" w:unhideWhenUsed="1"/>
+    <w:lsdException w:name="annotation reference" w:semiHidden="1" w:unhideWhenUsed="1"/>
+    <w:lsdException w:name="line number" w:semiHidden="1" w:unhideWhenUsed="1"/>
+    <w:lsdException w:name="page number" w:semiHidden="1" w:unhideWhenUsed="1"/>
+    <w:lsdException w:name="endnote reference" w:semiHidden="1" w:unhideWhenUsed="1"/>
+    <w:lsdException w:name="endnote text" w:semiHidden="1" w:unhideWhenUsed="1"/>
+    <w:lsdException w:name="table of authorities" w:semiHidden="1" w:unhideWhenUsed="1"/>
+    <w:lsdException w:name="macro" w:semiHidden="1" w:unhideWhenUsed="1"/>
+    <w:lsdException w:name="toa heading" w:semiHidden="1" w:unhideWhenUsed="1"/>
+    <w:lsdException w:name="List" w:semiHidden="1" w:unhideWhenUsed="1"/>
+    <w:lsdException w:name="List Bullet" w:semiHidden="1" w:unhideWhenUsed="1"/>
+    <w:lsdException w:name="List Number" w:semiHidden="1" w:unhideWhenUsed="1"/>
+    <w:lsdException w:name="List 2" w:semiHidden="1" w:unhideWhenUsed="1"/>
+    <w:lsdException w:name="List 3" w:semiHidden="1" w:unhideWhenUsed="1"/>
+    <w:lsdException w:name="List 4" w:semiHidden="1" w:unhideWhenUsed="1"/>
+    <w:lsdException w:name="List 5" w:semiHidden="1" w:unhideWhenUsed="1"/>
+    <w:lsdException w:name="List Bullet 2" w:semiHidden="1" w:unhideWhenUsed="1"/>
+    <w:lsdException w:name="List Bullet 3" w:semiHidden="1" w:unhideWhenUsed="1"/>
+    <w:lsdException w:name="List Bullet 4" w:semiHidden="1" w:unhideWhenUsed="1"/>
+    <w:lsdException w:name="List Bullet 5" w:semiHidden="1" w:unhideWhenUsed="1"/>
+    <w:lsdException w:name="List Number 2" w:semiHidden="1" w:unhideWhenUsed="1"/>
+    <w:lsdException w:name="List Number 3" w:semiHidden="1" w:unhideWhenUsed="1"/>
+    <w:lsdException w:name="List Number 4" w:semiHidden="1" w:unhideWhenUsed="1"/>
+    <w:lsdException w:name="List Number 5" w:semiHidden="1" w:unhideWhenUsed="1"/>
+    <w:lsdException w:name="Title" w:uiPriority="9" w:qFormat="1"/>
+    <w:lsdException w:name="Closing" w:semiHidden="1" w:unhideWhenUsed="1"/>
+    <w:lsdException w:name="Signature" w:semiHidden="1" w:unhideWhenUsed="1"/>
+    <w:lsdException w:name="Default Paragraph Font" w:semiHidden="1" w:uiPriority="1" w:unhideWhenUsed="1"/>
+    <w:lsdException w:name="Body Text" w:semiHidden="1" w:unhideWhenUsed="1"/>
+    <w:lsdException w:name="Body Text Indent" w:semiHidden="1" w:unhideWhenUsed="1"/>
+    <w:lsdException w:name="List Continue" w:semiHidden="1" w:unhideWhenUsed="1"/>
+    <w:lsdException w:name="List Continue 2" w:semiHidden="1" w:unhideWhenUsed="1"/>
+    <w:lsdException w:name="List Continue 3" w:semiHidden="1" w:unhideWhenUsed="1"/>
+    <w:lsdException w:name="List Continue 4" w:semiHidden="1" w:unhideWhenUsed="1"/>
+    <w:lsdException w:name="List Continue 5" w:semiHidden="1" w:unhideWhenUsed="1"/>
+    <w:lsdException w:name="Message Header" w:semiHidden="1" w:unhideWhenUsed="1"/>
+    <w:lsdException w:name="Subtitle" w:uiPriority="10" w:qFormat="1"/>
+    <w:lsdException w:name="Salutation" w:semiHidden="1" w:unhideWhenUsed="1"/>
+    <w:lsdException w:name="Date" w:semiHidden="1" w:unhideWhenUsed="1"/>
+    <w:lsdException w:name="Body Text First Indent" w:semiHidden="1" w:unhideWhenUsed="1"/>
+    <w:lsdException w:name="Body Text First Indent 2" w:semiHidden="1" w:unhideWhenUsed="1"/>
+    <w:lsdException w:name="Note Heading" w:semiHidden="1" w:unhideWhenUsed="1"/>
+    <w:lsdException w:name="Body Text 2" w:semiHidden="1" w:unhideWhenUsed="1"/>
+    <w:lsdException w:name="Body Text 3" w:semiHidden="1" w:unhideWhenUsed="1"/>
+    <w:lsdException w:name="Body Text Indent 2" w:semiHidden="1" w:unhideWhenUsed="1"/>
+    <w:lsdException w:name="Body Text Indent 3" w:semiHidden="1" w:unhideWhenUsed="1"/>
+    <w:lsdException w:name="Block Text" w:semiHidden="1" w:unhideWhenUsed="1"/>
+    <w:lsdException w:name="Hyperlink" w:semiHidden="1" w:unhideWhenUsed="1"/>
+    <w:lsdException w:name="FollowedHyperlink" w:semiHidden="1" w:unhideWhenUsed="1"/>
+    <w:lsdException w:name="Strong" w:uiPriority="22"/>
+    <w:lsdException w:name="Emphasis" w:uiPriority="20"/>
+    <w:lsdException w:name="Document Map" w:semiHidden="1" w:unhideWhenUsed="1"/>
+    <w:lsdException w:name="Plain Text" w:semiHidden="1" w:unhideWhenUsed="1"/>
+    <w:lsdException w:name="E-mail Signature" w:semiHidden="1" w:unhideWhenUsed="1"/>
+    <w:lsdException w:name="HTML Top of Form" w:semiHidden="1" w:unhideWhenUsed="1"/>
+    <w:lsdException w:name="HTML Bottom of Form" w:semiHidden="1" w:unhideWhenUsed="1"/>
+    <w:lsdException w:name="Normal (Web)" w:semiHidden="1" w:unhideWhenUsed="1"/>
+    <w:lsdException w:name="HTML Acronym" w:semiHidden="1" w:unhideWhenUsed="1"/>
+    <w:lsdException w:name="HTML Address" w:semiHidden="1" w:unhideWhenUsed="1"/>
+    <w:lsdException w:name="HTML Cite" w:semiHidden="1" w:unhideWhenUsed="1"/>
+    <w:lsdException w:name="HTML Code" w:semiHidden="1" w:unhideWhenUsed="1"/>
+    <w:lsdException w:name="HTML Definition" w:semiHidden="1" w:unhideWhenUsed="1"/>
+    <w:lsdException w:name="HTML Keyboard" w:semiHidden="1" w:unhideWhenUsed="1"/>
+    <w:lsdException w:name="HTML Preformatted" w:semiHidden="1" w:unhideWhenUsed="1"/>
+    <w:lsdException w:name="HTML Sample" w:semiHidden="1" w:unhideWhenUsed="1"/>
+    <w:lsdException w:name="HTML Typewriter" w:semiHidden="1" w:unhideWhenUsed="1"/>
+    <w:lsdException w:name="HTML Variable" w:semiHidden="1" w:unhideWhenUsed="1"/>
+    <w:lsdException w:name="Normal Table" w:semiHidden="1" w:unhideWhenUsed="1"/>
+    <w:lsdException w:name="annotation subject" w:semiHidden="1" w:unhideWhenUsed="1"/>
+    <w:lsdException w:name="No List" w:semiHidden="1" w:unhideWhenUsed="1"/>
+    <w:lsdException w:name="Outline List 1" w:semiHidden="1" w:unhideWhenUsed="1"/>
+    <w:lsdException w:name="Outline List 2" w:semiHidden="1" w:unhideWhenUsed="1"/>
+    <w:lsdException w:name="Outline List 3" w:semiHidden="1" w:unhideWhenUsed="1"/>
+    <w:lsdException w:name="Table Simple 1" w:semiHidden="1" w:unhideWhenUsed="1"/>
+    <w:lsdException w:name="Table Simple 2" w:semiHidden="1" w:unhideWhenUsed="1"/>
+    <w:lsdException w:name="Table Simple 3" w:semiHidden="1" w:unhideWhenUsed="1"/>
+    <w:lsdException w:name="Table Classic 1" w:semiHidden="1" w:unhideWhenUsed="1"/>
+    <w:lsdException w:name="Table Classic 2" w:semiHidden="1" w:unhideWhenUsed="1"/>
+    <w:lsdException w:name="Table Classic 3" w:semiHidden="1" w:unhideWhenUsed="1"/>
+    <w:lsdException w:name="Table Classic 4" w:semiHidden="1" w:unhideWhenUsed="1"/>
+    <w:lsdException w:name="Table Colorful 1" w:semiHidden="1" w:unhideWhenUsed="1"/>
+    <w:lsdException w:name="Table Colorful 2" w:semiHidden="1" w:unhideWhenUsed="1"/>
+    <w:lsdException w:name="Table Colorful 3" w:semiHidden="1" w:unhideWhenUsed="1"/>
+    <w:lsdException w:name="Table Columns 1" w:semiHidden="1" w:unhideWhenUsed="1"/>
+    <w:lsdException w:name="Table Columns 2" w:semiHidden="1" w:unhideWhenUsed="1"/>
+    <w:lsdException w:name="Table Columns 3" w:semiHidden="1" w:unhideWhenUsed="1"/>
+    <w:lsdException w:name="Table Columns 4" w:semiHidden="1" w:unhideWhenUsed="1"/>
+    <w:lsdException w:name="Table Columns 5" w:semiHidden="1" w:unhideWhenUsed="1"/>
+    <w:lsdException w:name="Table Grid 1" w:semiHidden="1" w:unhideWhenUsed="1"/>
+    <w:lsdException w:name="Table Grid 2" w:semiHidden="1" w:unhideWhenUsed="1"/>
+    <w:lsdException w:name="Table Grid 3" w:semiHidden="1" w:unhideWhenUsed="1"/>
+    <w:lsdException w:name="Table Grid 4" w:semiHidden="1" w:unhideWhenUsed="1"/>
+    <w:lsdException w:name="Table Grid 5" w:semiHidden="1" w:unhideWhenUsed="1"/>
+    <w:lsdException w:name="Table Grid 6" w:semiHidden="1" w:unhideWhenUsed="1"/>
+    <w:lsdException w:name="Table Grid 7" w:semiHidden="1" w:unhideWhenUsed="1"/>
+    <w:lsdException w:name="Table Grid 8" w:semiHidden="1" w:unhideWhenUsed="1"/>
+    <w:lsdException w:name="Table List 1" w:semiHidden="1" w:unhideWhenUsed="1"/>
+    <w:lsdException w:name="Table List 2" w:semiHidden="1" w:unhideWhenUsed="1"/>
+    <w:lsdException w:name="Table List 3" w:semiHidden="1" w:unhideWhenUsed="1"/>
+    <w:lsdException w:name="Table List 4" w:semiHidden="1" w:unhideWhenUsed="1"/>
+    <w:lsdException w:name="Table List 5" w:semiHidden="1" w:unhideWhenUsed="1"/>
+    <w:lsdException w:name="Table List 6" w:semiHidden="1" w:unhideWhenUsed="1"/>
+    <w:lsdException w:name="Table List 7" w:semiHidden="1" w:unhideWhenUsed="1"/>
+    <w:lsdException w:name="Table List 8" w:semiHidden="1" w:unhideWhenUsed="1"/>
+    <w:lsdException w:name="Table 3D effects 1" w:semiHidden="1" w:unhideWhenUsed="1"/>
+    <w:lsdException w:name="Table 3D effects 2" w:semiHidden="1" w:unhideWhenUsed="1"/>
+    <w:lsdException w:name="Table 3D effects 3" w:semiHidden="1" w:unhideWhenUsed="1"/>
+    <w:lsdException w:name="Table Contemporary" w:semiHidden="1" w:unhideWhenUsed="1"/>
+    <w:lsdException w:name="Table Elegant" w:semiHidden="1" w:unhideWhenUsed="1"/>
+    <w:lsdException w:name="Table Professional" w:semiHidden="1" w:unhideWhenUsed="1"/>
+    <w:lsdException w:name="Table Subtle 1" w:semiHidden="1" w:unhideWhenUsed="1"/>
+    <w:lsdException w:name="Table Subtle 2" w:semiHidden="1" w:unhideWhenUsed="1"/>
+    <w:lsdException w:name="Table Web 1" w:semiHidden="1" w:unhideWhenUsed="1"/>
+    <w:lsdException w:name="Table Web 2" w:semiHidden="1" w:unhideWhenUsed="1"/>
+    <w:lsdException w:name="Table Web 3" w:semiHidden="1" w:unhideWhenUsed="1"/>
+    <w:lsdException w:name="Balloon Text" w:semiHidden="1" w:unhideWhenUsed="1"/>
+    <w:lsdException w:name="Table Grid" w:uiPriority="59"/>
+    <w:lsdException w:name="Table Theme" w:semiHidden="1" w:unhideWhenUsed="1"/>
+    <w:lsdException w:name="Placeholder Text" w:semiHidden="1"/>
+    <w:lsdException w:name="No Spacing" w:uiPriority="1"/>
+    <w:lsdException w:name="Light Shading" w:uiPriority="60"/>
+    <w:lsdException w:name="Light List" w:uiPriority="61"/>
+    <w:lsdException w:name="Light Grid" w:uiPriority="62"/>
+    <w:lsdException w:name="Medium Shading 1" w:uiPriority="63"/>
+    <w:lsdException w:name="Medium Shading 2" w:uiPriority="64"/>
+    <w:lsdException w:name="Medium List 1" w:uiPriority="65"/>
+    <w:lsdException w:name="Medium List 2" w:uiPriority="66"/>
+    <w:lsdException w:name="Medium Grid 1" w:uiPriority="67"/>
+    <w:lsdException w:name="Medium Grid 2" w:uiPriority="68"/>
+    <w:lsdException w:name="Medium Grid 3" w:uiPriority="69"/>
+    <w:lsdException w:name="Dark List" w:uiPriority="70"/>
+    <w:lsdException w:name="Colorful Shading" w:uiPriority="71"/>
+    <w:lsdException w:name="Colorful List" w:uiPriority="72"/>
+    <w:lsdException w:name="Colorful Grid" w:uiPriority="73"/>
+    <w:lsdException w:name="Light Shading Accent 1" w:uiPriority="60"/>
+    <w:lsdException w:name="Light List Accent 1" w:uiPriority="61"/>
+    <w:lsdException w:name="Light Grid Accent 1" w:uiPriority="62"/>
+    <w:lsdException w:name="Medium Shading 1 Accent 1" w:uiPriority="63"/>
+    <w:lsdException w:name="Medium Shading 2 Accent 1" w:uiPriority="64"/>
+    <w:lsdException w:name="Medium List 1 Accent 1" w:uiPriority="65"/>
+    <w:lsdException w:name="Revision" w:semiHidden="1"/>
+    <w:lsdException w:name="List Paragraph" w:uiPriority="34"/>
+    <w:lsdException w:name="Quote" w:uiPriority="29"/>
+    <w:lsdException w:name="Intense Quote" w:uiPriority="30"/>
+    <w:lsdException w:name="Medium List 2 Accent 1" w:uiPriority="66"/>
+    <w:lsdException w:name="Medium Grid 1 Accent 1" w:uiPriority="67"/>
+    <w:lsdException w:name="Medium Grid 2 Accent 1" w:uiPriority="68"/>
+    <w:lsdException w:name="Medium Grid 3 Accent 1" w:uiPriority="69"/>
+    <w:lsdException w:name="Dark List Accent 1" w:uiPriority="70"/>
+    <w:lsdException w:name="Colorful Shading Accent 1" w:uiPriority="71"/>
+    <w:lsdException w:name="Colorful List Accent 1" w:uiPriority="72"/>
+    <w:lsdException w:name="Colorful Grid Accent 1" w:uiPriority="73"/>
+    <w:lsdException w:name="Light Shading Accent 2" w:uiPriority="60"/>
+    <w:lsdException w:name="Light List Accent 2" w:uiPriority="61"/>
+    <w:lsdException w:name="Light Grid Accent 2" w:uiPriority="62"/>
+    <w:lsdException w:name="Medium Shading 1 Accent 2" w:uiPriority="63"/>
+    <w:lsdException w:name="Medium Shading 2 Accent 2" w:uiPriority="64"/>
+    <w:lsdException w:name="Medium List 1 Accent 2" w:uiPriority="65"/>
+    <w:lsdException w:name="Medium List 2 Accent 2" w:uiPriority="66"/>
+    <w:lsdException w:name="Medium Grid 1 Accent 2" w:uiPriority="67"/>
+    <w:lsdException w:name="Medium Grid 2 Accent 2" w:uiPriority="68"/>
+    <w:lsdException w:name="Medium Grid 3 Accent 2" w:uiPriority="69"/>
+    <w:lsdException w:name="Dark List Accent 2" w:uiPriority="70"/>
+    <w:lsdException w:name="Colorful Shading Accent 2" w:uiPriority="71"/>
+    <w:lsdException w:name="Colorful List Accent 2" w:uiPriority="72"/>
+    <w:lsdException w:name="Colorful Grid Accent 2" w:uiPriority="73"/>
+    <w:lsdException w:name="Light Shading Accent 3" w:uiPriority="60"/>
+    <w:lsdException w:name="Light List Accent 3" w:uiPriority="61"/>
+    <w:lsdException w:name="Light Grid Accent 3" w:uiPriority="62"/>
+    <w:lsdException w:name="Medium Shading 1 Accent 3" w:uiPriority="63"/>
+    <w:lsdException w:name="Medium Shading 2 Accent 3" w:uiPriority="64"/>
+    <w:lsdException w:name="Medium List 1 Accent 3" w:uiPriority="65"/>
+    <w:lsdException w:name="Medium List 2 Accent 3" w:uiPriority="66"/>
+    <w:lsdException w:name="Medium Grid 1 Accent 3" w:uiPriority="67"/>
+    <w:lsdException w:name="Medium Grid 2 Accent 3" w:uiPriority="68"/>
+    <w:lsdException w:name="Medium Grid 3 Accent 3" w:uiPriority="69"/>
+    <w:lsdException w:name="Dark List Accent 3" w:uiPriority="70"/>
+    <w:lsdException w:name="Colorful Shading Accent 3" w:uiPriority="71"/>
+    <w:lsdException w:name="Colorful List Accent 3" w:uiPriority="72"/>
+    <w:lsdException w:name="Colorful Grid Accent 3" w:uiPriority="73"/>
+    <w:lsdException w:name="Light Shading Accent 4" w:uiPriority="60"/>
+    <w:lsdException w:name="Light List Accent 4" w:uiPriority="61"/>
+    <w:lsdException w:name="Light Grid Accent 4" w:uiPriority="62"/>
+    <w:lsdException w:name="Medium Shading 1 Accent 4" w:uiPriority="63"/>
+    <w:lsdException w:name="Medium Shading 2 Accent 4" w:uiPriority="64"/>
+    <w:lsdException w:name="Medium List 1 Accent 4" w:uiPriority="65"/>
+    <w:lsdException w:name="Medium List 2 Accent 4" w:uiPriority="66"/>
+    <w:lsdException w:name="Medium Grid 1 Accent 4" w:uiPriority="67"/>
+    <w:lsdException w:name="Medium Grid 2 Accent 4" w:uiPriority="68"/>
+    <w:lsdException w:name="Medium Grid 3 Accent 4" w:uiPriority="69"/>
+    <w:lsdException w:name="Dark List Accent 4" w:uiPriority="70"/>
+    <w:lsdException w:name="Colorful Shading Accent 4" w:uiPriority="71"/>
+    <w:lsdException w:name="Colorful List Accent 4" w:uiPriority="72"/>
+    <w:lsdException w:name="Colorful Grid Accent 4" w:uiPriority="73"/>
+    <w:lsdException w:name="Light Shading Accent 5" w:uiPriority="60"/>
+    <w:lsdException w:name="Light List Accent 5" w:uiPriority="61"/>
+    <w:lsdException w:name="Light Grid Accent 5" w:uiPriority="62"/>
+    <w:lsdException w:name="Medium Shading 1 Accent 5" w:uiPriority="63"/>
+    <w:lsdException w:name="Medium Shading 2 Accent 5" w:uiPriority="64"/>
+    <w:lsdException w:name="Medium List 1 Accent 5" w:uiPriority="65"/>
+    <w:lsdException w:name="Medium List 2 Accent 5" w:uiPriority="66"/>
+    <w:lsdException w:name="Medium Grid 1 Accent 5" w:uiPriority="67"/>
+    <w:lsdException w:name="Medium Grid 2 Accent 5" w:uiPriority="68"/>
+    <w:lsdException w:name="Medium Grid 3 Accent 5" w:uiPriority="69"/>
+    <w:lsdException w:name="Dark List Accent 5" w:uiPriority="70"/>
+    <w:lsdException w:name="Colorful Shading Accent 5" w:uiPriority="71"/>
+    <w:lsdException w:name="Colorful List Accent 5" w:uiPriority="72"/>
+    <w:lsdException w:name="Colorful Grid Accent 5" w:uiPriority="73"/>
+    <w:lsdException w:name="Light Shading Accent 6" w:uiPriority="60"/>
+    <w:lsdException w:name="Light List Accent 6" w:uiPriority="61"/>
+    <w:lsdException w:name="Light Grid Accent 6" w:uiPriority="62"/>
+    <w:lsdException w:name="Medium Shading 1 Accent 6" w:uiPriority="63"/>
+    <w:lsdException w:name="Medium Shading 2 Accent 6" w:uiPriority="64"/>
+    <w:lsdException w:name="Medium List 1 Accent 6" w:uiPriority="65"/>
+    <w:lsdException w:name="Medium List 2 Accent 6" w:uiPriority="66"/>
+    <w:lsdException w:name="Medium Grid 1 Accent 6" w:uiPriority="67"/>
+    <w:lsdException w:name="Medium Grid 2 Accent 6" w:uiPriority="68"/>
+    <w:lsdException w:name="Medium Grid 3 Accent 6" w:uiPriority="69"/>
+    <w:lsdException w:name="Dark List Accent 6" w:uiPriority="70"/>
+    <w:lsdException w:name="Colorful Shading Accent 6" w:uiPriority="71"/>
+    <w:lsdException w:name="Colorful List Accent 6" w:uiPriority="72"/>
+    <w:lsdException w:name="Colorful Grid Accent 6" w:uiPriority="73"/>
+    <w:lsdException w:name="Subtle Emphasis" w:uiPriority="19"/>
+    <w:lsdException w:name="Intense Emphasis" w:uiPriority="21"/>
+    <w:lsdException w:name="Subtle Reference" w:uiPriority="31"/>
+    <w:lsdException w:name="Intense Reference" w:uiPriority="32"/>
+    <w:lsdException w:name="Book Title" w:uiPriority="33"/>
+    <w:lsdException w:name="Bibliography" w:semiHidden="1" w:uiPriority="37" w:unhideWhenUsed="1"/>
+    <w:lsdException w:name="TOC Heading" w:semiHidden="1" w:uiPriority="39" w:unhideWhenUsed="1" w:qFormat="1"/>
+    <w:lsdException w:name="Plain Table 1" w:uiPriority="41"/>
+    <w:lsdException w:name="Plain Table 2" w:uiPriority="42"/>
+    <w:lsdException w:name="Plain Table 3" w:uiPriority="43"/>
+    <w:lsdException w:name="Plain Table 4" w:uiPriority="44"/>
+    <w:lsdException w:name="Plain Table 5" w:uiPriority="45"/>
+    <w:lsdException w:name="Grid Table Light" w:uiPriority="40"/>
+    <w:lsdException w:name="Grid Table 1 Light" w:uiPriority="46"/>
+    <w:lsdException w:name="Grid Table 2" w:uiPriority="47"/>
+    <w:lsdException w:name="Grid Table 3" w:uiPriority="48"/>
+    <w:lsdException w:name="Grid Table 4" w:uiPriority="49"/>
+    <w:lsdException w:name="Grid Table 5 Dark" w:uiPriority="50"/>
+    <w:lsdException w:name="Grid Table 6 Colorful" w:uiPriority="51"/>
+    <w:lsdException w:name="Grid Table 7 Colorful" w:uiPriority="52"/>
+    <w:lsdException w:name="Grid Table 1 Light Accent 1" w:uiPriority="46"/>
+    <w:lsdException w:name="Grid Table 2 Accent 1" w:uiPriority="47"/>
+    <w:lsdException w:name="Grid Table 3 Accent 1" w:uiPriority="48"/>
+    <w:lsdException w:name="Grid Table 4 Accent 1" w:uiPriority="49"/>
+    <w:lsdException w:name="Grid Table 5 Dark Accent 1" w:uiPriority="50"/>
+    <w:lsdException w:name="Grid Table 6 Colorful Accent 1" w:uiPriority="51"/>
+    <w:lsdException w:name="Grid Table 7 Colorful Accent 1" w:uiPriority="52"/>
+    <w:lsdException w:name="Grid Table 1 Light Accent 2" w:uiPriority="46"/>
+    <w:lsdException w:name="Grid Table 2 Accent 2" w:uiPriority="47"/>
+    <w:lsdException w:name="Grid Table 3 Accent 2" w:uiPriority="48"/>
+    <w:lsdException w:name="Grid Table 4 Accent 2" w:uiPriority="49"/>
+    <w:lsdException w:name="Grid Table 5 Dark Accent 2" w:uiPriority="50"/>
+    <w:lsdException w:name="Grid Table 6 Colorful Accent 2" w:uiPriority="51"/>
+    <w:lsdException w:name="Grid Table 7 Colorful Accent 2" w:uiPriority="52"/>
+    <w:lsdException w:name="Grid Table 1 Light Accent 3" w:uiPriority="46"/>
+    <w:lsdException w:name="Grid Table 2 Accent 3" w:uiPriority="47"/>
+    <w:lsdException w:name="Grid Table 3 Accent 3" w:uiPriority="48"/>
+    <w:lsdException w:name="Grid Table 4 Accent 3" w:uiPriority="49"/>
+    <w:lsdException w:name="Grid Table 5 Dark Accent 3" w:uiPriority="50"/>
+    <w:lsdException w:name="Grid Table 6 Colorful Accent 3" w:uiPriority="51"/>
+    <w:lsdException w:name="Grid Table 7 Colorful Accent 3" w:uiPriority="52"/>
+    <w:lsdException w:name="Grid Table 1 Light Accent 4" w:uiPriority="46"/>
+    <w:lsdException w:name="Grid Table 2 Accent 4" w:uiPriority="47"/>
+    <w:lsdException w:name="Grid Table 3 Accent 4" w:uiPriority="48"/>
+    <w:lsdException w:name="Grid Table 4 Accent 4" w:uiPriority="49"/>
+    <w:lsdException w:name="Grid Table 5 Dark Accent 4" w:uiPriority="50"/>
+    <w:lsdException w:name="Grid Table 6 Colorful Accent 4" w:uiPriority="51"/>
+    <w:lsdException w:name="Grid Table 7 Colorful Accent 4" w:uiPriority="52"/>
+    <w:lsdException w:name="Grid Table 1 Light Accent 5" w:uiPriority="46"/>
+    <w:lsdException w:name="Grid Table 2 Accent 5" w:uiPriority="47"/>
+    <w:lsdException w:name="Grid Table 3 Accent 5" w:uiPriority="48"/>
+    <w:lsdException w:name="Grid Table 4 Accent 5" w:uiPriority="49"/>
+    <w:lsdException w:name="Grid Table 5 Dark Accent 5" w:uiPriority="50"/>
+    <w:lsdException w:name="Grid Table 6 Colorful Accent 5" w:uiPriority="51"/>
+    <w:lsdException w:name="Grid Table 7 Colorful Accent 5" w:uiPriority="52"/>
+    <w:lsdException w:name="Grid Table 1 Light Accent 6" w:uiPriority="46"/>
+    <w:lsdException w:name="Grid Table 2 Accent 6" w:uiPriority="47"/>
+    <w:lsdException w:name="Grid Table 3 Accent 6" w:uiPriority="48"/>
+    <w:lsdException w:name="Grid Table 4 Accent 6" w:uiPriority="49"/>
+    <w:lsdException w:name="Grid Table 5 Dark Accent 6" w:uiPriority="50"/>
+    <w:lsdException w:name="Grid Table 6 Colorful Accent 6" w:uiPriority="51"/>
+    <w:lsdException w:name="Grid Table 7 Colorful Accent 6" w:uiPriority="52"/>
+    <w:lsdException w:name="List Table 1 Light" w:uiPriority="46"/>
+    <w:lsdException w:name="List Table 2" w:uiPriority="47"/>
+    <w:lsdException w:name="List Table 3" w:uiPriority="48"/>
+    <w:lsdException w:name="List Table 4" w:uiPriority="49"/>
+    <w:lsdException w:name="List Table 5 Dark" w:uiPriority="50"/>
+    <w:lsdException w:name="List Table 6 Colorful" w:uiPriority="51"/>
+    <w:lsdException w:name="List Table 7 Colorful" w:uiPriority="52"/>
+    <w:lsdException w:name="List Table 1 Light Accent 1" w:uiPriority="46"/>
+    <w:lsdException w:name="List Table 2 Accent 1" w:uiPriority="47"/>
+    <w:lsdException w:name="List Table 3 Accent 1" w:uiPriority="48"/>
+    <w:lsdException w:name="List Table 4 Accent 1" w:uiPriority="49"/>
+    <w:lsdException w:name="List Table 5 Dark Accent 1" w:uiPriority="50"/>
+    <w:lsdException w:name="List Table 6 Colorful Accent 1" w:uiPriority="51"/>
+    <w:lsdException w:name="List Table 7 Colorful Accent 1" w:uiPriority="52"/>
+    <w:lsdException w:name="List Table 1 Light Accent 2" w:uiPriority="46"/>
+    <w:lsdException w:name="List Table 2 Accent 2" w:uiPriority="47"/>
+    <w:lsdException w:name="List Table 3 Accent 2" w:uiPriority="48"/>
+    <w:lsdException w:name="List Table 4 Accent 2" w:uiPriority="49"/>
+    <w:lsdException w:name="List Table 5 Dark Accent 2" w:uiPriority="50"/>
+    <w:lsdException w:name="List Table 6 Colorful Accent 2" w:uiPriority="51"/>
+    <w:lsdException w:name="List Table 7 Colorful Accent 2" w:uiPriority="52"/>
+    <w:lsdException w:name="List Table 1 Light Accent 3" w:uiPriority="46"/>
+    <w:lsdException w:name="List Table 2 Accent 3" w:uiPriority="47"/>
+    <w:lsdException w:name="List Table 3 Accent 3" w:uiPriority="48"/>
+    <w:lsdException w:name="List Table 4 Accent 3" w:uiPriority="49"/>
+    <w:lsdException w:name="List Table 5 Dark Accent 3" w:uiPriority="50"/>
+    <w:lsdException w:name="List Table 6 Colorful Accent 3" w:uiPriority="51"/>
+    <w:lsdException w:name="List Table 7 Colorful Accent 3" w:uiPriority="52"/>
+    <w:lsdException w:name="List Table 1 Light Accent 4" w:uiPriority="46"/>
+    <w:lsdException w:name="List Table 2 Accent 4" w:uiPriority="47"/>
+    <w:lsdException w:name="List Table 3 Accent 4" w:uiPriority="48"/>
+    <w:lsdException w:name="List Table 4 Accent 4" w:uiPriority="49"/>
+    <w:lsdException w:name="List Table 5 Dark Accent 4" w:uiPriority="50"/>
+    <w:lsdException w:name="List Table 6 Colorful Accent 4" w:uiPriority="51"/>
+    <w:lsdException w:name="List Table 7 Colorful Accent 4" w:uiPriority="52"/>
+    <w:lsdException w:name="List Table 1 Light Accent 5" w:uiPriority="46"/>
+    <w:lsdException w:name="List Table 2 Accent 5" w:uiPriority="47"/>
+    <w:lsdException w:name="List Table 3 Accent 5" w:uiPriority="48"/>
+    <w:lsdException w:name="List Table 4 Accent 5" w:uiPriority="49"/>
+    <w:lsdException w:name="List Table 5 Dark Accent 5" w:uiPriority="50"/>
+    <w:lsdException w:name="List Table 6 Colorful Accent 5" w:uiPriority="51"/>
+    <w:lsdException w:name="List Table 7 Colorful Accent 5" w:uiPriority="52"/>
+    <w:lsdException w:name="List Table 1 Light Accent 6" w:uiPriority="46"/>
+    <w:lsdException w:name="List Table 2 Accent 6" w:uiPriority="47"/>
+    <w:lsdException w:name="List Table 3 Accent 6" w:uiPriority="48"/>
+    <w:lsdException w:name="List Table 4 Accent 6" w:uiPriority="49"/>
+    <w:lsdException w:name="List Table 5 Dark Accent 6" w:uiPriority="50"/>
+    <w:lsdException w:name="List Table 6 Colorful Accent 6" w:uiPriority="51"/>
+    <w:lsdException w:name="List Table 7 Colorful Accent 6" w:uiPriority="52"/>
   </w:latentStyles>
   <w:style w:type="paragraph" w:default="1" w:styleId="Normln">
     <w:name w:val="Normal"/>
@@ -10693,12 +11121,12 @@
       <w:lang w:eastAsia="en-US"/>
     </w:rPr>
   </w:style>
-  <w:style w:type="paragraph" w:styleId="Podtitul">
+  <w:style w:type="paragraph" w:styleId="Podnadpis">
     <w:name w:val="Subtitle"/>
     <w:aliases w:val="Autor"/>
     <w:basedOn w:val="Normln"/>
     <w:next w:val="Normln"/>
-    <w:link w:val="PodtitulChar"/>
+    <w:link w:val="PodnadpisChar"/>
     <w:uiPriority w:val="10"/>
     <w:qFormat/>
     <w:rsid w:val="00894B82"/>
@@ -10713,1489 +11141,11 @@
       <w:lang w:val="x-none"/>
     </w:rPr>
   </w:style>
-  <w:style w:type="character" w:customStyle="1" w:styleId="PodtitulChar">
-    <w:name w:val="Podtitul Char"/>
+  <w:style w:type="character" w:customStyle="1" w:styleId="PodnadpisChar">
+    <w:name w:val="Podnadpis Char"/>
     <w:aliases w:val="Autor Char"/>
     <w:basedOn w:val="Standardnpsmoodstavce"/>
-    <w:link w:val="Podtitul"/>
-    <w:uiPriority w:val="10"/>
-    <w:rsid w:val="00894B82"/>
-    <w:rPr>
-      <w:rFonts w:asciiTheme="majorHAnsi" w:eastAsiaTheme="majorEastAsia" w:hAnsiTheme="majorHAnsi" w:cstheme="majorBidi"/>
-      <w:sz w:val="32"/>
-      <w:szCs w:val="24"/>
-      <w:lang w:val="x-none"/>
-    </w:rPr>
-  </w:style>
-  <w:style w:type="paragraph" w:styleId="Nadpisobsahu">
-    <w:name w:val="TOC Heading"/>
-    <w:basedOn w:val="Nadpis1"/>
-    <w:next w:val="Normln"/>
-    <w:uiPriority w:val="39"/>
-    <w:semiHidden/>
-    <w:unhideWhenUsed/>
-    <w:qFormat/>
-    <w:rsid w:val="00894B82"/>
-    <w:pPr>
-      <w:widowControl w:val="0"/>
-      <w:ind w:firstLine="284"/>
-      <w:jc w:val="both"/>
-      <w:outlineLvl w:val="9"/>
-    </w:pPr>
-    <w:rPr>
-      <w:caps/>
-      <w:color w:val="365F91" w:themeColor="accent1" w:themeShade="BF"/>
-      <w:kern w:val="1"/>
-      <w:sz w:val="28"/>
-      <w:szCs w:val="28"/>
-    </w:rPr>
-  </w:style>
-  <w:style w:type="paragraph" w:styleId="Odstavecseseznamem">
-    <w:name w:val="List Paragraph"/>
-    <w:basedOn w:val="Normln"/>
-    <w:uiPriority w:val="34"/>
-    <w:rsid w:val="00F05B07"/>
-    <w:pPr>
-      <w:ind w:left="720"/>
-    </w:pPr>
-  </w:style>
-  <w:style w:type="character" w:styleId="Zstupntext">
-    <w:name w:val="Placeholder Text"/>
-    <w:basedOn w:val="Standardnpsmoodstavce"/>
-    <w:uiPriority w:val="99"/>
-    <w:semiHidden/>
-    <w:rsid w:val="00D10B51"/>
-    <w:rPr>
-      <w:color w:val="808080"/>
-    </w:rPr>
-  </w:style>
-  <w:style w:type="paragraph" w:styleId="Textbubliny">
-    <w:name w:val="Balloon Text"/>
-    <w:basedOn w:val="Normln"/>
-    <w:link w:val="TextbublinyChar"/>
-    <w:uiPriority w:val="99"/>
-    <w:semiHidden/>
-    <w:unhideWhenUsed/>
-    <w:rsid w:val="00D10B51"/>
-    <w:rPr>
-      <w:rFonts w:ascii="Tahoma" w:hAnsi="Tahoma" w:cs="Tahoma"/>
-      <w:sz w:val="16"/>
-      <w:szCs w:val="16"/>
-    </w:rPr>
-  </w:style>
-  <w:style w:type="character" w:customStyle="1" w:styleId="TextbublinyChar">
-    <w:name w:val="Text bubliny Char"/>
-    <w:basedOn w:val="Standardnpsmoodstavce"/>
-    <w:link w:val="Textbubliny"/>
-    <w:uiPriority w:val="99"/>
-    <w:semiHidden/>
-    <w:rsid w:val="00D10B51"/>
-    <w:rPr>
-      <w:rFonts w:ascii="Tahoma" w:hAnsi="Tahoma" w:cs="Tahoma"/>
-      <w:kern w:val="1"/>
-      <w:sz w:val="16"/>
-      <w:szCs w:val="16"/>
-    </w:rPr>
-  </w:style>
-  <w:style w:type="paragraph" w:styleId="Textpoznpodarou">
-    <w:name w:val="footnote text"/>
-    <w:basedOn w:val="Normln"/>
-    <w:link w:val="TextpoznpodarouChar"/>
-    <w:uiPriority w:val="99"/>
-    <w:semiHidden/>
-    <w:unhideWhenUsed/>
-    <w:rsid w:val="00AE6439"/>
-    <w:pPr>
-      <w:spacing w:line="240" w:lineRule="auto"/>
-    </w:pPr>
-    <w:rPr>
-      <w:sz w:val="20"/>
-      <w:szCs w:val="20"/>
-    </w:rPr>
-  </w:style>
-  <w:style w:type="character" w:customStyle="1" w:styleId="TextpoznpodarouChar">
-    <w:name w:val="Text pozn. pod čarou Char"/>
-    <w:basedOn w:val="Standardnpsmoodstavce"/>
-    <w:link w:val="Textpoznpodarou"/>
-    <w:uiPriority w:val="99"/>
-    <w:semiHidden/>
-    <w:rsid w:val="00AE6439"/>
-    <w:rPr>
-      <w:rFonts w:asciiTheme="minorHAnsi" w:hAnsiTheme="minorHAnsi"/>
-      <w:sz w:val="20"/>
-      <w:szCs w:val="20"/>
-    </w:rPr>
-  </w:style>
-  <w:style w:type="character" w:styleId="Znakapoznpodarou">
-    <w:name w:val="footnote reference"/>
-    <w:basedOn w:val="Standardnpsmoodstavce"/>
-    <w:uiPriority w:val="99"/>
-    <w:semiHidden/>
-    <w:unhideWhenUsed/>
-    <w:rsid w:val="00AE6439"/>
-    <w:rPr>
-      <w:vertAlign w:val="superscript"/>
-    </w:rPr>
-  </w:style>
-  <w:style w:type="table" w:styleId="Mkatabulky">
-    <w:name w:val="Table Grid"/>
-    <w:basedOn w:val="Normlntabulka"/>
-    <w:uiPriority w:val="59"/>
-    <w:rsid w:val="005B346C"/>
-    <w:pPr>
-      <w:spacing w:after="0" w:line="240" w:lineRule="auto"/>
-    </w:pPr>
-    <w:tblPr>
-      <w:tblBorders>
-        <w:top w:val="single" w:sz="4" w:space="0" w:color="auto"/>
-        <w:left w:val="single" w:sz="4" w:space="0" w:color="auto"/>
-        <w:bottom w:val="single" w:sz="4" w:space="0" w:color="auto"/>
-        <w:right w:val="single" w:sz="4" w:space="0" w:color="auto"/>
-        <w:insideH w:val="single" w:sz="4" w:space="0" w:color="auto"/>
-        <w:insideV w:val="single" w:sz="4" w:space="0" w:color="auto"/>
-      </w:tblBorders>
-    </w:tblPr>
-  </w:style>
-  <w:style w:type="paragraph" w:styleId="Bibliografie">
-    <w:name w:val="Bibliography"/>
-    <w:basedOn w:val="Normln"/>
-    <w:next w:val="Normln"/>
-    <w:uiPriority w:val="37"/>
-    <w:unhideWhenUsed/>
-    <w:rsid w:val="009863CA"/>
-    <w:pPr>
-      <w:tabs>
-        <w:tab w:val="right" w:pos="378"/>
-      </w:tabs>
-      <w:spacing w:after="120" w:line="276" w:lineRule="auto"/>
-      <w:ind w:left="476" w:hanging="476"/>
-      <w:jc w:val="left"/>
-    </w:pPr>
-    <w:rPr>
-      <w:noProof/>
-      <w:sz w:val="20"/>
-    </w:rPr>
-  </w:style>
-  <w:style w:type="character" w:styleId="Hypertextovodkaz">
-    <w:name w:val="Hyperlink"/>
-    <w:basedOn w:val="Standardnpsmoodstavce"/>
-    <w:uiPriority w:val="99"/>
-    <w:rsid w:val="00CE0FAD"/>
-    <w:rPr>
-      <w:color w:val="auto"/>
-      <w:u w:val="none"/>
-    </w:rPr>
-  </w:style>
-  <w:style w:type="character" w:customStyle="1" w:styleId="Nadpis4Char">
-    <w:name w:val="Nadpis 4 Char"/>
-    <w:basedOn w:val="Standardnpsmoodstavce"/>
-    <w:link w:val="Nadpis4"/>
-    <w:uiPriority w:val="9"/>
-    <w:semiHidden/>
-    <w:rsid w:val="0025431E"/>
-    <w:rPr>
-      <w:rFonts w:asciiTheme="majorHAnsi" w:eastAsiaTheme="majorEastAsia" w:hAnsiTheme="majorHAnsi" w:cstheme="majorBidi"/>
-      <w:b/>
-      <w:bCs/>
-      <w:i/>
-      <w:iCs/>
-      <w:color w:val="4F81BD" w:themeColor="accent1"/>
-    </w:rPr>
-  </w:style>
-  <w:style w:type="character" w:customStyle="1" w:styleId="Nadpis5Char">
-    <w:name w:val="Nadpis 5 Char"/>
-    <w:basedOn w:val="Standardnpsmoodstavce"/>
-    <w:link w:val="Nadpis5"/>
-    <w:uiPriority w:val="9"/>
-    <w:semiHidden/>
-    <w:rsid w:val="0025431E"/>
-    <w:rPr>
-      <w:rFonts w:asciiTheme="majorHAnsi" w:eastAsiaTheme="majorEastAsia" w:hAnsiTheme="majorHAnsi" w:cstheme="majorBidi"/>
-      <w:color w:val="243F60" w:themeColor="accent1" w:themeShade="7F"/>
-    </w:rPr>
-  </w:style>
-  <w:style w:type="character" w:customStyle="1" w:styleId="sc51">
-    <w:name w:val="sc51"/>
-    <w:basedOn w:val="Standardnpsmoodstavce"/>
-    <w:rsid w:val="003E71DC"/>
-    <w:rPr>
-      <w:rFonts w:ascii="Consolas" w:hAnsi="Consolas" w:cs="Consolas" w:hint="default"/>
-      <w:b/>
-      <w:bCs/>
-      <w:color w:val="0000FF"/>
-      <w:sz w:val="18"/>
-      <w:szCs w:val="18"/>
-    </w:rPr>
-  </w:style>
-  <w:style w:type="character" w:customStyle="1" w:styleId="sc0">
-    <w:name w:val="sc0"/>
-    <w:basedOn w:val="Standardnpsmoodstavce"/>
-    <w:rsid w:val="003E71DC"/>
-    <w:rPr>
-      <w:rFonts w:ascii="Consolas" w:hAnsi="Consolas" w:cs="Consolas" w:hint="default"/>
-      <w:color w:val="000000"/>
-      <w:sz w:val="18"/>
-      <w:szCs w:val="18"/>
-    </w:rPr>
-  </w:style>
-  <w:style w:type="character" w:customStyle="1" w:styleId="sc161">
-    <w:name w:val="sc161"/>
-    <w:basedOn w:val="Standardnpsmoodstavce"/>
-    <w:rsid w:val="003E71DC"/>
-    <w:rPr>
-      <w:rFonts w:ascii="Consolas" w:hAnsi="Consolas" w:cs="Consolas" w:hint="default"/>
-      <w:color w:val="8000FF"/>
-      <w:sz w:val="18"/>
-      <w:szCs w:val="18"/>
-    </w:rPr>
-  </w:style>
-  <w:style w:type="character" w:customStyle="1" w:styleId="sc11">
-    <w:name w:val="sc11"/>
-    <w:basedOn w:val="Standardnpsmoodstavce"/>
-    <w:rsid w:val="003E71DC"/>
-    <w:rPr>
-      <w:rFonts w:ascii="Consolas" w:hAnsi="Consolas" w:cs="Consolas" w:hint="default"/>
-      <w:color w:val="000000"/>
-      <w:sz w:val="18"/>
-      <w:szCs w:val="18"/>
-    </w:rPr>
-  </w:style>
-  <w:style w:type="character" w:customStyle="1" w:styleId="sc101">
-    <w:name w:val="sc101"/>
-    <w:basedOn w:val="Standardnpsmoodstavce"/>
-    <w:rsid w:val="003E71DC"/>
-    <w:rPr>
-      <w:rFonts w:ascii="Consolas" w:hAnsi="Consolas" w:cs="Consolas" w:hint="default"/>
-      <w:b/>
-      <w:bCs/>
-      <w:color w:val="000080"/>
-      <w:sz w:val="18"/>
-      <w:szCs w:val="18"/>
-    </w:rPr>
-  </w:style>
-  <w:style w:type="character" w:customStyle="1" w:styleId="sc41">
-    <w:name w:val="sc41"/>
-    <w:basedOn w:val="Standardnpsmoodstavce"/>
-    <w:rsid w:val="003E71DC"/>
-    <w:rPr>
-      <w:rFonts w:ascii="Consolas" w:hAnsi="Consolas" w:cs="Consolas" w:hint="default"/>
-      <w:color w:val="FF8000"/>
-      <w:sz w:val="18"/>
-      <w:szCs w:val="18"/>
-    </w:rPr>
-  </w:style>
-  <w:style w:type="character" w:customStyle="1" w:styleId="sc12">
-    <w:name w:val="sc12"/>
-    <w:basedOn w:val="Standardnpsmoodstavce"/>
-    <w:rsid w:val="003E71DC"/>
-    <w:rPr>
-      <w:rFonts w:ascii="Consolas" w:hAnsi="Consolas" w:cs="Consolas" w:hint="default"/>
-      <w:color w:val="008000"/>
-      <w:sz w:val="18"/>
-      <w:szCs w:val="18"/>
-    </w:rPr>
-  </w:style>
-  <w:style w:type="paragraph" w:styleId="FormtovanvHTML">
-    <w:name w:val="HTML Preformatted"/>
-    <w:basedOn w:val="Normln"/>
-    <w:link w:val="FormtovanvHTMLChar"/>
-    <w:uiPriority w:val="99"/>
-    <w:semiHidden/>
-    <w:unhideWhenUsed/>
-    <w:rsid w:val="00E501D7"/>
-    <w:pPr>
-      <w:widowControl/>
-      <w:tabs>
-        <w:tab w:val="left" w:pos="916"/>
-        <w:tab w:val="left" w:pos="1832"/>
-        <w:tab w:val="left" w:pos="2748"/>
-        <w:tab w:val="left" w:pos="3664"/>
-        <w:tab w:val="left" w:pos="4580"/>
-        <w:tab w:val="left" w:pos="5496"/>
-        <w:tab w:val="left" w:pos="6412"/>
-        <w:tab w:val="left" w:pos="7328"/>
-        <w:tab w:val="left" w:pos="8244"/>
-        <w:tab w:val="left" w:pos="9160"/>
-        <w:tab w:val="left" w:pos="10076"/>
-        <w:tab w:val="left" w:pos="10992"/>
-        <w:tab w:val="left" w:pos="11908"/>
-        <w:tab w:val="left" w:pos="12824"/>
-        <w:tab w:val="left" w:pos="13740"/>
-        <w:tab w:val="left" w:pos="14656"/>
-      </w:tabs>
-      <w:spacing w:line="240" w:lineRule="auto"/>
-      <w:ind w:firstLine="0"/>
-      <w:jc w:val="left"/>
-    </w:pPr>
-    <w:rPr>
-      <w:rFonts w:ascii="Courier New" w:hAnsi="Courier New" w:cs="Courier New"/>
-      <w:sz w:val="20"/>
-      <w:szCs w:val="20"/>
-    </w:rPr>
-  </w:style>
-  <w:style w:type="character" w:customStyle="1" w:styleId="FormtovanvHTMLChar">
-    <w:name w:val="Formátovaný v HTML Char"/>
-    <w:basedOn w:val="Standardnpsmoodstavce"/>
-    <w:link w:val="FormtovanvHTML"/>
-    <w:uiPriority w:val="99"/>
-    <w:semiHidden/>
-    <w:rsid w:val="00E501D7"/>
-    <w:rPr>
-      <w:rFonts w:ascii="Courier New" w:hAnsi="Courier New" w:cs="Courier New"/>
-      <w:sz w:val="20"/>
-      <w:szCs w:val="20"/>
-    </w:rPr>
-  </w:style>
-  <w:style w:type="paragraph" w:customStyle="1" w:styleId="Kd">
-    <w:name w:val="Kód"/>
-    <w:basedOn w:val="Normln"/>
-    <w:uiPriority w:val="99"/>
-    <w:qFormat/>
-    <w:rsid w:val="000F34EB"/>
-    <w:pPr>
-      <w:widowControl/>
-      <w:pBdr>
-        <w:top w:val="single" w:sz="4" w:space="1" w:color="auto"/>
-        <w:bottom w:val="single" w:sz="4" w:space="1" w:color="auto"/>
-      </w:pBdr>
-      <w:spacing w:before="160" w:line="240" w:lineRule="auto"/>
-      <w:ind w:firstLine="0"/>
-      <w:contextualSpacing/>
-      <w:jc w:val="left"/>
-    </w:pPr>
-    <w:rPr>
-      <w:rFonts w:ascii="Consolas" w:hAnsi="Consolas" w:cs="Consolas"/>
-      <w:noProof/>
-      <w:color w:val="A6A6A6" w:themeColor="background1" w:themeShade="A6"/>
-      <w:sz w:val="18"/>
-      <w:szCs w:val="18"/>
-    </w:rPr>
-  </w:style>
-  <w:style w:type="table" w:styleId="Svtlstnovn">
-    <w:name w:val="Light Shading"/>
-    <w:basedOn w:val="Normlntabulka"/>
-    <w:uiPriority w:val="60"/>
-    <w:rsid w:val="0050011F"/>
-    <w:pPr>
-      <w:spacing w:after="0" w:line="240" w:lineRule="auto"/>
-    </w:pPr>
-    <w:rPr>
-      <w:color w:val="000000" w:themeColor="text1" w:themeShade="BF"/>
-    </w:rPr>
-    <w:tblPr>
-      <w:tblStyleRowBandSize w:val="1"/>
-      <w:tblStyleColBandSize w:val="1"/>
-      <w:tblBorders>
-        <w:top w:val="single" w:sz="8" w:space="0" w:color="000000" w:themeColor="text1"/>
-        <w:bottom w:val="single" w:sz="8" w:space="0" w:color="000000" w:themeColor="text1"/>
-      </w:tblBorders>
-      <w:tblCellMar>
-        <w:top w:w="57" w:type="dxa"/>
-        <w:left w:w="0" w:type="dxa"/>
-        <w:bottom w:w="57" w:type="dxa"/>
-        <w:right w:w="0" w:type="dxa"/>
-      </w:tblCellMar>
-    </w:tblPr>
-    <w:tcPr>
-      <w:shd w:val="clear" w:color="auto" w:fill="auto"/>
-      <w:vAlign w:val="bottom"/>
-    </w:tcPr>
-    <w:tblStylePr w:type="firstRow">
-      <w:pPr>
-        <w:spacing w:before="0" w:after="0" w:line="240" w:lineRule="auto"/>
-      </w:pPr>
-      <w:rPr>
-        <w:b/>
-        <w:bCs/>
-      </w:rPr>
-      <w:tblPr/>
-      <w:tcPr>
-        <w:tcBorders>
-          <w:top w:val="single" w:sz="8" w:space="0" w:color="000000" w:themeColor="text1"/>
-          <w:left w:val="nil"/>
-          <w:bottom w:val="single" w:sz="8" w:space="0" w:color="000000" w:themeColor="text1"/>
-          <w:right w:val="nil"/>
-          <w:insideH w:val="nil"/>
-          <w:insideV w:val="nil"/>
-        </w:tcBorders>
-      </w:tcPr>
-    </w:tblStylePr>
-    <w:tblStylePr w:type="lastRow">
-      <w:pPr>
-        <w:spacing w:before="0" w:after="0" w:line="240" w:lineRule="auto"/>
-      </w:pPr>
-      <w:rPr>
-        <w:b/>
-        <w:bCs/>
-      </w:rPr>
-      <w:tblPr/>
-      <w:tcPr>
-        <w:tcBorders>
-          <w:top w:val="single" w:sz="8" w:space="0" w:color="000000" w:themeColor="text1"/>
-          <w:left w:val="nil"/>
-          <w:bottom w:val="single" w:sz="8" w:space="0" w:color="000000" w:themeColor="text1"/>
-          <w:right w:val="nil"/>
-          <w:insideH w:val="nil"/>
-          <w:insideV w:val="nil"/>
-        </w:tcBorders>
-      </w:tcPr>
-    </w:tblStylePr>
-    <w:tblStylePr w:type="firstCol">
-      <w:rPr>
-        <w:b/>
-        <w:bCs/>
-      </w:rPr>
-    </w:tblStylePr>
-    <w:tblStylePr w:type="lastCol">
-      <w:rPr>
-        <w:b/>
-        <w:bCs/>
-      </w:rPr>
-    </w:tblStylePr>
-  </w:style>
-  <w:style w:type="table" w:styleId="Svtlseznam">
-    <w:name w:val="Light List"/>
-    <w:basedOn w:val="Normlntabulka"/>
-    <w:uiPriority w:val="61"/>
-    <w:rsid w:val="00A1754E"/>
-    <w:pPr>
-      <w:spacing w:after="0" w:line="240" w:lineRule="auto"/>
-    </w:pPr>
-    <w:tblPr>
-      <w:tblStyleRowBandSize w:val="1"/>
-      <w:tblStyleColBandSize w:val="1"/>
-      <w:tblBorders>
-        <w:top w:val="single" w:sz="8" w:space="0" w:color="000000" w:themeColor="text1"/>
-        <w:left w:val="single" w:sz="8" w:space="0" w:color="000000" w:themeColor="text1"/>
-        <w:bottom w:val="single" w:sz="8" w:space="0" w:color="000000" w:themeColor="text1"/>
-        <w:right w:val="single" w:sz="8" w:space="0" w:color="000000" w:themeColor="text1"/>
-      </w:tblBorders>
-    </w:tblPr>
-    <w:tblStylePr w:type="firstRow">
-      <w:pPr>
-        <w:spacing w:before="0" w:after="0" w:line="240" w:lineRule="auto"/>
-      </w:pPr>
-      <w:rPr>
-        <w:b/>
-        <w:bCs/>
-        <w:color w:val="FFFFFF" w:themeColor="background1"/>
-      </w:rPr>
-      <w:tblPr/>
-      <w:tcPr>
-        <w:shd w:val="clear" w:color="auto" w:fill="000000" w:themeFill="text1"/>
-      </w:tcPr>
-    </w:tblStylePr>
-    <w:tblStylePr w:type="lastRow">
-      <w:pPr>
-        <w:spacing w:before="0" w:after="0" w:line="240" w:lineRule="auto"/>
-      </w:pPr>
-      <w:rPr>
-        <w:b/>
-        <w:bCs/>
-      </w:rPr>
-      <w:tblPr/>
-      <w:tcPr>
-        <w:tcBorders>
-          <w:top w:val="double" w:sz="6" w:space="0" w:color="000000" w:themeColor="text1"/>
-          <w:left w:val="single" w:sz="8" w:space="0" w:color="000000" w:themeColor="text1"/>
-          <w:bottom w:val="single" w:sz="8" w:space="0" w:color="000000" w:themeColor="text1"/>
-          <w:right w:val="single" w:sz="8" w:space="0" w:color="000000" w:themeColor="text1"/>
-        </w:tcBorders>
-      </w:tcPr>
-    </w:tblStylePr>
-    <w:tblStylePr w:type="firstCol">
-      <w:rPr>
-        <w:b/>
-        <w:bCs/>
-      </w:rPr>
-    </w:tblStylePr>
-    <w:tblStylePr w:type="lastCol">
-      <w:rPr>
-        <w:b/>
-        <w:bCs/>
-      </w:rPr>
-    </w:tblStylePr>
-    <w:tblStylePr w:type="band1Vert">
-      <w:tblPr/>
-      <w:tcPr>
-        <w:tcBorders>
-          <w:top w:val="single" w:sz="8" w:space="0" w:color="000000" w:themeColor="text1"/>
-          <w:left w:val="single" w:sz="8" w:space="0" w:color="000000" w:themeColor="text1"/>
-          <w:bottom w:val="single" w:sz="8" w:space="0" w:color="000000" w:themeColor="text1"/>
-          <w:right w:val="single" w:sz="8" w:space="0" w:color="000000" w:themeColor="text1"/>
-        </w:tcBorders>
-      </w:tcPr>
-    </w:tblStylePr>
-    <w:tblStylePr w:type="band1Horz">
-      <w:tblPr/>
-      <w:tcPr>
-        <w:tcBorders>
-          <w:top w:val="single" w:sz="8" w:space="0" w:color="000000" w:themeColor="text1"/>
-          <w:left w:val="single" w:sz="8" w:space="0" w:color="000000" w:themeColor="text1"/>
-          <w:bottom w:val="single" w:sz="8" w:space="0" w:color="000000" w:themeColor="text1"/>
-          <w:right w:val="single" w:sz="8" w:space="0" w:color="000000" w:themeColor="text1"/>
-        </w:tcBorders>
-      </w:tcPr>
-    </w:tblStylePr>
-  </w:style>
-  <w:style w:type="table" w:customStyle="1" w:styleId="Styl1">
-    <w:name w:val="Styl1"/>
-    <w:basedOn w:val="Normlntabulka"/>
-    <w:uiPriority w:val="99"/>
-    <w:rsid w:val="007547F5"/>
-    <w:pPr>
-      <w:spacing w:after="0" w:line="240" w:lineRule="auto"/>
-    </w:pPr>
-    <w:tblPr/>
-  </w:style>
-  <w:style w:type="character" w:styleId="Sledovanodkaz">
-    <w:name w:val="FollowedHyperlink"/>
-    <w:basedOn w:val="Standardnpsmoodstavce"/>
-    <w:uiPriority w:val="99"/>
-    <w:semiHidden/>
-    <w:unhideWhenUsed/>
-    <w:rsid w:val="00144BF0"/>
-    <w:rPr>
-      <w:color w:val="800080" w:themeColor="followedHyperlink"/>
-      <w:u w:val="single"/>
-    </w:rPr>
-  </w:style>
-  <w:style w:type="character" w:customStyle="1" w:styleId="zdroj">
-    <w:name w:val="_zdroj"/>
-    <w:basedOn w:val="Hypertextovodkaz"/>
-    <w:rsid w:val="000822D5"/>
-    <w:rPr>
-      <w:noProof/>
-      <w:color w:val="auto"/>
-      <w:u w:val="none"/>
-      <w:vertAlign w:val="baseline"/>
-    </w:rPr>
-  </w:style>
-  <w:style w:type="character" w:customStyle="1" w:styleId="keyword2">
-    <w:name w:val="keyword2"/>
-    <w:basedOn w:val="Standardnpsmoodstavce"/>
-    <w:rsid w:val="005A001C"/>
-    <w:rPr>
-      <w:b/>
-      <w:bCs/>
-      <w:color w:val="006699"/>
-      <w:bdr w:val="none" w:sz="0" w:space="0" w:color="auto" w:frame="1"/>
-    </w:rPr>
-  </w:style>
-  <w:style w:type="character" w:customStyle="1" w:styleId="string2">
-    <w:name w:val="string2"/>
-    <w:basedOn w:val="Standardnpsmoodstavce"/>
-    <w:rsid w:val="005A001C"/>
-    <w:rPr>
-      <w:color w:val="0000FF"/>
-      <w:bdr w:val="none" w:sz="0" w:space="0" w:color="auto" w:frame="1"/>
-    </w:rPr>
-  </w:style>
-  <w:style w:type="character" w:customStyle="1" w:styleId="datatypes2">
-    <w:name w:val="datatypes2"/>
-    <w:basedOn w:val="Standardnpsmoodstavce"/>
-    <w:rsid w:val="005A001C"/>
-    <w:rPr>
-      <w:b/>
-      <w:bCs/>
-      <w:color w:val="2E8B57"/>
-      <w:bdr w:val="none" w:sz="0" w:space="0" w:color="auto" w:frame="1"/>
-    </w:rPr>
-  </w:style>
-  <w:style w:type="character" w:customStyle="1" w:styleId="sc61">
-    <w:name w:val="sc61"/>
-    <w:basedOn w:val="Standardnpsmoodstavce"/>
-    <w:rsid w:val="005A001C"/>
-    <w:rPr>
-      <w:rFonts w:ascii="Consolas" w:hAnsi="Consolas" w:cs="Consolas" w:hint="default"/>
-      <w:color w:val="66FF00"/>
-      <w:sz w:val="18"/>
-      <w:szCs w:val="18"/>
-    </w:rPr>
-  </w:style>
-  <w:style w:type="character" w:customStyle="1" w:styleId="sc71">
-    <w:name w:val="sc71"/>
-    <w:basedOn w:val="Standardnpsmoodstavce"/>
-    <w:rsid w:val="005A001C"/>
-    <w:rPr>
-      <w:rFonts w:ascii="Consolas" w:hAnsi="Consolas" w:cs="Consolas" w:hint="default"/>
-      <w:color w:val="66FF00"/>
-      <w:sz w:val="18"/>
-      <w:szCs w:val="18"/>
-    </w:rPr>
-  </w:style>
-  <w:style w:type="character" w:customStyle="1" w:styleId="sc21">
-    <w:name w:val="sc21"/>
-    <w:basedOn w:val="Standardnpsmoodstavce"/>
-    <w:rsid w:val="00563C5A"/>
-    <w:rPr>
-      <w:rFonts w:ascii="Consolas" w:hAnsi="Consolas" w:cs="Consolas" w:hint="default"/>
-      <w:color w:val="5F5F5F"/>
-      <w:sz w:val="18"/>
-      <w:szCs w:val="18"/>
-    </w:rPr>
-  </w:style>
-  <w:style w:type="character" w:customStyle="1" w:styleId="sc91">
-    <w:name w:val="sc91"/>
-    <w:basedOn w:val="Standardnpsmoodstavce"/>
-    <w:rsid w:val="0056744B"/>
-    <w:rPr>
-      <w:rFonts w:ascii="Consolas" w:hAnsi="Consolas" w:cs="Consolas" w:hint="default"/>
-      <w:color w:val="804000"/>
-      <w:sz w:val="18"/>
-      <w:szCs w:val="18"/>
-    </w:rPr>
-  </w:style>
-  <w:style w:type="paragraph" w:customStyle="1" w:styleId="Nadpis1-bezobsahu">
-    <w:name w:val="Nadpis 1 - bez obsahu"/>
-    <w:basedOn w:val="Normln"/>
-    <w:next w:val="Normln"/>
-    <w:rsid w:val="001F27D1"/>
-    <w:pPr>
-      <w:spacing w:before="800" w:after="240" w:line="276" w:lineRule="auto"/>
-      <w:ind w:firstLine="0"/>
-      <w:outlineLvl w:val="0"/>
-    </w:pPr>
-    <w:rPr>
-      <w:rFonts w:ascii="PT Serif" w:hAnsi="PT Serif"/>
-      <w:b/>
-      <w:sz w:val="36"/>
-      <w:szCs w:val="36"/>
-    </w:rPr>
-  </w:style>
-  <w:style w:type="paragraph" w:styleId="Obsah2">
-    <w:name w:val="toc 2"/>
-    <w:basedOn w:val="Normln"/>
-    <w:next w:val="Normln"/>
-    <w:autoRedefine/>
-    <w:uiPriority w:val="39"/>
-    <w:unhideWhenUsed/>
-    <w:rsid w:val="001F27D1"/>
-    <w:pPr>
-      <w:tabs>
-        <w:tab w:val="left" w:pos="993"/>
-        <w:tab w:val="right" w:leader="dot" w:pos="8493"/>
-      </w:tabs>
-      <w:spacing w:line="360" w:lineRule="auto"/>
-      <w:ind w:firstLine="425"/>
-    </w:pPr>
-  </w:style>
-  <w:style w:type="paragraph" w:styleId="Obsah1">
-    <w:name w:val="toc 1"/>
-    <w:basedOn w:val="Normln"/>
-    <w:next w:val="Normln"/>
-    <w:autoRedefine/>
-    <w:uiPriority w:val="39"/>
-    <w:unhideWhenUsed/>
-    <w:rsid w:val="001F27D1"/>
-    <w:pPr>
-      <w:tabs>
-        <w:tab w:val="left" w:pos="426"/>
-        <w:tab w:val="right" w:leader="dot" w:pos="8493"/>
-      </w:tabs>
-      <w:spacing w:before="240"/>
-      <w:ind w:firstLine="0"/>
-    </w:pPr>
-    <w:rPr>
-      <w:b/>
-    </w:rPr>
-  </w:style>
-  <w:style w:type="paragraph" w:styleId="Obsah3">
-    <w:name w:val="toc 3"/>
-    <w:basedOn w:val="Normln"/>
-    <w:next w:val="Normln"/>
-    <w:autoRedefine/>
-    <w:uiPriority w:val="39"/>
-    <w:unhideWhenUsed/>
-    <w:rsid w:val="001F27D1"/>
-    <w:pPr>
-      <w:tabs>
-        <w:tab w:val="left" w:pos="1701"/>
-        <w:tab w:val="right" w:leader="dot" w:pos="8493"/>
-      </w:tabs>
-      <w:spacing w:after="120" w:line="312" w:lineRule="auto"/>
-      <w:ind w:firstLine="992"/>
-      <w:contextualSpacing/>
-    </w:pPr>
-  </w:style>
-  <w:style w:type="paragraph" w:customStyle="1" w:styleId="StylNzevPrvndek0cmVpravo-0cmdkovnNsob">
-    <w:name w:val="Styl Název + První řádek:  0 cm Vpravo:  -0 cm Řádkování:  Násob..."/>
-    <w:basedOn w:val="Nzev"/>
-    <w:rsid w:val="002B315F"/>
-    <w:pPr>
-      <w:spacing w:line="276" w:lineRule="auto"/>
-    </w:pPr>
-    <w:rPr>
-      <w:rFonts w:eastAsia="Times New Roman" w:cs="Times New Roman"/>
-      <w:szCs w:val="20"/>
-    </w:rPr>
-  </w:style>
-  <w:style w:type="paragraph" w:customStyle="1" w:styleId="StylNzevPrvndek0cmVpravo-0cmdkovnNsob1">
-    <w:name w:val="Styl Název + První řádek:  0 cm Vpravo:  -0 cm Řádkování:  Násob...1"/>
-    <w:basedOn w:val="Nzev"/>
-    <w:rsid w:val="002B315F"/>
-    <w:pPr>
-      <w:spacing w:line="276" w:lineRule="auto"/>
-    </w:pPr>
-    <w:rPr>
-      <w:rFonts w:eastAsia="Times New Roman" w:cs="Times New Roman"/>
-      <w:szCs w:val="20"/>
-    </w:rPr>
-  </w:style>
-  <w:style w:type="paragraph" w:customStyle="1" w:styleId="StylNzev27bTunPrvndek0cmPed65bZa">
-    <w:name w:val="Styl Název + 27 b. Tučné První řádek:  0 cm Před:  65 b. Za:  ..."/>
-    <w:basedOn w:val="Nzev"/>
-    <w:rsid w:val="00CE0FAD"/>
-    <w:pPr>
-      <w:spacing w:before="1300" w:after="840"/>
-    </w:pPr>
-    <w:rPr>
-      <w:rFonts w:eastAsia="Times New Roman" w:cs="Times New Roman"/>
-      <w:bCs/>
-      <w:sz w:val="54"/>
-      <w:szCs w:val="20"/>
-    </w:rPr>
-  </w:style>
-  <w:style w:type="paragraph" w:customStyle="1" w:styleId="StylNzev28bTun">
-    <w:name w:val="Styl Název + 28 b. Tučné"/>
-    <w:basedOn w:val="Nzev"/>
-    <w:rsid w:val="002B315F"/>
-    <w:rPr>
-      <w:bCs/>
-      <w:sz w:val="56"/>
-    </w:rPr>
-  </w:style>
-  <w:style w:type="paragraph" w:styleId="Normlnweb">
-    <w:name w:val="Normal (Web)"/>
-    <w:basedOn w:val="Normln"/>
-    <w:uiPriority w:val="99"/>
-    <w:semiHidden/>
-    <w:unhideWhenUsed/>
-    <w:rsid w:val="00AC6087"/>
-    <w:pPr>
-      <w:widowControl/>
-      <w:spacing w:before="100" w:beforeAutospacing="1" w:after="100" w:afterAutospacing="1" w:line="240" w:lineRule="auto"/>
-      <w:ind w:firstLine="0"/>
-      <w:jc w:val="left"/>
-    </w:pPr>
-    <w:rPr>
-      <w:rFonts w:ascii="Cambria" w:eastAsiaTheme="minorEastAsia" w:hAnsi="Cambria" w:cs="Cambria"/>
-    </w:rPr>
-  </w:style>
-  <w:style w:type="character" w:customStyle="1" w:styleId="sc31">
-    <w:name w:val="sc31"/>
-    <w:basedOn w:val="Standardnpsmoodstavce"/>
-    <w:rsid w:val="001F3016"/>
-    <w:rPr>
-      <w:rFonts w:ascii="Consolas" w:hAnsi="Consolas" w:cs="Consolas" w:hint="default"/>
-      <w:color w:val="008080"/>
-      <w:sz w:val="18"/>
-      <w:szCs w:val="18"/>
-    </w:rPr>
-  </w:style>
-  <w:style w:type="paragraph" w:customStyle="1" w:styleId="Nadpis4skryt">
-    <w:name w:val="Nadpis 4 (skrytý)"/>
-    <w:basedOn w:val="Normln"/>
-    <w:next w:val="Normln"/>
-    <w:uiPriority w:val="5"/>
-    <w:qFormat/>
-    <w:rsid w:val="00F859DA"/>
-    <w:pPr>
-      <w:spacing w:before="200" w:after="40"/>
-      <w:ind w:firstLine="0"/>
-    </w:pPr>
-    <w:rPr>
-      <w:rFonts w:ascii="PT Serif" w:hAnsi="PT Serif"/>
-      <w:b/>
-      <w:sz w:val="24"/>
-      <w:lang w:eastAsia="en-US"/>
-    </w:rPr>
-  </w:style>
-</w:styles>
-</file>
-
-<file path=word/stylesWithEffects.xml><?xml version="1.0" encoding="utf-8"?>
-<w:styles xmlns:wpc="http://schemas.microsoft.com/office/word/2010/wordprocessingCanvas" xmlns:mc="http://schemas.openxmlformats.org/markup-compatibility/2006" xmlns:o="urn:schemas-microsoft-com:office:office" xmlns:r="http://schemas.openxmlformats.org/officeDocument/2006/relationships" xmlns:m="http://schemas.openxmlformats.org/officeDocument/2006/math" xmlns:v="urn:schemas-microsoft-com:vml" xmlns:wp14="http://schemas.microsoft.com/office/word/2010/wordprocessingDrawing" xmlns:wp="http://schemas.openxmlformats.org/drawingml/2006/wordprocessingDrawing" xmlns:w10="urn:schemas-microsoft-com:office:word" xmlns:w="http://schemas.openxmlformats.org/wordprocessingml/2006/main" xmlns:w14="http://schemas.microsoft.com/office/word/2010/wordml" xmlns:wpg="http://schemas.microsoft.com/office/word/2010/wordprocessingGroup" xmlns:wpi="http://schemas.microsoft.com/office/word/2010/wordprocessingInk" xmlns:wne="http://schemas.microsoft.com/office/word/2006/wordml" xmlns:wps="http://schemas.microsoft.com/office/word/2010/wordprocessingShape" mc:Ignorable="w14 wp14">
-  <w:docDefaults>
-    <w:rPrDefault>
-      <w:rPr>
-        <w:rFonts w:ascii="Garamond" w:eastAsia="Times New Roman" w:hAnsi="Garamond" w:cs="Times New Roman"/>
-        <w:sz w:val="22"/>
-        <w:szCs w:val="22"/>
-        <w:lang w:val="cs-CZ" w:eastAsia="cs-CZ" w:bidi="ar-SA"/>
-      </w:rPr>
-    </w:rPrDefault>
-    <w:pPrDefault>
-      <w:pPr>
-        <w:spacing w:after="200" w:line="276" w:lineRule="auto"/>
-      </w:pPr>
-    </w:pPrDefault>
-  </w:docDefaults>
-  <w:latentStyles w:defLockedState="0" w:defUIPriority="99" w:defSemiHidden="1" w:defUnhideWhenUsed="1" w:defQFormat="0" w:count="267">
-    <w:lsdException w:name="Normal" w:semiHidden="0" w:uiPriority="0" w:unhideWhenUsed="0" w:qFormat="1"/>
-    <w:lsdException w:name="heading 1" w:semiHidden="0" w:uiPriority="4" w:unhideWhenUsed="0" w:qFormat="1"/>
-    <w:lsdException w:name="heading 2" w:uiPriority="4" w:qFormat="1"/>
-    <w:lsdException w:name="heading 3" w:uiPriority="5" w:qFormat="1"/>
-    <w:lsdException w:name="heading 4" w:uiPriority="9"/>
-    <w:lsdException w:name="heading 5" w:uiPriority="9"/>
-    <w:lsdException w:name="heading 6" w:uiPriority="15" w:qFormat="1"/>
-    <w:lsdException w:name="heading 7" w:uiPriority="15" w:qFormat="1"/>
-    <w:lsdException w:name="heading 8" w:uiPriority="15" w:qFormat="1"/>
-    <w:lsdException w:name="heading 9" w:uiPriority="15" w:qFormat="1"/>
-    <w:lsdException w:name="toc 1" w:uiPriority="39"/>
-    <w:lsdException w:name="toc 2" w:uiPriority="39"/>
-    <w:lsdException w:name="toc 3" w:uiPriority="39"/>
-    <w:lsdException w:name="toc 4" w:uiPriority="39"/>
-    <w:lsdException w:name="toc 5" w:uiPriority="39"/>
-    <w:lsdException w:name="toc 6" w:uiPriority="39"/>
-    <w:lsdException w:name="toc 7" w:uiPriority="39"/>
-    <w:lsdException w:name="toc 8" w:uiPriority="39"/>
-    <w:lsdException w:name="toc 9" w:uiPriority="39"/>
-    <w:lsdException w:name="caption" w:uiPriority="35" w:qFormat="1"/>
-    <w:lsdException w:name="Title" w:semiHidden="0" w:uiPriority="9" w:unhideWhenUsed="0" w:qFormat="1"/>
-    <w:lsdException w:name="Default Paragraph Font" w:uiPriority="1"/>
-    <w:lsdException w:name="Subtitle" w:semiHidden="0" w:uiPriority="10" w:unhideWhenUsed="0" w:qFormat="1"/>
-    <w:lsdException w:name="Strong" w:semiHidden="0" w:uiPriority="22" w:unhideWhenUsed="0"/>
-    <w:lsdException w:name="Emphasis" w:semiHidden="0" w:uiPriority="20" w:unhideWhenUsed="0"/>
-    <w:lsdException w:name="Table Grid" w:semiHidden="0" w:uiPriority="59" w:unhideWhenUsed="0"/>
-    <w:lsdException w:name="Placeholder Text" w:unhideWhenUsed="0"/>
-    <w:lsdException w:name="No Spacing" w:semiHidden="0" w:uiPriority="1" w:unhideWhenUsed="0"/>
-    <w:lsdException w:name="Light Shading" w:semiHidden="0" w:uiPriority="60" w:unhideWhenUsed="0"/>
-    <w:lsdException w:name="Light List" w:semiHidden="0" w:uiPriority="61" w:unhideWhenUsed="0"/>
-    <w:lsdException w:name="Light Grid" w:semiHidden="0" w:uiPriority="62" w:unhideWhenUsed="0"/>
-    <w:lsdException w:name="Medium Shading 1" w:semiHidden="0" w:uiPriority="63" w:unhideWhenUsed="0"/>
-    <w:lsdException w:name="Medium Shading 2" w:semiHidden="0" w:uiPriority="64" w:unhideWhenUsed="0"/>
-    <w:lsdException w:name="Medium List 1" w:semiHidden="0" w:uiPriority="65" w:unhideWhenUsed="0"/>
-    <w:lsdException w:name="Medium List 2" w:semiHidden="0" w:uiPriority="66" w:unhideWhenUsed="0"/>
-    <w:lsdException w:name="Medium Grid 1" w:semiHidden="0" w:uiPriority="67" w:unhideWhenUsed="0"/>
-    <w:lsdException w:name="Medium Grid 2" w:semiHidden="0" w:uiPriority="68" w:unhideWhenUsed="0"/>
-    <w:lsdException w:name="Medium Grid 3" w:semiHidden="0" w:uiPriority="69" w:unhideWhenUsed="0"/>
-    <w:lsdException w:name="Dark List" w:semiHidden="0" w:uiPriority="70" w:unhideWhenUsed="0"/>
-    <w:lsdException w:name="Colorful Shading" w:semiHidden="0" w:uiPriority="71" w:unhideWhenUsed="0"/>
-    <w:lsdException w:name="Colorful List" w:semiHidden="0" w:uiPriority="72" w:unhideWhenUsed="0"/>
-    <w:lsdException w:name="Colorful Grid" w:semiHidden="0" w:uiPriority="73" w:unhideWhenUsed="0"/>
-    <w:lsdException w:name="Light Shading Accent 1" w:semiHidden="0" w:uiPriority="60" w:unhideWhenUsed="0"/>
-    <w:lsdException w:name="Light List Accent 1" w:semiHidden="0" w:uiPriority="61" w:unhideWhenUsed="0"/>
-    <w:lsdException w:name="Light Grid Accent 1" w:semiHidden="0" w:uiPriority="62" w:unhideWhenUsed="0"/>
-    <w:lsdException w:name="Medium Shading 1 Accent 1" w:semiHidden="0" w:uiPriority="63" w:unhideWhenUsed="0"/>
-    <w:lsdException w:name="Medium Shading 2 Accent 1" w:semiHidden="0" w:uiPriority="64" w:unhideWhenUsed="0"/>
-    <w:lsdException w:name="Medium List 1 Accent 1" w:semiHidden="0" w:uiPriority="65" w:unhideWhenUsed="0"/>
-    <w:lsdException w:name="Revision" w:unhideWhenUsed="0"/>
-    <w:lsdException w:name="List Paragraph" w:semiHidden="0" w:uiPriority="34" w:unhideWhenUsed="0"/>
-    <w:lsdException w:name="Quote" w:semiHidden="0" w:uiPriority="29" w:unhideWhenUsed="0"/>
-    <w:lsdException w:name="Intense Quote" w:semiHidden="0" w:uiPriority="30" w:unhideWhenUsed="0"/>
-    <w:lsdException w:name="Medium List 2 Accent 1" w:semiHidden="0" w:uiPriority="66" w:unhideWhenUsed="0"/>
-    <w:lsdException w:name="Medium Grid 1 Accent 1" w:semiHidden="0" w:uiPriority="67" w:unhideWhenUsed="0"/>
-    <w:lsdException w:name="Medium Grid 2 Accent 1" w:semiHidden="0" w:uiPriority="68" w:unhideWhenUsed="0"/>
-    <w:lsdException w:name="Medium Grid 3 Accent 1" w:semiHidden="0" w:uiPriority="69" w:unhideWhenUsed="0"/>
-    <w:lsdException w:name="Dark List Accent 1" w:semiHidden="0" w:uiPriority="70" w:unhideWhenUsed="0"/>
-    <w:lsdException w:name="Colorful Shading Accent 1" w:semiHidden="0" w:uiPriority="71" w:unhideWhenUsed="0"/>
-    <w:lsdException w:name="Colorful List Accent 1" w:semiHidden="0" w:uiPriority="72" w:unhideWhenUsed="0"/>
-    <w:lsdException w:name="Colorful Grid Accent 1" w:semiHidden="0" w:uiPriority="73" w:unhideWhenUsed="0"/>
-    <w:lsdException w:name="Light Shading Accent 2" w:semiHidden="0" w:uiPriority="60" w:unhideWhenUsed="0"/>
-    <w:lsdException w:name="Light List Accent 2" w:semiHidden="0" w:uiPriority="61" w:unhideWhenUsed="0"/>
-    <w:lsdException w:name="Light Grid Accent 2" w:semiHidden="0" w:uiPriority="62" w:unhideWhenUsed="0"/>
-    <w:lsdException w:name="Medium Shading 1 Accent 2" w:semiHidden="0" w:uiPriority="63" w:unhideWhenUsed="0"/>
-    <w:lsdException w:name="Medium Shading 2 Accent 2" w:semiHidden="0" w:uiPriority="64" w:unhideWhenUsed="0"/>
-    <w:lsdException w:name="Medium List 1 Accent 2" w:semiHidden="0" w:uiPriority="65" w:unhideWhenUsed="0"/>
-    <w:lsdException w:name="Medium List 2 Accent 2" w:semiHidden="0" w:uiPriority="66" w:unhideWhenUsed="0"/>
-    <w:lsdException w:name="Medium Grid 1 Accent 2" w:semiHidden="0" w:uiPriority="67" w:unhideWhenUsed="0"/>
-    <w:lsdException w:name="Medium Grid 2 Accent 2" w:semiHidden="0" w:uiPriority="68" w:unhideWhenUsed="0"/>
-    <w:lsdException w:name="Medium Grid 3 Accent 2" w:semiHidden="0" w:uiPriority="69" w:unhideWhenUsed="0"/>
-    <w:lsdException w:name="Dark List Accent 2" w:semiHidden="0" w:uiPriority="70" w:unhideWhenUsed="0"/>
-    <w:lsdException w:name="Colorful Shading Accent 2" w:semiHidden="0" w:uiPriority="71" w:unhideWhenUsed="0"/>
-    <w:lsdException w:name="Colorful List Accent 2" w:semiHidden="0" w:uiPriority="72" w:unhideWhenUsed="0"/>
-    <w:lsdException w:name="Colorful Grid Accent 2" w:semiHidden="0" w:uiPriority="73" w:unhideWhenUsed="0"/>
-    <w:lsdException w:name="Light Shading Accent 3" w:semiHidden="0" w:uiPriority="60" w:unhideWhenUsed="0"/>
-    <w:lsdException w:name="Light List Accent 3" w:semiHidden="0" w:uiPriority="61" w:unhideWhenUsed="0"/>
-    <w:lsdException w:name="Light Grid Accent 3" w:semiHidden="0" w:uiPriority="62" w:unhideWhenUsed="0"/>
-    <w:lsdException w:name="Medium Shading 1 Accent 3" w:semiHidden="0" w:uiPriority="63" w:unhideWhenUsed="0"/>
-    <w:lsdException w:name="Medium Shading 2 Accent 3" w:semiHidden="0" w:uiPriority="64" w:unhideWhenUsed="0"/>
-    <w:lsdException w:name="Medium List 1 Accent 3" w:semiHidden="0" w:uiPriority="65" w:unhideWhenUsed="0"/>
-    <w:lsdException w:name="Medium List 2 Accent 3" w:semiHidden="0" w:uiPriority="66" w:unhideWhenUsed="0"/>
-    <w:lsdException w:name="Medium Grid 1 Accent 3" w:semiHidden="0" w:uiPriority="67" w:unhideWhenUsed="0"/>
-    <w:lsdException w:name="Medium Grid 2 Accent 3" w:semiHidden="0" w:uiPriority="68" w:unhideWhenUsed="0"/>
-    <w:lsdException w:name="Medium Grid 3 Accent 3" w:semiHidden="0" w:uiPriority="69" w:unhideWhenUsed="0"/>
-    <w:lsdException w:name="Dark List Accent 3" w:semiHidden="0" w:uiPriority="70" w:unhideWhenUsed="0"/>
-    <w:lsdException w:name="Colorful Shading Accent 3" w:semiHidden="0" w:uiPriority="71" w:unhideWhenUsed="0"/>
-    <w:lsdException w:name="Colorful List Accent 3" w:semiHidden="0" w:uiPriority="72" w:unhideWhenUsed="0"/>
-    <w:lsdException w:name="Colorful Grid Accent 3" w:semiHidden="0" w:uiPriority="73" w:unhideWhenUsed="0"/>
-    <w:lsdException w:name="Light Shading Accent 4" w:semiHidden="0" w:uiPriority="60" w:unhideWhenUsed="0"/>
-    <w:lsdException w:name="Light List Accent 4" w:semiHidden="0" w:uiPriority="61" w:unhideWhenUsed="0"/>
-    <w:lsdException w:name="Light Grid Accent 4" w:semiHidden="0" w:uiPriority="62" w:unhideWhenUsed="0"/>
-    <w:lsdException w:name="Medium Shading 1 Accent 4" w:semiHidden="0" w:uiPriority="63" w:unhideWhenUsed="0"/>
-    <w:lsdException w:name="Medium Shading 2 Accent 4" w:semiHidden="0" w:uiPriority="64" w:unhideWhenUsed="0"/>
-    <w:lsdException w:name="Medium List 1 Accent 4" w:semiHidden="0" w:uiPriority="65" w:unhideWhenUsed="0"/>
-    <w:lsdException w:name="Medium List 2 Accent 4" w:semiHidden="0" w:uiPriority="66" w:unhideWhenUsed="0"/>
-    <w:lsdException w:name="Medium Grid 1 Accent 4" w:semiHidden="0" w:uiPriority="67" w:unhideWhenUsed="0"/>
-    <w:lsdException w:name="Medium Grid 2 Accent 4" w:semiHidden="0" w:uiPriority="68" w:unhideWhenUsed="0"/>
-    <w:lsdException w:name="Medium Grid 3 Accent 4" w:semiHidden="0" w:uiPriority="69" w:unhideWhenUsed="0"/>
-    <w:lsdException w:name="Dark List Accent 4" w:semiHidden="0" w:uiPriority="70" w:unhideWhenUsed="0"/>
-    <w:lsdException w:name="Colorful Shading Accent 4" w:semiHidden="0" w:uiPriority="71" w:unhideWhenUsed="0"/>
-    <w:lsdException w:name="Colorful List Accent 4" w:semiHidden="0" w:uiPriority="72" w:unhideWhenUsed="0"/>
-    <w:lsdException w:name="Colorful Grid Accent 4" w:semiHidden="0" w:uiPriority="73" w:unhideWhenUsed="0"/>
-    <w:lsdException w:name="Light Shading Accent 5" w:semiHidden="0" w:uiPriority="60" w:unhideWhenUsed="0"/>
-    <w:lsdException w:name="Light List Accent 5" w:semiHidden="0" w:uiPriority="61" w:unhideWhenUsed="0"/>
-    <w:lsdException w:name="Light Grid Accent 5" w:semiHidden="0" w:uiPriority="62" w:unhideWhenUsed="0"/>
-    <w:lsdException w:name="Medium Shading 1 Accent 5" w:semiHidden="0" w:uiPriority="63" w:unhideWhenUsed="0"/>
-    <w:lsdException w:name="Medium Shading 2 Accent 5" w:semiHidden="0" w:uiPriority="64" w:unhideWhenUsed="0"/>
-    <w:lsdException w:name="Medium List 1 Accent 5" w:semiHidden="0" w:uiPriority="65" w:unhideWhenUsed="0"/>
-    <w:lsdException w:name="Medium List 2 Accent 5" w:semiHidden="0" w:uiPriority="66" w:unhideWhenUsed="0"/>
-    <w:lsdException w:name="Medium Grid 1 Accent 5" w:semiHidden="0" w:uiPriority="67" w:unhideWhenUsed="0"/>
-    <w:lsdException w:name="Medium Grid 2 Accent 5" w:semiHidden="0" w:uiPriority="68" w:unhideWhenUsed="0"/>
-    <w:lsdException w:name="Medium Grid 3 Accent 5" w:semiHidden="0" w:uiPriority="69" w:unhideWhenUsed="0"/>
-    <w:lsdException w:name="Dark List Accent 5" w:semiHidden="0" w:uiPriority="70" w:unhideWhenUsed="0"/>
-    <w:lsdException w:name="Colorful Shading Accent 5" w:semiHidden="0" w:uiPriority="71" w:unhideWhenUsed="0"/>
-    <w:lsdException w:name="Colorful List Accent 5" w:semiHidden="0" w:uiPriority="72" w:unhideWhenUsed="0"/>
-    <w:lsdException w:name="Colorful Grid Accent 5" w:semiHidden="0" w:uiPriority="73" w:unhideWhenUsed="0"/>
-    <w:lsdException w:name="Light Shading Accent 6" w:semiHidden="0" w:uiPriority="60" w:unhideWhenUsed="0"/>
-    <w:lsdException w:name="Light List Accent 6" w:semiHidden="0" w:uiPriority="61" w:unhideWhenUsed="0"/>
-    <w:lsdException w:name="Light Grid Accent 6" w:semiHidden="0" w:uiPriority="62" w:unhideWhenUsed="0"/>
-    <w:lsdException w:name="Medium Shading 1 Accent 6" w:semiHidden="0" w:uiPriority="63" w:unhideWhenUsed="0"/>
-    <w:lsdException w:name="Medium Shading 2 Accent 6" w:semiHidden="0" w:uiPriority="64" w:unhideWhenUsed="0"/>
-    <w:lsdException w:name="Medium List 1 Accent 6" w:semiHidden="0" w:uiPriority="65" w:unhideWhenUsed="0"/>
-    <w:lsdException w:name="Medium List 2 Accent 6" w:semiHidden="0" w:uiPriority="66" w:unhideWhenUsed="0"/>
-    <w:lsdException w:name="Medium Grid 1 Accent 6" w:semiHidden="0" w:uiPriority="67" w:unhideWhenUsed="0"/>
-    <w:lsdException w:name="Medium Grid 2 Accent 6" w:semiHidden="0" w:uiPriority="68" w:unhideWhenUsed="0"/>
-    <w:lsdException w:name="Medium Grid 3 Accent 6" w:semiHidden="0" w:uiPriority="69" w:unhideWhenUsed="0"/>
-    <w:lsdException w:name="Dark List Accent 6" w:semiHidden="0" w:uiPriority="70" w:unhideWhenUsed="0"/>
-    <w:lsdException w:name="Colorful Shading Accent 6" w:semiHidden="0" w:uiPriority="71" w:unhideWhenUsed="0"/>
-    <w:lsdException w:name="Colorful List Accent 6" w:semiHidden="0" w:uiPriority="72" w:unhideWhenUsed="0"/>
-    <w:lsdException w:name="Colorful Grid Accent 6" w:semiHidden="0" w:uiPriority="73" w:unhideWhenUsed="0"/>
-    <w:lsdException w:name="Subtle Emphasis" w:semiHidden="0" w:uiPriority="19" w:unhideWhenUsed="0"/>
-    <w:lsdException w:name="Intense Emphasis" w:semiHidden="0" w:uiPriority="21" w:unhideWhenUsed="0"/>
-    <w:lsdException w:name="Subtle Reference" w:semiHidden="0" w:uiPriority="31" w:unhideWhenUsed="0"/>
-    <w:lsdException w:name="Intense Reference" w:semiHidden="0" w:uiPriority="32" w:unhideWhenUsed="0"/>
-    <w:lsdException w:name="Book Title" w:semiHidden="0" w:uiPriority="33" w:unhideWhenUsed="0"/>
-    <w:lsdException w:name="Bibliography" w:uiPriority="37"/>
-    <w:lsdException w:name="TOC Heading" w:uiPriority="39" w:qFormat="1"/>
-  </w:latentStyles>
-  <w:style w:type="paragraph" w:default="1" w:styleId="Normln">
-    <w:name w:val="Normal"/>
-    <w:qFormat/>
-    <w:rsid w:val="00D526B5"/>
-    <w:pPr>
-      <w:widowControl w:val="0"/>
-      <w:spacing w:after="0" w:line="384" w:lineRule="auto"/>
-      <w:ind w:firstLine="284"/>
-      <w:jc w:val="both"/>
-    </w:pPr>
-    <w:rPr>
-      <w:rFonts w:asciiTheme="majorHAnsi" w:hAnsiTheme="majorHAnsi"/>
-    </w:rPr>
-  </w:style>
-  <w:style w:type="paragraph" w:styleId="Nadpis1">
-    <w:name w:val="heading 1"/>
-    <w:basedOn w:val="Nadpis1-bezobsahu"/>
-    <w:next w:val="Zkladntext"/>
-    <w:link w:val="Nadpis1Char"/>
-    <w:uiPriority w:val="4"/>
-    <w:qFormat/>
-    <w:rsid w:val="0000145A"/>
-    <w:pPr>
-      <w:keepNext/>
-      <w:keepLines/>
-      <w:pageBreakBefore/>
-      <w:widowControl/>
-      <w:numPr>
-        <w:numId w:val="1"/>
-      </w:numPr>
-      <w:spacing w:before="520"/>
-      <w:ind w:left="510" w:hanging="510"/>
-      <w:jc w:val="left"/>
-    </w:pPr>
-    <w:rPr>
-      <w:rFonts w:eastAsiaTheme="majorEastAsia" w:cstheme="majorBidi"/>
-      <w:bCs/>
-      <w:kern w:val="32"/>
-      <w:szCs w:val="32"/>
-    </w:rPr>
-  </w:style>
-  <w:style w:type="paragraph" w:styleId="Nadpis2">
-    <w:name w:val="heading 2"/>
-    <w:basedOn w:val="Nadpis1"/>
-    <w:next w:val="Normln"/>
-    <w:link w:val="Nadpis2Char"/>
-    <w:uiPriority w:val="4"/>
-    <w:qFormat/>
-    <w:rsid w:val="00761D08"/>
-    <w:pPr>
-      <w:pageBreakBefore w:val="0"/>
-      <w:numPr>
-        <w:ilvl w:val="1"/>
-      </w:numPr>
-      <w:spacing w:before="560" w:after="200"/>
-      <w:ind w:left="709" w:hanging="709"/>
-      <w:outlineLvl w:val="1"/>
-    </w:pPr>
-    <w:rPr>
-      <w:rFonts w:cs="Book Antiqua"/>
-      <w:kern w:val="0"/>
-      <w:sz w:val="28"/>
-      <w:szCs w:val="48"/>
-    </w:rPr>
-  </w:style>
-  <w:style w:type="paragraph" w:styleId="Nadpis3">
-    <w:name w:val="heading 3"/>
-    <w:basedOn w:val="Nadpis2"/>
-    <w:next w:val="Normln"/>
-    <w:link w:val="Nadpis3Char"/>
-    <w:uiPriority w:val="5"/>
-    <w:qFormat/>
-    <w:rsid w:val="00761D08"/>
-    <w:pPr>
-      <w:numPr>
-        <w:ilvl w:val="2"/>
-      </w:numPr>
-      <w:spacing w:before="400"/>
-      <w:outlineLvl w:val="2"/>
-    </w:pPr>
-    <w:rPr>
-      <w:sz w:val="24"/>
-      <w:lang w:eastAsia="en-US"/>
-    </w:rPr>
-  </w:style>
-  <w:style w:type="paragraph" w:styleId="Nadpis4">
-    <w:name w:val="heading 4"/>
-    <w:basedOn w:val="Normln"/>
-    <w:next w:val="Normln"/>
-    <w:link w:val="Nadpis4Char"/>
-    <w:uiPriority w:val="9"/>
-    <w:semiHidden/>
-    <w:unhideWhenUsed/>
-    <w:rsid w:val="0025431E"/>
-    <w:pPr>
-      <w:keepNext/>
-      <w:keepLines/>
-      <w:numPr>
-        <w:ilvl w:val="3"/>
-        <w:numId w:val="1"/>
-      </w:numPr>
-      <w:spacing w:before="200"/>
-      <w:outlineLvl w:val="3"/>
-    </w:pPr>
-    <w:rPr>
-      <w:rFonts w:eastAsiaTheme="majorEastAsia" w:cstheme="majorBidi"/>
-      <w:b/>
-      <w:bCs/>
-      <w:i/>
-      <w:iCs/>
-      <w:color w:val="4F81BD" w:themeColor="accent1"/>
-    </w:rPr>
-  </w:style>
-  <w:style w:type="paragraph" w:styleId="Nadpis5">
-    <w:name w:val="heading 5"/>
-    <w:basedOn w:val="Normln"/>
-    <w:next w:val="Normln"/>
-    <w:link w:val="Nadpis5Char"/>
-    <w:uiPriority w:val="9"/>
-    <w:semiHidden/>
-    <w:unhideWhenUsed/>
-    <w:rsid w:val="0025431E"/>
-    <w:pPr>
-      <w:keepNext/>
-      <w:keepLines/>
-      <w:numPr>
-        <w:ilvl w:val="4"/>
-        <w:numId w:val="1"/>
-      </w:numPr>
-      <w:spacing w:before="200"/>
-      <w:outlineLvl w:val="4"/>
-    </w:pPr>
-    <w:rPr>
-      <w:rFonts w:eastAsiaTheme="majorEastAsia" w:cstheme="majorBidi"/>
-      <w:color w:val="243F60" w:themeColor="accent1" w:themeShade="7F"/>
-    </w:rPr>
-  </w:style>
-  <w:style w:type="paragraph" w:styleId="Nadpis6">
-    <w:name w:val="heading 6"/>
-    <w:basedOn w:val="Normln"/>
-    <w:next w:val="Normln"/>
-    <w:link w:val="Nadpis6Char"/>
-    <w:uiPriority w:val="15"/>
-    <w:semiHidden/>
-    <w:unhideWhenUsed/>
-    <w:qFormat/>
-    <w:rsid w:val="00894B82"/>
-    <w:pPr>
-      <w:keepNext/>
-      <w:keepLines/>
-      <w:numPr>
-        <w:ilvl w:val="5"/>
-        <w:numId w:val="1"/>
-      </w:numPr>
-      <w:spacing w:before="200"/>
-      <w:outlineLvl w:val="5"/>
-    </w:pPr>
-    <w:rPr>
-      <w:rFonts w:eastAsiaTheme="majorEastAsia" w:cstheme="majorBidi"/>
-      <w:i/>
-      <w:iCs/>
-      <w:color w:val="243F60" w:themeColor="accent1" w:themeShade="7F"/>
-    </w:rPr>
-  </w:style>
-  <w:style w:type="paragraph" w:styleId="Nadpis7">
-    <w:name w:val="heading 7"/>
-    <w:basedOn w:val="Normln"/>
-    <w:next w:val="Normln"/>
-    <w:link w:val="Nadpis7Char"/>
-    <w:uiPriority w:val="15"/>
-    <w:semiHidden/>
-    <w:unhideWhenUsed/>
-    <w:qFormat/>
-    <w:rsid w:val="00894B82"/>
-    <w:pPr>
-      <w:keepNext/>
-      <w:keepLines/>
-      <w:numPr>
-        <w:ilvl w:val="6"/>
-        <w:numId w:val="1"/>
-      </w:numPr>
-      <w:spacing w:before="200"/>
-      <w:outlineLvl w:val="6"/>
-    </w:pPr>
-    <w:rPr>
-      <w:rFonts w:eastAsiaTheme="majorEastAsia" w:cstheme="majorBidi"/>
-      <w:i/>
-      <w:iCs/>
-      <w:color w:val="404040" w:themeColor="text1" w:themeTint="BF"/>
-    </w:rPr>
-  </w:style>
-  <w:style w:type="paragraph" w:styleId="Nadpis8">
-    <w:name w:val="heading 8"/>
-    <w:basedOn w:val="Normln"/>
-    <w:next w:val="Normln"/>
-    <w:link w:val="Nadpis8Char"/>
-    <w:uiPriority w:val="15"/>
-    <w:semiHidden/>
-    <w:unhideWhenUsed/>
-    <w:qFormat/>
-    <w:rsid w:val="00894B82"/>
-    <w:pPr>
-      <w:keepNext/>
-      <w:keepLines/>
-      <w:numPr>
-        <w:ilvl w:val="7"/>
-        <w:numId w:val="1"/>
-      </w:numPr>
-      <w:spacing w:before="200"/>
-      <w:outlineLvl w:val="7"/>
-    </w:pPr>
-    <w:rPr>
-      <w:rFonts w:eastAsiaTheme="majorEastAsia" w:cstheme="majorBidi"/>
-      <w:color w:val="404040" w:themeColor="text1" w:themeTint="BF"/>
-      <w:sz w:val="20"/>
-      <w:szCs w:val="20"/>
-    </w:rPr>
-  </w:style>
-  <w:style w:type="paragraph" w:styleId="Nadpis9">
-    <w:name w:val="heading 9"/>
-    <w:basedOn w:val="Normln"/>
-    <w:next w:val="Normln"/>
-    <w:link w:val="Nadpis9Char"/>
-    <w:uiPriority w:val="15"/>
-    <w:semiHidden/>
-    <w:unhideWhenUsed/>
-    <w:qFormat/>
-    <w:rsid w:val="00894B82"/>
-    <w:pPr>
-      <w:keepNext/>
-      <w:keepLines/>
-      <w:numPr>
-        <w:ilvl w:val="8"/>
-        <w:numId w:val="1"/>
-      </w:numPr>
-      <w:spacing w:before="200"/>
-      <w:outlineLvl w:val="8"/>
-    </w:pPr>
-    <w:rPr>
-      <w:rFonts w:eastAsiaTheme="majorEastAsia" w:cstheme="majorBidi"/>
-      <w:i/>
-      <w:iCs/>
-      <w:color w:val="404040" w:themeColor="text1" w:themeTint="BF"/>
-      <w:sz w:val="20"/>
-      <w:szCs w:val="20"/>
-    </w:rPr>
-  </w:style>
-  <w:style w:type="character" w:default="1" w:styleId="Standardnpsmoodstavce">
-    <w:name w:val="Default Paragraph Font"/>
-    <w:uiPriority w:val="1"/>
-    <w:semiHidden/>
-    <w:unhideWhenUsed/>
-  </w:style>
-  <w:style w:type="table" w:default="1" w:styleId="Normlntabulka">
-    <w:name w:val="Normal Table"/>
-    <w:uiPriority w:val="99"/>
-    <w:semiHidden/>
-    <w:unhideWhenUsed/>
-    <w:tblPr>
-      <w:tblInd w:w="0" w:type="dxa"/>
-      <w:tblCellMar>
-        <w:top w:w="0" w:type="dxa"/>
-        <w:left w:w="108" w:type="dxa"/>
-        <w:bottom w:w="0" w:type="dxa"/>
-        <w:right w:w="108" w:type="dxa"/>
-      </w:tblCellMar>
-    </w:tblPr>
-  </w:style>
-  <w:style w:type="numbering" w:default="1" w:styleId="Bezseznamu">
-    <w:name w:val="No List"/>
-    <w:uiPriority w:val="99"/>
-    <w:semiHidden/>
-    <w:unhideWhenUsed/>
-  </w:style>
-  <w:style w:type="paragraph" w:styleId="Zhlav">
-    <w:name w:val="header"/>
-    <w:basedOn w:val="Normln"/>
-    <w:link w:val="ZhlavChar"/>
-    <w:uiPriority w:val="99"/>
-    <w:unhideWhenUsed/>
-    <w:rsid w:val="00894B82"/>
-    <w:pPr>
-      <w:tabs>
-        <w:tab w:val="center" w:pos="4536"/>
-        <w:tab w:val="right" w:pos="9072"/>
-      </w:tabs>
-    </w:pPr>
-  </w:style>
-  <w:style w:type="character" w:customStyle="1" w:styleId="ZhlavChar">
-    <w:name w:val="Záhlaví Char"/>
-    <w:basedOn w:val="Standardnpsmoodstavce"/>
-    <w:link w:val="Zhlav"/>
-    <w:uiPriority w:val="99"/>
-    <w:rsid w:val="00894B82"/>
-  </w:style>
-  <w:style w:type="paragraph" w:styleId="Zpat">
-    <w:name w:val="footer"/>
-    <w:basedOn w:val="Normln"/>
-    <w:link w:val="ZpatChar"/>
-    <w:uiPriority w:val="99"/>
-    <w:unhideWhenUsed/>
-    <w:rsid w:val="00894B82"/>
-    <w:pPr>
-      <w:tabs>
-        <w:tab w:val="center" w:pos="4536"/>
-        <w:tab w:val="right" w:pos="9072"/>
-      </w:tabs>
-    </w:pPr>
-  </w:style>
-  <w:style w:type="character" w:customStyle="1" w:styleId="ZpatChar">
-    <w:name w:val="Zápatí Char"/>
-    <w:basedOn w:val="Standardnpsmoodstavce"/>
-    <w:link w:val="Zpat"/>
-    <w:uiPriority w:val="99"/>
-    <w:rsid w:val="00894B82"/>
-  </w:style>
-  <w:style w:type="character" w:customStyle="1" w:styleId="Nadpis1Char">
-    <w:name w:val="Nadpis 1 Char"/>
-    <w:basedOn w:val="Standardnpsmoodstavce"/>
-    <w:link w:val="Nadpis1"/>
-    <w:uiPriority w:val="4"/>
-    <w:rsid w:val="0000145A"/>
-    <w:rPr>
-      <w:rFonts w:ascii="PT Serif" w:eastAsiaTheme="majorEastAsia" w:hAnsi="PT Serif" w:cstheme="majorBidi"/>
-      <w:b/>
-      <w:bCs/>
-      <w:kern w:val="32"/>
-      <w:sz w:val="36"/>
-      <w:szCs w:val="32"/>
-    </w:rPr>
-  </w:style>
-  <w:style w:type="paragraph" w:styleId="Zkladntext">
-    <w:name w:val="Body Text"/>
-    <w:basedOn w:val="Normln"/>
-    <w:link w:val="ZkladntextChar"/>
-    <w:uiPriority w:val="99"/>
-    <w:unhideWhenUsed/>
-    <w:rsid w:val="00894B82"/>
-    <w:pPr>
-      <w:spacing w:after="120"/>
-    </w:pPr>
-  </w:style>
-  <w:style w:type="character" w:customStyle="1" w:styleId="ZkladntextChar">
-    <w:name w:val="Základní text Char"/>
-    <w:basedOn w:val="Standardnpsmoodstavce"/>
-    <w:link w:val="Zkladntext"/>
-    <w:uiPriority w:val="99"/>
-    <w:rsid w:val="00894B82"/>
-    <w:rPr>
-      <w:rFonts w:ascii="Cambria" w:hAnsi="Cambria" w:cs="Book Antiqua"/>
-      <w:kern w:val="1"/>
-    </w:rPr>
-  </w:style>
-  <w:style w:type="character" w:customStyle="1" w:styleId="Nadpis2Char">
-    <w:name w:val="Nadpis 2 Char"/>
-    <w:basedOn w:val="Standardnpsmoodstavce"/>
-    <w:link w:val="Nadpis2"/>
-    <w:uiPriority w:val="4"/>
-    <w:rsid w:val="00761D08"/>
-    <w:rPr>
-      <w:rFonts w:ascii="PT Serif" w:eastAsiaTheme="majorEastAsia" w:hAnsi="PT Serif" w:cs="Book Antiqua"/>
-      <w:b/>
-      <w:bCs/>
-      <w:sz w:val="28"/>
-      <w:szCs w:val="48"/>
-    </w:rPr>
-  </w:style>
-  <w:style w:type="character" w:customStyle="1" w:styleId="Nadpis3Char">
-    <w:name w:val="Nadpis 3 Char"/>
-    <w:basedOn w:val="Standardnpsmoodstavce"/>
-    <w:link w:val="Nadpis3"/>
-    <w:uiPriority w:val="5"/>
-    <w:rsid w:val="00761D08"/>
-    <w:rPr>
-      <w:rFonts w:ascii="PT Serif" w:eastAsiaTheme="majorEastAsia" w:hAnsi="PT Serif" w:cs="Book Antiqua"/>
-      <w:b/>
-      <w:bCs/>
-      <w:sz w:val="24"/>
-      <w:szCs w:val="48"/>
-      <w:lang w:eastAsia="en-US"/>
-    </w:rPr>
-  </w:style>
-  <w:style w:type="character" w:customStyle="1" w:styleId="Nadpis6Char">
-    <w:name w:val="Nadpis 6 Char"/>
-    <w:basedOn w:val="Standardnpsmoodstavce"/>
-    <w:link w:val="Nadpis6"/>
-    <w:uiPriority w:val="15"/>
-    <w:semiHidden/>
-    <w:rsid w:val="00894B82"/>
-    <w:rPr>
-      <w:rFonts w:asciiTheme="majorHAnsi" w:eastAsiaTheme="majorEastAsia" w:hAnsiTheme="majorHAnsi" w:cstheme="majorBidi"/>
-      <w:i/>
-      <w:iCs/>
-      <w:color w:val="243F60" w:themeColor="accent1" w:themeShade="7F"/>
-    </w:rPr>
-  </w:style>
-  <w:style w:type="character" w:customStyle="1" w:styleId="Nadpis7Char">
-    <w:name w:val="Nadpis 7 Char"/>
-    <w:basedOn w:val="Standardnpsmoodstavce"/>
-    <w:link w:val="Nadpis7"/>
-    <w:uiPriority w:val="15"/>
-    <w:semiHidden/>
-    <w:rsid w:val="00894B82"/>
-    <w:rPr>
-      <w:rFonts w:asciiTheme="majorHAnsi" w:eastAsiaTheme="majorEastAsia" w:hAnsiTheme="majorHAnsi" w:cstheme="majorBidi"/>
-      <w:i/>
-      <w:iCs/>
-      <w:color w:val="404040" w:themeColor="text1" w:themeTint="BF"/>
-    </w:rPr>
-  </w:style>
-  <w:style w:type="character" w:customStyle="1" w:styleId="Nadpis8Char">
-    <w:name w:val="Nadpis 8 Char"/>
-    <w:basedOn w:val="Standardnpsmoodstavce"/>
-    <w:link w:val="Nadpis8"/>
-    <w:uiPriority w:val="15"/>
-    <w:semiHidden/>
-    <w:rsid w:val="00894B82"/>
-    <w:rPr>
-      <w:rFonts w:asciiTheme="majorHAnsi" w:eastAsiaTheme="majorEastAsia" w:hAnsiTheme="majorHAnsi" w:cstheme="majorBidi"/>
-      <w:color w:val="404040" w:themeColor="text1" w:themeTint="BF"/>
-      <w:sz w:val="20"/>
-      <w:szCs w:val="20"/>
-    </w:rPr>
-  </w:style>
-  <w:style w:type="character" w:customStyle="1" w:styleId="Nadpis9Char">
-    <w:name w:val="Nadpis 9 Char"/>
-    <w:basedOn w:val="Standardnpsmoodstavce"/>
-    <w:link w:val="Nadpis9"/>
-    <w:uiPriority w:val="15"/>
-    <w:semiHidden/>
-    <w:rsid w:val="00894B82"/>
-    <w:rPr>
-      <w:rFonts w:asciiTheme="majorHAnsi" w:eastAsiaTheme="majorEastAsia" w:hAnsiTheme="majorHAnsi" w:cstheme="majorBidi"/>
-      <w:i/>
-      <w:iCs/>
-      <w:color w:val="404040" w:themeColor="text1" w:themeTint="BF"/>
-      <w:sz w:val="20"/>
-      <w:szCs w:val="20"/>
-    </w:rPr>
-  </w:style>
-  <w:style w:type="paragraph" w:styleId="Titulek">
-    <w:name w:val="caption"/>
-    <w:basedOn w:val="Normln"/>
-    <w:next w:val="Normln"/>
-    <w:uiPriority w:val="35"/>
-    <w:unhideWhenUsed/>
-    <w:qFormat/>
-    <w:rsid w:val="00405BBA"/>
-    <w:pPr>
-      <w:spacing w:after="120"/>
-      <w:ind w:firstLine="0"/>
-      <w:jc w:val="center"/>
-    </w:pPr>
-    <w:rPr>
-      <w:bCs/>
-      <w:sz w:val="18"/>
-      <w:szCs w:val="18"/>
-    </w:rPr>
-  </w:style>
-  <w:style w:type="paragraph" w:styleId="Nzev">
-    <w:name w:val="Title"/>
-    <w:basedOn w:val="Normln"/>
-    <w:next w:val="Normln"/>
-    <w:link w:val="NzevChar"/>
-    <w:uiPriority w:val="9"/>
-    <w:qFormat/>
-    <w:rsid w:val="002B315F"/>
-    <w:pPr>
-      <w:keepNext/>
-      <w:keepLines/>
-      <w:widowControl/>
-      <w:spacing w:after="300" w:line="319" w:lineRule="auto"/>
-      <w:ind w:firstLine="0"/>
-      <w:jc w:val="center"/>
-    </w:pPr>
-    <w:rPr>
-      <w:rFonts w:ascii="PT Serif" w:eastAsiaTheme="majorEastAsia" w:hAnsi="PT Serif" w:cstheme="majorBidi"/>
-      <w:b/>
-      <w:spacing w:val="5"/>
-      <w:kern w:val="28"/>
-      <w:sz w:val="44"/>
-      <w:szCs w:val="52"/>
-      <w:lang w:eastAsia="en-US"/>
-    </w:rPr>
-  </w:style>
-  <w:style w:type="character" w:customStyle="1" w:styleId="NzevChar">
-    <w:name w:val="Název Char"/>
-    <w:basedOn w:val="Standardnpsmoodstavce"/>
-    <w:link w:val="Nzev"/>
-    <w:uiPriority w:val="9"/>
-    <w:rsid w:val="002B315F"/>
-    <w:rPr>
-      <w:rFonts w:ascii="PT Serif" w:eastAsiaTheme="majorEastAsia" w:hAnsi="PT Serif" w:cstheme="majorBidi"/>
-      <w:b/>
-      <w:spacing w:val="5"/>
-      <w:kern w:val="28"/>
-      <w:sz w:val="44"/>
-      <w:szCs w:val="52"/>
-      <w:lang w:eastAsia="en-US"/>
-    </w:rPr>
-  </w:style>
-  <w:style w:type="paragraph" w:styleId="Podtitul">
-    <w:name w:val="Subtitle"/>
-    <w:aliases w:val="Autor"/>
-    <w:basedOn w:val="Normln"/>
-    <w:next w:val="Normln"/>
-    <w:link w:val="PodtitulChar"/>
-    <w:uiPriority w:val="10"/>
-    <w:qFormat/>
-    <w:rsid w:val="00894B82"/>
-    <w:pPr>
-      <w:spacing w:after="60"/>
-      <w:jc w:val="center"/>
-    </w:pPr>
-    <w:rPr>
-      <w:rFonts w:eastAsiaTheme="majorEastAsia" w:cstheme="majorBidi"/>
-      <w:sz w:val="32"/>
-      <w:szCs w:val="24"/>
-      <w:lang w:val="x-none"/>
-    </w:rPr>
-  </w:style>
-  <w:style w:type="character" w:customStyle="1" w:styleId="PodtitulChar">
-    <w:name w:val="Podtitul Char"/>
-    <w:aliases w:val="Autor Char"/>
-    <w:basedOn w:val="Standardnpsmoodstavce"/>
-    <w:link w:val="Podtitul"/>
+    <w:link w:val="Podnadpis"/>
     <w:uiPriority w:val="10"/>
     <w:rsid w:val="00894B82"/>
     <w:rPr>
@@ -13362,7 +12312,7 @@
 </file>
 
 <file path=customXml/itemProps1.xml><?xml version="1.0" encoding="utf-8"?>
-<ds:datastoreItem xmlns:ds="http://schemas.openxmlformats.org/officeDocument/2006/customXml" ds:itemID="{A66EA634-B477-4A7B-A1AC-2149DE83DD45}">
+<ds:datastoreItem xmlns:ds="http://schemas.openxmlformats.org/officeDocument/2006/customXml" ds:itemID="{61184853-CC11-4AEA-991D-C6FF8455572A}">
   <ds:schemaRefs>
     <ds:schemaRef ds:uri="http://schemas.openxmlformats.org/officeDocument/2006/bibliography"/>
   </ds:schemaRefs>

--- a/_doc/Kinkor_A16N0040P_DP.docx
+++ b/_doc/Kinkor_A16N0040P_DP.docx
@@ -1,6 +1,6 @@
 
 <file path=word/document.xml><?xml version="1.0" encoding="utf-8"?>
-<w:document xmlns:wpc="http://schemas.microsoft.com/office/word/2010/wordprocessingCanvas" xmlns:cx="http://schemas.microsoft.com/office/drawing/2014/chartex" xmlns:cx1="http://schemas.microsoft.com/office/drawing/2015/9/8/chartex" xmlns:mc="http://schemas.openxmlformats.org/markup-compatibility/2006" xmlns:o="urn:schemas-microsoft-com:office:office" xmlns:r="http://schemas.openxmlformats.org/officeDocument/2006/relationships" xmlns:m="http://schemas.openxmlformats.org/officeDocument/2006/math" xmlns:v="urn:schemas-microsoft-com:vml" xmlns:wp14="http://schemas.microsoft.com/office/word/2010/wordprocessingDrawing" xmlns:wp="http://schemas.openxmlformats.org/drawingml/2006/wordprocessingDrawing" xmlns:w10="urn:schemas-microsoft-com:office:word" xmlns:w="http://schemas.openxmlformats.org/wordprocessingml/2006/main" xmlns:w14="http://schemas.microsoft.com/office/word/2010/wordml" xmlns:w15="http://schemas.microsoft.com/office/word/2012/wordml" xmlns:w16se="http://schemas.microsoft.com/office/word/2015/wordml/symex" xmlns:wpg="http://schemas.microsoft.com/office/word/2010/wordprocessingGroup" xmlns:wpi="http://schemas.microsoft.com/office/word/2010/wordprocessingInk" xmlns:wne="http://schemas.microsoft.com/office/word/2006/wordml" xmlns:wps="http://schemas.microsoft.com/office/word/2010/wordprocessingShape" mc:Ignorable="w14 w15 w16se wp14">
+<w:document xmlns:wpc="http://schemas.microsoft.com/office/word/2010/wordprocessingCanvas" xmlns:mc="http://schemas.openxmlformats.org/markup-compatibility/2006" xmlns:o="urn:schemas-microsoft-com:office:office" xmlns:r="http://schemas.openxmlformats.org/officeDocument/2006/relationships" xmlns:m="http://schemas.openxmlformats.org/officeDocument/2006/math" xmlns:v="urn:schemas-microsoft-com:vml" xmlns:wp14="http://schemas.microsoft.com/office/word/2010/wordprocessingDrawing" xmlns:wp="http://schemas.openxmlformats.org/drawingml/2006/wordprocessingDrawing" xmlns:w10="urn:schemas-microsoft-com:office:word" xmlns:w="http://schemas.openxmlformats.org/wordprocessingml/2006/main" xmlns:w14="http://schemas.microsoft.com/office/word/2010/wordml" xmlns:wpg="http://schemas.microsoft.com/office/word/2010/wordprocessingGroup" xmlns:wpi="http://schemas.microsoft.com/office/word/2010/wordprocessingInk" xmlns:wne="http://schemas.microsoft.com/office/word/2006/wordml" xmlns:wps="http://schemas.microsoft.com/office/word/2010/wordprocessingShape" mc:Ignorable="w14 wp14">
   <w:body>
     <w:p>
       <w:pPr>
@@ -70,7 +70,13 @@
         <w:pStyle w:val="StylNzev28bTun"/>
       </w:pPr>
       <w:r>
-        <w:t>Systém pro automatickou kontrolu samostatných prací vytvořených v MS Access</w:t>
+        <w:t>Systém pro automatickou kontrolu samostatných prací v</w:t>
+      </w:r>
+      <w:r>
+        <w:t>y</w:t>
+      </w:r>
+      <w:r>
+        <w:t>tvořených v MS Access</w:t>
       </w:r>
     </w:p>
     <w:p>
@@ -193,14 +199,12 @@
         <w:jc w:val="center"/>
         <w:rPr>
           <w:b/>
-          <w:sz w:val="26"/>
           <w:szCs w:val="26"/>
         </w:rPr>
       </w:pPr>
       <w:r>
         <w:rPr>
           <w:b/>
-          <w:sz w:val="26"/>
           <w:szCs w:val="26"/>
         </w:rPr>
         <w:t xml:space="preserve">&lt; </w:t>
@@ -208,7 +212,6 @@
       <w:r>
         <w:rPr>
           <w:b/>
-          <w:sz w:val="26"/>
           <w:szCs w:val="26"/>
         </w:rPr>
         <w:t xml:space="preserve">tato strana </w:t>
@@ -216,7 +219,6 @@
       <w:r>
         <w:rPr>
           <w:b/>
-          <w:sz w:val="26"/>
           <w:szCs w:val="26"/>
         </w:rPr>
         <w:t>bude nahrazen</w:t>
@@ -224,7 +226,6 @@
       <w:r>
         <w:rPr>
           <w:b/>
-          <w:sz w:val="26"/>
           <w:szCs w:val="26"/>
         </w:rPr>
         <w:t>a</w:t>
@@ -232,7 +233,6 @@
       <w:r>
         <w:rPr>
           <w:b/>
-          <w:sz w:val="26"/>
           <w:szCs w:val="26"/>
         </w:rPr>
         <w:t xml:space="preserve"> originálním zadáním</w:t>
@@ -240,7 +240,6 @@
       <w:r>
         <w:rPr>
           <w:b/>
-          <w:sz w:val="26"/>
           <w:szCs w:val="26"/>
         </w:rPr>
         <w:t xml:space="preserve"> /</w:t>
@@ -248,7 +247,6 @@
       <w:r>
         <w:rPr>
           <w:b/>
-          <w:sz w:val="26"/>
           <w:szCs w:val="26"/>
         </w:rPr>
         <w:t xml:space="preserve"> kopií</w:t>
@@ -256,7 +254,6 @@
       <w:r>
         <w:rPr>
           <w:b/>
-          <w:sz w:val="26"/>
           <w:szCs w:val="26"/>
         </w:rPr>
         <w:t xml:space="preserve"> !</w:t>
@@ -264,7 +261,6 @@
       <w:r>
         <w:rPr>
           <w:b/>
-          <w:sz w:val="26"/>
           <w:szCs w:val="26"/>
         </w:rPr>
         <w:t xml:space="preserve"> &gt;</w:t>
@@ -286,7 +282,7 @@
     </w:p>
     <w:p>
       <w:pPr>
-        <w:ind w:firstLine="0"/>
+        <w:pStyle w:val="Normln-bezodsazen"/>
       </w:pPr>
       <w:r>
         <w:t xml:space="preserve">Prohlašuji, že jsem </w:t>
@@ -295,12 +291,18 @@
         <w:t>diplomovou</w:t>
       </w:r>
       <w:r>
-        <w:t xml:space="preserve"> práci vypracoval samostatně a výhradně s použitím citovaných pramenů.</w:t>
-      </w:r>
-    </w:p>
-    <w:p>
-      <w:pPr>
-        <w:ind w:firstLine="0"/>
+        <w:t xml:space="preserve"> práci vypracoval samostatně a výhradně s použitím c</w:t>
+      </w:r>
+      <w:r>
+        <w:t>i</w:t>
+      </w:r>
+      <w:r>
+        <w:t>tovaných pramenů.</w:t>
+      </w:r>
+    </w:p>
+    <w:p>
+      <w:pPr>
+        <w:pStyle w:val="Normln-bezodsazen"/>
       </w:pPr>
     </w:p>
     <w:p>
@@ -374,43 +376,40 @@
     </w:p>
     <w:p>
       <w:pPr>
+        <w:pStyle w:val="Normln-bezodsazen"/>
+      </w:pPr>
+      <w:r>
+        <w:t>text</w:t>
+      </w:r>
+    </w:p>
+    <w:p>
+      <w:pPr>
+        <w:pStyle w:val="Nadpis1-bezobsahu"/>
+      </w:pPr>
+      <w:r>
+        <w:t>Abstrakt</w:t>
+      </w:r>
+    </w:p>
+    <w:p>
+      <w:pPr>
         <w:ind w:firstLine="0"/>
-        <w:rPr>
-          <w:lang w:val="en-US"/>
-        </w:rPr>
-      </w:pPr>
-      <w:r>
-        <w:rPr>
-          <w:lang w:val="en-US"/>
-        </w:rPr>
-        <w:t>text</w:t>
-      </w:r>
-    </w:p>
-    <w:p>
-      <w:pPr>
-        <w:pStyle w:val="Nadpis1-bezobsahu"/>
-      </w:pPr>
-      <w:r>
-        <w:t>Abstrakt</w:t>
-      </w:r>
-    </w:p>
-    <w:p>
-      <w:pPr>
-        <w:ind w:firstLine="0"/>
+        <w:jc w:val="left"/>
         <w:rPr>
           <w:b/>
+          <w:bCs/>
         </w:rPr>
       </w:pPr>
       <w:r>
         <w:rPr>
           <w:b/>
+          <w:bCs/>
         </w:rPr>
         <w:t>System for Automatic Checking of Student Works Created in MS Access</w:t>
       </w:r>
     </w:p>
     <w:p>
       <w:pPr>
-        <w:ind w:firstLine="0"/>
+        <w:pStyle w:val="Normln-bezodsazen"/>
       </w:pPr>
       <w:r>
         <w:t>text</w:t>
@@ -4096,8 +4095,8 @@
     <w:p>
       <w:pPr>
         <w:sectPr>
-          <w:footerReference w:type="default" r:id="rId8"/>
-          <w:footerReference w:type="first" r:id="rId9"/>
+          <w:footerReference w:type="default" r:id="rId9"/>
+          <w:footerReference w:type="first" r:id="rId10"/>
           <w:pgSz w:w="11906" w:h="16838" w:code="9"/>
           <w:pgMar w:top="1418" w:right="1418" w:bottom="2127" w:left="1418" w:header="709" w:footer="851" w:gutter="567"/>
           <w:cols w:space="708"/>
@@ -4144,7 +4143,7 @@
     </w:p>
     <w:p>
       <w:pPr>
-        <w:ind w:firstLine="0"/>
+        <w:pStyle w:val="Normln-bezodsazen"/>
       </w:pPr>
       <w:r>
         <w:t>Microsoft Access</w:t>
@@ -4153,16 +4152,7 @@
         <w:t xml:space="preserve"> je nástroj řadící se</w:t>
       </w:r>
       <w:r>
-        <w:t xml:space="preserve"> mezi takzvané systémy řízení báze dat (SŘBD či DBMS – </w:t>
-      </w:r>
-      <w:r>
-        <w:rPr>
-          <w:i/>
-        </w:rPr>
-        <w:t>database management systém</w:t>
-      </w:r>
-      <w:r>
-        <w:t>). Jedná se o</w:t>
+        <w:t xml:space="preserve"> mezi takzvané systémy řízení báze dat (SŘBD či DBMS – database management systém). Jedná se o</w:t>
       </w:r>
       <w:r>
         <w:t xml:space="preserve"> software</w:t>
@@ -4182,7 +4172,13 @@
         <w:t>Microsoft Jet Database Engine</w:t>
       </w:r>
       <w:r>
-        <w:t xml:space="preserve">. Jednotlivé databáze jsou typicky uloženy v jediném souboru ve formátu </w:t>
+        <w:t>. Je</w:t>
+      </w:r>
+      <w:r>
+        <w:t>d</w:t>
+      </w:r>
+      <w:r>
+        <w:t xml:space="preserve">notlivé databáze jsou typicky uloženy v jediném souboru ve formátu </w:t>
       </w:r>
       <w:r>
         <w:t>ACCDB, nebo MDB</w:t>
@@ -4214,7 +4210,7 @@
     </w:p>
     <w:p>
       <w:pPr>
-        <w:ind w:firstLine="0"/>
+        <w:pStyle w:val="Normln-bezodsazen"/>
       </w:pPr>
       <w:r>
         <w:t xml:space="preserve">Dále jsou uvedeny různé </w:t>
@@ -4238,33 +4234,18 @@
     </w:p>
     <w:p>
       <w:pPr>
-        <w:ind w:firstLine="0"/>
-        <w:rPr>
-          <w:lang w:eastAsia="en-US"/>
-        </w:rPr>
-      </w:pPr>
-      <w:r>
-        <w:rPr>
-          <w:lang w:eastAsia="en-US"/>
-        </w:rPr>
+        <w:pStyle w:val="Normln-bezodsazen"/>
+      </w:pPr>
+      <w:r>
         <w:t xml:space="preserve">Jedná se o stěžejní součást každé databáze. </w:t>
       </w:r>
       <w:r>
-        <w:rPr>
-          <w:lang w:eastAsia="en-US"/>
-        </w:rPr>
         <w:t>Tabulku lze definovat jako s</w:t>
       </w:r>
       <w:r>
-        <w:rPr>
-          <w:lang w:eastAsia="en-US"/>
-        </w:rPr>
         <w:t>trukturovanou kolekci dat</w:t>
       </w:r>
       <w:r>
-        <w:rPr>
-          <w:lang w:eastAsia="en-US"/>
-        </w:rPr>
         <w:t>. Skládá se ze sloupců a řádků (též záznamů) a v rámci databáze má unikátní název.</w:t>
       </w:r>
     </w:p>
@@ -4281,747 +4262,98 @@
     </w:p>
     <w:p>
       <w:pPr>
-        <w:ind w:firstLine="0"/>
-        <w:rPr>
-          <w:lang w:eastAsia="en-US"/>
-        </w:rPr>
-      </w:pPr>
-      <w:r>
-        <w:rPr>
-          <w:lang w:eastAsia="en-US"/>
-        </w:rPr>
+        <w:pStyle w:val="Normln-bezodsazen"/>
+      </w:pPr>
+      <w:r>
         <w:t>Struktura</w:t>
       </w:r>
       <w:r>
-        <w:rPr>
-          <w:lang w:eastAsia="en-US"/>
-        </w:rPr>
         <w:t xml:space="preserve"> tabulky</w:t>
       </w:r>
       <w:r>
-        <w:rPr>
-          <w:lang w:eastAsia="en-US"/>
-        </w:rPr>
         <w:t xml:space="preserve"> je definována</w:t>
       </w:r>
       <w:r>
-        <w:rPr>
-          <w:lang w:eastAsia="en-US"/>
-        </w:rPr>
         <w:t xml:space="preserve"> pomocí </w:t>
       </w:r>
       <w:r>
-        <w:rPr>
-          <w:lang w:eastAsia="en-US"/>
-        </w:rPr>
         <w:t>sloupců</w:t>
       </w:r>
       <w:r>
-        <w:rPr>
-          <w:lang w:eastAsia="en-US"/>
-        </w:rPr>
         <w:t xml:space="preserve">, které </w:t>
       </w:r>
       <w:r>
-        <w:rPr>
-          <w:lang w:eastAsia="en-US"/>
-        </w:rPr>
         <w:t xml:space="preserve">mají specifikovaný název </w:t>
       </w:r>
       <w:r>
-        <w:rPr>
-          <w:lang w:eastAsia="en-US"/>
-        </w:rPr>
         <w:t xml:space="preserve">(unikátní v rámci </w:t>
       </w:r>
       <w:r>
-        <w:rPr>
-          <w:lang w:eastAsia="en-US"/>
-        </w:rPr>
         <w:t>tabulky) a d</w:t>
       </w:r>
       <w:r>
-        <w:rPr>
-          <w:lang w:eastAsia="en-US"/>
-        </w:rPr>
         <w:t>atový</w:t>
       </w:r>
       <w:r>
-        <w:rPr>
-          <w:lang w:eastAsia="en-US"/>
-        </w:rPr>
         <w:t xml:space="preserve"> typ</w:t>
       </w:r>
       <w:r>
-        <w:rPr>
-          <w:lang w:eastAsia="en-US"/>
-        </w:rPr>
         <w:t>.</w:t>
       </w:r>
       <w:r>
-        <w:rPr>
-          <w:lang w:eastAsia="en-US"/>
-        </w:rPr>
         <w:t xml:space="preserve"> Microsoft Access</w:t>
       </w:r>
       <w:r>
-        <w:rPr>
-          <w:rStyle w:val="Znakapoznpodarou"/>
-          <w:lang w:eastAsia="en-US"/>
-        </w:rPr>
         <w:footnoteReference w:id="1"/>
       </w:r>
       <w:r>
-        <w:rPr>
-          <w:lang w:eastAsia="en-US"/>
-        </w:rPr>
         <w:t xml:space="preserve"> </w:t>
       </w:r>
       <w:r>
-        <w:rPr>
-          <w:lang w:eastAsia="en-US"/>
-        </w:rPr>
         <w:t>podporuje</w:t>
       </w:r>
       <w:r>
-        <w:rPr>
-          <w:lang w:eastAsia="en-US"/>
-        </w:rPr>
-        <w:t xml:space="preserve"> následující datové typy</w:t>
+        <w:t xml:space="preserve"> následující datové t</w:t>
+      </w:r>
+      <w:r>
+        <w:t>y</w:t>
+      </w:r>
+      <w:r>
+        <w:t>py</w:t>
       </w:r>
       <w:sdt>
         <w:sdtPr>
-          <w:rPr>
-            <w:lang w:eastAsia="en-US"/>
-          </w:rPr>
           <w:id w:val="495621140"/>
           <w:citation/>
         </w:sdtPr>
-        <w:sdtEndPr/>
         <w:sdtContent>
           <w:r>
-            <w:rPr>
-              <w:lang w:eastAsia="en-US"/>
-            </w:rPr>
             <w:fldChar w:fldCharType="begin"/>
           </w:r>
           <w:r>
-            <w:rPr>
-              <w:lang w:eastAsia="en-US"/>
-            </w:rPr>
             <w:instrText xml:space="preserve">CITATION mso_datatypes \l 1029 </w:instrText>
           </w:r>
           <w:r>
-            <w:rPr>
-              <w:lang w:eastAsia="en-US"/>
-            </w:rPr>
             <w:fldChar w:fldCharType="separate"/>
           </w:r>
           <w:r>
-            <w:rPr>
-              <w:noProof/>
-              <w:lang w:eastAsia="en-US"/>
-            </w:rPr>
             <w:t xml:space="preserve"> [</w:t>
           </w:r>
           <w:hyperlink w:anchor="_toc_1" w:history="1">
             <w:r>
-              <w:rPr>
-                <w:rStyle w:val="ZhlavChar"/>
-                <w:noProof/>
-                <w:lang w:eastAsia="en-US"/>
-              </w:rPr>
               <w:t>1</w:t>
             </w:r>
           </w:hyperlink>
           <w:r>
-            <w:rPr>
-              <w:noProof/>
-              <w:lang w:eastAsia="en-US"/>
-            </w:rPr>
             <w:t>]</w:t>
           </w:r>
           <w:r>
-            <w:rPr>
-              <w:lang w:eastAsia="en-US"/>
-            </w:rPr>
             <w:fldChar w:fldCharType="end"/>
           </w:r>
         </w:sdtContent>
       </w:sdt>
       <w:r>
-        <w:rPr>
-          <w:lang w:eastAsia="en-US"/>
-        </w:rPr>
         <w:t>:</w:t>
-      </w:r>
-    </w:p>
-    <w:p>
-      <w:pPr>
-        <w:pStyle w:val="Odstavecseseznamem"/>
-        <w:numPr>
-          <w:ilvl w:val="0"/>
-          <w:numId w:val="23"/>
-        </w:numPr>
-        <w:rPr>
-          <w:lang w:eastAsia="en-US"/>
-        </w:rPr>
-      </w:pPr>
-      <w:r>
-        <w:rPr>
-          <w:b/>
-          <w:lang w:eastAsia="en-US"/>
-        </w:rPr>
-        <w:t>Automatické číslo</w:t>
-      </w:r>
-      <w:r>
-        <w:rPr>
-          <w:lang w:eastAsia="en-US"/>
-        </w:rPr>
-        <w:t xml:space="preserve"> – typicky používáno jako primární klíč (viz dále), pro každý nový záznam se automaticky nastaví na následující hodnotu posloupnosti, nebo na náhodné číslo (dle nastavení).</w:t>
-      </w:r>
-    </w:p>
-    <w:p>
-      <w:pPr>
-        <w:pStyle w:val="Odstavecseseznamem"/>
-        <w:numPr>
-          <w:ilvl w:val="0"/>
-          <w:numId w:val="23"/>
-        </w:numPr>
-        <w:rPr>
-          <w:lang w:eastAsia="en-US"/>
-        </w:rPr>
-      </w:pPr>
-      <w:r>
-        <w:rPr>
-          <w:b/>
-          <w:lang w:eastAsia="en-US"/>
-        </w:rPr>
-        <w:t>Číslo</w:t>
-      </w:r>
-      <w:r>
-        <w:rPr>
-          <w:lang w:eastAsia="en-US"/>
-        </w:rPr>
-        <w:t xml:space="preserve"> – rozsah a typ (celočíselné/s desetinnou čárkou) lze zvolit ve vlastnostech sloupce.</w:t>
-      </w:r>
-    </w:p>
-    <w:p>
-      <w:pPr>
-        <w:pStyle w:val="Odstavecseseznamem"/>
-        <w:numPr>
-          <w:ilvl w:val="0"/>
-          <w:numId w:val="23"/>
-        </w:numPr>
-        <w:rPr>
-          <w:lang w:eastAsia="en-US"/>
-        </w:rPr>
-      </w:pPr>
-      <w:r>
-        <w:rPr>
-          <w:b/>
-          <w:lang w:eastAsia="en-US"/>
-        </w:rPr>
-        <w:lastRenderedPageBreak/>
-        <w:t>Krátký text</w:t>
-      </w:r>
-      <w:r>
-        <w:rPr>
-          <w:lang w:eastAsia="en-US"/>
-        </w:rPr>
-        <w:t xml:space="preserve"> (dříve Text) – text do délky 255 znaků.</w:t>
-      </w:r>
-    </w:p>
-    <w:p>
-      <w:pPr>
-        <w:pStyle w:val="Odstavecseseznamem"/>
-        <w:numPr>
-          <w:ilvl w:val="0"/>
-          <w:numId w:val="23"/>
-        </w:numPr>
-        <w:rPr>
-          <w:lang w:eastAsia="en-US"/>
-        </w:rPr>
-      </w:pPr>
-      <w:r>
-        <w:rPr>
-          <w:b/>
-          <w:lang w:eastAsia="en-US"/>
-        </w:rPr>
-        <w:t>Dlouhý text</w:t>
-      </w:r>
-      <w:r>
-        <w:rPr>
-          <w:lang w:eastAsia="en-US"/>
-        </w:rPr>
-        <w:t xml:space="preserve"> (dříve Memo) – text </w:t>
-      </w:r>
-      <w:r>
-        <w:rPr>
-          <w:lang w:eastAsia="en-US"/>
-        </w:rPr>
-        <w:t>do velikosti 1 GB.</w:t>
-      </w:r>
-    </w:p>
-    <w:p>
-      <w:pPr>
-        <w:pStyle w:val="Odstavecseseznamem"/>
-        <w:numPr>
-          <w:ilvl w:val="0"/>
-          <w:numId w:val="23"/>
-        </w:numPr>
-        <w:rPr>
-          <w:lang w:eastAsia="en-US"/>
-        </w:rPr>
-      </w:pPr>
-      <w:r>
-        <w:rPr>
-          <w:b/>
-          <w:lang w:eastAsia="en-US"/>
-        </w:rPr>
-        <w:t>Datum a čas</w:t>
-      </w:r>
-      <w:r>
-        <w:rPr>
-          <w:lang w:eastAsia="en-US"/>
-        </w:rPr>
-        <w:t>.</w:t>
-      </w:r>
-    </w:p>
-    <w:p>
-      <w:pPr>
-        <w:pStyle w:val="Odstavecseseznamem"/>
-        <w:numPr>
-          <w:ilvl w:val="0"/>
-          <w:numId w:val="23"/>
-        </w:numPr>
-        <w:rPr>
-          <w:b/>
-          <w:lang w:eastAsia="en-US"/>
-        </w:rPr>
-      </w:pPr>
-      <w:r>
-        <w:rPr>
-          <w:b/>
-          <w:lang w:eastAsia="en-US"/>
-        </w:rPr>
-        <w:t>Měna</w:t>
-      </w:r>
-      <w:r>
-        <w:rPr>
-          <w:b/>
-          <w:lang w:eastAsia="en-US"/>
-        </w:rPr>
-        <w:t xml:space="preserve"> </w:t>
-      </w:r>
-      <w:r>
-        <w:rPr>
-          <w:lang w:eastAsia="en-US"/>
-        </w:rPr>
-        <w:t>– specializovaný případ číselného datového typu s fixní desetinnou čárkou (uchovává 4 desetinná místa).</w:t>
-      </w:r>
-    </w:p>
-    <w:p>
-      <w:pPr>
-        <w:pStyle w:val="Odstavecseseznamem"/>
-        <w:numPr>
-          <w:ilvl w:val="0"/>
-          <w:numId w:val="23"/>
-        </w:numPr>
-        <w:rPr>
-          <w:b/>
-          <w:lang w:eastAsia="en-US"/>
-        </w:rPr>
-      </w:pPr>
-      <w:r>
-        <w:rPr>
-          <w:b/>
-          <w:lang w:eastAsia="en-US"/>
-        </w:rPr>
-        <w:t>Ano/ne</w:t>
-      </w:r>
-      <w:r>
-        <w:rPr>
-          <w:lang w:eastAsia="en-US"/>
-        </w:rPr>
-        <w:t xml:space="preserve"> – uchovává hodnotu </w:t>
-      </w:r>
-      <w:r>
-        <w:rPr>
-          <w:lang w:eastAsia="en-US"/>
-        </w:rPr>
-        <w:t>-1 (Ano) nebo 0 (Ne)</w:t>
-      </w:r>
-      <w:r>
-        <w:rPr>
-          <w:lang w:eastAsia="en-US"/>
-        </w:rPr>
-        <w:t>; v rámci Microsoft Accessu zobrazeno jako zaškrtávací pole (</w:t>
-      </w:r>
-      <w:r>
-        <w:rPr>
-          <w:i/>
-          <w:lang w:eastAsia="en-US"/>
-        </w:rPr>
-        <w:t>checkbox</w:t>
-      </w:r>
-      <w:r>
-        <w:rPr>
-          <w:lang w:eastAsia="en-US"/>
-        </w:rPr>
-        <w:t xml:space="preserve">). </w:t>
-      </w:r>
-    </w:p>
-    <w:p>
-      <w:pPr>
-        <w:pStyle w:val="Odstavecseseznamem"/>
-        <w:numPr>
-          <w:ilvl w:val="0"/>
-          <w:numId w:val="23"/>
-        </w:numPr>
-        <w:rPr>
-          <w:b/>
-          <w:lang w:eastAsia="en-US"/>
-        </w:rPr>
-      </w:pPr>
-      <w:r>
-        <w:rPr>
-          <w:b/>
-          <w:lang w:eastAsia="en-US"/>
-        </w:rPr>
-        <w:t>Hypertextový odkaz</w:t>
-      </w:r>
-      <w:r>
-        <w:rPr>
-          <w:b/>
-          <w:lang w:eastAsia="en-US"/>
-        </w:rPr>
-        <w:t>.</w:t>
-      </w:r>
-    </w:p>
-    <w:p>
-      <w:pPr>
-        <w:pStyle w:val="Odstavecseseznamem"/>
-        <w:numPr>
-          <w:ilvl w:val="0"/>
-          <w:numId w:val="23"/>
-        </w:numPr>
-        <w:rPr>
-          <w:b/>
-          <w:lang w:eastAsia="en-US"/>
-        </w:rPr>
-      </w:pPr>
-      <w:r>
-        <w:rPr>
-          <w:b/>
-          <w:lang w:eastAsia="en-US"/>
-        </w:rPr>
-        <w:t>Objekt OLE</w:t>
-      </w:r>
-      <w:r>
-        <w:rPr>
-          <w:b/>
-          <w:lang w:eastAsia="en-US"/>
-        </w:rPr>
-        <w:t xml:space="preserve"> </w:t>
-      </w:r>
-      <w:r>
-        <w:rPr>
-          <w:lang w:eastAsia="en-US"/>
-        </w:rPr>
-        <w:t>– umožňuje vložit speciální</w:t>
-      </w:r>
-      <w:r>
-        <w:rPr>
-          <w:lang w:eastAsia="en-US"/>
-        </w:rPr>
-        <w:t xml:space="preserve"> </w:t>
-      </w:r>
-      <w:r>
-        <w:rPr>
-          <w:lang w:eastAsia="en-US"/>
-        </w:rPr>
-        <w:t>objekty, například obrázek, jiný dokument, či odkaz na soubor.</w:t>
-      </w:r>
-    </w:p>
-    <w:p>
-      <w:pPr>
-        <w:pStyle w:val="Odstavecseseznamem"/>
-        <w:numPr>
-          <w:ilvl w:val="0"/>
-          <w:numId w:val="23"/>
-        </w:numPr>
-        <w:rPr>
-          <w:b/>
-          <w:lang w:eastAsia="en-US"/>
-        </w:rPr>
-      </w:pPr>
-      <w:r>
-        <w:rPr>
-          <w:b/>
-          <w:lang w:eastAsia="en-US"/>
-        </w:rPr>
-        <w:t>Příloha</w:t>
-      </w:r>
-      <w:r>
-        <w:rPr>
-          <w:lang w:eastAsia="en-US"/>
-        </w:rPr>
-        <w:t xml:space="preserve"> – </w:t>
-      </w:r>
-      <w:r>
-        <w:rPr>
-          <w:lang w:eastAsia="en-US"/>
-        </w:rPr>
-        <w:t xml:space="preserve">umožňuje vložit libovolný soubor jako součást záznamu. </w:t>
-      </w:r>
-      <w:r>
-        <w:rPr>
-          <w:lang w:eastAsia="en-US"/>
-        </w:rPr>
-        <w:t>Jedná se o u</w:t>
-      </w:r>
-      <w:r>
-        <w:rPr>
-          <w:lang w:eastAsia="en-US"/>
-        </w:rPr>
-        <w:t xml:space="preserve">niverzálnější </w:t>
-      </w:r>
-      <w:r>
-        <w:rPr>
-          <w:lang w:eastAsia="en-US"/>
-        </w:rPr>
-        <w:t>možnost</w:t>
-      </w:r>
-      <w:r>
-        <w:rPr>
-          <w:lang w:eastAsia="en-US"/>
-        </w:rPr>
-        <w:t xml:space="preserve"> k předchozímu.</w:t>
-      </w:r>
-    </w:p>
-    <w:p>
-      <w:pPr>
-        <w:pStyle w:val="Odstavecseseznamem"/>
-        <w:numPr>
-          <w:ilvl w:val="0"/>
-          <w:numId w:val="23"/>
-        </w:numPr>
-        <w:rPr>
-          <w:lang w:eastAsia="en-US"/>
-        </w:rPr>
-      </w:pPr>
-      <w:r>
-        <w:rPr>
-          <w:b/>
-          <w:lang w:eastAsia="en-US"/>
-        </w:rPr>
-        <w:t>Počítané</w:t>
-      </w:r>
-      <w:r>
-        <w:rPr>
-          <w:lang w:eastAsia="en-US"/>
-        </w:rPr>
-        <w:t xml:space="preserve"> – automatické vložení hodnoty vypočítané na základě zadaného vzorce. </w:t>
-      </w:r>
-    </w:p>
-    <w:p>
-      <w:pPr>
-        <w:spacing w:before="240"/>
-        <w:rPr>
-          <w:lang w:eastAsia="en-US"/>
-        </w:rPr>
-      </w:pPr>
-      <w:r>
-        <w:rPr>
-          <w:lang w:eastAsia="en-US"/>
-        </w:rPr>
-        <w:t>Každému sloupci lze dále nastavit různé vlastnosti dle vybraného datového typu – typicky se jedná o ověřovací pravidla (validace vstupu od uživatele ještě před přidáním záznamu do databáze), výchozí hodnotu a dále nastavení zobrazení v tabulce (formátování, zarovnání, titulek po najetí myší, atp.).</w:t>
-      </w:r>
-    </w:p>
-    <w:p>
-      <w:pPr>
-        <w:pStyle w:val="Nadpis4skryt"/>
-      </w:pPr>
-      <w:r>
-        <w:t xml:space="preserve">Primární </w:t>
-      </w:r>
-      <w:r>
-        <w:t>klíč</w:t>
-      </w:r>
-    </w:p>
-    <w:p>
-      <w:pPr>
-        <w:ind w:firstLine="0"/>
-        <w:rPr>
-          <w:lang w:eastAsia="en-US"/>
-        </w:rPr>
-      </w:pPr>
-      <w:r>
-        <w:rPr>
-          <w:lang w:eastAsia="en-US"/>
-        </w:rPr>
-        <w:t xml:space="preserve">Tabulka může mít primární klíč – typicky se jedná o sloupec, jehož hodnoty jsou unikátní a vždy zadané (tzv. </w:t>
-      </w:r>
-      <w:r>
-        <w:rPr>
-          <w:i/>
-          <w:lang w:eastAsia="en-US"/>
-        </w:rPr>
-        <w:t>not null</w:t>
-      </w:r>
-      <w:r>
-        <w:rPr>
-          <w:lang w:eastAsia="en-US"/>
-        </w:rPr>
-        <w:t xml:space="preserve">). V případě, že vytvoříme primární klíč pomocí více sloupců, nazýváme jej složeným primárním klíčem. </w:t>
-      </w:r>
-    </w:p>
-    <w:p>
-      <w:pPr>
-        <w:rPr>
-          <w:lang w:eastAsia="en-US"/>
-        </w:rPr>
-      </w:pPr>
-      <w:r>
-        <w:rPr>
-          <w:lang w:eastAsia="en-US"/>
-        </w:rPr>
-        <w:t>Primární klíč slouží pro odkázání na jeden konkrétní záznam v tabulce, čehož se využívá při vytváření dotazů nebo tvoření relací mezi tabulkami.</w:t>
-      </w:r>
-    </w:p>
-    <w:p>
-      <w:pPr>
-        <w:rPr>
-          <w:lang w:eastAsia="en-US"/>
-        </w:rPr>
-      </w:pPr>
-      <w:r>
-        <w:rPr>
-          <w:lang w:eastAsia="en-US"/>
-        </w:rPr>
-        <w:t>Pro vytváření primárních klíčů se obvykle využívá datový typ Automatické číslo, který každému záznamu přiřadí unikátní celé číslo. Často bývá takový sloupec pojmenován „ID“ (</w:t>
-      </w:r>
-      <w:r>
-        <w:rPr>
-          <w:i/>
-          <w:lang w:eastAsia="en-US"/>
-        </w:rPr>
-        <w:t>Identification</w:t>
-      </w:r>
-      <w:r>
-        <w:rPr>
-          <w:lang w:eastAsia="en-US"/>
-        </w:rPr>
-        <w:t>).</w:t>
-      </w:r>
-    </w:p>
-    <w:p>
-      <w:pPr>
-        <w:pStyle w:val="Nadpis4skryt"/>
-      </w:pPr>
-      <w:r>
-        <w:t>R</w:t>
-      </w:r>
-      <w:r>
-        <w:t>elace mezi tabulkami</w:t>
-      </w:r>
-      <w:r>
-        <w:t xml:space="preserve"> a cizí klíče</w:t>
-      </w:r>
-    </w:p>
-    <w:p>
-      <w:pPr>
-        <w:ind w:firstLine="0"/>
-        <w:rPr>
-          <w:lang w:eastAsia="en-US"/>
-        </w:rPr>
-      </w:pPr>
-      <w:r>
-        <w:rPr>
-          <w:lang w:eastAsia="en-US"/>
-        </w:rPr>
-        <w:t>V případě, že chceme propojit více tabulek mezi sebou, využijeme tzv. relační</w:t>
-      </w:r>
-      <w:r>
-        <w:rPr>
-          <w:lang w:eastAsia="en-US"/>
-        </w:rPr>
-        <w:t>ch</w:t>
-      </w:r>
-      <w:r>
-        <w:rPr>
-          <w:lang w:eastAsia="en-US"/>
-        </w:rPr>
-        <w:t xml:space="preserve"> vazeb. Jedná se o </w:t>
-      </w:r>
-      <w:r>
-        <w:rPr>
-          <w:lang w:eastAsia="en-US"/>
-        </w:rPr>
-        <w:t>situaci, kdy záznam v tabulce odkazuje</w:t>
-      </w:r>
-      <w:r>
-        <w:rPr>
-          <w:lang w:eastAsia="en-US"/>
-        </w:rPr>
-        <w:t xml:space="preserve"> („má referenci“)</w:t>
-      </w:r>
-      <w:r>
-        <w:rPr>
-          <w:lang w:eastAsia="en-US"/>
-        </w:rPr>
-        <w:t xml:space="preserve"> </w:t>
-      </w:r>
-      <w:r>
-        <w:rPr>
-          <w:lang w:eastAsia="en-US"/>
-        </w:rPr>
-        <w:t xml:space="preserve">na jeden konkrétní </w:t>
-      </w:r>
-      <w:r>
-        <w:rPr>
-          <w:lang w:eastAsia="en-US"/>
-        </w:rPr>
-        <w:lastRenderedPageBreak/>
-        <w:t>záznam z</w:t>
-      </w:r>
-      <w:r>
-        <w:rPr>
-          <w:lang w:eastAsia="en-US"/>
-        </w:rPr>
-        <w:t xml:space="preserve"> druhé </w:t>
-      </w:r>
-      <w:r>
-        <w:rPr>
-          <w:lang w:eastAsia="en-US"/>
-        </w:rPr>
-        <w:t>tabulky</w:t>
-      </w:r>
-      <w:r>
-        <w:rPr>
-          <w:lang w:eastAsia="en-US"/>
-        </w:rPr>
-        <w:t xml:space="preserve">. </w:t>
-      </w:r>
-    </w:p>
-    <w:p>
-      <w:pPr>
-        <w:rPr>
-          <w:lang w:eastAsia="en-US"/>
-        </w:rPr>
-      </w:pPr>
-      <w:r>
-        <w:rPr>
-          <w:lang w:eastAsia="en-US"/>
-        </w:rPr>
-        <w:t>Rozlišují se</w:t>
-      </w:r>
-      <w:r>
-        <w:rPr>
-          <w:lang w:eastAsia="en-US"/>
-        </w:rPr>
-        <w:t xml:space="preserve"> tři druhy relačních vazeb.</w:t>
       </w:r>
     </w:p>
     <w:p>
@@ -5040,6 +4372,584 @@
           <w:b/>
           <w:lang w:eastAsia="en-US"/>
         </w:rPr>
+        <w:t>Automatické číslo</w:t>
+      </w:r>
+      <w:r>
+        <w:rPr>
+          <w:lang w:eastAsia="en-US"/>
+        </w:rPr>
+        <w:t xml:space="preserve"> – typicky používáno jako primární klíč (viz dále), pro každý nový záznam se automaticky nastaví na následující hodnotu poslou</w:t>
+      </w:r>
+      <w:r>
+        <w:rPr>
+          <w:lang w:eastAsia="en-US"/>
+        </w:rPr>
+        <w:t>p</w:t>
+      </w:r>
+      <w:r>
+        <w:rPr>
+          <w:lang w:eastAsia="en-US"/>
+        </w:rPr>
+        <w:t>nosti, nebo na náhodné číslo (dle nastavení).</w:t>
+      </w:r>
+    </w:p>
+    <w:p>
+      <w:pPr>
+        <w:pStyle w:val="Odstavecseseznamem"/>
+        <w:numPr>
+          <w:ilvl w:val="0"/>
+          <w:numId w:val="24"/>
+        </w:numPr>
+        <w:rPr>
+          <w:lang w:eastAsia="en-US"/>
+        </w:rPr>
+      </w:pPr>
+      <w:r>
+        <w:rPr>
+          <w:b/>
+          <w:lang w:eastAsia="en-US"/>
+        </w:rPr>
+        <w:t>Číslo</w:t>
+      </w:r>
+      <w:r>
+        <w:rPr>
+          <w:lang w:eastAsia="en-US"/>
+        </w:rPr>
+        <w:t xml:space="preserve"> – rozsah a typ (celočíselné/s desetinnou čárkou) lze zvolit ve vlastno</w:t>
+      </w:r>
+      <w:r>
+        <w:rPr>
+          <w:lang w:eastAsia="en-US"/>
+        </w:rPr>
+        <w:t>s</w:t>
+      </w:r>
+      <w:r>
+        <w:rPr>
+          <w:lang w:eastAsia="en-US"/>
+        </w:rPr>
+        <w:t>tech sloupce.</w:t>
+      </w:r>
+    </w:p>
+    <w:p>
+      <w:pPr>
+        <w:pStyle w:val="Odstavecseseznamem"/>
+        <w:numPr>
+          <w:ilvl w:val="0"/>
+          <w:numId w:val="24"/>
+        </w:numPr>
+        <w:rPr>
+          <w:lang w:eastAsia="en-US"/>
+        </w:rPr>
+      </w:pPr>
+      <w:r>
+        <w:rPr>
+          <w:b/>
+          <w:lang w:eastAsia="en-US"/>
+        </w:rPr>
+        <w:lastRenderedPageBreak/>
+        <w:t>Krátký text</w:t>
+      </w:r>
+      <w:r>
+        <w:rPr>
+          <w:lang w:eastAsia="en-US"/>
+        </w:rPr>
+        <w:t xml:space="preserve"> (dříve Text) – text do délky 255 znaků.</w:t>
+      </w:r>
+    </w:p>
+    <w:p>
+      <w:pPr>
+        <w:pStyle w:val="Odstavecseseznamem"/>
+        <w:numPr>
+          <w:ilvl w:val="0"/>
+          <w:numId w:val="24"/>
+        </w:numPr>
+        <w:rPr>
+          <w:lang w:eastAsia="en-US"/>
+        </w:rPr>
+      </w:pPr>
+      <w:r>
+        <w:rPr>
+          <w:b/>
+          <w:lang w:eastAsia="en-US"/>
+        </w:rPr>
+        <w:t>Dlouhý text</w:t>
+      </w:r>
+      <w:r>
+        <w:rPr>
+          <w:lang w:eastAsia="en-US"/>
+        </w:rPr>
+        <w:t xml:space="preserve"> (dříve Memo) – text </w:t>
+      </w:r>
+      <w:r>
+        <w:rPr>
+          <w:lang w:eastAsia="en-US"/>
+        </w:rPr>
+        <w:t>do velikosti 1 GB.</w:t>
+      </w:r>
+    </w:p>
+    <w:p>
+      <w:pPr>
+        <w:pStyle w:val="Odstavecseseznamem"/>
+        <w:numPr>
+          <w:ilvl w:val="0"/>
+          <w:numId w:val="24"/>
+        </w:numPr>
+        <w:rPr>
+          <w:lang w:eastAsia="en-US"/>
+        </w:rPr>
+      </w:pPr>
+      <w:r>
+        <w:rPr>
+          <w:b/>
+          <w:lang w:eastAsia="en-US"/>
+        </w:rPr>
+        <w:t>Datum a čas</w:t>
+      </w:r>
+      <w:r>
+        <w:rPr>
+          <w:lang w:eastAsia="en-US"/>
+        </w:rPr>
+        <w:t>.</w:t>
+      </w:r>
+    </w:p>
+    <w:p>
+      <w:pPr>
+        <w:pStyle w:val="Odstavecseseznamem"/>
+        <w:numPr>
+          <w:ilvl w:val="0"/>
+          <w:numId w:val="24"/>
+        </w:numPr>
+        <w:rPr>
+          <w:b/>
+          <w:bCs/>
+          <w:lang w:eastAsia="en-US"/>
+        </w:rPr>
+      </w:pPr>
+      <w:r>
+        <w:rPr>
+          <w:b/>
+          <w:lang w:eastAsia="en-US"/>
+        </w:rPr>
+        <w:t>Měna</w:t>
+      </w:r>
+      <w:r>
+        <w:rPr>
+          <w:b/>
+          <w:lang w:eastAsia="en-US"/>
+        </w:rPr>
+        <w:t xml:space="preserve"> </w:t>
+      </w:r>
+      <w:r>
+        <w:rPr>
+          <w:lang w:eastAsia="en-US"/>
+        </w:rPr>
+        <w:t>– specializovaný případ číselného datového typu s fixní desetinnou čárkou (uchovává 4 desetinná místa).</w:t>
+      </w:r>
+    </w:p>
+    <w:p>
+      <w:pPr>
+        <w:pStyle w:val="Odstavecseseznamem"/>
+        <w:numPr>
+          <w:ilvl w:val="0"/>
+          <w:numId w:val="24"/>
+        </w:numPr>
+        <w:rPr>
+          <w:b/>
+          <w:bCs/>
+          <w:lang w:eastAsia="en-US"/>
+        </w:rPr>
+      </w:pPr>
+      <w:r>
+        <w:rPr>
+          <w:b/>
+          <w:lang w:eastAsia="en-US"/>
+        </w:rPr>
+        <w:t>Ano/ne</w:t>
+      </w:r>
+      <w:r>
+        <w:rPr>
+          <w:lang w:eastAsia="en-US"/>
+        </w:rPr>
+        <w:t xml:space="preserve"> – uchovává hodnotu </w:t>
+      </w:r>
+      <w:r>
+        <w:rPr>
+          <w:lang w:eastAsia="en-US"/>
+        </w:rPr>
+        <w:t>-1 (Ano) nebo 0 (Ne)</w:t>
+      </w:r>
+      <w:r>
+        <w:rPr>
+          <w:lang w:eastAsia="en-US"/>
+        </w:rPr>
+        <w:t>; v rámci Microsoft Acce</w:t>
+      </w:r>
+      <w:r>
+        <w:rPr>
+          <w:lang w:eastAsia="en-US"/>
+        </w:rPr>
+        <w:t>s</w:t>
+      </w:r>
+      <w:r>
+        <w:rPr>
+          <w:lang w:eastAsia="en-US"/>
+        </w:rPr>
+        <w:t>su zobrazeno jako zaškrtávací pole (</w:t>
+      </w:r>
+      <w:r>
+        <w:rPr>
+          <w:i/>
+          <w:lang w:eastAsia="en-US"/>
+        </w:rPr>
+        <w:t>checkbox</w:t>
+      </w:r>
+      <w:r>
+        <w:rPr>
+          <w:lang w:eastAsia="en-US"/>
+        </w:rPr>
+        <w:t xml:space="preserve">). </w:t>
+      </w:r>
+    </w:p>
+    <w:p>
+      <w:pPr>
+        <w:pStyle w:val="Odstavecseseznamem"/>
+        <w:numPr>
+          <w:ilvl w:val="0"/>
+          <w:numId w:val="24"/>
+        </w:numPr>
+        <w:rPr>
+          <w:b/>
+          <w:bCs/>
+          <w:lang w:eastAsia="en-US"/>
+        </w:rPr>
+      </w:pPr>
+      <w:r>
+        <w:rPr>
+          <w:b/>
+          <w:lang w:eastAsia="en-US"/>
+        </w:rPr>
+        <w:t>Hypertextový odkaz</w:t>
+      </w:r>
+      <w:r>
+        <w:rPr>
+          <w:b/>
+          <w:lang w:eastAsia="en-US"/>
+        </w:rPr>
+        <w:t>.</w:t>
+      </w:r>
+    </w:p>
+    <w:p>
+      <w:pPr>
+        <w:pStyle w:val="Odstavecseseznamem"/>
+        <w:numPr>
+          <w:ilvl w:val="0"/>
+          <w:numId w:val="24"/>
+        </w:numPr>
+        <w:rPr>
+          <w:b/>
+          <w:bCs/>
+          <w:lang w:eastAsia="en-US"/>
+        </w:rPr>
+      </w:pPr>
+      <w:r>
+        <w:rPr>
+          <w:b/>
+          <w:lang w:eastAsia="en-US"/>
+        </w:rPr>
+        <w:t>Objekt OLE</w:t>
+      </w:r>
+      <w:r>
+        <w:rPr>
+          <w:b/>
+          <w:lang w:eastAsia="en-US"/>
+        </w:rPr>
+        <w:t xml:space="preserve"> </w:t>
+      </w:r>
+      <w:r>
+        <w:rPr>
+          <w:lang w:eastAsia="en-US"/>
+        </w:rPr>
+        <w:t>– umožňuje vložit speciální</w:t>
+      </w:r>
+      <w:r>
+        <w:rPr>
+          <w:lang w:eastAsia="en-US"/>
+        </w:rPr>
+        <w:t xml:space="preserve"> </w:t>
+      </w:r>
+      <w:r>
+        <w:rPr>
+          <w:lang w:eastAsia="en-US"/>
+        </w:rPr>
+        <w:t>objekty, například obrázek, jiný dokument, či odkaz na soubor.</w:t>
+      </w:r>
+    </w:p>
+    <w:p>
+      <w:pPr>
+        <w:pStyle w:val="Odstavecseseznamem"/>
+        <w:numPr>
+          <w:ilvl w:val="0"/>
+          <w:numId w:val="24"/>
+        </w:numPr>
+        <w:rPr>
+          <w:b/>
+          <w:bCs/>
+          <w:lang w:eastAsia="en-US"/>
+        </w:rPr>
+      </w:pPr>
+      <w:r>
+        <w:rPr>
+          <w:b/>
+          <w:lang w:eastAsia="en-US"/>
+        </w:rPr>
+        <w:t>Příloha</w:t>
+      </w:r>
+      <w:r>
+        <w:rPr>
+          <w:lang w:eastAsia="en-US"/>
+        </w:rPr>
+        <w:t xml:space="preserve"> – </w:t>
+      </w:r>
+      <w:r>
+        <w:rPr>
+          <w:lang w:eastAsia="en-US"/>
+        </w:rPr>
+        <w:t xml:space="preserve">umožňuje vložit libovolný soubor jako součást záznamu. </w:t>
+      </w:r>
+      <w:r>
+        <w:rPr>
+          <w:lang w:eastAsia="en-US"/>
+        </w:rPr>
+        <w:t>Jedná se o u</w:t>
+      </w:r>
+      <w:r>
+        <w:rPr>
+          <w:lang w:eastAsia="en-US"/>
+        </w:rPr>
+        <w:t xml:space="preserve">niverzálnější </w:t>
+      </w:r>
+      <w:r>
+        <w:rPr>
+          <w:lang w:eastAsia="en-US"/>
+        </w:rPr>
+        <w:t>možnost</w:t>
+      </w:r>
+      <w:r>
+        <w:rPr>
+          <w:lang w:eastAsia="en-US"/>
+        </w:rPr>
+        <w:t xml:space="preserve"> k předchozímu.</w:t>
+      </w:r>
+    </w:p>
+    <w:p>
+      <w:pPr>
+        <w:pStyle w:val="Odstavecseseznamem"/>
+        <w:numPr>
+          <w:ilvl w:val="0"/>
+          <w:numId w:val="24"/>
+        </w:numPr>
+        <w:rPr>
+          <w:lang w:eastAsia="en-US"/>
+        </w:rPr>
+      </w:pPr>
+      <w:r>
+        <w:rPr>
+          <w:b/>
+          <w:lang w:eastAsia="en-US"/>
+        </w:rPr>
+        <w:t>Počítané</w:t>
+      </w:r>
+      <w:r>
+        <w:rPr>
+          <w:lang w:eastAsia="en-US"/>
+        </w:rPr>
+        <w:t xml:space="preserve"> – automatické vložení hodnoty vypočítané na základě zadaného vzorce. </w:t>
+      </w:r>
+    </w:p>
+    <w:p>
+      <w:pPr>
+        <w:pStyle w:val="Normln-bezodsazen"/>
+        <w:spacing w:before="240"/>
+      </w:pPr>
+      <w:r>
+        <w:t>Každému sloupci lze dále nastavit různé vlastnosti dle vybraného datového typu – t</w:t>
+      </w:r>
+      <w:r>
+        <w:t>y</w:t>
+      </w:r>
+      <w:r>
+        <w:t>picky se jedná o ověřovací pravidla (validace vstupu od uživatele ještě před přidáním záznamu do databáze), výchozí hodnotu a dále nastavení zobrazení v tabulce (formát</w:t>
+      </w:r>
+      <w:r>
+        <w:t>o</w:t>
+      </w:r>
+      <w:r>
+        <w:t>vání, zarovnání, titulek po najetí myší, atp.).</w:t>
+      </w:r>
+    </w:p>
+    <w:p>
+      <w:pPr>
+        <w:pStyle w:val="Nadpis4skryt"/>
+      </w:pPr>
+      <w:r>
+        <w:t xml:space="preserve">Primární </w:t>
+      </w:r>
+      <w:r>
+        <w:t>klíč</w:t>
+      </w:r>
+    </w:p>
+    <w:p>
+      <w:pPr>
+        <w:pStyle w:val="Normln-bezodsazen"/>
+      </w:pPr>
+      <w:r>
+        <w:t>Tabulka může mít primární klíč – typicky se jedná o sloupec, jehož hodnoty jsou un</w:t>
+      </w:r>
+      <w:r>
+        <w:t>i</w:t>
+      </w:r>
+      <w:r>
+        <w:t xml:space="preserve">kátní a vždy zadané (tzv. not null). V případě, že vytvoříme primární klíč pomocí více sloupců, nazýváme jej složeným primárním klíčem. </w:t>
+      </w:r>
+    </w:p>
+    <w:p>
+      <w:pPr>
+        <w:rPr>
+          <w:lang w:eastAsia="en-US"/>
+        </w:rPr>
+      </w:pPr>
+      <w:r>
+        <w:rPr>
+          <w:lang w:eastAsia="en-US"/>
+        </w:rPr>
+        <w:t>Primární klíč slouží pro odkázání na jeden konkrétní záznam v tabulce, čehož se v</w:t>
+      </w:r>
+      <w:r>
+        <w:rPr>
+          <w:lang w:eastAsia="en-US"/>
+        </w:rPr>
+        <w:t>y</w:t>
+      </w:r>
+      <w:r>
+        <w:rPr>
+          <w:lang w:eastAsia="en-US"/>
+        </w:rPr>
+        <w:t>užívá při vytváření dotazů nebo tvoření relací mezi tabulkami.</w:t>
+      </w:r>
+      <w:r>
+        <w:rPr>
+          <w:lang w:eastAsia="en-US"/>
+        </w:rPr>
+        <w:t xml:space="preserve"> </w:t>
+      </w:r>
+      <w:r>
+        <w:rPr>
+          <w:lang w:eastAsia="en-US"/>
+        </w:rPr>
+        <w:t>Pro vytváření primárních klíčů se obvykle využívá datový typ Automatické číslo, který každému záznamu přiřadí unikátní celé číslo. Často bývá takový sloupec pojmenován „ID“ (</w:t>
+      </w:r>
+      <w:r>
+        <w:rPr>
+          <w:i/>
+          <w:lang w:eastAsia="en-US"/>
+        </w:rPr>
+        <w:t>Identification</w:t>
+      </w:r>
+      <w:r>
+        <w:rPr>
+          <w:lang w:eastAsia="en-US"/>
+        </w:rPr>
+        <w:t>).</w:t>
+      </w:r>
+    </w:p>
+    <w:p>
+      <w:pPr>
+        <w:pStyle w:val="Nadpis4skryt"/>
+      </w:pPr>
+      <w:r>
+        <w:t>R</w:t>
+      </w:r>
+      <w:r>
+        <w:t>elace mezi tabulkami</w:t>
+      </w:r>
+      <w:r>
+        <w:t xml:space="preserve"> a cizí klíče</w:t>
+      </w:r>
+    </w:p>
+    <w:p>
+      <w:pPr>
+        <w:pStyle w:val="Normln-bezodsazen"/>
+      </w:pPr>
+      <w:r>
+        <w:t>V případě, že chceme propojit více tabulek mezi sebou, využijeme tzv. relační</w:t>
+      </w:r>
+      <w:r>
+        <w:t>ch</w:t>
+      </w:r>
+      <w:r>
+        <w:t xml:space="preserve"> vazeb. Jedná se o </w:t>
+      </w:r>
+      <w:r>
+        <w:t>situaci, kdy záznam v tabulce odkazuje</w:t>
+      </w:r>
+      <w:r>
+        <w:t xml:space="preserve"> („má referenci“)</w:t>
+      </w:r>
+      <w:r>
+        <w:t xml:space="preserve"> </w:t>
+      </w:r>
+      <w:r>
+        <w:t xml:space="preserve">na jeden konkrétní </w:t>
+      </w:r>
+      <w:r>
+        <w:lastRenderedPageBreak/>
+        <w:t>záznam z</w:t>
+      </w:r>
+      <w:r>
+        <w:t xml:space="preserve"> druhé </w:t>
+      </w:r>
+      <w:r>
+        <w:t>tabulky</w:t>
+      </w:r>
+      <w:r>
+        <w:t xml:space="preserve">. </w:t>
+      </w:r>
+    </w:p>
+    <w:p>
+      <w:pPr>
+        <w:rPr>
+          <w:lang w:eastAsia="en-US"/>
+        </w:rPr>
+      </w:pPr>
+      <w:r>
+        <w:rPr>
+          <w:lang w:eastAsia="en-US"/>
+        </w:rPr>
+        <w:t>Rozlišují se</w:t>
+      </w:r>
+      <w:r>
+        <w:rPr>
+          <w:lang w:eastAsia="en-US"/>
+        </w:rPr>
+        <w:t xml:space="preserve"> tři druhy relačních vazeb.</w:t>
+      </w:r>
+    </w:p>
+    <w:p>
+      <w:pPr>
+        <w:pStyle w:val="Odstavecseseznamem"/>
+        <w:numPr>
+          <w:ilvl w:val="0"/>
+          <w:numId w:val="24"/>
+        </w:numPr>
+        <w:rPr>
+          <w:lang w:eastAsia="en-US"/>
+        </w:rPr>
+      </w:pPr>
+      <w:r>
+        <w:rPr>
+          <w:b/>
+          <w:lang w:eastAsia="en-US"/>
+        </w:rPr>
         <w:t>Relace 1:1</w:t>
       </w:r>
       <w:r>
@@ -5058,7 +4968,31 @@
         <w:rPr>
           <w:lang w:eastAsia="en-US"/>
         </w:rPr>
-        <w:t>jednomu záznamu v tabulce A odpovídá žádný či právě jeden záznam v tabulce B. Pro referencování se využívají pouze primární klíče obou tabulek (mají tedy v obou tabulkách shodnou hodnotu).</w:t>
+        <w:t>jednomu záznamu v tabulce A odpovídá žádný</w:t>
+      </w:r>
+      <w:r>
+        <w:rPr>
+          <w:lang w:eastAsia="en-US"/>
+        </w:rPr>
+        <w:t>,</w:t>
+      </w:r>
+      <w:r>
+        <w:rPr>
+          <w:lang w:eastAsia="en-US"/>
+        </w:rPr>
+        <w:t xml:space="preserve"> či </w:t>
+      </w:r>
+      <w:r>
+        <w:rPr>
+          <w:lang w:eastAsia="en-US"/>
+        </w:rPr>
+        <w:t xml:space="preserve">právě </w:t>
+      </w:r>
+      <w:r>
+        <w:rPr>
+          <w:lang w:eastAsia="en-US"/>
+        </w:rPr>
+        <w:t>jeden záznam v tabulce B. Pro referencování se využívají pouze primární klíče obou tabulek (mají tedy v obou tabulkách shodnou hodnotu).</w:t>
       </w:r>
       <w:r>
         <w:rPr>
@@ -5069,8 +5003,6 @@
     </w:p>
     <w:p>
       <w:pPr>
-        <w:pStyle w:val="Odstavecseseznamem"/>
-        <w:ind w:left="1004" w:firstLine="0"/>
         <w:rPr>
           <w:lang w:eastAsia="en-US"/>
         </w:rPr>
@@ -5107,7 +5039,7 @@
             <o:lock v:ext="edit" aspectratio="t"/>
           </v:shapetype>
           <v:shape id="_x0000_i1025" type="#_x0000_t75" style="width:260.85pt;height:96.45pt">
-            <v:imagedata r:id="rId10" o:title="relation_11"/>
+            <v:imagedata r:id="rId11" o:title="relation_11"/>
           </v:shape>
         </w:pict>
       </w:r>
@@ -5122,14 +5054,27 @@
       <w:r>
         <w:t xml:space="preserve">Obrázek </w:t>
       </w:r>
-      <w:fldSimple w:instr=" SEQ Obrázek \* ARABIC ">
-        <w:r>
-          <w:rPr>
-            <w:noProof/>
-          </w:rPr>
-          <w:t>1</w:t>
-        </w:r>
-      </w:fldSimple>
+      <w:r>
+        <w:fldChar w:fldCharType="begin"/>
+      </w:r>
+      <w:r>
+        <w:instrText xml:space="preserve"> SEQ Obrázek \* ARABIC </w:instrText>
+      </w:r>
+      <w:r>
+        <w:fldChar w:fldCharType="separate"/>
+      </w:r>
+      <w:r>
+        <w:rPr>
+          <w:noProof/>
+        </w:rPr>
+        <w:t>1</w:t>
+      </w:r>
+      <w:r>
+        <w:rPr>
+          <w:noProof/>
+        </w:rPr>
+        <w:fldChar w:fldCharType="end"/>
+      </w:r>
       <w:r>
         <w:t xml:space="preserve"> – model relace 1:1</w:t>
       </w:r>
@@ -5267,7 +5212,19 @@
         <w:rPr>
           <w:lang w:eastAsia="en-US"/>
         </w:rPr>
-        <w:t xml:space="preserve"> – sloupce, který bude obsahovat hodnoty primárního klíče z tabulky </w:t>
+        <w:t xml:space="preserve"> – sloupce, který bude obsahovat</w:t>
+      </w:r>
+      <w:r>
+        <w:rPr>
+          <w:lang w:eastAsia="en-US"/>
+        </w:rPr>
+        <w:t xml:space="preserve"> pouze</w:t>
+      </w:r>
+      <w:r>
+        <w:rPr>
+          <w:lang w:eastAsia="en-US"/>
+        </w:rPr>
+        <w:t xml:space="preserve"> hodnoty primárního klíče z tabulky </w:t>
       </w:r>
       <w:r>
         <w:rPr>
@@ -5285,7 +5242,19 @@
         <w:rPr>
           <w:lang w:eastAsia="en-US"/>
         </w:rPr>
-        <w:t xml:space="preserve"> Jedná se o nejčastěji využívanou vazbu.</w:t>
+        <w:t xml:space="preserve"> Jedná se o nejča</w:t>
+      </w:r>
+      <w:r>
+        <w:rPr>
+          <w:lang w:eastAsia="en-US"/>
+        </w:rPr>
+        <w:t>s</w:t>
+      </w:r>
+      <w:r>
+        <w:rPr>
+          <w:lang w:eastAsia="en-US"/>
+        </w:rPr>
+        <w:t>těji využívanou vazbu.</w:t>
       </w:r>
     </w:p>
     <w:p>
@@ -5307,7 +5276,7 @@
         </w:rPr>
         <w:pict>
           <v:shape id="_x0000_i1026" type="#_x0000_t75" style="width:260.85pt;height:113.45pt">
-            <v:imagedata r:id="rId11" o:title="relation_1n"/>
+            <v:imagedata r:id="rId12" o:title="relation_1n"/>
           </v:shape>
         </w:pict>
       </w:r>
@@ -5322,14 +5291,27 @@
       <w:r>
         <w:t xml:space="preserve">Obrázek </w:t>
       </w:r>
-      <w:fldSimple w:instr=" SEQ Obrázek \* ARABIC ">
-        <w:r>
-          <w:rPr>
-            <w:noProof/>
-          </w:rPr>
-          <w:t>2</w:t>
-        </w:r>
-      </w:fldSimple>
+      <w:r>
+        <w:fldChar w:fldCharType="begin"/>
+      </w:r>
+      <w:r>
+        <w:instrText xml:space="preserve"> SEQ Obrázek \* ARABIC </w:instrText>
+      </w:r>
+      <w:r>
+        <w:fldChar w:fldCharType="separate"/>
+      </w:r>
+      <w:r>
+        <w:rPr>
+          <w:noProof/>
+        </w:rPr>
+        <w:t>2</w:t>
+      </w:r>
+      <w:r>
+        <w:rPr>
+          <w:noProof/>
+        </w:rPr>
+        <w:fldChar w:fldCharType="end"/>
+      </w:r>
       <w:r>
         <w:rPr>
           <w:noProof/>
@@ -5406,7 +5388,19 @@
         <w:rPr>
           <w:lang w:eastAsia="en-US"/>
         </w:rPr>
-        <w:t>Relace se realizuje pomocí spojové tabulky (též mezitabulky) a dvojicí relací 1:N. Spojová tabulka obvykle obsahuje pouze sloupce cizích klíčů.</w:t>
+        <w:t>Relace se realizuje pomocí spojové tabulky (též mezitabulky) a dvojicí r</w:t>
+      </w:r>
+      <w:r>
+        <w:rPr>
+          <w:lang w:eastAsia="en-US"/>
+        </w:rPr>
+        <w:t>e</w:t>
+      </w:r>
+      <w:r>
+        <w:rPr>
+          <w:lang w:eastAsia="en-US"/>
+        </w:rPr>
+        <w:t>lací 1:N. Spojová tabulka obvykle obsahuje pouze sloupce cizích klíčů.</w:t>
       </w:r>
     </w:p>
     <w:p>
@@ -5429,7 +5423,7 @@
         <w:lastRenderedPageBreak/>
         <w:pict>
           <v:shape id="_x0000_i1027" type="#_x0000_t75" style="width:413.65pt;height:113.45pt">
-            <v:imagedata r:id="rId12" o:title="relation_mn"/>
+            <v:imagedata r:id="rId13" o:title="relation_mn"/>
           </v:shape>
         </w:pict>
       </w:r>
@@ -5444,93 +5438,83 @@
       <w:r>
         <w:t xml:space="preserve">Obrázek </w:t>
       </w:r>
-      <w:fldSimple w:instr=" SEQ Obrázek \* ARABIC ">
-        <w:r>
-          <w:rPr>
-            <w:noProof/>
-          </w:rPr>
-          <w:t>3</w:t>
-        </w:r>
-      </w:fldSimple>
-      <w:r>
-        <w:t xml:space="preserve"> – model relace M:N</w:t>
-      </w:r>
-    </w:p>
-    <w:p>
-      <w:pPr>
+      <w:r>
+        <w:fldChar w:fldCharType="begin"/>
+      </w:r>
+      <w:r>
+        <w:instrText xml:space="preserve"> SEQ Obrázek \* ARABIC </w:instrText>
+      </w:r>
+      <w:r>
+        <w:fldChar w:fldCharType="separate"/>
+      </w:r>
+      <w:r>
+        <w:rPr>
+          <w:noProof/>
+        </w:rPr>
+        <w:t>3</w:t>
+      </w:r>
+      <w:r>
+        <w:rPr>
+          <w:noProof/>
+        </w:rPr>
+        <w:fldChar w:fldCharType="end"/>
+      </w:r>
+      <w:r>
+        <w:t xml:space="preserve"> – model </w:t>
+      </w:r>
+      <w:r>
+        <w:t>relace</w:t>
+      </w:r>
+      <w:r>
+        <w:t xml:space="preserve"> M:N</w:t>
+      </w:r>
+    </w:p>
+    <w:p>
+      <w:pPr>
+        <w:rPr>
+          <w:lang w:eastAsia="en-US"/>
+        </w:rPr>
+      </w:pPr>
+    </w:p>
+    <w:p>
+      <w:pPr>
+        <w:pStyle w:val="Normln-bezodsazen"/>
         <w:spacing w:before="240"/>
-        <w:rPr>
-          <w:lang w:eastAsia="en-US"/>
-        </w:rPr>
-      </w:pPr>
-    </w:p>
-    <w:p>
-      <w:pPr>
-        <w:spacing w:before="240"/>
-        <w:rPr>
-          <w:lang w:eastAsia="en-US"/>
-        </w:rPr>
-      </w:pPr>
-      <w:r>
-        <w:rPr>
-          <w:lang w:eastAsia="en-US"/>
-        </w:rPr>
+      </w:pPr>
+      <w:r>
         <w:t xml:space="preserve">Relace mezi tabulkami mohou zajišťovat </w:t>
       </w:r>
       <w:r>
         <w:rPr>
           <w:b/>
-          <w:lang w:eastAsia="en-US"/>
         </w:rPr>
         <w:t>referenčním</w:t>
       </w:r>
       <w:r>
         <w:rPr>
           <w:b/>
-          <w:lang w:eastAsia="en-US"/>
         </w:rPr>
         <w:t xml:space="preserve"> integritu</w:t>
       </w:r>
       <w:r>
-        <w:rPr>
-          <w:lang w:eastAsia="en-US"/>
-        </w:rPr>
         <w:t>. Cílem je zabránit od</w:t>
       </w:r>
       <w:r>
-        <w:rPr>
-          <w:lang w:eastAsia="en-US"/>
-        </w:rPr>
         <w:t xml:space="preserve">kazování na neexistující záznam (a rovněž tedy </w:t>
       </w:r>
       <w:r>
-        <w:rPr>
-          <w:lang w:eastAsia="en-US"/>
-        </w:rPr>
         <w:t>vz</w:t>
       </w:r>
       <w:r>
-        <w:rPr>
-          <w:lang w:eastAsia="en-US"/>
-        </w:rPr>
         <w:t>niku osiřelých záznamů, na které</w:t>
       </w:r>
       <w:r>
-        <w:rPr>
-          <w:lang w:eastAsia="en-US"/>
-        </w:rPr>
         <w:t xml:space="preserve"> byly všechny reference zrušeny</w:t>
       </w:r>
       <w:r>
-        <w:rPr>
-          <w:lang w:eastAsia="en-US"/>
-        </w:rPr>
         <w:t>)</w:t>
       </w:r>
       <w:r>
-        <w:rPr>
-          <w:lang w:eastAsia="en-US"/>
-        </w:rPr>
         <w:t xml:space="preserve">. </w:t>
       </w:r>
     </w:p>
@@ -5544,7 +5528,19 @@
         <w:rPr>
           <w:lang w:eastAsia="en-US"/>
         </w:rPr>
-        <w:t xml:space="preserve">Integritní pravidlo může zajistit kaskádovou aktualizaci polí – pokud se změní hodnota primárního klíče, změní se automaticky hodnota u všech záznamů, které na záznam odkazují. Dále může zajistit kaskádové odstranění souvisejících záznamů – v případě smazání záznamu budou smazány i všechny </w:t>
+        <w:t>Integritní pravidlo může zajistit kaskádovou aktualizaci polí – pokud se změní hodnota primárního klíče, změní se automaticky hodnota u všech záznamů, které na z</w:t>
+      </w:r>
+      <w:r>
+        <w:rPr>
+          <w:lang w:eastAsia="en-US"/>
+        </w:rPr>
+        <w:t>á</w:t>
+      </w:r>
+      <w:r>
+        <w:rPr>
+          <w:lang w:eastAsia="en-US"/>
+        </w:rPr>
+        <w:t xml:space="preserve">znam odkazují. Dále může zajistit kaskádové odstranění souvisejících záznamů – v případě smazání záznamu budou smazány i všechny </w:t>
       </w:r>
       <w:r>
         <w:rPr>
@@ -5568,7 +5564,19 @@
         <w:rPr>
           <w:lang w:eastAsia="en-US"/>
         </w:rPr>
-        <w:t xml:space="preserve"> tento záznam odkazovaly.</w:t>
+        <w:t xml:space="preserve"> tento z</w:t>
+      </w:r>
+      <w:r>
+        <w:rPr>
+          <w:lang w:eastAsia="en-US"/>
+        </w:rPr>
+        <w:t>á</w:t>
+      </w:r>
+      <w:r>
+        <w:rPr>
+          <w:lang w:eastAsia="en-US"/>
+        </w:rPr>
+        <w:t>znam odkazovaly.</w:t>
       </w:r>
     </w:p>
     <w:p>
@@ -5586,93 +5594,54 @@
     </w:p>
     <w:p>
       <w:pPr>
-        <w:ind w:firstLine="0"/>
-        <w:rPr>
-          <w:lang w:eastAsia="en-US"/>
-        </w:rPr>
-      </w:pPr>
-      <w:r>
-        <w:rPr>
-          <w:lang w:eastAsia="en-US"/>
-        </w:rPr>
+        <w:pStyle w:val="Normln-bezodsazen"/>
+      </w:pPr>
+      <w:r>
         <w:t xml:space="preserve">Dotazy slouží k získávání, přidávání, mazání či upravování dat v databázi. </w:t>
       </w:r>
       <w:r>
-        <w:rPr>
-          <w:lang w:eastAsia="en-US"/>
-        </w:rPr>
-        <w:t xml:space="preserve">Microsoft Access umožňuje </w:t>
-      </w:r>
-      <w:r>
-        <w:rPr>
-          <w:lang w:eastAsia="en-US"/>
-        </w:rPr>
+        <w:t>Microsoft A</w:t>
+      </w:r>
+      <w:r>
+        <w:t>c</w:t>
+      </w:r>
+      <w:r>
+        <w:t xml:space="preserve">cess umožňuje </w:t>
+      </w:r>
+      <w:r>
         <w:t>ukládání</w:t>
       </w:r>
       <w:r>
-        <w:rPr>
-          <w:lang w:eastAsia="en-US"/>
-        </w:rPr>
         <w:t xml:space="preserve"> dotazů </w:t>
       </w:r>
       <w:r>
-        <w:rPr>
-          <w:lang w:eastAsia="en-US"/>
-        </w:rPr>
         <w:t>do</w:t>
       </w:r>
       <w:r>
-        <w:rPr>
-          <w:lang w:eastAsia="en-US"/>
-        </w:rPr>
         <w:t xml:space="preserve"> databáze</w:t>
       </w:r>
       <w:r>
-        <w:rPr>
-          <w:lang w:eastAsia="en-US"/>
-        </w:rPr>
         <w:t xml:space="preserve"> –</w:t>
       </w:r>
       <w:r>
-        <w:rPr>
-          <w:lang w:eastAsia="en-US"/>
-        </w:rPr>
         <w:t xml:space="preserve"> lze tedy vytvořit dotazy</w:t>
       </w:r>
       <w:r>
-        <w:rPr>
-          <w:lang w:eastAsia="en-US"/>
-        </w:rPr>
         <w:t xml:space="preserve"> pro</w:t>
       </w:r>
       <w:r>
-        <w:rPr>
-          <w:lang w:eastAsia="en-US"/>
-        </w:rPr>
         <w:t xml:space="preserve"> </w:t>
       </w:r>
       <w:r>
-        <w:rPr>
-          <w:lang w:eastAsia="en-US"/>
-        </w:rPr>
         <w:t>usnadnění následné práce</w:t>
       </w:r>
       <w:r>
-        <w:rPr>
-          <w:lang w:eastAsia="en-US"/>
-        </w:rPr>
         <w:t xml:space="preserve"> s daty</w:t>
       </w:r>
       <w:r>
-        <w:rPr>
-          <w:lang w:eastAsia="en-US"/>
-        </w:rPr>
         <w:t>.</w:t>
       </w:r>
       <w:r>
-        <w:rPr>
-          <w:lang w:eastAsia="en-US"/>
-        </w:rPr>
         <w:t xml:space="preserve"> </w:t>
       </w:r>
     </w:p>
@@ -5686,7 +5655,19 @@
         <w:rPr>
           <w:lang w:eastAsia="en-US"/>
         </w:rPr>
-        <w:t xml:space="preserve">Dotazy mohou mít parametry, které lze využít např. pro filtrování záznamů v rámci tabulky nebo nové hodnoty při vkládání/upravování záznamů. Uživatel je pak při spuštění dotazu vyzván k zadání konkrétních hodnot parametrů. </w:t>
+        <w:t>Dotazy mohou mít parametry, které lze využít např. pro filtrování záznamů v rámci tabulky nebo nové hodnoty při vkládání/upravování záznamů. Uživatel je pak při spu</w:t>
+      </w:r>
+      <w:r>
+        <w:rPr>
+          <w:lang w:eastAsia="en-US"/>
+        </w:rPr>
+        <w:t>š</w:t>
+      </w:r>
+      <w:r>
+        <w:rPr>
+          <w:lang w:eastAsia="en-US"/>
+        </w:rPr>
+        <w:t xml:space="preserve">tění dotazu vyzván k zadání konkrétních hodnot parametrů. </w:t>
       </w:r>
       <w:r>
         <w:rPr>
@@ -5772,7 +5753,19 @@
         <w:rPr>
           <w:lang w:eastAsia="en-US"/>
         </w:rPr>
-        <w:t xml:space="preserve">vybraných </w:t>
+        <w:t>v</w:t>
+      </w:r>
+      <w:r>
+        <w:rPr>
+          <w:lang w:eastAsia="en-US"/>
+        </w:rPr>
+        <w:t>y</w:t>
+      </w:r>
+      <w:r>
+        <w:rPr>
+          <w:lang w:eastAsia="en-US"/>
+        </w:rPr>
+        <w:t xml:space="preserve">braných </w:t>
       </w:r>
       <w:r>
         <w:rPr>
@@ -5839,7 +5832,19 @@
         <w:rPr>
           <w:lang w:eastAsia="en-US"/>
         </w:rPr>
-        <w:t>pracuje na stejném principu jako výběrový, výsledek dotazu však není ihned zobrazen uživateli, ale uložen do nové tabulky.</w:t>
+        <w:t>pracuje na stejném principu jako výběrový, výsledek dotazu však není ihned zobrazen uživateli, ale uložen do nové tabu</w:t>
+      </w:r>
+      <w:r>
+        <w:rPr>
+          <w:lang w:eastAsia="en-US"/>
+        </w:rPr>
+        <w:t>l</w:t>
+      </w:r>
+      <w:r>
+        <w:rPr>
+          <w:lang w:eastAsia="en-US"/>
+        </w:rPr>
+        <w:t>ky.</w:t>
       </w:r>
     </w:p>
     <w:p>
@@ -5890,7 +5895,19 @@
         <w:rPr>
           <w:lang w:eastAsia="en-US"/>
         </w:rPr>
-        <w:t>– umožňuje úpravu hodnot již existujících záznamů v tabulkách.</w:t>
+        <w:t>– umožňuje úpravu hodnot již existujících z</w:t>
+      </w:r>
+      <w:r>
+        <w:rPr>
+          <w:lang w:eastAsia="en-US"/>
+        </w:rPr>
+        <w:t>á</w:t>
+      </w:r>
+      <w:r>
+        <w:rPr>
+          <w:lang w:eastAsia="en-US"/>
+        </w:rPr>
+        <w:t>znamů v tabulkách.</w:t>
       </w:r>
     </w:p>
     <w:p>
@@ -5921,7 +5938,19 @@
         <w:rPr>
           <w:lang w:eastAsia="en-US"/>
         </w:rPr>
-        <w:t>se používá například pro sumarizaci hodnot, nalezení průměrů, maximálních hodnot, atp.</w:t>
+        <w:t>se používá například pro s</w:t>
+      </w:r>
+      <w:r>
+        <w:rPr>
+          <w:lang w:eastAsia="en-US"/>
+        </w:rPr>
+        <w:t>u</w:t>
+      </w:r>
+      <w:r>
+        <w:rPr>
+          <w:lang w:eastAsia="en-US"/>
+        </w:rPr>
+        <w:t>marizaci hodnot, nalezení průměrů, maximálních hodnot, atp.</w:t>
       </w:r>
     </w:p>
     <w:p>
@@ -5936,21 +5965,12 @@
     </w:p>
     <w:p>
       <w:pPr>
-        <w:ind w:firstLine="0"/>
-        <w:rPr>
-          <w:lang w:eastAsia="en-US"/>
-        </w:rPr>
-      </w:pPr>
-      <w:r>
-        <w:rPr>
-          <w:lang w:eastAsia="en-US"/>
-        </w:rPr>
+        <w:pStyle w:val="Normln-bezodsazen"/>
+      </w:pPr>
+      <w:r>
         <w:t>Formuláře poskytují přívětivé rozhraní pro vkládání či editaci záznamů v</w:t>
       </w:r>
       <w:r>
-        <w:rPr>
-          <w:lang w:eastAsia="en-US"/>
-        </w:rPr>
         <w:t> tabulkách. Grafické rozhraní je plně konfigurovatelné a umožňuje tedy jednotlivá pole záznamů různě seskupovat, přidat popisky, či některá úplně skrýt. Formuláře jsou v databázi opět uloženy pod unikátním názvem.</w:t>
       </w:r>
     </w:p>
@@ -5984,7 +6004,7 @@
         <w:pStyle w:val="Odstavecseseznamem"/>
         <w:numPr>
           <w:ilvl w:val="0"/>
-          <w:numId w:val="25"/>
+          <w:numId w:val="24"/>
         </w:numPr>
         <w:rPr>
           <w:lang w:eastAsia="en-US"/>
@@ -6000,7 +6020,19 @@
         <w:rPr>
           <w:lang w:eastAsia="en-US"/>
         </w:rPr>
-        <w:t xml:space="preserve"> (dále označované jako standardní)</w:t>
+        <w:t xml:space="preserve"> (dále označované jako sta</w:t>
+      </w:r>
+      <w:r>
+        <w:rPr>
+          <w:lang w:eastAsia="en-US"/>
+        </w:rPr>
+        <w:t>n</w:t>
+      </w:r>
+      <w:r>
+        <w:rPr>
+          <w:lang w:eastAsia="en-US"/>
+        </w:rPr>
+        <w:t>dardní)</w:t>
       </w:r>
       <w:r>
         <w:rPr>
@@ -6014,7 +6046,7 @@
         <w:pStyle w:val="Odstavecseseznamem"/>
         <w:numPr>
           <w:ilvl w:val="0"/>
-          <w:numId w:val="25"/>
+          <w:numId w:val="24"/>
         </w:numPr>
         <w:rPr>
           <w:lang w:eastAsia="en-US"/>
@@ -6036,7 +6068,19 @@
         <w:rPr>
           <w:lang w:eastAsia="en-US"/>
         </w:rPr>
-        <w:t xml:space="preserve"> vytvořit komplexní rozhraní pro správu celé databáze.</w:t>
+        <w:t xml:space="preserve"> vytvořit komplexní rozhraní pro správu celé dat</w:t>
+      </w:r>
+      <w:r>
+        <w:rPr>
+          <w:lang w:eastAsia="en-US"/>
+        </w:rPr>
+        <w:t>a</w:t>
+      </w:r>
+      <w:r>
+        <w:rPr>
+          <w:lang w:eastAsia="en-US"/>
+        </w:rPr>
+        <w:t>báze.</w:t>
       </w:r>
     </w:p>
     <w:p>
@@ -6044,7 +6088,7 @@
         <w:pStyle w:val="Odstavecseseznamem"/>
         <w:numPr>
           <w:ilvl w:val="0"/>
-          <w:numId w:val="25"/>
+          <w:numId w:val="24"/>
         </w:numPr>
         <w:rPr>
           <w:lang w:eastAsia="en-US"/>
@@ -6062,7 +6106,7 @@
         <w:pStyle w:val="Odstavecseseznamem"/>
         <w:numPr>
           <w:ilvl w:val="0"/>
-          <w:numId w:val="25"/>
+          <w:numId w:val="24"/>
         </w:numPr>
         <w:rPr>
           <w:lang w:eastAsia="en-US"/>
@@ -6080,7 +6124,7 @@
         <w:pStyle w:val="Odstavecseseznamem"/>
         <w:numPr>
           <w:ilvl w:val="0"/>
-          <w:numId w:val="25"/>
+          <w:numId w:val="24"/>
         </w:numPr>
         <w:rPr>
           <w:lang w:eastAsia="en-US"/>
@@ -6098,7 +6142,7 @@
         <w:pStyle w:val="Odstavecseseznamem"/>
         <w:numPr>
           <w:ilvl w:val="0"/>
-          <w:numId w:val="25"/>
+          <w:numId w:val="24"/>
         </w:numPr>
         <w:rPr>
           <w:lang w:eastAsia="en-US"/>
@@ -6144,7 +6188,19 @@
         <w:rPr>
           <w:lang w:eastAsia="en-US"/>
         </w:rPr>
-        <w:t xml:space="preserve"> jako standardní formuláře, ale zobrazují se v samostatném okně a jsou</w:t>
+        <w:t xml:space="preserve"> jako standardní form</w:t>
+      </w:r>
+      <w:r>
+        <w:rPr>
+          <w:lang w:eastAsia="en-US"/>
+        </w:rPr>
+        <w:t>u</w:t>
+      </w:r>
+      <w:r>
+        <w:rPr>
+          <w:lang w:eastAsia="en-US"/>
+        </w:rPr>
+        <w:t>láře, ale zobrazují se v samostatném okně a jsou</w:t>
       </w:r>
     </w:p>
     <w:p>
@@ -6159,70 +6215,43 @@
     </w:p>
     <w:p>
       <w:pPr>
-        <w:ind w:firstLine="0"/>
-        <w:rPr>
-          <w:lang w:eastAsia="en-US"/>
-        </w:rPr>
-      </w:pPr>
-      <w:r>
-        <w:rPr>
-          <w:lang w:eastAsia="en-US"/>
-        </w:rPr>
+        <w:pStyle w:val="Normln-bezodsazen"/>
+      </w:pPr>
+      <w:r>
         <w:t>Sestavy slouží pro vytváření výp</w:t>
       </w:r>
       <w:r>
-        <w:rPr>
-          <w:lang w:eastAsia="en-US"/>
-        </w:rPr>
         <w:t>isů dat z databáze v přívětivé podobě</w:t>
       </w:r>
       <w:r>
-        <w:rPr>
-          <w:lang w:eastAsia="en-US"/>
-        </w:rPr>
-        <w:t>, zobrazující typicky více záznamů na jedné straně, na rozdíl od formulářů ale neumožňuje editaci dat. Č</w:t>
-      </w:r>
-      <w:r>
-        <w:rPr>
-          <w:lang w:eastAsia="en-US"/>
-        </w:rPr>
+        <w:t>, zobrazující typi</w:t>
+      </w:r>
+      <w:r>
+        <w:t>c</w:t>
+      </w:r>
+      <w:r>
+        <w:t>ky více záznamů na jedné straně, na rozdíl od formulářů ale neumožňuje editaci dat. Č</w:t>
+      </w:r>
+      <w:r>
         <w:t xml:space="preserve">asto </w:t>
       </w:r>
       <w:r>
-        <w:rPr>
-          <w:lang w:eastAsia="en-US"/>
-        </w:rPr>
         <w:t>se využívá pro následné</w:t>
       </w:r>
       <w:r>
-        <w:rPr>
-          <w:lang w:eastAsia="en-US"/>
-        </w:rPr>
         <w:t xml:space="preserve"> vytisknutí. Při návrhu se definuje</w:t>
       </w:r>
       <w:r>
-        <w:rPr>
-          <w:lang w:eastAsia="en-US"/>
-        </w:rPr>
         <w:t xml:space="preserve"> záhlaví a zápatí </w:t>
       </w:r>
       <w:r>
-        <w:rPr>
-          <w:lang w:eastAsia="en-US"/>
-        </w:rPr>
         <w:lastRenderedPageBreak/>
         <w:t>stránek a</w:t>
       </w:r>
       <w:r>
-        <w:rPr>
-          <w:lang w:eastAsia="en-US"/>
-        </w:rPr>
         <w:t xml:space="preserve"> rozložení prvků pro každý záznam</w:t>
       </w:r>
       <w:r>
-        <w:rPr>
-          <w:lang w:eastAsia="en-US"/>
-        </w:rPr>
         <w:t xml:space="preserve"> („řádek“ sestavy).</w:t>
       </w:r>
     </w:p>
@@ -6236,14 +6265,42 @@
     </w:p>
     <w:p>
       <w:pPr>
-        <w:rPr>
-          <w:lang w:eastAsia="en-US"/>
-        </w:rPr>
-      </w:pPr>
+        <w:pStyle w:val="Normln-bezodsazen"/>
+      </w:pPr>
+      <w:r>
+        <w:t xml:space="preserve">Jak se jmenují, jak k nim lze přistoupit, co obsahují/lze z nich zjistit. </w:t>
+      </w:r>
     </w:p>
     <w:p>
       <w:pPr>
         <w:pStyle w:val="Nadpis2"/>
+        <w:rPr>
+          <w:lang w:eastAsia="en-US"/>
+        </w:rPr>
+      </w:pPr>
+      <w:r>
+        <w:rPr>
+          <w:lang w:eastAsia="en-US"/>
+        </w:rPr>
+        <w:t>Metadata databázových souborů</w:t>
+      </w:r>
+    </w:p>
+    <w:p>
+      <w:pPr>
+        <w:rPr>
+          <w:lang w:eastAsia="en-US"/>
+        </w:rPr>
+      </w:pPr>
+      <w:r>
+        <w:rPr>
+          <w:lang w:eastAsia="en-US"/>
+        </w:rPr>
+        <w:t>Datum a čas vytvoření/editace databázového souboru, tabulek, jméno autora/organizace.</w:t>
+      </w:r>
+    </w:p>
+    <w:p>
+      <w:pPr>
+        <w:pStyle w:val="Nadpis2"/>
       </w:pPr>
       <w:bookmarkStart w:id="8" w:name="_Toc510188380"/>
       <w:r>
@@ -6262,7 +6319,7 @@
     </w:p>
     <w:p>
       <w:pPr>
-        <w:ind w:firstLine="0"/>
+        <w:pStyle w:val="Normln-bezodsazen"/>
       </w:pPr>
       <w:r>
         <w:t>Nativním formátem pro ukládání databází</w:t>
@@ -6280,7 +6337,13 @@
         <w:t xml:space="preserve"> ACCDB, v</w:t>
       </w:r>
       <w:r>
-        <w:t xml:space="preserve"> předchozích verzích byl </w:t>
+        <w:t> předchozích ve</w:t>
+      </w:r>
+      <w:r>
+        <w:t>r</w:t>
+      </w:r>
+      <w:r>
+        <w:t xml:space="preserve">zích byl </w:t>
       </w:r>
       <w:r>
         <w:t>hlavním</w:t>
@@ -6343,7 +6406,13 @@
         <w:t>Z uživatelského hlediska jsou r</w:t>
       </w:r>
       <w:r>
-        <w:t>ozdíly zejména v různých možnostech zabezpečení dat.</w:t>
+        <w:t>ozdíly zejména v různých možnostech zabezpeč</w:t>
+      </w:r>
+      <w:r>
+        <w:t>e</w:t>
+      </w:r>
+      <w:r>
+        <w:t>ní dat.</w:t>
       </w:r>
     </w:p>
     <w:p>
@@ -6364,7 +6433,7 @@
     </w:p>
     <w:p>
       <w:pPr>
-        <w:ind w:firstLine="0"/>
+        <w:pStyle w:val="Normln-bezodsazen"/>
       </w:pPr>
       <w:r>
         <w:t xml:space="preserve">Jedná se o proprietární binární formát vyvíjený společností Microsoft bez dostupné specifikace. Jediným oficiálním nástrojem pro správu je právě Microsoft Access, pro přístup k datům </w:t>
@@ -6395,180 +6464,608 @@
         <w:t>Dále jsou zmíněny všechny možnosti čtení souborů ACCDB včetně výhod a nevýhod, jaké přináší.</w:t>
       </w:r>
     </w:p>
+    <w:p/>
     <w:p>
       <w:pPr>
         <w:pStyle w:val="Nadpis3"/>
       </w:pPr>
       <w:bookmarkStart w:id="10" w:name="_Toc510188383"/>
       <w:r>
+        <w:lastRenderedPageBreak/>
         <w:t>ODBC</w:t>
       </w:r>
       <w:bookmarkEnd w:id="10"/>
     </w:p>
     <w:p>
       <w:pPr>
-        <w:ind w:firstLine="0"/>
-        <w:rPr>
-          <w:lang w:eastAsia="en-US"/>
-        </w:rPr>
-      </w:pPr>
-      <w:r>
-        <w:rPr>
-          <w:lang w:eastAsia="en-US"/>
-        </w:rPr>
+        <w:pStyle w:val="Normln-bezodsazen"/>
+      </w:pPr>
+      <w:r>
         <w:t>ODBC (</w:t>
       </w:r>
       <w:r>
-        <w:rPr>
-          <w:lang w:eastAsia="en-US"/>
-        </w:rPr>
-        <w:t>Open Database Connectivity</w:t>
-      </w:r>
-      <w:r>
-        <w:rPr>
-          <w:lang w:eastAsia="en-US"/>
-        </w:rPr>
+        <w:t xml:space="preserve">Open </w:t>
+      </w:r>
+      <w:r>
+        <w:t>Database</w:t>
+      </w:r>
+      <w:r>
+        <w:t xml:space="preserve"> Connectivity</w:t>
+      </w:r>
+      <w:r>
         <w:t>)</w:t>
       </w:r>
       <w:r>
-        <w:rPr>
-          <w:lang w:eastAsia="en-US"/>
-        </w:rPr>
         <w:t xml:space="preserve"> </w:t>
       </w:r>
       <w:r>
-        <w:rPr>
-          <w:lang w:eastAsia="en-US"/>
-        </w:rPr>
         <w:t>je standardizované API pro přístup</w:t>
       </w:r>
       <w:r>
-        <w:rPr>
-          <w:lang w:eastAsia="en-US"/>
-        </w:rPr>
         <w:t xml:space="preserve"> k</w:t>
       </w:r>
       <w:r>
-        <w:rPr>
-          <w:lang w:eastAsia="en-US"/>
-        </w:rPr>
         <w:t> datům uloženým v databázích</w:t>
       </w:r>
       <w:r>
-        <w:rPr>
-          <w:lang w:eastAsia="en-US"/>
-        </w:rPr>
         <w:t xml:space="preserve">. </w:t>
       </w:r>
       <w:r>
-        <w:rPr>
-          <w:lang w:eastAsia="en-US"/>
-        </w:rPr>
         <w:t>P</w:t>
       </w:r>
       <w:r>
-        <w:rPr>
-          <w:lang w:eastAsia="en-US"/>
-        </w:rPr>
         <w:t>řipojení ke konkrétní</w:t>
       </w:r>
       <w:r>
-        <w:rPr>
-          <w:lang w:eastAsia="en-US"/>
-        </w:rPr>
         <w:t>m databázím</w:t>
       </w:r>
       <w:r>
-        <w:rPr>
-          <w:lang w:eastAsia="en-US"/>
-        </w:rPr>
         <w:t xml:space="preserve"> </w:t>
       </w:r>
       <w:r>
-        <w:rPr>
-          <w:lang w:eastAsia="en-US"/>
-        </w:rPr>
         <w:t>je zajištěno</w:t>
       </w:r>
       <w:r>
-        <w:rPr>
-          <w:lang w:eastAsia="en-US"/>
-        </w:rPr>
         <w:t xml:space="preserve"> </w:t>
       </w:r>
       <w:r>
-        <w:rPr>
-          <w:lang w:eastAsia="en-US"/>
-        </w:rPr>
         <w:t>speciální</w:t>
       </w:r>
       <w:r>
-        <w:rPr>
-          <w:lang w:eastAsia="en-US"/>
-        </w:rPr>
         <w:t>mi</w:t>
       </w:r>
       <w:r>
-        <w:rPr>
-          <w:lang w:eastAsia="en-US"/>
-        </w:rPr>
         <w:t xml:space="preserve"> </w:t>
       </w:r>
       <w:r>
-        <w:rPr>
-          <w:lang w:eastAsia="en-US"/>
-        </w:rPr>
-        <w:t>ovladači</w:t>
-      </w:r>
-      <w:r>
-        <w:rPr>
-          <w:lang w:eastAsia="en-US"/>
-        </w:rPr>
+        <w:t>ovl</w:t>
+      </w:r>
+      <w:r>
+        <w:t>a</w:t>
+      </w:r>
+      <w:r>
+        <w:t>dači</w:t>
+      </w:r>
+      <w:r>
         <w:t xml:space="preserve">, které lze do systému doinstalovat. </w:t>
       </w:r>
       <w:r>
-        <w:rPr>
-          <w:lang w:eastAsia="en-US"/>
-        </w:rPr>
-        <w:t>Pro komunikaci skrze ODBC se typicky využívá jazyk SQL (Standard Query Language), ovladač poté zajistí přeložení na příkazy, kterým konkrétní databáze „rozumí“.</w:t>
-      </w:r>
-    </w:p>
-    <w:p>
-      <w:pPr>
-        <w:rPr>
-          <w:lang w:eastAsia="en-US"/>
-        </w:rPr>
-      </w:pPr>
-      <w:r>
-        <w:rPr>
-          <w:lang w:eastAsia="en-US"/>
-        </w:rPr>
+        <w:t>Pro komunikaci skrze ODBC se typicky využívá jazyk SQL (Standard Query Language), ovladač poté zajistí přeložení na příkazy, kt</w:t>
+      </w:r>
+      <w:r>
+        <w:t>e</w:t>
+      </w:r>
+      <w:r>
+        <w:t>rým konkrétní databáze „rozumí“.</w:t>
+      </w:r>
+    </w:p>
+    <w:p>
+      <w:pPr>
+        <w:rPr>
+          <w:lang w:eastAsia="en-US"/>
+        </w:rPr>
+      </w:pPr>
+      <w:r>
+        <w:rPr>
+          <w:lang w:eastAsia="en-US"/>
+        </w:rPr>
+        <w:t>Pro přístup k ACCDB databázím</w:t>
+      </w:r>
+      <w:r>
+        <w:rPr>
+          <w:lang w:eastAsia="en-US"/>
+        </w:rPr>
+        <w:t xml:space="preserve"> v rámci OS Microsoft Windows</w:t>
+      </w:r>
+      <w:r>
+        <w:rPr>
+          <w:lang w:eastAsia="en-US"/>
+        </w:rPr>
+        <w:t xml:space="preserve"> se využívají ovlad</w:t>
+      </w:r>
+      <w:r>
+        <w:rPr>
+          <w:lang w:eastAsia="en-US"/>
+        </w:rPr>
+        <w:t>a</w:t>
+      </w:r>
+      <w:r>
+        <w:rPr>
+          <w:lang w:eastAsia="en-US"/>
+        </w:rPr>
+        <w:t>če</w:t>
+      </w:r>
+      <w:r>
+        <w:rPr>
+          <w:lang w:eastAsia="en-US"/>
+        </w:rPr>
+        <w:t xml:space="preserve"> </w:t>
+      </w:r>
+      <w:r>
+        <w:rPr>
+          <w:lang w:eastAsia="en-US"/>
+        </w:rPr>
+        <w:t>Access</w:t>
+      </w:r>
+      <w:r>
+        <w:rPr>
+          <w:lang w:eastAsia="en-US"/>
+        </w:rPr>
+        <w:t xml:space="preserve"> </w:t>
+      </w:r>
+      <w:r>
+        <w:rPr>
+          <w:lang w:eastAsia="en-US"/>
+        </w:rPr>
+        <w:t>Database</w:t>
+      </w:r>
+      <w:r>
+        <w:rPr>
+          <w:lang w:eastAsia="en-US"/>
+        </w:rPr>
+        <w:t xml:space="preserve"> </w:t>
+      </w:r>
+      <w:r>
+        <w:rPr>
+          <w:lang w:eastAsia="en-US"/>
+        </w:rPr>
+        <w:t>Engine</w:t>
+      </w:r>
+      <w:r>
+        <w:rPr>
+          <w:lang w:eastAsia="en-US"/>
+        </w:rPr>
+        <w:t xml:space="preserve"> nainstalované spolu s aplikací </w:t>
+      </w:r>
+      <w:r>
+        <w:rPr>
+          <w:lang w:eastAsia="en-US"/>
+        </w:rPr>
+        <w:t xml:space="preserve">Microsoft Access, případně </w:t>
+      </w:r>
+      <w:r>
+        <w:rPr>
+          <w:lang w:eastAsia="en-US"/>
+        </w:rPr>
+        <w:t>ze samostatného distribučního balíku</w:t>
+      </w:r>
+      <w:r>
+        <w:rPr>
+          <w:lang w:eastAsia="en-US"/>
+        </w:rPr>
+        <w:t xml:space="preserve">. </w:t>
+      </w:r>
+      <w:r>
+        <w:rPr>
+          <w:lang w:eastAsia="en-US"/>
+        </w:rPr>
+        <w:t xml:space="preserve">Pro další platformy existují komerční </w:t>
+      </w:r>
+      <w:r>
+        <w:rPr>
+          <w:lang w:eastAsia="en-US"/>
+        </w:rPr>
+        <w:t xml:space="preserve">Access </w:t>
+      </w:r>
+      <w:r>
+        <w:rPr>
+          <w:lang w:eastAsia="en-US"/>
+        </w:rPr>
+        <w:t xml:space="preserve">ODBC ovladače. </w:t>
+      </w:r>
+      <w:r>
+        <w:rPr>
+          <w:lang w:eastAsia="en-US"/>
+        </w:rPr>
+        <w:t xml:space="preserve">Vzniká </w:t>
+      </w:r>
+      <w:r>
+        <w:rPr>
+          <w:lang w:eastAsia="en-US"/>
+        </w:rPr>
+        <w:t>zde tedy</w:t>
+      </w:r>
+      <w:r>
+        <w:rPr>
+          <w:lang w:eastAsia="en-US"/>
+        </w:rPr>
+        <w:t xml:space="preserve"> závislost na </w:t>
+      </w:r>
+      <w:r>
+        <w:rPr>
+          <w:lang w:eastAsia="en-US"/>
+        </w:rPr>
+        <w:t>dostupnosti ovladače</w:t>
+      </w:r>
+      <w:r>
+        <w:rPr>
+          <w:lang w:eastAsia="en-US"/>
+        </w:rPr>
+        <w:t xml:space="preserve">, přičemž </w:t>
+      </w:r>
+      <w:r>
+        <w:rPr>
+          <w:lang w:eastAsia="en-US"/>
+        </w:rPr>
+        <w:t>v určitých příp</w:t>
+      </w:r>
+      <w:r>
+        <w:rPr>
+          <w:lang w:eastAsia="en-US"/>
+        </w:rPr>
+        <w:t>a</w:t>
+      </w:r>
+      <w:r>
+        <w:rPr>
+          <w:lang w:eastAsia="en-US"/>
+        </w:rPr>
+        <w:t>dech může být problém jej do systému doplnit.</w:t>
+      </w:r>
+    </w:p>
+    <w:p>
+      <w:pPr>
+        <w:rPr>
+          <w:lang w:eastAsia="en-US"/>
+        </w:rPr>
+      </w:pPr>
+      <w:r>
+        <w:rPr>
+          <w:lang w:eastAsia="en-US"/>
+        </w:rPr>
+        <w:t>Zásadní nevýhodou přístupu k datům přes ODBC API jsou omezení vyplývající z univerzálnosti metody. Jednoduše lze pracovat pouze s daty v</w:t>
+      </w:r>
+      <w:r>
+        <w:rPr>
+          <w:lang w:eastAsia="en-US"/>
+        </w:rPr>
+        <w:t> tabulkách a</w:t>
+      </w:r>
+      <w:r>
+        <w:rPr>
+          <w:lang w:eastAsia="en-US"/>
+        </w:rPr>
+        <w:t xml:space="preserve"> není možné přímo přistupovat k dalším uloženým objektům. Jedinou možnost je využít skryté sy</w:t>
+      </w:r>
+      <w:r>
+        <w:rPr>
+          <w:lang w:eastAsia="en-US"/>
+        </w:rPr>
+        <w:t>s</w:t>
+      </w:r>
+      <w:r>
+        <w:rPr>
+          <w:lang w:eastAsia="en-US"/>
+        </w:rPr>
+        <w:t>témové tabulky, pomocí kterých lze zjistit alespoň existenci objektů.</w:t>
+      </w:r>
+    </w:p>
+    <w:p>
+      <w:pPr>
+        <w:pStyle w:val="Nadpis3"/>
+      </w:pPr>
+      <w:bookmarkStart w:id="11" w:name="_Toc510188384"/>
+      <w:r>
+        <w:t xml:space="preserve">Microsoft </w:t>
+      </w:r>
+      <w:r>
+        <w:t>Office Interop</w:t>
+      </w:r>
+      <w:bookmarkEnd w:id="11"/>
+    </w:p>
+    <w:p>
+      <w:pPr>
+        <w:pStyle w:val="Normln-bezodsazen"/>
+      </w:pPr>
+      <w:r>
+        <w:t>Aplikace z balíku Microsoft Office lze programově ovládat pomocí technik obecně ozn</w:t>
+      </w:r>
+      <w:r>
+        <w:t>a</w:t>
+      </w:r>
+      <w:r>
+        <w:t xml:space="preserve">čovaných jako </w:t>
+      </w:r>
+      <w:r>
+        <w:rPr>
+          <w:i/>
+        </w:rPr>
+        <w:t>interop</w:t>
+      </w:r>
+      <w:r>
+        <w:rPr>
+          <w:i/>
+        </w:rPr>
+        <w:t>erability</w:t>
+      </w:r>
+      <w:r>
+        <w:t xml:space="preserve"> (</w:t>
+      </w:r>
+      <w:r>
+        <w:t xml:space="preserve">zkráceně </w:t>
+      </w:r>
+      <w:r>
+        <w:rPr>
+          <w:i/>
+        </w:rPr>
+        <w:t>interop</w:t>
+      </w:r>
+      <w:r>
+        <w:t xml:space="preserve">). Typicky se využívají proprietární </w:t>
+      </w:r>
+      <w:r>
+        <w:t>technologie</w:t>
+      </w:r>
+      <w:r>
+        <w:t xml:space="preserve"> COM (Common Object Model) a OLE (</w:t>
+      </w:r>
+      <w:r>
+        <w:t>Object Linking and Embedding</w:t>
+      </w:r>
+      <w:r>
+        <w:t xml:space="preserve">) vyvinuté firmou Microsoft. </w:t>
+      </w:r>
+      <w:r>
+        <w:t xml:space="preserve">Dále jsou poskytovány </w:t>
+      </w:r>
+      <w:r>
+        <w:rPr>
+          <w:i/>
+        </w:rPr>
+        <w:t>Primary Interop Assemblies</w:t>
+      </w:r>
+      <w:r>
+        <w:rPr>
+          <w:i/>
+        </w:rPr>
+        <w:t xml:space="preserve"> </w:t>
+      </w:r>
+      <w:r>
+        <w:t>– kn</w:t>
+      </w:r>
+      <w:r>
+        <w:t>i</w:t>
+      </w:r>
+      <w:r>
+        <w:t>hovny</w:t>
+      </w:r>
+      <w:r>
+        <w:t xml:space="preserve"> </w:t>
+      </w:r>
+      <w:r>
+        <w:t>určené</w:t>
+      </w:r>
+      <w:r>
+        <w:t xml:space="preserve"> pro použití na platformě</w:t>
+      </w:r>
+      <w:r>
+        <w:t xml:space="preserve"> .NET</w:t>
+      </w:r>
+      <w:r>
+        <w:t xml:space="preserve"> (tedy v tzv. řízeném kódu) obalující COM v</w:t>
+      </w:r>
+      <w:r>
+        <w:t>o</w:t>
+      </w:r>
+      <w:r>
+        <w:t>lání do objektového rozhraní.</w:t>
+      </w:r>
+      <w:r>
+        <w:t xml:space="preserve"> </w:t>
+      </w:r>
+      <w:r>
+        <w:t>V</w:t>
+      </w:r>
+      <w:r>
+        <w:t xml:space="preserve"> současné době poskytují nejjednodušší možnost </w:t>
+      </w:r>
+      <w:r>
+        <w:t xml:space="preserve">pro programové ovládání aplikací Microsoft Office (mj. se využívají i pro psaní doplňku, </w:t>
+      </w:r>
+      <w:r>
+        <w:rPr>
+          <w:i/>
+        </w:rPr>
+        <w:t>plug-inů</w:t>
+      </w:r>
+      <w:r>
+        <w:t>, pro jednotlivé Office aplikace).</w:t>
+      </w:r>
+    </w:p>
+    <w:p>
+      <w:pPr>
+        <w:rPr>
+          <w:lang w:eastAsia="en-US"/>
+        </w:rPr>
+      </w:pPr>
+      <w:r>
+        <w:rPr>
+          <w:lang w:eastAsia="en-US"/>
+        </w:rPr>
+        <w:t>Tato technika oproti ODBC umožňuje kompletní správu databáze vč. všech dostu</w:t>
+      </w:r>
+      <w:r>
+        <w:rPr>
+          <w:lang w:eastAsia="en-US"/>
+        </w:rPr>
+        <w:t>p</w:t>
+      </w:r>
+      <w:r>
+        <w:rPr>
+          <w:lang w:eastAsia="en-US"/>
+        </w:rPr>
+        <w:t xml:space="preserve">ných objektů a bez nutnosti analyzovat </w:t>
+      </w:r>
+      <w:r>
+        <w:rPr>
+          <w:lang w:eastAsia="en-US"/>
+        </w:rPr>
+        <w:t>obsah systémových tabulek</w:t>
+      </w:r>
+      <w:r>
+        <w:rPr>
+          <w:lang w:eastAsia="en-US"/>
+        </w:rPr>
+        <w:t>. Avšak zůstává zde nutnost spouštět kód v systému, kde je nainstalovaný Microsoft Access.</w:t>
+      </w:r>
+      <w:r>
+        <w:rPr>
+          <w:lang w:eastAsia="en-US"/>
+        </w:rPr>
+        <w:t xml:space="preserve"> Jedná se rovněž o poměrně pomalý přístup, jelikož </w:t>
+      </w:r>
+      <w:r>
+        <w:rPr>
+          <w:lang w:eastAsia="en-US"/>
+        </w:rPr>
+        <w:t>interop kód de-facto jen ovládá Microsoft Access spuštěný na pozadí</w:t>
+      </w:r>
+      <w:r>
+        <w:rPr>
+          <w:lang w:eastAsia="en-US"/>
+        </w:rPr>
+        <w:t>.</w:t>
+      </w:r>
+    </w:p>
+    <w:p>
+      <w:pPr>
+        <w:pStyle w:val="Nadpis3"/>
+      </w:pPr>
+      <w:bookmarkStart w:id="12" w:name="_Toc510188385"/>
+      <w:r>
         <w:lastRenderedPageBreak/>
-        <w:t>Pro přístup k ACCDB databázím</w:t>
-      </w:r>
-      <w:r>
-        <w:rPr>
-          <w:lang w:eastAsia="en-US"/>
-        </w:rPr>
-        <w:t xml:space="preserve"> v rámci OS Microsoft Windows</w:t>
-      </w:r>
-      <w:r>
-        <w:rPr>
-          <w:lang w:eastAsia="en-US"/>
-        </w:rPr>
-        <w:t xml:space="preserve"> se využívají ovladače</w:t>
-      </w:r>
-      <w:r>
-        <w:rPr>
-          <w:lang w:eastAsia="en-US"/>
-        </w:rPr>
+        <w:t>MDB</w:t>
+      </w:r>
+      <w:r>
         <w:t xml:space="preserve"> </w:t>
       </w:r>
       <w:r>
-        <w:rPr>
-          <w:lang w:eastAsia="en-US"/>
-        </w:rPr>
-        <w:t>Access</w:t>
+        <w:t>Tools</w:t>
+      </w:r>
+      <w:bookmarkEnd w:id="12"/>
+    </w:p>
+    <w:p>
+      <w:pPr>
+        <w:pStyle w:val="Normln-bezodsazen"/>
+      </w:pPr>
+      <w:r>
+        <w:t>Jedná se o</w:t>
+      </w:r>
+      <w:r>
+        <w:t xml:space="preserve"> open-source</w:t>
+      </w:r>
+      <w:r>
+        <w:t xml:space="preserve"> sadu nástrojů pro práci se soubory Microsoft Access</w:t>
+      </w:r>
+      <w:r>
+        <w:t>, respektive Jet databázemi</w:t>
+      </w:r>
+      <w:r>
+        <w:t xml:space="preserve"> ve formátu MDB</w:t>
+      </w:r>
+      <w:r>
+        <w:t>, jejíž vývoj započal již v roce 2000</w:t>
+      </w:r>
+      <w:r>
+        <w:rPr>
+          <w:rStyle w:val="Znakapoznpodarou"/>
+        </w:rPr>
+        <w:footnoteReference w:id="2"/>
+      </w:r>
+      <w:r>
+        <w:t>.</w:t>
+      </w:r>
+      <w:r>
+        <w:t xml:space="preserve"> Vzhledem k uzavřenosti formátu vznikla většina nástrojů technikami reverzního </w:t>
+      </w:r>
+      <w:r>
+        <w:t>inženýrství, a jak</w:t>
+      </w:r>
+      <w:r>
+        <w:t xml:space="preserve"> vyplývá z odezvy uživatelů, objevují se případy, kdy nástroje nefungují zcela správně</w:t>
+      </w:r>
+      <w:r>
+        <w:rPr>
+          <w:rStyle w:val="Znakapoznpodarou"/>
+        </w:rPr>
+        <w:footnoteReference w:id="3"/>
+      </w:r>
+      <w:r>
+        <w:t>.</w:t>
+      </w:r>
+    </w:p>
+    <w:p>
+      <w:pPr>
+        <w:rPr>
+          <w:lang w:eastAsia="en-US"/>
+        </w:rPr>
+      </w:pPr>
+      <w:r>
+        <w:rPr>
+          <w:lang w:eastAsia="en-US"/>
+        </w:rPr>
+        <w:t xml:space="preserve">Nástroje jsou napsány v jazyce C a </w:t>
+      </w:r>
+      <w:r>
+        <w:rPr>
+          <w:lang w:eastAsia="en-US"/>
+        </w:rPr>
+        <w:t>mají konzolové rozhraní</w:t>
+      </w:r>
+      <w:r>
+        <w:rPr>
+          <w:lang w:eastAsia="en-US"/>
+        </w:rPr>
+        <w:t xml:space="preserve">, existuje ale </w:t>
+      </w:r>
+      <w:r>
+        <w:rPr>
+          <w:lang w:eastAsia="en-US"/>
+        </w:rPr>
+        <w:t xml:space="preserve">i </w:t>
+      </w:r>
+      <w:r>
+        <w:rPr>
+          <w:lang w:eastAsia="en-US"/>
+        </w:rPr>
+        <w:t>několik grafických nadstaveb</w:t>
+      </w:r>
+      <w:r>
+        <w:rPr>
+          <w:lang w:eastAsia="en-US"/>
+        </w:rPr>
+        <w:t xml:space="preserve"> pro prohlížení Access s</w:t>
+      </w:r>
+      <w:r>
+        <w:rPr>
+          <w:lang w:eastAsia="en-US"/>
+        </w:rPr>
+        <w:t>ouborů</w:t>
+      </w:r>
+      <w:r>
+        <w:rPr>
+          <w:lang w:eastAsia="en-US"/>
+        </w:rPr>
+        <w:t>.</w:t>
       </w:r>
       <w:r>
         <w:rPr>
@@ -6580,585 +7077,264 @@
         <w:rPr>
           <w:lang w:eastAsia="en-US"/>
         </w:rPr>
-        <w:t>Database</w:t>
-      </w:r>
-      <w:r>
-        <w:rPr>
-          <w:lang w:eastAsia="en-US"/>
-        </w:rPr>
+        <w:t xml:space="preserve">Součástí projektu je i dokument popisující strukturu a klíčové části Jet databází. </w:t>
+      </w:r>
+      <w:r>
+        <w:rPr>
+          <w:lang w:eastAsia="en-US"/>
+        </w:rPr>
+        <w:t xml:space="preserve">V posledních letech </w:t>
+      </w:r>
+      <w:r>
+        <w:rPr>
+          <w:lang w:eastAsia="en-US"/>
+        </w:rPr>
+        <w:t xml:space="preserve">probíhá </w:t>
+      </w:r>
+      <w:r>
+        <w:rPr>
+          <w:lang w:eastAsia="en-US"/>
+        </w:rPr>
+        <w:t xml:space="preserve">vývoj </w:t>
+      </w:r>
+      <w:r>
+        <w:rPr>
+          <w:lang w:eastAsia="en-US"/>
+        </w:rPr>
+        <w:t>pomalým</w:t>
+      </w:r>
+      <w:r>
+        <w:rPr>
+          <w:lang w:eastAsia="en-US"/>
+        </w:rPr>
+        <w:t xml:space="preserve"> tempem a </w:t>
+      </w:r>
+      <w:r>
+        <w:rPr>
+          <w:lang w:eastAsia="en-US"/>
+        </w:rPr>
+        <w:t xml:space="preserve">podpora </w:t>
+      </w:r>
+      <w:r>
+        <w:rPr>
+          <w:lang w:eastAsia="en-US"/>
+        </w:rPr>
+        <w:t>novějších</w:t>
+      </w:r>
+      <w:r>
+        <w:rPr>
+          <w:lang w:eastAsia="en-US"/>
+        </w:rPr>
+        <w:t xml:space="preserve"> verzí Access </w:t>
+      </w:r>
+      <w:r>
+        <w:rPr>
+          <w:lang w:eastAsia="en-US"/>
+        </w:rPr>
+        <w:t>databází</w:t>
+      </w:r>
+      <w:r>
+        <w:rPr>
+          <w:lang w:eastAsia="en-US"/>
+        </w:rPr>
+        <w:t xml:space="preserve"> včetně formátu ACCDB</w:t>
+      </w:r>
+      <w:r>
+        <w:rPr>
+          <w:lang w:eastAsia="en-US"/>
+        </w:rPr>
+        <w:t xml:space="preserve"> není zaruč</w:t>
+      </w:r>
+      <w:r>
+        <w:rPr>
+          <w:lang w:eastAsia="en-US"/>
+        </w:rPr>
+        <w:t>e</w:t>
+      </w:r>
+      <w:r>
+        <w:rPr>
+          <w:lang w:eastAsia="en-US"/>
+        </w:rPr>
+        <w:t xml:space="preserve">na.  </w:t>
+      </w:r>
+      <w:r>
+        <w:rPr>
+          <w:lang w:eastAsia="en-US"/>
+        </w:rPr>
+        <w:t xml:space="preserve">Hlavní výhodou je nezávislost na konkrétní platformě a </w:t>
+      </w:r>
+      <w:r>
+        <w:rPr>
+          <w:lang w:eastAsia="en-US"/>
+        </w:rPr>
+        <w:t>externích knihovnách</w:t>
+      </w:r>
+      <w:r>
+        <w:rPr>
+          <w:lang w:eastAsia="en-US"/>
+        </w:rPr>
+        <w:t>.</w:t>
+      </w:r>
+    </w:p>
+    <w:p>
+      <w:pPr>
+        <w:pStyle w:val="Nadpis3"/>
+      </w:pPr>
+      <w:bookmarkStart w:id="13" w:name="_Toc510188386"/>
+      <w:r>
+        <w:t>Jackcess</w:t>
+      </w:r>
+      <w:bookmarkEnd w:id="13"/>
+    </w:p>
+    <w:p>
+      <w:pPr>
+        <w:pStyle w:val="Normln-bezodsazen"/>
+      </w:pPr>
+      <w:r>
+        <w:t xml:space="preserve">Jackcess je </w:t>
+      </w:r>
+      <w:r>
+        <w:t>open-source Java knihovna</w:t>
+      </w:r>
+      <w:r>
+        <w:t xml:space="preserve"> poskytující čisté </w:t>
+      </w:r>
+      <w:r>
+        <w:t xml:space="preserve">objektové </w:t>
+      </w:r>
+      <w:r>
+        <w:t xml:space="preserve">rozhraní </w:t>
+      </w:r>
+      <w:r>
         <w:t xml:space="preserve"> </w:t>
       </w:r>
       <w:r>
-        <w:rPr>
-          <w:lang w:eastAsia="en-US"/>
-        </w:rPr>
-        <w:t>Engine</w:t>
-      </w:r>
-      <w:r>
-        <w:rPr>
-          <w:lang w:eastAsia="en-US"/>
-        </w:rPr>
-        <w:t xml:space="preserve"> nainstalované spolu s aplikací </w:t>
-      </w:r>
-      <w:r>
-        <w:rPr>
-          <w:lang w:eastAsia="en-US"/>
-        </w:rPr>
-        <w:t xml:space="preserve">Microsoft Access, případně </w:t>
-      </w:r>
-      <w:r>
-        <w:rPr>
-          <w:lang w:eastAsia="en-US"/>
-        </w:rPr>
-        <w:t>ze samostatného distribučního balíku</w:t>
-      </w:r>
-      <w:r>
-        <w:rPr>
-          <w:lang w:eastAsia="en-US"/>
-        </w:rPr>
-        <w:t xml:space="preserve">. </w:t>
-      </w:r>
-      <w:r>
-        <w:rPr>
-          <w:lang w:eastAsia="en-US"/>
-        </w:rPr>
-        <w:t xml:space="preserve">Pro další platformy existují komerční </w:t>
-      </w:r>
-      <w:r>
-        <w:rPr>
-          <w:lang w:eastAsia="en-US"/>
-        </w:rPr>
-        <w:t xml:space="preserve">Access </w:t>
-      </w:r>
-      <w:r>
-        <w:rPr>
-          <w:lang w:eastAsia="en-US"/>
-        </w:rPr>
-        <w:t xml:space="preserve">ODBC ovladače. </w:t>
-      </w:r>
-      <w:r>
-        <w:rPr>
-          <w:lang w:eastAsia="en-US"/>
-        </w:rPr>
-        <w:t xml:space="preserve">Vzniká </w:t>
-      </w:r>
-      <w:r>
-        <w:rPr>
-          <w:lang w:eastAsia="en-US"/>
-        </w:rPr>
-        <w:t>zde tedy</w:t>
-      </w:r>
-      <w:r>
-        <w:rPr>
-          <w:lang w:eastAsia="en-US"/>
-        </w:rPr>
-        <w:t xml:space="preserve"> závislost na </w:t>
-      </w:r>
-      <w:r>
-        <w:rPr>
-          <w:lang w:eastAsia="en-US"/>
-        </w:rPr>
-        <w:t>dostupnosti ovladače</w:t>
-      </w:r>
-      <w:r>
-        <w:rPr>
-          <w:lang w:eastAsia="en-US"/>
-        </w:rPr>
-        <w:t xml:space="preserve">, přičemž </w:t>
-      </w:r>
-      <w:r>
-        <w:rPr>
-          <w:lang w:eastAsia="en-US"/>
-        </w:rPr>
-        <w:t>v určitých případech může být problém jej do systému doplnit.</w:t>
-      </w:r>
-    </w:p>
-    <w:p>
-      <w:pPr>
-        <w:rPr>
-          <w:lang w:eastAsia="en-US"/>
-        </w:rPr>
-      </w:pPr>
-      <w:r>
-        <w:rPr>
-          <w:lang w:eastAsia="en-US"/>
-        </w:rPr>
-        <w:t>Zásadní nevýhodou přístupu k datům přes ODBC API jsou omezení vyplývající z univerzálnosti metody. Jednoduše lze pracovat pouze s daty v</w:t>
-      </w:r>
-      <w:r>
-        <w:rPr>
-          <w:lang w:eastAsia="en-US"/>
-        </w:rPr>
-        <w:t> tabulkách a</w:t>
-      </w:r>
-      <w:r>
-        <w:rPr>
-          <w:lang w:eastAsia="en-US"/>
-        </w:rPr>
-        <w:t xml:space="preserve"> není možné přímo přistupovat k dalším uloženým objektům. Jedinou možnost je využít skryté systémové tabulky, pomocí kterých lze zjistit alespoň existenci objektů.</w:t>
-      </w:r>
-    </w:p>
+        <w:t>pro práci s Microsoft Access databázemi</w:t>
+      </w:r>
+      <w:r>
+        <w:t xml:space="preserve">. Je </w:t>
+      </w:r>
+      <w:r>
+        <w:t xml:space="preserve">aktivně </w:t>
+      </w:r>
+      <w:r>
+        <w:t xml:space="preserve">vyvíjená od roku 2005 v rámci projektu OpenHMS zaštítěného firmou </w:t>
+      </w:r>
+      <w:r>
+        <w:t>Health Market Science, Inc.</w:t>
+      </w:r>
+      <w:r>
+        <w:t xml:space="preserve"> </w:t>
+      </w:r>
+    </w:p>
+    <w:p>
+      <w:r>
+        <w:t xml:space="preserve">Kromě čtení dat z tabulek umožňuje i základní editaci struktury databáze, </w:t>
+      </w:r>
+      <w:r>
+        <w:t>výpis</w:t>
+      </w:r>
+      <w:r>
+        <w:t xml:space="preserve"> všech relací mezi tabulkami a </w:t>
+      </w:r>
+      <w:r>
+        <w:t>výpis</w:t>
+      </w:r>
+      <w:r>
+        <w:t xml:space="preserve"> uložených dotazů</w:t>
+      </w:r>
+      <w:r>
+        <w:t xml:space="preserve">. Díky přístupu ke skrytým systémovým tabulkám lze </w:t>
+      </w:r>
+      <w:r>
+        <w:t>vyhledat i</w:t>
+      </w:r>
+      <w:r>
+        <w:t xml:space="preserve"> </w:t>
+      </w:r>
+      <w:r>
+        <w:t>uložené</w:t>
+      </w:r>
+      <w:r>
+        <w:t xml:space="preserve"> </w:t>
+      </w:r>
+      <w:r>
+        <w:t>formuláře</w:t>
+      </w:r>
+      <w:r>
+        <w:t xml:space="preserve"> a sestav</w:t>
+      </w:r>
+      <w:r>
+        <w:t>y (reálně však lze zjistit pouze jejich existenci)</w:t>
+      </w:r>
+      <w:r>
+        <w:t>.</w:t>
+      </w:r>
+      <w:r>
+        <w:t xml:space="preserve"> Knihovna podporuje Access databáze ve verzích 2000 až 2016 (ve formátu MDB i ACCDB) a ve verzi 97 v režimu pro čtení. </w:t>
+      </w:r>
+      <w:r>
+        <w:t>Knihovna neobsahuje rozhraní pro spouštění SQL dotazů, neumožňuje tedy ani vyhodnocení uložených dotazů.</w:t>
+      </w:r>
+    </w:p>
+    <w:p>
+      <w:r>
+        <w:t>Zásadního výhodou pro potřeby této práce je přenositelnost knihovny (nezávislost na platformě) a aktivní vývoj</w:t>
+      </w:r>
+      <w:r>
+        <w:t xml:space="preserve"> – </w:t>
+      </w:r>
+      <w:r>
+        <w:t>tím pádem i podpora nejnovějších verzí Access databází</w:t>
+      </w:r>
+      <w:r>
+        <w:t>. Vzhledem k distribuci v podobě samostatné Java knihovny je rovněž její použítí ve vlastní aplikaci jednoduché.</w:t>
+      </w:r>
+    </w:p>
+    <w:p/>
     <w:p>
       <w:pPr>
         <w:pStyle w:val="Nadpis3"/>
       </w:pPr>
-      <w:bookmarkStart w:id="11" w:name="_Toc510188384"/>
-      <w:r>
-        <w:t xml:space="preserve">Microsoft </w:t>
-      </w:r>
-      <w:r>
-        <w:t>Office Interop</w:t>
-      </w:r>
-      <w:bookmarkEnd w:id="11"/>
-    </w:p>
-    <w:p>
-      <w:pPr>
-        <w:ind w:firstLine="0"/>
-        <w:rPr>
-          <w:lang w:eastAsia="en-US"/>
-        </w:rPr>
-      </w:pPr>
-      <w:r>
-        <w:rPr>
-          <w:lang w:eastAsia="en-US"/>
-        </w:rPr>
-        <w:t xml:space="preserve">Aplikace z balíku Microsoft Office lze programově ovládat pomocí technik obecně označovaných jako </w:t>
-      </w:r>
-      <w:r>
-        <w:rPr>
-          <w:i/>
-          <w:lang w:eastAsia="en-US"/>
-        </w:rPr>
-        <w:t>interop</w:t>
-      </w:r>
-      <w:r>
-        <w:rPr>
-          <w:i/>
-          <w:lang w:eastAsia="en-US"/>
-        </w:rPr>
-        <w:t>erability</w:t>
-      </w:r>
-      <w:r>
-        <w:rPr>
-          <w:lang w:eastAsia="en-US"/>
-        </w:rPr>
-        <w:t xml:space="preserve"> (</w:t>
-      </w:r>
-      <w:r>
-        <w:rPr>
-          <w:lang w:eastAsia="en-US"/>
-        </w:rPr>
-        <w:t xml:space="preserve">zkráceně </w:t>
-      </w:r>
-      <w:r>
-        <w:rPr>
-          <w:i/>
-          <w:lang w:eastAsia="en-US"/>
-        </w:rPr>
-        <w:t>interop</w:t>
-      </w:r>
-      <w:r>
-        <w:rPr>
-          <w:lang w:eastAsia="en-US"/>
-        </w:rPr>
-        <w:t>). Typicky se využívají proprietární technologie COM (Common Object Model) a OLE (</w:t>
-      </w:r>
-      <w:r>
-        <w:rPr>
-          <w:lang w:eastAsia="en-US"/>
-        </w:rPr>
-        <w:t>Object Linking and Embedding</w:t>
-      </w:r>
-      <w:r>
-        <w:rPr>
-          <w:lang w:eastAsia="en-US"/>
-        </w:rPr>
-        <w:t xml:space="preserve">) vyvinuté firmou Microsoft. </w:t>
-      </w:r>
-      <w:r>
-        <w:rPr>
-          <w:lang w:eastAsia="en-US"/>
-        </w:rPr>
-        <w:t xml:space="preserve">Dále jsou poskytovány </w:t>
-      </w:r>
-      <w:r>
-        <w:rPr>
-          <w:i/>
-          <w:lang w:eastAsia="en-US"/>
-        </w:rPr>
-        <w:t>Primary Interop Assemblies</w:t>
-      </w:r>
-      <w:r>
-        <w:rPr>
-          <w:i/>
-          <w:lang w:eastAsia="en-US"/>
-        </w:rPr>
-        <w:t xml:space="preserve"> </w:t>
-      </w:r>
-      <w:r>
-        <w:rPr>
-          <w:lang w:eastAsia="en-US"/>
-        </w:rPr>
-        <w:t>– knihovny</w:t>
-      </w:r>
-      <w:r>
-        <w:rPr>
-          <w:lang w:eastAsia="en-US"/>
-        </w:rPr>
-        <w:t xml:space="preserve"> </w:t>
-      </w:r>
-      <w:r>
-        <w:rPr>
-          <w:lang w:eastAsia="en-US"/>
-        </w:rPr>
-        <w:t>určené</w:t>
-      </w:r>
-      <w:r>
-        <w:rPr>
-          <w:lang w:eastAsia="en-US"/>
-        </w:rPr>
-        <w:t xml:space="preserve"> pro použití na platformě</w:t>
-      </w:r>
-      <w:r>
-        <w:rPr>
-          <w:lang w:eastAsia="en-US"/>
-        </w:rPr>
-        <w:t xml:space="preserve"> .NET</w:t>
-      </w:r>
-      <w:r>
-        <w:rPr>
-          <w:lang w:eastAsia="en-US"/>
-        </w:rPr>
-        <w:t xml:space="preserve"> (tedy v tzv. řízeném kódu) obalující COM volání do objektového rozhraní.</w:t>
-      </w:r>
-      <w:r>
-        <w:rPr>
-          <w:lang w:eastAsia="en-US"/>
-        </w:rPr>
-        <w:t xml:space="preserve"> </w:t>
-      </w:r>
-      <w:r>
-        <w:rPr>
-          <w:lang w:eastAsia="en-US"/>
-        </w:rPr>
-        <w:t>V</w:t>
-      </w:r>
-      <w:r>
-        <w:rPr>
-          <w:lang w:eastAsia="en-US"/>
-        </w:rPr>
-        <w:t xml:space="preserve"> současné době poskytují nejjednodušší možnost </w:t>
-      </w:r>
-      <w:r>
-        <w:rPr>
-          <w:lang w:eastAsia="en-US"/>
-        </w:rPr>
-        <w:t xml:space="preserve">pro programové ovládání aplikací Microsoft Office (mj. se využívají i pro psaní doplňku, </w:t>
-      </w:r>
-      <w:r>
-        <w:rPr>
-          <w:i/>
-          <w:lang w:eastAsia="en-US"/>
-        </w:rPr>
-        <w:t>plug-inů</w:t>
-      </w:r>
-      <w:r>
-        <w:rPr>
-          <w:lang w:eastAsia="en-US"/>
-        </w:rPr>
-        <w:t>, pro jednotlivé Office aplikace).</w:t>
-      </w:r>
-    </w:p>
-    <w:p>
-      <w:pPr>
-        <w:rPr>
-          <w:lang w:eastAsia="en-US"/>
-        </w:rPr>
-      </w:pPr>
-      <w:r>
-        <w:rPr>
-          <w:lang w:eastAsia="en-US"/>
-        </w:rPr>
-        <w:t xml:space="preserve">Tato technika oproti ODBC umožňuje kompletní správu databáze vč. všech dostupných objektů a bez nutnosti analyzovat </w:t>
-      </w:r>
-      <w:r>
-        <w:rPr>
-          <w:lang w:eastAsia="en-US"/>
-        </w:rPr>
-        <w:t>obsah systémových tabulek</w:t>
-      </w:r>
-      <w:r>
-        <w:rPr>
-          <w:lang w:eastAsia="en-US"/>
-        </w:rPr>
-        <w:t>. Avšak zůstává zde nutnost spouštět kód v systému, kde je nainstalovaný Microsoft Access.</w:t>
-      </w:r>
-      <w:r>
-        <w:rPr>
-          <w:lang w:eastAsia="en-US"/>
-        </w:rPr>
-        <w:t xml:space="preserve"> Jedná se rovněž o poměrně pomalý přístup, jelikož </w:t>
-      </w:r>
-      <w:r>
-        <w:rPr>
-          <w:lang w:eastAsia="en-US"/>
-        </w:rPr>
-        <w:t>interop kód de-facto jen ovládá Microsoft Access spuštěný na pozadí</w:t>
-      </w:r>
-      <w:r>
-        <w:rPr>
-          <w:lang w:eastAsia="en-US"/>
-        </w:rPr>
-        <w:t>.</w:t>
-      </w:r>
-    </w:p>
-    <w:p>
-      <w:pPr>
-        <w:pStyle w:val="Nadpis3"/>
-      </w:pPr>
-      <w:bookmarkStart w:id="12" w:name="_Toc510188385"/>
-      <w:r>
-        <w:t>MDB</w:t>
-      </w:r>
-      <w:r>
-        <w:t xml:space="preserve"> </w:t>
-      </w:r>
-      <w:r>
-        <w:t>Tools</w:t>
-      </w:r>
-      <w:bookmarkEnd w:id="12"/>
-    </w:p>
-    <w:p>
-      <w:pPr>
-        <w:ind w:firstLine="0"/>
-        <w:rPr>
-          <w:lang w:eastAsia="en-US"/>
-        </w:rPr>
-      </w:pPr>
-      <w:r>
-        <w:rPr>
-          <w:lang w:eastAsia="en-US"/>
-        </w:rPr>
-        <w:t>Jedná se o</w:t>
-      </w:r>
-      <w:r>
-        <w:rPr>
-          <w:lang w:eastAsia="en-US"/>
-        </w:rPr>
-        <w:t xml:space="preserve"> open-source</w:t>
-      </w:r>
-      <w:r>
-        <w:rPr>
-          <w:lang w:eastAsia="en-US"/>
-        </w:rPr>
-        <w:t xml:space="preserve"> sadu nástrojů pro práci se soubory Microsoft Access</w:t>
-      </w:r>
-      <w:r>
-        <w:rPr>
-          <w:lang w:eastAsia="en-US"/>
-        </w:rPr>
-        <w:t>, respektive Jet databázemi</w:t>
-      </w:r>
-      <w:r>
-        <w:rPr>
-          <w:lang w:eastAsia="en-US"/>
-        </w:rPr>
-        <w:t xml:space="preserve"> ve formátu MDB</w:t>
-      </w:r>
-      <w:r>
-        <w:rPr>
-          <w:lang w:eastAsia="en-US"/>
-        </w:rPr>
-        <w:t>, jejíž vývoj započal již v roce 2000</w:t>
-      </w:r>
-      <w:r>
-        <w:rPr>
-          <w:rStyle w:val="Znakapoznpodarou"/>
-          <w:lang w:eastAsia="en-US"/>
-        </w:rPr>
-        <w:footnoteReference w:id="2"/>
-      </w:r>
-      <w:r>
-        <w:rPr>
-          <w:lang w:eastAsia="en-US"/>
-        </w:rPr>
-        <w:t>.</w:t>
-      </w:r>
-      <w:r>
-        <w:rPr>
-          <w:lang w:eastAsia="en-US"/>
-        </w:rPr>
-        <w:t xml:space="preserve"> Vzhledem k uzavřenosti formátu vznikla většina nástrojů technikami reverzního </w:t>
-      </w:r>
-      <w:r>
-        <w:rPr>
-          <w:lang w:eastAsia="en-US"/>
-        </w:rPr>
-        <w:t>inženýrství, a jak</w:t>
-      </w:r>
-      <w:r>
-        <w:rPr>
-          <w:lang w:eastAsia="en-US"/>
-        </w:rPr>
-        <w:t xml:space="preserve"> vyplývá z odezvy uživatelů, objevují se případy, kdy nástroje nefungují zcela správně</w:t>
-      </w:r>
-      <w:r>
-        <w:rPr>
-          <w:rStyle w:val="Znakapoznpodarou"/>
-          <w:lang w:eastAsia="en-US"/>
-        </w:rPr>
-        <w:footnoteReference w:id="3"/>
-      </w:r>
-      <w:r>
-        <w:rPr>
-          <w:lang w:eastAsia="en-US"/>
-        </w:rPr>
-        <w:t>.</w:t>
-      </w:r>
-      <w:r>
-        <w:rPr>
-          <w:lang w:eastAsia="en-US"/>
-        </w:rPr>
-        <w:t xml:space="preserve"> </w:t>
-      </w:r>
-      <w:r>
-        <w:rPr>
-          <w:lang w:eastAsia="en-US"/>
-        </w:rPr>
+      <w:bookmarkStart w:id="14" w:name="_Toc510188387"/>
+      <w:r>
         <w:lastRenderedPageBreak/>
-        <w:t xml:space="preserve">Nástroje jsou </w:t>
-      </w:r>
-      <w:r>
-        <w:rPr>
-          <w:lang w:eastAsia="en-US"/>
-        </w:rPr>
-        <w:t>na</w:t>
-      </w:r>
-      <w:r>
-        <w:rPr>
-          <w:lang w:eastAsia="en-US"/>
-        </w:rPr>
-        <w:t xml:space="preserve">psány v jazyce C a jedná se o konzolové aplikace, existuje ale několik grafických </w:t>
-      </w:r>
-      <w:r>
-        <w:rPr>
-          <w:lang w:eastAsia="en-US"/>
-        </w:rPr>
-        <w:t>nadstaveb</w:t>
-      </w:r>
-      <w:r>
-        <w:rPr>
-          <w:lang w:eastAsia="en-US"/>
-        </w:rPr>
-        <w:t xml:space="preserve"> pro prohlížení Access douborů</w:t>
-      </w:r>
-      <w:r>
-        <w:rPr>
-          <w:lang w:eastAsia="en-US"/>
-        </w:rPr>
-        <w:t>.</w:t>
-      </w:r>
-      <w:r>
-        <w:rPr>
-          <w:lang w:eastAsia="en-US"/>
-        </w:rPr>
-        <w:t xml:space="preserve"> </w:t>
-      </w:r>
-      <w:r>
-        <w:rPr>
-          <w:lang w:eastAsia="en-US"/>
-        </w:rPr>
-        <w:t>Součástí projektu je i dokument popisující strukturu a klíčové části Jet databází.</w:t>
-      </w:r>
-      <w:r>
-        <w:rPr>
-          <w:lang w:eastAsia="en-US"/>
-        </w:rPr>
-        <w:t xml:space="preserve"> </w:t>
-      </w:r>
-      <w:r>
-        <w:rPr>
-          <w:lang w:eastAsia="en-US"/>
-        </w:rPr>
-        <w:t xml:space="preserve">V posledních letech </w:t>
-      </w:r>
-      <w:r>
-        <w:rPr>
-          <w:lang w:eastAsia="en-US"/>
-        </w:rPr>
-        <w:t xml:space="preserve">probíhá </w:t>
-      </w:r>
-      <w:r>
-        <w:rPr>
-          <w:lang w:eastAsia="en-US"/>
-        </w:rPr>
-        <w:t xml:space="preserve">vývoj </w:t>
-      </w:r>
-      <w:r>
-        <w:rPr>
-          <w:lang w:eastAsia="en-US"/>
-        </w:rPr>
-        <w:t>pomalým</w:t>
-      </w:r>
-      <w:r>
-        <w:rPr>
-          <w:lang w:eastAsia="en-US"/>
-        </w:rPr>
-        <w:t xml:space="preserve"> tempem a podpora </w:t>
-      </w:r>
-      <w:r>
-        <w:rPr>
-          <w:lang w:eastAsia="en-US"/>
-        </w:rPr>
-        <w:t>formátu ACCDB a novějších</w:t>
-      </w:r>
-      <w:r>
-        <w:rPr>
-          <w:lang w:eastAsia="en-US"/>
-        </w:rPr>
-        <w:t xml:space="preserve"> verzí Access </w:t>
-      </w:r>
-      <w:r>
-        <w:rPr>
-          <w:lang w:eastAsia="en-US"/>
-        </w:rPr>
-        <w:t xml:space="preserve">databází není zaručena.  </w:t>
-      </w:r>
-      <w:r>
-        <w:rPr>
-          <w:lang w:eastAsia="en-US"/>
-        </w:rPr>
-        <w:t>Hlavní výhodou je nezávislost na konkrétní platformě a dostupnosti jakýchkoliv knihoven.</w:t>
-      </w:r>
-    </w:p>
-    <w:p>
-      <w:pPr>
-        <w:pStyle w:val="Nadpis3"/>
-      </w:pPr>
-      <w:bookmarkStart w:id="13" w:name="_Toc510188386"/>
-      <w:r>
-        <w:t>Jackcess</w:t>
-      </w:r>
-      <w:bookmarkEnd w:id="13"/>
-    </w:p>
-    <w:p>
-      <w:pPr>
-        <w:ind w:firstLine="0"/>
-        <w:rPr>
-          <w:lang w:eastAsia="en-US"/>
-        </w:rPr>
-      </w:pPr>
-      <w:bookmarkStart w:id="14" w:name="_GoBack"/>
+        <w:t xml:space="preserve">Další </w:t>
+      </w:r>
+      <w:r>
+        <w:t xml:space="preserve">dostupné </w:t>
+      </w:r>
       <w:bookmarkEnd w:id="14"/>
-    </w:p>
-    <w:p>
-      <w:pPr>
-        <w:pStyle w:val="Nadpis3"/>
-      </w:pPr>
-      <w:bookmarkStart w:id="15" w:name="_Toc510188387"/>
-      <w:r>
-        <w:t>Další možnosti (JDBC)</w:t>
-      </w:r>
+      <w:r>
+        <w:t>metody</w:t>
+      </w:r>
+    </w:p>
+    <w:p>
+      <w:pPr>
+        <w:rPr>
+          <w:lang w:eastAsia="en-US"/>
+        </w:rPr>
+      </w:pPr>
+      <w:r>
+        <w:rPr>
+          <w:lang w:eastAsia="en-US"/>
+        </w:rPr>
+        <w:t>MDB Tools Java port</w:t>
+      </w:r>
+    </w:p>
+    <w:p>
+      <w:pPr>
+        <w:rPr>
+          <w:lang w:eastAsia="en-US"/>
+        </w:rPr>
+      </w:pPr>
+      <w:r>
+        <w:rPr>
+          <w:lang w:eastAsia="en-US"/>
+        </w:rPr>
+        <w:t>JDBC</w:t>
+      </w:r>
+      <w:bookmarkStart w:id="15" w:name="_GoBack"/>
       <w:bookmarkEnd w:id="15"/>
     </w:p>
     <w:p>
@@ -7167,26 +7343,19 @@
           <w:lang w:eastAsia="en-US"/>
         </w:rPr>
       </w:pPr>
-    </w:p>
-    <w:p>
-      <w:pPr>
-        <w:pStyle w:val="Nadpis2"/>
-        <w:rPr>
-          <w:lang w:eastAsia="en-US"/>
-        </w:rPr>
-      </w:pPr>
-      <w:r>
-        <w:rPr>
-          <w:lang w:eastAsia="en-US"/>
-        </w:rPr>
-        <w:t xml:space="preserve">Metadata </w:t>
-      </w:r>
-      <w:r>
-        <w:rPr>
-          <w:lang w:eastAsia="en-US"/>
-        </w:rPr>
-        <w:t>databázových souborů</w:t>
-      </w:r>
+      <w:r>
+        <w:rPr>
+          <w:lang w:eastAsia="en-US"/>
+        </w:rPr>
+        <w:t>UCanAccess</w:t>
+      </w:r>
+    </w:p>
+    <w:p>
+      <w:pPr>
+        <w:rPr>
+          <w:lang w:eastAsia="en-US"/>
+        </w:rPr>
+      </w:pPr>
     </w:p>
     <w:p>
       <w:pPr>
@@ -7261,9 +7430,12 @@
       <w:bookmarkStart w:id="20" w:name="_Toc510188392"/>
       <w:r>
         <w:lastRenderedPageBreak/>
-        <w:t>Analýza řešení</w:t>
+        <w:t xml:space="preserve">Analýza </w:t>
       </w:r>
       <w:bookmarkEnd w:id="20"/>
+      <w:r>
+        <w:t>kontroly prací</w:t>
+      </w:r>
     </w:p>
     <w:p>
       <w:pPr>
@@ -7321,6 +7493,9 @@
         <w:t>Implementace</w:t>
       </w:r>
       <w:bookmarkEnd w:id="25"/>
+      <w:r>
+        <w:t xml:space="preserve"> systému pro automatickou kontrolu prací</w:t>
+      </w:r>
     </w:p>
     <w:p>
       <w:pPr>
@@ -7402,6 +7577,9 @@
         <w:t>Testování</w:t>
       </w:r>
       <w:bookmarkEnd w:id="33"/>
+      <w:r>
+        <w:t xml:space="preserve"> vytvořeného systému</w:t>
+      </w:r>
     </w:p>
     <w:p>
       <w:pPr>
@@ -7495,7 +7673,7 @@
       <w:r>
         <w:t xml:space="preserve">[Online] [Citace: 22. 3. 2018]. Dostupné z: </w:t>
       </w:r>
-      <w:hyperlink r:id="rId13" w:history="1">
+      <w:hyperlink r:id="rId14" w:history="1">
         <w:r>
           <w:rPr>
             <w:rStyle w:val="Hypertextovodkaz"/>
@@ -7522,7 +7700,7 @@
       <w:r>
         <w:t xml:space="preserve">[Online] [Citace: 14. 3. 2018]. Dostupné z: </w:t>
       </w:r>
-      <w:hyperlink r:id="rId14" w:history="1">
+      <w:hyperlink r:id="rId15" w:history="1">
         <w:r>
           <w:rPr>
             <w:rStyle w:val="Hypertextovodkaz"/>
@@ -7549,7 +7727,7 @@
       <w:r>
         <w:t xml:space="preserve">[Online] [Citace: 20. 3. 2018]. Dostupné z: </w:t>
       </w:r>
-      <w:hyperlink r:id="rId15" w:history="1">
+      <w:hyperlink r:id="rId16" w:history="1">
         <w:r>
           <w:rPr>
             <w:rStyle w:val="Hypertextovodkaz"/>
@@ -7576,7 +7754,7 @@
       <w:r>
         <w:t xml:space="preserve">[Online] [Citace: 20. 3. 2018]. Dostupné z: </w:t>
       </w:r>
-      <w:hyperlink r:id="rId16" w:history="1">
+      <w:hyperlink r:id="rId17" w:history="1">
         <w:r>
           <w:rPr>
             <w:rStyle w:val="Hypertextovodkaz"/>
@@ -7676,7 +7854,7 @@
     <w:p/>
     <w:p>
       <w:pPr>
-        <w:ind w:firstLine="0"/>
+        <w:pStyle w:val="Normln-bezodsazen"/>
       </w:pPr>
       <w:r>
         <w:t>Typický postup práce s nástrojem je následující:</w:t>
@@ -7687,9 +7865,10 @@
         <w:pStyle w:val="Odstavecseseznamem"/>
         <w:numPr>
           <w:ilvl w:val="0"/>
-          <w:numId w:val="16"/>
+          <w:numId w:val="32"/>
         </w:numPr>
         <w:spacing w:before="120" w:after="120"/>
+        <w:ind w:left="708" w:hanging="424"/>
         <w:contextualSpacing/>
       </w:pPr>
       <w:r>
@@ -7719,7 +7898,7 @@
     </w:p>
     <w:p>
       <w:pPr>
-        <w:ind w:firstLine="0"/>
+        <w:pStyle w:val="Normln-bezodsazen"/>
       </w:pPr>
       <w:r>
         <w:t>Součástí práce je přiložené paměťové médium (</w:t>
@@ -7739,10 +7918,9 @@
         <w:pStyle w:val="Odstavecseseznamem"/>
         <w:numPr>
           <w:ilvl w:val="0"/>
-          <w:numId w:val="15"/>
+          <w:numId w:val="24"/>
         </w:numPr>
         <w:spacing w:before="120" w:after="120"/>
-        <w:ind w:left="714" w:hanging="357"/>
       </w:pPr>
       <w:r>
         <w:rPr>
@@ -7780,10 +7958,9 @@
         <w:pStyle w:val="Odstavecseseznamem"/>
         <w:numPr>
           <w:ilvl w:val="0"/>
-          <w:numId w:val="15"/>
+          <w:numId w:val="24"/>
         </w:numPr>
         <w:spacing w:before="120" w:after="120"/>
-        <w:ind w:left="714" w:hanging="357"/>
       </w:pPr>
       <w:r>
         <w:rPr>
@@ -7818,10 +7995,9 @@
         <w:pStyle w:val="Odstavecseseznamem"/>
         <w:numPr>
           <w:ilvl w:val="0"/>
-          <w:numId w:val="15"/>
+          <w:numId w:val="24"/>
         </w:numPr>
         <w:spacing w:before="120" w:after="120"/>
-        <w:ind w:left="714" w:hanging="357"/>
       </w:pPr>
       <w:r>
         <w:rPr>
@@ -7851,19 +8027,10 @@
         <w:t>.</w:t>
       </w:r>
     </w:p>
-    <w:p>
-      <w:pPr>
-        <w:spacing w:before="120" w:after="120"/>
-        <w:ind w:firstLine="0"/>
-        <w:rPr>
-          <w:rFonts w:ascii="Consolas" w:hAnsi="Consolas" w:cs="Consolas"/>
-          <w:b/>
-        </w:rPr>
-      </w:pPr>
-    </w:p>
-    <w:p>
-      <w:pPr>
-        <w:ind w:firstLine="0"/>
+    <w:p/>
+    <w:p>
+      <w:pPr>
+        <w:pStyle w:val="Normln-bezodsazen"/>
       </w:pPr>
       <w:r>
         <w:t>Obsah přiloženého média (včetně aktuální verze nástroje) je možné najít</w:t>
@@ -7884,46 +8051,26 @@
         <w:t xml:space="preserve"> </w:t>
       </w:r>
       <w:r>
-        <w:t xml:space="preserve">rámci služby </w:t>
-      </w:r>
-      <w:r>
-        <w:t>GitHub</w:t>
-      </w:r>
-      <w:r>
-        <w:t xml:space="preserve"> na adrese:</w:t>
-      </w:r>
-    </w:p>
-    <w:p>
-      <w:pPr>
-        <w:ind w:firstLine="0"/>
-        <w:rPr>
-          <w:rFonts w:ascii="Consolas" w:hAnsi="Consolas"/>
-          <w:color w:val="000000" w:themeColor="text1"/>
-        </w:rPr>
-      </w:pPr>
-      <w:hyperlink r:id="rId17" w:history="1">
-        <w:r>
-          <w:rPr>
-            <w:rStyle w:val="Hypertextovodkaz"/>
-            <w:rFonts w:ascii="Consolas" w:hAnsi="Consolas" w:cs="Consolas"/>
-            <w:color w:val="000000" w:themeColor="text1"/>
-          </w:rPr>
+        <w:t>rámci služby GitHub na adrese:</w:t>
+      </w:r>
+    </w:p>
+    <w:p>
+      <w:pPr>
+        <w:pStyle w:val="Normln-bezodsazen"/>
+      </w:pPr>
+      <w:hyperlink r:id="rId18" w:history="1">
+        <w:r>
           <w:t>https://github.com/ikeblaster/access-validator/</w:t>
         </w:r>
       </w:hyperlink>
     </w:p>
     <w:p>
       <w:pPr>
-        <w:spacing w:before="120" w:after="120"/>
-        <w:ind w:firstLine="0"/>
-        <w:rPr>
-          <w:rFonts w:ascii="Consolas" w:hAnsi="Consolas" w:cs="Consolas"/>
-          <w:b/>
-        </w:rPr>
+        <w:pStyle w:val="Normln-bezodsazen"/>
       </w:pPr>
     </w:p>
     <w:sectPr>
-      <w:footerReference w:type="default" r:id="rId18"/>
+      <w:footerReference w:type="default" r:id="rId19"/>
       <w:pgSz w:w="11906" w:h="16838" w:code="9"/>
       <w:pgMar w:top="1418" w:right="1418" w:bottom="2127" w:left="1418" w:header="709" w:footer="1407" w:gutter="567"/>
       <w:pgNumType w:start="1"/>
@@ -7935,7 +8082,7 @@
 </file>
 
 <file path=word/endnotes.xml><?xml version="1.0" encoding="utf-8"?>
-<w:endnotes xmlns:wpc="http://schemas.microsoft.com/office/word/2010/wordprocessingCanvas" xmlns:cx="http://schemas.microsoft.com/office/drawing/2014/chartex" xmlns:cx1="http://schemas.microsoft.com/office/drawing/2015/9/8/chartex" xmlns:mc="http://schemas.openxmlformats.org/markup-compatibility/2006" xmlns:o="urn:schemas-microsoft-com:office:office" xmlns:r="http://schemas.openxmlformats.org/officeDocument/2006/relationships" xmlns:m="http://schemas.openxmlformats.org/officeDocument/2006/math" xmlns:v="urn:schemas-microsoft-com:vml" xmlns:wp14="http://schemas.microsoft.com/office/word/2010/wordprocessingDrawing" xmlns:wp="http://schemas.openxmlformats.org/drawingml/2006/wordprocessingDrawing" xmlns:w10="urn:schemas-microsoft-com:office:word" xmlns:w="http://schemas.openxmlformats.org/wordprocessingml/2006/main" xmlns:w14="http://schemas.microsoft.com/office/word/2010/wordml" xmlns:w15="http://schemas.microsoft.com/office/word/2012/wordml" xmlns:w16se="http://schemas.microsoft.com/office/word/2015/wordml/symex" xmlns:wpg="http://schemas.microsoft.com/office/word/2010/wordprocessingGroup" xmlns:wpi="http://schemas.microsoft.com/office/word/2010/wordprocessingInk" xmlns:wne="http://schemas.microsoft.com/office/word/2006/wordml" xmlns:wps="http://schemas.microsoft.com/office/word/2010/wordprocessingShape" mc:Ignorable="w14 w15 w16se wp14">
+<w:endnotes xmlns:wpc="http://schemas.microsoft.com/office/word/2010/wordprocessingCanvas" xmlns:mc="http://schemas.openxmlformats.org/markup-compatibility/2006" xmlns:o="urn:schemas-microsoft-com:office:office" xmlns:r="http://schemas.openxmlformats.org/officeDocument/2006/relationships" xmlns:m="http://schemas.openxmlformats.org/officeDocument/2006/math" xmlns:v="urn:schemas-microsoft-com:vml" xmlns:wp14="http://schemas.microsoft.com/office/word/2010/wordprocessingDrawing" xmlns:wp="http://schemas.openxmlformats.org/drawingml/2006/wordprocessingDrawing" xmlns:w10="urn:schemas-microsoft-com:office:word" xmlns:w="http://schemas.openxmlformats.org/wordprocessingml/2006/main" xmlns:w14="http://schemas.microsoft.com/office/word/2010/wordml" xmlns:wpg="http://schemas.microsoft.com/office/word/2010/wordprocessingGroup" xmlns:wpi="http://schemas.microsoft.com/office/word/2010/wordprocessingInk" xmlns:wne="http://schemas.microsoft.com/office/word/2006/wordml" xmlns:wps="http://schemas.microsoft.com/office/word/2010/wordprocessingShape" mc:Ignorable="w14 wp14">
   <w:endnote w:type="separator" w:id="-1">
     <w:p>
       <w:r>
@@ -7954,7 +8101,7 @@
 </file>
 
 <file path=word/footer1.xml><?xml version="1.0" encoding="utf-8"?>
-<w:ftr xmlns:wpc="http://schemas.microsoft.com/office/word/2010/wordprocessingCanvas" xmlns:cx="http://schemas.microsoft.com/office/drawing/2014/chartex" xmlns:cx1="http://schemas.microsoft.com/office/drawing/2015/9/8/chartex" xmlns:mc="http://schemas.openxmlformats.org/markup-compatibility/2006" xmlns:o="urn:schemas-microsoft-com:office:office" xmlns:r="http://schemas.openxmlformats.org/officeDocument/2006/relationships" xmlns:m="http://schemas.openxmlformats.org/officeDocument/2006/math" xmlns:v="urn:schemas-microsoft-com:vml" xmlns:wp14="http://schemas.microsoft.com/office/word/2010/wordprocessingDrawing" xmlns:wp="http://schemas.openxmlformats.org/drawingml/2006/wordprocessingDrawing" xmlns:w10="urn:schemas-microsoft-com:office:word" xmlns:w="http://schemas.openxmlformats.org/wordprocessingml/2006/main" xmlns:w14="http://schemas.microsoft.com/office/word/2010/wordml" xmlns:w15="http://schemas.microsoft.com/office/word/2012/wordml" xmlns:w16se="http://schemas.microsoft.com/office/word/2015/wordml/symex" xmlns:wpg="http://schemas.microsoft.com/office/word/2010/wordprocessingGroup" xmlns:wpi="http://schemas.microsoft.com/office/word/2010/wordprocessingInk" xmlns:wne="http://schemas.microsoft.com/office/word/2006/wordml" xmlns:wps="http://schemas.microsoft.com/office/word/2010/wordprocessingShape" mc:Ignorable="w14 w15 w16se wp14">
+<w:ftr xmlns:wpc="http://schemas.microsoft.com/office/word/2010/wordprocessingCanvas" xmlns:mc="http://schemas.openxmlformats.org/markup-compatibility/2006" xmlns:o="urn:schemas-microsoft-com:office:office" xmlns:r="http://schemas.openxmlformats.org/officeDocument/2006/relationships" xmlns:m="http://schemas.openxmlformats.org/officeDocument/2006/math" xmlns:v="urn:schemas-microsoft-com:vml" xmlns:wp14="http://schemas.microsoft.com/office/word/2010/wordprocessingDrawing" xmlns:wp="http://schemas.openxmlformats.org/drawingml/2006/wordprocessingDrawing" xmlns:w10="urn:schemas-microsoft-com:office:word" xmlns:w="http://schemas.openxmlformats.org/wordprocessingml/2006/main" xmlns:w14="http://schemas.microsoft.com/office/word/2010/wordml" xmlns:wpg="http://schemas.microsoft.com/office/word/2010/wordprocessingGroup" xmlns:wpi="http://schemas.microsoft.com/office/word/2010/wordprocessingInk" xmlns:wne="http://schemas.microsoft.com/office/word/2006/wordml" xmlns:wps="http://schemas.microsoft.com/office/word/2010/wordprocessingShape" mc:Ignorable="w14 wp14">
   <w:p>
     <w:pPr>
       <w:pStyle w:val="Zpat"/>
@@ -7965,7 +8112,7 @@
 </file>
 
 <file path=word/footer2.xml><?xml version="1.0" encoding="utf-8"?>
-<w:ftr xmlns:wpc="http://schemas.microsoft.com/office/word/2010/wordprocessingCanvas" xmlns:cx="http://schemas.microsoft.com/office/drawing/2014/chartex" xmlns:cx1="http://schemas.microsoft.com/office/drawing/2015/9/8/chartex" xmlns:mc="http://schemas.openxmlformats.org/markup-compatibility/2006" xmlns:o="urn:schemas-microsoft-com:office:office" xmlns:r="http://schemas.openxmlformats.org/officeDocument/2006/relationships" xmlns:m="http://schemas.openxmlformats.org/officeDocument/2006/math" xmlns:v="urn:schemas-microsoft-com:vml" xmlns:wp14="http://schemas.microsoft.com/office/word/2010/wordprocessingDrawing" xmlns:wp="http://schemas.openxmlformats.org/drawingml/2006/wordprocessingDrawing" xmlns:w10="urn:schemas-microsoft-com:office:word" xmlns:w="http://schemas.openxmlformats.org/wordprocessingml/2006/main" xmlns:w14="http://schemas.microsoft.com/office/word/2010/wordml" xmlns:w15="http://schemas.microsoft.com/office/word/2012/wordml" xmlns:w16se="http://schemas.microsoft.com/office/word/2015/wordml/symex" xmlns:wpg="http://schemas.microsoft.com/office/word/2010/wordprocessingGroup" xmlns:wpi="http://schemas.microsoft.com/office/word/2010/wordprocessingInk" xmlns:wne="http://schemas.microsoft.com/office/word/2006/wordml" xmlns:wps="http://schemas.microsoft.com/office/word/2010/wordprocessingShape" mc:Ignorable="w14 w15 w16se wp14">
+<w:ftr xmlns:wpc="http://schemas.microsoft.com/office/word/2010/wordprocessingCanvas" xmlns:mc="http://schemas.openxmlformats.org/markup-compatibility/2006" xmlns:o="urn:schemas-microsoft-com:office:office" xmlns:r="http://schemas.openxmlformats.org/officeDocument/2006/relationships" xmlns:m="http://schemas.openxmlformats.org/officeDocument/2006/math" xmlns:v="urn:schemas-microsoft-com:vml" xmlns:wp14="http://schemas.microsoft.com/office/word/2010/wordprocessingDrawing" xmlns:wp="http://schemas.openxmlformats.org/drawingml/2006/wordprocessingDrawing" xmlns:w10="urn:schemas-microsoft-com:office:word" xmlns:w="http://schemas.openxmlformats.org/wordprocessingml/2006/main" xmlns:w14="http://schemas.microsoft.com/office/word/2010/wordml" xmlns:wpg="http://schemas.microsoft.com/office/word/2010/wordprocessingGroup" xmlns:wpi="http://schemas.microsoft.com/office/word/2010/wordprocessingInk" xmlns:wne="http://schemas.microsoft.com/office/word/2006/wordml" xmlns:wps="http://schemas.microsoft.com/office/word/2010/wordprocessingShape" mc:Ignorable="w14 wp14">
   <w:p>
     <w:pPr>
       <w:pStyle w:val="Zpat"/>
@@ -7981,7 +8128,7 @@
 </file>
 
 <file path=word/footer3.xml><?xml version="1.0" encoding="utf-8"?>
-<w:ftr xmlns:wpc="http://schemas.microsoft.com/office/word/2010/wordprocessingCanvas" xmlns:cx="http://schemas.microsoft.com/office/drawing/2014/chartex" xmlns:cx1="http://schemas.microsoft.com/office/drawing/2015/9/8/chartex" xmlns:mc="http://schemas.openxmlformats.org/markup-compatibility/2006" xmlns:o="urn:schemas-microsoft-com:office:office" xmlns:r="http://schemas.openxmlformats.org/officeDocument/2006/relationships" xmlns:m="http://schemas.openxmlformats.org/officeDocument/2006/math" xmlns:v="urn:schemas-microsoft-com:vml" xmlns:wp14="http://schemas.microsoft.com/office/word/2010/wordprocessingDrawing" xmlns:wp="http://schemas.openxmlformats.org/drawingml/2006/wordprocessingDrawing" xmlns:w10="urn:schemas-microsoft-com:office:word" xmlns:w="http://schemas.openxmlformats.org/wordprocessingml/2006/main" xmlns:w14="http://schemas.microsoft.com/office/word/2010/wordml" xmlns:w15="http://schemas.microsoft.com/office/word/2012/wordml" xmlns:w16se="http://schemas.microsoft.com/office/word/2015/wordml/symex" xmlns:wpg="http://schemas.microsoft.com/office/word/2010/wordprocessingGroup" xmlns:wpi="http://schemas.microsoft.com/office/word/2010/wordprocessingInk" xmlns:wne="http://schemas.microsoft.com/office/word/2006/wordml" xmlns:wps="http://schemas.microsoft.com/office/word/2010/wordprocessingShape" mc:Ignorable="w14 w15 w16se wp14">
+<w:ftr xmlns:wpc="http://schemas.microsoft.com/office/word/2010/wordprocessingCanvas" xmlns:mc="http://schemas.openxmlformats.org/markup-compatibility/2006" xmlns:o="urn:schemas-microsoft-com:office:office" xmlns:r="http://schemas.openxmlformats.org/officeDocument/2006/relationships" xmlns:m="http://schemas.openxmlformats.org/officeDocument/2006/math" xmlns:v="urn:schemas-microsoft-com:vml" xmlns:wp14="http://schemas.microsoft.com/office/word/2010/wordprocessingDrawing" xmlns:wp="http://schemas.openxmlformats.org/drawingml/2006/wordprocessingDrawing" xmlns:w10="urn:schemas-microsoft-com:office:word" xmlns:w="http://schemas.openxmlformats.org/wordprocessingml/2006/main" xmlns:w14="http://schemas.microsoft.com/office/word/2010/wordml" xmlns:wpg="http://schemas.microsoft.com/office/word/2010/wordprocessingGroup" xmlns:wpi="http://schemas.microsoft.com/office/word/2010/wordprocessingInk" xmlns:wne="http://schemas.microsoft.com/office/word/2006/wordml" xmlns:wps="http://schemas.microsoft.com/office/word/2010/wordprocessingShape" mc:Ignorable="w14 wp14">
   <w:sdt>
     <w:sdtPr>
       <w:id w:val="261894506"/>
@@ -7990,7 +8137,6 @@
         <w:docPartUnique/>
       </w:docPartObj>
     </w:sdtPr>
-    <w:sdtEndPr/>
     <w:sdtContent>
       <w:p>
         <w:pPr>
@@ -8011,7 +8157,7 @@
           <w:rPr>
             <w:noProof/>
           </w:rPr>
-          <w:t>9</w:t>
+          <w:t>10</w:t>
         </w:r>
         <w:r>
           <w:fldChar w:fldCharType="end"/>
@@ -8023,7 +8169,7 @@
 </file>
 
 <file path=word/footnotes.xml><?xml version="1.0" encoding="utf-8"?>
-<w:footnotes xmlns:wpc="http://schemas.microsoft.com/office/word/2010/wordprocessingCanvas" xmlns:cx="http://schemas.microsoft.com/office/drawing/2014/chartex" xmlns:cx1="http://schemas.microsoft.com/office/drawing/2015/9/8/chartex" xmlns:mc="http://schemas.openxmlformats.org/markup-compatibility/2006" xmlns:o="urn:schemas-microsoft-com:office:office" xmlns:r="http://schemas.openxmlformats.org/officeDocument/2006/relationships" xmlns:m="http://schemas.openxmlformats.org/officeDocument/2006/math" xmlns:v="urn:schemas-microsoft-com:vml" xmlns:wp14="http://schemas.microsoft.com/office/word/2010/wordprocessingDrawing" xmlns:wp="http://schemas.openxmlformats.org/drawingml/2006/wordprocessingDrawing" xmlns:w10="urn:schemas-microsoft-com:office:word" xmlns:w="http://schemas.openxmlformats.org/wordprocessingml/2006/main" xmlns:w14="http://schemas.microsoft.com/office/word/2010/wordml" xmlns:w15="http://schemas.microsoft.com/office/word/2012/wordml" xmlns:w16se="http://schemas.microsoft.com/office/word/2015/wordml/symex" xmlns:wpg="http://schemas.microsoft.com/office/word/2010/wordprocessingGroup" xmlns:wpi="http://schemas.microsoft.com/office/word/2010/wordprocessingInk" xmlns:wne="http://schemas.microsoft.com/office/word/2006/wordml" xmlns:wps="http://schemas.microsoft.com/office/word/2010/wordprocessingShape" mc:Ignorable="w14 w15 w16se wp14">
+<w:footnotes xmlns:wpc="http://schemas.microsoft.com/office/word/2010/wordprocessingCanvas" xmlns:mc="http://schemas.openxmlformats.org/markup-compatibility/2006" xmlns:o="urn:schemas-microsoft-com:office:office" xmlns:r="http://schemas.openxmlformats.org/officeDocument/2006/relationships" xmlns:m="http://schemas.openxmlformats.org/officeDocument/2006/math" xmlns:v="urn:schemas-microsoft-com:vml" xmlns:wp14="http://schemas.microsoft.com/office/word/2010/wordprocessingDrawing" xmlns:wp="http://schemas.openxmlformats.org/drawingml/2006/wordprocessingDrawing" xmlns:w10="urn:schemas-microsoft-com:office:word" xmlns:w="http://schemas.openxmlformats.org/wordprocessingml/2006/main" xmlns:w14="http://schemas.microsoft.com/office/word/2010/wordml" xmlns:wpg="http://schemas.microsoft.com/office/word/2010/wordprocessingGroup" xmlns:wpi="http://schemas.microsoft.com/office/word/2010/wordprocessingInk" xmlns:wne="http://schemas.microsoft.com/office/word/2006/wordml" xmlns:wps="http://schemas.microsoft.com/office/word/2010/wordprocessingShape" mc:Ignorable="w14 wp14">
   <w:footnote w:type="separator" w:id="-1">
     <w:p>
       <w:pPr>
@@ -8102,13 +8248,7 @@
         <w:t>issue tracker</w:t>
       </w:r>
       <w:r>
-        <w:t xml:space="preserve"> projektu</w:t>
-      </w:r>
-      <w:r>
-        <w:t>:</w:t>
-      </w:r>
-      <w:r>
-        <w:t xml:space="preserve"> </w:t>
+        <w:t xml:space="preserve"> projektu: </w:t>
       </w:r>
       <w:hyperlink r:id="rId1" w:history="1">
         <w:r>
@@ -8125,11 +8265,11 @@
 </file>
 
 <file path=word/numbering.xml><?xml version="1.0" encoding="utf-8"?>
-<w:numbering xmlns:wpc="http://schemas.microsoft.com/office/word/2010/wordprocessingCanvas" xmlns:cx="http://schemas.microsoft.com/office/drawing/2014/chartex" xmlns:cx1="http://schemas.microsoft.com/office/drawing/2015/9/8/chartex" xmlns:mc="http://schemas.openxmlformats.org/markup-compatibility/2006" xmlns:o="urn:schemas-microsoft-com:office:office" xmlns:r="http://schemas.openxmlformats.org/officeDocument/2006/relationships" xmlns:m="http://schemas.openxmlformats.org/officeDocument/2006/math" xmlns:v="urn:schemas-microsoft-com:vml" xmlns:wp14="http://schemas.microsoft.com/office/word/2010/wordprocessingDrawing" xmlns:wp="http://schemas.openxmlformats.org/drawingml/2006/wordprocessingDrawing" xmlns:w10="urn:schemas-microsoft-com:office:word" xmlns:w="http://schemas.openxmlformats.org/wordprocessingml/2006/main" xmlns:w14="http://schemas.microsoft.com/office/word/2010/wordml" xmlns:w15="http://schemas.microsoft.com/office/word/2012/wordml" xmlns:w16se="http://schemas.microsoft.com/office/word/2015/wordml/symex" xmlns:wpg="http://schemas.microsoft.com/office/word/2010/wordprocessingGroup" xmlns:wpi="http://schemas.microsoft.com/office/word/2010/wordprocessingInk" xmlns:wne="http://schemas.microsoft.com/office/word/2006/wordml" xmlns:wps="http://schemas.microsoft.com/office/word/2010/wordprocessingShape" mc:Ignorable="w14 w15 w16se wp14">
-  <w:abstractNum w:abstractNumId="0" w15:restartNumberingAfterBreak="0">
+<w:numbering xmlns:wpc="http://schemas.microsoft.com/office/word/2010/wordprocessingCanvas" xmlns:mc="http://schemas.openxmlformats.org/markup-compatibility/2006" xmlns:o="urn:schemas-microsoft-com:office:office" xmlns:r="http://schemas.openxmlformats.org/officeDocument/2006/relationships" xmlns:m="http://schemas.openxmlformats.org/officeDocument/2006/math" xmlns:v="urn:schemas-microsoft-com:vml" xmlns:wp14="http://schemas.microsoft.com/office/word/2010/wordprocessingDrawing" xmlns:wp="http://schemas.openxmlformats.org/drawingml/2006/wordprocessingDrawing" xmlns:w10="urn:schemas-microsoft-com:office:word" xmlns:w="http://schemas.openxmlformats.org/wordprocessingml/2006/main" xmlns:w14="http://schemas.microsoft.com/office/word/2010/wordml" xmlns:wpg="http://schemas.microsoft.com/office/word/2010/wordprocessingGroup" xmlns:wpi="http://schemas.microsoft.com/office/word/2010/wordprocessingInk" xmlns:wne="http://schemas.microsoft.com/office/word/2006/wordml" xmlns:wps="http://schemas.microsoft.com/office/word/2010/wordprocessingShape" mc:Ignorable="w14 wp14">
+  <w:abstractNum w:abstractNumId="0">
     <w:nsid w:val="FFFFFF7C"/>
     <w:multiLevelType w:val="singleLevel"/>
-    <w:tmpl w:val="0638D752"/>
+    <w:tmpl w:val="91BE9212"/>
     <w:lvl w:ilvl="0">
       <w:start w:val="1"/>
       <w:numFmt w:val="decimal"/>
@@ -8143,10 +8283,10 @@
       </w:pPr>
     </w:lvl>
   </w:abstractNum>
-  <w:abstractNum w:abstractNumId="1" w15:restartNumberingAfterBreak="0">
+  <w:abstractNum w:abstractNumId="1">
     <w:nsid w:val="FFFFFF7D"/>
     <w:multiLevelType w:val="singleLevel"/>
-    <w:tmpl w:val="4DB235C4"/>
+    <w:tmpl w:val="C818EA20"/>
     <w:lvl w:ilvl="0">
       <w:start w:val="1"/>
       <w:numFmt w:val="decimal"/>
@@ -8160,10 +8300,10 @@
       </w:pPr>
     </w:lvl>
   </w:abstractNum>
-  <w:abstractNum w:abstractNumId="2" w15:restartNumberingAfterBreak="0">
+  <w:abstractNum w:abstractNumId="2">
     <w:nsid w:val="FFFFFF7E"/>
     <w:multiLevelType w:val="singleLevel"/>
-    <w:tmpl w:val="F89862A8"/>
+    <w:tmpl w:val="FBEAF4F4"/>
     <w:lvl w:ilvl="0">
       <w:start w:val="1"/>
       <w:numFmt w:val="decimal"/>
@@ -8177,10 +8317,10 @@
       </w:pPr>
     </w:lvl>
   </w:abstractNum>
-  <w:abstractNum w:abstractNumId="3" w15:restartNumberingAfterBreak="0">
+  <w:abstractNum w:abstractNumId="3">
     <w:nsid w:val="FFFFFF7F"/>
     <w:multiLevelType w:val="singleLevel"/>
-    <w:tmpl w:val="3356DA08"/>
+    <w:tmpl w:val="B192A65E"/>
     <w:lvl w:ilvl="0">
       <w:start w:val="1"/>
       <w:numFmt w:val="decimal"/>
@@ -8194,10 +8334,90 @@
       </w:pPr>
     </w:lvl>
   </w:abstractNum>
-  <w:abstractNum w:abstractNumId="4" w15:restartNumberingAfterBreak="0">
+  <w:abstractNum w:abstractNumId="4">
+    <w:nsid w:val="FFFFFF80"/>
+    <w:multiLevelType w:val="singleLevel"/>
+    <w:tmpl w:val="1526BF3E"/>
+    <w:lvl w:ilvl="0">
+      <w:start w:val="1"/>
+      <w:numFmt w:val="bullet"/>
+      <w:lvlText w:val=""/>
+      <w:lvlJc w:val="left"/>
+      <w:pPr>
+        <w:tabs>
+          <w:tab w:val="num" w:pos="1492"/>
+        </w:tabs>
+        <w:ind w:left="1492" w:hanging="360"/>
+      </w:pPr>
+      <w:rPr>
+        <w:rFonts w:ascii="Symbol" w:hAnsi="Symbol" w:hint="default"/>
+      </w:rPr>
+    </w:lvl>
+  </w:abstractNum>
+  <w:abstractNum w:abstractNumId="5">
+    <w:nsid w:val="FFFFFF81"/>
+    <w:multiLevelType w:val="singleLevel"/>
+    <w:tmpl w:val="FCDAD014"/>
+    <w:lvl w:ilvl="0">
+      <w:start w:val="1"/>
+      <w:numFmt w:val="bullet"/>
+      <w:lvlText w:val=""/>
+      <w:lvlJc w:val="left"/>
+      <w:pPr>
+        <w:tabs>
+          <w:tab w:val="num" w:pos="1209"/>
+        </w:tabs>
+        <w:ind w:left="1209" w:hanging="360"/>
+      </w:pPr>
+      <w:rPr>
+        <w:rFonts w:ascii="Symbol" w:hAnsi="Symbol" w:hint="default"/>
+      </w:rPr>
+    </w:lvl>
+  </w:abstractNum>
+  <w:abstractNum w:abstractNumId="6">
+    <w:nsid w:val="FFFFFF82"/>
+    <w:multiLevelType w:val="singleLevel"/>
+    <w:tmpl w:val="D6867932"/>
+    <w:lvl w:ilvl="0">
+      <w:start w:val="1"/>
+      <w:numFmt w:val="bullet"/>
+      <w:lvlText w:val=""/>
+      <w:lvlJc w:val="left"/>
+      <w:pPr>
+        <w:tabs>
+          <w:tab w:val="num" w:pos="926"/>
+        </w:tabs>
+        <w:ind w:left="926" w:hanging="360"/>
+      </w:pPr>
+      <w:rPr>
+        <w:rFonts w:ascii="Symbol" w:hAnsi="Symbol" w:hint="default"/>
+      </w:rPr>
+    </w:lvl>
+  </w:abstractNum>
+  <w:abstractNum w:abstractNumId="7">
+    <w:nsid w:val="FFFFFF83"/>
+    <w:multiLevelType w:val="singleLevel"/>
+    <w:tmpl w:val="07FA7FA8"/>
+    <w:lvl w:ilvl="0">
+      <w:start w:val="1"/>
+      <w:numFmt w:val="bullet"/>
+      <w:lvlText w:val=""/>
+      <w:lvlJc w:val="left"/>
+      <w:pPr>
+        <w:tabs>
+          <w:tab w:val="num" w:pos="643"/>
+        </w:tabs>
+        <w:ind w:left="643" w:hanging="360"/>
+      </w:pPr>
+      <w:rPr>
+        <w:rFonts w:ascii="Symbol" w:hAnsi="Symbol" w:hint="default"/>
+      </w:rPr>
+    </w:lvl>
+  </w:abstractNum>
+  <w:abstractNum w:abstractNumId="8">
     <w:nsid w:val="FFFFFF88"/>
     <w:multiLevelType w:val="singleLevel"/>
-    <w:tmpl w:val="57A020B6"/>
+    <w:tmpl w:val="A1E2E408"/>
     <w:lvl w:ilvl="0">
       <w:start w:val="1"/>
       <w:numFmt w:val="decimal"/>
@@ -8211,7 +8431,27 @@
       </w:pPr>
     </w:lvl>
   </w:abstractNum>
-  <w:abstractNum w:abstractNumId="5" w15:restartNumberingAfterBreak="0">
+  <w:abstractNum w:abstractNumId="9">
+    <w:nsid w:val="FFFFFF89"/>
+    <w:multiLevelType w:val="singleLevel"/>
+    <w:tmpl w:val="97344662"/>
+    <w:lvl w:ilvl="0">
+      <w:start w:val="1"/>
+      <w:numFmt w:val="bullet"/>
+      <w:lvlText w:val=""/>
+      <w:lvlJc w:val="left"/>
+      <w:pPr>
+        <w:tabs>
+          <w:tab w:val="num" w:pos="360"/>
+        </w:tabs>
+        <w:ind w:left="360" w:hanging="360"/>
+      </w:pPr>
+      <w:rPr>
+        <w:rFonts w:ascii="Symbol" w:hAnsi="Symbol" w:hint="default"/>
+      </w:rPr>
+    </w:lvl>
+  </w:abstractNum>
+  <w:abstractNum w:abstractNumId="10">
     <w:nsid w:val="09FE08F0"/>
     <w:multiLevelType w:val="hybridMultilevel"/>
     <w:tmpl w:val="BA70C8C6"/>
@@ -8300,7 +8540,7 @@
       </w:pPr>
     </w:lvl>
   </w:abstractNum>
-  <w:abstractNum w:abstractNumId="6" w15:restartNumberingAfterBreak="0">
+  <w:abstractNum w:abstractNumId="11">
     <w:nsid w:val="12487C8D"/>
     <w:multiLevelType w:val="hybridMultilevel"/>
     <w:tmpl w:val="4DBCBDF2"/>
@@ -8386,7 +8626,7 @@
       </w:pPr>
     </w:lvl>
   </w:abstractNum>
-  <w:abstractNum w:abstractNumId="7" w15:restartNumberingAfterBreak="0">
+  <w:abstractNum w:abstractNumId="12">
     <w:nsid w:val="15F8077B"/>
     <w:multiLevelType w:val="hybridMultilevel"/>
     <w:tmpl w:val="8146BAA2"/>
@@ -8475,7 +8715,7 @@
       </w:pPr>
     </w:lvl>
   </w:abstractNum>
-  <w:abstractNum w:abstractNumId="8" w15:restartNumberingAfterBreak="0">
+  <w:abstractNum w:abstractNumId="13">
     <w:nsid w:val="1A722D3E"/>
     <w:multiLevelType w:val="hybridMultilevel"/>
     <w:tmpl w:val="4DBCBDF2"/>
@@ -8561,7 +8801,119 @@
       </w:pPr>
     </w:lvl>
   </w:abstractNum>
-  <w:abstractNum w:abstractNumId="9" w15:restartNumberingAfterBreak="0">
+  <w:abstractNum w:abstractNumId="14">
+    <w:nsid w:val="1AB72383"/>
+    <w:multiLevelType w:val="hybridMultilevel"/>
+    <w:tmpl w:val="5F0CC75E"/>
+    <w:lvl w:ilvl="0" w:tplc="45AC5BD4">
+      <w:numFmt w:val="bullet"/>
+      <w:lvlText w:val=""/>
+      <w:lvlJc w:val="left"/>
+      <w:pPr>
+        <w:ind w:left="644" w:hanging="360"/>
+      </w:pPr>
+      <w:rPr>
+        <w:rFonts w:ascii="Wingdings" w:eastAsia="Times New Roman" w:hAnsi="Wingdings" w:cs="Times New Roman" w:hint="default"/>
+      </w:rPr>
+    </w:lvl>
+    <w:lvl w:ilvl="1" w:tplc="04050003" w:tentative="1">
+      <w:start w:val="1"/>
+      <w:numFmt w:val="bullet"/>
+      <w:lvlText w:val="o"/>
+      <w:lvlJc w:val="left"/>
+      <w:pPr>
+        <w:ind w:left="1364" w:hanging="360"/>
+      </w:pPr>
+      <w:rPr>
+        <w:rFonts w:ascii="Courier New" w:hAnsi="Courier New" w:cs="Courier New" w:hint="default"/>
+      </w:rPr>
+    </w:lvl>
+    <w:lvl w:ilvl="2" w:tplc="04050005" w:tentative="1">
+      <w:start w:val="1"/>
+      <w:numFmt w:val="bullet"/>
+      <w:lvlText w:val=""/>
+      <w:lvlJc w:val="left"/>
+      <w:pPr>
+        <w:ind w:left="2084" w:hanging="360"/>
+      </w:pPr>
+      <w:rPr>
+        <w:rFonts w:ascii="Wingdings" w:hAnsi="Wingdings" w:hint="default"/>
+      </w:rPr>
+    </w:lvl>
+    <w:lvl w:ilvl="3" w:tplc="04050001" w:tentative="1">
+      <w:start w:val="1"/>
+      <w:numFmt w:val="bullet"/>
+      <w:lvlText w:val=""/>
+      <w:lvlJc w:val="left"/>
+      <w:pPr>
+        <w:ind w:left="2804" w:hanging="360"/>
+      </w:pPr>
+      <w:rPr>
+        <w:rFonts w:ascii="Symbol" w:hAnsi="Symbol" w:hint="default"/>
+      </w:rPr>
+    </w:lvl>
+    <w:lvl w:ilvl="4" w:tplc="04050003" w:tentative="1">
+      <w:start w:val="1"/>
+      <w:numFmt w:val="bullet"/>
+      <w:lvlText w:val="o"/>
+      <w:lvlJc w:val="left"/>
+      <w:pPr>
+        <w:ind w:left="3524" w:hanging="360"/>
+      </w:pPr>
+      <w:rPr>
+        <w:rFonts w:ascii="Courier New" w:hAnsi="Courier New" w:cs="Courier New" w:hint="default"/>
+      </w:rPr>
+    </w:lvl>
+    <w:lvl w:ilvl="5" w:tplc="04050005" w:tentative="1">
+      <w:start w:val="1"/>
+      <w:numFmt w:val="bullet"/>
+      <w:lvlText w:val=""/>
+      <w:lvlJc w:val="left"/>
+      <w:pPr>
+        <w:ind w:left="4244" w:hanging="360"/>
+      </w:pPr>
+      <w:rPr>
+        <w:rFonts w:ascii="Wingdings" w:hAnsi="Wingdings" w:hint="default"/>
+      </w:rPr>
+    </w:lvl>
+    <w:lvl w:ilvl="6" w:tplc="04050001" w:tentative="1">
+      <w:start w:val="1"/>
+      <w:numFmt w:val="bullet"/>
+      <w:lvlText w:val=""/>
+      <w:lvlJc w:val="left"/>
+      <w:pPr>
+        <w:ind w:left="4964" w:hanging="360"/>
+      </w:pPr>
+      <w:rPr>
+        <w:rFonts w:ascii="Symbol" w:hAnsi="Symbol" w:hint="default"/>
+      </w:rPr>
+    </w:lvl>
+    <w:lvl w:ilvl="7" w:tplc="04050003" w:tentative="1">
+      <w:start w:val="1"/>
+      <w:numFmt w:val="bullet"/>
+      <w:lvlText w:val="o"/>
+      <w:lvlJc w:val="left"/>
+      <w:pPr>
+        <w:ind w:left="5684" w:hanging="360"/>
+      </w:pPr>
+      <w:rPr>
+        <w:rFonts w:ascii="Courier New" w:hAnsi="Courier New" w:cs="Courier New" w:hint="default"/>
+      </w:rPr>
+    </w:lvl>
+    <w:lvl w:ilvl="8" w:tplc="04050005" w:tentative="1">
+      <w:start w:val="1"/>
+      <w:numFmt w:val="bullet"/>
+      <w:lvlText w:val=""/>
+      <w:lvlJc w:val="left"/>
+      <w:pPr>
+        <w:ind w:left="6404" w:hanging="360"/>
+      </w:pPr>
+      <w:rPr>
+        <w:rFonts w:ascii="Wingdings" w:hAnsi="Wingdings" w:hint="default"/>
+      </w:rPr>
+    </w:lvl>
+  </w:abstractNum>
+  <w:abstractNum w:abstractNumId="15">
     <w:nsid w:val="208836B6"/>
     <w:multiLevelType w:val="hybridMultilevel"/>
     <w:tmpl w:val="61068790"/>
@@ -8674,7 +9026,7 @@
       </w:rPr>
     </w:lvl>
   </w:abstractNum>
-  <w:abstractNum w:abstractNumId="10" w15:restartNumberingAfterBreak="0">
+  <w:abstractNum w:abstractNumId="16">
     <w:nsid w:val="22171576"/>
     <w:multiLevelType w:val="hybridMultilevel"/>
     <w:tmpl w:val="6BE4A2AC"/>
@@ -8787,7 +9139,96 @@
       </w:rPr>
     </w:lvl>
   </w:abstractNum>
-  <w:abstractNum w:abstractNumId="11" w15:restartNumberingAfterBreak="0">
+  <w:abstractNum w:abstractNumId="17">
+    <w:nsid w:val="2F2F498B"/>
+    <w:multiLevelType w:val="hybridMultilevel"/>
+    <w:tmpl w:val="BA70C8C6"/>
+    <w:lvl w:ilvl="0" w:tplc="BE6850D0">
+      <w:start w:val="1"/>
+      <w:numFmt w:val="decimal"/>
+      <w:lvlText w:val="%1)"/>
+      <w:lvlJc w:val="left"/>
+      <w:pPr>
+        <w:ind w:left="644" w:hanging="360"/>
+      </w:pPr>
+      <w:rPr>
+        <w:rFonts w:hint="default"/>
+      </w:rPr>
+    </w:lvl>
+    <w:lvl w:ilvl="1" w:tplc="04050019" w:tentative="1">
+      <w:start w:val="1"/>
+      <w:numFmt w:val="lowerLetter"/>
+      <w:lvlText w:val="%2."/>
+      <w:lvlJc w:val="left"/>
+      <w:pPr>
+        <w:ind w:left="1364" w:hanging="360"/>
+      </w:pPr>
+    </w:lvl>
+    <w:lvl w:ilvl="2" w:tplc="0405001B" w:tentative="1">
+      <w:start w:val="1"/>
+      <w:numFmt w:val="lowerRoman"/>
+      <w:lvlText w:val="%3."/>
+      <w:lvlJc w:val="right"/>
+      <w:pPr>
+        <w:ind w:left="2084" w:hanging="180"/>
+      </w:pPr>
+    </w:lvl>
+    <w:lvl w:ilvl="3" w:tplc="0405000F" w:tentative="1">
+      <w:start w:val="1"/>
+      <w:numFmt w:val="decimal"/>
+      <w:lvlText w:val="%4."/>
+      <w:lvlJc w:val="left"/>
+      <w:pPr>
+        <w:ind w:left="2804" w:hanging="360"/>
+      </w:pPr>
+    </w:lvl>
+    <w:lvl w:ilvl="4" w:tplc="04050019" w:tentative="1">
+      <w:start w:val="1"/>
+      <w:numFmt w:val="lowerLetter"/>
+      <w:lvlText w:val="%5."/>
+      <w:lvlJc w:val="left"/>
+      <w:pPr>
+        <w:ind w:left="3524" w:hanging="360"/>
+      </w:pPr>
+    </w:lvl>
+    <w:lvl w:ilvl="5" w:tplc="0405001B" w:tentative="1">
+      <w:start w:val="1"/>
+      <w:numFmt w:val="lowerRoman"/>
+      <w:lvlText w:val="%6."/>
+      <w:lvlJc w:val="right"/>
+      <w:pPr>
+        <w:ind w:left="4244" w:hanging="180"/>
+      </w:pPr>
+    </w:lvl>
+    <w:lvl w:ilvl="6" w:tplc="0405000F" w:tentative="1">
+      <w:start w:val="1"/>
+      <w:numFmt w:val="decimal"/>
+      <w:lvlText w:val="%7."/>
+      <w:lvlJc w:val="left"/>
+      <w:pPr>
+        <w:ind w:left="4964" w:hanging="360"/>
+      </w:pPr>
+    </w:lvl>
+    <w:lvl w:ilvl="7" w:tplc="04050019" w:tentative="1">
+      <w:start w:val="1"/>
+      <w:numFmt w:val="lowerLetter"/>
+      <w:lvlText w:val="%8."/>
+      <w:lvlJc w:val="left"/>
+      <w:pPr>
+        <w:ind w:left="5684" w:hanging="360"/>
+      </w:pPr>
+    </w:lvl>
+    <w:lvl w:ilvl="8" w:tplc="0405001B" w:tentative="1">
+      <w:start w:val="1"/>
+      <w:numFmt w:val="lowerRoman"/>
+      <w:lvlText w:val="%9."/>
+      <w:lvlJc w:val="right"/>
+      <w:pPr>
+        <w:ind w:left="6404" w:hanging="180"/>
+      </w:pPr>
+    </w:lvl>
+  </w:abstractNum>
+  <w:abstractNum w:abstractNumId="18">
     <w:nsid w:val="349C0CC1"/>
     <w:multiLevelType w:val="multilevel"/>
     <w:tmpl w:val="D9182BD0"/>
@@ -8882,7 +9323,7 @@
       </w:pPr>
     </w:lvl>
   </w:abstractNum>
-  <w:abstractNum w:abstractNumId="12" w15:restartNumberingAfterBreak="0">
+  <w:abstractNum w:abstractNumId="19">
     <w:nsid w:val="359A19FF"/>
     <w:multiLevelType w:val="hybridMultilevel"/>
     <w:tmpl w:val="EEBA0EEC"/>
@@ -8994,7 +9435,7 @@
       </w:rPr>
     </w:lvl>
   </w:abstractNum>
-  <w:abstractNum w:abstractNumId="13" w15:restartNumberingAfterBreak="0">
+  <w:abstractNum w:abstractNumId="20">
     <w:nsid w:val="448D0C64"/>
     <w:multiLevelType w:val="hybridMultilevel"/>
     <w:tmpl w:val="4DBCBDF2"/>
@@ -9080,7 +9521,7 @@
       </w:pPr>
     </w:lvl>
   </w:abstractNum>
-  <w:abstractNum w:abstractNumId="14" w15:restartNumberingAfterBreak="0">
+  <w:abstractNum w:abstractNumId="21">
     <w:nsid w:val="4BBD4435"/>
     <w:multiLevelType w:val="hybridMultilevel"/>
     <w:tmpl w:val="F63283DE"/>
@@ -9193,7 +9634,96 @@
       </w:rPr>
     </w:lvl>
   </w:abstractNum>
-  <w:abstractNum w:abstractNumId="15" w15:restartNumberingAfterBreak="0">
+  <w:abstractNum w:abstractNumId="22">
+    <w:nsid w:val="4C1166E1"/>
+    <w:multiLevelType w:val="multilevel"/>
+    <w:tmpl w:val="8146BAA2"/>
+    <w:lvl w:ilvl="0">
+      <w:start w:val="1"/>
+      <w:numFmt w:val="decimal"/>
+      <w:lvlText w:val="%1)"/>
+      <w:lvlJc w:val="left"/>
+      <w:pPr>
+        <w:ind w:left="720" w:hanging="360"/>
+      </w:pPr>
+      <w:rPr>
+        <w:rFonts w:asciiTheme="majorHAnsi" w:hAnsiTheme="majorHAnsi"/>
+      </w:rPr>
+    </w:lvl>
+    <w:lvl w:ilvl="1">
+      <w:start w:val="1"/>
+      <w:numFmt w:val="lowerLetter"/>
+      <w:lvlText w:val="%2."/>
+      <w:lvlJc w:val="left"/>
+      <w:pPr>
+        <w:ind w:left="1440" w:hanging="360"/>
+      </w:pPr>
+    </w:lvl>
+    <w:lvl w:ilvl="2">
+      <w:start w:val="1"/>
+      <w:numFmt w:val="lowerRoman"/>
+      <w:lvlText w:val="%3."/>
+      <w:lvlJc w:val="right"/>
+      <w:pPr>
+        <w:ind w:left="2160" w:hanging="180"/>
+      </w:pPr>
+    </w:lvl>
+    <w:lvl w:ilvl="3">
+      <w:start w:val="1"/>
+      <w:numFmt w:val="decimal"/>
+      <w:lvlText w:val="%4."/>
+      <w:lvlJc w:val="left"/>
+      <w:pPr>
+        <w:ind w:left="2880" w:hanging="360"/>
+      </w:pPr>
+    </w:lvl>
+    <w:lvl w:ilvl="4">
+      <w:start w:val="1"/>
+      <w:numFmt w:val="lowerLetter"/>
+      <w:lvlText w:val="%5."/>
+      <w:lvlJc w:val="left"/>
+      <w:pPr>
+        <w:ind w:left="3600" w:hanging="360"/>
+      </w:pPr>
+    </w:lvl>
+    <w:lvl w:ilvl="5">
+      <w:start w:val="1"/>
+      <w:numFmt w:val="lowerRoman"/>
+      <w:lvlText w:val="%6."/>
+      <w:lvlJc w:val="right"/>
+      <w:pPr>
+        <w:ind w:left="4320" w:hanging="180"/>
+      </w:pPr>
+    </w:lvl>
+    <w:lvl w:ilvl="6">
+      <w:start w:val="1"/>
+      <w:numFmt w:val="decimal"/>
+      <w:lvlText w:val="%7."/>
+      <w:lvlJc w:val="left"/>
+      <w:pPr>
+        <w:ind w:left="5040" w:hanging="360"/>
+      </w:pPr>
+    </w:lvl>
+    <w:lvl w:ilvl="7">
+      <w:start w:val="1"/>
+      <w:numFmt w:val="lowerLetter"/>
+      <w:lvlText w:val="%8."/>
+      <w:lvlJc w:val="left"/>
+      <w:pPr>
+        <w:ind w:left="5760" w:hanging="360"/>
+      </w:pPr>
+    </w:lvl>
+    <w:lvl w:ilvl="8">
+      <w:start w:val="1"/>
+      <w:numFmt w:val="lowerRoman"/>
+      <w:lvlText w:val="%9."/>
+      <w:lvlJc w:val="right"/>
+      <w:pPr>
+        <w:ind w:left="6480" w:hanging="180"/>
+      </w:pPr>
+    </w:lvl>
+  </w:abstractNum>
+  <w:abstractNum w:abstractNumId="23">
     <w:nsid w:val="52C21AC3"/>
     <w:multiLevelType w:val="hybridMultilevel"/>
     <w:tmpl w:val="8368A682"/>
@@ -9305,7 +9835,7 @@
       </w:rPr>
     </w:lvl>
   </w:abstractNum>
-  <w:abstractNum w:abstractNumId="16" w15:restartNumberingAfterBreak="0">
+  <w:abstractNum w:abstractNumId="24">
     <w:nsid w:val="52EE3CF3"/>
     <w:multiLevelType w:val="hybridMultilevel"/>
     <w:tmpl w:val="BA70C8C6"/>
@@ -9394,7 +9924,7 @@
       </w:pPr>
     </w:lvl>
   </w:abstractNum>
-  <w:abstractNum w:abstractNumId="17" w15:restartNumberingAfterBreak="0">
+  <w:abstractNum w:abstractNumId="25">
     <w:nsid w:val="554869D7"/>
     <w:multiLevelType w:val="hybridMultilevel"/>
     <w:tmpl w:val="2FC4DF70"/>
@@ -9507,7 +10037,7 @@
       </w:rPr>
     </w:lvl>
   </w:abstractNum>
-  <w:abstractNum w:abstractNumId="18" w15:restartNumberingAfterBreak="0">
+  <w:abstractNum w:abstractNumId="26">
     <w:nsid w:val="57DA1C39"/>
     <w:multiLevelType w:val="hybridMultilevel"/>
     <w:tmpl w:val="BA70C8C6"/>
@@ -9596,7 +10126,7 @@
       </w:pPr>
     </w:lvl>
   </w:abstractNum>
-  <w:abstractNum w:abstractNumId="19" w15:restartNumberingAfterBreak="0">
+  <w:abstractNum w:abstractNumId="27">
     <w:nsid w:val="5FDF388A"/>
     <w:multiLevelType w:val="hybridMultilevel"/>
     <w:tmpl w:val="8146BAA2"/>
@@ -9685,7 +10215,7 @@
       </w:pPr>
     </w:lvl>
   </w:abstractNum>
-  <w:abstractNum w:abstractNumId="20" w15:restartNumberingAfterBreak="0">
+  <w:abstractNum w:abstractNumId="28">
     <w:nsid w:val="692F76E9"/>
     <w:multiLevelType w:val="hybridMultilevel"/>
     <w:tmpl w:val="891A4142"/>
@@ -9774,7 +10304,7 @@
       </w:pPr>
     </w:lvl>
   </w:abstractNum>
-  <w:abstractNum w:abstractNumId="21" w15:restartNumberingAfterBreak="0">
+  <w:abstractNum w:abstractNumId="29">
     <w:nsid w:val="77FD6966"/>
     <w:multiLevelType w:val="hybridMultilevel"/>
     <w:tmpl w:val="4DBCBDF2"/>
@@ -9860,7 +10390,7 @@
       </w:pPr>
     </w:lvl>
   </w:abstractNum>
-  <w:abstractNum w:abstractNumId="22" w15:restartNumberingAfterBreak="0">
+  <w:abstractNum w:abstractNumId="30">
     <w:nsid w:val="7B385AB5"/>
     <w:multiLevelType w:val="hybridMultilevel"/>
     <w:tmpl w:val="26828E16"/>
@@ -9949,120 +10479,121 @@
       </w:pPr>
     </w:lvl>
   </w:abstractNum>
-  <w:abstractNum w:abstractNumId="23" w15:restartNumberingAfterBreak="0">
+  <w:abstractNum w:abstractNumId="31">
     <w:nsid w:val="7F106D31"/>
     <w:multiLevelType w:val="hybridMultilevel"/>
-    <w:tmpl w:val="2BD621A4"/>
-    <w:lvl w:ilvl="0" w:tplc="04050001">
+    <w:tmpl w:val="C16CE892"/>
+    <w:lvl w:ilvl="0" w:tplc="CBAE4F00">
       <w:start w:val="1"/>
       <w:numFmt w:val="bullet"/>
       <w:lvlText w:val=""/>
       <w:lvlJc w:val="left"/>
       <w:pPr>
         <w:ind w:left="1004" w:hanging="360"/>
+      </w:pPr>
+      <w:rPr>
+        <w:rFonts w:ascii="Symbol" w:hAnsi="Symbol" w:hint="default"/>
+        <w:b w:val="0"/>
+      </w:rPr>
+    </w:lvl>
+    <w:lvl w:ilvl="1" w:tplc="04050003" w:tentative="1">
+      <w:start w:val="1"/>
+      <w:numFmt w:val="bullet"/>
+      <w:lvlText w:val="o"/>
+      <w:lvlJc w:val="left"/>
+      <w:pPr>
+        <w:ind w:left="1724" w:hanging="360"/>
+      </w:pPr>
+      <w:rPr>
+        <w:rFonts w:ascii="Courier New" w:hAnsi="Courier New" w:cs="Courier New" w:hint="default"/>
+      </w:rPr>
+    </w:lvl>
+    <w:lvl w:ilvl="2" w:tplc="04050005" w:tentative="1">
+      <w:start w:val="1"/>
+      <w:numFmt w:val="bullet"/>
+      <w:lvlText w:val=""/>
+      <w:lvlJc w:val="left"/>
+      <w:pPr>
+        <w:ind w:left="2444" w:hanging="360"/>
+      </w:pPr>
+      <w:rPr>
+        <w:rFonts w:ascii="Wingdings" w:hAnsi="Wingdings" w:hint="default"/>
+      </w:rPr>
+    </w:lvl>
+    <w:lvl w:ilvl="3" w:tplc="04050001" w:tentative="1">
+      <w:start w:val="1"/>
+      <w:numFmt w:val="bullet"/>
+      <w:lvlText w:val=""/>
+      <w:lvlJc w:val="left"/>
+      <w:pPr>
+        <w:ind w:left="3164" w:hanging="360"/>
       </w:pPr>
       <w:rPr>
         <w:rFonts w:ascii="Symbol" w:hAnsi="Symbol" w:hint="default"/>
       </w:rPr>
     </w:lvl>
-    <w:lvl w:ilvl="1" w:tplc="04050003" w:tentative="1">
+    <w:lvl w:ilvl="4" w:tplc="04050003" w:tentative="1">
       <w:start w:val="1"/>
       <w:numFmt w:val="bullet"/>
       <w:lvlText w:val="o"/>
       <w:lvlJc w:val="left"/>
       <w:pPr>
-        <w:ind w:left="1724" w:hanging="360"/>
+        <w:ind w:left="3884" w:hanging="360"/>
       </w:pPr>
       <w:rPr>
         <w:rFonts w:ascii="Courier New" w:hAnsi="Courier New" w:cs="Courier New" w:hint="default"/>
       </w:rPr>
     </w:lvl>
-    <w:lvl w:ilvl="2" w:tplc="04050005" w:tentative="1">
+    <w:lvl w:ilvl="5" w:tplc="04050005" w:tentative="1">
       <w:start w:val="1"/>
       <w:numFmt w:val="bullet"/>
       <w:lvlText w:val=""/>
       <w:lvlJc w:val="left"/>
       <w:pPr>
-        <w:ind w:left="2444" w:hanging="360"/>
+        <w:ind w:left="4604" w:hanging="360"/>
       </w:pPr>
       <w:rPr>
         <w:rFonts w:ascii="Wingdings" w:hAnsi="Wingdings" w:hint="default"/>
       </w:rPr>
     </w:lvl>
-    <w:lvl w:ilvl="3" w:tplc="04050001" w:tentative="1">
+    <w:lvl w:ilvl="6" w:tplc="04050001" w:tentative="1">
       <w:start w:val="1"/>
       <w:numFmt w:val="bullet"/>
       <w:lvlText w:val=""/>
       <w:lvlJc w:val="left"/>
       <w:pPr>
-        <w:ind w:left="3164" w:hanging="360"/>
+        <w:ind w:left="5324" w:hanging="360"/>
       </w:pPr>
       <w:rPr>
         <w:rFonts w:ascii="Symbol" w:hAnsi="Symbol" w:hint="default"/>
       </w:rPr>
     </w:lvl>
-    <w:lvl w:ilvl="4" w:tplc="04050003" w:tentative="1">
+    <w:lvl w:ilvl="7" w:tplc="04050003" w:tentative="1">
       <w:start w:val="1"/>
       <w:numFmt w:val="bullet"/>
       <w:lvlText w:val="o"/>
       <w:lvlJc w:val="left"/>
       <w:pPr>
-        <w:ind w:left="3884" w:hanging="360"/>
+        <w:ind w:left="6044" w:hanging="360"/>
       </w:pPr>
       <w:rPr>
         <w:rFonts w:ascii="Courier New" w:hAnsi="Courier New" w:cs="Courier New" w:hint="default"/>
       </w:rPr>
     </w:lvl>
-    <w:lvl w:ilvl="5" w:tplc="04050005" w:tentative="1">
+    <w:lvl w:ilvl="8" w:tplc="04050005" w:tentative="1">
       <w:start w:val="1"/>
       <w:numFmt w:val="bullet"/>
       <w:lvlText w:val=""/>
       <w:lvlJc w:val="left"/>
       <w:pPr>
-        <w:ind w:left="4604" w:hanging="360"/>
+        <w:ind w:left="6764" w:hanging="360"/>
       </w:pPr>
       <w:rPr>
         <w:rFonts w:ascii="Wingdings" w:hAnsi="Wingdings" w:hint="default"/>
       </w:rPr>
     </w:lvl>
-    <w:lvl w:ilvl="6" w:tplc="04050001" w:tentative="1">
-      <w:start w:val="1"/>
-      <w:numFmt w:val="bullet"/>
-      <w:lvlText w:val=""/>
-      <w:lvlJc w:val="left"/>
-      <w:pPr>
-        <w:ind w:left="5324" w:hanging="360"/>
-      </w:pPr>
-      <w:rPr>
-        <w:rFonts w:ascii="Symbol" w:hAnsi="Symbol" w:hint="default"/>
-      </w:rPr>
-    </w:lvl>
-    <w:lvl w:ilvl="7" w:tplc="04050003" w:tentative="1">
-      <w:start w:val="1"/>
-      <w:numFmt w:val="bullet"/>
-      <w:lvlText w:val="o"/>
-      <w:lvlJc w:val="left"/>
-      <w:pPr>
-        <w:ind w:left="6044" w:hanging="360"/>
-      </w:pPr>
-      <w:rPr>
-        <w:rFonts w:ascii="Courier New" w:hAnsi="Courier New" w:cs="Courier New" w:hint="default"/>
-      </w:rPr>
-    </w:lvl>
-    <w:lvl w:ilvl="8" w:tplc="04050005" w:tentative="1">
-      <w:start w:val="1"/>
-      <w:numFmt w:val="bullet"/>
-      <w:lvlText w:val=""/>
-      <w:lvlJc w:val="left"/>
-      <w:pPr>
-        <w:ind w:left="6764" w:hanging="360"/>
-      </w:pPr>
-      <w:rPr>
-        <w:rFonts w:ascii="Wingdings" w:hAnsi="Wingdings" w:hint="default"/>
-      </w:rPr>
-    </w:lvl>
   </w:abstractNum>
-  <w:abstractNum w:abstractNumId="24" w15:restartNumberingAfterBreak="0">
+  <w:abstractNum w:abstractNumId="32">
     <w:nsid w:val="7F4D72A9"/>
     <w:multiLevelType w:val="hybridMultilevel"/>
     <w:tmpl w:val="BA70C8C6"/>
@@ -10152,55 +10683,55 @@
     </w:lvl>
   </w:abstractNum>
   <w:num w:numId="1">
+    <w:abstractNumId w:val="18"/>
+  </w:num>
+  <w:num w:numId="2">
+    <w:abstractNumId w:val="29"/>
+  </w:num>
+  <w:num w:numId="3">
+    <w:abstractNumId w:val="24"/>
+  </w:num>
+  <w:num w:numId="4">
+    <w:abstractNumId w:val="10"/>
+  </w:num>
+  <w:num w:numId="5">
+    <w:abstractNumId w:val="26"/>
+  </w:num>
+  <w:num w:numId="6">
+    <w:abstractNumId w:val="16"/>
+  </w:num>
+  <w:num w:numId="7">
+    <w:abstractNumId w:val="32"/>
+  </w:num>
+  <w:num w:numId="8">
+    <w:abstractNumId w:val="27"/>
+  </w:num>
+  <w:num w:numId="9">
+    <w:abstractNumId w:val="20"/>
+  </w:num>
+  <w:num w:numId="10">
+    <w:abstractNumId w:val="13"/>
+  </w:num>
+  <w:num w:numId="11">
+    <w:abstractNumId w:val="23"/>
+  </w:num>
+  <w:num w:numId="12">
     <w:abstractNumId w:val="11"/>
   </w:num>
-  <w:num w:numId="2">
-    <w:abstractNumId w:val="21"/>
+  <w:num w:numId="13">
+    <w:abstractNumId w:val="28"/>
   </w:num>
-  <w:num w:numId="3">
-    <w:abstractNumId w:val="16"/>
+  <w:num w:numId="14">
+    <w:abstractNumId w:val="30"/>
   </w:num>
-  <w:num w:numId="4">
-    <w:abstractNumId w:val="5"/>
-  </w:num>
-  <w:num w:numId="5">
-    <w:abstractNumId w:val="18"/>
-  </w:num>
-  <w:num w:numId="6">
-    <w:abstractNumId w:val="10"/>
-  </w:num>
-  <w:num w:numId="7">
-    <w:abstractNumId w:val="24"/>
-  </w:num>
-  <w:num w:numId="8">
+  <w:num w:numId="15">
     <w:abstractNumId w:val="19"/>
   </w:num>
-  <w:num w:numId="9">
-    <w:abstractNumId w:val="13"/>
-  </w:num>
-  <w:num w:numId="10">
-    <w:abstractNumId w:val="8"/>
-  </w:num>
-  <w:num w:numId="11">
-    <w:abstractNumId w:val="15"/>
-  </w:num>
-  <w:num w:numId="12">
-    <w:abstractNumId w:val="6"/>
-  </w:num>
-  <w:num w:numId="13">
-    <w:abstractNumId w:val="20"/>
-  </w:num>
-  <w:num w:numId="14">
-    <w:abstractNumId w:val="22"/>
-  </w:num>
-  <w:num w:numId="15">
+  <w:num w:numId="16">
     <w:abstractNumId w:val="12"/>
   </w:num>
-  <w:num w:numId="16">
-    <w:abstractNumId w:val="7"/>
-  </w:num>
   <w:num w:numId="17">
-    <w:abstractNumId w:val="4"/>
+    <w:abstractNumId w:val="8"/>
   </w:num>
   <w:num w:numId="18">
     <w:abstractNumId w:val="3"/>
@@ -10215,15 +10746,39 @@
     <w:abstractNumId w:val="0"/>
   </w:num>
   <w:num w:numId="22">
+    <w:abstractNumId w:val="15"/>
+  </w:num>
+  <w:num w:numId="23">
+    <w:abstractNumId w:val="25"/>
+  </w:num>
+  <w:num w:numId="24">
+    <w:abstractNumId w:val="31"/>
+  </w:num>
+  <w:num w:numId="25">
+    <w:abstractNumId w:val="21"/>
+  </w:num>
+  <w:num w:numId="26">
     <w:abstractNumId w:val="9"/>
   </w:num>
-  <w:num w:numId="23">
+  <w:num w:numId="27">
+    <w:abstractNumId w:val="7"/>
+  </w:num>
+  <w:num w:numId="28">
+    <w:abstractNumId w:val="6"/>
+  </w:num>
+  <w:num w:numId="29">
+    <w:abstractNumId w:val="5"/>
+  </w:num>
+  <w:num w:numId="30">
+    <w:abstractNumId w:val="4"/>
+  </w:num>
+  <w:num w:numId="31">
+    <w:abstractNumId w:val="22"/>
+  </w:num>
+  <w:num w:numId="32">
     <w:abstractNumId w:val="17"/>
   </w:num>
-  <w:num w:numId="24">
-    <w:abstractNumId w:val="23"/>
-  </w:num>
-  <w:num w:numId="25">
+  <w:num w:numId="33">
     <w:abstractNumId w:val="14"/>
   </w:num>
   <w:numIdMacAtCleanup w:val="16"/>
@@ -10231,7 +10786,7 @@
 </file>
 
 <file path=word/styles.xml><?xml version="1.0" encoding="utf-8"?>
-<w:styles xmlns:mc="http://schemas.openxmlformats.org/markup-compatibility/2006" xmlns:r="http://schemas.openxmlformats.org/officeDocument/2006/relationships" xmlns:w="http://schemas.openxmlformats.org/wordprocessingml/2006/main" xmlns:w14="http://schemas.microsoft.com/office/word/2010/wordml" xmlns:w15="http://schemas.microsoft.com/office/word/2012/wordml" xmlns:w16se="http://schemas.microsoft.com/office/word/2015/wordml/symex" mc:Ignorable="w14 w15 w16se">
+<w:styles xmlns:mc="http://schemas.openxmlformats.org/markup-compatibility/2006" xmlns:r="http://schemas.openxmlformats.org/officeDocument/2006/relationships" xmlns:w="http://schemas.openxmlformats.org/wordprocessingml/2006/main" xmlns:w14="http://schemas.microsoft.com/office/word/2010/wordml" mc:Ignorable="w14">
   <w:docDefaults>
     <w:rPrDefault>
       <w:rPr>
@@ -10247,383 +10802,149 @@
       </w:pPr>
     </w:pPrDefault>
   </w:docDefaults>
-  <w:latentStyles w:defLockedState="0" w:defUIPriority="99" w:defSemiHidden="0" w:defUnhideWhenUsed="0" w:defQFormat="0" w:count="371">
-    <w:lsdException w:name="Normal" w:uiPriority="0" w:qFormat="1"/>
-    <w:lsdException w:name="heading 1" w:uiPriority="4" w:qFormat="1"/>
-    <w:lsdException w:name="heading 2" w:semiHidden="1" w:uiPriority="4" w:unhideWhenUsed="1" w:qFormat="1"/>
-    <w:lsdException w:name="heading 3" w:semiHidden="1" w:uiPriority="5" w:unhideWhenUsed="1" w:qFormat="1"/>
-    <w:lsdException w:name="heading 4" w:semiHidden="1" w:uiPriority="9" w:unhideWhenUsed="1"/>
-    <w:lsdException w:name="heading 5" w:semiHidden="1" w:uiPriority="9" w:unhideWhenUsed="1"/>
-    <w:lsdException w:name="heading 6" w:semiHidden="1" w:uiPriority="15" w:unhideWhenUsed="1" w:qFormat="1"/>
-    <w:lsdException w:name="heading 7" w:semiHidden="1" w:uiPriority="15" w:unhideWhenUsed="1" w:qFormat="1"/>
-    <w:lsdException w:name="heading 8" w:semiHidden="1" w:uiPriority="15" w:unhideWhenUsed="1" w:qFormat="1"/>
-    <w:lsdException w:name="heading 9" w:semiHidden="1" w:uiPriority="15" w:unhideWhenUsed="1" w:qFormat="1"/>
-    <w:lsdException w:name="index 1" w:semiHidden="1" w:unhideWhenUsed="1"/>
-    <w:lsdException w:name="index 2" w:semiHidden="1" w:unhideWhenUsed="1"/>
-    <w:lsdException w:name="index 3" w:semiHidden="1" w:unhideWhenUsed="1"/>
-    <w:lsdException w:name="index 4" w:semiHidden="1" w:unhideWhenUsed="1"/>
-    <w:lsdException w:name="index 5" w:semiHidden="1" w:unhideWhenUsed="1"/>
-    <w:lsdException w:name="index 6" w:semiHidden="1" w:unhideWhenUsed="1"/>
-    <w:lsdException w:name="index 7" w:semiHidden="1" w:unhideWhenUsed="1"/>
-    <w:lsdException w:name="index 8" w:semiHidden="1" w:unhideWhenUsed="1"/>
-    <w:lsdException w:name="index 9" w:semiHidden="1" w:unhideWhenUsed="1"/>
-    <w:lsdException w:name="toc 1" w:semiHidden="1" w:uiPriority="39" w:unhideWhenUsed="1"/>
-    <w:lsdException w:name="toc 2" w:semiHidden="1" w:uiPriority="39" w:unhideWhenUsed="1"/>
-    <w:lsdException w:name="toc 3" w:semiHidden="1" w:uiPriority="39" w:unhideWhenUsed="1"/>
-    <w:lsdException w:name="toc 4" w:semiHidden="1" w:uiPriority="39" w:unhideWhenUsed="1"/>
-    <w:lsdException w:name="toc 5" w:semiHidden="1" w:uiPriority="39" w:unhideWhenUsed="1"/>
-    <w:lsdException w:name="toc 6" w:semiHidden="1" w:uiPriority="39" w:unhideWhenUsed="1"/>
-    <w:lsdException w:name="toc 7" w:semiHidden="1" w:uiPriority="39" w:unhideWhenUsed="1"/>
-    <w:lsdException w:name="toc 8" w:semiHidden="1" w:uiPriority="39" w:unhideWhenUsed="1"/>
-    <w:lsdException w:name="toc 9" w:semiHidden="1" w:uiPriority="39" w:unhideWhenUsed="1"/>
-    <w:lsdException w:name="Normal Indent" w:semiHidden="1" w:unhideWhenUsed="1"/>
-    <w:lsdException w:name="footnote text" w:semiHidden="1" w:unhideWhenUsed="1"/>
-    <w:lsdException w:name="annotation text" w:semiHidden="1" w:unhideWhenUsed="1"/>
-    <w:lsdException w:name="header" w:semiHidden="1" w:unhideWhenUsed="1"/>
-    <w:lsdException w:name="footer" w:semiHidden="1" w:unhideWhenUsed="1"/>
-    <w:lsdException w:name="index heading" w:semiHidden="1" w:unhideWhenUsed="1"/>
-    <w:lsdException w:name="caption" w:semiHidden="1" w:uiPriority="35" w:unhideWhenUsed="1" w:qFormat="1"/>
-    <w:lsdException w:name="table of figures" w:semiHidden="1" w:unhideWhenUsed="1"/>
-    <w:lsdException w:name="envelope address" w:semiHidden="1" w:unhideWhenUsed="1"/>
-    <w:lsdException w:name="envelope return" w:semiHidden="1" w:unhideWhenUsed="1"/>
-    <w:lsdException w:name="footnote reference" w:semiHidden="1" w:unhideWhenUsed="1"/>
-    <w:lsdException w:name="annotation reference" w:semiHidden="1" w:unhideWhenUsed="1"/>
-    <w:lsdException w:name="line number" w:semiHidden="1" w:unhideWhenUsed="1"/>
-    <w:lsdException w:name="page number" w:semiHidden="1" w:unhideWhenUsed="1"/>
-    <w:lsdException w:name="endnote reference" w:semiHidden="1" w:unhideWhenUsed="1"/>
-    <w:lsdException w:name="endnote text" w:semiHidden="1" w:unhideWhenUsed="1"/>
-    <w:lsdException w:name="table of authorities" w:semiHidden="1" w:unhideWhenUsed="1"/>
-    <w:lsdException w:name="macro" w:semiHidden="1" w:unhideWhenUsed="1"/>
-    <w:lsdException w:name="toa heading" w:semiHidden="1" w:unhideWhenUsed="1"/>
-    <w:lsdException w:name="List" w:semiHidden="1" w:unhideWhenUsed="1"/>
-    <w:lsdException w:name="List Bullet" w:semiHidden="1" w:unhideWhenUsed="1"/>
-    <w:lsdException w:name="List Number" w:semiHidden="1" w:unhideWhenUsed="1"/>
-    <w:lsdException w:name="List 2" w:semiHidden="1" w:unhideWhenUsed="1"/>
-    <w:lsdException w:name="List 3" w:semiHidden="1" w:unhideWhenUsed="1"/>
-    <w:lsdException w:name="List 4" w:semiHidden="1" w:unhideWhenUsed="1"/>
-    <w:lsdException w:name="List 5" w:semiHidden="1" w:unhideWhenUsed="1"/>
-    <w:lsdException w:name="List Bullet 2" w:semiHidden="1" w:unhideWhenUsed="1"/>
-    <w:lsdException w:name="List Bullet 3" w:semiHidden="1" w:unhideWhenUsed="1"/>
-    <w:lsdException w:name="List Bullet 4" w:semiHidden="1" w:unhideWhenUsed="1"/>
-    <w:lsdException w:name="List Bullet 5" w:semiHidden="1" w:unhideWhenUsed="1"/>
-    <w:lsdException w:name="List Number 2" w:semiHidden="1" w:unhideWhenUsed="1"/>
-    <w:lsdException w:name="List Number 3" w:semiHidden="1" w:unhideWhenUsed="1"/>
-    <w:lsdException w:name="List Number 4" w:semiHidden="1" w:unhideWhenUsed="1"/>
-    <w:lsdException w:name="List Number 5" w:semiHidden="1" w:unhideWhenUsed="1"/>
-    <w:lsdException w:name="Title" w:uiPriority="9" w:qFormat="1"/>
-    <w:lsdException w:name="Closing" w:semiHidden="1" w:unhideWhenUsed="1"/>
-    <w:lsdException w:name="Signature" w:semiHidden="1" w:unhideWhenUsed="1"/>
-    <w:lsdException w:name="Default Paragraph Font" w:semiHidden="1" w:uiPriority="1" w:unhideWhenUsed="1"/>
-    <w:lsdException w:name="Body Text" w:semiHidden="1" w:unhideWhenUsed="1"/>
-    <w:lsdException w:name="Body Text Indent" w:semiHidden="1" w:unhideWhenUsed="1"/>
-    <w:lsdException w:name="List Continue" w:semiHidden="1" w:unhideWhenUsed="1"/>
-    <w:lsdException w:name="List Continue 2" w:semiHidden="1" w:unhideWhenUsed="1"/>
-    <w:lsdException w:name="List Continue 3" w:semiHidden="1" w:unhideWhenUsed="1"/>
-    <w:lsdException w:name="List Continue 4" w:semiHidden="1" w:unhideWhenUsed="1"/>
-    <w:lsdException w:name="List Continue 5" w:semiHidden="1" w:unhideWhenUsed="1"/>
-    <w:lsdException w:name="Message Header" w:semiHidden="1" w:unhideWhenUsed="1"/>
-    <w:lsdException w:name="Subtitle" w:uiPriority="10" w:qFormat="1"/>
-    <w:lsdException w:name="Salutation" w:semiHidden="1" w:unhideWhenUsed="1"/>
-    <w:lsdException w:name="Date" w:semiHidden="1" w:unhideWhenUsed="1"/>
-    <w:lsdException w:name="Body Text First Indent" w:semiHidden="1" w:unhideWhenUsed="1"/>
-    <w:lsdException w:name="Body Text First Indent 2" w:semiHidden="1" w:unhideWhenUsed="1"/>
-    <w:lsdException w:name="Note Heading" w:semiHidden="1" w:unhideWhenUsed="1"/>
-    <w:lsdException w:name="Body Text 2" w:semiHidden="1" w:unhideWhenUsed="1"/>
-    <w:lsdException w:name="Body Text 3" w:semiHidden="1" w:unhideWhenUsed="1"/>
-    <w:lsdException w:name="Body Text Indent 2" w:semiHidden="1" w:unhideWhenUsed="1"/>
-    <w:lsdException w:name="Body Text Indent 3" w:semiHidden="1" w:unhideWhenUsed="1"/>
-    <w:lsdException w:name="Block Text" w:semiHidden="1" w:unhideWhenUsed="1"/>
-    <w:lsdException w:name="Hyperlink" w:semiHidden="1" w:unhideWhenUsed="1"/>
-    <w:lsdException w:name="FollowedHyperlink" w:semiHidden="1" w:unhideWhenUsed="1"/>
-    <w:lsdException w:name="Strong" w:uiPriority="22"/>
-    <w:lsdException w:name="Emphasis" w:uiPriority="20"/>
-    <w:lsdException w:name="Document Map" w:semiHidden="1" w:unhideWhenUsed="1"/>
-    <w:lsdException w:name="Plain Text" w:semiHidden="1" w:unhideWhenUsed="1"/>
-    <w:lsdException w:name="E-mail Signature" w:semiHidden="1" w:unhideWhenUsed="1"/>
-    <w:lsdException w:name="HTML Top of Form" w:semiHidden="1" w:unhideWhenUsed="1"/>
-    <w:lsdException w:name="HTML Bottom of Form" w:semiHidden="1" w:unhideWhenUsed="1"/>
-    <w:lsdException w:name="Normal (Web)" w:semiHidden="1" w:unhideWhenUsed="1"/>
-    <w:lsdException w:name="HTML Acronym" w:semiHidden="1" w:unhideWhenUsed="1"/>
-    <w:lsdException w:name="HTML Address" w:semiHidden="1" w:unhideWhenUsed="1"/>
-    <w:lsdException w:name="HTML Cite" w:semiHidden="1" w:unhideWhenUsed="1"/>
-    <w:lsdException w:name="HTML Code" w:semiHidden="1" w:unhideWhenUsed="1"/>
-    <w:lsdException w:name="HTML Definition" w:semiHidden="1" w:unhideWhenUsed="1"/>
-    <w:lsdException w:name="HTML Keyboard" w:semiHidden="1" w:unhideWhenUsed="1"/>
-    <w:lsdException w:name="HTML Preformatted" w:semiHidden="1" w:unhideWhenUsed="1"/>
-    <w:lsdException w:name="HTML Sample" w:semiHidden="1" w:unhideWhenUsed="1"/>
-    <w:lsdException w:name="HTML Typewriter" w:semiHidden="1" w:unhideWhenUsed="1"/>
-    <w:lsdException w:name="HTML Variable" w:semiHidden="1" w:unhideWhenUsed="1"/>
-    <w:lsdException w:name="Normal Table" w:semiHidden="1" w:unhideWhenUsed="1"/>
-    <w:lsdException w:name="annotation subject" w:semiHidden="1" w:unhideWhenUsed="1"/>
-    <w:lsdException w:name="No List" w:semiHidden="1" w:unhideWhenUsed="1"/>
-    <w:lsdException w:name="Outline List 1" w:semiHidden="1" w:unhideWhenUsed="1"/>
-    <w:lsdException w:name="Outline List 2" w:semiHidden="1" w:unhideWhenUsed="1"/>
-    <w:lsdException w:name="Outline List 3" w:semiHidden="1" w:unhideWhenUsed="1"/>
-    <w:lsdException w:name="Table Simple 1" w:semiHidden="1" w:unhideWhenUsed="1"/>
-    <w:lsdException w:name="Table Simple 2" w:semiHidden="1" w:unhideWhenUsed="1"/>
-    <w:lsdException w:name="Table Simple 3" w:semiHidden="1" w:unhideWhenUsed="1"/>
-    <w:lsdException w:name="Table Classic 1" w:semiHidden="1" w:unhideWhenUsed="1"/>
-    <w:lsdException w:name="Table Classic 2" w:semiHidden="1" w:unhideWhenUsed="1"/>
-    <w:lsdException w:name="Table Classic 3" w:semiHidden="1" w:unhideWhenUsed="1"/>
-    <w:lsdException w:name="Table Classic 4" w:semiHidden="1" w:unhideWhenUsed="1"/>
-    <w:lsdException w:name="Table Colorful 1" w:semiHidden="1" w:unhideWhenUsed="1"/>
-    <w:lsdException w:name="Table Colorful 2" w:semiHidden="1" w:unhideWhenUsed="1"/>
-    <w:lsdException w:name="Table Colorful 3" w:semiHidden="1" w:unhideWhenUsed="1"/>
-    <w:lsdException w:name="Table Columns 1" w:semiHidden="1" w:unhideWhenUsed="1"/>
-    <w:lsdException w:name="Table Columns 2" w:semiHidden="1" w:unhideWhenUsed="1"/>
-    <w:lsdException w:name="Table Columns 3" w:semiHidden="1" w:unhideWhenUsed="1"/>
-    <w:lsdException w:name="Table Columns 4" w:semiHidden="1" w:unhideWhenUsed="1"/>
-    <w:lsdException w:name="Table Columns 5" w:semiHidden="1" w:unhideWhenUsed="1"/>
-    <w:lsdException w:name="Table Grid 1" w:semiHidden="1" w:unhideWhenUsed="1"/>
-    <w:lsdException w:name="Table Grid 2" w:semiHidden="1" w:unhideWhenUsed="1"/>
-    <w:lsdException w:name="Table Grid 3" w:semiHidden="1" w:unhideWhenUsed="1"/>
-    <w:lsdException w:name="Table Grid 4" w:semiHidden="1" w:unhideWhenUsed="1"/>
-    <w:lsdException w:name="Table Grid 5" w:semiHidden="1" w:unhideWhenUsed="1"/>
-    <w:lsdException w:name="Table Grid 6" w:semiHidden="1" w:unhideWhenUsed="1"/>
-    <w:lsdException w:name="Table Grid 7" w:semiHidden="1" w:unhideWhenUsed="1"/>
-    <w:lsdException w:name="Table Grid 8" w:semiHidden="1" w:unhideWhenUsed="1"/>
-    <w:lsdException w:name="Table List 1" w:semiHidden="1" w:unhideWhenUsed="1"/>
-    <w:lsdException w:name="Table List 2" w:semiHidden="1" w:unhideWhenUsed="1"/>
-    <w:lsdException w:name="Table List 3" w:semiHidden="1" w:unhideWhenUsed="1"/>
-    <w:lsdException w:name="Table List 4" w:semiHidden="1" w:unhideWhenUsed="1"/>
-    <w:lsdException w:name="Table List 5" w:semiHidden="1" w:unhideWhenUsed="1"/>
-    <w:lsdException w:name="Table List 6" w:semiHidden="1" w:unhideWhenUsed="1"/>
-    <w:lsdException w:name="Table List 7" w:semiHidden="1" w:unhideWhenUsed="1"/>
-    <w:lsdException w:name="Table List 8" w:semiHidden="1" w:unhideWhenUsed="1"/>
-    <w:lsdException w:name="Table 3D effects 1" w:semiHidden="1" w:unhideWhenUsed="1"/>
-    <w:lsdException w:name="Table 3D effects 2" w:semiHidden="1" w:unhideWhenUsed="1"/>
-    <w:lsdException w:name="Table 3D effects 3" w:semiHidden="1" w:unhideWhenUsed="1"/>
-    <w:lsdException w:name="Table Contemporary" w:semiHidden="1" w:unhideWhenUsed="1"/>
-    <w:lsdException w:name="Table Elegant" w:semiHidden="1" w:unhideWhenUsed="1"/>
-    <w:lsdException w:name="Table Professional" w:semiHidden="1" w:unhideWhenUsed="1"/>
-    <w:lsdException w:name="Table Subtle 1" w:semiHidden="1" w:unhideWhenUsed="1"/>
-    <w:lsdException w:name="Table Subtle 2" w:semiHidden="1" w:unhideWhenUsed="1"/>
-    <w:lsdException w:name="Table Web 1" w:semiHidden="1" w:unhideWhenUsed="1"/>
-    <w:lsdException w:name="Table Web 2" w:semiHidden="1" w:unhideWhenUsed="1"/>
-    <w:lsdException w:name="Table Web 3" w:semiHidden="1" w:unhideWhenUsed="1"/>
-    <w:lsdException w:name="Balloon Text" w:semiHidden="1" w:unhideWhenUsed="1"/>
-    <w:lsdException w:name="Table Grid" w:uiPriority="59"/>
-    <w:lsdException w:name="Table Theme" w:semiHidden="1" w:unhideWhenUsed="1"/>
-    <w:lsdException w:name="Placeholder Text" w:semiHidden="1"/>
-    <w:lsdException w:name="No Spacing" w:uiPriority="1"/>
-    <w:lsdException w:name="Light Shading" w:uiPriority="60"/>
-    <w:lsdException w:name="Light List" w:uiPriority="61"/>
-    <w:lsdException w:name="Light Grid" w:uiPriority="62"/>
-    <w:lsdException w:name="Medium Shading 1" w:uiPriority="63"/>
-    <w:lsdException w:name="Medium Shading 2" w:uiPriority="64"/>
-    <w:lsdException w:name="Medium List 1" w:uiPriority="65"/>
-    <w:lsdException w:name="Medium List 2" w:uiPriority="66"/>
-    <w:lsdException w:name="Medium Grid 1" w:uiPriority="67"/>
-    <w:lsdException w:name="Medium Grid 2" w:uiPriority="68"/>
-    <w:lsdException w:name="Medium Grid 3" w:uiPriority="69"/>
-    <w:lsdException w:name="Dark List" w:uiPriority="70"/>
-    <w:lsdException w:name="Colorful Shading" w:uiPriority="71"/>
-    <w:lsdException w:name="Colorful List" w:uiPriority="72"/>
-    <w:lsdException w:name="Colorful Grid" w:uiPriority="73"/>
-    <w:lsdException w:name="Light Shading Accent 1" w:uiPriority="60"/>
-    <w:lsdException w:name="Light List Accent 1" w:uiPriority="61"/>
-    <w:lsdException w:name="Light Grid Accent 1" w:uiPriority="62"/>
-    <w:lsdException w:name="Medium Shading 1 Accent 1" w:uiPriority="63"/>
-    <w:lsdException w:name="Medium Shading 2 Accent 1" w:uiPriority="64"/>
-    <w:lsdException w:name="Medium List 1 Accent 1" w:uiPriority="65"/>
-    <w:lsdException w:name="Revision" w:semiHidden="1"/>
-    <w:lsdException w:name="List Paragraph" w:uiPriority="34"/>
-    <w:lsdException w:name="Quote" w:uiPriority="29"/>
-    <w:lsdException w:name="Intense Quote" w:uiPriority="30"/>
-    <w:lsdException w:name="Medium List 2 Accent 1" w:uiPriority="66"/>
-    <w:lsdException w:name="Medium Grid 1 Accent 1" w:uiPriority="67"/>
-    <w:lsdException w:name="Medium Grid 2 Accent 1" w:uiPriority="68"/>
-    <w:lsdException w:name="Medium Grid 3 Accent 1" w:uiPriority="69"/>
-    <w:lsdException w:name="Dark List Accent 1" w:uiPriority="70"/>
-    <w:lsdException w:name="Colorful Shading Accent 1" w:uiPriority="71"/>
-    <w:lsdException w:name="Colorful List Accent 1" w:uiPriority="72"/>
-    <w:lsdException w:name="Colorful Grid Accent 1" w:uiPriority="73"/>
-    <w:lsdException w:name="Light Shading Accent 2" w:uiPriority="60"/>
-    <w:lsdException w:name="Light List Accent 2" w:uiPriority="61"/>
-    <w:lsdException w:name="Light Grid Accent 2" w:uiPriority="62"/>
-    <w:lsdException w:name="Medium Shading 1 Accent 2" w:uiPriority="63"/>
-    <w:lsdException w:name="Medium Shading 2 Accent 2" w:uiPriority="64"/>
-    <w:lsdException w:name="Medium List 1 Accent 2" w:uiPriority="65"/>
-    <w:lsdException w:name="Medium List 2 Accent 2" w:uiPriority="66"/>
-    <w:lsdException w:name="Medium Grid 1 Accent 2" w:uiPriority="67"/>
-    <w:lsdException w:name="Medium Grid 2 Accent 2" w:uiPriority="68"/>
-    <w:lsdException w:name="Medium Grid 3 Accent 2" w:uiPriority="69"/>
-    <w:lsdException w:name="Dark List Accent 2" w:uiPriority="70"/>
-    <w:lsdException w:name="Colorful Shading Accent 2" w:uiPriority="71"/>
-    <w:lsdException w:name="Colorful List Accent 2" w:uiPriority="72"/>
-    <w:lsdException w:name="Colorful Grid Accent 2" w:uiPriority="73"/>
-    <w:lsdException w:name="Light Shading Accent 3" w:uiPriority="60"/>
-    <w:lsdException w:name="Light List Accent 3" w:uiPriority="61"/>
-    <w:lsdException w:name="Light Grid Accent 3" w:uiPriority="62"/>
-    <w:lsdException w:name="Medium Shading 1 Accent 3" w:uiPriority="63"/>
-    <w:lsdException w:name="Medium Shading 2 Accent 3" w:uiPriority="64"/>
-    <w:lsdException w:name="Medium List 1 Accent 3" w:uiPriority="65"/>
-    <w:lsdException w:name="Medium List 2 Accent 3" w:uiPriority="66"/>
-    <w:lsdException w:name="Medium Grid 1 Accent 3" w:uiPriority="67"/>
-    <w:lsdException w:name="Medium Grid 2 Accent 3" w:uiPriority="68"/>
-    <w:lsdException w:name="Medium Grid 3 Accent 3" w:uiPriority="69"/>
-    <w:lsdException w:name="Dark List Accent 3" w:uiPriority="70"/>
-    <w:lsdException w:name="Colorful Shading Accent 3" w:uiPriority="71"/>
-    <w:lsdException w:name="Colorful List Accent 3" w:uiPriority="72"/>
-    <w:lsdException w:name="Colorful Grid Accent 3" w:uiPriority="73"/>
-    <w:lsdException w:name="Light Shading Accent 4" w:uiPriority="60"/>
-    <w:lsdException w:name="Light List Accent 4" w:uiPriority="61"/>
-    <w:lsdException w:name="Light Grid Accent 4" w:uiPriority="62"/>
-    <w:lsdException w:name="Medium Shading 1 Accent 4" w:uiPriority="63"/>
-    <w:lsdException w:name="Medium Shading 2 Accent 4" w:uiPriority="64"/>
-    <w:lsdException w:name="Medium List 1 Accent 4" w:uiPriority="65"/>
-    <w:lsdException w:name="Medium List 2 Accent 4" w:uiPriority="66"/>
-    <w:lsdException w:name="Medium Grid 1 Accent 4" w:uiPriority="67"/>
-    <w:lsdException w:name="Medium Grid 2 Accent 4" w:uiPriority="68"/>
-    <w:lsdException w:name="Medium Grid 3 Accent 4" w:uiPriority="69"/>
-    <w:lsdException w:name="Dark List Accent 4" w:uiPriority="70"/>
-    <w:lsdException w:name="Colorful Shading Accent 4" w:uiPriority="71"/>
-    <w:lsdException w:name="Colorful List Accent 4" w:uiPriority="72"/>
-    <w:lsdException w:name="Colorful Grid Accent 4" w:uiPriority="73"/>
-    <w:lsdException w:name="Light Shading Accent 5" w:uiPriority="60"/>
-    <w:lsdException w:name="Light List Accent 5" w:uiPriority="61"/>
-    <w:lsdException w:name="Light Grid Accent 5" w:uiPriority="62"/>
-    <w:lsdException w:name="Medium Shading 1 Accent 5" w:uiPriority="63"/>
-    <w:lsdException w:name="Medium Shading 2 Accent 5" w:uiPriority="64"/>
-    <w:lsdException w:name="Medium List 1 Accent 5" w:uiPriority="65"/>
-    <w:lsdException w:name="Medium List 2 Accent 5" w:uiPriority="66"/>
-    <w:lsdException w:name="Medium Grid 1 Accent 5" w:uiPriority="67"/>
-    <w:lsdException w:name="Medium Grid 2 Accent 5" w:uiPriority="68"/>
-    <w:lsdException w:name="Medium Grid 3 Accent 5" w:uiPriority="69"/>
-    <w:lsdException w:name="Dark List Accent 5" w:uiPriority="70"/>
-    <w:lsdException w:name="Colorful Shading Accent 5" w:uiPriority="71"/>
-    <w:lsdException w:name="Colorful List Accent 5" w:uiPriority="72"/>
-    <w:lsdException w:name="Colorful Grid Accent 5" w:uiPriority="73"/>
-    <w:lsdException w:name="Light Shading Accent 6" w:uiPriority="60"/>
-    <w:lsdException w:name="Light List Accent 6" w:uiPriority="61"/>
-    <w:lsdException w:name="Light Grid Accent 6" w:uiPriority="62"/>
-    <w:lsdException w:name="Medium Shading 1 Accent 6" w:uiPriority="63"/>
-    <w:lsdException w:name="Medium Shading 2 Accent 6" w:uiPriority="64"/>
-    <w:lsdException w:name="Medium List 1 Accent 6" w:uiPriority="65"/>
-    <w:lsdException w:name="Medium List 2 Accent 6" w:uiPriority="66"/>
-    <w:lsdException w:name="Medium Grid 1 Accent 6" w:uiPriority="67"/>
-    <w:lsdException w:name="Medium Grid 2 Accent 6" w:uiPriority="68"/>
-    <w:lsdException w:name="Medium Grid 3 Accent 6" w:uiPriority="69"/>
-    <w:lsdException w:name="Dark List Accent 6" w:uiPriority="70"/>
-    <w:lsdException w:name="Colorful Shading Accent 6" w:uiPriority="71"/>
-    <w:lsdException w:name="Colorful List Accent 6" w:uiPriority="72"/>
-    <w:lsdException w:name="Colorful Grid Accent 6" w:uiPriority="73"/>
-    <w:lsdException w:name="Subtle Emphasis" w:uiPriority="19"/>
-    <w:lsdException w:name="Intense Emphasis" w:uiPriority="21"/>
-    <w:lsdException w:name="Subtle Reference" w:uiPriority="31"/>
-    <w:lsdException w:name="Intense Reference" w:uiPriority="32"/>
-    <w:lsdException w:name="Book Title" w:uiPriority="33"/>
-    <w:lsdException w:name="Bibliography" w:semiHidden="1" w:uiPriority="37" w:unhideWhenUsed="1"/>
-    <w:lsdException w:name="TOC Heading" w:semiHidden="1" w:uiPriority="39" w:unhideWhenUsed="1" w:qFormat="1"/>
-    <w:lsdException w:name="Plain Table 1" w:uiPriority="41"/>
-    <w:lsdException w:name="Plain Table 2" w:uiPriority="42"/>
-    <w:lsdException w:name="Plain Table 3" w:uiPriority="43"/>
-    <w:lsdException w:name="Plain Table 4" w:uiPriority="44"/>
-    <w:lsdException w:name="Plain Table 5" w:uiPriority="45"/>
-    <w:lsdException w:name="Grid Table Light" w:uiPriority="40"/>
-    <w:lsdException w:name="Grid Table 1 Light" w:uiPriority="46"/>
-    <w:lsdException w:name="Grid Table 2" w:uiPriority="47"/>
-    <w:lsdException w:name="Grid Table 3" w:uiPriority="48"/>
-    <w:lsdException w:name="Grid Table 4" w:uiPriority="49"/>
-    <w:lsdException w:name="Grid Table 5 Dark" w:uiPriority="50"/>
-    <w:lsdException w:name="Grid Table 6 Colorful" w:uiPriority="51"/>
-    <w:lsdException w:name="Grid Table 7 Colorful" w:uiPriority="52"/>
-    <w:lsdException w:name="Grid Table 1 Light Accent 1" w:uiPriority="46"/>
-    <w:lsdException w:name="Grid Table 2 Accent 1" w:uiPriority="47"/>
-    <w:lsdException w:name="Grid Table 3 Accent 1" w:uiPriority="48"/>
-    <w:lsdException w:name="Grid Table 4 Accent 1" w:uiPriority="49"/>
-    <w:lsdException w:name="Grid Table 5 Dark Accent 1" w:uiPriority="50"/>
-    <w:lsdException w:name="Grid Table 6 Colorful Accent 1" w:uiPriority="51"/>
-    <w:lsdException w:name="Grid Table 7 Colorful Accent 1" w:uiPriority="52"/>
-    <w:lsdException w:name="Grid Table 1 Light Accent 2" w:uiPriority="46"/>
-    <w:lsdException w:name="Grid Table 2 Accent 2" w:uiPriority="47"/>
-    <w:lsdException w:name="Grid Table 3 Accent 2" w:uiPriority="48"/>
-    <w:lsdException w:name="Grid Table 4 Accent 2" w:uiPriority="49"/>
-    <w:lsdException w:name="Grid Table 5 Dark Accent 2" w:uiPriority="50"/>
-    <w:lsdException w:name="Grid Table 6 Colorful Accent 2" w:uiPriority="51"/>
-    <w:lsdException w:name="Grid Table 7 Colorful Accent 2" w:uiPriority="52"/>
-    <w:lsdException w:name="Grid Table 1 Light Accent 3" w:uiPriority="46"/>
-    <w:lsdException w:name="Grid Table 2 Accent 3" w:uiPriority="47"/>
-    <w:lsdException w:name="Grid Table 3 Accent 3" w:uiPriority="48"/>
-    <w:lsdException w:name="Grid Table 4 Accent 3" w:uiPriority="49"/>
-    <w:lsdException w:name="Grid Table 5 Dark Accent 3" w:uiPriority="50"/>
-    <w:lsdException w:name="Grid Table 6 Colorful Accent 3" w:uiPriority="51"/>
-    <w:lsdException w:name="Grid Table 7 Colorful Accent 3" w:uiPriority="52"/>
-    <w:lsdException w:name="Grid Table 1 Light Accent 4" w:uiPriority="46"/>
-    <w:lsdException w:name="Grid Table 2 Accent 4" w:uiPriority="47"/>
-    <w:lsdException w:name="Grid Table 3 Accent 4" w:uiPriority="48"/>
-    <w:lsdException w:name="Grid Table 4 Accent 4" w:uiPriority="49"/>
-    <w:lsdException w:name="Grid Table 5 Dark Accent 4" w:uiPriority="50"/>
-    <w:lsdException w:name="Grid Table 6 Colorful Accent 4" w:uiPriority="51"/>
-    <w:lsdException w:name="Grid Table 7 Colorful Accent 4" w:uiPriority="52"/>
-    <w:lsdException w:name="Grid Table 1 Light Accent 5" w:uiPriority="46"/>
-    <w:lsdException w:name="Grid Table 2 Accent 5" w:uiPriority="47"/>
-    <w:lsdException w:name="Grid Table 3 Accent 5" w:uiPriority="48"/>
-    <w:lsdException w:name="Grid Table 4 Accent 5" w:uiPriority="49"/>
-    <w:lsdException w:name="Grid Table 5 Dark Accent 5" w:uiPriority="50"/>
-    <w:lsdException w:name="Grid Table 6 Colorful Accent 5" w:uiPriority="51"/>
-    <w:lsdException w:name="Grid Table 7 Colorful Accent 5" w:uiPriority="52"/>
-    <w:lsdException w:name="Grid Table 1 Light Accent 6" w:uiPriority="46"/>
-    <w:lsdException w:name="Grid Table 2 Accent 6" w:uiPriority="47"/>
-    <w:lsdException w:name="Grid Table 3 Accent 6" w:uiPriority="48"/>
-    <w:lsdException w:name="Grid Table 4 Accent 6" w:uiPriority="49"/>
-    <w:lsdException w:name="Grid Table 5 Dark Accent 6" w:uiPriority="50"/>
-    <w:lsdException w:name="Grid Table 6 Colorful Accent 6" w:uiPriority="51"/>
-    <w:lsdException w:name="Grid Table 7 Colorful Accent 6" w:uiPriority="52"/>
-    <w:lsdException w:name="List Table 1 Light" w:uiPriority="46"/>
-    <w:lsdException w:name="List Table 2" w:uiPriority="47"/>
-    <w:lsdException w:name="List Table 3" w:uiPriority="48"/>
-    <w:lsdException w:name="List Table 4" w:uiPriority="49"/>
-    <w:lsdException w:name="List Table 5 Dark" w:uiPriority="50"/>
-    <w:lsdException w:name="List Table 6 Colorful" w:uiPriority="51"/>
-    <w:lsdException w:name="List Table 7 Colorful" w:uiPriority="52"/>
-    <w:lsdException w:name="List Table 1 Light Accent 1" w:uiPriority="46"/>
-    <w:lsdException w:name="List Table 2 Accent 1" w:uiPriority="47"/>
-    <w:lsdException w:name="List Table 3 Accent 1" w:uiPriority="48"/>
-    <w:lsdException w:name="List Table 4 Accent 1" w:uiPriority="49"/>
-    <w:lsdException w:name="List Table 5 Dark Accent 1" w:uiPriority="50"/>
-    <w:lsdException w:name="List Table 6 Colorful Accent 1" w:uiPriority="51"/>
-    <w:lsdException w:name="List Table 7 Colorful Accent 1" w:uiPriority="52"/>
-    <w:lsdException w:name="List Table 1 Light Accent 2" w:uiPriority="46"/>
-    <w:lsdException w:name="List Table 2 Accent 2" w:uiPriority="47"/>
-    <w:lsdException w:name="List Table 3 Accent 2" w:uiPriority="48"/>
-    <w:lsdException w:name="List Table 4 Accent 2" w:uiPriority="49"/>
-    <w:lsdException w:name="List Table 5 Dark Accent 2" w:uiPriority="50"/>
-    <w:lsdException w:name="List Table 6 Colorful Accent 2" w:uiPriority="51"/>
-    <w:lsdException w:name="List Table 7 Colorful Accent 2" w:uiPriority="52"/>
-    <w:lsdException w:name="List Table 1 Light Accent 3" w:uiPriority="46"/>
-    <w:lsdException w:name="List Table 2 Accent 3" w:uiPriority="47"/>
-    <w:lsdException w:name="List Table 3 Accent 3" w:uiPriority="48"/>
-    <w:lsdException w:name="List Table 4 Accent 3" w:uiPriority="49"/>
-    <w:lsdException w:name="List Table 5 Dark Accent 3" w:uiPriority="50"/>
-    <w:lsdException w:name="List Table 6 Colorful Accent 3" w:uiPriority="51"/>
-    <w:lsdException w:name="List Table 7 Colorful Accent 3" w:uiPriority="52"/>
-    <w:lsdException w:name="List Table 1 Light Accent 4" w:uiPriority="46"/>
-    <w:lsdException w:name="List Table 2 Accent 4" w:uiPriority="47"/>
-    <w:lsdException w:name="List Table 3 Accent 4" w:uiPriority="48"/>
-    <w:lsdException w:name="List Table 4 Accent 4" w:uiPriority="49"/>
-    <w:lsdException w:name="List Table 5 Dark Accent 4" w:uiPriority="50"/>
-    <w:lsdException w:name="List Table 6 Colorful Accent 4" w:uiPriority="51"/>
-    <w:lsdException w:name="List Table 7 Colorful Accent 4" w:uiPriority="52"/>
-    <w:lsdException w:name="List Table 1 Light Accent 5" w:uiPriority="46"/>
-    <w:lsdException w:name="List Table 2 Accent 5" w:uiPriority="47"/>
-    <w:lsdException w:name="List Table 3 Accent 5" w:uiPriority="48"/>
-    <w:lsdException w:name="List Table 4 Accent 5" w:uiPriority="49"/>
-    <w:lsdException w:name="List Table 5 Dark Accent 5" w:uiPriority="50"/>
-    <w:lsdException w:name="List Table 6 Colorful Accent 5" w:uiPriority="51"/>
-    <w:lsdException w:name="List Table 7 Colorful Accent 5" w:uiPriority="52"/>
-    <w:lsdException w:name="List Table 1 Light Accent 6" w:uiPriority="46"/>
-    <w:lsdException w:name="List Table 2 Accent 6" w:uiPriority="47"/>
-    <w:lsdException w:name="List Table 3 Accent 6" w:uiPriority="48"/>
-    <w:lsdException w:name="List Table 4 Accent 6" w:uiPriority="49"/>
-    <w:lsdException w:name="List Table 5 Dark Accent 6" w:uiPriority="50"/>
-    <w:lsdException w:name="List Table 6 Colorful Accent 6" w:uiPriority="51"/>
-    <w:lsdException w:name="List Table 7 Colorful Accent 6" w:uiPriority="52"/>
+  <w:latentStyles w:defLockedState="0" w:defUIPriority="99" w:defSemiHidden="1" w:defUnhideWhenUsed="1" w:defQFormat="0" w:count="267">
+    <w:lsdException w:name="Normal" w:semiHidden="0" w:uiPriority="0" w:unhideWhenUsed="0" w:qFormat="1"/>
+    <w:lsdException w:name="heading 1" w:semiHidden="0" w:uiPriority="4" w:unhideWhenUsed="0" w:qFormat="1"/>
+    <w:lsdException w:name="heading 2" w:uiPriority="4" w:qFormat="1"/>
+    <w:lsdException w:name="heading 3" w:uiPriority="5" w:qFormat="1"/>
+    <w:lsdException w:name="heading 4" w:uiPriority="9"/>
+    <w:lsdException w:name="heading 5" w:uiPriority="9"/>
+    <w:lsdException w:name="heading 6" w:uiPriority="15" w:qFormat="1"/>
+    <w:lsdException w:name="heading 7" w:uiPriority="15" w:qFormat="1"/>
+    <w:lsdException w:name="heading 8" w:uiPriority="15" w:qFormat="1"/>
+    <w:lsdException w:name="heading 9" w:uiPriority="15" w:qFormat="1"/>
+    <w:lsdException w:name="toc 1" w:uiPriority="39"/>
+    <w:lsdException w:name="toc 2" w:uiPriority="39"/>
+    <w:lsdException w:name="toc 3" w:uiPriority="39"/>
+    <w:lsdException w:name="toc 4" w:uiPriority="39"/>
+    <w:lsdException w:name="toc 5" w:uiPriority="39"/>
+    <w:lsdException w:name="toc 6" w:uiPriority="39"/>
+    <w:lsdException w:name="toc 7" w:uiPriority="39"/>
+    <w:lsdException w:name="toc 8" w:uiPriority="39"/>
+    <w:lsdException w:name="toc 9" w:uiPriority="39"/>
+    <w:lsdException w:name="caption" w:uiPriority="35" w:qFormat="1"/>
+    <w:lsdException w:name="Title" w:semiHidden="0" w:uiPriority="9" w:unhideWhenUsed="0" w:qFormat="1"/>
+    <w:lsdException w:name="Default Paragraph Font" w:uiPriority="1"/>
+    <w:lsdException w:name="Subtitle" w:semiHidden="0" w:uiPriority="10" w:unhideWhenUsed="0" w:qFormat="1"/>
+    <w:lsdException w:name="Strong" w:semiHidden="0" w:uiPriority="22" w:unhideWhenUsed="0"/>
+    <w:lsdException w:name="Emphasis" w:semiHidden="0" w:uiPriority="20" w:unhideWhenUsed="0"/>
+    <w:lsdException w:name="Table Grid" w:semiHidden="0" w:uiPriority="59" w:unhideWhenUsed="0"/>
+    <w:lsdException w:name="Placeholder Text" w:unhideWhenUsed="0"/>
+    <w:lsdException w:name="No Spacing" w:semiHidden="0" w:uiPriority="1" w:unhideWhenUsed="0"/>
+    <w:lsdException w:name="Light Shading" w:semiHidden="0" w:uiPriority="60" w:unhideWhenUsed="0"/>
+    <w:lsdException w:name="Light List" w:semiHidden="0" w:uiPriority="61" w:unhideWhenUsed="0"/>
+    <w:lsdException w:name="Light Grid" w:semiHidden="0" w:uiPriority="62" w:unhideWhenUsed="0"/>
+    <w:lsdException w:name="Medium Shading 1" w:semiHidden="0" w:uiPriority="63" w:unhideWhenUsed="0"/>
+    <w:lsdException w:name="Medium Shading 2" w:semiHidden="0" w:uiPriority="64" w:unhideWhenUsed="0"/>
+    <w:lsdException w:name="Medium List 1" w:semiHidden="0" w:uiPriority="65" w:unhideWhenUsed="0"/>
+    <w:lsdException w:name="Medium List 2" w:semiHidden="0" w:uiPriority="66" w:unhideWhenUsed="0"/>
+    <w:lsdException w:name="Medium Grid 1" w:semiHidden="0" w:uiPriority="67" w:unhideWhenUsed="0"/>
+    <w:lsdException w:name="Medium Grid 2" w:semiHidden="0" w:uiPriority="68" w:unhideWhenUsed="0"/>
+    <w:lsdException w:name="Medium Grid 3" w:semiHidden="0" w:uiPriority="69" w:unhideWhenUsed="0"/>
+    <w:lsdException w:name="Dark List" w:semiHidden="0" w:uiPriority="70" w:unhideWhenUsed="0"/>
+    <w:lsdException w:name="Colorful Shading" w:semiHidden="0" w:uiPriority="71" w:unhideWhenUsed="0"/>
+    <w:lsdException w:name="Colorful List" w:semiHidden="0" w:uiPriority="72" w:unhideWhenUsed="0"/>
+    <w:lsdException w:name="Colorful Grid" w:semiHidden="0" w:uiPriority="73" w:unhideWhenUsed="0"/>
+    <w:lsdException w:name="Light Shading Accent 1" w:semiHidden="0" w:uiPriority="60" w:unhideWhenUsed="0"/>
+    <w:lsdException w:name="Light List Accent 1" w:semiHidden="0" w:uiPriority="61" w:unhideWhenUsed="0"/>
+    <w:lsdException w:name="Light Grid Accent 1" w:semiHidden="0" w:uiPriority="62" w:unhideWhenUsed="0"/>
+    <w:lsdException w:name="Medium Shading 1 Accent 1" w:semiHidden="0" w:uiPriority="63" w:unhideWhenUsed="0"/>
+    <w:lsdException w:name="Medium Shading 2 Accent 1" w:semiHidden="0" w:uiPriority="64" w:unhideWhenUsed="0"/>
+    <w:lsdException w:name="Medium List 1 Accent 1" w:semiHidden="0" w:uiPriority="65" w:unhideWhenUsed="0"/>
+    <w:lsdException w:name="Revision" w:unhideWhenUsed="0"/>
+    <w:lsdException w:name="List Paragraph" w:semiHidden="0" w:uiPriority="34" w:unhideWhenUsed="0"/>
+    <w:lsdException w:name="Quote" w:semiHidden="0" w:uiPriority="29" w:unhideWhenUsed="0"/>
+    <w:lsdException w:name="Intense Quote" w:semiHidden="0" w:uiPriority="30" w:unhideWhenUsed="0"/>
+    <w:lsdException w:name="Medium List 2 Accent 1" w:semiHidden="0" w:uiPriority="66" w:unhideWhenUsed="0"/>
+    <w:lsdException w:name="Medium Grid 1 Accent 1" w:semiHidden="0" w:uiPriority="67" w:unhideWhenUsed="0"/>
+    <w:lsdException w:name="Medium Grid 2 Accent 1" w:semiHidden="0" w:uiPriority="68" w:unhideWhenUsed="0"/>
+    <w:lsdException w:name="Medium Grid 3 Accent 1" w:semiHidden="0" w:uiPriority="69" w:unhideWhenUsed="0"/>
+    <w:lsdException w:name="Dark List Accent 1" w:semiHidden="0" w:uiPriority="70" w:unhideWhenUsed="0"/>
+    <w:lsdException w:name="Colorful Shading Accent 1" w:semiHidden="0" w:uiPriority="71" w:unhideWhenUsed="0"/>
+    <w:lsdException w:name="Colorful List Accent 1" w:semiHidden="0" w:uiPriority="72" w:unhideWhenUsed="0"/>
+    <w:lsdException w:name="Colorful Grid Accent 1" w:semiHidden="0" w:uiPriority="73" w:unhideWhenUsed="0"/>
+    <w:lsdException w:name="Light Shading Accent 2" w:semiHidden="0" w:uiPriority="60" w:unhideWhenUsed="0"/>
+    <w:lsdException w:name="Light List Accent 2" w:semiHidden="0" w:uiPriority="61" w:unhideWhenUsed="0"/>
+    <w:lsdException w:name="Light Grid Accent 2" w:semiHidden="0" w:uiPriority="62" w:unhideWhenUsed="0"/>
+    <w:lsdException w:name="Medium Shading 1 Accent 2" w:semiHidden="0" w:uiPriority="63" w:unhideWhenUsed="0"/>
+    <w:lsdException w:name="Medium Shading 2 Accent 2" w:semiHidden="0" w:uiPriority="64" w:unhideWhenUsed="0"/>
+    <w:lsdException w:name="Medium List 1 Accent 2" w:semiHidden="0" w:uiPriority="65" w:unhideWhenUsed="0"/>
+    <w:lsdException w:name="Medium List 2 Accent 2" w:semiHidden="0" w:uiPriority="66" w:unhideWhenUsed="0"/>
+    <w:lsdException w:name="Medium Grid 1 Accent 2" w:semiHidden="0" w:uiPriority="67" w:unhideWhenUsed="0"/>
+    <w:lsdException w:name="Medium Grid 2 Accent 2" w:semiHidden="0" w:uiPriority="68" w:unhideWhenUsed="0"/>
+    <w:lsdException w:name="Medium Grid 3 Accent 2" w:semiHidden="0" w:uiPriority="69" w:unhideWhenUsed="0"/>
+    <w:lsdException w:name="Dark List Accent 2" w:semiHidden="0" w:uiPriority="70" w:unhideWhenUsed="0"/>
+    <w:lsdException w:name="Colorful Shading Accent 2" w:semiHidden="0" w:uiPriority="71" w:unhideWhenUsed="0"/>
+    <w:lsdException w:name="Colorful List Accent 2" w:semiHidden="0" w:uiPriority="72" w:unhideWhenUsed="0"/>
+    <w:lsdException w:name="Colorful Grid Accent 2" w:semiHidden="0" w:uiPriority="73" w:unhideWhenUsed="0"/>
+    <w:lsdException w:name="Light Shading Accent 3" w:semiHidden="0" w:uiPriority="60" w:unhideWhenUsed="0"/>
+    <w:lsdException w:name="Light List Accent 3" w:semiHidden="0" w:uiPriority="61" w:unhideWhenUsed="0"/>
+    <w:lsdException w:name="Light Grid Accent 3" w:semiHidden="0" w:uiPriority="62" w:unhideWhenUsed="0"/>
+    <w:lsdException w:name="Medium Shading 1 Accent 3" w:semiHidden="0" w:uiPriority="63" w:unhideWhenUsed="0"/>
+    <w:lsdException w:name="Medium Shading 2 Accent 3" w:semiHidden="0" w:uiPriority="64" w:unhideWhenUsed="0"/>
+    <w:lsdException w:name="Medium List 1 Accent 3" w:semiHidden="0" w:uiPriority="65" w:unhideWhenUsed="0"/>
+    <w:lsdException w:name="Medium List 2 Accent 3" w:semiHidden="0" w:uiPriority="66" w:unhideWhenUsed="0"/>
+    <w:lsdException w:name="Medium Grid 1 Accent 3" w:semiHidden="0" w:uiPriority="67" w:unhideWhenUsed="0"/>
+    <w:lsdException w:name="Medium Grid 2 Accent 3" w:semiHidden="0" w:uiPriority="68" w:unhideWhenUsed="0"/>
+    <w:lsdException w:name="Medium Grid 3 Accent 3" w:semiHidden="0" w:uiPriority="69" w:unhideWhenUsed="0"/>
+    <w:lsdException w:name="Dark List Accent 3" w:semiHidden="0" w:uiPriority="70" w:unhideWhenUsed="0"/>
+    <w:lsdException w:name="Colorful Shading Accent 3" w:semiHidden="0" w:uiPriority="71" w:unhideWhenUsed="0"/>
+    <w:lsdException w:name="Colorful List Accent 3" w:semiHidden="0" w:uiPriority="72" w:unhideWhenUsed="0"/>
+    <w:lsdException w:name="Colorful Grid Accent 3" w:semiHidden="0" w:uiPriority="73" w:unhideWhenUsed="0"/>
+    <w:lsdException w:name="Light Shading Accent 4" w:semiHidden="0" w:uiPriority="60" w:unhideWhenUsed="0"/>
+    <w:lsdException w:name="Light List Accent 4" w:semiHidden="0" w:uiPriority="61" w:unhideWhenUsed="0"/>
+    <w:lsdException w:name="Light Grid Accent 4" w:semiHidden="0" w:uiPriority="62" w:unhideWhenUsed="0"/>
+    <w:lsdException w:name="Medium Shading 1 Accent 4" w:semiHidden="0" w:uiPriority="63" w:unhideWhenUsed="0"/>
+    <w:lsdException w:name="Medium Shading 2 Accent 4" w:semiHidden="0" w:uiPriority="64" w:unhideWhenUsed="0"/>
+    <w:lsdException w:name="Medium List 1 Accent 4" w:semiHidden="0" w:uiPriority="65" w:unhideWhenUsed="0"/>
+    <w:lsdException w:name="Medium List 2 Accent 4" w:semiHidden="0" w:uiPriority="66" w:unhideWhenUsed="0"/>
+    <w:lsdException w:name="Medium Grid 1 Accent 4" w:semiHidden="0" w:uiPriority="67" w:unhideWhenUsed="0"/>
+    <w:lsdException w:name="Medium Grid 2 Accent 4" w:semiHidden="0" w:uiPriority="68" w:unhideWhenUsed="0"/>
+    <w:lsdException w:name="Medium Grid 3 Accent 4" w:semiHidden="0" w:uiPriority="69" w:unhideWhenUsed="0"/>
+    <w:lsdException w:name="Dark List Accent 4" w:semiHidden="0" w:uiPriority="70" w:unhideWhenUsed="0"/>
+    <w:lsdException w:name="Colorful Shading Accent 4" w:semiHidden="0" w:uiPriority="71" w:unhideWhenUsed="0"/>
+    <w:lsdException w:name="Colorful List Accent 4" w:semiHidden="0" w:uiPriority="72" w:unhideWhenUsed="0"/>
+    <w:lsdException w:name="Colorful Grid Accent 4" w:semiHidden="0" w:uiPriority="73" w:unhideWhenUsed="0"/>
+    <w:lsdException w:name="Light Shading Accent 5" w:semiHidden="0" w:uiPriority="60" w:unhideWhenUsed="0"/>
+    <w:lsdException w:name="Light List Accent 5" w:semiHidden="0" w:uiPriority="61" w:unhideWhenUsed="0"/>
+    <w:lsdException w:name="Light Grid Accent 5" w:semiHidden="0" w:uiPriority="62" w:unhideWhenUsed="0"/>
+    <w:lsdException w:name="Medium Shading 1 Accent 5" w:semiHidden="0" w:uiPriority="63" w:unhideWhenUsed="0"/>
+    <w:lsdException w:name="Medium Shading 2 Accent 5" w:semiHidden="0" w:uiPriority="64" w:unhideWhenUsed="0"/>
+    <w:lsdException w:name="Medium List 1 Accent 5" w:semiHidden="0" w:uiPriority="65" w:unhideWhenUsed="0"/>
+    <w:lsdException w:name="Medium List 2 Accent 5" w:semiHidden="0" w:uiPriority="66" w:unhideWhenUsed="0"/>
+    <w:lsdException w:name="Medium Grid 1 Accent 5" w:semiHidden="0" w:uiPriority="67" w:unhideWhenUsed="0"/>
+    <w:lsdException w:name="Medium Grid 2 Accent 5" w:semiHidden="0" w:uiPriority="68" w:unhideWhenUsed="0"/>
+    <w:lsdException w:name="Medium Grid 3 Accent 5" w:semiHidden="0" w:uiPriority="69" w:unhideWhenUsed="0"/>
+    <w:lsdException w:name="Dark List Accent 5" w:semiHidden="0" w:uiPriority="70" w:unhideWhenUsed="0"/>
+    <w:lsdException w:name="Colorful Shading Accent 5" w:semiHidden="0" w:uiPriority="71" w:unhideWhenUsed="0"/>
+    <w:lsdException w:name="Colorful List Accent 5" w:semiHidden="0" w:uiPriority="72" w:unhideWhenUsed="0"/>
+    <w:lsdException w:name="Colorful Grid Accent 5" w:semiHidden="0" w:uiPriority="73" w:unhideWhenUsed="0"/>
+    <w:lsdException w:name="Light Shading Accent 6" w:semiHidden="0" w:uiPriority="60" w:unhideWhenUsed="0"/>
+    <w:lsdException w:name="Light List Accent 6" w:semiHidden="0" w:uiPriority="61" w:unhideWhenUsed="0"/>
+    <w:lsdException w:name="Light Grid Accent 6" w:semiHidden="0" w:uiPriority="62" w:unhideWhenUsed="0"/>
+    <w:lsdException w:name="Medium Shading 1 Accent 6" w:semiHidden="0" w:uiPriority="63" w:unhideWhenUsed="0"/>
+    <w:lsdException w:name="Medium Shading 2 Accent 6" w:semiHidden="0" w:uiPriority="64" w:unhideWhenUsed="0"/>
+    <w:lsdException w:name="Medium List 1 Accent 6" w:semiHidden="0" w:uiPriority="65" w:unhideWhenUsed="0"/>
+    <w:lsdException w:name="Medium List 2 Accent 6" w:semiHidden="0" w:uiPriority="66" w:unhideWhenUsed="0"/>
+    <w:lsdException w:name="Medium Grid 1 Accent 6" w:semiHidden="0" w:uiPriority="67" w:unhideWhenUsed="0"/>
+    <w:lsdException w:name="Medium Grid 2 Accent 6" w:semiHidden="0" w:uiPriority="68" w:unhideWhenUsed="0"/>
+    <w:lsdException w:name="Medium Grid 3 Accent 6" w:semiHidden="0" w:uiPriority="69" w:unhideWhenUsed="0"/>
+    <w:lsdException w:name="Dark List Accent 6" w:semiHidden="0" w:uiPriority="70" w:unhideWhenUsed="0"/>
+    <w:lsdException w:name="Colorful Shading Accent 6" w:semiHidden="0" w:uiPriority="71" w:unhideWhenUsed="0"/>
+    <w:lsdException w:name="Colorful List Accent 6" w:semiHidden="0" w:uiPriority="72" w:unhideWhenUsed="0"/>
+    <w:lsdException w:name="Colorful Grid Accent 6" w:semiHidden="0" w:uiPriority="73" w:unhideWhenUsed="0"/>
+    <w:lsdException w:name="Subtle Emphasis" w:semiHidden="0" w:uiPriority="19" w:unhideWhenUsed="0"/>
+    <w:lsdException w:name="Intense Emphasis" w:semiHidden="0" w:uiPriority="21" w:unhideWhenUsed="0"/>
+    <w:lsdException w:name="Subtle Reference" w:semiHidden="0" w:uiPriority="31" w:unhideWhenUsed="0"/>
+    <w:lsdException w:name="Intense Reference" w:semiHidden="0" w:uiPriority="32" w:unhideWhenUsed="0"/>
+    <w:lsdException w:name="Book Title" w:semiHidden="0" w:uiPriority="33" w:unhideWhenUsed="0"/>
+    <w:lsdException w:name="Bibliography" w:uiPriority="37"/>
+    <w:lsdException w:name="TOC Heading" w:uiPriority="39" w:qFormat="1"/>
   </w:latentStyles>
   <w:style w:type="paragraph" w:default="1" w:styleId="Normln">
     <w:name w:val="Normal"/>
     <w:qFormat/>
-    <w:rsid w:val="00D526B5"/>
+    <w:rsid w:val="00184D14"/>
     <w:pPr>
       <w:widowControl w:val="0"/>
       <w:spacing w:after="0" w:line="384" w:lineRule="auto"/>
@@ -10664,7 +10985,7 @@
   <w:style w:type="paragraph" w:styleId="Nadpis2">
     <w:name w:val="heading 2"/>
     <w:basedOn w:val="Nadpis1"/>
-    <w:next w:val="Normln"/>
+    <w:next w:val="Normln-bezodsazen"/>
     <w:link w:val="Nadpis2Char"/>
     <w:uiPriority w:val="4"/>
     <w:qFormat/>
@@ -10688,7 +11009,7 @@
   <w:style w:type="paragraph" w:styleId="Nadpis3">
     <w:name w:val="heading 3"/>
     <w:basedOn w:val="Nadpis2"/>
-    <w:next w:val="Normln"/>
+    <w:next w:val="Normln-bezodsazen"/>
     <w:link w:val="Nadpis3Char"/>
     <w:uiPriority w:val="5"/>
     <w:qFormat/>
@@ -10870,7 +11191,6 @@
   <w:style w:type="character" w:default="1" w:styleId="Standardnpsmoodstavce">
     <w:name w:val="Default Paragraph Font"/>
     <w:uiPriority w:val="1"/>
-    <w:semiHidden/>
     <w:unhideWhenUsed/>
   </w:style>
   <w:style w:type="table" w:default="1" w:styleId="Normlntabulka">
@@ -11121,12 +11441,12 @@
       <w:lang w:eastAsia="en-US"/>
     </w:rPr>
   </w:style>
-  <w:style w:type="paragraph" w:styleId="Podnadpis">
+  <w:style w:type="paragraph" w:styleId="Podtitul">
     <w:name w:val="Subtitle"/>
     <w:aliases w:val="Autor"/>
     <w:basedOn w:val="Normln"/>
     <w:next w:val="Normln"/>
-    <w:link w:val="PodnadpisChar"/>
+    <w:link w:val="PodtitulChar"/>
     <w:uiPriority w:val="10"/>
     <w:qFormat/>
     <w:rsid w:val="00894B82"/>
@@ -11141,11 +11461,11 @@
       <w:lang w:val="x-none"/>
     </w:rPr>
   </w:style>
-  <w:style w:type="character" w:customStyle="1" w:styleId="PodnadpisChar">
-    <w:name w:val="Podnadpis Char"/>
+  <w:style w:type="character" w:customStyle="1" w:styleId="PodtitulChar">
+    <w:name w:val="Podtitul Char"/>
     <w:aliases w:val="Autor Char"/>
     <w:basedOn w:val="Standardnpsmoodstavce"/>
-    <w:link w:val="Podnadpis"/>
+    <w:link w:val="Podtitul"/>
     <w:uiPriority w:val="10"/>
     <w:rsid w:val="00894B82"/>
     <w:rPr>
@@ -11924,7 +12244,7 @@
   <w:style w:type="paragraph" w:customStyle="1" w:styleId="Nadpis4skryt">
     <w:name w:val="Nadpis 4 (skrytý)"/>
     <w:basedOn w:val="Normln"/>
-    <w:next w:val="Normln"/>
+    <w:next w:val="Normln-bezodsazen"/>
     <w:uiPriority w:val="5"/>
     <w:qFormat/>
     <w:rsid w:val="00F859DA"/>
@@ -11936,6 +12256,1509 @@
       <w:rFonts w:ascii="PT Serif" w:hAnsi="PT Serif"/>
       <w:b/>
       <w:sz w:val="24"/>
+      <w:lang w:eastAsia="en-US"/>
+    </w:rPr>
+  </w:style>
+  <w:style w:type="paragraph" w:customStyle="1" w:styleId="Normln-bezodsazen">
+    <w:name w:val="Normální - bez odsazení"/>
+    <w:basedOn w:val="Normln"/>
+    <w:next w:val="Normln"/>
+    <w:qFormat/>
+    <w:rsid w:val="00525756"/>
+    <w:pPr>
+      <w:ind w:firstLine="0"/>
+    </w:pPr>
+    <w:rPr>
+      <w:lang w:eastAsia="en-US"/>
+    </w:rPr>
+  </w:style>
+</w:styles>
+</file>
+
+<file path=word/stylesWithEffects.xml><?xml version="1.0" encoding="utf-8"?>
+<w:styles xmlns:wpc="http://schemas.microsoft.com/office/word/2010/wordprocessingCanvas" xmlns:mc="http://schemas.openxmlformats.org/markup-compatibility/2006" xmlns:o="urn:schemas-microsoft-com:office:office" xmlns:r="http://schemas.openxmlformats.org/officeDocument/2006/relationships" xmlns:m="http://schemas.openxmlformats.org/officeDocument/2006/math" xmlns:v="urn:schemas-microsoft-com:vml" xmlns:wp14="http://schemas.microsoft.com/office/word/2010/wordprocessingDrawing" xmlns:wp="http://schemas.openxmlformats.org/drawingml/2006/wordprocessingDrawing" xmlns:w10="urn:schemas-microsoft-com:office:word" xmlns:w="http://schemas.openxmlformats.org/wordprocessingml/2006/main" xmlns:w14="http://schemas.microsoft.com/office/word/2010/wordml" xmlns:wpg="http://schemas.microsoft.com/office/word/2010/wordprocessingGroup" xmlns:wpi="http://schemas.microsoft.com/office/word/2010/wordprocessingInk" xmlns:wne="http://schemas.microsoft.com/office/word/2006/wordml" xmlns:wps="http://schemas.microsoft.com/office/word/2010/wordprocessingShape" mc:Ignorable="w14 wp14">
+  <w:docDefaults>
+    <w:rPrDefault>
+      <w:rPr>
+        <w:rFonts w:ascii="Garamond" w:eastAsia="Times New Roman" w:hAnsi="Garamond" w:cs="Times New Roman"/>
+        <w:sz w:val="22"/>
+        <w:szCs w:val="22"/>
+        <w:lang w:val="cs-CZ" w:eastAsia="cs-CZ" w:bidi="ar-SA"/>
+      </w:rPr>
+    </w:rPrDefault>
+    <w:pPrDefault>
+      <w:pPr>
+        <w:spacing w:after="200" w:line="276" w:lineRule="auto"/>
+      </w:pPr>
+    </w:pPrDefault>
+  </w:docDefaults>
+  <w:latentStyles w:defLockedState="0" w:defUIPriority="99" w:defSemiHidden="1" w:defUnhideWhenUsed="1" w:defQFormat="0" w:count="267">
+    <w:lsdException w:name="Normal" w:semiHidden="0" w:uiPriority="0" w:unhideWhenUsed="0" w:qFormat="1"/>
+    <w:lsdException w:name="heading 1" w:semiHidden="0" w:uiPriority="4" w:unhideWhenUsed="0" w:qFormat="1"/>
+    <w:lsdException w:name="heading 2" w:uiPriority="4" w:qFormat="1"/>
+    <w:lsdException w:name="heading 3" w:uiPriority="5" w:qFormat="1"/>
+    <w:lsdException w:name="heading 4" w:uiPriority="9"/>
+    <w:lsdException w:name="heading 5" w:uiPriority="9"/>
+    <w:lsdException w:name="heading 6" w:uiPriority="15" w:qFormat="1"/>
+    <w:lsdException w:name="heading 7" w:uiPriority="15" w:qFormat="1"/>
+    <w:lsdException w:name="heading 8" w:uiPriority="15" w:qFormat="1"/>
+    <w:lsdException w:name="heading 9" w:uiPriority="15" w:qFormat="1"/>
+    <w:lsdException w:name="toc 1" w:uiPriority="39"/>
+    <w:lsdException w:name="toc 2" w:uiPriority="39"/>
+    <w:lsdException w:name="toc 3" w:uiPriority="39"/>
+    <w:lsdException w:name="toc 4" w:uiPriority="39"/>
+    <w:lsdException w:name="toc 5" w:uiPriority="39"/>
+    <w:lsdException w:name="toc 6" w:uiPriority="39"/>
+    <w:lsdException w:name="toc 7" w:uiPriority="39"/>
+    <w:lsdException w:name="toc 8" w:uiPriority="39"/>
+    <w:lsdException w:name="toc 9" w:uiPriority="39"/>
+    <w:lsdException w:name="caption" w:uiPriority="35" w:qFormat="1"/>
+    <w:lsdException w:name="Title" w:semiHidden="0" w:uiPriority="9" w:unhideWhenUsed="0" w:qFormat="1"/>
+    <w:lsdException w:name="Default Paragraph Font" w:uiPriority="1"/>
+    <w:lsdException w:name="Subtitle" w:semiHidden="0" w:uiPriority="10" w:unhideWhenUsed="0" w:qFormat="1"/>
+    <w:lsdException w:name="Strong" w:semiHidden="0" w:uiPriority="22" w:unhideWhenUsed="0"/>
+    <w:lsdException w:name="Emphasis" w:semiHidden="0" w:uiPriority="20" w:unhideWhenUsed="0"/>
+    <w:lsdException w:name="Table Grid" w:semiHidden="0" w:uiPriority="59" w:unhideWhenUsed="0"/>
+    <w:lsdException w:name="Placeholder Text" w:unhideWhenUsed="0"/>
+    <w:lsdException w:name="No Spacing" w:semiHidden="0" w:uiPriority="1" w:unhideWhenUsed="0"/>
+    <w:lsdException w:name="Light Shading" w:semiHidden="0" w:uiPriority="60" w:unhideWhenUsed="0"/>
+    <w:lsdException w:name="Light List" w:semiHidden="0" w:uiPriority="61" w:unhideWhenUsed="0"/>
+    <w:lsdException w:name="Light Grid" w:semiHidden="0" w:uiPriority="62" w:unhideWhenUsed="0"/>
+    <w:lsdException w:name="Medium Shading 1" w:semiHidden="0" w:uiPriority="63" w:unhideWhenUsed="0"/>
+    <w:lsdException w:name="Medium Shading 2" w:semiHidden="0" w:uiPriority="64" w:unhideWhenUsed="0"/>
+    <w:lsdException w:name="Medium List 1" w:semiHidden="0" w:uiPriority="65" w:unhideWhenUsed="0"/>
+    <w:lsdException w:name="Medium List 2" w:semiHidden="0" w:uiPriority="66" w:unhideWhenUsed="0"/>
+    <w:lsdException w:name="Medium Grid 1" w:semiHidden="0" w:uiPriority="67" w:unhideWhenUsed="0"/>
+    <w:lsdException w:name="Medium Grid 2" w:semiHidden="0" w:uiPriority="68" w:unhideWhenUsed="0"/>
+    <w:lsdException w:name="Medium Grid 3" w:semiHidden="0" w:uiPriority="69" w:unhideWhenUsed="0"/>
+    <w:lsdException w:name="Dark List" w:semiHidden="0" w:uiPriority="70" w:unhideWhenUsed="0"/>
+    <w:lsdException w:name="Colorful Shading" w:semiHidden="0" w:uiPriority="71" w:unhideWhenUsed="0"/>
+    <w:lsdException w:name="Colorful List" w:semiHidden="0" w:uiPriority="72" w:unhideWhenUsed="0"/>
+    <w:lsdException w:name="Colorful Grid" w:semiHidden="0" w:uiPriority="73" w:unhideWhenUsed="0"/>
+    <w:lsdException w:name="Light Shading Accent 1" w:semiHidden="0" w:uiPriority="60" w:unhideWhenUsed="0"/>
+    <w:lsdException w:name="Light List Accent 1" w:semiHidden="0" w:uiPriority="61" w:unhideWhenUsed="0"/>
+    <w:lsdException w:name="Light Grid Accent 1" w:semiHidden="0" w:uiPriority="62" w:unhideWhenUsed="0"/>
+    <w:lsdException w:name="Medium Shading 1 Accent 1" w:semiHidden="0" w:uiPriority="63" w:unhideWhenUsed="0"/>
+    <w:lsdException w:name="Medium Shading 2 Accent 1" w:semiHidden="0" w:uiPriority="64" w:unhideWhenUsed="0"/>
+    <w:lsdException w:name="Medium List 1 Accent 1" w:semiHidden="0" w:uiPriority="65" w:unhideWhenUsed="0"/>
+    <w:lsdException w:name="Revision" w:unhideWhenUsed="0"/>
+    <w:lsdException w:name="List Paragraph" w:semiHidden="0" w:uiPriority="34" w:unhideWhenUsed="0"/>
+    <w:lsdException w:name="Quote" w:semiHidden="0" w:uiPriority="29" w:unhideWhenUsed="0"/>
+    <w:lsdException w:name="Intense Quote" w:semiHidden="0" w:uiPriority="30" w:unhideWhenUsed="0"/>
+    <w:lsdException w:name="Medium List 2 Accent 1" w:semiHidden="0" w:uiPriority="66" w:unhideWhenUsed="0"/>
+    <w:lsdException w:name="Medium Grid 1 Accent 1" w:semiHidden="0" w:uiPriority="67" w:unhideWhenUsed="0"/>
+    <w:lsdException w:name="Medium Grid 2 Accent 1" w:semiHidden="0" w:uiPriority="68" w:unhideWhenUsed="0"/>
+    <w:lsdException w:name="Medium Grid 3 Accent 1" w:semiHidden="0" w:uiPriority="69" w:unhideWhenUsed="0"/>
+    <w:lsdException w:name="Dark List Accent 1" w:semiHidden="0" w:uiPriority="70" w:unhideWhenUsed="0"/>
+    <w:lsdException w:name="Colorful Shading Accent 1" w:semiHidden="0" w:uiPriority="71" w:unhideWhenUsed="0"/>
+    <w:lsdException w:name="Colorful List Accent 1" w:semiHidden="0" w:uiPriority="72" w:unhideWhenUsed="0"/>
+    <w:lsdException w:name="Colorful Grid Accent 1" w:semiHidden="0" w:uiPriority="73" w:unhideWhenUsed="0"/>
+    <w:lsdException w:name="Light Shading Accent 2" w:semiHidden="0" w:uiPriority="60" w:unhideWhenUsed="0"/>
+    <w:lsdException w:name="Light List Accent 2" w:semiHidden="0" w:uiPriority="61" w:unhideWhenUsed="0"/>
+    <w:lsdException w:name="Light Grid Accent 2" w:semiHidden="0" w:uiPriority="62" w:unhideWhenUsed="0"/>
+    <w:lsdException w:name="Medium Shading 1 Accent 2" w:semiHidden="0" w:uiPriority="63" w:unhideWhenUsed="0"/>
+    <w:lsdException w:name="Medium Shading 2 Accent 2" w:semiHidden="0" w:uiPriority="64" w:unhideWhenUsed="0"/>
+    <w:lsdException w:name="Medium List 1 Accent 2" w:semiHidden="0" w:uiPriority="65" w:unhideWhenUsed="0"/>
+    <w:lsdException w:name="Medium List 2 Accent 2" w:semiHidden="0" w:uiPriority="66" w:unhideWhenUsed="0"/>
+    <w:lsdException w:name="Medium Grid 1 Accent 2" w:semiHidden="0" w:uiPriority="67" w:unhideWhenUsed="0"/>
+    <w:lsdException w:name="Medium Grid 2 Accent 2" w:semiHidden="0" w:uiPriority="68" w:unhideWhenUsed="0"/>
+    <w:lsdException w:name="Medium Grid 3 Accent 2" w:semiHidden="0" w:uiPriority="69" w:unhideWhenUsed="0"/>
+    <w:lsdException w:name="Dark List Accent 2" w:semiHidden="0" w:uiPriority="70" w:unhideWhenUsed="0"/>
+    <w:lsdException w:name="Colorful Shading Accent 2" w:semiHidden="0" w:uiPriority="71" w:unhideWhenUsed="0"/>
+    <w:lsdException w:name="Colorful List Accent 2" w:semiHidden="0" w:uiPriority="72" w:unhideWhenUsed="0"/>
+    <w:lsdException w:name="Colorful Grid Accent 2" w:semiHidden="0" w:uiPriority="73" w:unhideWhenUsed="0"/>
+    <w:lsdException w:name="Light Shading Accent 3" w:semiHidden="0" w:uiPriority="60" w:unhideWhenUsed="0"/>
+    <w:lsdException w:name="Light List Accent 3" w:semiHidden="0" w:uiPriority="61" w:unhideWhenUsed="0"/>
+    <w:lsdException w:name="Light Grid Accent 3" w:semiHidden="0" w:uiPriority="62" w:unhideWhenUsed="0"/>
+    <w:lsdException w:name="Medium Shading 1 Accent 3" w:semiHidden="0" w:uiPriority="63" w:unhideWhenUsed="0"/>
+    <w:lsdException w:name="Medium Shading 2 Accent 3" w:semiHidden="0" w:uiPriority="64" w:unhideWhenUsed="0"/>
+    <w:lsdException w:name="Medium List 1 Accent 3" w:semiHidden="0" w:uiPriority="65" w:unhideWhenUsed="0"/>
+    <w:lsdException w:name="Medium List 2 Accent 3" w:semiHidden="0" w:uiPriority="66" w:unhideWhenUsed="0"/>
+    <w:lsdException w:name="Medium Grid 1 Accent 3" w:semiHidden="0" w:uiPriority="67" w:unhideWhenUsed="0"/>
+    <w:lsdException w:name="Medium Grid 2 Accent 3" w:semiHidden="0" w:uiPriority="68" w:unhideWhenUsed="0"/>
+    <w:lsdException w:name="Medium Grid 3 Accent 3" w:semiHidden="0" w:uiPriority="69" w:unhideWhenUsed="0"/>
+    <w:lsdException w:name="Dark List Accent 3" w:semiHidden="0" w:uiPriority="70" w:unhideWhenUsed="0"/>
+    <w:lsdException w:name="Colorful Shading Accent 3" w:semiHidden="0" w:uiPriority="71" w:unhideWhenUsed="0"/>
+    <w:lsdException w:name="Colorful List Accent 3" w:semiHidden="0" w:uiPriority="72" w:unhideWhenUsed="0"/>
+    <w:lsdException w:name="Colorful Grid Accent 3" w:semiHidden="0" w:uiPriority="73" w:unhideWhenUsed="0"/>
+    <w:lsdException w:name="Light Shading Accent 4" w:semiHidden="0" w:uiPriority="60" w:unhideWhenUsed="0"/>
+    <w:lsdException w:name="Light List Accent 4" w:semiHidden="0" w:uiPriority="61" w:unhideWhenUsed="0"/>
+    <w:lsdException w:name="Light Grid Accent 4" w:semiHidden="0" w:uiPriority="62" w:unhideWhenUsed="0"/>
+    <w:lsdException w:name="Medium Shading 1 Accent 4" w:semiHidden="0" w:uiPriority="63" w:unhideWhenUsed="0"/>
+    <w:lsdException w:name="Medium Shading 2 Accent 4" w:semiHidden="0" w:uiPriority="64" w:unhideWhenUsed="0"/>
+    <w:lsdException w:name="Medium List 1 Accent 4" w:semiHidden="0" w:uiPriority="65" w:unhideWhenUsed="0"/>
+    <w:lsdException w:name="Medium List 2 Accent 4" w:semiHidden="0" w:uiPriority="66" w:unhideWhenUsed="0"/>
+    <w:lsdException w:name="Medium Grid 1 Accent 4" w:semiHidden="0" w:uiPriority="67" w:unhideWhenUsed="0"/>
+    <w:lsdException w:name="Medium Grid 2 Accent 4" w:semiHidden="0" w:uiPriority="68" w:unhideWhenUsed="0"/>
+    <w:lsdException w:name="Medium Grid 3 Accent 4" w:semiHidden="0" w:uiPriority="69" w:unhideWhenUsed="0"/>
+    <w:lsdException w:name="Dark List Accent 4" w:semiHidden="0" w:uiPriority="70" w:unhideWhenUsed="0"/>
+    <w:lsdException w:name="Colorful Shading Accent 4" w:semiHidden="0" w:uiPriority="71" w:unhideWhenUsed="0"/>
+    <w:lsdException w:name="Colorful List Accent 4" w:semiHidden="0" w:uiPriority="72" w:unhideWhenUsed="0"/>
+    <w:lsdException w:name="Colorful Grid Accent 4" w:semiHidden="0" w:uiPriority="73" w:unhideWhenUsed="0"/>
+    <w:lsdException w:name="Light Shading Accent 5" w:semiHidden="0" w:uiPriority="60" w:unhideWhenUsed="0"/>
+    <w:lsdException w:name="Light List Accent 5" w:semiHidden="0" w:uiPriority="61" w:unhideWhenUsed="0"/>
+    <w:lsdException w:name="Light Grid Accent 5" w:semiHidden="0" w:uiPriority="62" w:unhideWhenUsed="0"/>
+    <w:lsdException w:name="Medium Shading 1 Accent 5" w:semiHidden="0" w:uiPriority="63" w:unhideWhenUsed="0"/>
+    <w:lsdException w:name="Medium Shading 2 Accent 5" w:semiHidden="0" w:uiPriority="64" w:unhideWhenUsed="0"/>
+    <w:lsdException w:name="Medium List 1 Accent 5" w:semiHidden="0" w:uiPriority="65" w:unhideWhenUsed="0"/>
+    <w:lsdException w:name="Medium List 2 Accent 5" w:semiHidden="0" w:uiPriority="66" w:unhideWhenUsed="0"/>
+    <w:lsdException w:name="Medium Grid 1 Accent 5" w:semiHidden="0" w:uiPriority="67" w:unhideWhenUsed="0"/>
+    <w:lsdException w:name="Medium Grid 2 Accent 5" w:semiHidden="0" w:uiPriority="68" w:unhideWhenUsed="0"/>
+    <w:lsdException w:name="Medium Grid 3 Accent 5" w:semiHidden="0" w:uiPriority="69" w:unhideWhenUsed="0"/>
+    <w:lsdException w:name="Dark List Accent 5" w:semiHidden="0" w:uiPriority="70" w:unhideWhenUsed="0"/>
+    <w:lsdException w:name="Colorful Shading Accent 5" w:semiHidden="0" w:uiPriority="71" w:unhideWhenUsed="0"/>
+    <w:lsdException w:name="Colorful List Accent 5" w:semiHidden="0" w:uiPriority="72" w:unhideWhenUsed="0"/>
+    <w:lsdException w:name="Colorful Grid Accent 5" w:semiHidden="0" w:uiPriority="73" w:unhideWhenUsed="0"/>
+    <w:lsdException w:name="Light Shading Accent 6" w:semiHidden="0" w:uiPriority="60" w:unhideWhenUsed="0"/>
+    <w:lsdException w:name="Light List Accent 6" w:semiHidden="0" w:uiPriority="61" w:unhideWhenUsed="0"/>
+    <w:lsdException w:name="Light Grid Accent 6" w:semiHidden="0" w:uiPriority="62" w:unhideWhenUsed="0"/>
+    <w:lsdException w:name="Medium Shading 1 Accent 6" w:semiHidden="0" w:uiPriority="63" w:unhideWhenUsed="0"/>
+    <w:lsdException w:name="Medium Shading 2 Accent 6" w:semiHidden="0" w:uiPriority="64" w:unhideWhenUsed="0"/>
+    <w:lsdException w:name="Medium List 1 Accent 6" w:semiHidden="0" w:uiPriority="65" w:unhideWhenUsed="0"/>
+    <w:lsdException w:name="Medium List 2 Accent 6" w:semiHidden="0" w:uiPriority="66" w:unhideWhenUsed="0"/>
+    <w:lsdException w:name="Medium Grid 1 Accent 6" w:semiHidden="0" w:uiPriority="67" w:unhideWhenUsed="0"/>
+    <w:lsdException w:name="Medium Grid 2 Accent 6" w:semiHidden="0" w:uiPriority="68" w:unhideWhenUsed="0"/>
+    <w:lsdException w:name="Medium Grid 3 Accent 6" w:semiHidden="0" w:uiPriority="69" w:unhideWhenUsed="0"/>
+    <w:lsdException w:name="Dark List Accent 6" w:semiHidden="0" w:uiPriority="70" w:unhideWhenUsed="0"/>
+    <w:lsdException w:name="Colorful Shading Accent 6" w:semiHidden="0" w:uiPriority="71" w:unhideWhenUsed="0"/>
+    <w:lsdException w:name="Colorful List Accent 6" w:semiHidden="0" w:uiPriority="72" w:unhideWhenUsed="0"/>
+    <w:lsdException w:name="Colorful Grid Accent 6" w:semiHidden="0" w:uiPriority="73" w:unhideWhenUsed="0"/>
+    <w:lsdException w:name="Subtle Emphasis" w:semiHidden="0" w:uiPriority="19" w:unhideWhenUsed="0"/>
+    <w:lsdException w:name="Intense Emphasis" w:semiHidden="0" w:uiPriority="21" w:unhideWhenUsed="0"/>
+    <w:lsdException w:name="Subtle Reference" w:semiHidden="0" w:uiPriority="31" w:unhideWhenUsed="0"/>
+    <w:lsdException w:name="Intense Reference" w:semiHidden="0" w:uiPriority="32" w:unhideWhenUsed="0"/>
+    <w:lsdException w:name="Book Title" w:semiHidden="0" w:uiPriority="33" w:unhideWhenUsed="0"/>
+    <w:lsdException w:name="Bibliography" w:uiPriority="37"/>
+    <w:lsdException w:name="TOC Heading" w:uiPriority="39" w:qFormat="1"/>
+  </w:latentStyles>
+  <w:style w:type="paragraph" w:default="1" w:styleId="Normln">
+    <w:name w:val="Normal"/>
+    <w:qFormat/>
+    <w:rsid w:val="00184D14"/>
+    <w:pPr>
+      <w:widowControl w:val="0"/>
+      <w:spacing w:after="0" w:line="384" w:lineRule="auto"/>
+      <w:ind w:firstLine="284"/>
+      <w:jc w:val="both"/>
+    </w:pPr>
+    <w:rPr>
+      <w:rFonts w:asciiTheme="majorHAnsi" w:hAnsiTheme="majorHAnsi"/>
+    </w:rPr>
+  </w:style>
+  <w:style w:type="paragraph" w:styleId="Nadpis1">
+    <w:name w:val="heading 1"/>
+    <w:basedOn w:val="Nadpis1-bezobsahu"/>
+    <w:next w:val="Zkladntext"/>
+    <w:link w:val="Nadpis1Char"/>
+    <w:uiPriority w:val="4"/>
+    <w:qFormat/>
+    <w:rsid w:val="0000145A"/>
+    <w:pPr>
+      <w:keepNext/>
+      <w:keepLines/>
+      <w:pageBreakBefore/>
+      <w:widowControl/>
+      <w:numPr>
+        <w:numId w:val="1"/>
+      </w:numPr>
+      <w:spacing w:before="520"/>
+      <w:ind w:left="510" w:hanging="510"/>
+      <w:jc w:val="left"/>
+    </w:pPr>
+    <w:rPr>
+      <w:rFonts w:eastAsiaTheme="majorEastAsia" w:cstheme="majorBidi"/>
+      <w:bCs/>
+      <w:kern w:val="32"/>
+      <w:szCs w:val="32"/>
+    </w:rPr>
+  </w:style>
+  <w:style w:type="paragraph" w:styleId="Nadpis2">
+    <w:name w:val="heading 2"/>
+    <w:basedOn w:val="Nadpis1"/>
+    <w:next w:val="Normln-bezodsazen"/>
+    <w:link w:val="Nadpis2Char"/>
+    <w:uiPriority w:val="4"/>
+    <w:qFormat/>
+    <w:rsid w:val="00761D08"/>
+    <w:pPr>
+      <w:pageBreakBefore w:val="0"/>
+      <w:numPr>
+        <w:ilvl w:val="1"/>
+      </w:numPr>
+      <w:spacing w:before="560" w:after="200"/>
+      <w:ind w:left="709" w:hanging="709"/>
+      <w:outlineLvl w:val="1"/>
+    </w:pPr>
+    <w:rPr>
+      <w:rFonts w:cs="Book Antiqua"/>
+      <w:kern w:val="0"/>
+      <w:sz w:val="28"/>
+      <w:szCs w:val="48"/>
+    </w:rPr>
+  </w:style>
+  <w:style w:type="paragraph" w:styleId="Nadpis3">
+    <w:name w:val="heading 3"/>
+    <w:basedOn w:val="Nadpis2"/>
+    <w:next w:val="Normln-bezodsazen"/>
+    <w:link w:val="Nadpis3Char"/>
+    <w:uiPriority w:val="5"/>
+    <w:qFormat/>
+    <w:rsid w:val="00761D08"/>
+    <w:pPr>
+      <w:numPr>
+        <w:ilvl w:val="2"/>
+      </w:numPr>
+      <w:spacing w:before="400"/>
+      <w:outlineLvl w:val="2"/>
+    </w:pPr>
+    <w:rPr>
+      <w:sz w:val="24"/>
+      <w:lang w:eastAsia="en-US"/>
+    </w:rPr>
+  </w:style>
+  <w:style w:type="paragraph" w:styleId="Nadpis4">
+    <w:name w:val="heading 4"/>
+    <w:basedOn w:val="Normln"/>
+    <w:next w:val="Normln"/>
+    <w:link w:val="Nadpis4Char"/>
+    <w:uiPriority w:val="9"/>
+    <w:semiHidden/>
+    <w:unhideWhenUsed/>
+    <w:rsid w:val="0025431E"/>
+    <w:pPr>
+      <w:keepNext/>
+      <w:keepLines/>
+      <w:numPr>
+        <w:ilvl w:val="3"/>
+        <w:numId w:val="1"/>
+      </w:numPr>
+      <w:spacing w:before="200"/>
+      <w:outlineLvl w:val="3"/>
+    </w:pPr>
+    <w:rPr>
+      <w:rFonts w:eastAsiaTheme="majorEastAsia" w:cstheme="majorBidi"/>
+      <w:b/>
+      <w:bCs/>
+      <w:i/>
+      <w:iCs/>
+      <w:color w:val="4F81BD" w:themeColor="accent1"/>
+    </w:rPr>
+  </w:style>
+  <w:style w:type="paragraph" w:styleId="Nadpis5">
+    <w:name w:val="heading 5"/>
+    <w:basedOn w:val="Normln"/>
+    <w:next w:val="Normln"/>
+    <w:link w:val="Nadpis5Char"/>
+    <w:uiPriority w:val="9"/>
+    <w:semiHidden/>
+    <w:unhideWhenUsed/>
+    <w:rsid w:val="0025431E"/>
+    <w:pPr>
+      <w:keepNext/>
+      <w:keepLines/>
+      <w:numPr>
+        <w:ilvl w:val="4"/>
+        <w:numId w:val="1"/>
+      </w:numPr>
+      <w:spacing w:before="200"/>
+      <w:outlineLvl w:val="4"/>
+    </w:pPr>
+    <w:rPr>
+      <w:rFonts w:eastAsiaTheme="majorEastAsia" w:cstheme="majorBidi"/>
+      <w:color w:val="243F60" w:themeColor="accent1" w:themeShade="7F"/>
+    </w:rPr>
+  </w:style>
+  <w:style w:type="paragraph" w:styleId="Nadpis6">
+    <w:name w:val="heading 6"/>
+    <w:basedOn w:val="Normln"/>
+    <w:next w:val="Normln"/>
+    <w:link w:val="Nadpis6Char"/>
+    <w:uiPriority w:val="15"/>
+    <w:semiHidden/>
+    <w:unhideWhenUsed/>
+    <w:qFormat/>
+    <w:rsid w:val="00894B82"/>
+    <w:pPr>
+      <w:keepNext/>
+      <w:keepLines/>
+      <w:numPr>
+        <w:ilvl w:val="5"/>
+        <w:numId w:val="1"/>
+      </w:numPr>
+      <w:spacing w:before="200"/>
+      <w:outlineLvl w:val="5"/>
+    </w:pPr>
+    <w:rPr>
+      <w:rFonts w:eastAsiaTheme="majorEastAsia" w:cstheme="majorBidi"/>
+      <w:i/>
+      <w:iCs/>
+      <w:color w:val="243F60" w:themeColor="accent1" w:themeShade="7F"/>
+    </w:rPr>
+  </w:style>
+  <w:style w:type="paragraph" w:styleId="Nadpis7">
+    <w:name w:val="heading 7"/>
+    <w:basedOn w:val="Normln"/>
+    <w:next w:val="Normln"/>
+    <w:link w:val="Nadpis7Char"/>
+    <w:uiPriority w:val="15"/>
+    <w:semiHidden/>
+    <w:unhideWhenUsed/>
+    <w:qFormat/>
+    <w:rsid w:val="00894B82"/>
+    <w:pPr>
+      <w:keepNext/>
+      <w:keepLines/>
+      <w:numPr>
+        <w:ilvl w:val="6"/>
+        <w:numId w:val="1"/>
+      </w:numPr>
+      <w:spacing w:before="200"/>
+      <w:outlineLvl w:val="6"/>
+    </w:pPr>
+    <w:rPr>
+      <w:rFonts w:eastAsiaTheme="majorEastAsia" w:cstheme="majorBidi"/>
+      <w:i/>
+      <w:iCs/>
+      <w:color w:val="404040" w:themeColor="text1" w:themeTint="BF"/>
+    </w:rPr>
+  </w:style>
+  <w:style w:type="paragraph" w:styleId="Nadpis8">
+    <w:name w:val="heading 8"/>
+    <w:basedOn w:val="Normln"/>
+    <w:next w:val="Normln"/>
+    <w:link w:val="Nadpis8Char"/>
+    <w:uiPriority w:val="15"/>
+    <w:semiHidden/>
+    <w:unhideWhenUsed/>
+    <w:qFormat/>
+    <w:rsid w:val="00894B82"/>
+    <w:pPr>
+      <w:keepNext/>
+      <w:keepLines/>
+      <w:numPr>
+        <w:ilvl w:val="7"/>
+        <w:numId w:val="1"/>
+      </w:numPr>
+      <w:spacing w:before="200"/>
+      <w:outlineLvl w:val="7"/>
+    </w:pPr>
+    <w:rPr>
+      <w:rFonts w:eastAsiaTheme="majorEastAsia" w:cstheme="majorBidi"/>
+      <w:color w:val="404040" w:themeColor="text1" w:themeTint="BF"/>
+      <w:sz w:val="20"/>
+      <w:szCs w:val="20"/>
+    </w:rPr>
+  </w:style>
+  <w:style w:type="paragraph" w:styleId="Nadpis9">
+    <w:name w:val="heading 9"/>
+    <w:basedOn w:val="Normln"/>
+    <w:next w:val="Normln"/>
+    <w:link w:val="Nadpis9Char"/>
+    <w:uiPriority w:val="15"/>
+    <w:semiHidden/>
+    <w:unhideWhenUsed/>
+    <w:qFormat/>
+    <w:rsid w:val="00894B82"/>
+    <w:pPr>
+      <w:keepNext/>
+      <w:keepLines/>
+      <w:numPr>
+        <w:ilvl w:val="8"/>
+        <w:numId w:val="1"/>
+      </w:numPr>
+      <w:spacing w:before="200"/>
+      <w:outlineLvl w:val="8"/>
+    </w:pPr>
+    <w:rPr>
+      <w:rFonts w:eastAsiaTheme="majorEastAsia" w:cstheme="majorBidi"/>
+      <w:i/>
+      <w:iCs/>
+      <w:color w:val="404040" w:themeColor="text1" w:themeTint="BF"/>
+      <w:sz w:val="20"/>
+      <w:szCs w:val="20"/>
+    </w:rPr>
+  </w:style>
+  <w:style w:type="character" w:default="1" w:styleId="Standardnpsmoodstavce">
+    <w:name w:val="Default Paragraph Font"/>
+    <w:uiPriority w:val="1"/>
+    <w:unhideWhenUsed/>
+  </w:style>
+  <w:style w:type="table" w:default="1" w:styleId="Normlntabulka">
+    <w:name w:val="Normal Table"/>
+    <w:uiPriority w:val="99"/>
+    <w:semiHidden/>
+    <w:unhideWhenUsed/>
+    <w:tblPr>
+      <w:tblInd w:w="0" w:type="dxa"/>
+      <w:tblCellMar>
+        <w:top w:w="0" w:type="dxa"/>
+        <w:left w:w="108" w:type="dxa"/>
+        <w:bottom w:w="0" w:type="dxa"/>
+        <w:right w:w="108" w:type="dxa"/>
+      </w:tblCellMar>
+    </w:tblPr>
+  </w:style>
+  <w:style w:type="numbering" w:default="1" w:styleId="Bezseznamu">
+    <w:name w:val="No List"/>
+    <w:uiPriority w:val="99"/>
+    <w:semiHidden/>
+    <w:unhideWhenUsed/>
+  </w:style>
+  <w:style w:type="paragraph" w:styleId="Zhlav">
+    <w:name w:val="header"/>
+    <w:basedOn w:val="Normln"/>
+    <w:link w:val="ZhlavChar"/>
+    <w:uiPriority w:val="99"/>
+    <w:unhideWhenUsed/>
+    <w:rsid w:val="00894B82"/>
+    <w:pPr>
+      <w:tabs>
+        <w:tab w:val="center" w:pos="4536"/>
+        <w:tab w:val="right" w:pos="9072"/>
+      </w:tabs>
+    </w:pPr>
+  </w:style>
+  <w:style w:type="character" w:customStyle="1" w:styleId="ZhlavChar">
+    <w:name w:val="Záhlaví Char"/>
+    <w:basedOn w:val="Standardnpsmoodstavce"/>
+    <w:link w:val="Zhlav"/>
+    <w:uiPriority w:val="99"/>
+    <w:rsid w:val="00894B82"/>
+  </w:style>
+  <w:style w:type="paragraph" w:styleId="Zpat">
+    <w:name w:val="footer"/>
+    <w:basedOn w:val="Normln"/>
+    <w:link w:val="ZpatChar"/>
+    <w:uiPriority w:val="99"/>
+    <w:unhideWhenUsed/>
+    <w:rsid w:val="00894B82"/>
+    <w:pPr>
+      <w:tabs>
+        <w:tab w:val="center" w:pos="4536"/>
+        <w:tab w:val="right" w:pos="9072"/>
+      </w:tabs>
+    </w:pPr>
+  </w:style>
+  <w:style w:type="character" w:customStyle="1" w:styleId="ZpatChar">
+    <w:name w:val="Zápatí Char"/>
+    <w:basedOn w:val="Standardnpsmoodstavce"/>
+    <w:link w:val="Zpat"/>
+    <w:uiPriority w:val="99"/>
+    <w:rsid w:val="00894B82"/>
+  </w:style>
+  <w:style w:type="character" w:customStyle="1" w:styleId="Nadpis1Char">
+    <w:name w:val="Nadpis 1 Char"/>
+    <w:basedOn w:val="Standardnpsmoodstavce"/>
+    <w:link w:val="Nadpis1"/>
+    <w:uiPriority w:val="4"/>
+    <w:rsid w:val="0000145A"/>
+    <w:rPr>
+      <w:rFonts w:ascii="PT Serif" w:eastAsiaTheme="majorEastAsia" w:hAnsi="PT Serif" w:cstheme="majorBidi"/>
+      <w:b/>
+      <w:bCs/>
+      <w:kern w:val="32"/>
+      <w:sz w:val="36"/>
+      <w:szCs w:val="32"/>
+    </w:rPr>
+  </w:style>
+  <w:style w:type="paragraph" w:styleId="Zkladntext">
+    <w:name w:val="Body Text"/>
+    <w:basedOn w:val="Normln"/>
+    <w:link w:val="ZkladntextChar"/>
+    <w:uiPriority w:val="99"/>
+    <w:unhideWhenUsed/>
+    <w:rsid w:val="00894B82"/>
+    <w:pPr>
+      <w:spacing w:after="120"/>
+    </w:pPr>
+  </w:style>
+  <w:style w:type="character" w:customStyle="1" w:styleId="ZkladntextChar">
+    <w:name w:val="Základní text Char"/>
+    <w:basedOn w:val="Standardnpsmoodstavce"/>
+    <w:link w:val="Zkladntext"/>
+    <w:uiPriority w:val="99"/>
+    <w:rsid w:val="00894B82"/>
+    <w:rPr>
+      <w:rFonts w:ascii="Cambria" w:hAnsi="Cambria" w:cs="Book Antiqua"/>
+      <w:kern w:val="1"/>
+    </w:rPr>
+  </w:style>
+  <w:style w:type="character" w:customStyle="1" w:styleId="Nadpis2Char">
+    <w:name w:val="Nadpis 2 Char"/>
+    <w:basedOn w:val="Standardnpsmoodstavce"/>
+    <w:link w:val="Nadpis2"/>
+    <w:uiPriority w:val="4"/>
+    <w:rsid w:val="00761D08"/>
+    <w:rPr>
+      <w:rFonts w:ascii="PT Serif" w:eastAsiaTheme="majorEastAsia" w:hAnsi="PT Serif" w:cs="Book Antiqua"/>
+      <w:b/>
+      <w:bCs/>
+      <w:sz w:val="28"/>
+      <w:szCs w:val="48"/>
+    </w:rPr>
+  </w:style>
+  <w:style w:type="character" w:customStyle="1" w:styleId="Nadpis3Char">
+    <w:name w:val="Nadpis 3 Char"/>
+    <w:basedOn w:val="Standardnpsmoodstavce"/>
+    <w:link w:val="Nadpis3"/>
+    <w:uiPriority w:val="5"/>
+    <w:rsid w:val="00761D08"/>
+    <w:rPr>
+      <w:rFonts w:ascii="PT Serif" w:eastAsiaTheme="majorEastAsia" w:hAnsi="PT Serif" w:cs="Book Antiqua"/>
+      <w:b/>
+      <w:bCs/>
+      <w:sz w:val="24"/>
+      <w:szCs w:val="48"/>
+      <w:lang w:eastAsia="en-US"/>
+    </w:rPr>
+  </w:style>
+  <w:style w:type="character" w:customStyle="1" w:styleId="Nadpis6Char">
+    <w:name w:val="Nadpis 6 Char"/>
+    <w:basedOn w:val="Standardnpsmoodstavce"/>
+    <w:link w:val="Nadpis6"/>
+    <w:uiPriority w:val="15"/>
+    <w:semiHidden/>
+    <w:rsid w:val="00894B82"/>
+    <w:rPr>
+      <w:rFonts w:asciiTheme="majorHAnsi" w:eastAsiaTheme="majorEastAsia" w:hAnsiTheme="majorHAnsi" w:cstheme="majorBidi"/>
+      <w:i/>
+      <w:iCs/>
+      <w:color w:val="243F60" w:themeColor="accent1" w:themeShade="7F"/>
+    </w:rPr>
+  </w:style>
+  <w:style w:type="character" w:customStyle="1" w:styleId="Nadpis7Char">
+    <w:name w:val="Nadpis 7 Char"/>
+    <w:basedOn w:val="Standardnpsmoodstavce"/>
+    <w:link w:val="Nadpis7"/>
+    <w:uiPriority w:val="15"/>
+    <w:semiHidden/>
+    <w:rsid w:val="00894B82"/>
+    <w:rPr>
+      <w:rFonts w:asciiTheme="majorHAnsi" w:eastAsiaTheme="majorEastAsia" w:hAnsiTheme="majorHAnsi" w:cstheme="majorBidi"/>
+      <w:i/>
+      <w:iCs/>
+      <w:color w:val="404040" w:themeColor="text1" w:themeTint="BF"/>
+    </w:rPr>
+  </w:style>
+  <w:style w:type="character" w:customStyle="1" w:styleId="Nadpis8Char">
+    <w:name w:val="Nadpis 8 Char"/>
+    <w:basedOn w:val="Standardnpsmoodstavce"/>
+    <w:link w:val="Nadpis8"/>
+    <w:uiPriority w:val="15"/>
+    <w:semiHidden/>
+    <w:rsid w:val="00894B82"/>
+    <w:rPr>
+      <w:rFonts w:asciiTheme="majorHAnsi" w:eastAsiaTheme="majorEastAsia" w:hAnsiTheme="majorHAnsi" w:cstheme="majorBidi"/>
+      <w:color w:val="404040" w:themeColor="text1" w:themeTint="BF"/>
+      <w:sz w:val="20"/>
+      <w:szCs w:val="20"/>
+    </w:rPr>
+  </w:style>
+  <w:style w:type="character" w:customStyle="1" w:styleId="Nadpis9Char">
+    <w:name w:val="Nadpis 9 Char"/>
+    <w:basedOn w:val="Standardnpsmoodstavce"/>
+    <w:link w:val="Nadpis9"/>
+    <w:uiPriority w:val="15"/>
+    <w:semiHidden/>
+    <w:rsid w:val="00894B82"/>
+    <w:rPr>
+      <w:rFonts w:asciiTheme="majorHAnsi" w:eastAsiaTheme="majorEastAsia" w:hAnsiTheme="majorHAnsi" w:cstheme="majorBidi"/>
+      <w:i/>
+      <w:iCs/>
+      <w:color w:val="404040" w:themeColor="text1" w:themeTint="BF"/>
+      <w:sz w:val="20"/>
+      <w:szCs w:val="20"/>
+    </w:rPr>
+  </w:style>
+  <w:style w:type="paragraph" w:styleId="Titulek">
+    <w:name w:val="caption"/>
+    <w:basedOn w:val="Normln"/>
+    <w:next w:val="Normln"/>
+    <w:uiPriority w:val="35"/>
+    <w:unhideWhenUsed/>
+    <w:qFormat/>
+    <w:rsid w:val="00405BBA"/>
+    <w:pPr>
+      <w:spacing w:after="120"/>
+      <w:ind w:firstLine="0"/>
+      <w:jc w:val="center"/>
+    </w:pPr>
+    <w:rPr>
+      <w:bCs/>
+      <w:sz w:val="18"/>
+      <w:szCs w:val="18"/>
+    </w:rPr>
+  </w:style>
+  <w:style w:type="paragraph" w:styleId="Nzev">
+    <w:name w:val="Title"/>
+    <w:basedOn w:val="Normln"/>
+    <w:next w:val="Normln"/>
+    <w:link w:val="NzevChar"/>
+    <w:uiPriority w:val="9"/>
+    <w:qFormat/>
+    <w:rsid w:val="002B315F"/>
+    <w:pPr>
+      <w:keepNext/>
+      <w:keepLines/>
+      <w:widowControl/>
+      <w:spacing w:after="300" w:line="319" w:lineRule="auto"/>
+      <w:ind w:firstLine="0"/>
+      <w:jc w:val="center"/>
+    </w:pPr>
+    <w:rPr>
+      <w:rFonts w:ascii="PT Serif" w:eastAsiaTheme="majorEastAsia" w:hAnsi="PT Serif" w:cstheme="majorBidi"/>
+      <w:b/>
+      <w:spacing w:val="5"/>
+      <w:kern w:val="28"/>
+      <w:sz w:val="44"/>
+      <w:szCs w:val="52"/>
+      <w:lang w:eastAsia="en-US"/>
+    </w:rPr>
+  </w:style>
+  <w:style w:type="character" w:customStyle="1" w:styleId="NzevChar">
+    <w:name w:val="Název Char"/>
+    <w:basedOn w:val="Standardnpsmoodstavce"/>
+    <w:link w:val="Nzev"/>
+    <w:uiPriority w:val="9"/>
+    <w:rsid w:val="002B315F"/>
+    <w:rPr>
+      <w:rFonts w:ascii="PT Serif" w:eastAsiaTheme="majorEastAsia" w:hAnsi="PT Serif" w:cstheme="majorBidi"/>
+      <w:b/>
+      <w:spacing w:val="5"/>
+      <w:kern w:val="28"/>
+      <w:sz w:val="44"/>
+      <w:szCs w:val="52"/>
+      <w:lang w:eastAsia="en-US"/>
+    </w:rPr>
+  </w:style>
+  <w:style w:type="paragraph" w:styleId="Podtitul">
+    <w:name w:val="Subtitle"/>
+    <w:aliases w:val="Autor"/>
+    <w:basedOn w:val="Normln"/>
+    <w:next w:val="Normln"/>
+    <w:link w:val="PodtitulChar"/>
+    <w:uiPriority w:val="10"/>
+    <w:qFormat/>
+    <w:rsid w:val="00894B82"/>
+    <w:pPr>
+      <w:spacing w:after="60"/>
+      <w:jc w:val="center"/>
+    </w:pPr>
+    <w:rPr>
+      <w:rFonts w:eastAsiaTheme="majorEastAsia" w:cstheme="majorBidi"/>
+      <w:sz w:val="32"/>
+      <w:szCs w:val="24"/>
+      <w:lang w:val="x-none"/>
+    </w:rPr>
+  </w:style>
+  <w:style w:type="character" w:customStyle="1" w:styleId="PodtitulChar">
+    <w:name w:val="Podtitul Char"/>
+    <w:aliases w:val="Autor Char"/>
+    <w:basedOn w:val="Standardnpsmoodstavce"/>
+    <w:link w:val="Podtitul"/>
+    <w:uiPriority w:val="10"/>
+    <w:rsid w:val="00894B82"/>
+    <w:rPr>
+      <w:rFonts w:asciiTheme="majorHAnsi" w:eastAsiaTheme="majorEastAsia" w:hAnsiTheme="majorHAnsi" w:cstheme="majorBidi"/>
+      <w:sz w:val="32"/>
+      <w:szCs w:val="24"/>
+      <w:lang w:val="x-none"/>
+    </w:rPr>
+  </w:style>
+  <w:style w:type="paragraph" w:styleId="Nadpisobsahu">
+    <w:name w:val="TOC Heading"/>
+    <w:basedOn w:val="Nadpis1"/>
+    <w:next w:val="Normln"/>
+    <w:uiPriority w:val="39"/>
+    <w:semiHidden/>
+    <w:unhideWhenUsed/>
+    <w:qFormat/>
+    <w:rsid w:val="00894B82"/>
+    <w:pPr>
+      <w:widowControl w:val="0"/>
+      <w:ind w:firstLine="284"/>
+      <w:jc w:val="both"/>
+      <w:outlineLvl w:val="9"/>
+    </w:pPr>
+    <w:rPr>
+      <w:caps/>
+      <w:color w:val="365F91" w:themeColor="accent1" w:themeShade="BF"/>
+      <w:kern w:val="1"/>
+      <w:sz w:val="28"/>
+      <w:szCs w:val="28"/>
+    </w:rPr>
+  </w:style>
+  <w:style w:type="paragraph" w:styleId="Odstavecseseznamem">
+    <w:name w:val="List Paragraph"/>
+    <w:basedOn w:val="Normln"/>
+    <w:uiPriority w:val="34"/>
+    <w:rsid w:val="00F05B07"/>
+    <w:pPr>
+      <w:ind w:left="720"/>
+    </w:pPr>
+  </w:style>
+  <w:style w:type="character" w:styleId="Zstupntext">
+    <w:name w:val="Placeholder Text"/>
+    <w:basedOn w:val="Standardnpsmoodstavce"/>
+    <w:uiPriority w:val="99"/>
+    <w:semiHidden/>
+    <w:rsid w:val="00D10B51"/>
+    <w:rPr>
+      <w:color w:val="808080"/>
+    </w:rPr>
+  </w:style>
+  <w:style w:type="paragraph" w:styleId="Textbubliny">
+    <w:name w:val="Balloon Text"/>
+    <w:basedOn w:val="Normln"/>
+    <w:link w:val="TextbublinyChar"/>
+    <w:uiPriority w:val="99"/>
+    <w:semiHidden/>
+    <w:unhideWhenUsed/>
+    <w:rsid w:val="00D10B51"/>
+    <w:rPr>
+      <w:rFonts w:ascii="Tahoma" w:hAnsi="Tahoma" w:cs="Tahoma"/>
+      <w:sz w:val="16"/>
+      <w:szCs w:val="16"/>
+    </w:rPr>
+  </w:style>
+  <w:style w:type="character" w:customStyle="1" w:styleId="TextbublinyChar">
+    <w:name w:val="Text bubliny Char"/>
+    <w:basedOn w:val="Standardnpsmoodstavce"/>
+    <w:link w:val="Textbubliny"/>
+    <w:uiPriority w:val="99"/>
+    <w:semiHidden/>
+    <w:rsid w:val="00D10B51"/>
+    <w:rPr>
+      <w:rFonts w:ascii="Tahoma" w:hAnsi="Tahoma" w:cs="Tahoma"/>
+      <w:kern w:val="1"/>
+      <w:sz w:val="16"/>
+      <w:szCs w:val="16"/>
+    </w:rPr>
+  </w:style>
+  <w:style w:type="paragraph" w:styleId="Textpoznpodarou">
+    <w:name w:val="footnote text"/>
+    <w:basedOn w:val="Normln"/>
+    <w:link w:val="TextpoznpodarouChar"/>
+    <w:uiPriority w:val="99"/>
+    <w:semiHidden/>
+    <w:unhideWhenUsed/>
+    <w:rsid w:val="00AE6439"/>
+    <w:pPr>
+      <w:spacing w:line="240" w:lineRule="auto"/>
+    </w:pPr>
+    <w:rPr>
+      <w:sz w:val="20"/>
+      <w:szCs w:val="20"/>
+    </w:rPr>
+  </w:style>
+  <w:style w:type="character" w:customStyle="1" w:styleId="TextpoznpodarouChar">
+    <w:name w:val="Text pozn. pod čarou Char"/>
+    <w:basedOn w:val="Standardnpsmoodstavce"/>
+    <w:link w:val="Textpoznpodarou"/>
+    <w:uiPriority w:val="99"/>
+    <w:semiHidden/>
+    <w:rsid w:val="00AE6439"/>
+    <w:rPr>
+      <w:rFonts w:asciiTheme="minorHAnsi" w:hAnsiTheme="minorHAnsi"/>
+      <w:sz w:val="20"/>
+      <w:szCs w:val="20"/>
+    </w:rPr>
+  </w:style>
+  <w:style w:type="character" w:styleId="Znakapoznpodarou">
+    <w:name w:val="footnote reference"/>
+    <w:basedOn w:val="Standardnpsmoodstavce"/>
+    <w:uiPriority w:val="99"/>
+    <w:semiHidden/>
+    <w:unhideWhenUsed/>
+    <w:rsid w:val="00AE6439"/>
+    <w:rPr>
+      <w:vertAlign w:val="superscript"/>
+    </w:rPr>
+  </w:style>
+  <w:style w:type="table" w:styleId="Mkatabulky">
+    <w:name w:val="Table Grid"/>
+    <w:basedOn w:val="Normlntabulka"/>
+    <w:uiPriority w:val="59"/>
+    <w:rsid w:val="005B346C"/>
+    <w:pPr>
+      <w:spacing w:after="0" w:line="240" w:lineRule="auto"/>
+    </w:pPr>
+    <w:tblPr>
+      <w:tblBorders>
+        <w:top w:val="single" w:sz="4" w:space="0" w:color="auto"/>
+        <w:left w:val="single" w:sz="4" w:space="0" w:color="auto"/>
+        <w:bottom w:val="single" w:sz="4" w:space="0" w:color="auto"/>
+        <w:right w:val="single" w:sz="4" w:space="0" w:color="auto"/>
+        <w:insideH w:val="single" w:sz="4" w:space="0" w:color="auto"/>
+        <w:insideV w:val="single" w:sz="4" w:space="0" w:color="auto"/>
+      </w:tblBorders>
+    </w:tblPr>
+  </w:style>
+  <w:style w:type="paragraph" w:styleId="Bibliografie">
+    <w:name w:val="Bibliography"/>
+    <w:basedOn w:val="Normln"/>
+    <w:next w:val="Normln"/>
+    <w:uiPriority w:val="37"/>
+    <w:unhideWhenUsed/>
+    <w:rsid w:val="009863CA"/>
+    <w:pPr>
+      <w:tabs>
+        <w:tab w:val="right" w:pos="378"/>
+      </w:tabs>
+      <w:spacing w:after="120" w:line="276" w:lineRule="auto"/>
+      <w:ind w:left="476" w:hanging="476"/>
+      <w:jc w:val="left"/>
+    </w:pPr>
+    <w:rPr>
+      <w:noProof/>
+      <w:sz w:val="20"/>
+    </w:rPr>
+  </w:style>
+  <w:style w:type="character" w:styleId="Hypertextovodkaz">
+    <w:name w:val="Hyperlink"/>
+    <w:basedOn w:val="Standardnpsmoodstavce"/>
+    <w:uiPriority w:val="99"/>
+    <w:rsid w:val="00CE0FAD"/>
+    <w:rPr>
+      <w:color w:val="auto"/>
+      <w:u w:val="none"/>
+    </w:rPr>
+  </w:style>
+  <w:style w:type="character" w:customStyle="1" w:styleId="Nadpis4Char">
+    <w:name w:val="Nadpis 4 Char"/>
+    <w:basedOn w:val="Standardnpsmoodstavce"/>
+    <w:link w:val="Nadpis4"/>
+    <w:uiPriority w:val="9"/>
+    <w:semiHidden/>
+    <w:rsid w:val="0025431E"/>
+    <w:rPr>
+      <w:rFonts w:asciiTheme="majorHAnsi" w:eastAsiaTheme="majorEastAsia" w:hAnsiTheme="majorHAnsi" w:cstheme="majorBidi"/>
+      <w:b/>
+      <w:bCs/>
+      <w:i/>
+      <w:iCs/>
+      <w:color w:val="4F81BD" w:themeColor="accent1"/>
+    </w:rPr>
+  </w:style>
+  <w:style w:type="character" w:customStyle="1" w:styleId="Nadpis5Char">
+    <w:name w:val="Nadpis 5 Char"/>
+    <w:basedOn w:val="Standardnpsmoodstavce"/>
+    <w:link w:val="Nadpis5"/>
+    <w:uiPriority w:val="9"/>
+    <w:semiHidden/>
+    <w:rsid w:val="0025431E"/>
+    <w:rPr>
+      <w:rFonts w:asciiTheme="majorHAnsi" w:eastAsiaTheme="majorEastAsia" w:hAnsiTheme="majorHAnsi" w:cstheme="majorBidi"/>
+      <w:color w:val="243F60" w:themeColor="accent1" w:themeShade="7F"/>
+    </w:rPr>
+  </w:style>
+  <w:style w:type="character" w:customStyle="1" w:styleId="sc51">
+    <w:name w:val="sc51"/>
+    <w:basedOn w:val="Standardnpsmoodstavce"/>
+    <w:rsid w:val="003E71DC"/>
+    <w:rPr>
+      <w:rFonts w:ascii="Consolas" w:hAnsi="Consolas" w:cs="Consolas" w:hint="default"/>
+      <w:b/>
+      <w:bCs/>
+      <w:color w:val="0000FF"/>
+      <w:sz w:val="18"/>
+      <w:szCs w:val="18"/>
+    </w:rPr>
+  </w:style>
+  <w:style w:type="character" w:customStyle="1" w:styleId="sc0">
+    <w:name w:val="sc0"/>
+    <w:basedOn w:val="Standardnpsmoodstavce"/>
+    <w:rsid w:val="003E71DC"/>
+    <w:rPr>
+      <w:rFonts w:ascii="Consolas" w:hAnsi="Consolas" w:cs="Consolas" w:hint="default"/>
+      <w:color w:val="000000"/>
+      <w:sz w:val="18"/>
+      <w:szCs w:val="18"/>
+    </w:rPr>
+  </w:style>
+  <w:style w:type="character" w:customStyle="1" w:styleId="sc161">
+    <w:name w:val="sc161"/>
+    <w:basedOn w:val="Standardnpsmoodstavce"/>
+    <w:rsid w:val="003E71DC"/>
+    <w:rPr>
+      <w:rFonts w:ascii="Consolas" w:hAnsi="Consolas" w:cs="Consolas" w:hint="default"/>
+      <w:color w:val="8000FF"/>
+      <w:sz w:val="18"/>
+      <w:szCs w:val="18"/>
+    </w:rPr>
+  </w:style>
+  <w:style w:type="character" w:customStyle="1" w:styleId="sc11">
+    <w:name w:val="sc11"/>
+    <w:basedOn w:val="Standardnpsmoodstavce"/>
+    <w:rsid w:val="003E71DC"/>
+    <w:rPr>
+      <w:rFonts w:ascii="Consolas" w:hAnsi="Consolas" w:cs="Consolas" w:hint="default"/>
+      <w:color w:val="000000"/>
+      <w:sz w:val="18"/>
+      <w:szCs w:val="18"/>
+    </w:rPr>
+  </w:style>
+  <w:style w:type="character" w:customStyle="1" w:styleId="sc101">
+    <w:name w:val="sc101"/>
+    <w:basedOn w:val="Standardnpsmoodstavce"/>
+    <w:rsid w:val="003E71DC"/>
+    <w:rPr>
+      <w:rFonts w:ascii="Consolas" w:hAnsi="Consolas" w:cs="Consolas" w:hint="default"/>
+      <w:b/>
+      <w:bCs/>
+      <w:color w:val="000080"/>
+      <w:sz w:val="18"/>
+      <w:szCs w:val="18"/>
+    </w:rPr>
+  </w:style>
+  <w:style w:type="character" w:customStyle="1" w:styleId="sc41">
+    <w:name w:val="sc41"/>
+    <w:basedOn w:val="Standardnpsmoodstavce"/>
+    <w:rsid w:val="003E71DC"/>
+    <w:rPr>
+      <w:rFonts w:ascii="Consolas" w:hAnsi="Consolas" w:cs="Consolas" w:hint="default"/>
+      <w:color w:val="FF8000"/>
+      <w:sz w:val="18"/>
+      <w:szCs w:val="18"/>
+    </w:rPr>
+  </w:style>
+  <w:style w:type="character" w:customStyle="1" w:styleId="sc12">
+    <w:name w:val="sc12"/>
+    <w:basedOn w:val="Standardnpsmoodstavce"/>
+    <w:rsid w:val="003E71DC"/>
+    <w:rPr>
+      <w:rFonts w:ascii="Consolas" w:hAnsi="Consolas" w:cs="Consolas" w:hint="default"/>
+      <w:color w:val="008000"/>
+      <w:sz w:val="18"/>
+      <w:szCs w:val="18"/>
+    </w:rPr>
+  </w:style>
+  <w:style w:type="paragraph" w:styleId="FormtovanvHTML">
+    <w:name w:val="HTML Preformatted"/>
+    <w:basedOn w:val="Normln"/>
+    <w:link w:val="FormtovanvHTMLChar"/>
+    <w:uiPriority w:val="99"/>
+    <w:semiHidden/>
+    <w:unhideWhenUsed/>
+    <w:rsid w:val="00E501D7"/>
+    <w:pPr>
+      <w:widowControl/>
+      <w:tabs>
+        <w:tab w:val="left" w:pos="916"/>
+        <w:tab w:val="left" w:pos="1832"/>
+        <w:tab w:val="left" w:pos="2748"/>
+        <w:tab w:val="left" w:pos="3664"/>
+        <w:tab w:val="left" w:pos="4580"/>
+        <w:tab w:val="left" w:pos="5496"/>
+        <w:tab w:val="left" w:pos="6412"/>
+        <w:tab w:val="left" w:pos="7328"/>
+        <w:tab w:val="left" w:pos="8244"/>
+        <w:tab w:val="left" w:pos="9160"/>
+        <w:tab w:val="left" w:pos="10076"/>
+        <w:tab w:val="left" w:pos="10992"/>
+        <w:tab w:val="left" w:pos="11908"/>
+        <w:tab w:val="left" w:pos="12824"/>
+        <w:tab w:val="left" w:pos="13740"/>
+        <w:tab w:val="left" w:pos="14656"/>
+      </w:tabs>
+      <w:spacing w:line="240" w:lineRule="auto"/>
+      <w:ind w:firstLine="0"/>
+      <w:jc w:val="left"/>
+    </w:pPr>
+    <w:rPr>
+      <w:rFonts w:ascii="Courier New" w:hAnsi="Courier New" w:cs="Courier New"/>
+      <w:sz w:val="20"/>
+      <w:szCs w:val="20"/>
+    </w:rPr>
+  </w:style>
+  <w:style w:type="character" w:customStyle="1" w:styleId="FormtovanvHTMLChar">
+    <w:name w:val="Formátovaný v HTML Char"/>
+    <w:basedOn w:val="Standardnpsmoodstavce"/>
+    <w:link w:val="FormtovanvHTML"/>
+    <w:uiPriority w:val="99"/>
+    <w:semiHidden/>
+    <w:rsid w:val="00E501D7"/>
+    <w:rPr>
+      <w:rFonts w:ascii="Courier New" w:hAnsi="Courier New" w:cs="Courier New"/>
+      <w:sz w:val="20"/>
+      <w:szCs w:val="20"/>
+    </w:rPr>
+  </w:style>
+  <w:style w:type="paragraph" w:customStyle="1" w:styleId="Kd">
+    <w:name w:val="Kód"/>
+    <w:basedOn w:val="Normln"/>
+    <w:uiPriority w:val="99"/>
+    <w:qFormat/>
+    <w:rsid w:val="000F34EB"/>
+    <w:pPr>
+      <w:widowControl/>
+      <w:pBdr>
+        <w:top w:val="single" w:sz="4" w:space="1" w:color="auto"/>
+        <w:bottom w:val="single" w:sz="4" w:space="1" w:color="auto"/>
+      </w:pBdr>
+      <w:spacing w:before="160" w:line="240" w:lineRule="auto"/>
+      <w:ind w:firstLine="0"/>
+      <w:contextualSpacing/>
+      <w:jc w:val="left"/>
+    </w:pPr>
+    <w:rPr>
+      <w:rFonts w:ascii="Consolas" w:hAnsi="Consolas" w:cs="Consolas"/>
+      <w:noProof/>
+      <w:color w:val="A6A6A6" w:themeColor="background1" w:themeShade="A6"/>
+      <w:sz w:val="18"/>
+      <w:szCs w:val="18"/>
+    </w:rPr>
+  </w:style>
+  <w:style w:type="table" w:styleId="Svtlstnovn">
+    <w:name w:val="Light Shading"/>
+    <w:basedOn w:val="Normlntabulka"/>
+    <w:uiPriority w:val="60"/>
+    <w:rsid w:val="0050011F"/>
+    <w:pPr>
+      <w:spacing w:after="0" w:line="240" w:lineRule="auto"/>
+    </w:pPr>
+    <w:rPr>
+      <w:color w:val="000000" w:themeColor="text1" w:themeShade="BF"/>
+    </w:rPr>
+    <w:tblPr>
+      <w:tblStyleRowBandSize w:val="1"/>
+      <w:tblStyleColBandSize w:val="1"/>
+      <w:tblBorders>
+        <w:top w:val="single" w:sz="8" w:space="0" w:color="000000" w:themeColor="text1"/>
+        <w:bottom w:val="single" w:sz="8" w:space="0" w:color="000000" w:themeColor="text1"/>
+      </w:tblBorders>
+      <w:tblCellMar>
+        <w:top w:w="57" w:type="dxa"/>
+        <w:left w:w="0" w:type="dxa"/>
+        <w:bottom w:w="57" w:type="dxa"/>
+        <w:right w:w="0" w:type="dxa"/>
+      </w:tblCellMar>
+    </w:tblPr>
+    <w:tcPr>
+      <w:shd w:val="clear" w:color="auto" w:fill="auto"/>
+      <w:vAlign w:val="bottom"/>
+    </w:tcPr>
+    <w:tblStylePr w:type="firstRow">
+      <w:pPr>
+        <w:spacing w:before="0" w:after="0" w:line="240" w:lineRule="auto"/>
+      </w:pPr>
+      <w:rPr>
+        <w:b/>
+        <w:bCs/>
+      </w:rPr>
+      <w:tblPr/>
+      <w:tcPr>
+        <w:tcBorders>
+          <w:top w:val="single" w:sz="8" w:space="0" w:color="000000" w:themeColor="text1"/>
+          <w:left w:val="nil"/>
+          <w:bottom w:val="single" w:sz="8" w:space="0" w:color="000000" w:themeColor="text1"/>
+          <w:right w:val="nil"/>
+          <w:insideH w:val="nil"/>
+          <w:insideV w:val="nil"/>
+        </w:tcBorders>
+      </w:tcPr>
+    </w:tblStylePr>
+    <w:tblStylePr w:type="lastRow">
+      <w:pPr>
+        <w:spacing w:before="0" w:after="0" w:line="240" w:lineRule="auto"/>
+      </w:pPr>
+      <w:rPr>
+        <w:b/>
+        <w:bCs/>
+      </w:rPr>
+      <w:tblPr/>
+      <w:tcPr>
+        <w:tcBorders>
+          <w:top w:val="single" w:sz="8" w:space="0" w:color="000000" w:themeColor="text1"/>
+          <w:left w:val="nil"/>
+          <w:bottom w:val="single" w:sz="8" w:space="0" w:color="000000" w:themeColor="text1"/>
+          <w:right w:val="nil"/>
+          <w:insideH w:val="nil"/>
+          <w:insideV w:val="nil"/>
+        </w:tcBorders>
+      </w:tcPr>
+    </w:tblStylePr>
+    <w:tblStylePr w:type="firstCol">
+      <w:rPr>
+        <w:b/>
+        <w:bCs/>
+      </w:rPr>
+    </w:tblStylePr>
+    <w:tblStylePr w:type="lastCol">
+      <w:rPr>
+        <w:b/>
+        <w:bCs/>
+      </w:rPr>
+    </w:tblStylePr>
+  </w:style>
+  <w:style w:type="table" w:styleId="Svtlseznam">
+    <w:name w:val="Light List"/>
+    <w:basedOn w:val="Normlntabulka"/>
+    <w:uiPriority w:val="61"/>
+    <w:rsid w:val="00A1754E"/>
+    <w:pPr>
+      <w:spacing w:after="0" w:line="240" w:lineRule="auto"/>
+    </w:pPr>
+    <w:tblPr>
+      <w:tblStyleRowBandSize w:val="1"/>
+      <w:tblStyleColBandSize w:val="1"/>
+      <w:tblBorders>
+        <w:top w:val="single" w:sz="8" w:space="0" w:color="000000" w:themeColor="text1"/>
+        <w:left w:val="single" w:sz="8" w:space="0" w:color="000000" w:themeColor="text1"/>
+        <w:bottom w:val="single" w:sz="8" w:space="0" w:color="000000" w:themeColor="text1"/>
+        <w:right w:val="single" w:sz="8" w:space="0" w:color="000000" w:themeColor="text1"/>
+      </w:tblBorders>
+    </w:tblPr>
+    <w:tblStylePr w:type="firstRow">
+      <w:pPr>
+        <w:spacing w:before="0" w:after="0" w:line="240" w:lineRule="auto"/>
+      </w:pPr>
+      <w:rPr>
+        <w:b/>
+        <w:bCs/>
+        <w:color w:val="FFFFFF" w:themeColor="background1"/>
+      </w:rPr>
+      <w:tblPr/>
+      <w:tcPr>
+        <w:shd w:val="clear" w:color="auto" w:fill="000000" w:themeFill="text1"/>
+      </w:tcPr>
+    </w:tblStylePr>
+    <w:tblStylePr w:type="lastRow">
+      <w:pPr>
+        <w:spacing w:before="0" w:after="0" w:line="240" w:lineRule="auto"/>
+      </w:pPr>
+      <w:rPr>
+        <w:b/>
+        <w:bCs/>
+      </w:rPr>
+      <w:tblPr/>
+      <w:tcPr>
+        <w:tcBorders>
+          <w:top w:val="double" w:sz="6" w:space="0" w:color="000000" w:themeColor="text1"/>
+          <w:left w:val="single" w:sz="8" w:space="0" w:color="000000" w:themeColor="text1"/>
+          <w:bottom w:val="single" w:sz="8" w:space="0" w:color="000000" w:themeColor="text1"/>
+          <w:right w:val="single" w:sz="8" w:space="0" w:color="000000" w:themeColor="text1"/>
+        </w:tcBorders>
+      </w:tcPr>
+    </w:tblStylePr>
+    <w:tblStylePr w:type="firstCol">
+      <w:rPr>
+        <w:b/>
+        <w:bCs/>
+      </w:rPr>
+    </w:tblStylePr>
+    <w:tblStylePr w:type="lastCol">
+      <w:rPr>
+        <w:b/>
+        <w:bCs/>
+      </w:rPr>
+    </w:tblStylePr>
+    <w:tblStylePr w:type="band1Vert">
+      <w:tblPr/>
+      <w:tcPr>
+        <w:tcBorders>
+          <w:top w:val="single" w:sz="8" w:space="0" w:color="000000" w:themeColor="text1"/>
+          <w:left w:val="single" w:sz="8" w:space="0" w:color="000000" w:themeColor="text1"/>
+          <w:bottom w:val="single" w:sz="8" w:space="0" w:color="000000" w:themeColor="text1"/>
+          <w:right w:val="single" w:sz="8" w:space="0" w:color="000000" w:themeColor="text1"/>
+        </w:tcBorders>
+      </w:tcPr>
+    </w:tblStylePr>
+    <w:tblStylePr w:type="band1Horz">
+      <w:tblPr/>
+      <w:tcPr>
+        <w:tcBorders>
+          <w:top w:val="single" w:sz="8" w:space="0" w:color="000000" w:themeColor="text1"/>
+          <w:left w:val="single" w:sz="8" w:space="0" w:color="000000" w:themeColor="text1"/>
+          <w:bottom w:val="single" w:sz="8" w:space="0" w:color="000000" w:themeColor="text1"/>
+          <w:right w:val="single" w:sz="8" w:space="0" w:color="000000" w:themeColor="text1"/>
+        </w:tcBorders>
+      </w:tcPr>
+    </w:tblStylePr>
+  </w:style>
+  <w:style w:type="table" w:customStyle="1" w:styleId="Styl1">
+    <w:name w:val="Styl1"/>
+    <w:basedOn w:val="Normlntabulka"/>
+    <w:uiPriority w:val="99"/>
+    <w:rsid w:val="007547F5"/>
+    <w:pPr>
+      <w:spacing w:after="0" w:line="240" w:lineRule="auto"/>
+    </w:pPr>
+    <w:tblPr/>
+  </w:style>
+  <w:style w:type="character" w:styleId="Sledovanodkaz">
+    <w:name w:val="FollowedHyperlink"/>
+    <w:basedOn w:val="Standardnpsmoodstavce"/>
+    <w:uiPriority w:val="99"/>
+    <w:semiHidden/>
+    <w:unhideWhenUsed/>
+    <w:rsid w:val="00144BF0"/>
+    <w:rPr>
+      <w:color w:val="800080" w:themeColor="followedHyperlink"/>
+      <w:u w:val="single"/>
+    </w:rPr>
+  </w:style>
+  <w:style w:type="character" w:customStyle="1" w:styleId="zdroj">
+    <w:name w:val="_zdroj"/>
+    <w:basedOn w:val="Hypertextovodkaz"/>
+    <w:rsid w:val="000822D5"/>
+    <w:rPr>
+      <w:noProof/>
+      <w:color w:val="auto"/>
+      <w:u w:val="none"/>
+      <w:vertAlign w:val="baseline"/>
+    </w:rPr>
+  </w:style>
+  <w:style w:type="character" w:customStyle="1" w:styleId="keyword2">
+    <w:name w:val="keyword2"/>
+    <w:basedOn w:val="Standardnpsmoodstavce"/>
+    <w:rsid w:val="005A001C"/>
+    <w:rPr>
+      <w:b/>
+      <w:bCs/>
+      <w:color w:val="006699"/>
+      <w:bdr w:val="none" w:sz="0" w:space="0" w:color="auto" w:frame="1"/>
+    </w:rPr>
+  </w:style>
+  <w:style w:type="character" w:customStyle="1" w:styleId="string2">
+    <w:name w:val="string2"/>
+    <w:basedOn w:val="Standardnpsmoodstavce"/>
+    <w:rsid w:val="005A001C"/>
+    <w:rPr>
+      <w:color w:val="0000FF"/>
+      <w:bdr w:val="none" w:sz="0" w:space="0" w:color="auto" w:frame="1"/>
+    </w:rPr>
+  </w:style>
+  <w:style w:type="character" w:customStyle="1" w:styleId="datatypes2">
+    <w:name w:val="datatypes2"/>
+    <w:basedOn w:val="Standardnpsmoodstavce"/>
+    <w:rsid w:val="005A001C"/>
+    <w:rPr>
+      <w:b/>
+      <w:bCs/>
+      <w:color w:val="2E8B57"/>
+      <w:bdr w:val="none" w:sz="0" w:space="0" w:color="auto" w:frame="1"/>
+    </w:rPr>
+  </w:style>
+  <w:style w:type="character" w:customStyle="1" w:styleId="sc61">
+    <w:name w:val="sc61"/>
+    <w:basedOn w:val="Standardnpsmoodstavce"/>
+    <w:rsid w:val="005A001C"/>
+    <w:rPr>
+      <w:rFonts w:ascii="Consolas" w:hAnsi="Consolas" w:cs="Consolas" w:hint="default"/>
+      <w:color w:val="66FF00"/>
+      <w:sz w:val="18"/>
+      <w:szCs w:val="18"/>
+    </w:rPr>
+  </w:style>
+  <w:style w:type="character" w:customStyle="1" w:styleId="sc71">
+    <w:name w:val="sc71"/>
+    <w:basedOn w:val="Standardnpsmoodstavce"/>
+    <w:rsid w:val="005A001C"/>
+    <w:rPr>
+      <w:rFonts w:ascii="Consolas" w:hAnsi="Consolas" w:cs="Consolas" w:hint="default"/>
+      <w:color w:val="66FF00"/>
+      <w:sz w:val="18"/>
+      <w:szCs w:val="18"/>
+    </w:rPr>
+  </w:style>
+  <w:style w:type="character" w:customStyle="1" w:styleId="sc21">
+    <w:name w:val="sc21"/>
+    <w:basedOn w:val="Standardnpsmoodstavce"/>
+    <w:rsid w:val="00563C5A"/>
+    <w:rPr>
+      <w:rFonts w:ascii="Consolas" w:hAnsi="Consolas" w:cs="Consolas" w:hint="default"/>
+      <w:color w:val="5F5F5F"/>
+      <w:sz w:val="18"/>
+      <w:szCs w:val="18"/>
+    </w:rPr>
+  </w:style>
+  <w:style w:type="character" w:customStyle="1" w:styleId="sc91">
+    <w:name w:val="sc91"/>
+    <w:basedOn w:val="Standardnpsmoodstavce"/>
+    <w:rsid w:val="0056744B"/>
+    <w:rPr>
+      <w:rFonts w:ascii="Consolas" w:hAnsi="Consolas" w:cs="Consolas" w:hint="default"/>
+      <w:color w:val="804000"/>
+      <w:sz w:val="18"/>
+      <w:szCs w:val="18"/>
+    </w:rPr>
+  </w:style>
+  <w:style w:type="paragraph" w:customStyle="1" w:styleId="Nadpis1-bezobsahu">
+    <w:name w:val="Nadpis 1 - bez obsahu"/>
+    <w:basedOn w:val="Normln"/>
+    <w:next w:val="Normln"/>
+    <w:rsid w:val="001F27D1"/>
+    <w:pPr>
+      <w:spacing w:before="800" w:after="240" w:line="276" w:lineRule="auto"/>
+      <w:ind w:firstLine="0"/>
+      <w:outlineLvl w:val="0"/>
+    </w:pPr>
+    <w:rPr>
+      <w:rFonts w:ascii="PT Serif" w:hAnsi="PT Serif"/>
+      <w:b/>
+      <w:sz w:val="36"/>
+      <w:szCs w:val="36"/>
+    </w:rPr>
+  </w:style>
+  <w:style w:type="paragraph" w:styleId="Obsah2">
+    <w:name w:val="toc 2"/>
+    <w:basedOn w:val="Normln"/>
+    <w:next w:val="Normln"/>
+    <w:autoRedefine/>
+    <w:uiPriority w:val="39"/>
+    <w:unhideWhenUsed/>
+    <w:rsid w:val="001F27D1"/>
+    <w:pPr>
+      <w:tabs>
+        <w:tab w:val="left" w:pos="993"/>
+        <w:tab w:val="right" w:leader="dot" w:pos="8493"/>
+      </w:tabs>
+      <w:spacing w:line="360" w:lineRule="auto"/>
+      <w:ind w:firstLine="425"/>
+    </w:pPr>
+  </w:style>
+  <w:style w:type="paragraph" w:styleId="Obsah1">
+    <w:name w:val="toc 1"/>
+    <w:basedOn w:val="Normln"/>
+    <w:next w:val="Normln"/>
+    <w:autoRedefine/>
+    <w:uiPriority w:val="39"/>
+    <w:unhideWhenUsed/>
+    <w:rsid w:val="001F27D1"/>
+    <w:pPr>
+      <w:tabs>
+        <w:tab w:val="left" w:pos="426"/>
+        <w:tab w:val="right" w:leader="dot" w:pos="8493"/>
+      </w:tabs>
+      <w:spacing w:before="240"/>
+      <w:ind w:firstLine="0"/>
+    </w:pPr>
+    <w:rPr>
+      <w:b/>
+    </w:rPr>
+  </w:style>
+  <w:style w:type="paragraph" w:styleId="Obsah3">
+    <w:name w:val="toc 3"/>
+    <w:basedOn w:val="Normln"/>
+    <w:next w:val="Normln"/>
+    <w:autoRedefine/>
+    <w:uiPriority w:val="39"/>
+    <w:unhideWhenUsed/>
+    <w:rsid w:val="001F27D1"/>
+    <w:pPr>
+      <w:tabs>
+        <w:tab w:val="left" w:pos="1701"/>
+        <w:tab w:val="right" w:leader="dot" w:pos="8493"/>
+      </w:tabs>
+      <w:spacing w:after="120" w:line="312" w:lineRule="auto"/>
+      <w:ind w:firstLine="992"/>
+      <w:contextualSpacing/>
+    </w:pPr>
+  </w:style>
+  <w:style w:type="paragraph" w:customStyle="1" w:styleId="StylNzevPrvndek0cmVpravo-0cmdkovnNsob">
+    <w:name w:val="Styl Název + První řádek:  0 cm Vpravo:  -0 cm Řádkování:  Násob..."/>
+    <w:basedOn w:val="Nzev"/>
+    <w:rsid w:val="002B315F"/>
+    <w:pPr>
+      <w:spacing w:line="276" w:lineRule="auto"/>
+    </w:pPr>
+    <w:rPr>
+      <w:rFonts w:eastAsia="Times New Roman" w:cs="Times New Roman"/>
+      <w:szCs w:val="20"/>
+    </w:rPr>
+  </w:style>
+  <w:style w:type="paragraph" w:customStyle="1" w:styleId="StylNzevPrvndek0cmVpravo-0cmdkovnNsob1">
+    <w:name w:val="Styl Název + První řádek:  0 cm Vpravo:  -0 cm Řádkování:  Násob...1"/>
+    <w:basedOn w:val="Nzev"/>
+    <w:rsid w:val="002B315F"/>
+    <w:pPr>
+      <w:spacing w:line="276" w:lineRule="auto"/>
+    </w:pPr>
+    <w:rPr>
+      <w:rFonts w:eastAsia="Times New Roman" w:cs="Times New Roman"/>
+      <w:szCs w:val="20"/>
+    </w:rPr>
+  </w:style>
+  <w:style w:type="paragraph" w:customStyle="1" w:styleId="StylNzev27bTunPrvndek0cmPed65bZa">
+    <w:name w:val="Styl Název + 27 b. Tučné První řádek:  0 cm Před:  65 b. Za:  ..."/>
+    <w:basedOn w:val="Nzev"/>
+    <w:rsid w:val="00CE0FAD"/>
+    <w:pPr>
+      <w:spacing w:before="1300" w:after="840"/>
+    </w:pPr>
+    <w:rPr>
+      <w:rFonts w:eastAsia="Times New Roman" w:cs="Times New Roman"/>
+      <w:bCs/>
+      <w:sz w:val="54"/>
+      <w:szCs w:val="20"/>
+    </w:rPr>
+  </w:style>
+  <w:style w:type="paragraph" w:customStyle="1" w:styleId="StylNzev28bTun">
+    <w:name w:val="Styl Název + 28 b. Tučné"/>
+    <w:basedOn w:val="Nzev"/>
+    <w:rsid w:val="002B315F"/>
+    <w:rPr>
+      <w:bCs/>
+      <w:sz w:val="56"/>
+    </w:rPr>
+  </w:style>
+  <w:style w:type="paragraph" w:styleId="Normlnweb">
+    <w:name w:val="Normal (Web)"/>
+    <w:basedOn w:val="Normln"/>
+    <w:uiPriority w:val="99"/>
+    <w:semiHidden/>
+    <w:unhideWhenUsed/>
+    <w:rsid w:val="00AC6087"/>
+    <w:pPr>
+      <w:widowControl/>
+      <w:spacing w:before="100" w:beforeAutospacing="1" w:after="100" w:afterAutospacing="1" w:line="240" w:lineRule="auto"/>
+      <w:ind w:firstLine="0"/>
+      <w:jc w:val="left"/>
+    </w:pPr>
+    <w:rPr>
+      <w:rFonts w:ascii="Cambria" w:eastAsiaTheme="minorEastAsia" w:hAnsi="Cambria" w:cs="Cambria"/>
+    </w:rPr>
+  </w:style>
+  <w:style w:type="character" w:customStyle="1" w:styleId="sc31">
+    <w:name w:val="sc31"/>
+    <w:basedOn w:val="Standardnpsmoodstavce"/>
+    <w:rsid w:val="001F3016"/>
+    <w:rPr>
+      <w:rFonts w:ascii="Consolas" w:hAnsi="Consolas" w:cs="Consolas" w:hint="default"/>
+      <w:color w:val="008080"/>
+      <w:sz w:val="18"/>
+      <w:szCs w:val="18"/>
+    </w:rPr>
+  </w:style>
+  <w:style w:type="paragraph" w:customStyle="1" w:styleId="Nadpis4skryt">
+    <w:name w:val="Nadpis 4 (skrytý)"/>
+    <w:basedOn w:val="Normln"/>
+    <w:next w:val="Normln-bezodsazen"/>
+    <w:uiPriority w:val="5"/>
+    <w:qFormat/>
+    <w:rsid w:val="00F859DA"/>
+    <w:pPr>
+      <w:spacing w:before="200" w:after="40"/>
+      <w:ind w:firstLine="0"/>
+    </w:pPr>
+    <w:rPr>
+      <w:rFonts w:ascii="PT Serif" w:hAnsi="PT Serif"/>
+      <w:b/>
+      <w:sz w:val="24"/>
+      <w:lang w:eastAsia="en-US"/>
+    </w:rPr>
+  </w:style>
+  <w:style w:type="paragraph" w:customStyle="1" w:styleId="Normln-bezodsazen">
+    <w:name w:val="Normální - bez odsazení"/>
+    <w:basedOn w:val="Normln"/>
+    <w:next w:val="Normln"/>
+    <w:qFormat/>
+    <w:rsid w:val="00525756"/>
+    <w:pPr>
+      <w:ind w:firstLine="0"/>
+    </w:pPr>
+    <w:rPr>
       <w:lang w:eastAsia="en-US"/>
     </w:rPr>
   </w:style>
@@ -12312,7 +14135,7 @@
 </file>
 
 <file path=customXml/itemProps1.xml><?xml version="1.0" encoding="utf-8"?>
-<ds:datastoreItem xmlns:ds="http://schemas.openxmlformats.org/officeDocument/2006/customXml" ds:itemID="{61184853-CC11-4AEA-991D-C6FF8455572A}">
+<ds:datastoreItem xmlns:ds="http://schemas.openxmlformats.org/officeDocument/2006/customXml" ds:itemID="{77482784-B404-4BDD-A9D6-B54A5C2E6622}">
   <ds:schemaRefs>
     <ds:schemaRef ds:uri="http://schemas.openxmlformats.org/officeDocument/2006/bibliography"/>
   </ds:schemaRefs>

--- a/_doc/Kinkor_A16N0040P_DP.docx
+++ b/_doc/Kinkor_A16N0040P_DP.docx
@@ -1,6 +1,6 @@
 
 <file path=word/document.xml><?xml version="1.0" encoding="utf-8"?>
-<w:document xmlns:wpc="http://schemas.microsoft.com/office/word/2010/wordprocessingCanvas" xmlns:mc="http://schemas.openxmlformats.org/markup-compatibility/2006" xmlns:o="urn:schemas-microsoft-com:office:office" xmlns:r="http://schemas.openxmlformats.org/officeDocument/2006/relationships" xmlns:m="http://schemas.openxmlformats.org/officeDocument/2006/math" xmlns:v="urn:schemas-microsoft-com:vml" xmlns:wp14="http://schemas.microsoft.com/office/word/2010/wordprocessingDrawing" xmlns:wp="http://schemas.openxmlformats.org/drawingml/2006/wordprocessingDrawing" xmlns:w10="urn:schemas-microsoft-com:office:word" xmlns:w="http://schemas.openxmlformats.org/wordprocessingml/2006/main" xmlns:w14="http://schemas.microsoft.com/office/word/2010/wordml" xmlns:wpg="http://schemas.microsoft.com/office/word/2010/wordprocessingGroup" xmlns:wpi="http://schemas.microsoft.com/office/word/2010/wordprocessingInk" xmlns:wne="http://schemas.microsoft.com/office/word/2006/wordml" xmlns:wps="http://schemas.microsoft.com/office/word/2010/wordprocessingShape" mc:Ignorable="w14 wp14">
+<w:document xmlns:wpc="http://schemas.microsoft.com/office/word/2010/wordprocessingCanvas" xmlns:cx="http://schemas.microsoft.com/office/drawing/2014/chartex" xmlns:cx1="http://schemas.microsoft.com/office/drawing/2015/9/8/chartex" xmlns:mc="http://schemas.openxmlformats.org/markup-compatibility/2006" xmlns:o="urn:schemas-microsoft-com:office:office" xmlns:r="http://schemas.openxmlformats.org/officeDocument/2006/relationships" xmlns:m="http://schemas.openxmlformats.org/officeDocument/2006/math" xmlns:v="urn:schemas-microsoft-com:vml" xmlns:wp14="http://schemas.microsoft.com/office/word/2010/wordprocessingDrawing" xmlns:wp="http://schemas.openxmlformats.org/drawingml/2006/wordprocessingDrawing" xmlns:w10="urn:schemas-microsoft-com:office:word" xmlns:w="http://schemas.openxmlformats.org/wordprocessingml/2006/main" xmlns:w14="http://schemas.microsoft.com/office/word/2010/wordml" xmlns:w15="http://schemas.microsoft.com/office/word/2012/wordml" xmlns:w16se="http://schemas.microsoft.com/office/word/2015/wordml/symex" xmlns:wpg="http://schemas.microsoft.com/office/word/2010/wordprocessingGroup" xmlns:wpi="http://schemas.microsoft.com/office/word/2010/wordprocessingInk" xmlns:wne="http://schemas.microsoft.com/office/word/2006/wordml" xmlns:wps="http://schemas.microsoft.com/office/word/2010/wordprocessingShape" mc:Ignorable="w14 w15 w16se wp14">
   <w:body>
     <w:p>
       <w:pPr>
@@ -70,13 +70,7 @@
         <w:pStyle w:val="StylNzev28bTun"/>
       </w:pPr>
       <w:r>
-        <w:t>Systém pro automatickou kontrolu samostatných prací v</w:t>
-      </w:r>
-      <w:r>
-        <w:t>y</w:t>
-      </w:r>
-      <w:r>
-        <w:t>tvořených v MS Access</w:t>
+        <w:t>Systém pro automatickou kontrolu samostatných prací vytvořených v MS Access</w:t>
       </w:r>
     </w:p>
     <w:p>
@@ -291,13 +285,7 @@
         <w:t>diplomovou</w:t>
       </w:r>
       <w:r>
-        <w:t xml:space="preserve"> práci vypracoval samostatně a výhradně s použitím c</w:t>
-      </w:r>
-      <w:r>
-        <w:t>i</w:t>
-      </w:r>
-      <w:r>
-        <w:t>tovaných pramenů.</w:t>
+        <w:t xml:space="preserve"> práci vypracoval samostatně a výhradně s použitím citovaných pramenů.</w:t>
       </w:r>
     </w:p>
     <w:p>
@@ -4095,8 +4083,8 @@
     <w:p>
       <w:pPr>
         <w:sectPr>
-          <w:footerReference w:type="default" r:id="rId9"/>
-          <w:footerReference w:type="first" r:id="rId10"/>
+          <w:footerReference w:type="default" r:id="rId8"/>
+          <w:footerReference w:type="first" r:id="rId9"/>
           <w:pgSz w:w="11906" w:h="16838" w:code="9"/>
           <w:pgMar w:top="1418" w:right="1418" w:bottom="2127" w:left="1418" w:header="709" w:footer="851" w:gutter="567"/>
           <w:cols w:space="708"/>
@@ -4142,169 +4130,170 @@
       <w:bookmarkEnd w:id="2"/>
     </w:p>
     <w:p>
+      <w:r>
+        <w:t>Microsoft Access</w:t>
+      </w:r>
+      <w:r>
+        <w:t xml:space="preserve"> je nástroj řadící se</w:t>
+      </w:r>
+      <w:r>
+        <w:t xml:space="preserve"> mezi takzvané systémy řízení báze dat (SŘBD či DBMS – database management systém). Jedná se o</w:t>
+      </w:r>
+      <w:r>
+        <w:t xml:space="preserve"> software</w:t>
+      </w:r>
+      <w:r>
+        <w:t>, který umožňuje práci s relačními databázemi.</w:t>
+      </w:r>
+      <w:r>
+        <w:t xml:space="preserve"> Je součástí kancelářského balíku Microsoft Office, případně prodáván i samostatně.</w:t>
+      </w:r>
+      <w:r>
+        <w:t xml:space="preserve"> </w:t>
+      </w:r>
+      <w:r>
+        <w:t xml:space="preserve">Pro vytváření a správu databáze </w:t>
+      </w:r>
+      <w:r>
+        <w:t>nabízí uživatelům</w:t>
+      </w:r>
+      <w:r>
+        <w:t xml:space="preserve"> přehledné grafické rozhraní.</w:t>
+      </w:r>
+    </w:p>
+    <w:p>
+      <w:r>
+        <w:t xml:space="preserve">Aplikace používá pro ukládání dat technologii </w:t>
+      </w:r>
+      <w:r>
+        <w:t>Microsoft Jet Database Engine</w:t>
+      </w:r>
+      <w:r>
+        <w:t>, v novějších verzích poté nazývanou Access Database Engine</w:t>
+      </w:r>
+      <w:r>
+        <w:t xml:space="preserve">. Jednotlivé databáze jsou typicky uloženy v jediném souboru ve formátu </w:t>
+      </w:r>
+      <w:r>
+        <w:t>ACCDB, nebo MDB</w:t>
+      </w:r>
+      <w:r>
+        <w:t>.</w:t>
+      </w:r>
+    </w:p>
+    <w:p>
+      <w:pPr>
+        <w:pStyle w:val="Nadpis2"/>
+      </w:pPr>
+      <w:bookmarkStart w:id="3" w:name="_Toc510188374"/>
+      <w:r>
+        <w:t>Objekty uložené v</w:t>
+      </w:r>
+      <w:r>
+        <w:t xml:space="preserve"> databáz</w:t>
+      </w:r>
+      <w:bookmarkEnd w:id="3"/>
+      <w:r>
+        <w:t>i</w:t>
+      </w:r>
+    </w:p>
+    <w:p>
       <w:pPr>
         <w:pStyle w:val="Normln-bezodsazen"/>
       </w:pPr>
       <w:r>
-        <w:t>Microsoft Access</w:t>
-      </w:r>
-      <w:r>
-        <w:t xml:space="preserve"> je nástroj řadící se</w:t>
-      </w:r>
-      <w:r>
-        <w:t xml:space="preserve"> mezi takzvané systémy řízení báze dat (SŘBD či DBMS – database management systém). Jedná se o</w:t>
-      </w:r>
-      <w:r>
-        <w:t xml:space="preserve"> software</w:t>
-      </w:r>
-      <w:r>
-        <w:t>, který umožňuje práci s relačními databázemi.</w:t>
-      </w:r>
-      <w:r>
-        <w:t xml:space="preserve"> Je součástí kancelářského balíku Microsoft Office, případně prodáván i samostatně.</w:t>
-      </w:r>
-    </w:p>
-    <w:p>
-      <w:r>
-        <w:t xml:space="preserve">Aplikace používá pro ukládání dat technologii </w:t>
-      </w:r>
-      <w:r>
-        <w:t>Microsoft Jet Database Engine</w:t>
-      </w:r>
-      <w:r>
-        <w:t>. Je</w:t>
-      </w:r>
-      <w:r>
-        <w:t>d</w:t>
-      </w:r>
-      <w:r>
-        <w:t xml:space="preserve">notlivé databáze jsou typicky uloženy v jediném souboru ve formátu </w:t>
-      </w:r>
-      <w:r>
-        <w:t>ACCDB, nebo MDB</w:t>
+        <w:t xml:space="preserve">Dále jsou uvedeny různé </w:t>
+      </w:r>
+      <w:r>
+        <w:t>objekty</w:t>
+      </w:r>
+      <w:r>
+        <w:t>, které mohou být součástí databáze.</w:t>
+      </w:r>
+    </w:p>
+    <w:p>
+      <w:pPr>
+        <w:pStyle w:val="Nadpis3"/>
+      </w:pPr>
+      <w:bookmarkStart w:id="4" w:name="_Toc510188375"/>
+      <w:r>
+        <w:t>Tabulky</w:t>
+      </w:r>
+      <w:bookmarkEnd w:id="4"/>
+    </w:p>
+    <w:p>
+      <w:pPr>
+        <w:pStyle w:val="Normln-bezodsazen"/>
+      </w:pPr>
+      <w:r>
+        <w:t xml:space="preserve">Jedná se o stěžejní součást každé databáze. </w:t>
+      </w:r>
+      <w:r>
+        <w:t>Tabulku lze definovat jako s</w:t>
+      </w:r>
+      <w:r>
+        <w:t>trukturovanou kolekci dat</w:t>
+      </w:r>
+      <w:r>
+        <w:t>. Skládá se ze sloupců a řádků (též záznamů) a v rámci databáze má unikátní název.</w:t>
+      </w:r>
+    </w:p>
+    <w:p>
+      <w:pPr>
+        <w:pStyle w:val="Nadpis4skryt"/>
+      </w:pPr>
+      <w:r>
+        <w:t>Sloupce</w:t>
+      </w:r>
+      <w:r>
+        <w:t xml:space="preserve"> tabulky</w:t>
+      </w:r>
+    </w:p>
+    <w:p>
+      <w:pPr>
+        <w:pStyle w:val="Normln-bezodsazen"/>
+      </w:pPr>
+      <w:r>
+        <w:t>Struktura</w:t>
+      </w:r>
+      <w:r>
+        <w:t xml:space="preserve"> tabulky</w:t>
+      </w:r>
+      <w:r>
+        <w:t xml:space="preserve"> je definována</w:t>
+      </w:r>
+      <w:r>
+        <w:t xml:space="preserve"> pomocí </w:t>
+      </w:r>
+      <w:r>
+        <w:t>sloupců</w:t>
+      </w:r>
+      <w:r>
+        <w:t xml:space="preserve">, které </w:t>
+      </w:r>
+      <w:r>
+        <w:t xml:space="preserve">mají specifikovaný název </w:t>
+      </w:r>
+      <w:r>
+        <w:t xml:space="preserve">(unikátní v rámci </w:t>
+      </w:r>
+      <w:r>
+        <w:t>tabulky) a d</w:t>
+      </w:r>
+      <w:r>
+        <w:t>atový</w:t>
+      </w:r>
+      <w:r>
+        <w:t xml:space="preserve"> typ</w:t>
       </w:r>
       <w:r>
         <w:t>.</w:t>
       </w:r>
-    </w:p>
-    <w:p>
-      <w:r>
-        <w:t>Pro vytváření a správu databáze je uživateli dostupné přehledné grafické rozhraní.</w:t>
-      </w:r>
-    </w:p>
-    <w:p>
-      <w:pPr>
-        <w:pStyle w:val="Nadpis2"/>
-      </w:pPr>
-      <w:bookmarkStart w:id="3" w:name="_Toc510188374"/>
-      <w:r>
-        <w:t>Objekty uložené v</w:t>
-      </w:r>
-      <w:r>
-        <w:t xml:space="preserve"> databáz</w:t>
-      </w:r>
-      <w:bookmarkEnd w:id="3"/>
-      <w:r>
-        <w:t>i</w:t>
-      </w:r>
-    </w:p>
-    <w:p>
-      <w:pPr>
-        <w:pStyle w:val="Normln-bezodsazen"/>
-      </w:pPr>
-      <w:r>
-        <w:t xml:space="preserve">Dále jsou uvedeny různé </w:t>
-      </w:r>
-      <w:r>
-        <w:t>objekty</w:t>
-      </w:r>
-      <w:r>
-        <w:t>, které mohou být součástí databáze.</w:t>
-      </w:r>
-    </w:p>
-    <w:p>
-      <w:pPr>
-        <w:pStyle w:val="Nadpis3"/>
-      </w:pPr>
-      <w:bookmarkStart w:id="4" w:name="_Toc510188375"/>
-      <w:r>
-        <w:t>Tabulky</w:t>
-      </w:r>
-      <w:bookmarkEnd w:id="4"/>
-    </w:p>
-    <w:p>
-      <w:pPr>
-        <w:pStyle w:val="Normln-bezodsazen"/>
-      </w:pPr>
-      <w:r>
-        <w:t xml:space="preserve">Jedná se o stěžejní součást každé databáze. </w:t>
-      </w:r>
-      <w:r>
-        <w:t>Tabulku lze definovat jako s</w:t>
-      </w:r>
-      <w:r>
-        <w:t>trukturovanou kolekci dat</w:t>
-      </w:r>
-      <w:r>
-        <w:t>. Skládá se ze sloupců a řádků (též záznamů) a v rámci databáze má unikátní název.</w:t>
-      </w:r>
-    </w:p>
-    <w:p>
-      <w:pPr>
-        <w:pStyle w:val="Nadpis4skryt"/>
-      </w:pPr>
-      <w:r>
-        <w:t>Sloupce</w:t>
-      </w:r>
-      <w:r>
-        <w:t xml:space="preserve"> tabulky</w:t>
-      </w:r>
-    </w:p>
-    <w:p>
-      <w:pPr>
-        <w:pStyle w:val="Normln-bezodsazen"/>
-      </w:pPr>
-      <w:r>
-        <w:t>Struktura</w:t>
-      </w:r>
-      <w:r>
-        <w:t xml:space="preserve"> tabulky</w:t>
-      </w:r>
-      <w:r>
-        <w:t xml:space="preserve"> je definována</w:t>
-      </w:r>
-      <w:r>
-        <w:t xml:space="preserve"> pomocí </w:t>
-      </w:r>
-      <w:r>
-        <w:t>sloupců</w:t>
-      </w:r>
-      <w:r>
-        <w:t xml:space="preserve">, které </w:t>
-      </w:r>
-      <w:r>
-        <w:t xml:space="preserve">mají specifikovaný název </w:t>
-      </w:r>
-      <w:r>
-        <w:t xml:space="preserve">(unikátní v rámci </w:t>
-      </w:r>
-      <w:r>
-        <w:t>tabulky) a d</w:t>
-      </w:r>
-      <w:r>
-        <w:t>atový</w:t>
-      </w:r>
-      <w:r>
-        <w:t xml:space="preserve"> typ</w:t>
-      </w:r>
-      <w:r>
-        <w:t>.</w:t>
-      </w:r>
       <w:r>
         <w:t xml:space="preserve"> Microsoft Access</w:t>
       </w:r>
       <w:r>
-        <w:footnoteReference w:id="1"/>
+        <w:footnoteReference w:id="2"/>
       </w:r>
       <w:r>
         <w:t xml:space="preserve"> </w:t>
@@ -4313,19 +4302,14 @@
         <w:t>podporuje</w:t>
       </w:r>
       <w:r>
-        <w:t xml:space="preserve"> následující datové t</w:t>
-      </w:r>
-      <w:r>
-        <w:t>y</w:t>
-      </w:r>
-      <w:r>
-        <w:t>py</w:t>
+        <w:t xml:space="preserve"> následující datové typy</w:t>
       </w:r>
       <w:sdt>
         <w:sdtPr>
           <w:id w:val="495621140"/>
           <w:citation/>
         </w:sdtPr>
+        <w:sdtEndPr/>
         <w:sdtContent>
           <w:r>
             <w:fldChar w:fldCharType="begin"/>
@@ -4378,19 +4362,7 @@
         <w:rPr>
           <w:lang w:eastAsia="en-US"/>
         </w:rPr>
-        <w:t xml:space="preserve"> – typicky používáno jako primární klíč (viz dále), pro každý nový záznam se automaticky nastaví na následující hodnotu poslou</w:t>
-      </w:r>
-      <w:r>
-        <w:rPr>
-          <w:lang w:eastAsia="en-US"/>
-        </w:rPr>
-        <w:t>p</w:t>
-      </w:r>
-      <w:r>
-        <w:rPr>
-          <w:lang w:eastAsia="en-US"/>
-        </w:rPr>
-        <w:t>nosti, nebo na náhodné číslo (dle nastavení).</w:t>
+        <w:t xml:space="preserve"> – typicky používáno jako primární klíč (viz dále), pro každý nový záznam se automaticky nastaví na následující hodnotu posloupnosti, nebo na náhodné číslo (dle nastavení).</w:t>
       </w:r>
     </w:p>
     <w:p>
@@ -4415,18 +4387,13 @@
         <w:rPr>
           <w:lang w:eastAsia="en-US"/>
         </w:rPr>
-        <w:t xml:space="preserve"> – rozsah a typ (celočíselné/s desetinnou čárkou) lze zvolit ve vlastno</w:t>
-      </w:r>
-      <w:r>
-        <w:rPr>
-          <w:lang w:eastAsia="en-US"/>
-        </w:rPr>
-        <w:t>s</w:t>
-      </w:r>
-      <w:r>
-        <w:rPr>
-          <w:lang w:eastAsia="en-US"/>
-        </w:rPr>
+        <w:t xml:space="preserve"> – rozsah a typ (celočíselné/s desetinnou čárkou) lze zvolit ve vlastnos</w:t>
+      </w:r>
+      <w:r>
+        <w:rPr>
+          <w:lang w:eastAsia="en-US"/>
+        </w:rPr>
+        <w:lastRenderedPageBreak/>
         <w:t>tech sloupce.</w:t>
       </w:r>
     </w:p>
@@ -4446,7 +4413,6 @@
           <w:b/>
           <w:lang w:eastAsia="en-US"/>
         </w:rPr>
-        <w:lastRenderedPageBreak/>
         <w:t>Krátký text</w:t>
       </w:r>
       <w:r>
@@ -4582,19 +4548,7 @@
         <w:rPr>
           <w:lang w:eastAsia="en-US"/>
         </w:rPr>
-        <w:t>; v rámci Microsoft Acce</w:t>
-      </w:r>
-      <w:r>
-        <w:rPr>
-          <w:lang w:eastAsia="en-US"/>
-        </w:rPr>
-        <w:t>s</w:t>
-      </w:r>
-      <w:r>
-        <w:rPr>
-          <w:lang w:eastAsia="en-US"/>
-        </w:rPr>
-        <w:t>su zobrazeno jako zaškrtávací pole (</w:t>
+        <w:t>; v rámci Microsoft Accessu zobrazeno jako zaškrtávací pole (</w:t>
       </w:r>
       <w:r>
         <w:rPr>
@@ -4772,19 +4726,7 @@
         <w:spacing w:before="240"/>
       </w:pPr>
       <w:r>
-        <w:t>Každému sloupci lze dále nastavit různé vlastnosti dle vybraného datového typu – t</w:t>
-      </w:r>
-      <w:r>
-        <w:t>y</w:t>
-      </w:r>
-      <w:r>
-        <w:t>picky se jedná o ověřovací pravidla (validace vstupu od uživatele ještě před přidáním záznamu do databáze), výchozí hodnotu a dále nastavení zobrazení v tabulce (formát</w:t>
-      </w:r>
-      <w:r>
-        <w:t>o</w:t>
-      </w:r>
-      <w:r>
-        <w:t>vání, zarovnání, titulek po najetí myší, atp.).</w:t>
+        <w:t>Každému sloupci lze dále nastavit různé vlastnosti dle vybraného datového typu – typicky se jedná o ověřovací pravidla (validace vstupu od uživatele ještě před přidáním záznamu do databáze), výchozí hodnotu a dále nastavení zobrazení v tabulce (formátování, zarovnání, titulek po najetí myší, atp.).</w:t>
       </w:r>
     </w:p>
     <w:p>
@@ -4803,38 +4745,20 @@
         <w:pStyle w:val="Normln-bezodsazen"/>
       </w:pPr>
       <w:r>
-        <w:t>Tabulka může mít primární klíč – typicky se jedná o sloupec, jehož hodnoty jsou un</w:t>
-      </w:r>
-      <w:r>
-        <w:t>i</w:t>
-      </w:r>
-      <w:r>
-        <w:t xml:space="preserve">kátní a vždy zadané (tzv. not null). V případě, že vytvoříme primární klíč pomocí více sloupců, nazýváme jej složeným primárním klíčem. </w:t>
-      </w:r>
-    </w:p>
-    <w:p>
-      <w:pPr>
-        <w:rPr>
-          <w:lang w:eastAsia="en-US"/>
-        </w:rPr>
-      </w:pPr>
-      <w:r>
-        <w:rPr>
-          <w:lang w:eastAsia="en-US"/>
-        </w:rPr>
-        <w:t>Primární klíč slouží pro odkázání na jeden konkrétní záznam v tabulce, čehož se v</w:t>
-      </w:r>
-      <w:r>
-        <w:rPr>
-          <w:lang w:eastAsia="en-US"/>
-        </w:rPr>
-        <w:t>y</w:t>
-      </w:r>
-      <w:r>
-        <w:rPr>
-          <w:lang w:eastAsia="en-US"/>
-        </w:rPr>
-        <w:t>užívá při vytváření dotazů nebo tvoření relací mezi tabulkami.</w:t>
+        <w:t xml:space="preserve">Tabulka může mít primární klíč – typicky se jedná o sloupec, jehož hodnoty jsou unikátní a vždy zadané (tzv. not null). V případě, že vytvoříme primární klíč pomocí více sloupců, nazýváme jej složeným primárním klíčem. </w:t>
+      </w:r>
+    </w:p>
+    <w:p>
+      <w:pPr>
+        <w:rPr>
+          <w:lang w:eastAsia="en-US"/>
+        </w:rPr>
+      </w:pPr>
+      <w:r>
+        <w:rPr>
+          <w:lang w:eastAsia="en-US"/>
+        </w:rPr>
+        <w:t>Primární klíč slouží pro odkázání na jeden konkrétní záznam v tabulce, čehož se využívá při vytváření dotazů nebo tvoření relací mezi tabulkami.</w:t>
       </w:r>
       <w:r>
         <w:rPr>
@@ -5039,7 +4963,7 @@
             <o:lock v:ext="edit" aspectratio="t"/>
           </v:shapetype>
           <v:shape id="_x0000_i1025" type="#_x0000_t75" style="width:260.85pt;height:96.45pt">
-            <v:imagedata r:id="rId11" o:title="relation_11"/>
+            <v:imagedata r:id="rId10" o:title="relation_11"/>
           </v:shape>
         </w:pict>
       </w:r>
@@ -5242,19 +5166,7 @@
         <w:rPr>
           <w:lang w:eastAsia="en-US"/>
         </w:rPr>
-        <w:t xml:space="preserve"> Jedná se o nejča</w:t>
-      </w:r>
-      <w:r>
-        <w:rPr>
-          <w:lang w:eastAsia="en-US"/>
-        </w:rPr>
-        <w:t>s</w:t>
-      </w:r>
-      <w:r>
-        <w:rPr>
-          <w:lang w:eastAsia="en-US"/>
-        </w:rPr>
-        <w:t>těji využívanou vazbu.</w:t>
+        <w:t xml:space="preserve"> Jedná se o nejčastěji využívanou vazbu.</w:t>
       </w:r>
     </w:p>
     <w:p>
@@ -5276,7 +5188,7 @@
         </w:rPr>
         <w:pict>
           <v:shape id="_x0000_i1026" type="#_x0000_t75" style="width:260.85pt;height:113.45pt">
-            <v:imagedata r:id="rId12" o:title="relation_1n"/>
+            <v:imagedata r:id="rId11" o:title="relation_1n"/>
           </v:shape>
         </w:pict>
       </w:r>
@@ -5388,19 +5300,7 @@
         <w:rPr>
           <w:lang w:eastAsia="en-US"/>
         </w:rPr>
-        <w:t>Relace se realizuje pomocí spojové tabulky (též mezitabulky) a dvojicí r</w:t>
-      </w:r>
-      <w:r>
-        <w:rPr>
-          <w:lang w:eastAsia="en-US"/>
-        </w:rPr>
-        <w:t>e</w:t>
-      </w:r>
-      <w:r>
-        <w:rPr>
-          <w:lang w:eastAsia="en-US"/>
-        </w:rPr>
-        <w:t>lací 1:N. Spojová tabulka obvykle obsahuje pouze sloupce cizích klíčů.</w:t>
+        <w:t>Relace se realizuje pomocí spojové tabulky (též mezitabulky) a dvojicí relací 1:N. Spojová tabulka obvykle obsahuje pouze sloupce cizích klíčů.</w:t>
       </w:r>
     </w:p>
     <w:p>
@@ -5423,7 +5323,7 @@
         <w:lastRenderedPageBreak/>
         <w:pict>
           <v:shape id="_x0000_i1027" type="#_x0000_t75" style="width:413.65pt;height:113.45pt">
-            <v:imagedata r:id="rId13" o:title="relation_mn"/>
+            <v:imagedata r:id="rId12" o:title="relation_mn"/>
           </v:shape>
         </w:pict>
       </w:r>
@@ -5528,19 +5428,7 @@
         <w:rPr>
           <w:lang w:eastAsia="en-US"/>
         </w:rPr>
-        <w:t>Integritní pravidlo může zajistit kaskádovou aktualizaci polí – pokud se změní hodnota primárního klíče, změní se automaticky hodnota u všech záznamů, které na z</w:t>
-      </w:r>
-      <w:r>
-        <w:rPr>
-          <w:lang w:eastAsia="en-US"/>
-        </w:rPr>
-        <w:t>á</w:t>
-      </w:r>
-      <w:r>
-        <w:rPr>
-          <w:lang w:eastAsia="en-US"/>
-        </w:rPr>
-        <w:t xml:space="preserve">znam odkazují. Dále může zajistit kaskádové odstranění souvisejících záznamů – v případě smazání záznamu budou smazány i všechny </w:t>
+        <w:t xml:space="preserve">Integritní pravidlo může zajistit kaskádovou aktualizaci polí – pokud se změní hodnota primárního klíče, změní se automaticky hodnota u všech záznamů, které na záznam odkazují. Dále může zajistit kaskádové odstranění souvisejících záznamů – v případě smazání záznamu budou smazány i všechny </w:t>
       </w:r>
       <w:r>
         <w:rPr>
@@ -5564,19 +5452,7 @@
         <w:rPr>
           <w:lang w:eastAsia="en-US"/>
         </w:rPr>
-        <w:t xml:space="preserve"> tento z</w:t>
-      </w:r>
-      <w:r>
-        <w:rPr>
-          <w:lang w:eastAsia="en-US"/>
-        </w:rPr>
-        <w:t>á</w:t>
-      </w:r>
-      <w:r>
-        <w:rPr>
-          <w:lang w:eastAsia="en-US"/>
-        </w:rPr>
-        <w:t>znam odkazovaly.</w:t>
+        <w:t xml:space="preserve"> tento záznam odkazovaly.</w:t>
       </w:r>
     </w:p>
     <w:p>
@@ -5600,13 +5476,7 @@
         <w:t xml:space="preserve">Dotazy slouží k získávání, přidávání, mazání či upravování dat v databázi. </w:t>
       </w:r>
       <w:r>
-        <w:t>Microsoft A</w:t>
-      </w:r>
-      <w:r>
-        <w:t>c</w:t>
-      </w:r>
-      <w:r>
-        <w:t xml:space="preserve">cess umožňuje </w:t>
+        <w:t xml:space="preserve">Microsoft Access umožňuje </w:t>
       </w:r>
       <w:r>
         <w:t>ukládání</w:t>
@@ -5655,19 +5525,7 @@
         <w:rPr>
           <w:lang w:eastAsia="en-US"/>
         </w:rPr>
-        <w:t>Dotazy mohou mít parametry, které lze využít např. pro filtrování záznamů v rámci tabulky nebo nové hodnoty při vkládání/upravování záznamů. Uživatel je pak při spu</w:t>
-      </w:r>
-      <w:r>
-        <w:rPr>
-          <w:lang w:eastAsia="en-US"/>
-        </w:rPr>
-        <w:t>š</w:t>
-      </w:r>
-      <w:r>
-        <w:rPr>
-          <w:lang w:eastAsia="en-US"/>
-        </w:rPr>
-        <w:t xml:space="preserve">tění dotazu vyzván k zadání konkrétních hodnot parametrů. </w:t>
+        <w:t xml:space="preserve">Dotazy mohou mít parametry, které lze využít např. pro filtrování záznamů v rámci tabulky nebo nové hodnoty při vkládání/upravování záznamů. Uživatel je pak při spuštění dotazu vyzván k zadání konkrétních hodnot parametrů. </w:t>
       </w:r>
       <w:r>
         <w:rPr>
@@ -5753,19 +5611,7 @@
         <w:rPr>
           <w:lang w:eastAsia="en-US"/>
         </w:rPr>
-        <w:t>v</w:t>
-      </w:r>
-      <w:r>
-        <w:rPr>
-          <w:lang w:eastAsia="en-US"/>
-        </w:rPr>
-        <w:t>y</w:t>
-      </w:r>
-      <w:r>
-        <w:rPr>
-          <w:lang w:eastAsia="en-US"/>
-        </w:rPr>
-        <w:t xml:space="preserve">braných </w:t>
+        <w:t xml:space="preserve">vybraných </w:t>
       </w:r>
       <w:r>
         <w:rPr>
@@ -5832,19 +5678,7 @@
         <w:rPr>
           <w:lang w:eastAsia="en-US"/>
         </w:rPr>
-        <w:t>pracuje na stejném principu jako výběrový, výsledek dotazu však není ihned zobrazen uživateli, ale uložen do nové tabu</w:t>
-      </w:r>
-      <w:r>
-        <w:rPr>
-          <w:lang w:eastAsia="en-US"/>
-        </w:rPr>
-        <w:t>l</w:t>
-      </w:r>
-      <w:r>
-        <w:rPr>
-          <w:lang w:eastAsia="en-US"/>
-        </w:rPr>
-        <w:t>ky.</w:t>
+        <w:t>pracuje na stejném principu jako výběrový, výsledek dotazu však není ihned zobrazen uživateli, ale uložen do nové tabulky.</w:t>
       </w:r>
     </w:p>
     <w:p>
@@ -5895,19 +5729,7 @@
         <w:rPr>
           <w:lang w:eastAsia="en-US"/>
         </w:rPr>
-        <w:t>– umožňuje úpravu hodnot již existujících z</w:t>
-      </w:r>
-      <w:r>
-        <w:rPr>
-          <w:lang w:eastAsia="en-US"/>
-        </w:rPr>
-        <w:t>á</w:t>
-      </w:r>
-      <w:r>
-        <w:rPr>
-          <w:lang w:eastAsia="en-US"/>
-        </w:rPr>
-        <w:t>znamů v tabulkách.</w:t>
+        <w:t>– umožňuje úpravu hodnot již existujících záznamů v tabulkách.</w:t>
       </w:r>
     </w:p>
     <w:p>
@@ -5938,19 +5760,7 @@
         <w:rPr>
           <w:lang w:eastAsia="en-US"/>
         </w:rPr>
-        <w:t>se používá například pro s</w:t>
-      </w:r>
-      <w:r>
-        <w:rPr>
-          <w:lang w:eastAsia="en-US"/>
-        </w:rPr>
-        <w:t>u</w:t>
-      </w:r>
-      <w:r>
-        <w:rPr>
-          <w:lang w:eastAsia="en-US"/>
-        </w:rPr>
-        <w:t>marizaci hodnot, nalezení průměrů, maximálních hodnot, atp.</w:t>
+        <w:t>se používá například pro sumarizaci hodnot, nalezení průměrů, maximálních hodnot, atp.</w:t>
       </w:r>
     </w:p>
     <w:p>
@@ -6020,19 +5830,7 @@
         <w:rPr>
           <w:lang w:eastAsia="en-US"/>
         </w:rPr>
-        <w:t xml:space="preserve"> (dále označované jako sta</w:t>
-      </w:r>
-      <w:r>
-        <w:rPr>
-          <w:lang w:eastAsia="en-US"/>
-        </w:rPr>
-        <w:t>n</w:t>
-      </w:r>
-      <w:r>
-        <w:rPr>
-          <w:lang w:eastAsia="en-US"/>
-        </w:rPr>
-        <w:t>dardní)</w:t>
+        <w:t xml:space="preserve"> (dále označované jako standardní)</w:t>
       </w:r>
       <w:r>
         <w:rPr>
@@ -6068,19 +5866,7 @@
         <w:rPr>
           <w:lang w:eastAsia="en-US"/>
         </w:rPr>
-        <w:t xml:space="preserve"> vytvořit komplexní rozhraní pro správu celé dat</w:t>
-      </w:r>
-      <w:r>
-        <w:rPr>
-          <w:lang w:eastAsia="en-US"/>
-        </w:rPr>
-        <w:t>a</w:t>
-      </w:r>
-      <w:r>
-        <w:rPr>
-          <w:lang w:eastAsia="en-US"/>
-        </w:rPr>
-        <w:t>báze.</w:t>
+        <w:t xml:space="preserve"> vytvořit komplexní rozhraní pro správu celé databáze.</w:t>
       </w:r>
     </w:p>
     <w:p>
@@ -6188,19 +5974,7 @@
         <w:rPr>
           <w:lang w:eastAsia="en-US"/>
         </w:rPr>
-        <w:t xml:space="preserve"> jako standardní form</w:t>
-      </w:r>
-      <w:r>
-        <w:rPr>
-          <w:lang w:eastAsia="en-US"/>
-        </w:rPr>
-        <w:t>u</w:t>
-      </w:r>
-      <w:r>
-        <w:rPr>
-          <w:lang w:eastAsia="en-US"/>
-        </w:rPr>
-        <w:t>láře, ale zobrazují se v samostatném okně a jsou</w:t>
+        <w:t xml:space="preserve"> jako standardní formuláře, ale zobrazují se v samostatném okně a jsou</w:t>
       </w:r>
     </w:p>
     <w:p>
@@ -6224,13 +5998,7 @@
         <w:t>isů dat z databáze v přívětivé podobě</w:t>
       </w:r>
       <w:r>
-        <w:t>, zobrazující typi</w:t>
-      </w:r>
-      <w:r>
-        <w:t>c</w:t>
-      </w:r>
-      <w:r>
-        <w:t>ky více záznamů na jedné straně, na rozdíl od formulářů ale neumožňuje editaci dat. Č</w:t>
+        <w:t>, zobrazující typicky více záznamů na jedné straně, na rozdíl od formulářů ale neumožňuje editaci dat. Č</w:t>
       </w:r>
       <w:r>
         <w:t xml:space="preserve">asto </w:t>
@@ -6337,13 +6105,7 @@
         <w:t xml:space="preserve"> ACCDB, v</w:t>
       </w:r>
       <w:r>
-        <w:t> předchozích ve</w:t>
-      </w:r>
-      <w:r>
-        <w:t>r</w:t>
-      </w:r>
-      <w:r>
-        <w:t xml:space="preserve">zích byl </w:t>
+        <w:t xml:space="preserve"> předchozích verzích byl </w:t>
       </w:r>
       <w:r>
         <w:t>hlavním</w:t>
@@ -6406,13 +6168,7 @@
         <w:t>Z uživatelského hlediska jsou r</w:t>
       </w:r>
       <w:r>
-        <w:t>ozdíly zejména v různých možnostech zabezpeč</w:t>
-      </w:r>
-      <w:r>
-        <w:t>e</w:t>
-      </w:r>
-      <w:r>
-        <w:t>ní dat.</w:t>
+        <w:t>ozdíly zejména v různých možnostech zabezpečení dat.</w:t>
       </w:r>
     </w:p>
     <w:p>
@@ -6538,38 +6294,44 @@
         <w:t xml:space="preserve"> </w:t>
       </w:r>
       <w:r>
-        <w:t>ovl</w:t>
-      </w:r>
-      <w:r>
-        <w:t>a</w:t>
-      </w:r>
-      <w:r>
-        <w:t>dači</w:t>
+        <w:t>ovladači</w:t>
       </w:r>
       <w:r>
         <w:t xml:space="preserve">, které lze do systému doinstalovat. </w:t>
       </w:r>
       <w:r>
-        <w:t>Pro komunikaci skrze ODBC se typicky využívá jazyk SQL (Standard Query Language), ovladač poté zajistí přeložení na příkazy, kt</w:t>
-      </w:r>
-      <w:r>
-        <w:t>e</w:t>
-      </w:r>
-      <w:r>
-        <w:t>rým konkrétní databáze „rozumí“.</w:t>
-      </w:r>
-    </w:p>
-    <w:p>
-      <w:pPr>
-        <w:rPr>
-          <w:lang w:eastAsia="en-US"/>
-        </w:rPr>
-      </w:pPr>
-      <w:r>
-        <w:rPr>
-          <w:lang w:eastAsia="en-US"/>
-        </w:rPr>
-        <w:t>Pro přístup k ACCDB databázím</w:t>
+        <w:t xml:space="preserve">Pro komunikaci skrze ODBC se typicky využívá jazyk SQL (Standard Query Language), ovladač poté zajistí </w:t>
+      </w:r>
+      <w:r>
+        <w:t>vykonání příkazu nad konkrétní databází</w:t>
+      </w:r>
+      <w:r>
+        <w:t>.</w:t>
+      </w:r>
+    </w:p>
+    <w:p>
+      <w:pPr>
+        <w:rPr>
+          <w:lang w:eastAsia="en-US"/>
+        </w:rPr>
+      </w:pPr>
+      <w:r>
+        <w:rPr>
+          <w:lang w:eastAsia="en-US"/>
+        </w:rPr>
+        <w:t>Pro přístup k</w:t>
+      </w:r>
+      <w:r>
+        <w:rPr>
+          <w:lang w:eastAsia="en-US"/>
+        </w:rPr>
+        <w:t xml:space="preserve"> </w:t>
+      </w:r>
+      <w:r>
+        <w:rPr>
+          <w:lang w:eastAsia="en-US"/>
+        </w:rPr>
+        <w:t>ACCDB databázím</w:t>
       </w:r>
       <w:r>
         <w:rPr>
@@ -6581,19 +6343,7 @@
         <w:rPr>
           <w:lang w:eastAsia="en-US"/>
         </w:rPr>
-        <w:t xml:space="preserve"> se využívají ovlad</w:t>
-      </w:r>
-      <w:r>
-        <w:rPr>
-          <w:lang w:eastAsia="en-US"/>
-        </w:rPr>
-        <w:t>a</w:t>
-      </w:r>
-      <w:r>
-        <w:rPr>
-          <w:lang w:eastAsia="en-US"/>
-        </w:rPr>
-        <w:t>če</w:t>
+        <w:t xml:space="preserve"> se využívají ovladače</w:t>
       </w:r>
       <w:r>
         <w:rPr>
@@ -6707,32 +6457,32 @@
         <w:rPr>
           <w:lang w:eastAsia="en-US"/>
         </w:rPr>
-        <w:t>v určitých příp</w:t>
-      </w:r>
-      <w:r>
-        <w:rPr>
-          <w:lang w:eastAsia="en-US"/>
-        </w:rPr>
-        <w:t>a</w:t>
-      </w:r>
-      <w:r>
-        <w:rPr>
-          <w:lang w:eastAsia="en-US"/>
-        </w:rPr>
-        <w:t>dech může být problém jej do systému doplnit.</w:t>
-      </w:r>
-    </w:p>
-    <w:p>
-      <w:pPr>
-        <w:rPr>
-          <w:lang w:eastAsia="en-US"/>
-        </w:rPr>
-      </w:pPr>
-      <w:r>
-        <w:rPr>
-          <w:lang w:eastAsia="en-US"/>
-        </w:rPr>
-        <w:t>Zásadní nevýhodou přístupu k datům přes ODBC API jsou omezení vyplývající z univerzálnosti metody. Jednoduše lze pracovat pouze s daty v</w:t>
+        <w:t>v určitých případech může být problém jej do systému doplnit.</w:t>
+      </w:r>
+    </w:p>
+    <w:p>
+      <w:pPr>
+        <w:rPr>
+          <w:lang w:eastAsia="en-US"/>
+        </w:rPr>
+      </w:pPr>
+      <w:r>
+        <w:rPr>
+          <w:lang w:eastAsia="en-US"/>
+        </w:rPr>
+        <w:t>Zásadní nevýhodou přístupu k</w:t>
+      </w:r>
+      <w:r>
+        <w:rPr>
+          <w:lang w:eastAsia="en-US"/>
+        </w:rPr>
+        <w:t xml:space="preserve"> </w:t>
+      </w:r>
+      <w:r>
+        <w:rPr>
+          <w:lang w:eastAsia="en-US"/>
+        </w:rPr>
+        <w:t>datům přes ODBC API jsou omezení vyplývající z univerzálnosti metody. Jednoduše lze pracovat pouze s daty v</w:t>
       </w:r>
       <w:r>
         <w:rPr>
@@ -6744,19 +6494,93 @@
         <w:rPr>
           <w:lang w:eastAsia="en-US"/>
         </w:rPr>
-        <w:t xml:space="preserve"> není možné přímo přistupovat k dalším uloženým objektům. Jedinou možnost je využít skryté sy</w:t>
-      </w:r>
-      <w:r>
-        <w:rPr>
-          <w:lang w:eastAsia="en-US"/>
-        </w:rPr>
-        <w:t>s</w:t>
-      </w:r>
-      <w:r>
-        <w:rPr>
-          <w:lang w:eastAsia="en-US"/>
-        </w:rPr>
-        <w:t>témové tabulky, pomocí kterých lze zjistit alespoň existenci objektů.</w:t>
+        <w:t xml:space="preserve"> není možné přímo přistupovat k dalším uloženým objektům. Jedinou možnost je využít skryté systémové tabulky, pomocí kterých lze zjistit alespoň existenci objektů.</w:t>
+      </w:r>
+    </w:p>
+    <w:p>
+      <w:pPr>
+        <w:rPr>
+          <w:lang w:eastAsia="en-US"/>
+        </w:rPr>
+      </w:pPr>
+      <w:r>
+        <w:rPr>
+          <w:lang w:eastAsia="en-US"/>
+        </w:rPr>
+        <w:t>Novější o</w:t>
+      </w:r>
+      <w:r>
+        <w:rPr>
+          <w:lang w:eastAsia="en-US"/>
+        </w:rPr>
+        <w:t>bdobnou</w:t>
+      </w:r>
+      <w:r>
+        <w:rPr>
+          <w:lang w:eastAsia="en-US"/>
+        </w:rPr>
+        <w:t xml:space="preserve"> </w:t>
+      </w:r>
+      <w:r>
+        <w:rPr>
+          <w:lang w:eastAsia="en-US"/>
+        </w:rPr>
+        <w:t>technologií je OLE DB (</w:t>
+      </w:r>
+      <w:r>
+        <w:rPr>
+          <w:i/>
+          <w:lang w:eastAsia="en-US"/>
+        </w:rPr>
+        <w:t>Object Linking and Embedding, Database</w:t>
+      </w:r>
+      <w:r>
+        <w:rPr>
+          <w:lang w:eastAsia="en-US"/>
+        </w:rPr>
+        <w:t>)</w:t>
+      </w:r>
+      <w:r>
+        <w:rPr>
+          <w:lang w:eastAsia="en-US"/>
+        </w:rPr>
+        <w:t xml:space="preserve">, </w:t>
+      </w:r>
+      <w:r>
+        <w:rPr>
+          <w:lang w:eastAsia="en-US"/>
+        </w:rPr>
+        <w:t>vyvinuté firmou Microsoft původně jako nástupce ODBC</w:t>
+      </w:r>
+      <w:r>
+        <w:rPr>
+          <w:lang w:eastAsia="en-US"/>
+        </w:rPr>
+        <w:t xml:space="preserve">. </w:t>
+      </w:r>
+      <w:r>
+        <w:rPr>
+          <w:lang w:eastAsia="en-US"/>
+        </w:rPr>
+        <w:t xml:space="preserve">Z hlediska </w:t>
+      </w:r>
+      <w:r>
+        <w:rPr>
+          <w:lang w:eastAsia="en-US"/>
+        </w:rPr>
+        <w:t xml:space="preserve">způsobu </w:t>
+      </w:r>
+      <w:r>
+        <w:rPr>
+          <w:lang w:eastAsia="en-US"/>
+        </w:rPr>
+        <w:t xml:space="preserve">použití a </w:t>
+      </w:r>
+      <w:r>
+        <w:rPr>
+          <w:lang w:eastAsia="en-US"/>
+        </w:rPr>
+        <w:t>nabízených funkcí pro čtení souboru ACCDB jsou technologie shodné.</w:t>
       </w:r>
     </w:p>
     <w:p>
@@ -6777,13 +6601,7 @@
         <w:pStyle w:val="Normln-bezodsazen"/>
       </w:pPr>
       <w:r>
-        <w:t>Aplikace z balíku Microsoft Office lze programově ovládat pomocí technik obecně ozn</w:t>
-      </w:r>
-      <w:r>
-        <w:t>a</w:t>
-      </w:r>
-      <w:r>
-        <w:t xml:space="preserve">čovaných jako </w:t>
+        <w:t xml:space="preserve">Aplikace z balíku Microsoft Office lze programově ovládat pomocí technik obecně označovaných jako </w:t>
       </w:r>
       <w:r>
         <w:rPr>
@@ -6840,13 +6658,7 @@
         <w:t xml:space="preserve"> </w:t>
       </w:r>
       <w:r>
-        <w:t>– kn</w:t>
-      </w:r>
-      <w:r>
-        <w:t>i</w:t>
-      </w:r>
-      <w:r>
-        <w:t>hovny</w:t>
+        <w:t>– knihovny</w:t>
       </w:r>
       <w:r>
         <w:t xml:space="preserve"> </w:t>
@@ -6861,13 +6673,7 @@
         <w:t xml:space="preserve"> .NET</w:t>
       </w:r>
       <w:r>
-        <w:t xml:space="preserve"> (tedy v tzv. řízeném kódu) obalující COM v</w:t>
-      </w:r>
-      <w:r>
-        <w:t>o</w:t>
-      </w:r>
-      <w:r>
-        <w:t>lání do objektového rozhraní.</w:t>
+        <w:t xml:space="preserve"> (tedy v tzv. řízeném kódu) obalující COM volání do objektového rozhraní.</w:t>
       </w:r>
       <w:r>
         <w:t xml:space="preserve"> </w:t>
@@ -6901,19 +6707,7 @@
         <w:rPr>
           <w:lang w:eastAsia="en-US"/>
         </w:rPr>
-        <w:t>Tato technika oproti ODBC umožňuje kompletní správu databáze vč. všech dostu</w:t>
-      </w:r>
-      <w:r>
-        <w:rPr>
-          <w:lang w:eastAsia="en-US"/>
-        </w:rPr>
-        <w:t>p</w:t>
-      </w:r>
-      <w:r>
-        <w:rPr>
-          <w:lang w:eastAsia="en-US"/>
-        </w:rPr>
-        <w:t xml:space="preserve">ných objektů a bez nutnosti analyzovat </w:t>
+        <w:t xml:space="preserve">Tato technika oproti ODBC umožňuje kompletní správu databáze vč. všech dostupných objektů a bez nutnosti analyzovat </w:t>
       </w:r>
       <w:r>
         <w:rPr>
@@ -6931,13 +6725,56 @@
         <w:rPr>
           <w:lang w:eastAsia="en-US"/>
         </w:rPr>
-        <w:t xml:space="preserve"> Jedná se rovněž o poměrně pomalý přístup, jelikož </w:t>
-      </w:r>
-      <w:r>
-        <w:rPr>
-          <w:lang w:eastAsia="en-US"/>
-        </w:rPr>
-        <w:t>interop kód de-facto jen ovládá Microsoft Access spuštěný na pozadí</w:t>
+        <w:t xml:space="preserve"> </w:t>
+      </w:r>
+      <w:r>
+        <w:rPr>
+          <w:lang w:eastAsia="en-US"/>
+        </w:rPr>
+        <w:lastRenderedPageBreak/>
+        <w:t xml:space="preserve">Jedná se rovněž o poměrně pomalý přístup, jelikož </w:t>
+      </w:r>
+      <w:r>
+        <w:rPr>
+          <w:lang w:eastAsia="en-US"/>
+        </w:rPr>
+        <w:t xml:space="preserve">interop kód de-facto jen ovládá </w:t>
+      </w:r>
+      <w:r>
+        <w:rPr>
+          <w:lang w:eastAsia="en-US"/>
+        </w:rPr>
+        <w:t xml:space="preserve">aplikaci </w:t>
+      </w:r>
+      <w:r>
+        <w:rPr>
+          <w:lang w:eastAsia="en-US"/>
+        </w:rPr>
+        <w:t xml:space="preserve">Microsoft Access </w:t>
+      </w:r>
+      <w:r>
+        <w:rPr>
+          <w:lang w:eastAsia="en-US"/>
+        </w:rPr>
+        <w:t>spuštěnou</w:t>
+      </w:r>
+      <w:r>
+        <w:rPr>
+          <w:lang w:eastAsia="en-US"/>
+        </w:rPr>
+        <w:t xml:space="preserve"> </w:t>
+      </w:r>
+      <w:r>
+        <w:rPr>
+          <w:lang w:eastAsia="en-US"/>
+        </w:rPr>
+        <w:t xml:space="preserve">v systému </w:t>
+      </w:r>
+      <w:r>
+        <w:rPr>
+          <w:lang w:eastAsia="en-US"/>
+        </w:rPr>
+        <w:t>na pozadí</w:t>
       </w:r>
       <w:r>
         <w:rPr>
@@ -6952,403 +6789,615 @@
       </w:pPr>
       <w:bookmarkStart w:id="12" w:name="_Toc510188385"/>
       <w:r>
+        <w:t>MDB</w:t>
+      </w:r>
+      <w:r>
+        <w:t xml:space="preserve"> </w:t>
+      </w:r>
+      <w:r>
+        <w:t>Tools</w:t>
+      </w:r>
+      <w:bookmarkEnd w:id="12"/>
+    </w:p>
+    <w:p>
+      <w:pPr>
+        <w:pStyle w:val="Normln-bezodsazen"/>
+      </w:pPr>
+      <w:r>
+        <w:t>Jedná se o</w:t>
+      </w:r>
+      <w:r>
+        <w:t xml:space="preserve"> open-source</w:t>
+      </w:r>
+      <w:r>
+        <w:t xml:space="preserve"> sadu nástrojů pro práci se soubory Microsoft Access</w:t>
+      </w:r>
+      <w:r>
+        <w:t>, respektive Jet databázemi</w:t>
+      </w:r>
+      <w:r>
+        <w:t xml:space="preserve"> ve formátu MDB</w:t>
+      </w:r>
+      <w:r>
+        <w:t>, jejíž vývoj započal již v roce 2000</w:t>
+      </w:r>
+      <w:r>
+        <w:rPr>
+          <w:rStyle w:val="Znakapoznpodarou"/>
+        </w:rPr>
+        <w:footnoteReference w:id="3"/>
+      </w:r>
+      <w:r>
+        <w:t>.</w:t>
+      </w:r>
+      <w:r>
+        <w:t xml:space="preserve"> Vzhledem k uzavřenosti formátu vznikla většina nástrojů technikami reverzního </w:t>
+      </w:r>
+      <w:r>
+        <w:t>inženýrství, a jak</w:t>
+      </w:r>
+      <w:r>
+        <w:t xml:space="preserve"> vyplývá z odezvy uživatelů, objevují se případy, kdy nástroje nefungují zcela správně</w:t>
+      </w:r>
+      <w:r>
+        <w:rPr>
+          <w:rStyle w:val="Znakapoznpodarou"/>
+        </w:rPr>
+        <w:footnoteReference w:id="4"/>
+      </w:r>
+      <w:r>
+        <w:t>.</w:t>
+      </w:r>
+    </w:p>
+    <w:p>
+      <w:pPr>
+        <w:rPr>
+          <w:lang w:eastAsia="en-US"/>
+        </w:rPr>
+      </w:pPr>
+      <w:r>
+        <w:rPr>
+          <w:lang w:eastAsia="en-US"/>
+        </w:rPr>
+        <w:t xml:space="preserve">Nástroje jsou napsány v jazyce C a </w:t>
+      </w:r>
+      <w:r>
+        <w:rPr>
+          <w:lang w:eastAsia="en-US"/>
+        </w:rPr>
+        <w:t>mají konzolové rozhraní</w:t>
+      </w:r>
+      <w:r>
+        <w:rPr>
+          <w:lang w:eastAsia="en-US"/>
+        </w:rPr>
+        <w:t xml:space="preserve">, existuje ale </w:t>
+      </w:r>
+      <w:r>
+        <w:rPr>
+          <w:lang w:eastAsia="en-US"/>
+        </w:rPr>
+        <w:t xml:space="preserve">i </w:t>
+      </w:r>
+      <w:r>
+        <w:rPr>
+          <w:lang w:eastAsia="en-US"/>
+        </w:rPr>
+        <w:t>několik grafických nadstaveb</w:t>
+      </w:r>
+      <w:r>
+        <w:rPr>
+          <w:lang w:eastAsia="en-US"/>
+        </w:rPr>
+        <w:t xml:space="preserve"> pro prohlížení Access s</w:t>
+      </w:r>
+      <w:r>
+        <w:rPr>
+          <w:lang w:eastAsia="en-US"/>
+        </w:rPr>
+        <w:t>ouborů</w:t>
+      </w:r>
+      <w:r>
+        <w:rPr>
+          <w:lang w:eastAsia="en-US"/>
+        </w:rPr>
+        <w:t>.</w:t>
+      </w:r>
+      <w:r>
+        <w:rPr>
+          <w:lang w:eastAsia="en-US"/>
+        </w:rPr>
+        <w:t xml:space="preserve"> </w:t>
+      </w:r>
+      <w:r>
+        <w:rPr>
+          <w:lang w:eastAsia="en-US"/>
+        </w:rPr>
+        <w:t xml:space="preserve">Součástí projektu je i dokument popisující strukturu a klíčové části Jet databází. </w:t>
+      </w:r>
+      <w:r>
+        <w:rPr>
+          <w:lang w:eastAsia="en-US"/>
+        </w:rPr>
+        <w:t xml:space="preserve">V posledních letech </w:t>
+      </w:r>
+      <w:r>
+        <w:rPr>
+          <w:lang w:eastAsia="en-US"/>
+        </w:rPr>
+        <w:t xml:space="preserve">probíhá </w:t>
+      </w:r>
+      <w:r>
+        <w:rPr>
+          <w:lang w:eastAsia="en-US"/>
+        </w:rPr>
+        <w:t xml:space="preserve">vývoj </w:t>
+      </w:r>
+      <w:r>
+        <w:rPr>
+          <w:lang w:eastAsia="en-US"/>
+        </w:rPr>
+        <w:t>pomalým</w:t>
+      </w:r>
+      <w:r>
+        <w:rPr>
+          <w:lang w:eastAsia="en-US"/>
+        </w:rPr>
+        <w:t xml:space="preserve"> tempem a </w:t>
+      </w:r>
+      <w:r>
+        <w:rPr>
+          <w:lang w:eastAsia="en-US"/>
+        </w:rPr>
+        <w:t xml:space="preserve">podpora </w:t>
+      </w:r>
+      <w:r>
+        <w:rPr>
+          <w:lang w:eastAsia="en-US"/>
+        </w:rPr>
+        <w:t>novějších</w:t>
+      </w:r>
+      <w:r>
+        <w:rPr>
+          <w:lang w:eastAsia="en-US"/>
+        </w:rPr>
+        <w:t xml:space="preserve"> verzí Access </w:t>
+      </w:r>
+      <w:r>
+        <w:rPr>
+          <w:lang w:eastAsia="en-US"/>
+        </w:rPr>
+        <w:t>databází</w:t>
+      </w:r>
+      <w:r>
+        <w:rPr>
+          <w:lang w:eastAsia="en-US"/>
+        </w:rPr>
+        <w:t xml:space="preserve"> včetně formátu ACCDB</w:t>
+      </w:r>
+      <w:r>
+        <w:rPr>
+          <w:lang w:eastAsia="en-US"/>
+        </w:rPr>
+        <w:t xml:space="preserve"> není zaručena.  </w:t>
+      </w:r>
+      <w:r>
+        <w:rPr>
+          <w:lang w:eastAsia="en-US"/>
+        </w:rPr>
+        <w:t xml:space="preserve">Hlavní výhodou je nezávislost na konkrétní platformě a </w:t>
+      </w:r>
+      <w:r>
+        <w:rPr>
+          <w:lang w:eastAsia="en-US"/>
+        </w:rPr>
+        <w:t>externích knihovnách</w:t>
+      </w:r>
+      <w:r>
+        <w:rPr>
+          <w:lang w:eastAsia="en-US"/>
+        </w:rPr>
+        <w:t>.</w:t>
+      </w:r>
+    </w:p>
+    <w:p>
+      <w:pPr>
+        <w:pStyle w:val="Nadpis3"/>
+      </w:pPr>
+      <w:bookmarkStart w:id="13" w:name="_Toc510188386"/>
+      <w:r>
+        <w:t>Jackcess</w:t>
+      </w:r>
+      <w:bookmarkEnd w:id="13"/>
+    </w:p>
+    <w:p>
+      <w:pPr>
+        <w:pStyle w:val="Normln-bezodsazen"/>
+      </w:pPr>
+      <w:r>
+        <w:t xml:space="preserve">Jackcess je </w:t>
+      </w:r>
+      <w:r>
+        <w:t>Java knihovna</w:t>
+      </w:r>
+      <w:r>
+        <w:t xml:space="preserve"> poskytující čisté </w:t>
+      </w:r>
+      <w:r>
+        <w:t xml:space="preserve">objektové </w:t>
+      </w:r>
+      <w:r>
+        <w:t xml:space="preserve">rozhraní </w:t>
+      </w:r>
+      <w:r>
+        <w:t xml:space="preserve"> </w:t>
+      </w:r>
+      <w:r>
+        <w:t>pro práci s Microsoft Access databázemi. Je</w:t>
+      </w:r>
+      <w:r>
+        <w:t>jí vývoj započal v roce</w:t>
+      </w:r>
+      <w:r>
+        <w:t xml:space="preserve"> 2005 v rámci </w:t>
+      </w:r>
+      <w:r>
+        <w:t xml:space="preserve">open-source </w:t>
+      </w:r>
+      <w:r>
+        <w:t xml:space="preserve">projektu OpenHMS zaštítěného firmou </w:t>
+      </w:r>
+      <w:r>
+        <w:t>Health Market Science, Inc.</w:t>
+      </w:r>
+      <w:r>
+        <w:t xml:space="preserve"> </w:t>
+      </w:r>
+    </w:p>
+    <w:p>
+      <w:r>
+        <w:t xml:space="preserve">Kromě čtení dat z tabulek umožňuje i základní editaci struktury databáze, </w:t>
+      </w:r>
+      <w:r>
+        <w:t>výpis</w:t>
+      </w:r>
+      <w:r>
+        <w:t xml:space="preserve"> všech relací mezi tabulkami a </w:t>
+      </w:r>
+      <w:r>
+        <w:t>výpis</w:t>
+      </w:r>
+      <w:r>
+        <w:t xml:space="preserve"> uložených dotazů</w:t>
+      </w:r>
+      <w:r>
+        <w:t xml:space="preserve">. Díky přístupu ke skrytým systémovým tabulkám lze </w:t>
+      </w:r>
+      <w:r>
+        <w:t>vyhledat i</w:t>
+      </w:r>
+      <w:r>
+        <w:t xml:space="preserve"> </w:t>
+      </w:r>
+      <w:r>
+        <w:t>uložené</w:t>
+      </w:r>
+      <w:r>
+        <w:t xml:space="preserve"> </w:t>
+      </w:r>
+      <w:r>
+        <w:t>formuláře</w:t>
+      </w:r>
+      <w:r>
+        <w:t xml:space="preserve"> a sestav</w:t>
+      </w:r>
+      <w:r>
+        <w:t>y (reálně však lze zjistit pouze jejich existenci)</w:t>
+      </w:r>
+      <w:r>
+        <w:t>.</w:t>
+      </w:r>
+      <w:r>
+        <w:t xml:space="preserve"> Knihovna podporuje Access databáze ve verzích 2000 až 2016 (ve formátu MDB i ACCDB) a ve verzi 97 v režimu pro čtení. </w:t>
+      </w:r>
+      <w:r>
+        <w:t>Knihovna neobsahuje rozhraní pro spouštění SQL dotazů, neumožňuje tedy ani vyhodnocení uložených dotazů.</w:t>
+      </w:r>
+    </w:p>
+    <w:p>
+      <w:r>
+        <w:t>Zásadního výhodou pro potřeby této práce je přenositelnost knihovny (nezávislost na platformě) a aktivní vývoj</w:t>
+      </w:r>
+      <w:r>
+        <w:t xml:space="preserve"> – </w:t>
+      </w:r>
+      <w:r>
+        <w:t>tím pádem i podpora nejnovějších verzí Access databází</w:t>
+      </w:r>
+      <w:r>
+        <w:t>. Vzhledem k distribuci v podobě samostatné Ja</w:t>
+      </w:r>
+      <w:r>
+        <w:t>va knihovny je rovněž její použi</w:t>
+      </w:r>
+      <w:r>
+        <w:t xml:space="preserve">tí ve </w:t>
+      </w:r>
+      <w:r>
         <w:lastRenderedPageBreak/>
-        <w:t>MDB</w:t>
-      </w:r>
-      <w:r>
-        <w:t xml:space="preserve"> </w:t>
-      </w:r>
-      <w:r>
-        <w:t>Tools</w:t>
-      </w:r>
-      <w:bookmarkEnd w:id="12"/>
-    </w:p>
-    <w:p>
-      <w:pPr>
-        <w:pStyle w:val="Normln-bezodsazen"/>
-      </w:pPr>
-      <w:r>
-        <w:t>Jedná se o</w:t>
-      </w:r>
-      <w:r>
-        <w:t xml:space="preserve"> open-source</w:t>
-      </w:r>
-      <w:r>
-        <w:t xml:space="preserve"> sadu nástrojů pro práci se soubory Microsoft Access</w:t>
-      </w:r>
-      <w:r>
-        <w:t>, respektive Jet databázemi</w:t>
-      </w:r>
-      <w:r>
-        <w:t xml:space="preserve"> ve formátu MDB</w:t>
-      </w:r>
-      <w:r>
-        <w:t>, jejíž vývoj započal již v roce 2000</w:t>
+        <w:t>vlastní aplikaci jednoduché.</w:t>
+      </w:r>
+    </w:p>
+    <w:p>
+      <w:r>
+        <w:t xml:space="preserve">Pro knihovnu existuje rozšíření nazvané Jackcess Encrypt </w:t>
+      </w:r>
+      <w:r>
+        <w:t>umožňující správu databází</w:t>
+      </w:r>
+      <w:r>
+        <w:t xml:space="preserve"> opatřených heslem</w:t>
+      </w:r>
+      <w:r>
+        <w:t xml:space="preserve">. Podporuje „některé formy šifer aplikací </w:t>
+      </w:r>
+      <w:r>
+        <w:t xml:space="preserve">Microsoft Access </w:t>
+      </w:r>
+      <w:r>
+        <w:t>a Microsoft Money“</w:t>
       </w:r>
       <w:r>
         <w:rPr>
           <w:rStyle w:val="Znakapoznpodarou"/>
         </w:rPr>
-        <w:footnoteReference w:id="2"/>
+        <w:footnoteReference w:id="5"/>
       </w:r>
       <w:r>
         <w:t>.</w:t>
       </w:r>
-      <w:r>
-        <w:t xml:space="preserve"> Vzhledem k uzavřenosti formátu vznikla většina nástrojů technikami reverzního </w:t>
-      </w:r>
-      <w:r>
-        <w:t>inženýrství, a jak</w:t>
-      </w:r>
-      <w:r>
-        <w:t xml:space="preserve"> vyplývá z odezvy uživatelů, objevují se případy, kdy nástroje nefungují zcela správně</w:t>
-      </w:r>
-      <w:r>
-        <w:rPr>
-          <w:rStyle w:val="Znakapoznpodarou"/>
-        </w:rPr>
-        <w:footnoteReference w:id="3"/>
-      </w:r>
-      <w:r>
-        <w:t>.</w:t>
-      </w:r>
-    </w:p>
-    <w:p>
-      <w:pPr>
-        <w:rPr>
-          <w:lang w:eastAsia="en-US"/>
-        </w:rPr>
-      </w:pPr>
-      <w:r>
-        <w:rPr>
-          <w:lang w:eastAsia="en-US"/>
-        </w:rPr>
-        <w:t xml:space="preserve">Nástroje jsou napsány v jazyce C a </w:t>
-      </w:r>
-      <w:r>
-        <w:rPr>
-          <w:lang w:eastAsia="en-US"/>
-        </w:rPr>
-        <w:t>mají konzolové rozhraní</w:t>
-      </w:r>
-      <w:r>
-        <w:rPr>
-          <w:lang w:eastAsia="en-US"/>
-        </w:rPr>
-        <w:t xml:space="preserve">, existuje ale </w:t>
-      </w:r>
-      <w:r>
-        <w:rPr>
-          <w:lang w:eastAsia="en-US"/>
-        </w:rPr>
-        <w:t xml:space="preserve">i </w:t>
-      </w:r>
-      <w:r>
-        <w:rPr>
-          <w:lang w:eastAsia="en-US"/>
-        </w:rPr>
-        <w:t>několik grafických nadstaveb</w:t>
-      </w:r>
-      <w:r>
-        <w:rPr>
-          <w:lang w:eastAsia="en-US"/>
-        </w:rPr>
-        <w:t xml:space="preserve"> pro prohlížení Access s</w:t>
-      </w:r>
-      <w:r>
-        <w:rPr>
-          <w:lang w:eastAsia="en-US"/>
-        </w:rPr>
-        <w:t>ouborů</w:t>
-      </w:r>
-      <w:r>
-        <w:rPr>
-          <w:lang w:eastAsia="en-US"/>
-        </w:rPr>
-        <w:t>.</w:t>
-      </w:r>
-      <w:r>
-        <w:rPr>
-          <w:lang w:eastAsia="en-US"/>
-        </w:rPr>
-        <w:t xml:space="preserve"> </w:t>
-      </w:r>
-      <w:r>
-        <w:rPr>
-          <w:lang w:eastAsia="en-US"/>
-        </w:rPr>
-        <w:t xml:space="preserve">Součástí projektu je i dokument popisující strukturu a klíčové části Jet databází. </w:t>
-      </w:r>
-      <w:r>
-        <w:rPr>
-          <w:lang w:eastAsia="en-US"/>
-        </w:rPr>
-        <w:t xml:space="preserve">V posledních letech </w:t>
-      </w:r>
-      <w:r>
-        <w:rPr>
-          <w:lang w:eastAsia="en-US"/>
-        </w:rPr>
-        <w:t xml:space="preserve">probíhá </w:t>
-      </w:r>
-      <w:r>
-        <w:rPr>
-          <w:lang w:eastAsia="en-US"/>
-        </w:rPr>
-        <w:t xml:space="preserve">vývoj </w:t>
-      </w:r>
-      <w:r>
-        <w:rPr>
-          <w:lang w:eastAsia="en-US"/>
-        </w:rPr>
-        <w:t>pomalým</w:t>
-      </w:r>
-      <w:r>
-        <w:rPr>
-          <w:lang w:eastAsia="en-US"/>
-        </w:rPr>
-        <w:t xml:space="preserve"> tempem a </w:t>
-      </w:r>
-      <w:r>
-        <w:rPr>
-          <w:lang w:eastAsia="en-US"/>
-        </w:rPr>
-        <w:t xml:space="preserve">podpora </w:t>
-      </w:r>
-      <w:r>
-        <w:rPr>
-          <w:lang w:eastAsia="en-US"/>
-        </w:rPr>
-        <w:t>novějších</w:t>
-      </w:r>
-      <w:r>
-        <w:rPr>
-          <w:lang w:eastAsia="en-US"/>
-        </w:rPr>
-        <w:t xml:space="preserve"> verzí Access </w:t>
-      </w:r>
-      <w:r>
-        <w:rPr>
-          <w:lang w:eastAsia="en-US"/>
-        </w:rPr>
-        <w:t>databází</w:t>
-      </w:r>
-      <w:r>
-        <w:rPr>
-          <w:lang w:eastAsia="en-US"/>
-        </w:rPr>
-        <w:t xml:space="preserve"> včetně formátu ACCDB</w:t>
-      </w:r>
-      <w:r>
-        <w:rPr>
-          <w:lang w:eastAsia="en-US"/>
-        </w:rPr>
-        <w:t xml:space="preserve"> není zaruč</w:t>
-      </w:r>
-      <w:r>
-        <w:rPr>
-          <w:lang w:eastAsia="en-US"/>
-        </w:rPr>
-        <w:t>e</w:t>
-      </w:r>
-      <w:r>
-        <w:rPr>
-          <w:lang w:eastAsia="en-US"/>
-        </w:rPr>
-        <w:t xml:space="preserve">na.  </w:t>
-      </w:r>
-      <w:r>
-        <w:rPr>
-          <w:lang w:eastAsia="en-US"/>
-        </w:rPr>
-        <w:t xml:space="preserve">Hlavní výhodou je nezávislost na konkrétní platformě a </w:t>
-      </w:r>
-      <w:r>
-        <w:rPr>
-          <w:lang w:eastAsia="en-US"/>
-        </w:rPr>
-        <w:t>externích knihovnách</w:t>
-      </w:r>
-      <w:r>
-        <w:rPr>
-          <w:lang w:eastAsia="en-US"/>
-        </w:rPr>
-        <w:t>.</w:t>
-      </w:r>
     </w:p>
     <w:p>
       <w:pPr>
         <w:pStyle w:val="Nadpis3"/>
       </w:pPr>
-      <w:bookmarkStart w:id="13" w:name="_Toc510188386"/>
-      <w:r>
-        <w:t>Jackcess</w:t>
-      </w:r>
-      <w:bookmarkEnd w:id="13"/>
-    </w:p>
-    <w:p>
-      <w:pPr>
-        <w:pStyle w:val="Normln-bezodsazen"/>
-      </w:pPr>
-      <w:r>
-        <w:t xml:space="preserve">Jackcess je </w:t>
-      </w:r>
-      <w:r>
-        <w:t>open-source Java knihovna</w:t>
-      </w:r>
-      <w:r>
-        <w:t xml:space="preserve"> poskytující čisté </w:t>
-      </w:r>
-      <w:r>
-        <w:t xml:space="preserve">objektové </w:t>
-      </w:r>
-      <w:r>
-        <w:t xml:space="preserve">rozhraní </w:t>
-      </w:r>
-      <w:r>
-        <w:t xml:space="preserve"> </w:t>
-      </w:r>
-      <w:r>
-        <w:t>pro práci s Microsoft Access databázemi</w:t>
-      </w:r>
-      <w:r>
-        <w:t xml:space="preserve">. Je </w:t>
-      </w:r>
-      <w:r>
-        <w:t xml:space="preserve">aktivně </w:t>
-      </w:r>
-      <w:r>
-        <w:t xml:space="preserve">vyvíjená od roku 2005 v rámci projektu OpenHMS zaštítěného firmou </w:t>
-      </w:r>
-      <w:r>
-        <w:t>Health Market Science, Inc.</w:t>
-      </w:r>
-      <w:r>
-        <w:t xml:space="preserve"> </w:t>
-      </w:r>
-    </w:p>
-    <w:p>
-      <w:r>
-        <w:t xml:space="preserve">Kromě čtení dat z tabulek umožňuje i základní editaci struktury databáze, </w:t>
-      </w:r>
-      <w:r>
-        <w:t>výpis</w:t>
-      </w:r>
-      <w:r>
-        <w:t xml:space="preserve"> všech relací mezi tabulkami a </w:t>
-      </w:r>
-      <w:r>
-        <w:t>výpis</w:t>
-      </w:r>
-      <w:r>
-        <w:t xml:space="preserve"> uložených dotazů</w:t>
-      </w:r>
-      <w:r>
-        <w:t xml:space="preserve">. Díky přístupu ke skrytým systémovým tabulkám lze </w:t>
-      </w:r>
-      <w:r>
-        <w:t>vyhledat i</w:t>
-      </w:r>
-      <w:r>
-        <w:t xml:space="preserve"> </w:t>
-      </w:r>
-      <w:r>
-        <w:t>uložené</w:t>
-      </w:r>
-      <w:r>
-        <w:t xml:space="preserve"> </w:t>
-      </w:r>
-      <w:r>
-        <w:t>formuláře</w:t>
-      </w:r>
-      <w:r>
-        <w:t xml:space="preserve"> a sestav</w:t>
-      </w:r>
-      <w:r>
-        <w:t>y (reálně však lze zjistit pouze jejich existenci)</w:t>
-      </w:r>
-      <w:r>
-        <w:t>.</w:t>
-      </w:r>
-      <w:r>
-        <w:t xml:space="preserve"> Knihovna podporuje Access databáze ve verzích 2000 až 2016 (ve formátu MDB i ACCDB) a ve verzi 97 v režimu pro čtení. </w:t>
-      </w:r>
-      <w:r>
-        <w:t>Knihovna neobsahuje rozhraní pro spouštění SQL dotazů, neumožňuje tedy ani vyhodnocení uložených dotazů.</w:t>
-      </w:r>
-    </w:p>
-    <w:p>
-      <w:r>
-        <w:t>Zásadního výhodou pro potřeby této práce je přenositelnost knihovny (nezávislost na platformě) a aktivní vývoj</w:t>
-      </w:r>
-      <w:r>
-        <w:t xml:space="preserve"> – </w:t>
-      </w:r>
-      <w:r>
-        <w:t>tím pádem i podpora nejnovějších verzí Access databází</w:t>
-      </w:r>
-      <w:r>
-        <w:t>. Vzhledem k distribuci v podobě samostatné Java knihovny je rovněž její použítí ve vlastní aplikaci jednoduché.</w:t>
-      </w:r>
-    </w:p>
-    <w:p/>
-    <w:p>
-      <w:pPr>
-        <w:pStyle w:val="Nadpis3"/>
-      </w:pPr>
       <w:bookmarkStart w:id="14" w:name="_Toc510188387"/>
-      <w:r>
-        <w:lastRenderedPageBreak/>
-        <w:t xml:space="preserve">Další </w:t>
-      </w:r>
-      <w:r>
-        <w:t xml:space="preserve">dostupné </w:t>
-      </w:r>
-      <w:bookmarkEnd w:id="14"/>
-      <w:r>
-        <w:t>metody</w:t>
-      </w:r>
-    </w:p>
-    <w:p>
-      <w:pPr>
-        <w:rPr>
-          <w:lang w:eastAsia="en-US"/>
-        </w:rPr>
-      </w:pPr>
-      <w:r>
-        <w:rPr>
-          <w:lang w:eastAsia="en-US"/>
-        </w:rPr>
-        <w:t>MDB Tools Java port</w:t>
-      </w:r>
-    </w:p>
-    <w:p>
-      <w:pPr>
-        <w:rPr>
-          <w:lang w:eastAsia="en-US"/>
-        </w:rPr>
-      </w:pPr>
-      <w:r>
-        <w:rPr>
-          <w:lang w:eastAsia="en-US"/>
-        </w:rPr>
-        <w:t>JDBC</w:t>
-      </w:r>
       <w:bookmarkStart w:id="15" w:name="_GoBack"/>
       <w:bookmarkEnd w:id="15"/>
-    </w:p>
-    <w:p>
-      <w:pPr>
-        <w:rPr>
-          <w:lang w:eastAsia="en-US"/>
-        </w:rPr>
-      </w:pPr>
-      <w:r>
-        <w:rPr>
-          <w:lang w:eastAsia="en-US"/>
-        </w:rPr>
-        <w:t>UCanAccess</w:t>
-      </w:r>
+      <w:r>
+        <w:t xml:space="preserve">Další </w:t>
+      </w:r>
+      <w:r>
+        <w:t xml:space="preserve">dostupné </w:t>
+      </w:r>
+      <w:bookmarkEnd w:id="14"/>
+      <w:r>
+        <w:t>metody</w:t>
+      </w:r>
+    </w:p>
+    <w:p>
+      <w:pPr>
+        <w:pStyle w:val="Nadpis4skryt"/>
+      </w:pPr>
+      <w:r>
+        <w:t>MDB Tools Java</w:t>
+      </w:r>
+    </w:p>
+    <w:p>
+      <w:pPr>
+        <w:pStyle w:val="Normln-bezodsazen"/>
+      </w:pPr>
+      <w:r>
+        <w:t>V roce 2004 začal</w:t>
+      </w:r>
+      <w:r>
+        <w:t xml:space="preserve">a </w:t>
+      </w:r>
+      <w:r>
+        <w:rPr>
+          <w:i/>
+        </w:rPr>
+        <w:t>portace</w:t>
+      </w:r>
+      <w:r>
+        <w:t xml:space="preserve"> nástrojů MDB Tools pro jazyk Java</w:t>
+      </w:r>
+      <w:r>
+        <w:rPr>
+          <w:rStyle w:val="Znakapoznpodarou"/>
+        </w:rPr>
+        <w:footnoteReference w:id="6"/>
+      </w:r>
+      <w:r>
+        <w:t>,</w:t>
+      </w:r>
+      <w:r>
+        <w:t xml:space="preserve"> vývoj však již po roce ustal. Následně vzniklo několik </w:t>
+      </w:r>
+      <w:r>
+        <w:rPr>
+          <w:i/>
+        </w:rPr>
+        <w:t>forků</w:t>
+      </w:r>
+      <w:r>
+        <w:t xml:space="preserve"> (projektů založených na kódu původního projektu), </w:t>
+      </w:r>
+      <w:r>
+        <w:t>nejaktuálnější</w:t>
+      </w:r>
+      <w:r>
+        <w:t xml:space="preserve"> z nich </w:t>
+      </w:r>
+      <w:r>
+        <w:t xml:space="preserve">lze nalézt </w:t>
+      </w:r>
+      <w:r>
+        <w:t>pod názvem „</w:t>
+      </w:r>
+      <w:r>
+        <w:t>ome-mdbtools</w:t>
+      </w:r>
+      <w:r>
+        <w:t>“</w:t>
+      </w:r>
+      <w:r>
+        <w:rPr>
+          <w:rStyle w:val="Znakapoznpodarou"/>
+          <w:i/>
+        </w:rPr>
+        <w:footnoteReference w:id="7"/>
+      </w:r>
+      <w:r>
+        <w:t xml:space="preserve">. </w:t>
+      </w:r>
+      <w:r>
+        <w:t xml:space="preserve">Vývoj těchto </w:t>
+      </w:r>
+      <w:r>
+        <w:t>projektů</w:t>
+      </w:r>
+      <w:r>
+        <w:t xml:space="preserve"> je ale </w:t>
+      </w:r>
+      <w:r>
+        <w:t xml:space="preserve">spíše pomalý – </w:t>
+      </w:r>
+      <w:r>
+        <w:t xml:space="preserve">poslední větší aktualizace proběhla v roce </w:t>
+      </w:r>
+      <w:r>
+        <w:t>2016</w:t>
+      </w:r>
+      <w:r>
+        <w:t>. Oproti knihovně Jackcess nabízí méně možností a použité je značně komplikované</w:t>
+      </w:r>
+      <w:r>
+        <w:rPr>
+          <w:rStyle w:val="Znakapoznpodarou"/>
+        </w:rPr>
+        <w:footnoteReference w:id="8"/>
+      </w:r>
+      <w:r>
+        <w:t>.</w:t>
+      </w:r>
+      <w:r>
+        <w:t xml:space="preserve"> Překážkou je chybějící dokumentace jak použití nástrojů, tak samotného programového kódu.</w:t>
+      </w:r>
+    </w:p>
+    <w:p>
+      <w:pPr>
+        <w:pStyle w:val="Nadpis4skryt"/>
+      </w:pPr>
+      <w:r>
+        <w:t>JDBC</w:t>
+      </w:r>
+    </w:p>
+    <w:p>
+      <w:pPr>
+        <w:pStyle w:val="Normln-bezodsazen"/>
+      </w:pPr>
+      <w:r>
+        <w:t>Java Database Connectivit</w:t>
+      </w:r>
+      <w:r>
+        <w:t>y je API pro přístup k relačním databázím</w:t>
+      </w:r>
+      <w:r>
+        <w:t xml:space="preserve"> a tedy obdobou technologie ODBC pro</w:t>
+      </w:r>
+      <w:r>
+        <w:t> </w:t>
+      </w:r>
+      <w:r>
+        <w:t>programovací</w:t>
+      </w:r>
+      <w:r>
+        <w:t xml:space="preserve"> </w:t>
+      </w:r>
+      <w:r>
+        <w:t>jazyk</w:t>
+      </w:r>
+      <w:r>
+        <w:t xml:space="preserve"> Java</w:t>
+      </w:r>
+      <w:r>
+        <w:t xml:space="preserve">. API je standardní součástí platformy Java SE. Připojení ke konkrétní databázi je opět zajištěno speciálními ovladači určenými pro konkrétní typ databází. </w:t>
+      </w:r>
+    </w:p>
+    <w:p>
+      <w:r>
+        <w:t xml:space="preserve">Microsoft neposkytuje </w:t>
+      </w:r>
+    </w:p>
+    <w:p>
+      <w:r>
+        <w:t>Dále existuj</w:t>
+      </w:r>
+      <w:r>
+        <w:t>í</w:t>
+      </w:r>
+      <w:r>
+        <w:t xml:space="preserve"> </w:t>
+      </w:r>
+      <w:r>
+        <w:t>ovladač</w:t>
+      </w:r>
+      <w:r>
+        <w:t>e</w:t>
+      </w:r>
+      <w:r>
+        <w:t xml:space="preserve"> umožňující </w:t>
+      </w:r>
+      <w:r>
+        <w:t>použití ODBC</w:t>
+      </w:r>
+      <w:r>
+        <w:t xml:space="preserve"> ovladačů</w:t>
+      </w:r>
+      <w:r>
+        <w:t xml:space="preserve">, tzv. </w:t>
+      </w:r>
+      <w:r>
+        <w:rPr>
+          <w:i/>
+        </w:rPr>
+        <w:t>JDBC-ODBC bridge</w:t>
+      </w:r>
+      <w:r>
+        <w:t>.</w:t>
+      </w:r>
+      <w:r>
+        <w:t xml:space="preserve"> V rámci platformy Java SE byl standardní součástí do verze 1.7; d</w:t>
+      </w:r>
+      <w:r>
+        <w:t>o novějších verzí jej lze překopírovat</w:t>
+      </w:r>
+      <w:r>
+        <w:t xml:space="preserve"> (jedná se však o neoficiální postup bez záruky na funkčnost)</w:t>
+      </w:r>
+      <w:r>
+        <w:t xml:space="preserve"> nebo nahradit komerčním</w:t>
+      </w:r>
+      <w:r>
+        <w:t>i</w:t>
+      </w:r>
+      <w:r>
+        <w:t xml:space="preserve"> </w:t>
+      </w:r>
+      <w:r>
+        <w:t>produkty</w:t>
+      </w:r>
+      <w:r>
+        <w:t>.</w:t>
+      </w:r>
+    </w:p>
+    <w:p>
+      <w:pPr>
+        <w:rPr>
+          <w:lang w:eastAsia="en-US"/>
+        </w:rPr>
+      </w:pPr>
     </w:p>
     <w:p>
       <w:pPr>
@@ -7673,7 +7722,7 @@
       <w:r>
         <w:t xml:space="preserve">[Online] [Citace: 22. 3. 2018]. Dostupné z: </w:t>
       </w:r>
-      <w:hyperlink r:id="rId14" w:history="1">
+      <w:hyperlink r:id="rId13" w:history="1">
         <w:r>
           <w:rPr>
             <w:rStyle w:val="Hypertextovodkaz"/>
@@ -7700,7 +7749,7 @@
       <w:r>
         <w:t xml:space="preserve">[Online] [Citace: 14. 3. 2018]. Dostupné z: </w:t>
       </w:r>
-      <w:hyperlink r:id="rId15" w:history="1">
+      <w:hyperlink r:id="rId14" w:history="1">
         <w:r>
           <w:rPr>
             <w:rStyle w:val="Hypertextovodkaz"/>
@@ -7727,7 +7776,7 @@
       <w:r>
         <w:t xml:space="preserve">[Online] [Citace: 20. 3. 2018]. Dostupné z: </w:t>
       </w:r>
-      <w:hyperlink r:id="rId16" w:history="1">
+      <w:hyperlink r:id="rId15" w:history="1">
         <w:r>
           <w:rPr>
             <w:rStyle w:val="Hypertextovodkaz"/>
@@ -7754,7 +7803,7 @@
       <w:r>
         <w:t xml:space="preserve">[Online] [Citace: 20. 3. 2018]. Dostupné z: </w:t>
       </w:r>
-      <w:hyperlink r:id="rId17" w:history="1">
+      <w:hyperlink r:id="rId16" w:history="1">
         <w:r>
           <w:rPr>
             <w:rStyle w:val="Hypertextovodkaz"/>
@@ -8058,7 +8107,7 @@
       <w:pPr>
         <w:pStyle w:val="Normln-bezodsazen"/>
       </w:pPr>
-      <w:hyperlink r:id="rId18" w:history="1">
+      <w:hyperlink r:id="rId17" w:history="1">
         <w:r>
           <w:t>https://github.com/ikeblaster/access-validator/</w:t>
         </w:r>
@@ -8070,7 +8119,7 @@
       </w:pPr>
     </w:p>
     <w:sectPr>
-      <w:footerReference w:type="default" r:id="rId19"/>
+      <w:footerReference w:type="default" r:id="rId18"/>
       <w:pgSz w:w="11906" w:h="16838" w:code="9"/>
       <w:pgMar w:top="1418" w:right="1418" w:bottom="2127" w:left="1418" w:header="709" w:footer="1407" w:gutter="567"/>
       <w:pgNumType w:start="1"/>
@@ -8082,7 +8131,7 @@
 </file>
 
 <file path=word/endnotes.xml><?xml version="1.0" encoding="utf-8"?>
-<w:endnotes xmlns:wpc="http://schemas.microsoft.com/office/word/2010/wordprocessingCanvas" xmlns:mc="http://schemas.openxmlformats.org/markup-compatibility/2006" xmlns:o="urn:schemas-microsoft-com:office:office" xmlns:r="http://schemas.openxmlformats.org/officeDocument/2006/relationships" xmlns:m="http://schemas.openxmlformats.org/officeDocument/2006/math" xmlns:v="urn:schemas-microsoft-com:vml" xmlns:wp14="http://schemas.microsoft.com/office/word/2010/wordprocessingDrawing" xmlns:wp="http://schemas.openxmlformats.org/drawingml/2006/wordprocessingDrawing" xmlns:w10="urn:schemas-microsoft-com:office:word" xmlns:w="http://schemas.openxmlformats.org/wordprocessingml/2006/main" xmlns:w14="http://schemas.microsoft.com/office/word/2010/wordml" xmlns:wpg="http://schemas.microsoft.com/office/word/2010/wordprocessingGroup" xmlns:wpi="http://schemas.microsoft.com/office/word/2010/wordprocessingInk" xmlns:wne="http://schemas.microsoft.com/office/word/2006/wordml" xmlns:wps="http://schemas.microsoft.com/office/word/2010/wordprocessingShape" mc:Ignorable="w14 wp14">
+<w:endnotes xmlns:wpc="http://schemas.microsoft.com/office/word/2010/wordprocessingCanvas" xmlns:cx="http://schemas.microsoft.com/office/drawing/2014/chartex" xmlns:cx1="http://schemas.microsoft.com/office/drawing/2015/9/8/chartex" xmlns:mc="http://schemas.openxmlformats.org/markup-compatibility/2006" xmlns:o="urn:schemas-microsoft-com:office:office" xmlns:r="http://schemas.openxmlformats.org/officeDocument/2006/relationships" xmlns:m="http://schemas.openxmlformats.org/officeDocument/2006/math" xmlns:v="urn:schemas-microsoft-com:vml" xmlns:wp14="http://schemas.microsoft.com/office/word/2010/wordprocessingDrawing" xmlns:wp="http://schemas.openxmlformats.org/drawingml/2006/wordprocessingDrawing" xmlns:w10="urn:schemas-microsoft-com:office:word" xmlns:w="http://schemas.openxmlformats.org/wordprocessingml/2006/main" xmlns:w14="http://schemas.microsoft.com/office/word/2010/wordml" xmlns:w15="http://schemas.microsoft.com/office/word/2012/wordml" xmlns:w16se="http://schemas.microsoft.com/office/word/2015/wordml/symex" xmlns:wpg="http://schemas.microsoft.com/office/word/2010/wordprocessingGroup" xmlns:wpi="http://schemas.microsoft.com/office/word/2010/wordprocessingInk" xmlns:wne="http://schemas.microsoft.com/office/word/2006/wordml" xmlns:wps="http://schemas.microsoft.com/office/word/2010/wordprocessingShape" mc:Ignorable="w14 w15 w16se wp14">
   <w:endnote w:type="separator" w:id="-1">
     <w:p>
       <w:r>
@@ -8101,7 +8150,7 @@
 </file>
 
 <file path=word/footer1.xml><?xml version="1.0" encoding="utf-8"?>
-<w:ftr xmlns:wpc="http://schemas.microsoft.com/office/word/2010/wordprocessingCanvas" xmlns:mc="http://schemas.openxmlformats.org/markup-compatibility/2006" xmlns:o="urn:schemas-microsoft-com:office:office" xmlns:r="http://schemas.openxmlformats.org/officeDocument/2006/relationships" xmlns:m="http://schemas.openxmlformats.org/officeDocument/2006/math" xmlns:v="urn:schemas-microsoft-com:vml" xmlns:wp14="http://schemas.microsoft.com/office/word/2010/wordprocessingDrawing" xmlns:wp="http://schemas.openxmlformats.org/drawingml/2006/wordprocessingDrawing" xmlns:w10="urn:schemas-microsoft-com:office:word" xmlns:w="http://schemas.openxmlformats.org/wordprocessingml/2006/main" xmlns:w14="http://schemas.microsoft.com/office/word/2010/wordml" xmlns:wpg="http://schemas.microsoft.com/office/word/2010/wordprocessingGroup" xmlns:wpi="http://schemas.microsoft.com/office/word/2010/wordprocessingInk" xmlns:wne="http://schemas.microsoft.com/office/word/2006/wordml" xmlns:wps="http://schemas.microsoft.com/office/word/2010/wordprocessingShape" mc:Ignorable="w14 wp14">
+<w:ftr xmlns:wpc="http://schemas.microsoft.com/office/word/2010/wordprocessingCanvas" xmlns:cx="http://schemas.microsoft.com/office/drawing/2014/chartex" xmlns:cx1="http://schemas.microsoft.com/office/drawing/2015/9/8/chartex" xmlns:mc="http://schemas.openxmlformats.org/markup-compatibility/2006" xmlns:o="urn:schemas-microsoft-com:office:office" xmlns:r="http://schemas.openxmlformats.org/officeDocument/2006/relationships" xmlns:m="http://schemas.openxmlformats.org/officeDocument/2006/math" xmlns:v="urn:schemas-microsoft-com:vml" xmlns:wp14="http://schemas.microsoft.com/office/word/2010/wordprocessingDrawing" xmlns:wp="http://schemas.openxmlformats.org/drawingml/2006/wordprocessingDrawing" xmlns:w10="urn:schemas-microsoft-com:office:word" xmlns:w="http://schemas.openxmlformats.org/wordprocessingml/2006/main" xmlns:w14="http://schemas.microsoft.com/office/word/2010/wordml" xmlns:w15="http://schemas.microsoft.com/office/word/2012/wordml" xmlns:w16se="http://schemas.microsoft.com/office/word/2015/wordml/symex" xmlns:wpg="http://schemas.microsoft.com/office/word/2010/wordprocessingGroup" xmlns:wpi="http://schemas.microsoft.com/office/word/2010/wordprocessingInk" xmlns:wne="http://schemas.microsoft.com/office/word/2006/wordml" xmlns:wps="http://schemas.microsoft.com/office/word/2010/wordprocessingShape" mc:Ignorable="w14 w15 w16se wp14">
   <w:p>
     <w:pPr>
       <w:pStyle w:val="Zpat"/>
@@ -8112,7 +8161,7 @@
 </file>
 
 <file path=word/footer2.xml><?xml version="1.0" encoding="utf-8"?>
-<w:ftr xmlns:wpc="http://schemas.microsoft.com/office/word/2010/wordprocessingCanvas" xmlns:mc="http://schemas.openxmlformats.org/markup-compatibility/2006" xmlns:o="urn:schemas-microsoft-com:office:office" xmlns:r="http://schemas.openxmlformats.org/officeDocument/2006/relationships" xmlns:m="http://schemas.openxmlformats.org/officeDocument/2006/math" xmlns:v="urn:schemas-microsoft-com:vml" xmlns:wp14="http://schemas.microsoft.com/office/word/2010/wordprocessingDrawing" xmlns:wp="http://schemas.openxmlformats.org/drawingml/2006/wordprocessingDrawing" xmlns:w10="urn:schemas-microsoft-com:office:word" xmlns:w="http://schemas.openxmlformats.org/wordprocessingml/2006/main" xmlns:w14="http://schemas.microsoft.com/office/word/2010/wordml" xmlns:wpg="http://schemas.microsoft.com/office/word/2010/wordprocessingGroup" xmlns:wpi="http://schemas.microsoft.com/office/word/2010/wordprocessingInk" xmlns:wne="http://schemas.microsoft.com/office/word/2006/wordml" xmlns:wps="http://schemas.microsoft.com/office/word/2010/wordprocessingShape" mc:Ignorable="w14 wp14">
+<w:ftr xmlns:wpc="http://schemas.microsoft.com/office/word/2010/wordprocessingCanvas" xmlns:cx="http://schemas.microsoft.com/office/drawing/2014/chartex" xmlns:cx1="http://schemas.microsoft.com/office/drawing/2015/9/8/chartex" xmlns:mc="http://schemas.openxmlformats.org/markup-compatibility/2006" xmlns:o="urn:schemas-microsoft-com:office:office" xmlns:r="http://schemas.openxmlformats.org/officeDocument/2006/relationships" xmlns:m="http://schemas.openxmlformats.org/officeDocument/2006/math" xmlns:v="urn:schemas-microsoft-com:vml" xmlns:wp14="http://schemas.microsoft.com/office/word/2010/wordprocessingDrawing" xmlns:wp="http://schemas.openxmlformats.org/drawingml/2006/wordprocessingDrawing" xmlns:w10="urn:schemas-microsoft-com:office:word" xmlns:w="http://schemas.openxmlformats.org/wordprocessingml/2006/main" xmlns:w14="http://schemas.microsoft.com/office/word/2010/wordml" xmlns:w15="http://schemas.microsoft.com/office/word/2012/wordml" xmlns:w16se="http://schemas.microsoft.com/office/word/2015/wordml/symex" xmlns:wpg="http://schemas.microsoft.com/office/word/2010/wordprocessingGroup" xmlns:wpi="http://schemas.microsoft.com/office/word/2010/wordprocessingInk" xmlns:wne="http://schemas.microsoft.com/office/word/2006/wordml" xmlns:wps="http://schemas.microsoft.com/office/word/2010/wordprocessingShape" mc:Ignorable="w14 w15 w16se wp14">
   <w:p>
     <w:pPr>
       <w:pStyle w:val="Zpat"/>
@@ -8128,7 +8177,7 @@
 </file>
 
 <file path=word/footer3.xml><?xml version="1.0" encoding="utf-8"?>
-<w:ftr xmlns:wpc="http://schemas.microsoft.com/office/word/2010/wordprocessingCanvas" xmlns:mc="http://schemas.openxmlformats.org/markup-compatibility/2006" xmlns:o="urn:schemas-microsoft-com:office:office" xmlns:r="http://schemas.openxmlformats.org/officeDocument/2006/relationships" xmlns:m="http://schemas.openxmlformats.org/officeDocument/2006/math" xmlns:v="urn:schemas-microsoft-com:vml" xmlns:wp14="http://schemas.microsoft.com/office/word/2010/wordprocessingDrawing" xmlns:wp="http://schemas.openxmlformats.org/drawingml/2006/wordprocessingDrawing" xmlns:w10="urn:schemas-microsoft-com:office:word" xmlns:w="http://schemas.openxmlformats.org/wordprocessingml/2006/main" xmlns:w14="http://schemas.microsoft.com/office/word/2010/wordml" xmlns:wpg="http://schemas.microsoft.com/office/word/2010/wordprocessingGroup" xmlns:wpi="http://schemas.microsoft.com/office/word/2010/wordprocessingInk" xmlns:wne="http://schemas.microsoft.com/office/word/2006/wordml" xmlns:wps="http://schemas.microsoft.com/office/word/2010/wordprocessingShape" mc:Ignorable="w14 wp14">
+<w:ftr xmlns:wpc="http://schemas.microsoft.com/office/word/2010/wordprocessingCanvas" xmlns:cx="http://schemas.microsoft.com/office/drawing/2014/chartex" xmlns:cx1="http://schemas.microsoft.com/office/drawing/2015/9/8/chartex" xmlns:mc="http://schemas.openxmlformats.org/markup-compatibility/2006" xmlns:o="urn:schemas-microsoft-com:office:office" xmlns:r="http://schemas.openxmlformats.org/officeDocument/2006/relationships" xmlns:m="http://schemas.openxmlformats.org/officeDocument/2006/math" xmlns:v="urn:schemas-microsoft-com:vml" xmlns:wp14="http://schemas.microsoft.com/office/word/2010/wordprocessingDrawing" xmlns:wp="http://schemas.openxmlformats.org/drawingml/2006/wordprocessingDrawing" xmlns:w10="urn:schemas-microsoft-com:office:word" xmlns:w="http://schemas.openxmlformats.org/wordprocessingml/2006/main" xmlns:w14="http://schemas.microsoft.com/office/word/2010/wordml" xmlns:w15="http://schemas.microsoft.com/office/word/2012/wordml" xmlns:w16se="http://schemas.microsoft.com/office/word/2015/wordml/symex" xmlns:wpg="http://schemas.microsoft.com/office/word/2010/wordprocessingGroup" xmlns:wpi="http://schemas.microsoft.com/office/word/2010/wordprocessingInk" xmlns:wne="http://schemas.microsoft.com/office/word/2006/wordml" xmlns:wps="http://schemas.microsoft.com/office/word/2010/wordprocessingShape" mc:Ignorable="w14 w15 w16se wp14">
   <w:sdt>
     <w:sdtPr>
       <w:id w:val="261894506"/>
@@ -8137,6 +8186,7 @@
         <w:docPartUnique/>
       </w:docPartObj>
     </w:sdtPr>
+    <w:sdtEndPr/>
     <w:sdtContent>
       <w:p>
         <w:pPr>
@@ -8169,7 +8219,7 @@
 </file>
 
 <file path=word/footnotes.xml><?xml version="1.0" encoding="utf-8"?>
-<w:footnotes xmlns:wpc="http://schemas.microsoft.com/office/word/2010/wordprocessingCanvas" xmlns:mc="http://schemas.openxmlformats.org/markup-compatibility/2006" xmlns:o="urn:schemas-microsoft-com:office:office" xmlns:r="http://schemas.openxmlformats.org/officeDocument/2006/relationships" xmlns:m="http://schemas.openxmlformats.org/officeDocument/2006/math" xmlns:v="urn:schemas-microsoft-com:vml" xmlns:wp14="http://schemas.microsoft.com/office/word/2010/wordprocessingDrawing" xmlns:wp="http://schemas.openxmlformats.org/drawingml/2006/wordprocessingDrawing" xmlns:w10="urn:schemas-microsoft-com:office:word" xmlns:w="http://schemas.openxmlformats.org/wordprocessingml/2006/main" xmlns:w14="http://schemas.microsoft.com/office/word/2010/wordml" xmlns:wpg="http://schemas.microsoft.com/office/word/2010/wordprocessingGroup" xmlns:wpi="http://schemas.microsoft.com/office/word/2010/wordprocessingInk" xmlns:wne="http://schemas.microsoft.com/office/word/2006/wordml" xmlns:wps="http://schemas.microsoft.com/office/word/2010/wordprocessingShape" mc:Ignorable="w14 wp14">
+<w:footnotes xmlns:wpc="http://schemas.microsoft.com/office/word/2010/wordprocessingCanvas" xmlns:cx="http://schemas.microsoft.com/office/drawing/2014/chartex" xmlns:cx1="http://schemas.microsoft.com/office/drawing/2015/9/8/chartex" xmlns:mc="http://schemas.openxmlformats.org/markup-compatibility/2006" xmlns:o="urn:schemas-microsoft-com:office:office" xmlns:r="http://schemas.openxmlformats.org/officeDocument/2006/relationships" xmlns:m="http://schemas.openxmlformats.org/officeDocument/2006/math" xmlns:v="urn:schemas-microsoft-com:vml" xmlns:wp14="http://schemas.microsoft.com/office/word/2010/wordprocessingDrawing" xmlns:wp="http://schemas.openxmlformats.org/drawingml/2006/wordprocessingDrawing" xmlns:w10="urn:schemas-microsoft-com:office:word" xmlns:w="http://schemas.openxmlformats.org/wordprocessingml/2006/main" xmlns:w14="http://schemas.microsoft.com/office/word/2010/wordml" xmlns:w15="http://schemas.microsoft.com/office/word/2012/wordml" xmlns:w16se="http://schemas.microsoft.com/office/word/2015/wordml/symex" xmlns:wpg="http://schemas.microsoft.com/office/word/2010/wordprocessingGroup" xmlns:wpi="http://schemas.microsoft.com/office/word/2010/wordprocessingInk" xmlns:wne="http://schemas.microsoft.com/office/word/2006/wordml" xmlns:wps="http://schemas.microsoft.com/office/word/2010/wordprocessingShape" mc:Ignorable="w14 w15 w16se wp14">
   <w:footnote w:type="separator" w:id="-1">
     <w:p>
       <w:pPr>
@@ -8187,21 +8237,11 @@
       </w:r>
     </w:p>
   </w:footnote>
-  <w:footnote w:id="1">
-    <w:p>
-      <w:pPr>
-        <w:pStyle w:val="Textpoznpodarou"/>
-        <w:ind w:firstLine="0"/>
-      </w:pPr>
-      <w:r>
-        <w:rPr>
-          <w:rStyle w:val="Znakapoznpodarou"/>
-        </w:rPr>
-        <w:footnoteRef/>
-      </w:r>
-      <w:r>
-        <w:t xml:space="preserve"> Aktuálně ve verzi 2016.</w:t>
-      </w:r>
+  <w:footnote w:type="continuationNotice" w:id="1">
+    <w:p>
+      <w:pPr>
+        <w:spacing w:line="240" w:lineRule="auto"/>
+      </w:pPr>
     </w:p>
   </w:footnote>
   <w:footnote w:id="2">
@@ -8216,13 +8256,7 @@
         <w:footnoteRef/>
       </w:r>
       <w:r>
-        <w:t xml:space="preserve"> Viz repozitář projektu: </w:t>
-      </w:r>
-      <w:r>
-        <w:rPr>
-          <w:rFonts w:ascii="Consolas" w:hAnsi="Consolas"/>
-        </w:rPr>
-        <w:t>https://github.com/brianb/mdbtools</w:t>
+        <w:t xml:space="preserve"> Aktuálně ve verzi 2016.</w:t>
       </w:r>
     </w:p>
   </w:footnote>
@@ -8230,6 +8264,28 @@
     <w:p>
       <w:pPr>
         <w:pStyle w:val="Textpoznpodarou"/>
+      </w:pPr>
+      <w:r>
+        <w:rPr>
+          <w:rStyle w:val="Znakapoznpodarou"/>
+        </w:rPr>
+        <w:footnoteRef/>
+      </w:r>
+      <w:r>
+        <w:t xml:space="preserve"> Viz repozitář projektu: </w:t>
+      </w:r>
+      <w:r>
+        <w:rPr>
+          <w:rFonts w:ascii="Consolas" w:hAnsi="Consolas"/>
+        </w:rPr>
+        <w:t>https://github.com/brianb/mdbtools</w:t>
+      </w:r>
+    </w:p>
+  </w:footnote>
+  <w:footnote w:id="4">
+    <w:p>
+      <w:pPr>
+        <w:pStyle w:val="Textpoznpodarou"/>
         <w:jc w:val="left"/>
       </w:pPr>
       <w:r>
@@ -8257,6 +8313,131 @@
             <w:rFonts w:ascii="Consolas" w:hAnsi="Consolas"/>
           </w:rPr>
           <w:t>https://github.com/brianb/mdbtools/issues</w:t>
+        </w:r>
+      </w:hyperlink>
+    </w:p>
+  </w:footnote>
+  <w:footnote w:id="5">
+    <w:p>
+      <w:pPr>
+        <w:pStyle w:val="Textpoznpodarou"/>
+      </w:pPr>
+      <w:r>
+        <w:rPr>
+          <w:rStyle w:val="Znakapoznpodarou"/>
+        </w:rPr>
+        <w:footnoteRef/>
+      </w:r>
+      <w:r>
+        <w:t xml:space="preserve"> Viz WWW: </w:t>
+      </w:r>
+      <w:hyperlink r:id="rId2" w:history="1">
+        <w:r>
+          <w:rPr>
+            <w:rStyle w:val="Hypertextovodkaz"/>
+            <w:rFonts w:ascii="Consolas" w:hAnsi="Consolas"/>
+          </w:rPr>
+          <w:t>http://jackcessencrypt.sourceforge.net/index.html</w:t>
+        </w:r>
+      </w:hyperlink>
+    </w:p>
+  </w:footnote>
+  <w:footnote w:id="6">
+    <w:p>
+      <w:pPr>
+        <w:pStyle w:val="Textpoznpodarou"/>
+        <w:jc w:val="left"/>
+      </w:pPr>
+      <w:r>
+        <w:rPr>
+          <w:rStyle w:val="Znakapoznpodarou"/>
+        </w:rPr>
+        <w:footnoteRef/>
+      </w:r>
+      <w:r>
+        <w:t xml:space="preserve"> Viz WWW: </w:t>
+      </w:r>
+      <w:hyperlink r:id="rId3" w:history="1">
+        <w:r>
+          <w:rPr>
+            <w:rStyle w:val="Hypertextovodkaz"/>
+            <w:rFonts w:ascii="Consolas" w:hAnsi="Consolas"/>
+          </w:rPr>
+          <w:t>https://sourceforge.net/p/mdbtools/discussion/6688/thread/a543445a/</w:t>
+        </w:r>
+      </w:hyperlink>
+    </w:p>
+  </w:footnote>
+  <w:footnote w:id="7">
+    <w:p>
+      <w:pPr>
+        <w:pStyle w:val="Textpoznpodarou"/>
+        <w:rPr>
+          <w:rFonts w:ascii="Consolas" w:hAnsi="Consolas"/>
+        </w:rPr>
+      </w:pPr>
+      <w:r>
+        <w:rPr>
+          <w:rStyle w:val="Znakapoznpodarou"/>
+        </w:rPr>
+        <w:footnoteRef/>
+      </w:r>
+      <w:r>
+        <w:t xml:space="preserve"> Viz repozitář: </w:t>
+      </w:r>
+      <w:hyperlink r:id="rId4" w:history="1">
+        <w:r>
+          <w:rPr>
+            <w:rStyle w:val="Hypertextovodkaz"/>
+            <w:rFonts w:ascii="Consolas" w:hAnsi="Consolas"/>
+          </w:rPr>
+          <w:t>https://github.com/ome/ome-mdbtools</w:t>
+        </w:r>
+      </w:hyperlink>
+    </w:p>
+  </w:footnote>
+  <w:footnote w:id="8">
+    <w:p>
+      <w:pPr>
+        <w:pStyle w:val="Textpoznpodarou"/>
+        <w:jc w:val="left"/>
+      </w:pPr>
+      <w:r>
+        <w:rPr>
+          <w:rStyle w:val="Znakapoznpodarou"/>
+        </w:rPr>
+        <w:footnoteRef/>
+      </w:r>
+      <w:r>
+        <w:t xml:space="preserve"> Viz ukázkový kód: </w:t>
+      </w:r>
+      <w:hyperlink r:id="rId5" w:history="1">
+        <w:r>
+          <w:rPr>
+            <w:rStyle w:val="Hypertextovodkaz"/>
+            <w:rFonts w:ascii="Consolas" w:hAnsi="Consolas"/>
+          </w:rPr>
+          <w:t>https://github.com/ome/ome-mdbtools/blob/master/src/main/</w:t>
+        </w:r>
+        <w:r>
+          <w:rPr>
+            <w:rStyle w:val="Hypertextovodkaz"/>
+          </w:rPr>
+          <w:t xml:space="preserve"> </w:t>
+        </w:r>
+        <w:r>
+          <w:rPr>
+            <w:rStyle w:val="Hypertextovodkaz"/>
+            <w:rFonts w:ascii="Cambria Math" w:hAnsi="Cambria Math" w:cs="Cambria Math"/>
+          </w:rPr>
+          <w:t>↩</w:t>
+        </w:r>
+        <w:r>
+          <w:rPr>
+            <w:rStyle w:val="Hypertextovodkaz"/>
+            <w:rFonts w:ascii="Consolas" w:hAnsi="Consolas"/>
+          </w:rPr>
+          <w:t xml:space="preserve"> java/mdbtools/tests/ColumnTest.java</w:t>
         </w:r>
       </w:hyperlink>
     </w:p>
@@ -8265,8 +8446,8 @@
 </file>
 
 <file path=word/numbering.xml><?xml version="1.0" encoding="utf-8"?>
-<w:numbering xmlns:wpc="http://schemas.microsoft.com/office/word/2010/wordprocessingCanvas" xmlns:mc="http://schemas.openxmlformats.org/markup-compatibility/2006" xmlns:o="urn:schemas-microsoft-com:office:office" xmlns:r="http://schemas.openxmlformats.org/officeDocument/2006/relationships" xmlns:m="http://schemas.openxmlformats.org/officeDocument/2006/math" xmlns:v="urn:schemas-microsoft-com:vml" xmlns:wp14="http://schemas.microsoft.com/office/word/2010/wordprocessingDrawing" xmlns:wp="http://schemas.openxmlformats.org/drawingml/2006/wordprocessingDrawing" xmlns:w10="urn:schemas-microsoft-com:office:word" xmlns:w="http://schemas.openxmlformats.org/wordprocessingml/2006/main" xmlns:w14="http://schemas.microsoft.com/office/word/2010/wordml" xmlns:wpg="http://schemas.microsoft.com/office/word/2010/wordprocessingGroup" xmlns:wpi="http://schemas.microsoft.com/office/word/2010/wordprocessingInk" xmlns:wne="http://schemas.microsoft.com/office/word/2006/wordml" xmlns:wps="http://schemas.microsoft.com/office/word/2010/wordprocessingShape" mc:Ignorable="w14 wp14">
-  <w:abstractNum w:abstractNumId="0">
+<w:numbering xmlns:wpc="http://schemas.microsoft.com/office/word/2010/wordprocessingCanvas" xmlns:cx="http://schemas.microsoft.com/office/drawing/2014/chartex" xmlns:cx1="http://schemas.microsoft.com/office/drawing/2015/9/8/chartex" xmlns:mc="http://schemas.openxmlformats.org/markup-compatibility/2006" xmlns:o="urn:schemas-microsoft-com:office:office" xmlns:r="http://schemas.openxmlformats.org/officeDocument/2006/relationships" xmlns:m="http://schemas.openxmlformats.org/officeDocument/2006/math" xmlns:v="urn:schemas-microsoft-com:vml" xmlns:wp14="http://schemas.microsoft.com/office/word/2010/wordprocessingDrawing" xmlns:wp="http://schemas.openxmlformats.org/drawingml/2006/wordprocessingDrawing" xmlns:w10="urn:schemas-microsoft-com:office:word" xmlns:w="http://schemas.openxmlformats.org/wordprocessingml/2006/main" xmlns:w14="http://schemas.microsoft.com/office/word/2010/wordml" xmlns:w15="http://schemas.microsoft.com/office/word/2012/wordml" xmlns:w16se="http://schemas.microsoft.com/office/word/2015/wordml/symex" xmlns:wpg="http://schemas.microsoft.com/office/word/2010/wordprocessingGroup" xmlns:wpi="http://schemas.microsoft.com/office/word/2010/wordprocessingInk" xmlns:wne="http://schemas.microsoft.com/office/word/2006/wordml" xmlns:wps="http://schemas.microsoft.com/office/word/2010/wordprocessingShape" mc:Ignorable="w14 w15 w16se wp14">
+  <w:abstractNum w:abstractNumId="0" w15:restartNumberingAfterBreak="0">
     <w:nsid w:val="FFFFFF7C"/>
     <w:multiLevelType w:val="singleLevel"/>
     <w:tmpl w:val="91BE9212"/>
@@ -8283,7 +8464,7 @@
       </w:pPr>
     </w:lvl>
   </w:abstractNum>
-  <w:abstractNum w:abstractNumId="1">
+  <w:abstractNum w:abstractNumId="1" w15:restartNumberingAfterBreak="0">
     <w:nsid w:val="FFFFFF7D"/>
     <w:multiLevelType w:val="singleLevel"/>
     <w:tmpl w:val="C818EA20"/>
@@ -8300,7 +8481,7 @@
       </w:pPr>
     </w:lvl>
   </w:abstractNum>
-  <w:abstractNum w:abstractNumId="2">
+  <w:abstractNum w:abstractNumId="2" w15:restartNumberingAfterBreak="0">
     <w:nsid w:val="FFFFFF7E"/>
     <w:multiLevelType w:val="singleLevel"/>
     <w:tmpl w:val="FBEAF4F4"/>
@@ -8317,7 +8498,7 @@
       </w:pPr>
     </w:lvl>
   </w:abstractNum>
-  <w:abstractNum w:abstractNumId="3">
+  <w:abstractNum w:abstractNumId="3" w15:restartNumberingAfterBreak="0">
     <w:nsid w:val="FFFFFF7F"/>
     <w:multiLevelType w:val="singleLevel"/>
     <w:tmpl w:val="B192A65E"/>
@@ -8334,7 +8515,7 @@
       </w:pPr>
     </w:lvl>
   </w:abstractNum>
-  <w:abstractNum w:abstractNumId="4">
+  <w:abstractNum w:abstractNumId="4" w15:restartNumberingAfterBreak="0">
     <w:nsid w:val="FFFFFF80"/>
     <w:multiLevelType w:val="singleLevel"/>
     <w:tmpl w:val="1526BF3E"/>
@@ -8354,7 +8535,7 @@
       </w:rPr>
     </w:lvl>
   </w:abstractNum>
-  <w:abstractNum w:abstractNumId="5">
+  <w:abstractNum w:abstractNumId="5" w15:restartNumberingAfterBreak="0">
     <w:nsid w:val="FFFFFF81"/>
     <w:multiLevelType w:val="singleLevel"/>
     <w:tmpl w:val="FCDAD014"/>
@@ -8374,7 +8555,7 @@
       </w:rPr>
     </w:lvl>
   </w:abstractNum>
-  <w:abstractNum w:abstractNumId="6">
+  <w:abstractNum w:abstractNumId="6" w15:restartNumberingAfterBreak="0">
     <w:nsid w:val="FFFFFF82"/>
     <w:multiLevelType w:val="singleLevel"/>
     <w:tmpl w:val="D6867932"/>
@@ -8394,7 +8575,7 @@
       </w:rPr>
     </w:lvl>
   </w:abstractNum>
-  <w:abstractNum w:abstractNumId="7">
+  <w:abstractNum w:abstractNumId="7" w15:restartNumberingAfterBreak="0">
     <w:nsid w:val="FFFFFF83"/>
     <w:multiLevelType w:val="singleLevel"/>
     <w:tmpl w:val="07FA7FA8"/>
@@ -8414,7 +8595,7 @@
       </w:rPr>
     </w:lvl>
   </w:abstractNum>
-  <w:abstractNum w:abstractNumId="8">
+  <w:abstractNum w:abstractNumId="8" w15:restartNumberingAfterBreak="0">
     <w:nsid w:val="FFFFFF88"/>
     <w:multiLevelType w:val="singleLevel"/>
     <w:tmpl w:val="A1E2E408"/>
@@ -8431,7 +8612,7 @@
       </w:pPr>
     </w:lvl>
   </w:abstractNum>
-  <w:abstractNum w:abstractNumId="9">
+  <w:abstractNum w:abstractNumId="9" w15:restartNumberingAfterBreak="0">
     <w:nsid w:val="FFFFFF89"/>
     <w:multiLevelType w:val="singleLevel"/>
     <w:tmpl w:val="97344662"/>
@@ -8451,7 +8632,7 @@
       </w:rPr>
     </w:lvl>
   </w:abstractNum>
-  <w:abstractNum w:abstractNumId="10">
+  <w:abstractNum w:abstractNumId="10" w15:restartNumberingAfterBreak="0">
     <w:nsid w:val="09FE08F0"/>
     <w:multiLevelType w:val="hybridMultilevel"/>
     <w:tmpl w:val="BA70C8C6"/>
@@ -8540,7 +8721,7 @@
       </w:pPr>
     </w:lvl>
   </w:abstractNum>
-  <w:abstractNum w:abstractNumId="11">
+  <w:abstractNum w:abstractNumId="11" w15:restartNumberingAfterBreak="0">
     <w:nsid w:val="12487C8D"/>
     <w:multiLevelType w:val="hybridMultilevel"/>
     <w:tmpl w:val="4DBCBDF2"/>
@@ -8626,7 +8807,7 @@
       </w:pPr>
     </w:lvl>
   </w:abstractNum>
-  <w:abstractNum w:abstractNumId="12">
+  <w:abstractNum w:abstractNumId="12" w15:restartNumberingAfterBreak="0">
     <w:nsid w:val="15F8077B"/>
     <w:multiLevelType w:val="hybridMultilevel"/>
     <w:tmpl w:val="8146BAA2"/>
@@ -8715,7 +8896,7 @@
       </w:pPr>
     </w:lvl>
   </w:abstractNum>
-  <w:abstractNum w:abstractNumId="13">
+  <w:abstractNum w:abstractNumId="13" w15:restartNumberingAfterBreak="0">
     <w:nsid w:val="1A722D3E"/>
     <w:multiLevelType w:val="hybridMultilevel"/>
     <w:tmpl w:val="4DBCBDF2"/>
@@ -8801,7 +8982,7 @@
       </w:pPr>
     </w:lvl>
   </w:abstractNum>
-  <w:abstractNum w:abstractNumId="14">
+  <w:abstractNum w:abstractNumId="14" w15:restartNumberingAfterBreak="0">
     <w:nsid w:val="1AB72383"/>
     <w:multiLevelType w:val="hybridMultilevel"/>
     <w:tmpl w:val="5F0CC75E"/>
@@ -8913,7 +9094,7 @@
       </w:rPr>
     </w:lvl>
   </w:abstractNum>
-  <w:abstractNum w:abstractNumId="15">
+  <w:abstractNum w:abstractNumId="15" w15:restartNumberingAfterBreak="0">
     <w:nsid w:val="208836B6"/>
     <w:multiLevelType w:val="hybridMultilevel"/>
     <w:tmpl w:val="61068790"/>
@@ -9026,7 +9207,7 @@
       </w:rPr>
     </w:lvl>
   </w:abstractNum>
-  <w:abstractNum w:abstractNumId="16">
+  <w:abstractNum w:abstractNumId="16" w15:restartNumberingAfterBreak="0">
     <w:nsid w:val="22171576"/>
     <w:multiLevelType w:val="hybridMultilevel"/>
     <w:tmpl w:val="6BE4A2AC"/>
@@ -9139,7 +9320,7 @@
       </w:rPr>
     </w:lvl>
   </w:abstractNum>
-  <w:abstractNum w:abstractNumId="17">
+  <w:abstractNum w:abstractNumId="17" w15:restartNumberingAfterBreak="0">
     <w:nsid w:val="2F2F498B"/>
     <w:multiLevelType w:val="hybridMultilevel"/>
     <w:tmpl w:val="BA70C8C6"/>
@@ -9228,7 +9409,7 @@
       </w:pPr>
     </w:lvl>
   </w:abstractNum>
-  <w:abstractNum w:abstractNumId="18">
+  <w:abstractNum w:abstractNumId="18" w15:restartNumberingAfterBreak="0">
     <w:nsid w:val="349C0CC1"/>
     <w:multiLevelType w:val="multilevel"/>
     <w:tmpl w:val="D9182BD0"/>
@@ -9323,7 +9504,7 @@
       </w:pPr>
     </w:lvl>
   </w:abstractNum>
-  <w:abstractNum w:abstractNumId="19">
+  <w:abstractNum w:abstractNumId="19" w15:restartNumberingAfterBreak="0">
     <w:nsid w:val="359A19FF"/>
     <w:multiLevelType w:val="hybridMultilevel"/>
     <w:tmpl w:val="EEBA0EEC"/>
@@ -9435,7 +9616,7 @@
       </w:rPr>
     </w:lvl>
   </w:abstractNum>
-  <w:abstractNum w:abstractNumId="20">
+  <w:abstractNum w:abstractNumId="20" w15:restartNumberingAfterBreak="0">
     <w:nsid w:val="448D0C64"/>
     <w:multiLevelType w:val="hybridMultilevel"/>
     <w:tmpl w:val="4DBCBDF2"/>
@@ -9521,7 +9702,7 @@
       </w:pPr>
     </w:lvl>
   </w:abstractNum>
-  <w:abstractNum w:abstractNumId="21">
+  <w:abstractNum w:abstractNumId="21" w15:restartNumberingAfterBreak="0">
     <w:nsid w:val="4BBD4435"/>
     <w:multiLevelType w:val="hybridMultilevel"/>
     <w:tmpl w:val="F63283DE"/>
@@ -9634,7 +9815,7 @@
       </w:rPr>
     </w:lvl>
   </w:abstractNum>
-  <w:abstractNum w:abstractNumId="22">
+  <w:abstractNum w:abstractNumId="22" w15:restartNumberingAfterBreak="0">
     <w:nsid w:val="4C1166E1"/>
     <w:multiLevelType w:val="multilevel"/>
     <w:tmpl w:val="8146BAA2"/>
@@ -9723,7 +9904,7 @@
       </w:pPr>
     </w:lvl>
   </w:abstractNum>
-  <w:abstractNum w:abstractNumId="23">
+  <w:abstractNum w:abstractNumId="23" w15:restartNumberingAfterBreak="0">
     <w:nsid w:val="52C21AC3"/>
     <w:multiLevelType w:val="hybridMultilevel"/>
     <w:tmpl w:val="8368A682"/>
@@ -9835,7 +10016,7 @@
       </w:rPr>
     </w:lvl>
   </w:abstractNum>
-  <w:abstractNum w:abstractNumId="24">
+  <w:abstractNum w:abstractNumId="24" w15:restartNumberingAfterBreak="0">
     <w:nsid w:val="52EE3CF3"/>
     <w:multiLevelType w:val="hybridMultilevel"/>
     <w:tmpl w:val="BA70C8C6"/>
@@ -9924,7 +10105,7 @@
       </w:pPr>
     </w:lvl>
   </w:abstractNum>
-  <w:abstractNum w:abstractNumId="25">
+  <w:abstractNum w:abstractNumId="25" w15:restartNumberingAfterBreak="0">
     <w:nsid w:val="554869D7"/>
     <w:multiLevelType w:val="hybridMultilevel"/>
     <w:tmpl w:val="2FC4DF70"/>
@@ -10037,7 +10218,7 @@
       </w:rPr>
     </w:lvl>
   </w:abstractNum>
-  <w:abstractNum w:abstractNumId="26">
+  <w:abstractNum w:abstractNumId="26" w15:restartNumberingAfterBreak="0">
     <w:nsid w:val="57DA1C39"/>
     <w:multiLevelType w:val="hybridMultilevel"/>
     <w:tmpl w:val="BA70C8C6"/>
@@ -10126,7 +10307,7 @@
       </w:pPr>
     </w:lvl>
   </w:abstractNum>
-  <w:abstractNum w:abstractNumId="27">
+  <w:abstractNum w:abstractNumId="27" w15:restartNumberingAfterBreak="0">
     <w:nsid w:val="5FDF388A"/>
     <w:multiLevelType w:val="hybridMultilevel"/>
     <w:tmpl w:val="8146BAA2"/>
@@ -10215,7 +10396,7 @@
       </w:pPr>
     </w:lvl>
   </w:abstractNum>
-  <w:abstractNum w:abstractNumId="28">
+  <w:abstractNum w:abstractNumId="28" w15:restartNumberingAfterBreak="0">
     <w:nsid w:val="692F76E9"/>
     <w:multiLevelType w:val="hybridMultilevel"/>
     <w:tmpl w:val="891A4142"/>
@@ -10304,7 +10485,7 @@
       </w:pPr>
     </w:lvl>
   </w:abstractNum>
-  <w:abstractNum w:abstractNumId="29">
+  <w:abstractNum w:abstractNumId="29" w15:restartNumberingAfterBreak="0">
     <w:nsid w:val="77FD6966"/>
     <w:multiLevelType w:val="hybridMultilevel"/>
     <w:tmpl w:val="4DBCBDF2"/>
@@ -10390,7 +10571,7 @@
       </w:pPr>
     </w:lvl>
   </w:abstractNum>
-  <w:abstractNum w:abstractNumId="30">
+  <w:abstractNum w:abstractNumId="30" w15:restartNumberingAfterBreak="0">
     <w:nsid w:val="7B385AB5"/>
     <w:multiLevelType w:val="hybridMultilevel"/>
     <w:tmpl w:val="26828E16"/>
@@ -10479,7 +10660,7 @@
       </w:pPr>
     </w:lvl>
   </w:abstractNum>
-  <w:abstractNum w:abstractNumId="31">
+  <w:abstractNum w:abstractNumId="31" w15:restartNumberingAfterBreak="0">
     <w:nsid w:val="7F106D31"/>
     <w:multiLevelType w:val="hybridMultilevel"/>
     <w:tmpl w:val="C16CE892"/>
@@ -10593,7 +10774,7 @@
       </w:rPr>
     </w:lvl>
   </w:abstractNum>
-  <w:abstractNum w:abstractNumId="32">
+  <w:abstractNum w:abstractNumId="32" w15:restartNumberingAfterBreak="0">
     <w:nsid w:val="7F4D72A9"/>
     <w:multiLevelType w:val="hybridMultilevel"/>
     <w:tmpl w:val="BA70C8C6"/>
@@ -10786,7 +10967,7 @@
 </file>
 
 <file path=word/styles.xml><?xml version="1.0" encoding="utf-8"?>
-<w:styles xmlns:mc="http://schemas.openxmlformats.org/markup-compatibility/2006" xmlns:r="http://schemas.openxmlformats.org/officeDocument/2006/relationships" xmlns:w="http://schemas.openxmlformats.org/wordprocessingml/2006/main" xmlns:w14="http://schemas.microsoft.com/office/word/2010/wordml" mc:Ignorable="w14">
+<w:styles xmlns:mc="http://schemas.openxmlformats.org/markup-compatibility/2006" xmlns:r="http://schemas.openxmlformats.org/officeDocument/2006/relationships" xmlns:w="http://schemas.openxmlformats.org/wordprocessingml/2006/main" xmlns:w14="http://schemas.microsoft.com/office/word/2010/wordml" xmlns:w15="http://schemas.microsoft.com/office/word/2012/wordml" xmlns:w16se="http://schemas.microsoft.com/office/word/2015/wordml/symex" mc:Ignorable="w14 w15 w16se">
   <w:docDefaults>
     <w:rPrDefault>
       <w:rPr>
@@ -10802,149 +10983,383 @@
       </w:pPr>
     </w:pPrDefault>
   </w:docDefaults>
-  <w:latentStyles w:defLockedState="0" w:defUIPriority="99" w:defSemiHidden="1" w:defUnhideWhenUsed="1" w:defQFormat="0" w:count="267">
-    <w:lsdException w:name="Normal" w:semiHidden="0" w:uiPriority="0" w:unhideWhenUsed="0" w:qFormat="1"/>
-    <w:lsdException w:name="heading 1" w:semiHidden="0" w:uiPriority="4" w:unhideWhenUsed="0" w:qFormat="1"/>
-    <w:lsdException w:name="heading 2" w:uiPriority="4" w:qFormat="1"/>
-    <w:lsdException w:name="heading 3" w:uiPriority="5" w:qFormat="1"/>
-    <w:lsdException w:name="heading 4" w:uiPriority="9"/>
-    <w:lsdException w:name="heading 5" w:uiPriority="9"/>
-    <w:lsdException w:name="heading 6" w:uiPriority="15" w:qFormat="1"/>
-    <w:lsdException w:name="heading 7" w:uiPriority="15" w:qFormat="1"/>
-    <w:lsdException w:name="heading 8" w:uiPriority="15" w:qFormat="1"/>
-    <w:lsdException w:name="heading 9" w:uiPriority="15" w:qFormat="1"/>
-    <w:lsdException w:name="toc 1" w:uiPriority="39"/>
-    <w:lsdException w:name="toc 2" w:uiPriority="39"/>
-    <w:lsdException w:name="toc 3" w:uiPriority="39"/>
-    <w:lsdException w:name="toc 4" w:uiPriority="39"/>
-    <w:lsdException w:name="toc 5" w:uiPriority="39"/>
-    <w:lsdException w:name="toc 6" w:uiPriority="39"/>
-    <w:lsdException w:name="toc 7" w:uiPriority="39"/>
-    <w:lsdException w:name="toc 8" w:uiPriority="39"/>
-    <w:lsdException w:name="toc 9" w:uiPriority="39"/>
-    <w:lsdException w:name="caption" w:uiPriority="35" w:qFormat="1"/>
-    <w:lsdException w:name="Title" w:semiHidden="0" w:uiPriority="9" w:unhideWhenUsed="0" w:qFormat="1"/>
-    <w:lsdException w:name="Default Paragraph Font" w:uiPriority="1"/>
-    <w:lsdException w:name="Subtitle" w:semiHidden="0" w:uiPriority="10" w:unhideWhenUsed="0" w:qFormat="1"/>
-    <w:lsdException w:name="Strong" w:semiHidden="0" w:uiPriority="22" w:unhideWhenUsed="0"/>
-    <w:lsdException w:name="Emphasis" w:semiHidden="0" w:uiPriority="20" w:unhideWhenUsed="0"/>
-    <w:lsdException w:name="Table Grid" w:semiHidden="0" w:uiPriority="59" w:unhideWhenUsed="0"/>
-    <w:lsdException w:name="Placeholder Text" w:unhideWhenUsed="0"/>
-    <w:lsdException w:name="No Spacing" w:semiHidden="0" w:uiPriority="1" w:unhideWhenUsed="0"/>
-    <w:lsdException w:name="Light Shading" w:semiHidden="0" w:uiPriority="60" w:unhideWhenUsed="0"/>
-    <w:lsdException w:name="Light List" w:semiHidden="0" w:uiPriority="61" w:unhideWhenUsed="0"/>
-    <w:lsdException w:name="Light Grid" w:semiHidden="0" w:uiPriority="62" w:unhideWhenUsed="0"/>
-    <w:lsdException w:name="Medium Shading 1" w:semiHidden="0" w:uiPriority="63" w:unhideWhenUsed="0"/>
-    <w:lsdException w:name="Medium Shading 2" w:semiHidden="0" w:uiPriority="64" w:unhideWhenUsed="0"/>
-    <w:lsdException w:name="Medium List 1" w:semiHidden="0" w:uiPriority="65" w:unhideWhenUsed="0"/>
-    <w:lsdException w:name="Medium List 2" w:semiHidden="0" w:uiPriority="66" w:unhideWhenUsed="0"/>
-    <w:lsdException w:name="Medium Grid 1" w:semiHidden="0" w:uiPriority="67" w:unhideWhenUsed="0"/>
-    <w:lsdException w:name="Medium Grid 2" w:semiHidden="0" w:uiPriority="68" w:unhideWhenUsed="0"/>
-    <w:lsdException w:name="Medium Grid 3" w:semiHidden="0" w:uiPriority="69" w:unhideWhenUsed="0"/>
-    <w:lsdException w:name="Dark List" w:semiHidden="0" w:uiPriority="70" w:unhideWhenUsed="0"/>
-    <w:lsdException w:name="Colorful Shading" w:semiHidden="0" w:uiPriority="71" w:unhideWhenUsed="0"/>
-    <w:lsdException w:name="Colorful List" w:semiHidden="0" w:uiPriority="72" w:unhideWhenUsed="0"/>
-    <w:lsdException w:name="Colorful Grid" w:semiHidden="0" w:uiPriority="73" w:unhideWhenUsed="0"/>
-    <w:lsdException w:name="Light Shading Accent 1" w:semiHidden="0" w:uiPriority="60" w:unhideWhenUsed="0"/>
-    <w:lsdException w:name="Light List Accent 1" w:semiHidden="0" w:uiPriority="61" w:unhideWhenUsed="0"/>
-    <w:lsdException w:name="Light Grid Accent 1" w:semiHidden="0" w:uiPriority="62" w:unhideWhenUsed="0"/>
-    <w:lsdException w:name="Medium Shading 1 Accent 1" w:semiHidden="0" w:uiPriority="63" w:unhideWhenUsed="0"/>
-    <w:lsdException w:name="Medium Shading 2 Accent 1" w:semiHidden="0" w:uiPriority="64" w:unhideWhenUsed="0"/>
-    <w:lsdException w:name="Medium List 1 Accent 1" w:semiHidden="0" w:uiPriority="65" w:unhideWhenUsed="0"/>
-    <w:lsdException w:name="Revision" w:unhideWhenUsed="0"/>
-    <w:lsdException w:name="List Paragraph" w:semiHidden="0" w:uiPriority="34" w:unhideWhenUsed="0"/>
-    <w:lsdException w:name="Quote" w:semiHidden="0" w:uiPriority="29" w:unhideWhenUsed="0"/>
-    <w:lsdException w:name="Intense Quote" w:semiHidden="0" w:uiPriority="30" w:unhideWhenUsed="0"/>
-    <w:lsdException w:name="Medium List 2 Accent 1" w:semiHidden="0" w:uiPriority="66" w:unhideWhenUsed="0"/>
-    <w:lsdException w:name="Medium Grid 1 Accent 1" w:semiHidden="0" w:uiPriority="67" w:unhideWhenUsed="0"/>
-    <w:lsdException w:name="Medium Grid 2 Accent 1" w:semiHidden="0" w:uiPriority="68" w:unhideWhenUsed="0"/>
-    <w:lsdException w:name="Medium Grid 3 Accent 1" w:semiHidden="0" w:uiPriority="69" w:unhideWhenUsed="0"/>
-    <w:lsdException w:name="Dark List Accent 1" w:semiHidden="0" w:uiPriority="70" w:unhideWhenUsed="0"/>
-    <w:lsdException w:name="Colorful Shading Accent 1" w:semiHidden="0" w:uiPriority="71" w:unhideWhenUsed="0"/>
-    <w:lsdException w:name="Colorful List Accent 1" w:semiHidden="0" w:uiPriority="72" w:unhideWhenUsed="0"/>
-    <w:lsdException w:name="Colorful Grid Accent 1" w:semiHidden="0" w:uiPriority="73" w:unhideWhenUsed="0"/>
-    <w:lsdException w:name="Light Shading Accent 2" w:semiHidden="0" w:uiPriority="60" w:unhideWhenUsed="0"/>
-    <w:lsdException w:name="Light List Accent 2" w:semiHidden="0" w:uiPriority="61" w:unhideWhenUsed="0"/>
-    <w:lsdException w:name="Light Grid Accent 2" w:semiHidden="0" w:uiPriority="62" w:unhideWhenUsed="0"/>
-    <w:lsdException w:name="Medium Shading 1 Accent 2" w:semiHidden="0" w:uiPriority="63" w:unhideWhenUsed="0"/>
-    <w:lsdException w:name="Medium Shading 2 Accent 2" w:semiHidden="0" w:uiPriority="64" w:unhideWhenUsed="0"/>
-    <w:lsdException w:name="Medium List 1 Accent 2" w:semiHidden="0" w:uiPriority="65" w:unhideWhenUsed="0"/>
-    <w:lsdException w:name="Medium List 2 Accent 2" w:semiHidden="0" w:uiPriority="66" w:unhideWhenUsed="0"/>
-    <w:lsdException w:name="Medium Grid 1 Accent 2" w:semiHidden="0" w:uiPriority="67" w:unhideWhenUsed="0"/>
-    <w:lsdException w:name="Medium Grid 2 Accent 2" w:semiHidden="0" w:uiPriority="68" w:unhideWhenUsed="0"/>
-    <w:lsdException w:name="Medium Grid 3 Accent 2" w:semiHidden="0" w:uiPriority="69" w:unhideWhenUsed="0"/>
-    <w:lsdException w:name="Dark List Accent 2" w:semiHidden="0" w:uiPriority="70" w:unhideWhenUsed="0"/>
-    <w:lsdException w:name="Colorful Shading Accent 2" w:semiHidden="0" w:uiPriority="71" w:unhideWhenUsed="0"/>
-    <w:lsdException w:name="Colorful List Accent 2" w:semiHidden="0" w:uiPriority="72" w:unhideWhenUsed="0"/>
-    <w:lsdException w:name="Colorful Grid Accent 2" w:semiHidden="0" w:uiPriority="73" w:unhideWhenUsed="0"/>
-    <w:lsdException w:name="Light Shading Accent 3" w:semiHidden="0" w:uiPriority="60" w:unhideWhenUsed="0"/>
-    <w:lsdException w:name="Light List Accent 3" w:semiHidden="0" w:uiPriority="61" w:unhideWhenUsed="0"/>
-    <w:lsdException w:name="Light Grid Accent 3" w:semiHidden="0" w:uiPriority="62" w:unhideWhenUsed="0"/>
-    <w:lsdException w:name="Medium Shading 1 Accent 3" w:semiHidden="0" w:uiPriority="63" w:unhideWhenUsed="0"/>
-    <w:lsdException w:name="Medium Shading 2 Accent 3" w:semiHidden="0" w:uiPriority="64" w:unhideWhenUsed="0"/>
-    <w:lsdException w:name="Medium List 1 Accent 3" w:semiHidden="0" w:uiPriority="65" w:unhideWhenUsed="0"/>
-    <w:lsdException w:name="Medium List 2 Accent 3" w:semiHidden="0" w:uiPriority="66" w:unhideWhenUsed="0"/>
-    <w:lsdException w:name="Medium Grid 1 Accent 3" w:semiHidden="0" w:uiPriority="67" w:unhideWhenUsed="0"/>
-    <w:lsdException w:name="Medium Grid 2 Accent 3" w:semiHidden="0" w:uiPriority="68" w:unhideWhenUsed="0"/>
-    <w:lsdException w:name="Medium Grid 3 Accent 3" w:semiHidden="0" w:uiPriority="69" w:unhideWhenUsed="0"/>
-    <w:lsdException w:name="Dark List Accent 3" w:semiHidden="0" w:uiPriority="70" w:unhideWhenUsed="0"/>
-    <w:lsdException w:name="Colorful Shading Accent 3" w:semiHidden="0" w:uiPriority="71" w:unhideWhenUsed="0"/>
-    <w:lsdException w:name="Colorful List Accent 3" w:semiHidden="0" w:uiPriority="72" w:unhideWhenUsed="0"/>
-    <w:lsdException w:name="Colorful Grid Accent 3" w:semiHidden="0" w:uiPriority="73" w:unhideWhenUsed="0"/>
-    <w:lsdException w:name="Light Shading Accent 4" w:semiHidden="0" w:uiPriority="60" w:unhideWhenUsed="0"/>
-    <w:lsdException w:name="Light List Accent 4" w:semiHidden="0" w:uiPriority="61" w:unhideWhenUsed="0"/>
-    <w:lsdException w:name="Light Grid Accent 4" w:semiHidden="0" w:uiPriority="62" w:unhideWhenUsed="0"/>
-    <w:lsdException w:name="Medium Shading 1 Accent 4" w:semiHidden="0" w:uiPriority="63" w:unhideWhenUsed="0"/>
-    <w:lsdException w:name="Medium Shading 2 Accent 4" w:semiHidden="0" w:uiPriority="64" w:unhideWhenUsed="0"/>
-    <w:lsdException w:name="Medium List 1 Accent 4" w:semiHidden="0" w:uiPriority="65" w:unhideWhenUsed="0"/>
-    <w:lsdException w:name="Medium List 2 Accent 4" w:semiHidden="0" w:uiPriority="66" w:unhideWhenUsed="0"/>
-    <w:lsdException w:name="Medium Grid 1 Accent 4" w:semiHidden="0" w:uiPriority="67" w:unhideWhenUsed="0"/>
-    <w:lsdException w:name="Medium Grid 2 Accent 4" w:semiHidden="0" w:uiPriority="68" w:unhideWhenUsed="0"/>
-    <w:lsdException w:name="Medium Grid 3 Accent 4" w:semiHidden="0" w:uiPriority="69" w:unhideWhenUsed="0"/>
-    <w:lsdException w:name="Dark List Accent 4" w:semiHidden="0" w:uiPriority="70" w:unhideWhenUsed="0"/>
-    <w:lsdException w:name="Colorful Shading Accent 4" w:semiHidden="0" w:uiPriority="71" w:unhideWhenUsed="0"/>
-    <w:lsdException w:name="Colorful List Accent 4" w:semiHidden="0" w:uiPriority="72" w:unhideWhenUsed="0"/>
-    <w:lsdException w:name="Colorful Grid Accent 4" w:semiHidden="0" w:uiPriority="73" w:unhideWhenUsed="0"/>
-    <w:lsdException w:name="Light Shading Accent 5" w:semiHidden="0" w:uiPriority="60" w:unhideWhenUsed="0"/>
-    <w:lsdException w:name="Light List Accent 5" w:semiHidden="0" w:uiPriority="61" w:unhideWhenUsed="0"/>
-    <w:lsdException w:name="Light Grid Accent 5" w:semiHidden="0" w:uiPriority="62" w:unhideWhenUsed="0"/>
-    <w:lsdException w:name="Medium Shading 1 Accent 5" w:semiHidden="0" w:uiPriority="63" w:unhideWhenUsed="0"/>
-    <w:lsdException w:name="Medium Shading 2 Accent 5" w:semiHidden="0" w:uiPriority="64" w:unhideWhenUsed="0"/>
-    <w:lsdException w:name="Medium List 1 Accent 5" w:semiHidden="0" w:uiPriority="65" w:unhideWhenUsed="0"/>
-    <w:lsdException w:name="Medium List 2 Accent 5" w:semiHidden="0" w:uiPriority="66" w:unhideWhenUsed="0"/>
-    <w:lsdException w:name="Medium Grid 1 Accent 5" w:semiHidden="0" w:uiPriority="67" w:unhideWhenUsed="0"/>
-    <w:lsdException w:name="Medium Grid 2 Accent 5" w:semiHidden="0" w:uiPriority="68" w:unhideWhenUsed="0"/>
-    <w:lsdException w:name="Medium Grid 3 Accent 5" w:semiHidden="0" w:uiPriority="69" w:unhideWhenUsed="0"/>
-    <w:lsdException w:name="Dark List Accent 5" w:semiHidden="0" w:uiPriority="70" w:unhideWhenUsed="0"/>
-    <w:lsdException w:name="Colorful Shading Accent 5" w:semiHidden="0" w:uiPriority="71" w:unhideWhenUsed="0"/>
-    <w:lsdException w:name="Colorful List Accent 5" w:semiHidden="0" w:uiPriority="72" w:unhideWhenUsed="0"/>
-    <w:lsdException w:name="Colorful Grid Accent 5" w:semiHidden="0" w:uiPriority="73" w:unhideWhenUsed="0"/>
-    <w:lsdException w:name="Light Shading Accent 6" w:semiHidden="0" w:uiPriority="60" w:unhideWhenUsed="0"/>
-    <w:lsdException w:name="Light List Accent 6" w:semiHidden="0" w:uiPriority="61" w:unhideWhenUsed="0"/>
-    <w:lsdException w:name="Light Grid Accent 6" w:semiHidden="0" w:uiPriority="62" w:unhideWhenUsed="0"/>
-    <w:lsdException w:name="Medium Shading 1 Accent 6" w:semiHidden="0" w:uiPriority="63" w:unhideWhenUsed="0"/>
-    <w:lsdException w:name="Medium Shading 2 Accent 6" w:semiHidden="0" w:uiPriority="64" w:unhideWhenUsed="0"/>
-    <w:lsdException w:name="Medium List 1 Accent 6" w:semiHidden="0" w:uiPriority="65" w:unhideWhenUsed="0"/>
-    <w:lsdException w:name="Medium List 2 Accent 6" w:semiHidden="0" w:uiPriority="66" w:unhideWhenUsed="0"/>
-    <w:lsdException w:name="Medium Grid 1 Accent 6" w:semiHidden="0" w:uiPriority="67" w:unhideWhenUsed="0"/>
-    <w:lsdException w:name="Medium Grid 2 Accent 6" w:semiHidden="0" w:uiPriority="68" w:unhideWhenUsed="0"/>
-    <w:lsdException w:name="Medium Grid 3 Accent 6" w:semiHidden="0" w:uiPriority="69" w:unhideWhenUsed="0"/>
-    <w:lsdException w:name="Dark List Accent 6" w:semiHidden="0" w:uiPriority="70" w:unhideWhenUsed="0"/>
-    <w:lsdException w:name="Colorful Shading Accent 6" w:semiHidden="0" w:uiPriority="71" w:unhideWhenUsed="0"/>
-    <w:lsdException w:name="Colorful List Accent 6" w:semiHidden="0" w:uiPriority="72" w:unhideWhenUsed="0"/>
-    <w:lsdException w:name="Colorful Grid Accent 6" w:semiHidden="0" w:uiPriority="73" w:unhideWhenUsed="0"/>
-    <w:lsdException w:name="Subtle Emphasis" w:semiHidden="0" w:uiPriority="19" w:unhideWhenUsed="0"/>
-    <w:lsdException w:name="Intense Emphasis" w:semiHidden="0" w:uiPriority="21" w:unhideWhenUsed="0"/>
-    <w:lsdException w:name="Subtle Reference" w:semiHidden="0" w:uiPriority="31" w:unhideWhenUsed="0"/>
-    <w:lsdException w:name="Intense Reference" w:semiHidden="0" w:uiPriority="32" w:unhideWhenUsed="0"/>
-    <w:lsdException w:name="Book Title" w:semiHidden="0" w:uiPriority="33" w:unhideWhenUsed="0"/>
-    <w:lsdException w:name="Bibliography" w:uiPriority="37"/>
-    <w:lsdException w:name="TOC Heading" w:uiPriority="39" w:qFormat="1"/>
+  <w:latentStyles w:defLockedState="0" w:defUIPriority="99" w:defSemiHidden="0" w:defUnhideWhenUsed="0" w:defQFormat="0" w:count="371">
+    <w:lsdException w:name="Normal" w:uiPriority="0" w:qFormat="1"/>
+    <w:lsdException w:name="heading 1" w:uiPriority="4" w:qFormat="1"/>
+    <w:lsdException w:name="heading 2" w:semiHidden="1" w:uiPriority="4" w:unhideWhenUsed="1" w:qFormat="1"/>
+    <w:lsdException w:name="heading 3" w:semiHidden="1" w:uiPriority="5" w:unhideWhenUsed="1" w:qFormat="1"/>
+    <w:lsdException w:name="heading 4" w:semiHidden="1" w:uiPriority="9" w:unhideWhenUsed="1"/>
+    <w:lsdException w:name="heading 5" w:semiHidden="1" w:uiPriority="9" w:unhideWhenUsed="1"/>
+    <w:lsdException w:name="heading 6" w:semiHidden="1" w:uiPriority="15" w:unhideWhenUsed="1" w:qFormat="1"/>
+    <w:lsdException w:name="heading 7" w:semiHidden="1" w:uiPriority="15" w:unhideWhenUsed="1" w:qFormat="1"/>
+    <w:lsdException w:name="heading 8" w:semiHidden="1" w:uiPriority="15" w:unhideWhenUsed="1" w:qFormat="1"/>
+    <w:lsdException w:name="heading 9" w:semiHidden="1" w:uiPriority="15" w:unhideWhenUsed="1" w:qFormat="1"/>
+    <w:lsdException w:name="index 1" w:semiHidden="1" w:unhideWhenUsed="1"/>
+    <w:lsdException w:name="index 2" w:semiHidden="1" w:unhideWhenUsed="1"/>
+    <w:lsdException w:name="index 3" w:semiHidden="1" w:unhideWhenUsed="1"/>
+    <w:lsdException w:name="index 4" w:semiHidden="1" w:unhideWhenUsed="1"/>
+    <w:lsdException w:name="index 5" w:semiHidden="1" w:unhideWhenUsed="1"/>
+    <w:lsdException w:name="index 6" w:semiHidden="1" w:unhideWhenUsed="1"/>
+    <w:lsdException w:name="index 7" w:semiHidden="1" w:unhideWhenUsed="1"/>
+    <w:lsdException w:name="index 8" w:semiHidden="1" w:unhideWhenUsed="1"/>
+    <w:lsdException w:name="index 9" w:semiHidden="1" w:unhideWhenUsed="1"/>
+    <w:lsdException w:name="toc 1" w:semiHidden="1" w:uiPriority="39" w:unhideWhenUsed="1"/>
+    <w:lsdException w:name="toc 2" w:semiHidden="1" w:uiPriority="39" w:unhideWhenUsed="1"/>
+    <w:lsdException w:name="toc 3" w:semiHidden="1" w:uiPriority="39" w:unhideWhenUsed="1"/>
+    <w:lsdException w:name="toc 4" w:semiHidden="1" w:uiPriority="39" w:unhideWhenUsed="1"/>
+    <w:lsdException w:name="toc 5" w:semiHidden="1" w:uiPriority="39" w:unhideWhenUsed="1"/>
+    <w:lsdException w:name="toc 6" w:semiHidden="1" w:uiPriority="39" w:unhideWhenUsed="1"/>
+    <w:lsdException w:name="toc 7" w:semiHidden="1" w:uiPriority="39" w:unhideWhenUsed="1"/>
+    <w:lsdException w:name="toc 8" w:semiHidden="1" w:uiPriority="39" w:unhideWhenUsed="1"/>
+    <w:lsdException w:name="toc 9" w:semiHidden="1" w:uiPriority="39" w:unhideWhenUsed="1"/>
+    <w:lsdException w:name="Normal Indent" w:semiHidden="1" w:unhideWhenUsed="1"/>
+    <w:lsdException w:name="footnote text" w:semiHidden="1" w:unhideWhenUsed="1"/>
+    <w:lsdException w:name="annotation text" w:semiHidden="1" w:unhideWhenUsed="1"/>
+    <w:lsdException w:name="header" w:semiHidden="1" w:unhideWhenUsed="1"/>
+    <w:lsdException w:name="footer" w:semiHidden="1" w:unhideWhenUsed="1"/>
+    <w:lsdException w:name="index heading" w:semiHidden="1" w:unhideWhenUsed="1"/>
+    <w:lsdException w:name="caption" w:semiHidden="1" w:uiPriority="35" w:unhideWhenUsed="1" w:qFormat="1"/>
+    <w:lsdException w:name="table of figures" w:semiHidden="1" w:unhideWhenUsed="1"/>
+    <w:lsdException w:name="envelope address" w:semiHidden="1" w:unhideWhenUsed="1"/>
+    <w:lsdException w:name="envelope return" w:semiHidden="1" w:unhideWhenUsed="1"/>
+    <w:lsdException w:name="footnote reference" w:semiHidden="1" w:unhideWhenUsed="1"/>
+    <w:lsdException w:name="annotation reference" w:semiHidden="1" w:unhideWhenUsed="1"/>
+    <w:lsdException w:name="line number" w:semiHidden="1" w:unhideWhenUsed="1"/>
+    <w:lsdException w:name="page number" w:semiHidden="1" w:unhideWhenUsed="1"/>
+    <w:lsdException w:name="endnote reference" w:semiHidden="1" w:unhideWhenUsed="1"/>
+    <w:lsdException w:name="endnote text" w:semiHidden="1" w:unhideWhenUsed="1"/>
+    <w:lsdException w:name="table of authorities" w:semiHidden="1" w:unhideWhenUsed="1"/>
+    <w:lsdException w:name="macro" w:semiHidden="1" w:unhideWhenUsed="1"/>
+    <w:lsdException w:name="toa heading" w:semiHidden="1" w:unhideWhenUsed="1"/>
+    <w:lsdException w:name="List" w:semiHidden="1" w:unhideWhenUsed="1"/>
+    <w:lsdException w:name="List Bullet" w:semiHidden="1" w:unhideWhenUsed="1"/>
+    <w:lsdException w:name="List Number" w:semiHidden="1" w:unhideWhenUsed="1"/>
+    <w:lsdException w:name="List 2" w:semiHidden="1" w:unhideWhenUsed="1"/>
+    <w:lsdException w:name="List 3" w:semiHidden="1" w:unhideWhenUsed="1"/>
+    <w:lsdException w:name="List 4" w:semiHidden="1" w:unhideWhenUsed="1"/>
+    <w:lsdException w:name="List 5" w:semiHidden="1" w:unhideWhenUsed="1"/>
+    <w:lsdException w:name="List Bullet 2" w:semiHidden="1" w:unhideWhenUsed="1"/>
+    <w:lsdException w:name="List Bullet 3" w:semiHidden="1" w:unhideWhenUsed="1"/>
+    <w:lsdException w:name="List Bullet 4" w:semiHidden="1" w:unhideWhenUsed="1"/>
+    <w:lsdException w:name="List Bullet 5" w:semiHidden="1" w:unhideWhenUsed="1"/>
+    <w:lsdException w:name="List Number 2" w:semiHidden="1" w:unhideWhenUsed="1"/>
+    <w:lsdException w:name="List Number 3" w:semiHidden="1" w:unhideWhenUsed="1"/>
+    <w:lsdException w:name="List Number 4" w:semiHidden="1" w:unhideWhenUsed="1"/>
+    <w:lsdException w:name="List Number 5" w:semiHidden="1" w:unhideWhenUsed="1"/>
+    <w:lsdException w:name="Title" w:uiPriority="9" w:qFormat="1"/>
+    <w:lsdException w:name="Closing" w:semiHidden="1" w:unhideWhenUsed="1"/>
+    <w:lsdException w:name="Signature" w:semiHidden="1" w:unhideWhenUsed="1"/>
+    <w:lsdException w:name="Default Paragraph Font" w:semiHidden="1" w:uiPriority="1" w:unhideWhenUsed="1"/>
+    <w:lsdException w:name="Body Text" w:semiHidden="1" w:unhideWhenUsed="1"/>
+    <w:lsdException w:name="Body Text Indent" w:semiHidden="1" w:unhideWhenUsed="1"/>
+    <w:lsdException w:name="List Continue" w:semiHidden="1" w:unhideWhenUsed="1"/>
+    <w:lsdException w:name="List Continue 2" w:semiHidden="1" w:unhideWhenUsed="1"/>
+    <w:lsdException w:name="List Continue 3" w:semiHidden="1" w:unhideWhenUsed="1"/>
+    <w:lsdException w:name="List Continue 4" w:semiHidden="1" w:unhideWhenUsed="1"/>
+    <w:lsdException w:name="List Continue 5" w:semiHidden="1" w:unhideWhenUsed="1"/>
+    <w:lsdException w:name="Message Header" w:semiHidden="1" w:unhideWhenUsed="1"/>
+    <w:lsdException w:name="Subtitle" w:uiPriority="10" w:qFormat="1"/>
+    <w:lsdException w:name="Salutation" w:semiHidden="1" w:unhideWhenUsed="1"/>
+    <w:lsdException w:name="Date" w:semiHidden="1" w:unhideWhenUsed="1"/>
+    <w:lsdException w:name="Body Text First Indent" w:semiHidden="1" w:unhideWhenUsed="1"/>
+    <w:lsdException w:name="Body Text First Indent 2" w:semiHidden="1" w:unhideWhenUsed="1"/>
+    <w:lsdException w:name="Note Heading" w:semiHidden="1" w:unhideWhenUsed="1"/>
+    <w:lsdException w:name="Body Text 2" w:semiHidden="1" w:unhideWhenUsed="1"/>
+    <w:lsdException w:name="Body Text 3" w:semiHidden="1" w:unhideWhenUsed="1"/>
+    <w:lsdException w:name="Body Text Indent 2" w:semiHidden="1" w:unhideWhenUsed="1"/>
+    <w:lsdException w:name="Body Text Indent 3" w:semiHidden="1" w:unhideWhenUsed="1"/>
+    <w:lsdException w:name="Block Text" w:semiHidden="1" w:unhideWhenUsed="1"/>
+    <w:lsdException w:name="Hyperlink" w:semiHidden="1" w:unhideWhenUsed="1"/>
+    <w:lsdException w:name="FollowedHyperlink" w:semiHidden="1" w:unhideWhenUsed="1"/>
+    <w:lsdException w:name="Strong" w:uiPriority="22"/>
+    <w:lsdException w:name="Emphasis" w:uiPriority="20"/>
+    <w:lsdException w:name="Document Map" w:semiHidden="1" w:unhideWhenUsed="1"/>
+    <w:lsdException w:name="Plain Text" w:semiHidden="1" w:unhideWhenUsed="1"/>
+    <w:lsdException w:name="E-mail Signature" w:semiHidden="1" w:unhideWhenUsed="1"/>
+    <w:lsdException w:name="HTML Top of Form" w:semiHidden="1" w:unhideWhenUsed="1"/>
+    <w:lsdException w:name="HTML Bottom of Form" w:semiHidden="1" w:unhideWhenUsed="1"/>
+    <w:lsdException w:name="Normal (Web)" w:semiHidden="1" w:unhideWhenUsed="1"/>
+    <w:lsdException w:name="HTML Acronym" w:semiHidden="1" w:unhideWhenUsed="1"/>
+    <w:lsdException w:name="HTML Address" w:semiHidden="1" w:unhideWhenUsed="1"/>
+    <w:lsdException w:name="HTML Cite" w:semiHidden="1" w:unhideWhenUsed="1"/>
+    <w:lsdException w:name="HTML Code" w:semiHidden="1" w:unhideWhenUsed="1"/>
+    <w:lsdException w:name="HTML Definition" w:semiHidden="1" w:unhideWhenUsed="1"/>
+    <w:lsdException w:name="HTML Keyboard" w:semiHidden="1" w:unhideWhenUsed="1"/>
+    <w:lsdException w:name="HTML Preformatted" w:semiHidden="1" w:unhideWhenUsed="1"/>
+    <w:lsdException w:name="HTML Sample" w:semiHidden="1" w:unhideWhenUsed="1"/>
+    <w:lsdException w:name="HTML Typewriter" w:semiHidden="1" w:unhideWhenUsed="1"/>
+    <w:lsdException w:name="HTML Variable" w:semiHidden="1" w:unhideWhenUsed="1"/>
+    <w:lsdException w:name="Normal Table" w:semiHidden="1" w:unhideWhenUsed="1"/>
+    <w:lsdException w:name="annotation subject" w:semiHidden="1" w:unhideWhenUsed="1"/>
+    <w:lsdException w:name="No List" w:semiHidden="1" w:unhideWhenUsed="1"/>
+    <w:lsdException w:name="Outline List 1" w:semiHidden="1" w:unhideWhenUsed="1"/>
+    <w:lsdException w:name="Outline List 2" w:semiHidden="1" w:unhideWhenUsed="1"/>
+    <w:lsdException w:name="Outline List 3" w:semiHidden="1" w:unhideWhenUsed="1"/>
+    <w:lsdException w:name="Table Simple 1" w:semiHidden="1" w:unhideWhenUsed="1"/>
+    <w:lsdException w:name="Table Simple 2" w:semiHidden="1" w:unhideWhenUsed="1"/>
+    <w:lsdException w:name="Table Simple 3" w:semiHidden="1" w:unhideWhenUsed="1"/>
+    <w:lsdException w:name="Table Classic 1" w:semiHidden="1" w:unhideWhenUsed="1"/>
+    <w:lsdException w:name="Table Classic 2" w:semiHidden="1" w:unhideWhenUsed="1"/>
+    <w:lsdException w:name="Table Classic 3" w:semiHidden="1" w:unhideWhenUsed="1"/>
+    <w:lsdException w:name="Table Classic 4" w:semiHidden="1" w:unhideWhenUsed="1"/>
+    <w:lsdException w:name="Table Colorful 1" w:semiHidden="1" w:unhideWhenUsed="1"/>
+    <w:lsdException w:name="Table Colorful 2" w:semiHidden="1" w:unhideWhenUsed="1"/>
+    <w:lsdException w:name="Table Colorful 3" w:semiHidden="1" w:unhideWhenUsed="1"/>
+    <w:lsdException w:name="Table Columns 1" w:semiHidden="1" w:unhideWhenUsed="1"/>
+    <w:lsdException w:name="Table Columns 2" w:semiHidden="1" w:unhideWhenUsed="1"/>
+    <w:lsdException w:name="Table Columns 3" w:semiHidden="1" w:unhideWhenUsed="1"/>
+    <w:lsdException w:name="Table Columns 4" w:semiHidden="1" w:unhideWhenUsed="1"/>
+    <w:lsdException w:name="Table Columns 5" w:semiHidden="1" w:unhideWhenUsed="1"/>
+    <w:lsdException w:name="Table Grid 1" w:semiHidden="1" w:unhideWhenUsed="1"/>
+    <w:lsdException w:name="Table Grid 2" w:semiHidden="1" w:unhideWhenUsed="1"/>
+    <w:lsdException w:name="Table Grid 3" w:semiHidden="1" w:unhideWhenUsed="1"/>
+    <w:lsdException w:name="Table Grid 4" w:semiHidden="1" w:unhideWhenUsed="1"/>
+    <w:lsdException w:name="Table Grid 5" w:semiHidden="1" w:unhideWhenUsed="1"/>
+    <w:lsdException w:name="Table Grid 6" w:semiHidden="1" w:unhideWhenUsed="1"/>
+    <w:lsdException w:name="Table Grid 7" w:semiHidden="1" w:unhideWhenUsed="1"/>
+    <w:lsdException w:name="Table Grid 8" w:semiHidden="1" w:unhideWhenUsed="1"/>
+    <w:lsdException w:name="Table List 1" w:semiHidden="1" w:unhideWhenUsed="1"/>
+    <w:lsdException w:name="Table List 2" w:semiHidden="1" w:unhideWhenUsed="1"/>
+    <w:lsdException w:name="Table List 3" w:semiHidden="1" w:unhideWhenUsed="1"/>
+    <w:lsdException w:name="Table List 4" w:semiHidden="1" w:unhideWhenUsed="1"/>
+    <w:lsdException w:name="Table List 5" w:semiHidden="1" w:unhideWhenUsed="1"/>
+    <w:lsdException w:name="Table List 6" w:semiHidden="1" w:unhideWhenUsed="1"/>
+    <w:lsdException w:name="Table List 7" w:semiHidden="1" w:unhideWhenUsed="1"/>
+    <w:lsdException w:name="Table List 8" w:semiHidden="1" w:unhideWhenUsed="1"/>
+    <w:lsdException w:name="Table 3D effects 1" w:semiHidden="1" w:unhideWhenUsed="1"/>
+    <w:lsdException w:name="Table 3D effects 2" w:semiHidden="1" w:unhideWhenUsed="1"/>
+    <w:lsdException w:name="Table 3D effects 3" w:semiHidden="1" w:unhideWhenUsed="1"/>
+    <w:lsdException w:name="Table Contemporary" w:semiHidden="1" w:unhideWhenUsed="1"/>
+    <w:lsdException w:name="Table Elegant" w:semiHidden="1" w:unhideWhenUsed="1"/>
+    <w:lsdException w:name="Table Professional" w:semiHidden="1" w:unhideWhenUsed="1"/>
+    <w:lsdException w:name="Table Subtle 1" w:semiHidden="1" w:unhideWhenUsed="1"/>
+    <w:lsdException w:name="Table Subtle 2" w:semiHidden="1" w:unhideWhenUsed="1"/>
+    <w:lsdException w:name="Table Web 1" w:semiHidden="1" w:unhideWhenUsed="1"/>
+    <w:lsdException w:name="Table Web 2" w:semiHidden="1" w:unhideWhenUsed="1"/>
+    <w:lsdException w:name="Table Web 3" w:semiHidden="1" w:unhideWhenUsed="1"/>
+    <w:lsdException w:name="Balloon Text" w:semiHidden="1" w:unhideWhenUsed="1"/>
+    <w:lsdException w:name="Table Grid" w:uiPriority="59"/>
+    <w:lsdException w:name="Table Theme" w:semiHidden="1" w:unhideWhenUsed="1"/>
+    <w:lsdException w:name="Placeholder Text" w:semiHidden="1"/>
+    <w:lsdException w:name="No Spacing" w:uiPriority="1"/>
+    <w:lsdException w:name="Light Shading" w:uiPriority="60"/>
+    <w:lsdException w:name="Light List" w:uiPriority="61"/>
+    <w:lsdException w:name="Light Grid" w:uiPriority="62"/>
+    <w:lsdException w:name="Medium Shading 1" w:uiPriority="63"/>
+    <w:lsdException w:name="Medium Shading 2" w:uiPriority="64"/>
+    <w:lsdException w:name="Medium List 1" w:uiPriority="65"/>
+    <w:lsdException w:name="Medium List 2" w:uiPriority="66"/>
+    <w:lsdException w:name="Medium Grid 1" w:uiPriority="67"/>
+    <w:lsdException w:name="Medium Grid 2" w:uiPriority="68"/>
+    <w:lsdException w:name="Medium Grid 3" w:uiPriority="69"/>
+    <w:lsdException w:name="Dark List" w:uiPriority="70"/>
+    <w:lsdException w:name="Colorful Shading" w:uiPriority="71"/>
+    <w:lsdException w:name="Colorful List" w:uiPriority="72"/>
+    <w:lsdException w:name="Colorful Grid" w:uiPriority="73"/>
+    <w:lsdException w:name="Light Shading Accent 1" w:uiPriority="60"/>
+    <w:lsdException w:name="Light List Accent 1" w:uiPriority="61"/>
+    <w:lsdException w:name="Light Grid Accent 1" w:uiPriority="62"/>
+    <w:lsdException w:name="Medium Shading 1 Accent 1" w:uiPriority="63"/>
+    <w:lsdException w:name="Medium Shading 2 Accent 1" w:uiPriority="64"/>
+    <w:lsdException w:name="Medium List 1 Accent 1" w:uiPriority="65"/>
+    <w:lsdException w:name="Revision" w:semiHidden="1"/>
+    <w:lsdException w:name="List Paragraph" w:uiPriority="34"/>
+    <w:lsdException w:name="Quote" w:uiPriority="29"/>
+    <w:lsdException w:name="Intense Quote" w:uiPriority="30"/>
+    <w:lsdException w:name="Medium List 2 Accent 1" w:uiPriority="66"/>
+    <w:lsdException w:name="Medium Grid 1 Accent 1" w:uiPriority="67"/>
+    <w:lsdException w:name="Medium Grid 2 Accent 1" w:uiPriority="68"/>
+    <w:lsdException w:name="Medium Grid 3 Accent 1" w:uiPriority="69"/>
+    <w:lsdException w:name="Dark List Accent 1" w:uiPriority="70"/>
+    <w:lsdException w:name="Colorful Shading Accent 1" w:uiPriority="71"/>
+    <w:lsdException w:name="Colorful List Accent 1" w:uiPriority="72"/>
+    <w:lsdException w:name="Colorful Grid Accent 1" w:uiPriority="73"/>
+    <w:lsdException w:name="Light Shading Accent 2" w:uiPriority="60"/>
+    <w:lsdException w:name="Light List Accent 2" w:uiPriority="61"/>
+    <w:lsdException w:name="Light Grid Accent 2" w:uiPriority="62"/>
+    <w:lsdException w:name="Medium Shading 1 Accent 2" w:uiPriority="63"/>
+    <w:lsdException w:name="Medium Shading 2 Accent 2" w:uiPriority="64"/>
+    <w:lsdException w:name="Medium List 1 Accent 2" w:uiPriority="65"/>
+    <w:lsdException w:name="Medium List 2 Accent 2" w:uiPriority="66"/>
+    <w:lsdException w:name="Medium Grid 1 Accent 2" w:uiPriority="67"/>
+    <w:lsdException w:name="Medium Grid 2 Accent 2" w:uiPriority="68"/>
+    <w:lsdException w:name="Medium Grid 3 Accent 2" w:uiPriority="69"/>
+    <w:lsdException w:name="Dark List Accent 2" w:uiPriority="70"/>
+    <w:lsdException w:name="Colorful Shading Accent 2" w:uiPriority="71"/>
+    <w:lsdException w:name="Colorful List Accent 2" w:uiPriority="72"/>
+    <w:lsdException w:name="Colorful Grid Accent 2" w:uiPriority="73"/>
+    <w:lsdException w:name="Light Shading Accent 3" w:uiPriority="60"/>
+    <w:lsdException w:name="Light List Accent 3" w:uiPriority="61"/>
+    <w:lsdException w:name="Light Grid Accent 3" w:uiPriority="62"/>
+    <w:lsdException w:name="Medium Shading 1 Accent 3" w:uiPriority="63"/>
+    <w:lsdException w:name="Medium Shading 2 Accent 3" w:uiPriority="64"/>
+    <w:lsdException w:name="Medium List 1 Accent 3" w:uiPriority="65"/>
+    <w:lsdException w:name="Medium List 2 Accent 3" w:uiPriority="66"/>
+    <w:lsdException w:name="Medium Grid 1 Accent 3" w:uiPriority="67"/>
+    <w:lsdException w:name="Medium Grid 2 Accent 3" w:uiPriority="68"/>
+    <w:lsdException w:name="Medium Grid 3 Accent 3" w:uiPriority="69"/>
+    <w:lsdException w:name="Dark List Accent 3" w:uiPriority="70"/>
+    <w:lsdException w:name="Colorful Shading Accent 3" w:uiPriority="71"/>
+    <w:lsdException w:name="Colorful List Accent 3" w:uiPriority="72"/>
+    <w:lsdException w:name="Colorful Grid Accent 3" w:uiPriority="73"/>
+    <w:lsdException w:name="Light Shading Accent 4" w:uiPriority="60"/>
+    <w:lsdException w:name="Light List Accent 4" w:uiPriority="61"/>
+    <w:lsdException w:name="Light Grid Accent 4" w:uiPriority="62"/>
+    <w:lsdException w:name="Medium Shading 1 Accent 4" w:uiPriority="63"/>
+    <w:lsdException w:name="Medium Shading 2 Accent 4" w:uiPriority="64"/>
+    <w:lsdException w:name="Medium List 1 Accent 4" w:uiPriority="65"/>
+    <w:lsdException w:name="Medium List 2 Accent 4" w:uiPriority="66"/>
+    <w:lsdException w:name="Medium Grid 1 Accent 4" w:uiPriority="67"/>
+    <w:lsdException w:name="Medium Grid 2 Accent 4" w:uiPriority="68"/>
+    <w:lsdException w:name="Medium Grid 3 Accent 4" w:uiPriority="69"/>
+    <w:lsdException w:name="Dark List Accent 4" w:uiPriority="70"/>
+    <w:lsdException w:name="Colorful Shading Accent 4" w:uiPriority="71"/>
+    <w:lsdException w:name="Colorful List Accent 4" w:uiPriority="72"/>
+    <w:lsdException w:name="Colorful Grid Accent 4" w:uiPriority="73"/>
+    <w:lsdException w:name="Light Shading Accent 5" w:uiPriority="60"/>
+    <w:lsdException w:name="Light List Accent 5" w:uiPriority="61"/>
+    <w:lsdException w:name="Light Grid Accent 5" w:uiPriority="62"/>
+    <w:lsdException w:name="Medium Shading 1 Accent 5" w:uiPriority="63"/>
+    <w:lsdException w:name="Medium Shading 2 Accent 5" w:uiPriority="64"/>
+    <w:lsdException w:name="Medium List 1 Accent 5" w:uiPriority="65"/>
+    <w:lsdException w:name="Medium List 2 Accent 5" w:uiPriority="66"/>
+    <w:lsdException w:name="Medium Grid 1 Accent 5" w:uiPriority="67"/>
+    <w:lsdException w:name="Medium Grid 2 Accent 5" w:uiPriority="68"/>
+    <w:lsdException w:name="Medium Grid 3 Accent 5" w:uiPriority="69"/>
+    <w:lsdException w:name="Dark List Accent 5" w:uiPriority="70"/>
+    <w:lsdException w:name="Colorful Shading Accent 5" w:uiPriority="71"/>
+    <w:lsdException w:name="Colorful List Accent 5" w:uiPriority="72"/>
+    <w:lsdException w:name="Colorful Grid Accent 5" w:uiPriority="73"/>
+    <w:lsdException w:name="Light Shading Accent 6" w:uiPriority="60"/>
+    <w:lsdException w:name="Light List Accent 6" w:uiPriority="61"/>
+    <w:lsdException w:name="Light Grid Accent 6" w:uiPriority="62"/>
+    <w:lsdException w:name="Medium Shading 1 Accent 6" w:uiPriority="63"/>
+    <w:lsdException w:name="Medium Shading 2 Accent 6" w:uiPriority="64"/>
+    <w:lsdException w:name="Medium List 1 Accent 6" w:uiPriority="65"/>
+    <w:lsdException w:name="Medium List 2 Accent 6" w:uiPriority="66"/>
+    <w:lsdException w:name="Medium Grid 1 Accent 6" w:uiPriority="67"/>
+    <w:lsdException w:name="Medium Grid 2 Accent 6" w:uiPriority="68"/>
+    <w:lsdException w:name="Medium Grid 3 Accent 6" w:uiPriority="69"/>
+    <w:lsdException w:name="Dark List Accent 6" w:uiPriority="70"/>
+    <w:lsdException w:name="Colorful Shading Accent 6" w:uiPriority="71"/>
+    <w:lsdException w:name="Colorful List Accent 6" w:uiPriority="72"/>
+    <w:lsdException w:name="Colorful Grid Accent 6" w:uiPriority="73"/>
+    <w:lsdException w:name="Subtle Emphasis" w:uiPriority="19"/>
+    <w:lsdException w:name="Intense Emphasis" w:uiPriority="21"/>
+    <w:lsdException w:name="Subtle Reference" w:uiPriority="31"/>
+    <w:lsdException w:name="Intense Reference" w:uiPriority="32"/>
+    <w:lsdException w:name="Book Title" w:uiPriority="33"/>
+    <w:lsdException w:name="Bibliography" w:semiHidden="1" w:uiPriority="37" w:unhideWhenUsed="1"/>
+    <w:lsdException w:name="TOC Heading" w:semiHidden="1" w:uiPriority="39" w:unhideWhenUsed="1" w:qFormat="1"/>
+    <w:lsdException w:name="Plain Table 1" w:uiPriority="41"/>
+    <w:lsdException w:name="Plain Table 2" w:uiPriority="42"/>
+    <w:lsdException w:name="Plain Table 3" w:uiPriority="43"/>
+    <w:lsdException w:name="Plain Table 4" w:uiPriority="44"/>
+    <w:lsdException w:name="Plain Table 5" w:uiPriority="45"/>
+    <w:lsdException w:name="Grid Table Light" w:uiPriority="40"/>
+    <w:lsdException w:name="Grid Table 1 Light" w:uiPriority="46"/>
+    <w:lsdException w:name="Grid Table 2" w:uiPriority="47"/>
+    <w:lsdException w:name="Grid Table 3" w:uiPriority="48"/>
+    <w:lsdException w:name="Grid Table 4" w:uiPriority="49"/>
+    <w:lsdException w:name="Grid Table 5 Dark" w:uiPriority="50"/>
+    <w:lsdException w:name="Grid Table 6 Colorful" w:uiPriority="51"/>
+    <w:lsdException w:name="Grid Table 7 Colorful" w:uiPriority="52"/>
+    <w:lsdException w:name="Grid Table 1 Light Accent 1" w:uiPriority="46"/>
+    <w:lsdException w:name="Grid Table 2 Accent 1" w:uiPriority="47"/>
+    <w:lsdException w:name="Grid Table 3 Accent 1" w:uiPriority="48"/>
+    <w:lsdException w:name="Grid Table 4 Accent 1" w:uiPriority="49"/>
+    <w:lsdException w:name="Grid Table 5 Dark Accent 1" w:uiPriority="50"/>
+    <w:lsdException w:name="Grid Table 6 Colorful Accent 1" w:uiPriority="51"/>
+    <w:lsdException w:name="Grid Table 7 Colorful Accent 1" w:uiPriority="52"/>
+    <w:lsdException w:name="Grid Table 1 Light Accent 2" w:uiPriority="46"/>
+    <w:lsdException w:name="Grid Table 2 Accent 2" w:uiPriority="47"/>
+    <w:lsdException w:name="Grid Table 3 Accent 2" w:uiPriority="48"/>
+    <w:lsdException w:name="Grid Table 4 Accent 2" w:uiPriority="49"/>
+    <w:lsdException w:name="Grid Table 5 Dark Accent 2" w:uiPriority="50"/>
+    <w:lsdException w:name="Grid Table 6 Colorful Accent 2" w:uiPriority="51"/>
+    <w:lsdException w:name="Grid Table 7 Colorful Accent 2" w:uiPriority="52"/>
+    <w:lsdException w:name="Grid Table 1 Light Accent 3" w:uiPriority="46"/>
+    <w:lsdException w:name="Grid Table 2 Accent 3" w:uiPriority="47"/>
+    <w:lsdException w:name="Grid Table 3 Accent 3" w:uiPriority="48"/>
+    <w:lsdException w:name="Grid Table 4 Accent 3" w:uiPriority="49"/>
+    <w:lsdException w:name="Grid Table 5 Dark Accent 3" w:uiPriority="50"/>
+    <w:lsdException w:name="Grid Table 6 Colorful Accent 3" w:uiPriority="51"/>
+    <w:lsdException w:name="Grid Table 7 Colorful Accent 3" w:uiPriority="52"/>
+    <w:lsdException w:name="Grid Table 1 Light Accent 4" w:uiPriority="46"/>
+    <w:lsdException w:name="Grid Table 2 Accent 4" w:uiPriority="47"/>
+    <w:lsdException w:name="Grid Table 3 Accent 4" w:uiPriority="48"/>
+    <w:lsdException w:name="Grid Table 4 Accent 4" w:uiPriority="49"/>
+    <w:lsdException w:name="Grid Table 5 Dark Accent 4" w:uiPriority="50"/>
+    <w:lsdException w:name="Grid Table 6 Colorful Accent 4" w:uiPriority="51"/>
+    <w:lsdException w:name="Grid Table 7 Colorful Accent 4" w:uiPriority="52"/>
+    <w:lsdException w:name="Grid Table 1 Light Accent 5" w:uiPriority="46"/>
+    <w:lsdException w:name="Grid Table 2 Accent 5" w:uiPriority="47"/>
+    <w:lsdException w:name="Grid Table 3 Accent 5" w:uiPriority="48"/>
+    <w:lsdException w:name="Grid Table 4 Accent 5" w:uiPriority="49"/>
+    <w:lsdException w:name="Grid Table 5 Dark Accent 5" w:uiPriority="50"/>
+    <w:lsdException w:name="Grid Table 6 Colorful Accent 5" w:uiPriority="51"/>
+    <w:lsdException w:name="Grid Table 7 Colorful Accent 5" w:uiPriority="52"/>
+    <w:lsdException w:name="Grid Table 1 Light Accent 6" w:uiPriority="46"/>
+    <w:lsdException w:name="Grid Table 2 Accent 6" w:uiPriority="47"/>
+    <w:lsdException w:name="Grid Table 3 Accent 6" w:uiPriority="48"/>
+    <w:lsdException w:name="Grid Table 4 Accent 6" w:uiPriority="49"/>
+    <w:lsdException w:name="Grid Table 5 Dark Accent 6" w:uiPriority="50"/>
+    <w:lsdException w:name="Grid Table 6 Colorful Accent 6" w:uiPriority="51"/>
+    <w:lsdException w:name="Grid Table 7 Colorful Accent 6" w:uiPriority="52"/>
+    <w:lsdException w:name="List Table 1 Light" w:uiPriority="46"/>
+    <w:lsdException w:name="List Table 2" w:uiPriority="47"/>
+    <w:lsdException w:name="List Table 3" w:uiPriority="48"/>
+    <w:lsdException w:name="List Table 4" w:uiPriority="49"/>
+    <w:lsdException w:name="List Table 5 Dark" w:uiPriority="50"/>
+    <w:lsdException w:name="List Table 6 Colorful" w:uiPriority="51"/>
+    <w:lsdException w:name="List Table 7 Colorful" w:uiPriority="52"/>
+    <w:lsdException w:name="List Table 1 Light Accent 1" w:uiPriority="46"/>
+    <w:lsdException w:name="List Table 2 Accent 1" w:uiPriority="47"/>
+    <w:lsdException w:name="List Table 3 Accent 1" w:uiPriority="48"/>
+    <w:lsdException w:name="List Table 4 Accent 1" w:uiPriority="49"/>
+    <w:lsdException w:name="List Table 5 Dark Accent 1" w:uiPriority="50"/>
+    <w:lsdException w:name="List Table 6 Colorful Accent 1" w:uiPriority="51"/>
+    <w:lsdException w:name="List Table 7 Colorful Accent 1" w:uiPriority="52"/>
+    <w:lsdException w:name="List Table 1 Light Accent 2" w:uiPriority="46"/>
+    <w:lsdException w:name="List Table 2 Accent 2" w:uiPriority="47"/>
+    <w:lsdException w:name="List Table 3 Accent 2" w:uiPriority="48"/>
+    <w:lsdException w:name="List Table 4 Accent 2" w:uiPriority="49"/>
+    <w:lsdException w:name="List Table 5 Dark Accent 2" w:uiPriority="50"/>
+    <w:lsdException w:name="List Table 6 Colorful Accent 2" w:uiPriority="51"/>
+    <w:lsdException w:name="List Table 7 Colorful Accent 2" w:uiPriority="52"/>
+    <w:lsdException w:name="List Table 1 Light Accent 3" w:uiPriority="46"/>
+    <w:lsdException w:name="List Table 2 Accent 3" w:uiPriority="47"/>
+    <w:lsdException w:name="List Table 3 Accent 3" w:uiPriority="48"/>
+    <w:lsdException w:name="List Table 4 Accent 3" w:uiPriority="49"/>
+    <w:lsdException w:name="List Table 5 Dark Accent 3" w:uiPriority="50"/>
+    <w:lsdException w:name="List Table 6 Colorful Accent 3" w:uiPriority="51"/>
+    <w:lsdException w:name="List Table 7 Colorful Accent 3" w:uiPriority="52"/>
+    <w:lsdException w:name="List Table 1 Light Accent 4" w:uiPriority="46"/>
+    <w:lsdException w:name="List Table 2 Accent 4" w:uiPriority="47"/>
+    <w:lsdException w:name="List Table 3 Accent 4" w:uiPriority="48"/>
+    <w:lsdException w:name="List Table 4 Accent 4" w:uiPriority="49"/>
+    <w:lsdException w:name="List Table 5 Dark Accent 4" w:uiPriority="50"/>
+    <w:lsdException w:name="List Table 6 Colorful Accent 4" w:uiPriority="51"/>
+    <w:lsdException w:name="List Table 7 Colorful Accent 4" w:uiPriority="52"/>
+    <w:lsdException w:name="List Table 1 Light Accent 5" w:uiPriority="46"/>
+    <w:lsdException w:name="List Table 2 Accent 5" w:uiPriority="47"/>
+    <w:lsdException w:name="List Table 3 Accent 5" w:uiPriority="48"/>
+    <w:lsdException w:name="List Table 4 Accent 5" w:uiPriority="49"/>
+    <w:lsdException w:name="List Table 5 Dark Accent 5" w:uiPriority="50"/>
+    <w:lsdException w:name="List Table 6 Colorful Accent 5" w:uiPriority="51"/>
+    <w:lsdException w:name="List Table 7 Colorful Accent 5" w:uiPriority="52"/>
+    <w:lsdException w:name="List Table 1 Light Accent 6" w:uiPriority="46"/>
+    <w:lsdException w:name="List Table 2 Accent 6" w:uiPriority="47"/>
+    <w:lsdException w:name="List Table 3 Accent 6" w:uiPriority="48"/>
+    <w:lsdException w:name="List Table 4 Accent 6" w:uiPriority="49"/>
+    <w:lsdException w:name="List Table 5 Dark Accent 6" w:uiPriority="50"/>
+    <w:lsdException w:name="List Table 6 Colorful Accent 6" w:uiPriority="51"/>
+    <w:lsdException w:name="List Table 7 Colorful Accent 6" w:uiPriority="52"/>
   </w:latentStyles>
   <w:style w:type="paragraph" w:default="1" w:styleId="Normln">
     <w:name w:val="Normal"/>
     <w:qFormat/>
-    <w:rsid w:val="00184D14"/>
+    <w:rsid w:val="00DD0B6F"/>
     <w:pPr>
       <w:widowControl w:val="0"/>
       <w:spacing w:after="0" w:line="384" w:lineRule="auto"/>
@@ -11191,6 +11606,7 @@
   <w:style w:type="character" w:default="1" w:styleId="Standardnpsmoodstavce">
     <w:name w:val="Default Paragraph Font"/>
     <w:uiPriority w:val="1"/>
+    <w:semiHidden/>
     <w:unhideWhenUsed/>
   </w:style>
   <w:style w:type="table" w:default="1" w:styleId="Normlntabulka">
@@ -11441,12 +11857,12 @@
       <w:lang w:eastAsia="en-US"/>
     </w:rPr>
   </w:style>
-  <w:style w:type="paragraph" w:styleId="Podtitul">
+  <w:style w:type="paragraph" w:styleId="Podnadpis">
     <w:name w:val="Subtitle"/>
     <w:aliases w:val="Autor"/>
     <w:basedOn w:val="Normln"/>
     <w:next w:val="Normln"/>
-    <w:link w:val="PodtitulChar"/>
+    <w:link w:val="PodnadpisChar"/>
     <w:uiPriority w:val="10"/>
     <w:qFormat/>
     <w:rsid w:val="00894B82"/>
@@ -11461,11 +11877,11 @@
       <w:lang w:val="x-none"/>
     </w:rPr>
   </w:style>
-  <w:style w:type="character" w:customStyle="1" w:styleId="PodtitulChar">
-    <w:name w:val="Podtitul Char"/>
+  <w:style w:type="character" w:customStyle="1" w:styleId="PodnadpisChar">
+    <w:name w:val="Podnadpis Char"/>
     <w:aliases w:val="Autor Char"/>
     <w:basedOn w:val="Standardnpsmoodstavce"/>
-    <w:link w:val="Podtitul"/>
+    <w:link w:val="Podnadpis"/>
     <w:uiPriority w:val="10"/>
     <w:rsid w:val="00894B82"/>
     <w:rPr>
@@ -11550,11 +11966,10 @@
     <w:basedOn w:val="Normln"/>
     <w:link w:val="TextpoznpodarouChar"/>
     <w:uiPriority w:val="99"/>
-    <w:semiHidden/>
-    <w:unhideWhenUsed/>
-    <w:rsid w:val="00AE6439"/>
+    <w:rsid w:val="00DD0B6F"/>
     <w:pPr>
       <w:spacing w:line="240" w:lineRule="auto"/>
+      <w:ind w:firstLine="0"/>
     </w:pPr>
     <w:rPr>
       <w:sz w:val="20"/>
@@ -11566,10 +11981,9 @@
     <w:basedOn w:val="Standardnpsmoodstavce"/>
     <w:link w:val="Textpoznpodarou"/>
     <w:uiPriority w:val="99"/>
-    <w:semiHidden/>
-    <w:rsid w:val="00AE6439"/>
+    <w:rsid w:val="00DD0B6F"/>
     <w:rPr>
-      <w:rFonts w:asciiTheme="minorHAnsi" w:hAnsiTheme="minorHAnsi"/>
+      <w:rFonts w:asciiTheme="majorHAnsi" w:hAnsiTheme="majorHAnsi"/>
       <w:sz w:val="20"/>
       <w:szCs w:val="20"/>
     </w:rPr>
@@ -12247,7 +12661,7 @@
     <w:next w:val="Normln-bezodsazen"/>
     <w:uiPriority w:val="5"/>
     <w:qFormat/>
-    <w:rsid w:val="00F859DA"/>
+    <w:rsid w:val="007B2A3F"/>
     <w:pPr>
       <w:spacing w:before="200" w:after="40"/>
       <w:ind w:firstLine="0"/>
@@ -12255,1497 +12669,6 @@
     <w:rPr>
       <w:rFonts w:ascii="PT Serif" w:hAnsi="PT Serif"/>
       <w:b/>
-      <w:sz w:val="24"/>
-      <w:lang w:eastAsia="en-US"/>
-    </w:rPr>
-  </w:style>
-  <w:style w:type="paragraph" w:customStyle="1" w:styleId="Normln-bezodsazen">
-    <w:name w:val="Normální - bez odsazení"/>
-    <w:basedOn w:val="Normln"/>
-    <w:next w:val="Normln"/>
-    <w:qFormat/>
-    <w:rsid w:val="00525756"/>
-    <w:pPr>
-      <w:ind w:firstLine="0"/>
-    </w:pPr>
-    <w:rPr>
-      <w:lang w:eastAsia="en-US"/>
-    </w:rPr>
-  </w:style>
-</w:styles>
-</file>
-
-<file path=word/stylesWithEffects.xml><?xml version="1.0" encoding="utf-8"?>
-<w:styles xmlns:wpc="http://schemas.microsoft.com/office/word/2010/wordprocessingCanvas" xmlns:mc="http://schemas.openxmlformats.org/markup-compatibility/2006" xmlns:o="urn:schemas-microsoft-com:office:office" xmlns:r="http://schemas.openxmlformats.org/officeDocument/2006/relationships" xmlns:m="http://schemas.openxmlformats.org/officeDocument/2006/math" xmlns:v="urn:schemas-microsoft-com:vml" xmlns:wp14="http://schemas.microsoft.com/office/word/2010/wordprocessingDrawing" xmlns:wp="http://schemas.openxmlformats.org/drawingml/2006/wordprocessingDrawing" xmlns:w10="urn:schemas-microsoft-com:office:word" xmlns:w="http://schemas.openxmlformats.org/wordprocessingml/2006/main" xmlns:w14="http://schemas.microsoft.com/office/word/2010/wordml" xmlns:wpg="http://schemas.microsoft.com/office/word/2010/wordprocessingGroup" xmlns:wpi="http://schemas.microsoft.com/office/word/2010/wordprocessingInk" xmlns:wne="http://schemas.microsoft.com/office/word/2006/wordml" xmlns:wps="http://schemas.microsoft.com/office/word/2010/wordprocessingShape" mc:Ignorable="w14 wp14">
-  <w:docDefaults>
-    <w:rPrDefault>
-      <w:rPr>
-        <w:rFonts w:ascii="Garamond" w:eastAsia="Times New Roman" w:hAnsi="Garamond" w:cs="Times New Roman"/>
-        <w:sz w:val="22"/>
-        <w:szCs w:val="22"/>
-        <w:lang w:val="cs-CZ" w:eastAsia="cs-CZ" w:bidi="ar-SA"/>
-      </w:rPr>
-    </w:rPrDefault>
-    <w:pPrDefault>
-      <w:pPr>
-        <w:spacing w:after="200" w:line="276" w:lineRule="auto"/>
-      </w:pPr>
-    </w:pPrDefault>
-  </w:docDefaults>
-  <w:latentStyles w:defLockedState="0" w:defUIPriority="99" w:defSemiHidden="1" w:defUnhideWhenUsed="1" w:defQFormat="0" w:count="267">
-    <w:lsdException w:name="Normal" w:semiHidden="0" w:uiPriority="0" w:unhideWhenUsed="0" w:qFormat="1"/>
-    <w:lsdException w:name="heading 1" w:semiHidden="0" w:uiPriority="4" w:unhideWhenUsed="0" w:qFormat="1"/>
-    <w:lsdException w:name="heading 2" w:uiPriority="4" w:qFormat="1"/>
-    <w:lsdException w:name="heading 3" w:uiPriority="5" w:qFormat="1"/>
-    <w:lsdException w:name="heading 4" w:uiPriority="9"/>
-    <w:lsdException w:name="heading 5" w:uiPriority="9"/>
-    <w:lsdException w:name="heading 6" w:uiPriority="15" w:qFormat="1"/>
-    <w:lsdException w:name="heading 7" w:uiPriority="15" w:qFormat="1"/>
-    <w:lsdException w:name="heading 8" w:uiPriority="15" w:qFormat="1"/>
-    <w:lsdException w:name="heading 9" w:uiPriority="15" w:qFormat="1"/>
-    <w:lsdException w:name="toc 1" w:uiPriority="39"/>
-    <w:lsdException w:name="toc 2" w:uiPriority="39"/>
-    <w:lsdException w:name="toc 3" w:uiPriority="39"/>
-    <w:lsdException w:name="toc 4" w:uiPriority="39"/>
-    <w:lsdException w:name="toc 5" w:uiPriority="39"/>
-    <w:lsdException w:name="toc 6" w:uiPriority="39"/>
-    <w:lsdException w:name="toc 7" w:uiPriority="39"/>
-    <w:lsdException w:name="toc 8" w:uiPriority="39"/>
-    <w:lsdException w:name="toc 9" w:uiPriority="39"/>
-    <w:lsdException w:name="caption" w:uiPriority="35" w:qFormat="1"/>
-    <w:lsdException w:name="Title" w:semiHidden="0" w:uiPriority="9" w:unhideWhenUsed="0" w:qFormat="1"/>
-    <w:lsdException w:name="Default Paragraph Font" w:uiPriority="1"/>
-    <w:lsdException w:name="Subtitle" w:semiHidden="0" w:uiPriority="10" w:unhideWhenUsed="0" w:qFormat="1"/>
-    <w:lsdException w:name="Strong" w:semiHidden="0" w:uiPriority="22" w:unhideWhenUsed="0"/>
-    <w:lsdException w:name="Emphasis" w:semiHidden="0" w:uiPriority="20" w:unhideWhenUsed="0"/>
-    <w:lsdException w:name="Table Grid" w:semiHidden="0" w:uiPriority="59" w:unhideWhenUsed="0"/>
-    <w:lsdException w:name="Placeholder Text" w:unhideWhenUsed="0"/>
-    <w:lsdException w:name="No Spacing" w:semiHidden="0" w:uiPriority="1" w:unhideWhenUsed="0"/>
-    <w:lsdException w:name="Light Shading" w:semiHidden="0" w:uiPriority="60" w:unhideWhenUsed="0"/>
-    <w:lsdException w:name="Light List" w:semiHidden="0" w:uiPriority="61" w:unhideWhenUsed="0"/>
-    <w:lsdException w:name="Light Grid" w:semiHidden="0" w:uiPriority="62" w:unhideWhenUsed="0"/>
-    <w:lsdException w:name="Medium Shading 1" w:semiHidden="0" w:uiPriority="63" w:unhideWhenUsed="0"/>
-    <w:lsdException w:name="Medium Shading 2" w:semiHidden="0" w:uiPriority="64" w:unhideWhenUsed="0"/>
-    <w:lsdException w:name="Medium List 1" w:semiHidden="0" w:uiPriority="65" w:unhideWhenUsed="0"/>
-    <w:lsdException w:name="Medium List 2" w:semiHidden="0" w:uiPriority="66" w:unhideWhenUsed="0"/>
-    <w:lsdException w:name="Medium Grid 1" w:semiHidden="0" w:uiPriority="67" w:unhideWhenUsed="0"/>
-    <w:lsdException w:name="Medium Grid 2" w:semiHidden="0" w:uiPriority="68" w:unhideWhenUsed="0"/>
-    <w:lsdException w:name="Medium Grid 3" w:semiHidden="0" w:uiPriority="69" w:unhideWhenUsed="0"/>
-    <w:lsdException w:name="Dark List" w:semiHidden="0" w:uiPriority="70" w:unhideWhenUsed="0"/>
-    <w:lsdException w:name="Colorful Shading" w:semiHidden="0" w:uiPriority="71" w:unhideWhenUsed="0"/>
-    <w:lsdException w:name="Colorful List" w:semiHidden="0" w:uiPriority="72" w:unhideWhenUsed="0"/>
-    <w:lsdException w:name="Colorful Grid" w:semiHidden="0" w:uiPriority="73" w:unhideWhenUsed="0"/>
-    <w:lsdException w:name="Light Shading Accent 1" w:semiHidden="0" w:uiPriority="60" w:unhideWhenUsed="0"/>
-    <w:lsdException w:name="Light List Accent 1" w:semiHidden="0" w:uiPriority="61" w:unhideWhenUsed="0"/>
-    <w:lsdException w:name="Light Grid Accent 1" w:semiHidden="0" w:uiPriority="62" w:unhideWhenUsed="0"/>
-    <w:lsdException w:name="Medium Shading 1 Accent 1" w:semiHidden="0" w:uiPriority="63" w:unhideWhenUsed="0"/>
-    <w:lsdException w:name="Medium Shading 2 Accent 1" w:semiHidden="0" w:uiPriority="64" w:unhideWhenUsed="0"/>
-    <w:lsdException w:name="Medium List 1 Accent 1" w:semiHidden="0" w:uiPriority="65" w:unhideWhenUsed="0"/>
-    <w:lsdException w:name="Revision" w:unhideWhenUsed="0"/>
-    <w:lsdException w:name="List Paragraph" w:semiHidden="0" w:uiPriority="34" w:unhideWhenUsed="0"/>
-    <w:lsdException w:name="Quote" w:semiHidden="0" w:uiPriority="29" w:unhideWhenUsed="0"/>
-    <w:lsdException w:name="Intense Quote" w:semiHidden="0" w:uiPriority="30" w:unhideWhenUsed="0"/>
-    <w:lsdException w:name="Medium List 2 Accent 1" w:semiHidden="0" w:uiPriority="66" w:unhideWhenUsed="0"/>
-    <w:lsdException w:name="Medium Grid 1 Accent 1" w:semiHidden="0" w:uiPriority="67" w:unhideWhenUsed="0"/>
-    <w:lsdException w:name="Medium Grid 2 Accent 1" w:semiHidden="0" w:uiPriority="68" w:unhideWhenUsed="0"/>
-    <w:lsdException w:name="Medium Grid 3 Accent 1" w:semiHidden="0" w:uiPriority="69" w:unhideWhenUsed="0"/>
-    <w:lsdException w:name="Dark List Accent 1" w:semiHidden="0" w:uiPriority="70" w:unhideWhenUsed="0"/>
-    <w:lsdException w:name="Colorful Shading Accent 1" w:semiHidden="0" w:uiPriority="71" w:unhideWhenUsed="0"/>
-    <w:lsdException w:name="Colorful List Accent 1" w:semiHidden="0" w:uiPriority="72" w:unhideWhenUsed="0"/>
-    <w:lsdException w:name="Colorful Grid Accent 1" w:semiHidden="0" w:uiPriority="73" w:unhideWhenUsed="0"/>
-    <w:lsdException w:name="Light Shading Accent 2" w:semiHidden="0" w:uiPriority="60" w:unhideWhenUsed="0"/>
-    <w:lsdException w:name="Light List Accent 2" w:semiHidden="0" w:uiPriority="61" w:unhideWhenUsed="0"/>
-    <w:lsdException w:name="Light Grid Accent 2" w:semiHidden="0" w:uiPriority="62" w:unhideWhenUsed="0"/>
-    <w:lsdException w:name="Medium Shading 1 Accent 2" w:semiHidden="0" w:uiPriority="63" w:unhideWhenUsed="0"/>
-    <w:lsdException w:name="Medium Shading 2 Accent 2" w:semiHidden="0" w:uiPriority="64" w:unhideWhenUsed="0"/>
-    <w:lsdException w:name="Medium List 1 Accent 2" w:semiHidden="0" w:uiPriority="65" w:unhideWhenUsed="0"/>
-    <w:lsdException w:name="Medium List 2 Accent 2" w:semiHidden="0" w:uiPriority="66" w:unhideWhenUsed="0"/>
-    <w:lsdException w:name="Medium Grid 1 Accent 2" w:semiHidden="0" w:uiPriority="67" w:unhideWhenUsed="0"/>
-    <w:lsdException w:name="Medium Grid 2 Accent 2" w:semiHidden="0" w:uiPriority="68" w:unhideWhenUsed="0"/>
-    <w:lsdException w:name="Medium Grid 3 Accent 2" w:semiHidden="0" w:uiPriority="69" w:unhideWhenUsed="0"/>
-    <w:lsdException w:name="Dark List Accent 2" w:semiHidden="0" w:uiPriority="70" w:unhideWhenUsed="0"/>
-    <w:lsdException w:name="Colorful Shading Accent 2" w:semiHidden="0" w:uiPriority="71" w:unhideWhenUsed="0"/>
-    <w:lsdException w:name="Colorful List Accent 2" w:semiHidden="0" w:uiPriority="72" w:unhideWhenUsed="0"/>
-    <w:lsdException w:name="Colorful Grid Accent 2" w:semiHidden="0" w:uiPriority="73" w:unhideWhenUsed="0"/>
-    <w:lsdException w:name="Light Shading Accent 3" w:semiHidden="0" w:uiPriority="60" w:unhideWhenUsed="0"/>
-    <w:lsdException w:name="Light List Accent 3" w:semiHidden="0" w:uiPriority="61" w:unhideWhenUsed="0"/>
-    <w:lsdException w:name="Light Grid Accent 3" w:semiHidden="0" w:uiPriority="62" w:unhideWhenUsed="0"/>
-    <w:lsdException w:name="Medium Shading 1 Accent 3" w:semiHidden="0" w:uiPriority="63" w:unhideWhenUsed="0"/>
-    <w:lsdException w:name="Medium Shading 2 Accent 3" w:semiHidden="0" w:uiPriority="64" w:unhideWhenUsed="0"/>
-    <w:lsdException w:name="Medium List 1 Accent 3" w:semiHidden="0" w:uiPriority="65" w:unhideWhenUsed="0"/>
-    <w:lsdException w:name="Medium List 2 Accent 3" w:semiHidden="0" w:uiPriority="66" w:unhideWhenUsed="0"/>
-    <w:lsdException w:name="Medium Grid 1 Accent 3" w:semiHidden="0" w:uiPriority="67" w:unhideWhenUsed="0"/>
-    <w:lsdException w:name="Medium Grid 2 Accent 3" w:semiHidden="0" w:uiPriority="68" w:unhideWhenUsed="0"/>
-    <w:lsdException w:name="Medium Grid 3 Accent 3" w:semiHidden="0" w:uiPriority="69" w:unhideWhenUsed="0"/>
-    <w:lsdException w:name="Dark List Accent 3" w:semiHidden="0" w:uiPriority="70" w:unhideWhenUsed="0"/>
-    <w:lsdException w:name="Colorful Shading Accent 3" w:semiHidden="0" w:uiPriority="71" w:unhideWhenUsed="0"/>
-    <w:lsdException w:name="Colorful List Accent 3" w:semiHidden="0" w:uiPriority="72" w:unhideWhenUsed="0"/>
-    <w:lsdException w:name="Colorful Grid Accent 3" w:semiHidden="0" w:uiPriority="73" w:unhideWhenUsed="0"/>
-    <w:lsdException w:name="Light Shading Accent 4" w:semiHidden="0" w:uiPriority="60" w:unhideWhenUsed="0"/>
-    <w:lsdException w:name="Light List Accent 4" w:semiHidden="0" w:uiPriority="61" w:unhideWhenUsed="0"/>
-    <w:lsdException w:name="Light Grid Accent 4" w:semiHidden="0" w:uiPriority="62" w:unhideWhenUsed="0"/>
-    <w:lsdException w:name="Medium Shading 1 Accent 4" w:semiHidden="0" w:uiPriority="63" w:unhideWhenUsed="0"/>
-    <w:lsdException w:name="Medium Shading 2 Accent 4" w:semiHidden="0" w:uiPriority="64" w:unhideWhenUsed="0"/>
-    <w:lsdException w:name="Medium List 1 Accent 4" w:semiHidden="0" w:uiPriority="65" w:unhideWhenUsed="0"/>
-    <w:lsdException w:name="Medium List 2 Accent 4" w:semiHidden="0" w:uiPriority="66" w:unhideWhenUsed="0"/>
-    <w:lsdException w:name="Medium Grid 1 Accent 4" w:semiHidden="0" w:uiPriority="67" w:unhideWhenUsed="0"/>
-    <w:lsdException w:name="Medium Grid 2 Accent 4" w:semiHidden="0" w:uiPriority="68" w:unhideWhenUsed="0"/>
-    <w:lsdException w:name="Medium Grid 3 Accent 4" w:semiHidden="0" w:uiPriority="69" w:unhideWhenUsed="0"/>
-    <w:lsdException w:name="Dark List Accent 4" w:semiHidden="0" w:uiPriority="70" w:unhideWhenUsed="0"/>
-    <w:lsdException w:name="Colorful Shading Accent 4" w:semiHidden="0" w:uiPriority="71" w:unhideWhenUsed="0"/>
-    <w:lsdException w:name="Colorful List Accent 4" w:semiHidden="0" w:uiPriority="72" w:unhideWhenUsed="0"/>
-    <w:lsdException w:name="Colorful Grid Accent 4" w:semiHidden="0" w:uiPriority="73" w:unhideWhenUsed="0"/>
-    <w:lsdException w:name="Light Shading Accent 5" w:semiHidden="0" w:uiPriority="60" w:unhideWhenUsed="0"/>
-    <w:lsdException w:name="Light List Accent 5" w:semiHidden="0" w:uiPriority="61" w:unhideWhenUsed="0"/>
-    <w:lsdException w:name="Light Grid Accent 5" w:semiHidden="0" w:uiPriority="62" w:unhideWhenUsed="0"/>
-    <w:lsdException w:name="Medium Shading 1 Accent 5" w:semiHidden="0" w:uiPriority="63" w:unhideWhenUsed="0"/>
-    <w:lsdException w:name="Medium Shading 2 Accent 5" w:semiHidden="0" w:uiPriority="64" w:unhideWhenUsed="0"/>
-    <w:lsdException w:name="Medium List 1 Accent 5" w:semiHidden="0" w:uiPriority="65" w:unhideWhenUsed="0"/>
-    <w:lsdException w:name="Medium List 2 Accent 5" w:semiHidden="0" w:uiPriority="66" w:unhideWhenUsed="0"/>
-    <w:lsdException w:name="Medium Grid 1 Accent 5" w:semiHidden="0" w:uiPriority="67" w:unhideWhenUsed="0"/>
-    <w:lsdException w:name="Medium Grid 2 Accent 5" w:semiHidden="0" w:uiPriority="68" w:unhideWhenUsed="0"/>
-    <w:lsdException w:name="Medium Grid 3 Accent 5" w:semiHidden="0" w:uiPriority="69" w:unhideWhenUsed="0"/>
-    <w:lsdException w:name="Dark List Accent 5" w:semiHidden="0" w:uiPriority="70" w:unhideWhenUsed="0"/>
-    <w:lsdException w:name="Colorful Shading Accent 5" w:semiHidden="0" w:uiPriority="71" w:unhideWhenUsed="0"/>
-    <w:lsdException w:name="Colorful List Accent 5" w:semiHidden="0" w:uiPriority="72" w:unhideWhenUsed="0"/>
-    <w:lsdException w:name="Colorful Grid Accent 5" w:semiHidden="0" w:uiPriority="73" w:unhideWhenUsed="0"/>
-    <w:lsdException w:name="Light Shading Accent 6" w:semiHidden="0" w:uiPriority="60" w:unhideWhenUsed="0"/>
-    <w:lsdException w:name="Light List Accent 6" w:semiHidden="0" w:uiPriority="61" w:unhideWhenUsed="0"/>
-    <w:lsdException w:name="Light Grid Accent 6" w:semiHidden="0" w:uiPriority="62" w:unhideWhenUsed="0"/>
-    <w:lsdException w:name="Medium Shading 1 Accent 6" w:semiHidden="0" w:uiPriority="63" w:unhideWhenUsed="0"/>
-    <w:lsdException w:name="Medium Shading 2 Accent 6" w:semiHidden="0" w:uiPriority="64" w:unhideWhenUsed="0"/>
-    <w:lsdException w:name="Medium List 1 Accent 6" w:semiHidden="0" w:uiPriority="65" w:unhideWhenUsed="0"/>
-    <w:lsdException w:name="Medium List 2 Accent 6" w:semiHidden="0" w:uiPriority="66" w:unhideWhenUsed="0"/>
-    <w:lsdException w:name="Medium Grid 1 Accent 6" w:semiHidden="0" w:uiPriority="67" w:unhideWhenUsed="0"/>
-    <w:lsdException w:name="Medium Grid 2 Accent 6" w:semiHidden="0" w:uiPriority="68" w:unhideWhenUsed="0"/>
-    <w:lsdException w:name="Medium Grid 3 Accent 6" w:semiHidden="0" w:uiPriority="69" w:unhideWhenUsed="0"/>
-    <w:lsdException w:name="Dark List Accent 6" w:semiHidden="0" w:uiPriority="70" w:unhideWhenUsed="0"/>
-    <w:lsdException w:name="Colorful Shading Accent 6" w:semiHidden="0" w:uiPriority="71" w:unhideWhenUsed="0"/>
-    <w:lsdException w:name="Colorful List Accent 6" w:semiHidden="0" w:uiPriority="72" w:unhideWhenUsed="0"/>
-    <w:lsdException w:name="Colorful Grid Accent 6" w:semiHidden="0" w:uiPriority="73" w:unhideWhenUsed="0"/>
-    <w:lsdException w:name="Subtle Emphasis" w:semiHidden="0" w:uiPriority="19" w:unhideWhenUsed="0"/>
-    <w:lsdException w:name="Intense Emphasis" w:semiHidden="0" w:uiPriority="21" w:unhideWhenUsed="0"/>
-    <w:lsdException w:name="Subtle Reference" w:semiHidden="0" w:uiPriority="31" w:unhideWhenUsed="0"/>
-    <w:lsdException w:name="Intense Reference" w:semiHidden="0" w:uiPriority="32" w:unhideWhenUsed="0"/>
-    <w:lsdException w:name="Book Title" w:semiHidden="0" w:uiPriority="33" w:unhideWhenUsed="0"/>
-    <w:lsdException w:name="Bibliography" w:uiPriority="37"/>
-    <w:lsdException w:name="TOC Heading" w:uiPriority="39" w:qFormat="1"/>
-  </w:latentStyles>
-  <w:style w:type="paragraph" w:default="1" w:styleId="Normln">
-    <w:name w:val="Normal"/>
-    <w:qFormat/>
-    <w:rsid w:val="00184D14"/>
-    <w:pPr>
-      <w:widowControl w:val="0"/>
-      <w:spacing w:after="0" w:line="384" w:lineRule="auto"/>
-      <w:ind w:firstLine="284"/>
-      <w:jc w:val="both"/>
-    </w:pPr>
-    <w:rPr>
-      <w:rFonts w:asciiTheme="majorHAnsi" w:hAnsiTheme="majorHAnsi"/>
-    </w:rPr>
-  </w:style>
-  <w:style w:type="paragraph" w:styleId="Nadpis1">
-    <w:name w:val="heading 1"/>
-    <w:basedOn w:val="Nadpis1-bezobsahu"/>
-    <w:next w:val="Zkladntext"/>
-    <w:link w:val="Nadpis1Char"/>
-    <w:uiPriority w:val="4"/>
-    <w:qFormat/>
-    <w:rsid w:val="0000145A"/>
-    <w:pPr>
-      <w:keepNext/>
-      <w:keepLines/>
-      <w:pageBreakBefore/>
-      <w:widowControl/>
-      <w:numPr>
-        <w:numId w:val="1"/>
-      </w:numPr>
-      <w:spacing w:before="520"/>
-      <w:ind w:left="510" w:hanging="510"/>
-      <w:jc w:val="left"/>
-    </w:pPr>
-    <w:rPr>
-      <w:rFonts w:eastAsiaTheme="majorEastAsia" w:cstheme="majorBidi"/>
-      <w:bCs/>
-      <w:kern w:val="32"/>
-      <w:szCs w:val="32"/>
-    </w:rPr>
-  </w:style>
-  <w:style w:type="paragraph" w:styleId="Nadpis2">
-    <w:name w:val="heading 2"/>
-    <w:basedOn w:val="Nadpis1"/>
-    <w:next w:val="Normln-bezodsazen"/>
-    <w:link w:val="Nadpis2Char"/>
-    <w:uiPriority w:val="4"/>
-    <w:qFormat/>
-    <w:rsid w:val="00761D08"/>
-    <w:pPr>
-      <w:pageBreakBefore w:val="0"/>
-      <w:numPr>
-        <w:ilvl w:val="1"/>
-      </w:numPr>
-      <w:spacing w:before="560" w:after="200"/>
-      <w:ind w:left="709" w:hanging="709"/>
-      <w:outlineLvl w:val="1"/>
-    </w:pPr>
-    <w:rPr>
-      <w:rFonts w:cs="Book Antiqua"/>
-      <w:kern w:val="0"/>
-      <w:sz w:val="28"/>
-      <w:szCs w:val="48"/>
-    </w:rPr>
-  </w:style>
-  <w:style w:type="paragraph" w:styleId="Nadpis3">
-    <w:name w:val="heading 3"/>
-    <w:basedOn w:val="Nadpis2"/>
-    <w:next w:val="Normln-bezodsazen"/>
-    <w:link w:val="Nadpis3Char"/>
-    <w:uiPriority w:val="5"/>
-    <w:qFormat/>
-    <w:rsid w:val="00761D08"/>
-    <w:pPr>
-      <w:numPr>
-        <w:ilvl w:val="2"/>
-      </w:numPr>
-      <w:spacing w:before="400"/>
-      <w:outlineLvl w:val="2"/>
-    </w:pPr>
-    <w:rPr>
-      <w:sz w:val="24"/>
-      <w:lang w:eastAsia="en-US"/>
-    </w:rPr>
-  </w:style>
-  <w:style w:type="paragraph" w:styleId="Nadpis4">
-    <w:name w:val="heading 4"/>
-    <w:basedOn w:val="Normln"/>
-    <w:next w:val="Normln"/>
-    <w:link w:val="Nadpis4Char"/>
-    <w:uiPriority w:val="9"/>
-    <w:semiHidden/>
-    <w:unhideWhenUsed/>
-    <w:rsid w:val="0025431E"/>
-    <w:pPr>
-      <w:keepNext/>
-      <w:keepLines/>
-      <w:numPr>
-        <w:ilvl w:val="3"/>
-        <w:numId w:val="1"/>
-      </w:numPr>
-      <w:spacing w:before="200"/>
-      <w:outlineLvl w:val="3"/>
-    </w:pPr>
-    <w:rPr>
-      <w:rFonts w:eastAsiaTheme="majorEastAsia" w:cstheme="majorBidi"/>
-      <w:b/>
-      <w:bCs/>
-      <w:i/>
-      <w:iCs/>
-      <w:color w:val="4F81BD" w:themeColor="accent1"/>
-    </w:rPr>
-  </w:style>
-  <w:style w:type="paragraph" w:styleId="Nadpis5">
-    <w:name w:val="heading 5"/>
-    <w:basedOn w:val="Normln"/>
-    <w:next w:val="Normln"/>
-    <w:link w:val="Nadpis5Char"/>
-    <w:uiPriority w:val="9"/>
-    <w:semiHidden/>
-    <w:unhideWhenUsed/>
-    <w:rsid w:val="0025431E"/>
-    <w:pPr>
-      <w:keepNext/>
-      <w:keepLines/>
-      <w:numPr>
-        <w:ilvl w:val="4"/>
-        <w:numId w:val="1"/>
-      </w:numPr>
-      <w:spacing w:before="200"/>
-      <w:outlineLvl w:val="4"/>
-    </w:pPr>
-    <w:rPr>
-      <w:rFonts w:eastAsiaTheme="majorEastAsia" w:cstheme="majorBidi"/>
-      <w:color w:val="243F60" w:themeColor="accent1" w:themeShade="7F"/>
-    </w:rPr>
-  </w:style>
-  <w:style w:type="paragraph" w:styleId="Nadpis6">
-    <w:name w:val="heading 6"/>
-    <w:basedOn w:val="Normln"/>
-    <w:next w:val="Normln"/>
-    <w:link w:val="Nadpis6Char"/>
-    <w:uiPriority w:val="15"/>
-    <w:semiHidden/>
-    <w:unhideWhenUsed/>
-    <w:qFormat/>
-    <w:rsid w:val="00894B82"/>
-    <w:pPr>
-      <w:keepNext/>
-      <w:keepLines/>
-      <w:numPr>
-        <w:ilvl w:val="5"/>
-        <w:numId w:val="1"/>
-      </w:numPr>
-      <w:spacing w:before="200"/>
-      <w:outlineLvl w:val="5"/>
-    </w:pPr>
-    <w:rPr>
-      <w:rFonts w:eastAsiaTheme="majorEastAsia" w:cstheme="majorBidi"/>
-      <w:i/>
-      <w:iCs/>
-      <w:color w:val="243F60" w:themeColor="accent1" w:themeShade="7F"/>
-    </w:rPr>
-  </w:style>
-  <w:style w:type="paragraph" w:styleId="Nadpis7">
-    <w:name w:val="heading 7"/>
-    <w:basedOn w:val="Normln"/>
-    <w:next w:val="Normln"/>
-    <w:link w:val="Nadpis7Char"/>
-    <w:uiPriority w:val="15"/>
-    <w:semiHidden/>
-    <w:unhideWhenUsed/>
-    <w:qFormat/>
-    <w:rsid w:val="00894B82"/>
-    <w:pPr>
-      <w:keepNext/>
-      <w:keepLines/>
-      <w:numPr>
-        <w:ilvl w:val="6"/>
-        <w:numId w:val="1"/>
-      </w:numPr>
-      <w:spacing w:before="200"/>
-      <w:outlineLvl w:val="6"/>
-    </w:pPr>
-    <w:rPr>
-      <w:rFonts w:eastAsiaTheme="majorEastAsia" w:cstheme="majorBidi"/>
-      <w:i/>
-      <w:iCs/>
-      <w:color w:val="404040" w:themeColor="text1" w:themeTint="BF"/>
-    </w:rPr>
-  </w:style>
-  <w:style w:type="paragraph" w:styleId="Nadpis8">
-    <w:name w:val="heading 8"/>
-    <w:basedOn w:val="Normln"/>
-    <w:next w:val="Normln"/>
-    <w:link w:val="Nadpis8Char"/>
-    <w:uiPriority w:val="15"/>
-    <w:semiHidden/>
-    <w:unhideWhenUsed/>
-    <w:qFormat/>
-    <w:rsid w:val="00894B82"/>
-    <w:pPr>
-      <w:keepNext/>
-      <w:keepLines/>
-      <w:numPr>
-        <w:ilvl w:val="7"/>
-        <w:numId w:val="1"/>
-      </w:numPr>
-      <w:spacing w:before="200"/>
-      <w:outlineLvl w:val="7"/>
-    </w:pPr>
-    <w:rPr>
-      <w:rFonts w:eastAsiaTheme="majorEastAsia" w:cstheme="majorBidi"/>
-      <w:color w:val="404040" w:themeColor="text1" w:themeTint="BF"/>
-      <w:sz w:val="20"/>
-      <w:szCs w:val="20"/>
-    </w:rPr>
-  </w:style>
-  <w:style w:type="paragraph" w:styleId="Nadpis9">
-    <w:name w:val="heading 9"/>
-    <w:basedOn w:val="Normln"/>
-    <w:next w:val="Normln"/>
-    <w:link w:val="Nadpis9Char"/>
-    <w:uiPriority w:val="15"/>
-    <w:semiHidden/>
-    <w:unhideWhenUsed/>
-    <w:qFormat/>
-    <w:rsid w:val="00894B82"/>
-    <w:pPr>
-      <w:keepNext/>
-      <w:keepLines/>
-      <w:numPr>
-        <w:ilvl w:val="8"/>
-        <w:numId w:val="1"/>
-      </w:numPr>
-      <w:spacing w:before="200"/>
-      <w:outlineLvl w:val="8"/>
-    </w:pPr>
-    <w:rPr>
-      <w:rFonts w:eastAsiaTheme="majorEastAsia" w:cstheme="majorBidi"/>
-      <w:i/>
-      <w:iCs/>
-      <w:color w:val="404040" w:themeColor="text1" w:themeTint="BF"/>
-      <w:sz w:val="20"/>
-      <w:szCs w:val="20"/>
-    </w:rPr>
-  </w:style>
-  <w:style w:type="character" w:default="1" w:styleId="Standardnpsmoodstavce">
-    <w:name w:val="Default Paragraph Font"/>
-    <w:uiPriority w:val="1"/>
-    <w:unhideWhenUsed/>
-  </w:style>
-  <w:style w:type="table" w:default="1" w:styleId="Normlntabulka">
-    <w:name w:val="Normal Table"/>
-    <w:uiPriority w:val="99"/>
-    <w:semiHidden/>
-    <w:unhideWhenUsed/>
-    <w:tblPr>
-      <w:tblInd w:w="0" w:type="dxa"/>
-      <w:tblCellMar>
-        <w:top w:w="0" w:type="dxa"/>
-        <w:left w:w="108" w:type="dxa"/>
-        <w:bottom w:w="0" w:type="dxa"/>
-        <w:right w:w="108" w:type="dxa"/>
-      </w:tblCellMar>
-    </w:tblPr>
-  </w:style>
-  <w:style w:type="numbering" w:default="1" w:styleId="Bezseznamu">
-    <w:name w:val="No List"/>
-    <w:uiPriority w:val="99"/>
-    <w:semiHidden/>
-    <w:unhideWhenUsed/>
-  </w:style>
-  <w:style w:type="paragraph" w:styleId="Zhlav">
-    <w:name w:val="header"/>
-    <w:basedOn w:val="Normln"/>
-    <w:link w:val="ZhlavChar"/>
-    <w:uiPriority w:val="99"/>
-    <w:unhideWhenUsed/>
-    <w:rsid w:val="00894B82"/>
-    <w:pPr>
-      <w:tabs>
-        <w:tab w:val="center" w:pos="4536"/>
-        <w:tab w:val="right" w:pos="9072"/>
-      </w:tabs>
-    </w:pPr>
-  </w:style>
-  <w:style w:type="character" w:customStyle="1" w:styleId="ZhlavChar">
-    <w:name w:val="Záhlaví Char"/>
-    <w:basedOn w:val="Standardnpsmoodstavce"/>
-    <w:link w:val="Zhlav"/>
-    <w:uiPriority w:val="99"/>
-    <w:rsid w:val="00894B82"/>
-  </w:style>
-  <w:style w:type="paragraph" w:styleId="Zpat">
-    <w:name w:val="footer"/>
-    <w:basedOn w:val="Normln"/>
-    <w:link w:val="ZpatChar"/>
-    <w:uiPriority w:val="99"/>
-    <w:unhideWhenUsed/>
-    <w:rsid w:val="00894B82"/>
-    <w:pPr>
-      <w:tabs>
-        <w:tab w:val="center" w:pos="4536"/>
-        <w:tab w:val="right" w:pos="9072"/>
-      </w:tabs>
-    </w:pPr>
-  </w:style>
-  <w:style w:type="character" w:customStyle="1" w:styleId="ZpatChar">
-    <w:name w:val="Zápatí Char"/>
-    <w:basedOn w:val="Standardnpsmoodstavce"/>
-    <w:link w:val="Zpat"/>
-    <w:uiPriority w:val="99"/>
-    <w:rsid w:val="00894B82"/>
-  </w:style>
-  <w:style w:type="character" w:customStyle="1" w:styleId="Nadpis1Char">
-    <w:name w:val="Nadpis 1 Char"/>
-    <w:basedOn w:val="Standardnpsmoodstavce"/>
-    <w:link w:val="Nadpis1"/>
-    <w:uiPriority w:val="4"/>
-    <w:rsid w:val="0000145A"/>
-    <w:rPr>
-      <w:rFonts w:ascii="PT Serif" w:eastAsiaTheme="majorEastAsia" w:hAnsi="PT Serif" w:cstheme="majorBidi"/>
-      <w:b/>
-      <w:bCs/>
-      <w:kern w:val="32"/>
-      <w:sz w:val="36"/>
-      <w:szCs w:val="32"/>
-    </w:rPr>
-  </w:style>
-  <w:style w:type="paragraph" w:styleId="Zkladntext">
-    <w:name w:val="Body Text"/>
-    <w:basedOn w:val="Normln"/>
-    <w:link w:val="ZkladntextChar"/>
-    <w:uiPriority w:val="99"/>
-    <w:unhideWhenUsed/>
-    <w:rsid w:val="00894B82"/>
-    <w:pPr>
-      <w:spacing w:after="120"/>
-    </w:pPr>
-  </w:style>
-  <w:style w:type="character" w:customStyle="1" w:styleId="ZkladntextChar">
-    <w:name w:val="Základní text Char"/>
-    <w:basedOn w:val="Standardnpsmoodstavce"/>
-    <w:link w:val="Zkladntext"/>
-    <w:uiPriority w:val="99"/>
-    <w:rsid w:val="00894B82"/>
-    <w:rPr>
-      <w:rFonts w:ascii="Cambria" w:hAnsi="Cambria" w:cs="Book Antiqua"/>
-      <w:kern w:val="1"/>
-    </w:rPr>
-  </w:style>
-  <w:style w:type="character" w:customStyle="1" w:styleId="Nadpis2Char">
-    <w:name w:val="Nadpis 2 Char"/>
-    <w:basedOn w:val="Standardnpsmoodstavce"/>
-    <w:link w:val="Nadpis2"/>
-    <w:uiPriority w:val="4"/>
-    <w:rsid w:val="00761D08"/>
-    <w:rPr>
-      <w:rFonts w:ascii="PT Serif" w:eastAsiaTheme="majorEastAsia" w:hAnsi="PT Serif" w:cs="Book Antiqua"/>
-      <w:b/>
-      <w:bCs/>
-      <w:sz w:val="28"/>
-      <w:szCs w:val="48"/>
-    </w:rPr>
-  </w:style>
-  <w:style w:type="character" w:customStyle="1" w:styleId="Nadpis3Char">
-    <w:name w:val="Nadpis 3 Char"/>
-    <w:basedOn w:val="Standardnpsmoodstavce"/>
-    <w:link w:val="Nadpis3"/>
-    <w:uiPriority w:val="5"/>
-    <w:rsid w:val="00761D08"/>
-    <w:rPr>
-      <w:rFonts w:ascii="PT Serif" w:eastAsiaTheme="majorEastAsia" w:hAnsi="PT Serif" w:cs="Book Antiqua"/>
-      <w:b/>
-      <w:bCs/>
-      <w:sz w:val="24"/>
-      <w:szCs w:val="48"/>
-      <w:lang w:eastAsia="en-US"/>
-    </w:rPr>
-  </w:style>
-  <w:style w:type="character" w:customStyle="1" w:styleId="Nadpis6Char">
-    <w:name w:val="Nadpis 6 Char"/>
-    <w:basedOn w:val="Standardnpsmoodstavce"/>
-    <w:link w:val="Nadpis6"/>
-    <w:uiPriority w:val="15"/>
-    <w:semiHidden/>
-    <w:rsid w:val="00894B82"/>
-    <w:rPr>
-      <w:rFonts w:asciiTheme="majorHAnsi" w:eastAsiaTheme="majorEastAsia" w:hAnsiTheme="majorHAnsi" w:cstheme="majorBidi"/>
-      <w:i/>
-      <w:iCs/>
-      <w:color w:val="243F60" w:themeColor="accent1" w:themeShade="7F"/>
-    </w:rPr>
-  </w:style>
-  <w:style w:type="character" w:customStyle="1" w:styleId="Nadpis7Char">
-    <w:name w:val="Nadpis 7 Char"/>
-    <w:basedOn w:val="Standardnpsmoodstavce"/>
-    <w:link w:val="Nadpis7"/>
-    <w:uiPriority w:val="15"/>
-    <w:semiHidden/>
-    <w:rsid w:val="00894B82"/>
-    <w:rPr>
-      <w:rFonts w:asciiTheme="majorHAnsi" w:eastAsiaTheme="majorEastAsia" w:hAnsiTheme="majorHAnsi" w:cstheme="majorBidi"/>
-      <w:i/>
-      <w:iCs/>
-      <w:color w:val="404040" w:themeColor="text1" w:themeTint="BF"/>
-    </w:rPr>
-  </w:style>
-  <w:style w:type="character" w:customStyle="1" w:styleId="Nadpis8Char">
-    <w:name w:val="Nadpis 8 Char"/>
-    <w:basedOn w:val="Standardnpsmoodstavce"/>
-    <w:link w:val="Nadpis8"/>
-    <w:uiPriority w:val="15"/>
-    <w:semiHidden/>
-    <w:rsid w:val="00894B82"/>
-    <w:rPr>
-      <w:rFonts w:asciiTheme="majorHAnsi" w:eastAsiaTheme="majorEastAsia" w:hAnsiTheme="majorHAnsi" w:cstheme="majorBidi"/>
-      <w:color w:val="404040" w:themeColor="text1" w:themeTint="BF"/>
-      <w:sz w:val="20"/>
-      <w:szCs w:val="20"/>
-    </w:rPr>
-  </w:style>
-  <w:style w:type="character" w:customStyle="1" w:styleId="Nadpis9Char">
-    <w:name w:val="Nadpis 9 Char"/>
-    <w:basedOn w:val="Standardnpsmoodstavce"/>
-    <w:link w:val="Nadpis9"/>
-    <w:uiPriority w:val="15"/>
-    <w:semiHidden/>
-    <w:rsid w:val="00894B82"/>
-    <w:rPr>
-      <w:rFonts w:asciiTheme="majorHAnsi" w:eastAsiaTheme="majorEastAsia" w:hAnsiTheme="majorHAnsi" w:cstheme="majorBidi"/>
-      <w:i/>
-      <w:iCs/>
-      <w:color w:val="404040" w:themeColor="text1" w:themeTint="BF"/>
-      <w:sz w:val="20"/>
-      <w:szCs w:val="20"/>
-    </w:rPr>
-  </w:style>
-  <w:style w:type="paragraph" w:styleId="Titulek">
-    <w:name w:val="caption"/>
-    <w:basedOn w:val="Normln"/>
-    <w:next w:val="Normln"/>
-    <w:uiPriority w:val="35"/>
-    <w:unhideWhenUsed/>
-    <w:qFormat/>
-    <w:rsid w:val="00405BBA"/>
-    <w:pPr>
-      <w:spacing w:after="120"/>
-      <w:ind w:firstLine="0"/>
-      <w:jc w:val="center"/>
-    </w:pPr>
-    <w:rPr>
-      <w:bCs/>
-      <w:sz w:val="18"/>
-      <w:szCs w:val="18"/>
-    </w:rPr>
-  </w:style>
-  <w:style w:type="paragraph" w:styleId="Nzev">
-    <w:name w:val="Title"/>
-    <w:basedOn w:val="Normln"/>
-    <w:next w:val="Normln"/>
-    <w:link w:val="NzevChar"/>
-    <w:uiPriority w:val="9"/>
-    <w:qFormat/>
-    <w:rsid w:val="002B315F"/>
-    <w:pPr>
-      <w:keepNext/>
-      <w:keepLines/>
-      <w:widowControl/>
-      <w:spacing w:after="300" w:line="319" w:lineRule="auto"/>
-      <w:ind w:firstLine="0"/>
-      <w:jc w:val="center"/>
-    </w:pPr>
-    <w:rPr>
-      <w:rFonts w:ascii="PT Serif" w:eastAsiaTheme="majorEastAsia" w:hAnsi="PT Serif" w:cstheme="majorBidi"/>
-      <w:b/>
-      <w:spacing w:val="5"/>
-      <w:kern w:val="28"/>
-      <w:sz w:val="44"/>
-      <w:szCs w:val="52"/>
-      <w:lang w:eastAsia="en-US"/>
-    </w:rPr>
-  </w:style>
-  <w:style w:type="character" w:customStyle="1" w:styleId="NzevChar">
-    <w:name w:val="Název Char"/>
-    <w:basedOn w:val="Standardnpsmoodstavce"/>
-    <w:link w:val="Nzev"/>
-    <w:uiPriority w:val="9"/>
-    <w:rsid w:val="002B315F"/>
-    <w:rPr>
-      <w:rFonts w:ascii="PT Serif" w:eastAsiaTheme="majorEastAsia" w:hAnsi="PT Serif" w:cstheme="majorBidi"/>
-      <w:b/>
-      <w:spacing w:val="5"/>
-      <w:kern w:val="28"/>
-      <w:sz w:val="44"/>
-      <w:szCs w:val="52"/>
-      <w:lang w:eastAsia="en-US"/>
-    </w:rPr>
-  </w:style>
-  <w:style w:type="paragraph" w:styleId="Podtitul">
-    <w:name w:val="Subtitle"/>
-    <w:aliases w:val="Autor"/>
-    <w:basedOn w:val="Normln"/>
-    <w:next w:val="Normln"/>
-    <w:link w:val="PodtitulChar"/>
-    <w:uiPriority w:val="10"/>
-    <w:qFormat/>
-    <w:rsid w:val="00894B82"/>
-    <w:pPr>
-      <w:spacing w:after="60"/>
-      <w:jc w:val="center"/>
-    </w:pPr>
-    <w:rPr>
-      <w:rFonts w:eastAsiaTheme="majorEastAsia" w:cstheme="majorBidi"/>
-      <w:sz w:val="32"/>
-      <w:szCs w:val="24"/>
-      <w:lang w:val="x-none"/>
-    </w:rPr>
-  </w:style>
-  <w:style w:type="character" w:customStyle="1" w:styleId="PodtitulChar">
-    <w:name w:val="Podtitul Char"/>
-    <w:aliases w:val="Autor Char"/>
-    <w:basedOn w:val="Standardnpsmoodstavce"/>
-    <w:link w:val="Podtitul"/>
-    <w:uiPriority w:val="10"/>
-    <w:rsid w:val="00894B82"/>
-    <w:rPr>
-      <w:rFonts w:asciiTheme="majorHAnsi" w:eastAsiaTheme="majorEastAsia" w:hAnsiTheme="majorHAnsi" w:cstheme="majorBidi"/>
-      <w:sz w:val="32"/>
-      <w:szCs w:val="24"/>
-      <w:lang w:val="x-none"/>
-    </w:rPr>
-  </w:style>
-  <w:style w:type="paragraph" w:styleId="Nadpisobsahu">
-    <w:name w:val="TOC Heading"/>
-    <w:basedOn w:val="Nadpis1"/>
-    <w:next w:val="Normln"/>
-    <w:uiPriority w:val="39"/>
-    <w:semiHidden/>
-    <w:unhideWhenUsed/>
-    <w:qFormat/>
-    <w:rsid w:val="00894B82"/>
-    <w:pPr>
-      <w:widowControl w:val="0"/>
-      <w:ind w:firstLine="284"/>
-      <w:jc w:val="both"/>
-      <w:outlineLvl w:val="9"/>
-    </w:pPr>
-    <w:rPr>
-      <w:caps/>
-      <w:color w:val="365F91" w:themeColor="accent1" w:themeShade="BF"/>
-      <w:kern w:val="1"/>
-      <w:sz w:val="28"/>
-      <w:szCs w:val="28"/>
-    </w:rPr>
-  </w:style>
-  <w:style w:type="paragraph" w:styleId="Odstavecseseznamem">
-    <w:name w:val="List Paragraph"/>
-    <w:basedOn w:val="Normln"/>
-    <w:uiPriority w:val="34"/>
-    <w:rsid w:val="00F05B07"/>
-    <w:pPr>
-      <w:ind w:left="720"/>
-    </w:pPr>
-  </w:style>
-  <w:style w:type="character" w:styleId="Zstupntext">
-    <w:name w:val="Placeholder Text"/>
-    <w:basedOn w:val="Standardnpsmoodstavce"/>
-    <w:uiPriority w:val="99"/>
-    <w:semiHidden/>
-    <w:rsid w:val="00D10B51"/>
-    <w:rPr>
-      <w:color w:val="808080"/>
-    </w:rPr>
-  </w:style>
-  <w:style w:type="paragraph" w:styleId="Textbubliny">
-    <w:name w:val="Balloon Text"/>
-    <w:basedOn w:val="Normln"/>
-    <w:link w:val="TextbublinyChar"/>
-    <w:uiPriority w:val="99"/>
-    <w:semiHidden/>
-    <w:unhideWhenUsed/>
-    <w:rsid w:val="00D10B51"/>
-    <w:rPr>
-      <w:rFonts w:ascii="Tahoma" w:hAnsi="Tahoma" w:cs="Tahoma"/>
-      <w:sz w:val="16"/>
-      <w:szCs w:val="16"/>
-    </w:rPr>
-  </w:style>
-  <w:style w:type="character" w:customStyle="1" w:styleId="TextbublinyChar">
-    <w:name w:val="Text bubliny Char"/>
-    <w:basedOn w:val="Standardnpsmoodstavce"/>
-    <w:link w:val="Textbubliny"/>
-    <w:uiPriority w:val="99"/>
-    <w:semiHidden/>
-    <w:rsid w:val="00D10B51"/>
-    <w:rPr>
-      <w:rFonts w:ascii="Tahoma" w:hAnsi="Tahoma" w:cs="Tahoma"/>
-      <w:kern w:val="1"/>
-      <w:sz w:val="16"/>
-      <w:szCs w:val="16"/>
-    </w:rPr>
-  </w:style>
-  <w:style w:type="paragraph" w:styleId="Textpoznpodarou">
-    <w:name w:val="footnote text"/>
-    <w:basedOn w:val="Normln"/>
-    <w:link w:val="TextpoznpodarouChar"/>
-    <w:uiPriority w:val="99"/>
-    <w:semiHidden/>
-    <w:unhideWhenUsed/>
-    <w:rsid w:val="00AE6439"/>
-    <w:pPr>
-      <w:spacing w:line="240" w:lineRule="auto"/>
-    </w:pPr>
-    <w:rPr>
-      <w:sz w:val="20"/>
-      <w:szCs w:val="20"/>
-    </w:rPr>
-  </w:style>
-  <w:style w:type="character" w:customStyle="1" w:styleId="TextpoznpodarouChar">
-    <w:name w:val="Text pozn. pod čarou Char"/>
-    <w:basedOn w:val="Standardnpsmoodstavce"/>
-    <w:link w:val="Textpoznpodarou"/>
-    <w:uiPriority w:val="99"/>
-    <w:semiHidden/>
-    <w:rsid w:val="00AE6439"/>
-    <w:rPr>
-      <w:rFonts w:asciiTheme="minorHAnsi" w:hAnsiTheme="minorHAnsi"/>
-      <w:sz w:val="20"/>
-      <w:szCs w:val="20"/>
-    </w:rPr>
-  </w:style>
-  <w:style w:type="character" w:styleId="Znakapoznpodarou">
-    <w:name w:val="footnote reference"/>
-    <w:basedOn w:val="Standardnpsmoodstavce"/>
-    <w:uiPriority w:val="99"/>
-    <w:semiHidden/>
-    <w:unhideWhenUsed/>
-    <w:rsid w:val="00AE6439"/>
-    <w:rPr>
-      <w:vertAlign w:val="superscript"/>
-    </w:rPr>
-  </w:style>
-  <w:style w:type="table" w:styleId="Mkatabulky">
-    <w:name w:val="Table Grid"/>
-    <w:basedOn w:val="Normlntabulka"/>
-    <w:uiPriority w:val="59"/>
-    <w:rsid w:val="005B346C"/>
-    <w:pPr>
-      <w:spacing w:after="0" w:line="240" w:lineRule="auto"/>
-    </w:pPr>
-    <w:tblPr>
-      <w:tblBorders>
-        <w:top w:val="single" w:sz="4" w:space="0" w:color="auto"/>
-        <w:left w:val="single" w:sz="4" w:space="0" w:color="auto"/>
-        <w:bottom w:val="single" w:sz="4" w:space="0" w:color="auto"/>
-        <w:right w:val="single" w:sz="4" w:space="0" w:color="auto"/>
-        <w:insideH w:val="single" w:sz="4" w:space="0" w:color="auto"/>
-        <w:insideV w:val="single" w:sz="4" w:space="0" w:color="auto"/>
-      </w:tblBorders>
-    </w:tblPr>
-  </w:style>
-  <w:style w:type="paragraph" w:styleId="Bibliografie">
-    <w:name w:val="Bibliography"/>
-    <w:basedOn w:val="Normln"/>
-    <w:next w:val="Normln"/>
-    <w:uiPriority w:val="37"/>
-    <w:unhideWhenUsed/>
-    <w:rsid w:val="009863CA"/>
-    <w:pPr>
-      <w:tabs>
-        <w:tab w:val="right" w:pos="378"/>
-      </w:tabs>
-      <w:spacing w:after="120" w:line="276" w:lineRule="auto"/>
-      <w:ind w:left="476" w:hanging="476"/>
-      <w:jc w:val="left"/>
-    </w:pPr>
-    <w:rPr>
-      <w:noProof/>
-      <w:sz w:val="20"/>
-    </w:rPr>
-  </w:style>
-  <w:style w:type="character" w:styleId="Hypertextovodkaz">
-    <w:name w:val="Hyperlink"/>
-    <w:basedOn w:val="Standardnpsmoodstavce"/>
-    <w:uiPriority w:val="99"/>
-    <w:rsid w:val="00CE0FAD"/>
-    <w:rPr>
-      <w:color w:val="auto"/>
-      <w:u w:val="none"/>
-    </w:rPr>
-  </w:style>
-  <w:style w:type="character" w:customStyle="1" w:styleId="Nadpis4Char">
-    <w:name w:val="Nadpis 4 Char"/>
-    <w:basedOn w:val="Standardnpsmoodstavce"/>
-    <w:link w:val="Nadpis4"/>
-    <w:uiPriority w:val="9"/>
-    <w:semiHidden/>
-    <w:rsid w:val="0025431E"/>
-    <w:rPr>
-      <w:rFonts w:asciiTheme="majorHAnsi" w:eastAsiaTheme="majorEastAsia" w:hAnsiTheme="majorHAnsi" w:cstheme="majorBidi"/>
-      <w:b/>
-      <w:bCs/>
-      <w:i/>
-      <w:iCs/>
-      <w:color w:val="4F81BD" w:themeColor="accent1"/>
-    </w:rPr>
-  </w:style>
-  <w:style w:type="character" w:customStyle="1" w:styleId="Nadpis5Char">
-    <w:name w:val="Nadpis 5 Char"/>
-    <w:basedOn w:val="Standardnpsmoodstavce"/>
-    <w:link w:val="Nadpis5"/>
-    <w:uiPriority w:val="9"/>
-    <w:semiHidden/>
-    <w:rsid w:val="0025431E"/>
-    <w:rPr>
-      <w:rFonts w:asciiTheme="majorHAnsi" w:eastAsiaTheme="majorEastAsia" w:hAnsiTheme="majorHAnsi" w:cstheme="majorBidi"/>
-      <w:color w:val="243F60" w:themeColor="accent1" w:themeShade="7F"/>
-    </w:rPr>
-  </w:style>
-  <w:style w:type="character" w:customStyle="1" w:styleId="sc51">
-    <w:name w:val="sc51"/>
-    <w:basedOn w:val="Standardnpsmoodstavce"/>
-    <w:rsid w:val="003E71DC"/>
-    <w:rPr>
-      <w:rFonts w:ascii="Consolas" w:hAnsi="Consolas" w:cs="Consolas" w:hint="default"/>
-      <w:b/>
-      <w:bCs/>
-      <w:color w:val="0000FF"/>
-      <w:sz w:val="18"/>
-      <w:szCs w:val="18"/>
-    </w:rPr>
-  </w:style>
-  <w:style w:type="character" w:customStyle="1" w:styleId="sc0">
-    <w:name w:val="sc0"/>
-    <w:basedOn w:val="Standardnpsmoodstavce"/>
-    <w:rsid w:val="003E71DC"/>
-    <w:rPr>
-      <w:rFonts w:ascii="Consolas" w:hAnsi="Consolas" w:cs="Consolas" w:hint="default"/>
-      <w:color w:val="000000"/>
-      <w:sz w:val="18"/>
-      <w:szCs w:val="18"/>
-    </w:rPr>
-  </w:style>
-  <w:style w:type="character" w:customStyle="1" w:styleId="sc161">
-    <w:name w:val="sc161"/>
-    <w:basedOn w:val="Standardnpsmoodstavce"/>
-    <w:rsid w:val="003E71DC"/>
-    <w:rPr>
-      <w:rFonts w:ascii="Consolas" w:hAnsi="Consolas" w:cs="Consolas" w:hint="default"/>
-      <w:color w:val="8000FF"/>
-      <w:sz w:val="18"/>
-      <w:szCs w:val="18"/>
-    </w:rPr>
-  </w:style>
-  <w:style w:type="character" w:customStyle="1" w:styleId="sc11">
-    <w:name w:val="sc11"/>
-    <w:basedOn w:val="Standardnpsmoodstavce"/>
-    <w:rsid w:val="003E71DC"/>
-    <w:rPr>
-      <w:rFonts w:ascii="Consolas" w:hAnsi="Consolas" w:cs="Consolas" w:hint="default"/>
-      <w:color w:val="000000"/>
-      <w:sz w:val="18"/>
-      <w:szCs w:val="18"/>
-    </w:rPr>
-  </w:style>
-  <w:style w:type="character" w:customStyle="1" w:styleId="sc101">
-    <w:name w:val="sc101"/>
-    <w:basedOn w:val="Standardnpsmoodstavce"/>
-    <w:rsid w:val="003E71DC"/>
-    <w:rPr>
-      <w:rFonts w:ascii="Consolas" w:hAnsi="Consolas" w:cs="Consolas" w:hint="default"/>
-      <w:b/>
-      <w:bCs/>
-      <w:color w:val="000080"/>
-      <w:sz w:val="18"/>
-      <w:szCs w:val="18"/>
-    </w:rPr>
-  </w:style>
-  <w:style w:type="character" w:customStyle="1" w:styleId="sc41">
-    <w:name w:val="sc41"/>
-    <w:basedOn w:val="Standardnpsmoodstavce"/>
-    <w:rsid w:val="003E71DC"/>
-    <w:rPr>
-      <w:rFonts w:ascii="Consolas" w:hAnsi="Consolas" w:cs="Consolas" w:hint="default"/>
-      <w:color w:val="FF8000"/>
-      <w:sz w:val="18"/>
-      <w:szCs w:val="18"/>
-    </w:rPr>
-  </w:style>
-  <w:style w:type="character" w:customStyle="1" w:styleId="sc12">
-    <w:name w:val="sc12"/>
-    <w:basedOn w:val="Standardnpsmoodstavce"/>
-    <w:rsid w:val="003E71DC"/>
-    <w:rPr>
-      <w:rFonts w:ascii="Consolas" w:hAnsi="Consolas" w:cs="Consolas" w:hint="default"/>
-      <w:color w:val="008000"/>
-      <w:sz w:val="18"/>
-      <w:szCs w:val="18"/>
-    </w:rPr>
-  </w:style>
-  <w:style w:type="paragraph" w:styleId="FormtovanvHTML">
-    <w:name w:val="HTML Preformatted"/>
-    <w:basedOn w:val="Normln"/>
-    <w:link w:val="FormtovanvHTMLChar"/>
-    <w:uiPriority w:val="99"/>
-    <w:semiHidden/>
-    <w:unhideWhenUsed/>
-    <w:rsid w:val="00E501D7"/>
-    <w:pPr>
-      <w:widowControl/>
-      <w:tabs>
-        <w:tab w:val="left" w:pos="916"/>
-        <w:tab w:val="left" w:pos="1832"/>
-        <w:tab w:val="left" w:pos="2748"/>
-        <w:tab w:val="left" w:pos="3664"/>
-        <w:tab w:val="left" w:pos="4580"/>
-        <w:tab w:val="left" w:pos="5496"/>
-        <w:tab w:val="left" w:pos="6412"/>
-        <w:tab w:val="left" w:pos="7328"/>
-        <w:tab w:val="left" w:pos="8244"/>
-        <w:tab w:val="left" w:pos="9160"/>
-        <w:tab w:val="left" w:pos="10076"/>
-        <w:tab w:val="left" w:pos="10992"/>
-        <w:tab w:val="left" w:pos="11908"/>
-        <w:tab w:val="left" w:pos="12824"/>
-        <w:tab w:val="left" w:pos="13740"/>
-        <w:tab w:val="left" w:pos="14656"/>
-      </w:tabs>
-      <w:spacing w:line="240" w:lineRule="auto"/>
-      <w:ind w:firstLine="0"/>
-      <w:jc w:val="left"/>
-    </w:pPr>
-    <w:rPr>
-      <w:rFonts w:ascii="Courier New" w:hAnsi="Courier New" w:cs="Courier New"/>
-      <w:sz w:val="20"/>
-      <w:szCs w:val="20"/>
-    </w:rPr>
-  </w:style>
-  <w:style w:type="character" w:customStyle="1" w:styleId="FormtovanvHTMLChar">
-    <w:name w:val="Formátovaný v HTML Char"/>
-    <w:basedOn w:val="Standardnpsmoodstavce"/>
-    <w:link w:val="FormtovanvHTML"/>
-    <w:uiPriority w:val="99"/>
-    <w:semiHidden/>
-    <w:rsid w:val="00E501D7"/>
-    <w:rPr>
-      <w:rFonts w:ascii="Courier New" w:hAnsi="Courier New" w:cs="Courier New"/>
-      <w:sz w:val="20"/>
-      <w:szCs w:val="20"/>
-    </w:rPr>
-  </w:style>
-  <w:style w:type="paragraph" w:customStyle="1" w:styleId="Kd">
-    <w:name w:val="Kód"/>
-    <w:basedOn w:val="Normln"/>
-    <w:uiPriority w:val="99"/>
-    <w:qFormat/>
-    <w:rsid w:val="000F34EB"/>
-    <w:pPr>
-      <w:widowControl/>
-      <w:pBdr>
-        <w:top w:val="single" w:sz="4" w:space="1" w:color="auto"/>
-        <w:bottom w:val="single" w:sz="4" w:space="1" w:color="auto"/>
-      </w:pBdr>
-      <w:spacing w:before="160" w:line="240" w:lineRule="auto"/>
-      <w:ind w:firstLine="0"/>
-      <w:contextualSpacing/>
-      <w:jc w:val="left"/>
-    </w:pPr>
-    <w:rPr>
-      <w:rFonts w:ascii="Consolas" w:hAnsi="Consolas" w:cs="Consolas"/>
-      <w:noProof/>
-      <w:color w:val="A6A6A6" w:themeColor="background1" w:themeShade="A6"/>
-      <w:sz w:val="18"/>
-      <w:szCs w:val="18"/>
-    </w:rPr>
-  </w:style>
-  <w:style w:type="table" w:styleId="Svtlstnovn">
-    <w:name w:val="Light Shading"/>
-    <w:basedOn w:val="Normlntabulka"/>
-    <w:uiPriority w:val="60"/>
-    <w:rsid w:val="0050011F"/>
-    <w:pPr>
-      <w:spacing w:after="0" w:line="240" w:lineRule="auto"/>
-    </w:pPr>
-    <w:rPr>
-      <w:color w:val="000000" w:themeColor="text1" w:themeShade="BF"/>
-    </w:rPr>
-    <w:tblPr>
-      <w:tblStyleRowBandSize w:val="1"/>
-      <w:tblStyleColBandSize w:val="1"/>
-      <w:tblBorders>
-        <w:top w:val="single" w:sz="8" w:space="0" w:color="000000" w:themeColor="text1"/>
-        <w:bottom w:val="single" w:sz="8" w:space="0" w:color="000000" w:themeColor="text1"/>
-      </w:tblBorders>
-      <w:tblCellMar>
-        <w:top w:w="57" w:type="dxa"/>
-        <w:left w:w="0" w:type="dxa"/>
-        <w:bottom w:w="57" w:type="dxa"/>
-        <w:right w:w="0" w:type="dxa"/>
-      </w:tblCellMar>
-    </w:tblPr>
-    <w:tcPr>
-      <w:shd w:val="clear" w:color="auto" w:fill="auto"/>
-      <w:vAlign w:val="bottom"/>
-    </w:tcPr>
-    <w:tblStylePr w:type="firstRow">
-      <w:pPr>
-        <w:spacing w:before="0" w:after="0" w:line="240" w:lineRule="auto"/>
-      </w:pPr>
-      <w:rPr>
-        <w:b/>
-        <w:bCs/>
-      </w:rPr>
-      <w:tblPr/>
-      <w:tcPr>
-        <w:tcBorders>
-          <w:top w:val="single" w:sz="8" w:space="0" w:color="000000" w:themeColor="text1"/>
-          <w:left w:val="nil"/>
-          <w:bottom w:val="single" w:sz="8" w:space="0" w:color="000000" w:themeColor="text1"/>
-          <w:right w:val="nil"/>
-          <w:insideH w:val="nil"/>
-          <w:insideV w:val="nil"/>
-        </w:tcBorders>
-      </w:tcPr>
-    </w:tblStylePr>
-    <w:tblStylePr w:type="lastRow">
-      <w:pPr>
-        <w:spacing w:before="0" w:after="0" w:line="240" w:lineRule="auto"/>
-      </w:pPr>
-      <w:rPr>
-        <w:b/>
-        <w:bCs/>
-      </w:rPr>
-      <w:tblPr/>
-      <w:tcPr>
-        <w:tcBorders>
-          <w:top w:val="single" w:sz="8" w:space="0" w:color="000000" w:themeColor="text1"/>
-          <w:left w:val="nil"/>
-          <w:bottom w:val="single" w:sz="8" w:space="0" w:color="000000" w:themeColor="text1"/>
-          <w:right w:val="nil"/>
-          <w:insideH w:val="nil"/>
-          <w:insideV w:val="nil"/>
-        </w:tcBorders>
-      </w:tcPr>
-    </w:tblStylePr>
-    <w:tblStylePr w:type="firstCol">
-      <w:rPr>
-        <w:b/>
-        <w:bCs/>
-      </w:rPr>
-    </w:tblStylePr>
-    <w:tblStylePr w:type="lastCol">
-      <w:rPr>
-        <w:b/>
-        <w:bCs/>
-      </w:rPr>
-    </w:tblStylePr>
-  </w:style>
-  <w:style w:type="table" w:styleId="Svtlseznam">
-    <w:name w:val="Light List"/>
-    <w:basedOn w:val="Normlntabulka"/>
-    <w:uiPriority w:val="61"/>
-    <w:rsid w:val="00A1754E"/>
-    <w:pPr>
-      <w:spacing w:after="0" w:line="240" w:lineRule="auto"/>
-    </w:pPr>
-    <w:tblPr>
-      <w:tblStyleRowBandSize w:val="1"/>
-      <w:tblStyleColBandSize w:val="1"/>
-      <w:tblBorders>
-        <w:top w:val="single" w:sz="8" w:space="0" w:color="000000" w:themeColor="text1"/>
-        <w:left w:val="single" w:sz="8" w:space="0" w:color="000000" w:themeColor="text1"/>
-        <w:bottom w:val="single" w:sz="8" w:space="0" w:color="000000" w:themeColor="text1"/>
-        <w:right w:val="single" w:sz="8" w:space="0" w:color="000000" w:themeColor="text1"/>
-      </w:tblBorders>
-    </w:tblPr>
-    <w:tblStylePr w:type="firstRow">
-      <w:pPr>
-        <w:spacing w:before="0" w:after="0" w:line="240" w:lineRule="auto"/>
-      </w:pPr>
-      <w:rPr>
-        <w:b/>
-        <w:bCs/>
-        <w:color w:val="FFFFFF" w:themeColor="background1"/>
-      </w:rPr>
-      <w:tblPr/>
-      <w:tcPr>
-        <w:shd w:val="clear" w:color="auto" w:fill="000000" w:themeFill="text1"/>
-      </w:tcPr>
-    </w:tblStylePr>
-    <w:tblStylePr w:type="lastRow">
-      <w:pPr>
-        <w:spacing w:before="0" w:after="0" w:line="240" w:lineRule="auto"/>
-      </w:pPr>
-      <w:rPr>
-        <w:b/>
-        <w:bCs/>
-      </w:rPr>
-      <w:tblPr/>
-      <w:tcPr>
-        <w:tcBorders>
-          <w:top w:val="double" w:sz="6" w:space="0" w:color="000000" w:themeColor="text1"/>
-          <w:left w:val="single" w:sz="8" w:space="0" w:color="000000" w:themeColor="text1"/>
-          <w:bottom w:val="single" w:sz="8" w:space="0" w:color="000000" w:themeColor="text1"/>
-          <w:right w:val="single" w:sz="8" w:space="0" w:color="000000" w:themeColor="text1"/>
-        </w:tcBorders>
-      </w:tcPr>
-    </w:tblStylePr>
-    <w:tblStylePr w:type="firstCol">
-      <w:rPr>
-        <w:b/>
-        <w:bCs/>
-      </w:rPr>
-    </w:tblStylePr>
-    <w:tblStylePr w:type="lastCol">
-      <w:rPr>
-        <w:b/>
-        <w:bCs/>
-      </w:rPr>
-    </w:tblStylePr>
-    <w:tblStylePr w:type="band1Vert">
-      <w:tblPr/>
-      <w:tcPr>
-        <w:tcBorders>
-          <w:top w:val="single" w:sz="8" w:space="0" w:color="000000" w:themeColor="text1"/>
-          <w:left w:val="single" w:sz="8" w:space="0" w:color="000000" w:themeColor="text1"/>
-          <w:bottom w:val="single" w:sz="8" w:space="0" w:color="000000" w:themeColor="text1"/>
-          <w:right w:val="single" w:sz="8" w:space="0" w:color="000000" w:themeColor="text1"/>
-        </w:tcBorders>
-      </w:tcPr>
-    </w:tblStylePr>
-    <w:tblStylePr w:type="band1Horz">
-      <w:tblPr/>
-      <w:tcPr>
-        <w:tcBorders>
-          <w:top w:val="single" w:sz="8" w:space="0" w:color="000000" w:themeColor="text1"/>
-          <w:left w:val="single" w:sz="8" w:space="0" w:color="000000" w:themeColor="text1"/>
-          <w:bottom w:val="single" w:sz="8" w:space="0" w:color="000000" w:themeColor="text1"/>
-          <w:right w:val="single" w:sz="8" w:space="0" w:color="000000" w:themeColor="text1"/>
-        </w:tcBorders>
-      </w:tcPr>
-    </w:tblStylePr>
-  </w:style>
-  <w:style w:type="table" w:customStyle="1" w:styleId="Styl1">
-    <w:name w:val="Styl1"/>
-    <w:basedOn w:val="Normlntabulka"/>
-    <w:uiPriority w:val="99"/>
-    <w:rsid w:val="007547F5"/>
-    <w:pPr>
-      <w:spacing w:after="0" w:line="240" w:lineRule="auto"/>
-    </w:pPr>
-    <w:tblPr/>
-  </w:style>
-  <w:style w:type="character" w:styleId="Sledovanodkaz">
-    <w:name w:val="FollowedHyperlink"/>
-    <w:basedOn w:val="Standardnpsmoodstavce"/>
-    <w:uiPriority w:val="99"/>
-    <w:semiHidden/>
-    <w:unhideWhenUsed/>
-    <w:rsid w:val="00144BF0"/>
-    <w:rPr>
-      <w:color w:val="800080" w:themeColor="followedHyperlink"/>
-      <w:u w:val="single"/>
-    </w:rPr>
-  </w:style>
-  <w:style w:type="character" w:customStyle="1" w:styleId="zdroj">
-    <w:name w:val="_zdroj"/>
-    <w:basedOn w:val="Hypertextovodkaz"/>
-    <w:rsid w:val="000822D5"/>
-    <w:rPr>
-      <w:noProof/>
-      <w:color w:val="auto"/>
-      <w:u w:val="none"/>
-      <w:vertAlign w:val="baseline"/>
-    </w:rPr>
-  </w:style>
-  <w:style w:type="character" w:customStyle="1" w:styleId="keyword2">
-    <w:name w:val="keyword2"/>
-    <w:basedOn w:val="Standardnpsmoodstavce"/>
-    <w:rsid w:val="005A001C"/>
-    <w:rPr>
-      <w:b/>
-      <w:bCs/>
-      <w:color w:val="006699"/>
-      <w:bdr w:val="none" w:sz="0" w:space="0" w:color="auto" w:frame="1"/>
-    </w:rPr>
-  </w:style>
-  <w:style w:type="character" w:customStyle="1" w:styleId="string2">
-    <w:name w:val="string2"/>
-    <w:basedOn w:val="Standardnpsmoodstavce"/>
-    <w:rsid w:val="005A001C"/>
-    <w:rPr>
-      <w:color w:val="0000FF"/>
-      <w:bdr w:val="none" w:sz="0" w:space="0" w:color="auto" w:frame="1"/>
-    </w:rPr>
-  </w:style>
-  <w:style w:type="character" w:customStyle="1" w:styleId="datatypes2">
-    <w:name w:val="datatypes2"/>
-    <w:basedOn w:val="Standardnpsmoodstavce"/>
-    <w:rsid w:val="005A001C"/>
-    <w:rPr>
-      <w:b/>
-      <w:bCs/>
-      <w:color w:val="2E8B57"/>
-      <w:bdr w:val="none" w:sz="0" w:space="0" w:color="auto" w:frame="1"/>
-    </w:rPr>
-  </w:style>
-  <w:style w:type="character" w:customStyle="1" w:styleId="sc61">
-    <w:name w:val="sc61"/>
-    <w:basedOn w:val="Standardnpsmoodstavce"/>
-    <w:rsid w:val="005A001C"/>
-    <w:rPr>
-      <w:rFonts w:ascii="Consolas" w:hAnsi="Consolas" w:cs="Consolas" w:hint="default"/>
-      <w:color w:val="66FF00"/>
-      <w:sz w:val="18"/>
-      <w:szCs w:val="18"/>
-    </w:rPr>
-  </w:style>
-  <w:style w:type="character" w:customStyle="1" w:styleId="sc71">
-    <w:name w:val="sc71"/>
-    <w:basedOn w:val="Standardnpsmoodstavce"/>
-    <w:rsid w:val="005A001C"/>
-    <w:rPr>
-      <w:rFonts w:ascii="Consolas" w:hAnsi="Consolas" w:cs="Consolas" w:hint="default"/>
-      <w:color w:val="66FF00"/>
-      <w:sz w:val="18"/>
-      <w:szCs w:val="18"/>
-    </w:rPr>
-  </w:style>
-  <w:style w:type="character" w:customStyle="1" w:styleId="sc21">
-    <w:name w:val="sc21"/>
-    <w:basedOn w:val="Standardnpsmoodstavce"/>
-    <w:rsid w:val="00563C5A"/>
-    <w:rPr>
-      <w:rFonts w:ascii="Consolas" w:hAnsi="Consolas" w:cs="Consolas" w:hint="default"/>
-      <w:color w:val="5F5F5F"/>
-      <w:sz w:val="18"/>
-      <w:szCs w:val="18"/>
-    </w:rPr>
-  </w:style>
-  <w:style w:type="character" w:customStyle="1" w:styleId="sc91">
-    <w:name w:val="sc91"/>
-    <w:basedOn w:val="Standardnpsmoodstavce"/>
-    <w:rsid w:val="0056744B"/>
-    <w:rPr>
-      <w:rFonts w:ascii="Consolas" w:hAnsi="Consolas" w:cs="Consolas" w:hint="default"/>
-      <w:color w:val="804000"/>
-      <w:sz w:val="18"/>
-      <w:szCs w:val="18"/>
-    </w:rPr>
-  </w:style>
-  <w:style w:type="paragraph" w:customStyle="1" w:styleId="Nadpis1-bezobsahu">
-    <w:name w:val="Nadpis 1 - bez obsahu"/>
-    <w:basedOn w:val="Normln"/>
-    <w:next w:val="Normln"/>
-    <w:rsid w:val="001F27D1"/>
-    <w:pPr>
-      <w:spacing w:before="800" w:after="240" w:line="276" w:lineRule="auto"/>
-      <w:ind w:firstLine="0"/>
-      <w:outlineLvl w:val="0"/>
-    </w:pPr>
-    <w:rPr>
-      <w:rFonts w:ascii="PT Serif" w:hAnsi="PT Serif"/>
-      <w:b/>
-      <w:sz w:val="36"/>
-      <w:szCs w:val="36"/>
-    </w:rPr>
-  </w:style>
-  <w:style w:type="paragraph" w:styleId="Obsah2">
-    <w:name w:val="toc 2"/>
-    <w:basedOn w:val="Normln"/>
-    <w:next w:val="Normln"/>
-    <w:autoRedefine/>
-    <w:uiPriority w:val="39"/>
-    <w:unhideWhenUsed/>
-    <w:rsid w:val="001F27D1"/>
-    <w:pPr>
-      <w:tabs>
-        <w:tab w:val="left" w:pos="993"/>
-        <w:tab w:val="right" w:leader="dot" w:pos="8493"/>
-      </w:tabs>
-      <w:spacing w:line="360" w:lineRule="auto"/>
-      <w:ind w:firstLine="425"/>
-    </w:pPr>
-  </w:style>
-  <w:style w:type="paragraph" w:styleId="Obsah1">
-    <w:name w:val="toc 1"/>
-    <w:basedOn w:val="Normln"/>
-    <w:next w:val="Normln"/>
-    <w:autoRedefine/>
-    <w:uiPriority w:val="39"/>
-    <w:unhideWhenUsed/>
-    <w:rsid w:val="001F27D1"/>
-    <w:pPr>
-      <w:tabs>
-        <w:tab w:val="left" w:pos="426"/>
-        <w:tab w:val="right" w:leader="dot" w:pos="8493"/>
-      </w:tabs>
-      <w:spacing w:before="240"/>
-      <w:ind w:firstLine="0"/>
-    </w:pPr>
-    <w:rPr>
-      <w:b/>
-    </w:rPr>
-  </w:style>
-  <w:style w:type="paragraph" w:styleId="Obsah3">
-    <w:name w:val="toc 3"/>
-    <w:basedOn w:val="Normln"/>
-    <w:next w:val="Normln"/>
-    <w:autoRedefine/>
-    <w:uiPriority w:val="39"/>
-    <w:unhideWhenUsed/>
-    <w:rsid w:val="001F27D1"/>
-    <w:pPr>
-      <w:tabs>
-        <w:tab w:val="left" w:pos="1701"/>
-        <w:tab w:val="right" w:leader="dot" w:pos="8493"/>
-      </w:tabs>
-      <w:spacing w:after="120" w:line="312" w:lineRule="auto"/>
-      <w:ind w:firstLine="992"/>
-      <w:contextualSpacing/>
-    </w:pPr>
-  </w:style>
-  <w:style w:type="paragraph" w:customStyle="1" w:styleId="StylNzevPrvndek0cmVpravo-0cmdkovnNsob">
-    <w:name w:val="Styl Název + První řádek:  0 cm Vpravo:  -0 cm Řádkování:  Násob..."/>
-    <w:basedOn w:val="Nzev"/>
-    <w:rsid w:val="002B315F"/>
-    <w:pPr>
-      <w:spacing w:line="276" w:lineRule="auto"/>
-    </w:pPr>
-    <w:rPr>
-      <w:rFonts w:eastAsia="Times New Roman" w:cs="Times New Roman"/>
-      <w:szCs w:val="20"/>
-    </w:rPr>
-  </w:style>
-  <w:style w:type="paragraph" w:customStyle="1" w:styleId="StylNzevPrvndek0cmVpravo-0cmdkovnNsob1">
-    <w:name w:val="Styl Název + První řádek:  0 cm Vpravo:  -0 cm Řádkování:  Násob...1"/>
-    <w:basedOn w:val="Nzev"/>
-    <w:rsid w:val="002B315F"/>
-    <w:pPr>
-      <w:spacing w:line="276" w:lineRule="auto"/>
-    </w:pPr>
-    <w:rPr>
-      <w:rFonts w:eastAsia="Times New Roman" w:cs="Times New Roman"/>
-      <w:szCs w:val="20"/>
-    </w:rPr>
-  </w:style>
-  <w:style w:type="paragraph" w:customStyle="1" w:styleId="StylNzev27bTunPrvndek0cmPed65bZa">
-    <w:name w:val="Styl Název + 27 b. Tučné První řádek:  0 cm Před:  65 b. Za:  ..."/>
-    <w:basedOn w:val="Nzev"/>
-    <w:rsid w:val="00CE0FAD"/>
-    <w:pPr>
-      <w:spacing w:before="1300" w:after="840"/>
-    </w:pPr>
-    <w:rPr>
-      <w:rFonts w:eastAsia="Times New Roman" w:cs="Times New Roman"/>
-      <w:bCs/>
-      <w:sz w:val="54"/>
-      <w:szCs w:val="20"/>
-    </w:rPr>
-  </w:style>
-  <w:style w:type="paragraph" w:customStyle="1" w:styleId="StylNzev28bTun">
-    <w:name w:val="Styl Název + 28 b. Tučné"/>
-    <w:basedOn w:val="Nzev"/>
-    <w:rsid w:val="002B315F"/>
-    <w:rPr>
-      <w:bCs/>
-      <w:sz w:val="56"/>
-    </w:rPr>
-  </w:style>
-  <w:style w:type="paragraph" w:styleId="Normlnweb">
-    <w:name w:val="Normal (Web)"/>
-    <w:basedOn w:val="Normln"/>
-    <w:uiPriority w:val="99"/>
-    <w:semiHidden/>
-    <w:unhideWhenUsed/>
-    <w:rsid w:val="00AC6087"/>
-    <w:pPr>
-      <w:widowControl/>
-      <w:spacing w:before="100" w:beforeAutospacing="1" w:after="100" w:afterAutospacing="1" w:line="240" w:lineRule="auto"/>
-      <w:ind w:firstLine="0"/>
-      <w:jc w:val="left"/>
-    </w:pPr>
-    <w:rPr>
-      <w:rFonts w:ascii="Cambria" w:eastAsiaTheme="minorEastAsia" w:hAnsi="Cambria" w:cs="Cambria"/>
-    </w:rPr>
-  </w:style>
-  <w:style w:type="character" w:customStyle="1" w:styleId="sc31">
-    <w:name w:val="sc31"/>
-    <w:basedOn w:val="Standardnpsmoodstavce"/>
-    <w:rsid w:val="001F3016"/>
-    <w:rPr>
-      <w:rFonts w:ascii="Consolas" w:hAnsi="Consolas" w:cs="Consolas" w:hint="default"/>
-      <w:color w:val="008080"/>
-      <w:sz w:val="18"/>
-      <w:szCs w:val="18"/>
-    </w:rPr>
-  </w:style>
-  <w:style w:type="paragraph" w:customStyle="1" w:styleId="Nadpis4skryt">
-    <w:name w:val="Nadpis 4 (skrytý)"/>
-    <w:basedOn w:val="Normln"/>
-    <w:next w:val="Normln-bezodsazen"/>
-    <w:uiPriority w:val="5"/>
-    <w:qFormat/>
-    <w:rsid w:val="00F859DA"/>
-    <w:pPr>
-      <w:spacing w:before="200" w:after="40"/>
-      <w:ind w:firstLine="0"/>
-    </w:pPr>
-    <w:rPr>
-      <w:rFonts w:ascii="PT Serif" w:hAnsi="PT Serif"/>
-      <w:b/>
-      <w:sz w:val="24"/>
       <w:lang w:eastAsia="en-US"/>
     </w:rPr>
   </w:style>
@@ -14135,7 +13058,7 @@
 </file>
 
 <file path=customXml/itemProps1.xml><?xml version="1.0" encoding="utf-8"?>
-<ds:datastoreItem xmlns:ds="http://schemas.openxmlformats.org/officeDocument/2006/customXml" ds:itemID="{77482784-B404-4BDD-A9D6-B54A5C2E6622}">
+<ds:datastoreItem xmlns:ds="http://schemas.openxmlformats.org/officeDocument/2006/customXml" ds:itemID="{C5C80CCA-8F66-4F30-AC62-E4717C7C65A8}">
   <ds:schemaRefs>
     <ds:schemaRef ds:uri="http://schemas.openxmlformats.org/officeDocument/2006/bibliography"/>
   </ds:schemaRefs>

--- a/_doc/Kinkor_A16N0040P_DP.docx
+++ b/_doc/Kinkor_A16N0040P_DP.docx
@@ -294,6 +294,9 @@
       </w:pPr>
     </w:p>
     <w:p>
+      <w:pPr>
+        <w:ind w:firstLine="0"/>
+      </w:pPr>
       <w:r>
         <w:t xml:space="preserve">V </w:t>
       </w:r>
@@ -320,15 +323,27 @@
     <w:p>
       <w:pPr>
         <w:pStyle w:val="Nadpis1-bezobsahu"/>
+      </w:pPr>
+      <w:r>
         <w:rPr>
           <w:lang w:val="en-US"/>
         </w:rPr>
-      </w:pPr>
+        <w:t>Abstra</w:t>
+      </w:r>
       <w:r>
         <w:rPr>
           <w:lang w:val="en-US"/>
         </w:rPr>
-        <w:t>Abstract</w:t>
+        <w:t>c</w:t>
+      </w:r>
+      <w:r>
+        <w:rPr>
+          <w:lang w:val="en-US"/>
+        </w:rPr>
+        <w:t>t</w:t>
+      </w:r>
+      <w:r>
+        <w:t xml:space="preserve"> </w:t>
       </w:r>
     </w:p>
     <w:p>
@@ -337,62 +352,77 @@
         <w:jc w:val="left"/>
         <w:rPr>
           <w:b/>
+          <w:bCs/>
+        </w:rPr>
+      </w:pPr>
+      <w:r>
+        <w:rPr>
+          <w:b/>
+          <w:bCs/>
+        </w:rPr>
+        <w:t>System for Automatic Checking of Student Works Created in MS Access</w:t>
+      </w:r>
+    </w:p>
+    <w:p>
+      <w:pPr>
+        <w:pStyle w:val="Normln-bezodsazen"/>
+      </w:pPr>
+      <w:r>
+        <w:t>text</w:t>
+      </w:r>
+    </w:p>
+    <w:p>
+      <w:pPr>
+        <w:pStyle w:val="Nadpis1-bezobsahu"/>
+        <w:rPr>
           <w:lang w:val="en-US"/>
         </w:rPr>
       </w:pPr>
       <w:r>
+        <w:t>Abstra</w:t>
+      </w:r>
+      <w:r>
+        <w:t>k</w:t>
+      </w:r>
+      <w:r>
+        <w:t>t</w:t>
+      </w:r>
+      <w:r>
+        <w:rPr>
+          <w:lang w:val="en-US"/>
+        </w:rPr>
+        <w:t xml:space="preserve"> </w:t>
+      </w:r>
+    </w:p>
+    <w:p>
+      <w:pPr>
+        <w:ind w:firstLine="0"/>
+        <w:jc w:val="left"/>
         <w:rPr>
           <w:b/>
           <w:lang w:val="en-US"/>
         </w:rPr>
-        <w:t xml:space="preserve">Systém pro automatickou kontrolu samostatných prací vytvořených </w:t>
-      </w:r>
+      </w:pPr>
       <w:r>
         <w:rPr>
           <w:b/>
           <w:lang w:val="en-US"/>
         </w:rPr>
-        <w:br/>
+        <w:t xml:space="preserve">Systém pro automatickou kontrolu samostatných prací vytvořených </w:t>
       </w:r>
       <w:r>
         <w:rPr>
           <w:b/>
           <w:lang w:val="en-US"/>
         </w:rPr>
+        <w:br/>
+      </w:r>
+      <w:r>
+        <w:rPr>
+          <w:b/>
+          <w:lang w:val="en-US"/>
+        </w:rPr>
         <w:t>v MS Access</w:t>
-      </w:r>
-    </w:p>
-    <w:p>
-      <w:pPr>
-        <w:pStyle w:val="Normln-bezodsazen"/>
-      </w:pPr>
-      <w:r>
-        <w:t>text</w:t>
-      </w:r>
-    </w:p>
-    <w:p>
-      <w:pPr>
-        <w:pStyle w:val="Nadpis1-bezobsahu"/>
-      </w:pPr>
-      <w:r>
-        <w:t>Abstrakt</w:t>
-      </w:r>
-    </w:p>
-    <w:p>
-      <w:pPr>
-        <w:ind w:firstLine="0"/>
-        <w:jc w:val="left"/>
-        <w:rPr>
-          <w:b/>
-          <w:bCs/>
-        </w:rPr>
-      </w:pPr>
-      <w:r>
-        <w:rPr>
-          <w:b/>
-          <w:bCs/>
-        </w:rPr>
-        <w:t>System for Automatic Checking of Student Works Created in MS Access</w:t>
       </w:r>
     </w:p>
     <w:p>
@@ -435,7 +465,7 @@
       <w:r>
         <w:fldChar w:fldCharType="separate"/>
       </w:r>
-      <w:hyperlink w:anchor="_Toc510188371" w:history="1">
+      <w:hyperlink w:anchor="_Toc512122971" w:history="1">
         <w:r>
           <w:rPr>
             <w:rStyle w:val="Hypertextovodkaz"/>
@@ -479,7 +509,7 @@
             <w:noProof/>
             <w:webHidden/>
           </w:rPr>
-          <w:instrText xml:space="preserve"> PAGEREF _Toc510188371 \h </w:instrText>
+          <w:instrText xml:space="preserve"> PAGEREF _Toc512122971 \h </w:instrText>
         </w:r>
         <w:r>
           <w:rPr>
@@ -519,7 +549,7 @@
           <w:noProof/>
         </w:rPr>
       </w:pPr>
-      <w:hyperlink w:anchor="_Toc510188372" w:history="1">
+      <w:hyperlink w:anchor="_Toc512122972" w:history="1">
         <w:r>
           <w:rPr>
             <w:rStyle w:val="Hypertextovodkaz"/>
@@ -563,7 +593,7 @@
             <w:noProof/>
             <w:webHidden/>
           </w:rPr>
-          <w:instrText xml:space="preserve"> PAGEREF _Toc510188372 \h </w:instrText>
+          <w:instrText xml:space="preserve"> PAGEREF _Toc512122972 \h </w:instrText>
         </w:r>
         <w:r>
           <w:rPr>
@@ -602,7 +632,7 @@
           <w:noProof/>
         </w:rPr>
       </w:pPr>
-      <w:hyperlink w:anchor="_Toc510188373" w:history="1">
+      <w:hyperlink w:anchor="_Toc512122973" w:history="1">
         <w:r>
           <w:rPr>
             <w:rStyle w:val="Hypertextovodkaz"/>
@@ -645,7 +675,7 @@
             <w:noProof/>
             <w:webHidden/>
           </w:rPr>
-          <w:instrText xml:space="preserve"> PAGEREF _Toc510188373 \h </w:instrText>
+          <w:instrText xml:space="preserve"> PAGEREF _Toc512122973 \h </w:instrText>
         </w:r>
         <w:r>
           <w:rPr>
@@ -684,7 +714,7 @@
           <w:noProof/>
         </w:rPr>
       </w:pPr>
-      <w:hyperlink w:anchor="_Toc510188374" w:history="1">
+      <w:hyperlink w:anchor="_Toc512122974" w:history="1">
         <w:r>
           <w:rPr>
             <w:rStyle w:val="Hypertextovodkaz"/>
@@ -706,7 +736,7 @@
             <w:rFonts w:eastAsiaTheme="majorEastAsia"/>
             <w:noProof/>
           </w:rPr>
-          <w:t>Prvky databáze</w:t>
+          <w:t>Objekty uložené v databázi</w:t>
         </w:r>
         <w:r>
           <w:rPr>
@@ -727,7 +757,7 @@
             <w:noProof/>
             <w:webHidden/>
           </w:rPr>
-          <w:instrText xml:space="preserve"> PAGEREF _Toc510188374 \h </w:instrText>
+          <w:instrText xml:space="preserve"> PAGEREF _Toc512122974 \h </w:instrText>
         </w:r>
         <w:r>
           <w:rPr>
@@ -766,7 +796,7 @@
           <w:noProof/>
         </w:rPr>
       </w:pPr>
-      <w:hyperlink w:anchor="_Toc510188375" w:history="1">
+      <w:hyperlink w:anchor="_Toc512122975" w:history="1">
         <w:r>
           <w:rPr>
             <w:rStyle w:val="Hypertextovodkaz"/>
@@ -809,7 +839,7 @@
             <w:noProof/>
             <w:webHidden/>
           </w:rPr>
-          <w:instrText xml:space="preserve"> PAGEREF _Toc510188375 \h </w:instrText>
+          <w:instrText xml:space="preserve"> PAGEREF _Toc512122975 \h </w:instrText>
         </w:r>
         <w:r>
           <w:rPr>
@@ -848,7 +878,7 @@
           <w:noProof/>
         </w:rPr>
       </w:pPr>
-      <w:hyperlink w:anchor="_Toc510188376" w:history="1">
+      <w:hyperlink w:anchor="_Toc512122976" w:history="1">
         <w:r>
           <w:rPr>
             <w:rStyle w:val="Hypertextovodkaz"/>
@@ -870,7 +900,7 @@
             <w:rFonts w:eastAsiaTheme="majorEastAsia"/>
             <w:noProof/>
           </w:rPr>
-          <w:t>Vazby mezi tabulkami</w:t>
+          <w:t>Dotazy</w:t>
         </w:r>
         <w:r>
           <w:rPr>
@@ -891,7 +921,7 @@
             <w:noProof/>
             <w:webHidden/>
           </w:rPr>
-          <w:instrText xml:space="preserve"> PAGEREF _Toc510188376 \h </w:instrText>
+          <w:instrText xml:space="preserve"> PAGEREF _Toc512122976 \h </w:instrText>
         </w:r>
         <w:r>
           <w:rPr>
@@ -908,12 +938,10 @@
         </w:r>
         <w:r>
           <w:rPr>
-            <w:b/>
-            <w:bCs/>
-            <w:noProof/>
-            <w:webHidden/>
-          </w:rPr>
-          <w:t>Chyba! Záložka není definována.</w:t>
+            <w:noProof/>
+            <w:webHidden/>
+          </w:rPr>
+          <w:t>5</w:t>
         </w:r>
         <w:r>
           <w:rPr>
@@ -932,7 +960,7 @@
           <w:noProof/>
         </w:rPr>
       </w:pPr>
-      <w:hyperlink w:anchor="_Toc510188377" w:history="1">
+      <w:hyperlink w:anchor="_Toc512122977" w:history="1">
         <w:r>
           <w:rPr>
             <w:rStyle w:val="Hypertextovodkaz"/>
@@ -954,7 +982,7 @@
             <w:rFonts w:eastAsiaTheme="majorEastAsia"/>
             <w:noProof/>
           </w:rPr>
-          <w:t>Uložené dotazy</w:t>
+          <w:t>Formuláře</w:t>
         </w:r>
         <w:r>
           <w:rPr>
@@ -975,7 +1003,7 @@
             <w:noProof/>
             <w:webHidden/>
           </w:rPr>
-          <w:instrText xml:space="preserve"> PAGEREF _Toc510188377 \h </w:instrText>
+          <w:instrText xml:space="preserve"> PAGEREF _Toc512122977 \h </w:instrText>
         </w:r>
         <w:r>
           <w:rPr>
@@ -1014,7 +1042,7 @@
           <w:noProof/>
         </w:rPr>
       </w:pPr>
-      <w:hyperlink w:anchor="_Toc510188378" w:history="1">
+      <w:hyperlink w:anchor="_Toc512122978" w:history="1">
         <w:r>
           <w:rPr>
             <w:rStyle w:val="Hypertextovodkaz"/>
@@ -1036,7 +1064,7 @@
             <w:rFonts w:eastAsiaTheme="majorEastAsia"/>
             <w:noProof/>
           </w:rPr>
-          <w:t>Formuláře</w:t>
+          <w:t>Sestavy</w:t>
         </w:r>
         <w:r>
           <w:rPr>
@@ -1057,7 +1085,7 @@
             <w:noProof/>
             <w:webHidden/>
           </w:rPr>
-          <w:instrText xml:space="preserve"> PAGEREF _Toc510188378 \h </w:instrText>
+          <w:instrText xml:space="preserve"> PAGEREF _Toc512122978 \h </w:instrText>
         </w:r>
         <w:r>
           <w:rPr>
@@ -1096,7 +1124,7 @@
           <w:noProof/>
         </w:rPr>
       </w:pPr>
-      <w:hyperlink w:anchor="_Toc510188379" w:history="1">
+      <w:hyperlink w:anchor="_Toc512122979" w:history="1">
         <w:r>
           <w:rPr>
             <w:rStyle w:val="Hypertextovodkaz"/>
@@ -1118,7 +1146,7 @@
             <w:rFonts w:eastAsiaTheme="majorEastAsia"/>
             <w:noProof/>
           </w:rPr>
-          <w:t>Sestavy</w:t>
+          <w:t>Skryté systémové tabulky</w:t>
         </w:r>
         <w:r>
           <w:rPr>
@@ -1139,7 +1167,7 @@
             <w:noProof/>
             <w:webHidden/>
           </w:rPr>
-          <w:instrText xml:space="preserve"> PAGEREF _Toc510188379 \h </w:instrText>
+          <w:instrText xml:space="preserve"> PAGEREF _Toc512122979 \h </w:instrText>
         </w:r>
         <w:r>
           <w:rPr>
@@ -1159,7 +1187,7 @@
             <w:noProof/>
             <w:webHidden/>
           </w:rPr>
-          <w:t>6</w:t>
+          <w:t>7</w:t>
         </w:r>
         <w:r>
           <w:rPr>
@@ -1178,12 +1206,13 @@
           <w:noProof/>
         </w:rPr>
       </w:pPr>
-      <w:hyperlink w:anchor="_Toc510188380" w:history="1">
+      <w:hyperlink w:anchor="_Toc512122980" w:history="1">
         <w:r>
           <w:rPr>
             <w:rStyle w:val="Hypertextovodkaz"/>
             <w:rFonts w:eastAsiaTheme="majorEastAsia"/>
             <w:noProof/>
+            <w:lang w:eastAsia="en-US"/>
           </w:rPr>
           <w:t>2.3</w:t>
         </w:r>
@@ -1199,8 +1228,9 @@
             <w:rStyle w:val="Hypertextovodkaz"/>
             <w:rFonts w:eastAsiaTheme="majorEastAsia"/>
             <w:noProof/>
-          </w:rPr>
-          <w:t>Formát MDB a ACCDB</w:t>
+            <w:lang w:eastAsia="en-US"/>
+          </w:rPr>
+          <w:t>Metadata databázových souborů</w:t>
         </w:r>
         <w:r>
           <w:rPr>
@@ -1221,7 +1251,7 @@
             <w:noProof/>
             <w:webHidden/>
           </w:rPr>
-          <w:instrText xml:space="preserve"> PAGEREF _Toc510188380 \h </w:instrText>
+          <w:instrText xml:space="preserve"> PAGEREF _Toc512122980 \h </w:instrText>
         </w:r>
         <w:r>
           <w:rPr>
@@ -1241,7 +1271,7 @@
             <w:noProof/>
             <w:webHidden/>
           </w:rPr>
-          <w:t>6</w:t>
+          <w:t>7</w:t>
         </w:r>
         <w:r>
           <w:rPr>
@@ -1254,20 +1284,20 @@
     </w:p>
     <w:p>
       <w:pPr>
-        <w:pStyle w:val="Obsah3"/>
+        <w:pStyle w:val="Obsah2"/>
         <w:rPr>
           <w:rFonts w:asciiTheme="minorHAnsi" w:eastAsiaTheme="minorEastAsia" w:hAnsiTheme="minorHAnsi" w:cstheme="minorBidi"/>
           <w:noProof/>
         </w:rPr>
       </w:pPr>
-      <w:hyperlink w:anchor="_Toc510188381" w:history="1">
+      <w:hyperlink w:anchor="_Toc512122981" w:history="1">
         <w:r>
           <w:rPr>
             <w:rStyle w:val="Hypertextovodkaz"/>
             <w:rFonts w:eastAsiaTheme="majorEastAsia"/>
             <w:noProof/>
           </w:rPr>
-          <w:t>2.3.1</w:t>
+          <w:t>2.4</w:t>
         </w:r>
         <w:r>
           <w:rPr>
@@ -1282,7 +1312,7 @@
             <w:rFonts w:eastAsiaTheme="majorEastAsia"/>
             <w:noProof/>
           </w:rPr>
-          <w:t>Metadata</w:t>
+          <w:t>Formáty ACCDB a MDB</w:t>
         </w:r>
         <w:r>
           <w:rPr>
@@ -1303,7 +1333,7 @@
             <w:noProof/>
             <w:webHidden/>
           </w:rPr>
-          <w:instrText xml:space="preserve"> PAGEREF _Toc510188381 \h </w:instrText>
+          <w:instrText xml:space="preserve"> PAGEREF _Toc512122981 \h </w:instrText>
         </w:r>
         <w:r>
           <w:rPr>
@@ -1323,7 +1353,7 @@
             <w:noProof/>
             <w:webHidden/>
           </w:rPr>
-          <w:t>6</w:t>
+          <w:t>7</w:t>
         </w:r>
         <w:r>
           <w:rPr>
@@ -1342,14 +1372,14 @@
           <w:noProof/>
         </w:rPr>
       </w:pPr>
-      <w:hyperlink w:anchor="_Toc510188382" w:history="1">
+      <w:hyperlink w:anchor="_Toc512122982" w:history="1">
         <w:r>
           <w:rPr>
             <w:rStyle w:val="Hypertextovodkaz"/>
             <w:rFonts w:eastAsiaTheme="majorEastAsia"/>
             <w:noProof/>
           </w:rPr>
-          <w:t>2.4</w:t>
+          <w:t>2.5</w:t>
         </w:r>
         <w:r>
           <w:rPr>
@@ -1385,7 +1415,7 @@
             <w:noProof/>
             <w:webHidden/>
           </w:rPr>
-          <w:instrText xml:space="preserve"> PAGEREF _Toc510188382 \h </w:instrText>
+          <w:instrText xml:space="preserve"> PAGEREF _Toc512122982 \h </w:instrText>
         </w:r>
         <w:r>
           <w:rPr>
@@ -1405,7 +1435,7 @@
             <w:noProof/>
             <w:webHidden/>
           </w:rPr>
-          <w:t>6</w:t>
+          <w:t>7</w:t>
         </w:r>
         <w:r>
           <w:rPr>
@@ -1424,14 +1454,14 @@
           <w:noProof/>
         </w:rPr>
       </w:pPr>
-      <w:hyperlink w:anchor="_Toc510188383" w:history="1">
+      <w:hyperlink w:anchor="_Toc512122983" w:history="1">
         <w:r>
           <w:rPr>
             <w:rStyle w:val="Hypertextovodkaz"/>
             <w:rFonts w:eastAsiaTheme="majorEastAsia"/>
             <w:noProof/>
           </w:rPr>
-          <w:t>2.4.1</w:t>
+          <w:t>2.5.1</w:t>
         </w:r>
         <w:r>
           <w:rPr>
@@ -1467,7 +1497,7 @@
             <w:noProof/>
             <w:webHidden/>
           </w:rPr>
-          <w:instrText xml:space="preserve"> PAGEREF _Toc510188383 \h </w:instrText>
+          <w:instrText xml:space="preserve"> PAGEREF _Toc512122983 \h </w:instrText>
         </w:r>
         <w:r>
           <w:rPr>
@@ -1487,7 +1517,7 @@
             <w:noProof/>
             <w:webHidden/>
           </w:rPr>
-          <w:t>6</w:t>
+          <w:t>8</w:t>
         </w:r>
         <w:r>
           <w:rPr>
@@ -1506,14 +1536,14 @@
           <w:noProof/>
         </w:rPr>
       </w:pPr>
-      <w:hyperlink w:anchor="_Toc510188384" w:history="1">
+      <w:hyperlink w:anchor="_Toc512122984" w:history="1">
         <w:r>
           <w:rPr>
             <w:rStyle w:val="Hypertextovodkaz"/>
             <w:rFonts w:eastAsiaTheme="majorEastAsia"/>
             <w:noProof/>
           </w:rPr>
-          <w:t>2.4.2</w:t>
+          <w:t>2.5.2</w:t>
         </w:r>
         <w:r>
           <w:rPr>
@@ -1549,7 +1579,7 @@
             <w:noProof/>
             <w:webHidden/>
           </w:rPr>
-          <w:instrText xml:space="preserve"> PAGEREF _Toc510188384 \h </w:instrText>
+          <w:instrText xml:space="preserve"> PAGEREF _Toc512122984 \h </w:instrText>
         </w:r>
         <w:r>
           <w:rPr>
@@ -1569,7 +1599,7 @@
             <w:noProof/>
             <w:webHidden/>
           </w:rPr>
-          <w:t>6</w:t>
+          <w:t>8</w:t>
         </w:r>
         <w:r>
           <w:rPr>
@@ -1588,14 +1618,14 @@
           <w:noProof/>
         </w:rPr>
       </w:pPr>
-      <w:hyperlink w:anchor="_Toc510188385" w:history="1">
+      <w:hyperlink w:anchor="_Toc512122985" w:history="1">
         <w:r>
           <w:rPr>
             <w:rStyle w:val="Hypertextovodkaz"/>
             <w:rFonts w:eastAsiaTheme="majorEastAsia"/>
             <w:noProof/>
           </w:rPr>
-          <w:t>2.4.3</w:t>
+          <w:t>2.5.3</w:t>
         </w:r>
         <w:r>
           <w:rPr>
@@ -1610,7 +1640,7 @@
             <w:rFonts w:eastAsiaTheme="majorEastAsia"/>
             <w:noProof/>
           </w:rPr>
-          <w:t>MDBTools</w:t>
+          <w:t>MDB Tools</w:t>
         </w:r>
         <w:r>
           <w:rPr>
@@ -1631,7 +1661,7 @@
             <w:noProof/>
             <w:webHidden/>
           </w:rPr>
-          <w:instrText xml:space="preserve"> PAGEREF _Toc510188385 \h </w:instrText>
+          <w:instrText xml:space="preserve"> PAGEREF _Toc512122985 \h </w:instrText>
         </w:r>
         <w:r>
           <w:rPr>
@@ -1651,7 +1681,7 @@
             <w:noProof/>
             <w:webHidden/>
           </w:rPr>
-          <w:t>6</w:t>
+          <w:t>9</w:t>
         </w:r>
         <w:r>
           <w:rPr>
@@ -1670,14 +1700,14 @@
           <w:noProof/>
         </w:rPr>
       </w:pPr>
-      <w:hyperlink w:anchor="_Toc510188386" w:history="1">
+      <w:hyperlink w:anchor="_Toc512122986" w:history="1">
         <w:r>
           <w:rPr>
             <w:rStyle w:val="Hypertextovodkaz"/>
             <w:rFonts w:eastAsiaTheme="majorEastAsia"/>
             <w:noProof/>
           </w:rPr>
-          <w:t>2.4.4</w:t>
+          <w:t>2.5.4</w:t>
         </w:r>
         <w:r>
           <w:rPr>
@@ -1692,7 +1722,7 @@
             <w:rFonts w:eastAsiaTheme="majorEastAsia"/>
             <w:noProof/>
           </w:rPr>
-          <w:t>Jackcess</w:t>
+          <w:t>MDB Tools Java</w:t>
         </w:r>
         <w:r>
           <w:rPr>
@@ -1713,7 +1743,7 @@
             <w:noProof/>
             <w:webHidden/>
           </w:rPr>
-          <w:instrText xml:space="preserve"> PAGEREF _Toc510188386 \h </w:instrText>
+          <w:instrText xml:space="preserve"> PAGEREF _Toc512122986 \h </w:instrText>
         </w:r>
         <w:r>
           <w:rPr>
@@ -1733,7 +1763,7 @@
             <w:noProof/>
             <w:webHidden/>
           </w:rPr>
-          <w:t>6</w:t>
+          <w:t>9</w:t>
         </w:r>
         <w:r>
           <w:rPr>
@@ -1752,14 +1782,14 @@
           <w:noProof/>
         </w:rPr>
       </w:pPr>
-      <w:hyperlink w:anchor="_Toc510188387" w:history="1">
+      <w:hyperlink w:anchor="_Toc512122987" w:history="1">
         <w:r>
           <w:rPr>
             <w:rStyle w:val="Hypertextovodkaz"/>
             <w:rFonts w:eastAsiaTheme="majorEastAsia"/>
             <w:noProof/>
           </w:rPr>
-          <w:t>2.4.5</w:t>
+          <w:t>2.5.5</w:t>
         </w:r>
         <w:r>
           <w:rPr>
@@ -1774,7 +1804,7 @@
             <w:rFonts w:eastAsiaTheme="majorEastAsia"/>
             <w:noProof/>
           </w:rPr>
-          <w:t>Další možnosti (JDBC)</w:t>
+          <w:t>Jackcess</w:t>
         </w:r>
         <w:r>
           <w:rPr>
@@ -1795,7 +1825,7 @@
             <w:noProof/>
             <w:webHidden/>
           </w:rPr>
-          <w:instrText xml:space="preserve"> PAGEREF _Toc510188387 \h </w:instrText>
+          <w:instrText xml:space="preserve"> PAGEREF _Toc512122987 \h </w:instrText>
         </w:r>
         <w:r>
           <w:rPr>
@@ -1815,7 +1845,89 @@
             <w:noProof/>
             <w:webHidden/>
           </w:rPr>
-          <w:t>6</w:t>
+          <w:t>10</w:t>
+        </w:r>
+        <w:r>
+          <w:rPr>
+            <w:noProof/>
+            <w:webHidden/>
+          </w:rPr>
+          <w:fldChar w:fldCharType="end"/>
+        </w:r>
+      </w:hyperlink>
+    </w:p>
+    <w:p>
+      <w:pPr>
+        <w:pStyle w:val="Obsah3"/>
+        <w:rPr>
+          <w:rFonts w:asciiTheme="minorHAnsi" w:eastAsiaTheme="minorEastAsia" w:hAnsiTheme="minorHAnsi" w:cstheme="minorBidi"/>
+          <w:noProof/>
+        </w:rPr>
+      </w:pPr>
+      <w:hyperlink w:anchor="_Toc512122988" w:history="1">
+        <w:r>
+          <w:rPr>
+            <w:rStyle w:val="Hypertextovodkaz"/>
+            <w:rFonts w:eastAsiaTheme="majorEastAsia"/>
+            <w:noProof/>
+          </w:rPr>
+          <w:t>2.5.6</w:t>
+        </w:r>
+        <w:r>
+          <w:rPr>
+            <w:rFonts w:asciiTheme="minorHAnsi" w:eastAsiaTheme="minorEastAsia" w:hAnsiTheme="minorHAnsi" w:cstheme="minorBidi"/>
+            <w:noProof/>
+          </w:rPr>
+          <w:tab/>
+        </w:r>
+        <w:r>
+          <w:rPr>
+            <w:rStyle w:val="Hypertextovodkaz"/>
+            <w:rFonts w:eastAsiaTheme="majorEastAsia"/>
+            <w:noProof/>
+          </w:rPr>
+          <w:t>JDBC</w:t>
+        </w:r>
+        <w:r>
+          <w:rPr>
+            <w:noProof/>
+            <w:webHidden/>
+          </w:rPr>
+          <w:tab/>
+        </w:r>
+        <w:r>
+          <w:rPr>
+            <w:noProof/>
+            <w:webHidden/>
+          </w:rPr>
+          <w:fldChar w:fldCharType="begin"/>
+        </w:r>
+        <w:r>
+          <w:rPr>
+            <w:noProof/>
+            <w:webHidden/>
+          </w:rPr>
+          <w:instrText xml:space="preserve"> PAGEREF _Toc512122988 \h </w:instrText>
+        </w:r>
+        <w:r>
+          <w:rPr>
+            <w:noProof/>
+            <w:webHidden/>
+          </w:rPr>
+        </w:r>
+        <w:r>
+          <w:rPr>
+            <w:noProof/>
+            <w:webHidden/>
+          </w:rPr>
+          <w:fldChar w:fldCharType="separate"/>
+        </w:r>
+        <w:r>
+          <w:rPr>
+            <w:noProof/>
+            <w:webHidden/>
+          </w:rPr>
+          <w:t>10</w:t>
         </w:r>
         <w:r>
           <w:rPr>
@@ -1835,7 +1947,7 @@
           <w:noProof/>
         </w:rPr>
       </w:pPr>
-      <w:hyperlink w:anchor="_Toc510188388" w:history="1">
+      <w:hyperlink w:anchor="_Toc512122989" w:history="1">
         <w:r>
           <w:rPr>
             <w:rStyle w:val="Hypertextovodkaz"/>
@@ -1881,7 +1993,7 @@
             <w:noProof/>
             <w:webHidden/>
           </w:rPr>
-          <w:instrText xml:space="preserve"> PAGEREF _Toc510188388 \h </w:instrText>
+          <w:instrText xml:space="preserve"> PAGEREF _Toc512122989 \h </w:instrText>
         </w:r>
         <w:r>
           <w:rPr>
@@ -1901,7 +2013,7 @@
             <w:noProof/>
             <w:webHidden/>
           </w:rPr>
-          <w:t>7</w:t>
+          <w:t>12</w:t>
         </w:r>
         <w:r>
           <w:rPr>
@@ -1920,7 +2032,7 @@
           <w:noProof/>
         </w:rPr>
       </w:pPr>
-      <w:hyperlink w:anchor="_Toc510188389" w:history="1">
+      <w:hyperlink w:anchor="_Toc512122990" w:history="1">
         <w:r>
           <w:rPr>
             <w:rStyle w:val="Hypertextovodkaz"/>
@@ -1965,7 +2077,7 @@
             <w:noProof/>
             <w:webHidden/>
           </w:rPr>
-          <w:instrText xml:space="preserve"> PAGEREF _Toc510188389 \h </w:instrText>
+          <w:instrText xml:space="preserve"> PAGEREF _Toc512122990 \h </w:instrText>
         </w:r>
         <w:r>
           <w:rPr>
@@ -1985,7 +2097,7 @@
             <w:noProof/>
             <w:webHidden/>
           </w:rPr>
-          <w:t>7</w:t>
+          <w:t>12</w:t>
         </w:r>
         <w:r>
           <w:rPr>
@@ -2004,7 +2116,7 @@
           <w:noProof/>
         </w:rPr>
       </w:pPr>
-      <w:hyperlink w:anchor="_Toc510188390" w:history="1">
+      <w:hyperlink w:anchor="_Toc512122991" w:history="1">
         <w:r>
           <w:rPr>
             <w:rStyle w:val="Hypertextovodkaz"/>
@@ -2049,7 +2161,7 @@
             <w:noProof/>
             <w:webHidden/>
           </w:rPr>
-          <w:instrText xml:space="preserve"> PAGEREF _Toc510188390 \h </w:instrText>
+          <w:instrText xml:space="preserve"> PAGEREF _Toc512122991 \h </w:instrText>
         </w:r>
         <w:r>
           <w:rPr>
@@ -2069,7 +2181,7 @@
             <w:noProof/>
             <w:webHidden/>
           </w:rPr>
-          <w:t>7</w:t>
+          <w:t>12</w:t>
         </w:r>
         <w:r>
           <w:rPr>
@@ -2088,7 +2200,7 @@
           <w:noProof/>
         </w:rPr>
       </w:pPr>
-      <w:hyperlink w:anchor="_Toc510188391" w:history="1">
+      <w:hyperlink w:anchor="_Toc512122992" w:history="1">
         <w:r>
           <w:rPr>
             <w:rStyle w:val="Hypertextovodkaz"/>
@@ -2131,7 +2243,7 @@
             <w:noProof/>
             <w:webHidden/>
           </w:rPr>
-          <w:instrText xml:space="preserve"> PAGEREF _Toc510188391 \h </w:instrText>
+          <w:instrText xml:space="preserve"> PAGEREF _Toc512122992 \h </w:instrText>
         </w:r>
         <w:r>
           <w:rPr>
@@ -2151,7 +2263,7 @@
             <w:noProof/>
             <w:webHidden/>
           </w:rPr>
-          <w:t>7</w:t>
+          <w:t>12</w:t>
         </w:r>
         <w:r>
           <w:rPr>
@@ -2171,7 +2283,7 @@
           <w:noProof/>
         </w:rPr>
       </w:pPr>
-      <w:hyperlink w:anchor="_Toc510188392" w:history="1">
+      <w:hyperlink w:anchor="_Toc512122993" w:history="1">
         <w:r>
           <w:rPr>
             <w:rStyle w:val="Hypertextovodkaz"/>
@@ -2194,7 +2306,7 @@
             <w:rFonts w:eastAsiaTheme="majorEastAsia"/>
             <w:noProof/>
           </w:rPr>
-          <w:t>Analýza řešení</w:t>
+          <w:t>Analýza kontroly prací</w:t>
         </w:r>
         <w:r>
           <w:rPr>
@@ -2215,7 +2327,7 @@
             <w:noProof/>
             <w:webHidden/>
           </w:rPr>
-          <w:instrText xml:space="preserve"> PAGEREF _Toc510188392 \h </w:instrText>
+          <w:instrText xml:space="preserve"> PAGEREF _Toc512122993 \h </w:instrText>
         </w:r>
         <w:r>
           <w:rPr>
@@ -2235,7 +2347,7 @@
             <w:noProof/>
             <w:webHidden/>
           </w:rPr>
-          <w:t>8</w:t>
+          <w:t>13</w:t>
         </w:r>
         <w:r>
           <w:rPr>
@@ -2254,7 +2366,7 @@
           <w:noProof/>
         </w:rPr>
       </w:pPr>
-      <w:hyperlink w:anchor="_Toc510188393" w:history="1">
+      <w:hyperlink w:anchor="_Toc512122994" w:history="1">
         <w:r>
           <w:rPr>
             <w:rStyle w:val="Hypertextovodkaz"/>
@@ -2297,7 +2409,7 @@
             <w:noProof/>
             <w:webHidden/>
           </w:rPr>
-          <w:instrText xml:space="preserve"> PAGEREF _Toc510188393 \h </w:instrText>
+          <w:instrText xml:space="preserve"> PAGEREF _Toc512122994 \h </w:instrText>
         </w:r>
         <w:r>
           <w:rPr>
@@ -2317,7 +2429,7 @@
             <w:noProof/>
             <w:webHidden/>
           </w:rPr>
-          <w:t>8</w:t>
+          <w:t>13</w:t>
         </w:r>
         <w:r>
           <w:rPr>
@@ -2336,7 +2448,7 @@
           <w:noProof/>
         </w:rPr>
       </w:pPr>
-      <w:hyperlink w:anchor="_Toc510188394" w:history="1">
+      <w:hyperlink w:anchor="_Toc512122995" w:history="1">
         <w:r>
           <w:rPr>
             <w:rStyle w:val="Hypertextovodkaz"/>
@@ -2379,7 +2491,7 @@
             <w:noProof/>
             <w:webHidden/>
           </w:rPr>
-          <w:instrText xml:space="preserve"> PAGEREF _Toc510188394 \h </w:instrText>
+          <w:instrText xml:space="preserve"> PAGEREF _Toc512122995 \h </w:instrText>
         </w:r>
         <w:r>
           <w:rPr>
@@ -2399,7 +2511,7 @@
             <w:noProof/>
             <w:webHidden/>
           </w:rPr>
-          <w:t>8</w:t>
+          <w:t>13</w:t>
         </w:r>
         <w:r>
           <w:rPr>
@@ -2418,7 +2530,7 @@
           <w:noProof/>
         </w:rPr>
       </w:pPr>
-      <w:hyperlink w:anchor="_Toc510188395" w:history="1">
+      <w:hyperlink w:anchor="_Toc512122996" w:history="1">
         <w:r>
           <w:rPr>
             <w:rStyle w:val="Hypertextovodkaz"/>
@@ -2461,7 +2573,7 @@
             <w:noProof/>
             <w:webHidden/>
           </w:rPr>
-          <w:instrText xml:space="preserve"> PAGEREF _Toc510188395 \h </w:instrText>
+          <w:instrText xml:space="preserve"> PAGEREF _Toc512122996 \h </w:instrText>
         </w:r>
         <w:r>
           <w:rPr>
@@ -2481,7 +2593,7 @@
             <w:noProof/>
             <w:webHidden/>
           </w:rPr>
-          <w:t>8</w:t>
+          <w:t>13</w:t>
         </w:r>
         <w:r>
           <w:rPr>
@@ -2500,7 +2612,7 @@
           <w:noProof/>
         </w:rPr>
       </w:pPr>
-      <w:hyperlink w:anchor="_Toc510188396" w:history="1">
+      <w:hyperlink w:anchor="_Toc512122997" w:history="1">
         <w:r>
           <w:rPr>
             <w:rStyle w:val="Hypertextovodkaz"/>
@@ -2543,7 +2655,7 @@
             <w:noProof/>
             <w:webHidden/>
           </w:rPr>
-          <w:instrText xml:space="preserve"> PAGEREF _Toc510188396 \h </w:instrText>
+          <w:instrText xml:space="preserve"> PAGEREF _Toc512122997 \h </w:instrText>
         </w:r>
         <w:r>
           <w:rPr>
@@ -2563,7 +2675,7 @@
             <w:noProof/>
             <w:webHidden/>
           </w:rPr>
-          <w:t>8</w:t>
+          <w:t>13</w:t>
         </w:r>
         <w:r>
           <w:rPr>
@@ -2583,7 +2695,7 @@
           <w:noProof/>
         </w:rPr>
       </w:pPr>
-      <w:hyperlink w:anchor="_Toc510188397" w:history="1">
+      <w:hyperlink w:anchor="_Toc512122998" w:history="1">
         <w:r>
           <w:rPr>
             <w:rStyle w:val="Hypertextovodkaz"/>
@@ -2606,7 +2718,7 @@
             <w:rFonts w:eastAsiaTheme="majorEastAsia"/>
             <w:noProof/>
           </w:rPr>
-          <w:t>Implementace</w:t>
+          <w:t>Implementace systému pro automatickou kontrolu prací</w:t>
         </w:r>
         <w:r>
           <w:rPr>
@@ -2627,7 +2739,7 @@
             <w:noProof/>
             <w:webHidden/>
           </w:rPr>
-          <w:instrText xml:space="preserve"> PAGEREF _Toc510188397 \h </w:instrText>
+          <w:instrText xml:space="preserve"> PAGEREF _Toc512122998 \h </w:instrText>
         </w:r>
         <w:r>
           <w:rPr>
@@ -2647,7 +2759,7 @@
             <w:noProof/>
             <w:webHidden/>
           </w:rPr>
-          <w:t>9</w:t>
+          <w:t>14</w:t>
         </w:r>
         <w:r>
           <w:rPr>
@@ -2666,7 +2778,7 @@
           <w:noProof/>
         </w:rPr>
       </w:pPr>
-      <w:hyperlink w:anchor="_Toc510188398" w:history="1">
+      <w:hyperlink w:anchor="_Toc512122999" w:history="1">
         <w:r>
           <w:rPr>
             <w:rStyle w:val="Hypertextovodkaz"/>
@@ -2709,7 +2821,7 @@
             <w:noProof/>
             <w:webHidden/>
           </w:rPr>
-          <w:instrText xml:space="preserve"> PAGEREF _Toc510188398 \h </w:instrText>
+          <w:instrText xml:space="preserve"> PAGEREF _Toc512122999 \h </w:instrText>
         </w:r>
         <w:r>
           <w:rPr>
@@ -2729,7 +2841,7 @@
             <w:noProof/>
             <w:webHidden/>
           </w:rPr>
-          <w:t>9</w:t>
+          <w:t>14</w:t>
         </w:r>
         <w:r>
           <w:rPr>
@@ -2748,7 +2860,7 @@
           <w:noProof/>
         </w:rPr>
       </w:pPr>
-      <w:hyperlink w:anchor="_Toc510188399" w:history="1">
+      <w:hyperlink w:anchor="_Toc512123000" w:history="1">
         <w:r>
           <w:rPr>
             <w:rStyle w:val="Hypertextovodkaz"/>
@@ -2791,7 +2903,7 @@
             <w:noProof/>
             <w:webHidden/>
           </w:rPr>
-          <w:instrText xml:space="preserve"> PAGEREF _Toc510188399 \h </w:instrText>
+          <w:instrText xml:space="preserve"> PAGEREF _Toc512123000 \h </w:instrText>
         </w:r>
         <w:r>
           <w:rPr>
@@ -2811,7 +2923,7 @@
             <w:noProof/>
             <w:webHidden/>
           </w:rPr>
-          <w:t>9</w:t>
+          <w:t>14</w:t>
         </w:r>
         <w:r>
           <w:rPr>
@@ -2830,7 +2942,7 @@
           <w:noProof/>
         </w:rPr>
       </w:pPr>
-      <w:hyperlink w:anchor="_Toc510188400" w:history="1">
+      <w:hyperlink w:anchor="_Toc512123001" w:history="1">
         <w:r>
           <w:rPr>
             <w:rStyle w:val="Hypertextovodkaz"/>
@@ -2873,7 +2985,7 @@
             <w:noProof/>
             <w:webHidden/>
           </w:rPr>
-          <w:instrText xml:space="preserve"> PAGEREF _Toc510188400 \h </w:instrText>
+          <w:instrText xml:space="preserve"> PAGEREF _Toc512123001 \h </w:instrText>
         </w:r>
         <w:r>
           <w:rPr>
@@ -2893,7 +3005,7 @@
             <w:noProof/>
             <w:webHidden/>
           </w:rPr>
-          <w:t>9</w:t>
+          <w:t>14</w:t>
         </w:r>
         <w:r>
           <w:rPr>
@@ -2912,7 +3024,7 @@
           <w:noProof/>
         </w:rPr>
       </w:pPr>
-      <w:hyperlink w:anchor="_Toc510188401" w:history="1">
+      <w:hyperlink w:anchor="_Toc512123002" w:history="1">
         <w:r>
           <w:rPr>
             <w:rStyle w:val="Hypertextovodkaz"/>
@@ -2955,7 +3067,7 @@
             <w:noProof/>
             <w:webHidden/>
           </w:rPr>
-          <w:instrText xml:space="preserve"> PAGEREF _Toc510188401 \h </w:instrText>
+          <w:instrText xml:space="preserve"> PAGEREF _Toc512123002 \h </w:instrText>
         </w:r>
         <w:r>
           <w:rPr>
@@ -2975,7 +3087,7 @@
             <w:noProof/>
             <w:webHidden/>
           </w:rPr>
-          <w:t>9</w:t>
+          <w:t>14</w:t>
         </w:r>
         <w:r>
           <w:rPr>
@@ -2994,7 +3106,7 @@
           <w:noProof/>
         </w:rPr>
       </w:pPr>
-      <w:hyperlink w:anchor="_Toc510188402" w:history="1">
+      <w:hyperlink w:anchor="_Toc512123003" w:history="1">
         <w:r>
           <w:rPr>
             <w:rStyle w:val="Hypertextovodkaz"/>
@@ -3037,7 +3149,7 @@
             <w:noProof/>
             <w:webHidden/>
           </w:rPr>
-          <w:instrText xml:space="preserve"> PAGEREF _Toc510188402 \h </w:instrText>
+          <w:instrText xml:space="preserve"> PAGEREF _Toc512123003 \h </w:instrText>
         </w:r>
         <w:r>
           <w:rPr>
@@ -3057,7 +3169,7 @@
             <w:noProof/>
             <w:webHidden/>
           </w:rPr>
-          <w:t>9</w:t>
+          <w:t>14</w:t>
         </w:r>
         <w:r>
           <w:rPr>
@@ -3076,7 +3188,7 @@
           <w:noProof/>
         </w:rPr>
       </w:pPr>
-      <w:hyperlink w:anchor="_Toc510188403" w:history="1">
+      <w:hyperlink w:anchor="_Toc512123004" w:history="1">
         <w:r>
           <w:rPr>
             <w:rStyle w:val="Hypertextovodkaz"/>
@@ -3119,7 +3231,7 @@
             <w:noProof/>
             <w:webHidden/>
           </w:rPr>
-          <w:instrText xml:space="preserve"> PAGEREF _Toc510188403 \h </w:instrText>
+          <w:instrText xml:space="preserve"> PAGEREF _Toc512123004 \h </w:instrText>
         </w:r>
         <w:r>
           <w:rPr>
@@ -3139,7 +3251,7 @@
             <w:noProof/>
             <w:webHidden/>
           </w:rPr>
-          <w:t>9</w:t>
+          <w:t>14</w:t>
         </w:r>
         <w:r>
           <w:rPr>
@@ -3158,7 +3270,7 @@
           <w:noProof/>
         </w:rPr>
       </w:pPr>
-      <w:hyperlink w:anchor="_Toc510188404" w:history="1">
+      <w:hyperlink w:anchor="_Toc512123005" w:history="1">
         <w:r>
           <w:rPr>
             <w:rStyle w:val="Hypertextovodkaz"/>
@@ -3201,7 +3313,7 @@
             <w:noProof/>
             <w:webHidden/>
           </w:rPr>
-          <w:instrText xml:space="preserve"> PAGEREF _Toc510188404 \h </w:instrText>
+          <w:instrText xml:space="preserve"> PAGEREF _Toc512123005 \h </w:instrText>
         </w:r>
         <w:r>
           <w:rPr>
@@ -3221,7 +3333,7 @@
             <w:noProof/>
             <w:webHidden/>
           </w:rPr>
-          <w:t>9</w:t>
+          <w:t>14</w:t>
         </w:r>
         <w:r>
           <w:rPr>
@@ -3241,7 +3353,7 @@
           <w:noProof/>
         </w:rPr>
       </w:pPr>
-      <w:hyperlink w:anchor="_Toc510188405" w:history="1">
+      <w:hyperlink w:anchor="_Toc512123006" w:history="1">
         <w:r>
           <w:rPr>
             <w:rStyle w:val="Hypertextovodkaz"/>
@@ -3264,7 +3376,7 @@
             <w:rFonts w:eastAsiaTheme="majorEastAsia"/>
             <w:noProof/>
           </w:rPr>
-          <w:t>Testování</w:t>
+          <w:t>Testování vytvořeného systému</w:t>
         </w:r>
         <w:r>
           <w:rPr>
@@ -3285,7 +3397,7 @@
             <w:noProof/>
             <w:webHidden/>
           </w:rPr>
-          <w:instrText xml:space="preserve"> PAGEREF _Toc510188405 \h </w:instrText>
+          <w:instrText xml:space="preserve"> PAGEREF _Toc512123006 \h </w:instrText>
         </w:r>
         <w:r>
           <w:rPr>
@@ -3305,7 +3417,7 @@
             <w:noProof/>
             <w:webHidden/>
           </w:rPr>
-          <w:t>10</w:t>
+          <w:t>15</w:t>
         </w:r>
         <w:r>
           <w:rPr>
@@ -3324,7 +3436,7 @@
           <w:noProof/>
         </w:rPr>
       </w:pPr>
-      <w:hyperlink w:anchor="_Toc510188406" w:history="1">
+      <w:hyperlink w:anchor="_Toc512123007" w:history="1">
         <w:r>
           <w:rPr>
             <w:rStyle w:val="Hypertextovodkaz"/>
@@ -3367,7 +3479,7 @@
             <w:noProof/>
             <w:webHidden/>
           </w:rPr>
-          <w:instrText xml:space="preserve"> PAGEREF _Toc510188406 \h </w:instrText>
+          <w:instrText xml:space="preserve"> PAGEREF _Toc512123007 \h </w:instrText>
         </w:r>
         <w:r>
           <w:rPr>
@@ -3387,7 +3499,7 @@
             <w:noProof/>
             <w:webHidden/>
           </w:rPr>
-          <w:t>10</w:t>
+          <w:t>15</w:t>
         </w:r>
         <w:r>
           <w:rPr>
@@ -3406,7 +3518,7 @@
           <w:noProof/>
         </w:rPr>
       </w:pPr>
-      <w:hyperlink w:anchor="_Toc510188407" w:history="1">
+      <w:hyperlink w:anchor="_Toc512123008" w:history="1">
         <w:r>
           <w:rPr>
             <w:rStyle w:val="Hypertextovodkaz"/>
@@ -3449,7 +3561,7 @@
             <w:noProof/>
             <w:webHidden/>
           </w:rPr>
-          <w:instrText xml:space="preserve"> PAGEREF _Toc510188407 \h </w:instrText>
+          <w:instrText xml:space="preserve"> PAGEREF _Toc512123008 \h </w:instrText>
         </w:r>
         <w:r>
           <w:rPr>
@@ -3469,7 +3581,7 @@
             <w:noProof/>
             <w:webHidden/>
           </w:rPr>
-          <w:t>10</w:t>
+          <w:t>15</w:t>
         </w:r>
         <w:r>
           <w:rPr>
@@ -3488,7 +3600,7 @@
           <w:noProof/>
         </w:rPr>
       </w:pPr>
-      <w:hyperlink w:anchor="_Toc510188408" w:history="1">
+      <w:hyperlink w:anchor="_Toc512123009" w:history="1">
         <w:r>
           <w:rPr>
             <w:rStyle w:val="Hypertextovodkaz"/>
@@ -3531,7 +3643,7 @@
             <w:noProof/>
             <w:webHidden/>
           </w:rPr>
-          <w:instrText xml:space="preserve"> PAGEREF _Toc510188408 \h </w:instrText>
+          <w:instrText xml:space="preserve"> PAGEREF _Toc512123009 \h </w:instrText>
         </w:r>
         <w:r>
           <w:rPr>
@@ -3551,7 +3663,7 @@
             <w:noProof/>
             <w:webHidden/>
           </w:rPr>
-          <w:t>10</w:t>
+          <w:t>15</w:t>
         </w:r>
         <w:r>
           <w:rPr>
@@ -3571,7 +3683,7 @@
           <w:noProof/>
         </w:rPr>
       </w:pPr>
-      <w:hyperlink w:anchor="_Toc510188409" w:history="1">
+      <w:hyperlink w:anchor="_Toc512123010" w:history="1">
         <w:r>
           <w:rPr>
             <w:rStyle w:val="Hypertextovodkaz"/>
@@ -3615,7 +3727,7 @@
             <w:noProof/>
             <w:webHidden/>
           </w:rPr>
-          <w:instrText xml:space="preserve"> PAGEREF _Toc510188409 \h </w:instrText>
+          <w:instrText xml:space="preserve"> PAGEREF _Toc512123010 \h </w:instrText>
         </w:r>
         <w:r>
           <w:rPr>
@@ -3635,7 +3747,7 @@
             <w:noProof/>
             <w:webHidden/>
           </w:rPr>
-          <w:t>11</w:t>
+          <w:t>16</w:t>
         </w:r>
         <w:r>
           <w:rPr>
@@ -3655,7 +3767,7 @@
           <w:noProof/>
         </w:rPr>
       </w:pPr>
-      <w:hyperlink w:anchor="_Toc510188410" w:history="1">
+      <w:hyperlink w:anchor="_Toc512123011" w:history="1">
         <w:r>
           <w:rPr>
             <w:rStyle w:val="Hypertextovodkaz"/>
@@ -3683,7 +3795,7 @@
             <w:noProof/>
             <w:webHidden/>
           </w:rPr>
-          <w:instrText xml:space="preserve"> PAGEREF _Toc510188410 \h </w:instrText>
+          <w:instrText xml:space="preserve"> PAGEREF _Toc512123011 \h </w:instrText>
         </w:r>
         <w:r>
           <w:rPr>
@@ -3703,7 +3815,7 @@
             <w:noProof/>
             <w:webHidden/>
           </w:rPr>
-          <w:t>12</w:t>
+          <w:t>17</w:t>
         </w:r>
         <w:r>
           <w:rPr>
@@ -3723,7 +3835,7 @@
           <w:noProof/>
         </w:rPr>
       </w:pPr>
-      <w:hyperlink w:anchor="_Toc510188411" w:history="1">
+      <w:hyperlink w:anchor="_Toc512123012" w:history="1">
         <w:r>
           <w:rPr>
             <w:rStyle w:val="Hypertextovodkaz"/>
@@ -3751,7 +3863,7 @@
             <w:noProof/>
             <w:webHidden/>
           </w:rPr>
-          <w:instrText xml:space="preserve"> PAGEREF _Toc510188411 \h </w:instrText>
+          <w:instrText xml:space="preserve"> PAGEREF _Toc512123012 \h </w:instrText>
         </w:r>
         <w:r>
           <w:rPr>
@@ -3771,7 +3883,7 @@
             <w:noProof/>
             <w:webHidden/>
           </w:rPr>
-          <w:t>12</w:t>
+          <w:t>18</w:t>
         </w:r>
         <w:r>
           <w:rPr>
@@ -3790,7 +3902,7 @@
           <w:noProof/>
         </w:rPr>
       </w:pPr>
-      <w:hyperlink w:anchor="_Toc510188412" w:history="1">
+      <w:hyperlink w:anchor="_Toc512123013" w:history="1">
         <w:r>
           <w:rPr>
             <w:rStyle w:val="Hypertextovodkaz"/>
@@ -3833,7 +3945,7 @@
             <w:noProof/>
             <w:webHidden/>
           </w:rPr>
-          <w:instrText xml:space="preserve"> PAGEREF _Toc510188412 \h </w:instrText>
+          <w:instrText xml:space="preserve"> PAGEREF _Toc512123013 \h </w:instrText>
         </w:r>
         <w:r>
           <w:rPr>
@@ -3853,7 +3965,7 @@
             <w:noProof/>
             <w:webHidden/>
           </w:rPr>
-          <w:t>13</w:t>
+          <w:t>18</w:t>
         </w:r>
         <w:r>
           <w:rPr>
@@ -3872,7 +3984,7 @@
           <w:noProof/>
         </w:rPr>
       </w:pPr>
-      <w:hyperlink w:anchor="_Toc510188413" w:history="1">
+      <w:hyperlink w:anchor="_Toc512123014" w:history="1">
         <w:r>
           <w:rPr>
             <w:rStyle w:val="Hypertextovodkaz"/>
@@ -3900,7 +4012,7 @@
             <w:noProof/>
             <w:webHidden/>
           </w:rPr>
-          <w:instrText xml:space="preserve"> PAGEREF _Toc510188413 \h </w:instrText>
+          <w:instrText xml:space="preserve"> PAGEREF _Toc512123014 \h </w:instrText>
         </w:r>
         <w:r>
           <w:rPr>
@@ -3920,7 +4032,7 @@
             <w:noProof/>
             <w:webHidden/>
           </w:rPr>
-          <w:t>13</w:t>
+          <w:t>18</w:t>
         </w:r>
         <w:r>
           <w:rPr>
@@ -3939,7 +4051,7 @@
           <w:noProof/>
         </w:rPr>
       </w:pPr>
-      <w:hyperlink w:anchor="_Toc510188414" w:history="1">
+      <w:hyperlink w:anchor="_Toc512123015" w:history="1">
         <w:r>
           <w:rPr>
             <w:rStyle w:val="Hypertextovodkaz"/>
@@ -3967,7 +4079,7 @@
             <w:noProof/>
             <w:webHidden/>
           </w:rPr>
-          <w:instrText xml:space="preserve"> PAGEREF _Toc510188414 \h </w:instrText>
+          <w:instrText xml:space="preserve"> PAGEREF _Toc512123015 \h </w:instrText>
         </w:r>
         <w:r>
           <w:rPr>
@@ -3987,7 +4099,7 @@
             <w:noProof/>
             <w:webHidden/>
           </w:rPr>
-          <w:t>13</w:t>
+          <w:t>18</w:t>
         </w:r>
         <w:r>
           <w:rPr>
@@ -4006,7 +4118,7 @@
           <w:noProof/>
         </w:rPr>
       </w:pPr>
-      <w:hyperlink w:anchor="_Toc510188415" w:history="1">
+      <w:hyperlink w:anchor="_Toc512123016" w:history="1">
         <w:r>
           <w:rPr>
             <w:rStyle w:val="Hypertextovodkaz"/>
@@ -4049,7 +4161,7 @@
             <w:noProof/>
             <w:webHidden/>
           </w:rPr>
-          <w:instrText xml:space="preserve"> PAGEREF _Toc510188415 \h </w:instrText>
+          <w:instrText xml:space="preserve"> PAGEREF _Toc512123016 \h </w:instrText>
         </w:r>
         <w:r>
           <w:rPr>
@@ -4069,7 +4181,7 @@
             <w:noProof/>
             <w:webHidden/>
           </w:rPr>
-          <w:t>13</w:t>
+          <w:t>18</w:t>
         </w:r>
         <w:r>
           <w:rPr>
@@ -4100,7 +4212,7 @@
       <w:pPr>
         <w:pStyle w:val="Nadpis1"/>
       </w:pPr>
-      <w:bookmarkStart w:id="0" w:name="_Toc510188371"/>
+      <w:bookmarkStart w:id="0" w:name="_Toc512122971"/>
       <w:r>
         <w:lastRenderedPageBreak/>
         <w:t>Úvod</w:t>
@@ -4111,25 +4223,33 @@
       <w:pPr>
         <w:pStyle w:val="Nadpis1"/>
       </w:pPr>
-      <w:bookmarkStart w:id="1" w:name="_Toc510188372"/>
+      <w:bookmarkStart w:id="1" w:name="_Toc512122972"/>
       <w:r>
         <w:lastRenderedPageBreak/>
-        <w:t>Databázový software Microsoft Access</w:t>
+        <w:t>Databázový</w:t>
+      </w:r>
+      <w:r>
+        <w:t xml:space="preserve"> software Microsoft Access</w:t>
       </w:r>
       <w:bookmarkEnd w:id="1"/>
     </w:p>
     <w:p>
       <w:pPr>
         <w:pStyle w:val="Nadpis2"/>
-        <w:spacing w:before="0"/>
-      </w:pPr>
-      <w:bookmarkStart w:id="2" w:name="_Toc510188373"/>
-      <w:r>
-        <w:t>Základní informace</w:t>
+      </w:pPr>
+      <w:bookmarkStart w:id="2" w:name="_Toc512122973"/>
+      <w:r>
+        <w:t xml:space="preserve">Základní </w:t>
+      </w:r>
+      <w:r>
+        <w:t>informace</w:t>
       </w:r>
       <w:bookmarkEnd w:id="2"/>
     </w:p>
     <w:p>
+      <w:pPr>
+        <w:pStyle w:val="Normln-bezodsazen"/>
+      </w:pPr>
       <w:r>
         <w:t>Microsoft Access</w:t>
       </w:r>
@@ -4137,13 +4257,31 @@
         <w:t xml:space="preserve"> je nástroj řadící se</w:t>
       </w:r>
       <w:r>
-        <w:t xml:space="preserve"> mezi takzvané systémy řízení báze dat (SŘBD či DBMS – database management systém). Jedná se o</w:t>
+        <w:t xml:space="preserve"> mezi takzvané systémy řízení báze dat (SŘBD či DBMS</w:t>
+      </w:r>
+      <w:r>
+        <w:t> </w:t>
+      </w:r>
+      <w:r>
+        <w:t>–</w:t>
+      </w:r>
+      <w:r>
+        <w:t> </w:t>
+      </w:r>
+      <w:r>
+        <w:t>database management systém). Jedná se o</w:t>
       </w:r>
       <w:r>
         <w:t xml:space="preserve"> software</w:t>
       </w:r>
       <w:r>
-        <w:t>, který umožňuje práci s relačními databázemi.</w:t>
+        <w:t>, který umožňuje práci s</w:t>
+      </w:r>
+      <w:r>
+        <w:t> </w:t>
+      </w:r>
+      <w:r>
+        <w:t>relačními databázemi.</w:t>
       </w:r>
       <w:r>
         <w:t xml:space="preserve"> Je součástí kancelářského balíku Microsoft Office, případně prodáván i samostatně.</w:t>
@@ -4152,14 +4290,49 @@
         <w:t xml:space="preserve"> </w:t>
       </w:r>
       <w:r>
-        <w:t xml:space="preserve">Pro vytváření a správu databáze </w:t>
-      </w:r>
-      <w:r>
-        <w:t>nabízí uživatelům</w:t>
-      </w:r>
-      <w:r>
-        <w:t xml:space="preserve"> přehledné grafické rozhraní.</w:t>
-      </w:r>
+        <w:t>Pro vytváření a správu databáze nabízí uživatelům přehledné grafické rozhraní.</w:t>
+      </w:r>
+      <w:sdt>
+        <w:sdtPr>
+          <w:id w:val="-20710556"/>
+          <w:citation/>
+        </w:sdtPr>
+        <w:sdtContent>
+          <w:r>
+            <w:fldChar w:fldCharType="begin"/>
+          </w:r>
+          <w:r>
+            <w:instrText xml:space="preserve"> CITATION Ada14 \l 1029 </w:instrText>
+          </w:r>
+          <w:r>
+            <w:fldChar w:fldCharType="separate"/>
+          </w:r>
+          <w:r>
+            <w:rPr>
+              <w:noProof/>
+            </w:rPr>
+            <w:t xml:space="preserve"> [</w:t>
+          </w:r>
+          <w:hyperlink w:anchor="_toc_1" w:history="1">
+            <w:r>
+              <w:rPr>
+                <w:rStyle w:val="Zpat"/>
+                <w:noProof/>
+              </w:rPr>
+              <w:t>1</w:t>
+            </w:r>
+          </w:hyperlink>
+          <w:r>
+            <w:rPr>
+              <w:noProof/>
+            </w:rPr>
+            <w:t>]</w:t>
+          </w:r>
+          <w:r>
+            <w:fldChar w:fldCharType="end"/>
+          </w:r>
+        </w:sdtContent>
+      </w:sdt>
     </w:p>
     <w:p>
       <w:r>
@@ -4169,10 +4342,22 @@
         <w:t>Microsoft Jet Database Engine</w:t>
       </w:r>
       <w:r>
-        <w:t>, v novějších verzích poté nazývanou Access Database Engine</w:t>
-      </w:r>
-      <w:r>
-        <w:t xml:space="preserve">. Jednotlivé databáze jsou typicky uloženy v jediném souboru ve formátu </w:t>
+        <w:t>, v</w:t>
+      </w:r>
+      <w:r>
+        <w:t> </w:t>
+      </w:r>
+      <w:r>
+        <w:t>novějších verzích poté nazývanou Access Database Engine</w:t>
+      </w:r>
+      <w:r>
+        <w:t>. Jednotlivé databáze jsou typicky uloženy v</w:t>
+      </w:r>
+      <w:r>
+        <w:t xml:space="preserve"> </w:t>
+      </w:r>
+      <w:r>
+        <w:t xml:space="preserve">jediném souboru ve formátu </w:t>
       </w:r>
       <w:r>
         <w:t>ACCDB, nebo MDB</w:t>
@@ -4185,17 +4370,17 @@
       <w:pPr>
         <w:pStyle w:val="Nadpis2"/>
       </w:pPr>
-      <w:bookmarkStart w:id="3" w:name="_Toc510188374"/>
+      <w:bookmarkStart w:id="3" w:name="_Toc512122974"/>
       <w:r>
         <w:t>Objekty uložené v</w:t>
       </w:r>
       <w:r>
         <w:t xml:space="preserve"> databáz</w:t>
       </w:r>
+      <w:r>
+        <w:t>i</w:t>
+      </w:r>
       <w:bookmarkEnd w:id="3"/>
-      <w:r>
-        <w:t>i</w:t>
-      </w:r>
     </w:p>
     <w:p>
       <w:pPr>
@@ -4210,12 +4395,53 @@
       <w:r>
         <w:t>, které mohou být součástí databáze.</w:t>
       </w:r>
+      <w:sdt>
+        <w:sdtPr>
+          <w:id w:val="9952594"/>
+          <w:citation/>
+        </w:sdtPr>
+        <w:sdtContent>
+          <w:r>
+            <w:fldChar w:fldCharType="begin"/>
+          </w:r>
+          <w:r>
+            <w:instrText xml:space="preserve"> CITATION Ada14 \l 1029 </w:instrText>
+          </w:r>
+          <w:r>
+            <w:fldChar w:fldCharType="separate"/>
+          </w:r>
+          <w:r>
+            <w:rPr>
+              <w:noProof/>
+            </w:rPr>
+            <w:t xml:space="preserve"> [</w:t>
+          </w:r>
+          <w:hyperlink w:anchor="_toc_1" w:history="1">
+            <w:r>
+              <w:rPr>
+                <w:rStyle w:val="Zpat"/>
+                <w:noProof/>
+              </w:rPr>
+              <w:t>1</w:t>
+            </w:r>
+          </w:hyperlink>
+          <w:r>
+            <w:rPr>
+              <w:noProof/>
+            </w:rPr>
+            <w:t>]</w:t>
+          </w:r>
+          <w:r>
+            <w:fldChar w:fldCharType="end"/>
+          </w:r>
+        </w:sdtContent>
+      </w:sdt>
     </w:p>
     <w:p>
       <w:pPr>
         <w:pStyle w:val="Nadpis3"/>
       </w:pPr>
-      <w:bookmarkStart w:id="4" w:name="_Toc510188375"/>
+      <w:bookmarkStart w:id="4" w:name="_Toc512122975"/>
       <w:r>
         <w:t>Tabulky</w:t>
       </w:r>
@@ -4235,7 +4461,13 @@
         <w:t>trukturovanou kolekci dat</w:t>
       </w:r>
       <w:r>
-        <w:t>. Skládá se ze sloupců a řádků (též záznamů) a v rámci databáze má unikátní název.</w:t>
+        <w:t>. Skládá se ze sloupců a řádků (též záznamů) a v</w:t>
+      </w:r>
+      <w:r>
+        <w:t xml:space="preserve"> </w:t>
+      </w:r>
+      <w:r>
+        <w:t>rámci databáze má unikátní název.</w:t>
       </w:r>
     </w:p>
     <w:p>
@@ -4275,7 +4507,13 @@
         <w:t xml:space="preserve">mají specifikovaný název </w:t>
       </w:r>
       <w:r>
-        <w:t xml:space="preserve">(unikátní v rámci </w:t>
+        <w:t>(unikátní v</w:t>
+      </w:r>
+      <w:r>
+        <w:t xml:space="preserve"> </w:t>
+      </w:r>
+      <w:r>
+        <w:t xml:space="preserve">rámci </w:t>
       </w:r>
       <w:r>
         <w:t>tabulky) a d</w:t>
@@ -4293,6 +4531,9 @@
         <w:t xml:space="preserve"> Microsoft Access</w:t>
       </w:r>
       <w:r>
+        <w:rPr>
+          <w:rStyle w:val="Znakapoznpodarou"/>
+        </w:rPr>
         <w:footnoteReference w:id="2"/>
       </w:r>
       <w:r>
@@ -4309,7 +4550,6 @@
           <w:id w:val="495621140"/>
           <w:citation/>
         </w:sdtPr>
-        <w:sdtEndPr/>
         <w:sdtContent>
           <w:r>
             <w:fldChar w:fldCharType="begin"/>
@@ -4321,14 +4561,24 @@
             <w:fldChar w:fldCharType="separate"/>
           </w:r>
           <w:r>
+            <w:rPr>
+              <w:noProof/>
+            </w:rPr>
             <w:t xml:space="preserve"> [</w:t>
           </w:r>
-          <w:hyperlink w:anchor="_toc_1" w:history="1">
+          <w:hyperlink w:anchor="_toc_2" w:history="1">
             <w:r>
-              <w:t>1</w:t>
+              <w:rPr>
+                <w:rStyle w:val="Zpat"/>
+                <w:noProof/>
+              </w:rPr>
+              <w:t>2</w:t>
             </w:r>
           </w:hyperlink>
           <w:r>
+            <w:rPr>
+              <w:noProof/>
+            </w:rPr>
             <w:t>]</w:t>
           </w:r>
           <w:r>
@@ -4362,7 +4612,13 @@
         <w:rPr>
           <w:lang w:eastAsia="en-US"/>
         </w:rPr>
-        <w:t xml:space="preserve"> – typicky používáno jako primární klíč (viz dále), pro každý nový záznam se automaticky nastaví na následující hodnotu posloupnosti, nebo na náhodné číslo (dle nastavení).</w:t>
+        <w:t> – </w:t>
+      </w:r>
+      <w:r>
+        <w:rPr>
+          <w:lang w:eastAsia="en-US"/>
+        </w:rPr>
+        <w:t>typicky používáno jako primární klíč (viz dále), pro každý nový záznam se automaticky nastaví na následující hodnotu posloupnosti, nebo na náhodné číslo (dle nastavení).</w:t>
       </w:r>
     </w:p>
     <w:p>
@@ -4387,7 +4643,13 @@
         <w:rPr>
           <w:lang w:eastAsia="en-US"/>
         </w:rPr>
-        <w:t xml:space="preserve"> – rozsah a typ (celočíselné/s desetinnou čárkou) lze zvolit ve vlastnos</w:t>
+        <w:t> – </w:t>
+      </w:r>
+      <w:r>
+        <w:rPr>
+          <w:lang w:eastAsia="en-US"/>
+        </w:rPr>
+        <w:t>rozsah a typ (celočíselné/s desetinnou čárkou) lze zvolit ve vlastnos</w:t>
       </w:r>
       <w:r>
         <w:rPr>
@@ -4419,7 +4681,19 @@
         <w:rPr>
           <w:lang w:eastAsia="en-US"/>
         </w:rPr>
-        <w:t xml:space="preserve"> (dříve Text) – text do délky 255 znaků.</w:t>
+        <w:t xml:space="preserve"> (dříve Text)</w:t>
+      </w:r>
+      <w:r>
+        <w:rPr>
+          <w:lang w:eastAsia="en-US"/>
+        </w:rPr>
+        <w:t> – </w:t>
+      </w:r>
+      <w:r>
+        <w:rPr>
+          <w:lang w:eastAsia="en-US"/>
+        </w:rPr>
+        <w:t>text do délky 255 znaků.</w:t>
       </w:r>
     </w:p>
     <w:p>
@@ -4444,7 +4718,19 @@
         <w:rPr>
           <w:lang w:eastAsia="en-US"/>
         </w:rPr>
-        <w:t xml:space="preserve"> (dříve Memo) – text </w:t>
+        <w:t xml:space="preserve"> (dříve Memo)</w:t>
+      </w:r>
+      <w:r>
+        <w:rPr>
+          <w:lang w:eastAsia="en-US"/>
+        </w:rPr>
+        <w:t> – </w:t>
+      </w:r>
+      <w:r>
+        <w:rPr>
+          <w:lang w:eastAsia="en-US"/>
+        </w:rPr>
+        <w:t xml:space="preserve">text </w:t>
       </w:r>
       <w:r>
         <w:rPr>
@@ -4503,13 +4789,31 @@
           <w:b/>
           <w:lang w:eastAsia="en-US"/>
         </w:rPr>
+        <w:t> </w:t>
+      </w:r>
+      <w:r>
+        <w:rPr>
+          <w:lang w:eastAsia="en-US"/>
+        </w:rPr>
+        <w:t>– </w:t>
+      </w:r>
+      <w:r>
+        <w:rPr>
+          <w:lang w:eastAsia="en-US"/>
+        </w:rPr>
+        <w:t>specializovaný případ číselného datového typu s</w:t>
+      </w:r>
+      <w:r>
+        <w:rPr>
+          <w:lang w:eastAsia="en-US"/>
+        </w:rPr>
         <w:t xml:space="preserve"> </w:t>
       </w:r>
       <w:r>
         <w:rPr>
           <w:lang w:eastAsia="en-US"/>
         </w:rPr>
-        <w:t>– specializovaný případ číselného datového typu s fixní desetinnou čárkou (uchovává 4 desetinná místa).</w:t>
+        <w:t>fixní desetinnou čárkou (uchovává 4 desetinná místa).</w:t>
       </w:r>
     </w:p>
     <w:p>
@@ -4536,7 +4840,13 @@
         <w:rPr>
           <w:lang w:eastAsia="en-US"/>
         </w:rPr>
-        <w:t xml:space="preserve"> – uchovává hodnotu </w:t>
+        <w:t> – </w:t>
+      </w:r>
+      <w:r>
+        <w:rPr>
+          <w:lang w:eastAsia="en-US"/>
+        </w:rPr>
+        <w:t xml:space="preserve">uchovává hodnotu </w:t>
       </w:r>
       <w:r>
         <w:rPr>
@@ -4548,7 +4858,19 @@
         <w:rPr>
           <w:lang w:eastAsia="en-US"/>
         </w:rPr>
-        <w:t>; v rámci Microsoft Accessu zobrazeno jako zaškrtávací pole (</w:t>
+        <w:t>; v</w:t>
+      </w:r>
+      <w:r>
+        <w:rPr>
+          <w:lang w:eastAsia="en-US"/>
+        </w:rPr>
+        <w:t xml:space="preserve"> </w:t>
+      </w:r>
+      <w:r>
+        <w:rPr>
+          <w:lang w:eastAsia="en-US"/>
+        </w:rPr>
+        <w:t>rámci Microsoft Accessu zobrazeno jako zaškrtávací pole (</w:t>
       </w:r>
       <w:r>
         <w:rPr>
@@ -4617,13 +4939,19 @@
           <w:b/>
           <w:lang w:eastAsia="en-US"/>
         </w:rPr>
-        <w:t xml:space="preserve"> </w:t>
-      </w:r>
-      <w:r>
-        <w:rPr>
-          <w:lang w:eastAsia="en-US"/>
-        </w:rPr>
-        <w:t>– umožňuje vložit speciální</w:t>
+        <w:t> </w:t>
+      </w:r>
+      <w:r>
+        <w:rPr>
+          <w:lang w:eastAsia="en-US"/>
+        </w:rPr>
+        <w:t>– </w:t>
+      </w:r>
+      <w:r>
+        <w:rPr>
+          <w:lang w:eastAsia="en-US"/>
+        </w:rPr>
+        <w:t>umožňuje vložit speciální</w:t>
       </w:r>
       <w:r>
         <w:rPr>
@@ -4662,7 +4990,19 @@
         <w:rPr>
           <w:lang w:eastAsia="en-US"/>
         </w:rPr>
-        <w:t xml:space="preserve"> – </w:t>
+        <w:t> </w:t>
+      </w:r>
+      <w:r>
+        <w:rPr>
+          <w:lang w:eastAsia="en-US"/>
+        </w:rPr>
+        <w:t>–</w:t>
+      </w:r>
+      <w:r>
+        <w:rPr>
+          <w:lang w:eastAsia="en-US"/>
+        </w:rPr>
+        <w:t> </w:t>
       </w:r>
       <w:r>
         <w:rPr>
@@ -4692,7 +5032,19 @@
         <w:rPr>
           <w:lang w:eastAsia="en-US"/>
         </w:rPr>
-        <w:t xml:space="preserve"> k předchozímu.</w:t>
+        <w:t xml:space="preserve"> k</w:t>
+      </w:r>
+      <w:r>
+        <w:rPr>
+          <w:lang w:eastAsia="en-US"/>
+        </w:rPr>
+        <w:t xml:space="preserve"> </w:t>
+      </w:r>
+      <w:r>
+        <w:rPr>
+          <w:lang w:eastAsia="en-US"/>
+        </w:rPr>
+        <w:t>předchozímu.</w:t>
       </w:r>
     </w:p>
     <w:p>
@@ -4717,7 +5069,13 @@
         <w:rPr>
           <w:lang w:eastAsia="en-US"/>
         </w:rPr>
-        <w:t xml:space="preserve"> – automatické vložení hodnoty vypočítané na základě zadaného vzorce. </w:t>
+        <w:t> – </w:t>
+      </w:r>
+      <w:r>
+        <w:rPr>
+          <w:lang w:eastAsia="en-US"/>
+        </w:rPr>
+        <w:t xml:space="preserve">automatické vložení hodnoty vypočítané na základě zadaného vzorce. </w:t>
       </w:r>
     </w:p>
     <w:p>
@@ -4726,7 +5084,13 @@
         <w:spacing w:before="240"/>
       </w:pPr>
       <w:r>
-        <w:t>Každému sloupci lze dále nastavit různé vlastnosti dle vybraného datového typu – typicky se jedná o ověřovací pravidla (validace vstupu od uživatele ještě před přidáním záznamu do databáze), výchozí hodnotu a dále nastavení zobrazení v tabulce (formátování, zarovnání, titulek po najetí myší, atp.).</w:t>
+        <w:t>Každému sloupci lze dále nastavit různé vlastnosti dle vybraného datového typu</w:t>
+      </w:r>
+      <w:r>
+        <w:t> – </w:t>
+      </w:r>
+      <w:r>
+        <w:t>typicky se jedná o ověřovací pravidla (validace vstupu od uživatele ještě před přidáním záznamu do databáze), výchozí hodnotu a dále nastavení zobrazení v tabulce (formátování, zarovnání, titulek po najetí myší, atp.).</w:t>
       </w:r>
     </w:p>
     <w:p>
@@ -4745,28 +5109,67 @@
         <w:pStyle w:val="Normln-bezodsazen"/>
       </w:pPr>
       <w:r>
-        <w:t xml:space="preserve">Tabulka může mít primární klíč – typicky se jedná o sloupec, jehož hodnoty jsou unikátní a vždy zadané (tzv. not null). V případě, že vytvoříme primární klíč pomocí více sloupců, nazýváme jej složeným primárním klíčem. </w:t>
-      </w:r>
-    </w:p>
-    <w:p>
-      <w:pPr>
-        <w:rPr>
-          <w:lang w:eastAsia="en-US"/>
-        </w:rPr>
-      </w:pPr>
-      <w:r>
-        <w:rPr>
-          <w:lang w:eastAsia="en-US"/>
-        </w:rPr>
-        <w:t>Primární klíč slouží pro odkázání na jeden konkrétní záznam v tabulce, čehož se využívá při vytváření dotazů nebo tvoření relací mezi tabulkami.</w:t>
-      </w:r>
-      <w:r>
-        <w:rPr>
-          <w:lang w:eastAsia="en-US"/>
-        </w:rPr>
+        <w:t>Tabulka může mít primární klíč</w:t>
+      </w:r>
+      <w:r>
+        <w:t> </w:t>
+      </w:r>
+      <w:r>
+        <w:t>–</w:t>
+      </w:r>
+      <w:r>
+        <w:t> </w:t>
+      </w:r>
+      <w:r>
+        <w:t xml:space="preserve">typicky se jedná o sloupec, jehož hodnoty jsou unikátní a vždy zadané (tzv. </w:t>
+      </w:r>
+      <w:r>
+        <w:rPr>
+          <w:i/>
+        </w:rPr>
+        <w:t>not null</w:t>
+      </w:r>
+      <w:r>
+        <w:t>). V</w:t>
+      </w:r>
+      <w:r>
         <w:t xml:space="preserve"> </w:t>
       </w:r>
       <w:r>
+        <w:t xml:space="preserve">případě, že vytvoříme primární klíč pomocí více sloupců, nazýváme jej složeným primárním klíčem. </w:t>
+      </w:r>
+    </w:p>
+    <w:p>
+      <w:pPr>
+        <w:rPr>
+          <w:lang w:eastAsia="en-US"/>
+        </w:rPr>
+      </w:pPr>
+      <w:r>
+        <w:rPr>
+          <w:lang w:eastAsia="en-US"/>
+        </w:rPr>
+        <w:t>Primární klíč slouží pro odkázání na jeden konkrétní záznam v</w:t>
+      </w:r>
+      <w:r>
+        <w:rPr>
+          <w:lang w:eastAsia="en-US"/>
+        </w:rPr>
+        <w:t xml:space="preserve"> </w:t>
+      </w:r>
+      <w:r>
+        <w:rPr>
+          <w:lang w:eastAsia="en-US"/>
+        </w:rPr>
+        <w:t>tabulce, čehož se využívá při vytváření dotazů nebo tvoření relací mezi tabulkami.</w:t>
+      </w:r>
+      <w:r>
+        <w:rPr>
+          <w:lang w:eastAsia="en-US"/>
+        </w:rPr>
+        <w:t xml:space="preserve"> </w:t>
+      </w:r>
+      <w:r>
         <w:rPr>
           <w:lang w:eastAsia="en-US"/>
         </w:rPr>
@@ -4805,7 +5208,13 @@
         <w:pStyle w:val="Normln-bezodsazen"/>
       </w:pPr>
       <w:r>
-        <w:t>V případě, že chceme propojit více tabulek mezi sebou, využijeme tzv. relační</w:t>
+        <w:t>V</w:t>
+      </w:r>
+      <w:r>
+        <w:t xml:space="preserve"> </w:t>
+      </w:r>
+      <w:r>
+        <w:t>případě, že chceme propojit více tabulek mezi sebou, využijeme tzv. relační</w:t>
       </w:r>
       <w:r>
         <w:t>ch</w:t>
@@ -4814,7 +5223,13 @@
         <w:t xml:space="preserve"> vazeb. Jedná se o </w:t>
       </w:r>
       <w:r>
-        <w:t>situaci, kdy záznam v tabulce odkazuje</w:t>
+        <w:t>situaci, kdy záznam v</w:t>
+      </w:r>
+      <w:r>
+        <w:t xml:space="preserve"> </w:t>
+      </w:r>
+      <w:r>
+        <w:t>tabulce odkazuje</w:t>
       </w:r>
       <w:r>
         <w:t xml:space="preserve"> („má referenci“)</w:t>
@@ -4830,7 +5245,10 @@
         <w:t>záznam z</w:t>
       </w:r>
       <w:r>
-        <w:t xml:space="preserve"> druhé </w:t>
+        <w:t xml:space="preserve"> </w:t>
+      </w:r>
+      <w:r>
+        <w:t xml:space="preserve">druhé </w:t>
       </w:r>
       <w:r>
         <w:t>tabulky</w:t>
@@ -4880,7 +5298,25 @@
         <w:rPr>
           <w:lang w:eastAsia="en-US"/>
         </w:rPr>
-        <w:t xml:space="preserve"> –</w:t>
+        <w:t> </w:t>
+      </w:r>
+      <w:r>
+        <w:rPr>
+          <w:lang w:eastAsia="en-US"/>
+        </w:rPr>
+        <w:t>–</w:t>
+      </w:r>
+      <w:r>
+        <w:rPr>
+          <w:lang w:eastAsia="en-US"/>
+        </w:rPr>
+        <w:t> </w:t>
+      </w:r>
+      <w:r>
+        <w:rPr>
+          <w:lang w:eastAsia="en-US"/>
+        </w:rPr>
+        <w:t>jednomu záznamu v</w:t>
       </w:r>
       <w:r>
         <w:rPr>
@@ -4892,7 +5328,7 @@
         <w:rPr>
           <w:lang w:eastAsia="en-US"/>
         </w:rPr>
-        <w:t>jednomu záznamu v tabulce A odpovídá žádný</w:t>
+        <w:t>tabulce A odpovídá žádný</w:t>
       </w:r>
       <w:r>
         <w:rPr>
@@ -4916,7 +5352,31 @@
         <w:rPr>
           <w:lang w:eastAsia="en-US"/>
         </w:rPr>
-        <w:t>jeden záznam v tabulce B. Pro referencování se využívají pouze primární klíče obou tabulek (mají tedy v obou tabulkách shodnou hodnotu).</w:t>
+        <w:t>jeden záznam v</w:t>
+      </w:r>
+      <w:r>
+        <w:rPr>
+          <w:lang w:eastAsia="en-US"/>
+        </w:rPr>
+        <w:t xml:space="preserve"> </w:t>
+      </w:r>
+      <w:r>
+        <w:rPr>
+          <w:lang w:eastAsia="en-US"/>
+        </w:rPr>
+        <w:t>tabulce B. Pro referencování se využívají pouze primární klíče obou tabulek (mají tedy v</w:t>
+      </w:r>
+      <w:r>
+        <w:rPr>
+          <w:lang w:eastAsia="en-US"/>
+        </w:rPr>
+        <w:t xml:space="preserve"> </w:t>
+      </w:r>
+      <w:r>
+        <w:rPr>
+          <w:lang w:eastAsia="en-US"/>
+        </w:rPr>
+        <w:t>obou tabulkách shodnou hodnotu).</w:t>
       </w:r>
       <w:r>
         <w:rPr>
@@ -4978,29 +5438,19 @@
       <w:r>
         <w:t xml:space="preserve">Obrázek </w:t>
       </w:r>
-      <w:r>
-        <w:fldChar w:fldCharType="begin"/>
-      </w:r>
-      <w:r>
-        <w:instrText xml:space="preserve"> SEQ Obrázek \* ARABIC </w:instrText>
-      </w:r>
-      <w:r>
-        <w:fldChar w:fldCharType="separate"/>
-      </w:r>
-      <w:r>
-        <w:rPr>
-          <w:noProof/>
-        </w:rPr>
-        <w:t>1</w:t>
-      </w:r>
-      <w:r>
-        <w:rPr>
-          <w:noProof/>
-        </w:rPr>
-        <w:fldChar w:fldCharType="end"/>
-      </w:r>
-      <w:r>
-        <w:t xml:space="preserve"> – model relace 1:1</w:t>
+      <w:fldSimple w:instr=" SEQ Obrázek \* ARABIC ">
+        <w:r>
+          <w:rPr>
+            <w:noProof/>
+          </w:rPr>
+          <w:t>1</w:t>
+        </w:r>
+      </w:fldSimple>
+      <w:r>
+        <w:t> – </w:t>
+      </w:r>
+      <w:r>
+        <w:t>model relace 1:1</w:t>
       </w:r>
     </w:p>
     <w:p>
@@ -5039,7 +5489,25 @@
         <w:rPr>
           <w:lang w:eastAsia="en-US"/>
         </w:rPr>
-        <w:t xml:space="preserve"> –</w:t>
+        <w:t> </w:t>
+      </w:r>
+      <w:r>
+        <w:rPr>
+          <w:lang w:eastAsia="en-US"/>
+        </w:rPr>
+        <w:t>–</w:t>
+      </w:r>
+      <w:r>
+        <w:rPr>
+          <w:lang w:eastAsia="en-US"/>
+        </w:rPr>
+        <w:t> </w:t>
+      </w:r>
+      <w:r>
+        <w:rPr>
+          <w:lang w:eastAsia="en-US"/>
+        </w:rPr>
+        <w:t>k</w:t>
       </w:r>
       <w:r>
         <w:rPr>
@@ -5051,13 +5519,25 @@
         <w:rPr>
           <w:lang w:eastAsia="en-US"/>
         </w:rPr>
-        <w:t xml:space="preserve">k více záznamům </w:t>
-      </w:r>
-      <w:r>
-        <w:rPr>
-          <w:lang w:eastAsia="en-US"/>
-        </w:rPr>
-        <w:t>v tabulce A lze</w:t>
+        <w:t xml:space="preserve">více záznamům </w:t>
+      </w:r>
+      <w:r>
+        <w:rPr>
+          <w:lang w:eastAsia="en-US"/>
+        </w:rPr>
+        <w:t>v</w:t>
+      </w:r>
+      <w:r>
+        <w:rPr>
+          <w:lang w:eastAsia="en-US"/>
+        </w:rPr>
+        <w:t xml:space="preserve"> </w:t>
+      </w:r>
+      <w:r>
+        <w:rPr>
+          <w:lang w:eastAsia="en-US"/>
+        </w:rPr>
+        <w:t>tabulce A lze</w:t>
       </w:r>
       <w:r>
         <w:rPr>
@@ -5087,7 +5567,13 @@
         <w:rPr>
           <w:lang w:eastAsia="en-US"/>
         </w:rPr>
-        <w:t> tabul</w:t>
+        <w:t> </w:t>
+      </w:r>
+      <w:r>
+        <w:rPr>
+          <w:lang w:eastAsia="en-US"/>
+        </w:rPr>
+        <w:t>tabul</w:t>
       </w:r>
       <w:r>
         <w:rPr>
@@ -5136,7 +5622,13 @@
         <w:rPr>
           <w:lang w:eastAsia="en-US"/>
         </w:rPr>
-        <w:t xml:space="preserve"> – sloupce, který bude obsahovat</w:t>
+        <w:t> – </w:t>
+      </w:r>
+      <w:r>
+        <w:rPr>
+          <w:lang w:eastAsia="en-US"/>
+        </w:rPr>
+        <w:t>sloupce, který bude obsahovat</w:t>
       </w:r>
       <w:r>
         <w:rPr>
@@ -5148,7 +5640,19 @@
         <w:rPr>
           <w:lang w:eastAsia="en-US"/>
         </w:rPr>
-        <w:t xml:space="preserve"> hodnoty primárního klíče z tabulky </w:t>
+        <w:t xml:space="preserve"> hodnoty primárního klíče z</w:t>
+      </w:r>
+      <w:r>
+        <w:rPr>
+          <w:lang w:eastAsia="en-US"/>
+        </w:rPr>
+        <w:t xml:space="preserve"> </w:t>
+      </w:r>
+      <w:r>
+        <w:rPr>
+          <w:lang w:eastAsia="en-US"/>
+        </w:rPr>
+        <w:t xml:space="preserve">tabulky </w:t>
       </w:r>
       <w:r>
         <w:rPr>
@@ -5203,41 +5707,28 @@
       <w:r>
         <w:t xml:space="preserve">Obrázek </w:t>
       </w:r>
-      <w:r>
-        <w:fldChar w:fldCharType="begin"/>
-      </w:r>
-      <w:r>
-        <w:instrText xml:space="preserve"> SEQ Obrázek \* ARABIC </w:instrText>
-      </w:r>
-      <w:r>
-        <w:fldChar w:fldCharType="separate"/>
-      </w:r>
+      <w:fldSimple w:instr=" SEQ Obrázek \* ARABIC ">
+        <w:r>
+          <w:rPr>
+            <w:noProof/>
+          </w:rPr>
+          <w:t>2</w:t>
+        </w:r>
+      </w:fldSimple>
       <w:r>
         <w:rPr>
           <w:noProof/>
         </w:rPr>
-        <w:t>2</w:t>
+        <w:t> </w:t>
+      </w:r>
+      <w:r>
+        <w:t>– </w:t>
       </w:r>
       <w:r>
         <w:rPr>
           <w:noProof/>
         </w:rPr>
-        <w:fldChar w:fldCharType="end"/>
-      </w:r>
-      <w:r>
-        <w:rPr>
-          <w:noProof/>
-        </w:rPr>
-        <w:t xml:space="preserve"> </w:t>
-      </w:r>
-      <w:r>
-        <w:t>–</w:t>
-      </w:r>
-      <w:r>
-        <w:rPr>
-          <w:noProof/>
-        </w:rPr>
-        <w:t xml:space="preserve"> model relace 1:N</w:t>
+        <w:t>model relace 1:N</w:t>
       </w:r>
     </w:p>
     <w:p>
@@ -5276,19 +5767,67 @@
         <w:rPr>
           <w:lang w:eastAsia="en-US"/>
         </w:rPr>
-        <w:t xml:space="preserve"> – </w:t>
-      </w:r>
-      <w:r>
-        <w:rPr>
-          <w:lang w:eastAsia="en-US"/>
-        </w:rPr>
-        <w:t xml:space="preserve">k M záznamům v tabulce A lze přiřadit N záznamů </w:t>
-      </w:r>
-      <w:r>
-        <w:rPr>
-          <w:lang w:eastAsia="en-US"/>
-        </w:rPr>
-        <w:t>z tabulky</w:t>
+        <w:t> </w:t>
+      </w:r>
+      <w:r>
+        <w:rPr>
+          <w:lang w:eastAsia="en-US"/>
+        </w:rPr>
+        <w:t>–</w:t>
+      </w:r>
+      <w:r>
+        <w:rPr>
+          <w:lang w:eastAsia="en-US"/>
+        </w:rPr>
+        <w:t> </w:t>
+      </w:r>
+      <w:r>
+        <w:rPr>
+          <w:lang w:eastAsia="en-US"/>
+        </w:rPr>
+        <w:t>k</w:t>
+      </w:r>
+      <w:r>
+        <w:rPr>
+          <w:lang w:eastAsia="en-US"/>
+        </w:rPr>
+        <w:t xml:space="preserve"> </w:t>
+      </w:r>
+      <w:r>
+        <w:rPr>
+          <w:lang w:eastAsia="en-US"/>
+        </w:rPr>
+        <w:t>M záznamům v</w:t>
+      </w:r>
+      <w:r>
+        <w:rPr>
+          <w:lang w:eastAsia="en-US"/>
+        </w:rPr>
+        <w:t xml:space="preserve"> </w:t>
+      </w:r>
+      <w:r>
+        <w:rPr>
+          <w:lang w:eastAsia="en-US"/>
+        </w:rPr>
+        <w:t xml:space="preserve">tabulce A lze přiřadit N záznamů </w:t>
+      </w:r>
+      <w:r>
+        <w:rPr>
+          <w:lang w:eastAsia="en-US"/>
+        </w:rPr>
+        <w:t>z</w:t>
+      </w:r>
+      <w:r>
+        <w:rPr>
+          <w:lang w:eastAsia="en-US"/>
+        </w:rPr>
+        <w:t xml:space="preserve"> </w:t>
+      </w:r>
+      <w:r>
+        <w:rPr>
+          <w:lang w:eastAsia="en-US"/>
+        </w:rPr>
+        <w:t>tabulky</w:t>
       </w:r>
       <w:r>
         <w:rPr>
@@ -5338,29 +5877,19 @@
       <w:r>
         <w:t xml:space="preserve">Obrázek </w:t>
       </w:r>
-      <w:r>
-        <w:fldChar w:fldCharType="begin"/>
-      </w:r>
-      <w:r>
-        <w:instrText xml:space="preserve"> SEQ Obrázek \* ARABIC </w:instrText>
-      </w:r>
-      <w:r>
-        <w:fldChar w:fldCharType="separate"/>
-      </w:r>
-      <w:r>
-        <w:rPr>
-          <w:noProof/>
-        </w:rPr>
-        <w:t>3</w:t>
-      </w:r>
-      <w:r>
-        <w:rPr>
-          <w:noProof/>
-        </w:rPr>
-        <w:fldChar w:fldCharType="end"/>
-      </w:r>
-      <w:r>
-        <w:t xml:space="preserve"> – model </w:t>
+      <w:fldSimple w:instr=" SEQ Obrázek \* ARABIC ">
+        <w:r>
+          <w:rPr>
+            <w:noProof/>
+          </w:rPr>
+          <w:t>3</w:t>
+        </w:r>
+      </w:fldSimple>
+      <w:r>
+        <w:t> – </w:t>
+      </w:r>
+      <w:r>
+        <w:t xml:space="preserve">model </w:t>
       </w:r>
       <w:r>
         <w:t>relace</w:t>
@@ -5428,7 +5957,43 @@
         <w:rPr>
           <w:lang w:eastAsia="en-US"/>
         </w:rPr>
-        <w:t xml:space="preserve">Integritní pravidlo může zajistit kaskádovou aktualizaci polí – pokud se změní hodnota primárního klíče, změní se automaticky hodnota u všech záznamů, které na záznam odkazují. Dále může zajistit kaskádové odstranění souvisejících záznamů – v případě smazání záznamu budou smazány i všechny </w:t>
+        <w:t>Integritní pravidlo může zajistit kaskádovou aktualizaci polí</w:t>
+      </w:r>
+      <w:r>
+        <w:rPr>
+          <w:lang w:eastAsia="en-US"/>
+        </w:rPr>
+        <w:t> – </w:t>
+      </w:r>
+      <w:r>
+        <w:rPr>
+          <w:lang w:eastAsia="en-US"/>
+        </w:rPr>
+        <w:t>pokud se změní hodnota primárního klíče, změní se automaticky hodnota u všech záznamů, které na záznam odkazují. Dále může zajistit kaskádové odstranění souvisejících záznamů</w:t>
+      </w:r>
+      <w:r>
+        <w:rPr>
+          <w:lang w:eastAsia="en-US"/>
+        </w:rPr>
+        <w:t> – </w:t>
+      </w:r>
+      <w:r>
+        <w:rPr>
+          <w:lang w:eastAsia="en-US"/>
+        </w:rPr>
+        <w:t>v</w:t>
+      </w:r>
+      <w:r>
+        <w:rPr>
+          <w:lang w:eastAsia="en-US"/>
+        </w:rPr>
+        <w:t> </w:t>
+      </w:r>
+      <w:r>
+        <w:rPr>
+          <w:lang w:eastAsia="en-US"/>
+        </w:rPr>
+        <w:t xml:space="preserve">případě smazání záznamu budou smazány i všechny </w:t>
       </w:r>
       <w:r>
         <w:rPr>
@@ -5459,7 +6024,7 @@
       <w:pPr>
         <w:pStyle w:val="Nadpis3"/>
       </w:pPr>
-      <w:bookmarkStart w:id="5" w:name="_Toc510188377"/>
+      <w:bookmarkStart w:id="5" w:name="_Toc512122976"/>
       <w:r>
         <w:t>D</w:t>
       </w:r>
@@ -5473,7 +6038,13 @@
         <w:pStyle w:val="Normln-bezodsazen"/>
       </w:pPr>
       <w:r>
-        <w:t xml:space="preserve">Dotazy slouží k získávání, přidávání, mazání či upravování dat v databázi. </w:t>
+        <w:t>Dotazy slouží k získávání, přidávání, mazání či upravování dat v</w:t>
+      </w:r>
+      <w:r>
+        <w:t xml:space="preserve"> </w:t>
+      </w:r>
+      <w:r>
+        <w:t xml:space="preserve">databázi. </w:t>
       </w:r>
       <w:r>
         <w:t xml:space="preserve">Microsoft Access umožňuje </w:t>
@@ -5491,10 +6062,16 @@
         <w:t xml:space="preserve"> databáze</w:t>
       </w:r>
       <w:r>
-        <w:t xml:space="preserve"> –</w:t>
-      </w:r>
-      <w:r>
-        <w:t xml:space="preserve"> lze tedy vytvořit dotazy</w:t>
+        <w:t> </w:t>
+      </w:r>
+      <w:r>
+        <w:t>–</w:t>
+      </w:r>
+      <w:r>
+        <w:t> </w:t>
+      </w:r>
+      <w:r>
+        <w:t>lze tedy vytvořit dotazy</w:t>
       </w:r>
       <w:r>
         <w:t xml:space="preserve"> pro</w:t>
@@ -5525,7 +6102,31 @@
         <w:rPr>
           <w:lang w:eastAsia="en-US"/>
         </w:rPr>
-        <w:t xml:space="preserve">Dotazy mohou mít parametry, které lze využít např. pro filtrování záznamů v rámci tabulky nebo nové hodnoty při vkládání/upravování záznamů. Uživatel je pak při spuštění dotazu vyzván k zadání konkrétních hodnot parametrů. </w:t>
+        <w:t>Dotazy mohou mít parametry, které lze využít např. pro filtrování záznamů v</w:t>
+      </w:r>
+      <w:r>
+        <w:rPr>
+          <w:lang w:eastAsia="en-US"/>
+        </w:rPr>
+        <w:t xml:space="preserve"> </w:t>
+      </w:r>
+      <w:r>
+        <w:rPr>
+          <w:lang w:eastAsia="en-US"/>
+        </w:rPr>
+        <w:t>rámci tabulky nebo nové hodnoty při vkládání/upravování záznamů. Uživatel je pak při spuštění dotazu vyzván k</w:t>
+      </w:r>
+      <w:r>
+        <w:rPr>
+          <w:lang w:eastAsia="en-US"/>
+        </w:rPr>
+        <w:t xml:space="preserve"> </w:t>
+      </w:r>
+      <w:r>
+        <w:rPr>
+          <w:lang w:eastAsia="en-US"/>
+        </w:rPr>
+        <w:t xml:space="preserve">zadání konkrétních hodnot parametrů. </w:t>
       </w:r>
       <w:r>
         <w:rPr>
@@ -5587,7 +6188,13 @@
         <w:rPr>
           <w:lang w:eastAsia="en-US"/>
         </w:rPr>
-        <w:t xml:space="preserve"> – j</w:t>
+        <w:t> – </w:t>
+      </w:r>
+      <w:r>
+        <w:rPr>
+          <w:lang w:eastAsia="en-US"/>
+        </w:rPr>
+        <w:t>j</w:t>
       </w:r>
       <w:r>
         <w:rPr>
@@ -5629,13 +6236,31 @@
         <w:rPr>
           <w:lang w:eastAsia="en-US"/>
         </w:rPr>
-        <w:t xml:space="preserve">ruktura je dána dotazem – </w:t>
-      </w:r>
-      <w:r>
-        <w:rPr>
-          <w:lang w:eastAsia="en-US"/>
-        </w:rPr>
-        <w:t>jednotlivé sloupce mohou pocházet z různých tabulek, či být spočítané „za běhu“</w:t>
+        <w:t>ruktura je dána dotazem</w:t>
+      </w:r>
+      <w:r>
+        <w:rPr>
+          <w:lang w:eastAsia="en-US"/>
+        </w:rPr>
+        <w:t> – </w:t>
+      </w:r>
+      <w:r>
+        <w:rPr>
+          <w:lang w:eastAsia="en-US"/>
+        </w:rPr>
+        <w:t>jednotlivé sloupce mohou pocházet z</w:t>
+      </w:r>
+      <w:r>
+        <w:rPr>
+          <w:lang w:eastAsia="en-US"/>
+        </w:rPr>
+        <w:t xml:space="preserve"> </w:t>
+      </w:r>
+      <w:r>
+        <w:rPr>
+          <w:lang w:eastAsia="en-US"/>
+        </w:rPr>
+        <w:t>různých tabulek, či být spočítané „za běhu“</w:t>
       </w:r>
       <w:r>
         <w:rPr>
@@ -5647,7 +6272,19 @@
         <w:rPr>
           <w:lang w:eastAsia="en-US"/>
         </w:rPr>
-        <w:t>Obecně lze považovat výběrový dotaz za analogii k databázovým pohledům.</w:t>
+        <w:t>Obecně lze považovat výběrový dotaz za analogii k</w:t>
+      </w:r>
+      <w:r>
+        <w:rPr>
+          <w:lang w:eastAsia="en-US"/>
+        </w:rPr>
+        <w:t xml:space="preserve"> </w:t>
+      </w:r>
+      <w:r>
+        <w:rPr>
+          <w:lang w:eastAsia="en-US"/>
+        </w:rPr>
+        <w:t>databázovým pohledům.</w:t>
       </w:r>
     </w:p>
     <w:p>
@@ -5672,7 +6309,7 @@
         <w:rPr>
           <w:lang w:eastAsia="en-US"/>
         </w:rPr>
-        <w:t xml:space="preserve"> – </w:t>
+        <w:t> – </w:t>
       </w:r>
       <w:r>
         <w:rPr>
@@ -5698,13 +6335,26 @@
           <w:lang w:eastAsia="en-US"/>
         </w:rPr>
         <w:lastRenderedPageBreak/>
-        <w:t xml:space="preserve">Přidávací (INSERT) </w:t>
-      </w:r>
-      <w:r>
-        <w:rPr>
-          <w:lang w:eastAsia="en-US"/>
-        </w:rPr>
-        <w:t>– slouží pro vkládání nových záznamů do existujících tabulek.</w:t>
+        <w:t>Přidávací (INSERT)</w:t>
+      </w:r>
+      <w:r>
+        <w:rPr>
+          <w:b/>
+          <w:lang w:eastAsia="en-US"/>
+        </w:rPr>
+        <w:t> </w:t>
+      </w:r>
+      <w:r>
+        <w:rPr>
+          <w:lang w:eastAsia="en-US"/>
+        </w:rPr>
+        <w:t>– </w:t>
+      </w:r>
+      <w:r>
+        <w:rPr>
+          <w:lang w:eastAsia="en-US"/>
+        </w:rPr>
+        <w:t>slouží pro vkládání nových záznamů do existujících tabulek.</w:t>
       </w:r>
     </w:p>
     <w:p>
@@ -5723,13 +6373,38 @@
           <w:b/>
           <w:lang w:eastAsia="en-US"/>
         </w:rPr>
-        <w:t xml:space="preserve">Aktualizační (UPDATE) </w:t>
-      </w:r>
-      <w:r>
-        <w:rPr>
-          <w:lang w:eastAsia="en-US"/>
-        </w:rPr>
-        <w:t>– umožňuje úpravu hodnot již existujících záznamů v tabulkách.</w:t>
+        <w:t>Aktualizační (UPDATE)</w:t>
+      </w:r>
+      <w:r>
+        <w:rPr>
+          <w:b/>
+          <w:lang w:eastAsia="en-US"/>
+        </w:rPr>
+        <w:t> </w:t>
+      </w:r>
+      <w:r>
+        <w:rPr>
+          <w:lang w:eastAsia="en-US"/>
+        </w:rPr>
+        <w:t>– </w:t>
+      </w:r>
+      <w:r>
+        <w:rPr>
+          <w:lang w:eastAsia="en-US"/>
+        </w:rPr>
+        <w:t>umožňuje úpravu hodnot již existujících záznamů v</w:t>
+      </w:r>
+      <w:r>
+        <w:rPr>
+          <w:lang w:eastAsia="en-US"/>
+        </w:rPr>
+        <w:t xml:space="preserve"> </w:t>
+      </w:r>
+      <w:r>
+        <w:rPr>
+          <w:lang w:eastAsia="en-US"/>
+        </w:rPr>
+        <w:t>tabulkách.</w:t>
       </w:r>
     </w:p>
     <w:p>
@@ -5748,13 +6423,38 @@
           <w:b/>
           <w:lang w:eastAsia="en-US"/>
         </w:rPr>
-        <w:t xml:space="preserve">Křížový (CROSSTAB) </w:t>
-      </w:r>
-      <w:r>
-        <w:rPr>
-          <w:lang w:eastAsia="en-US"/>
-        </w:rPr>
-        <w:t xml:space="preserve">– výsledkem dotazu je tzv. kontingenční tabulka zobrazující data v kompaktní podobě. Typicky </w:t>
+        <w:t>Křížový (CROSSTAB)</w:t>
+      </w:r>
+      <w:r>
+        <w:rPr>
+          <w:b/>
+          <w:lang w:eastAsia="en-US"/>
+        </w:rPr>
+        <w:t> </w:t>
+      </w:r>
+      <w:r>
+        <w:rPr>
+          <w:lang w:eastAsia="en-US"/>
+        </w:rPr>
+        <w:t>– </w:t>
+      </w:r>
+      <w:r>
+        <w:rPr>
+          <w:lang w:eastAsia="en-US"/>
+        </w:rPr>
+        <w:t>výsledkem dotazu je tzv. kontingenční tabulka zobrazující data v</w:t>
+      </w:r>
+      <w:r>
+        <w:rPr>
+          <w:lang w:eastAsia="en-US"/>
+        </w:rPr>
+        <w:t xml:space="preserve"> </w:t>
+      </w:r>
+      <w:r>
+        <w:rPr>
+          <w:lang w:eastAsia="en-US"/>
+        </w:rPr>
+        <w:t xml:space="preserve">kompaktní podobě. Typicky </w:t>
       </w:r>
       <w:r>
         <w:rPr>
@@ -5767,7 +6467,7 @@
       <w:pPr>
         <w:pStyle w:val="Nadpis3"/>
       </w:pPr>
-      <w:bookmarkStart w:id="6" w:name="_Toc510188378"/>
+      <w:bookmarkStart w:id="6" w:name="_Toc512122977"/>
       <w:r>
         <w:t>Formuláře</w:t>
       </w:r>
@@ -5781,7 +6481,16 @@
         <w:t>Formuláře poskytují přívětivé rozhraní pro vkládání či editaci záznamů v</w:t>
       </w:r>
       <w:r>
-        <w:t> tabulkách. Grafické rozhraní je plně konfigurovatelné a umožňuje tedy jednotlivá pole záznamů různě seskupovat, přidat popisky, či některá úplně skrýt. Formuláře jsou v databázi opět uloženy pod unikátním názvem.</w:t>
+        <w:t xml:space="preserve"> </w:t>
+      </w:r>
+      <w:r>
+        <w:t>tabulkách. Grafické rozhraní je plně konfigurovatelné a umožňuje tedy jednotlivá pole záznamů různě seskupovat, přidat popisky, či některá úplně skrýt. Formuláře jsou v</w:t>
+      </w:r>
+      <w:r>
+        <w:t xml:space="preserve"> </w:t>
+      </w:r>
+      <w:r>
+        <w:t>databázi opět uloženy pod unikátním názvem.</w:t>
       </w:r>
     </w:p>
     <w:p>
@@ -5920,7 +6629,31 @@
         <w:rPr>
           <w:lang w:eastAsia="en-US"/>
         </w:rPr>
-        <w:t xml:space="preserve">Rozdělené formuláře, které jsou kombinaci standardních formulářů v jedné části a datového listu v druhé části obrazovky. </w:t>
+        <w:t>Rozdělené formuláře, které jsou kombinaci standardních formulářů v</w:t>
+      </w:r>
+      <w:r>
+        <w:rPr>
+          <w:lang w:eastAsia="en-US"/>
+        </w:rPr>
+        <w:t xml:space="preserve"> </w:t>
+      </w:r>
+      <w:r>
+        <w:rPr>
+          <w:lang w:eastAsia="en-US"/>
+        </w:rPr>
+        <w:t>jedné části a datového listu v</w:t>
+      </w:r>
+      <w:r>
+        <w:rPr>
+          <w:lang w:eastAsia="en-US"/>
+        </w:rPr>
+        <w:t xml:space="preserve"> </w:t>
+      </w:r>
+      <w:r>
+        <w:rPr>
+          <w:lang w:eastAsia="en-US"/>
+        </w:rPr>
+        <w:t xml:space="preserve">druhé části obrazovky. </w:t>
       </w:r>
     </w:p>
     <w:p>
@@ -5974,14 +6707,26 @@
         <w:rPr>
           <w:lang w:eastAsia="en-US"/>
         </w:rPr>
-        <w:t xml:space="preserve"> jako standardní formuláře, ale zobrazují se v samostatném okně a jsou</w:t>
+        <w:t xml:space="preserve"> jako standardní formuláře, ale zobrazují se v</w:t>
+      </w:r>
+      <w:r>
+        <w:rPr>
+          <w:lang w:eastAsia="en-US"/>
+        </w:rPr>
+        <w:t xml:space="preserve"> </w:t>
+      </w:r>
+      <w:r>
+        <w:rPr>
+          <w:lang w:eastAsia="en-US"/>
+        </w:rPr>
+        <w:t>samostatném okně a jsou</w:t>
       </w:r>
     </w:p>
     <w:p>
       <w:pPr>
         <w:pStyle w:val="Nadpis3"/>
       </w:pPr>
-      <w:bookmarkStart w:id="7" w:name="_Toc510188379"/>
+      <w:bookmarkStart w:id="7" w:name="_Toc512122978"/>
       <w:r>
         <w:t>Sestavy</w:t>
       </w:r>
@@ -5995,7 +6740,19 @@
         <w:t>Sestavy slouží pro vytváření výp</w:t>
       </w:r>
       <w:r>
-        <w:t>isů dat z databáze v přívětivé podobě</w:t>
+        <w:t>isů dat z</w:t>
+      </w:r>
+      <w:r>
+        <w:t xml:space="preserve"> </w:t>
+      </w:r>
+      <w:r>
+        <w:t>databáze v</w:t>
+      </w:r>
+      <w:r>
+        <w:t xml:space="preserve"> </w:t>
+      </w:r>
+      <w:r>
+        <w:t>přívětivé podobě</w:t>
       </w:r>
       <w:r>
         <w:t>, zobrazující typicky více záznamů na jedné straně, na rozdíl od formulářů ale neumožňuje editaci dat. Č</w:t>
@@ -6027,16 +6784,54 @@
       <w:pPr>
         <w:pStyle w:val="Nadpis3"/>
       </w:pPr>
+      <w:bookmarkStart w:id="8" w:name="_Toc512122979"/>
       <w:r>
         <w:t>Skryté systémové tabulky</w:t>
       </w:r>
+      <w:bookmarkEnd w:id="8"/>
     </w:p>
     <w:p>
       <w:pPr>
         <w:pStyle w:val="Normln-bezodsazen"/>
-      </w:pPr>
-      <w:r>
-        <w:t xml:space="preserve">Jak se jmenují, jak k nim lze přistoupit, co obsahují/lze z nich zjistit. </w:t>
+        <w:rPr>
+          <w:color w:val="FF0000"/>
+        </w:rPr>
+      </w:pPr>
+      <w:r>
+        <w:rPr>
+          <w:color w:val="FF0000"/>
+        </w:rPr>
+        <w:t xml:space="preserve">TODO: </w:t>
+      </w:r>
+      <w:r>
+        <w:rPr>
+          <w:color w:val="FF0000"/>
+        </w:rPr>
+        <w:t>Jak se jmenují, jak k</w:t>
+      </w:r>
+      <w:r>
+        <w:rPr>
+          <w:color w:val="FF0000"/>
+        </w:rPr>
+        <w:t xml:space="preserve"> </w:t>
+      </w:r>
+      <w:r>
+        <w:rPr>
+          <w:color w:val="FF0000"/>
+        </w:rPr>
+        <w:t>nim lze přistoupit, co obsahují/lze z</w:t>
+      </w:r>
+      <w:r>
+        <w:rPr>
+          <w:color w:val="FF0000"/>
+        </w:rPr>
+        <w:t xml:space="preserve"> </w:t>
+      </w:r>
+      <w:r>
+        <w:rPr>
+          <w:color w:val="FF0000"/>
+        </w:rPr>
+        <w:t xml:space="preserve">nich zjistit. </w:t>
       </w:r>
     </w:p>
     <w:p>
@@ -6046,22 +6841,106 @@
           <w:lang w:eastAsia="en-US"/>
         </w:rPr>
       </w:pPr>
-      <w:r>
-        <w:rPr>
-          <w:lang w:eastAsia="en-US"/>
-        </w:rPr>
-        <w:t>Metadata databázových souborů</w:t>
-      </w:r>
-    </w:p>
-    <w:p>
-      <w:pPr>
-        <w:rPr>
-          <w:lang w:eastAsia="en-US"/>
-        </w:rPr>
-      </w:pPr>
-      <w:r>
-        <w:rPr>
-          <w:lang w:eastAsia="en-US"/>
+      <w:bookmarkStart w:id="9" w:name="_Toc512122980"/>
+      <w:r>
+        <w:rPr>
+          <w:lang w:eastAsia="en-US"/>
+        </w:rPr>
+        <w:t>Metadata d</w:t>
+      </w:r>
+      <w:bookmarkStart w:id="10" w:name="_GoBack"/>
+      <w:bookmarkEnd w:id="10"/>
+      <w:r>
+        <w:rPr>
+          <w:lang w:eastAsia="en-US"/>
+        </w:rPr>
+        <w:t>atabázových souborů</w:t>
+      </w:r>
+      <w:bookmarkEnd w:id="9"/>
+    </w:p>
+    <w:p>
+      <w:pPr>
+        <w:pStyle w:val="Normln-bezodsazen"/>
+      </w:pPr>
+      <w:r>
+        <w:t xml:space="preserve">Z databází Microsoft Access </w:t>
+      </w:r>
+      <w:r>
+        <w:t xml:space="preserve">lze kromě </w:t>
+      </w:r>
+      <w:r>
+        <w:t xml:space="preserve">samotných uživatelských dat získat i další doplňující údaje, dále označované jako metadata.  Jedná se zejména o </w:t>
+      </w:r>
+    </w:p>
+    <w:p>
+      <w:pPr>
+        <w:pStyle w:val="Normln-bezodsazen"/>
+        <w:jc w:val="center"/>
+      </w:pPr>
+      <w:r>
+        <w:rPr>
+          <w:noProof/>
+          <w:lang w:eastAsia="cs-CZ"/>
+        </w:rPr>
+        <w:drawing>
+          <wp:inline distT="0" distB="0" distL="0" distR="0">
+            <wp:extent cx="4580626" cy="2993595"/>
+            <wp:effectExtent l="0" t="0" r="0" b="0"/>
+            <wp:docPr id="2" name="Obrázek 2"/>
+            <wp:cNvGraphicFramePr>
+              <a:graphicFrameLocks xmlns:a="http://schemas.openxmlformats.org/drawingml/2006/main" noChangeAspect="1"/>
+            </wp:cNvGraphicFramePr>
+            <a:graphic xmlns:a="http://schemas.openxmlformats.org/drawingml/2006/main">
+              <a:graphicData uri="http://schemas.openxmlformats.org/drawingml/2006/picture">
+                <pic:pic xmlns:pic="http://schemas.openxmlformats.org/drawingml/2006/picture">
+                  <pic:nvPicPr>
+                    <pic:cNvPr id="2" name="access_metadata_relations_whitebg.png"/>
+                    <pic:cNvPicPr/>
+                  </pic:nvPicPr>
+                  <pic:blipFill>
+                    <a:blip r:embed="rId13">
+                      <a:extLst>
+                        <a:ext uri="{28A0092B-C50C-407E-A947-70E740481C1C}">
+                          <a14:useLocalDpi xmlns:a14="http://schemas.microsoft.com/office/drawing/2010/main" val="0"/>
+                        </a:ext>
+                      </a:extLst>
+                    </a:blip>
+                    <a:stretch>
+                      <a:fillRect/>
+                    </a:stretch>
+                  </pic:blipFill>
+                  <pic:spPr>
+                    <a:xfrm>
+                      <a:off x="0" y="0"/>
+                      <a:ext cx="4611037" cy="3013470"/>
+                    </a:xfrm>
+                    <a:prstGeom prst="rect">
+                      <a:avLst/>
+                    </a:prstGeom>
+                  </pic:spPr>
+                </pic:pic>
+              </a:graphicData>
+            </a:graphic>
+          </wp:inline>
+        </w:drawing>
+      </w:r>
+    </w:p>
+    <w:p>
+      <w:pPr>
+        <w:pStyle w:val="Normln-bezodsazen"/>
+        <w:rPr>
+          <w:color w:val="FF0000"/>
+        </w:rPr>
+      </w:pPr>
+      <w:r>
+        <w:rPr>
+          <w:color w:val="FF0000"/>
+        </w:rPr>
+        <w:t xml:space="preserve">TODO: </w:t>
+      </w:r>
+      <w:r>
+        <w:rPr>
+          <w:color w:val="FF0000"/>
         </w:rPr>
         <w:t>Datum a čas vytvoření/editace databázového souboru, tabulek, jméno autora/organizace.</w:t>
       </w:r>
@@ -6070,7 +6949,7 @@
       <w:pPr>
         <w:pStyle w:val="Nadpis2"/>
       </w:pPr>
-      <w:bookmarkStart w:id="8" w:name="_Toc510188380"/>
+      <w:bookmarkStart w:id="11" w:name="_Toc512122981"/>
       <w:r>
         <w:t>Formát</w:t>
       </w:r>
@@ -6080,10 +6959,10 @@
       <w:r>
         <w:t xml:space="preserve"> ACCDB</w:t>
       </w:r>
-      <w:bookmarkEnd w:id="8"/>
       <w:r>
         <w:t xml:space="preserve"> a MDB</w:t>
       </w:r>
+      <w:bookmarkEnd w:id="11"/>
     </w:p>
     <w:p>
       <w:pPr>
@@ -6105,7 +6984,10 @@
         <w:t xml:space="preserve"> ACCDB, v</w:t>
       </w:r>
       <w:r>
-        <w:t xml:space="preserve"> předchozích verzích byl </w:t>
+        <w:t xml:space="preserve"> </w:t>
+      </w:r>
+      <w:r>
+        <w:t xml:space="preserve">předchozích verzích byl </w:t>
       </w:r>
       <w:r>
         <w:t>hlavním</w:t>
@@ -6165,18 +7047,99 @@
         <w:t xml:space="preserve">. </w:t>
       </w:r>
       <w:r>
-        <w:t>Z uživatelského hlediska jsou r</w:t>
-      </w:r>
-      <w:r>
-        <w:t>ozdíly zejména v různých možnostech zabezpečení dat.</w:t>
-      </w:r>
+        <w:t>Z</w:t>
+      </w:r>
+      <w:r>
+        <w:t xml:space="preserve"> </w:t>
+      </w:r>
+      <w:r>
+        <w:t>uživatelského hlediska jsou r</w:t>
+      </w:r>
+      <w:r>
+        <w:t>ozdíly zejména v</w:t>
+      </w:r>
+      <w:r>
+        <w:t xml:space="preserve"> </w:t>
+      </w:r>
+      <w:r>
+        <w:t>různých možnostech zabezpečení dat.</w:t>
+      </w:r>
+      <w:sdt>
+        <w:sdtPr>
+          <w:id w:val="353004808"/>
+          <w:citation/>
+        </w:sdtPr>
+        <w:sdtContent>
+          <w:r>
+            <w:fldChar w:fldCharType="begin"/>
+          </w:r>
+          <w:r>
+            <w:instrText xml:space="preserve"> CITATION mso_formats \l 1029 </w:instrText>
+          </w:r>
+          <w:r>
+            <w:fldChar w:fldCharType="separate"/>
+          </w:r>
+          <w:r>
+            <w:rPr>
+              <w:noProof/>
+            </w:rPr>
+            <w:t xml:space="preserve"> [</w:t>
+          </w:r>
+          <w:r>
+            <w:rPr>
+              <w:noProof/>
+            </w:rPr>
+            <w:fldChar w:fldCharType="begin"/>
+          </w:r>
+          <w:r>
+            <w:rPr>
+              <w:noProof/>
+            </w:rPr>
+            <w:instrText xml:space="preserve"> HYPERLINK "" \l "_toc_3" </w:instrText>
+          </w:r>
+          <w:r>
+            <w:rPr>
+              <w:noProof/>
+            </w:rPr>
+          </w:r>
+          <w:r>
+            <w:rPr>
+              <w:noProof/>
+            </w:rPr>
+            <w:fldChar w:fldCharType="separate"/>
+          </w:r>
+          <w:r>
+            <w:rPr>
+              <w:rStyle w:val="Zpat"/>
+              <w:noProof/>
+            </w:rPr>
+            <w:t>3</w:t>
+          </w:r>
+          <w:r>
+            <w:rPr>
+              <w:noProof/>
+            </w:rPr>
+            <w:fldChar w:fldCharType="end"/>
+          </w:r>
+          <w:r>
+            <w:rPr>
+              <w:noProof/>
+            </w:rPr>
+            <w:t>]</w:t>
+          </w:r>
+          <w:r>
+            <w:fldChar w:fldCharType="end"/>
+          </w:r>
+        </w:sdtContent>
+      </w:sdt>
     </w:p>
     <w:p>
       <w:pPr>
         <w:pStyle w:val="Nadpis2"/>
       </w:pPr>
-      <w:bookmarkStart w:id="9" w:name="_Toc510188382"/>
-      <w:r>
+      <w:bookmarkStart w:id="12" w:name="_Toc512122982"/>
+      <w:r>
+        <w:lastRenderedPageBreak/>
         <w:t>Možnosti</w:t>
       </w:r>
       <w:r>
@@ -6185,25 +7148,132 @@
       <w:r>
         <w:t xml:space="preserve"> souborů ACCDB</w:t>
       </w:r>
-      <w:bookmarkEnd w:id="9"/>
+      <w:bookmarkEnd w:id="12"/>
     </w:p>
     <w:p>
       <w:pPr>
         <w:pStyle w:val="Normln-bezodsazen"/>
       </w:pPr>
       <w:r>
-        <w:t xml:space="preserve">Jedná se o proprietární binární formát vyvíjený společností Microsoft bez dostupné specifikace. Jediným oficiálním nástrojem pro správu je právě Microsoft Access, pro přístup k datům </w:t>
-      </w:r>
-      <w:r>
-        <w:t>je dostupné</w:t>
-      </w:r>
-      <w:r>
-        <w:t xml:space="preserve"> ODBC. </w:t>
-      </w:r>
-    </w:p>
-    <w:p>
-      <w:r>
-        <w:t>To velmi omezuje možnosti programového přístupu k databázím – pokud bychom vzali v potaz pouze oficiální  nástroje, jsme limitováni na systémy s nainstalovanou aplikací Microsoft Access (a tím pádem i operačn</w:t>
+        <w:t>Jedná se o proprietární binární formát vyvíjený společností Microsoft bez dostupné specifikace</w:t>
+      </w:r>
+      <w:sdt>
+        <w:sdtPr>
+          <w:id w:val="1482048533"/>
+          <w:citation/>
+        </w:sdtPr>
+        <w:sdtContent>
+          <w:r>
+            <w:fldChar w:fldCharType="begin"/>
+          </w:r>
+          <w:r>
+            <w:instrText xml:space="preserve"> CITATION locgov_accdb \l 1029 </w:instrText>
+          </w:r>
+          <w:r>
+            <w:fldChar w:fldCharType="separate"/>
+          </w:r>
+          <w:r>
+            <w:rPr>
+              <w:noProof/>
+            </w:rPr>
+            <w:t xml:space="preserve"> [</w:t>
+          </w:r>
+          <w:r>
+            <w:rPr>
+              <w:noProof/>
+            </w:rPr>
+            <w:fldChar w:fldCharType="begin"/>
+          </w:r>
+          <w:r>
+            <w:rPr>
+              <w:noProof/>
+            </w:rPr>
+            <w:instrText xml:space="preserve"> HYPERLINK "" \l "_toc_4" </w:instrText>
+          </w:r>
+          <w:r>
+            <w:rPr>
+              <w:noProof/>
+            </w:rPr>
+          </w:r>
+          <w:r>
+            <w:rPr>
+              <w:noProof/>
+            </w:rPr>
+            <w:fldChar w:fldCharType="separate"/>
+          </w:r>
+          <w:r>
+            <w:rPr>
+              <w:rStyle w:val="Zpat"/>
+              <w:noProof/>
+            </w:rPr>
+            <w:t>4</w:t>
+          </w:r>
+          <w:r>
+            <w:rPr>
+              <w:noProof/>
+            </w:rPr>
+            <w:fldChar w:fldCharType="end"/>
+          </w:r>
+          <w:r>
+            <w:rPr>
+              <w:noProof/>
+            </w:rPr>
+            <w:t>]</w:t>
+          </w:r>
+          <w:r>
+            <w:fldChar w:fldCharType="end"/>
+          </w:r>
+        </w:sdtContent>
+      </w:sdt>
+      <w:r>
+        <w:t>. Jediným oficiálním nástrojem pro správu je právě Microsoft Access, pro přístup k</w:t>
+      </w:r>
+      <w:r>
+        <w:t xml:space="preserve"> </w:t>
+      </w:r>
+      <w:r>
+        <w:t xml:space="preserve">datům </w:t>
+      </w:r>
+      <w:r>
+        <w:t>pak technologie</w:t>
+      </w:r>
+      <w:r>
+        <w:t xml:space="preserve"> ODBC</w:t>
+      </w:r>
+      <w:r>
+        <w:t xml:space="preserve"> a OLE DB</w:t>
+      </w:r>
+      <w:r>
+        <w:t xml:space="preserve">. </w:t>
+      </w:r>
+    </w:p>
+    <w:p>
+      <w:r>
+        <w:t>To velmi omezuje možnosti programového přístupu k</w:t>
+      </w:r>
+      <w:r>
+        <w:t xml:space="preserve"> </w:t>
+      </w:r>
+      <w:r>
+        <w:t>databázím</w:t>
+      </w:r>
+      <w:r>
+        <w:t> – </w:t>
+      </w:r>
+      <w:r>
+        <w:t>pokud bychom vzali v</w:t>
+      </w:r>
+      <w:r>
+        <w:t xml:space="preserve"> </w:t>
+      </w:r>
+      <w:r>
+        <w:t>potaz pouze oficiální  nástroje, jsme limitováni na systémy s</w:t>
+      </w:r>
+      <w:r>
+        <w:t xml:space="preserve"> </w:t>
+      </w:r>
+      <w:r>
+        <w:t>nainstalovanou aplikací Microsoft Access (a tím pádem i operačn</w:t>
       </w:r>
       <w:r>
         <w:t>ím systémem</w:t>
@@ -6212,7 +7282,13 @@
         <w:t>).</w:t>
       </w:r>
       <w:r>
-        <w:t xml:space="preserve"> V současné době jsou však dostupné i nástroje vzniklé na základě reverzního inženýrství formátů MDB/ACCDB bez závislosti na programovém vybavení počítače.</w:t>
+        <w:t xml:space="preserve"> V</w:t>
+      </w:r>
+      <w:r>
+        <w:t xml:space="preserve"> </w:t>
+      </w:r>
+      <w:r>
+        <w:t>současné době jsou však dostupné i nástroje vzniklé na základě reverzního inženýrství formátů MDB/ACCDB bez závislosti na programovém vybavení počítače.</w:t>
       </w:r>
     </w:p>
     <w:p>
@@ -6225,137 +7301,946 @@
       <w:pPr>
         <w:pStyle w:val="Nadpis3"/>
       </w:pPr>
-      <w:bookmarkStart w:id="10" w:name="_Toc510188383"/>
+      <w:bookmarkStart w:id="13" w:name="_Toc512122983"/>
+      <w:r>
+        <w:t>ODBC</w:t>
+      </w:r>
+      <w:bookmarkEnd w:id="13"/>
+    </w:p>
+    <w:p>
+      <w:pPr>
+        <w:pStyle w:val="Normln-bezodsazen"/>
+      </w:pPr>
+      <w:r>
+        <w:t>ODBC (</w:t>
+      </w:r>
+      <w:r>
+        <w:t xml:space="preserve">Open </w:t>
+      </w:r>
+      <w:r>
+        <w:t>Database</w:t>
+      </w:r>
+      <w:r>
+        <w:t xml:space="preserve"> Connectivity</w:t>
+      </w:r>
+      <w:r>
+        <w:t>)</w:t>
+      </w:r>
+      <w:r>
+        <w:t xml:space="preserve"> </w:t>
+      </w:r>
+      <w:r>
+        <w:t>je standardizované API pro přístup</w:t>
+      </w:r>
+      <w:r>
+        <w:t xml:space="preserve"> k</w:t>
+      </w:r>
+      <w:r>
+        <w:t xml:space="preserve"> </w:t>
+      </w:r>
+      <w:r>
+        <w:t>datům uloženým v databázích</w:t>
+      </w:r>
+      <w:r>
+        <w:t xml:space="preserve">. </w:t>
+      </w:r>
+      <w:r>
+        <w:t>P</w:t>
+      </w:r>
+      <w:r>
+        <w:t>řipojení ke konkrétní</w:t>
+      </w:r>
+      <w:r>
+        <w:t>m databázím</w:t>
+      </w:r>
+      <w:r>
+        <w:t xml:space="preserve"> </w:t>
+      </w:r>
+      <w:r>
+        <w:t>je zajištěno</w:t>
+      </w:r>
+      <w:r>
+        <w:t xml:space="preserve"> </w:t>
+      </w:r>
+      <w:r>
+        <w:t>speciální</w:t>
+      </w:r>
+      <w:r>
+        <w:t>mi</w:t>
+      </w:r>
+      <w:r>
+        <w:t xml:space="preserve"> </w:t>
+      </w:r>
+      <w:r>
+        <w:t>ovladači</w:t>
+      </w:r>
+      <w:r>
+        <w:t xml:space="preserve">, které lze do systému doinstalovat. </w:t>
+      </w:r>
+      <w:r>
+        <w:t xml:space="preserve">Pro komunikaci skrze ODBC se typicky využívá jazyk SQL (Standard Query Language), ovladač poté zajistí </w:t>
+      </w:r>
+      <w:r>
+        <w:t>vykonání příkazu nad konkrétní databází</w:t>
+      </w:r>
+      <w:r>
+        <w:t>.</w:t>
+      </w:r>
+    </w:p>
+    <w:p>
+      <w:pPr>
+        <w:rPr>
+          <w:lang w:eastAsia="en-US"/>
+        </w:rPr>
+      </w:pPr>
+      <w:r>
+        <w:rPr>
+          <w:lang w:eastAsia="en-US"/>
+        </w:rPr>
+        <w:t>Pro přístup k</w:t>
+      </w:r>
+      <w:r>
+        <w:rPr>
+          <w:lang w:eastAsia="en-US"/>
+        </w:rPr>
+        <w:t xml:space="preserve"> </w:t>
+      </w:r>
+      <w:r>
+        <w:rPr>
+          <w:lang w:eastAsia="en-US"/>
+        </w:rPr>
+        <w:t>ACCDB databázím</w:t>
+      </w:r>
+      <w:r>
+        <w:rPr>
+          <w:lang w:eastAsia="en-US"/>
+        </w:rPr>
+        <w:t xml:space="preserve"> v</w:t>
+      </w:r>
+      <w:r>
+        <w:rPr>
+          <w:lang w:eastAsia="en-US"/>
+        </w:rPr>
+        <w:t xml:space="preserve"> </w:t>
+      </w:r>
+      <w:r>
+        <w:rPr>
+          <w:lang w:eastAsia="en-US"/>
+        </w:rPr>
+        <w:t>rámci OS Microsoft Windows</w:t>
+      </w:r>
+      <w:r>
+        <w:rPr>
+          <w:lang w:eastAsia="en-US"/>
+        </w:rPr>
+        <w:t xml:space="preserve"> se využívají ovladače</w:t>
+      </w:r>
+      <w:r>
+        <w:rPr>
+          <w:lang w:eastAsia="en-US"/>
+        </w:rPr>
+        <w:t xml:space="preserve"> </w:t>
+      </w:r>
+      <w:r>
+        <w:rPr>
+          <w:lang w:eastAsia="en-US"/>
+        </w:rPr>
+        <w:t>Access</w:t>
+      </w:r>
+      <w:r>
+        <w:rPr>
+          <w:lang w:eastAsia="en-US"/>
+        </w:rPr>
+        <w:t xml:space="preserve"> </w:t>
+      </w:r>
+      <w:r>
+        <w:rPr>
+          <w:lang w:eastAsia="en-US"/>
+        </w:rPr>
+        <w:t>Database</w:t>
+      </w:r>
+      <w:r>
+        <w:rPr>
+          <w:lang w:eastAsia="en-US"/>
+        </w:rPr>
+        <w:t xml:space="preserve"> </w:t>
+      </w:r>
+      <w:r>
+        <w:rPr>
+          <w:lang w:eastAsia="en-US"/>
+        </w:rPr>
+        <w:t>Engine</w:t>
+      </w:r>
+      <w:r>
+        <w:rPr>
+          <w:lang w:eastAsia="en-US"/>
+        </w:rPr>
+        <w:t xml:space="preserve"> nainstalované spolu s aplikací </w:t>
+      </w:r>
+      <w:r>
+        <w:rPr>
+          <w:lang w:eastAsia="en-US"/>
+        </w:rPr>
+        <w:t xml:space="preserve">Microsoft Access, případně </w:t>
+      </w:r>
+      <w:r>
+        <w:rPr>
+          <w:lang w:eastAsia="en-US"/>
+        </w:rPr>
+        <w:t>ze samostatného distribučního balíku</w:t>
+      </w:r>
+      <w:r>
+        <w:rPr>
+          <w:lang w:eastAsia="en-US"/>
+        </w:rPr>
+        <w:t xml:space="preserve">. </w:t>
+      </w:r>
+      <w:r>
+        <w:rPr>
+          <w:lang w:eastAsia="en-US"/>
+        </w:rPr>
+        <w:t xml:space="preserve">Pro další platformy existují komerční </w:t>
+      </w:r>
+      <w:r>
+        <w:rPr>
+          <w:lang w:eastAsia="en-US"/>
+        </w:rPr>
+        <w:t xml:space="preserve">Access </w:t>
+      </w:r>
+      <w:r>
+        <w:rPr>
+          <w:lang w:eastAsia="en-US"/>
+        </w:rPr>
+        <w:t xml:space="preserve">ODBC ovladače. </w:t>
+      </w:r>
+      <w:r>
+        <w:rPr>
+          <w:lang w:eastAsia="en-US"/>
+        </w:rPr>
+        <w:t xml:space="preserve">Vzniká </w:t>
+      </w:r>
+      <w:r>
+        <w:rPr>
+          <w:lang w:eastAsia="en-US"/>
+        </w:rPr>
+        <w:t>zde tedy</w:t>
+      </w:r>
+      <w:r>
+        <w:rPr>
+          <w:lang w:eastAsia="en-US"/>
+        </w:rPr>
+        <w:t xml:space="preserve"> závislost na </w:t>
+      </w:r>
+      <w:r>
+        <w:rPr>
+          <w:lang w:eastAsia="en-US"/>
+        </w:rPr>
+        <w:t>dostupnosti ovladače</w:t>
+      </w:r>
+      <w:r>
+        <w:rPr>
+          <w:lang w:eastAsia="en-US"/>
+        </w:rPr>
+        <w:t xml:space="preserve">, přičemž </w:t>
+      </w:r>
+      <w:r>
+        <w:rPr>
+          <w:lang w:eastAsia="en-US"/>
+        </w:rPr>
+        <w:t>v</w:t>
+      </w:r>
+      <w:r>
+        <w:rPr>
+          <w:lang w:eastAsia="en-US"/>
+        </w:rPr>
+        <w:t> </w:t>
+      </w:r>
+      <w:r>
+        <w:rPr>
+          <w:lang w:eastAsia="en-US"/>
+        </w:rPr>
+        <w:t>určitých případech může být problém jej do systému doplnit.</w:t>
+      </w:r>
+    </w:p>
+    <w:p>
+      <w:pPr>
+        <w:rPr>
+          <w:lang w:eastAsia="en-US"/>
+        </w:rPr>
+      </w:pPr>
+      <w:r>
+        <w:rPr>
+          <w:lang w:eastAsia="en-US"/>
+        </w:rPr>
+        <w:t>Zásadní nevýhodou přístupu k</w:t>
+      </w:r>
+      <w:r>
+        <w:rPr>
+          <w:lang w:eastAsia="en-US"/>
+        </w:rPr>
+        <w:t xml:space="preserve"> </w:t>
+      </w:r>
+      <w:r>
+        <w:rPr>
+          <w:lang w:eastAsia="en-US"/>
+        </w:rPr>
+        <w:t>datům přes ODBC API jsou omezení vyplývající z</w:t>
+      </w:r>
+      <w:r>
+        <w:rPr>
+          <w:lang w:eastAsia="en-US"/>
+        </w:rPr>
+        <w:t> </w:t>
+      </w:r>
+      <w:r>
+        <w:rPr>
+          <w:lang w:eastAsia="en-US"/>
+        </w:rPr>
+        <w:t>univerzálnosti metody. Jednoduše lze pracovat pouze s</w:t>
+      </w:r>
+      <w:r>
+        <w:rPr>
+          <w:lang w:eastAsia="en-US"/>
+        </w:rPr>
+        <w:t xml:space="preserve"> </w:t>
+      </w:r>
+      <w:r>
+        <w:rPr>
+          <w:lang w:eastAsia="en-US"/>
+        </w:rPr>
+        <w:t>daty v</w:t>
+      </w:r>
+      <w:r>
+        <w:rPr>
+          <w:lang w:eastAsia="en-US"/>
+        </w:rPr>
+        <w:t xml:space="preserve"> </w:t>
+      </w:r>
+      <w:r>
+        <w:rPr>
+          <w:lang w:eastAsia="en-US"/>
+        </w:rPr>
+        <w:t>tabulkách a</w:t>
+      </w:r>
+      <w:r>
+        <w:rPr>
+          <w:lang w:eastAsia="en-US"/>
+        </w:rPr>
+        <w:t xml:space="preserve"> není možné přímo přistupovat k</w:t>
+      </w:r>
+      <w:r>
+        <w:rPr>
+          <w:lang w:eastAsia="en-US"/>
+        </w:rPr>
+        <w:t xml:space="preserve"> </w:t>
+      </w:r>
+      <w:r>
+        <w:rPr>
+          <w:lang w:eastAsia="en-US"/>
+        </w:rPr>
+        <w:t>dalším uloženým objektům. Jedinou možnost je využít skryté systémové tabulky, pomocí kterých lze zjistit alespoň existenci objektů.</w:t>
+      </w:r>
+    </w:p>
+    <w:p>
+      <w:pPr>
+        <w:rPr>
+          <w:lang w:eastAsia="en-US"/>
+        </w:rPr>
+      </w:pPr>
+      <w:r>
+        <w:rPr>
+          <w:lang w:eastAsia="en-US"/>
+        </w:rPr>
+        <w:t>Novější o</w:t>
+      </w:r>
+      <w:r>
+        <w:rPr>
+          <w:lang w:eastAsia="en-US"/>
+        </w:rPr>
+        <w:t>bdobnou</w:t>
+      </w:r>
+      <w:r>
+        <w:rPr>
+          <w:lang w:eastAsia="en-US"/>
+        </w:rPr>
+        <w:t xml:space="preserve"> </w:t>
+      </w:r>
+      <w:r>
+        <w:rPr>
+          <w:lang w:eastAsia="en-US"/>
+        </w:rPr>
+        <w:t>technologií je OLE DB (</w:t>
+      </w:r>
+      <w:r>
+        <w:rPr>
+          <w:i/>
+          <w:lang w:eastAsia="en-US"/>
+        </w:rPr>
+        <w:t>Object Linking and Embedding, Database</w:t>
+      </w:r>
+      <w:r>
+        <w:rPr>
+          <w:lang w:eastAsia="en-US"/>
+        </w:rPr>
+        <w:t>)</w:t>
+      </w:r>
+      <w:r>
+        <w:rPr>
+          <w:lang w:eastAsia="en-US"/>
+        </w:rPr>
+        <w:t xml:space="preserve">, </w:t>
+      </w:r>
+      <w:r>
+        <w:rPr>
+          <w:lang w:eastAsia="en-US"/>
+        </w:rPr>
+        <w:t>vyvinuté firmou Microsoft původně jako nástupce ODBC</w:t>
+      </w:r>
+      <w:r>
+        <w:rPr>
+          <w:lang w:eastAsia="en-US"/>
+        </w:rPr>
+        <w:t>; a dále technologie ADO a ADO.NET stavící nad ODBC, resp. OLE DB</w:t>
+      </w:r>
+      <w:sdt>
+        <w:sdtPr>
+          <w:rPr>
+            <w:lang w:eastAsia="en-US"/>
+          </w:rPr>
+          <w:id w:val="-961727023"/>
+          <w:citation/>
+        </w:sdtPr>
+        <w:sdtContent>
+          <w:r>
+            <w:rPr>
+              <w:lang w:eastAsia="en-US"/>
+            </w:rPr>
+            <w:fldChar w:fldCharType="begin"/>
+          </w:r>
+          <w:r>
+            <w:rPr>
+              <w:lang w:eastAsia="en-US"/>
+            </w:rPr>
+            <w:instrText xml:space="preserve"> CITATION Rof01 \l 1029 </w:instrText>
+          </w:r>
+          <w:r>
+            <w:rPr>
+              <w:lang w:eastAsia="en-US"/>
+            </w:rPr>
+            <w:fldChar w:fldCharType="separate"/>
+          </w:r>
+          <w:r>
+            <w:rPr>
+              <w:noProof/>
+              <w:lang w:eastAsia="en-US"/>
+            </w:rPr>
+            <w:t xml:space="preserve"> [</w:t>
+          </w:r>
+          <w:hyperlink w:anchor="_toc_5" w:history="1">
+            <w:r>
+              <w:rPr>
+                <w:rStyle w:val="Zpat"/>
+                <w:noProof/>
+                <w:lang w:eastAsia="en-US"/>
+              </w:rPr>
+              <w:t>5</w:t>
+            </w:r>
+          </w:hyperlink>
+          <w:r>
+            <w:rPr>
+              <w:noProof/>
+              <w:lang w:eastAsia="en-US"/>
+            </w:rPr>
+            <w:t>]</w:t>
+          </w:r>
+          <w:r>
+            <w:rPr>
+              <w:lang w:eastAsia="en-US"/>
+            </w:rPr>
+            <w:fldChar w:fldCharType="end"/>
+          </w:r>
+        </w:sdtContent>
+      </w:sdt>
+      <w:r>
+        <w:rPr>
+          <w:lang w:eastAsia="en-US"/>
+        </w:rPr>
+        <w:t xml:space="preserve">. </w:t>
+      </w:r>
+      <w:r>
+        <w:rPr>
+          <w:lang w:eastAsia="en-US"/>
+        </w:rPr>
+        <w:t>Z</w:t>
+      </w:r>
+      <w:r>
+        <w:rPr>
+          <w:lang w:eastAsia="en-US"/>
+        </w:rPr>
+        <w:t xml:space="preserve"> </w:t>
+      </w:r>
+      <w:r>
+        <w:rPr>
+          <w:lang w:eastAsia="en-US"/>
+        </w:rPr>
+        <w:t xml:space="preserve">hlediska </w:t>
+      </w:r>
+      <w:r>
+        <w:rPr>
+          <w:lang w:eastAsia="en-US"/>
+        </w:rPr>
+        <w:t xml:space="preserve">způsobu </w:t>
+      </w:r>
+      <w:r>
+        <w:rPr>
+          <w:lang w:eastAsia="en-US"/>
+        </w:rPr>
+        <w:t>použití a</w:t>
+      </w:r>
+      <w:r>
+        <w:rPr>
+          <w:lang w:eastAsia="en-US"/>
+        </w:rPr>
+        <w:t> </w:t>
+      </w:r>
+      <w:r>
+        <w:rPr>
+          <w:lang w:eastAsia="en-US"/>
+        </w:rPr>
+        <w:t>nabízených funkcí pro čtení souboru ACCDB jsou</w:t>
+      </w:r>
+      <w:r>
+        <w:rPr>
+          <w:lang w:eastAsia="en-US"/>
+        </w:rPr>
+        <w:t xml:space="preserve"> však všechny</w:t>
+      </w:r>
+      <w:r>
+        <w:rPr>
+          <w:lang w:eastAsia="en-US"/>
+        </w:rPr>
+        <w:t xml:space="preserve"> technologie shodné.</w:t>
+      </w:r>
+    </w:p>
+    <w:p>
+      <w:pPr>
+        <w:pStyle w:val="Nadpis3"/>
+      </w:pPr>
+      <w:bookmarkStart w:id="14" w:name="_Toc512122984"/>
       <w:r>
         <w:lastRenderedPageBreak/>
-        <w:t>ODBC</w:t>
-      </w:r>
-      <w:bookmarkEnd w:id="10"/>
+        <w:t xml:space="preserve">Microsoft </w:t>
+      </w:r>
+      <w:r>
+        <w:t>Office Interop</w:t>
+      </w:r>
+      <w:bookmarkEnd w:id="14"/>
     </w:p>
     <w:p>
       <w:pPr>
         <w:pStyle w:val="Normln-bezodsazen"/>
       </w:pPr>
       <w:r>
-        <w:t>ODBC (</w:t>
-      </w:r>
-      <w:r>
-        <w:t xml:space="preserve">Open </w:t>
-      </w:r>
-      <w:r>
-        <w:t>Database</w:t>
-      </w:r>
-      <w:r>
-        <w:t xml:space="preserve"> Connectivity</w:t>
-      </w:r>
-      <w:r>
-        <w:t>)</w:t>
+        <w:t>Aplikace z</w:t>
       </w:r>
       <w:r>
         <w:t xml:space="preserve"> </w:t>
       </w:r>
       <w:r>
-        <w:t>je standardizované API pro přístup</w:t>
-      </w:r>
-      <w:r>
-        <w:t xml:space="preserve"> k</w:t>
-      </w:r>
-      <w:r>
-        <w:t> datům uloženým v databázích</w:t>
-      </w:r>
+        <w:t xml:space="preserve">balíku Microsoft Office lze programově ovládat pomocí technik obecně označovaných jako </w:t>
+      </w:r>
+      <w:r>
+        <w:rPr>
+          <w:i/>
+        </w:rPr>
+        <w:t>interop</w:t>
+      </w:r>
+      <w:r>
+        <w:rPr>
+          <w:i/>
+        </w:rPr>
+        <w:t>erability</w:t>
+      </w:r>
+      <w:r>
+        <w:t xml:space="preserve"> (</w:t>
+      </w:r>
+      <w:r>
+        <w:t xml:space="preserve">zkráceně </w:t>
+      </w:r>
+      <w:r>
+        <w:rPr>
+          <w:i/>
+        </w:rPr>
+        <w:t>interop</w:t>
+      </w:r>
+      <w:r>
+        <w:t xml:space="preserve">). Typicky se využívají proprietární </w:t>
+      </w:r>
+      <w:r>
+        <w:t>technologie</w:t>
+      </w:r>
+      <w:r>
+        <w:t xml:space="preserve"> COM (Common Object Model) a OLE (</w:t>
+      </w:r>
+      <w:r>
+        <w:t>Object Linking and Embedding</w:t>
+      </w:r>
+      <w:r>
+        <w:t>) vyvinuté firmou Microsoft</w:t>
+      </w:r>
+      <w:sdt>
+        <w:sdtPr>
+          <w:id w:val="-79067892"/>
+          <w:citation/>
+        </w:sdtPr>
+        <w:sdtContent>
+          <w:r>
+            <w:fldChar w:fldCharType="begin"/>
+          </w:r>
+          <w:r>
+            <w:instrText xml:space="preserve"> CITATION Rof01 \l 1029 </w:instrText>
+          </w:r>
+          <w:r>
+            <w:fldChar w:fldCharType="separate"/>
+          </w:r>
+          <w:r>
+            <w:rPr>
+              <w:noProof/>
+            </w:rPr>
+            <w:t xml:space="preserve"> [</w:t>
+          </w:r>
+          <w:hyperlink w:anchor="_toc_5" w:history="1">
+            <w:r>
+              <w:rPr>
+                <w:rStyle w:val="Zpat"/>
+                <w:noProof/>
+              </w:rPr>
+              <w:t>5</w:t>
+            </w:r>
+          </w:hyperlink>
+          <w:r>
+            <w:rPr>
+              <w:noProof/>
+            </w:rPr>
+            <w:t>]</w:t>
+          </w:r>
+          <w:r>
+            <w:fldChar w:fldCharType="end"/>
+          </w:r>
+        </w:sdtContent>
+      </w:sdt>
       <w:r>
         <w:t xml:space="preserve">. </w:t>
       </w:r>
       <w:r>
-        <w:t>P</w:t>
-      </w:r>
-      <w:r>
-        <w:t>řipojení ke konkrétní</w:t>
-      </w:r>
-      <w:r>
-        <w:t>m databázím</w:t>
+        <w:t xml:space="preserve">Dále jsou poskytovány </w:t>
+      </w:r>
+      <w:r>
+        <w:rPr>
+          <w:i/>
+        </w:rPr>
+        <w:t>Primary Interop Assemblies</w:t>
+      </w:r>
+      <w:r>
+        <w:rPr>
+          <w:i/>
+        </w:rPr>
+        <w:t> </w:t>
+      </w:r>
+      <w:r>
+        <w:t>– </w:t>
+      </w:r>
+      <w:r>
+        <w:t>knihovny</w:t>
       </w:r>
       <w:r>
         <w:t xml:space="preserve"> </w:t>
       </w:r>
       <w:r>
-        <w:t>je zajištěno</w:t>
+        <w:t>určené</w:t>
+      </w:r>
+      <w:r>
+        <w:t xml:space="preserve"> pro použití na platformě</w:t>
+      </w:r>
+      <w:r>
+        <w:t xml:space="preserve"> .NET</w:t>
+      </w:r>
+      <w:r>
+        <w:t xml:space="preserve"> (tedy v</w:t>
       </w:r>
       <w:r>
         <w:t xml:space="preserve"> </w:t>
       </w:r>
       <w:r>
-        <w:t>speciální</w:t>
-      </w:r>
-      <w:r>
-        <w:t>mi</w:t>
+        <w:t>tzv. řízeném kódu) obalující COM volání do objektového rozhraní</w:t>
+      </w:r>
+      <w:sdt>
+        <w:sdtPr>
+          <w:id w:val="1631129009"/>
+          <w:citation/>
+        </w:sdtPr>
+        <w:sdtContent>
+          <w:r>
+            <w:fldChar w:fldCharType="begin"/>
+          </w:r>
+          <w:r>
+            <w:instrText xml:space="preserve"> CITATION msdn_msointerop \l 1029 </w:instrText>
+          </w:r>
+          <w:r>
+            <w:fldChar w:fldCharType="separate"/>
+          </w:r>
+          <w:r>
+            <w:rPr>
+              <w:noProof/>
+            </w:rPr>
+            <w:t xml:space="preserve"> [</w:t>
+          </w:r>
+          <w:hyperlink w:anchor="_toc_6" w:history="1">
+            <w:r>
+              <w:rPr>
+                <w:rStyle w:val="Zpat"/>
+                <w:noProof/>
+              </w:rPr>
+              <w:t>6</w:t>
+            </w:r>
+          </w:hyperlink>
+          <w:r>
+            <w:rPr>
+              <w:noProof/>
+            </w:rPr>
+            <w:t>]</w:t>
+          </w:r>
+          <w:r>
+            <w:fldChar w:fldCharType="end"/>
+          </w:r>
+        </w:sdtContent>
+      </w:sdt>
+      <w:r>
+        <w:t>.</w:t>
       </w:r>
       <w:r>
         <w:t xml:space="preserve"> </w:t>
       </w:r>
       <w:r>
-        <w:t>ovladači</w:t>
-      </w:r>
-      <w:r>
-        <w:t xml:space="preserve">, které lze do systému doinstalovat. </w:t>
-      </w:r>
-      <w:r>
-        <w:t xml:space="preserve">Pro komunikaci skrze ODBC se typicky využívá jazyk SQL (Standard Query Language), ovladač poté zajistí </w:t>
-      </w:r>
-      <w:r>
-        <w:t>vykonání příkazu nad konkrétní databází</w:t>
-      </w:r>
-      <w:r>
+        <w:t>V</w:t>
+      </w:r>
+      <w:r>
+        <w:t xml:space="preserve"> </w:t>
+      </w:r>
+      <w:r>
+        <w:t xml:space="preserve">současné době poskytují nejjednodušší možnost </w:t>
+      </w:r>
+      <w:r>
+        <w:t xml:space="preserve">pro programové ovládání aplikací Microsoft Office (mj. se využívají i pro psaní doplňku, </w:t>
+      </w:r>
+      <w:r>
+        <w:rPr>
+          <w:i/>
+        </w:rPr>
+        <w:t>plug-inů</w:t>
+      </w:r>
+      <w:r>
+        <w:t>, pro jednotlivé Office aplikace).</w:t>
+      </w:r>
+    </w:p>
+    <w:p>
+      <w:pPr>
+        <w:rPr>
+          <w:lang w:eastAsia="en-US"/>
+        </w:rPr>
+      </w:pPr>
+      <w:r>
+        <w:rPr>
+          <w:lang w:eastAsia="en-US"/>
+        </w:rPr>
+        <w:t xml:space="preserve">Tato technika oproti ODBC umožňuje kompletní správu databáze vč. všech dostupných objektů a bez nutnosti analyzovat </w:t>
+      </w:r>
+      <w:r>
+        <w:rPr>
+          <w:lang w:eastAsia="en-US"/>
+        </w:rPr>
+        <w:t>obsah systémových tabulek</w:t>
+      </w:r>
+      <w:r>
+        <w:rPr>
+          <w:lang w:eastAsia="en-US"/>
+        </w:rPr>
+        <w:t>. Avšak zůstává zde nutnost spouštět kód v</w:t>
+      </w:r>
+      <w:r>
+        <w:rPr>
+          <w:lang w:eastAsia="en-US"/>
+        </w:rPr>
+        <w:t xml:space="preserve"> </w:t>
+      </w:r>
+      <w:r>
+        <w:rPr>
+          <w:lang w:eastAsia="en-US"/>
+        </w:rPr>
+        <w:t>systému, kde je nainstalovaný Microsoft Access.</w:t>
+      </w:r>
+      <w:r>
+        <w:rPr>
+          <w:lang w:eastAsia="en-US"/>
+        </w:rPr>
+        <w:t xml:space="preserve"> </w:t>
+      </w:r>
+      <w:r>
+        <w:rPr>
+          <w:lang w:eastAsia="en-US"/>
+        </w:rPr>
+        <w:t>Jde</w:t>
+      </w:r>
+      <w:r>
+        <w:rPr>
+          <w:lang w:eastAsia="en-US"/>
+        </w:rPr>
+        <w:t xml:space="preserve"> rovněž o poměrně pomalý přístup, jelikož </w:t>
+      </w:r>
+      <w:r>
+        <w:rPr>
+          <w:lang w:eastAsia="en-US"/>
+        </w:rPr>
+        <w:t xml:space="preserve">interop kód de-facto jen ovládá </w:t>
+      </w:r>
+      <w:r>
+        <w:rPr>
+          <w:lang w:eastAsia="en-US"/>
+        </w:rPr>
+        <w:t xml:space="preserve">aplikaci </w:t>
+      </w:r>
+      <w:r>
+        <w:rPr>
+          <w:lang w:eastAsia="en-US"/>
+        </w:rPr>
+        <w:t xml:space="preserve">Microsoft Access </w:t>
+      </w:r>
+      <w:r>
+        <w:rPr>
+          <w:lang w:eastAsia="en-US"/>
+        </w:rPr>
+        <w:t>spuštěnou</w:t>
+      </w:r>
+      <w:r>
+        <w:rPr>
+          <w:lang w:eastAsia="en-US"/>
+        </w:rPr>
+        <w:t xml:space="preserve"> </w:t>
+      </w:r>
+      <w:r>
+        <w:rPr>
+          <w:lang w:eastAsia="en-US"/>
+        </w:rPr>
+        <w:t>v</w:t>
+      </w:r>
+      <w:r>
+        <w:rPr>
+          <w:lang w:eastAsia="en-US"/>
+        </w:rPr>
+        <w:t xml:space="preserve"> </w:t>
+      </w:r>
+      <w:r>
+        <w:rPr>
+          <w:lang w:eastAsia="en-US"/>
+        </w:rPr>
+        <w:t xml:space="preserve">systému </w:t>
+      </w:r>
+      <w:r>
+        <w:rPr>
+          <w:lang w:eastAsia="en-US"/>
+        </w:rPr>
+        <w:t>na pozadí</w:t>
+      </w:r>
+      <w:r>
+        <w:rPr>
+          <w:lang w:eastAsia="en-US"/>
+        </w:rPr>
         <w:t>.</w:t>
       </w:r>
     </w:p>
     <w:p>
       <w:pPr>
-        <w:rPr>
-          <w:lang w:eastAsia="en-US"/>
-        </w:rPr>
-      </w:pPr>
-      <w:r>
-        <w:rPr>
-          <w:lang w:eastAsia="en-US"/>
-        </w:rPr>
-        <w:t>Pro přístup k</w:t>
-      </w:r>
-      <w:r>
-        <w:rPr>
-          <w:lang w:eastAsia="en-US"/>
-        </w:rPr>
+        <w:pStyle w:val="Nadpis3"/>
+      </w:pPr>
+      <w:bookmarkStart w:id="15" w:name="_Toc512122985"/>
+      <w:r>
+        <w:t>MDB</w:t>
+      </w:r>
+      <w:r>
         <w:t xml:space="preserve"> </w:t>
       </w:r>
       <w:r>
-        <w:rPr>
-          <w:lang w:eastAsia="en-US"/>
-        </w:rPr>
-        <w:t>ACCDB databázím</w:t>
-      </w:r>
-      <w:r>
-        <w:rPr>
-          <w:lang w:eastAsia="en-US"/>
-        </w:rPr>
-        <w:t xml:space="preserve"> v rámci OS Microsoft Windows</w:t>
-      </w:r>
-      <w:r>
-        <w:rPr>
-          <w:lang w:eastAsia="en-US"/>
-        </w:rPr>
-        <w:t xml:space="preserve"> se využívají ovladače</w:t>
-      </w:r>
-      <w:r>
-        <w:rPr>
-          <w:lang w:eastAsia="en-US"/>
-        </w:rPr>
+        <w:t>Tools</w:t>
+      </w:r>
+      <w:bookmarkEnd w:id="15"/>
+    </w:p>
+    <w:p>
+      <w:pPr>
+        <w:pStyle w:val="Normln-bezodsazen"/>
+      </w:pPr>
+      <w:r>
+        <w:t>Jedná se o</w:t>
+      </w:r>
+      <w:r>
+        <w:t xml:space="preserve"> open-source</w:t>
+      </w:r>
+      <w:r>
+        <w:t xml:space="preserve"> sadu nástrojů pro práci se soubory Microsoft Access</w:t>
+      </w:r>
+      <w:r>
+        <w:t>, respektive Jet databázemi</w:t>
+      </w:r>
+      <w:r>
+        <w:t xml:space="preserve"> ve formátu MDB</w:t>
+      </w:r>
+      <w:r>
+        <w:t>, jejíž vývoj započal již v</w:t>
+      </w:r>
+      <w:r>
         <w:t xml:space="preserve"> </w:t>
       </w:r>
       <w:r>
-        <w:rPr>
-          <w:lang w:eastAsia="en-US"/>
-        </w:rPr>
-        <w:t>Access</w:t>
+        <w:t>roce 2000</w:t>
+      </w:r>
+      <w:r>
+        <w:rPr>
+          <w:rStyle w:val="Znakapoznpodarou"/>
+        </w:rPr>
+        <w:footnoteReference w:id="3"/>
+      </w:r>
+      <w:r>
+        <w:t>.</w:t>
+      </w:r>
+      <w:r>
+        <w:t xml:space="preserve"> Vzhledem k</w:t>
+      </w:r>
+      <w:r>
+        <w:t> </w:t>
+      </w:r>
+      <w:r>
+        <w:t xml:space="preserve">uzavřenosti formátu vznikla většina nástrojů technikami reverzního </w:t>
+      </w:r>
+      <w:r>
+        <w:t>inženýrství,</w:t>
+      </w:r>
+      <w:r>
+        <w:t xml:space="preserve"> není tedy zaručena stoprocentní funkčnost a kompatibilita</w:t>
+      </w:r>
+      <w:r>
+        <w:t>.</w:t>
+      </w:r>
+    </w:p>
+    <w:p>
+      <w:pPr>
+        <w:rPr>
+          <w:lang w:eastAsia="en-US"/>
+        </w:rPr>
+      </w:pPr>
+      <w:r>
+        <w:rPr>
+          <w:lang w:eastAsia="en-US"/>
+        </w:rPr>
+        <w:t>Nástroje jsou napsány v</w:t>
       </w:r>
       <w:r>
         <w:rPr>
@@ -6367,7 +8252,49 @@
         <w:rPr>
           <w:lang w:eastAsia="en-US"/>
         </w:rPr>
-        <w:t>Database</w:t>
+        <w:t xml:space="preserve">jazyce C a </w:t>
+      </w:r>
+      <w:r>
+        <w:rPr>
+          <w:lang w:eastAsia="en-US"/>
+        </w:rPr>
+        <w:t>mají konzolové rozhraní</w:t>
+      </w:r>
+      <w:r>
+        <w:rPr>
+          <w:lang w:eastAsia="en-US"/>
+        </w:rPr>
+        <w:t xml:space="preserve">, existuje ale </w:t>
+      </w:r>
+      <w:r>
+        <w:rPr>
+          <w:lang w:eastAsia="en-US"/>
+        </w:rPr>
+        <w:t xml:space="preserve">i </w:t>
+      </w:r>
+      <w:r>
+        <w:rPr>
+          <w:lang w:eastAsia="en-US"/>
+        </w:rPr>
+        <w:t>několik grafických nadstaveb</w:t>
+      </w:r>
+      <w:r>
+        <w:rPr>
+          <w:lang w:eastAsia="en-US"/>
+        </w:rPr>
+        <w:t xml:space="preserve"> pro prohlížení Access s</w:t>
+      </w:r>
+      <w:r>
+        <w:rPr>
+          <w:lang w:eastAsia="en-US"/>
+        </w:rPr>
+        <w:t>ouborů</w:t>
+      </w:r>
+      <w:r>
+        <w:rPr>
+          <w:lang w:eastAsia="en-US"/>
+        </w:rPr>
+        <w:t>.</w:t>
       </w:r>
       <w:r>
         <w:rPr>
@@ -6379,98 +8306,13 @@
         <w:rPr>
           <w:lang w:eastAsia="en-US"/>
         </w:rPr>
-        <w:t>Engine</w:t>
-      </w:r>
-      <w:r>
-        <w:rPr>
-          <w:lang w:eastAsia="en-US"/>
-        </w:rPr>
-        <w:t xml:space="preserve"> nainstalované spolu s aplikací </w:t>
-      </w:r>
-      <w:r>
-        <w:rPr>
-          <w:lang w:eastAsia="en-US"/>
-        </w:rPr>
-        <w:t xml:space="preserve">Microsoft Access, případně </w:t>
-      </w:r>
-      <w:r>
-        <w:rPr>
-          <w:lang w:eastAsia="en-US"/>
-        </w:rPr>
-        <w:t>ze samostatného distribučního balíku</w:t>
-      </w:r>
-      <w:r>
-        <w:rPr>
-          <w:lang w:eastAsia="en-US"/>
-        </w:rPr>
-        <w:t xml:space="preserve">. </w:t>
-      </w:r>
-      <w:r>
-        <w:rPr>
-          <w:lang w:eastAsia="en-US"/>
-        </w:rPr>
-        <w:t xml:space="preserve">Pro další platformy existují komerční </w:t>
-      </w:r>
-      <w:r>
-        <w:rPr>
-          <w:lang w:eastAsia="en-US"/>
-        </w:rPr>
-        <w:t xml:space="preserve">Access </w:t>
-      </w:r>
-      <w:r>
-        <w:rPr>
-          <w:lang w:eastAsia="en-US"/>
-        </w:rPr>
-        <w:t xml:space="preserve">ODBC ovladače. </w:t>
-      </w:r>
-      <w:r>
-        <w:rPr>
-          <w:lang w:eastAsia="en-US"/>
-        </w:rPr>
-        <w:t xml:space="preserve">Vzniká </w:t>
-      </w:r>
-      <w:r>
-        <w:rPr>
-          <w:lang w:eastAsia="en-US"/>
-        </w:rPr>
-        <w:t>zde tedy</w:t>
-      </w:r>
-      <w:r>
-        <w:rPr>
-          <w:lang w:eastAsia="en-US"/>
-        </w:rPr>
-        <w:t xml:space="preserve"> závislost na </w:t>
-      </w:r>
-      <w:r>
-        <w:rPr>
-          <w:lang w:eastAsia="en-US"/>
-        </w:rPr>
-        <w:t>dostupnosti ovladače</w:t>
-      </w:r>
-      <w:r>
-        <w:rPr>
-          <w:lang w:eastAsia="en-US"/>
-        </w:rPr>
-        <w:t xml:space="preserve">, přičemž </w:t>
-      </w:r>
-      <w:r>
-        <w:rPr>
-          <w:lang w:eastAsia="en-US"/>
-        </w:rPr>
-        <w:t>v určitých případech může být problém jej do systému doplnit.</w:t>
-      </w:r>
-    </w:p>
-    <w:p>
-      <w:pPr>
-        <w:rPr>
-          <w:lang w:eastAsia="en-US"/>
-        </w:rPr>
-      </w:pPr>
-      <w:r>
-        <w:rPr>
-          <w:lang w:eastAsia="en-US"/>
-        </w:rPr>
-        <w:t>Zásadní nevýhodou přístupu k</w:t>
+        <w:t xml:space="preserve">Součástí projektu je i dokument popisující strukturu a klíčové části Jet databází. </w:t>
+      </w:r>
+      <w:r>
+        <w:rPr>
+          <w:lang w:eastAsia="en-US"/>
+        </w:rPr>
+        <w:t>V</w:t>
       </w:r>
       <w:r>
         <w:rPr>
@@ -6482,38 +8324,67 @@
         <w:rPr>
           <w:lang w:eastAsia="en-US"/>
         </w:rPr>
-        <w:t>datům přes ODBC API jsou omezení vyplývající z univerzálnosti metody. Jednoduše lze pracovat pouze s daty v</w:t>
-      </w:r>
-      <w:r>
-        <w:rPr>
-          <w:lang w:eastAsia="en-US"/>
-        </w:rPr>
-        <w:t> tabulkách a</w:t>
-      </w:r>
-      <w:r>
-        <w:rPr>
-          <w:lang w:eastAsia="en-US"/>
-        </w:rPr>
-        <w:t xml:space="preserve"> není možné přímo přistupovat k dalším uloženým objektům. Jedinou možnost je využít skryté systémové tabulky, pomocí kterých lze zjistit alespoň existenci objektů.</w:t>
-      </w:r>
-    </w:p>
-    <w:p>
-      <w:pPr>
-        <w:rPr>
-          <w:lang w:eastAsia="en-US"/>
-        </w:rPr>
-      </w:pPr>
-      <w:r>
-        <w:rPr>
-          <w:lang w:eastAsia="en-US"/>
-        </w:rPr>
-        <w:t>Novější o</w:t>
-      </w:r>
-      <w:r>
-        <w:rPr>
-          <w:lang w:eastAsia="en-US"/>
-        </w:rPr>
-        <w:t>bdobnou</w:t>
+        <w:t xml:space="preserve">posledních letech </w:t>
+      </w:r>
+      <w:r>
+        <w:rPr>
+          <w:lang w:eastAsia="en-US"/>
+        </w:rPr>
+        <w:t xml:space="preserve">probíhá </w:t>
+      </w:r>
+      <w:r>
+        <w:rPr>
+          <w:lang w:eastAsia="en-US"/>
+        </w:rPr>
+        <w:t xml:space="preserve">vývoj </w:t>
+      </w:r>
+      <w:r>
+        <w:rPr>
+          <w:lang w:eastAsia="en-US"/>
+        </w:rPr>
+        <w:t>pomalým</w:t>
+      </w:r>
+      <w:r>
+        <w:rPr>
+          <w:lang w:eastAsia="en-US"/>
+        </w:rPr>
+        <w:t xml:space="preserve"> tempem a </w:t>
+      </w:r>
+      <w:r>
+        <w:rPr>
+          <w:lang w:eastAsia="en-US"/>
+        </w:rPr>
+        <w:t xml:space="preserve">podpora </w:t>
+      </w:r>
+      <w:r>
+        <w:rPr>
+          <w:lang w:eastAsia="en-US"/>
+        </w:rPr>
+        <w:t>novějších</w:t>
+      </w:r>
+      <w:r>
+        <w:rPr>
+          <w:lang w:eastAsia="en-US"/>
+        </w:rPr>
+        <w:t xml:space="preserve"> verzí Access </w:t>
+      </w:r>
+      <w:r>
+        <w:rPr>
+          <w:lang w:eastAsia="en-US"/>
+        </w:rPr>
+        <w:t>databází</w:t>
+      </w:r>
+      <w:r>
+        <w:rPr>
+          <w:lang w:eastAsia="en-US"/>
+        </w:rPr>
+        <w:t xml:space="preserve"> včetně formátu ACCDB</w:t>
+      </w:r>
+      <w:r>
+        <w:rPr>
+          <w:lang w:eastAsia="en-US"/>
+        </w:rPr>
+        <w:t xml:space="preserve"> není zaručena.</w:t>
       </w:r>
       <w:r>
         <w:rPr>
@@ -6525,715 +8396,83 @@
         <w:rPr>
           <w:lang w:eastAsia="en-US"/>
         </w:rPr>
-        <w:t>technologií je OLE DB (</w:t>
+        <w:t>Hlavní výhodou</w:t>
+      </w:r>
+      <w:r>
+        <w:rPr>
+          <w:lang w:eastAsia="en-US"/>
+        </w:rPr>
+        <w:t xml:space="preserve"> nástrojů</w:t>
+      </w:r>
+      <w:r>
+        <w:rPr>
+          <w:lang w:eastAsia="en-US"/>
+        </w:rPr>
+        <w:t xml:space="preserve"> je nezávislost na konkrétní platformě a</w:t>
+      </w:r>
+      <w:r>
+        <w:rPr>
+          <w:lang w:eastAsia="en-US"/>
+        </w:rPr>
+        <w:t> </w:t>
+      </w:r>
+      <w:r>
+        <w:rPr>
+          <w:lang w:eastAsia="en-US"/>
+        </w:rPr>
+        <w:t>externích knihovnách</w:t>
+      </w:r>
+      <w:r>
+        <w:rPr>
+          <w:lang w:eastAsia="en-US"/>
+        </w:rPr>
+        <w:t>.</w:t>
+      </w:r>
+    </w:p>
+    <w:p>
+      <w:pPr>
+        <w:pStyle w:val="Nadpis3"/>
+      </w:pPr>
+      <w:bookmarkStart w:id="16" w:name="_Toc512122986"/>
+      <w:r>
+        <w:t>MDB Tools Java</w:t>
+      </w:r>
+      <w:bookmarkEnd w:id="16"/>
+    </w:p>
+    <w:p>
+      <w:r>
+        <w:t xml:space="preserve">V roce 2004 začala </w:t>
       </w:r>
       <w:r>
         <w:rPr>
           <w:i/>
-          <w:lang w:eastAsia="en-US"/>
-        </w:rPr>
-        <w:t>Object Linking and Embedding, Database</w:t>
-      </w:r>
-      <w:r>
-        <w:rPr>
-          <w:lang w:eastAsia="en-US"/>
-        </w:rPr>
-        <w:t>)</w:t>
-      </w:r>
-      <w:r>
-        <w:rPr>
-          <w:lang w:eastAsia="en-US"/>
-        </w:rPr>
-        <w:t xml:space="preserve">, </w:t>
-      </w:r>
-      <w:r>
-        <w:rPr>
-          <w:lang w:eastAsia="en-US"/>
-        </w:rPr>
-        <w:t>vyvinuté firmou Microsoft původně jako nástupce ODBC</w:t>
-      </w:r>
-      <w:r>
-        <w:rPr>
-          <w:lang w:eastAsia="en-US"/>
-        </w:rPr>
-        <w:t xml:space="preserve">. </w:t>
-      </w:r>
-      <w:r>
-        <w:rPr>
-          <w:lang w:eastAsia="en-US"/>
-        </w:rPr>
-        <w:t xml:space="preserve">Z hlediska </w:t>
-      </w:r>
-      <w:r>
-        <w:rPr>
-          <w:lang w:eastAsia="en-US"/>
-        </w:rPr>
-        <w:t xml:space="preserve">způsobu </w:t>
-      </w:r>
-      <w:r>
-        <w:rPr>
-          <w:lang w:eastAsia="en-US"/>
-        </w:rPr>
-        <w:t xml:space="preserve">použití a </w:t>
-      </w:r>
-      <w:r>
-        <w:rPr>
-          <w:lang w:eastAsia="en-US"/>
-        </w:rPr>
-        <w:t>nabízených funkcí pro čtení souboru ACCDB jsou technologie shodné.</w:t>
-      </w:r>
-    </w:p>
-    <w:p>
-      <w:pPr>
-        <w:pStyle w:val="Nadpis3"/>
-      </w:pPr>
-      <w:bookmarkStart w:id="11" w:name="_Toc510188384"/>
-      <w:r>
-        <w:t xml:space="preserve">Microsoft </w:t>
-      </w:r>
-      <w:r>
-        <w:t>Office Interop</w:t>
-      </w:r>
-      <w:bookmarkEnd w:id="11"/>
-    </w:p>
-    <w:p>
-      <w:pPr>
-        <w:pStyle w:val="Normln-bezodsazen"/>
-      </w:pPr>
-      <w:r>
-        <w:t xml:space="preserve">Aplikace z balíku Microsoft Office lze programově ovládat pomocí technik obecně označovaných jako </w:t>
+        </w:rPr>
+        <w:t>portace</w:t>
+      </w:r>
+      <w:r>
+        <w:t xml:space="preserve"> nástrojů MDB Tools pro jazyk Java</w:t>
+      </w:r>
+      <w:r>
+        <w:rPr>
+          <w:rStyle w:val="Znakapoznpodarou"/>
+        </w:rPr>
+        <w:footnoteReference w:id="4"/>
+      </w:r>
+      <w:r>
+        <w:t xml:space="preserve">, vývoj však již po </w:t>
+      </w:r>
+      <w:r>
+        <w:lastRenderedPageBreak/>
+        <w:t xml:space="preserve">roce ustal. Následně vzniklo několik </w:t>
       </w:r>
       <w:r>
         <w:rPr>
           <w:i/>
         </w:rPr>
-        <w:t>interop</w:t>
-      </w:r>
-      <w:r>
-        <w:rPr>
-          <w:i/>
-        </w:rPr>
-        <w:t>erability</w:t>
-      </w:r>
-      <w:r>
-        <w:t xml:space="preserve"> (</w:t>
-      </w:r>
-      <w:r>
-        <w:t xml:space="preserve">zkráceně </w:t>
-      </w:r>
-      <w:r>
-        <w:rPr>
-          <w:i/>
-        </w:rPr>
-        <w:t>interop</w:t>
-      </w:r>
-      <w:r>
-        <w:t xml:space="preserve">). Typicky se využívají proprietární </w:t>
-      </w:r>
-      <w:r>
-        <w:t>technologie</w:t>
-      </w:r>
-      <w:r>
-        <w:t xml:space="preserve"> COM (Common Object Model) a OLE (</w:t>
-      </w:r>
-      <w:r>
-        <w:t>Object Linking and Embedding</w:t>
-      </w:r>
-      <w:r>
-        <w:t xml:space="preserve">) vyvinuté firmou Microsoft. </w:t>
-      </w:r>
-      <w:r>
-        <w:t xml:space="preserve">Dále jsou poskytovány </w:t>
-      </w:r>
-      <w:r>
-        <w:rPr>
-          <w:i/>
-        </w:rPr>
-        <w:t>Primary Interop Assemblies</w:t>
-      </w:r>
-      <w:r>
-        <w:rPr>
-          <w:i/>
-        </w:rPr>
-        <w:t xml:space="preserve"> </w:t>
-      </w:r>
-      <w:r>
-        <w:t>– knihovny</w:t>
-      </w:r>
-      <w:r>
-        <w:t xml:space="preserve"> </w:t>
-      </w:r>
-      <w:r>
-        <w:t>určené</w:t>
-      </w:r>
-      <w:r>
-        <w:t xml:space="preserve"> pro použití na platformě</w:t>
-      </w:r>
-      <w:r>
-        <w:t xml:space="preserve"> .NET</w:t>
-      </w:r>
-      <w:r>
-        <w:t xml:space="preserve"> (tedy v tzv. řízeném kódu) obalující COM volání do objektového rozhraní.</w:t>
-      </w:r>
-      <w:r>
-        <w:t xml:space="preserve"> </w:t>
-      </w:r>
-      <w:r>
-        <w:t>V</w:t>
-      </w:r>
-      <w:r>
-        <w:t xml:space="preserve"> současné době poskytují nejjednodušší možnost </w:t>
-      </w:r>
-      <w:r>
-        <w:t xml:space="preserve">pro programové ovládání aplikací Microsoft Office (mj. se využívají i pro psaní doplňku, </w:t>
-      </w:r>
-      <w:r>
-        <w:rPr>
-          <w:i/>
-        </w:rPr>
-        <w:t>plug-inů</w:t>
-      </w:r>
-      <w:r>
-        <w:t>, pro jednotlivé Office aplikace).</w:t>
-      </w:r>
-    </w:p>
-    <w:p>
-      <w:pPr>
-        <w:rPr>
-          <w:lang w:eastAsia="en-US"/>
-        </w:rPr>
-      </w:pPr>
-      <w:r>
-        <w:rPr>
-          <w:lang w:eastAsia="en-US"/>
-        </w:rPr>
-        <w:t xml:space="preserve">Tato technika oproti ODBC umožňuje kompletní správu databáze vč. všech dostupných objektů a bez nutnosti analyzovat </w:t>
-      </w:r>
-      <w:r>
-        <w:rPr>
-          <w:lang w:eastAsia="en-US"/>
-        </w:rPr>
-        <w:t>obsah systémových tabulek</w:t>
-      </w:r>
-      <w:r>
-        <w:rPr>
-          <w:lang w:eastAsia="en-US"/>
-        </w:rPr>
-        <w:t>. Avšak zůstává zde nutnost spouštět kód v systému, kde je nainstalovaný Microsoft Access.</w:t>
-      </w:r>
-      <w:r>
-        <w:rPr>
-          <w:lang w:eastAsia="en-US"/>
-        </w:rPr>
-        <w:t xml:space="preserve"> </w:t>
-      </w:r>
-      <w:r>
-        <w:rPr>
-          <w:lang w:eastAsia="en-US"/>
-        </w:rPr>
-        <w:lastRenderedPageBreak/>
-        <w:t xml:space="preserve">Jedná se rovněž o poměrně pomalý přístup, jelikož </w:t>
-      </w:r>
-      <w:r>
-        <w:rPr>
-          <w:lang w:eastAsia="en-US"/>
-        </w:rPr>
-        <w:t xml:space="preserve">interop kód de-facto jen ovládá </w:t>
-      </w:r>
-      <w:r>
-        <w:rPr>
-          <w:lang w:eastAsia="en-US"/>
-        </w:rPr>
-        <w:t xml:space="preserve">aplikaci </w:t>
-      </w:r>
-      <w:r>
-        <w:rPr>
-          <w:lang w:eastAsia="en-US"/>
-        </w:rPr>
-        <w:t xml:space="preserve">Microsoft Access </w:t>
-      </w:r>
-      <w:r>
-        <w:rPr>
-          <w:lang w:eastAsia="en-US"/>
-        </w:rPr>
-        <w:t>spuštěnou</w:t>
-      </w:r>
-      <w:r>
-        <w:rPr>
-          <w:lang w:eastAsia="en-US"/>
-        </w:rPr>
-        <w:t xml:space="preserve"> </w:t>
-      </w:r>
-      <w:r>
-        <w:rPr>
-          <w:lang w:eastAsia="en-US"/>
-        </w:rPr>
-        <w:t xml:space="preserve">v systému </w:t>
-      </w:r>
-      <w:r>
-        <w:rPr>
-          <w:lang w:eastAsia="en-US"/>
-        </w:rPr>
-        <w:t>na pozadí</w:t>
-      </w:r>
-      <w:r>
-        <w:rPr>
-          <w:lang w:eastAsia="en-US"/>
-        </w:rPr>
-        <w:t>.</w:t>
-      </w:r>
-    </w:p>
-    <w:p>
-      <w:pPr>
-        <w:pStyle w:val="Nadpis3"/>
-      </w:pPr>
-      <w:bookmarkStart w:id="12" w:name="_Toc510188385"/>
-      <w:r>
-        <w:t>MDB</w:t>
-      </w:r>
-      <w:r>
-        <w:t xml:space="preserve"> </w:t>
-      </w:r>
-      <w:r>
-        <w:t>Tools</w:t>
-      </w:r>
-      <w:bookmarkEnd w:id="12"/>
-    </w:p>
-    <w:p>
-      <w:pPr>
-        <w:pStyle w:val="Normln-bezodsazen"/>
-      </w:pPr>
-      <w:r>
-        <w:t>Jedná se o</w:t>
-      </w:r>
-      <w:r>
-        <w:t xml:space="preserve"> open-source</w:t>
-      </w:r>
-      <w:r>
-        <w:t xml:space="preserve"> sadu nástrojů pro práci se soubory Microsoft Access</w:t>
-      </w:r>
-      <w:r>
-        <w:t>, respektive Jet databázemi</w:t>
-      </w:r>
-      <w:r>
-        <w:t xml:space="preserve"> ve formátu MDB</w:t>
-      </w:r>
-      <w:r>
-        <w:t>, jejíž vývoj započal již v roce 2000</w:t>
-      </w:r>
-      <w:r>
-        <w:rPr>
-          <w:rStyle w:val="Znakapoznpodarou"/>
-        </w:rPr>
-        <w:footnoteReference w:id="3"/>
-      </w:r>
-      <w:r>
-        <w:t>.</w:t>
-      </w:r>
-      <w:r>
-        <w:t xml:space="preserve"> Vzhledem k uzavřenosti formátu vznikla většina nástrojů technikami reverzního </w:t>
-      </w:r>
-      <w:r>
-        <w:t>inženýrství, a jak</w:t>
-      </w:r>
-      <w:r>
-        <w:t xml:space="preserve"> vyplývá z odezvy uživatelů, objevují se případy, kdy nástroje nefungují zcela správně</w:t>
-      </w:r>
-      <w:r>
-        <w:rPr>
-          <w:rStyle w:val="Znakapoznpodarou"/>
-        </w:rPr>
-        <w:footnoteReference w:id="4"/>
-      </w:r>
-      <w:r>
-        <w:t>.</w:t>
-      </w:r>
-    </w:p>
-    <w:p>
-      <w:pPr>
-        <w:rPr>
-          <w:lang w:eastAsia="en-US"/>
-        </w:rPr>
-      </w:pPr>
-      <w:r>
-        <w:rPr>
-          <w:lang w:eastAsia="en-US"/>
-        </w:rPr>
-        <w:t xml:space="preserve">Nástroje jsou napsány v jazyce C a </w:t>
-      </w:r>
-      <w:r>
-        <w:rPr>
-          <w:lang w:eastAsia="en-US"/>
-        </w:rPr>
-        <w:t>mají konzolové rozhraní</w:t>
-      </w:r>
-      <w:r>
-        <w:rPr>
-          <w:lang w:eastAsia="en-US"/>
-        </w:rPr>
-        <w:t xml:space="preserve">, existuje ale </w:t>
-      </w:r>
-      <w:r>
-        <w:rPr>
-          <w:lang w:eastAsia="en-US"/>
-        </w:rPr>
-        <w:t xml:space="preserve">i </w:t>
-      </w:r>
-      <w:r>
-        <w:rPr>
-          <w:lang w:eastAsia="en-US"/>
-        </w:rPr>
-        <w:t>několik grafických nadstaveb</w:t>
-      </w:r>
-      <w:r>
-        <w:rPr>
-          <w:lang w:eastAsia="en-US"/>
-        </w:rPr>
-        <w:t xml:space="preserve"> pro prohlížení Access s</w:t>
-      </w:r>
-      <w:r>
-        <w:rPr>
-          <w:lang w:eastAsia="en-US"/>
-        </w:rPr>
-        <w:t>ouborů</w:t>
-      </w:r>
-      <w:r>
-        <w:rPr>
-          <w:lang w:eastAsia="en-US"/>
-        </w:rPr>
-        <w:t>.</w:t>
-      </w:r>
-      <w:r>
-        <w:rPr>
-          <w:lang w:eastAsia="en-US"/>
-        </w:rPr>
-        <w:t xml:space="preserve"> </w:t>
-      </w:r>
-      <w:r>
-        <w:rPr>
-          <w:lang w:eastAsia="en-US"/>
-        </w:rPr>
-        <w:t xml:space="preserve">Součástí projektu je i dokument popisující strukturu a klíčové části Jet databází. </w:t>
-      </w:r>
-      <w:r>
-        <w:rPr>
-          <w:lang w:eastAsia="en-US"/>
-        </w:rPr>
-        <w:t xml:space="preserve">V posledních letech </w:t>
-      </w:r>
-      <w:r>
-        <w:rPr>
-          <w:lang w:eastAsia="en-US"/>
-        </w:rPr>
-        <w:t xml:space="preserve">probíhá </w:t>
-      </w:r>
-      <w:r>
-        <w:rPr>
-          <w:lang w:eastAsia="en-US"/>
-        </w:rPr>
-        <w:t xml:space="preserve">vývoj </w:t>
-      </w:r>
-      <w:r>
-        <w:rPr>
-          <w:lang w:eastAsia="en-US"/>
-        </w:rPr>
-        <w:t>pomalým</w:t>
-      </w:r>
-      <w:r>
-        <w:rPr>
-          <w:lang w:eastAsia="en-US"/>
-        </w:rPr>
-        <w:t xml:space="preserve"> tempem a </w:t>
-      </w:r>
-      <w:r>
-        <w:rPr>
-          <w:lang w:eastAsia="en-US"/>
-        </w:rPr>
-        <w:t xml:space="preserve">podpora </w:t>
-      </w:r>
-      <w:r>
-        <w:rPr>
-          <w:lang w:eastAsia="en-US"/>
-        </w:rPr>
-        <w:t>novějších</w:t>
-      </w:r>
-      <w:r>
-        <w:rPr>
-          <w:lang w:eastAsia="en-US"/>
-        </w:rPr>
-        <w:t xml:space="preserve"> verzí Access </w:t>
-      </w:r>
-      <w:r>
-        <w:rPr>
-          <w:lang w:eastAsia="en-US"/>
-        </w:rPr>
-        <w:t>databází</w:t>
-      </w:r>
-      <w:r>
-        <w:rPr>
-          <w:lang w:eastAsia="en-US"/>
-        </w:rPr>
-        <w:t xml:space="preserve"> včetně formátu ACCDB</w:t>
-      </w:r>
-      <w:r>
-        <w:rPr>
-          <w:lang w:eastAsia="en-US"/>
-        </w:rPr>
-        <w:t xml:space="preserve"> není zaručena.  </w:t>
-      </w:r>
-      <w:r>
-        <w:rPr>
-          <w:lang w:eastAsia="en-US"/>
-        </w:rPr>
-        <w:t xml:space="preserve">Hlavní výhodou je nezávislost na konkrétní platformě a </w:t>
-      </w:r>
-      <w:r>
-        <w:rPr>
-          <w:lang w:eastAsia="en-US"/>
-        </w:rPr>
-        <w:t>externích knihovnách</w:t>
-      </w:r>
-      <w:r>
-        <w:rPr>
-          <w:lang w:eastAsia="en-US"/>
-        </w:rPr>
-        <w:t>.</w:t>
-      </w:r>
-    </w:p>
-    <w:p>
-      <w:pPr>
-        <w:pStyle w:val="Nadpis3"/>
-      </w:pPr>
-      <w:bookmarkStart w:id="13" w:name="_Toc510188386"/>
-      <w:r>
-        <w:t>Jackcess</w:t>
-      </w:r>
-      <w:bookmarkEnd w:id="13"/>
-    </w:p>
-    <w:p>
-      <w:pPr>
-        <w:pStyle w:val="Normln-bezodsazen"/>
-      </w:pPr>
-      <w:r>
-        <w:t xml:space="preserve">Jackcess je </w:t>
-      </w:r>
-      <w:r>
-        <w:t>Java knihovna</w:t>
-      </w:r>
-      <w:r>
-        <w:t xml:space="preserve"> poskytující čisté </w:t>
-      </w:r>
-      <w:r>
-        <w:t xml:space="preserve">objektové </w:t>
-      </w:r>
-      <w:r>
-        <w:t xml:space="preserve">rozhraní </w:t>
-      </w:r>
-      <w:r>
-        <w:t xml:space="preserve"> </w:t>
-      </w:r>
-      <w:r>
-        <w:t>pro práci s Microsoft Access databázemi. Je</w:t>
-      </w:r>
-      <w:r>
-        <w:t>jí vývoj započal v roce</w:t>
-      </w:r>
-      <w:r>
-        <w:t xml:space="preserve"> 2005 v rámci </w:t>
-      </w:r>
-      <w:r>
-        <w:t xml:space="preserve">open-source </w:t>
-      </w:r>
-      <w:r>
-        <w:t xml:space="preserve">projektu OpenHMS zaštítěného firmou </w:t>
-      </w:r>
-      <w:r>
-        <w:t>Health Market Science, Inc.</w:t>
-      </w:r>
-      <w:r>
-        <w:t xml:space="preserve"> </w:t>
-      </w:r>
-    </w:p>
-    <w:p>
-      <w:r>
-        <w:t xml:space="preserve">Kromě čtení dat z tabulek umožňuje i základní editaci struktury databáze, </w:t>
-      </w:r>
-      <w:r>
-        <w:t>výpis</w:t>
-      </w:r>
-      <w:r>
-        <w:t xml:space="preserve"> všech relací mezi tabulkami a </w:t>
-      </w:r>
-      <w:r>
-        <w:t>výpis</w:t>
-      </w:r>
-      <w:r>
-        <w:t xml:space="preserve"> uložených dotazů</w:t>
-      </w:r>
-      <w:r>
-        <w:t xml:space="preserve">. Díky přístupu ke skrytým systémovým tabulkám lze </w:t>
-      </w:r>
-      <w:r>
-        <w:t>vyhledat i</w:t>
-      </w:r>
-      <w:r>
-        <w:t xml:space="preserve"> </w:t>
-      </w:r>
-      <w:r>
-        <w:t>uložené</w:t>
-      </w:r>
-      <w:r>
-        <w:t xml:space="preserve"> </w:t>
-      </w:r>
-      <w:r>
-        <w:t>formuláře</w:t>
-      </w:r>
-      <w:r>
-        <w:t xml:space="preserve"> a sestav</w:t>
-      </w:r>
-      <w:r>
-        <w:t>y (reálně však lze zjistit pouze jejich existenci)</w:t>
-      </w:r>
-      <w:r>
-        <w:t>.</w:t>
-      </w:r>
-      <w:r>
-        <w:t xml:space="preserve"> Knihovna podporuje Access databáze ve verzích 2000 až 2016 (ve formátu MDB i ACCDB) a ve verzi 97 v režimu pro čtení. </w:t>
-      </w:r>
-      <w:r>
-        <w:t>Knihovna neobsahuje rozhraní pro spouštění SQL dotazů, neumožňuje tedy ani vyhodnocení uložených dotazů.</w:t>
-      </w:r>
-    </w:p>
-    <w:p>
-      <w:r>
-        <w:t>Zásadního výhodou pro potřeby této práce je přenositelnost knihovny (nezávislost na platformě) a aktivní vývoj</w:t>
-      </w:r>
-      <w:r>
-        <w:t xml:space="preserve"> – </w:t>
-      </w:r>
-      <w:r>
-        <w:t>tím pádem i podpora nejnovějších verzí Access databází</w:t>
-      </w:r>
-      <w:r>
-        <w:t>. Vzhledem k distribuci v podobě samostatné Ja</w:t>
-      </w:r>
-      <w:r>
-        <w:t>va knihovny je rovněž její použi</w:t>
-      </w:r>
-      <w:r>
-        <w:t xml:space="preserve">tí ve </w:t>
-      </w:r>
-      <w:r>
-        <w:lastRenderedPageBreak/>
-        <w:t>vlastní aplikaci jednoduché.</w:t>
-      </w:r>
-    </w:p>
-    <w:p>
-      <w:r>
-        <w:t xml:space="preserve">Pro knihovnu existuje rozšíření nazvané Jackcess Encrypt </w:t>
-      </w:r>
-      <w:r>
-        <w:t>umožňující správu databází</w:t>
-      </w:r>
-      <w:r>
-        <w:t xml:space="preserve"> opatřených heslem</w:t>
-      </w:r>
-      <w:r>
-        <w:t xml:space="preserve">. Podporuje „některé formy šifer aplikací </w:t>
-      </w:r>
-      <w:r>
-        <w:t xml:space="preserve">Microsoft Access </w:t>
-      </w:r>
-      <w:r>
-        <w:t>a Microsoft Money“</w:t>
-      </w:r>
-      <w:r>
-        <w:rPr>
-          <w:rStyle w:val="Znakapoznpodarou"/>
-        </w:rPr>
-        <w:footnoteReference w:id="5"/>
-      </w:r>
-      <w:r>
-        <w:t>.</w:t>
-      </w:r>
-    </w:p>
-    <w:p>
-      <w:pPr>
-        <w:pStyle w:val="Nadpis3"/>
-      </w:pPr>
-      <w:bookmarkStart w:id="14" w:name="_Toc510188387"/>
-      <w:bookmarkStart w:id="15" w:name="_GoBack"/>
-      <w:bookmarkEnd w:id="15"/>
-      <w:r>
-        <w:t xml:space="preserve">Další </w:t>
-      </w:r>
-      <w:r>
-        <w:t xml:space="preserve">dostupné </w:t>
-      </w:r>
-      <w:bookmarkEnd w:id="14"/>
-      <w:r>
-        <w:t>metody</w:t>
-      </w:r>
-    </w:p>
-    <w:p>
-      <w:pPr>
-        <w:pStyle w:val="Nadpis4skryt"/>
-      </w:pPr>
-      <w:r>
-        <w:t>MDB Tools Java</w:t>
-      </w:r>
-    </w:p>
-    <w:p>
-      <w:pPr>
-        <w:pStyle w:val="Normln-bezodsazen"/>
-      </w:pPr>
-      <w:r>
-        <w:t>V roce 2004 začal</w:t>
-      </w:r>
-      <w:r>
-        <w:t xml:space="preserve">a </w:t>
-      </w:r>
-      <w:r>
-        <w:rPr>
-          <w:i/>
-        </w:rPr>
-        <w:t>portace</w:t>
-      </w:r>
-      <w:r>
-        <w:t xml:space="preserve"> nástrojů MDB Tools pro jazyk Java</w:t>
-      </w:r>
-      <w:r>
-        <w:rPr>
-          <w:rStyle w:val="Znakapoznpodarou"/>
-        </w:rPr>
-        <w:footnoteReference w:id="6"/>
-      </w:r>
-      <w:r>
-        <w:t>,</w:t>
-      </w:r>
-      <w:r>
-        <w:t xml:space="preserve"> vývoj však již po roce ustal. Následně vzniklo několik </w:t>
-      </w:r>
-      <w:r>
-        <w:rPr>
-          <w:i/>
-        </w:rPr>
         <w:t>forků</w:t>
       </w:r>
       <w:r>
-        <w:t xml:space="preserve"> (projektů založených na kódu původního projektu), </w:t>
-      </w:r>
-      <w:r>
-        <w:t>nejaktuálnější</w:t>
-      </w:r>
-      <w:r>
-        <w:t xml:space="preserve"> z nich </w:t>
-      </w:r>
-      <w:r>
-        <w:t xml:space="preserve">lze nalézt </w:t>
-      </w:r>
-      <w:r>
-        <w:t>pod názvem „</w:t>
+        <w:t xml:space="preserve"> (projektů založených na kódu původního projektu), nejaktuálnější z nich lze nalézt pod názvem „</w:t>
       </w:r>
       <w:r>
         <w:t>ome-mdbtools</w:t>
@@ -7246,31 +8485,271 @@
           <w:rStyle w:val="Znakapoznpodarou"/>
           <w:i/>
         </w:rPr>
+        <w:footnoteReference w:id="5"/>
+      </w:r>
+      <w:r>
+        <w:t>. Vývoj těchto projektů je ale spíše pomalý</w:t>
+      </w:r>
+      <w:r>
+        <w:t> – </w:t>
+      </w:r>
+      <w:r>
+        <w:t>poslední větší aktualizace proběhla v roce 2016. Oproti dále uvedené knihovně Jackcess nabízí méně možností a použité je značně komplikované</w:t>
+      </w:r>
+      <w:r>
+        <w:rPr>
+          <w:rStyle w:val="Znakapoznpodarou"/>
+        </w:rPr>
+        <w:footnoteReference w:id="6"/>
+      </w:r>
+      <w:r>
+        <w:t>. Překážkou je chybějící dokumentace jak pro použití nástrojů, tak i</w:t>
+      </w:r>
+      <w:r>
+        <w:t> </w:t>
+      </w:r>
+      <w:r>
+        <w:t>samotného programového kódu.</w:t>
+      </w:r>
+    </w:p>
+    <w:p>
+      <w:r>
+        <w:br w:type="page"/>
+      </w:r>
+    </w:p>
+    <w:p>
+      <w:pPr>
+        <w:pStyle w:val="Nadpis3"/>
+      </w:pPr>
+      <w:bookmarkStart w:id="17" w:name="_Toc512122987"/>
+      <w:r>
+        <w:lastRenderedPageBreak/>
+        <w:t>Jackcess</w:t>
+      </w:r>
+      <w:bookmarkEnd w:id="17"/>
+    </w:p>
+    <w:p>
+      <w:pPr>
+        <w:pStyle w:val="Normln-bezodsazen"/>
+      </w:pPr>
+      <w:r>
+        <w:t xml:space="preserve">Jackcess je </w:t>
+      </w:r>
+      <w:r>
+        <w:t>Java knihovna</w:t>
+      </w:r>
+      <w:r>
+        <w:t xml:space="preserve"> poskytující čisté </w:t>
+      </w:r>
+      <w:r>
+        <w:t xml:space="preserve">objektové </w:t>
+      </w:r>
+      <w:r>
+        <w:t xml:space="preserve">rozhraní </w:t>
+      </w:r>
+      <w:r>
+        <w:t xml:space="preserve"> </w:t>
+      </w:r>
+      <w:r>
+        <w:t>pro práci s</w:t>
+      </w:r>
+      <w:r>
+        <w:t xml:space="preserve"> </w:t>
+      </w:r>
+      <w:r>
+        <w:t>Microsoft Access databázemi. Je</w:t>
+      </w:r>
+      <w:r>
+        <w:t>jí vývoj započal v roce</w:t>
+      </w:r>
+      <w:r>
+        <w:t xml:space="preserve"> 2005 v</w:t>
+      </w:r>
+      <w:r>
+        <w:t xml:space="preserve"> </w:t>
+      </w:r>
+      <w:r>
+        <w:t xml:space="preserve">rámci </w:t>
+      </w:r>
+      <w:r>
+        <w:t xml:space="preserve">open-source </w:t>
+      </w:r>
+      <w:r>
+        <w:t xml:space="preserve">projektu OpenHMS zaštítěného firmou </w:t>
+      </w:r>
+      <w:r>
+        <w:t>Health Market Science, Inc a funguje na stejných principech jako</w:t>
+      </w:r>
+      <w:r>
+        <w:t xml:space="preserve"> nástroje</w:t>
+      </w:r>
+      <w:r>
+        <w:t xml:space="preserve"> MDB Tools, </w:t>
+      </w:r>
+      <w:r>
+        <w:t>který</w:t>
+      </w:r>
+      <w:r>
+        <w:t>mi</w:t>
+      </w:r>
+      <w:r>
+        <w:t xml:space="preserve"> </w:t>
+      </w:r>
+      <w:r>
+        <w:t>se vývojáři na počátku inspirovali</w:t>
+      </w:r>
+      <w:r>
+        <w:t>.</w:t>
+      </w:r>
+      <w:r>
+        <w:rPr>
+          <w:rStyle w:val="Znakapoznpodarou"/>
+        </w:rPr>
         <w:footnoteReference w:id="7"/>
       </w:r>
-      <w:r>
-        <w:t xml:space="preserve">. </w:t>
-      </w:r>
-      <w:r>
-        <w:t xml:space="preserve">Vývoj těchto </w:t>
-      </w:r>
-      <w:r>
-        <w:t>projektů</w:t>
-      </w:r>
-      <w:r>
-        <w:t xml:space="preserve"> je ale </w:t>
-      </w:r>
-      <w:r>
-        <w:t xml:space="preserve">spíše pomalý – </w:t>
-      </w:r>
-      <w:r>
-        <w:t xml:space="preserve">poslední větší aktualizace proběhla v roce </w:t>
-      </w:r>
-      <w:r>
-        <w:t>2016</w:t>
-      </w:r>
-      <w:r>
-        <w:t>. Oproti knihovně Jackcess nabízí méně možností a použité je značně komplikované</w:t>
+    </w:p>
+    <w:p>
+      <w:r>
+        <w:t>Kromě čtení dat z</w:t>
+      </w:r>
+      <w:r>
+        <w:t xml:space="preserve"> </w:t>
+      </w:r>
+      <w:r>
+        <w:t xml:space="preserve">tabulek umožňuje i základní editaci struktury databáze, </w:t>
+      </w:r>
+      <w:r>
+        <w:t>výpis</w:t>
+      </w:r>
+      <w:r>
+        <w:t xml:space="preserve"> všech relací mezi tabulkami a </w:t>
+      </w:r>
+      <w:r>
+        <w:t>výpis</w:t>
+      </w:r>
+      <w:r>
+        <w:t xml:space="preserve"> uložených dotazů</w:t>
+      </w:r>
+      <w:r>
+        <w:t xml:space="preserve">. Díky přístupu ke skrytým systémovým tabulkám lze </w:t>
+      </w:r>
+      <w:r>
+        <w:t>vyhledat i</w:t>
+      </w:r>
+      <w:r>
+        <w:t xml:space="preserve"> </w:t>
+      </w:r>
+      <w:r>
+        <w:t>uložené</w:t>
+      </w:r>
+      <w:r>
+        <w:t xml:space="preserve"> </w:t>
+      </w:r>
+      <w:r>
+        <w:t>formuláře</w:t>
+      </w:r>
+      <w:r>
+        <w:t xml:space="preserve"> a sestav</w:t>
+      </w:r>
+      <w:r>
+        <w:t>y (reálně však lze zjistit pouze jejich existenci)</w:t>
+      </w:r>
+      <w:r>
+        <w:t>.</w:t>
+      </w:r>
+      <w:r>
+        <w:t xml:space="preserve"> </w:t>
+      </w:r>
+      <w:r>
+        <w:t>P</w:t>
+      </w:r>
+      <w:r>
+        <w:t>odporuje Access databáze ve verzích 2000 až 2016 (ve formátu MDB i ACCDB) a ve verzi 97</w:t>
+      </w:r>
+      <w:r>
+        <w:t xml:space="preserve"> </w:t>
+      </w:r>
+      <w:r>
+        <w:t>v</w:t>
+      </w:r>
+      <w:r>
+        <w:t xml:space="preserve"> </w:t>
+      </w:r>
+      <w:r>
+        <w:t xml:space="preserve">režimu pro čtení. </w:t>
+      </w:r>
+      <w:r>
+        <w:t>Knihovna neobsahuje rozhraní pro spouštění SQL dotazů, neumožňuje tedy ani vyhodnocení uložených dotazů.</w:t>
+      </w:r>
+    </w:p>
+    <w:p>
+      <w:r>
+        <w:t>Zásadního výhodou pro potřeby této práce je přenositelnost knih</w:t>
+      </w:r>
+      <w:r>
+        <w:t xml:space="preserve">ovny (nezávislost na platformě), </w:t>
+      </w:r>
+      <w:r>
+        <w:t>aktivní vývoj</w:t>
+      </w:r>
+      <w:r>
+        <w:t> – </w:t>
+      </w:r>
+      <w:r>
+        <w:t>tím pádem i podpora nejnovějších verzí Access databází</w:t>
+      </w:r>
+      <w:r>
+        <w:t>. Vzhledem k</w:t>
+      </w:r>
+      <w:r>
+        <w:t xml:space="preserve"> </w:t>
+      </w:r>
+      <w:r>
+        <w:t>distribuci v</w:t>
+      </w:r>
+      <w:r>
+        <w:t xml:space="preserve"> </w:t>
+      </w:r>
+      <w:r>
+        <w:t>podobě samostatné Ja</w:t>
+      </w:r>
+      <w:r>
+        <w:t>va knihovny je rovněž její použi</w:t>
+      </w:r>
+      <w:r>
+        <w:t>tí ve vlastní aplikaci jednoduché.</w:t>
+      </w:r>
+    </w:p>
+    <w:p>
+      <w:r>
+        <w:t xml:space="preserve">Pro knihovnu existuje rozšíření nazvané Jackcess Encrypt </w:t>
+      </w:r>
+      <w:r>
+        <w:t>umožňující správu databází</w:t>
+      </w:r>
+      <w:r>
+        <w:t xml:space="preserve"> </w:t>
+      </w:r>
+      <w:r>
+        <w:t>zašifrovaných</w:t>
+      </w:r>
+      <w:r>
+        <w:t xml:space="preserve"> heslem</w:t>
+      </w:r>
+      <w:r>
+        <w:t xml:space="preserve">. Podporuje „některé formy šifer aplikací </w:t>
+      </w:r>
+      <w:r>
+        <w:t xml:space="preserve">Microsoft Access </w:t>
+      </w:r>
+      <w:r>
+        <w:t>a</w:t>
+      </w:r>
+      <w:r>
+        <w:t xml:space="preserve"> </w:t>
+      </w:r>
+      <w:r>
+        <w:t>Microsoft Money“</w:t>
       </w:r>
       <w:r>
         <w:rPr>
@@ -7281,17 +8760,16 @@
       <w:r>
         <w:t>.</w:t>
       </w:r>
-      <w:r>
-        <w:t xml:space="preserve"> Překážkou je chybějící dokumentace jak použití nástrojů, tak samotného programového kódu.</w:t>
-      </w:r>
-    </w:p>
-    <w:p>
-      <w:pPr>
-        <w:pStyle w:val="Nadpis4skryt"/>
-      </w:pPr>
+    </w:p>
+    <w:p>
+      <w:pPr>
+        <w:pStyle w:val="Nadpis3"/>
+      </w:pPr>
+      <w:bookmarkStart w:id="18" w:name="_Toc512122988"/>
       <w:r>
         <w:t>JDBC</w:t>
       </w:r>
+      <w:bookmarkEnd w:id="18"/>
     </w:p>
     <w:p>
       <w:pPr>
@@ -7301,103 +8779,306 @@
         <w:t>Java Database Connectivit</w:t>
       </w:r>
       <w:r>
-        <w:t>y je API pro přístup k relačním databázím</w:t>
+        <w:t>y je API pro přístup k</w:t>
+      </w:r>
+      <w:r>
+        <w:t xml:space="preserve"> </w:t>
+      </w:r>
+      <w:r>
+        <w:t>relačním databázím</w:t>
       </w:r>
       <w:r>
         <w:t xml:space="preserve"> a tedy obdobou technologie ODBC pro</w:t>
       </w:r>
       <w:r>
+        <w:t xml:space="preserve"> </w:t>
+      </w:r>
+      <w:r>
+        <w:t>programovací</w:t>
+      </w:r>
+      <w:r>
+        <w:t xml:space="preserve"> </w:t>
+      </w:r>
+      <w:r>
+        <w:t>jazyk</w:t>
+      </w:r>
+      <w:r>
+        <w:t xml:space="preserve"> Java</w:t>
+      </w:r>
+      <w:r>
+        <w:t xml:space="preserve">. API je standardní součástí platformy Java SE. Připojení ke konkrétní databázi je opět zajištěno ovladači určenými pro konkrétní typ databází. </w:t>
+      </w:r>
+    </w:p>
+    <w:p>
+      <w:r>
+        <w:t>Microsoft neposkytuje</w:t>
+      </w:r>
+      <w:r>
+        <w:t xml:space="preserve"> vlastní</w:t>
+      </w:r>
+      <w:r>
+        <w:t xml:space="preserve"> </w:t>
+      </w:r>
+      <w:r>
+        <w:t>JDBC ovladač pro práci s</w:t>
+      </w:r>
+      <w:r>
+        <w:t xml:space="preserve"> </w:t>
+      </w:r>
+      <w:r>
+        <w:t xml:space="preserve">Access/Jet databázemi, </w:t>
+      </w:r>
+      <w:r>
+        <w:t>existuj</w:t>
+      </w:r>
+      <w:r>
+        <w:t>í</w:t>
+      </w:r>
+      <w:r>
+        <w:t xml:space="preserve"> </w:t>
+      </w:r>
+      <w:r>
+        <w:t xml:space="preserve">ale </w:t>
+      </w:r>
+      <w:r>
+        <w:t xml:space="preserve">speciální </w:t>
+      </w:r>
+      <w:r>
+        <w:t>ovladač</w:t>
+      </w:r>
+      <w:r>
+        <w:t>e</w:t>
+      </w:r>
+      <w:r>
+        <w:t xml:space="preserve">, tzv. </w:t>
+      </w:r>
+      <w:r>
+        <w:rPr>
+          <w:i/>
+        </w:rPr>
+        <w:t>JDBC-ODBC bridge</w:t>
+      </w:r>
+      <w:r>
+        <w:rPr>
+          <w:i/>
+        </w:rPr>
+        <w:t>,</w:t>
+      </w:r>
+      <w:r>
+        <w:t xml:space="preserve"> umožňující </w:t>
+      </w:r>
+      <w:r>
+        <w:t>použití ODBC</w:t>
+      </w:r>
+      <w:r>
+        <w:t xml:space="preserve"> ovladačů</w:t>
+      </w:r>
+      <w:r>
+        <w:t>.</w:t>
+      </w:r>
+      <w:r>
+        <w:t xml:space="preserve"> V</w:t>
+      </w:r>
+      <w:r>
+        <w:t xml:space="preserve"> </w:t>
+      </w:r>
+      <w:r>
+        <w:t>rámci platformy Java SE</w:t>
+      </w:r>
+      <w:r>
+        <w:t xml:space="preserve"> do verze 1.7</w:t>
+      </w:r>
+      <w:r>
+        <w:t xml:space="preserve"> byl</w:t>
+      </w:r>
+      <w:r>
+        <w:t xml:space="preserve"> takový ovladač</w:t>
+      </w:r>
+      <w:r>
+        <w:t xml:space="preserve"> standardní součástí; d</w:t>
+      </w:r>
+      <w:r>
+        <w:t>o novějších verzí jej lze překopírovat</w:t>
+      </w:r>
+      <w:r>
+        <w:t xml:space="preserve"> (</w:t>
+      </w:r>
+      <w:r>
+        <w:t>jde ale</w:t>
+      </w:r>
+      <w:r>
+        <w:t xml:space="preserve"> o neoficiální postup bez záruky </w:t>
+      </w:r>
+      <w:r>
+        <w:t>funkčnosti</w:t>
+      </w:r>
+      <w:r>
+        <w:t>)</w:t>
+      </w:r>
+      <w:r>
+        <w:t xml:space="preserve"> nebo</w:t>
+      </w:r>
+      <w:r>
+        <w:t xml:space="preserve"> </w:t>
+      </w:r>
+      <w:r>
+        <w:t>nahradit komerčním</w:t>
+      </w:r>
+      <w:r>
+        <w:t>i</w:t>
+      </w:r>
+      <w:r>
+        <w:t xml:space="preserve"> </w:t>
+      </w:r>
+      <w:r>
+        <w:t>produkty</w:t>
+      </w:r>
+      <w:r>
+        <w:t>.</w:t>
+      </w:r>
+    </w:p>
+    <w:p>
+      <w:pPr>
+        <w:widowControl/>
+        <w:spacing w:after="200" w:line="276" w:lineRule="auto"/>
+        <w:ind w:firstLine="0"/>
+        <w:jc w:val="left"/>
+      </w:pPr>
+      <w:r>
+        <w:br w:type="page"/>
+      </w:r>
+    </w:p>
+    <w:p>
+      <w:pPr>
+        <w:rPr>
+          <w:lang w:eastAsia="en-US"/>
+        </w:rPr>
+      </w:pPr>
+      <w:r>
+        <w:lastRenderedPageBreak/>
+        <w:t>Dále existuje několik JDBC „nativních“ ovladačů pro práci s</w:t>
+      </w:r>
+      <w:r>
+        <w:t xml:space="preserve"> </w:t>
+      </w:r>
+      <w:r>
+        <w:t xml:space="preserve">Microsoft Access databázemi. </w:t>
+      </w:r>
+      <w:r>
+        <w:t>Jde zejména o open-source projekt UCanAccess</w:t>
+      </w:r>
+      <w:r>
+        <w:rPr>
+          <w:rStyle w:val="Znakapoznpodarou"/>
+        </w:rPr>
+        <w:footnoteReference w:id="9"/>
+      </w:r>
+      <w:r>
+        <w:t xml:space="preserve">, který využívá již zmíněnou knihovnu Jackcess. Dále </w:t>
+      </w:r>
+      <w:r>
+        <w:t>jsou k</w:t>
+      </w:r>
+      <w:r>
+        <w:t xml:space="preserve"> </w:t>
+      </w:r>
+      <w:r>
+        <w:t>dispozici komerční produkty</w:t>
+      </w:r>
+      <w:r>
+        <w:t>.</w:t>
+      </w:r>
+      <w:r>
+        <w:rPr>
+          <w:rStyle w:val="Znakapoznpodarou"/>
+        </w:rPr>
+        <w:footnoteReference w:id="10"/>
+      </w:r>
+    </w:p>
+    <w:p>
+      <w:pPr>
+        <w:rPr>
+          <w:lang w:eastAsia="en-US"/>
+        </w:rPr>
+      </w:pPr>
+      <w:r>
+        <w:rPr>
+          <w:lang w:eastAsia="en-US"/>
+        </w:rPr>
+        <w:t>Stejně jako u technologie ODBC j</w:t>
+      </w:r>
+      <w:r>
+        <w:rPr>
+          <w:lang w:eastAsia="en-US"/>
+        </w:rPr>
+        <w:t>s</w:t>
+      </w:r>
+      <w:r>
+        <w:rPr>
+          <w:lang w:eastAsia="en-US"/>
+        </w:rPr>
+        <w:t>ou největší nevýhodou omezení v</w:t>
+      </w:r>
+      <w:r>
+        <w:rPr>
+          <w:lang w:eastAsia="en-US"/>
+        </w:rPr>
+        <w:t xml:space="preserve"> </w:t>
+      </w:r>
+      <w:r>
+        <w:rPr>
+          <w:lang w:eastAsia="en-US"/>
+        </w:rPr>
+        <w:t>důsledku univerzálnosti přístupu, neboli možnost jednoduše pracovat pouze s</w:t>
+      </w:r>
+      <w:r>
+        <w:rPr>
+          <w:lang w:eastAsia="en-US"/>
+        </w:rPr>
+        <w:t xml:space="preserve"> </w:t>
+      </w:r>
+      <w:r>
+        <w:rPr>
+          <w:lang w:eastAsia="en-US"/>
+        </w:rPr>
+        <w:t>daty v</w:t>
+      </w:r>
+      <w:r>
+        <w:rPr>
+          <w:lang w:eastAsia="en-US"/>
+        </w:rPr>
+        <w:t xml:space="preserve"> </w:t>
+      </w:r>
+      <w:r>
+        <w:rPr>
+          <w:lang w:eastAsia="en-US"/>
+        </w:rPr>
+        <w:t>tabulkách a</w:t>
+      </w:r>
+      <w:r>
+        <w:rPr>
+          <w:lang w:eastAsia="en-US"/>
+        </w:rPr>
         <w:t> </w:t>
       </w:r>
       <w:r>
-        <w:t>programovací</w:t>
-      </w:r>
-      <w:r>
+        <w:rPr>
+          <w:lang w:eastAsia="en-US"/>
+        </w:rPr>
+        <w:t>obtížný či nemožný přístup k</w:t>
+      </w:r>
+      <w:r>
+        <w:rPr>
+          <w:lang w:eastAsia="en-US"/>
+        </w:rPr>
         <w:t xml:space="preserve"> </w:t>
       </w:r>
       <w:r>
-        <w:t>jazyk</w:t>
-      </w:r>
-      <w:r>
-        <w:t xml:space="preserve"> Java</w:t>
-      </w:r>
-      <w:r>
-        <w:t xml:space="preserve">. API je standardní součástí platformy Java SE. Připojení ke konkrétní databázi je opět zajištěno speciálními ovladači určenými pro konkrétní typ databází. </w:t>
-      </w:r>
-    </w:p>
-    <w:p>
-      <w:r>
-        <w:t xml:space="preserve">Microsoft neposkytuje </w:t>
-      </w:r>
-    </w:p>
-    <w:p>
-      <w:r>
-        <w:t>Dále existuj</w:t>
-      </w:r>
-      <w:r>
-        <w:t>í</w:t>
-      </w:r>
-      <w:r>
-        <w:t xml:space="preserve"> </w:t>
-      </w:r>
-      <w:r>
-        <w:t>ovladač</w:t>
-      </w:r>
-      <w:r>
-        <w:t>e</w:t>
-      </w:r>
-      <w:r>
-        <w:t xml:space="preserve"> umožňující </w:t>
-      </w:r>
-      <w:r>
-        <w:t>použití ODBC</w:t>
-      </w:r>
-      <w:r>
-        <w:t xml:space="preserve"> ovladačů</w:t>
-      </w:r>
-      <w:r>
-        <w:t xml:space="preserve">, tzv. </w:t>
-      </w:r>
-      <w:r>
-        <w:rPr>
-          <w:i/>
-        </w:rPr>
-        <w:t>JDBC-ODBC bridge</w:t>
-      </w:r>
-      <w:r>
-        <w:t>.</w:t>
-      </w:r>
-      <w:r>
-        <w:t xml:space="preserve"> V rámci platformy Java SE byl standardní součástí do verze 1.7; d</w:t>
-      </w:r>
-      <w:r>
-        <w:t>o novějších verzí jej lze překopírovat</w:t>
-      </w:r>
-      <w:r>
-        <w:t xml:space="preserve"> (jedná se však o neoficiální postup bez záruky na funkčnost)</w:t>
-      </w:r>
-      <w:r>
-        <w:t xml:space="preserve"> nebo nahradit komerčním</w:t>
-      </w:r>
-      <w:r>
-        <w:t>i</w:t>
-      </w:r>
-      <w:r>
-        <w:t xml:space="preserve"> </w:t>
-      </w:r>
-      <w:r>
-        <w:t>produkty</w:t>
-      </w:r>
-      <w:r>
-        <w:t>.</w:t>
-      </w:r>
-    </w:p>
-    <w:p>
-      <w:pPr>
-        <w:rPr>
-          <w:lang w:eastAsia="en-US"/>
-        </w:rPr>
-      </w:pPr>
+        <w:rPr>
+          <w:lang w:eastAsia="en-US"/>
+        </w:rPr>
+        <w:t>ostatním objektům databází. Výhodou je jednodušší přenositelnost na jiné platformy.</w:t>
+      </w:r>
     </w:p>
     <w:p>
       <w:pPr>
@@ -7420,7 +9101,7 @@
           <w:lang w:eastAsia="en-US"/>
         </w:rPr>
       </w:pPr>
-      <w:bookmarkStart w:id="16" w:name="_Toc510188388"/>
+      <w:bookmarkStart w:id="19" w:name="_Toc512122989"/>
       <w:r>
         <w:rPr>
           <w:lang w:eastAsia="en-US"/>
@@ -7428,7 +9109,7 @@
         <w:lastRenderedPageBreak/>
         <w:t>Portál ZČU</w:t>
       </w:r>
-      <w:bookmarkEnd w:id="16"/>
+      <w:bookmarkEnd w:id="19"/>
     </w:p>
     <w:p>
       <w:pPr>
@@ -7437,14 +9118,19 @@
           <w:lang w:eastAsia="en-US"/>
         </w:rPr>
       </w:pPr>
-      <w:bookmarkStart w:id="17" w:name="_Toc510188389"/>
+      <w:bookmarkStart w:id="20" w:name="_Toc512122990"/>
       <w:r>
         <w:rPr>
           <w:lang w:eastAsia="en-US"/>
         </w:rPr>
         <w:t>Základní informace</w:t>
       </w:r>
-      <w:bookmarkEnd w:id="17"/>
+      <w:bookmarkEnd w:id="20"/>
+    </w:p>
+    <w:p>
+      <w:pPr>
+        <w:pStyle w:val="Normln-bezodsazen"/>
+      </w:pPr>
     </w:p>
     <w:p>
       <w:pPr>
@@ -7453,223 +9139,223 @@
           <w:lang w:eastAsia="en-US"/>
         </w:rPr>
       </w:pPr>
-      <w:bookmarkStart w:id="18" w:name="_Toc510188390"/>
+      <w:bookmarkStart w:id="21" w:name="_Toc512122991"/>
       <w:r>
         <w:rPr>
           <w:lang w:eastAsia="en-US"/>
         </w:rPr>
         <w:t>Validátor studentských prací</w:t>
       </w:r>
-      <w:bookmarkEnd w:id="18"/>
+      <w:bookmarkEnd w:id="21"/>
     </w:p>
     <w:p>
       <w:pPr>
         <w:pStyle w:val="Nadpis2"/>
       </w:pPr>
-      <w:bookmarkStart w:id="19" w:name="_Toc510188391"/>
+      <w:bookmarkStart w:id="22" w:name="_Toc512122992"/>
       <w:r>
         <w:t>Vytvoření nové validační domény</w:t>
       </w:r>
-      <w:bookmarkEnd w:id="19"/>
+      <w:bookmarkEnd w:id="22"/>
     </w:p>
     <w:p>
       <w:pPr>
         <w:pStyle w:val="Nadpis1"/>
       </w:pPr>
-      <w:bookmarkStart w:id="20" w:name="_Toc510188392"/>
+      <w:bookmarkStart w:id="23" w:name="_Toc512122993"/>
       <w:r>
         <w:lastRenderedPageBreak/>
         <w:t xml:space="preserve">Analýza </w:t>
       </w:r>
-      <w:bookmarkEnd w:id="20"/>
       <w:r>
         <w:t>kontroly prací</w:t>
       </w:r>
+      <w:bookmarkEnd w:id="23"/>
     </w:p>
     <w:p>
       <w:pPr>
         <w:pStyle w:val="Nadpis2"/>
       </w:pPr>
-      <w:bookmarkStart w:id="21" w:name="_Toc510188393"/>
+      <w:bookmarkStart w:id="24" w:name="_Toc512122994"/>
       <w:r>
         <w:t>Požadavky na řešení</w:t>
       </w:r>
-      <w:bookmarkEnd w:id="21"/>
+      <w:bookmarkEnd w:id="24"/>
     </w:p>
     <w:p>
       <w:pPr>
         <w:pStyle w:val="Nadpis2"/>
       </w:pPr>
-      <w:bookmarkStart w:id="22" w:name="_Toc510188394"/>
+      <w:bookmarkStart w:id="25" w:name="_Toc512122995"/>
       <w:r>
         <w:t>Případy užití</w:t>
       </w:r>
-      <w:bookmarkEnd w:id="22"/>
+      <w:bookmarkEnd w:id="25"/>
     </w:p>
     <w:p>
       <w:pPr>
         <w:pStyle w:val="Nadpis2"/>
       </w:pPr>
-      <w:bookmarkStart w:id="23" w:name="_Toc510188395"/>
+      <w:bookmarkStart w:id="26" w:name="_Toc512122996"/>
       <w:r>
         <w:t xml:space="preserve">Validace </w:t>
       </w:r>
       <w:r>
         <w:t>databáze</w:t>
       </w:r>
-      <w:bookmarkEnd w:id="23"/>
+      <w:bookmarkEnd w:id="26"/>
     </w:p>
     <w:p>
       <w:pPr>
         <w:pStyle w:val="Nadpis2"/>
       </w:pPr>
-      <w:bookmarkStart w:id="24" w:name="_Toc510188396"/>
+      <w:bookmarkStart w:id="27" w:name="_Toc512122997"/>
       <w:r>
         <w:t>V</w:t>
       </w:r>
       <w:r>
         <w:t>yhodnocení plagiarismu</w:t>
       </w:r>
-      <w:bookmarkEnd w:id="24"/>
+      <w:bookmarkEnd w:id="27"/>
     </w:p>
     <w:p>
       <w:pPr>
         <w:pStyle w:val="Nadpis1"/>
       </w:pPr>
-      <w:bookmarkStart w:id="25" w:name="_Toc510188397"/>
+      <w:bookmarkStart w:id="28" w:name="_Toc512122998"/>
       <w:r>
         <w:lastRenderedPageBreak/>
         <w:t>Implementace</w:t>
       </w:r>
-      <w:bookmarkEnd w:id="25"/>
       <w:r>
         <w:t xml:space="preserve"> systému pro automatickou kontrolu prací</w:t>
       </w:r>
+      <w:bookmarkEnd w:id="28"/>
     </w:p>
     <w:p>
       <w:pPr>
         <w:pStyle w:val="Nadpis2"/>
       </w:pPr>
-      <w:bookmarkStart w:id="26" w:name="_Toc510188398"/>
+      <w:bookmarkStart w:id="29" w:name="_Toc512122999"/>
       <w:r>
         <w:t>Použité technologie</w:t>
       </w:r>
-      <w:bookmarkEnd w:id="26"/>
+      <w:bookmarkEnd w:id="29"/>
     </w:p>
     <w:p>
       <w:pPr>
         <w:pStyle w:val="Nadpis2"/>
       </w:pPr>
-      <w:bookmarkStart w:id="27" w:name="_Toc510188399"/>
+      <w:bookmarkStart w:id="30" w:name="_Toc512123000"/>
       <w:r>
         <w:t>Struktura aplikace</w:t>
       </w:r>
-      <w:bookmarkEnd w:id="27"/>
+      <w:bookmarkEnd w:id="30"/>
     </w:p>
     <w:p>
       <w:pPr>
         <w:pStyle w:val="Nadpis2"/>
       </w:pPr>
-      <w:bookmarkStart w:id="28" w:name="_Toc510188400"/>
+      <w:bookmarkStart w:id="31" w:name="_Toc512123001"/>
       <w:r>
         <w:t>Validace databáze</w:t>
       </w:r>
-      <w:bookmarkEnd w:id="28"/>
+      <w:bookmarkEnd w:id="31"/>
     </w:p>
     <w:p>
       <w:pPr>
         <w:pStyle w:val="Nadpis2"/>
       </w:pPr>
-      <w:bookmarkStart w:id="29" w:name="_Toc510188401"/>
+      <w:bookmarkStart w:id="32" w:name="_Toc512123002"/>
       <w:r>
         <w:t>Implementovaná validační pravidla</w:t>
       </w:r>
-      <w:bookmarkEnd w:id="29"/>
+      <w:bookmarkEnd w:id="32"/>
     </w:p>
     <w:p>
       <w:pPr>
         <w:pStyle w:val="Nadpis2"/>
       </w:pPr>
-      <w:bookmarkStart w:id="30" w:name="_Toc510188402"/>
+      <w:bookmarkStart w:id="33" w:name="_Toc512123003"/>
       <w:r>
         <w:t>Hledání podobností a detekce plagiarismu</w:t>
       </w:r>
-      <w:bookmarkEnd w:id="30"/>
+      <w:bookmarkEnd w:id="33"/>
     </w:p>
     <w:p>
       <w:pPr>
         <w:pStyle w:val="Nadpis2"/>
       </w:pPr>
-      <w:bookmarkStart w:id="31" w:name="_Toc510188403"/>
+      <w:bookmarkStart w:id="34" w:name="_Toc512123004"/>
       <w:r>
         <w:t>Grafické rozhraní</w:t>
       </w:r>
-      <w:bookmarkEnd w:id="31"/>
+      <w:bookmarkEnd w:id="34"/>
     </w:p>
     <w:p>
       <w:pPr>
         <w:pStyle w:val="Nadpis2"/>
       </w:pPr>
-      <w:bookmarkStart w:id="32" w:name="_Toc510188404"/>
+      <w:bookmarkStart w:id="35" w:name="_Toc512123005"/>
       <w:r>
         <w:t>Adaptace pro validátor portálu ZČU</w:t>
       </w:r>
-      <w:bookmarkEnd w:id="32"/>
+      <w:bookmarkEnd w:id="35"/>
     </w:p>
     <w:p>
       <w:pPr>
         <w:pStyle w:val="Nadpis1"/>
       </w:pPr>
-      <w:bookmarkStart w:id="33" w:name="_Toc510188405"/>
+      <w:bookmarkStart w:id="36" w:name="_Toc512123006"/>
       <w:r>
         <w:lastRenderedPageBreak/>
         <w:t>Testování</w:t>
       </w:r>
-      <w:bookmarkEnd w:id="33"/>
       <w:r>
         <w:t xml:space="preserve"> vytvořeného systému</w:t>
       </w:r>
+      <w:bookmarkEnd w:id="36"/>
     </w:p>
     <w:p>
       <w:pPr>
         <w:pStyle w:val="Nadpis2"/>
       </w:pPr>
-      <w:bookmarkStart w:id="34" w:name="_Toc510188406"/>
+      <w:bookmarkStart w:id="37" w:name="_Toc512123007"/>
       <w:r>
         <w:t>Validační pravidla</w:t>
       </w:r>
-      <w:bookmarkEnd w:id="34"/>
+      <w:bookmarkEnd w:id="37"/>
     </w:p>
     <w:p>
       <w:pPr>
         <w:pStyle w:val="Nadpis2"/>
       </w:pPr>
-      <w:bookmarkStart w:id="35" w:name="_Toc510188407"/>
+      <w:bookmarkStart w:id="38" w:name="_Toc512123008"/>
       <w:r>
         <w:t>Konzolová aplikace pro validátor portálu ZČU</w:t>
       </w:r>
-      <w:bookmarkEnd w:id="35"/>
+      <w:bookmarkEnd w:id="38"/>
     </w:p>
     <w:p>
       <w:pPr>
         <w:pStyle w:val="Nadpis2"/>
       </w:pPr>
-      <w:bookmarkStart w:id="36" w:name="_Toc510188408"/>
+      <w:bookmarkStart w:id="39" w:name="_Toc512123009"/>
       <w:r>
         <w:t>Grafické rozhraní</w:t>
       </w:r>
-      <w:bookmarkEnd w:id="36"/>
+      <w:bookmarkEnd w:id="39"/>
     </w:p>
     <w:p>
       <w:pPr>
         <w:pStyle w:val="Nadpis1"/>
       </w:pPr>
-      <w:bookmarkStart w:id="37" w:name="_Toc510188409"/>
+      <w:bookmarkStart w:id="40" w:name="_Toc512123010"/>
       <w:r>
         <w:lastRenderedPageBreak/>
         <w:t>Závěr</w:t>
       </w:r>
-      <w:bookmarkEnd w:id="37"/>
+      <w:bookmarkEnd w:id="40"/>
     </w:p>
     <w:p>
       <w:pPr>
@@ -7680,17 +9366,20 @@
         </w:numPr>
         <w:ind w:left="510" w:hanging="510"/>
       </w:pPr>
-      <w:bookmarkStart w:id="38" w:name="_Toc510188410"/>
+      <w:bookmarkStart w:id="41" w:name="_Toc512123011"/>
       <w:r>
         <w:lastRenderedPageBreak/>
         <w:t>Reference</w:t>
       </w:r>
-      <w:bookmarkEnd w:id="38"/>
-    </w:p>
-    <w:bookmarkStart w:id="39" w:name="_Toc510188411"/>
+      <w:bookmarkEnd w:id="41"/>
+    </w:p>
     <w:p>
       <w:pPr>
         <w:pStyle w:val="Bibliografie"/>
+        <w:rPr>
+          <w:sz w:val="24"/>
+          <w:szCs w:val="24"/>
+        </w:rPr>
       </w:pPr>
       <w:r>
         <w:fldChar w:fldCharType="begin"/>
@@ -7704,40 +9393,31 @@
       <w:r>
         <w:t>[</w:t>
       </w:r>
-      <w:bookmarkStart w:id="40" w:name="_toc_1"/>
+      <w:bookmarkStart w:id="42" w:name="_toc_1"/>
       <w:r>
         <w:t>1</w:t>
       </w:r>
-      <w:bookmarkEnd w:id="40"/>
-      <w:r>
-        <w:t xml:space="preserve">] Data types for Access desktop databases. </w:t>
+      <w:bookmarkEnd w:id="42"/>
+      <w:r>
+        <w:t xml:space="preserve">] ADAMSKI, Joseph J.; FINNEGAN, Kathy T. ; SCOLLARD, Sharon. </w:t>
       </w:r>
       <w:r>
         <w:rPr>
           <w:i/>
           <w:iCs/>
         </w:rPr>
-        <w:t xml:space="preserve">Microsoft Office help and training - Office Support. </w:t>
-      </w:r>
-      <w:r>
-        <w:t xml:space="preserve">[Online] [Citace: 22. 3. 2018]. Dostupné z: </w:t>
-      </w:r>
-      <w:hyperlink r:id="rId13" w:history="1">
-        <w:r>
-          <w:rPr>
-            <w:rStyle w:val="Hypertextovodkaz"/>
-            <w:rFonts w:ascii="Consolas" w:hAnsi="Consolas" w:cs="Consolas"/>
-          </w:rPr>
-          <w:t>https://support.office.com/en-us/article/data-types-for-access-desktop-databases-df2b83ba-cef6-436d-b679-3418f622e482</w:t>
-        </w:r>
-      </w:hyperlink>
+        <w:t xml:space="preserve">New perspectives on Microsoft Access 2013: comprehensive. </w:t>
+      </w:r>
+      <w:r>
+        <w:t>Stamford, CT: Cengage Learning, 2014. ISBN 978-1-285-09920-0.</w:t>
+      </w:r>
     </w:p>
     <w:p>
       <w:pPr>
         <w:pStyle w:val="Bibliografie"/>
       </w:pPr>
       <w:r>
-        <w:t xml:space="preserve">[2] Create and use an index to improve performance. </w:t>
+        <w:t xml:space="preserve">[2] Data types for Access desktop databases. </w:t>
       </w:r>
       <w:r>
         <w:rPr>
@@ -7747,15 +9427,27 @@
         <w:t xml:space="preserve">Microsoft Office help and training - Office Support. </w:t>
       </w:r>
       <w:r>
-        <w:t xml:space="preserve">[Online] [Citace: 14. 3. 2018]. Dostupné z: </w:t>
+        <w:t>[Online] [Citace: 22.</w:t>
+      </w:r>
+      <w:r>
+        <w:t xml:space="preserve"> </w:t>
+      </w:r>
+      <w:r>
+        <w:t>3.</w:t>
+      </w:r>
+      <w:r>
+        <w:t xml:space="preserve"> </w:t>
+      </w:r>
+      <w:r>
+        <w:t xml:space="preserve">2018]. Dostupné z: </w:t>
       </w:r>
       <w:hyperlink r:id="rId14" w:history="1">
         <w:r>
           <w:rPr>
             <w:rStyle w:val="Hypertextovodkaz"/>
-            <w:rFonts w:ascii="Consolas" w:hAnsi="Consolas" w:cs="Consolas"/>
-          </w:rPr>
-          <w:t>https://support.office.com/en-us/article/create-and-use-an-index-to-improve-performance-0a8e2aa6-735c-4c3a-9dda-38c6c4f1a0ce</w:t>
+            <w:rFonts w:ascii="Consolas" w:hAnsi="Consolas"/>
+          </w:rPr>
+          <w:t>https://support.office.com/en-us/article/data-types-for-access-desktop-databases-df2b83ba-cef6-436d-b679-3418f622e482</w:t>
         </w:r>
       </w:hyperlink>
     </w:p>
@@ -7774,13 +9466,25 @@
         <w:t xml:space="preserve">Microsoft Office help and training - Office Support. </w:t>
       </w:r>
       <w:r>
-        <w:t xml:space="preserve">[Online] [Citace: 20. 3. 2018]. Dostupné z: </w:t>
+        <w:t>[Online] [Citace: 20.</w:t>
+      </w:r>
+      <w:r>
+        <w:t xml:space="preserve"> </w:t>
+      </w:r>
+      <w:r>
+        <w:t>3.</w:t>
+      </w:r>
+      <w:r>
+        <w:t xml:space="preserve"> </w:t>
+      </w:r>
+      <w:r>
+        <w:t xml:space="preserve">2018]. Dostupné z: </w:t>
       </w:r>
       <w:hyperlink r:id="rId15" w:history="1">
         <w:r>
           <w:rPr>
             <w:rStyle w:val="Hypertextovodkaz"/>
-            <w:rFonts w:ascii="Consolas" w:hAnsi="Consolas" w:cs="Consolas"/>
+            <w:rFonts w:ascii="Consolas" w:hAnsi="Consolas"/>
           </w:rPr>
           <w:t>https://support.office.com/en-us/article/which-access-file-format-should-i-use-012d9ab3-d14c-479e-b617-be66f9070b41</w:t>
         </w:r>
@@ -7801,13 +9505,25 @@
         <w:t xml:space="preserve">Digital Preservation at the Library of Congress. </w:t>
       </w:r>
       <w:r>
-        <w:t xml:space="preserve">[Online] [Citace: 20. 3. 2018]. Dostupné z: </w:t>
+        <w:t>[Online] [Citace: 20.</w:t>
+      </w:r>
+      <w:r>
+        <w:t xml:space="preserve"> </w:t>
+      </w:r>
+      <w:r>
+        <w:t>3.</w:t>
+      </w:r>
+      <w:r>
+        <w:t xml:space="preserve"> </w:t>
+      </w:r>
+      <w:r>
+        <w:t xml:space="preserve">2018]. Dostupné z: </w:t>
       </w:r>
       <w:hyperlink r:id="rId16" w:history="1">
         <w:r>
           <w:rPr>
             <w:rStyle w:val="Hypertextovodkaz"/>
-            <w:rFonts w:ascii="Consolas" w:hAnsi="Consolas" w:cs="Consolas"/>
+            <w:rFonts w:ascii="Consolas" w:hAnsi="Consolas"/>
           </w:rPr>
           <w:t>https://www.loc.gov/preservation/digital/formats/fdd/fdd000462.shtml</w:t>
         </w:r>
@@ -7818,18 +9534,57 @@
         <w:pStyle w:val="Bibliografie"/>
       </w:pPr>
       <w:r>
-        <w:t xml:space="preserve">[5] ADAMSKI, Joseph J.; FINNEGAN, Kathy T. ; SCOLLARD, Sharon. </w:t>
+        <w:t xml:space="preserve">[5] ROFF, Jason T. </w:t>
       </w:r>
       <w:r>
         <w:rPr>
           <w:i/>
           <w:iCs/>
         </w:rPr>
-        <w:t xml:space="preserve">New perspectives on Microsoft Access 2013: comprehensive. </w:t>
-      </w:r>
-      <w:r>
-        <w:t>Stamford, CT: Cengage Learning, 2014. ISBN 978-1-285-09920-0.</w:t>
-      </w:r>
+        <w:t xml:space="preserve">ADO: ActiveX Data Objects. </w:t>
+      </w:r>
+      <w:r>
+        <w:t>místo neznámé: O'Reilly Media, 2001. ISBN 9781491935576.</w:t>
+      </w:r>
+    </w:p>
+    <w:p>
+      <w:pPr>
+        <w:pStyle w:val="Bibliografie"/>
+      </w:pPr>
+      <w:r>
+        <w:t xml:space="preserve">[6] Office Primary Interop Assemblies. </w:t>
+      </w:r>
+      <w:r>
+        <w:rPr>
+          <w:i/>
+          <w:iCs/>
+        </w:rPr>
+        <w:t xml:space="preserve">Microsoft Developer Network. </w:t>
+      </w:r>
+      <w:r>
+        <w:t>[Online] [Citace: 02.</w:t>
+      </w:r>
+      <w:r>
+        <w:t xml:space="preserve"> </w:t>
+      </w:r>
+      <w:r>
+        <w:t>04.</w:t>
+      </w:r>
+      <w:r>
+        <w:t xml:space="preserve"> </w:t>
+      </w:r>
+      <w:r>
+        <w:t xml:space="preserve">2017]. Dostupné z: </w:t>
+      </w:r>
+      <w:hyperlink r:id="rId17" w:history="1">
+        <w:r>
+          <w:rPr>
+            <w:rStyle w:val="Hypertextovodkaz"/>
+            <w:rFonts w:ascii="Consolas" w:hAnsi="Consolas"/>
+          </w:rPr>
+          <w:t>https://msdn.microsoft.com/en-us/library/15s06t57.aspx</w:t>
+        </w:r>
+      </w:hyperlink>
     </w:p>
     <w:p>
       <w:r>
@@ -7845,11 +9600,12 @@
         </w:numPr>
         <w:ind w:left="510" w:hanging="510"/>
       </w:pPr>
+      <w:bookmarkStart w:id="43" w:name="_Toc512123012"/>
       <w:r>
         <w:lastRenderedPageBreak/>
         <w:t>Přílohy</w:t>
       </w:r>
-      <w:bookmarkEnd w:id="39"/>
+      <w:bookmarkEnd w:id="43"/>
     </w:p>
     <w:p>
       <w:pPr>
@@ -7860,7 +9616,7 @@
         </w:numPr>
         <w:ind w:left="709" w:hanging="709"/>
       </w:pPr>
-      <w:bookmarkStart w:id="41" w:name="_Toc510188412"/>
+      <w:bookmarkStart w:id="44" w:name="_Toc512123013"/>
       <w:r>
         <w:t>A</w:t>
       </w:r>
@@ -7868,7 +9624,7 @@
         <w:tab/>
         <w:t>Uživatelská příručka</w:t>
       </w:r>
-      <w:bookmarkEnd w:id="41"/>
+      <w:bookmarkEnd w:id="44"/>
     </w:p>
     <w:p>
       <w:pPr>
@@ -7879,11 +9635,11 @@
         </w:numPr>
         <w:ind w:left="720" w:hanging="720"/>
       </w:pPr>
-      <w:bookmarkStart w:id="42" w:name="_Toc510188413"/>
+      <w:bookmarkStart w:id="45" w:name="_Toc512123014"/>
       <w:r>
         <w:t>Spuštění a kompilace nástroje</w:t>
       </w:r>
-      <w:bookmarkEnd w:id="42"/>
+      <w:bookmarkEnd w:id="45"/>
     </w:p>
     <w:p>
       <w:pPr>
@@ -7894,11 +9650,11 @@
         </w:numPr>
         <w:ind w:left="720" w:hanging="720"/>
       </w:pPr>
-      <w:bookmarkStart w:id="43" w:name="_Toc510188414"/>
+      <w:bookmarkStart w:id="46" w:name="_Toc512123015"/>
       <w:r>
         <w:t>Obsluha nástroje</w:t>
       </w:r>
-      <w:bookmarkEnd w:id="43"/>
+      <w:bookmarkEnd w:id="46"/>
     </w:p>
     <w:p/>
     <w:p>
@@ -7935,7 +9691,7 @@
         </w:numPr>
         <w:ind w:left="709" w:hanging="709"/>
       </w:pPr>
-      <w:bookmarkStart w:id="44" w:name="_Toc510188415"/>
+      <w:bookmarkStart w:id="47" w:name="_Toc512123016"/>
       <w:r>
         <w:t>B</w:t>
       </w:r>
@@ -7943,7 +9699,7 @@
         <w:tab/>
         <w:t>Obsah přiloženého média</w:t>
       </w:r>
-      <w:bookmarkEnd w:id="44"/>
+      <w:bookmarkEnd w:id="47"/>
     </w:p>
     <w:p>
       <w:pPr>
@@ -7956,7 +9712,10 @@
         <w:t>DV</w:t>
       </w:r>
       <w:r>
-        <w:t>D) obsahující tyto adresáře a </w:t>
+        <w:t>D) obsahující tyto adresáře a</w:t>
+      </w:r>
+      <w:r>
+        <w:t> </w:t>
       </w:r>
       <w:r>
         <w:t>soubory:</w:t>
@@ -8107,7 +9866,7 @@
       <w:pPr>
         <w:pStyle w:val="Normln-bezodsazen"/>
       </w:pPr>
-      <w:hyperlink r:id="rId17" w:history="1">
+      <w:hyperlink r:id="rId18" w:history="1">
         <w:r>
           <w:t>https://github.com/ikeblaster/access-validator/</w:t>
         </w:r>
@@ -8118,8 +9877,13 @@
         <w:pStyle w:val="Normln-bezodsazen"/>
       </w:pPr>
     </w:p>
+    <w:p>
+      <w:pPr>
+        <w:pStyle w:val="Normln-bezodsazen"/>
+      </w:pPr>
+    </w:p>
     <w:sectPr>
-      <w:footerReference w:type="default" r:id="rId18"/>
+      <w:footerReference w:type="default" r:id="rId19"/>
       <w:pgSz w:w="11906" w:h="16838" w:code="9"/>
       <w:pgMar w:top="1418" w:right="1418" w:bottom="2127" w:left="1418" w:header="709" w:footer="1407" w:gutter="567"/>
       <w:pgNumType w:start="1"/>
@@ -8186,7 +9950,6 @@
         <w:docPartUnique/>
       </w:docPartObj>
     </w:sdtPr>
-    <w:sdtEndPr/>
     <w:sdtContent>
       <w:p>
         <w:pPr>
@@ -8207,7 +9970,7 @@
           <w:rPr>
             <w:noProof/>
           </w:rPr>
-          <w:t>10</w:t>
+          <w:t>7</w:t>
         </w:r>
         <w:r>
           <w:fldChar w:fldCharType="end"/>
@@ -8264,6 +10027,7 @@
     <w:p>
       <w:pPr>
         <w:pStyle w:val="Textpoznpodarou"/>
+        <w:ind w:left="284" w:hanging="284"/>
       </w:pPr>
       <w:r>
         <w:rPr>
@@ -8272,11 +10036,13 @@
         <w:footnoteRef/>
       </w:r>
       <w:r>
-        <w:t xml:space="preserve"> Viz repozitář projektu: </w:t>
+        <w:tab/>
+        <w:t xml:space="preserve">Viz repozitář projektu: </w:t>
       </w:r>
       <w:r>
         <w:rPr>
           <w:rFonts w:ascii="Consolas" w:hAnsi="Consolas"/>
+          <w:sz w:val="18"/>
         </w:rPr>
         <w:t>https://github.com/brianb/mdbtools</w:t>
       </w:r>
@@ -8286,6 +10052,7 @@
     <w:p>
       <w:pPr>
         <w:pStyle w:val="Textpoznpodarou"/>
+        <w:ind w:left="284" w:hanging="284"/>
         <w:jc w:val="left"/>
       </w:pPr>
       <w:r>
@@ -8295,24 +10062,17 @@
         <w:footnoteRef/>
       </w:r>
       <w:r>
-        <w:t xml:space="preserve"> Viz </w:t>
-      </w:r>
-      <w:r>
-        <w:rPr>
-          <w:i/>
-        </w:rPr>
-        <w:t>issue tracker</w:t>
-      </w:r>
-      <w:r>
-        <w:t xml:space="preserve"> projektu: </w:t>
+        <w:tab/>
+        <w:t xml:space="preserve">Viz WWW: </w:t>
       </w:r>
       <w:hyperlink r:id="rId1" w:history="1">
         <w:r>
           <w:rPr>
             <w:rStyle w:val="Hypertextovodkaz"/>
             <w:rFonts w:ascii="Consolas" w:hAnsi="Consolas"/>
-          </w:rPr>
-          <w:t>https://github.com/brianb/mdbtools/issues</w:t>
+            <w:sz w:val="18"/>
+          </w:rPr>
+          <w:t>https://sourceforge.net/p/mdbtools/discussion/6688/thread/a543445a/</w:t>
         </w:r>
       </w:hyperlink>
     </w:p>
@@ -8321,6 +10081,11 @@
     <w:p>
       <w:pPr>
         <w:pStyle w:val="Textpoznpodarou"/>
+        <w:ind w:left="284" w:hanging="284"/>
+        <w:jc w:val="left"/>
+        <w:rPr>
+          <w:rFonts w:ascii="Consolas" w:hAnsi="Consolas"/>
+        </w:rPr>
       </w:pPr>
       <w:r>
         <w:rPr>
@@ -8329,15 +10094,17 @@
         <w:footnoteRef/>
       </w:r>
       <w:r>
-        <w:t xml:space="preserve"> Viz WWW: </w:t>
+        <w:tab/>
+        <w:t xml:space="preserve">Viz repozitář: </w:t>
       </w:r>
       <w:hyperlink r:id="rId2" w:history="1">
         <w:r>
           <w:rPr>
             <w:rStyle w:val="Hypertextovodkaz"/>
             <w:rFonts w:ascii="Consolas" w:hAnsi="Consolas"/>
-          </w:rPr>
-          <w:t>http://jackcessencrypt.sourceforge.net/index.html</w:t>
+            <w:sz w:val="18"/>
+          </w:rPr>
+          <w:t>https://github.com/ome/ome-mdbtools</w:t>
         </w:r>
       </w:hyperlink>
     </w:p>
@@ -8346,6 +10113,7 @@
     <w:p>
       <w:pPr>
         <w:pStyle w:val="Textpoznpodarou"/>
+        <w:ind w:left="284" w:hanging="284"/>
         <w:jc w:val="left"/>
       </w:pPr>
       <w:r>
@@ -8355,15 +10123,33 @@
         <w:footnoteRef/>
       </w:r>
       <w:r>
-        <w:t xml:space="preserve"> Viz WWW: </w:t>
+        <w:tab/>
+        <w:t xml:space="preserve">Viz ukázkový kód: </w:t>
       </w:r>
       <w:hyperlink r:id="rId3" w:history="1">
         <w:r>
           <w:rPr>
             <w:rStyle w:val="Hypertextovodkaz"/>
             <w:rFonts w:ascii="Consolas" w:hAnsi="Consolas"/>
-          </w:rPr>
-          <w:t>https://sourceforge.net/p/mdbtools/discussion/6688/thread/a543445a/</w:t>
+            <w:sz w:val="18"/>
+          </w:rPr>
+          <w:t>https://github.com/ome/ome-mdbtools/blob/master/src/main/</w:t>
+        </w:r>
+        <w:r>
+          <w:rPr>
+            <w:rStyle w:val="Hypertextovodkaz"/>
+            <w:rFonts w:ascii="Cambria Math" w:hAnsi="Cambria Math" w:cs="Cambria Math"/>
+            <w:sz w:val="18"/>
+          </w:rPr>
+          <w:t>↩</w:t>
+        </w:r>
+        <w:r>
+          <w:rPr>
+            <w:rStyle w:val="Hypertextovodkaz"/>
+            <w:rFonts w:ascii="Consolas" w:hAnsi="Consolas"/>
+            <w:sz w:val="18"/>
+          </w:rPr>
+          <w:t xml:space="preserve"> java/mdbtools/tests/ColumnTest.java</w:t>
         </w:r>
       </w:hyperlink>
     </w:p>
@@ -8372,9 +10158,7 @@
     <w:p>
       <w:pPr>
         <w:pStyle w:val="Textpoznpodarou"/>
-        <w:rPr>
-          <w:rFonts w:ascii="Consolas" w:hAnsi="Consolas"/>
-        </w:rPr>
+        <w:ind w:left="284" w:hanging="284"/>
       </w:pPr>
       <w:r>
         <w:rPr>
@@ -8383,23 +10167,35 @@
         <w:footnoteRef/>
       </w:r>
       <w:r>
-        <w:t xml:space="preserve"> Viz repozitář: </w:t>
+        <w:t xml:space="preserve"> </w:t>
+      </w:r>
+      <w:r>
+        <w:tab/>
+        <w:t xml:space="preserve">Viz web projektu: </w:t>
       </w:r>
       <w:hyperlink r:id="rId4" w:history="1">
         <w:r>
           <w:rPr>
             <w:rStyle w:val="Hypertextovodkaz"/>
             <w:rFonts w:ascii="Consolas" w:hAnsi="Consolas"/>
-          </w:rPr>
-          <w:t>https://github.com/ome/ome-mdbtools</w:t>
+            <w:sz w:val="18"/>
+          </w:rPr>
+          <w:t>http://jackcess.sourceforge.net/</w:t>
         </w:r>
       </w:hyperlink>
+      <w:r>
+        <w:rPr>
+          <w:sz w:val="18"/>
+        </w:rPr>
+        <w:t xml:space="preserve"> </w:t>
+      </w:r>
     </w:p>
   </w:footnote>
   <w:footnote w:id="8">
     <w:p>
       <w:pPr>
         <w:pStyle w:val="Textpoznpodarou"/>
+        <w:ind w:left="284" w:hanging="284"/>
         <w:jc w:val="left"/>
       </w:pPr>
       <w:r>
@@ -8409,37 +10205,143 @@
         <w:footnoteRef/>
       </w:r>
       <w:r>
-        <w:t xml:space="preserve"> Viz ukázkový kód: </w:t>
+        <w:tab/>
+        <w:t xml:space="preserve">Viz </w:t>
+      </w:r>
+      <w:r>
+        <w:t>web rozšíření</w:t>
+      </w:r>
+      <w:r>
+        <w:t xml:space="preserve">: </w:t>
       </w:r>
       <w:hyperlink r:id="rId5" w:history="1">
         <w:r>
           <w:rPr>
             <w:rStyle w:val="Hypertextovodkaz"/>
             <w:rFonts w:ascii="Consolas" w:hAnsi="Consolas"/>
-          </w:rPr>
-          <w:t>https://github.com/ome/ome-mdbtools/blob/master/src/main/</w:t>
-        </w:r>
-        <w:r>
-          <w:rPr>
-            <w:rStyle w:val="Hypertextovodkaz"/>
-          </w:rPr>
-          <w:t xml:space="preserve"> </w:t>
-        </w:r>
-        <w:r>
-          <w:rPr>
-            <w:rStyle w:val="Hypertextovodkaz"/>
-            <w:rFonts w:ascii="Cambria Math" w:hAnsi="Cambria Math" w:cs="Cambria Math"/>
-          </w:rPr>
-          <w:t>↩</w:t>
-        </w:r>
+            <w:sz w:val="18"/>
+          </w:rPr>
+          <w:t>http://jackcessencrypt.sourceforge.net/index.html</w:t>
+        </w:r>
+      </w:hyperlink>
+    </w:p>
+  </w:footnote>
+  <w:footnote w:id="9">
+    <w:p>
+      <w:pPr>
+        <w:pStyle w:val="Textpoznpodarou"/>
+        <w:ind w:left="284" w:hanging="284"/>
+        <w:rPr>
+          <w:rFonts w:ascii="Consolas" w:hAnsi="Consolas"/>
+          <w:sz w:val="18"/>
+        </w:rPr>
+      </w:pPr>
+      <w:r>
+        <w:rPr>
+          <w:rStyle w:val="Znakapoznpodarou"/>
+        </w:rPr>
+        <w:footnoteRef/>
+      </w:r>
+      <w:r>
+        <w:t xml:space="preserve"> </w:t>
+      </w:r>
+      <w:r>
+        <w:tab/>
+        <w:t xml:space="preserve">Viz web projektu: </w:t>
+      </w:r>
+      <w:r>
+        <w:rPr>
+          <w:rFonts w:ascii="Consolas" w:hAnsi="Consolas"/>
+          <w:sz w:val="18"/>
+        </w:rPr>
+        <w:t xml:space="preserve">http://ucanaccess.sourceforge.net/ </w:t>
+      </w:r>
+    </w:p>
+  </w:footnote>
+  <w:footnote w:id="10">
+    <w:p>
+      <w:pPr>
+        <w:pStyle w:val="Textpoznpodarou"/>
+        <w:ind w:left="284" w:hanging="284"/>
+        <w:jc w:val="left"/>
+      </w:pPr>
+      <w:r>
+        <w:rPr>
+          <w:rStyle w:val="Znakapoznpodarou"/>
+        </w:rPr>
+        <w:footnoteRef/>
+      </w:r>
+      <w:r>
+        <w:tab/>
+        <w:t xml:space="preserve">Viz WWW: </w:t>
+      </w:r>
+      <w:hyperlink r:id="rId6" w:history="1">
         <w:r>
           <w:rPr>
             <w:rStyle w:val="Hypertextovodkaz"/>
             <w:rFonts w:ascii="Consolas" w:hAnsi="Consolas"/>
-          </w:rPr>
-          <w:t xml:space="preserve"> java/mdbtools/tests/ColumnTest.java</w:t>
+            <w:sz w:val="18"/>
+          </w:rPr>
+          <w:t>https://www.easysoft.com/products/data_access/jdbc-access-gateway/</w:t>
         </w:r>
       </w:hyperlink>
+      <w:r>
+        <w:rPr>
+          <w:sz w:val="18"/>
+        </w:rPr>
+        <w:t xml:space="preserve"> </w:t>
+      </w:r>
+      <w:r>
+        <w:br/>
+        <w:t xml:space="preserve">nebo WWW: </w:t>
+      </w:r>
+      <w:hyperlink r:id="rId7" w:history="1">
+        <w:r>
+          <w:rPr>
+            <w:rStyle w:val="Hypertextovodkaz"/>
+            <w:rFonts w:ascii="Consolas" w:hAnsi="Consolas"/>
+            <w:sz w:val="18"/>
+          </w:rPr>
+          <w:t>http://www.hxtt.com/access.html</w:t>
+        </w:r>
+      </w:hyperlink>
+      <w:r>
+        <w:rPr>
+          <w:rFonts w:ascii="Consolas" w:hAnsi="Consolas"/>
+        </w:rPr>
+        <w:br/>
+      </w:r>
+      <w:r>
+        <w:t xml:space="preserve">nebo WWW: </w:t>
+      </w:r>
+      <w:r>
+        <w:rPr>
+          <w:rFonts w:ascii="Consolas" w:hAnsi="Consolas"/>
+          <w:sz w:val="18"/>
+        </w:rPr>
+        <w:t>http://sesamesoftware.com/relational-junction/jdbc-database-drivers-</w:t>
+      </w:r>
+      <w:r>
+        <w:rPr>
+          <w:rFonts w:ascii="Cambria Math" w:hAnsi="Cambria Math" w:cs="Cambria Math"/>
+          <w:sz w:val="18"/>
+        </w:rPr>
+        <w:t>↩</w:t>
+      </w:r>
+      <w:r>
+        <w:rPr>
+          <w:rFonts w:ascii="Cambria Math" w:hAnsi="Cambria Math" w:cs="Cambria Math"/>
+          <w:sz w:val="18"/>
+        </w:rPr>
+        <w:t xml:space="preserve"> </w:t>
+      </w:r>
+      <w:r>
+        <w:rPr>
+          <w:rFonts w:ascii="Consolas" w:hAnsi="Consolas"/>
+          <w:sz w:val="18"/>
+        </w:rPr>
+        <w:t>products/relational-junction-mdb-jdbc-driver/</w:t>
+      </w:r>
     </w:p>
   </w:footnote>
 </w:footnotes>
@@ -11377,7 +13279,7 @@
     <w:link w:val="Nadpis1Char"/>
     <w:uiPriority w:val="4"/>
     <w:qFormat/>
-    <w:rsid w:val="0000145A"/>
+    <w:rsid w:val="00256E71"/>
     <w:pPr>
       <w:keepNext/>
       <w:keepLines/>
@@ -11386,7 +13288,7 @@
       <w:numPr>
         <w:numId w:val="1"/>
       </w:numPr>
-      <w:spacing w:before="520"/>
+      <w:spacing w:before="520" w:after="400"/>
       <w:ind w:left="510" w:hanging="510"/>
       <w:jc w:val="left"/>
     </w:pPr>
@@ -11606,7 +13508,6 @@
   <w:style w:type="character" w:default="1" w:styleId="Standardnpsmoodstavce">
     <w:name w:val="Default Paragraph Font"/>
     <w:uiPriority w:val="1"/>
-    <w:semiHidden/>
     <w:unhideWhenUsed/>
   </w:style>
   <w:style w:type="table" w:default="1" w:styleId="Normlntabulka">
@@ -11677,7 +13578,7 @@
     <w:basedOn w:val="Standardnpsmoodstavce"/>
     <w:link w:val="Nadpis1"/>
     <w:uiPriority w:val="4"/>
-    <w:rsid w:val="0000145A"/>
+    <w:rsid w:val="00256E71"/>
     <w:rPr>
       <w:rFonts w:ascii="PT Serif" w:eastAsiaTheme="majorEastAsia" w:hAnsi="PT Serif" w:cstheme="majorBidi"/>
       <w:b/>
@@ -12685,6 +14586,76 @@
       <w:lang w:eastAsia="en-US"/>
     </w:rPr>
   </w:style>
+  <w:style w:type="character" w:styleId="Odkaznakoment">
+    <w:name w:val="annotation reference"/>
+    <w:basedOn w:val="Standardnpsmoodstavce"/>
+    <w:uiPriority w:val="99"/>
+    <w:semiHidden/>
+    <w:unhideWhenUsed/>
+    <w:rsid w:val="003E7672"/>
+    <w:rPr>
+      <w:sz w:val="16"/>
+      <w:szCs w:val="16"/>
+    </w:rPr>
+  </w:style>
+  <w:style w:type="paragraph" w:styleId="Textkomente">
+    <w:name w:val="annotation text"/>
+    <w:basedOn w:val="Normln"/>
+    <w:link w:val="TextkomenteChar"/>
+    <w:uiPriority w:val="99"/>
+    <w:semiHidden/>
+    <w:unhideWhenUsed/>
+    <w:rsid w:val="003E7672"/>
+    <w:pPr>
+      <w:spacing w:line="240" w:lineRule="auto"/>
+    </w:pPr>
+    <w:rPr>
+      <w:sz w:val="20"/>
+      <w:szCs w:val="20"/>
+    </w:rPr>
+  </w:style>
+  <w:style w:type="character" w:customStyle="1" w:styleId="TextkomenteChar">
+    <w:name w:val="Text komentáře Char"/>
+    <w:basedOn w:val="Standardnpsmoodstavce"/>
+    <w:link w:val="Textkomente"/>
+    <w:uiPriority w:val="99"/>
+    <w:semiHidden/>
+    <w:rsid w:val="003E7672"/>
+    <w:rPr>
+      <w:rFonts w:asciiTheme="majorHAnsi" w:hAnsiTheme="majorHAnsi"/>
+      <w:sz w:val="20"/>
+      <w:szCs w:val="20"/>
+    </w:rPr>
+  </w:style>
+  <w:style w:type="paragraph" w:styleId="Pedmtkomente">
+    <w:name w:val="annotation subject"/>
+    <w:basedOn w:val="Textkomente"/>
+    <w:next w:val="Textkomente"/>
+    <w:link w:val="PedmtkomenteChar"/>
+    <w:uiPriority w:val="99"/>
+    <w:semiHidden/>
+    <w:unhideWhenUsed/>
+    <w:rsid w:val="003E7672"/>
+    <w:rPr>
+      <w:b/>
+      <w:bCs/>
+    </w:rPr>
+  </w:style>
+  <w:style w:type="character" w:customStyle="1" w:styleId="PedmtkomenteChar">
+    <w:name w:val="Předmět komentáře Char"/>
+    <w:basedOn w:val="TextkomenteChar"/>
+    <w:link w:val="Pedmtkomente"/>
+    <w:uiPriority w:val="99"/>
+    <w:semiHidden/>
+    <w:rsid w:val="003E7672"/>
+    <w:rPr>
+      <w:rFonts w:asciiTheme="majorHAnsi" w:hAnsiTheme="majorHAnsi"/>
+      <w:b/>
+      <w:bCs/>
+      <w:sz w:val="20"/>
+      <w:szCs w:val="20"/>
+    </w:rPr>
+  </w:style>
 </w:styles>
 </file>
 
@@ -12974,55 +14945,7 @@
 </file>
 
 <file path=customXml/item1.xml><?xml version="1.0" encoding="utf-8"?>
-<b:Sources xmlns:b="http://schemas.openxmlformats.org/officeDocument/2006/bibliography" xmlns="http://schemas.openxmlformats.org/officeDocument/2006/bibliography" SelectedStyle="\CSN690-2.XSL" StyleName="ČSN ISO 690-2" Version="1998">
-  <b:Source>
-    <b:Tag>mso_datatypes</b:Tag>
-    <b:SourceType>DocumentFromInternetSite</b:SourceType>
-    <b:Guid>{3BDBF002-4E61-4A60-8DB7-81B4F74AFAAD}</b:Guid>
-    <b:Title>Data types for Access desktop databases</b:Title>
-    <b:InternetSiteTitle>Microsoft Office help and training - Office Support</b:InternetSiteTitle>
-    <b:YearAccessed>2018</b:YearAccessed>
-    <b:MonthAccessed>3</b:MonthAccessed>
-    <b:DayAccessed>22</b:DayAccessed>
-    <b:URL>https://support.office.com/en-us/article/data-types-for-access-desktop-databases-df2b83ba-cef6-436d-b679-3418f622e482</b:URL>
-    <b:RefOrder>1</b:RefOrder>
-  </b:Source>
-  <b:Source>
-    <b:Tag>mso_indexes</b:Tag>
-    <b:SourceType>DocumentFromInternetSite</b:SourceType>
-    <b:Guid>{6E8E1843-AC79-43A8-8FB2-AE56B58A567D}</b:Guid>
-    <b:Title>Create and use an index to improve performance</b:Title>
-    <b:YearAccessed>2018</b:YearAccessed>
-    <b:MonthAccessed>3</b:MonthAccessed>
-    <b:DayAccessed>14</b:DayAccessed>
-    <b:URL>https://support.office.com/en-us/article/create-and-use-an-index-to-improve-performance-0a8e2aa6-735c-4c3a-9dda-38c6c4f1a0ce</b:URL>
-    <b:InternetSiteTitle>Microsoft Office help and training - Office Support</b:InternetSiteTitle>
-    <b:RefOrder>2</b:RefOrder>
-  </b:Source>
-  <b:Source>
-    <b:Tag>mso_formats</b:Tag>
-    <b:SourceType>DocumentFromInternetSite</b:SourceType>
-    <b:Guid>{C413BA15-EC66-4B25-B909-4D97C46D490F}</b:Guid>
-    <b:Title>Which Access file format should I use?</b:Title>
-    <b:InternetSiteTitle>Microsoft Office help and training - Office Support</b:InternetSiteTitle>
-    <b:YearAccessed>2018</b:YearAccessed>
-    <b:MonthAccessed>3</b:MonthAccessed>
-    <b:DayAccessed>20</b:DayAccessed>
-    <b:URL>https://support.office.com/en-us/article/which-access-file-format-should-i-use-012d9ab3-d14c-479e-b617-be66f9070b41</b:URL>
-    <b:RefOrder>3</b:RefOrder>
-  </b:Source>
-  <b:Source>
-    <b:Tag>locgov_accdb</b:Tag>
-    <b:SourceType>DocumentFromInternetSite</b:SourceType>
-    <b:Guid>{03EECA0D-C417-4D3F-A90C-1702E0B36371}</b:Guid>
-    <b:Title>Microsoft Access ACCDB File Format Family</b:Title>
-    <b:InternetSiteTitle>Digital Preservation at the Library of Congress</b:InternetSiteTitle>
-    <b:YearAccessed>2018</b:YearAccessed>
-    <b:MonthAccessed>3</b:MonthAccessed>
-    <b:DayAccessed>20</b:DayAccessed>
-    <b:URL>https://www.loc.gov/preservation/digital/formats/fdd/fdd000462.shtml</b:URL>
-    <b:RefOrder>4</b:RefOrder>
-  </b:Source>
+<b:Sources xmlns:b="http://schemas.openxmlformats.org/officeDocument/2006/bibliography" xmlns="http://schemas.openxmlformats.org/officeDocument/2006/bibliography" SelectedStyle="\CSN690-2.XSL.XSL" StyleName="ČSN ISO 690-2" Version="1998">
   <b:Source>
     <b:Tag>Ada14</b:Tag>
     <b:SourceType>Book</b:SourceType>
@@ -13052,13 +14975,82 @@
         </b:NameList>
       </b:Author>
     </b:Author>
+    <b:RefOrder>1</b:RefOrder>
+  </b:Source>
+  <b:Source>
+    <b:Tag>locgov_accdb</b:Tag>
+    <b:SourceType>DocumentFromInternetSite</b:SourceType>
+    <b:Guid>{03EECA0D-C417-4D3F-A90C-1702E0B36371}</b:Guid>
+    <b:Title>Microsoft Access ACCDB File Format Family</b:Title>
+    <b:InternetSiteTitle>Digital Preservation at the Library of Congress</b:InternetSiteTitle>
+    <b:YearAccessed>2018</b:YearAccessed>
+    <b:MonthAccessed>3</b:MonthAccessed>
+    <b:DayAccessed>20</b:DayAccessed>
+    <b:URL>https://www.loc.gov/preservation/digital/formats/fdd/fdd000462.shtml</b:URL>
+    <b:RefOrder>4</b:RefOrder>
+  </b:Source>
+  <b:Source>
+    <b:Tag>mso_datatypes</b:Tag>
+    <b:SourceType>DocumentFromInternetSite</b:SourceType>
+    <b:Guid>{3BDBF002-4E61-4A60-8DB7-81B4F74AFAAD}</b:Guid>
+    <b:Title>Data types for Access desktop databases</b:Title>
+    <b:InternetSiteTitle>Microsoft Office help and training - Office Support</b:InternetSiteTitle>
+    <b:YearAccessed>2018</b:YearAccessed>
+    <b:MonthAccessed>3</b:MonthAccessed>
+    <b:DayAccessed>22</b:DayAccessed>
+    <b:URL>https://support.office.com/en-us/article/data-types-for-access-desktop-databases-df2b83ba-cef6-436d-b679-3418f622e482</b:URL>
+    <b:RefOrder>2</b:RefOrder>
+  </b:Source>
+  <b:Source>
+    <b:Tag>mso_formats</b:Tag>
+    <b:SourceType>DocumentFromInternetSite</b:SourceType>
+    <b:Guid>{C413BA15-EC66-4B25-B909-4D97C46D490F}</b:Guid>
+    <b:Title>Which Access file format should I use?</b:Title>
+    <b:InternetSiteTitle>Microsoft Office help and training - Office Support</b:InternetSiteTitle>
+    <b:YearAccessed>2018</b:YearAccessed>
+    <b:MonthAccessed>3</b:MonthAccessed>
+    <b:DayAccessed>20</b:DayAccessed>
+    <b:URL>https://support.office.com/en-us/article/which-access-file-format-should-i-use-012d9ab3-d14c-479e-b617-be66f9070b41</b:URL>
+    <b:RefOrder>3</b:RefOrder>
+  </b:Source>
+  <b:Source>
+    <b:Tag>Rof01</b:Tag>
+    <b:SourceType>Book</b:SourceType>
+    <b:Guid>{B4C8F3BA-9400-4B86-A584-96FC7D470BCF}</b:Guid>
+    <b:Author>
+      <b:Author>
+        <b:NameList>
+          <b:Person>
+            <b:Last>Roff</b:Last>
+            <b:Middle>T.</b:Middle>
+            <b:First>Jason</b:First>
+          </b:Person>
+        </b:NameList>
+      </b:Author>
+    </b:Author>
+    <b:Title>ADO: ActiveX Data Objects</b:Title>
+    <b:Year>2001</b:Year>
+    <b:StandardNumber>9781491935576</b:StandardNumber>
+    <b:Publisher>O'Reilly Media</b:Publisher>
     <b:RefOrder>5</b:RefOrder>
+  </b:Source>
+  <b:Source>
+    <b:Tag>msdn_msointerop</b:Tag>
+    <b:SourceType>DocumentFromInternetSite</b:SourceType>
+    <b:Guid>{B62E59FF-BBD2-4FE1-9D12-D52B1E7E95D8}</b:Guid>
+    <b:Title>Office Primary Interop Assemblies</b:Title>
+    <b:InternetSiteTitle>Microsoft Developer Network</b:InternetSiteTitle>
+    <b:YearAccessed>2017</b:YearAccessed>
+    <b:MonthAccessed>04</b:MonthAccessed>
+    <b:DayAccessed>02</b:DayAccessed>
+    <b:URL>https://msdn.microsoft.com/en-us/library/15s06t57.aspx</b:URL>
+    <b:RefOrder>6</b:RefOrder>
   </b:Source>
 </b:Sources>
 </file>
 
 <file path=customXml/itemProps1.xml><?xml version="1.0" encoding="utf-8"?>
-<ds:datastoreItem xmlns:ds="http://schemas.openxmlformats.org/officeDocument/2006/customXml" ds:itemID="{C5C80CCA-8F66-4F30-AC62-E4717C7C65A8}">
+<ds:datastoreItem xmlns:ds="http://schemas.openxmlformats.org/officeDocument/2006/customXml" ds:itemID="{038FB9EE-E767-4B90-A8BB-AE72A4D129B9}">
   <ds:schemaRefs>
     <ds:schemaRef ds:uri="http://schemas.openxmlformats.org/officeDocument/2006/bibliography"/>
   </ds:schemaRefs>

--- a/_doc/Kinkor_A16N0040P_DP.docx
+++ b/_doc/Kinkor_A16N0040P_DP.docx
@@ -1,6 +1,6 @@
 
 <file path=word/document.xml><?xml version="1.0" encoding="utf-8"?>
-<w:document xmlns:wpc="http://schemas.microsoft.com/office/word/2010/wordprocessingCanvas" xmlns:cx="http://schemas.microsoft.com/office/drawing/2014/chartex" xmlns:cx1="http://schemas.microsoft.com/office/drawing/2015/9/8/chartex" xmlns:mc="http://schemas.openxmlformats.org/markup-compatibility/2006" xmlns:o="urn:schemas-microsoft-com:office:office" xmlns:r="http://schemas.openxmlformats.org/officeDocument/2006/relationships" xmlns:m="http://schemas.openxmlformats.org/officeDocument/2006/math" xmlns:v="urn:schemas-microsoft-com:vml" xmlns:wp14="http://schemas.microsoft.com/office/word/2010/wordprocessingDrawing" xmlns:wp="http://schemas.openxmlformats.org/drawingml/2006/wordprocessingDrawing" xmlns:w10="urn:schemas-microsoft-com:office:word" xmlns:w="http://schemas.openxmlformats.org/wordprocessingml/2006/main" xmlns:w14="http://schemas.microsoft.com/office/word/2010/wordml" xmlns:w15="http://schemas.microsoft.com/office/word/2012/wordml" xmlns:w16se="http://schemas.microsoft.com/office/word/2015/wordml/symex" xmlns:wpg="http://schemas.microsoft.com/office/word/2010/wordprocessingGroup" xmlns:wpi="http://schemas.microsoft.com/office/word/2010/wordprocessingInk" xmlns:wne="http://schemas.microsoft.com/office/word/2006/wordml" xmlns:wps="http://schemas.microsoft.com/office/word/2010/wordprocessingShape" mc:Ignorable="w14 w15 w16se wp14">
+<w:document xmlns:wpc="http://schemas.microsoft.com/office/word/2010/wordprocessingCanvas" xmlns:mc="http://schemas.openxmlformats.org/markup-compatibility/2006" xmlns:o="urn:schemas-microsoft-com:office:office" xmlns:r="http://schemas.openxmlformats.org/officeDocument/2006/relationships" xmlns:m="http://schemas.openxmlformats.org/officeDocument/2006/math" xmlns:v="urn:schemas-microsoft-com:vml" xmlns:wp14="http://schemas.microsoft.com/office/word/2010/wordprocessingDrawing" xmlns:wp="http://schemas.openxmlformats.org/drawingml/2006/wordprocessingDrawing" xmlns:w10="urn:schemas-microsoft-com:office:word" xmlns:w="http://schemas.openxmlformats.org/wordprocessingml/2006/main" xmlns:w14="http://schemas.microsoft.com/office/word/2010/wordml" xmlns:wpg="http://schemas.microsoft.com/office/word/2010/wordprocessingGroup" xmlns:wpi="http://schemas.microsoft.com/office/word/2010/wordprocessingInk" xmlns:wne="http://schemas.microsoft.com/office/word/2006/wordml" xmlns:wps="http://schemas.microsoft.com/office/word/2010/wordprocessingShape" mc:Ignorable="w14 wp14">
   <w:body>
     <w:p>
       <w:pPr>
@@ -4195,8 +4195,8 @@
     <w:p>
       <w:pPr>
         <w:sectPr>
-          <w:footerReference w:type="default" r:id="rId8"/>
-          <w:footerReference w:type="first" r:id="rId9"/>
+          <w:footerReference w:type="default" r:id="rId9"/>
+          <w:footerReference w:type="first" r:id="rId10"/>
           <w:pgSz w:w="11906" w:h="16838" w:code="9"/>
           <w:pgMar w:top="1418" w:right="1418" w:bottom="2127" w:left="1418" w:header="709" w:footer="851" w:gutter="567"/>
           <w:cols w:space="708"/>
@@ -4316,7 +4316,7 @@
           <w:hyperlink w:anchor="_toc_1" w:history="1">
             <w:r>
               <w:rPr>
-                <w:rStyle w:val="Zpat"/>
+                <w:rStyle w:val="ZhlavChar"/>
                 <w:noProof/>
               </w:rPr>
               <w:t>1</w:t>
@@ -4419,7 +4419,7 @@
           <w:hyperlink w:anchor="_toc_1" w:history="1">
             <w:r>
               <w:rPr>
-                <w:rStyle w:val="Zpat"/>
+                <w:rStyle w:val="ZhlavChar"/>
                 <w:noProof/>
               </w:rPr>
               <w:t>1</w:t>
@@ -4569,7 +4569,7 @@
           <w:hyperlink w:anchor="_toc_2" w:history="1">
             <w:r>
               <w:rPr>
-                <w:rStyle w:val="Zpat"/>
+                <w:rStyle w:val="ZhlavChar"/>
                 <w:noProof/>
               </w:rPr>
               <w:t>2</w:t>
@@ -4618,7 +4618,61 @@
         <w:rPr>
           <w:lang w:eastAsia="en-US"/>
         </w:rPr>
-        <w:t>typicky používáno jako primární klíč (viz dále), pro každý nový záznam se automaticky nastaví na následující hodnotu posloupnosti, nebo na náhodné číslo (dle nastavení).</w:t>
+        <w:t>pro každý nový záznam se automaticky nastaví na následující hodnotu poslou</w:t>
+      </w:r>
+      <w:r>
+        <w:rPr>
+          <w:lang w:eastAsia="en-US"/>
+        </w:rPr>
+        <w:t>p</w:t>
+      </w:r>
+      <w:r>
+        <w:rPr>
+          <w:lang w:eastAsia="en-US"/>
+        </w:rPr>
+        <w:t>nosti, nebo na náhodné číslo (dle nastavení).</w:t>
+      </w:r>
+      <w:r>
+        <w:rPr>
+          <w:lang w:eastAsia="en-US"/>
+        </w:rPr>
+        <w:t xml:space="preserve"> T</w:t>
+      </w:r>
+      <w:r>
+        <w:rPr>
+          <w:lang w:eastAsia="en-US"/>
+        </w:rPr>
+        <w:t xml:space="preserve">ypicky </w:t>
+      </w:r>
+      <w:r>
+        <w:rPr>
+          <w:lang w:eastAsia="en-US"/>
+        </w:rPr>
+        <w:t>se využívá</w:t>
+      </w:r>
+      <w:r>
+        <w:rPr>
+          <w:lang w:eastAsia="en-US"/>
+        </w:rPr>
+        <w:t xml:space="preserve"> </w:t>
+      </w:r>
+      <w:r>
+        <w:rPr>
+          <w:lang w:eastAsia="en-US"/>
+        </w:rPr>
+        <w:t xml:space="preserve">pro sloupec označený jako </w:t>
+      </w:r>
+      <w:r>
+        <w:rPr>
+          <w:lang w:eastAsia="en-US"/>
+        </w:rPr>
+        <w:t>primární klíč (viz dále)</w:t>
+      </w:r>
+      <w:r>
+        <w:rPr>
+          <w:lang w:eastAsia="en-US"/>
+        </w:rPr>
+        <w:t>.</w:t>
       </w:r>
     </w:p>
     <w:p>
@@ -4649,7 +4703,13 @@
         <w:rPr>
           <w:lang w:eastAsia="en-US"/>
         </w:rPr>
-        <w:t>rozsah a typ (celočíselné/s desetinnou čárkou) lze zvolit ve vlastnos</w:t>
+        <w:t>rozsah a typ (celočíselné/s desetinnou čárkou) lze zvolit ve vlastno</w:t>
+      </w:r>
+      <w:r>
+        <w:rPr>
+          <w:lang w:eastAsia="en-US"/>
+        </w:rPr>
+        <w:t>s</w:t>
       </w:r>
       <w:r>
         <w:rPr>
@@ -4870,7 +4930,13 @@
         <w:rPr>
           <w:lang w:eastAsia="en-US"/>
         </w:rPr>
-        <w:t>rámci Microsoft Accessu zobrazeno jako zaškrtávací pole (</w:t>
+        <w:t>rámci Microsoft Access</w:t>
+      </w:r>
+      <w:r>
+        <w:rPr>
+          <w:lang w:eastAsia="en-US"/>
+        </w:rPr>
+        <w:t xml:space="preserve"> zobrazeno jako zaškrtávací pole (</w:t>
       </w:r>
       <w:r>
         <w:rPr>
@@ -5423,7 +5489,7 @@
             <o:lock v:ext="edit" aspectratio="t"/>
           </v:shapetype>
           <v:shape id="_x0000_i1025" type="#_x0000_t75" style="width:260.85pt;height:96.45pt">
-            <v:imagedata r:id="rId10" o:title="relation_11"/>
+            <v:imagedata r:id="rId11" o:title="relation_11"/>
           </v:shape>
         </w:pict>
       </w:r>
@@ -5438,14 +5504,27 @@
       <w:r>
         <w:t xml:space="preserve">Obrázek </w:t>
       </w:r>
-      <w:fldSimple w:instr=" SEQ Obrázek \* ARABIC ">
-        <w:r>
-          <w:rPr>
-            <w:noProof/>
-          </w:rPr>
-          <w:t>1</w:t>
-        </w:r>
-      </w:fldSimple>
+      <w:r>
+        <w:fldChar w:fldCharType="begin"/>
+      </w:r>
+      <w:r>
+        <w:instrText xml:space="preserve"> SEQ Obrázek \* ARABIC </w:instrText>
+      </w:r>
+      <w:r>
+        <w:fldChar w:fldCharType="separate"/>
+      </w:r>
+      <w:r>
+        <w:rPr>
+          <w:noProof/>
+        </w:rPr>
+        <w:t>1</w:t>
+      </w:r>
+      <w:r>
+        <w:rPr>
+          <w:noProof/>
+        </w:rPr>
+        <w:fldChar w:fldCharType="end"/>
+      </w:r>
       <w:r>
         <w:t> – </w:t>
       </w:r>
@@ -5664,7 +5743,19 @@
         <w:rPr>
           <w:lang w:eastAsia="en-US"/>
         </w:rPr>
-        <w:t xml:space="preserve"> (příp. skupiny sloupců, pokud se jedná o složený primární klíč).</w:t>
+        <w:t xml:space="preserve"> (příp. sk</w:t>
+      </w:r>
+      <w:r>
+        <w:rPr>
+          <w:lang w:eastAsia="en-US"/>
+        </w:rPr>
+        <w:t>u</w:t>
+      </w:r>
+      <w:r>
+        <w:rPr>
+          <w:lang w:eastAsia="en-US"/>
+        </w:rPr>
+        <w:t>piny sloupců, pokud se jedná o složený primární klíč).</w:t>
       </w:r>
       <w:r>
         <w:rPr>
@@ -5692,7 +5783,7 @@
         </w:rPr>
         <w:pict>
           <v:shape id="_x0000_i1026" type="#_x0000_t75" style="width:260.85pt;height:113.45pt">
-            <v:imagedata r:id="rId11" o:title="relation_1n"/>
+            <v:imagedata r:id="rId12" o:title="relation_1n"/>
           </v:shape>
         </w:pict>
       </w:r>
@@ -5707,14 +5798,27 @@
       <w:r>
         <w:t xml:space="preserve">Obrázek </w:t>
       </w:r>
-      <w:fldSimple w:instr=" SEQ Obrázek \* ARABIC ">
-        <w:r>
-          <w:rPr>
-            <w:noProof/>
-          </w:rPr>
-          <w:t>2</w:t>
-        </w:r>
-      </w:fldSimple>
+      <w:r>
+        <w:fldChar w:fldCharType="begin"/>
+      </w:r>
+      <w:r>
+        <w:instrText xml:space="preserve"> SEQ Obrázek \* ARABIC </w:instrText>
+      </w:r>
+      <w:r>
+        <w:fldChar w:fldCharType="separate"/>
+      </w:r>
+      <w:r>
+        <w:rPr>
+          <w:noProof/>
+        </w:rPr>
+        <w:t>2</w:t>
+      </w:r>
+      <w:r>
+        <w:rPr>
+          <w:noProof/>
+        </w:rPr>
+        <w:fldChar w:fldCharType="end"/>
+      </w:r>
       <w:r>
         <w:rPr>
           <w:noProof/>
@@ -5839,7 +5943,19 @@
         <w:rPr>
           <w:lang w:eastAsia="en-US"/>
         </w:rPr>
-        <w:t>Relace se realizuje pomocí spojové tabulky (též mezitabulky) a dvojicí relací 1:N. Spojová tabulka obvykle obsahuje pouze sloupce cizích klíčů.</w:t>
+        <w:t>Relace se realizuje pomocí spojové tabulky (též mezitabulky) a dvojicí r</w:t>
+      </w:r>
+      <w:r>
+        <w:rPr>
+          <w:lang w:eastAsia="en-US"/>
+        </w:rPr>
+        <w:t>e</w:t>
+      </w:r>
+      <w:r>
+        <w:rPr>
+          <w:lang w:eastAsia="en-US"/>
+        </w:rPr>
+        <w:t>lací 1:N. Spojová tabulka obvykle obsahuje pouze sloupce cizích klíčů.</w:t>
       </w:r>
     </w:p>
     <w:p>
@@ -5862,7 +5978,7 @@
         <w:lastRenderedPageBreak/>
         <w:pict>
           <v:shape id="_x0000_i1027" type="#_x0000_t75" style="width:413.65pt;height:113.45pt">
-            <v:imagedata r:id="rId12" o:title="relation_mn"/>
+            <v:imagedata r:id="rId13" o:title="relation_mn"/>
           </v:shape>
         </w:pict>
       </w:r>
@@ -5877,14 +5993,27 @@
       <w:r>
         <w:t xml:space="preserve">Obrázek </w:t>
       </w:r>
-      <w:fldSimple w:instr=" SEQ Obrázek \* ARABIC ">
-        <w:r>
-          <w:rPr>
-            <w:noProof/>
-          </w:rPr>
-          <w:t>3</w:t>
-        </w:r>
-      </w:fldSimple>
+      <w:r>
+        <w:fldChar w:fldCharType="begin"/>
+      </w:r>
+      <w:r>
+        <w:instrText xml:space="preserve"> SEQ Obrázek \* ARABIC </w:instrText>
+      </w:r>
+      <w:r>
+        <w:fldChar w:fldCharType="separate"/>
+      </w:r>
+      <w:r>
+        <w:rPr>
+          <w:noProof/>
+        </w:rPr>
+        <w:t>3</w:t>
+      </w:r>
+      <w:r>
+        <w:rPr>
+          <w:noProof/>
+        </w:rPr>
+        <w:fldChar w:fldCharType="end"/>
+      </w:r>
       <w:r>
         <w:t> – </w:t>
       </w:r>
@@ -6315,7 +6444,19 @@
         <w:rPr>
           <w:lang w:eastAsia="en-US"/>
         </w:rPr>
-        <w:t>pracuje na stejném principu jako výběrový, výsledek dotazu však není ihned zobrazen uživateli, ale uložen do nové tabulky.</w:t>
+        <w:t>pracuje na stejném principu jako výběrový, výsledek dotazu však není ihned zobrazen uživateli, ale uložen do nové tabu</w:t>
+      </w:r>
+      <w:r>
+        <w:rPr>
+          <w:lang w:eastAsia="en-US"/>
+        </w:rPr>
+        <w:t>l</w:t>
+      </w:r>
+      <w:r>
+        <w:rPr>
+          <w:lang w:eastAsia="en-US"/>
+        </w:rPr>
+        <w:t>ky.</w:t>
       </w:r>
     </w:p>
     <w:p>
@@ -6460,7 +6601,19 @@
         <w:rPr>
           <w:lang w:eastAsia="en-US"/>
         </w:rPr>
-        <w:t>se používá například pro sumarizaci hodnot, nalezení průměrů, maximálních hodnot, atp.</w:t>
+        <w:t>se používá například pro s</w:t>
+      </w:r>
+      <w:r>
+        <w:rPr>
+          <w:lang w:eastAsia="en-US"/>
+        </w:rPr>
+        <w:t>u</w:t>
+      </w:r>
+      <w:r>
+        <w:rPr>
+          <w:lang w:eastAsia="en-US"/>
+        </w:rPr>
+        <w:t>marizaci hodnot, nalezení průměrů, maximálních hodnot, atp.</w:t>
       </w:r>
     </w:p>
     <w:p>
@@ -6539,7 +6692,19 @@
         <w:rPr>
           <w:lang w:eastAsia="en-US"/>
         </w:rPr>
-        <w:t xml:space="preserve"> (dále označované jako standardní)</w:t>
+        <w:t xml:space="preserve"> (dále označované jako sta</w:t>
+      </w:r>
+      <w:r>
+        <w:rPr>
+          <w:lang w:eastAsia="en-US"/>
+        </w:rPr>
+        <w:t>n</w:t>
+      </w:r>
+      <w:r>
+        <w:rPr>
+          <w:lang w:eastAsia="en-US"/>
+        </w:rPr>
+        <w:t>dardní)</w:t>
       </w:r>
       <w:r>
         <w:rPr>
@@ -6575,7 +6740,19 @@
         <w:rPr>
           <w:lang w:eastAsia="en-US"/>
         </w:rPr>
-        <w:t xml:space="preserve"> vytvořit komplexní rozhraní pro správu celé databáze.</w:t>
+        <w:t xml:space="preserve"> vytvořit komplexní rozhraní pro správu celé dat</w:t>
+      </w:r>
+      <w:r>
+        <w:rPr>
+          <w:lang w:eastAsia="en-US"/>
+        </w:rPr>
+        <w:t>a</w:t>
+      </w:r>
+      <w:r>
+        <w:rPr>
+          <w:lang w:eastAsia="en-US"/>
+        </w:rPr>
+        <w:t>báze.</w:t>
       </w:r>
     </w:p>
     <w:p>
@@ -6707,7 +6884,19 @@
         <w:rPr>
           <w:lang w:eastAsia="en-US"/>
         </w:rPr>
-        <w:t xml:space="preserve"> jako standardní formuláře, ale zobrazují se v</w:t>
+        <w:t xml:space="preserve"> jako standardní form</w:t>
+      </w:r>
+      <w:r>
+        <w:rPr>
+          <w:lang w:eastAsia="en-US"/>
+        </w:rPr>
+        <w:t>u</w:t>
+      </w:r>
+      <w:r>
+        <w:rPr>
+          <w:lang w:eastAsia="en-US"/>
+        </w:rPr>
+        <w:t>láře, ale zobrazují se v</w:t>
       </w:r>
       <w:r>
         <w:rPr>
@@ -6793,88 +6982,205 @@
     <w:p>
       <w:pPr>
         <w:pStyle w:val="Normln-bezodsazen"/>
-        <w:rPr>
-          <w:color w:val="FF0000"/>
-        </w:rPr>
-      </w:pPr>
-      <w:r>
-        <w:rPr>
-          <w:color w:val="FF0000"/>
-        </w:rPr>
-        <w:t xml:space="preserve">TODO: </w:t>
-      </w:r>
-      <w:r>
-        <w:rPr>
-          <w:color w:val="FF0000"/>
-        </w:rPr>
-        <w:t>Jak se jmenují, jak k</w:t>
-      </w:r>
-      <w:r>
-        <w:rPr>
-          <w:color w:val="FF0000"/>
-        </w:rPr>
+      </w:pPr>
+      <w:r>
+        <w:t xml:space="preserve">Databáze dále obsahují několik skrytých systémových tabulek, jejichž název vždy začíná </w:t>
+      </w:r>
+      <w:r>
+        <w:rPr>
+          <w:rFonts w:ascii="Consolas" w:hAnsi="Consolas" w:cs="Consolas"/>
+          <w:b/>
+        </w:rPr>
+        <w:t>MSys</w:t>
+      </w:r>
+      <w:r>
+        <w:t xml:space="preserve">. </w:t>
+      </w:r>
+      <w:r>
+        <w:t xml:space="preserve">Například v tabulce </w:t>
+      </w:r>
+      <w:r>
+        <w:rPr>
+          <w:rFonts w:ascii="Consolas" w:hAnsi="Consolas" w:cs="Consolas"/>
+        </w:rPr>
+        <w:t>MSysRelationships</w:t>
+      </w:r>
+      <w:r>
+        <w:t xml:space="preserve"> jsou uloženy všechny relace mezi objekty (tabulkami a dotazy). Jednou ze zajímavějších tabulek je </w:t>
+      </w:r>
+      <w:r>
+        <w:rPr>
+          <w:rFonts w:ascii="Consolas" w:hAnsi="Consolas" w:cs="Consolas"/>
+        </w:rPr>
+        <w:t>MSysObjects</w:t>
+      </w:r>
+      <w:r>
+        <w:t xml:space="preserve"> obsahující všechny objekty databáze a k nim i různé další údaje, čehož lze využít při hledání metadat (viz následující kapitola).</w:t>
+      </w:r>
+      <w:r>
         <w:t xml:space="preserve"> </w:t>
       </w:r>
-      <w:r>
-        <w:rPr>
-          <w:color w:val="FF0000"/>
-        </w:rPr>
-        <w:t>nim lze přistoupit, co obsahují/lze z</w:t>
-      </w:r>
-      <w:r>
-        <w:rPr>
-          <w:color w:val="FF0000"/>
-        </w:rPr>
+    </w:p>
+    <w:p>
+      <w:pPr>
+        <w:pStyle w:val="Nadpis2"/>
+        <w:rPr>
+          <w:lang w:eastAsia="en-US"/>
+        </w:rPr>
+      </w:pPr>
+      <w:bookmarkStart w:id="9" w:name="_Toc512122980"/>
+      <w:r>
+        <w:rPr>
+          <w:lang w:eastAsia="en-US"/>
+        </w:rPr>
+        <w:t>Metadata databázových souborů</w:t>
+      </w:r>
+      <w:bookmarkEnd w:id="9"/>
+    </w:p>
+    <w:p>
+      <w:pPr>
+        <w:pStyle w:val="Normln-bezodsazen"/>
+      </w:pPr>
+      <w:r>
+        <w:t>K</w:t>
+      </w:r>
+      <w:r>
+        <w:t xml:space="preserve">romě </w:t>
+      </w:r>
+      <w:r>
+        <w:t>samotných uživatelských dat</w:t>
+      </w:r>
+      <w:r>
+        <w:t xml:space="preserve"> lze v databázi naléz</w:t>
+      </w:r>
+      <w:r>
+        <w:t xml:space="preserve"> i další doplňující údaje</w:t>
+      </w:r>
+      <w:r>
+        <w:t xml:space="preserve">, </w:t>
+      </w:r>
+      <w:r>
+        <w:t>obecně</w:t>
+      </w:r>
+      <w:r>
+        <w:t xml:space="preserve"> označované jako metadata:</w:t>
+      </w:r>
+    </w:p>
+    <w:p>
+      <w:pPr>
+        <w:pStyle w:val="Odstavecseseznamem"/>
+        <w:numPr>
+          <w:ilvl w:val="0"/>
+          <w:numId w:val="24"/>
+        </w:numPr>
+      </w:pPr>
+      <w:r>
+        <w:rPr>
+          <w:b/>
+        </w:rPr>
+        <w:t>Autor databáze</w:t>
+      </w:r>
+      <w:r>
+        <w:t xml:space="preserve"> – jméno uživatele a název organizace.</w:t>
+      </w:r>
+    </w:p>
+    <w:p>
+      <w:pPr>
+        <w:pStyle w:val="Odstavecseseznamem"/>
+        <w:numPr>
+          <w:ilvl w:val="0"/>
+          <w:numId w:val="24"/>
+        </w:numPr>
+      </w:pPr>
+      <w:r>
+        <w:rPr>
+          <w:b/>
+        </w:rPr>
+        <w:t>Formát souboru</w:t>
+      </w:r>
+      <w:r>
+        <w:t xml:space="preserve"> – verze aplikace, ve které byla databáze vytvořena, </w:t>
+      </w:r>
+      <w:r>
+        <w:t>nastavení</w:t>
+      </w:r>
+      <w:r>
+        <w:t xml:space="preserve"> režim</w:t>
+      </w:r>
+      <w:r>
+        <w:t>u kompatibility</w:t>
+      </w:r>
+      <w:r>
+        <w:t>, atp.</w:t>
+      </w:r>
+    </w:p>
+    <w:p>
+      <w:pPr>
+        <w:pStyle w:val="Odstavecseseznamem"/>
+        <w:numPr>
+          <w:ilvl w:val="0"/>
+          <w:numId w:val="24"/>
+        </w:numPr>
+      </w:pPr>
+      <w:r>
+        <w:rPr>
+          <w:b/>
+        </w:rPr>
+        <w:t>Údaje o databázi a objektech</w:t>
+      </w:r>
+      <w:r>
+        <w:t xml:space="preserve"> – datum vytvoření a poslední úpravy.</w:t>
+      </w:r>
+    </w:p>
+    <w:p>
+      <w:pPr>
+        <w:pStyle w:val="Odstavecseseznamem"/>
+        <w:numPr>
+          <w:ilvl w:val="0"/>
+          <w:numId w:val="24"/>
+        </w:numPr>
+      </w:pPr>
+      <w:r>
+        <w:rPr>
+          <w:b/>
+        </w:rPr>
+        <w:t xml:space="preserve">Uživatelské nastavení aplikace </w:t>
+      </w:r>
+      <w:r>
+        <w:t>–</w:t>
+      </w:r>
+      <w:r>
+        <w:t xml:space="preserve"> nastavení </w:t>
+      </w:r>
+      <w:r>
+        <w:t>navigačního panelu</w:t>
+      </w:r>
+      <w:r>
+        <w:t xml:space="preserve"> (řaz</w:t>
+      </w:r>
+      <w:r>
+        <w:t>e</w:t>
+      </w:r>
+      <w:r>
+        <w:t>ní/seskupení/šířka/…) a jiných prvků GUI až např.</w:t>
+      </w:r>
+      <w:r>
         <w:t xml:space="preserve"> </w:t>
       </w:r>
       <w:r>
-        <w:rPr>
-          <w:color w:val="FF0000"/>
-        </w:rPr>
-        <w:t xml:space="preserve">nich zjistit. </w:t>
-      </w:r>
-    </w:p>
-    <w:p>
-      <w:pPr>
-        <w:pStyle w:val="Nadpis2"/>
-        <w:rPr>
-          <w:lang w:eastAsia="en-US"/>
-        </w:rPr>
-      </w:pPr>
-      <w:bookmarkStart w:id="9" w:name="_Toc512122980"/>
-      <w:r>
-        <w:rPr>
-          <w:lang w:eastAsia="en-US"/>
-        </w:rPr>
-        <w:t>Metadata d</w:t>
-      </w:r>
-      <w:bookmarkStart w:id="10" w:name="_GoBack"/>
-      <w:bookmarkEnd w:id="10"/>
-      <w:r>
-        <w:rPr>
-          <w:lang w:eastAsia="en-US"/>
-        </w:rPr>
-        <w:t>atabázových souborů</w:t>
-      </w:r>
-      <w:bookmarkEnd w:id="9"/>
+        <w:t>grafické rozvržení relací (viz obr. 4).</w:t>
+      </w:r>
+    </w:p>
+    <w:p>
+      <w:pPr>
+        <w:pStyle w:val="Odstavecseseznamem"/>
+        <w:ind w:left="1004" w:firstLine="0"/>
+      </w:pPr>
     </w:p>
     <w:p>
       <w:pPr>
         <w:pStyle w:val="Normln-bezodsazen"/>
-      </w:pPr>
-      <w:r>
-        <w:t xml:space="preserve">Z databází Microsoft Access </w:t>
-      </w:r>
-      <w:r>
-        <w:t xml:space="preserve">lze kromě </w:t>
-      </w:r>
-      <w:r>
-        <w:t xml:space="preserve">samotných uživatelských dat získat i další doplňující údaje, dále označované jako metadata.  Jedná se zejména o </w:t>
-      </w:r>
-    </w:p>
-    <w:p>
-      <w:pPr>
-        <w:pStyle w:val="Normln-bezodsazen"/>
+        <w:keepNext/>
         <w:jc w:val="center"/>
       </w:pPr>
       <w:r>
@@ -6882,10 +7188,11 @@
           <w:noProof/>
           <w:lang w:eastAsia="cs-CZ"/>
         </w:rPr>
+        <w:lastRenderedPageBreak/>
         <w:drawing>
-          <wp:inline distT="0" distB="0" distL="0" distR="0">
-            <wp:extent cx="4580626" cy="2993595"/>
-            <wp:effectExtent l="0" t="0" r="0" b="0"/>
+          <wp:inline distT="0" distB="0" distL="0" distR="0" wp14:anchorId="782B404A" wp14:editId="2E4E5716">
+            <wp:extent cx="4544125" cy="2838091"/>
+            <wp:effectExtent l="0" t="0" r="8890" b="635"/>
             <wp:docPr id="2" name="Obrázek 2"/>
             <wp:cNvGraphicFramePr>
               <a:graphicFrameLocks xmlns:a="http://schemas.openxmlformats.org/drawingml/2006/main" noChangeAspect="1"/>
@@ -6897,26 +7204,33 @@
                     <pic:cNvPr id="2" name="access_metadata_relations_whitebg.png"/>
                     <pic:cNvPicPr/>
                   </pic:nvPicPr>
-                  <pic:blipFill>
-                    <a:blip r:embed="rId13">
+                  <pic:blipFill rotWithShape="1">
+                    <a:blip r:embed="rId14">
                       <a:extLst>
                         <a:ext uri="{28A0092B-C50C-407E-A947-70E740481C1C}">
                           <a14:useLocalDpi xmlns:a14="http://schemas.microsoft.com/office/drawing/2010/main" val="0"/>
                         </a:ext>
                       </a:extLst>
                     </a:blip>
-                    <a:stretch>
-                      <a:fillRect/>
-                    </a:stretch>
+                    <a:srcRect l="3202" t="3746" b="3746"/>
+                    <a:stretch/>
                   </pic:blipFill>
-                  <pic:spPr>
+                  <pic:spPr bwMode="auto">
                     <a:xfrm>
                       <a:off x="0" y="0"/>
-                      <a:ext cx="4611037" cy="3013470"/>
+                      <a:ext cx="4590408" cy="2866998"/>
                     </a:xfrm>
                     <a:prstGeom prst="rect">
                       <a:avLst/>
                     </a:prstGeom>
+                    <a:ln>
+                      <a:noFill/>
+                    </a:ln>
+                    <a:extLst>
+                      <a:ext uri="{53640926-AAD7-44D8-BBD7-CCE9431645EC}">
+                        <a14:shadowObscured xmlns:a14="http://schemas.microsoft.com/office/drawing/2010/main"/>
+                      </a:ext>
+                    </a:extLst>
                   </pic:spPr>
                 </pic:pic>
               </a:graphicData>
@@ -6927,46 +7241,68 @@
     </w:p>
     <w:p>
       <w:pPr>
+        <w:pStyle w:val="Titulek"/>
+      </w:pPr>
+      <w:r>
+        <w:t xml:space="preserve">Obrázek </w:t>
+      </w:r>
+      <w:r>
+        <w:fldChar w:fldCharType="begin"/>
+      </w:r>
+      <w:r>
+        <w:instrText xml:space="preserve"> SEQ Obrázek \* ARABIC </w:instrText>
+      </w:r>
+      <w:r>
+        <w:fldChar w:fldCharType="separate"/>
+      </w:r>
+      <w:r>
+        <w:rPr>
+          <w:noProof/>
+        </w:rPr>
+        <w:t>4</w:t>
+      </w:r>
+      <w:r>
+        <w:fldChar w:fldCharType="end"/>
+      </w:r>
+      <w:r>
+        <w:t xml:space="preserve"> – grafické rozvržení relací mezi tabulkami</w:t>
+      </w:r>
+      <w:r>
+        <w:rPr>
+          <w:noProof/>
+        </w:rPr>
+        <w:t xml:space="preserve">, </w:t>
+      </w:r>
+      <w:r>
+        <w:rPr>
+          <w:noProof/>
+        </w:rPr>
+        <w:br/>
+        <w:t>které lze považovat za metadata databáze.</w:t>
+      </w:r>
+    </w:p>
+    <w:p>
+      <w:pPr>
+        <w:pStyle w:val="Nadpis2"/>
+      </w:pPr>
+      <w:bookmarkStart w:id="10" w:name="_Toc512122981"/>
+      <w:r>
+        <w:t>Formát</w:t>
+      </w:r>
+      <w:r>
+        <w:t>y</w:t>
+      </w:r>
+      <w:r>
+        <w:t xml:space="preserve"> ACCDB</w:t>
+      </w:r>
+      <w:r>
+        <w:t xml:space="preserve"> a MDB</w:t>
+      </w:r>
+      <w:bookmarkEnd w:id="10"/>
+    </w:p>
+    <w:p>
+      <w:pPr>
         <w:pStyle w:val="Normln-bezodsazen"/>
-        <w:rPr>
-          <w:color w:val="FF0000"/>
-        </w:rPr>
-      </w:pPr>
-      <w:r>
-        <w:rPr>
-          <w:color w:val="FF0000"/>
-        </w:rPr>
-        <w:t xml:space="preserve">TODO: </w:t>
-      </w:r>
-      <w:r>
-        <w:rPr>
-          <w:color w:val="FF0000"/>
-        </w:rPr>
-        <w:t>Datum a čas vytvoření/editace databázového souboru, tabulek, jméno autora/organizace.</w:t>
-      </w:r>
-    </w:p>
-    <w:p>
-      <w:pPr>
-        <w:pStyle w:val="Nadpis2"/>
-      </w:pPr>
-      <w:bookmarkStart w:id="11" w:name="_Toc512122981"/>
-      <w:r>
-        <w:t>Formát</w:t>
-      </w:r>
-      <w:r>
-        <w:t>y</w:t>
-      </w:r>
-      <w:r>
-        <w:t xml:space="preserve"> ACCDB</w:t>
-      </w:r>
-      <w:r>
-        <w:t xml:space="preserve"> a MDB</w:t>
-      </w:r>
-      <w:bookmarkEnd w:id="11"/>
-    </w:p>
-    <w:p>
-      <w:pPr>
-        <w:pStyle w:val="Normln-bezodsazen"/>
       </w:pPr>
       <w:r>
         <w:t>Nativním formátem pro ukládání databází</w:t>
@@ -7062,7 +7398,7 @@
         <w:t xml:space="preserve"> </w:t>
       </w:r>
       <w:r>
-        <w:t>různých možnostech zabezpečení dat.</w:t>
+        <w:t>možnostech zabezpečení dat.</w:t>
       </w:r>
       <w:sdt>
         <w:sdtPr>
@@ -7085,42 +7421,15 @@
             </w:rPr>
             <w:t xml:space="preserve"> [</w:t>
           </w:r>
-          <w:r>
-            <w:rPr>
-              <w:noProof/>
-            </w:rPr>
-            <w:fldChar w:fldCharType="begin"/>
-          </w:r>
-          <w:r>
-            <w:rPr>
-              <w:noProof/>
-            </w:rPr>
-            <w:instrText xml:space="preserve"> HYPERLINK "" \l "_toc_3" </w:instrText>
-          </w:r>
-          <w:r>
-            <w:rPr>
-              <w:noProof/>
-            </w:rPr>
-          </w:r>
-          <w:r>
-            <w:rPr>
-              <w:noProof/>
-            </w:rPr>
-            <w:fldChar w:fldCharType="separate"/>
-          </w:r>
-          <w:r>
-            <w:rPr>
-              <w:rStyle w:val="Zpat"/>
-              <w:noProof/>
-            </w:rPr>
-            <w:t>3</w:t>
-          </w:r>
-          <w:r>
-            <w:rPr>
-              <w:noProof/>
-            </w:rPr>
-            <w:fldChar w:fldCharType="end"/>
-          </w:r>
+          <w:hyperlink w:anchor="_toc_3" w:history="1">
+            <w:r>
+              <w:rPr>
+                <w:rStyle w:val="ZhlavChar"/>
+                <w:noProof/>
+              </w:rPr>
+              <w:t>3</w:t>
+            </w:r>
+          </w:hyperlink>
           <w:r>
             <w:rPr>
               <w:noProof/>
@@ -7137,9 +7446,8 @@
       <w:pPr>
         <w:pStyle w:val="Nadpis2"/>
       </w:pPr>
-      <w:bookmarkStart w:id="12" w:name="_Toc512122982"/>
-      <w:r>
-        <w:lastRenderedPageBreak/>
+      <w:bookmarkStart w:id="11" w:name="_Toc512122982"/>
+      <w:r>
         <w:t>Možnosti</w:t>
       </w:r>
       <w:r>
@@ -7148,7 +7456,7 @@
       <w:r>
         <w:t xml:space="preserve"> souborů ACCDB</w:t>
       </w:r>
-      <w:bookmarkEnd w:id="12"/>
+      <w:bookmarkEnd w:id="11"/>
     </w:p>
     <w:p>
       <w:pPr>
@@ -7178,42 +7486,15 @@
             </w:rPr>
             <w:t xml:space="preserve"> [</w:t>
           </w:r>
-          <w:r>
-            <w:rPr>
-              <w:noProof/>
-            </w:rPr>
-            <w:fldChar w:fldCharType="begin"/>
-          </w:r>
-          <w:r>
-            <w:rPr>
-              <w:noProof/>
-            </w:rPr>
-            <w:instrText xml:space="preserve"> HYPERLINK "" \l "_toc_4" </w:instrText>
-          </w:r>
-          <w:r>
-            <w:rPr>
-              <w:noProof/>
-            </w:rPr>
-          </w:r>
-          <w:r>
-            <w:rPr>
-              <w:noProof/>
-            </w:rPr>
-            <w:fldChar w:fldCharType="separate"/>
-          </w:r>
-          <w:r>
-            <w:rPr>
-              <w:rStyle w:val="Zpat"/>
-              <w:noProof/>
-            </w:rPr>
-            <w:t>4</w:t>
-          </w:r>
-          <w:r>
-            <w:rPr>
-              <w:noProof/>
-            </w:rPr>
-            <w:fldChar w:fldCharType="end"/>
-          </w:r>
+          <w:hyperlink w:anchor="_toc_4" w:history="1">
+            <w:r>
+              <w:rPr>
+                <w:rStyle w:val="ZhlavChar"/>
+                <w:noProof/>
+              </w:rPr>
+              <w:t>4</w:t>
+            </w:r>
+          </w:hyperlink>
           <w:r>
             <w:rPr>
               <w:noProof/>
@@ -7229,12 +7510,18 @@
         <w:t>. Jediným oficiálním nástrojem pro správu je právě Microsoft Access, pro přístup k</w:t>
       </w:r>
       <w:r>
+        <w:t> </w:t>
+      </w:r>
+      <w:r>
+        <w:t>datům</w:t>
+      </w:r>
+      <w:r>
+        <w:t xml:space="preserve"> z jiných aplikací</w:t>
+      </w:r>
+      <w:r>
         <w:t xml:space="preserve"> </w:t>
       </w:r>
       <w:r>
-        <w:t xml:space="preserve">datům </w:t>
-      </w:r>
-      <w:r>
         <w:t>pak technologie</w:t>
       </w:r>
       <w:r>
@@ -7279,13 +7566,16 @@
         <w:t>ím systémem</w:t>
       </w:r>
       <w:r>
+        <w:t xml:space="preserve"> Microsoft Windows</w:t>
+      </w:r>
+      <w:r>
         <w:t>).</w:t>
       </w:r>
       <w:r>
         <w:t xml:space="preserve"> V</w:t>
       </w:r>
       <w:r>
-        <w:t xml:space="preserve"> </w:t>
+        <w:t> </w:t>
       </w:r>
       <w:r>
         <w:t>současné době jsou však dostupné i nástroje vzniklé na základě reverzního inženýrství formátů MDB/ACCDB bez závislosti na programovém vybavení počítače.</w:t>
@@ -7293,7 +7583,11 @@
     </w:p>
     <w:p>
       <w:r>
-        <w:t>Dále jsou zmíněny všechny možnosti čtení souborů ACCDB včetně výhod a nevýhod, jaké přináší.</w:t>
+        <w:t xml:space="preserve">Dále jsou zmíněny všechny možnosti čtení souborů ACCDB včetně výhod a nevýhod, </w:t>
+      </w:r>
+      <w:r>
+        <w:lastRenderedPageBreak/>
+        <w:t>jaké přináší.</w:t>
       </w:r>
     </w:p>
     <w:p/>
@@ -7301,11 +7595,11 @@
       <w:pPr>
         <w:pStyle w:val="Nadpis3"/>
       </w:pPr>
-      <w:bookmarkStart w:id="13" w:name="_Toc512122983"/>
+      <w:bookmarkStart w:id="12" w:name="_Toc512122983"/>
       <w:r>
         <w:t>ODBC</w:t>
       </w:r>
-      <w:bookmarkEnd w:id="13"/>
+      <w:bookmarkEnd w:id="12"/>
     </w:p>
     <w:p>
       <w:pPr>
@@ -7739,7 +8033,7 @@
           <w:hyperlink w:anchor="_toc_5" w:history="1">
             <w:r>
               <w:rPr>
-                <w:rStyle w:val="Zpat"/>
+                <w:rStyle w:val="ZhlavChar"/>
                 <w:noProof/>
                 <w:lang w:eastAsia="en-US"/>
               </w:rPr>
@@ -7826,15 +8120,14 @@
       <w:pPr>
         <w:pStyle w:val="Nadpis3"/>
       </w:pPr>
-      <w:bookmarkStart w:id="14" w:name="_Toc512122984"/>
-      <w:r>
-        <w:lastRenderedPageBreak/>
+      <w:bookmarkStart w:id="13" w:name="_Toc512122984"/>
+      <w:r>
         <w:t xml:space="preserve">Microsoft </w:t>
       </w:r>
       <w:r>
         <w:t>Office Interop</w:t>
       </w:r>
-      <w:bookmarkEnd w:id="14"/>
+      <w:bookmarkEnd w:id="13"/>
     </w:p>
     <w:p>
       <w:pPr>
@@ -7912,7 +8205,7 @@
           <w:hyperlink w:anchor="_toc_5" w:history="1">
             <w:r>
               <w:rPr>
-                <w:rStyle w:val="Zpat"/>
+                <w:rStyle w:val="ZhlavChar"/>
                 <w:noProof/>
               </w:rPr>
               <w:t>5</w:t>
@@ -7998,7 +8291,7 @@
           <w:hyperlink w:anchor="_toc_6" w:history="1">
             <w:r>
               <w:rPr>
-                <w:rStyle w:val="Zpat"/>
+                <w:rStyle w:val="ZhlavChar"/>
                 <w:noProof/>
               </w:rPr>
               <w:t>6</w:t>
@@ -8028,7 +8321,22 @@
         <w:t xml:space="preserve"> </w:t>
       </w:r>
       <w:r>
-        <w:t xml:space="preserve">současné době poskytují nejjednodušší možnost </w:t>
+        <w:t xml:space="preserve">současné době </w:t>
+      </w:r>
+      <w:r>
+        <w:t xml:space="preserve">jsou </w:t>
+      </w:r>
+      <w:r>
+        <w:t>tyto knihovny</w:t>
+      </w:r>
+      <w:r>
+        <w:t xml:space="preserve"> nejjednodušší </w:t>
+      </w:r>
+      <w:r>
+        <w:t>cestou</w:t>
+      </w:r>
+      <w:r>
+        <w:t xml:space="preserve"> </w:t>
       </w:r>
       <w:r>
         <w:t xml:space="preserve">pro programové ovládání aplikací Microsoft Office (mj. se využívají i pro psaní doplňku, </w:t>
@@ -8053,7 +8361,20 @@
         <w:rPr>
           <w:lang w:eastAsia="en-US"/>
         </w:rPr>
-        <w:t xml:space="preserve">Tato technika oproti ODBC umožňuje kompletní správu databáze vč. všech dostupných objektů a bez nutnosti analyzovat </w:t>
+        <w:lastRenderedPageBreak/>
+        <w:t>Tato technika oproti ODBC umožňuje kompletní správu databáz</w:t>
+      </w:r>
+      <w:r>
+        <w:rPr>
+          <w:lang w:eastAsia="en-US"/>
+        </w:rPr>
+        <w:t>e vč. všech dostupných objektů</w:t>
+      </w:r>
+      <w:r>
+        <w:rPr>
+          <w:lang w:eastAsia="en-US"/>
+        </w:rPr>
+        <w:t xml:space="preserve"> bez nutnosti analyzovat </w:t>
       </w:r>
       <w:r>
         <w:rPr>
@@ -8065,7 +8386,25 @@
         <w:rPr>
           <w:lang w:eastAsia="en-US"/>
         </w:rPr>
-        <w:t>. Avšak zůstává zde nutnost spouštět kód v</w:t>
+        <w:t xml:space="preserve">. </w:t>
+      </w:r>
+      <w:r>
+        <w:rPr>
+          <w:lang w:eastAsia="en-US"/>
+        </w:rPr>
+        <w:t>Z</w:t>
+      </w:r>
+      <w:r>
+        <w:rPr>
+          <w:lang w:eastAsia="en-US"/>
+        </w:rPr>
+        <w:t xml:space="preserve">ůstává zde </w:t>
+      </w:r>
+      <w:r>
+        <w:rPr>
+          <w:lang w:eastAsia="en-US"/>
+        </w:rPr>
+        <w:t>však omezení na</w:t>
       </w:r>
       <w:r>
         <w:rPr>
@@ -8077,7 +8416,13 @@
         <w:rPr>
           <w:lang w:eastAsia="en-US"/>
         </w:rPr>
-        <w:t>systému, kde je nainstalovaný Microsoft Access.</w:t>
+        <w:t>systémy</w:t>
+      </w:r>
+      <w:r>
+        <w:rPr>
+          <w:lang w:eastAsia="en-US"/>
+        </w:rPr>
+        <w:t>, kde je nainstalovaný Microsoft Access.</w:t>
       </w:r>
       <w:r>
         <w:rPr>
@@ -8125,52 +8470,299 @@
         <w:rPr>
           <w:lang w:eastAsia="en-US"/>
         </w:rPr>
+        <w:t xml:space="preserve"> na pozadí</w:t>
+      </w:r>
+      <w:r>
+        <w:rPr>
+          <w:lang w:eastAsia="en-US"/>
+        </w:rPr>
+        <w:t>.</w:t>
+      </w:r>
+    </w:p>
+    <w:p>
+      <w:pPr>
+        <w:pStyle w:val="Nadpis3"/>
+      </w:pPr>
+      <w:bookmarkStart w:id="14" w:name="_Toc512122985"/>
+      <w:r>
+        <w:t>MDB</w:t>
+      </w:r>
+      <w:r>
         <w:t xml:space="preserve"> </w:t>
       </w:r>
       <w:r>
-        <w:rPr>
-          <w:lang w:eastAsia="en-US"/>
-        </w:rPr>
-        <w:t>v</w:t>
-      </w:r>
-      <w:r>
-        <w:rPr>
-          <w:lang w:eastAsia="en-US"/>
-        </w:rPr>
+        <w:t>Tools</w:t>
+      </w:r>
+      <w:bookmarkEnd w:id="14"/>
+    </w:p>
+    <w:p>
+      <w:pPr>
+        <w:pStyle w:val="Normln-bezodsazen"/>
+      </w:pPr>
+      <w:r>
+        <w:t>Jedná se o</w:t>
+      </w:r>
+      <w:r>
+        <w:t xml:space="preserve"> open-source</w:t>
+      </w:r>
+      <w:r>
+        <w:t xml:space="preserve"> sadu nástrojů pro práci se soubory Microsoft Access</w:t>
+      </w:r>
+      <w:r>
+        <w:t>, respektive Jet databázemi</w:t>
+      </w:r>
+      <w:r>
+        <w:t xml:space="preserve"> ve formátu MDB</w:t>
+      </w:r>
+      <w:r>
+        <w:t>, jejíž vývoj započal již v</w:t>
+      </w:r>
+      <w:r>
         <w:t xml:space="preserve"> </w:t>
       </w:r>
       <w:r>
-        <w:rPr>
-          <w:lang w:eastAsia="en-US"/>
-        </w:rPr>
-        <w:t xml:space="preserve">systému </w:t>
-      </w:r>
-      <w:r>
-        <w:rPr>
-          <w:lang w:eastAsia="en-US"/>
-        </w:rPr>
-        <w:t>na pozadí</w:t>
-      </w:r>
-      <w:r>
-        <w:rPr>
-          <w:lang w:eastAsia="en-US"/>
-        </w:rPr>
+        <w:t>roce 2000</w:t>
+      </w:r>
+      <w:r>
+        <w:rPr>
+          <w:rStyle w:val="Znakapoznpodarou"/>
+        </w:rPr>
+        <w:footnoteReference w:id="3"/>
+      </w:r>
+      <w:r>
         <w:t>.</w:t>
       </w:r>
+      <w:r>
+        <w:t xml:space="preserve"> Vzhledem k</w:t>
+      </w:r>
+      <w:r>
+        <w:t> </w:t>
+      </w:r>
+      <w:r>
+        <w:t xml:space="preserve">uzavřenosti formátu vznikla většina nástrojů technikami reverzního </w:t>
+      </w:r>
+      <w:r>
+        <w:t>inženýrství,</w:t>
+      </w:r>
+      <w:r>
+        <w:t xml:space="preserve"> není tedy zaručena stoprocentní funkčnost a kompatibilita</w:t>
+      </w:r>
+      <w:r>
+        <w:t>.</w:t>
+      </w:r>
+    </w:p>
+    <w:p>
+      <w:pPr>
+        <w:rPr>
+          <w:lang w:eastAsia="en-US"/>
+        </w:rPr>
+      </w:pPr>
+      <w:r>
+        <w:rPr>
+          <w:lang w:eastAsia="en-US"/>
+        </w:rPr>
+        <w:t>Nástroje jsou napsány v</w:t>
+      </w:r>
+      <w:r>
+        <w:rPr>
+          <w:lang w:eastAsia="en-US"/>
+        </w:rPr>
+        <w:t xml:space="preserve"> </w:t>
+      </w:r>
+      <w:r>
+        <w:rPr>
+          <w:lang w:eastAsia="en-US"/>
+        </w:rPr>
+        <w:t xml:space="preserve">jazyce C a </w:t>
+      </w:r>
+      <w:r>
+        <w:rPr>
+          <w:lang w:eastAsia="en-US"/>
+        </w:rPr>
+        <w:t>mají konzolové rozhraní</w:t>
+      </w:r>
+      <w:r>
+        <w:rPr>
+          <w:lang w:eastAsia="en-US"/>
+        </w:rPr>
+        <w:t xml:space="preserve">, </w:t>
+      </w:r>
+      <w:r>
+        <w:rPr>
+          <w:lang w:eastAsia="en-US"/>
+        </w:rPr>
+        <w:t>dále existuje</w:t>
+      </w:r>
+      <w:r>
+        <w:rPr>
+          <w:lang w:eastAsia="en-US"/>
+        </w:rPr>
+        <w:t xml:space="preserve"> </w:t>
+      </w:r>
+      <w:r>
+        <w:rPr>
+          <w:lang w:eastAsia="en-US"/>
+        </w:rPr>
+        <w:t>několik grafických nadstaveb</w:t>
+      </w:r>
+      <w:r>
+        <w:rPr>
+          <w:lang w:eastAsia="en-US"/>
+        </w:rPr>
+        <w:t xml:space="preserve"> pro prohlížení Access s</w:t>
+      </w:r>
+      <w:r>
+        <w:rPr>
+          <w:lang w:eastAsia="en-US"/>
+        </w:rPr>
+        <w:t>ouborů</w:t>
+      </w:r>
+      <w:r>
+        <w:rPr>
+          <w:lang w:eastAsia="en-US"/>
+        </w:rPr>
+        <w:t>.</w:t>
+      </w:r>
+      <w:r>
+        <w:rPr>
+          <w:lang w:eastAsia="en-US"/>
+        </w:rPr>
+        <w:t xml:space="preserve"> </w:t>
+      </w:r>
+      <w:r>
+        <w:rPr>
+          <w:lang w:eastAsia="en-US"/>
+        </w:rPr>
+        <w:t xml:space="preserve">Součástí projektu je i dokument popisující strukturu a klíčové části Jet databází. </w:t>
+      </w:r>
+      <w:r>
+        <w:rPr>
+          <w:lang w:eastAsia="en-US"/>
+        </w:rPr>
+        <w:t>V</w:t>
+      </w:r>
+      <w:r>
+        <w:rPr>
+          <w:lang w:eastAsia="en-US"/>
+        </w:rPr>
+        <w:t xml:space="preserve"> </w:t>
+      </w:r>
+      <w:r>
+        <w:rPr>
+          <w:lang w:eastAsia="en-US"/>
+        </w:rPr>
+        <w:t xml:space="preserve">posledních letech </w:t>
+      </w:r>
+      <w:r>
+        <w:rPr>
+          <w:lang w:eastAsia="en-US"/>
+        </w:rPr>
+        <w:t xml:space="preserve">probíhá </w:t>
+      </w:r>
+      <w:r>
+        <w:rPr>
+          <w:lang w:eastAsia="en-US"/>
+        </w:rPr>
+        <w:t xml:space="preserve">vývoj </w:t>
+      </w:r>
+      <w:r>
+        <w:rPr>
+          <w:lang w:eastAsia="en-US"/>
+        </w:rPr>
+        <w:t>pomalým</w:t>
+      </w:r>
+      <w:r>
+        <w:rPr>
+          <w:lang w:eastAsia="en-US"/>
+        </w:rPr>
+        <w:t xml:space="preserve"> tempem a </w:t>
+      </w:r>
+      <w:r>
+        <w:rPr>
+          <w:lang w:eastAsia="en-US"/>
+        </w:rPr>
+        <w:t xml:space="preserve">podpora </w:t>
+      </w:r>
+      <w:r>
+        <w:rPr>
+          <w:lang w:eastAsia="en-US"/>
+        </w:rPr>
+        <w:t>novějších</w:t>
+      </w:r>
+      <w:r>
+        <w:rPr>
+          <w:lang w:eastAsia="en-US"/>
+        </w:rPr>
+        <w:t xml:space="preserve"> verzí Access </w:t>
+      </w:r>
+      <w:r>
+        <w:rPr>
+          <w:lang w:eastAsia="en-US"/>
+        </w:rPr>
+        <w:t>databází</w:t>
+      </w:r>
+      <w:r>
+        <w:rPr>
+          <w:lang w:eastAsia="en-US"/>
+        </w:rPr>
+        <w:t xml:space="preserve"> včetně formátu ACCDB</w:t>
+      </w:r>
+      <w:r>
+        <w:rPr>
+          <w:lang w:eastAsia="en-US"/>
+        </w:rPr>
+        <w:t xml:space="preserve"> není zaručena.</w:t>
+      </w:r>
+      <w:r>
+        <w:rPr>
+          <w:lang w:eastAsia="en-US"/>
+        </w:rPr>
+        <w:t xml:space="preserve"> </w:t>
+      </w:r>
+      <w:r>
+        <w:rPr>
+          <w:lang w:eastAsia="en-US"/>
+        </w:rPr>
+        <w:t>Hlavní výhodou</w:t>
+      </w:r>
+      <w:r>
+        <w:rPr>
+          <w:lang w:eastAsia="en-US"/>
+        </w:rPr>
+        <w:t xml:space="preserve"> nástrojů</w:t>
+      </w:r>
+      <w:r>
+        <w:rPr>
+          <w:lang w:eastAsia="en-US"/>
+        </w:rPr>
+        <w:t xml:space="preserve"> je nezávislost na konkrétní platformě a</w:t>
+      </w:r>
+      <w:r>
+        <w:rPr>
+          <w:lang w:eastAsia="en-US"/>
+        </w:rPr>
+        <w:t> </w:t>
+      </w:r>
+      <w:r>
+        <w:rPr>
+          <w:lang w:eastAsia="en-US"/>
+        </w:rPr>
+        <w:t>externích knihovnách</w:t>
+      </w:r>
+      <w:r>
+        <w:rPr>
+          <w:lang w:eastAsia="en-US"/>
+        </w:rPr>
+        <w:t>.</w:t>
+      </w:r>
     </w:p>
     <w:p>
       <w:pPr>
         <w:pStyle w:val="Nadpis3"/>
       </w:pPr>
-      <w:bookmarkStart w:id="15" w:name="_Toc512122985"/>
-      <w:r>
-        <w:t>MDB</w:t>
-      </w:r>
-      <w:r>
-        <w:t xml:space="preserve"> </w:t>
-      </w:r>
-      <w:r>
-        <w:t>Tools</w:t>
+      <w:bookmarkStart w:id="15" w:name="_Toc512122986"/>
+      <w:r>
+        <w:t>MDB Tools Java</w:t>
       </w:r>
       <w:bookmarkEnd w:id="15"/>
     </w:p>
@@ -8179,291 +8771,25 @@
         <w:pStyle w:val="Normln-bezodsazen"/>
       </w:pPr>
       <w:r>
-        <w:t>Jedná se o</w:t>
-      </w:r>
-      <w:r>
-        <w:t xml:space="preserve"> open-source</w:t>
-      </w:r>
-      <w:r>
-        <w:t xml:space="preserve"> sadu nástrojů pro práci se soubory Microsoft Access</w:t>
-      </w:r>
-      <w:r>
-        <w:t>, respektive Jet databázemi</w:t>
-      </w:r>
-      <w:r>
-        <w:t xml:space="preserve"> ve formátu MDB</w:t>
-      </w:r>
-      <w:r>
-        <w:t>, jejíž vývoj započal již v</w:t>
-      </w:r>
-      <w:r>
-        <w:t xml:space="preserve"> </w:t>
-      </w:r>
-      <w:r>
-        <w:t>roce 2000</w:t>
+        <w:t xml:space="preserve">V roce 2004 začala </w:t>
+      </w:r>
+      <w:r>
+        <w:rPr>
+          <w:i/>
+        </w:rPr>
+        <w:t>portace</w:t>
+      </w:r>
+      <w:r>
+        <w:t xml:space="preserve"> nástrojů MDB Tools pro jazyk Java</w:t>
       </w:r>
       <w:r>
         <w:rPr>
           <w:rStyle w:val="Znakapoznpodarou"/>
         </w:rPr>
-        <w:footnoteReference w:id="3"/>
-      </w:r>
-      <w:r>
-        <w:t>.</w:t>
-      </w:r>
-      <w:r>
-        <w:t xml:space="preserve"> Vzhledem k</w:t>
-      </w:r>
-      <w:r>
-        <w:t> </w:t>
-      </w:r>
-      <w:r>
-        <w:t xml:space="preserve">uzavřenosti formátu vznikla většina nástrojů technikami reverzního </w:t>
-      </w:r>
-      <w:r>
-        <w:t>inženýrství,</w:t>
-      </w:r>
-      <w:r>
-        <w:t xml:space="preserve"> není tedy zaručena stoprocentní funkčnost a kompatibilita</w:t>
-      </w:r>
-      <w:r>
-        <w:t>.</w:t>
-      </w:r>
-    </w:p>
-    <w:p>
-      <w:pPr>
-        <w:rPr>
-          <w:lang w:eastAsia="en-US"/>
-        </w:rPr>
-      </w:pPr>
-      <w:r>
-        <w:rPr>
-          <w:lang w:eastAsia="en-US"/>
-        </w:rPr>
-        <w:t>Nástroje jsou napsány v</w:t>
-      </w:r>
-      <w:r>
-        <w:rPr>
-          <w:lang w:eastAsia="en-US"/>
-        </w:rPr>
-        <w:t xml:space="preserve"> </w:t>
-      </w:r>
-      <w:r>
-        <w:rPr>
-          <w:lang w:eastAsia="en-US"/>
-        </w:rPr>
-        <w:t xml:space="preserve">jazyce C a </w:t>
-      </w:r>
-      <w:r>
-        <w:rPr>
-          <w:lang w:eastAsia="en-US"/>
-        </w:rPr>
-        <w:t>mají konzolové rozhraní</w:t>
-      </w:r>
-      <w:r>
-        <w:rPr>
-          <w:lang w:eastAsia="en-US"/>
-        </w:rPr>
-        <w:t xml:space="preserve">, existuje ale </w:t>
-      </w:r>
-      <w:r>
-        <w:rPr>
-          <w:lang w:eastAsia="en-US"/>
-        </w:rPr>
-        <w:t xml:space="preserve">i </w:t>
-      </w:r>
-      <w:r>
-        <w:rPr>
-          <w:lang w:eastAsia="en-US"/>
-        </w:rPr>
-        <w:t>několik grafických nadstaveb</w:t>
-      </w:r>
-      <w:r>
-        <w:rPr>
-          <w:lang w:eastAsia="en-US"/>
-        </w:rPr>
-        <w:t xml:space="preserve"> pro prohlížení Access s</w:t>
-      </w:r>
-      <w:r>
-        <w:rPr>
-          <w:lang w:eastAsia="en-US"/>
-        </w:rPr>
-        <w:t>ouborů</w:t>
-      </w:r>
-      <w:r>
-        <w:rPr>
-          <w:lang w:eastAsia="en-US"/>
-        </w:rPr>
-        <w:t>.</w:t>
-      </w:r>
-      <w:r>
-        <w:rPr>
-          <w:lang w:eastAsia="en-US"/>
-        </w:rPr>
-        <w:t xml:space="preserve"> </w:t>
-      </w:r>
-      <w:r>
-        <w:rPr>
-          <w:lang w:eastAsia="en-US"/>
-        </w:rPr>
-        <w:t xml:space="preserve">Součástí projektu je i dokument popisující strukturu a klíčové části Jet databází. </w:t>
-      </w:r>
-      <w:r>
-        <w:rPr>
-          <w:lang w:eastAsia="en-US"/>
-        </w:rPr>
-        <w:t>V</w:t>
-      </w:r>
-      <w:r>
-        <w:rPr>
-          <w:lang w:eastAsia="en-US"/>
-        </w:rPr>
-        <w:t xml:space="preserve"> </w:t>
-      </w:r>
-      <w:r>
-        <w:rPr>
-          <w:lang w:eastAsia="en-US"/>
-        </w:rPr>
-        <w:t xml:space="preserve">posledních letech </w:t>
-      </w:r>
-      <w:r>
-        <w:rPr>
-          <w:lang w:eastAsia="en-US"/>
-        </w:rPr>
-        <w:t xml:space="preserve">probíhá </w:t>
-      </w:r>
-      <w:r>
-        <w:rPr>
-          <w:lang w:eastAsia="en-US"/>
-        </w:rPr>
-        <w:t xml:space="preserve">vývoj </w:t>
-      </w:r>
-      <w:r>
-        <w:rPr>
-          <w:lang w:eastAsia="en-US"/>
-        </w:rPr>
-        <w:t>pomalým</w:t>
-      </w:r>
-      <w:r>
-        <w:rPr>
-          <w:lang w:eastAsia="en-US"/>
-        </w:rPr>
-        <w:t xml:space="preserve"> tempem a </w:t>
-      </w:r>
-      <w:r>
-        <w:rPr>
-          <w:lang w:eastAsia="en-US"/>
-        </w:rPr>
-        <w:t xml:space="preserve">podpora </w:t>
-      </w:r>
-      <w:r>
-        <w:rPr>
-          <w:lang w:eastAsia="en-US"/>
-        </w:rPr>
-        <w:t>novějších</w:t>
-      </w:r>
-      <w:r>
-        <w:rPr>
-          <w:lang w:eastAsia="en-US"/>
-        </w:rPr>
-        <w:t xml:space="preserve"> verzí Access </w:t>
-      </w:r>
-      <w:r>
-        <w:rPr>
-          <w:lang w:eastAsia="en-US"/>
-        </w:rPr>
-        <w:t>databází</w:t>
-      </w:r>
-      <w:r>
-        <w:rPr>
-          <w:lang w:eastAsia="en-US"/>
-        </w:rPr>
-        <w:t xml:space="preserve"> včetně formátu ACCDB</w:t>
-      </w:r>
-      <w:r>
-        <w:rPr>
-          <w:lang w:eastAsia="en-US"/>
-        </w:rPr>
-        <w:t xml:space="preserve"> není zaručena.</w:t>
-      </w:r>
-      <w:r>
-        <w:rPr>
-          <w:lang w:eastAsia="en-US"/>
-        </w:rPr>
-        <w:t xml:space="preserve"> </w:t>
-      </w:r>
-      <w:r>
-        <w:rPr>
-          <w:lang w:eastAsia="en-US"/>
-        </w:rPr>
-        <w:t>Hlavní výhodou</w:t>
-      </w:r>
-      <w:r>
-        <w:rPr>
-          <w:lang w:eastAsia="en-US"/>
-        </w:rPr>
-        <w:t xml:space="preserve"> nástrojů</w:t>
-      </w:r>
-      <w:r>
-        <w:rPr>
-          <w:lang w:eastAsia="en-US"/>
-        </w:rPr>
-        <w:t xml:space="preserve"> je nezávislost na konkrétní platformě a</w:t>
-      </w:r>
-      <w:r>
-        <w:rPr>
-          <w:lang w:eastAsia="en-US"/>
-        </w:rPr>
-        <w:t> </w:t>
-      </w:r>
-      <w:r>
-        <w:rPr>
-          <w:lang w:eastAsia="en-US"/>
-        </w:rPr>
-        <w:t>externích knihovnách</w:t>
-      </w:r>
-      <w:r>
-        <w:rPr>
-          <w:lang w:eastAsia="en-US"/>
-        </w:rPr>
-        <w:t>.</w:t>
-      </w:r>
-    </w:p>
-    <w:p>
-      <w:pPr>
-        <w:pStyle w:val="Nadpis3"/>
-      </w:pPr>
-      <w:bookmarkStart w:id="16" w:name="_Toc512122986"/>
-      <w:r>
-        <w:t>MDB Tools Java</w:t>
-      </w:r>
-      <w:bookmarkEnd w:id="16"/>
-    </w:p>
-    <w:p>
-      <w:r>
-        <w:t xml:space="preserve">V roce 2004 začala </w:t>
-      </w:r>
-      <w:r>
-        <w:rPr>
-          <w:i/>
-        </w:rPr>
-        <w:t>portace</w:t>
-      </w:r>
-      <w:r>
-        <w:t xml:space="preserve"> nástrojů MDB Tools pro jazyk Java</w:t>
-      </w:r>
-      <w:r>
-        <w:rPr>
-          <w:rStyle w:val="Znakapoznpodarou"/>
-        </w:rPr>
         <w:footnoteReference w:id="4"/>
       </w:r>
       <w:r>
-        <w:t xml:space="preserve">, vývoj však již po </w:t>
-      </w:r>
-      <w:r>
-        <w:lastRenderedPageBreak/>
-        <w:t xml:space="preserve">roce ustal. Následně vzniklo několik </w:t>
+        <w:t xml:space="preserve">, vývoj však již po roce ustal. Následně vzniklo několik </w:t>
       </w:r>
       <w:r>
         <w:rPr>
@@ -8494,7 +8820,12 @@
         <w:t> – </w:t>
       </w:r>
       <w:r>
-        <w:t>poslední větší aktualizace proběhla v roce 2016. Oproti dále uvedené knihovně Jackcess nabízí méně možností a použité je značně komplikované</w:t>
+        <w:t xml:space="preserve">poslední větší aktualizace proběhla v roce 2016. </w:t>
+      </w:r>
+    </w:p>
+    <w:p>
+      <w:r>
+        <w:t>Oproti dále uvedené knihovně Jackcess nabízí méně možností a použité je značně komplikované</w:t>
       </w:r>
       <w:r>
         <w:rPr>
@@ -8521,255 +8852,255 @@
       <w:pPr>
         <w:pStyle w:val="Nadpis3"/>
       </w:pPr>
-      <w:bookmarkStart w:id="17" w:name="_Toc512122987"/>
+      <w:bookmarkStart w:id="16" w:name="_Toc512122987"/>
       <w:r>
         <w:lastRenderedPageBreak/>
         <w:t>Jackcess</w:t>
       </w:r>
+      <w:bookmarkEnd w:id="16"/>
+    </w:p>
+    <w:p>
+      <w:pPr>
+        <w:pStyle w:val="Normln-bezodsazen"/>
+      </w:pPr>
+      <w:r>
+        <w:t xml:space="preserve">Jackcess je </w:t>
+      </w:r>
+      <w:r>
+        <w:t>Java knihovna</w:t>
+      </w:r>
+      <w:r>
+        <w:t xml:space="preserve"> poskytující čisté </w:t>
+      </w:r>
+      <w:r>
+        <w:t xml:space="preserve">objektové </w:t>
+      </w:r>
+      <w:r>
+        <w:t xml:space="preserve">rozhraní </w:t>
+      </w:r>
+      <w:r>
+        <w:t xml:space="preserve"> </w:t>
+      </w:r>
+      <w:r>
+        <w:t>pro práci s</w:t>
+      </w:r>
+      <w:r>
+        <w:t xml:space="preserve"> </w:t>
+      </w:r>
+      <w:r>
+        <w:t>Microsoft Access databázemi. Je</w:t>
+      </w:r>
+      <w:r>
+        <w:t>jí vývoj započal v roce</w:t>
+      </w:r>
+      <w:r>
+        <w:t xml:space="preserve"> 2005 v</w:t>
+      </w:r>
+      <w:r>
+        <w:t xml:space="preserve"> </w:t>
+      </w:r>
+      <w:r>
+        <w:t xml:space="preserve">rámci </w:t>
+      </w:r>
+      <w:r>
+        <w:t xml:space="preserve">open-source </w:t>
+      </w:r>
+      <w:r>
+        <w:t xml:space="preserve">projektu OpenHMS zaštítěného firmou </w:t>
+      </w:r>
+      <w:r>
+        <w:t>Health Market Science, Inc a funguje na stejných principech jako</w:t>
+      </w:r>
+      <w:r>
+        <w:t xml:space="preserve"> nástroje</w:t>
+      </w:r>
+      <w:r>
+        <w:t xml:space="preserve"> MDB Tools, </w:t>
+      </w:r>
+      <w:r>
+        <w:t>který</w:t>
+      </w:r>
+      <w:r>
+        <w:t>mi</w:t>
+      </w:r>
+      <w:r>
+        <w:t xml:space="preserve"> </w:t>
+      </w:r>
+      <w:r>
+        <w:t>se vývojáři na počátku inspirovali</w:t>
+      </w:r>
+      <w:r>
+        <w:t>.</w:t>
+      </w:r>
+      <w:r>
+        <w:rPr>
+          <w:rStyle w:val="Znakapoznpodarou"/>
+        </w:rPr>
+        <w:footnoteReference w:id="7"/>
+      </w:r>
+    </w:p>
+    <w:p>
+      <w:r>
+        <w:t>Kromě čtení dat z</w:t>
+      </w:r>
+      <w:r>
+        <w:t xml:space="preserve"> </w:t>
+      </w:r>
+      <w:r>
+        <w:t xml:space="preserve">tabulek umožňuje i základní editaci struktury databáze, </w:t>
+      </w:r>
+      <w:r>
+        <w:t>výpis</w:t>
+      </w:r>
+      <w:r>
+        <w:t xml:space="preserve"> všech relací mezi tabulkami a </w:t>
+      </w:r>
+      <w:r>
+        <w:t>výpis</w:t>
+      </w:r>
+      <w:r>
+        <w:t xml:space="preserve"> uložených dotazů</w:t>
+      </w:r>
+      <w:r>
+        <w:t xml:space="preserve">. Díky přístupu ke skrytým systémovým tabulkám lze </w:t>
+      </w:r>
+      <w:r>
+        <w:t>vyhledat i</w:t>
+      </w:r>
+      <w:r>
+        <w:t xml:space="preserve"> </w:t>
+      </w:r>
+      <w:r>
+        <w:t>uložené</w:t>
+      </w:r>
+      <w:r>
+        <w:t xml:space="preserve"> </w:t>
+      </w:r>
+      <w:r>
+        <w:t>formuláře</w:t>
+      </w:r>
+      <w:r>
+        <w:t xml:space="preserve"> a sestav</w:t>
+      </w:r>
+      <w:r>
+        <w:t>y (reálně však lze zjistit pouze jejich existenci)</w:t>
+      </w:r>
+      <w:r>
+        <w:t>.</w:t>
+      </w:r>
+      <w:r>
+        <w:t xml:space="preserve"> </w:t>
+      </w:r>
+      <w:r>
+        <w:t>P</w:t>
+      </w:r>
+      <w:r>
+        <w:t>odporuje Access databáze ve verzích 2000 až 2016 (ve formátu MDB i ACCDB) a ve verzi 97</w:t>
+      </w:r>
+      <w:r>
+        <w:t xml:space="preserve"> </w:t>
+      </w:r>
+      <w:r>
+        <w:t>v</w:t>
+      </w:r>
+      <w:r>
+        <w:t xml:space="preserve"> </w:t>
+      </w:r>
+      <w:r>
+        <w:t xml:space="preserve">režimu pro čtení. </w:t>
+      </w:r>
+      <w:r>
+        <w:t>Knihovna neobsahuje rozhraní pro spouštění SQL dotazů, neumožňuje tedy ani vyhodnocení uložených dotazů.</w:t>
+      </w:r>
+    </w:p>
+    <w:p>
+      <w:r>
+        <w:t>Zásadního výhodou pro potřeby této práce je přenositelnost knih</w:t>
+      </w:r>
+      <w:r>
+        <w:t xml:space="preserve">ovny (nezávislost na platformě), </w:t>
+      </w:r>
+      <w:r>
+        <w:t>aktivní vývoj</w:t>
+      </w:r>
+      <w:r>
+        <w:t> – </w:t>
+      </w:r>
+      <w:r>
+        <w:t>tím pádem i podpora nejnovějších verzí Access databází</w:t>
+      </w:r>
+      <w:r>
+        <w:t>. Vzhledem k</w:t>
+      </w:r>
+      <w:r>
+        <w:t xml:space="preserve"> </w:t>
+      </w:r>
+      <w:r>
+        <w:t>distribuci v</w:t>
+      </w:r>
+      <w:r>
+        <w:t xml:space="preserve"> </w:t>
+      </w:r>
+      <w:r>
+        <w:t>podobě samostatné Ja</w:t>
+      </w:r>
+      <w:r>
+        <w:t>va knihovny je rovněž její použi</w:t>
+      </w:r>
+      <w:r>
+        <w:t>tí ve vlastní aplikaci jednoduché.</w:t>
+      </w:r>
+    </w:p>
+    <w:p>
+      <w:r>
+        <w:t xml:space="preserve">Pro knihovnu existuje rozšíření nazvané Jackcess Encrypt </w:t>
+      </w:r>
+      <w:r>
+        <w:t>umožňující správu databází</w:t>
+      </w:r>
+      <w:r>
+        <w:t xml:space="preserve"> </w:t>
+      </w:r>
+      <w:r>
+        <w:t>zašifrovaných</w:t>
+      </w:r>
+      <w:r>
+        <w:t xml:space="preserve"> heslem</w:t>
+      </w:r>
+      <w:r>
+        <w:t xml:space="preserve">. Podporuje „některé formy šifer aplikací </w:t>
+      </w:r>
+      <w:r>
+        <w:t xml:space="preserve">Microsoft Access </w:t>
+      </w:r>
+      <w:r>
+        <w:t>a</w:t>
+      </w:r>
+      <w:r>
+        <w:t xml:space="preserve"> </w:t>
+      </w:r>
+      <w:r>
+        <w:t>Microsoft Money“</w:t>
+      </w:r>
+      <w:r>
+        <w:rPr>
+          <w:rStyle w:val="Znakapoznpodarou"/>
+        </w:rPr>
+        <w:footnoteReference w:id="8"/>
+      </w:r>
+      <w:r>
+        <w:t>.</w:t>
+      </w:r>
+    </w:p>
+    <w:p>
+      <w:pPr>
+        <w:pStyle w:val="Nadpis3"/>
+      </w:pPr>
+      <w:bookmarkStart w:id="17" w:name="_Toc512122988"/>
+      <w:r>
+        <w:t>JDBC</w:t>
+      </w:r>
       <w:bookmarkEnd w:id="17"/>
-    </w:p>
-    <w:p>
-      <w:pPr>
-        <w:pStyle w:val="Normln-bezodsazen"/>
-      </w:pPr>
-      <w:r>
-        <w:t xml:space="preserve">Jackcess je </w:t>
-      </w:r>
-      <w:r>
-        <w:t>Java knihovna</w:t>
-      </w:r>
-      <w:r>
-        <w:t xml:space="preserve"> poskytující čisté </w:t>
-      </w:r>
-      <w:r>
-        <w:t xml:space="preserve">objektové </w:t>
-      </w:r>
-      <w:r>
-        <w:t xml:space="preserve">rozhraní </w:t>
-      </w:r>
-      <w:r>
-        <w:t xml:space="preserve"> </w:t>
-      </w:r>
-      <w:r>
-        <w:t>pro práci s</w:t>
-      </w:r>
-      <w:r>
-        <w:t xml:space="preserve"> </w:t>
-      </w:r>
-      <w:r>
-        <w:t>Microsoft Access databázemi. Je</w:t>
-      </w:r>
-      <w:r>
-        <w:t>jí vývoj započal v roce</w:t>
-      </w:r>
-      <w:r>
-        <w:t xml:space="preserve"> 2005 v</w:t>
-      </w:r>
-      <w:r>
-        <w:t xml:space="preserve"> </w:t>
-      </w:r>
-      <w:r>
-        <w:t xml:space="preserve">rámci </w:t>
-      </w:r>
-      <w:r>
-        <w:t xml:space="preserve">open-source </w:t>
-      </w:r>
-      <w:r>
-        <w:t xml:space="preserve">projektu OpenHMS zaštítěného firmou </w:t>
-      </w:r>
-      <w:r>
-        <w:t>Health Market Science, Inc a funguje na stejných principech jako</w:t>
-      </w:r>
-      <w:r>
-        <w:t xml:space="preserve"> nástroje</w:t>
-      </w:r>
-      <w:r>
-        <w:t xml:space="preserve"> MDB Tools, </w:t>
-      </w:r>
-      <w:r>
-        <w:t>který</w:t>
-      </w:r>
-      <w:r>
-        <w:t>mi</w:t>
-      </w:r>
-      <w:r>
-        <w:t xml:space="preserve"> </w:t>
-      </w:r>
-      <w:r>
-        <w:t>se vývojáři na počátku inspirovali</w:t>
-      </w:r>
-      <w:r>
-        <w:t>.</w:t>
-      </w:r>
-      <w:r>
-        <w:rPr>
-          <w:rStyle w:val="Znakapoznpodarou"/>
-        </w:rPr>
-        <w:footnoteReference w:id="7"/>
-      </w:r>
-    </w:p>
-    <w:p>
-      <w:r>
-        <w:t>Kromě čtení dat z</w:t>
-      </w:r>
-      <w:r>
-        <w:t xml:space="preserve"> </w:t>
-      </w:r>
-      <w:r>
-        <w:t xml:space="preserve">tabulek umožňuje i základní editaci struktury databáze, </w:t>
-      </w:r>
-      <w:r>
-        <w:t>výpis</w:t>
-      </w:r>
-      <w:r>
-        <w:t xml:space="preserve"> všech relací mezi tabulkami a </w:t>
-      </w:r>
-      <w:r>
-        <w:t>výpis</w:t>
-      </w:r>
-      <w:r>
-        <w:t xml:space="preserve"> uložených dotazů</w:t>
-      </w:r>
-      <w:r>
-        <w:t xml:space="preserve">. Díky přístupu ke skrytým systémovým tabulkám lze </w:t>
-      </w:r>
-      <w:r>
-        <w:t>vyhledat i</w:t>
-      </w:r>
-      <w:r>
-        <w:t xml:space="preserve"> </w:t>
-      </w:r>
-      <w:r>
-        <w:t>uložené</w:t>
-      </w:r>
-      <w:r>
-        <w:t xml:space="preserve"> </w:t>
-      </w:r>
-      <w:r>
-        <w:t>formuláře</w:t>
-      </w:r>
-      <w:r>
-        <w:t xml:space="preserve"> a sestav</w:t>
-      </w:r>
-      <w:r>
-        <w:t>y (reálně však lze zjistit pouze jejich existenci)</w:t>
-      </w:r>
-      <w:r>
-        <w:t>.</w:t>
-      </w:r>
-      <w:r>
-        <w:t xml:space="preserve"> </w:t>
-      </w:r>
-      <w:r>
-        <w:t>P</w:t>
-      </w:r>
-      <w:r>
-        <w:t>odporuje Access databáze ve verzích 2000 až 2016 (ve formátu MDB i ACCDB) a ve verzi 97</w:t>
-      </w:r>
-      <w:r>
-        <w:t xml:space="preserve"> </w:t>
-      </w:r>
-      <w:r>
-        <w:t>v</w:t>
-      </w:r>
-      <w:r>
-        <w:t xml:space="preserve"> </w:t>
-      </w:r>
-      <w:r>
-        <w:t xml:space="preserve">režimu pro čtení. </w:t>
-      </w:r>
-      <w:r>
-        <w:t>Knihovna neobsahuje rozhraní pro spouštění SQL dotazů, neumožňuje tedy ani vyhodnocení uložených dotazů.</w:t>
-      </w:r>
-    </w:p>
-    <w:p>
-      <w:r>
-        <w:t>Zásadního výhodou pro potřeby této práce je přenositelnost knih</w:t>
-      </w:r>
-      <w:r>
-        <w:t xml:space="preserve">ovny (nezávislost na platformě), </w:t>
-      </w:r>
-      <w:r>
-        <w:t>aktivní vývoj</w:t>
-      </w:r>
-      <w:r>
-        <w:t> – </w:t>
-      </w:r>
-      <w:r>
-        <w:t>tím pádem i podpora nejnovějších verzí Access databází</w:t>
-      </w:r>
-      <w:r>
-        <w:t>. Vzhledem k</w:t>
-      </w:r>
-      <w:r>
-        <w:t xml:space="preserve"> </w:t>
-      </w:r>
-      <w:r>
-        <w:t>distribuci v</w:t>
-      </w:r>
-      <w:r>
-        <w:t xml:space="preserve"> </w:t>
-      </w:r>
-      <w:r>
-        <w:t>podobě samostatné Ja</w:t>
-      </w:r>
-      <w:r>
-        <w:t>va knihovny je rovněž její použi</w:t>
-      </w:r>
-      <w:r>
-        <w:t>tí ve vlastní aplikaci jednoduché.</w:t>
-      </w:r>
-    </w:p>
-    <w:p>
-      <w:r>
-        <w:t xml:space="preserve">Pro knihovnu existuje rozšíření nazvané Jackcess Encrypt </w:t>
-      </w:r>
-      <w:r>
-        <w:t>umožňující správu databází</w:t>
-      </w:r>
-      <w:r>
-        <w:t xml:space="preserve"> </w:t>
-      </w:r>
-      <w:r>
-        <w:t>zašifrovaných</w:t>
-      </w:r>
-      <w:r>
-        <w:t xml:space="preserve"> heslem</w:t>
-      </w:r>
-      <w:r>
-        <w:t xml:space="preserve">. Podporuje „některé formy šifer aplikací </w:t>
-      </w:r>
-      <w:r>
-        <w:t xml:space="preserve">Microsoft Access </w:t>
-      </w:r>
-      <w:r>
-        <w:t>a</w:t>
-      </w:r>
-      <w:r>
-        <w:t xml:space="preserve"> </w:t>
-      </w:r>
-      <w:r>
-        <w:t>Microsoft Money“</w:t>
-      </w:r>
-      <w:r>
-        <w:rPr>
-          <w:rStyle w:val="Znakapoznpodarou"/>
-        </w:rPr>
-        <w:footnoteReference w:id="8"/>
-      </w:r>
-      <w:r>
-        <w:t>.</w:t>
-      </w:r>
-    </w:p>
-    <w:p>
-      <w:pPr>
-        <w:pStyle w:val="Nadpis3"/>
-      </w:pPr>
-      <w:bookmarkStart w:id="18" w:name="_Toc512122988"/>
-      <w:r>
-        <w:t>JDBC</w:t>
-      </w:r>
-      <w:bookmarkEnd w:id="18"/>
     </w:p>
     <w:p>
       <w:pPr>
@@ -8974,16 +9305,22 @@
         <w:footnoteReference w:id="9"/>
       </w:r>
       <w:r>
-        <w:t xml:space="preserve">, který využívá již zmíněnou knihovnu Jackcess. Dále </w:t>
-      </w:r>
-      <w:r>
-        <w:t>jsou k</w:t>
+        <w:t xml:space="preserve">, který využívá již zmíněnou knihovnu Jackcess. </w:t>
+      </w:r>
+      <w:r>
+        <w:t>K</w:t>
       </w:r>
       <w:r>
         <w:t xml:space="preserve"> </w:t>
       </w:r>
       <w:r>
-        <w:t>dispozici komerční produkty</w:t>
+        <w:t xml:space="preserve">dispozici </w:t>
+      </w:r>
+      <w:r>
+        <w:t xml:space="preserve">jsou rovněž </w:t>
+      </w:r>
+      <w:r>
+        <w:t>komerční produkty</w:t>
       </w:r>
       <w:r>
         <w:t>.</w:t>
@@ -9029,7 +9366,31 @@
         <w:rPr>
           <w:lang w:eastAsia="en-US"/>
         </w:rPr>
-        <w:t>důsledku univerzálnosti přístupu, neboli možnost jednoduše pracovat pouze s</w:t>
+        <w:t xml:space="preserve">důsledku univerzálnosti přístupu, </w:t>
+      </w:r>
+      <w:r>
+        <w:rPr>
+          <w:lang w:eastAsia="en-US"/>
+        </w:rPr>
+        <w:t xml:space="preserve">jinými slovy – </w:t>
+      </w:r>
+      <w:r>
+        <w:rPr>
+          <w:lang w:eastAsia="en-US"/>
+        </w:rPr>
+        <w:t xml:space="preserve">jednoduše pracovat </w:t>
+      </w:r>
+      <w:r>
+        <w:rPr>
+          <w:lang w:eastAsia="en-US"/>
+        </w:rPr>
+        <w:t xml:space="preserve">je možné </w:t>
+      </w:r>
+      <w:r>
+        <w:rPr>
+          <w:lang w:eastAsia="en-US"/>
+        </w:rPr>
+        <w:t>pouze s</w:t>
       </w:r>
       <w:r>
         <w:rPr>
@@ -9053,19 +9414,7 @@
         <w:rPr>
           <w:lang w:eastAsia="en-US"/>
         </w:rPr>
-        <w:t>tabulkách a</w:t>
-      </w:r>
-      <w:r>
-        <w:rPr>
-          <w:lang w:eastAsia="en-US"/>
-        </w:rPr>
-        <w:t> </w:t>
-      </w:r>
-      <w:r>
-        <w:rPr>
-          <w:lang w:eastAsia="en-US"/>
-        </w:rPr>
-        <w:t>obtížný či nemožný přístup k</w:t>
+        <w:t>tabulkách a k</w:t>
       </w:r>
       <w:r>
         <w:rPr>
@@ -9077,7 +9426,49 @@
         <w:rPr>
           <w:lang w:eastAsia="en-US"/>
         </w:rPr>
-        <w:t>ostatním objektům databází. Výhodou je jednodušší přenositelnost na jiné platformy.</w:t>
+        <w:t>ostatním objektům databází</w:t>
+      </w:r>
+      <w:r>
+        <w:rPr>
+          <w:lang w:eastAsia="en-US"/>
+        </w:rPr>
+        <w:t xml:space="preserve"> je </w:t>
+      </w:r>
+      <w:r>
+        <w:rPr>
+          <w:lang w:eastAsia="en-US"/>
+        </w:rPr>
+        <w:t>přístup</w:t>
+      </w:r>
+      <w:r>
+        <w:rPr>
+          <w:lang w:eastAsia="en-US"/>
+        </w:rPr>
+        <w:t xml:space="preserve"> </w:t>
+      </w:r>
+      <w:r>
+        <w:rPr>
+          <w:lang w:eastAsia="en-US"/>
+        </w:rPr>
+        <w:t>obtížný či nemožný</w:t>
+      </w:r>
+      <w:r>
+        <w:rPr>
+          <w:lang w:eastAsia="en-US"/>
+        </w:rPr>
+        <w:t xml:space="preserve">. Výhodou je </w:t>
+      </w:r>
+      <w:r>
+        <w:rPr>
+          <w:lang w:eastAsia="en-US"/>
+        </w:rPr>
+        <w:t>lepší</w:t>
+      </w:r>
+      <w:r>
+        <w:rPr>
+          <w:lang w:eastAsia="en-US"/>
+        </w:rPr>
+        <w:t xml:space="preserve"> přenositelnost na jiné platformy.</w:t>
       </w:r>
     </w:p>
     <w:p>
@@ -9101,7 +9492,7 @@
           <w:lang w:eastAsia="en-US"/>
         </w:rPr>
       </w:pPr>
-      <w:bookmarkStart w:id="19" w:name="_Toc512122989"/>
+      <w:bookmarkStart w:id="18" w:name="_Toc512122989"/>
       <w:r>
         <w:rPr>
           <w:lang w:eastAsia="en-US"/>
@@ -9109,21 +9500,301 @@
         <w:lastRenderedPageBreak/>
         <w:t>Portál ZČU</w:t>
       </w:r>
+      <w:bookmarkEnd w:id="18"/>
+    </w:p>
+    <w:p>
+      <w:pPr>
+        <w:pStyle w:val="Nadpis2"/>
+        <w:rPr>
+          <w:lang w:eastAsia="en-US"/>
+        </w:rPr>
+      </w:pPr>
+      <w:bookmarkStart w:id="19" w:name="_Toc512122990"/>
+      <w:r>
+        <w:rPr>
+          <w:lang w:eastAsia="en-US"/>
+        </w:rPr>
+        <w:t>Základní informace</w:t>
+      </w:r>
       <w:bookmarkEnd w:id="19"/>
     </w:p>
     <w:p>
       <w:pPr>
+        <w:pStyle w:val="Normln-bezodsazen"/>
+      </w:pPr>
+      <w:r>
+        <w:t>Obecně termínem portál označujeme webovou aplikaci, která uživateli poskytuje jednotným způsobem a centralizovaně informace z různých zdrojů, které uživatele zajímají nebo se ho nějakým způsobem týkají.</w:t>
+      </w:r>
+      <w:sdt>
+        <w:sdtPr>
+          <w:id w:val="2131128338"/>
+          <w:citation/>
+        </w:sdtPr>
+        <w:sdtContent>
+          <w:r>
+            <w:fldChar w:fldCharType="begin"/>
+          </w:r>
+          <w:r>
+            <w:instrText xml:space="preserve">CITATION CIV18 \p 9-10 \l 1029 </w:instrText>
+          </w:r>
+          <w:r>
+            <w:fldChar w:fldCharType="separate"/>
+          </w:r>
+          <w:r>
+            <w:rPr>
+              <w:noProof/>
+            </w:rPr>
+            <w:t xml:space="preserve"> [</w:t>
+          </w:r>
+          <w:hyperlink w:anchor="_toc_7" w:history="1">
+            <w:r>
+              <w:rPr>
+                <w:rStyle w:val="ZhlavChar"/>
+                <w:noProof/>
+              </w:rPr>
+              <w:t>7</w:t>
+            </w:r>
+          </w:hyperlink>
+          <w:r>
+            <w:rPr>
+              <w:noProof/>
+            </w:rPr>
+            <w:t xml:space="preserve"> str. 9-10]</w:t>
+          </w:r>
+          <w:r>
+            <w:fldChar w:fldCharType="end"/>
+          </w:r>
+        </w:sdtContent>
+      </w:sdt>
+    </w:p>
+    <w:p>
+      <w:r>
+        <w:t>Portál</w:t>
+      </w:r>
+      <w:r>
+        <w:t xml:space="preserve"> ZČU</w:t>
+      </w:r>
+      <w:r>
+        <w:rPr>
+          <w:rStyle w:val="Znakapoznpodarou"/>
+        </w:rPr>
+        <w:footnoteReference w:id="11"/>
+      </w:r>
+      <w:r>
+        <w:t xml:space="preserve"> je informační zdroj pro studijní účely </w:t>
+      </w:r>
+      <w:r>
+        <w:t>používaný studenty i zaměstnanci Západočeské Univerzity. Zastřešuje různé klíčové aplikace</w:t>
+      </w:r>
+      <w:r>
+        <w:t xml:space="preserve"> univerzity –</w:t>
+      </w:r>
+      <w:r>
+        <w:t xml:space="preserve"> z pohledu studentů se jedná zejména o </w:t>
+      </w:r>
+      <w:r>
+        <w:rPr>
+          <w:b/>
+        </w:rPr>
+        <w:t>IS/STAG</w:t>
+      </w:r>
+      <w:r>
+        <w:t xml:space="preserve"> (Informační systém studijní agendy, umož</w:t>
+      </w:r>
+      <w:r>
+        <w:t>ňující zápis předmětů,</w:t>
+      </w:r>
+      <w:r>
+        <w:t xml:space="preserve"> zkoušek, prohlížení rozvrhů, hodnocení kvality výuky, atp.) a </w:t>
+      </w:r>
+      <w:r>
+        <w:rPr>
+          <w:b/>
+        </w:rPr>
+        <w:t>Courseware</w:t>
+      </w:r>
+      <w:r>
+        <w:t xml:space="preserve"> (místo s materiály používanými v rámci výuky předmětů).</w:t>
+      </w:r>
+    </w:p>
+    <w:p>
+      <w:pPr>
+        <w:rPr>
+          <w:lang w:eastAsia="en-US"/>
+        </w:rPr>
+      </w:pPr>
+      <w:r>
+        <w:rPr>
+          <w:lang w:eastAsia="en-US"/>
+        </w:rPr>
+        <w:t>Jednotlivé stránky</w:t>
+      </w:r>
+      <w:r>
+        <w:rPr>
+          <w:lang w:eastAsia="en-US"/>
+        </w:rPr>
+        <w:t xml:space="preserve"> portálu</w:t>
+      </w:r>
+      <w:r>
+        <w:rPr>
+          <w:lang w:eastAsia="en-US"/>
+        </w:rPr>
+        <w:t xml:space="preserve"> se skládájí z více či méně nezávislých částí, které se nazývají portlety. </w:t>
+      </w:r>
+      <w:r>
+        <w:rPr>
+          <w:lang w:eastAsia="en-US"/>
+        </w:rPr>
+        <w:t xml:space="preserve">Jedním z nich je </w:t>
+      </w:r>
+      <w:r>
+        <w:rPr>
+          <w:lang w:eastAsia="en-US"/>
+        </w:rPr>
+        <w:t>„</w:t>
+      </w:r>
+      <w:r>
+        <w:rPr>
+          <w:b/>
+          <w:lang w:eastAsia="en-US"/>
+        </w:rPr>
+        <w:t>a</w:t>
+      </w:r>
+      <w:r>
+        <w:rPr>
+          <w:b/>
+          <w:lang w:eastAsia="en-US"/>
+        </w:rPr>
+        <w:t>plikace pro správu semestrálních prací, jejich odevzdávání a hodnocení</w:t>
+      </w:r>
+      <w:r>
+        <w:rPr>
+          <w:lang w:eastAsia="en-US"/>
+        </w:rPr>
+        <w:t>“</w:t>
+      </w:r>
+      <w:r>
+        <w:rPr>
+          <w:lang w:eastAsia="en-US"/>
+        </w:rPr>
+        <w:t xml:space="preserve">. </w:t>
+      </w:r>
+      <w:r>
+        <w:rPr>
+          <w:lang w:eastAsia="en-US"/>
+        </w:rPr>
+        <w:t>Referenční příručka</w:t>
+      </w:r>
+      <w:r>
+        <w:rPr>
+          <w:lang w:eastAsia="en-US"/>
+        </w:rPr>
+        <w:t xml:space="preserve"> IS/STAG uvádí následující</w:t>
+      </w:r>
+      <w:r>
+        <w:rPr>
+          <w:i/>
+        </w:rPr>
+        <w:t xml:space="preserve"> </w:t>
+      </w:r>
+      <w:sdt>
+        <w:sdtPr>
+          <w:rPr>
+            <w:i/>
+          </w:rPr>
+          <w:id w:val="1870803077"/>
+          <w:citation/>
+        </w:sdtPr>
+        <w:sdtContent>
+          <w:r>
+            <w:rPr>
+              <w:i/>
+            </w:rPr>
+            <w:fldChar w:fldCharType="begin"/>
+          </w:r>
+          <w:r>
+            <w:rPr>
+              <w:i/>
+            </w:rPr>
+            <w:instrText xml:space="preserve">CITATION CIV18 \p 139 \l 1029 </w:instrText>
+          </w:r>
+          <w:r>
+            <w:rPr>
+              <w:i/>
+            </w:rPr>
+            <w:fldChar w:fldCharType="separate"/>
+          </w:r>
+          <w:r>
+            <w:rPr>
+              <w:noProof/>
+            </w:rPr>
+            <w:t>[</w:t>
+          </w:r>
+          <w:hyperlink w:anchor="_toc_7" w:history="1">
+            <w:r>
+              <w:rPr>
+                <w:rStyle w:val="ZhlavChar"/>
+                <w:noProof/>
+              </w:rPr>
+              <w:t>7</w:t>
+            </w:r>
+          </w:hyperlink>
+          <w:r>
+            <w:rPr>
+              <w:noProof/>
+            </w:rPr>
+            <w:t xml:space="preserve"> str. 139]</w:t>
+          </w:r>
+          <w:r>
+            <w:rPr>
+              <w:i/>
+            </w:rPr>
+            <w:fldChar w:fldCharType="end"/>
+          </w:r>
+        </w:sdtContent>
+      </w:sdt>
+      <w:r>
+        <w:rPr>
+          <w:lang w:eastAsia="en-US"/>
+        </w:rPr>
+        <w:t>:</w:t>
+      </w:r>
+    </w:p>
+    <w:p>
+      <w:pPr>
+        <w:pStyle w:val="Normln-bezodsazen"/>
+        <w:spacing w:before="120" w:after="120"/>
+        <w:ind w:left="567"/>
+        <w:rPr>
+          <w:i/>
+        </w:rPr>
+      </w:pPr>
+      <w:r>
+        <w:rPr>
+          <w:i/>
+        </w:rPr>
+        <w:t>Aplikace slouží vyučujícím k vypisování témat semestrálních prací v jimi vyučovaných předmětech. Studenti se na tato témata posléze mohou přihlašovat a elektronicky odevzdávat své práce — vyučující si odevzdané práce může jednotlivě či hromadně stáhnout. Vyučující pak dle své vůle může využít i dalších možností aplikace, například odevzdané práce studentovi schvalovat či vracet k přepracování atd.</w:t>
+      </w:r>
+      <w:r>
+        <w:rPr>
+          <w:i/>
+        </w:rPr>
+        <w:t xml:space="preserve"> </w:t>
+      </w:r>
+    </w:p>
+    <w:p>
+      <w:pPr>
         <w:pStyle w:val="Nadpis2"/>
         <w:rPr>
           <w:lang w:eastAsia="en-US"/>
         </w:rPr>
       </w:pPr>
-      <w:bookmarkStart w:id="20" w:name="_Toc512122990"/>
-      <w:r>
-        <w:rPr>
-          <w:lang w:eastAsia="en-US"/>
-        </w:rPr>
-        <w:t>Základní informace</w:t>
+      <w:bookmarkStart w:id="20" w:name="_Toc512122991"/>
+      <w:r>
+        <w:rPr>
+          <w:lang w:eastAsia="en-US"/>
+        </w:rPr>
+        <w:t>Validátor studentských prací</w:t>
       </w:r>
       <w:bookmarkEnd w:id="20"/>
     </w:p>
@@ -9131,32 +9802,430 @@
       <w:pPr>
         <w:pStyle w:val="Normln-bezodsazen"/>
       </w:pPr>
+      <w:r>
+        <w:t>V případě, že studenti odevzdávají své práce elektronicky prostřednictvím zmíněného portletu, často po odevzdání čekají d</w:t>
+      </w:r>
+      <w:r>
+        <w:t>e</w:t>
+      </w:r>
+      <w:r>
+        <w:t xml:space="preserve">lší dobu na </w:t>
+      </w:r>
+      <w:r>
+        <w:t xml:space="preserve">zkontrolování práce vyučujícím. Pokud shledá práci nevyhovující, vrací ji studentovi a proces se může následně i několikrát opakovat. </w:t>
+      </w:r>
+    </w:p>
+    <w:p>
+      <w:pPr>
+        <w:rPr>
+          <w:lang w:eastAsia="en-US"/>
+        </w:rPr>
+      </w:pPr>
+      <w:r>
+        <w:rPr>
+          <w:lang w:eastAsia="en-US"/>
+        </w:rPr>
+        <w:lastRenderedPageBreak/>
+        <w:t xml:space="preserve">Cílem </w:t>
+      </w:r>
+      <w:r>
+        <w:rPr>
+          <w:lang w:eastAsia="en-US"/>
+        </w:rPr>
+        <w:t>validačního serveru</w:t>
+      </w:r>
+      <w:r>
+        <w:rPr>
+          <w:lang w:eastAsia="en-US"/>
+        </w:rPr>
+        <w:t xml:space="preserve"> studentských prací</w:t>
+      </w:r>
+      <w:r>
+        <w:rPr>
+          <w:lang w:eastAsia="en-US"/>
+        </w:rPr>
+        <w:t xml:space="preserve"> (dále jen validátor)</w:t>
+      </w:r>
+      <w:r>
+        <w:rPr>
+          <w:lang w:eastAsia="en-US"/>
+        </w:rPr>
+        <w:t xml:space="preserve"> je eliminovat tento proces a již při nahrání </w:t>
+      </w:r>
+      <w:r>
+        <w:rPr>
+          <w:lang w:eastAsia="en-US"/>
+        </w:rPr>
+        <w:t>automat</w:t>
+      </w:r>
+      <w:r>
+        <w:rPr>
+          <w:lang w:eastAsia="en-US"/>
+        </w:rPr>
+        <w:t>i</w:t>
+      </w:r>
+      <w:r>
+        <w:rPr>
+          <w:lang w:eastAsia="en-US"/>
+        </w:rPr>
+        <w:t xml:space="preserve">zovaně </w:t>
+      </w:r>
+      <w:r>
+        <w:rPr>
+          <w:lang w:eastAsia="en-US"/>
+        </w:rPr>
+        <w:t>kontrolovat, zda je práce „vyhovující“ – to může mít mnoho podob, například</w:t>
+      </w:r>
+      <w:sdt>
+        <w:sdtPr>
+          <w:rPr>
+            <w:lang w:eastAsia="en-US"/>
+          </w:rPr>
+          <w:id w:val="-1321644908"/>
+          <w:citation/>
+        </w:sdtPr>
+        <w:sdtContent>
+          <w:r>
+            <w:rPr>
+              <w:lang w:eastAsia="en-US"/>
+            </w:rPr>
+            <w:fldChar w:fldCharType="begin"/>
+          </w:r>
+          <w:r>
+            <w:rPr>
+              <w:lang w:eastAsia="en-US"/>
+            </w:rPr>
+            <w:instrText xml:space="preserve">CITATION Her18 \l 1029 </w:instrText>
+          </w:r>
+          <w:r>
+            <w:rPr>
+              <w:lang w:eastAsia="en-US"/>
+            </w:rPr>
+            <w:fldChar w:fldCharType="separate"/>
+          </w:r>
+          <w:r>
+            <w:rPr>
+              <w:noProof/>
+              <w:lang w:eastAsia="en-US"/>
+            </w:rPr>
+            <w:t xml:space="preserve"> [</w:t>
+          </w:r>
+          <w:hyperlink w:anchor="_toc_8" w:history="1">
+            <w:r>
+              <w:rPr>
+                <w:rStyle w:val="ZhlavChar"/>
+                <w:noProof/>
+                <w:lang w:eastAsia="en-US"/>
+              </w:rPr>
+              <w:t>8</w:t>
+            </w:r>
+          </w:hyperlink>
+          <w:r>
+            <w:rPr>
+              <w:noProof/>
+              <w:lang w:eastAsia="en-US"/>
+            </w:rPr>
+            <w:t>]</w:t>
+          </w:r>
+          <w:r>
+            <w:rPr>
+              <w:lang w:eastAsia="en-US"/>
+            </w:rPr>
+            <w:fldChar w:fldCharType="end"/>
+          </w:r>
+        </w:sdtContent>
+      </w:sdt>
+      <w:r>
+        <w:rPr>
+          <w:lang w:eastAsia="en-US"/>
+        </w:rPr>
+        <w:t>:</w:t>
+      </w:r>
+    </w:p>
+    <w:p>
+      <w:pPr>
+        <w:pStyle w:val="Odstavecseseznamem"/>
+        <w:numPr>
+          <w:ilvl w:val="0"/>
+          <w:numId w:val="24"/>
+        </w:numPr>
+      </w:pPr>
+      <w:r>
+        <w:rPr>
+          <w:b/>
+        </w:rPr>
+        <w:t>Práce splňuje</w:t>
+      </w:r>
+      <w:r>
+        <w:rPr>
+          <w:b/>
+        </w:rPr>
+        <w:t xml:space="preserve"> </w:t>
+      </w:r>
+      <w:r>
+        <w:rPr>
+          <w:b/>
+        </w:rPr>
+        <w:t>formální</w:t>
+      </w:r>
+      <w:r>
+        <w:rPr>
+          <w:b/>
+        </w:rPr>
+        <w:t xml:space="preserve"> náležitosti:</w:t>
+      </w:r>
+    </w:p>
+    <w:p>
+      <w:pPr>
+        <w:pStyle w:val="Odstavecseseznamem"/>
+        <w:numPr>
+          <w:ilvl w:val="1"/>
+          <w:numId w:val="24"/>
+        </w:numPr>
+      </w:pPr>
+      <w:r>
+        <w:t>soubor má požadovaný formát,</w:t>
+      </w:r>
+    </w:p>
+    <w:p>
+      <w:pPr>
+        <w:pStyle w:val="Odstavecseseznamem"/>
+        <w:numPr>
+          <w:ilvl w:val="1"/>
+          <w:numId w:val="24"/>
+        </w:numPr>
+        <w:rPr>
+          <w:lang w:eastAsia="en-US"/>
+        </w:rPr>
+      </w:pPr>
+      <w:r>
+        <w:t>soubor je vhodně pojmenován,</w:t>
+      </w:r>
+    </w:p>
+    <w:p>
+      <w:pPr>
+        <w:pStyle w:val="Odstavecseseznamem"/>
+        <w:numPr>
+          <w:ilvl w:val="1"/>
+          <w:numId w:val="24"/>
+        </w:numPr>
+        <w:rPr>
+          <w:lang w:eastAsia="en-US"/>
+        </w:rPr>
+      </w:pPr>
+      <w:r>
+        <w:rPr>
+          <w:lang w:eastAsia="en-US"/>
+        </w:rPr>
+        <w:t>v nahraném archivu jsou požadované soubory ve správné adresářové struktuře,</w:t>
+      </w:r>
+    </w:p>
+    <w:p>
+      <w:pPr>
+        <w:pStyle w:val="Odstavecseseznamem"/>
+        <w:numPr>
+          <w:ilvl w:val="1"/>
+          <w:numId w:val="24"/>
+        </w:numPr>
+        <w:rPr>
+          <w:lang w:eastAsia="en-US"/>
+        </w:rPr>
+      </w:pPr>
+      <w:r>
+        <w:rPr>
+          <w:lang w:eastAsia="en-US"/>
+        </w:rPr>
+        <w:t>v nahraném archivu nejsou žádné nadbytečné soubory.</w:t>
+      </w:r>
+    </w:p>
+    <w:p>
+      <w:pPr>
+        <w:pStyle w:val="Odstavecseseznamem"/>
+        <w:numPr>
+          <w:ilvl w:val="0"/>
+          <w:numId w:val="24"/>
+        </w:numPr>
+        <w:rPr>
+          <w:b/>
+          <w:lang w:eastAsia="en-US"/>
+        </w:rPr>
+      </w:pPr>
+      <w:r>
+        <w:rPr>
+          <w:b/>
+          <w:lang w:eastAsia="en-US"/>
+        </w:rPr>
+        <w:t xml:space="preserve">Práce </w:t>
+      </w:r>
+      <w:r>
+        <w:rPr>
+          <w:b/>
+          <w:lang w:eastAsia="en-US"/>
+        </w:rPr>
+        <w:t>je vyhovující kvalitativně:</w:t>
+      </w:r>
+    </w:p>
+    <w:p>
+      <w:pPr>
+        <w:pStyle w:val="Odstavecseseznamem"/>
+        <w:numPr>
+          <w:ilvl w:val="1"/>
+          <w:numId w:val="24"/>
+        </w:numPr>
+        <w:rPr>
+          <w:lang w:eastAsia="en-US"/>
+        </w:rPr>
+      </w:pPr>
+      <w:r>
+        <w:rPr>
+          <w:lang w:eastAsia="en-US"/>
+        </w:rPr>
+        <w:t>o</w:t>
+      </w:r>
+      <w:r>
+        <w:rPr>
+          <w:lang w:eastAsia="en-US"/>
+        </w:rPr>
+        <w:t>devzdaný dokument splňuje stanovený rozsah</w:t>
+      </w:r>
+      <w:r>
+        <w:rPr>
+          <w:b/>
+          <w:lang w:eastAsia="en-US"/>
+        </w:rPr>
+        <w:t xml:space="preserve"> </w:t>
+      </w:r>
+      <w:r>
+        <w:rPr>
+          <w:lang w:eastAsia="en-US"/>
+        </w:rPr>
+        <w:t>(typicky minimální počet slov či stran)</w:t>
+      </w:r>
+      <w:r>
+        <w:rPr>
+          <w:lang w:eastAsia="en-US"/>
+        </w:rPr>
+        <w:t>,</w:t>
+      </w:r>
+    </w:p>
+    <w:p>
+      <w:pPr>
+        <w:pStyle w:val="Odstavecseseznamem"/>
+        <w:numPr>
+          <w:ilvl w:val="1"/>
+          <w:numId w:val="24"/>
+        </w:numPr>
+        <w:rPr>
+          <w:lang w:eastAsia="en-US"/>
+        </w:rPr>
+      </w:pPr>
+      <w:r>
+        <w:rPr>
+          <w:lang w:eastAsia="en-US"/>
+        </w:rPr>
+        <w:t>nahra</w:t>
+      </w:r>
+      <w:r>
+        <w:rPr>
+          <w:lang w:eastAsia="en-US"/>
+        </w:rPr>
+        <w:t>ný zdrojový kód lze zkompilovat,</w:t>
+      </w:r>
+    </w:p>
+    <w:p>
+      <w:pPr>
+        <w:pStyle w:val="Odstavecseseznamem"/>
+        <w:numPr>
+          <w:ilvl w:val="1"/>
+          <w:numId w:val="24"/>
+        </w:numPr>
+        <w:rPr>
+          <w:lang w:eastAsia="en-US"/>
+        </w:rPr>
+      </w:pPr>
+      <w:r>
+        <w:rPr>
+          <w:lang w:eastAsia="en-US"/>
+        </w:rPr>
+        <w:t xml:space="preserve">nahraná </w:t>
+      </w:r>
+      <w:r>
+        <w:rPr>
+          <w:lang w:eastAsia="en-US"/>
+        </w:rPr>
+        <w:t>program</w:t>
+      </w:r>
+      <w:r>
+        <w:rPr>
+          <w:lang w:eastAsia="en-US"/>
+        </w:rPr>
+        <w:t xml:space="preserve"> </w:t>
+      </w:r>
+      <w:r>
+        <w:rPr>
+          <w:lang w:eastAsia="en-US"/>
+        </w:rPr>
+        <w:t>má totožný výstup, jako připravený referenční.</w:t>
+      </w:r>
+    </w:p>
+    <w:p>
+      <w:pPr>
+        <w:rPr>
+          <w:lang w:eastAsia="en-US"/>
+        </w:rPr>
+      </w:pPr>
+    </w:p>
+    <w:p>
+      <w:pPr>
+        <w:rPr>
+          <w:lang w:eastAsia="en-US"/>
+        </w:rPr>
+      </w:pPr>
+      <w:r>
+        <w:rPr>
+          <w:lang w:eastAsia="en-US"/>
+        </w:rPr>
+        <w:t>…</w:t>
+      </w:r>
+      <w:bookmarkStart w:id="21" w:name="_GoBack"/>
+      <w:bookmarkEnd w:id="21"/>
+    </w:p>
+    <w:p>
+      <w:pPr>
+        <w:rPr>
+          <w:lang w:eastAsia="en-US"/>
+        </w:rPr>
+      </w:pPr>
+    </w:p>
+    <w:p>
+      <w:r>
+        <w:t xml:space="preserve">Validátor běží jako samostatná služba, se kterým portlet aplikace semestrálních prací komunikuje. Při nahrání semestrální práce se student okamžitě  </w:t>
+      </w:r>
+    </w:p>
+    <w:p>
+      <w:pPr>
+        <w:rPr>
+          <w:lang w:eastAsia="en-US"/>
+        </w:rPr>
+      </w:pPr>
     </w:p>
     <w:p>
       <w:pPr>
         <w:pStyle w:val="Nadpis2"/>
-        <w:rPr>
-          <w:lang w:eastAsia="en-US"/>
-        </w:rPr>
-      </w:pPr>
-      <w:bookmarkStart w:id="21" w:name="_Toc512122991"/>
-      <w:r>
-        <w:rPr>
-          <w:lang w:eastAsia="en-US"/>
-        </w:rPr>
-        <w:t>Validátor studentských prací</w:t>
-      </w:r>
-      <w:bookmarkEnd w:id="21"/>
-    </w:p>
-    <w:p>
-      <w:pPr>
-        <w:pStyle w:val="Nadpis2"/>
       </w:pPr>
       <w:bookmarkStart w:id="22" w:name="_Toc512122992"/>
       <w:r>
         <w:t>Vytvoření nové validační domény</w:t>
       </w:r>
       <w:bookmarkEnd w:id="22"/>
+    </w:p>
+    <w:p>
+      <w:pPr>
+        <w:pStyle w:val="Normln-bezodsazen"/>
+        <w:rPr>
+          <w:lang w:eastAsia="cs-CZ"/>
+        </w:rPr>
+      </w:pPr>
     </w:p>
     <w:p>
       <w:pPr>
@@ -9376,10 +10445,6 @@
     <w:p>
       <w:pPr>
         <w:pStyle w:val="Bibliografie"/>
-        <w:rPr>
-          <w:sz w:val="24"/>
-          <w:szCs w:val="24"/>
-        </w:rPr>
       </w:pPr>
       <w:r>
         <w:fldChar w:fldCharType="begin"/>
@@ -9391,15 +10456,7 @@
         <w:fldChar w:fldCharType="separate"/>
       </w:r>
       <w:r>
-        <w:t>[</w:t>
-      </w:r>
-      <w:bookmarkStart w:id="42" w:name="_toc_1"/>
-      <w:r>
-        <w:t>1</w:t>
-      </w:r>
-      <w:bookmarkEnd w:id="42"/>
-      <w:r>
-        <w:t xml:space="preserve">] ADAMSKI, Joseph J.; FINNEGAN, Kathy T. ; SCOLLARD, Sharon. </w:t>
+        <w:t xml:space="preserve">[1] ADAMSKI, Joseph J.; FINNEGAN, Kathy T. ; SCOLLARD, Sharon. </w:t>
       </w:r>
       <w:r>
         <w:rPr>
@@ -9417,7 +10474,15 @@
         <w:pStyle w:val="Bibliografie"/>
       </w:pPr>
       <w:r>
-        <w:t xml:space="preserve">[2] Data types for Access desktop databases. </w:t>
+        <w:t>[</w:t>
+      </w:r>
+      <w:bookmarkStart w:id="42" w:name="_toc_2"/>
+      <w:r>
+        <w:t>2</w:t>
+      </w:r>
+      <w:bookmarkEnd w:id="42"/>
+      <w:r>
+        <w:t xml:space="preserve">] Data types for Access desktop databases. </w:t>
       </w:r>
       <w:r>
         <w:rPr>
@@ -9427,25 +10492,13 @@
         <w:t xml:space="preserve">Microsoft Office help and training - Office Support. </w:t>
       </w:r>
       <w:r>
-        <w:t>[Online] [Citace: 22.</w:t>
-      </w:r>
-      <w:r>
-        <w:t xml:space="preserve"> </w:t>
-      </w:r>
-      <w:r>
-        <w:t>3.</w:t>
-      </w:r>
-      <w:r>
-        <w:t xml:space="preserve"> </w:t>
-      </w:r>
-      <w:r>
-        <w:t xml:space="preserve">2018]. Dostupné z: </w:t>
-      </w:r>
-      <w:hyperlink r:id="rId14" w:history="1">
+        <w:t xml:space="preserve">[Online] [Citace: 22. 3. 2018]. Dostupné z: </w:t>
+      </w:r>
+      <w:hyperlink r:id="rId15" w:history="1">
         <w:r>
           <w:rPr>
             <w:rStyle w:val="Hypertextovodkaz"/>
-            <w:rFonts w:ascii="Consolas" w:hAnsi="Consolas"/>
+            <w:rFonts w:ascii="Consolas" w:hAnsi="Consolas" w:cs="Consolas"/>
           </w:rPr>
           <w:t>https://support.office.com/en-us/article/data-types-for-access-desktop-databases-df2b83ba-cef6-436d-b679-3418f622e482</w:t>
         </w:r>
@@ -9456,7 +10509,15 @@
         <w:pStyle w:val="Bibliografie"/>
       </w:pPr>
       <w:r>
-        <w:t xml:space="preserve">[3] Which Access file format should I use? </w:t>
+        <w:t>[</w:t>
+      </w:r>
+      <w:bookmarkStart w:id="43" w:name="_toc_3"/>
+      <w:r>
+        <w:t>3</w:t>
+      </w:r>
+      <w:bookmarkEnd w:id="43"/>
+      <w:r>
+        <w:t xml:space="preserve">] Which Access file format should I use? </w:t>
       </w:r>
       <w:r>
         <w:rPr>
@@ -9466,25 +10527,13 @@
         <w:t xml:space="preserve">Microsoft Office help and training - Office Support. </w:t>
       </w:r>
       <w:r>
-        <w:t>[Online] [Citace: 20.</w:t>
-      </w:r>
-      <w:r>
-        <w:t xml:space="preserve"> </w:t>
-      </w:r>
-      <w:r>
-        <w:t>3.</w:t>
-      </w:r>
-      <w:r>
-        <w:t xml:space="preserve"> </w:t>
-      </w:r>
-      <w:r>
-        <w:t xml:space="preserve">2018]. Dostupné z: </w:t>
-      </w:r>
-      <w:hyperlink r:id="rId15" w:history="1">
+        <w:t xml:space="preserve">[Online] [Citace: 20. 3. 2018]. Dostupné z: </w:t>
+      </w:r>
+      <w:hyperlink r:id="rId16" w:history="1">
         <w:r>
           <w:rPr>
             <w:rStyle w:val="Hypertextovodkaz"/>
-            <w:rFonts w:ascii="Consolas" w:hAnsi="Consolas"/>
+            <w:rFonts w:ascii="Consolas" w:hAnsi="Consolas" w:cs="Consolas"/>
           </w:rPr>
           <w:t>https://support.office.com/en-us/article/which-access-file-format-should-i-use-012d9ab3-d14c-479e-b617-be66f9070b41</w:t>
         </w:r>
@@ -9495,7 +10544,15 @@
         <w:pStyle w:val="Bibliografie"/>
       </w:pPr>
       <w:r>
-        <w:t xml:space="preserve">[4] Microsoft Access ACCDB File Format Family. </w:t>
+        <w:t>[</w:t>
+      </w:r>
+      <w:bookmarkStart w:id="44" w:name="_toc_4"/>
+      <w:r>
+        <w:t>4</w:t>
+      </w:r>
+      <w:bookmarkEnd w:id="44"/>
+      <w:r>
+        <w:t xml:space="preserve">] Microsoft Access ACCDB File Format Family. </w:t>
       </w:r>
       <w:r>
         <w:rPr>
@@ -9505,25 +10562,13 @@
         <w:t xml:space="preserve">Digital Preservation at the Library of Congress. </w:t>
       </w:r>
       <w:r>
-        <w:t>[Online] [Citace: 20.</w:t>
-      </w:r>
-      <w:r>
-        <w:t xml:space="preserve"> </w:t>
-      </w:r>
-      <w:r>
-        <w:t>3.</w:t>
-      </w:r>
-      <w:r>
-        <w:t xml:space="preserve"> </w:t>
-      </w:r>
-      <w:r>
-        <w:t xml:space="preserve">2018]. Dostupné z: </w:t>
-      </w:r>
-      <w:hyperlink r:id="rId16" w:history="1">
+        <w:t xml:space="preserve">[Online] [Citace: 20. 3. 2018]. Dostupné z: </w:t>
+      </w:r>
+      <w:hyperlink r:id="rId17" w:history="1">
         <w:r>
           <w:rPr>
             <w:rStyle w:val="Hypertextovodkaz"/>
-            <w:rFonts w:ascii="Consolas" w:hAnsi="Consolas"/>
+            <w:rFonts w:ascii="Consolas" w:hAnsi="Consolas" w:cs="Consolas"/>
           </w:rPr>
           <w:t>https://www.loc.gov/preservation/digital/formats/fdd/fdd000462.shtml</w:t>
         </w:r>
@@ -9534,7 +10579,15 @@
         <w:pStyle w:val="Bibliografie"/>
       </w:pPr>
       <w:r>
-        <w:t xml:space="preserve">[5] ROFF, Jason T. </w:t>
+        <w:t>[</w:t>
+      </w:r>
+      <w:bookmarkStart w:id="45" w:name="_toc_5"/>
+      <w:r>
+        <w:t>5</w:t>
+      </w:r>
+      <w:bookmarkEnd w:id="45"/>
+      <w:r>
+        <w:t xml:space="preserve">] ROFF, Jason T. </w:t>
       </w:r>
       <w:r>
         <w:rPr>
@@ -9552,7 +10605,15 @@
         <w:pStyle w:val="Bibliografie"/>
       </w:pPr>
       <w:r>
-        <w:t xml:space="preserve">[6] Office Primary Interop Assemblies. </w:t>
+        <w:t>[</w:t>
+      </w:r>
+      <w:bookmarkStart w:id="46" w:name="_toc_6"/>
+      <w:r>
+        <w:t>6</w:t>
+      </w:r>
+      <w:bookmarkEnd w:id="46"/>
+      <w:r>
+        <w:t xml:space="preserve">] Office Primary Interop Assemblies. </w:t>
       </w:r>
       <w:r>
         <w:rPr>
@@ -9562,27 +10623,77 @@
         <w:t xml:space="preserve">Microsoft Developer Network. </w:t>
       </w:r>
       <w:r>
-        <w:t>[Online] [Citace: 02.</w:t>
-      </w:r>
-      <w:r>
-        <w:t xml:space="preserve"> </w:t>
-      </w:r>
-      <w:r>
-        <w:t>04.</w:t>
-      </w:r>
-      <w:r>
-        <w:t xml:space="preserve"> </w:t>
-      </w:r>
-      <w:r>
-        <w:t xml:space="preserve">2017]. Dostupné z: </w:t>
-      </w:r>
-      <w:hyperlink r:id="rId17" w:history="1">
+        <w:t xml:space="preserve">[Online] [Citace: 02. 04. 2017]. Dostupné z: </w:t>
+      </w:r>
+      <w:hyperlink r:id="rId18" w:history="1">
         <w:r>
           <w:rPr>
             <w:rStyle w:val="Hypertextovodkaz"/>
-            <w:rFonts w:ascii="Consolas" w:hAnsi="Consolas"/>
+            <w:rFonts w:ascii="Consolas" w:hAnsi="Consolas" w:cs="Consolas"/>
           </w:rPr>
           <w:t>https://msdn.microsoft.com/en-us/library/15s06t57.aspx</w:t>
+        </w:r>
+      </w:hyperlink>
+    </w:p>
+    <w:p>
+      <w:pPr>
+        <w:pStyle w:val="Bibliografie"/>
+      </w:pPr>
+      <w:r>
+        <w:t xml:space="preserve">[7] Referenční příručka portálového rozhraní IS/STAG. </w:t>
+      </w:r>
+      <w:r>
+        <w:rPr>
+          <w:i/>
+          <w:iCs/>
+        </w:rPr>
+        <w:t xml:space="preserve">Centrum informatizace a výpočetní techniky. </w:t>
+      </w:r>
+      <w:r>
+        <w:t xml:space="preserve">[Online] [Citace: 20. 4. 2018]. Dostupné z: </w:t>
+      </w:r>
+      <w:hyperlink r:id="rId19" w:history="1">
+        <w:r>
+          <w:rPr>
+            <w:rStyle w:val="Hypertextovodkaz"/>
+            <w:rFonts w:ascii="Consolas" w:hAnsi="Consolas" w:cs="Consolas"/>
+          </w:rPr>
+          <w:t>https://is-stag.zcu.cz/NapovedyBuild/STAG_Reference_manual_cs.pdf</w:t>
+        </w:r>
+      </w:hyperlink>
+    </w:p>
+    <w:p>
+      <w:pPr>
+        <w:pStyle w:val="Bibliografie"/>
+      </w:pPr>
+      <w:r>
+        <w:t>[</w:t>
+      </w:r>
+      <w:bookmarkStart w:id="47" w:name="_toc_8"/>
+      <w:r>
+        <w:t>8</w:t>
+      </w:r>
+      <w:bookmarkEnd w:id="47"/>
+      <w:r>
+        <w:t xml:space="preserve">] HEROUT, Pavel. </w:t>
+      </w:r>
+      <w:r>
+        <w:rPr>
+          <w:i/>
+          <w:iCs/>
+        </w:rPr>
+        <w:t xml:space="preserve">Validační server pro studentské projekty. </w:t>
+      </w:r>
+      <w:r>
+        <w:t xml:space="preserve">[Online] [Interní dokument] [Citace: 20. 4. 2018]. Dostupné z: </w:t>
+      </w:r>
+      <w:hyperlink r:id="rId20" w:history="1">
+        <w:r>
+          <w:rPr>
+            <w:rStyle w:val="Hypertextovodkaz"/>
+            <w:rFonts w:ascii="Consolas" w:hAnsi="Consolas" w:cs="Consolas"/>
+          </w:rPr>
+          <w:t>https://validator-test.zcu.cz/vs/auth/doc/doc/validacni-server-uzivatelsky-popis-2.pdf</w:t>
         </w:r>
       </w:hyperlink>
     </w:p>
@@ -9600,12 +10711,12 @@
         </w:numPr>
         <w:ind w:left="510" w:hanging="510"/>
       </w:pPr>
-      <w:bookmarkStart w:id="43" w:name="_Toc512123012"/>
+      <w:bookmarkStart w:id="48" w:name="_Toc512123012"/>
       <w:r>
         <w:lastRenderedPageBreak/>
         <w:t>Přílohy</w:t>
       </w:r>
-      <w:bookmarkEnd w:id="43"/>
+      <w:bookmarkEnd w:id="48"/>
     </w:p>
     <w:p>
       <w:pPr>
@@ -9616,7 +10727,7 @@
         </w:numPr>
         <w:ind w:left="709" w:hanging="709"/>
       </w:pPr>
-      <w:bookmarkStart w:id="44" w:name="_Toc512123013"/>
+      <w:bookmarkStart w:id="49" w:name="_Toc512123013"/>
       <w:r>
         <w:t>A</w:t>
       </w:r>
@@ -9624,7 +10735,7 @@
         <w:tab/>
         <w:t>Uživatelská příručka</w:t>
       </w:r>
-      <w:bookmarkEnd w:id="44"/>
+      <w:bookmarkEnd w:id="49"/>
     </w:p>
     <w:p>
       <w:pPr>
@@ -9635,11 +10746,11 @@
         </w:numPr>
         <w:ind w:left="720" w:hanging="720"/>
       </w:pPr>
-      <w:bookmarkStart w:id="45" w:name="_Toc512123014"/>
+      <w:bookmarkStart w:id="50" w:name="_Toc512123014"/>
       <w:r>
         <w:t>Spuštění a kompilace nástroje</w:t>
       </w:r>
-      <w:bookmarkEnd w:id="45"/>
+      <w:bookmarkEnd w:id="50"/>
     </w:p>
     <w:p>
       <w:pPr>
@@ -9650,11 +10761,11 @@
         </w:numPr>
         <w:ind w:left="720" w:hanging="720"/>
       </w:pPr>
-      <w:bookmarkStart w:id="46" w:name="_Toc512123015"/>
+      <w:bookmarkStart w:id="51" w:name="_Toc512123015"/>
       <w:r>
         <w:t>Obsluha nástroje</w:t>
       </w:r>
-      <w:bookmarkEnd w:id="46"/>
+      <w:bookmarkEnd w:id="51"/>
     </w:p>
     <w:p/>
     <w:p>
@@ -9691,7 +10802,7 @@
         </w:numPr>
         <w:ind w:left="709" w:hanging="709"/>
       </w:pPr>
-      <w:bookmarkStart w:id="47" w:name="_Toc512123016"/>
+      <w:bookmarkStart w:id="52" w:name="_Toc512123016"/>
       <w:r>
         <w:t>B</w:t>
       </w:r>
@@ -9699,7 +10810,7 @@
         <w:tab/>
         <w:t>Obsah přiloženého média</w:t>
       </w:r>
-      <w:bookmarkEnd w:id="47"/>
+      <w:bookmarkEnd w:id="52"/>
     </w:p>
     <w:p>
       <w:pPr>
@@ -9866,7 +10977,7 @@
       <w:pPr>
         <w:pStyle w:val="Normln-bezodsazen"/>
       </w:pPr>
-      <w:hyperlink r:id="rId18" w:history="1">
+      <w:hyperlink r:id="rId21" w:history="1">
         <w:r>
           <w:t>https://github.com/ikeblaster/access-validator/</w:t>
         </w:r>
@@ -9883,7 +10994,7 @@
       </w:pPr>
     </w:p>
     <w:sectPr>
-      <w:footerReference w:type="default" r:id="rId19"/>
+      <w:footerReference w:type="default" r:id="rId22"/>
       <w:pgSz w:w="11906" w:h="16838" w:code="9"/>
       <w:pgMar w:top="1418" w:right="1418" w:bottom="2127" w:left="1418" w:header="709" w:footer="1407" w:gutter="567"/>
       <w:pgNumType w:start="1"/>
@@ -9895,7 +11006,7 @@
 </file>
 
 <file path=word/endnotes.xml><?xml version="1.0" encoding="utf-8"?>
-<w:endnotes xmlns:wpc="http://schemas.microsoft.com/office/word/2010/wordprocessingCanvas" xmlns:cx="http://schemas.microsoft.com/office/drawing/2014/chartex" xmlns:cx1="http://schemas.microsoft.com/office/drawing/2015/9/8/chartex" xmlns:mc="http://schemas.openxmlformats.org/markup-compatibility/2006" xmlns:o="urn:schemas-microsoft-com:office:office" xmlns:r="http://schemas.openxmlformats.org/officeDocument/2006/relationships" xmlns:m="http://schemas.openxmlformats.org/officeDocument/2006/math" xmlns:v="urn:schemas-microsoft-com:vml" xmlns:wp14="http://schemas.microsoft.com/office/word/2010/wordprocessingDrawing" xmlns:wp="http://schemas.openxmlformats.org/drawingml/2006/wordprocessingDrawing" xmlns:w10="urn:schemas-microsoft-com:office:word" xmlns:w="http://schemas.openxmlformats.org/wordprocessingml/2006/main" xmlns:w14="http://schemas.microsoft.com/office/word/2010/wordml" xmlns:w15="http://schemas.microsoft.com/office/word/2012/wordml" xmlns:w16se="http://schemas.microsoft.com/office/word/2015/wordml/symex" xmlns:wpg="http://schemas.microsoft.com/office/word/2010/wordprocessingGroup" xmlns:wpi="http://schemas.microsoft.com/office/word/2010/wordprocessingInk" xmlns:wne="http://schemas.microsoft.com/office/word/2006/wordml" xmlns:wps="http://schemas.microsoft.com/office/word/2010/wordprocessingShape" mc:Ignorable="w14 w15 w16se wp14">
+<w:endnotes xmlns:wpc="http://schemas.microsoft.com/office/word/2010/wordprocessingCanvas" xmlns:mc="http://schemas.openxmlformats.org/markup-compatibility/2006" xmlns:o="urn:schemas-microsoft-com:office:office" xmlns:r="http://schemas.openxmlformats.org/officeDocument/2006/relationships" xmlns:m="http://schemas.openxmlformats.org/officeDocument/2006/math" xmlns:v="urn:schemas-microsoft-com:vml" xmlns:wp14="http://schemas.microsoft.com/office/word/2010/wordprocessingDrawing" xmlns:wp="http://schemas.openxmlformats.org/drawingml/2006/wordprocessingDrawing" xmlns:w10="urn:schemas-microsoft-com:office:word" xmlns:w="http://schemas.openxmlformats.org/wordprocessingml/2006/main" xmlns:w14="http://schemas.microsoft.com/office/word/2010/wordml" xmlns:wpg="http://schemas.microsoft.com/office/word/2010/wordprocessingGroup" xmlns:wpi="http://schemas.microsoft.com/office/word/2010/wordprocessingInk" xmlns:wne="http://schemas.microsoft.com/office/word/2006/wordml" xmlns:wps="http://schemas.microsoft.com/office/word/2010/wordprocessingShape" mc:Ignorable="w14 wp14">
   <w:endnote w:type="separator" w:id="-1">
     <w:p>
       <w:r>
@@ -9914,7 +11025,7 @@
 </file>
 
 <file path=word/footer1.xml><?xml version="1.0" encoding="utf-8"?>
-<w:ftr xmlns:wpc="http://schemas.microsoft.com/office/word/2010/wordprocessingCanvas" xmlns:cx="http://schemas.microsoft.com/office/drawing/2014/chartex" xmlns:cx1="http://schemas.microsoft.com/office/drawing/2015/9/8/chartex" xmlns:mc="http://schemas.openxmlformats.org/markup-compatibility/2006" xmlns:o="urn:schemas-microsoft-com:office:office" xmlns:r="http://schemas.openxmlformats.org/officeDocument/2006/relationships" xmlns:m="http://schemas.openxmlformats.org/officeDocument/2006/math" xmlns:v="urn:schemas-microsoft-com:vml" xmlns:wp14="http://schemas.microsoft.com/office/word/2010/wordprocessingDrawing" xmlns:wp="http://schemas.openxmlformats.org/drawingml/2006/wordprocessingDrawing" xmlns:w10="urn:schemas-microsoft-com:office:word" xmlns:w="http://schemas.openxmlformats.org/wordprocessingml/2006/main" xmlns:w14="http://schemas.microsoft.com/office/word/2010/wordml" xmlns:w15="http://schemas.microsoft.com/office/word/2012/wordml" xmlns:w16se="http://schemas.microsoft.com/office/word/2015/wordml/symex" xmlns:wpg="http://schemas.microsoft.com/office/word/2010/wordprocessingGroup" xmlns:wpi="http://schemas.microsoft.com/office/word/2010/wordprocessingInk" xmlns:wne="http://schemas.microsoft.com/office/word/2006/wordml" xmlns:wps="http://schemas.microsoft.com/office/word/2010/wordprocessingShape" mc:Ignorable="w14 w15 w16se wp14">
+<w:ftr xmlns:wpc="http://schemas.microsoft.com/office/word/2010/wordprocessingCanvas" xmlns:mc="http://schemas.openxmlformats.org/markup-compatibility/2006" xmlns:o="urn:schemas-microsoft-com:office:office" xmlns:r="http://schemas.openxmlformats.org/officeDocument/2006/relationships" xmlns:m="http://schemas.openxmlformats.org/officeDocument/2006/math" xmlns:v="urn:schemas-microsoft-com:vml" xmlns:wp14="http://schemas.microsoft.com/office/word/2010/wordprocessingDrawing" xmlns:wp="http://schemas.openxmlformats.org/drawingml/2006/wordprocessingDrawing" xmlns:w10="urn:schemas-microsoft-com:office:word" xmlns:w="http://schemas.openxmlformats.org/wordprocessingml/2006/main" xmlns:w14="http://schemas.microsoft.com/office/word/2010/wordml" xmlns:wpg="http://schemas.microsoft.com/office/word/2010/wordprocessingGroup" xmlns:wpi="http://schemas.microsoft.com/office/word/2010/wordprocessingInk" xmlns:wne="http://schemas.microsoft.com/office/word/2006/wordml" xmlns:wps="http://schemas.microsoft.com/office/word/2010/wordprocessingShape" mc:Ignorable="w14 wp14">
   <w:p>
     <w:pPr>
       <w:pStyle w:val="Zpat"/>
@@ -9925,7 +11036,7 @@
 </file>
 
 <file path=word/footer2.xml><?xml version="1.0" encoding="utf-8"?>
-<w:ftr xmlns:wpc="http://schemas.microsoft.com/office/word/2010/wordprocessingCanvas" xmlns:cx="http://schemas.microsoft.com/office/drawing/2014/chartex" xmlns:cx1="http://schemas.microsoft.com/office/drawing/2015/9/8/chartex" xmlns:mc="http://schemas.openxmlformats.org/markup-compatibility/2006" xmlns:o="urn:schemas-microsoft-com:office:office" xmlns:r="http://schemas.openxmlformats.org/officeDocument/2006/relationships" xmlns:m="http://schemas.openxmlformats.org/officeDocument/2006/math" xmlns:v="urn:schemas-microsoft-com:vml" xmlns:wp14="http://schemas.microsoft.com/office/word/2010/wordprocessingDrawing" xmlns:wp="http://schemas.openxmlformats.org/drawingml/2006/wordprocessingDrawing" xmlns:w10="urn:schemas-microsoft-com:office:word" xmlns:w="http://schemas.openxmlformats.org/wordprocessingml/2006/main" xmlns:w14="http://schemas.microsoft.com/office/word/2010/wordml" xmlns:w15="http://schemas.microsoft.com/office/word/2012/wordml" xmlns:w16se="http://schemas.microsoft.com/office/word/2015/wordml/symex" xmlns:wpg="http://schemas.microsoft.com/office/word/2010/wordprocessingGroup" xmlns:wpi="http://schemas.microsoft.com/office/word/2010/wordprocessingInk" xmlns:wne="http://schemas.microsoft.com/office/word/2006/wordml" xmlns:wps="http://schemas.microsoft.com/office/word/2010/wordprocessingShape" mc:Ignorable="w14 w15 w16se wp14">
+<w:ftr xmlns:wpc="http://schemas.microsoft.com/office/word/2010/wordprocessingCanvas" xmlns:mc="http://schemas.openxmlformats.org/markup-compatibility/2006" xmlns:o="urn:schemas-microsoft-com:office:office" xmlns:r="http://schemas.openxmlformats.org/officeDocument/2006/relationships" xmlns:m="http://schemas.openxmlformats.org/officeDocument/2006/math" xmlns:v="urn:schemas-microsoft-com:vml" xmlns:wp14="http://schemas.microsoft.com/office/word/2010/wordprocessingDrawing" xmlns:wp="http://schemas.openxmlformats.org/drawingml/2006/wordprocessingDrawing" xmlns:w10="urn:schemas-microsoft-com:office:word" xmlns:w="http://schemas.openxmlformats.org/wordprocessingml/2006/main" xmlns:w14="http://schemas.microsoft.com/office/word/2010/wordml" xmlns:wpg="http://schemas.microsoft.com/office/word/2010/wordprocessingGroup" xmlns:wpi="http://schemas.microsoft.com/office/word/2010/wordprocessingInk" xmlns:wne="http://schemas.microsoft.com/office/word/2006/wordml" xmlns:wps="http://schemas.microsoft.com/office/word/2010/wordprocessingShape" mc:Ignorable="w14 wp14">
   <w:p>
     <w:pPr>
       <w:pStyle w:val="Zpat"/>
@@ -9941,7 +11052,7 @@
 </file>
 
 <file path=word/footer3.xml><?xml version="1.0" encoding="utf-8"?>
-<w:ftr xmlns:wpc="http://schemas.microsoft.com/office/word/2010/wordprocessingCanvas" xmlns:cx="http://schemas.microsoft.com/office/drawing/2014/chartex" xmlns:cx1="http://schemas.microsoft.com/office/drawing/2015/9/8/chartex" xmlns:mc="http://schemas.openxmlformats.org/markup-compatibility/2006" xmlns:o="urn:schemas-microsoft-com:office:office" xmlns:r="http://schemas.openxmlformats.org/officeDocument/2006/relationships" xmlns:m="http://schemas.openxmlformats.org/officeDocument/2006/math" xmlns:v="urn:schemas-microsoft-com:vml" xmlns:wp14="http://schemas.microsoft.com/office/word/2010/wordprocessingDrawing" xmlns:wp="http://schemas.openxmlformats.org/drawingml/2006/wordprocessingDrawing" xmlns:w10="urn:schemas-microsoft-com:office:word" xmlns:w="http://schemas.openxmlformats.org/wordprocessingml/2006/main" xmlns:w14="http://schemas.microsoft.com/office/word/2010/wordml" xmlns:w15="http://schemas.microsoft.com/office/word/2012/wordml" xmlns:w16se="http://schemas.microsoft.com/office/word/2015/wordml/symex" xmlns:wpg="http://schemas.microsoft.com/office/word/2010/wordprocessingGroup" xmlns:wpi="http://schemas.microsoft.com/office/word/2010/wordprocessingInk" xmlns:wne="http://schemas.microsoft.com/office/word/2006/wordml" xmlns:wps="http://schemas.microsoft.com/office/word/2010/wordprocessingShape" mc:Ignorable="w14 w15 w16se wp14">
+<w:ftr xmlns:wpc="http://schemas.microsoft.com/office/word/2010/wordprocessingCanvas" xmlns:mc="http://schemas.openxmlformats.org/markup-compatibility/2006" xmlns:o="urn:schemas-microsoft-com:office:office" xmlns:r="http://schemas.openxmlformats.org/officeDocument/2006/relationships" xmlns:m="http://schemas.openxmlformats.org/officeDocument/2006/math" xmlns:v="urn:schemas-microsoft-com:vml" xmlns:wp14="http://schemas.microsoft.com/office/word/2010/wordprocessingDrawing" xmlns:wp="http://schemas.openxmlformats.org/drawingml/2006/wordprocessingDrawing" xmlns:w10="urn:schemas-microsoft-com:office:word" xmlns:w="http://schemas.openxmlformats.org/wordprocessingml/2006/main" xmlns:w14="http://schemas.microsoft.com/office/word/2010/wordml" xmlns:wpg="http://schemas.microsoft.com/office/word/2010/wordprocessingGroup" xmlns:wpi="http://schemas.microsoft.com/office/word/2010/wordprocessingInk" xmlns:wne="http://schemas.microsoft.com/office/word/2006/wordml" xmlns:wps="http://schemas.microsoft.com/office/word/2010/wordprocessingShape" mc:Ignorable="w14 wp14">
   <w:sdt>
     <w:sdtPr>
       <w:id w:val="261894506"/>
@@ -9970,7 +11081,7 @@
           <w:rPr>
             <w:noProof/>
           </w:rPr>
-          <w:t>7</w:t>
+          <w:t>20</w:t>
         </w:r>
         <w:r>
           <w:fldChar w:fldCharType="end"/>
@@ -9982,7 +11093,7 @@
 </file>
 
 <file path=word/footnotes.xml><?xml version="1.0" encoding="utf-8"?>
-<w:footnotes xmlns:wpc="http://schemas.microsoft.com/office/word/2010/wordprocessingCanvas" xmlns:cx="http://schemas.microsoft.com/office/drawing/2014/chartex" xmlns:cx1="http://schemas.microsoft.com/office/drawing/2015/9/8/chartex" xmlns:mc="http://schemas.openxmlformats.org/markup-compatibility/2006" xmlns:o="urn:schemas-microsoft-com:office:office" xmlns:r="http://schemas.openxmlformats.org/officeDocument/2006/relationships" xmlns:m="http://schemas.openxmlformats.org/officeDocument/2006/math" xmlns:v="urn:schemas-microsoft-com:vml" xmlns:wp14="http://schemas.microsoft.com/office/word/2010/wordprocessingDrawing" xmlns:wp="http://schemas.openxmlformats.org/drawingml/2006/wordprocessingDrawing" xmlns:w10="urn:schemas-microsoft-com:office:word" xmlns:w="http://schemas.openxmlformats.org/wordprocessingml/2006/main" xmlns:w14="http://schemas.microsoft.com/office/word/2010/wordml" xmlns:w15="http://schemas.microsoft.com/office/word/2012/wordml" xmlns:w16se="http://schemas.microsoft.com/office/word/2015/wordml/symex" xmlns:wpg="http://schemas.microsoft.com/office/word/2010/wordprocessingGroup" xmlns:wpi="http://schemas.microsoft.com/office/word/2010/wordprocessingInk" xmlns:wne="http://schemas.microsoft.com/office/word/2006/wordml" xmlns:wps="http://schemas.microsoft.com/office/word/2010/wordprocessingShape" mc:Ignorable="w14 w15 w16se wp14">
+<w:footnotes xmlns:wpc="http://schemas.microsoft.com/office/word/2010/wordprocessingCanvas" xmlns:mc="http://schemas.openxmlformats.org/markup-compatibility/2006" xmlns:o="urn:schemas-microsoft-com:office:office" xmlns:r="http://schemas.openxmlformats.org/officeDocument/2006/relationships" xmlns:m="http://schemas.openxmlformats.org/officeDocument/2006/math" xmlns:v="urn:schemas-microsoft-com:vml" xmlns:wp14="http://schemas.microsoft.com/office/word/2010/wordprocessingDrawing" xmlns:wp="http://schemas.openxmlformats.org/drawingml/2006/wordprocessingDrawing" xmlns:w10="urn:schemas-microsoft-com:office:word" xmlns:w="http://schemas.openxmlformats.org/wordprocessingml/2006/main" xmlns:w14="http://schemas.microsoft.com/office/word/2010/wordml" xmlns:wpg="http://schemas.microsoft.com/office/word/2010/wordprocessingGroup" xmlns:wpi="http://schemas.microsoft.com/office/word/2010/wordprocessingInk" xmlns:wne="http://schemas.microsoft.com/office/word/2006/wordml" xmlns:wps="http://schemas.microsoft.com/office/word/2010/wordprocessingShape" mc:Ignorable="w14 wp14">
   <w:footnote w:type="separator" w:id="-1">
     <w:p>
       <w:pPr>
@@ -10095,7 +11206,13 @@
       </w:r>
       <w:r>
         <w:tab/>
-        <w:t xml:space="preserve">Viz repozitář: </w:t>
+        <w:t>Viz repozitář</w:t>
+      </w:r>
+      <w:r>
+        <w:t xml:space="preserve"> projektu</w:t>
+      </w:r>
+      <w:r>
+        <w:t xml:space="preserve">: </w:t>
       </w:r>
       <w:hyperlink r:id="rId2" w:history="1">
         <w:r>
@@ -10206,13 +11323,7 @@
       </w:r>
       <w:r>
         <w:tab/>
-        <w:t xml:space="preserve">Viz </w:t>
-      </w:r>
-      <w:r>
-        <w:t>web rozšíření</w:t>
-      </w:r>
-      <w:r>
-        <w:t xml:space="preserve">: </w:t>
+        <w:t xml:space="preserve">Viz web rozšíření: </w:t>
       </w:r>
       <w:hyperlink r:id="rId5" w:history="1">
         <w:r>
@@ -10342,14 +11453,43 @@
         </w:rPr>
         <w:t>products/relational-junction-mdb-jdbc-driver/</w:t>
       </w:r>
+    </w:p>
+  </w:footnote>
+  <w:footnote w:id="11">
+    <w:p>
+      <w:pPr>
+        <w:pStyle w:val="Textpoznpodarou"/>
+        <w:rPr>
+          <w:sz w:val="18"/>
+        </w:rPr>
+      </w:pPr>
+      <w:r>
+        <w:rPr>
+          <w:rStyle w:val="Znakapoznpodarou"/>
+        </w:rPr>
+        <w:footnoteRef/>
+      </w:r>
+      <w:r>
+        <w:t xml:space="preserve"> Dostupný na adrese </w:t>
+      </w:r>
+      <w:hyperlink r:id="rId8" w:history="1">
+        <w:r>
+          <w:rPr>
+            <w:rStyle w:val="Hypertextovodkaz"/>
+            <w:rFonts w:ascii="Consolas" w:hAnsi="Consolas" w:cs="Consolas"/>
+            <w:sz w:val="18"/>
+          </w:rPr>
+          <w:t>https://portal.zcu.cz/</w:t>
+        </w:r>
+      </w:hyperlink>
     </w:p>
   </w:footnote>
 </w:footnotes>
 </file>
 
 <file path=word/numbering.xml><?xml version="1.0" encoding="utf-8"?>
-<w:numbering xmlns:wpc="http://schemas.microsoft.com/office/word/2010/wordprocessingCanvas" xmlns:cx="http://schemas.microsoft.com/office/drawing/2014/chartex" xmlns:cx1="http://schemas.microsoft.com/office/drawing/2015/9/8/chartex" xmlns:mc="http://schemas.openxmlformats.org/markup-compatibility/2006" xmlns:o="urn:schemas-microsoft-com:office:office" xmlns:r="http://schemas.openxmlformats.org/officeDocument/2006/relationships" xmlns:m="http://schemas.openxmlformats.org/officeDocument/2006/math" xmlns:v="urn:schemas-microsoft-com:vml" xmlns:wp14="http://schemas.microsoft.com/office/word/2010/wordprocessingDrawing" xmlns:wp="http://schemas.openxmlformats.org/drawingml/2006/wordprocessingDrawing" xmlns:w10="urn:schemas-microsoft-com:office:word" xmlns:w="http://schemas.openxmlformats.org/wordprocessingml/2006/main" xmlns:w14="http://schemas.microsoft.com/office/word/2010/wordml" xmlns:w15="http://schemas.microsoft.com/office/word/2012/wordml" xmlns:w16se="http://schemas.microsoft.com/office/word/2015/wordml/symex" xmlns:wpg="http://schemas.microsoft.com/office/word/2010/wordprocessingGroup" xmlns:wpi="http://schemas.microsoft.com/office/word/2010/wordprocessingInk" xmlns:wne="http://schemas.microsoft.com/office/word/2006/wordml" xmlns:wps="http://schemas.microsoft.com/office/word/2010/wordprocessingShape" mc:Ignorable="w14 w15 w16se wp14">
-  <w:abstractNum w:abstractNumId="0" w15:restartNumberingAfterBreak="0">
+<w:numbering xmlns:wpc="http://schemas.microsoft.com/office/word/2010/wordprocessingCanvas" xmlns:mc="http://schemas.openxmlformats.org/markup-compatibility/2006" xmlns:o="urn:schemas-microsoft-com:office:office" xmlns:r="http://schemas.openxmlformats.org/officeDocument/2006/relationships" xmlns:m="http://schemas.openxmlformats.org/officeDocument/2006/math" xmlns:v="urn:schemas-microsoft-com:vml" xmlns:wp14="http://schemas.microsoft.com/office/word/2010/wordprocessingDrawing" xmlns:wp="http://schemas.openxmlformats.org/drawingml/2006/wordprocessingDrawing" xmlns:w10="urn:schemas-microsoft-com:office:word" xmlns:w="http://schemas.openxmlformats.org/wordprocessingml/2006/main" xmlns:w14="http://schemas.microsoft.com/office/word/2010/wordml" xmlns:wpg="http://schemas.microsoft.com/office/word/2010/wordprocessingGroup" xmlns:wpi="http://schemas.microsoft.com/office/word/2010/wordprocessingInk" xmlns:wne="http://schemas.microsoft.com/office/word/2006/wordml" xmlns:wps="http://schemas.microsoft.com/office/word/2010/wordprocessingShape" mc:Ignorable="w14 wp14">
+  <w:abstractNum w:abstractNumId="0">
     <w:nsid w:val="FFFFFF7C"/>
     <w:multiLevelType w:val="singleLevel"/>
     <w:tmpl w:val="91BE9212"/>
@@ -10366,7 +11506,7 @@
       </w:pPr>
     </w:lvl>
   </w:abstractNum>
-  <w:abstractNum w:abstractNumId="1" w15:restartNumberingAfterBreak="0">
+  <w:abstractNum w:abstractNumId="1">
     <w:nsid w:val="FFFFFF7D"/>
     <w:multiLevelType w:val="singleLevel"/>
     <w:tmpl w:val="C818EA20"/>
@@ -10383,7 +11523,7 @@
       </w:pPr>
     </w:lvl>
   </w:abstractNum>
-  <w:abstractNum w:abstractNumId="2" w15:restartNumberingAfterBreak="0">
+  <w:abstractNum w:abstractNumId="2">
     <w:nsid w:val="FFFFFF7E"/>
     <w:multiLevelType w:val="singleLevel"/>
     <w:tmpl w:val="FBEAF4F4"/>
@@ -10400,7 +11540,7 @@
       </w:pPr>
     </w:lvl>
   </w:abstractNum>
-  <w:abstractNum w:abstractNumId="3" w15:restartNumberingAfterBreak="0">
+  <w:abstractNum w:abstractNumId="3">
     <w:nsid w:val="FFFFFF7F"/>
     <w:multiLevelType w:val="singleLevel"/>
     <w:tmpl w:val="B192A65E"/>
@@ -10417,7 +11557,7 @@
       </w:pPr>
     </w:lvl>
   </w:abstractNum>
-  <w:abstractNum w:abstractNumId="4" w15:restartNumberingAfterBreak="0">
+  <w:abstractNum w:abstractNumId="4">
     <w:nsid w:val="FFFFFF80"/>
     <w:multiLevelType w:val="singleLevel"/>
     <w:tmpl w:val="1526BF3E"/>
@@ -10437,7 +11577,7 @@
       </w:rPr>
     </w:lvl>
   </w:abstractNum>
-  <w:abstractNum w:abstractNumId="5" w15:restartNumberingAfterBreak="0">
+  <w:abstractNum w:abstractNumId="5">
     <w:nsid w:val="FFFFFF81"/>
     <w:multiLevelType w:val="singleLevel"/>
     <w:tmpl w:val="FCDAD014"/>
@@ -10457,7 +11597,7 @@
       </w:rPr>
     </w:lvl>
   </w:abstractNum>
-  <w:abstractNum w:abstractNumId="6" w15:restartNumberingAfterBreak="0">
+  <w:abstractNum w:abstractNumId="6">
     <w:nsid w:val="FFFFFF82"/>
     <w:multiLevelType w:val="singleLevel"/>
     <w:tmpl w:val="D6867932"/>
@@ -10477,7 +11617,7 @@
       </w:rPr>
     </w:lvl>
   </w:abstractNum>
-  <w:abstractNum w:abstractNumId="7" w15:restartNumberingAfterBreak="0">
+  <w:abstractNum w:abstractNumId="7">
     <w:nsid w:val="FFFFFF83"/>
     <w:multiLevelType w:val="singleLevel"/>
     <w:tmpl w:val="07FA7FA8"/>
@@ -10497,7 +11637,7 @@
       </w:rPr>
     </w:lvl>
   </w:abstractNum>
-  <w:abstractNum w:abstractNumId="8" w15:restartNumberingAfterBreak="0">
+  <w:abstractNum w:abstractNumId="8">
     <w:nsid w:val="FFFFFF88"/>
     <w:multiLevelType w:val="singleLevel"/>
     <w:tmpl w:val="A1E2E408"/>
@@ -10514,7 +11654,7 @@
       </w:pPr>
     </w:lvl>
   </w:abstractNum>
-  <w:abstractNum w:abstractNumId="9" w15:restartNumberingAfterBreak="0">
+  <w:abstractNum w:abstractNumId="9">
     <w:nsid w:val="FFFFFF89"/>
     <w:multiLevelType w:val="singleLevel"/>
     <w:tmpl w:val="97344662"/>
@@ -10534,7 +11674,7 @@
       </w:rPr>
     </w:lvl>
   </w:abstractNum>
-  <w:abstractNum w:abstractNumId="10" w15:restartNumberingAfterBreak="0">
+  <w:abstractNum w:abstractNumId="10">
     <w:nsid w:val="09FE08F0"/>
     <w:multiLevelType w:val="hybridMultilevel"/>
     <w:tmpl w:val="BA70C8C6"/>
@@ -10623,7 +11763,7 @@
       </w:pPr>
     </w:lvl>
   </w:abstractNum>
-  <w:abstractNum w:abstractNumId="11" w15:restartNumberingAfterBreak="0">
+  <w:abstractNum w:abstractNumId="11">
     <w:nsid w:val="12487C8D"/>
     <w:multiLevelType w:val="hybridMultilevel"/>
     <w:tmpl w:val="4DBCBDF2"/>
@@ -10709,7 +11849,7 @@
       </w:pPr>
     </w:lvl>
   </w:abstractNum>
-  <w:abstractNum w:abstractNumId="12" w15:restartNumberingAfterBreak="0">
+  <w:abstractNum w:abstractNumId="12">
     <w:nsid w:val="15F8077B"/>
     <w:multiLevelType w:val="hybridMultilevel"/>
     <w:tmpl w:val="8146BAA2"/>
@@ -10798,7 +11938,7 @@
       </w:pPr>
     </w:lvl>
   </w:abstractNum>
-  <w:abstractNum w:abstractNumId="13" w15:restartNumberingAfterBreak="0">
+  <w:abstractNum w:abstractNumId="13">
     <w:nsid w:val="1A722D3E"/>
     <w:multiLevelType w:val="hybridMultilevel"/>
     <w:tmpl w:val="4DBCBDF2"/>
@@ -10884,7 +12024,7 @@
       </w:pPr>
     </w:lvl>
   </w:abstractNum>
-  <w:abstractNum w:abstractNumId="14" w15:restartNumberingAfterBreak="0">
+  <w:abstractNum w:abstractNumId="14">
     <w:nsid w:val="1AB72383"/>
     <w:multiLevelType w:val="hybridMultilevel"/>
     <w:tmpl w:val="5F0CC75E"/>
@@ -10996,7 +12136,7 @@
       </w:rPr>
     </w:lvl>
   </w:abstractNum>
-  <w:abstractNum w:abstractNumId="15" w15:restartNumberingAfterBreak="0">
+  <w:abstractNum w:abstractNumId="15">
     <w:nsid w:val="208836B6"/>
     <w:multiLevelType w:val="hybridMultilevel"/>
     <w:tmpl w:val="61068790"/>
@@ -11109,7 +12249,7 @@
       </w:rPr>
     </w:lvl>
   </w:abstractNum>
-  <w:abstractNum w:abstractNumId="16" w15:restartNumberingAfterBreak="0">
+  <w:abstractNum w:abstractNumId="16">
     <w:nsid w:val="22171576"/>
     <w:multiLevelType w:val="hybridMultilevel"/>
     <w:tmpl w:val="6BE4A2AC"/>
@@ -11222,7 +12362,7 @@
       </w:rPr>
     </w:lvl>
   </w:abstractNum>
-  <w:abstractNum w:abstractNumId="17" w15:restartNumberingAfterBreak="0">
+  <w:abstractNum w:abstractNumId="17">
     <w:nsid w:val="2F2F498B"/>
     <w:multiLevelType w:val="hybridMultilevel"/>
     <w:tmpl w:val="BA70C8C6"/>
@@ -11311,7 +12451,7 @@
       </w:pPr>
     </w:lvl>
   </w:abstractNum>
-  <w:abstractNum w:abstractNumId="18" w15:restartNumberingAfterBreak="0">
+  <w:abstractNum w:abstractNumId="18">
     <w:nsid w:val="349C0CC1"/>
     <w:multiLevelType w:val="multilevel"/>
     <w:tmpl w:val="D9182BD0"/>
@@ -11406,7 +12546,7 @@
       </w:pPr>
     </w:lvl>
   </w:abstractNum>
-  <w:abstractNum w:abstractNumId="19" w15:restartNumberingAfterBreak="0">
+  <w:abstractNum w:abstractNumId="19">
     <w:nsid w:val="359A19FF"/>
     <w:multiLevelType w:val="hybridMultilevel"/>
     <w:tmpl w:val="EEBA0EEC"/>
@@ -11518,7 +12658,7 @@
       </w:rPr>
     </w:lvl>
   </w:abstractNum>
-  <w:abstractNum w:abstractNumId="20" w15:restartNumberingAfterBreak="0">
+  <w:abstractNum w:abstractNumId="20">
     <w:nsid w:val="448D0C64"/>
     <w:multiLevelType w:val="hybridMultilevel"/>
     <w:tmpl w:val="4DBCBDF2"/>
@@ -11604,7 +12744,7 @@
       </w:pPr>
     </w:lvl>
   </w:abstractNum>
-  <w:abstractNum w:abstractNumId="21" w15:restartNumberingAfterBreak="0">
+  <w:abstractNum w:abstractNumId="21">
     <w:nsid w:val="4BBD4435"/>
     <w:multiLevelType w:val="hybridMultilevel"/>
     <w:tmpl w:val="F63283DE"/>
@@ -11717,7 +12857,7 @@
       </w:rPr>
     </w:lvl>
   </w:abstractNum>
-  <w:abstractNum w:abstractNumId="22" w15:restartNumberingAfterBreak="0">
+  <w:abstractNum w:abstractNumId="22">
     <w:nsid w:val="4C1166E1"/>
     <w:multiLevelType w:val="multilevel"/>
     <w:tmpl w:val="8146BAA2"/>
@@ -11806,7 +12946,7 @@
       </w:pPr>
     </w:lvl>
   </w:abstractNum>
-  <w:abstractNum w:abstractNumId="23" w15:restartNumberingAfterBreak="0">
+  <w:abstractNum w:abstractNumId="23">
     <w:nsid w:val="52C21AC3"/>
     <w:multiLevelType w:val="hybridMultilevel"/>
     <w:tmpl w:val="8368A682"/>
@@ -11918,7 +13058,7 @@
       </w:rPr>
     </w:lvl>
   </w:abstractNum>
-  <w:abstractNum w:abstractNumId="24" w15:restartNumberingAfterBreak="0">
+  <w:abstractNum w:abstractNumId="24">
     <w:nsid w:val="52EE3CF3"/>
     <w:multiLevelType w:val="hybridMultilevel"/>
     <w:tmpl w:val="BA70C8C6"/>
@@ -12007,7 +13147,7 @@
       </w:pPr>
     </w:lvl>
   </w:abstractNum>
-  <w:abstractNum w:abstractNumId="25" w15:restartNumberingAfterBreak="0">
+  <w:abstractNum w:abstractNumId="25">
     <w:nsid w:val="554869D7"/>
     <w:multiLevelType w:val="hybridMultilevel"/>
     <w:tmpl w:val="2FC4DF70"/>
@@ -12120,7 +13260,7 @@
       </w:rPr>
     </w:lvl>
   </w:abstractNum>
-  <w:abstractNum w:abstractNumId="26" w15:restartNumberingAfterBreak="0">
+  <w:abstractNum w:abstractNumId="26">
     <w:nsid w:val="57DA1C39"/>
     <w:multiLevelType w:val="hybridMultilevel"/>
     <w:tmpl w:val="BA70C8C6"/>
@@ -12209,7 +13349,7 @@
       </w:pPr>
     </w:lvl>
   </w:abstractNum>
-  <w:abstractNum w:abstractNumId="27" w15:restartNumberingAfterBreak="0">
+  <w:abstractNum w:abstractNumId="27">
     <w:nsid w:val="5FDF388A"/>
     <w:multiLevelType w:val="hybridMultilevel"/>
     <w:tmpl w:val="8146BAA2"/>
@@ -12298,7 +13438,7 @@
       </w:pPr>
     </w:lvl>
   </w:abstractNum>
-  <w:abstractNum w:abstractNumId="28" w15:restartNumberingAfterBreak="0">
+  <w:abstractNum w:abstractNumId="28">
     <w:nsid w:val="692F76E9"/>
     <w:multiLevelType w:val="hybridMultilevel"/>
     <w:tmpl w:val="891A4142"/>
@@ -12387,7 +13527,7 @@
       </w:pPr>
     </w:lvl>
   </w:abstractNum>
-  <w:abstractNum w:abstractNumId="29" w15:restartNumberingAfterBreak="0">
+  <w:abstractNum w:abstractNumId="29">
     <w:nsid w:val="77FD6966"/>
     <w:multiLevelType w:val="hybridMultilevel"/>
     <w:tmpl w:val="4DBCBDF2"/>
@@ -12473,7 +13613,7 @@
       </w:pPr>
     </w:lvl>
   </w:abstractNum>
-  <w:abstractNum w:abstractNumId="30" w15:restartNumberingAfterBreak="0">
+  <w:abstractNum w:abstractNumId="30">
     <w:nsid w:val="7B385AB5"/>
     <w:multiLevelType w:val="hybridMultilevel"/>
     <w:tmpl w:val="26828E16"/>
@@ -12562,7 +13702,7 @@
       </w:pPr>
     </w:lvl>
   </w:abstractNum>
-  <w:abstractNum w:abstractNumId="31" w15:restartNumberingAfterBreak="0">
+  <w:abstractNum w:abstractNumId="31">
     <w:nsid w:val="7F106D31"/>
     <w:multiLevelType w:val="hybridMultilevel"/>
     <w:tmpl w:val="C16CE892"/>
@@ -12579,7 +13719,7 @@
         <w:b w:val="0"/>
       </w:rPr>
     </w:lvl>
-    <w:lvl w:ilvl="1" w:tplc="04050003" w:tentative="1">
+    <w:lvl w:ilvl="1" w:tplc="04050003">
       <w:start w:val="1"/>
       <w:numFmt w:val="bullet"/>
       <w:lvlText w:val="o"/>
@@ -12676,7 +13816,7 @@
       </w:rPr>
     </w:lvl>
   </w:abstractNum>
-  <w:abstractNum w:abstractNumId="32" w15:restartNumberingAfterBreak="0">
+  <w:abstractNum w:abstractNumId="32">
     <w:nsid w:val="7F4D72A9"/>
     <w:multiLevelType w:val="hybridMultilevel"/>
     <w:tmpl w:val="BA70C8C6"/>
@@ -12869,7 +14009,7 @@
 </file>
 
 <file path=word/styles.xml><?xml version="1.0" encoding="utf-8"?>
-<w:styles xmlns:mc="http://schemas.openxmlformats.org/markup-compatibility/2006" xmlns:r="http://schemas.openxmlformats.org/officeDocument/2006/relationships" xmlns:w="http://schemas.openxmlformats.org/wordprocessingml/2006/main" xmlns:w14="http://schemas.microsoft.com/office/word/2010/wordml" xmlns:w15="http://schemas.microsoft.com/office/word/2012/wordml" xmlns:w16se="http://schemas.microsoft.com/office/word/2015/wordml/symex" mc:Ignorable="w14 w15 w16se">
+<w:styles xmlns:mc="http://schemas.openxmlformats.org/markup-compatibility/2006" xmlns:r="http://schemas.openxmlformats.org/officeDocument/2006/relationships" xmlns:w="http://schemas.openxmlformats.org/wordprocessingml/2006/main" xmlns:w14="http://schemas.microsoft.com/office/word/2010/wordml" mc:Ignorable="w14">
   <w:docDefaults>
     <w:rPrDefault>
       <w:rPr>
@@ -12885,378 +14025,144 @@
       </w:pPr>
     </w:pPrDefault>
   </w:docDefaults>
-  <w:latentStyles w:defLockedState="0" w:defUIPriority="99" w:defSemiHidden="0" w:defUnhideWhenUsed="0" w:defQFormat="0" w:count="371">
-    <w:lsdException w:name="Normal" w:uiPriority="0" w:qFormat="1"/>
-    <w:lsdException w:name="heading 1" w:uiPriority="4" w:qFormat="1"/>
-    <w:lsdException w:name="heading 2" w:semiHidden="1" w:uiPriority="4" w:unhideWhenUsed="1" w:qFormat="1"/>
-    <w:lsdException w:name="heading 3" w:semiHidden="1" w:uiPriority="5" w:unhideWhenUsed="1" w:qFormat="1"/>
-    <w:lsdException w:name="heading 4" w:semiHidden="1" w:uiPriority="9" w:unhideWhenUsed="1"/>
-    <w:lsdException w:name="heading 5" w:semiHidden="1" w:uiPriority="9" w:unhideWhenUsed="1"/>
-    <w:lsdException w:name="heading 6" w:semiHidden="1" w:uiPriority="15" w:unhideWhenUsed="1" w:qFormat="1"/>
-    <w:lsdException w:name="heading 7" w:semiHidden="1" w:uiPriority="15" w:unhideWhenUsed="1" w:qFormat="1"/>
-    <w:lsdException w:name="heading 8" w:semiHidden="1" w:uiPriority="15" w:unhideWhenUsed="1" w:qFormat="1"/>
-    <w:lsdException w:name="heading 9" w:semiHidden="1" w:uiPriority="15" w:unhideWhenUsed="1" w:qFormat="1"/>
-    <w:lsdException w:name="index 1" w:semiHidden="1" w:unhideWhenUsed="1"/>
-    <w:lsdException w:name="index 2" w:semiHidden="1" w:unhideWhenUsed="1"/>
-    <w:lsdException w:name="index 3" w:semiHidden="1" w:unhideWhenUsed="1"/>
-    <w:lsdException w:name="index 4" w:semiHidden="1" w:unhideWhenUsed="1"/>
-    <w:lsdException w:name="index 5" w:semiHidden="1" w:unhideWhenUsed="1"/>
-    <w:lsdException w:name="index 6" w:semiHidden="1" w:unhideWhenUsed="1"/>
-    <w:lsdException w:name="index 7" w:semiHidden="1" w:unhideWhenUsed="1"/>
-    <w:lsdException w:name="index 8" w:semiHidden="1" w:unhideWhenUsed="1"/>
-    <w:lsdException w:name="index 9" w:semiHidden="1" w:unhideWhenUsed="1"/>
-    <w:lsdException w:name="toc 1" w:semiHidden="1" w:uiPriority="39" w:unhideWhenUsed="1"/>
-    <w:lsdException w:name="toc 2" w:semiHidden="1" w:uiPriority="39" w:unhideWhenUsed="1"/>
-    <w:lsdException w:name="toc 3" w:semiHidden="1" w:uiPriority="39" w:unhideWhenUsed="1"/>
-    <w:lsdException w:name="toc 4" w:semiHidden="1" w:uiPriority="39" w:unhideWhenUsed="1"/>
-    <w:lsdException w:name="toc 5" w:semiHidden="1" w:uiPriority="39" w:unhideWhenUsed="1"/>
-    <w:lsdException w:name="toc 6" w:semiHidden="1" w:uiPriority="39" w:unhideWhenUsed="1"/>
-    <w:lsdException w:name="toc 7" w:semiHidden="1" w:uiPriority="39" w:unhideWhenUsed="1"/>
-    <w:lsdException w:name="toc 8" w:semiHidden="1" w:uiPriority="39" w:unhideWhenUsed="1"/>
-    <w:lsdException w:name="toc 9" w:semiHidden="1" w:uiPriority="39" w:unhideWhenUsed="1"/>
-    <w:lsdException w:name="Normal Indent" w:semiHidden="1" w:unhideWhenUsed="1"/>
-    <w:lsdException w:name="footnote text" w:semiHidden="1" w:unhideWhenUsed="1"/>
-    <w:lsdException w:name="annotation text" w:semiHidden="1" w:unhideWhenUsed="1"/>
-    <w:lsdException w:name="header" w:semiHidden="1" w:unhideWhenUsed="1"/>
-    <w:lsdException w:name="footer" w:semiHidden="1" w:unhideWhenUsed="1"/>
-    <w:lsdException w:name="index heading" w:semiHidden="1" w:unhideWhenUsed="1"/>
-    <w:lsdException w:name="caption" w:semiHidden="1" w:uiPriority="35" w:unhideWhenUsed="1" w:qFormat="1"/>
-    <w:lsdException w:name="table of figures" w:semiHidden="1" w:unhideWhenUsed="1"/>
-    <w:lsdException w:name="envelope address" w:semiHidden="1" w:unhideWhenUsed="1"/>
-    <w:lsdException w:name="envelope return" w:semiHidden="1" w:unhideWhenUsed="1"/>
-    <w:lsdException w:name="footnote reference" w:semiHidden="1" w:unhideWhenUsed="1"/>
-    <w:lsdException w:name="annotation reference" w:semiHidden="1" w:unhideWhenUsed="1"/>
-    <w:lsdException w:name="line number" w:semiHidden="1" w:unhideWhenUsed="1"/>
-    <w:lsdException w:name="page number" w:semiHidden="1" w:unhideWhenUsed="1"/>
-    <w:lsdException w:name="endnote reference" w:semiHidden="1" w:unhideWhenUsed="1"/>
-    <w:lsdException w:name="endnote text" w:semiHidden="1" w:unhideWhenUsed="1"/>
-    <w:lsdException w:name="table of authorities" w:semiHidden="1" w:unhideWhenUsed="1"/>
-    <w:lsdException w:name="macro" w:semiHidden="1" w:unhideWhenUsed="1"/>
-    <w:lsdException w:name="toa heading" w:semiHidden="1" w:unhideWhenUsed="1"/>
-    <w:lsdException w:name="List" w:semiHidden="1" w:unhideWhenUsed="1"/>
-    <w:lsdException w:name="List Bullet" w:semiHidden="1" w:unhideWhenUsed="1"/>
-    <w:lsdException w:name="List Number" w:semiHidden="1" w:unhideWhenUsed="1"/>
-    <w:lsdException w:name="List 2" w:semiHidden="1" w:unhideWhenUsed="1"/>
-    <w:lsdException w:name="List 3" w:semiHidden="1" w:unhideWhenUsed="1"/>
-    <w:lsdException w:name="List 4" w:semiHidden="1" w:unhideWhenUsed="1"/>
-    <w:lsdException w:name="List 5" w:semiHidden="1" w:unhideWhenUsed="1"/>
-    <w:lsdException w:name="List Bullet 2" w:semiHidden="1" w:unhideWhenUsed="1"/>
-    <w:lsdException w:name="List Bullet 3" w:semiHidden="1" w:unhideWhenUsed="1"/>
-    <w:lsdException w:name="List Bullet 4" w:semiHidden="1" w:unhideWhenUsed="1"/>
-    <w:lsdException w:name="List Bullet 5" w:semiHidden="1" w:unhideWhenUsed="1"/>
-    <w:lsdException w:name="List Number 2" w:semiHidden="1" w:unhideWhenUsed="1"/>
-    <w:lsdException w:name="List Number 3" w:semiHidden="1" w:unhideWhenUsed="1"/>
-    <w:lsdException w:name="List Number 4" w:semiHidden="1" w:unhideWhenUsed="1"/>
-    <w:lsdException w:name="List Number 5" w:semiHidden="1" w:unhideWhenUsed="1"/>
-    <w:lsdException w:name="Title" w:uiPriority="9" w:qFormat="1"/>
-    <w:lsdException w:name="Closing" w:semiHidden="1" w:unhideWhenUsed="1"/>
-    <w:lsdException w:name="Signature" w:semiHidden="1" w:unhideWhenUsed="1"/>
-    <w:lsdException w:name="Default Paragraph Font" w:semiHidden="1" w:uiPriority="1" w:unhideWhenUsed="1"/>
-    <w:lsdException w:name="Body Text" w:semiHidden="1" w:unhideWhenUsed="1"/>
-    <w:lsdException w:name="Body Text Indent" w:semiHidden="1" w:unhideWhenUsed="1"/>
-    <w:lsdException w:name="List Continue" w:semiHidden="1" w:unhideWhenUsed="1"/>
-    <w:lsdException w:name="List Continue 2" w:semiHidden="1" w:unhideWhenUsed="1"/>
-    <w:lsdException w:name="List Continue 3" w:semiHidden="1" w:unhideWhenUsed="1"/>
-    <w:lsdException w:name="List Continue 4" w:semiHidden="1" w:unhideWhenUsed="1"/>
-    <w:lsdException w:name="List Continue 5" w:semiHidden="1" w:unhideWhenUsed="1"/>
-    <w:lsdException w:name="Message Header" w:semiHidden="1" w:unhideWhenUsed="1"/>
-    <w:lsdException w:name="Subtitle" w:uiPriority="10" w:qFormat="1"/>
-    <w:lsdException w:name="Salutation" w:semiHidden="1" w:unhideWhenUsed="1"/>
-    <w:lsdException w:name="Date" w:semiHidden="1" w:unhideWhenUsed="1"/>
-    <w:lsdException w:name="Body Text First Indent" w:semiHidden="1" w:unhideWhenUsed="1"/>
-    <w:lsdException w:name="Body Text First Indent 2" w:semiHidden="1" w:unhideWhenUsed="1"/>
-    <w:lsdException w:name="Note Heading" w:semiHidden="1" w:unhideWhenUsed="1"/>
-    <w:lsdException w:name="Body Text 2" w:semiHidden="1" w:unhideWhenUsed="1"/>
-    <w:lsdException w:name="Body Text 3" w:semiHidden="1" w:unhideWhenUsed="1"/>
-    <w:lsdException w:name="Body Text Indent 2" w:semiHidden="1" w:unhideWhenUsed="1"/>
-    <w:lsdException w:name="Body Text Indent 3" w:semiHidden="1" w:unhideWhenUsed="1"/>
-    <w:lsdException w:name="Block Text" w:semiHidden="1" w:unhideWhenUsed="1"/>
-    <w:lsdException w:name="Hyperlink" w:semiHidden="1" w:unhideWhenUsed="1"/>
-    <w:lsdException w:name="FollowedHyperlink" w:semiHidden="1" w:unhideWhenUsed="1"/>
-    <w:lsdException w:name="Strong" w:uiPriority="22"/>
-    <w:lsdException w:name="Emphasis" w:uiPriority="20"/>
-    <w:lsdException w:name="Document Map" w:semiHidden="1" w:unhideWhenUsed="1"/>
-    <w:lsdException w:name="Plain Text" w:semiHidden="1" w:unhideWhenUsed="1"/>
-    <w:lsdException w:name="E-mail Signature" w:semiHidden="1" w:unhideWhenUsed="1"/>
-    <w:lsdException w:name="HTML Top of Form" w:semiHidden="1" w:unhideWhenUsed="1"/>
-    <w:lsdException w:name="HTML Bottom of Form" w:semiHidden="1" w:unhideWhenUsed="1"/>
-    <w:lsdException w:name="Normal (Web)" w:semiHidden="1" w:unhideWhenUsed="1"/>
-    <w:lsdException w:name="HTML Acronym" w:semiHidden="1" w:unhideWhenUsed="1"/>
-    <w:lsdException w:name="HTML Address" w:semiHidden="1" w:unhideWhenUsed="1"/>
-    <w:lsdException w:name="HTML Cite" w:semiHidden="1" w:unhideWhenUsed="1"/>
-    <w:lsdException w:name="HTML Code" w:semiHidden="1" w:unhideWhenUsed="1"/>
-    <w:lsdException w:name="HTML Definition" w:semiHidden="1" w:unhideWhenUsed="1"/>
-    <w:lsdException w:name="HTML Keyboard" w:semiHidden="1" w:unhideWhenUsed="1"/>
-    <w:lsdException w:name="HTML Preformatted" w:semiHidden="1" w:unhideWhenUsed="1"/>
-    <w:lsdException w:name="HTML Sample" w:semiHidden="1" w:unhideWhenUsed="1"/>
-    <w:lsdException w:name="HTML Typewriter" w:semiHidden="1" w:unhideWhenUsed="1"/>
-    <w:lsdException w:name="HTML Variable" w:semiHidden="1" w:unhideWhenUsed="1"/>
-    <w:lsdException w:name="Normal Table" w:semiHidden="1" w:unhideWhenUsed="1"/>
-    <w:lsdException w:name="annotation subject" w:semiHidden="1" w:unhideWhenUsed="1"/>
-    <w:lsdException w:name="No List" w:semiHidden="1" w:unhideWhenUsed="1"/>
-    <w:lsdException w:name="Outline List 1" w:semiHidden="1" w:unhideWhenUsed="1"/>
-    <w:lsdException w:name="Outline List 2" w:semiHidden="1" w:unhideWhenUsed="1"/>
-    <w:lsdException w:name="Outline List 3" w:semiHidden="1" w:unhideWhenUsed="1"/>
-    <w:lsdException w:name="Table Simple 1" w:semiHidden="1" w:unhideWhenUsed="1"/>
-    <w:lsdException w:name="Table Simple 2" w:semiHidden="1" w:unhideWhenUsed="1"/>
-    <w:lsdException w:name="Table Simple 3" w:semiHidden="1" w:unhideWhenUsed="1"/>
-    <w:lsdException w:name="Table Classic 1" w:semiHidden="1" w:unhideWhenUsed="1"/>
-    <w:lsdException w:name="Table Classic 2" w:semiHidden="1" w:unhideWhenUsed="1"/>
-    <w:lsdException w:name="Table Classic 3" w:semiHidden="1" w:unhideWhenUsed="1"/>
-    <w:lsdException w:name="Table Classic 4" w:semiHidden="1" w:unhideWhenUsed="1"/>
-    <w:lsdException w:name="Table Colorful 1" w:semiHidden="1" w:unhideWhenUsed="1"/>
-    <w:lsdException w:name="Table Colorful 2" w:semiHidden="1" w:unhideWhenUsed="1"/>
-    <w:lsdException w:name="Table Colorful 3" w:semiHidden="1" w:unhideWhenUsed="1"/>
-    <w:lsdException w:name="Table Columns 1" w:semiHidden="1" w:unhideWhenUsed="1"/>
-    <w:lsdException w:name="Table Columns 2" w:semiHidden="1" w:unhideWhenUsed="1"/>
-    <w:lsdException w:name="Table Columns 3" w:semiHidden="1" w:unhideWhenUsed="1"/>
-    <w:lsdException w:name="Table Columns 4" w:semiHidden="1" w:unhideWhenUsed="1"/>
-    <w:lsdException w:name="Table Columns 5" w:semiHidden="1" w:unhideWhenUsed="1"/>
-    <w:lsdException w:name="Table Grid 1" w:semiHidden="1" w:unhideWhenUsed="1"/>
-    <w:lsdException w:name="Table Grid 2" w:semiHidden="1" w:unhideWhenUsed="1"/>
-    <w:lsdException w:name="Table Grid 3" w:semiHidden="1" w:unhideWhenUsed="1"/>
-    <w:lsdException w:name="Table Grid 4" w:semiHidden="1" w:unhideWhenUsed="1"/>
-    <w:lsdException w:name="Table Grid 5" w:semiHidden="1" w:unhideWhenUsed="1"/>
-    <w:lsdException w:name="Table Grid 6" w:semiHidden="1" w:unhideWhenUsed="1"/>
-    <w:lsdException w:name="Table Grid 7" w:semiHidden="1" w:unhideWhenUsed="1"/>
-    <w:lsdException w:name="Table Grid 8" w:semiHidden="1" w:unhideWhenUsed="1"/>
-    <w:lsdException w:name="Table List 1" w:semiHidden="1" w:unhideWhenUsed="1"/>
-    <w:lsdException w:name="Table List 2" w:semiHidden="1" w:unhideWhenUsed="1"/>
-    <w:lsdException w:name="Table List 3" w:semiHidden="1" w:unhideWhenUsed="1"/>
-    <w:lsdException w:name="Table List 4" w:semiHidden="1" w:unhideWhenUsed="1"/>
-    <w:lsdException w:name="Table List 5" w:semiHidden="1" w:unhideWhenUsed="1"/>
-    <w:lsdException w:name="Table List 6" w:semiHidden="1" w:unhideWhenUsed="1"/>
-    <w:lsdException w:name="Table List 7" w:semiHidden="1" w:unhideWhenUsed="1"/>
-    <w:lsdException w:name="Table List 8" w:semiHidden="1" w:unhideWhenUsed="1"/>
-    <w:lsdException w:name="Table 3D effects 1" w:semiHidden="1" w:unhideWhenUsed="1"/>
-    <w:lsdException w:name="Table 3D effects 2" w:semiHidden="1" w:unhideWhenUsed="1"/>
-    <w:lsdException w:name="Table 3D effects 3" w:semiHidden="1" w:unhideWhenUsed="1"/>
-    <w:lsdException w:name="Table Contemporary" w:semiHidden="1" w:unhideWhenUsed="1"/>
-    <w:lsdException w:name="Table Elegant" w:semiHidden="1" w:unhideWhenUsed="1"/>
-    <w:lsdException w:name="Table Professional" w:semiHidden="1" w:unhideWhenUsed="1"/>
-    <w:lsdException w:name="Table Subtle 1" w:semiHidden="1" w:unhideWhenUsed="1"/>
-    <w:lsdException w:name="Table Subtle 2" w:semiHidden="1" w:unhideWhenUsed="1"/>
-    <w:lsdException w:name="Table Web 1" w:semiHidden="1" w:unhideWhenUsed="1"/>
-    <w:lsdException w:name="Table Web 2" w:semiHidden="1" w:unhideWhenUsed="1"/>
-    <w:lsdException w:name="Table Web 3" w:semiHidden="1" w:unhideWhenUsed="1"/>
-    <w:lsdException w:name="Balloon Text" w:semiHidden="1" w:unhideWhenUsed="1"/>
-    <w:lsdException w:name="Table Grid" w:uiPriority="59"/>
-    <w:lsdException w:name="Table Theme" w:semiHidden="1" w:unhideWhenUsed="1"/>
-    <w:lsdException w:name="Placeholder Text" w:semiHidden="1"/>
-    <w:lsdException w:name="No Spacing" w:uiPriority="1"/>
-    <w:lsdException w:name="Light Shading" w:uiPriority="60"/>
-    <w:lsdException w:name="Light List" w:uiPriority="61"/>
-    <w:lsdException w:name="Light Grid" w:uiPriority="62"/>
-    <w:lsdException w:name="Medium Shading 1" w:uiPriority="63"/>
-    <w:lsdException w:name="Medium Shading 2" w:uiPriority="64"/>
-    <w:lsdException w:name="Medium List 1" w:uiPriority="65"/>
-    <w:lsdException w:name="Medium List 2" w:uiPriority="66"/>
-    <w:lsdException w:name="Medium Grid 1" w:uiPriority="67"/>
-    <w:lsdException w:name="Medium Grid 2" w:uiPriority="68"/>
-    <w:lsdException w:name="Medium Grid 3" w:uiPriority="69"/>
-    <w:lsdException w:name="Dark List" w:uiPriority="70"/>
-    <w:lsdException w:name="Colorful Shading" w:uiPriority="71"/>
-    <w:lsdException w:name="Colorful List" w:uiPriority="72"/>
-    <w:lsdException w:name="Colorful Grid" w:uiPriority="73"/>
-    <w:lsdException w:name="Light Shading Accent 1" w:uiPriority="60"/>
-    <w:lsdException w:name="Light List Accent 1" w:uiPriority="61"/>
-    <w:lsdException w:name="Light Grid Accent 1" w:uiPriority="62"/>
-    <w:lsdException w:name="Medium Shading 1 Accent 1" w:uiPriority="63"/>
-    <w:lsdException w:name="Medium Shading 2 Accent 1" w:uiPriority="64"/>
-    <w:lsdException w:name="Medium List 1 Accent 1" w:uiPriority="65"/>
-    <w:lsdException w:name="Revision" w:semiHidden="1"/>
-    <w:lsdException w:name="List Paragraph" w:uiPriority="34"/>
-    <w:lsdException w:name="Quote" w:uiPriority="29"/>
-    <w:lsdException w:name="Intense Quote" w:uiPriority="30"/>
-    <w:lsdException w:name="Medium List 2 Accent 1" w:uiPriority="66"/>
-    <w:lsdException w:name="Medium Grid 1 Accent 1" w:uiPriority="67"/>
-    <w:lsdException w:name="Medium Grid 2 Accent 1" w:uiPriority="68"/>
-    <w:lsdException w:name="Medium Grid 3 Accent 1" w:uiPriority="69"/>
-    <w:lsdException w:name="Dark List Accent 1" w:uiPriority="70"/>
-    <w:lsdException w:name="Colorful Shading Accent 1" w:uiPriority="71"/>
-    <w:lsdException w:name="Colorful List Accent 1" w:uiPriority="72"/>
-    <w:lsdException w:name="Colorful Grid Accent 1" w:uiPriority="73"/>
-    <w:lsdException w:name="Light Shading Accent 2" w:uiPriority="60"/>
-    <w:lsdException w:name="Light List Accent 2" w:uiPriority="61"/>
-    <w:lsdException w:name="Light Grid Accent 2" w:uiPriority="62"/>
-    <w:lsdException w:name="Medium Shading 1 Accent 2" w:uiPriority="63"/>
-    <w:lsdException w:name="Medium Shading 2 Accent 2" w:uiPriority="64"/>
-    <w:lsdException w:name="Medium List 1 Accent 2" w:uiPriority="65"/>
-    <w:lsdException w:name="Medium List 2 Accent 2" w:uiPriority="66"/>
-    <w:lsdException w:name="Medium Grid 1 Accent 2" w:uiPriority="67"/>
-    <w:lsdException w:name="Medium Grid 2 Accent 2" w:uiPriority="68"/>
-    <w:lsdException w:name="Medium Grid 3 Accent 2" w:uiPriority="69"/>
-    <w:lsdException w:name="Dark List Accent 2" w:uiPriority="70"/>
-    <w:lsdException w:name="Colorful Shading Accent 2" w:uiPriority="71"/>
-    <w:lsdException w:name="Colorful List Accent 2" w:uiPriority="72"/>
-    <w:lsdException w:name="Colorful Grid Accent 2" w:uiPriority="73"/>
-    <w:lsdException w:name="Light Shading Accent 3" w:uiPriority="60"/>
-    <w:lsdException w:name="Light List Accent 3" w:uiPriority="61"/>
-    <w:lsdException w:name="Light Grid Accent 3" w:uiPriority="62"/>
-    <w:lsdException w:name="Medium Shading 1 Accent 3" w:uiPriority="63"/>
-    <w:lsdException w:name="Medium Shading 2 Accent 3" w:uiPriority="64"/>
-    <w:lsdException w:name="Medium List 1 Accent 3" w:uiPriority="65"/>
-    <w:lsdException w:name="Medium List 2 Accent 3" w:uiPriority="66"/>
-    <w:lsdException w:name="Medium Grid 1 Accent 3" w:uiPriority="67"/>
-    <w:lsdException w:name="Medium Grid 2 Accent 3" w:uiPriority="68"/>
-    <w:lsdException w:name="Medium Grid 3 Accent 3" w:uiPriority="69"/>
-    <w:lsdException w:name="Dark List Accent 3" w:uiPriority="70"/>
-    <w:lsdException w:name="Colorful Shading Accent 3" w:uiPriority="71"/>
-    <w:lsdException w:name="Colorful List Accent 3" w:uiPriority="72"/>
-    <w:lsdException w:name="Colorful Grid Accent 3" w:uiPriority="73"/>
-    <w:lsdException w:name="Light Shading Accent 4" w:uiPriority="60"/>
-    <w:lsdException w:name="Light List Accent 4" w:uiPriority="61"/>
-    <w:lsdException w:name="Light Grid Accent 4" w:uiPriority="62"/>
-    <w:lsdException w:name="Medium Shading 1 Accent 4" w:uiPriority="63"/>
-    <w:lsdException w:name="Medium Shading 2 Accent 4" w:uiPriority="64"/>
-    <w:lsdException w:name="Medium List 1 Accent 4" w:uiPriority="65"/>
-    <w:lsdException w:name="Medium List 2 Accent 4" w:uiPriority="66"/>
-    <w:lsdException w:name="Medium Grid 1 Accent 4" w:uiPriority="67"/>
-    <w:lsdException w:name="Medium Grid 2 Accent 4" w:uiPriority="68"/>
-    <w:lsdException w:name="Medium Grid 3 Accent 4" w:uiPriority="69"/>
-    <w:lsdException w:name="Dark List Accent 4" w:uiPriority="70"/>
-    <w:lsdException w:name="Colorful Shading Accent 4" w:uiPriority="71"/>
-    <w:lsdException w:name="Colorful List Accent 4" w:uiPriority="72"/>
-    <w:lsdException w:name="Colorful Grid Accent 4" w:uiPriority="73"/>
-    <w:lsdException w:name="Light Shading Accent 5" w:uiPriority="60"/>
-    <w:lsdException w:name="Light List Accent 5" w:uiPriority="61"/>
-    <w:lsdException w:name="Light Grid Accent 5" w:uiPriority="62"/>
-    <w:lsdException w:name="Medium Shading 1 Accent 5" w:uiPriority="63"/>
-    <w:lsdException w:name="Medium Shading 2 Accent 5" w:uiPriority="64"/>
-    <w:lsdException w:name="Medium List 1 Accent 5" w:uiPriority="65"/>
-    <w:lsdException w:name="Medium List 2 Accent 5" w:uiPriority="66"/>
-    <w:lsdException w:name="Medium Grid 1 Accent 5" w:uiPriority="67"/>
-    <w:lsdException w:name="Medium Grid 2 Accent 5" w:uiPriority="68"/>
-    <w:lsdException w:name="Medium Grid 3 Accent 5" w:uiPriority="69"/>
-    <w:lsdException w:name="Dark List Accent 5" w:uiPriority="70"/>
-    <w:lsdException w:name="Colorful Shading Accent 5" w:uiPriority="71"/>
-    <w:lsdException w:name="Colorful List Accent 5" w:uiPriority="72"/>
-    <w:lsdException w:name="Colorful Grid Accent 5" w:uiPriority="73"/>
-    <w:lsdException w:name="Light Shading Accent 6" w:uiPriority="60"/>
-    <w:lsdException w:name="Light List Accent 6" w:uiPriority="61"/>
-    <w:lsdException w:name="Light Grid Accent 6" w:uiPriority="62"/>
-    <w:lsdException w:name="Medium Shading 1 Accent 6" w:uiPriority="63"/>
-    <w:lsdException w:name="Medium Shading 2 Accent 6" w:uiPriority="64"/>
-    <w:lsdException w:name="Medium List 1 Accent 6" w:uiPriority="65"/>
-    <w:lsdException w:name="Medium List 2 Accent 6" w:uiPriority="66"/>
-    <w:lsdException w:name="Medium Grid 1 Accent 6" w:uiPriority="67"/>
-    <w:lsdException w:name="Medium Grid 2 Accent 6" w:uiPriority="68"/>
-    <w:lsdException w:name="Medium Grid 3 Accent 6" w:uiPriority="69"/>
-    <w:lsdException w:name="Dark List Accent 6" w:uiPriority="70"/>
-    <w:lsdException w:name="Colorful Shading Accent 6" w:uiPriority="71"/>
-    <w:lsdException w:name="Colorful List Accent 6" w:uiPriority="72"/>
-    <w:lsdException w:name="Colorful Grid Accent 6" w:uiPriority="73"/>
-    <w:lsdException w:name="Subtle Emphasis" w:uiPriority="19"/>
-    <w:lsdException w:name="Intense Emphasis" w:uiPriority="21"/>
-    <w:lsdException w:name="Subtle Reference" w:uiPriority="31"/>
-    <w:lsdException w:name="Intense Reference" w:uiPriority="32"/>
-    <w:lsdException w:name="Book Title" w:uiPriority="33"/>
-    <w:lsdException w:name="Bibliography" w:semiHidden="1" w:uiPriority="37" w:unhideWhenUsed="1"/>
-    <w:lsdException w:name="TOC Heading" w:semiHidden="1" w:uiPriority="39" w:unhideWhenUsed="1" w:qFormat="1"/>
-    <w:lsdException w:name="Plain Table 1" w:uiPriority="41"/>
-    <w:lsdException w:name="Plain Table 2" w:uiPriority="42"/>
-    <w:lsdException w:name="Plain Table 3" w:uiPriority="43"/>
-    <w:lsdException w:name="Plain Table 4" w:uiPriority="44"/>
-    <w:lsdException w:name="Plain Table 5" w:uiPriority="45"/>
-    <w:lsdException w:name="Grid Table Light" w:uiPriority="40"/>
-    <w:lsdException w:name="Grid Table 1 Light" w:uiPriority="46"/>
-    <w:lsdException w:name="Grid Table 2" w:uiPriority="47"/>
-    <w:lsdException w:name="Grid Table 3" w:uiPriority="48"/>
-    <w:lsdException w:name="Grid Table 4" w:uiPriority="49"/>
-    <w:lsdException w:name="Grid Table 5 Dark" w:uiPriority="50"/>
-    <w:lsdException w:name="Grid Table 6 Colorful" w:uiPriority="51"/>
-    <w:lsdException w:name="Grid Table 7 Colorful" w:uiPriority="52"/>
-    <w:lsdException w:name="Grid Table 1 Light Accent 1" w:uiPriority="46"/>
-    <w:lsdException w:name="Grid Table 2 Accent 1" w:uiPriority="47"/>
-    <w:lsdException w:name="Grid Table 3 Accent 1" w:uiPriority="48"/>
-    <w:lsdException w:name="Grid Table 4 Accent 1" w:uiPriority="49"/>
-    <w:lsdException w:name="Grid Table 5 Dark Accent 1" w:uiPriority="50"/>
-    <w:lsdException w:name="Grid Table 6 Colorful Accent 1" w:uiPriority="51"/>
-    <w:lsdException w:name="Grid Table 7 Colorful Accent 1" w:uiPriority="52"/>
-    <w:lsdException w:name="Grid Table 1 Light Accent 2" w:uiPriority="46"/>
-    <w:lsdException w:name="Grid Table 2 Accent 2" w:uiPriority="47"/>
-    <w:lsdException w:name="Grid Table 3 Accent 2" w:uiPriority="48"/>
-    <w:lsdException w:name="Grid Table 4 Accent 2" w:uiPriority="49"/>
-    <w:lsdException w:name="Grid Table 5 Dark Accent 2" w:uiPriority="50"/>
-    <w:lsdException w:name="Grid Table 6 Colorful Accent 2" w:uiPriority="51"/>
-    <w:lsdException w:name="Grid Table 7 Colorful Accent 2" w:uiPriority="52"/>
-    <w:lsdException w:name="Grid Table 1 Light Accent 3" w:uiPriority="46"/>
-    <w:lsdException w:name="Grid Table 2 Accent 3" w:uiPriority="47"/>
-    <w:lsdException w:name="Grid Table 3 Accent 3" w:uiPriority="48"/>
-    <w:lsdException w:name="Grid Table 4 Accent 3" w:uiPriority="49"/>
-    <w:lsdException w:name="Grid Table 5 Dark Accent 3" w:uiPriority="50"/>
-    <w:lsdException w:name="Grid Table 6 Colorful Accent 3" w:uiPriority="51"/>
-    <w:lsdException w:name="Grid Table 7 Colorful Accent 3" w:uiPriority="52"/>
-    <w:lsdException w:name="Grid Table 1 Light Accent 4" w:uiPriority="46"/>
-    <w:lsdException w:name="Grid Table 2 Accent 4" w:uiPriority="47"/>
-    <w:lsdException w:name="Grid Table 3 Accent 4" w:uiPriority="48"/>
-    <w:lsdException w:name="Grid Table 4 Accent 4" w:uiPriority="49"/>
-    <w:lsdException w:name="Grid Table 5 Dark Accent 4" w:uiPriority="50"/>
-    <w:lsdException w:name="Grid Table 6 Colorful Accent 4" w:uiPriority="51"/>
-    <w:lsdException w:name="Grid Table 7 Colorful Accent 4" w:uiPriority="52"/>
-    <w:lsdException w:name="Grid Table 1 Light Accent 5" w:uiPriority="46"/>
-    <w:lsdException w:name="Grid Table 2 Accent 5" w:uiPriority="47"/>
-    <w:lsdException w:name="Grid Table 3 Accent 5" w:uiPriority="48"/>
-    <w:lsdException w:name="Grid Table 4 Accent 5" w:uiPriority="49"/>
-    <w:lsdException w:name="Grid Table 5 Dark Accent 5" w:uiPriority="50"/>
-    <w:lsdException w:name="Grid Table 6 Colorful Accent 5" w:uiPriority="51"/>
-    <w:lsdException w:name="Grid Table 7 Colorful Accent 5" w:uiPriority="52"/>
-    <w:lsdException w:name="Grid Table 1 Light Accent 6" w:uiPriority="46"/>
-    <w:lsdException w:name="Grid Table 2 Accent 6" w:uiPriority="47"/>
-    <w:lsdException w:name="Grid Table 3 Accent 6" w:uiPriority="48"/>
-    <w:lsdException w:name="Grid Table 4 Accent 6" w:uiPriority="49"/>
-    <w:lsdException w:name="Grid Table 5 Dark Accent 6" w:uiPriority="50"/>
-    <w:lsdException w:name="Grid Table 6 Colorful Accent 6" w:uiPriority="51"/>
-    <w:lsdException w:name="Grid Table 7 Colorful Accent 6" w:uiPriority="52"/>
-    <w:lsdException w:name="List Table 1 Light" w:uiPriority="46"/>
-    <w:lsdException w:name="List Table 2" w:uiPriority="47"/>
-    <w:lsdException w:name="List Table 3" w:uiPriority="48"/>
-    <w:lsdException w:name="List Table 4" w:uiPriority="49"/>
-    <w:lsdException w:name="List Table 5 Dark" w:uiPriority="50"/>
-    <w:lsdException w:name="List Table 6 Colorful" w:uiPriority="51"/>
-    <w:lsdException w:name="List Table 7 Colorful" w:uiPriority="52"/>
-    <w:lsdException w:name="List Table 1 Light Accent 1" w:uiPriority="46"/>
-    <w:lsdException w:name="List Table 2 Accent 1" w:uiPriority="47"/>
-    <w:lsdException w:name="List Table 3 Accent 1" w:uiPriority="48"/>
-    <w:lsdException w:name="List Table 4 Accent 1" w:uiPriority="49"/>
-    <w:lsdException w:name="List Table 5 Dark Accent 1" w:uiPriority="50"/>
-    <w:lsdException w:name="List Table 6 Colorful Accent 1" w:uiPriority="51"/>
-    <w:lsdException w:name="List Table 7 Colorful Accent 1" w:uiPriority="52"/>
-    <w:lsdException w:name="List Table 1 Light Accent 2" w:uiPriority="46"/>
-    <w:lsdException w:name="List Table 2 Accent 2" w:uiPriority="47"/>
-    <w:lsdException w:name="List Table 3 Accent 2" w:uiPriority="48"/>
-    <w:lsdException w:name="List Table 4 Accent 2" w:uiPriority="49"/>
-    <w:lsdException w:name="List Table 5 Dark Accent 2" w:uiPriority="50"/>
-    <w:lsdException w:name="List Table 6 Colorful Accent 2" w:uiPriority="51"/>
-    <w:lsdException w:name="List Table 7 Colorful Accent 2" w:uiPriority="52"/>
-    <w:lsdException w:name="List Table 1 Light Accent 3" w:uiPriority="46"/>
-    <w:lsdException w:name="List Table 2 Accent 3" w:uiPriority="47"/>
-    <w:lsdException w:name="List Table 3 Accent 3" w:uiPriority="48"/>
-    <w:lsdException w:name="List Table 4 Accent 3" w:uiPriority="49"/>
-    <w:lsdException w:name="List Table 5 Dark Accent 3" w:uiPriority="50"/>
-    <w:lsdException w:name="List Table 6 Colorful Accent 3" w:uiPriority="51"/>
-    <w:lsdException w:name="List Table 7 Colorful Accent 3" w:uiPriority="52"/>
-    <w:lsdException w:name="List Table 1 Light Accent 4" w:uiPriority="46"/>
-    <w:lsdException w:name="List Table 2 Accent 4" w:uiPriority="47"/>
-    <w:lsdException w:name="List Table 3 Accent 4" w:uiPriority="48"/>
-    <w:lsdException w:name="List Table 4 Accent 4" w:uiPriority="49"/>
-    <w:lsdException w:name="List Table 5 Dark Accent 4" w:uiPriority="50"/>
-    <w:lsdException w:name="List Table 6 Colorful Accent 4" w:uiPriority="51"/>
-    <w:lsdException w:name="List Table 7 Colorful Accent 4" w:uiPriority="52"/>
-    <w:lsdException w:name="List Table 1 Light Accent 5" w:uiPriority="46"/>
-    <w:lsdException w:name="List Table 2 Accent 5" w:uiPriority="47"/>
-    <w:lsdException w:name="List Table 3 Accent 5" w:uiPriority="48"/>
-    <w:lsdException w:name="List Table 4 Accent 5" w:uiPriority="49"/>
-    <w:lsdException w:name="List Table 5 Dark Accent 5" w:uiPriority="50"/>
-    <w:lsdException w:name="List Table 6 Colorful Accent 5" w:uiPriority="51"/>
-    <w:lsdException w:name="List Table 7 Colorful Accent 5" w:uiPriority="52"/>
-    <w:lsdException w:name="List Table 1 Light Accent 6" w:uiPriority="46"/>
-    <w:lsdException w:name="List Table 2 Accent 6" w:uiPriority="47"/>
-    <w:lsdException w:name="List Table 3 Accent 6" w:uiPriority="48"/>
-    <w:lsdException w:name="List Table 4 Accent 6" w:uiPriority="49"/>
-    <w:lsdException w:name="List Table 5 Dark Accent 6" w:uiPriority="50"/>
-    <w:lsdException w:name="List Table 6 Colorful Accent 6" w:uiPriority="51"/>
-    <w:lsdException w:name="List Table 7 Colorful Accent 6" w:uiPriority="52"/>
+  <w:latentStyles w:defLockedState="0" w:defUIPriority="99" w:defSemiHidden="1" w:defUnhideWhenUsed="1" w:defQFormat="0" w:count="267">
+    <w:lsdException w:name="Normal" w:semiHidden="0" w:uiPriority="0" w:unhideWhenUsed="0" w:qFormat="1"/>
+    <w:lsdException w:name="heading 1" w:semiHidden="0" w:uiPriority="4" w:unhideWhenUsed="0" w:qFormat="1"/>
+    <w:lsdException w:name="heading 2" w:uiPriority="4" w:qFormat="1"/>
+    <w:lsdException w:name="heading 3" w:uiPriority="5" w:qFormat="1"/>
+    <w:lsdException w:name="heading 4" w:uiPriority="9"/>
+    <w:lsdException w:name="heading 5" w:uiPriority="9"/>
+    <w:lsdException w:name="heading 6" w:uiPriority="15" w:qFormat="1"/>
+    <w:lsdException w:name="heading 7" w:uiPriority="15" w:qFormat="1"/>
+    <w:lsdException w:name="heading 8" w:uiPriority="15" w:qFormat="1"/>
+    <w:lsdException w:name="heading 9" w:uiPriority="15" w:qFormat="1"/>
+    <w:lsdException w:name="toc 1" w:uiPriority="39"/>
+    <w:lsdException w:name="toc 2" w:uiPriority="39"/>
+    <w:lsdException w:name="toc 3" w:uiPriority="39"/>
+    <w:lsdException w:name="toc 4" w:uiPriority="39"/>
+    <w:lsdException w:name="toc 5" w:uiPriority="39"/>
+    <w:lsdException w:name="toc 6" w:uiPriority="39"/>
+    <w:lsdException w:name="toc 7" w:uiPriority="39"/>
+    <w:lsdException w:name="toc 8" w:uiPriority="39"/>
+    <w:lsdException w:name="toc 9" w:uiPriority="39"/>
+    <w:lsdException w:name="caption" w:uiPriority="35" w:qFormat="1"/>
+    <w:lsdException w:name="Title" w:semiHidden="0" w:uiPriority="9" w:unhideWhenUsed="0" w:qFormat="1"/>
+    <w:lsdException w:name="Default Paragraph Font" w:uiPriority="1"/>
+    <w:lsdException w:name="Subtitle" w:semiHidden="0" w:uiPriority="10" w:unhideWhenUsed="0" w:qFormat="1"/>
+    <w:lsdException w:name="Strong" w:semiHidden="0" w:uiPriority="22" w:unhideWhenUsed="0"/>
+    <w:lsdException w:name="Emphasis" w:semiHidden="0" w:uiPriority="20" w:unhideWhenUsed="0"/>
+    <w:lsdException w:name="Table Grid" w:semiHidden="0" w:uiPriority="59" w:unhideWhenUsed="0"/>
+    <w:lsdException w:name="Placeholder Text" w:unhideWhenUsed="0"/>
+    <w:lsdException w:name="No Spacing" w:semiHidden="0" w:uiPriority="1" w:unhideWhenUsed="0"/>
+    <w:lsdException w:name="Light Shading" w:semiHidden="0" w:uiPriority="60" w:unhideWhenUsed="0"/>
+    <w:lsdException w:name="Light List" w:semiHidden="0" w:uiPriority="61" w:unhideWhenUsed="0"/>
+    <w:lsdException w:name="Light Grid" w:semiHidden="0" w:uiPriority="62" w:unhideWhenUsed="0"/>
+    <w:lsdException w:name="Medium Shading 1" w:semiHidden="0" w:uiPriority="63" w:unhideWhenUsed="0"/>
+    <w:lsdException w:name="Medium Shading 2" w:semiHidden="0" w:uiPriority="64" w:unhideWhenUsed="0"/>
+    <w:lsdException w:name="Medium List 1" w:semiHidden="0" w:uiPriority="65" w:unhideWhenUsed="0"/>
+    <w:lsdException w:name="Medium List 2" w:semiHidden="0" w:uiPriority="66" w:unhideWhenUsed="0"/>
+    <w:lsdException w:name="Medium Grid 1" w:semiHidden="0" w:uiPriority="67" w:unhideWhenUsed="0"/>
+    <w:lsdException w:name="Medium Grid 2" w:semiHidden="0" w:uiPriority="68" w:unhideWhenUsed="0"/>
+    <w:lsdException w:name="Medium Grid 3" w:semiHidden="0" w:uiPriority="69" w:unhideWhenUsed="0"/>
+    <w:lsdException w:name="Dark List" w:semiHidden="0" w:uiPriority="70" w:unhideWhenUsed="0"/>
+    <w:lsdException w:name="Colorful Shading" w:semiHidden="0" w:uiPriority="71" w:unhideWhenUsed="0"/>
+    <w:lsdException w:name="Colorful List" w:semiHidden="0" w:uiPriority="72" w:unhideWhenUsed="0"/>
+    <w:lsdException w:name="Colorful Grid" w:semiHidden="0" w:uiPriority="73" w:unhideWhenUsed="0"/>
+    <w:lsdException w:name="Light Shading Accent 1" w:semiHidden="0" w:uiPriority="60" w:unhideWhenUsed="0"/>
+    <w:lsdException w:name="Light List Accent 1" w:semiHidden="0" w:uiPriority="61" w:unhideWhenUsed="0"/>
+    <w:lsdException w:name="Light Grid Accent 1" w:semiHidden="0" w:uiPriority="62" w:unhideWhenUsed="0"/>
+    <w:lsdException w:name="Medium Shading 1 Accent 1" w:semiHidden="0" w:uiPriority="63" w:unhideWhenUsed="0"/>
+    <w:lsdException w:name="Medium Shading 2 Accent 1" w:semiHidden="0" w:uiPriority="64" w:unhideWhenUsed="0"/>
+    <w:lsdException w:name="Medium List 1 Accent 1" w:semiHidden="0" w:uiPriority="65" w:unhideWhenUsed="0"/>
+    <w:lsdException w:name="Revision" w:unhideWhenUsed="0"/>
+    <w:lsdException w:name="List Paragraph" w:semiHidden="0" w:uiPriority="34" w:unhideWhenUsed="0"/>
+    <w:lsdException w:name="Quote" w:semiHidden="0" w:uiPriority="29" w:unhideWhenUsed="0"/>
+    <w:lsdException w:name="Intense Quote" w:semiHidden="0" w:uiPriority="30" w:unhideWhenUsed="0"/>
+    <w:lsdException w:name="Medium List 2 Accent 1" w:semiHidden="0" w:uiPriority="66" w:unhideWhenUsed="0"/>
+    <w:lsdException w:name="Medium Grid 1 Accent 1" w:semiHidden="0" w:uiPriority="67" w:unhideWhenUsed="0"/>
+    <w:lsdException w:name="Medium Grid 2 Accent 1" w:semiHidden="0" w:uiPriority="68" w:unhideWhenUsed="0"/>
+    <w:lsdException w:name="Medium Grid 3 Accent 1" w:semiHidden="0" w:uiPriority="69" w:unhideWhenUsed="0"/>
+    <w:lsdException w:name="Dark List Accent 1" w:semiHidden="0" w:uiPriority="70" w:unhideWhenUsed="0"/>
+    <w:lsdException w:name="Colorful Shading Accent 1" w:semiHidden="0" w:uiPriority="71" w:unhideWhenUsed="0"/>
+    <w:lsdException w:name="Colorful List Accent 1" w:semiHidden="0" w:uiPriority="72" w:unhideWhenUsed="0"/>
+    <w:lsdException w:name="Colorful Grid Accent 1" w:semiHidden="0" w:uiPriority="73" w:unhideWhenUsed="0"/>
+    <w:lsdException w:name="Light Shading Accent 2" w:semiHidden="0" w:uiPriority="60" w:unhideWhenUsed="0"/>
+    <w:lsdException w:name="Light List Accent 2" w:semiHidden="0" w:uiPriority="61" w:unhideWhenUsed="0"/>
+    <w:lsdException w:name="Light Grid Accent 2" w:semiHidden="0" w:uiPriority="62" w:unhideWhenUsed="0"/>
+    <w:lsdException w:name="Medium Shading 1 Accent 2" w:semiHidden="0" w:uiPriority="63" w:unhideWhenUsed="0"/>
+    <w:lsdException w:name="Medium Shading 2 Accent 2" w:semiHidden="0" w:uiPriority="64" w:unhideWhenUsed="0"/>
+    <w:lsdException w:name="Medium List 1 Accent 2" w:semiHidden="0" w:uiPriority="65" w:unhideWhenUsed="0"/>
+    <w:lsdException w:name="Medium List 2 Accent 2" w:semiHidden="0" w:uiPriority="66" w:unhideWhenUsed="0"/>
+    <w:lsdException w:name="Medium Grid 1 Accent 2" w:semiHidden="0" w:uiPriority="67" w:unhideWhenUsed="0"/>
+    <w:lsdException w:name="Medium Grid 2 Accent 2" w:semiHidden="0" w:uiPriority="68" w:unhideWhenUsed="0"/>
+    <w:lsdException w:name="Medium Grid 3 Accent 2" w:semiHidden="0" w:uiPriority="69" w:unhideWhenUsed="0"/>
+    <w:lsdException w:name="Dark List Accent 2" w:semiHidden="0" w:uiPriority="70" w:unhideWhenUsed="0"/>
+    <w:lsdException w:name="Colorful Shading Accent 2" w:semiHidden="0" w:uiPriority="71" w:unhideWhenUsed="0"/>
+    <w:lsdException w:name="Colorful List Accent 2" w:semiHidden="0" w:uiPriority="72" w:unhideWhenUsed="0"/>
+    <w:lsdException w:name="Colorful Grid Accent 2" w:semiHidden="0" w:uiPriority="73" w:unhideWhenUsed="0"/>
+    <w:lsdException w:name="Light Shading Accent 3" w:semiHidden="0" w:uiPriority="60" w:unhideWhenUsed="0"/>
+    <w:lsdException w:name="Light List Accent 3" w:semiHidden="0" w:uiPriority="61" w:unhideWhenUsed="0"/>
+    <w:lsdException w:name="Light Grid Accent 3" w:semiHidden="0" w:uiPriority="62" w:unhideWhenUsed="0"/>
+    <w:lsdException w:name="Medium Shading 1 Accent 3" w:semiHidden="0" w:uiPriority="63" w:unhideWhenUsed="0"/>
+    <w:lsdException w:name="Medium Shading 2 Accent 3" w:semiHidden="0" w:uiPriority="64" w:unhideWhenUsed="0"/>
+    <w:lsdException w:name="Medium List 1 Accent 3" w:semiHidden="0" w:uiPriority="65" w:unhideWhenUsed="0"/>
+    <w:lsdException w:name="Medium List 2 Accent 3" w:semiHidden="0" w:uiPriority="66" w:unhideWhenUsed="0"/>
+    <w:lsdException w:name="Medium Grid 1 Accent 3" w:semiHidden="0" w:uiPriority="67" w:unhideWhenUsed="0"/>
+    <w:lsdException w:name="Medium Grid 2 Accent 3" w:semiHidden="0" w:uiPriority="68" w:unhideWhenUsed="0"/>
+    <w:lsdException w:name="Medium Grid 3 Accent 3" w:semiHidden="0" w:uiPriority="69" w:unhideWhenUsed="0"/>
+    <w:lsdException w:name="Dark List Accent 3" w:semiHidden="0" w:uiPriority="70" w:unhideWhenUsed="0"/>
+    <w:lsdException w:name="Colorful Shading Accent 3" w:semiHidden="0" w:uiPriority="71" w:unhideWhenUsed="0"/>
+    <w:lsdException w:name="Colorful List Accent 3" w:semiHidden="0" w:uiPriority="72" w:unhideWhenUsed="0"/>
+    <w:lsdException w:name="Colorful Grid Accent 3" w:semiHidden="0" w:uiPriority="73" w:unhideWhenUsed="0"/>
+    <w:lsdException w:name="Light Shading Accent 4" w:semiHidden="0" w:uiPriority="60" w:unhideWhenUsed="0"/>
+    <w:lsdException w:name="Light List Accent 4" w:semiHidden="0" w:uiPriority="61" w:unhideWhenUsed="0"/>
+    <w:lsdException w:name="Light Grid Accent 4" w:semiHidden="0" w:uiPriority="62" w:unhideWhenUsed="0"/>
+    <w:lsdException w:name="Medium Shading 1 Accent 4" w:semiHidden="0" w:uiPriority="63" w:unhideWhenUsed="0"/>
+    <w:lsdException w:name="Medium Shading 2 Accent 4" w:semiHidden="0" w:uiPriority="64" w:unhideWhenUsed="0"/>
+    <w:lsdException w:name="Medium List 1 Accent 4" w:semiHidden="0" w:uiPriority="65" w:unhideWhenUsed="0"/>
+    <w:lsdException w:name="Medium List 2 Accent 4" w:semiHidden="0" w:uiPriority="66" w:unhideWhenUsed="0"/>
+    <w:lsdException w:name="Medium Grid 1 Accent 4" w:semiHidden="0" w:uiPriority="67" w:unhideWhenUsed="0"/>
+    <w:lsdException w:name="Medium Grid 2 Accent 4" w:semiHidden="0" w:uiPriority="68" w:unhideWhenUsed="0"/>
+    <w:lsdException w:name="Medium Grid 3 Accent 4" w:semiHidden="0" w:uiPriority="69" w:unhideWhenUsed="0"/>
+    <w:lsdException w:name="Dark List Accent 4" w:semiHidden="0" w:uiPriority="70" w:unhideWhenUsed="0"/>
+    <w:lsdException w:name="Colorful Shading Accent 4" w:semiHidden="0" w:uiPriority="71" w:unhideWhenUsed="0"/>
+    <w:lsdException w:name="Colorful List Accent 4" w:semiHidden="0" w:uiPriority="72" w:unhideWhenUsed="0"/>
+    <w:lsdException w:name="Colorful Grid Accent 4" w:semiHidden="0" w:uiPriority="73" w:unhideWhenUsed="0"/>
+    <w:lsdException w:name="Light Shading Accent 5" w:semiHidden="0" w:uiPriority="60" w:unhideWhenUsed="0"/>
+    <w:lsdException w:name="Light List Accent 5" w:semiHidden="0" w:uiPriority="61" w:unhideWhenUsed="0"/>
+    <w:lsdException w:name="Light Grid Accent 5" w:semiHidden="0" w:uiPriority="62" w:unhideWhenUsed="0"/>
+    <w:lsdException w:name="Medium Shading 1 Accent 5" w:semiHidden="0" w:uiPriority="63" w:unhideWhenUsed="0"/>
+    <w:lsdException w:name="Medium Shading 2 Accent 5" w:semiHidden="0" w:uiPriority="64" w:unhideWhenUsed="0"/>
+    <w:lsdException w:name="Medium List 1 Accent 5" w:semiHidden="0" w:uiPriority="65" w:unhideWhenUsed="0"/>
+    <w:lsdException w:name="Medium List 2 Accent 5" w:semiHidden="0" w:uiPriority="66" w:unhideWhenUsed="0"/>
+    <w:lsdException w:name="Medium Grid 1 Accent 5" w:semiHidden="0" w:uiPriority="67" w:unhideWhenUsed="0"/>
+    <w:lsdException w:name="Medium Grid 2 Accent 5" w:semiHidden="0" w:uiPriority="68" w:unhideWhenUsed="0"/>
+    <w:lsdException w:name="Medium Grid 3 Accent 5" w:semiHidden="0" w:uiPriority="69" w:unhideWhenUsed="0"/>
+    <w:lsdException w:name="Dark List Accent 5" w:semiHidden="0" w:uiPriority="70" w:unhideWhenUsed="0"/>
+    <w:lsdException w:name="Colorful Shading Accent 5" w:semiHidden="0" w:uiPriority="71" w:unhideWhenUsed="0"/>
+    <w:lsdException w:name="Colorful List Accent 5" w:semiHidden="0" w:uiPriority="72" w:unhideWhenUsed="0"/>
+    <w:lsdException w:name="Colorful Grid Accent 5" w:semiHidden="0" w:uiPriority="73" w:unhideWhenUsed="0"/>
+    <w:lsdException w:name="Light Shading Accent 6" w:semiHidden="0" w:uiPriority="60" w:unhideWhenUsed="0"/>
+    <w:lsdException w:name="Light List Accent 6" w:semiHidden="0" w:uiPriority="61" w:unhideWhenUsed="0"/>
+    <w:lsdException w:name="Light Grid Accent 6" w:semiHidden="0" w:uiPriority="62" w:unhideWhenUsed="0"/>
+    <w:lsdException w:name="Medium Shading 1 Accent 6" w:semiHidden="0" w:uiPriority="63" w:unhideWhenUsed="0"/>
+    <w:lsdException w:name="Medium Shading 2 Accent 6" w:semiHidden="0" w:uiPriority="64" w:unhideWhenUsed="0"/>
+    <w:lsdException w:name="Medium List 1 Accent 6" w:semiHidden="0" w:uiPriority="65" w:unhideWhenUsed="0"/>
+    <w:lsdException w:name="Medium List 2 Accent 6" w:semiHidden="0" w:uiPriority="66" w:unhideWhenUsed="0"/>
+    <w:lsdException w:name="Medium Grid 1 Accent 6" w:semiHidden="0" w:uiPriority="67" w:unhideWhenUsed="0"/>
+    <w:lsdException w:name="Medium Grid 2 Accent 6" w:semiHidden="0" w:uiPriority="68" w:unhideWhenUsed="0"/>
+    <w:lsdException w:name="Medium Grid 3 Accent 6" w:semiHidden="0" w:uiPriority="69" w:unhideWhenUsed="0"/>
+    <w:lsdException w:name="Dark List Accent 6" w:semiHidden="0" w:uiPriority="70" w:unhideWhenUsed="0"/>
+    <w:lsdException w:name="Colorful Shading Accent 6" w:semiHidden="0" w:uiPriority="71" w:unhideWhenUsed="0"/>
+    <w:lsdException w:name="Colorful List Accent 6" w:semiHidden="0" w:uiPriority="72" w:unhideWhenUsed="0"/>
+    <w:lsdException w:name="Colorful Grid Accent 6" w:semiHidden="0" w:uiPriority="73" w:unhideWhenUsed="0"/>
+    <w:lsdException w:name="Subtle Emphasis" w:semiHidden="0" w:uiPriority="19" w:unhideWhenUsed="0"/>
+    <w:lsdException w:name="Intense Emphasis" w:semiHidden="0" w:uiPriority="21" w:unhideWhenUsed="0"/>
+    <w:lsdException w:name="Subtle Reference" w:semiHidden="0" w:uiPriority="31" w:unhideWhenUsed="0"/>
+    <w:lsdException w:name="Intense Reference" w:semiHidden="0" w:uiPriority="32" w:unhideWhenUsed="0"/>
+    <w:lsdException w:name="Book Title" w:semiHidden="0" w:uiPriority="33" w:unhideWhenUsed="0"/>
+    <w:lsdException w:name="Bibliography" w:uiPriority="37"/>
+    <w:lsdException w:name="TOC Heading" w:uiPriority="39" w:qFormat="1"/>
   </w:latentStyles>
   <w:style w:type="paragraph" w:default="1" w:styleId="Normln">
     <w:name w:val="Normal"/>
@@ -13508,6 +14414,7 @@
   <w:style w:type="character" w:default="1" w:styleId="Standardnpsmoodstavce">
     <w:name w:val="Default Paragraph Font"/>
     <w:uiPriority w:val="1"/>
+    <w:semiHidden/>
     <w:unhideWhenUsed/>
   </w:style>
   <w:style w:type="table" w:default="1" w:styleId="Normlntabulka">
@@ -13758,12 +14665,12 @@
       <w:lang w:eastAsia="en-US"/>
     </w:rPr>
   </w:style>
-  <w:style w:type="paragraph" w:styleId="Podnadpis">
+  <w:style w:type="paragraph" w:styleId="Podtitul">
     <w:name w:val="Subtitle"/>
     <w:aliases w:val="Autor"/>
     <w:basedOn w:val="Normln"/>
     <w:next w:val="Normln"/>
-    <w:link w:val="PodnadpisChar"/>
+    <w:link w:val="PodtitulChar"/>
     <w:uiPriority w:val="10"/>
     <w:qFormat/>
     <w:rsid w:val="00894B82"/>
@@ -13778,11 +14685,11 @@
       <w:lang w:val="x-none"/>
     </w:rPr>
   </w:style>
-  <w:style w:type="character" w:customStyle="1" w:styleId="PodnadpisChar">
-    <w:name w:val="Podnadpis Char"/>
+  <w:style w:type="character" w:customStyle="1" w:styleId="PodtitulChar">
+    <w:name w:val="Podtitul Char"/>
     <w:aliases w:val="Autor Char"/>
     <w:basedOn w:val="Standardnpsmoodstavce"/>
-    <w:link w:val="Podnadpis"/>
+    <w:link w:val="Podtitul"/>
     <w:uiPriority w:val="10"/>
     <w:rsid w:val="00894B82"/>
     <w:rPr>
@@ -14656,6 +15563,1590 @@
       <w:szCs w:val="20"/>
     </w:rPr>
   </w:style>
+  <w:style w:type="paragraph" w:styleId="Revize">
+    <w:name w:val="Revision"/>
+    <w:hidden/>
+    <w:uiPriority w:val="99"/>
+    <w:semiHidden/>
+    <w:rsid w:val="004C3BF1"/>
+    <w:pPr>
+      <w:spacing w:after="0" w:line="240" w:lineRule="auto"/>
+    </w:pPr>
+    <w:rPr>
+      <w:rFonts w:asciiTheme="majorHAnsi" w:hAnsiTheme="majorHAnsi"/>
+    </w:rPr>
+  </w:style>
+</w:styles>
+</file>
+
+<file path=word/stylesWithEffects.xml><?xml version="1.0" encoding="utf-8"?>
+<w:styles xmlns:wpc="http://schemas.microsoft.com/office/word/2010/wordprocessingCanvas" xmlns:mc="http://schemas.openxmlformats.org/markup-compatibility/2006" xmlns:o="urn:schemas-microsoft-com:office:office" xmlns:r="http://schemas.openxmlformats.org/officeDocument/2006/relationships" xmlns:m="http://schemas.openxmlformats.org/officeDocument/2006/math" xmlns:v="urn:schemas-microsoft-com:vml" xmlns:wp14="http://schemas.microsoft.com/office/word/2010/wordprocessingDrawing" xmlns:wp="http://schemas.openxmlformats.org/drawingml/2006/wordprocessingDrawing" xmlns:w10="urn:schemas-microsoft-com:office:word" xmlns:w="http://schemas.openxmlformats.org/wordprocessingml/2006/main" xmlns:w14="http://schemas.microsoft.com/office/word/2010/wordml" xmlns:wpg="http://schemas.microsoft.com/office/word/2010/wordprocessingGroup" xmlns:wpi="http://schemas.microsoft.com/office/word/2010/wordprocessingInk" xmlns:wne="http://schemas.microsoft.com/office/word/2006/wordml" xmlns:wps="http://schemas.microsoft.com/office/word/2010/wordprocessingShape" mc:Ignorable="w14 wp14">
+  <w:docDefaults>
+    <w:rPrDefault>
+      <w:rPr>
+        <w:rFonts w:ascii="Garamond" w:eastAsia="Times New Roman" w:hAnsi="Garamond" w:cs="Times New Roman"/>
+        <w:sz w:val="22"/>
+        <w:szCs w:val="22"/>
+        <w:lang w:val="cs-CZ" w:eastAsia="cs-CZ" w:bidi="ar-SA"/>
+      </w:rPr>
+    </w:rPrDefault>
+    <w:pPrDefault>
+      <w:pPr>
+        <w:spacing w:after="200" w:line="276" w:lineRule="auto"/>
+      </w:pPr>
+    </w:pPrDefault>
+  </w:docDefaults>
+  <w:latentStyles w:defLockedState="0" w:defUIPriority="99" w:defSemiHidden="1" w:defUnhideWhenUsed="1" w:defQFormat="0" w:count="267">
+    <w:lsdException w:name="Normal" w:semiHidden="0" w:uiPriority="0" w:unhideWhenUsed="0" w:qFormat="1"/>
+    <w:lsdException w:name="heading 1" w:semiHidden="0" w:uiPriority="4" w:unhideWhenUsed="0" w:qFormat="1"/>
+    <w:lsdException w:name="heading 2" w:uiPriority="4" w:qFormat="1"/>
+    <w:lsdException w:name="heading 3" w:uiPriority="5" w:qFormat="1"/>
+    <w:lsdException w:name="heading 4" w:uiPriority="9"/>
+    <w:lsdException w:name="heading 5" w:uiPriority="9"/>
+    <w:lsdException w:name="heading 6" w:uiPriority="15" w:qFormat="1"/>
+    <w:lsdException w:name="heading 7" w:uiPriority="15" w:qFormat="1"/>
+    <w:lsdException w:name="heading 8" w:uiPriority="15" w:qFormat="1"/>
+    <w:lsdException w:name="heading 9" w:uiPriority="15" w:qFormat="1"/>
+    <w:lsdException w:name="toc 1" w:uiPriority="39"/>
+    <w:lsdException w:name="toc 2" w:uiPriority="39"/>
+    <w:lsdException w:name="toc 3" w:uiPriority="39"/>
+    <w:lsdException w:name="toc 4" w:uiPriority="39"/>
+    <w:lsdException w:name="toc 5" w:uiPriority="39"/>
+    <w:lsdException w:name="toc 6" w:uiPriority="39"/>
+    <w:lsdException w:name="toc 7" w:uiPriority="39"/>
+    <w:lsdException w:name="toc 8" w:uiPriority="39"/>
+    <w:lsdException w:name="toc 9" w:uiPriority="39"/>
+    <w:lsdException w:name="caption" w:uiPriority="35" w:qFormat="1"/>
+    <w:lsdException w:name="Title" w:semiHidden="0" w:uiPriority="9" w:unhideWhenUsed="0" w:qFormat="1"/>
+    <w:lsdException w:name="Default Paragraph Font" w:uiPriority="1"/>
+    <w:lsdException w:name="Subtitle" w:semiHidden="0" w:uiPriority="10" w:unhideWhenUsed="0" w:qFormat="1"/>
+    <w:lsdException w:name="Strong" w:semiHidden="0" w:uiPriority="22" w:unhideWhenUsed="0"/>
+    <w:lsdException w:name="Emphasis" w:semiHidden="0" w:uiPriority="20" w:unhideWhenUsed="0"/>
+    <w:lsdException w:name="Table Grid" w:semiHidden="0" w:uiPriority="59" w:unhideWhenUsed="0"/>
+    <w:lsdException w:name="Placeholder Text" w:unhideWhenUsed="0"/>
+    <w:lsdException w:name="No Spacing" w:semiHidden="0" w:uiPriority="1" w:unhideWhenUsed="0"/>
+    <w:lsdException w:name="Light Shading" w:semiHidden="0" w:uiPriority="60" w:unhideWhenUsed="0"/>
+    <w:lsdException w:name="Light List" w:semiHidden="0" w:uiPriority="61" w:unhideWhenUsed="0"/>
+    <w:lsdException w:name="Light Grid" w:semiHidden="0" w:uiPriority="62" w:unhideWhenUsed="0"/>
+    <w:lsdException w:name="Medium Shading 1" w:semiHidden="0" w:uiPriority="63" w:unhideWhenUsed="0"/>
+    <w:lsdException w:name="Medium Shading 2" w:semiHidden="0" w:uiPriority="64" w:unhideWhenUsed="0"/>
+    <w:lsdException w:name="Medium List 1" w:semiHidden="0" w:uiPriority="65" w:unhideWhenUsed="0"/>
+    <w:lsdException w:name="Medium List 2" w:semiHidden="0" w:uiPriority="66" w:unhideWhenUsed="0"/>
+    <w:lsdException w:name="Medium Grid 1" w:semiHidden="0" w:uiPriority="67" w:unhideWhenUsed="0"/>
+    <w:lsdException w:name="Medium Grid 2" w:semiHidden="0" w:uiPriority="68" w:unhideWhenUsed="0"/>
+    <w:lsdException w:name="Medium Grid 3" w:semiHidden="0" w:uiPriority="69" w:unhideWhenUsed="0"/>
+    <w:lsdException w:name="Dark List" w:semiHidden="0" w:uiPriority="70" w:unhideWhenUsed="0"/>
+    <w:lsdException w:name="Colorful Shading" w:semiHidden="0" w:uiPriority="71" w:unhideWhenUsed="0"/>
+    <w:lsdException w:name="Colorful List" w:semiHidden="0" w:uiPriority="72" w:unhideWhenUsed="0"/>
+    <w:lsdException w:name="Colorful Grid" w:semiHidden="0" w:uiPriority="73" w:unhideWhenUsed="0"/>
+    <w:lsdException w:name="Light Shading Accent 1" w:semiHidden="0" w:uiPriority="60" w:unhideWhenUsed="0"/>
+    <w:lsdException w:name="Light List Accent 1" w:semiHidden="0" w:uiPriority="61" w:unhideWhenUsed="0"/>
+    <w:lsdException w:name="Light Grid Accent 1" w:semiHidden="0" w:uiPriority="62" w:unhideWhenUsed="0"/>
+    <w:lsdException w:name="Medium Shading 1 Accent 1" w:semiHidden="0" w:uiPriority="63" w:unhideWhenUsed="0"/>
+    <w:lsdException w:name="Medium Shading 2 Accent 1" w:semiHidden="0" w:uiPriority="64" w:unhideWhenUsed="0"/>
+    <w:lsdException w:name="Medium List 1 Accent 1" w:semiHidden="0" w:uiPriority="65" w:unhideWhenUsed="0"/>
+    <w:lsdException w:name="Revision" w:unhideWhenUsed="0"/>
+    <w:lsdException w:name="List Paragraph" w:semiHidden="0" w:uiPriority="34" w:unhideWhenUsed="0"/>
+    <w:lsdException w:name="Quote" w:semiHidden="0" w:uiPriority="29" w:unhideWhenUsed="0"/>
+    <w:lsdException w:name="Intense Quote" w:semiHidden="0" w:uiPriority="30" w:unhideWhenUsed="0"/>
+    <w:lsdException w:name="Medium List 2 Accent 1" w:semiHidden="0" w:uiPriority="66" w:unhideWhenUsed="0"/>
+    <w:lsdException w:name="Medium Grid 1 Accent 1" w:semiHidden="0" w:uiPriority="67" w:unhideWhenUsed="0"/>
+    <w:lsdException w:name="Medium Grid 2 Accent 1" w:semiHidden="0" w:uiPriority="68" w:unhideWhenUsed="0"/>
+    <w:lsdException w:name="Medium Grid 3 Accent 1" w:semiHidden="0" w:uiPriority="69" w:unhideWhenUsed="0"/>
+    <w:lsdException w:name="Dark List Accent 1" w:semiHidden="0" w:uiPriority="70" w:unhideWhenUsed="0"/>
+    <w:lsdException w:name="Colorful Shading Accent 1" w:semiHidden="0" w:uiPriority="71" w:unhideWhenUsed="0"/>
+    <w:lsdException w:name="Colorful List Accent 1" w:semiHidden="0" w:uiPriority="72" w:unhideWhenUsed="0"/>
+    <w:lsdException w:name="Colorful Grid Accent 1" w:semiHidden="0" w:uiPriority="73" w:unhideWhenUsed="0"/>
+    <w:lsdException w:name="Light Shading Accent 2" w:semiHidden="0" w:uiPriority="60" w:unhideWhenUsed="0"/>
+    <w:lsdException w:name="Light List Accent 2" w:semiHidden="0" w:uiPriority="61" w:unhideWhenUsed="0"/>
+    <w:lsdException w:name="Light Grid Accent 2" w:semiHidden="0" w:uiPriority="62" w:unhideWhenUsed="0"/>
+    <w:lsdException w:name="Medium Shading 1 Accent 2" w:semiHidden="0" w:uiPriority="63" w:unhideWhenUsed="0"/>
+    <w:lsdException w:name="Medium Shading 2 Accent 2" w:semiHidden="0" w:uiPriority="64" w:unhideWhenUsed="0"/>
+    <w:lsdException w:name="Medium List 1 Accent 2" w:semiHidden="0" w:uiPriority="65" w:unhideWhenUsed="0"/>
+    <w:lsdException w:name="Medium List 2 Accent 2" w:semiHidden="0" w:uiPriority="66" w:unhideWhenUsed="0"/>
+    <w:lsdException w:name="Medium Grid 1 Accent 2" w:semiHidden="0" w:uiPriority="67" w:unhideWhenUsed="0"/>
+    <w:lsdException w:name="Medium Grid 2 Accent 2" w:semiHidden="0" w:uiPriority="68" w:unhideWhenUsed="0"/>
+    <w:lsdException w:name="Medium Grid 3 Accent 2" w:semiHidden="0" w:uiPriority="69" w:unhideWhenUsed="0"/>
+    <w:lsdException w:name="Dark List Accent 2" w:semiHidden="0" w:uiPriority="70" w:unhideWhenUsed="0"/>
+    <w:lsdException w:name="Colorful Shading Accent 2" w:semiHidden="0" w:uiPriority="71" w:unhideWhenUsed="0"/>
+    <w:lsdException w:name="Colorful List Accent 2" w:semiHidden="0" w:uiPriority="72" w:unhideWhenUsed="0"/>
+    <w:lsdException w:name="Colorful Grid Accent 2" w:semiHidden="0" w:uiPriority="73" w:unhideWhenUsed="0"/>
+    <w:lsdException w:name="Light Shading Accent 3" w:semiHidden="0" w:uiPriority="60" w:unhideWhenUsed="0"/>
+    <w:lsdException w:name="Light List Accent 3" w:semiHidden="0" w:uiPriority="61" w:unhideWhenUsed="0"/>
+    <w:lsdException w:name="Light Grid Accent 3" w:semiHidden="0" w:uiPriority="62" w:unhideWhenUsed="0"/>
+    <w:lsdException w:name="Medium Shading 1 Accent 3" w:semiHidden="0" w:uiPriority="63" w:unhideWhenUsed="0"/>
+    <w:lsdException w:name="Medium Shading 2 Accent 3" w:semiHidden="0" w:uiPriority="64" w:unhideWhenUsed="0"/>
+    <w:lsdException w:name="Medium List 1 Accent 3" w:semiHidden="0" w:uiPriority="65" w:unhideWhenUsed="0"/>
+    <w:lsdException w:name="Medium List 2 Accent 3" w:semiHidden="0" w:uiPriority="66" w:unhideWhenUsed="0"/>
+    <w:lsdException w:name="Medium Grid 1 Accent 3" w:semiHidden="0" w:uiPriority="67" w:unhideWhenUsed="0"/>
+    <w:lsdException w:name="Medium Grid 2 Accent 3" w:semiHidden="0" w:uiPriority="68" w:unhideWhenUsed="0"/>
+    <w:lsdException w:name="Medium Grid 3 Accent 3" w:semiHidden="0" w:uiPriority="69" w:unhideWhenUsed="0"/>
+    <w:lsdException w:name="Dark List Accent 3" w:semiHidden="0" w:uiPriority="70" w:unhideWhenUsed="0"/>
+    <w:lsdException w:name="Colorful Shading Accent 3" w:semiHidden="0" w:uiPriority="71" w:unhideWhenUsed="0"/>
+    <w:lsdException w:name="Colorful List Accent 3" w:semiHidden="0" w:uiPriority="72" w:unhideWhenUsed="0"/>
+    <w:lsdException w:name="Colorful Grid Accent 3" w:semiHidden="0" w:uiPriority="73" w:unhideWhenUsed="0"/>
+    <w:lsdException w:name="Light Shading Accent 4" w:semiHidden="0" w:uiPriority="60" w:unhideWhenUsed="0"/>
+    <w:lsdException w:name="Light List Accent 4" w:semiHidden="0" w:uiPriority="61" w:unhideWhenUsed="0"/>
+    <w:lsdException w:name="Light Grid Accent 4" w:semiHidden="0" w:uiPriority="62" w:unhideWhenUsed="0"/>
+    <w:lsdException w:name="Medium Shading 1 Accent 4" w:semiHidden="0" w:uiPriority="63" w:unhideWhenUsed="0"/>
+    <w:lsdException w:name="Medium Shading 2 Accent 4" w:semiHidden="0" w:uiPriority="64" w:unhideWhenUsed="0"/>
+    <w:lsdException w:name="Medium List 1 Accent 4" w:semiHidden="0" w:uiPriority="65" w:unhideWhenUsed="0"/>
+    <w:lsdException w:name="Medium List 2 Accent 4" w:semiHidden="0" w:uiPriority="66" w:unhideWhenUsed="0"/>
+    <w:lsdException w:name="Medium Grid 1 Accent 4" w:semiHidden="0" w:uiPriority="67" w:unhideWhenUsed="0"/>
+    <w:lsdException w:name="Medium Grid 2 Accent 4" w:semiHidden="0" w:uiPriority="68" w:unhideWhenUsed="0"/>
+    <w:lsdException w:name="Medium Grid 3 Accent 4" w:semiHidden="0" w:uiPriority="69" w:unhideWhenUsed="0"/>
+    <w:lsdException w:name="Dark List Accent 4" w:semiHidden="0" w:uiPriority="70" w:unhideWhenUsed="0"/>
+    <w:lsdException w:name="Colorful Shading Accent 4" w:semiHidden="0" w:uiPriority="71" w:unhideWhenUsed="0"/>
+    <w:lsdException w:name="Colorful List Accent 4" w:semiHidden="0" w:uiPriority="72" w:unhideWhenUsed="0"/>
+    <w:lsdException w:name="Colorful Grid Accent 4" w:semiHidden="0" w:uiPriority="73" w:unhideWhenUsed="0"/>
+    <w:lsdException w:name="Light Shading Accent 5" w:semiHidden="0" w:uiPriority="60" w:unhideWhenUsed="0"/>
+    <w:lsdException w:name="Light List Accent 5" w:semiHidden="0" w:uiPriority="61" w:unhideWhenUsed="0"/>
+    <w:lsdException w:name="Light Grid Accent 5" w:semiHidden="0" w:uiPriority="62" w:unhideWhenUsed="0"/>
+    <w:lsdException w:name="Medium Shading 1 Accent 5" w:semiHidden="0" w:uiPriority="63" w:unhideWhenUsed="0"/>
+    <w:lsdException w:name="Medium Shading 2 Accent 5" w:semiHidden="0" w:uiPriority="64" w:unhideWhenUsed="0"/>
+    <w:lsdException w:name="Medium List 1 Accent 5" w:semiHidden="0" w:uiPriority="65" w:unhideWhenUsed="0"/>
+    <w:lsdException w:name="Medium List 2 Accent 5" w:semiHidden="0" w:uiPriority="66" w:unhideWhenUsed="0"/>
+    <w:lsdException w:name="Medium Grid 1 Accent 5" w:semiHidden="0" w:uiPriority="67" w:unhideWhenUsed="0"/>
+    <w:lsdException w:name="Medium Grid 2 Accent 5" w:semiHidden="0" w:uiPriority="68" w:unhideWhenUsed="0"/>
+    <w:lsdException w:name="Medium Grid 3 Accent 5" w:semiHidden="0" w:uiPriority="69" w:unhideWhenUsed="0"/>
+    <w:lsdException w:name="Dark List Accent 5" w:semiHidden="0" w:uiPriority="70" w:unhideWhenUsed="0"/>
+    <w:lsdException w:name="Colorful Shading Accent 5" w:semiHidden="0" w:uiPriority="71" w:unhideWhenUsed="0"/>
+    <w:lsdException w:name="Colorful List Accent 5" w:semiHidden="0" w:uiPriority="72" w:unhideWhenUsed="0"/>
+    <w:lsdException w:name="Colorful Grid Accent 5" w:semiHidden="0" w:uiPriority="73" w:unhideWhenUsed="0"/>
+    <w:lsdException w:name="Light Shading Accent 6" w:semiHidden="0" w:uiPriority="60" w:unhideWhenUsed="0"/>
+    <w:lsdException w:name="Light List Accent 6" w:semiHidden="0" w:uiPriority="61" w:unhideWhenUsed="0"/>
+    <w:lsdException w:name="Light Grid Accent 6" w:semiHidden="0" w:uiPriority="62" w:unhideWhenUsed="0"/>
+    <w:lsdException w:name="Medium Shading 1 Accent 6" w:semiHidden="0" w:uiPriority="63" w:unhideWhenUsed="0"/>
+    <w:lsdException w:name="Medium Shading 2 Accent 6" w:semiHidden="0" w:uiPriority="64" w:unhideWhenUsed="0"/>
+    <w:lsdException w:name="Medium List 1 Accent 6" w:semiHidden="0" w:uiPriority="65" w:unhideWhenUsed="0"/>
+    <w:lsdException w:name="Medium List 2 Accent 6" w:semiHidden="0" w:uiPriority="66" w:unhideWhenUsed="0"/>
+    <w:lsdException w:name="Medium Grid 1 Accent 6" w:semiHidden="0" w:uiPriority="67" w:unhideWhenUsed="0"/>
+    <w:lsdException w:name="Medium Grid 2 Accent 6" w:semiHidden="0" w:uiPriority="68" w:unhideWhenUsed="0"/>
+    <w:lsdException w:name="Medium Grid 3 Accent 6" w:semiHidden="0" w:uiPriority="69" w:unhideWhenUsed="0"/>
+    <w:lsdException w:name="Dark List Accent 6" w:semiHidden="0" w:uiPriority="70" w:unhideWhenUsed="0"/>
+    <w:lsdException w:name="Colorful Shading Accent 6" w:semiHidden="0" w:uiPriority="71" w:unhideWhenUsed="0"/>
+    <w:lsdException w:name="Colorful List Accent 6" w:semiHidden="0" w:uiPriority="72" w:unhideWhenUsed="0"/>
+    <w:lsdException w:name="Colorful Grid Accent 6" w:semiHidden="0" w:uiPriority="73" w:unhideWhenUsed="0"/>
+    <w:lsdException w:name="Subtle Emphasis" w:semiHidden="0" w:uiPriority="19" w:unhideWhenUsed="0"/>
+    <w:lsdException w:name="Intense Emphasis" w:semiHidden="0" w:uiPriority="21" w:unhideWhenUsed="0"/>
+    <w:lsdException w:name="Subtle Reference" w:semiHidden="0" w:uiPriority="31" w:unhideWhenUsed="0"/>
+    <w:lsdException w:name="Intense Reference" w:semiHidden="0" w:uiPriority="32" w:unhideWhenUsed="0"/>
+    <w:lsdException w:name="Book Title" w:semiHidden="0" w:uiPriority="33" w:unhideWhenUsed="0"/>
+    <w:lsdException w:name="Bibliography" w:uiPriority="37"/>
+    <w:lsdException w:name="TOC Heading" w:uiPriority="39" w:qFormat="1"/>
+  </w:latentStyles>
+  <w:style w:type="paragraph" w:default="1" w:styleId="Normln">
+    <w:name w:val="Normal"/>
+    <w:qFormat/>
+    <w:rsid w:val="00DD0B6F"/>
+    <w:pPr>
+      <w:widowControl w:val="0"/>
+      <w:spacing w:after="0" w:line="384" w:lineRule="auto"/>
+      <w:ind w:firstLine="284"/>
+      <w:jc w:val="both"/>
+    </w:pPr>
+    <w:rPr>
+      <w:rFonts w:asciiTheme="majorHAnsi" w:hAnsiTheme="majorHAnsi"/>
+    </w:rPr>
+  </w:style>
+  <w:style w:type="paragraph" w:styleId="Nadpis1">
+    <w:name w:val="heading 1"/>
+    <w:basedOn w:val="Nadpis1-bezobsahu"/>
+    <w:next w:val="Zkladntext"/>
+    <w:link w:val="Nadpis1Char"/>
+    <w:uiPriority w:val="4"/>
+    <w:qFormat/>
+    <w:rsid w:val="00256E71"/>
+    <w:pPr>
+      <w:keepNext/>
+      <w:keepLines/>
+      <w:pageBreakBefore/>
+      <w:widowControl/>
+      <w:numPr>
+        <w:numId w:val="1"/>
+      </w:numPr>
+      <w:spacing w:before="520" w:after="400"/>
+      <w:ind w:left="510" w:hanging="510"/>
+      <w:jc w:val="left"/>
+    </w:pPr>
+    <w:rPr>
+      <w:rFonts w:eastAsiaTheme="majorEastAsia" w:cstheme="majorBidi"/>
+      <w:bCs/>
+      <w:kern w:val="32"/>
+      <w:szCs w:val="32"/>
+    </w:rPr>
+  </w:style>
+  <w:style w:type="paragraph" w:styleId="Nadpis2">
+    <w:name w:val="heading 2"/>
+    <w:basedOn w:val="Nadpis1"/>
+    <w:next w:val="Normln-bezodsazen"/>
+    <w:link w:val="Nadpis2Char"/>
+    <w:uiPriority w:val="4"/>
+    <w:qFormat/>
+    <w:rsid w:val="00761D08"/>
+    <w:pPr>
+      <w:pageBreakBefore w:val="0"/>
+      <w:numPr>
+        <w:ilvl w:val="1"/>
+      </w:numPr>
+      <w:spacing w:before="560" w:after="200"/>
+      <w:ind w:left="709" w:hanging="709"/>
+      <w:outlineLvl w:val="1"/>
+    </w:pPr>
+    <w:rPr>
+      <w:rFonts w:cs="Book Antiqua"/>
+      <w:kern w:val="0"/>
+      <w:sz w:val="28"/>
+      <w:szCs w:val="48"/>
+    </w:rPr>
+  </w:style>
+  <w:style w:type="paragraph" w:styleId="Nadpis3">
+    <w:name w:val="heading 3"/>
+    <w:basedOn w:val="Nadpis2"/>
+    <w:next w:val="Normln-bezodsazen"/>
+    <w:link w:val="Nadpis3Char"/>
+    <w:uiPriority w:val="5"/>
+    <w:qFormat/>
+    <w:rsid w:val="00761D08"/>
+    <w:pPr>
+      <w:numPr>
+        <w:ilvl w:val="2"/>
+      </w:numPr>
+      <w:spacing w:before="400"/>
+      <w:outlineLvl w:val="2"/>
+    </w:pPr>
+    <w:rPr>
+      <w:sz w:val="24"/>
+      <w:lang w:eastAsia="en-US"/>
+    </w:rPr>
+  </w:style>
+  <w:style w:type="paragraph" w:styleId="Nadpis4">
+    <w:name w:val="heading 4"/>
+    <w:basedOn w:val="Normln"/>
+    <w:next w:val="Normln"/>
+    <w:link w:val="Nadpis4Char"/>
+    <w:uiPriority w:val="9"/>
+    <w:semiHidden/>
+    <w:unhideWhenUsed/>
+    <w:rsid w:val="0025431E"/>
+    <w:pPr>
+      <w:keepNext/>
+      <w:keepLines/>
+      <w:numPr>
+        <w:ilvl w:val="3"/>
+        <w:numId w:val="1"/>
+      </w:numPr>
+      <w:spacing w:before="200"/>
+      <w:outlineLvl w:val="3"/>
+    </w:pPr>
+    <w:rPr>
+      <w:rFonts w:eastAsiaTheme="majorEastAsia" w:cstheme="majorBidi"/>
+      <w:b/>
+      <w:bCs/>
+      <w:i/>
+      <w:iCs/>
+      <w:color w:val="4F81BD" w:themeColor="accent1"/>
+    </w:rPr>
+  </w:style>
+  <w:style w:type="paragraph" w:styleId="Nadpis5">
+    <w:name w:val="heading 5"/>
+    <w:basedOn w:val="Normln"/>
+    <w:next w:val="Normln"/>
+    <w:link w:val="Nadpis5Char"/>
+    <w:uiPriority w:val="9"/>
+    <w:semiHidden/>
+    <w:unhideWhenUsed/>
+    <w:rsid w:val="0025431E"/>
+    <w:pPr>
+      <w:keepNext/>
+      <w:keepLines/>
+      <w:numPr>
+        <w:ilvl w:val="4"/>
+        <w:numId w:val="1"/>
+      </w:numPr>
+      <w:spacing w:before="200"/>
+      <w:outlineLvl w:val="4"/>
+    </w:pPr>
+    <w:rPr>
+      <w:rFonts w:eastAsiaTheme="majorEastAsia" w:cstheme="majorBidi"/>
+      <w:color w:val="243F60" w:themeColor="accent1" w:themeShade="7F"/>
+    </w:rPr>
+  </w:style>
+  <w:style w:type="paragraph" w:styleId="Nadpis6">
+    <w:name w:val="heading 6"/>
+    <w:basedOn w:val="Normln"/>
+    <w:next w:val="Normln"/>
+    <w:link w:val="Nadpis6Char"/>
+    <w:uiPriority w:val="15"/>
+    <w:semiHidden/>
+    <w:unhideWhenUsed/>
+    <w:qFormat/>
+    <w:rsid w:val="00894B82"/>
+    <w:pPr>
+      <w:keepNext/>
+      <w:keepLines/>
+      <w:numPr>
+        <w:ilvl w:val="5"/>
+        <w:numId w:val="1"/>
+      </w:numPr>
+      <w:spacing w:before="200"/>
+      <w:outlineLvl w:val="5"/>
+    </w:pPr>
+    <w:rPr>
+      <w:rFonts w:eastAsiaTheme="majorEastAsia" w:cstheme="majorBidi"/>
+      <w:i/>
+      <w:iCs/>
+      <w:color w:val="243F60" w:themeColor="accent1" w:themeShade="7F"/>
+    </w:rPr>
+  </w:style>
+  <w:style w:type="paragraph" w:styleId="Nadpis7">
+    <w:name w:val="heading 7"/>
+    <w:basedOn w:val="Normln"/>
+    <w:next w:val="Normln"/>
+    <w:link w:val="Nadpis7Char"/>
+    <w:uiPriority w:val="15"/>
+    <w:semiHidden/>
+    <w:unhideWhenUsed/>
+    <w:qFormat/>
+    <w:rsid w:val="00894B82"/>
+    <w:pPr>
+      <w:keepNext/>
+      <w:keepLines/>
+      <w:numPr>
+        <w:ilvl w:val="6"/>
+        <w:numId w:val="1"/>
+      </w:numPr>
+      <w:spacing w:before="200"/>
+      <w:outlineLvl w:val="6"/>
+    </w:pPr>
+    <w:rPr>
+      <w:rFonts w:eastAsiaTheme="majorEastAsia" w:cstheme="majorBidi"/>
+      <w:i/>
+      <w:iCs/>
+      <w:color w:val="404040" w:themeColor="text1" w:themeTint="BF"/>
+    </w:rPr>
+  </w:style>
+  <w:style w:type="paragraph" w:styleId="Nadpis8">
+    <w:name w:val="heading 8"/>
+    <w:basedOn w:val="Normln"/>
+    <w:next w:val="Normln"/>
+    <w:link w:val="Nadpis8Char"/>
+    <w:uiPriority w:val="15"/>
+    <w:semiHidden/>
+    <w:unhideWhenUsed/>
+    <w:qFormat/>
+    <w:rsid w:val="00894B82"/>
+    <w:pPr>
+      <w:keepNext/>
+      <w:keepLines/>
+      <w:numPr>
+        <w:ilvl w:val="7"/>
+        <w:numId w:val="1"/>
+      </w:numPr>
+      <w:spacing w:before="200"/>
+      <w:outlineLvl w:val="7"/>
+    </w:pPr>
+    <w:rPr>
+      <w:rFonts w:eastAsiaTheme="majorEastAsia" w:cstheme="majorBidi"/>
+      <w:color w:val="404040" w:themeColor="text1" w:themeTint="BF"/>
+      <w:sz w:val="20"/>
+      <w:szCs w:val="20"/>
+    </w:rPr>
+  </w:style>
+  <w:style w:type="paragraph" w:styleId="Nadpis9">
+    <w:name w:val="heading 9"/>
+    <w:basedOn w:val="Normln"/>
+    <w:next w:val="Normln"/>
+    <w:link w:val="Nadpis9Char"/>
+    <w:uiPriority w:val="15"/>
+    <w:semiHidden/>
+    <w:unhideWhenUsed/>
+    <w:qFormat/>
+    <w:rsid w:val="00894B82"/>
+    <w:pPr>
+      <w:keepNext/>
+      <w:keepLines/>
+      <w:numPr>
+        <w:ilvl w:val="8"/>
+        <w:numId w:val="1"/>
+      </w:numPr>
+      <w:spacing w:before="200"/>
+      <w:outlineLvl w:val="8"/>
+    </w:pPr>
+    <w:rPr>
+      <w:rFonts w:eastAsiaTheme="majorEastAsia" w:cstheme="majorBidi"/>
+      <w:i/>
+      <w:iCs/>
+      <w:color w:val="404040" w:themeColor="text1" w:themeTint="BF"/>
+      <w:sz w:val="20"/>
+      <w:szCs w:val="20"/>
+    </w:rPr>
+  </w:style>
+  <w:style w:type="character" w:default="1" w:styleId="Standardnpsmoodstavce">
+    <w:name w:val="Default Paragraph Font"/>
+    <w:uiPriority w:val="1"/>
+    <w:semiHidden/>
+    <w:unhideWhenUsed/>
+  </w:style>
+  <w:style w:type="table" w:default="1" w:styleId="Normlntabulka">
+    <w:name w:val="Normal Table"/>
+    <w:uiPriority w:val="99"/>
+    <w:semiHidden/>
+    <w:unhideWhenUsed/>
+    <w:tblPr>
+      <w:tblInd w:w="0" w:type="dxa"/>
+      <w:tblCellMar>
+        <w:top w:w="0" w:type="dxa"/>
+        <w:left w:w="108" w:type="dxa"/>
+        <w:bottom w:w="0" w:type="dxa"/>
+        <w:right w:w="108" w:type="dxa"/>
+      </w:tblCellMar>
+    </w:tblPr>
+  </w:style>
+  <w:style w:type="numbering" w:default="1" w:styleId="Bezseznamu">
+    <w:name w:val="No List"/>
+    <w:uiPriority w:val="99"/>
+    <w:semiHidden/>
+    <w:unhideWhenUsed/>
+  </w:style>
+  <w:style w:type="paragraph" w:styleId="Zhlav">
+    <w:name w:val="header"/>
+    <w:basedOn w:val="Normln"/>
+    <w:link w:val="ZhlavChar"/>
+    <w:uiPriority w:val="99"/>
+    <w:unhideWhenUsed/>
+    <w:rsid w:val="00894B82"/>
+    <w:pPr>
+      <w:tabs>
+        <w:tab w:val="center" w:pos="4536"/>
+        <w:tab w:val="right" w:pos="9072"/>
+      </w:tabs>
+    </w:pPr>
+  </w:style>
+  <w:style w:type="character" w:customStyle="1" w:styleId="ZhlavChar">
+    <w:name w:val="Záhlaví Char"/>
+    <w:basedOn w:val="Standardnpsmoodstavce"/>
+    <w:link w:val="Zhlav"/>
+    <w:uiPriority w:val="99"/>
+    <w:rsid w:val="00894B82"/>
+  </w:style>
+  <w:style w:type="paragraph" w:styleId="Zpat">
+    <w:name w:val="footer"/>
+    <w:basedOn w:val="Normln"/>
+    <w:link w:val="ZpatChar"/>
+    <w:uiPriority w:val="99"/>
+    <w:unhideWhenUsed/>
+    <w:rsid w:val="00894B82"/>
+    <w:pPr>
+      <w:tabs>
+        <w:tab w:val="center" w:pos="4536"/>
+        <w:tab w:val="right" w:pos="9072"/>
+      </w:tabs>
+    </w:pPr>
+  </w:style>
+  <w:style w:type="character" w:customStyle="1" w:styleId="ZpatChar">
+    <w:name w:val="Zápatí Char"/>
+    <w:basedOn w:val="Standardnpsmoodstavce"/>
+    <w:link w:val="Zpat"/>
+    <w:uiPriority w:val="99"/>
+    <w:rsid w:val="00894B82"/>
+  </w:style>
+  <w:style w:type="character" w:customStyle="1" w:styleId="Nadpis1Char">
+    <w:name w:val="Nadpis 1 Char"/>
+    <w:basedOn w:val="Standardnpsmoodstavce"/>
+    <w:link w:val="Nadpis1"/>
+    <w:uiPriority w:val="4"/>
+    <w:rsid w:val="00256E71"/>
+    <w:rPr>
+      <w:rFonts w:ascii="PT Serif" w:eastAsiaTheme="majorEastAsia" w:hAnsi="PT Serif" w:cstheme="majorBidi"/>
+      <w:b/>
+      <w:bCs/>
+      <w:kern w:val="32"/>
+      <w:sz w:val="36"/>
+      <w:szCs w:val="32"/>
+    </w:rPr>
+  </w:style>
+  <w:style w:type="paragraph" w:styleId="Zkladntext">
+    <w:name w:val="Body Text"/>
+    <w:basedOn w:val="Normln"/>
+    <w:link w:val="ZkladntextChar"/>
+    <w:uiPriority w:val="99"/>
+    <w:unhideWhenUsed/>
+    <w:rsid w:val="00894B82"/>
+    <w:pPr>
+      <w:spacing w:after="120"/>
+    </w:pPr>
+  </w:style>
+  <w:style w:type="character" w:customStyle="1" w:styleId="ZkladntextChar">
+    <w:name w:val="Základní text Char"/>
+    <w:basedOn w:val="Standardnpsmoodstavce"/>
+    <w:link w:val="Zkladntext"/>
+    <w:uiPriority w:val="99"/>
+    <w:rsid w:val="00894B82"/>
+    <w:rPr>
+      <w:rFonts w:ascii="Cambria" w:hAnsi="Cambria" w:cs="Book Antiqua"/>
+      <w:kern w:val="1"/>
+    </w:rPr>
+  </w:style>
+  <w:style w:type="character" w:customStyle="1" w:styleId="Nadpis2Char">
+    <w:name w:val="Nadpis 2 Char"/>
+    <w:basedOn w:val="Standardnpsmoodstavce"/>
+    <w:link w:val="Nadpis2"/>
+    <w:uiPriority w:val="4"/>
+    <w:rsid w:val="00761D08"/>
+    <w:rPr>
+      <w:rFonts w:ascii="PT Serif" w:eastAsiaTheme="majorEastAsia" w:hAnsi="PT Serif" w:cs="Book Antiqua"/>
+      <w:b/>
+      <w:bCs/>
+      <w:sz w:val="28"/>
+      <w:szCs w:val="48"/>
+    </w:rPr>
+  </w:style>
+  <w:style w:type="character" w:customStyle="1" w:styleId="Nadpis3Char">
+    <w:name w:val="Nadpis 3 Char"/>
+    <w:basedOn w:val="Standardnpsmoodstavce"/>
+    <w:link w:val="Nadpis3"/>
+    <w:uiPriority w:val="5"/>
+    <w:rsid w:val="00761D08"/>
+    <w:rPr>
+      <w:rFonts w:ascii="PT Serif" w:eastAsiaTheme="majorEastAsia" w:hAnsi="PT Serif" w:cs="Book Antiqua"/>
+      <w:b/>
+      <w:bCs/>
+      <w:sz w:val="24"/>
+      <w:szCs w:val="48"/>
+      <w:lang w:eastAsia="en-US"/>
+    </w:rPr>
+  </w:style>
+  <w:style w:type="character" w:customStyle="1" w:styleId="Nadpis6Char">
+    <w:name w:val="Nadpis 6 Char"/>
+    <w:basedOn w:val="Standardnpsmoodstavce"/>
+    <w:link w:val="Nadpis6"/>
+    <w:uiPriority w:val="15"/>
+    <w:semiHidden/>
+    <w:rsid w:val="00894B82"/>
+    <w:rPr>
+      <w:rFonts w:asciiTheme="majorHAnsi" w:eastAsiaTheme="majorEastAsia" w:hAnsiTheme="majorHAnsi" w:cstheme="majorBidi"/>
+      <w:i/>
+      <w:iCs/>
+      <w:color w:val="243F60" w:themeColor="accent1" w:themeShade="7F"/>
+    </w:rPr>
+  </w:style>
+  <w:style w:type="character" w:customStyle="1" w:styleId="Nadpis7Char">
+    <w:name w:val="Nadpis 7 Char"/>
+    <w:basedOn w:val="Standardnpsmoodstavce"/>
+    <w:link w:val="Nadpis7"/>
+    <w:uiPriority w:val="15"/>
+    <w:semiHidden/>
+    <w:rsid w:val="00894B82"/>
+    <w:rPr>
+      <w:rFonts w:asciiTheme="majorHAnsi" w:eastAsiaTheme="majorEastAsia" w:hAnsiTheme="majorHAnsi" w:cstheme="majorBidi"/>
+      <w:i/>
+      <w:iCs/>
+      <w:color w:val="404040" w:themeColor="text1" w:themeTint="BF"/>
+    </w:rPr>
+  </w:style>
+  <w:style w:type="character" w:customStyle="1" w:styleId="Nadpis8Char">
+    <w:name w:val="Nadpis 8 Char"/>
+    <w:basedOn w:val="Standardnpsmoodstavce"/>
+    <w:link w:val="Nadpis8"/>
+    <w:uiPriority w:val="15"/>
+    <w:semiHidden/>
+    <w:rsid w:val="00894B82"/>
+    <w:rPr>
+      <w:rFonts w:asciiTheme="majorHAnsi" w:eastAsiaTheme="majorEastAsia" w:hAnsiTheme="majorHAnsi" w:cstheme="majorBidi"/>
+      <w:color w:val="404040" w:themeColor="text1" w:themeTint="BF"/>
+      <w:sz w:val="20"/>
+      <w:szCs w:val="20"/>
+    </w:rPr>
+  </w:style>
+  <w:style w:type="character" w:customStyle="1" w:styleId="Nadpis9Char">
+    <w:name w:val="Nadpis 9 Char"/>
+    <w:basedOn w:val="Standardnpsmoodstavce"/>
+    <w:link w:val="Nadpis9"/>
+    <w:uiPriority w:val="15"/>
+    <w:semiHidden/>
+    <w:rsid w:val="00894B82"/>
+    <w:rPr>
+      <w:rFonts w:asciiTheme="majorHAnsi" w:eastAsiaTheme="majorEastAsia" w:hAnsiTheme="majorHAnsi" w:cstheme="majorBidi"/>
+      <w:i/>
+      <w:iCs/>
+      <w:color w:val="404040" w:themeColor="text1" w:themeTint="BF"/>
+      <w:sz w:val="20"/>
+      <w:szCs w:val="20"/>
+    </w:rPr>
+  </w:style>
+  <w:style w:type="paragraph" w:styleId="Titulek">
+    <w:name w:val="caption"/>
+    <w:basedOn w:val="Normln"/>
+    <w:next w:val="Normln"/>
+    <w:uiPriority w:val="35"/>
+    <w:unhideWhenUsed/>
+    <w:qFormat/>
+    <w:rsid w:val="00405BBA"/>
+    <w:pPr>
+      <w:spacing w:after="120"/>
+      <w:ind w:firstLine="0"/>
+      <w:jc w:val="center"/>
+    </w:pPr>
+    <w:rPr>
+      <w:bCs/>
+      <w:sz w:val="18"/>
+      <w:szCs w:val="18"/>
+    </w:rPr>
+  </w:style>
+  <w:style w:type="paragraph" w:styleId="Nzev">
+    <w:name w:val="Title"/>
+    <w:basedOn w:val="Normln"/>
+    <w:next w:val="Normln"/>
+    <w:link w:val="NzevChar"/>
+    <w:uiPriority w:val="9"/>
+    <w:qFormat/>
+    <w:rsid w:val="002B315F"/>
+    <w:pPr>
+      <w:keepNext/>
+      <w:keepLines/>
+      <w:widowControl/>
+      <w:spacing w:after="300" w:line="319" w:lineRule="auto"/>
+      <w:ind w:firstLine="0"/>
+      <w:jc w:val="center"/>
+    </w:pPr>
+    <w:rPr>
+      <w:rFonts w:ascii="PT Serif" w:eastAsiaTheme="majorEastAsia" w:hAnsi="PT Serif" w:cstheme="majorBidi"/>
+      <w:b/>
+      <w:spacing w:val="5"/>
+      <w:kern w:val="28"/>
+      <w:sz w:val="44"/>
+      <w:szCs w:val="52"/>
+      <w:lang w:eastAsia="en-US"/>
+    </w:rPr>
+  </w:style>
+  <w:style w:type="character" w:customStyle="1" w:styleId="NzevChar">
+    <w:name w:val="Název Char"/>
+    <w:basedOn w:val="Standardnpsmoodstavce"/>
+    <w:link w:val="Nzev"/>
+    <w:uiPriority w:val="9"/>
+    <w:rsid w:val="002B315F"/>
+    <w:rPr>
+      <w:rFonts w:ascii="PT Serif" w:eastAsiaTheme="majorEastAsia" w:hAnsi="PT Serif" w:cstheme="majorBidi"/>
+      <w:b/>
+      <w:spacing w:val="5"/>
+      <w:kern w:val="28"/>
+      <w:sz w:val="44"/>
+      <w:szCs w:val="52"/>
+      <w:lang w:eastAsia="en-US"/>
+    </w:rPr>
+  </w:style>
+  <w:style w:type="paragraph" w:styleId="Podtitul">
+    <w:name w:val="Subtitle"/>
+    <w:aliases w:val="Autor"/>
+    <w:basedOn w:val="Normln"/>
+    <w:next w:val="Normln"/>
+    <w:link w:val="PodtitulChar"/>
+    <w:uiPriority w:val="10"/>
+    <w:qFormat/>
+    <w:rsid w:val="00894B82"/>
+    <w:pPr>
+      <w:spacing w:after="60"/>
+      <w:jc w:val="center"/>
+    </w:pPr>
+    <w:rPr>
+      <w:rFonts w:eastAsiaTheme="majorEastAsia" w:cstheme="majorBidi"/>
+      <w:sz w:val="32"/>
+      <w:szCs w:val="24"/>
+      <w:lang w:val="x-none"/>
+    </w:rPr>
+  </w:style>
+  <w:style w:type="character" w:customStyle="1" w:styleId="PodtitulChar">
+    <w:name w:val="Podtitul Char"/>
+    <w:aliases w:val="Autor Char"/>
+    <w:basedOn w:val="Standardnpsmoodstavce"/>
+    <w:link w:val="Podtitul"/>
+    <w:uiPriority w:val="10"/>
+    <w:rsid w:val="00894B82"/>
+    <w:rPr>
+      <w:rFonts w:asciiTheme="majorHAnsi" w:eastAsiaTheme="majorEastAsia" w:hAnsiTheme="majorHAnsi" w:cstheme="majorBidi"/>
+      <w:sz w:val="32"/>
+      <w:szCs w:val="24"/>
+      <w:lang w:val="x-none"/>
+    </w:rPr>
+  </w:style>
+  <w:style w:type="paragraph" w:styleId="Nadpisobsahu">
+    <w:name w:val="TOC Heading"/>
+    <w:basedOn w:val="Nadpis1"/>
+    <w:next w:val="Normln"/>
+    <w:uiPriority w:val="39"/>
+    <w:semiHidden/>
+    <w:unhideWhenUsed/>
+    <w:qFormat/>
+    <w:rsid w:val="00894B82"/>
+    <w:pPr>
+      <w:widowControl w:val="0"/>
+      <w:ind w:firstLine="284"/>
+      <w:jc w:val="both"/>
+      <w:outlineLvl w:val="9"/>
+    </w:pPr>
+    <w:rPr>
+      <w:caps/>
+      <w:color w:val="365F91" w:themeColor="accent1" w:themeShade="BF"/>
+      <w:kern w:val="1"/>
+      <w:sz w:val="28"/>
+      <w:szCs w:val="28"/>
+    </w:rPr>
+  </w:style>
+  <w:style w:type="paragraph" w:styleId="Odstavecseseznamem">
+    <w:name w:val="List Paragraph"/>
+    <w:basedOn w:val="Normln"/>
+    <w:uiPriority w:val="34"/>
+    <w:rsid w:val="00F05B07"/>
+    <w:pPr>
+      <w:ind w:left="720"/>
+    </w:pPr>
+  </w:style>
+  <w:style w:type="character" w:styleId="Zstupntext">
+    <w:name w:val="Placeholder Text"/>
+    <w:basedOn w:val="Standardnpsmoodstavce"/>
+    <w:uiPriority w:val="99"/>
+    <w:semiHidden/>
+    <w:rsid w:val="00D10B51"/>
+    <w:rPr>
+      <w:color w:val="808080"/>
+    </w:rPr>
+  </w:style>
+  <w:style w:type="paragraph" w:styleId="Textbubliny">
+    <w:name w:val="Balloon Text"/>
+    <w:basedOn w:val="Normln"/>
+    <w:link w:val="TextbublinyChar"/>
+    <w:uiPriority w:val="99"/>
+    <w:semiHidden/>
+    <w:unhideWhenUsed/>
+    <w:rsid w:val="00D10B51"/>
+    <w:rPr>
+      <w:rFonts w:ascii="Tahoma" w:hAnsi="Tahoma" w:cs="Tahoma"/>
+      <w:sz w:val="16"/>
+      <w:szCs w:val="16"/>
+    </w:rPr>
+  </w:style>
+  <w:style w:type="character" w:customStyle="1" w:styleId="TextbublinyChar">
+    <w:name w:val="Text bubliny Char"/>
+    <w:basedOn w:val="Standardnpsmoodstavce"/>
+    <w:link w:val="Textbubliny"/>
+    <w:uiPriority w:val="99"/>
+    <w:semiHidden/>
+    <w:rsid w:val="00D10B51"/>
+    <w:rPr>
+      <w:rFonts w:ascii="Tahoma" w:hAnsi="Tahoma" w:cs="Tahoma"/>
+      <w:kern w:val="1"/>
+      <w:sz w:val="16"/>
+      <w:szCs w:val="16"/>
+    </w:rPr>
+  </w:style>
+  <w:style w:type="paragraph" w:styleId="Textpoznpodarou">
+    <w:name w:val="footnote text"/>
+    <w:basedOn w:val="Normln"/>
+    <w:link w:val="TextpoznpodarouChar"/>
+    <w:uiPriority w:val="99"/>
+    <w:rsid w:val="00DD0B6F"/>
+    <w:pPr>
+      <w:spacing w:line="240" w:lineRule="auto"/>
+      <w:ind w:firstLine="0"/>
+    </w:pPr>
+    <w:rPr>
+      <w:sz w:val="20"/>
+      <w:szCs w:val="20"/>
+    </w:rPr>
+  </w:style>
+  <w:style w:type="character" w:customStyle="1" w:styleId="TextpoznpodarouChar">
+    <w:name w:val="Text pozn. pod čarou Char"/>
+    <w:basedOn w:val="Standardnpsmoodstavce"/>
+    <w:link w:val="Textpoznpodarou"/>
+    <w:uiPriority w:val="99"/>
+    <w:rsid w:val="00DD0B6F"/>
+    <w:rPr>
+      <w:rFonts w:asciiTheme="majorHAnsi" w:hAnsiTheme="majorHAnsi"/>
+      <w:sz w:val="20"/>
+      <w:szCs w:val="20"/>
+    </w:rPr>
+  </w:style>
+  <w:style w:type="character" w:styleId="Znakapoznpodarou">
+    <w:name w:val="footnote reference"/>
+    <w:basedOn w:val="Standardnpsmoodstavce"/>
+    <w:uiPriority w:val="99"/>
+    <w:semiHidden/>
+    <w:unhideWhenUsed/>
+    <w:rsid w:val="00AE6439"/>
+    <w:rPr>
+      <w:vertAlign w:val="superscript"/>
+    </w:rPr>
+  </w:style>
+  <w:style w:type="table" w:styleId="Mkatabulky">
+    <w:name w:val="Table Grid"/>
+    <w:basedOn w:val="Normlntabulka"/>
+    <w:uiPriority w:val="59"/>
+    <w:rsid w:val="005B346C"/>
+    <w:pPr>
+      <w:spacing w:after="0" w:line="240" w:lineRule="auto"/>
+    </w:pPr>
+    <w:tblPr>
+      <w:tblBorders>
+        <w:top w:val="single" w:sz="4" w:space="0" w:color="auto"/>
+        <w:left w:val="single" w:sz="4" w:space="0" w:color="auto"/>
+        <w:bottom w:val="single" w:sz="4" w:space="0" w:color="auto"/>
+        <w:right w:val="single" w:sz="4" w:space="0" w:color="auto"/>
+        <w:insideH w:val="single" w:sz="4" w:space="0" w:color="auto"/>
+        <w:insideV w:val="single" w:sz="4" w:space="0" w:color="auto"/>
+      </w:tblBorders>
+    </w:tblPr>
+  </w:style>
+  <w:style w:type="paragraph" w:styleId="Bibliografie">
+    <w:name w:val="Bibliography"/>
+    <w:basedOn w:val="Normln"/>
+    <w:next w:val="Normln"/>
+    <w:uiPriority w:val="37"/>
+    <w:unhideWhenUsed/>
+    <w:rsid w:val="009863CA"/>
+    <w:pPr>
+      <w:tabs>
+        <w:tab w:val="right" w:pos="378"/>
+      </w:tabs>
+      <w:spacing w:after="120" w:line="276" w:lineRule="auto"/>
+      <w:ind w:left="476" w:hanging="476"/>
+      <w:jc w:val="left"/>
+    </w:pPr>
+    <w:rPr>
+      <w:noProof/>
+      <w:sz w:val="20"/>
+    </w:rPr>
+  </w:style>
+  <w:style w:type="character" w:styleId="Hypertextovodkaz">
+    <w:name w:val="Hyperlink"/>
+    <w:basedOn w:val="Standardnpsmoodstavce"/>
+    <w:uiPriority w:val="99"/>
+    <w:rsid w:val="00CE0FAD"/>
+    <w:rPr>
+      <w:color w:val="auto"/>
+      <w:u w:val="none"/>
+    </w:rPr>
+  </w:style>
+  <w:style w:type="character" w:customStyle="1" w:styleId="Nadpis4Char">
+    <w:name w:val="Nadpis 4 Char"/>
+    <w:basedOn w:val="Standardnpsmoodstavce"/>
+    <w:link w:val="Nadpis4"/>
+    <w:uiPriority w:val="9"/>
+    <w:semiHidden/>
+    <w:rsid w:val="0025431E"/>
+    <w:rPr>
+      <w:rFonts w:asciiTheme="majorHAnsi" w:eastAsiaTheme="majorEastAsia" w:hAnsiTheme="majorHAnsi" w:cstheme="majorBidi"/>
+      <w:b/>
+      <w:bCs/>
+      <w:i/>
+      <w:iCs/>
+      <w:color w:val="4F81BD" w:themeColor="accent1"/>
+    </w:rPr>
+  </w:style>
+  <w:style w:type="character" w:customStyle="1" w:styleId="Nadpis5Char">
+    <w:name w:val="Nadpis 5 Char"/>
+    <w:basedOn w:val="Standardnpsmoodstavce"/>
+    <w:link w:val="Nadpis5"/>
+    <w:uiPriority w:val="9"/>
+    <w:semiHidden/>
+    <w:rsid w:val="0025431E"/>
+    <w:rPr>
+      <w:rFonts w:asciiTheme="majorHAnsi" w:eastAsiaTheme="majorEastAsia" w:hAnsiTheme="majorHAnsi" w:cstheme="majorBidi"/>
+      <w:color w:val="243F60" w:themeColor="accent1" w:themeShade="7F"/>
+    </w:rPr>
+  </w:style>
+  <w:style w:type="character" w:customStyle="1" w:styleId="sc51">
+    <w:name w:val="sc51"/>
+    <w:basedOn w:val="Standardnpsmoodstavce"/>
+    <w:rsid w:val="003E71DC"/>
+    <w:rPr>
+      <w:rFonts w:ascii="Consolas" w:hAnsi="Consolas" w:cs="Consolas" w:hint="default"/>
+      <w:b/>
+      <w:bCs/>
+      <w:color w:val="0000FF"/>
+      <w:sz w:val="18"/>
+      <w:szCs w:val="18"/>
+    </w:rPr>
+  </w:style>
+  <w:style w:type="character" w:customStyle="1" w:styleId="sc0">
+    <w:name w:val="sc0"/>
+    <w:basedOn w:val="Standardnpsmoodstavce"/>
+    <w:rsid w:val="003E71DC"/>
+    <w:rPr>
+      <w:rFonts w:ascii="Consolas" w:hAnsi="Consolas" w:cs="Consolas" w:hint="default"/>
+      <w:color w:val="000000"/>
+      <w:sz w:val="18"/>
+      <w:szCs w:val="18"/>
+    </w:rPr>
+  </w:style>
+  <w:style w:type="character" w:customStyle="1" w:styleId="sc161">
+    <w:name w:val="sc161"/>
+    <w:basedOn w:val="Standardnpsmoodstavce"/>
+    <w:rsid w:val="003E71DC"/>
+    <w:rPr>
+      <w:rFonts w:ascii="Consolas" w:hAnsi="Consolas" w:cs="Consolas" w:hint="default"/>
+      <w:color w:val="8000FF"/>
+      <w:sz w:val="18"/>
+      <w:szCs w:val="18"/>
+    </w:rPr>
+  </w:style>
+  <w:style w:type="character" w:customStyle="1" w:styleId="sc11">
+    <w:name w:val="sc11"/>
+    <w:basedOn w:val="Standardnpsmoodstavce"/>
+    <w:rsid w:val="003E71DC"/>
+    <w:rPr>
+      <w:rFonts w:ascii="Consolas" w:hAnsi="Consolas" w:cs="Consolas" w:hint="default"/>
+      <w:color w:val="000000"/>
+      <w:sz w:val="18"/>
+      <w:szCs w:val="18"/>
+    </w:rPr>
+  </w:style>
+  <w:style w:type="character" w:customStyle="1" w:styleId="sc101">
+    <w:name w:val="sc101"/>
+    <w:basedOn w:val="Standardnpsmoodstavce"/>
+    <w:rsid w:val="003E71DC"/>
+    <w:rPr>
+      <w:rFonts w:ascii="Consolas" w:hAnsi="Consolas" w:cs="Consolas" w:hint="default"/>
+      <w:b/>
+      <w:bCs/>
+      <w:color w:val="000080"/>
+      <w:sz w:val="18"/>
+      <w:szCs w:val="18"/>
+    </w:rPr>
+  </w:style>
+  <w:style w:type="character" w:customStyle="1" w:styleId="sc41">
+    <w:name w:val="sc41"/>
+    <w:basedOn w:val="Standardnpsmoodstavce"/>
+    <w:rsid w:val="003E71DC"/>
+    <w:rPr>
+      <w:rFonts w:ascii="Consolas" w:hAnsi="Consolas" w:cs="Consolas" w:hint="default"/>
+      <w:color w:val="FF8000"/>
+      <w:sz w:val="18"/>
+      <w:szCs w:val="18"/>
+    </w:rPr>
+  </w:style>
+  <w:style w:type="character" w:customStyle="1" w:styleId="sc12">
+    <w:name w:val="sc12"/>
+    <w:basedOn w:val="Standardnpsmoodstavce"/>
+    <w:rsid w:val="003E71DC"/>
+    <w:rPr>
+      <w:rFonts w:ascii="Consolas" w:hAnsi="Consolas" w:cs="Consolas" w:hint="default"/>
+      <w:color w:val="008000"/>
+      <w:sz w:val="18"/>
+      <w:szCs w:val="18"/>
+    </w:rPr>
+  </w:style>
+  <w:style w:type="paragraph" w:styleId="FormtovanvHTML">
+    <w:name w:val="HTML Preformatted"/>
+    <w:basedOn w:val="Normln"/>
+    <w:link w:val="FormtovanvHTMLChar"/>
+    <w:uiPriority w:val="99"/>
+    <w:semiHidden/>
+    <w:unhideWhenUsed/>
+    <w:rsid w:val="00E501D7"/>
+    <w:pPr>
+      <w:widowControl/>
+      <w:tabs>
+        <w:tab w:val="left" w:pos="916"/>
+        <w:tab w:val="left" w:pos="1832"/>
+        <w:tab w:val="left" w:pos="2748"/>
+        <w:tab w:val="left" w:pos="3664"/>
+        <w:tab w:val="left" w:pos="4580"/>
+        <w:tab w:val="left" w:pos="5496"/>
+        <w:tab w:val="left" w:pos="6412"/>
+        <w:tab w:val="left" w:pos="7328"/>
+        <w:tab w:val="left" w:pos="8244"/>
+        <w:tab w:val="left" w:pos="9160"/>
+        <w:tab w:val="left" w:pos="10076"/>
+        <w:tab w:val="left" w:pos="10992"/>
+        <w:tab w:val="left" w:pos="11908"/>
+        <w:tab w:val="left" w:pos="12824"/>
+        <w:tab w:val="left" w:pos="13740"/>
+        <w:tab w:val="left" w:pos="14656"/>
+      </w:tabs>
+      <w:spacing w:line="240" w:lineRule="auto"/>
+      <w:ind w:firstLine="0"/>
+      <w:jc w:val="left"/>
+    </w:pPr>
+    <w:rPr>
+      <w:rFonts w:ascii="Courier New" w:hAnsi="Courier New" w:cs="Courier New"/>
+      <w:sz w:val="20"/>
+      <w:szCs w:val="20"/>
+    </w:rPr>
+  </w:style>
+  <w:style w:type="character" w:customStyle="1" w:styleId="FormtovanvHTMLChar">
+    <w:name w:val="Formátovaný v HTML Char"/>
+    <w:basedOn w:val="Standardnpsmoodstavce"/>
+    <w:link w:val="FormtovanvHTML"/>
+    <w:uiPriority w:val="99"/>
+    <w:semiHidden/>
+    <w:rsid w:val="00E501D7"/>
+    <w:rPr>
+      <w:rFonts w:ascii="Courier New" w:hAnsi="Courier New" w:cs="Courier New"/>
+      <w:sz w:val="20"/>
+      <w:szCs w:val="20"/>
+    </w:rPr>
+  </w:style>
+  <w:style w:type="paragraph" w:customStyle="1" w:styleId="Kd">
+    <w:name w:val="Kód"/>
+    <w:basedOn w:val="Normln"/>
+    <w:uiPriority w:val="99"/>
+    <w:qFormat/>
+    <w:rsid w:val="000F34EB"/>
+    <w:pPr>
+      <w:widowControl/>
+      <w:pBdr>
+        <w:top w:val="single" w:sz="4" w:space="1" w:color="auto"/>
+        <w:bottom w:val="single" w:sz="4" w:space="1" w:color="auto"/>
+      </w:pBdr>
+      <w:spacing w:before="160" w:line="240" w:lineRule="auto"/>
+      <w:ind w:firstLine="0"/>
+      <w:contextualSpacing/>
+      <w:jc w:val="left"/>
+    </w:pPr>
+    <w:rPr>
+      <w:rFonts w:ascii="Consolas" w:hAnsi="Consolas" w:cs="Consolas"/>
+      <w:noProof/>
+      <w:color w:val="A6A6A6" w:themeColor="background1" w:themeShade="A6"/>
+      <w:sz w:val="18"/>
+      <w:szCs w:val="18"/>
+    </w:rPr>
+  </w:style>
+  <w:style w:type="table" w:styleId="Svtlstnovn">
+    <w:name w:val="Light Shading"/>
+    <w:basedOn w:val="Normlntabulka"/>
+    <w:uiPriority w:val="60"/>
+    <w:rsid w:val="0050011F"/>
+    <w:pPr>
+      <w:spacing w:after="0" w:line="240" w:lineRule="auto"/>
+    </w:pPr>
+    <w:rPr>
+      <w:color w:val="000000" w:themeColor="text1" w:themeShade="BF"/>
+    </w:rPr>
+    <w:tblPr>
+      <w:tblStyleRowBandSize w:val="1"/>
+      <w:tblStyleColBandSize w:val="1"/>
+      <w:tblBorders>
+        <w:top w:val="single" w:sz="8" w:space="0" w:color="000000" w:themeColor="text1"/>
+        <w:bottom w:val="single" w:sz="8" w:space="0" w:color="000000" w:themeColor="text1"/>
+      </w:tblBorders>
+      <w:tblCellMar>
+        <w:top w:w="57" w:type="dxa"/>
+        <w:left w:w="0" w:type="dxa"/>
+        <w:bottom w:w="57" w:type="dxa"/>
+        <w:right w:w="0" w:type="dxa"/>
+      </w:tblCellMar>
+    </w:tblPr>
+    <w:tcPr>
+      <w:shd w:val="clear" w:color="auto" w:fill="auto"/>
+      <w:vAlign w:val="bottom"/>
+    </w:tcPr>
+    <w:tblStylePr w:type="firstRow">
+      <w:pPr>
+        <w:spacing w:before="0" w:after="0" w:line="240" w:lineRule="auto"/>
+      </w:pPr>
+      <w:rPr>
+        <w:b/>
+        <w:bCs/>
+      </w:rPr>
+      <w:tblPr/>
+      <w:tcPr>
+        <w:tcBorders>
+          <w:top w:val="single" w:sz="8" w:space="0" w:color="000000" w:themeColor="text1"/>
+          <w:left w:val="nil"/>
+          <w:bottom w:val="single" w:sz="8" w:space="0" w:color="000000" w:themeColor="text1"/>
+          <w:right w:val="nil"/>
+          <w:insideH w:val="nil"/>
+          <w:insideV w:val="nil"/>
+        </w:tcBorders>
+      </w:tcPr>
+    </w:tblStylePr>
+    <w:tblStylePr w:type="lastRow">
+      <w:pPr>
+        <w:spacing w:before="0" w:after="0" w:line="240" w:lineRule="auto"/>
+      </w:pPr>
+      <w:rPr>
+        <w:b/>
+        <w:bCs/>
+      </w:rPr>
+      <w:tblPr/>
+      <w:tcPr>
+        <w:tcBorders>
+          <w:top w:val="single" w:sz="8" w:space="0" w:color="000000" w:themeColor="text1"/>
+          <w:left w:val="nil"/>
+          <w:bottom w:val="single" w:sz="8" w:space="0" w:color="000000" w:themeColor="text1"/>
+          <w:right w:val="nil"/>
+          <w:insideH w:val="nil"/>
+          <w:insideV w:val="nil"/>
+        </w:tcBorders>
+      </w:tcPr>
+    </w:tblStylePr>
+    <w:tblStylePr w:type="firstCol">
+      <w:rPr>
+        <w:b/>
+        <w:bCs/>
+      </w:rPr>
+    </w:tblStylePr>
+    <w:tblStylePr w:type="lastCol">
+      <w:rPr>
+        <w:b/>
+        <w:bCs/>
+      </w:rPr>
+    </w:tblStylePr>
+  </w:style>
+  <w:style w:type="table" w:styleId="Svtlseznam">
+    <w:name w:val="Light List"/>
+    <w:basedOn w:val="Normlntabulka"/>
+    <w:uiPriority w:val="61"/>
+    <w:rsid w:val="00A1754E"/>
+    <w:pPr>
+      <w:spacing w:after="0" w:line="240" w:lineRule="auto"/>
+    </w:pPr>
+    <w:tblPr>
+      <w:tblStyleRowBandSize w:val="1"/>
+      <w:tblStyleColBandSize w:val="1"/>
+      <w:tblBorders>
+        <w:top w:val="single" w:sz="8" w:space="0" w:color="000000" w:themeColor="text1"/>
+        <w:left w:val="single" w:sz="8" w:space="0" w:color="000000" w:themeColor="text1"/>
+        <w:bottom w:val="single" w:sz="8" w:space="0" w:color="000000" w:themeColor="text1"/>
+        <w:right w:val="single" w:sz="8" w:space="0" w:color="000000" w:themeColor="text1"/>
+      </w:tblBorders>
+    </w:tblPr>
+    <w:tblStylePr w:type="firstRow">
+      <w:pPr>
+        <w:spacing w:before="0" w:after="0" w:line="240" w:lineRule="auto"/>
+      </w:pPr>
+      <w:rPr>
+        <w:b/>
+        <w:bCs/>
+        <w:color w:val="FFFFFF" w:themeColor="background1"/>
+      </w:rPr>
+      <w:tblPr/>
+      <w:tcPr>
+        <w:shd w:val="clear" w:color="auto" w:fill="000000" w:themeFill="text1"/>
+      </w:tcPr>
+    </w:tblStylePr>
+    <w:tblStylePr w:type="lastRow">
+      <w:pPr>
+        <w:spacing w:before="0" w:after="0" w:line="240" w:lineRule="auto"/>
+      </w:pPr>
+      <w:rPr>
+        <w:b/>
+        <w:bCs/>
+      </w:rPr>
+      <w:tblPr/>
+      <w:tcPr>
+        <w:tcBorders>
+          <w:top w:val="double" w:sz="6" w:space="0" w:color="000000" w:themeColor="text1"/>
+          <w:left w:val="single" w:sz="8" w:space="0" w:color="000000" w:themeColor="text1"/>
+          <w:bottom w:val="single" w:sz="8" w:space="0" w:color="000000" w:themeColor="text1"/>
+          <w:right w:val="single" w:sz="8" w:space="0" w:color="000000" w:themeColor="text1"/>
+        </w:tcBorders>
+      </w:tcPr>
+    </w:tblStylePr>
+    <w:tblStylePr w:type="firstCol">
+      <w:rPr>
+        <w:b/>
+        <w:bCs/>
+      </w:rPr>
+    </w:tblStylePr>
+    <w:tblStylePr w:type="lastCol">
+      <w:rPr>
+        <w:b/>
+        <w:bCs/>
+      </w:rPr>
+    </w:tblStylePr>
+    <w:tblStylePr w:type="band1Vert">
+      <w:tblPr/>
+      <w:tcPr>
+        <w:tcBorders>
+          <w:top w:val="single" w:sz="8" w:space="0" w:color="000000" w:themeColor="text1"/>
+          <w:left w:val="single" w:sz="8" w:space="0" w:color="000000" w:themeColor="text1"/>
+          <w:bottom w:val="single" w:sz="8" w:space="0" w:color="000000" w:themeColor="text1"/>
+          <w:right w:val="single" w:sz="8" w:space="0" w:color="000000" w:themeColor="text1"/>
+        </w:tcBorders>
+      </w:tcPr>
+    </w:tblStylePr>
+    <w:tblStylePr w:type="band1Horz">
+      <w:tblPr/>
+      <w:tcPr>
+        <w:tcBorders>
+          <w:top w:val="single" w:sz="8" w:space="0" w:color="000000" w:themeColor="text1"/>
+          <w:left w:val="single" w:sz="8" w:space="0" w:color="000000" w:themeColor="text1"/>
+          <w:bottom w:val="single" w:sz="8" w:space="0" w:color="000000" w:themeColor="text1"/>
+          <w:right w:val="single" w:sz="8" w:space="0" w:color="000000" w:themeColor="text1"/>
+        </w:tcBorders>
+      </w:tcPr>
+    </w:tblStylePr>
+  </w:style>
+  <w:style w:type="table" w:customStyle="1" w:styleId="Styl1">
+    <w:name w:val="Styl1"/>
+    <w:basedOn w:val="Normlntabulka"/>
+    <w:uiPriority w:val="99"/>
+    <w:rsid w:val="007547F5"/>
+    <w:pPr>
+      <w:spacing w:after="0" w:line="240" w:lineRule="auto"/>
+    </w:pPr>
+    <w:tblPr/>
+  </w:style>
+  <w:style w:type="character" w:styleId="Sledovanodkaz">
+    <w:name w:val="FollowedHyperlink"/>
+    <w:basedOn w:val="Standardnpsmoodstavce"/>
+    <w:uiPriority w:val="99"/>
+    <w:semiHidden/>
+    <w:unhideWhenUsed/>
+    <w:rsid w:val="00144BF0"/>
+    <w:rPr>
+      <w:color w:val="800080" w:themeColor="followedHyperlink"/>
+      <w:u w:val="single"/>
+    </w:rPr>
+  </w:style>
+  <w:style w:type="character" w:customStyle="1" w:styleId="zdroj">
+    <w:name w:val="_zdroj"/>
+    <w:basedOn w:val="Hypertextovodkaz"/>
+    <w:rsid w:val="000822D5"/>
+    <w:rPr>
+      <w:noProof/>
+      <w:color w:val="auto"/>
+      <w:u w:val="none"/>
+      <w:vertAlign w:val="baseline"/>
+    </w:rPr>
+  </w:style>
+  <w:style w:type="character" w:customStyle="1" w:styleId="keyword2">
+    <w:name w:val="keyword2"/>
+    <w:basedOn w:val="Standardnpsmoodstavce"/>
+    <w:rsid w:val="005A001C"/>
+    <w:rPr>
+      <w:b/>
+      <w:bCs/>
+      <w:color w:val="006699"/>
+      <w:bdr w:val="none" w:sz="0" w:space="0" w:color="auto" w:frame="1"/>
+    </w:rPr>
+  </w:style>
+  <w:style w:type="character" w:customStyle="1" w:styleId="string2">
+    <w:name w:val="string2"/>
+    <w:basedOn w:val="Standardnpsmoodstavce"/>
+    <w:rsid w:val="005A001C"/>
+    <w:rPr>
+      <w:color w:val="0000FF"/>
+      <w:bdr w:val="none" w:sz="0" w:space="0" w:color="auto" w:frame="1"/>
+    </w:rPr>
+  </w:style>
+  <w:style w:type="character" w:customStyle="1" w:styleId="datatypes2">
+    <w:name w:val="datatypes2"/>
+    <w:basedOn w:val="Standardnpsmoodstavce"/>
+    <w:rsid w:val="005A001C"/>
+    <w:rPr>
+      <w:b/>
+      <w:bCs/>
+      <w:color w:val="2E8B57"/>
+      <w:bdr w:val="none" w:sz="0" w:space="0" w:color="auto" w:frame="1"/>
+    </w:rPr>
+  </w:style>
+  <w:style w:type="character" w:customStyle="1" w:styleId="sc61">
+    <w:name w:val="sc61"/>
+    <w:basedOn w:val="Standardnpsmoodstavce"/>
+    <w:rsid w:val="005A001C"/>
+    <w:rPr>
+      <w:rFonts w:ascii="Consolas" w:hAnsi="Consolas" w:cs="Consolas" w:hint="default"/>
+      <w:color w:val="66FF00"/>
+      <w:sz w:val="18"/>
+      <w:szCs w:val="18"/>
+    </w:rPr>
+  </w:style>
+  <w:style w:type="character" w:customStyle="1" w:styleId="sc71">
+    <w:name w:val="sc71"/>
+    <w:basedOn w:val="Standardnpsmoodstavce"/>
+    <w:rsid w:val="005A001C"/>
+    <w:rPr>
+      <w:rFonts w:ascii="Consolas" w:hAnsi="Consolas" w:cs="Consolas" w:hint="default"/>
+      <w:color w:val="66FF00"/>
+      <w:sz w:val="18"/>
+      <w:szCs w:val="18"/>
+    </w:rPr>
+  </w:style>
+  <w:style w:type="character" w:customStyle="1" w:styleId="sc21">
+    <w:name w:val="sc21"/>
+    <w:basedOn w:val="Standardnpsmoodstavce"/>
+    <w:rsid w:val="00563C5A"/>
+    <w:rPr>
+      <w:rFonts w:ascii="Consolas" w:hAnsi="Consolas" w:cs="Consolas" w:hint="default"/>
+      <w:color w:val="5F5F5F"/>
+      <w:sz w:val="18"/>
+      <w:szCs w:val="18"/>
+    </w:rPr>
+  </w:style>
+  <w:style w:type="character" w:customStyle="1" w:styleId="sc91">
+    <w:name w:val="sc91"/>
+    <w:basedOn w:val="Standardnpsmoodstavce"/>
+    <w:rsid w:val="0056744B"/>
+    <w:rPr>
+      <w:rFonts w:ascii="Consolas" w:hAnsi="Consolas" w:cs="Consolas" w:hint="default"/>
+      <w:color w:val="804000"/>
+      <w:sz w:val="18"/>
+      <w:szCs w:val="18"/>
+    </w:rPr>
+  </w:style>
+  <w:style w:type="paragraph" w:customStyle="1" w:styleId="Nadpis1-bezobsahu">
+    <w:name w:val="Nadpis 1 - bez obsahu"/>
+    <w:basedOn w:val="Normln"/>
+    <w:next w:val="Normln"/>
+    <w:rsid w:val="001F27D1"/>
+    <w:pPr>
+      <w:spacing w:before="800" w:after="240" w:line="276" w:lineRule="auto"/>
+      <w:ind w:firstLine="0"/>
+      <w:outlineLvl w:val="0"/>
+    </w:pPr>
+    <w:rPr>
+      <w:rFonts w:ascii="PT Serif" w:hAnsi="PT Serif"/>
+      <w:b/>
+      <w:sz w:val="36"/>
+      <w:szCs w:val="36"/>
+    </w:rPr>
+  </w:style>
+  <w:style w:type="paragraph" w:styleId="Obsah2">
+    <w:name w:val="toc 2"/>
+    <w:basedOn w:val="Normln"/>
+    <w:next w:val="Normln"/>
+    <w:autoRedefine/>
+    <w:uiPriority w:val="39"/>
+    <w:unhideWhenUsed/>
+    <w:rsid w:val="001F27D1"/>
+    <w:pPr>
+      <w:tabs>
+        <w:tab w:val="left" w:pos="993"/>
+        <w:tab w:val="right" w:leader="dot" w:pos="8493"/>
+      </w:tabs>
+      <w:spacing w:line="360" w:lineRule="auto"/>
+      <w:ind w:firstLine="425"/>
+    </w:pPr>
+  </w:style>
+  <w:style w:type="paragraph" w:styleId="Obsah1">
+    <w:name w:val="toc 1"/>
+    <w:basedOn w:val="Normln"/>
+    <w:next w:val="Normln"/>
+    <w:autoRedefine/>
+    <w:uiPriority w:val="39"/>
+    <w:unhideWhenUsed/>
+    <w:rsid w:val="001F27D1"/>
+    <w:pPr>
+      <w:tabs>
+        <w:tab w:val="left" w:pos="426"/>
+        <w:tab w:val="right" w:leader="dot" w:pos="8493"/>
+      </w:tabs>
+      <w:spacing w:before="240"/>
+      <w:ind w:firstLine="0"/>
+    </w:pPr>
+    <w:rPr>
+      <w:b/>
+    </w:rPr>
+  </w:style>
+  <w:style w:type="paragraph" w:styleId="Obsah3">
+    <w:name w:val="toc 3"/>
+    <w:basedOn w:val="Normln"/>
+    <w:next w:val="Normln"/>
+    <w:autoRedefine/>
+    <w:uiPriority w:val="39"/>
+    <w:unhideWhenUsed/>
+    <w:rsid w:val="001F27D1"/>
+    <w:pPr>
+      <w:tabs>
+        <w:tab w:val="left" w:pos="1701"/>
+        <w:tab w:val="right" w:leader="dot" w:pos="8493"/>
+      </w:tabs>
+      <w:spacing w:after="120" w:line="312" w:lineRule="auto"/>
+      <w:ind w:firstLine="992"/>
+      <w:contextualSpacing/>
+    </w:pPr>
+  </w:style>
+  <w:style w:type="paragraph" w:customStyle="1" w:styleId="StylNzevPrvndek0cmVpravo-0cmdkovnNsob">
+    <w:name w:val="Styl Název + První řádek:  0 cm Vpravo:  -0 cm Řádkování:  Násob..."/>
+    <w:basedOn w:val="Nzev"/>
+    <w:rsid w:val="002B315F"/>
+    <w:pPr>
+      <w:spacing w:line="276" w:lineRule="auto"/>
+    </w:pPr>
+    <w:rPr>
+      <w:rFonts w:eastAsia="Times New Roman" w:cs="Times New Roman"/>
+      <w:szCs w:val="20"/>
+    </w:rPr>
+  </w:style>
+  <w:style w:type="paragraph" w:customStyle="1" w:styleId="StylNzevPrvndek0cmVpravo-0cmdkovnNsob1">
+    <w:name w:val="Styl Název + První řádek:  0 cm Vpravo:  -0 cm Řádkování:  Násob...1"/>
+    <w:basedOn w:val="Nzev"/>
+    <w:rsid w:val="002B315F"/>
+    <w:pPr>
+      <w:spacing w:line="276" w:lineRule="auto"/>
+    </w:pPr>
+    <w:rPr>
+      <w:rFonts w:eastAsia="Times New Roman" w:cs="Times New Roman"/>
+      <w:szCs w:val="20"/>
+    </w:rPr>
+  </w:style>
+  <w:style w:type="paragraph" w:customStyle="1" w:styleId="StylNzev27bTunPrvndek0cmPed65bZa">
+    <w:name w:val="Styl Název + 27 b. Tučné První řádek:  0 cm Před:  65 b. Za:  ..."/>
+    <w:basedOn w:val="Nzev"/>
+    <w:rsid w:val="00CE0FAD"/>
+    <w:pPr>
+      <w:spacing w:before="1300" w:after="840"/>
+    </w:pPr>
+    <w:rPr>
+      <w:rFonts w:eastAsia="Times New Roman" w:cs="Times New Roman"/>
+      <w:bCs/>
+      <w:sz w:val="54"/>
+      <w:szCs w:val="20"/>
+    </w:rPr>
+  </w:style>
+  <w:style w:type="paragraph" w:customStyle="1" w:styleId="StylNzev28bTun">
+    <w:name w:val="Styl Název + 28 b. Tučné"/>
+    <w:basedOn w:val="Nzev"/>
+    <w:rsid w:val="002B315F"/>
+    <w:rPr>
+      <w:bCs/>
+      <w:sz w:val="56"/>
+    </w:rPr>
+  </w:style>
+  <w:style w:type="paragraph" w:styleId="Normlnweb">
+    <w:name w:val="Normal (Web)"/>
+    <w:basedOn w:val="Normln"/>
+    <w:uiPriority w:val="99"/>
+    <w:semiHidden/>
+    <w:unhideWhenUsed/>
+    <w:rsid w:val="00AC6087"/>
+    <w:pPr>
+      <w:widowControl/>
+      <w:spacing w:before="100" w:beforeAutospacing="1" w:after="100" w:afterAutospacing="1" w:line="240" w:lineRule="auto"/>
+      <w:ind w:firstLine="0"/>
+      <w:jc w:val="left"/>
+    </w:pPr>
+    <w:rPr>
+      <w:rFonts w:ascii="Cambria" w:eastAsiaTheme="minorEastAsia" w:hAnsi="Cambria" w:cs="Cambria"/>
+    </w:rPr>
+  </w:style>
+  <w:style w:type="character" w:customStyle="1" w:styleId="sc31">
+    <w:name w:val="sc31"/>
+    <w:basedOn w:val="Standardnpsmoodstavce"/>
+    <w:rsid w:val="001F3016"/>
+    <w:rPr>
+      <w:rFonts w:ascii="Consolas" w:hAnsi="Consolas" w:cs="Consolas" w:hint="default"/>
+      <w:color w:val="008080"/>
+      <w:sz w:val="18"/>
+      <w:szCs w:val="18"/>
+    </w:rPr>
+  </w:style>
+  <w:style w:type="paragraph" w:customStyle="1" w:styleId="Nadpis4skryt">
+    <w:name w:val="Nadpis 4 (skrytý)"/>
+    <w:basedOn w:val="Normln"/>
+    <w:next w:val="Normln-bezodsazen"/>
+    <w:uiPriority w:val="5"/>
+    <w:qFormat/>
+    <w:rsid w:val="007B2A3F"/>
+    <w:pPr>
+      <w:spacing w:before="200" w:after="40"/>
+      <w:ind w:firstLine="0"/>
+    </w:pPr>
+    <w:rPr>
+      <w:rFonts w:ascii="PT Serif" w:hAnsi="PT Serif"/>
+      <w:b/>
+      <w:lang w:eastAsia="en-US"/>
+    </w:rPr>
+  </w:style>
+  <w:style w:type="paragraph" w:customStyle="1" w:styleId="Normln-bezodsazen">
+    <w:name w:val="Normální - bez odsazení"/>
+    <w:basedOn w:val="Normln"/>
+    <w:next w:val="Normln"/>
+    <w:qFormat/>
+    <w:rsid w:val="00525756"/>
+    <w:pPr>
+      <w:ind w:firstLine="0"/>
+    </w:pPr>
+    <w:rPr>
+      <w:lang w:eastAsia="en-US"/>
+    </w:rPr>
+  </w:style>
+  <w:style w:type="character" w:styleId="Odkaznakoment">
+    <w:name w:val="annotation reference"/>
+    <w:basedOn w:val="Standardnpsmoodstavce"/>
+    <w:uiPriority w:val="99"/>
+    <w:semiHidden/>
+    <w:unhideWhenUsed/>
+    <w:rsid w:val="003E7672"/>
+    <w:rPr>
+      <w:sz w:val="16"/>
+      <w:szCs w:val="16"/>
+    </w:rPr>
+  </w:style>
+  <w:style w:type="paragraph" w:styleId="Textkomente">
+    <w:name w:val="annotation text"/>
+    <w:basedOn w:val="Normln"/>
+    <w:link w:val="TextkomenteChar"/>
+    <w:uiPriority w:val="99"/>
+    <w:semiHidden/>
+    <w:unhideWhenUsed/>
+    <w:rsid w:val="003E7672"/>
+    <w:pPr>
+      <w:spacing w:line="240" w:lineRule="auto"/>
+    </w:pPr>
+    <w:rPr>
+      <w:sz w:val="20"/>
+      <w:szCs w:val="20"/>
+    </w:rPr>
+  </w:style>
+  <w:style w:type="character" w:customStyle="1" w:styleId="TextkomenteChar">
+    <w:name w:val="Text komentáře Char"/>
+    <w:basedOn w:val="Standardnpsmoodstavce"/>
+    <w:link w:val="Textkomente"/>
+    <w:uiPriority w:val="99"/>
+    <w:semiHidden/>
+    <w:rsid w:val="003E7672"/>
+    <w:rPr>
+      <w:rFonts w:asciiTheme="majorHAnsi" w:hAnsiTheme="majorHAnsi"/>
+      <w:sz w:val="20"/>
+      <w:szCs w:val="20"/>
+    </w:rPr>
+  </w:style>
+  <w:style w:type="paragraph" w:styleId="Pedmtkomente">
+    <w:name w:val="annotation subject"/>
+    <w:basedOn w:val="Textkomente"/>
+    <w:next w:val="Textkomente"/>
+    <w:link w:val="PedmtkomenteChar"/>
+    <w:uiPriority w:val="99"/>
+    <w:semiHidden/>
+    <w:unhideWhenUsed/>
+    <w:rsid w:val="003E7672"/>
+    <w:rPr>
+      <w:b/>
+      <w:bCs/>
+    </w:rPr>
+  </w:style>
+  <w:style w:type="character" w:customStyle="1" w:styleId="PedmtkomenteChar">
+    <w:name w:val="Předmět komentáře Char"/>
+    <w:basedOn w:val="TextkomenteChar"/>
+    <w:link w:val="Pedmtkomente"/>
+    <w:uiPriority w:val="99"/>
+    <w:semiHidden/>
+    <w:rsid w:val="003E7672"/>
+    <w:rPr>
+      <w:rFonts w:asciiTheme="majorHAnsi" w:hAnsiTheme="majorHAnsi"/>
+      <w:b/>
+      <w:bCs/>
+      <w:sz w:val="20"/>
+      <w:szCs w:val="20"/>
+    </w:rPr>
+  </w:style>
+  <w:style w:type="paragraph" w:styleId="Revize">
+    <w:name w:val="Revision"/>
+    <w:hidden/>
+    <w:uiPriority w:val="99"/>
+    <w:semiHidden/>
+    <w:rsid w:val="004C3BF1"/>
+    <w:pPr>
+      <w:spacing w:after="0" w:line="240" w:lineRule="auto"/>
+    </w:pPr>
+    <w:rPr>
+      <w:rFonts w:asciiTheme="majorHAnsi" w:hAnsiTheme="majorHAnsi"/>
+    </w:rPr>
+  </w:style>
 </w:styles>
 </file>
 
@@ -14945,7 +17436,7 @@
 </file>
 
 <file path=customXml/item1.xml><?xml version="1.0" encoding="utf-8"?>
-<b:Sources xmlns:b="http://schemas.openxmlformats.org/officeDocument/2006/bibliography" xmlns="http://schemas.openxmlformats.org/officeDocument/2006/bibliography" SelectedStyle="\CSN690-2.XSL.XSL" StyleName="ČSN ISO 690-2" Version="1998">
+<b:Sources xmlns:b="http://schemas.openxmlformats.org/officeDocument/2006/bibliography" xmlns="http://schemas.openxmlformats.org/officeDocument/2006/bibliography" SelectedStyle="\CSN690-2.XSL" StyleName="ČSN ISO 690-2" Version="1998">
   <b:Source>
     <b:Tag>Ada14</b:Tag>
     <b:SourceType>Book</b:SourceType>
@@ -15046,11 +17537,48 @@
     <b:URL>https://msdn.microsoft.com/en-us/library/15s06t57.aspx</b:URL>
     <b:RefOrder>6</b:RefOrder>
   </b:Source>
+  <b:Source>
+    <b:Tag>Her18</b:Tag>
+    <b:SourceType>InternetSite</b:SourceType>
+    <b:Guid>{943C6AD2-5C0B-4604-B9B5-2E7C7AAE62E1}</b:Guid>
+    <b:YearAccessed>2018</b:YearAccessed>
+    <b:MonthAccessed>4</b:MonthAccessed>
+    <b:DayAccessed>20</b:DayAccessed>
+    <b:URL>https://validator-test.zcu.cz/vs/auth/doc/doc/validacni-server-uzivatelsky-popis-2.pdf</b:URL>
+    <b:Author>
+      <b:Author>
+        <b:NameList>
+          <b:Person>
+            <b:Last>Herout</b:Last>
+            <b:First>Pavel</b:First>
+          </b:Person>
+        </b:NameList>
+      </b:Author>
+    </b:Author>
+    <b:Year>[Interní dokument]</b:Year>
+    <b:InternetSiteTitle>Validační server pro studentské projekty</b:InternetSiteTitle>
+    <b:RefOrder>8</b:RefOrder>
+  </b:Source>
+  <b:Source>
+    <b:Tag>CIV18</b:Tag>
+    <b:SourceType>DocumentFromInternetSite</b:SourceType>
+    <b:Guid>{B6464778-844C-48BC-B75D-17CE034FA200}</b:Guid>
+    <b:Title>Referenční příručka portálového rozhraní IS/STAG</b:Title>
+    <b:InternetSiteTitle>Centrum informatizace a výpočetní techniky</b:InternetSiteTitle>
+    <b:YearAccessed>2018</b:YearAccessed>
+    <b:MonthAccessed>4</b:MonthAccessed>
+    <b:DayAccessed>20</b:DayAccessed>
+    <b:URL>https://is-stag.zcu.cz/NapovedyBuild/STAG_Reference_manual_cs.pdf</b:URL>
+    <b:City>Plzeň</b:City>
+    <b:Publisher>Západočeská univerzita</b:Publisher>
+    <b:ProductionCompany>Západočeská univerzita v Plzni</b:ProductionCompany>
+    <b:RefOrder>7</b:RefOrder>
+  </b:Source>
 </b:Sources>
 </file>
 
 <file path=customXml/itemProps1.xml><?xml version="1.0" encoding="utf-8"?>
-<ds:datastoreItem xmlns:ds="http://schemas.openxmlformats.org/officeDocument/2006/customXml" ds:itemID="{038FB9EE-E767-4B90-A8BB-AE72A4D129B9}">
+<ds:datastoreItem xmlns:ds="http://schemas.openxmlformats.org/officeDocument/2006/customXml" ds:itemID="{083907A5-5F5B-4710-911B-711D7F4FA779}">
   <ds:schemaRefs>
     <ds:schemaRef ds:uri="http://schemas.openxmlformats.org/officeDocument/2006/bibliography"/>
   </ds:schemaRefs>

--- a/_doc/Kinkor_A16N0040P_DP.docx
+++ b/_doc/Kinkor_A16N0040P_DP.docx
@@ -7015,11 +7015,17 @@
         <w:t>MSysObjects</w:t>
       </w:r>
       <w:r>
-        <w:t xml:space="preserve"> obsahující všechny objekty databáze a k nim i různé další údaje, čehož lze využít při hledání metadat (viz následující kapitola).</w:t>
+        <w:t xml:space="preserve"> obsahující všechny objekty databáze a k</w:t>
       </w:r>
       <w:r>
         <w:t xml:space="preserve"> </w:t>
       </w:r>
+      <w:r>
+        <w:t>nim i různé další údaje, čehož lze využít při hledání metadat (viz následující kapitola).</w:t>
+      </w:r>
+      <w:r>
+        <w:t xml:space="preserve"> </w:t>
+      </w:r>
     </w:p>
     <w:p>
       <w:pPr>
@@ -7051,7 +7057,13 @@
         <w:t>samotných uživatelských dat</w:t>
       </w:r>
       <w:r>
-        <w:t xml:space="preserve"> lze v databázi naléz</w:t>
+        <w:t xml:space="preserve"> lze v</w:t>
+      </w:r>
+      <w:r>
+        <w:t xml:space="preserve"> </w:t>
+      </w:r>
+      <w:r>
+        <w:t>databázi naléz</w:t>
       </w:r>
       <w:r>
         <w:t xml:space="preserve"> i další doplňující údaje</w:t>
@@ -7081,7 +7093,10 @@
         <w:t>Autor databáze</w:t>
       </w:r>
       <w:r>
-        <w:t xml:space="preserve"> – jméno uživatele a název organizace.</w:t>
+        <w:t> – </w:t>
+      </w:r>
+      <w:r>
+        <w:t>jméno uživatele a název organizace.</w:t>
       </w:r>
     </w:p>
     <w:p>
@@ -7099,7 +7114,16 @@
         <w:t>Formát souboru</w:t>
       </w:r>
       <w:r>
-        <w:t xml:space="preserve"> – verze aplikace, ve které byla databáze vytvořena, </w:t>
+        <w:t> – </w:t>
+      </w:r>
+      <w:r>
+        <w:t>verze aplikace, ve</w:t>
+      </w:r>
+      <w:r>
+        <w:t xml:space="preserve"> </w:t>
+      </w:r>
+      <w:r>
+        <w:t xml:space="preserve">které byla databáze vytvořena, </w:t>
       </w:r>
       <w:r>
         <w:t>nastavení</w:t>
@@ -7129,7 +7153,10 @@
         <w:t>Údaje o databázi a objektech</w:t>
       </w:r>
       <w:r>
-        <w:t xml:space="preserve"> – datum vytvoření a poslední úpravy.</w:t>
+        <w:t> – </w:t>
+      </w:r>
+      <w:r>
+        <w:t>datum vytvoření a poslední úpravy.</w:t>
       </w:r>
     </w:p>
     <w:p>
@@ -7144,13 +7171,19 @@
         <w:rPr>
           <w:b/>
         </w:rPr>
-        <w:t xml:space="preserve">Uživatelské nastavení aplikace </w:t>
-      </w:r>
-      <w:r>
-        <w:t>–</w:t>
-      </w:r>
-      <w:r>
-        <w:t xml:space="preserve"> nastavení </w:t>
+        <w:t>Uživatelské nastavení aplikace</w:t>
+      </w:r>
+      <w:r>
+        <w:rPr>
+          <w:b/>
+        </w:rPr>
+        <w:t> </w:t>
+      </w:r>
+      <w:r>
+        <w:t>– </w:t>
+      </w:r>
+      <w:r>
+        <w:t xml:space="preserve">nastavení </w:t>
       </w:r>
       <w:r>
         <w:t>navigačního panelu</w:t>
@@ -7168,7 +7201,13 @@
         <w:t xml:space="preserve"> </w:t>
       </w:r>
       <w:r>
-        <w:t>grafické rozvržení relací (viz obr. 4).</w:t>
+        <w:t>grafické rozvržení relací (viz obr.</w:t>
+      </w:r>
+      <w:r>
+        <w:t xml:space="preserve"> </w:t>
+      </w:r>
+      <w:r>
+        <w:t>4).</w:t>
       </w:r>
     </w:p>
     <w:p>
@@ -7190,7 +7229,7 @@
         </w:rPr>
         <w:lastRenderedPageBreak/>
         <w:drawing>
-          <wp:inline distT="0" distB="0" distL="0" distR="0" wp14:anchorId="782B404A" wp14:editId="2E4E5716">
+          <wp:inline distT="0" distB="0" distL="0" distR="0" wp14:anchorId="0C173288" wp14:editId="70FA4FAA">
             <wp:extent cx="4544125" cy="2838091"/>
             <wp:effectExtent l="0" t="0" r="8890" b="635"/>
             <wp:docPr id="2" name="Obrázek 2"/>
@@ -7265,7 +7304,10 @@
         <w:fldChar w:fldCharType="end"/>
       </w:r>
       <w:r>
-        <w:t xml:space="preserve"> – grafické rozvržení relací mezi tabulkami</w:t>
+        <w:t> – </w:t>
+      </w:r>
+      <w:r>
+        <w:t>grafické rozvržení relací mezi tabulkami</w:t>
       </w:r>
       <w:r>
         <w:rPr>
@@ -7510,13 +7552,19 @@
         <w:t>. Jediným oficiálním nástrojem pro správu je právě Microsoft Access, pro přístup k</w:t>
       </w:r>
       <w:r>
-        <w:t> </w:t>
+        <w:t xml:space="preserve"> </w:t>
       </w:r>
       <w:r>
         <w:t>datům</w:t>
       </w:r>
       <w:r>
-        <w:t xml:space="preserve"> z jiných aplikací</w:t>
+        <w:t xml:space="preserve"> z</w:t>
+      </w:r>
+      <w:r>
+        <w:t xml:space="preserve"> </w:t>
+      </w:r>
+      <w:r>
+        <w:t>jiných aplikací</w:t>
       </w:r>
       <w:r>
         <w:t xml:space="preserve"> </w:t>
@@ -9372,7 +9420,13 @@
         <w:rPr>
           <w:lang w:eastAsia="en-US"/>
         </w:rPr>
-        <w:t xml:space="preserve">jinými slovy – </w:t>
+        <w:t>jinými slovy</w:t>
+      </w:r>
+      <w:r>
+        <w:rPr>
+          <w:lang w:eastAsia="en-US"/>
+        </w:rPr>
+        <w:t> – </w:t>
       </w:r>
       <w:r>
         <w:rPr>
@@ -9408,7 +9462,7 @@
         <w:rPr>
           <w:lang w:eastAsia="en-US"/>
         </w:rPr>
-        <w:t xml:space="preserve"> </w:t>
+        <w:t> </w:t>
       </w:r>
       <w:r>
         <w:rPr>
@@ -9587,10 +9641,19 @@
         <w:t>používaný studenty i zaměstnanci Západočeské Univerzity. Zastřešuje různé klíčové aplikace</w:t>
       </w:r>
       <w:r>
-        <w:t xml:space="preserve"> univerzity –</w:t>
-      </w:r>
-      <w:r>
-        <w:t xml:space="preserve"> z pohledu studentů se jedná zejména o </w:t>
+        <w:t xml:space="preserve"> univerzity</w:t>
+      </w:r>
+      <w:r>
+        <w:t> – </w:t>
+      </w:r>
+      <w:r>
+        <w:t>z</w:t>
+      </w:r>
+      <w:r>
+        <w:t xml:space="preserve"> </w:t>
+      </w:r>
+      <w:r>
+        <w:t xml:space="preserve">pohledu studentů se jedná zejména o </w:t>
       </w:r>
       <w:r>
         <w:rPr>
@@ -9605,7 +9668,10 @@
         <w:t>ňující zápis předmětů,</w:t>
       </w:r>
       <w:r>
-        <w:t xml:space="preserve"> zkoušek, prohlížení rozvrhů, hodnocení kvality výuky, atp.) a </w:t>
+        <w:t xml:space="preserve"> zkoušek, prohlížení rozvrhů, hodnocení kvality výuky, atp.) a</w:t>
+      </w:r>
+      <w:r>
+        <w:t> </w:t>
       </w:r>
       <w:r>
         <w:rPr>
@@ -9614,7 +9680,19 @@
         <w:t>Courseware</w:t>
       </w:r>
       <w:r>
-        <w:t xml:space="preserve"> (místo s materiály používanými v rámci výuky předmětů).</w:t>
+        <w:t xml:space="preserve"> (místo s</w:t>
+      </w:r>
+      <w:r>
+        <w:t xml:space="preserve"> </w:t>
+      </w:r>
+      <w:r>
+        <w:t>materiály používanými v</w:t>
+      </w:r>
+      <w:r>
+        <w:t xml:space="preserve"> </w:t>
+      </w:r>
+      <w:r>
+        <w:t>rámci výuky předmětů).</w:t>
       </w:r>
     </w:p>
     <w:p>
@@ -9639,13 +9717,49 @@
         <w:rPr>
           <w:lang w:eastAsia="en-US"/>
         </w:rPr>
-        <w:t xml:space="preserve"> se skládájí z více či méně nezávislých částí, které se nazývají portlety. </w:t>
-      </w:r>
-      <w:r>
-        <w:rPr>
-          <w:lang w:eastAsia="en-US"/>
-        </w:rPr>
-        <w:t xml:space="preserve">Jedním z nich je </w:t>
+        <w:t xml:space="preserve"> se skládájí z</w:t>
+      </w:r>
+      <w:r>
+        <w:rPr>
+          <w:lang w:eastAsia="en-US"/>
+        </w:rPr>
+        <w:t xml:space="preserve"> </w:t>
+      </w:r>
+      <w:r>
+        <w:rPr>
+          <w:lang w:eastAsia="en-US"/>
+        </w:rPr>
+        <w:t>více či méně</w:t>
+      </w:r>
+      <w:r>
+        <w:rPr>
+          <w:lang w:eastAsia="en-US"/>
+        </w:rPr>
+        <w:t xml:space="preserve"> </w:t>
+      </w:r>
+      <w:r>
+        <w:rPr>
+          <w:lang w:eastAsia="en-US"/>
+        </w:rPr>
+        <w:t xml:space="preserve">nezávislých částí, které se nazývají portlety. </w:t>
+      </w:r>
+      <w:r>
+        <w:rPr>
+          <w:lang w:eastAsia="en-US"/>
+        </w:rPr>
+        <w:t>Jedním z</w:t>
+      </w:r>
+      <w:r>
+        <w:rPr>
+          <w:lang w:eastAsia="en-US"/>
+        </w:rPr>
+        <w:t xml:space="preserve"> </w:t>
+      </w:r>
+      <w:r>
+        <w:rPr>
+          <w:lang w:eastAsia="en-US"/>
+        </w:rPr>
+        <w:t xml:space="preserve">nich je </w:t>
       </w:r>
       <w:r>
         <w:rPr>
@@ -9773,12 +9887,24 @@
         <w:rPr>
           <w:i/>
         </w:rPr>
-        <w:t>Aplikace slouží vyučujícím k vypisování témat semestrálních prací v jimi vyučovaných předmětech. Studenti se na tato témata posléze mohou přihlašovat a elektronicky odevzdávat své práce — vyučující si odevzdané práce může jednotlivě či hromadně stáhnout. Vyučující pak dle své vůle může využít i dalších možností aplikace, například odevzdané práce studentovi schvalovat či vracet k přepracování atd.</w:t>
+        <w:t>Aplikace slouží vyučujícím k vypisování témat semestrálních prací v jimi vyučovaných předmětech. Studenti se na tato témata posléze mohou přihlašovat a elektronicky odevzdávat své práce — vyučující si odevzdané práce může jednotlivě či hromadně stáhnout. Vyučující pak dle své vůle může využít i dalších možností aplikace, například odevzdané práce studentovi schvalovat či vracet k</w:t>
       </w:r>
       <w:r>
         <w:rPr>
           <w:i/>
         </w:rPr>
+        <w:t> </w:t>
+      </w:r>
+      <w:r>
+        <w:rPr>
+          <w:i/>
+        </w:rPr>
+        <w:t>přepracování atd.</w:t>
+      </w:r>
+      <w:r>
+        <w:rPr>
+          <w:i/>
+        </w:rPr>
         <w:t xml:space="preserve"> </w:t>
       </w:r>
     </w:p>
@@ -9803,7 +9929,13 @@
         <w:pStyle w:val="Normln-bezodsazen"/>
       </w:pPr>
       <w:r>
-        <w:t>V případě, že studenti odevzdávají své práce elektronicky prostřednictvím zmíněného portletu, často po odevzdání čekají d</w:t>
+        <w:t>V</w:t>
+      </w:r>
+      <w:r>
+        <w:t xml:space="preserve"> </w:t>
+      </w:r>
+      <w:r>
+        <w:t>případě, že studenti odevzdávají své práce elektronicky prostřednictvím zmíněného portletu, často po odevzdání čekají d</w:t>
       </w:r>
       <w:r>
         <w:t>e</w:t>
@@ -9812,7 +9944,13 @@
         <w:t xml:space="preserve">lší dobu na </w:t>
       </w:r>
       <w:r>
-        <w:t xml:space="preserve">zkontrolování práce vyučujícím. Pokud shledá práci nevyhovující, vrací ji studentovi a proces se může následně i několikrát opakovat. </w:t>
+        <w:t>zkontrolování práce vyučujícím. Pokud shledá práci nevyhovující, vrací ji studentovi a proces se může následně i</w:t>
+      </w:r>
+      <w:r>
+        <w:t> </w:t>
+      </w:r>
+      <w:r>
+        <w:t xml:space="preserve">několikrát opakovat. </w:t>
       </w:r>
     </w:p>
     <w:p>
@@ -9874,7 +10012,19 @@
         <w:rPr>
           <w:lang w:eastAsia="en-US"/>
         </w:rPr>
-        <w:t>kontrolovat, zda je práce „vyhovující“ – to může mít mnoho podob, například</w:t>
+        <w:t>kontrolovat, zda je práce „vyhovující“</w:t>
+      </w:r>
+      <w:r>
+        <w:rPr>
+          <w:lang w:eastAsia="en-US"/>
+        </w:rPr>
+        <w:t> – </w:t>
+      </w:r>
+      <w:r>
+        <w:rPr>
+          <w:lang w:eastAsia="en-US"/>
+        </w:rPr>
+        <w:t>to může mít mnoho podob, například</w:t>
       </w:r>
       <w:sdt>
         <w:sdtPr>
@@ -10017,7 +10167,19 @@
         <w:rPr>
           <w:lang w:eastAsia="en-US"/>
         </w:rPr>
-        <w:t>v nahraném archivu jsou požadované soubory ve správné adresářové struktuře,</w:t>
+        <w:t>v</w:t>
+      </w:r>
+      <w:r>
+        <w:rPr>
+          <w:lang w:eastAsia="en-US"/>
+        </w:rPr>
+        <w:t xml:space="preserve"> </w:t>
+      </w:r>
+      <w:r>
+        <w:rPr>
+          <w:lang w:eastAsia="en-US"/>
+        </w:rPr>
+        <w:t>nahraném archivu jsou požadované soubory ve správné adresářové struktuře,</w:t>
       </w:r>
     </w:p>
     <w:p>
@@ -10035,7 +10197,19 @@
         <w:rPr>
           <w:lang w:eastAsia="en-US"/>
         </w:rPr>
-        <w:t>v nahraném archivu nejsou žádné nadbytečné soubory.</w:t>
+        <w:t>v</w:t>
+      </w:r>
+      <w:r>
+        <w:rPr>
+          <w:lang w:eastAsia="en-US"/>
+        </w:rPr>
+        <w:t xml:space="preserve"> </w:t>
+      </w:r>
+      <w:r>
+        <w:rPr>
+          <w:lang w:eastAsia="en-US"/>
+        </w:rPr>
+        <w:t>nahraném archivu nejsou žádné nadbytečné soubory.</w:t>
       </w:r>
     </w:p>
     <w:p>
@@ -10187,15 +10361,15 @@
         </w:rPr>
         <w:t>…</w:t>
       </w:r>
+    </w:p>
+    <w:p>
+      <w:pPr>
+        <w:rPr>
+          <w:lang w:eastAsia="en-US"/>
+        </w:rPr>
+      </w:pPr>
       <w:bookmarkStart w:id="21" w:name="_GoBack"/>
       <w:bookmarkEnd w:id="21"/>
-    </w:p>
-    <w:p>
-      <w:pPr>
-        <w:rPr>
-          <w:lang w:eastAsia="en-US"/>
-        </w:rPr>
-      </w:pPr>
     </w:p>
     <w:p>
       <w:r>
@@ -10492,7 +10666,19 @@
         <w:t xml:space="preserve">Microsoft Office help and training - Office Support. </w:t>
       </w:r>
       <w:r>
-        <w:t xml:space="preserve">[Online] [Citace: 22. 3. 2018]. Dostupné z: </w:t>
+        <w:t>[Online] [Citace: 22.</w:t>
+      </w:r>
+      <w:r>
+        <w:t xml:space="preserve"> </w:t>
+      </w:r>
+      <w:r>
+        <w:t>3.</w:t>
+      </w:r>
+      <w:r>
+        <w:t xml:space="preserve"> </w:t>
+      </w:r>
+      <w:r>
+        <w:t xml:space="preserve">2018]. Dostupné z: </w:t>
       </w:r>
       <w:hyperlink r:id="rId15" w:history="1">
         <w:r>
@@ -10527,7 +10713,19 @@
         <w:t xml:space="preserve">Microsoft Office help and training - Office Support. </w:t>
       </w:r>
       <w:r>
-        <w:t xml:space="preserve">[Online] [Citace: 20. 3. 2018]. Dostupné z: </w:t>
+        <w:t>[Online] [Citace: 20.</w:t>
+      </w:r>
+      <w:r>
+        <w:t xml:space="preserve"> </w:t>
+      </w:r>
+      <w:r>
+        <w:t>3.</w:t>
+      </w:r>
+      <w:r>
+        <w:t xml:space="preserve"> </w:t>
+      </w:r>
+      <w:r>
+        <w:t xml:space="preserve">2018]. Dostupné z: </w:t>
       </w:r>
       <w:hyperlink r:id="rId16" w:history="1">
         <w:r>
@@ -10562,7 +10760,19 @@
         <w:t xml:space="preserve">Digital Preservation at the Library of Congress. </w:t>
       </w:r>
       <w:r>
-        <w:t xml:space="preserve">[Online] [Citace: 20. 3. 2018]. Dostupné z: </w:t>
+        <w:t>[Online] [Citace: 20.</w:t>
+      </w:r>
+      <w:r>
+        <w:t xml:space="preserve"> </w:t>
+      </w:r>
+      <w:r>
+        <w:t>3.</w:t>
+      </w:r>
+      <w:r>
+        <w:t xml:space="preserve"> </w:t>
+      </w:r>
+      <w:r>
+        <w:t xml:space="preserve">2018]. Dostupné z: </w:t>
       </w:r>
       <w:hyperlink r:id="rId17" w:history="1">
         <w:r>
@@ -10623,7 +10833,19 @@
         <w:t xml:space="preserve">Microsoft Developer Network. </w:t>
       </w:r>
       <w:r>
-        <w:t xml:space="preserve">[Online] [Citace: 02. 04. 2017]. Dostupné z: </w:t>
+        <w:t>[Online] [Citace: 02.</w:t>
+      </w:r>
+      <w:r>
+        <w:t xml:space="preserve"> </w:t>
+      </w:r>
+      <w:r>
+        <w:t>04.</w:t>
+      </w:r>
+      <w:r>
+        <w:t xml:space="preserve"> </w:t>
+      </w:r>
+      <w:r>
+        <w:t xml:space="preserve">2017]. Dostupné z: </w:t>
       </w:r>
       <w:hyperlink r:id="rId18" w:history="1">
         <w:r>
@@ -10650,7 +10872,19 @@
         <w:t xml:space="preserve">Centrum informatizace a výpočetní techniky. </w:t>
       </w:r>
       <w:r>
-        <w:t xml:space="preserve">[Online] [Citace: 20. 4. 2018]. Dostupné z: </w:t>
+        <w:t>[Online] [Citace: 20.</w:t>
+      </w:r>
+      <w:r>
+        <w:t xml:space="preserve"> </w:t>
+      </w:r>
+      <w:r>
+        <w:t>4.</w:t>
+      </w:r>
+      <w:r>
+        <w:t xml:space="preserve"> </w:t>
+      </w:r>
+      <w:r>
+        <w:t xml:space="preserve">2018]. Dostupné z: </w:t>
       </w:r>
       <w:hyperlink r:id="rId19" w:history="1">
         <w:r>
@@ -10685,7 +10919,19 @@
         <w:t xml:space="preserve">Validační server pro studentské projekty. </w:t>
       </w:r>
       <w:r>
-        <w:t xml:space="preserve">[Online] [Interní dokument] [Citace: 20. 4. 2018]. Dostupné z: </w:t>
+        <w:t>[Online] [Interní dokument] [Citace: 20.</w:t>
+      </w:r>
+      <w:r>
+        <w:t xml:space="preserve"> </w:t>
+      </w:r>
+      <w:r>
+        <w:t>4.</w:t>
+      </w:r>
+      <w:r>
+        <w:t xml:space="preserve"> </w:t>
+      </w:r>
+      <w:r>
+        <w:t xml:space="preserve">2018]. Dostupné z: </w:t>
       </w:r>
       <w:hyperlink r:id="rId20" w:history="1">
         <w:r>
@@ -11081,7 +11327,7 @@
           <w:rPr>
             <w:noProof/>
           </w:rPr>
-          <w:t>20</w:t>
+          <w:t>14</w:t>
         </w:r>
         <w:r>
           <w:fldChar w:fldCharType="end"/>
@@ -17578,7 +17824,7 @@
 </file>
 
 <file path=customXml/itemProps1.xml><?xml version="1.0" encoding="utf-8"?>
-<ds:datastoreItem xmlns:ds="http://schemas.openxmlformats.org/officeDocument/2006/customXml" ds:itemID="{083907A5-5F5B-4710-911B-711D7F4FA779}">
+<ds:datastoreItem xmlns:ds="http://schemas.openxmlformats.org/officeDocument/2006/customXml" ds:itemID="{22B7F724-A322-4B34-8DC3-799C9816EA13}">
   <ds:schemaRefs>
     <ds:schemaRef ds:uri="http://schemas.openxmlformats.org/officeDocument/2006/bibliography"/>
   </ds:schemaRefs>

--- a/_doc/Kinkor_A16N0040P_DP.docx
+++ b/_doc/Kinkor_A16N0040P_DP.docx
@@ -4449,7 +4449,13 @@
         <w:t>objekty</w:t>
       </w:r>
       <w:r>
-        <w:t>, které mohou být součástí databáze.</w:t>
+        <w:t xml:space="preserve">, které mohou být součástí </w:t>
+      </w:r>
+      <w:r>
+        <w:t>Microsoft Access databází</w:t>
+      </w:r>
+      <w:r>
+        <w:t>.</w:t>
       </w:r>
     </w:p>
     <w:p>
@@ -4467,13 +4473,37 @@
         <w:pStyle w:val="Normln-bezodsazen"/>
       </w:pPr>
       <w:r>
-        <w:t xml:space="preserve">Jedná se o stěžejní součást každé databáze. </w:t>
-      </w:r>
-      <w:r>
-        <w:t>Tabulku lze definovat jako s</w:t>
-      </w:r>
-      <w:r>
-        <w:t>trukturovanou kolekci dat</w:t>
+        <w:t>Tabulky jsou</w:t>
+      </w:r>
+      <w:r>
+        <w:t xml:space="preserve"> stěžejní součást</w:t>
+      </w:r>
+      <w:r>
+        <w:t>í</w:t>
+      </w:r>
+      <w:r>
+        <w:t xml:space="preserve"> každé databáze. </w:t>
+      </w:r>
+      <w:r>
+        <w:t>L</w:t>
+      </w:r>
+      <w:r>
+        <w:t xml:space="preserve">ze </w:t>
+      </w:r>
+      <w:r>
+        <w:t xml:space="preserve">je </w:t>
+      </w:r>
+      <w:r>
+        <w:t>definovat jako s</w:t>
+      </w:r>
+      <w:r>
+        <w:t>trukturov</w:t>
+      </w:r>
+      <w:r>
+        <w:t>a</w:t>
+      </w:r>
+      <w:r>
+        <w:t>nou kolekci dat</w:t>
       </w:r>
       <w:r>
         <w:t>. Skládá se ze sloupců a řádků (též záznamů) a v</w:t>
@@ -4554,10 +4584,13 @@
         <w:t xml:space="preserve"> je definována</w:t>
       </w:r>
       <w:r>
-        <w:t xml:space="preserve"> pomocí </w:t>
-      </w:r>
-      <w:r>
-        <w:t>sloupců</w:t>
+        <w:t xml:space="preserve"> </w:t>
+      </w:r>
+      <w:r>
+        <w:t>sloupc</w:t>
+      </w:r>
+      <w:r>
+        <w:t>i</w:t>
       </w:r>
       <w:r>
         <w:t xml:space="preserve">, které </w:t>
@@ -4948,9 +4981,29 @@
       </w:r>
       <w:r>
         <w:rPr>
-          <w:lang w:eastAsia="en-US"/>
-        </w:rPr>
-        <w:t>-1 (Ano) nebo 0 (Ne)</w:t>
+          <w:rFonts w:ascii="Consolas" w:hAnsi="Consolas" w:cs="Consolas"/>
+          <w:lang w:eastAsia="en-US"/>
+        </w:rPr>
+        <w:t>-1</w:t>
+      </w:r>
+      <w:r>
+        <w:rPr>
+          <w:lang w:eastAsia="en-US"/>
+        </w:rPr>
+        <w:t xml:space="preserve"> (Ano) nebo </w:t>
+      </w:r>
+      <w:r>
+        <w:rPr>
+          <w:rFonts w:ascii="Consolas" w:hAnsi="Consolas" w:cs="Consolas"/>
+          <w:lang w:eastAsia="en-US"/>
+        </w:rPr>
+        <w:t>0</w:t>
+      </w:r>
+      <w:r>
+        <w:rPr>
+          <w:lang w:eastAsia="en-US"/>
+        </w:rPr>
+        <w:t xml:space="preserve"> (Ne)</w:t>
       </w:r>
       <w:r>
         <w:rPr>
@@ -5331,7 +5384,43 @@
         <w:rPr>
           <w:lang w:eastAsia="en-US"/>
         </w:rPr>
-        <w:t>Primární klíč slouží pro odkázání na jeden konkrétní záznam v</w:t>
+        <w:t>Primární klíč slouží</w:t>
+      </w:r>
+      <w:r>
+        <w:rPr>
+          <w:lang w:eastAsia="en-US"/>
+        </w:rPr>
+        <w:t xml:space="preserve"> k jednoznačnému určení</w:t>
+      </w:r>
+      <w:r>
+        <w:rPr>
+          <w:lang w:eastAsia="en-US"/>
+        </w:rPr>
+        <w:t xml:space="preserve"> konkrétní</w:t>
+      </w:r>
+      <w:r>
+        <w:rPr>
+          <w:lang w:eastAsia="en-US"/>
+        </w:rPr>
+        <w:t>ho</w:t>
+      </w:r>
+      <w:r>
+        <w:rPr>
+          <w:lang w:eastAsia="en-US"/>
+        </w:rPr>
+        <w:t xml:space="preserve"> záznam</w:t>
+      </w:r>
+      <w:r>
+        <w:rPr>
+          <w:lang w:eastAsia="en-US"/>
+        </w:rPr>
+        <w:t>u</w:t>
+      </w:r>
+      <w:r>
+        <w:rPr>
+          <w:lang w:eastAsia="en-US"/>
+        </w:rPr>
+        <w:t xml:space="preserve"> v</w:t>
       </w:r>
       <w:r>
         <w:rPr>
@@ -5355,14 +5444,33 @@
         <w:rPr>
           <w:lang w:eastAsia="en-US"/>
         </w:rPr>
-        <w:t>Pro vytváření primárních klíčů se obvykle využívá datový typ Automatické číslo, který každému záznamu přiřadí unikátní celé číslo. Často bývá takový sloupec pojmenován „ID“ (</w:t>
+        <w:t>Pro vytvářen</w:t>
+      </w:r>
+      <w:r>
+        <w:rPr>
+          <w:lang w:eastAsia="en-US"/>
+        </w:rPr>
+        <w:t>í primárních klíčů se obvykle po</w:t>
+      </w:r>
+      <w:r>
+        <w:rPr>
+          <w:lang w:eastAsia="en-US"/>
+        </w:rPr>
+        <w:t>užívá datový typ Automatické číslo, který každému záznamu přiřadí unikátní celé číslo. Často bývá takový sloupec pojmenován „ID“ (</w:t>
       </w:r>
       <w:r>
         <w:rPr>
           <w:i/>
           <w:lang w:eastAsia="en-US"/>
         </w:rPr>
-        <w:t>Identification</w:t>
+        <w:t>i</w:t>
+      </w:r>
+      <w:r>
+        <w:rPr>
+          <w:i/>
+          <w:lang w:eastAsia="en-US"/>
+        </w:rPr>
+        <w:t>dentification</w:t>
       </w:r>
       <w:r>
         <w:rPr>
@@ -5441,6 +5549,7 @@
         <w:pStyle w:val="Nadpis4skryt"/>
       </w:pPr>
       <w:r>
+        <w:lastRenderedPageBreak/>
         <w:t>R</w:t>
       </w:r>
       <w:r>
@@ -5455,7 +5564,6 @@
         <w:pStyle w:val="Normln-bezodsazen"/>
       </w:pPr>
       <w:r>
-        <w:lastRenderedPageBreak/>
         <w:t>V</w:t>
       </w:r>
       <w:r>
@@ -5468,7 +5576,13 @@
         <w:t>ch</w:t>
       </w:r>
       <w:r>
-        <w:t xml:space="preserve"> vazeb. Jedná se o </w:t>
+        <w:t xml:space="preserve"> vazeb</w:t>
+      </w:r>
+      <w:r>
+        <w:t>, zkráceně relací</w:t>
+      </w:r>
+      <w:r>
+        <w:t xml:space="preserve">. Jedná se o </w:t>
       </w:r>
       <w:r>
         <w:t>situaci, kdy záznam v</w:t>
@@ -5772,7 +5886,15 @@
         <w:rPr>
           <w:lang w:eastAsia="en-US"/>
         </w:rPr>
-        <w:t xml:space="preserve">tivně lze referencování použít </w:t>
+        <w:t>tivně</w:t>
+      </w:r>
+      <w:bookmarkStart w:id="5" w:name="_GoBack"/>
+      <w:bookmarkEnd w:id="5"/>
+      <w:r>
+        <w:rPr>
+          <w:lang w:eastAsia="en-US"/>
+        </w:rPr>
+        <w:t xml:space="preserve"> lze referencování použít </w:t>
       </w:r>
       <w:r>
         <w:rPr>
@@ -5998,6 +6120,13 @@
       <w:r>
         <w:t>model relace 1:1</w:t>
       </w:r>
+      <w:r>
+        <w:t xml:space="preserve"> využívající </w:t>
+      </w:r>
+      <w:r>
+        <w:br/>
+        <w:t>v obou tabulkách primární klíč.</w:t>
+      </w:r>
     </w:p>
     <w:p>
       <w:pPr>
@@ -6306,6 +6435,65 @@
         </w:rPr>
         <w:t>model relace 1:N</w:t>
       </w:r>
+      <w:r>
+        <w:rPr>
+          <w:noProof/>
+        </w:rPr>
+        <w:t xml:space="preserve">; cizí klíč </w:t>
+      </w:r>
+      <w:r>
+        <w:rPr>
+          <w:i/>
+          <w:noProof/>
+        </w:rPr>
+        <w:t>Kolej ID</w:t>
+      </w:r>
+      <w:r>
+        <w:rPr>
+          <w:noProof/>
+        </w:rPr>
+        <w:t xml:space="preserve"> v tabulce </w:t>
+      </w:r>
+      <w:r>
+        <w:rPr>
+          <w:i/>
+          <w:noProof/>
+        </w:rPr>
+        <w:t>Studen</w:t>
+      </w:r>
+      <w:r>
+        <w:rPr>
+          <w:i/>
+          <w:noProof/>
+        </w:rPr>
+        <w:t>t</w:t>
+      </w:r>
+      <w:r>
+        <w:rPr>
+          <w:i/>
+          <w:noProof/>
+        </w:rPr>
+        <w:br/>
+      </w:r>
+      <w:r>
+        <w:rPr>
+          <w:noProof/>
+        </w:rPr>
+        <w:t xml:space="preserve"> referencuje primární klíč tabulky </w:t>
+      </w:r>
+      <w:r>
+        <w:rPr>
+          <w:i/>
+          <w:noProof/>
+        </w:rPr>
+        <w:t>Kolej</w:t>
+      </w:r>
+      <w:r>
+        <w:rPr>
+          <w:noProof/>
+        </w:rPr>
+        <w:t>.</w:t>
+      </w:r>
     </w:p>
     <w:p>
       <w:pPr>
@@ -6410,7 +6598,6 @@
         <w:rPr>
           <w:lang w:eastAsia="en-US"/>
         </w:rPr>
-        <w:lastRenderedPageBreak/>
         <w:t>tabulky</w:t>
       </w:r>
       <w:r>
@@ -6423,19 +6610,56 @@
         <w:rPr>
           <w:lang w:eastAsia="en-US"/>
         </w:rPr>
-        <w:t>Relace se realizuje pomocí spojové tabulky (též mezitabulky) a dvojicí r</w:t>
-      </w:r>
-      <w:r>
-        <w:rPr>
-          <w:lang w:eastAsia="en-US"/>
-        </w:rPr>
-        <w:t>e</w:t>
-      </w:r>
-      <w:r>
-        <w:rPr>
-          <w:lang w:eastAsia="en-US"/>
-        </w:rPr>
-        <w:t>lací 1:N. Spojová tabulka obvykle obsahuje pouze sloupce cizích klíčů</w:t>
+        <w:t xml:space="preserve">Relace se realizuje pomocí </w:t>
+      </w:r>
+      <w:r>
+        <w:rPr>
+          <w:i/>
+          <w:lang w:eastAsia="en-US"/>
+        </w:rPr>
+        <w:t>spojové tabulky</w:t>
+      </w:r>
+      <w:r>
+        <w:rPr>
+          <w:lang w:eastAsia="en-US"/>
+        </w:rPr>
+        <w:t xml:space="preserve"> (též </w:t>
+      </w:r>
+      <w:r>
+        <w:rPr>
+          <w:lang w:eastAsia="en-US"/>
+        </w:rPr>
+        <w:t>rozkladové</w:t>
+      </w:r>
+      <w:r>
+        <w:rPr>
+          <w:lang w:eastAsia="en-US"/>
+        </w:rPr>
+        <w:t>) a dv</w:t>
+      </w:r>
+      <w:r>
+        <w:rPr>
+          <w:lang w:eastAsia="en-US"/>
+        </w:rPr>
+        <w:t>o</w:t>
+      </w:r>
+      <w:r>
+        <w:rPr>
+          <w:lang w:eastAsia="en-US"/>
+        </w:rPr>
+        <w:t>ji</w:t>
+      </w:r>
+      <w:r>
+        <w:rPr>
+          <w:lang w:eastAsia="en-US"/>
+        </w:rPr>
+        <w:t>ce</w:t>
+      </w:r>
+      <w:r>
+        <w:rPr>
+          <w:lang w:eastAsia="en-US"/>
+        </w:rPr>
+        <w:t xml:space="preserve"> relací 1:N. Spojová tabulka obvykle obsahuje pouze sloupce cizích klíčů</w:t>
       </w:r>
       <w:sdt>
         <w:sdtPr>
@@ -6531,6 +6755,7 @@
       <w:pPr>
         <w:pStyle w:val="Titulek"/>
         <w:rPr>
+          <w:u w:val="single"/>
           <w:lang w:eastAsia="en-US"/>
         </w:rPr>
       </w:pPr>
@@ -6569,6 +6794,22 @@
       </w:r>
       <w:r>
         <w:t xml:space="preserve"> M:N</w:t>
+      </w:r>
+      <w:r>
+        <w:t xml:space="preserve">, která je tvořena dvěma </w:t>
+      </w:r>
+      <w:r>
+        <w:br/>
+        <w:t xml:space="preserve">relacemi 1:N na spojovou tabulku </w:t>
+      </w:r>
+      <w:r>
+        <w:rPr>
+          <w:i/>
+        </w:rPr>
+        <w:t>StudentPředmět</w:t>
+      </w:r>
+      <w:r>
+        <w:t>.</w:t>
       </w:r>
     </w:p>
     <w:p>
@@ -6701,14 +6942,14 @@
       <w:pPr>
         <w:pStyle w:val="Nadpis3"/>
       </w:pPr>
-      <w:bookmarkStart w:id="5" w:name="_Toc512468574"/>
+      <w:bookmarkStart w:id="6" w:name="_Toc512468574"/>
       <w:r>
         <w:t>D</w:t>
       </w:r>
       <w:r>
         <w:t>otazy</w:t>
       </w:r>
-      <w:bookmarkEnd w:id="5"/>
+      <w:bookmarkEnd w:id="6"/>
     </w:p>
     <w:p>
       <w:pPr>
@@ -7013,6 +7254,7 @@
         <w:rPr>
           <w:lang w:eastAsia="en-US"/>
         </w:rPr>
+        <w:lastRenderedPageBreak/>
         <w:t xml:space="preserve">ných </w:t>
       </w:r>
       <w:r>
@@ -7175,7 +7417,6 @@
           <w:i/>
           <w:lang w:eastAsia="en-US"/>
         </w:rPr>
-        <w:lastRenderedPageBreak/>
         <w:t>Vytvářecí (MAKE TABLE)</w:t>
       </w:r>
       <w:r>
@@ -7649,11 +7890,11 @@
       <w:pPr>
         <w:pStyle w:val="Nadpis3"/>
       </w:pPr>
-      <w:bookmarkStart w:id="6" w:name="_Toc512468575"/>
+      <w:bookmarkStart w:id="7" w:name="_Toc512468575"/>
       <w:r>
         <w:t>Formuláře</w:t>
       </w:r>
-      <w:bookmarkEnd w:id="6"/>
+      <w:bookmarkEnd w:id="7"/>
     </w:p>
     <w:p>
       <w:pPr>
@@ -7980,6 +8221,7 @@
         <w:rPr>
           <w:lang w:eastAsia="en-US"/>
         </w:rPr>
+        <w:lastRenderedPageBreak/>
         <w:t>Modální dialogová okna, kter</w:t>
       </w:r>
       <w:r>
@@ -8047,12 +8289,11 @@
       <w:pPr>
         <w:pStyle w:val="Nadpis3"/>
       </w:pPr>
-      <w:bookmarkStart w:id="7" w:name="_Toc512468576"/>
-      <w:r>
-        <w:lastRenderedPageBreak/>
+      <w:bookmarkStart w:id="8" w:name="_Toc512468576"/>
+      <w:r>
         <w:t>Sestavy</w:t>
       </w:r>
-      <w:bookmarkEnd w:id="7"/>
+      <w:bookmarkEnd w:id="8"/>
     </w:p>
     <w:p>
       <w:pPr>
@@ -8146,11 +8387,11 @@
       <w:pPr>
         <w:pStyle w:val="Nadpis3"/>
       </w:pPr>
-      <w:bookmarkStart w:id="8" w:name="_Toc512468577"/>
+      <w:bookmarkStart w:id="9" w:name="_Toc512468577"/>
       <w:r>
         <w:t>Skryté systémové tabulky</w:t>
       </w:r>
-      <w:bookmarkEnd w:id="8"/>
+      <w:bookmarkEnd w:id="9"/>
     </w:p>
     <w:p>
       <w:pPr>
@@ -8205,21 +8446,46 @@
             <w:fldChar w:fldCharType="begin"/>
           </w:r>
           <w:r>
-            <w:instrText xml:space="preserve">CITATION Ada14 \p "AC 582" \l 1029 </w:instrText>
-          </w:r>
-          <w:r>
-            <w:instrText xml:space="preserve"> \m Bri18</w:instrText>
+            <w:instrText xml:space="preserve"> CITATION Ada14 \p "AC 582" \l 1029  \m mdbtools_hacking</w:instrText>
           </w:r>
           <w:r>
             <w:fldChar w:fldCharType="separate"/>
           </w:r>
           <w:r>
             <w:rPr>
-              <w:b/>
-              <w:bCs/>
               <w:noProof/>
             </w:rPr>
-            <w:t>Je zadán neplatný pramen.</w:t>
+            <w:t xml:space="preserve"> [</w:t>
+          </w:r>
+          <w:hyperlink w:anchor="_toc_1" w:history="1">
+            <w:r>
+              <w:rPr>
+                <w:rStyle w:val="ZhlavChar"/>
+                <w:noProof/>
+              </w:rPr>
+              <w:t>1</w:t>
+            </w:r>
+          </w:hyperlink>
+          <w:r>
+            <w:rPr>
+              <w:noProof/>
+            </w:rPr>
+            <w:t xml:space="preserve"> str. AC 582, </w:t>
+          </w:r>
+          <w:hyperlink w:anchor="_toc_5" w:history="1">
+            <w:r>
+              <w:rPr>
+                <w:rStyle w:val="ZhlavChar"/>
+                <w:noProof/>
+              </w:rPr>
+              <w:t>5</w:t>
+            </w:r>
+          </w:hyperlink>
+          <w:r>
+            <w:rPr>
+              <w:noProof/>
+            </w:rPr>
+            <w:t>]</w:t>
           </w:r>
           <w:r>
             <w:fldChar w:fldCharType="end"/>
@@ -8236,18 +8502,15 @@
     <w:p>
       <w:pPr>
         <w:pStyle w:val="Nadpis2"/>
-        <w:rPr>
-          <w:lang w:eastAsia="en-US"/>
-        </w:rPr>
-      </w:pPr>
-      <w:bookmarkStart w:id="9" w:name="_Toc512468578"/>
-      <w:r>
-        <w:rPr>
-          <w:lang w:eastAsia="en-US"/>
-        </w:rPr>
-        <w:t>Metadata databázových souborů</w:t>
-      </w:r>
-      <w:bookmarkEnd w:id="9"/>
+      </w:pPr>
+      <w:bookmarkStart w:id="10" w:name="_Toc512468578"/>
+      <w:r>
+        <w:t>Metadata</w:t>
+      </w:r>
+      <w:bookmarkEnd w:id="10"/>
+      <w:r>
+        <w:t xml:space="preserve"> databázových souborů</w:t>
+      </w:r>
     </w:p>
     <w:p>
       <w:pPr>
@@ -8293,18 +8556,46 @@
             <w:fldChar w:fldCharType="begin"/>
           </w:r>
           <w:r>
-            <w:instrText xml:space="preserve"> CITATION Bri18 \l 1029  \m locgov_accdb</w:instrText>
+            <w:instrText xml:space="preserve"> CITATION mdbtools_hacking \l 1029  \m locgov_accdb </w:instrText>
           </w:r>
           <w:r>
             <w:fldChar w:fldCharType="separate"/>
           </w:r>
           <w:r>
             <w:rPr>
-              <w:b/>
-              <w:bCs/>
               <w:noProof/>
             </w:rPr>
-            <w:t>Je zadán neplatný pramen.</w:t>
+            <w:t xml:space="preserve"> [</w:t>
+          </w:r>
+          <w:hyperlink w:anchor="_toc_5" w:history="1">
+            <w:r>
+              <w:rPr>
+                <w:rStyle w:val="ZhlavChar"/>
+                <w:noProof/>
+              </w:rPr>
+              <w:t>5</w:t>
+            </w:r>
+          </w:hyperlink>
+          <w:r>
+            <w:rPr>
+              <w:noProof/>
+            </w:rPr>
+            <w:t xml:space="preserve">, </w:t>
+          </w:r>
+          <w:hyperlink w:anchor="_toc_6" w:history="1">
+            <w:r>
+              <w:rPr>
+                <w:rStyle w:val="ZhlavChar"/>
+                <w:noProof/>
+              </w:rPr>
+              <w:t>6</w:t>
+            </w:r>
+          </w:hyperlink>
+          <w:r>
+            <w:rPr>
+              <w:noProof/>
+            </w:rPr>
+            <w:t>]</w:t>
           </w:r>
           <w:r>
             <w:fldChar w:fldCharType="end"/>
@@ -8478,7 +8769,7 @@
         </w:rPr>
         <w:lastRenderedPageBreak/>
         <w:drawing>
-          <wp:inline distT="0" distB="0" distL="0" distR="0" wp14:anchorId="0ABAB67A" wp14:editId="37F72B41">
+          <wp:inline distT="0" distB="0" distL="0" distR="0" wp14:anchorId="26895E3A" wp14:editId="7EF09ACD">
             <wp:extent cx="4544125" cy="2838091"/>
             <wp:effectExtent l="0" t="0" r="8890" b="635"/>
             <wp:docPr id="2" name="Obrázek 2"/>
@@ -8562,17 +8853,50 @@
         <w:t>grafické rozvržení relací mezi tabulkami</w:t>
       </w:r>
       <w:r>
+        <w:t xml:space="preserve"> v aplikaci Microsoft Access 2016</w:t>
+      </w:r>
+      <w:r>
         <w:rPr>
           <w:noProof/>
         </w:rPr>
-        <w:t xml:space="preserve">, </w:t>
+        <w:t>,</w:t>
       </w:r>
       <w:r>
         <w:rPr>
           <w:noProof/>
         </w:rPr>
+        <w:t xml:space="preserve"> </w:t>
+      </w:r>
+      <w:r>
+        <w:rPr>
+          <w:noProof/>
+        </w:rPr>
         <w:br/>
-        <w:t>které lze považovat za metadata databáze.</w:t>
+        <w:t>které lze</w:t>
+      </w:r>
+      <w:r>
+        <w:rPr>
+          <w:noProof/>
+        </w:rPr>
+        <w:t xml:space="preserve"> rovněž</w:t>
+      </w:r>
+      <w:r>
+        <w:rPr>
+          <w:noProof/>
+        </w:rPr>
+        <w:t xml:space="preserve"> považovat za metadata</w:t>
+      </w:r>
+      <w:r>
+        <w:rPr>
+          <w:noProof/>
+        </w:rPr>
+        <w:t xml:space="preserve"> uložená v databázi</w:t>
+      </w:r>
+      <w:r>
+        <w:rPr>
+          <w:noProof/>
+        </w:rPr>
+        <w:t>.</w:t>
       </w:r>
     </w:p>
     <w:p/>
@@ -8588,19 +8912,18 @@
       <w:pPr>
         <w:pStyle w:val="Nadpis2"/>
       </w:pPr>
-      <w:bookmarkStart w:id="10" w:name="_Toc512468579"/>
-      <w:r>
-        <w:t>Možnosti čtení souborů ACCDB</w:t>
-      </w:r>
-      <w:bookmarkEnd w:id="10"/>
-    </w:p>
-    <w:p>
-      <w:pPr>
-        <w:pStyle w:val="Nadpis3"/>
-      </w:pPr>
-      <w:bookmarkStart w:id="11" w:name="_Toc512468580"/>
-      <w:r>
-        <w:t>Formát ACCDB</w:t>
+      <w:bookmarkStart w:id="11" w:name="_Toc512468579"/>
+      <w:r>
+        <w:t>Formát ACCDB a m</w:t>
+      </w:r>
+      <w:r>
+        <w:t xml:space="preserve">ožnosti </w:t>
+      </w:r>
+      <w:r>
+        <w:t xml:space="preserve">jeho </w:t>
+      </w:r>
+      <w:r>
+        <w:t>čtení</w:t>
       </w:r>
       <w:bookmarkEnd w:id="11"/>
     </w:p>
@@ -8746,21 +9069,6 @@
             </w:rPr>
             <w:t xml:space="preserve">, </w:t>
           </w:r>
-          <w:hyperlink w:anchor="_toc_5" w:history="1">
-            <w:r>
-              <w:rPr>
-                <w:rStyle w:val="ZhlavChar"/>
-                <w:noProof/>
-              </w:rPr>
-              <w:t>5</w:t>
-            </w:r>
-          </w:hyperlink>
-          <w:r>
-            <w:rPr>
-              <w:noProof/>
-            </w:rPr>
-            <w:t xml:space="preserve">, </w:t>
-          </w:r>
           <w:hyperlink w:anchor="_toc_6" w:history="1">
             <w:r>
               <w:rPr>
@@ -8774,237 +9082,7 @@
             <w:rPr>
               <w:noProof/>
             </w:rPr>
-            <w:t>]</w:t>
-          </w:r>
-          <w:r>
-            <w:fldChar w:fldCharType="end"/>
-          </w:r>
-        </w:sdtContent>
-      </w:sdt>
-      <w:r>
-        <w:t>.</w:t>
-      </w:r>
-    </w:p>
-    <w:p>
-      <w:r>
-        <w:t>Jedná se o proprietární binární formáty vyvíjený společností Microsoft bez dostupné specifikace. Jediným oficiálním nástrojem pro správu je právě Microsoft Access, pro přístup k datům z jiných aplikací pak technologie ODBC a OLE DB</w:t>
-      </w:r>
-      <w:r>
-        <w:t xml:space="preserve"> </w:t>
-      </w:r>
-      <w:sdt>
-        <w:sdtPr>
-          <w:id w:val="1482048533"/>
-          <w:citation/>
-        </w:sdtPr>
-        <w:sdtContent>
-          <w:r>
-            <w:fldChar w:fldCharType="begin"/>
-          </w:r>
-          <w:r>
-            <w:instrText xml:space="preserve"> CITATION locgov_accdb \l 1029 </w:instrText>
-          </w:r>
-          <w:r>
-            <w:fldChar w:fldCharType="separate"/>
-          </w:r>
-          <w:r>
-            <w:rPr>
-              <w:noProof/>
-            </w:rPr>
-            <w:t>[</w:t>
-          </w:r>
-          <w:hyperlink w:anchor="_toc_5" w:history="1">
-            <w:r>
-              <w:rPr>
-                <w:rStyle w:val="ZhlavChar"/>
-                <w:noProof/>
-              </w:rPr>
-              <w:t>5</w:t>
-            </w:r>
-          </w:hyperlink>
-          <w:r>
-            <w:rPr>
-              <w:noProof/>
-            </w:rPr>
-            <w:t>]</w:t>
-          </w:r>
-          <w:r>
-            <w:fldChar w:fldCharType="end"/>
-          </w:r>
-        </w:sdtContent>
-      </w:sdt>
-      <w:r>
-        <w:t xml:space="preserve">. </w:t>
-      </w:r>
-    </w:p>
-    <w:p>
-      <w:r>
-        <w:t>To velmi omezuje možnosti programového přístupu k</w:t>
-      </w:r>
-      <w:r>
-        <w:t xml:space="preserve"> </w:t>
-      </w:r>
-      <w:r>
-        <w:t>databázím</w:t>
-      </w:r>
-      <w:r>
-        <w:t> – </w:t>
-      </w:r>
-      <w:r>
-        <w:t>pokud bychom vzali v</w:t>
-      </w:r>
-      <w:r>
-        <w:t xml:space="preserve"> </w:t>
-      </w:r>
-      <w:r>
-        <w:t>potaz pouze oficiální  nástroje, jsme limitováni na systémy s</w:t>
-      </w:r>
-      <w:r>
-        <w:t xml:space="preserve"> </w:t>
-      </w:r>
-      <w:r>
-        <w:t>nainstalovanou aplikací Microsoft Access (a tím pádem i operačn</w:t>
-      </w:r>
-      <w:r>
-        <w:t>ím systémem</w:t>
-      </w:r>
-      <w:r>
-        <w:t xml:space="preserve"> Microsoft Windows</w:t>
-      </w:r>
-      <w:r>
-        <w:t>).</w:t>
-      </w:r>
-      <w:r>
-        <w:t xml:space="preserve"> V</w:t>
-      </w:r>
-      <w:r>
-        <w:t> </w:t>
-      </w:r>
-      <w:r>
-        <w:t>současné době jsou však dostupné i nástroje vzniklé na základě reverzního inženýrství formátů MDB/ACCDB bez závislosti na programovém vybavení počítače.</w:t>
-      </w:r>
-    </w:p>
-    <w:p>
-      <w:r>
-        <w:lastRenderedPageBreak/>
-        <w:t>V následujících podkapitolách</w:t>
-      </w:r>
-      <w:r>
-        <w:t xml:space="preserve"> jsou zmíněny všechny možnosti čtení souborů ACCDB včetně výhod a nevýhod, jaké přináší.</w:t>
-      </w:r>
-    </w:p>
-    <w:p>
-      <w:pPr>
-        <w:pStyle w:val="Nadpis3"/>
-      </w:pPr>
-      <w:bookmarkStart w:id="12" w:name="_Toc512468581"/>
-      <w:r>
-        <w:t>ODBC</w:t>
-      </w:r>
-      <w:bookmarkEnd w:id="12"/>
-    </w:p>
-    <w:p>
-      <w:pPr>
-        <w:pStyle w:val="Normln-bezodsazen"/>
-      </w:pPr>
-      <w:r>
-        <w:t>ODBC (</w:t>
-      </w:r>
-      <w:r>
-        <w:t xml:space="preserve">Open </w:t>
-      </w:r>
-      <w:r>
-        <w:t>Database</w:t>
-      </w:r>
-      <w:r>
-        <w:t xml:space="preserve"> Connectivity</w:t>
-      </w:r>
-      <w:r>
-        <w:t>)</w:t>
-      </w:r>
-      <w:r>
-        <w:t xml:space="preserve"> </w:t>
-      </w:r>
-      <w:r>
-        <w:t>je standardizované API pro přístup</w:t>
-      </w:r>
-      <w:r>
-        <w:t xml:space="preserve"> k</w:t>
-      </w:r>
-      <w:r>
-        <w:t xml:space="preserve"> </w:t>
-      </w:r>
-      <w:r>
-        <w:t>datům uloženým v databázích</w:t>
-      </w:r>
-      <w:r>
-        <w:t xml:space="preserve">. </w:t>
-      </w:r>
-      <w:r>
-        <w:t>P</w:t>
-      </w:r>
-      <w:r>
-        <w:t>řipojení ke konkrétní</w:t>
-      </w:r>
-      <w:r>
-        <w:t>m databázím</w:t>
-      </w:r>
-      <w:r>
-        <w:t xml:space="preserve"> </w:t>
-      </w:r>
-      <w:r>
-        <w:t>je zajištěno</w:t>
-      </w:r>
-      <w:r>
-        <w:t xml:space="preserve"> </w:t>
-      </w:r>
-      <w:r>
-        <w:t>speciální</w:t>
-      </w:r>
-      <w:r>
-        <w:t>mi</w:t>
-      </w:r>
-      <w:r>
-        <w:t xml:space="preserve"> </w:t>
-      </w:r>
-      <w:r>
-        <w:t>ovladači</w:t>
-      </w:r>
-      <w:r>
-        <w:t xml:space="preserve">, které lze do systému doinstalovat. </w:t>
-      </w:r>
-      <w:r>
-        <w:t>Pro komunikaci skrze ODBC se typicky využívá jazyk SQL (St</w:t>
-      </w:r>
-      <w:r>
-        <w:t>ructured</w:t>
-      </w:r>
-      <w:r>
-        <w:t xml:space="preserve"> Query Language), ovladač poté zajistí </w:t>
-      </w:r>
-      <w:r>
-        <w:t>vykonání příkazu nad konkrétní databází</w:t>
-      </w:r>
-      <w:sdt>
-        <w:sdtPr>
-          <w:id w:val="2107000465"/>
-          <w:citation/>
-        </w:sdtPr>
-        <w:sdtContent>
-          <w:r>
-            <w:fldChar w:fldCharType="begin"/>
-          </w:r>
-          <w:r>
-            <w:instrText xml:space="preserve">CITATION Gei95 \l 1029 </w:instrText>
-          </w:r>
-          <w:r>
-            <w:fldChar w:fldCharType="separate"/>
-          </w:r>
-          <w:r>
-            <w:rPr>
-              <w:noProof/>
-            </w:rPr>
-            <w:t xml:space="preserve"> [</w:t>
+            <w:t xml:space="preserve">, </w:t>
           </w:r>
           <w:hyperlink w:anchor="_toc_7" w:history="1">
             <w:r>
@@ -9013,6 +9091,251 @@
                 <w:noProof/>
               </w:rPr>
               <w:t>7</w:t>
+            </w:r>
+          </w:hyperlink>
+          <w:r>
+            <w:rPr>
+              <w:noProof/>
+            </w:rPr>
+            <w:t>]</w:t>
+          </w:r>
+          <w:r>
+            <w:fldChar w:fldCharType="end"/>
+          </w:r>
+        </w:sdtContent>
+      </w:sdt>
+      <w:r>
+        <w:t>.</w:t>
+      </w:r>
+    </w:p>
+    <w:p>
+      <w:r>
+        <w:t>Jedná se o proprietární binární formáty vyvíjený společností Microsoft bez dostupné specifikace. Jediným oficiálním nástrojem pro správu je právě Microsoft Access, pro přístup k datům z jiných aplikací pak technologie ODBC a OLE DB</w:t>
+      </w:r>
+      <w:r>
+        <w:t xml:space="preserve"> </w:t>
+      </w:r>
+      <w:sdt>
+        <w:sdtPr>
+          <w:id w:val="1482048533"/>
+          <w:citation/>
+        </w:sdtPr>
+        <w:sdtContent>
+          <w:r>
+            <w:fldChar w:fldCharType="begin"/>
+          </w:r>
+          <w:r>
+            <w:instrText xml:space="preserve"> CITATION locgov_accdb \l 1029 </w:instrText>
+          </w:r>
+          <w:r>
+            <w:fldChar w:fldCharType="separate"/>
+          </w:r>
+          <w:r>
+            <w:rPr>
+              <w:noProof/>
+            </w:rPr>
+            <w:t>[</w:t>
+          </w:r>
+          <w:hyperlink w:anchor="_toc_6" w:history="1">
+            <w:r>
+              <w:rPr>
+                <w:rStyle w:val="ZhlavChar"/>
+                <w:noProof/>
+              </w:rPr>
+              <w:t>6</w:t>
+            </w:r>
+          </w:hyperlink>
+          <w:r>
+            <w:rPr>
+              <w:noProof/>
+            </w:rPr>
+            <w:t>]</w:t>
+          </w:r>
+          <w:r>
+            <w:fldChar w:fldCharType="end"/>
+          </w:r>
+        </w:sdtContent>
+      </w:sdt>
+      <w:r>
+        <w:t xml:space="preserve">. </w:t>
+      </w:r>
+    </w:p>
+    <w:p>
+      <w:r>
+        <w:t>To velmi omezuje možnosti programového přístupu k</w:t>
+      </w:r>
+      <w:r>
+        <w:t xml:space="preserve"> </w:t>
+      </w:r>
+      <w:r>
+        <w:t>databázím</w:t>
+      </w:r>
+      <w:r>
+        <w:t> – </w:t>
+      </w:r>
+      <w:r>
+        <w:t>pokud bychom vzali v</w:t>
+      </w:r>
+      <w:r>
+        <w:t xml:space="preserve"> </w:t>
+      </w:r>
+      <w:r>
+        <w:t>potaz pouze oficiální  nástroje, jsme limitováni na systémy s</w:t>
+      </w:r>
+      <w:r>
+        <w:t xml:space="preserve"> </w:t>
+      </w:r>
+      <w:r>
+        <w:t>nainstalovanou aplikací Microsoft Access (a tím pádem i operačn</w:t>
+      </w:r>
+      <w:r>
+        <w:t>ím systémem</w:t>
+      </w:r>
+      <w:r>
+        <w:t xml:space="preserve"> Microsoft Windows</w:t>
+      </w:r>
+      <w:r>
+        <w:t>).</w:t>
+      </w:r>
+      <w:r>
+        <w:t xml:space="preserve"> V</w:t>
+      </w:r>
+      <w:r>
+        <w:t> </w:t>
+      </w:r>
+      <w:r>
+        <w:t>současné době jsou však dostupné i nástroje vzniklé na základě reverzního inženýrství formátů MDB/ACCDB bez závislosti na programovém vybavení počítače.</w:t>
+      </w:r>
+    </w:p>
+    <w:p>
+      <w:r>
+        <w:t>V následujících podkapitolách</w:t>
+      </w:r>
+      <w:r>
+        <w:t xml:space="preserve"> jsou zmíněny všechny možnosti čtení souborů ACCDB včetně výhod a nevýhod, jaké přináší.</w:t>
+      </w:r>
+    </w:p>
+    <w:p>
+      <w:pPr>
+        <w:pStyle w:val="Nadpis3"/>
+      </w:pPr>
+      <w:bookmarkStart w:id="12" w:name="_Toc512468581"/>
+      <w:r>
+        <w:lastRenderedPageBreak/>
+        <w:t>ODBC</w:t>
+      </w:r>
+      <w:bookmarkEnd w:id="12"/>
+    </w:p>
+    <w:p>
+      <w:pPr>
+        <w:pStyle w:val="Normln-bezodsazen"/>
+      </w:pPr>
+      <w:r>
+        <w:t>ODBC (</w:t>
+      </w:r>
+      <w:r>
+        <w:t xml:space="preserve">Open </w:t>
+      </w:r>
+      <w:r>
+        <w:t>Database</w:t>
+      </w:r>
+      <w:r>
+        <w:t xml:space="preserve"> Connectivity</w:t>
+      </w:r>
+      <w:r>
+        <w:t>)</w:t>
+      </w:r>
+      <w:r>
+        <w:t xml:space="preserve"> </w:t>
+      </w:r>
+      <w:r>
+        <w:t>je standardizované API pro přístup</w:t>
+      </w:r>
+      <w:r>
+        <w:t xml:space="preserve"> k</w:t>
+      </w:r>
+      <w:r>
+        <w:t xml:space="preserve"> </w:t>
+      </w:r>
+      <w:r>
+        <w:t>datům uloženým v databázích</w:t>
+      </w:r>
+      <w:r>
+        <w:t xml:space="preserve">. </w:t>
+      </w:r>
+      <w:r>
+        <w:t>P</w:t>
+      </w:r>
+      <w:r>
+        <w:t>řipojení ke konkrétní</w:t>
+      </w:r>
+      <w:r>
+        <w:t>m databázím</w:t>
+      </w:r>
+      <w:r>
+        <w:t xml:space="preserve"> </w:t>
+      </w:r>
+      <w:r>
+        <w:t>je zajištěno</w:t>
+      </w:r>
+      <w:r>
+        <w:t xml:space="preserve"> </w:t>
+      </w:r>
+      <w:r>
+        <w:t>speciální</w:t>
+      </w:r>
+      <w:r>
+        <w:t>mi</w:t>
+      </w:r>
+      <w:r>
+        <w:t xml:space="preserve"> </w:t>
+      </w:r>
+      <w:r>
+        <w:t>ovladači</w:t>
+      </w:r>
+      <w:r>
+        <w:t xml:space="preserve">, které lze do systému doinstalovat. </w:t>
+      </w:r>
+      <w:r>
+        <w:t>Pro komunikaci skrze ODBC se typicky využívá jazyk SQL (St</w:t>
+      </w:r>
+      <w:r>
+        <w:t>ructured</w:t>
+      </w:r>
+      <w:r>
+        <w:t xml:space="preserve"> Query Language), ovladač poté zajistí </w:t>
+      </w:r>
+      <w:r>
+        <w:t>vykonání příkazu nad konkrétní databází</w:t>
+      </w:r>
+      <w:sdt>
+        <w:sdtPr>
+          <w:id w:val="2107000465"/>
+          <w:citation/>
+        </w:sdtPr>
+        <w:sdtContent>
+          <w:r>
+            <w:fldChar w:fldCharType="begin"/>
+          </w:r>
+          <w:r>
+            <w:instrText xml:space="preserve">CITATION Gei95 \l 1029 </w:instrText>
+          </w:r>
+          <w:r>
+            <w:fldChar w:fldCharType="separate"/>
+          </w:r>
+          <w:r>
+            <w:rPr>
+              <w:noProof/>
+            </w:rPr>
+            <w:t xml:space="preserve"> [</w:t>
+          </w:r>
+          <w:hyperlink w:anchor="_toc_8" w:history="1">
+            <w:r>
+              <w:rPr>
+                <w:rStyle w:val="ZhlavChar"/>
+                <w:noProof/>
+              </w:rPr>
+              <w:t>8</w:t>
             </w:r>
           </w:hyperlink>
           <w:r>
@@ -9389,133 +9712,6 @@
             </w:rPr>
             <w:t xml:space="preserve"> [</w:t>
           </w:r>
-          <w:hyperlink w:anchor="_toc_7" w:history="1">
-            <w:r>
-              <w:rPr>
-                <w:rStyle w:val="ZhlavChar"/>
-                <w:noProof/>
-                <w:lang w:eastAsia="en-US"/>
-              </w:rPr>
-              <w:t>7</w:t>
-            </w:r>
-          </w:hyperlink>
-          <w:r>
-            <w:rPr>
-              <w:noProof/>
-              <w:lang w:eastAsia="en-US"/>
-            </w:rPr>
-            <w:t>]</w:t>
-          </w:r>
-          <w:r>
-            <w:rPr>
-              <w:lang w:eastAsia="en-US"/>
-            </w:rPr>
-            <w:fldChar w:fldCharType="end"/>
-          </w:r>
-        </w:sdtContent>
-      </w:sdt>
-      <w:r>
-        <w:rPr>
-          <w:lang w:eastAsia="en-US"/>
-        </w:rPr>
-        <w:t>. Jedinou možnost je využít skryté systémové tabulky, pomocí kterých lze zjistit alespoň existenci objektů.</w:t>
-      </w:r>
-    </w:p>
-    <w:p>
-      <w:pPr>
-        <w:rPr>
-          <w:lang w:eastAsia="en-US"/>
-        </w:rPr>
-      </w:pPr>
-      <w:r>
-        <w:rPr>
-          <w:lang w:eastAsia="en-US"/>
-        </w:rPr>
-        <w:t>Novější o</w:t>
-      </w:r>
-      <w:r>
-        <w:rPr>
-          <w:lang w:eastAsia="en-US"/>
-        </w:rPr>
-        <w:t>bdobnou</w:t>
-      </w:r>
-      <w:r>
-        <w:rPr>
-          <w:lang w:eastAsia="en-US"/>
-        </w:rPr>
-        <w:t xml:space="preserve"> </w:t>
-      </w:r>
-      <w:r>
-        <w:rPr>
-          <w:lang w:eastAsia="en-US"/>
-        </w:rPr>
-        <w:t>technologií je OLE DB (</w:t>
-      </w:r>
-      <w:r>
-        <w:rPr>
-          <w:i/>
-          <w:lang w:eastAsia="en-US"/>
-        </w:rPr>
-        <w:t>Object Linking and Embedding, Database</w:t>
-      </w:r>
-      <w:r>
-        <w:rPr>
-          <w:lang w:eastAsia="en-US"/>
-        </w:rPr>
-        <w:t>)</w:t>
-      </w:r>
-      <w:r>
-        <w:rPr>
-          <w:lang w:eastAsia="en-US"/>
-        </w:rPr>
-        <w:t xml:space="preserve">, </w:t>
-      </w:r>
-      <w:r>
-        <w:rPr>
-          <w:lang w:eastAsia="en-US"/>
-        </w:rPr>
-        <w:t>vyvinuté firmou Microsoft původně jako nástupce ODBC</w:t>
-      </w:r>
-      <w:r>
-        <w:rPr>
-          <w:lang w:eastAsia="en-US"/>
-        </w:rPr>
-        <w:t>; a dále technologie ADO a ADO.NET stavící nad ODBC, resp. OLE DB</w:t>
-      </w:r>
-      <w:sdt>
-        <w:sdtPr>
-          <w:rPr>
-            <w:lang w:eastAsia="en-US"/>
-          </w:rPr>
-          <w:id w:val="-961727023"/>
-          <w:citation/>
-        </w:sdtPr>
-        <w:sdtContent>
-          <w:r>
-            <w:rPr>
-              <w:lang w:eastAsia="en-US"/>
-            </w:rPr>
-            <w:fldChar w:fldCharType="begin"/>
-          </w:r>
-          <w:r>
-            <w:rPr>
-              <w:lang w:eastAsia="en-US"/>
-            </w:rPr>
-            <w:instrText xml:space="preserve"> CITATION Rof01 \l 1029 </w:instrText>
-          </w:r>
-          <w:r>
-            <w:rPr>
-              <w:lang w:eastAsia="en-US"/>
-            </w:rPr>
-            <w:fldChar w:fldCharType="separate"/>
-          </w:r>
-          <w:r>
-            <w:rPr>
-              <w:noProof/>
-              <w:lang w:eastAsia="en-US"/>
-            </w:rPr>
-            <w:t xml:space="preserve"> [</w:t>
-          </w:r>
           <w:hyperlink w:anchor="_toc_8" w:history="1">
             <w:r>
               <w:rPr>
@@ -9545,6 +9741,133 @@
         <w:rPr>
           <w:lang w:eastAsia="en-US"/>
         </w:rPr>
+        <w:t>. Jedinou možnost je využít skryté systémové tabulky, pomocí kterých lze zjistit alespoň existenci objektů.</w:t>
+      </w:r>
+    </w:p>
+    <w:p>
+      <w:pPr>
+        <w:rPr>
+          <w:lang w:eastAsia="en-US"/>
+        </w:rPr>
+      </w:pPr>
+      <w:r>
+        <w:rPr>
+          <w:lang w:eastAsia="en-US"/>
+        </w:rPr>
+        <w:t>Novější o</w:t>
+      </w:r>
+      <w:r>
+        <w:rPr>
+          <w:lang w:eastAsia="en-US"/>
+        </w:rPr>
+        <w:t>bdobnou</w:t>
+      </w:r>
+      <w:r>
+        <w:rPr>
+          <w:lang w:eastAsia="en-US"/>
+        </w:rPr>
+        <w:t xml:space="preserve"> </w:t>
+      </w:r>
+      <w:r>
+        <w:rPr>
+          <w:lang w:eastAsia="en-US"/>
+        </w:rPr>
+        <w:t>technologií je OLE DB (</w:t>
+      </w:r>
+      <w:r>
+        <w:rPr>
+          <w:i/>
+          <w:lang w:eastAsia="en-US"/>
+        </w:rPr>
+        <w:t>Object Linking and Embedding, Database</w:t>
+      </w:r>
+      <w:r>
+        <w:rPr>
+          <w:lang w:eastAsia="en-US"/>
+        </w:rPr>
+        <w:t>)</w:t>
+      </w:r>
+      <w:r>
+        <w:rPr>
+          <w:lang w:eastAsia="en-US"/>
+        </w:rPr>
+        <w:t xml:space="preserve">, </w:t>
+      </w:r>
+      <w:r>
+        <w:rPr>
+          <w:lang w:eastAsia="en-US"/>
+        </w:rPr>
+        <w:t>vyvinuté firmou Microsoft původně jako nástupce ODBC</w:t>
+      </w:r>
+      <w:r>
+        <w:rPr>
+          <w:lang w:eastAsia="en-US"/>
+        </w:rPr>
+        <w:t>; a dále technologie ADO a ADO.NET stavící nad ODBC, resp. OLE DB</w:t>
+      </w:r>
+      <w:sdt>
+        <w:sdtPr>
+          <w:rPr>
+            <w:lang w:eastAsia="en-US"/>
+          </w:rPr>
+          <w:id w:val="-961727023"/>
+          <w:citation/>
+        </w:sdtPr>
+        <w:sdtContent>
+          <w:r>
+            <w:rPr>
+              <w:lang w:eastAsia="en-US"/>
+            </w:rPr>
+            <w:fldChar w:fldCharType="begin"/>
+          </w:r>
+          <w:r>
+            <w:rPr>
+              <w:lang w:eastAsia="en-US"/>
+            </w:rPr>
+            <w:instrText xml:space="preserve"> CITATION Rof01 \l 1029 </w:instrText>
+          </w:r>
+          <w:r>
+            <w:rPr>
+              <w:lang w:eastAsia="en-US"/>
+            </w:rPr>
+            <w:fldChar w:fldCharType="separate"/>
+          </w:r>
+          <w:r>
+            <w:rPr>
+              <w:noProof/>
+              <w:lang w:eastAsia="en-US"/>
+            </w:rPr>
+            <w:t xml:space="preserve"> [</w:t>
+          </w:r>
+          <w:hyperlink w:anchor="_toc_9" w:history="1">
+            <w:r>
+              <w:rPr>
+                <w:rStyle w:val="ZhlavChar"/>
+                <w:noProof/>
+                <w:lang w:eastAsia="en-US"/>
+              </w:rPr>
+              <w:t>9</w:t>
+            </w:r>
+          </w:hyperlink>
+          <w:r>
+            <w:rPr>
+              <w:noProof/>
+              <w:lang w:eastAsia="en-US"/>
+            </w:rPr>
+            <w:t>]</w:t>
+          </w:r>
+          <w:r>
+            <w:rPr>
+              <w:lang w:eastAsia="en-US"/>
+            </w:rPr>
+            <w:fldChar w:fldCharType="end"/>
+          </w:r>
+        </w:sdtContent>
+      </w:sdt>
+      <w:r>
+        <w:rPr>
+          <w:lang w:eastAsia="en-US"/>
+        </w:rPr>
         <w:t xml:space="preserve">. </w:t>
       </w:r>
       <w:r>
@@ -9678,138 +10001,6 @@
           </w:r>
           <w:r>
             <w:instrText xml:space="preserve"> CITATION Rof01 \l 1029 </w:instrText>
-          </w:r>
-          <w:r>
-            <w:fldChar w:fldCharType="separate"/>
-          </w:r>
-          <w:r>
-            <w:rPr>
-              <w:noProof/>
-            </w:rPr>
-            <w:t xml:space="preserve"> [</w:t>
-          </w:r>
-          <w:hyperlink w:anchor="_toc_8" w:history="1">
-            <w:r>
-              <w:rPr>
-                <w:rStyle w:val="ZhlavChar"/>
-                <w:noProof/>
-              </w:rPr>
-              <w:t>8</w:t>
-            </w:r>
-          </w:hyperlink>
-          <w:r>
-            <w:rPr>
-              <w:noProof/>
-            </w:rPr>
-            <w:t>]</w:t>
-          </w:r>
-          <w:r>
-            <w:fldChar w:fldCharType="end"/>
-          </w:r>
-        </w:sdtContent>
-      </w:sdt>
-      <w:r>
-        <w:t xml:space="preserve">. </w:t>
-      </w:r>
-      <w:r>
-        <w:t xml:space="preserve">Dále jsou poskytovány </w:t>
-      </w:r>
-      <w:r>
-        <w:rPr>
-          <w:i/>
-        </w:rPr>
-        <w:t>Primary Interop Assemblies</w:t>
-      </w:r>
-      <w:r>
-        <w:rPr>
-          <w:i/>
-        </w:rPr>
-        <w:t> </w:t>
-      </w:r>
-      <w:r>
-        <w:t>– </w:t>
-      </w:r>
-      <w:r>
-        <w:t>knihovny</w:t>
-      </w:r>
-      <w:r>
-        <w:t xml:space="preserve"> </w:t>
-      </w:r>
-      <w:r>
-        <w:t>určené</w:t>
-      </w:r>
-      <w:r>
-        <w:t xml:space="preserve"> pro použití na platformě</w:t>
-      </w:r>
-      <w:r>
-        <w:t xml:space="preserve"> .NET</w:t>
-      </w:r>
-      <w:r>
-        <w:t xml:space="preserve"> (tedy v</w:t>
-      </w:r>
-      <w:r>
-        <w:t xml:space="preserve"> </w:t>
-      </w:r>
-      <w:r>
-        <w:t>tzv. řízeném kódu) obalující COM volání do objektového rozhraní.</w:t>
-      </w:r>
-      <w:r>
-        <w:t xml:space="preserve"> </w:t>
-      </w:r>
-      <w:r>
-        <w:t>V</w:t>
-      </w:r>
-      <w:r>
-        <w:t xml:space="preserve"> </w:t>
-      </w:r>
-      <w:r>
-        <w:t xml:space="preserve">současné době </w:t>
-      </w:r>
-      <w:r>
-        <w:t xml:space="preserve">jsou tyto </w:t>
-      </w:r>
-      <w:r>
-        <w:lastRenderedPageBreak/>
-        <w:t>knihovny</w:t>
-      </w:r>
-      <w:r>
-        <w:t xml:space="preserve"> nejjednodušší </w:t>
-      </w:r>
-      <w:r>
-        <w:t>cestou</w:t>
-      </w:r>
-      <w:r>
-        <w:t xml:space="preserve"> </w:t>
-      </w:r>
-      <w:r>
-        <w:t xml:space="preserve">pro programové ovládání aplikací Microsoft Office (mj. </w:t>
-      </w:r>
-      <w:r>
-        <w:t>se využívají i pro psaní doplňků</w:t>
-      </w:r>
-      <w:r>
-        <w:t xml:space="preserve">, </w:t>
-      </w:r>
-      <w:r>
-        <w:rPr>
-          <w:i/>
-        </w:rPr>
-        <w:t>plug-inů</w:t>
-      </w:r>
-      <w:r>
-        <w:t>, pro jednotlivé Office aplikace)</w:t>
-      </w:r>
-      <w:sdt>
-        <w:sdtPr>
-          <w:id w:val="1631129009"/>
-          <w:citation/>
-        </w:sdtPr>
-        <w:sdtContent>
-          <w:r>
-            <w:fldChar w:fldCharType="begin"/>
-          </w:r>
-          <w:r>
-            <w:instrText xml:space="preserve"> CITATION msdn_msointerop \l 1029 </w:instrText>
           </w:r>
           <w:r>
             <w:fldChar w:fldCharType="separate"/>
@@ -9841,198 +10032,95 @@
         </w:sdtContent>
       </w:sdt>
       <w:r>
-        <w:t>.</w:t>
-      </w:r>
-    </w:p>
-    <w:p>
-      <w:pPr>
-        <w:rPr>
-          <w:lang w:eastAsia="en-US"/>
-        </w:rPr>
-      </w:pPr>
-      <w:r>
-        <w:rPr>
-          <w:lang w:eastAsia="en-US"/>
-        </w:rPr>
-        <w:t>Tato technika oproti ODBC umožňuje kompletní správu databáz</w:t>
-      </w:r>
-      <w:r>
-        <w:rPr>
-          <w:lang w:eastAsia="en-US"/>
-        </w:rPr>
-        <w:t>e vč. všech dostupných objektů</w:t>
-      </w:r>
-      <w:r>
-        <w:rPr>
-          <w:lang w:eastAsia="en-US"/>
-        </w:rPr>
-        <w:t xml:space="preserve"> bez nutnosti analyzovat </w:t>
-      </w:r>
-      <w:r>
-        <w:rPr>
-          <w:lang w:eastAsia="en-US"/>
-        </w:rPr>
-        <w:t>obsah systémových tabulek</w:t>
-      </w:r>
-      <w:r>
-        <w:rPr>
-          <w:lang w:eastAsia="en-US"/>
-        </w:rPr>
         <w:t xml:space="preserve">. </w:t>
       </w:r>
       <w:r>
-        <w:rPr>
-          <w:lang w:eastAsia="en-US"/>
-        </w:rPr>
-        <w:t>Z</w:t>
-      </w:r>
-      <w:r>
-        <w:rPr>
-          <w:lang w:eastAsia="en-US"/>
-        </w:rPr>
-        <w:t xml:space="preserve">ůstává zde </w:t>
-      </w:r>
-      <w:r>
-        <w:rPr>
-          <w:lang w:eastAsia="en-US"/>
-        </w:rPr>
-        <w:t>však omezení na</w:t>
-      </w:r>
-      <w:r>
-        <w:rPr>
-          <w:lang w:eastAsia="en-US"/>
-        </w:rPr>
+        <w:t xml:space="preserve">Dále jsou poskytovány </w:t>
+      </w:r>
+      <w:r>
+        <w:rPr>
+          <w:i/>
+        </w:rPr>
+        <w:t>Primary Interop Assemblies</w:t>
+      </w:r>
+      <w:r>
+        <w:rPr>
+          <w:i/>
+        </w:rPr>
+        <w:t> </w:t>
+      </w:r>
+      <w:r>
+        <w:t>– </w:t>
+      </w:r>
+      <w:r>
+        <w:t>knihovny</w:t>
+      </w:r>
+      <w:r>
         <w:t xml:space="preserve"> </w:t>
       </w:r>
       <w:r>
-        <w:rPr>
-          <w:lang w:eastAsia="en-US"/>
-        </w:rPr>
-        <w:t>systémy</w:t>
-      </w:r>
-      <w:r>
-        <w:rPr>
-          <w:lang w:eastAsia="en-US"/>
-        </w:rPr>
-        <w:t>, kde je nainstalovaný Microsoft Access.</w:t>
-      </w:r>
-      <w:r>
-        <w:rPr>
-          <w:lang w:eastAsia="en-US"/>
-        </w:rPr>
+        <w:t>určené</w:t>
+      </w:r>
+      <w:r>
+        <w:t xml:space="preserve"> pro použití na platformě</w:t>
+      </w:r>
+      <w:r>
+        <w:t xml:space="preserve"> .NET</w:t>
+      </w:r>
+      <w:r>
+        <w:t xml:space="preserve"> (tedy v</w:t>
+      </w:r>
+      <w:r>
         <w:t xml:space="preserve"> </w:t>
       </w:r>
       <w:r>
-        <w:rPr>
-          <w:lang w:eastAsia="en-US"/>
-        </w:rPr>
-        <w:t>Jde</w:t>
-      </w:r>
-      <w:r>
-        <w:rPr>
-          <w:lang w:eastAsia="en-US"/>
-        </w:rPr>
-        <w:t xml:space="preserve"> rovněž o poměrně pomalý přístup, jelikož </w:t>
-      </w:r>
-      <w:r>
-        <w:rPr>
-          <w:lang w:eastAsia="en-US"/>
-        </w:rPr>
-        <w:t xml:space="preserve">interop kód de-facto jen ovládá </w:t>
-      </w:r>
-      <w:r>
-        <w:rPr>
-          <w:lang w:eastAsia="en-US"/>
-        </w:rPr>
-        <w:t xml:space="preserve">aplikaci </w:t>
-      </w:r>
-      <w:r>
-        <w:rPr>
-          <w:lang w:eastAsia="en-US"/>
-        </w:rPr>
-        <w:t xml:space="preserve">Microsoft Access </w:t>
-      </w:r>
-      <w:r>
-        <w:rPr>
-          <w:lang w:eastAsia="en-US"/>
-        </w:rPr>
-        <w:t>spuštěnou</w:t>
-      </w:r>
-      <w:r>
-        <w:rPr>
-          <w:lang w:eastAsia="en-US"/>
-        </w:rPr>
-        <w:t xml:space="preserve"> na pozadí</w:t>
-      </w:r>
-      <w:r>
-        <w:rPr>
-          <w:lang w:eastAsia="en-US"/>
-        </w:rPr>
-        <w:t>.</w:t>
-      </w:r>
-    </w:p>
-    <w:p>
-      <w:pPr>
-        <w:pStyle w:val="Nadpis3"/>
-      </w:pPr>
-      <w:bookmarkStart w:id="14" w:name="_Toc512468583"/>
-      <w:r>
-        <w:t>MDB</w:t>
+        <w:t>tzv. řízeném kódu) obalující COM volání do objektového rozhraní.</w:t>
       </w:r>
       <w:r>
         <w:t xml:space="preserve"> </w:t>
       </w:r>
       <w:r>
-        <w:t>Tools</w:t>
-      </w:r>
-      <w:bookmarkEnd w:id="14"/>
-    </w:p>
-    <w:p>
-      <w:pPr>
-        <w:pStyle w:val="Normln-bezodsazen"/>
-      </w:pPr>
-      <w:r>
-        <w:t>Jedná se o</w:t>
-      </w:r>
-      <w:r>
-        <w:t xml:space="preserve"> open-source</w:t>
-      </w:r>
-      <w:r>
-        <w:t xml:space="preserve"> sadu nástrojů pro práci se soubory Microsoft Access</w:t>
-      </w:r>
-      <w:r>
-        <w:t>, respektive Jet databázemi</w:t>
-      </w:r>
-      <w:r>
-        <w:t xml:space="preserve"> ve formátu MDB</w:t>
-      </w:r>
-      <w:r>
-        <w:t>, jejíž vývoj započal již v</w:t>
+        <w:t>V</w:t>
       </w:r>
       <w:r>
         <w:t xml:space="preserve"> </w:t>
       </w:r>
       <w:r>
-        <w:t>roce 2000.</w:t>
-      </w:r>
-      <w:r>
-        <w:t xml:space="preserve"> Vzhledem k</w:t>
-      </w:r>
-      <w:r>
-        <w:t> </w:t>
-      </w:r>
-      <w:r>
-        <w:t xml:space="preserve">uzavřenosti formátu vznikla většina nástrojů technikami reverzního </w:t>
-      </w:r>
-      <w:r>
-        <w:t>inženýrství,</w:t>
-      </w:r>
-      <w:r>
-        <w:t xml:space="preserve"> není tedy zaručena stoprocentní funkčnost a kompatibilita</w:t>
+        <w:t xml:space="preserve">současné době </w:t>
+      </w:r>
+      <w:r>
+        <w:t>jsou tyto knihovny</w:t>
+      </w:r>
+      <w:r>
+        <w:t xml:space="preserve"> nejjednodušší </w:t>
+      </w:r>
+      <w:r>
+        <w:t>cestou</w:t>
+      </w:r>
+      <w:r>
+        <w:t xml:space="preserve"> </w:t>
+      </w:r>
+      <w:r>
+        <w:t xml:space="preserve">pro programové ovládání aplikací Microsoft Office (mj. </w:t>
+      </w:r>
+      <w:r>
+        <w:t>se využívají i pro psaní doplňků</w:t>
+      </w:r>
+      <w:r>
+        <w:t xml:space="preserve">, </w:t>
+      </w:r>
+      <w:r>
+        <w:rPr>
+          <w:i/>
+        </w:rPr>
+        <w:t>plug-inů</w:t>
+      </w:r>
+      <w:r>
+        <w:t>, pro jednotlivé Office aplikace)</w:t>
       </w:r>
       <w:sdt>
         <w:sdtPr>
-          <w:id w:val="1771506979"/>
+          <w:id w:val="1631129009"/>
           <w:citation/>
         </w:sdtPr>
         <w:sdtContent>
@@ -10040,7 +10128,7 @@
             <w:fldChar w:fldCharType="begin"/>
           </w:r>
           <w:r>
-            <w:instrText xml:space="preserve">CITATION mdbtools \l 1029 </w:instrText>
+            <w:instrText xml:space="preserve"> CITATION msdn_msointerop \l 1029 </w:instrText>
           </w:r>
           <w:r>
             <w:fldChar w:fldCharType="separate"/>
@@ -10085,6 +10173,262 @@
         <w:rPr>
           <w:lang w:eastAsia="en-US"/>
         </w:rPr>
+        <w:t>Tato technika oproti ODBC umožňuje kompletní správu databáz</w:t>
+      </w:r>
+      <w:r>
+        <w:rPr>
+          <w:lang w:eastAsia="en-US"/>
+        </w:rPr>
+        <w:t xml:space="preserve">e vč. všech </w:t>
+      </w:r>
+      <w:r>
+        <w:rPr>
+          <w:lang w:eastAsia="en-US"/>
+        </w:rPr>
+        <w:lastRenderedPageBreak/>
+        <w:t>dostupných objektů</w:t>
+      </w:r>
+      <w:r>
+        <w:rPr>
+          <w:lang w:eastAsia="en-US"/>
+        </w:rPr>
+        <w:t xml:space="preserve"> bez nutnosti analyzovat </w:t>
+      </w:r>
+      <w:r>
+        <w:rPr>
+          <w:lang w:eastAsia="en-US"/>
+        </w:rPr>
+        <w:t>obsah systémových tabulek</w:t>
+      </w:r>
+      <w:r>
+        <w:rPr>
+          <w:lang w:eastAsia="en-US"/>
+        </w:rPr>
+        <w:t xml:space="preserve">. </w:t>
+      </w:r>
+      <w:r>
+        <w:rPr>
+          <w:lang w:eastAsia="en-US"/>
+        </w:rPr>
+        <w:t>Z</w:t>
+      </w:r>
+      <w:r>
+        <w:rPr>
+          <w:lang w:eastAsia="en-US"/>
+        </w:rPr>
+        <w:t xml:space="preserve">ůstává zde </w:t>
+      </w:r>
+      <w:r>
+        <w:rPr>
+          <w:lang w:eastAsia="en-US"/>
+        </w:rPr>
+        <w:t>však omezení na</w:t>
+      </w:r>
+      <w:r>
+        <w:rPr>
+          <w:lang w:eastAsia="en-US"/>
+        </w:rPr>
+        <w:t xml:space="preserve"> </w:t>
+      </w:r>
+      <w:r>
+        <w:rPr>
+          <w:lang w:eastAsia="en-US"/>
+        </w:rPr>
+        <w:t>systémy</w:t>
+      </w:r>
+      <w:r>
+        <w:rPr>
+          <w:lang w:eastAsia="en-US"/>
+        </w:rPr>
+        <w:t>, kde je nainstalovaný Microsoft Access.</w:t>
+      </w:r>
+      <w:r>
+        <w:rPr>
+          <w:lang w:eastAsia="en-US"/>
+        </w:rPr>
+        <w:t xml:space="preserve"> </w:t>
+      </w:r>
+      <w:r>
+        <w:rPr>
+          <w:lang w:eastAsia="en-US"/>
+        </w:rPr>
+        <w:t>Jde</w:t>
+      </w:r>
+      <w:r>
+        <w:rPr>
+          <w:lang w:eastAsia="en-US"/>
+        </w:rPr>
+        <w:t xml:space="preserve"> rovněž o poměrně pomalý přístup, jelikož </w:t>
+      </w:r>
+      <w:r>
+        <w:rPr>
+          <w:lang w:eastAsia="en-US"/>
+        </w:rPr>
+        <w:t>„</w:t>
+      </w:r>
+      <w:r>
+        <w:rPr>
+          <w:lang w:eastAsia="en-US"/>
+        </w:rPr>
+        <w:t>interop kód</w:t>
+      </w:r>
+      <w:r>
+        <w:rPr>
+          <w:lang w:eastAsia="en-US"/>
+        </w:rPr>
+        <w:t>“</w:t>
+      </w:r>
+      <w:r>
+        <w:rPr>
+          <w:lang w:eastAsia="en-US"/>
+        </w:rPr>
+        <w:t xml:space="preserve"> de-facto jen ovládá </w:t>
+      </w:r>
+      <w:r>
+        <w:rPr>
+          <w:lang w:eastAsia="en-US"/>
+        </w:rPr>
+        <w:t xml:space="preserve">aplikaci </w:t>
+      </w:r>
+      <w:r>
+        <w:rPr>
+          <w:lang w:eastAsia="en-US"/>
+        </w:rPr>
+        <w:t xml:space="preserve">Microsoft Access </w:t>
+      </w:r>
+      <w:r>
+        <w:rPr>
+          <w:lang w:eastAsia="en-US"/>
+        </w:rPr>
+        <w:t>spuštěnou</w:t>
+      </w:r>
+      <w:r>
+        <w:rPr>
+          <w:lang w:eastAsia="en-US"/>
+        </w:rPr>
+        <w:t xml:space="preserve"> na pozadí</w:t>
+      </w:r>
+      <w:r>
+        <w:rPr>
+          <w:lang w:eastAsia="en-US"/>
+        </w:rPr>
+        <w:t>.</w:t>
+      </w:r>
+    </w:p>
+    <w:p>
+      <w:pPr>
+        <w:pStyle w:val="Nadpis3"/>
+      </w:pPr>
+      <w:bookmarkStart w:id="14" w:name="_Toc512468583"/>
+      <w:r>
+        <w:t>MDB</w:t>
+      </w:r>
+      <w:r>
+        <w:t xml:space="preserve"> </w:t>
+      </w:r>
+      <w:r>
+        <w:t>Tools</w:t>
+      </w:r>
+      <w:bookmarkEnd w:id="14"/>
+    </w:p>
+    <w:p>
+      <w:pPr>
+        <w:pStyle w:val="Normln-bezodsazen"/>
+      </w:pPr>
+      <w:r>
+        <w:t>Jedná se o</w:t>
+      </w:r>
+      <w:r>
+        <w:t xml:space="preserve"> open-source</w:t>
+      </w:r>
+      <w:r>
+        <w:t xml:space="preserve"> sadu nástrojů pro práci se soubory Microsoft Access</w:t>
+      </w:r>
+      <w:r>
+        <w:t>, respektive Jet databázemi</w:t>
+      </w:r>
+      <w:r>
+        <w:t xml:space="preserve"> ve formátu MDB</w:t>
+      </w:r>
+      <w:r>
+        <w:t>, jejíž vývoj započal již v</w:t>
+      </w:r>
+      <w:r>
+        <w:t xml:space="preserve"> </w:t>
+      </w:r>
+      <w:r>
+        <w:t>roce 2000.</w:t>
+      </w:r>
+      <w:r>
+        <w:t xml:space="preserve"> Vzhledem k</w:t>
+      </w:r>
+      <w:r>
+        <w:t> </w:t>
+      </w:r>
+      <w:r>
+        <w:t xml:space="preserve">uzavřenosti formátu vznikla většina nástrojů technikami reverzního </w:t>
+      </w:r>
+      <w:r>
+        <w:t>inženýrství,</w:t>
+      </w:r>
+      <w:r>
+        <w:t xml:space="preserve"> není tedy zaručena stoprocentní funkčnost a kompatibilita</w:t>
+      </w:r>
+      <w:sdt>
+        <w:sdtPr>
+          <w:id w:val="1771506979"/>
+          <w:citation/>
+        </w:sdtPr>
+        <w:sdtContent>
+          <w:r>
+            <w:fldChar w:fldCharType="begin"/>
+          </w:r>
+          <w:r>
+            <w:instrText xml:space="preserve">CITATION mdbtools \l 1029 </w:instrText>
+          </w:r>
+          <w:r>
+            <w:fldChar w:fldCharType="separate"/>
+          </w:r>
+          <w:r>
+            <w:rPr>
+              <w:noProof/>
+            </w:rPr>
+            <w:t xml:space="preserve"> [</w:t>
+          </w:r>
+          <w:hyperlink w:anchor="_toc_11" w:history="1">
+            <w:r>
+              <w:rPr>
+                <w:rStyle w:val="ZhlavChar"/>
+                <w:noProof/>
+              </w:rPr>
+              <w:t>11</w:t>
+            </w:r>
+          </w:hyperlink>
+          <w:r>
+            <w:rPr>
+              <w:noProof/>
+            </w:rPr>
+            <w:t>]</w:t>
+          </w:r>
+          <w:r>
+            <w:fldChar w:fldCharType="end"/>
+          </w:r>
+        </w:sdtContent>
+      </w:sdt>
+      <w:r>
+        <w:t>.</w:t>
+      </w:r>
+    </w:p>
+    <w:p>
+      <w:pPr>
+        <w:rPr>
+          <w:lang w:eastAsia="en-US"/>
+        </w:rPr>
+      </w:pPr>
+      <w:r>
+        <w:rPr>
+          <w:lang w:eastAsia="en-US"/>
+        </w:rPr>
         <w:t>Nástroje jsou napsány v</w:t>
       </w:r>
       <w:r>
@@ -10193,14 +10537,14 @@
             </w:rPr>
             <w:t xml:space="preserve"> [</w:t>
           </w:r>
-          <w:hyperlink w:anchor="_toc_11" w:history="1">
+          <w:hyperlink w:anchor="_toc_5" w:history="1">
             <w:r>
               <w:rPr>
                 <w:rStyle w:val="ZhlavChar"/>
                 <w:noProof/>
                 <w:lang w:eastAsia="en-US"/>
               </w:rPr>
-              <w:t>11</w:t>
+              <w:t>5</w:t>
             </w:r>
           </w:hyperlink>
           <w:r>
@@ -10589,7 +10933,7 @@
         </w:sdtContent>
       </w:sdt>
       <w:r>
-        <w:t>. Překážkou je chybějící dokumentace jak pro použití nástrojů, tak i</w:t>
+        <w:t>. Překážkou je chybějící dokumentace jak použití nástrojů, tak i</w:t>
       </w:r>
       <w:r>
         <w:t> </w:t>
@@ -10867,7 +11211,13 @@
         <w:t>Zásadního výhodou pro potřeby této práce je přenositelnost knih</w:t>
       </w:r>
       <w:r>
-        <w:t xml:space="preserve">ovny (nezávislost na platformě), </w:t>
+        <w:t>ovny (nezávislost na platformě)</w:t>
+      </w:r>
+      <w:r>
+        <w:t xml:space="preserve"> a</w:t>
+      </w:r>
+      <w:r>
+        <w:t xml:space="preserve"> </w:t>
       </w:r>
       <w:r>
         <w:t>aktivní vývoj</w:t>
@@ -10894,7 +11244,13 @@
         <w:t>podobě samostatné Ja</w:t>
       </w:r>
       <w:r>
-        <w:t>va knihovny je rovněž její použi</w:t>
+        <w:t>va knihovny</w:t>
+      </w:r>
+      <w:r>
+        <w:t xml:space="preserve"> (rovněž dostupné v Maven repozitářích)</w:t>
+      </w:r>
+      <w:r>
+        <w:t xml:space="preserve"> je její použi</w:t>
       </w:r>
       <w:r>
         <w:t>tí ve vlastní aplikaci jednoduché.</w:t>
@@ -11213,13 +11569,13 @@
             </w:rPr>
             <w:t xml:space="preserve"> [</w:t>
           </w:r>
-          <w:hyperlink w:anchor="_toc_7" w:history="1">
+          <w:hyperlink w:anchor="_toc_8" w:history="1">
             <w:r>
               <w:rPr>
                 <w:rStyle w:val="ZhlavChar"/>
                 <w:noProof/>
               </w:rPr>
-              <w:t>7</w:t>
+              <w:t>8</w:t>
             </w:r>
           </w:hyperlink>
           <w:r>
@@ -11563,8 +11919,6 @@
         </w:rPr>
         <w:t xml:space="preserve"> přenositelnost na jiné platformy.</w:t>
       </w:r>
-      <w:bookmarkStart w:id="18" w:name="_GoBack"/>
-      <w:bookmarkEnd w:id="18"/>
     </w:p>
     <w:p>
       <w:pPr>
@@ -11587,7 +11941,7 @@
           <w:lang w:eastAsia="en-US"/>
         </w:rPr>
       </w:pPr>
-      <w:bookmarkStart w:id="19" w:name="_Toc512468587"/>
+      <w:bookmarkStart w:id="18" w:name="_Toc512468587"/>
       <w:r>
         <w:rPr>
           <w:lang w:eastAsia="en-US"/>
@@ -11595,23 +11949,23 @@
         <w:lastRenderedPageBreak/>
         <w:t>Portál ZČU</w:t>
       </w:r>
+      <w:bookmarkEnd w:id="18"/>
+    </w:p>
+    <w:p>
+      <w:pPr>
+        <w:pStyle w:val="Nadpis2"/>
+        <w:rPr>
+          <w:lang w:eastAsia="en-US"/>
+        </w:rPr>
+      </w:pPr>
+      <w:bookmarkStart w:id="19" w:name="_Toc512468588"/>
+      <w:r>
+        <w:rPr>
+          <w:lang w:eastAsia="en-US"/>
+        </w:rPr>
+        <w:t>Základní informace</w:t>
+      </w:r>
       <w:bookmarkEnd w:id="19"/>
-    </w:p>
-    <w:p>
-      <w:pPr>
-        <w:pStyle w:val="Nadpis2"/>
-        <w:rPr>
-          <w:lang w:eastAsia="en-US"/>
-        </w:rPr>
-      </w:pPr>
-      <w:bookmarkStart w:id="20" w:name="_Toc512468588"/>
-      <w:r>
-        <w:rPr>
-          <w:lang w:eastAsia="en-US"/>
-        </w:rPr>
-        <w:t>Základní informace</w:t>
-      </w:r>
-      <w:bookmarkEnd w:id="20"/>
     </w:p>
     <w:p>
       <w:pPr>
@@ -11641,20 +11995,235 @@
             </w:rPr>
             <w:t xml:space="preserve"> [</w:t>
           </w:r>
-          <w:hyperlink w:anchor="_toc_21" w:history="1">
+          <w:hyperlink w:anchor="_toc_22" w:history="1">
             <w:r>
               <w:rPr>
                 <w:rStyle w:val="ZhlavChar"/>
                 <w:noProof/>
               </w:rPr>
-              <w:t>2</w:t>
+              <w:t>22</w:t>
             </w:r>
+          </w:hyperlink>
+          <w:r>
+            <w:rPr>
+              <w:noProof/>
+            </w:rPr>
+            <w:t>]</w:t>
+          </w:r>
+          <w:r>
+            <w:fldChar w:fldCharType="end"/>
+          </w:r>
+        </w:sdtContent>
+      </w:sdt>
+      <w:r>
+        <w:t>.</w:t>
+      </w:r>
+    </w:p>
+    <w:p>
+      <w:r>
+        <w:t>Portál</w:t>
+      </w:r>
+      <w:r>
+        <w:t xml:space="preserve"> ZČU</w:t>
+      </w:r>
+      <w:r>
+        <w:rPr>
+          <w:rStyle w:val="Znakapoznpodarou"/>
+        </w:rPr>
+        <w:footnoteReference w:id="7"/>
+      </w:r>
+      <w:r>
+        <w:t xml:space="preserve"> je informační zdroj pro studijní účely </w:t>
+      </w:r>
+      <w:r>
+        <w:t>používaný studenty i zaměstnanci Západočeské Univerzity. Zastřešuje různé klíčové aplikace</w:t>
+      </w:r>
+      <w:r>
+        <w:t xml:space="preserve"> univerzity</w:t>
+      </w:r>
+      <w:r>
+        <w:t> – </w:t>
+      </w:r>
+      <w:r>
+        <w:t>z</w:t>
+      </w:r>
+      <w:r>
+        <w:t xml:space="preserve"> </w:t>
+      </w:r>
+      <w:r>
+        <w:t xml:space="preserve">pohledu studentů se jedná zejména o </w:t>
+      </w:r>
+      <w:r>
+        <w:rPr>
+          <w:i/>
+        </w:rPr>
+        <w:t>IS/STAG</w:t>
+      </w:r>
+      <w:r>
+        <w:t xml:space="preserve"> (Informační systém studijní agendy, umož</w:t>
+      </w:r>
+      <w:r>
+        <w:t>ňující zápis předmětů,</w:t>
+      </w:r>
+      <w:r>
+        <w:t xml:space="preserve"> zkoušek, prohlížení rozvrhů, hodnocení kvality výuky, atp.) a</w:t>
+      </w:r>
+      <w:r>
+        <w:t> </w:t>
+      </w:r>
+      <w:r>
+        <w:rPr>
+          <w:i/>
+        </w:rPr>
+        <w:t>Courseware</w:t>
+      </w:r>
+      <w:r>
+        <w:t xml:space="preserve"> (místo s</w:t>
+      </w:r>
+      <w:r>
+        <w:t xml:space="preserve"> </w:t>
+      </w:r>
+      <w:r>
+        <w:t>materiály používanými v</w:t>
+      </w:r>
+      <w:r>
+        <w:t xml:space="preserve"> </w:t>
+      </w:r>
+      <w:r>
+        <w:t>rámci výuky předmětů).</w:t>
+      </w:r>
+    </w:p>
+    <w:p>
+      <w:pPr>
+        <w:rPr>
+          <w:lang w:eastAsia="en-US"/>
+        </w:rPr>
+      </w:pPr>
+      <w:r>
+        <w:rPr>
+          <w:lang w:eastAsia="en-US"/>
+        </w:rPr>
+        <w:t>Jednotlivé stránky</w:t>
+      </w:r>
+      <w:r>
+        <w:rPr>
+          <w:lang w:eastAsia="en-US"/>
+        </w:rPr>
+        <w:t xml:space="preserve"> portálu</w:t>
+      </w:r>
+      <w:r>
+        <w:rPr>
+          <w:lang w:eastAsia="en-US"/>
+        </w:rPr>
+        <w:t xml:space="preserve"> se skládájí z</w:t>
+      </w:r>
+      <w:r>
+        <w:rPr>
+          <w:lang w:eastAsia="en-US"/>
+        </w:rPr>
+        <w:t xml:space="preserve"> </w:t>
+      </w:r>
+      <w:r>
+        <w:rPr>
+          <w:lang w:eastAsia="en-US"/>
+        </w:rPr>
+        <w:t>více či méně</w:t>
+      </w:r>
+      <w:r>
+        <w:rPr>
+          <w:lang w:eastAsia="en-US"/>
+        </w:rPr>
+        <w:t xml:space="preserve"> </w:t>
+      </w:r>
+      <w:r>
+        <w:rPr>
+          <w:lang w:eastAsia="en-US"/>
+        </w:rPr>
+        <w:t xml:space="preserve">nezávislých částí, které se nazývají portlety. </w:t>
+      </w:r>
+      <w:r>
+        <w:rPr>
+          <w:lang w:eastAsia="en-US"/>
+        </w:rPr>
+        <w:t>Jedním z</w:t>
+      </w:r>
+      <w:r>
+        <w:rPr>
+          <w:lang w:eastAsia="en-US"/>
+        </w:rPr>
+        <w:t xml:space="preserve"> </w:t>
+      </w:r>
+      <w:r>
+        <w:rPr>
+          <w:lang w:eastAsia="en-US"/>
+        </w:rPr>
+        <w:t xml:space="preserve">nich je </w:t>
+      </w:r>
+      <w:r>
+        <w:rPr>
+          <w:i/>
+          <w:lang w:eastAsia="en-US"/>
+        </w:rPr>
+        <w:t>aplikace pro správu semestrálních prací, jejich odevzdávání a hodnocení</w:t>
+      </w:r>
+      <w:r>
+        <w:rPr>
+          <w:lang w:eastAsia="en-US"/>
+        </w:rPr>
+        <w:t xml:space="preserve">. </w:t>
+      </w:r>
+      <w:r>
+        <w:rPr>
+          <w:lang w:eastAsia="en-US"/>
+        </w:rPr>
+        <w:t>Vyučujícím slouží k vypisování témat semestrálních prací, do nichž se studenti posléze mohou přihlašovat a odevzdávat své práce. Vyučující si může práce jednotlivě či hromadně stáhnout, následně schvalovat či vracet k přepracování a zanechávat studentům poznámky a hodnocení</w:t>
+      </w:r>
+      <w:r>
+        <w:rPr>
+          <w:i/>
+        </w:rPr>
+        <w:t xml:space="preserve"> </w:t>
+      </w:r>
+      <w:sdt>
+        <w:sdtPr>
+          <w:rPr>
+            <w:i/>
+          </w:rPr>
+          <w:id w:val="1870803077"/>
+          <w:citation/>
+        </w:sdtPr>
+        <w:sdtContent>
+          <w:r>
+            <w:rPr>
+              <w:i/>
+            </w:rPr>
+            <w:fldChar w:fldCharType="begin"/>
+          </w:r>
+          <w:r>
+            <w:rPr>
+              <w:i/>
+            </w:rPr>
+            <w:instrText xml:space="preserve"> CITATION CIV09 \l 1029 </w:instrText>
+          </w:r>
+          <w:r>
+            <w:rPr>
+              <w:i/>
+            </w:rPr>
+            <w:fldChar w:fldCharType="separate"/>
+          </w:r>
+          <w:r>
+            <w:rPr>
+              <w:noProof/>
+            </w:rPr>
+            <w:t>[</w:t>
+          </w:r>
+          <w:hyperlink w:anchor="_toc_22" w:history="1">
             <w:r>
               <w:rPr>
                 <w:rStyle w:val="ZhlavChar"/>
                 <w:noProof/>
               </w:rPr>
-              <w:t>1</w:t>
+              <w:t>22</w:t>
             </w:r>
           </w:hyperlink>
           <w:r>
@@ -11664,234 +12233,6 @@
             <w:t>]</w:t>
           </w:r>
           <w:r>
-            <w:fldChar w:fldCharType="end"/>
-          </w:r>
-        </w:sdtContent>
-      </w:sdt>
-      <w:r>
-        <w:t>.</w:t>
-      </w:r>
-    </w:p>
-    <w:p>
-      <w:r>
-        <w:t>Portál</w:t>
-      </w:r>
-      <w:r>
-        <w:t xml:space="preserve"> ZČU</w:t>
-      </w:r>
-      <w:r>
-        <w:rPr>
-          <w:rStyle w:val="Znakapoznpodarou"/>
-        </w:rPr>
-        <w:footnoteReference w:id="7"/>
-      </w:r>
-      <w:r>
-        <w:t xml:space="preserve"> je informační zdroj pro studijní účely </w:t>
-      </w:r>
-      <w:r>
-        <w:t>používaný studenty i zaměstnanci Západočeské Univerzity. Zastřešuje různé klíčové aplikace</w:t>
-      </w:r>
-      <w:r>
-        <w:t xml:space="preserve"> univerzity</w:t>
-      </w:r>
-      <w:r>
-        <w:t> – </w:t>
-      </w:r>
-      <w:r>
-        <w:t>z</w:t>
-      </w:r>
-      <w:r>
-        <w:t xml:space="preserve"> </w:t>
-      </w:r>
-      <w:r>
-        <w:t xml:space="preserve">pohledu studentů se jedná zejména o </w:t>
-      </w:r>
-      <w:r>
-        <w:rPr>
-          <w:i/>
-        </w:rPr>
-        <w:t>IS/STAG</w:t>
-      </w:r>
-      <w:r>
-        <w:t xml:space="preserve"> (Informační systém studijní agendy, umož</w:t>
-      </w:r>
-      <w:r>
-        <w:t>ňující zápis předmětů,</w:t>
-      </w:r>
-      <w:r>
-        <w:t xml:space="preserve"> zkoušek, prohlížení rozvrhů, hodnocení kvality výuky, atp.) a</w:t>
-      </w:r>
-      <w:r>
-        <w:t> </w:t>
-      </w:r>
-      <w:r>
-        <w:rPr>
-          <w:i/>
-        </w:rPr>
-        <w:t>Courseware</w:t>
-      </w:r>
-      <w:r>
-        <w:t xml:space="preserve"> (místo s</w:t>
-      </w:r>
-      <w:r>
-        <w:t xml:space="preserve"> </w:t>
-      </w:r>
-      <w:r>
-        <w:t>materiály používanými v</w:t>
-      </w:r>
-      <w:r>
-        <w:t xml:space="preserve"> </w:t>
-      </w:r>
-      <w:r>
-        <w:t>rámci výuky předmětů).</w:t>
-      </w:r>
-    </w:p>
-    <w:p>
-      <w:pPr>
-        <w:rPr>
-          <w:lang w:eastAsia="en-US"/>
-        </w:rPr>
-      </w:pPr>
-      <w:r>
-        <w:rPr>
-          <w:lang w:eastAsia="en-US"/>
-        </w:rPr>
-        <w:t>Jednotlivé stránky</w:t>
-      </w:r>
-      <w:r>
-        <w:rPr>
-          <w:lang w:eastAsia="en-US"/>
-        </w:rPr>
-        <w:t xml:space="preserve"> portálu</w:t>
-      </w:r>
-      <w:r>
-        <w:rPr>
-          <w:lang w:eastAsia="en-US"/>
-        </w:rPr>
-        <w:t xml:space="preserve"> se skládájí z</w:t>
-      </w:r>
-      <w:r>
-        <w:rPr>
-          <w:lang w:eastAsia="en-US"/>
-        </w:rPr>
-        <w:t xml:space="preserve"> </w:t>
-      </w:r>
-      <w:r>
-        <w:rPr>
-          <w:lang w:eastAsia="en-US"/>
-        </w:rPr>
-        <w:t>více či méně</w:t>
-      </w:r>
-      <w:r>
-        <w:rPr>
-          <w:lang w:eastAsia="en-US"/>
-        </w:rPr>
-        <w:t xml:space="preserve"> </w:t>
-      </w:r>
-      <w:r>
-        <w:rPr>
-          <w:lang w:eastAsia="en-US"/>
-        </w:rPr>
-        <w:t xml:space="preserve">nezávislých částí, které se nazývají portlety. </w:t>
-      </w:r>
-      <w:r>
-        <w:rPr>
-          <w:lang w:eastAsia="en-US"/>
-        </w:rPr>
-        <w:t>Jedním z</w:t>
-      </w:r>
-      <w:r>
-        <w:rPr>
-          <w:lang w:eastAsia="en-US"/>
-        </w:rPr>
-        <w:t xml:space="preserve"> </w:t>
-      </w:r>
-      <w:r>
-        <w:rPr>
-          <w:lang w:eastAsia="en-US"/>
-        </w:rPr>
-        <w:t xml:space="preserve">nich je </w:t>
-      </w:r>
-      <w:r>
-        <w:rPr>
-          <w:i/>
-          <w:lang w:eastAsia="en-US"/>
-        </w:rPr>
-        <w:t>aplikace pro správu semestrálních prací, jejich odevzdávání a hodnocení</w:t>
-      </w:r>
-      <w:r>
-        <w:rPr>
-          <w:lang w:eastAsia="en-US"/>
-        </w:rPr>
-        <w:t xml:space="preserve">. </w:t>
-      </w:r>
-      <w:r>
-        <w:rPr>
-          <w:lang w:eastAsia="en-US"/>
-        </w:rPr>
-        <w:t>Referenční příručka</w:t>
-      </w:r>
-      <w:r>
-        <w:rPr>
-          <w:lang w:eastAsia="en-US"/>
-        </w:rPr>
-        <w:t xml:space="preserve"> IS/STAG uvádí následující</w:t>
-      </w:r>
-      <w:r>
-        <w:rPr>
-          <w:i/>
-        </w:rPr>
-        <w:t xml:space="preserve"> </w:t>
-      </w:r>
-      <w:sdt>
-        <w:sdtPr>
-          <w:rPr>
-            <w:i/>
-          </w:rPr>
-          <w:id w:val="1870803077"/>
-          <w:citation/>
-        </w:sdtPr>
-        <w:sdtContent>
-          <w:r>
-            <w:rPr>
-              <w:i/>
-            </w:rPr>
-            <w:fldChar w:fldCharType="begin"/>
-          </w:r>
-          <w:r>
-            <w:rPr>
-              <w:i/>
-            </w:rPr>
-            <w:instrText xml:space="preserve"> CITATION CIV09 \l 1029 </w:instrText>
-          </w:r>
-          <w:r>
-            <w:rPr>
-              <w:i/>
-            </w:rPr>
-            <w:fldChar w:fldCharType="separate"/>
-          </w:r>
-          <w:r>
-            <w:rPr>
-              <w:noProof/>
-            </w:rPr>
-            <w:t>[</w:t>
-          </w:r>
-          <w:hyperlink w:anchor="_toc_21" w:history="1">
-            <w:r>
-              <w:rPr>
-                <w:rStyle w:val="ZhlavChar"/>
-                <w:noProof/>
-              </w:rPr>
-              <w:t>21</w:t>
-            </w:r>
-          </w:hyperlink>
-          <w:r>
-            <w:rPr>
-              <w:noProof/>
-            </w:rPr>
-            <w:t>]</w:t>
-          </w:r>
-          <w:r>
             <w:rPr>
               <w:i/>
             </w:rPr>
@@ -11903,85 +12244,75 @@
         <w:rPr>
           <w:lang w:eastAsia="en-US"/>
         </w:rPr>
-        <w:t>:</w:t>
-      </w:r>
+        <w:t>.</w:t>
+      </w:r>
+    </w:p>
+    <w:p>
+      <w:pPr>
+        <w:pStyle w:val="Nadpis2"/>
+        <w:rPr>
+          <w:lang w:eastAsia="en-US"/>
+        </w:rPr>
+      </w:pPr>
+      <w:bookmarkStart w:id="20" w:name="_Toc512468589"/>
+      <w:r>
+        <w:rPr>
+          <w:lang w:eastAsia="en-US"/>
+        </w:rPr>
+        <w:t>Validátor studentských prací</w:t>
+      </w:r>
+      <w:bookmarkEnd w:id="20"/>
     </w:p>
     <w:p>
       <w:pPr>
         <w:pStyle w:val="Normln-bezodsazen"/>
-        <w:spacing w:before="120" w:after="120"/>
-        <w:ind w:left="567"/>
-        <w:rPr>
-          <w:i/>
-        </w:rPr>
-      </w:pPr>
-      <w:r>
-        <w:rPr>
-          <w:i/>
-        </w:rPr>
-        <w:t>Aplikace slouží vyučujícím k vypisování témat semestrálních prací v jimi vyučovaných předmětech. Studenti se na tato témata posléze mohou přihlašovat a elektronicky odevzdávat své práce — vyučující si odevzdané práce může jednotlivě či hromadně stáhnout. Vyučující pak dle své vůle může využít i dalších možností aplikace, například odevzdané práce studentovi schvalovat či vracet k</w:t>
-      </w:r>
-      <w:r>
-        <w:rPr>
-          <w:i/>
-        </w:rPr>
+      </w:pPr>
+      <w:r>
+        <w:t>V</w:t>
+      </w:r>
+      <w:r>
+        <w:t xml:space="preserve"> </w:t>
+      </w:r>
+      <w:r>
+        <w:t>případě, že studenti odevzdávají své práce prostřednictvím zmíněného portletu, často po odevzdání čekají d</w:t>
+      </w:r>
+      <w:r>
+        <w:t>e</w:t>
+      </w:r>
+      <w:r>
+        <w:t xml:space="preserve">lší dobu na </w:t>
+      </w:r>
+      <w:r>
+        <w:t xml:space="preserve">zkontrolování práce vyučujícím. Pokud práci </w:t>
+      </w:r>
+      <w:r>
+        <w:t xml:space="preserve">shledá </w:t>
+      </w:r>
+      <w:r>
+        <w:t>nevyhovující, vrací ji studentovi</w:t>
+      </w:r>
+      <w:r>
+        <w:t>.</w:t>
+      </w:r>
+      <w:r>
+        <w:t xml:space="preserve"> </w:t>
+      </w:r>
+      <w:r>
+        <w:t>Tento</w:t>
+      </w:r>
+      <w:r>
+        <w:t xml:space="preserve"> proces se </w:t>
+      </w:r>
+      <w:r>
+        <w:t xml:space="preserve">navíc </w:t>
+      </w:r>
+      <w:r>
+        <w:t>může i</w:t>
+      </w:r>
+      <w:r>
         <w:t> </w:t>
       </w:r>
       <w:r>
-        <w:rPr>
-          <w:i/>
-        </w:rPr>
-        <w:t>přepracování atd.</w:t>
-      </w:r>
-      <w:r>
-        <w:rPr>
-          <w:i/>
-        </w:rPr>
-        <w:t xml:space="preserve"> </w:t>
-      </w:r>
-    </w:p>
-    <w:p>
-      <w:pPr>
-        <w:pStyle w:val="Nadpis2"/>
-        <w:rPr>
-          <w:lang w:eastAsia="en-US"/>
-        </w:rPr>
-      </w:pPr>
-      <w:bookmarkStart w:id="21" w:name="_Toc512468589"/>
-      <w:r>
-        <w:rPr>
-          <w:lang w:eastAsia="en-US"/>
-        </w:rPr>
-        <w:t>Validátor studentských prací</w:t>
-      </w:r>
-      <w:bookmarkEnd w:id="21"/>
-    </w:p>
-    <w:p>
-      <w:pPr>
-        <w:pStyle w:val="Normln-bezodsazen"/>
-      </w:pPr>
-      <w:r>
-        <w:t>V</w:t>
-      </w:r>
-      <w:r>
-        <w:t xml:space="preserve"> </w:t>
-      </w:r>
-      <w:r>
-        <w:t>případě, že studenti odevzdávají své práce elektronicky prostřednictvím zmíněného portletu, často po odevzdání čekají d</w:t>
-      </w:r>
-      <w:r>
-        <w:t>e</w:t>
-      </w:r>
-      <w:r>
-        <w:t xml:space="preserve">lší dobu na </w:t>
-      </w:r>
-      <w:r>
-        <w:t>zkontrolování práce vyučujícím. Pokud shledá práci nevyhovující, vrací ji studentovi a proces se může následně i</w:t>
-      </w:r>
-      <w:r>
-        <w:t> </w:t>
-      </w:r>
-      <w:r>
         <w:t>několikrát opakovat, což znamená pro vyučujícího velkou časovou zátěž.</w:t>
       </w:r>
     </w:p>
@@ -12019,14 +12350,7 @@
         <w:rPr>
           <w:lang w:eastAsia="en-US"/>
         </w:rPr>
-        <w:t xml:space="preserve"> je eliminovat tento </w:t>
-      </w:r>
-      <w:r>
-        <w:rPr>
-          <w:lang w:eastAsia="en-US"/>
-        </w:rPr>
-        <w:lastRenderedPageBreak/>
-        <w:t xml:space="preserve">proces a již při nahrání </w:t>
+        <w:t xml:space="preserve"> je eliminovat tento proces a již při nahrání </w:t>
       </w:r>
       <w:r>
         <w:rPr>
@@ -12098,14 +12422,14 @@
             </w:rPr>
             <w:t xml:space="preserve"> [</w:t>
           </w:r>
-          <w:hyperlink w:anchor="_toc_22" w:history="1">
+          <w:hyperlink w:anchor="_toc_23" w:history="1">
             <w:r>
               <w:rPr>
                 <w:rStyle w:val="ZhlavChar"/>
                 <w:noProof/>
                 <w:lang w:eastAsia="en-US"/>
               </w:rPr>
-              <w:t>22</w:t>
+              <w:t>23</w:t>
             </w:r>
           </w:hyperlink>
           <w:r>
@@ -12133,15 +12457,18 @@
     <w:p>
       <w:pPr>
         <w:pStyle w:val="Odstavecseseznamem"/>
+        <w:keepNext/>
         <w:numPr>
           <w:ilvl w:val="0"/>
           <w:numId w:val="24"/>
         </w:numPr>
+        <w:ind w:left="1003" w:hanging="357"/>
       </w:pPr>
       <w:r>
         <w:rPr>
           <w:b/>
         </w:rPr>
+        <w:lastRenderedPageBreak/>
         <w:t>Práce splňuje</w:t>
       </w:r>
       <w:r>
@@ -12292,13 +12619,7 @@
         <w:rPr>
           <w:lang w:eastAsia="en-US"/>
         </w:rPr>
-        <w:t>o</w:t>
-      </w:r>
-      <w:r>
-        <w:rPr>
-          <w:lang w:eastAsia="en-US"/>
-        </w:rPr>
-        <w:t>devzdaný dokument splňuje stanovený rozsah</w:t>
+        <w:t>dokument splňuje stanovený rozsah</w:t>
       </w:r>
       <w:r>
         <w:rPr>
@@ -12335,13 +12656,7 @@
         <w:rPr>
           <w:lang w:eastAsia="en-US"/>
         </w:rPr>
-        <w:t>nahra</w:t>
-      </w:r>
-      <w:r>
-        <w:rPr>
-          <w:lang w:eastAsia="en-US"/>
-        </w:rPr>
-        <w:t>ný zdrojový kód lze zkompilovat,</w:t>
+        <w:t>zdrojový kód lze zkompilovat,</w:t>
       </w:r>
     </w:p>
     <w:p>
@@ -12359,12 +12674,6 @@
         <w:rPr>
           <w:lang w:eastAsia="en-US"/>
         </w:rPr>
-        <w:t xml:space="preserve">nahraná </w:t>
-      </w:r>
-      <w:r>
-        <w:rPr>
-          <w:lang w:eastAsia="en-US"/>
-        </w:rPr>
         <w:t>program</w:t>
       </w:r>
       <w:r>
@@ -12377,7 +12686,49 @@
         <w:rPr>
           <w:lang w:eastAsia="en-US"/>
         </w:rPr>
-        <w:t>má totožný výstup, jako připravený referenční.</w:t>
+        <w:t xml:space="preserve">má totožný výstup, jako </w:t>
+      </w:r>
+      <w:r>
+        <w:rPr>
+          <w:lang w:eastAsia="en-US"/>
+        </w:rPr>
+        <w:t>referenční</w:t>
+      </w:r>
+      <w:r>
+        <w:rPr>
+          <w:lang w:eastAsia="en-US"/>
+        </w:rPr>
+        <w:t xml:space="preserve"> program </w:t>
+      </w:r>
+      <w:r>
+        <w:rPr>
+          <w:lang w:eastAsia="en-US"/>
+        </w:rPr>
+        <w:t>připravený</w:t>
+      </w:r>
+      <w:r>
+        <w:rPr>
+          <w:lang w:eastAsia="en-US"/>
+        </w:rPr>
+        <w:t xml:space="preserve"> vy</w:t>
+      </w:r>
+      <w:r>
+        <w:rPr>
+          <w:lang w:eastAsia="en-US"/>
+        </w:rPr>
+        <w:t>u</w:t>
+      </w:r>
+      <w:r>
+        <w:rPr>
+          <w:lang w:eastAsia="en-US"/>
+        </w:rPr>
+        <w:t>čujícím</w:t>
+      </w:r>
+      <w:r>
+        <w:rPr>
+          <w:lang w:eastAsia="en-US"/>
+        </w:rPr>
+        <w:t>.</w:t>
       </w:r>
     </w:p>
     <w:p>
@@ -12433,14 +12784,14 @@
             </w:rPr>
             <w:t>[</w:t>
           </w:r>
-          <w:hyperlink w:anchor="_toc_22" w:history="1">
+          <w:hyperlink w:anchor="_toc_23" w:history="1">
             <w:r>
               <w:rPr>
                 <w:rStyle w:val="ZhlavChar"/>
                 <w:noProof/>
                 <w:lang w:eastAsia="en-US"/>
               </w:rPr>
-              <w:t>22</w:t>
+              <w:t>23</w:t>
             </w:r>
           </w:hyperlink>
           <w:r>
@@ -12555,7 +12906,37 @@
         <w:rPr>
           <w:lang w:eastAsia="en-US"/>
         </w:rPr>
-        <w:t xml:space="preserve">Pokud není omezen počet odevzdání, může student u určitých úloh zkoušet různá inovativní řešení, u kterých si není jist správností. </w:t>
+        <w:t xml:space="preserve">Pokud není omezen počet odevzdání, může student u určitých úloh zkoušet </w:t>
+      </w:r>
+      <w:r>
+        <w:rPr>
+          <w:lang w:eastAsia="en-US"/>
+        </w:rPr>
+        <w:t>i</w:t>
+      </w:r>
+      <w:r>
+        <w:rPr>
+          <w:lang w:eastAsia="en-US"/>
+        </w:rPr>
+        <w:t xml:space="preserve"> </w:t>
+      </w:r>
+      <w:r>
+        <w:rPr>
+          <w:lang w:eastAsia="en-US"/>
+        </w:rPr>
+        <w:t xml:space="preserve">různá „inovativní“ </w:t>
+      </w:r>
+      <w:r>
+        <w:rPr>
+          <w:lang w:eastAsia="en-US"/>
+        </w:rPr>
+        <w:t>řešení, u k</w:t>
+      </w:r>
+      <w:r>
+        <w:rPr>
+          <w:lang w:eastAsia="en-US"/>
+        </w:rPr>
+        <w:t>terých si není jist správností.</w:t>
       </w:r>
     </w:p>
     <w:p>
@@ -12643,6 +13024,13 @@
           <w:lang w:eastAsia="en-US"/>
         </w:rPr>
       </w:pPr>
+    </w:p>
+    <w:p>
+      <w:pPr>
+        <w:rPr>
+          <w:lang w:eastAsia="en-US"/>
+        </w:rPr>
+      </w:pPr>
       <w:r>
         <w:rPr>
           <w:lang w:eastAsia="en-US"/>
@@ -12676,12 +13064,12 @@
       <w:pPr>
         <w:pStyle w:val="Nadpis2"/>
       </w:pPr>
-      <w:bookmarkStart w:id="22" w:name="_Toc512468590"/>
+      <w:bookmarkStart w:id="21" w:name="_Toc512468590"/>
       <w:r>
         <w:lastRenderedPageBreak/>
         <w:t>Vytvoření nové validační domény</w:t>
       </w:r>
-      <w:bookmarkEnd w:id="22"/>
+      <w:bookmarkEnd w:id="21"/>
     </w:p>
     <w:p>
       <w:pPr>
@@ -12695,7 +13083,7 @@
       <w:pPr>
         <w:pStyle w:val="Nadpis1"/>
       </w:pPr>
-      <w:bookmarkStart w:id="23" w:name="_Toc512468591"/>
+      <w:bookmarkStart w:id="22" w:name="_Toc512468591"/>
       <w:r>
         <w:lastRenderedPageBreak/>
         <w:t xml:space="preserve">Analýza </w:t>
@@ -12703,15 +13091,25 @@
       <w:r>
         <w:t>kontroly prací</w:t>
       </w:r>
+      <w:bookmarkEnd w:id="22"/>
+    </w:p>
+    <w:p>
+      <w:pPr>
+        <w:pStyle w:val="Nadpis2"/>
+      </w:pPr>
+      <w:bookmarkStart w:id="23" w:name="_Toc512468592"/>
+      <w:r>
+        <w:t>Požadavky na řešení</w:t>
+      </w:r>
       <w:bookmarkEnd w:id="23"/>
     </w:p>
     <w:p>
       <w:pPr>
         <w:pStyle w:val="Nadpis2"/>
       </w:pPr>
-      <w:bookmarkStart w:id="24" w:name="_Toc512468592"/>
-      <w:r>
-        <w:t>Požadavky na řešení</w:t>
+      <w:bookmarkStart w:id="24" w:name="_Toc512468593"/>
+      <w:r>
+        <w:t>Případy užití</w:t>
       </w:r>
       <w:bookmarkEnd w:id="24"/>
     </w:p>
@@ -12719,9 +13117,12 @@
       <w:pPr>
         <w:pStyle w:val="Nadpis2"/>
       </w:pPr>
-      <w:bookmarkStart w:id="25" w:name="_Toc512468593"/>
-      <w:r>
-        <w:t>Případy užití</w:t>
+      <w:bookmarkStart w:id="25" w:name="_Toc512468594"/>
+      <w:r>
+        <w:t xml:space="preserve">Validace </w:t>
+      </w:r>
+      <w:r>
+        <w:t>databáze</w:t>
       </w:r>
       <w:bookmarkEnd w:id="25"/>
     </w:p>
@@ -12729,33 +13130,20 @@
       <w:pPr>
         <w:pStyle w:val="Nadpis2"/>
       </w:pPr>
-      <w:bookmarkStart w:id="26" w:name="_Toc512468594"/>
-      <w:r>
-        <w:t xml:space="preserve">Validace </w:t>
-      </w:r>
-      <w:r>
-        <w:t>databáze</w:t>
+      <w:bookmarkStart w:id="26" w:name="_Toc512468595"/>
+      <w:r>
+        <w:t>V</w:t>
+      </w:r>
+      <w:r>
+        <w:t>yhodnocení plagiarismu</w:t>
       </w:r>
       <w:bookmarkEnd w:id="26"/>
     </w:p>
     <w:p>
       <w:pPr>
-        <w:pStyle w:val="Nadpis2"/>
-      </w:pPr>
-      <w:bookmarkStart w:id="27" w:name="_Toc512468595"/>
-      <w:r>
-        <w:t>V</w:t>
-      </w:r>
-      <w:r>
-        <w:t>yhodnocení plagiarismu</w:t>
-      </w:r>
-      <w:bookmarkEnd w:id="27"/>
-    </w:p>
-    <w:p>
-      <w:pPr>
         <w:pStyle w:val="Nadpis1"/>
       </w:pPr>
-      <w:bookmarkStart w:id="28" w:name="_Toc512468596"/>
+      <w:bookmarkStart w:id="27" w:name="_Toc512468596"/>
       <w:r>
         <w:lastRenderedPageBreak/>
         <w:t>Implementace</w:t>
@@ -12763,15 +13151,25 @@
       <w:r>
         <w:t xml:space="preserve"> systému pro automatickou kontrolu prací</w:t>
       </w:r>
+      <w:bookmarkEnd w:id="27"/>
+    </w:p>
+    <w:p>
+      <w:pPr>
+        <w:pStyle w:val="Nadpis2"/>
+      </w:pPr>
+      <w:bookmarkStart w:id="28" w:name="_Toc512468597"/>
+      <w:r>
+        <w:t>Použité technologie</w:t>
+      </w:r>
       <w:bookmarkEnd w:id="28"/>
     </w:p>
     <w:p>
       <w:pPr>
         <w:pStyle w:val="Nadpis2"/>
       </w:pPr>
-      <w:bookmarkStart w:id="29" w:name="_Toc512468597"/>
-      <w:r>
-        <w:t>Použité technologie</w:t>
+      <w:bookmarkStart w:id="29" w:name="_Toc512468598"/>
+      <w:r>
+        <w:t>Struktura aplikace</w:t>
       </w:r>
       <w:bookmarkEnd w:id="29"/>
     </w:p>
@@ -12779,9 +13177,9 @@
       <w:pPr>
         <w:pStyle w:val="Nadpis2"/>
       </w:pPr>
-      <w:bookmarkStart w:id="30" w:name="_Toc512468598"/>
-      <w:r>
-        <w:t>Struktura aplikace</w:t>
+      <w:bookmarkStart w:id="30" w:name="_Toc512468599"/>
+      <w:r>
+        <w:t>Validace databáze</w:t>
       </w:r>
       <w:bookmarkEnd w:id="30"/>
     </w:p>
@@ -12789,9 +13187,9 @@
       <w:pPr>
         <w:pStyle w:val="Nadpis2"/>
       </w:pPr>
-      <w:bookmarkStart w:id="31" w:name="_Toc512468599"/>
-      <w:r>
-        <w:t>Validace databáze</w:t>
+      <w:bookmarkStart w:id="31" w:name="_Toc512468600"/>
+      <w:r>
+        <w:t>Implementovaná validační pravidla</w:t>
       </w:r>
       <w:bookmarkEnd w:id="31"/>
     </w:p>
@@ -12799,9 +13197,9 @@
       <w:pPr>
         <w:pStyle w:val="Nadpis2"/>
       </w:pPr>
-      <w:bookmarkStart w:id="32" w:name="_Toc512468600"/>
-      <w:r>
-        <w:t>Implementovaná validační pravidla</w:t>
+      <w:bookmarkStart w:id="32" w:name="_Toc512468601"/>
+      <w:r>
+        <w:t>Hledání podobností a detekce plagiarismu</w:t>
       </w:r>
       <w:bookmarkEnd w:id="32"/>
     </w:p>
@@ -12809,9 +13207,9 @@
       <w:pPr>
         <w:pStyle w:val="Nadpis2"/>
       </w:pPr>
-      <w:bookmarkStart w:id="33" w:name="_Toc512468601"/>
-      <w:r>
-        <w:t>Hledání podobností a detekce plagiarismu</w:t>
+      <w:bookmarkStart w:id="33" w:name="_Toc512468602"/>
+      <w:r>
+        <w:t>Grafické rozhraní</w:t>
       </w:r>
       <w:bookmarkEnd w:id="33"/>
     </w:p>
@@ -12819,27 +13217,17 @@
       <w:pPr>
         <w:pStyle w:val="Nadpis2"/>
       </w:pPr>
-      <w:bookmarkStart w:id="34" w:name="_Toc512468602"/>
-      <w:r>
-        <w:t>Grafické rozhraní</w:t>
+      <w:bookmarkStart w:id="34" w:name="_Toc512468603"/>
+      <w:r>
+        <w:t>Adaptace pro validátor portálu ZČU</w:t>
       </w:r>
       <w:bookmarkEnd w:id="34"/>
     </w:p>
     <w:p>
       <w:pPr>
-        <w:pStyle w:val="Nadpis2"/>
-      </w:pPr>
-      <w:bookmarkStart w:id="35" w:name="_Toc512468603"/>
-      <w:r>
-        <w:t>Adaptace pro validátor portálu ZČU</w:t>
-      </w:r>
-      <w:bookmarkEnd w:id="35"/>
-    </w:p>
-    <w:p>
-      <w:pPr>
         <w:pStyle w:val="Nadpis1"/>
       </w:pPr>
-      <w:bookmarkStart w:id="36" w:name="_Toc512468604"/>
+      <w:bookmarkStart w:id="35" w:name="_Toc512468604"/>
       <w:r>
         <w:lastRenderedPageBreak/>
         <w:t>Testování</w:t>
@@ -12847,15 +13235,25 @@
       <w:r>
         <w:t xml:space="preserve"> vytvořeného systému</w:t>
       </w:r>
+      <w:bookmarkEnd w:id="35"/>
+    </w:p>
+    <w:p>
+      <w:pPr>
+        <w:pStyle w:val="Nadpis2"/>
+      </w:pPr>
+      <w:bookmarkStart w:id="36" w:name="_Toc512468605"/>
+      <w:r>
+        <w:t>Validační pravidla</w:t>
+      </w:r>
       <w:bookmarkEnd w:id="36"/>
     </w:p>
     <w:p>
       <w:pPr>
         <w:pStyle w:val="Nadpis2"/>
       </w:pPr>
-      <w:bookmarkStart w:id="37" w:name="_Toc512468605"/>
-      <w:r>
-        <w:t>Validační pravidla</w:t>
+      <w:bookmarkStart w:id="37" w:name="_Toc512468606"/>
+      <w:r>
+        <w:t>Konzolová aplikace pro validátor portálu ZČU</w:t>
       </w:r>
       <w:bookmarkEnd w:id="37"/>
     </w:p>
@@ -12863,32 +13261,22 @@
       <w:pPr>
         <w:pStyle w:val="Nadpis2"/>
       </w:pPr>
-      <w:bookmarkStart w:id="38" w:name="_Toc512468606"/>
-      <w:r>
-        <w:t>Konzolová aplikace pro validátor portálu ZČU</w:t>
+      <w:bookmarkStart w:id="38" w:name="_Toc512468607"/>
+      <w:r>
+        <w:t>Grafické rozhraní</w:t>
       </w:r>
       <w:bookmarkEnd w:id="38"/>
     </w:p>
     <w:p>
       <w:pPr>
-        <w:pStyle w:val="Nadpis2"/>
-      </w:pPr>
-      <w:bookmarkStart w:id="39" w:name="_Toc512468607"/>
-      <w:r>
-        <w:t>Grafické rozhraní</w:t>
-      </w:r>
-      <w:bookmarkEnd w:id="39"/>
-    </w:p>
-    <w:p>
-      <w:pPr>
         <w:pStyle w:val="Nadpis1"/>
       </w:pPr>
-      <w:bookmarkStart w:id="40" w:name="_Toc512468608"/>
+      <w:bookmarkStart w:id="39" w:name="_Toc512468608"/>
       <w:r>
         <w:lastRenderedPageBreak/>
         <w:t>Závěr</w:t>
       </w:r>
-      <w:bookmarkEnd w:id="40"/>
+      <w:bookmarkEnd w:id="39"/>
     </w:p>
     <w:p>
       <w:pPr>
@@ -12899,12 +13287,12 @@
         </w:numPr>
         <w:ind w:left="510" w:hanging="510"/>
       </w:pPr>
-      <w:bookmarkStart w:id="41" w:name="_Toc512468609"/>
+      <w:bookmarkStart w:id="40" w:name="_Toc512468609"/>
       <w:r>
         <w:lastRenderedPageBreak/>
         <w:t>Reference</w:t>
       </w:r>
-      <w:bookmarkEnd w:id="41"/>
+      <w:bookmarkEnd w:id="40"/>
     </w:p>
     <w:p>
       <w:pPr>
@@ -12940,11 +13328,11 @@
       <w:r>
         <w:t>[</w:t>
       </w:r>
-      <w:bookmarkStart w:id="42" w:name="_toc_2"/>
+      <w:bookmarkStart w:id="41" w:name="_toc_2"/>
       <w:r>
         <w:t>2</w:t>
       </w:r>
-      <w:bookmarkEnd w:id="42"/>
+      <w:bookmarkEnd w:id="41"/>
       <w:r>
         <w:t xml:space="preserve">] Introduction to the Access 2007 file format. </w:t>
       </w:r>
@@ -12975,11 +13363,11 @@
       <w:r>
         <w:t>[</w:t>
       </w:r>
-      <w:bookmarkStart w:id="43" w:name="_toc_3"/>
+      <w:bookmarkStart w:id="42" w:name="_toc_3"/>
       <w:r>
         <w:t>3</w:t>
       </w:r>
-      <w:bookmarkEnd w:id="43"/>
+      <w:bookmarkEnd w:id="42"/>
       <w:r>
         <w:t xml:space="preserve">] Data types for Access desktop databases. </w:t>
       </w:r>
@@ -13010,11 +13398,11 @@
       <w:r>
         <w:t>[</w:t>
       </w:r>
-      <w:bookmarkStart w:id="44" w:name="_toc_4"/>
+      <w:bookmarkStart w:id="43" w:name="_toc_4"/>
       <w:r>
         <w:t>4</w:t>
       </w:r>
-      <w:bookmarkEnd w:id="44"/>
+      <w:bookmarkEnd w:id="43"/>
       <w:r>
         <w:t xml:space="preserve">] CONNOLLY, Thomas; BEGG, Carolyn. </w:t>
       </w:r>
@@ -13036,23 +13424,23 @@
       <w:r>
         <w:t>[</w:t>
       </w:r>
-      <w:bookmarkStart w:id="45" w:name="_toc_5"/>
+      <w:bookmarkStart w:id="44" w:name="_toc_5"/>
       <w:r>
         <w:t>5</w:t>
       </w:r>
-      <w:bookmarkEnd w:id="45"/>
-      <w:r>
-        <w:t xml:space="preserve">] Microsoft Access ACCDB File Format Family. </w:t>
+      <w:bookmarkEnd w:id="44"/>
+      <w:r>
+        <w:t xml:space="preserve">] BRUNS, Brian. HACKING. </w:t>
       </w:r>
       <w:r>
         <w:rPr>
           <w:i/>
           <w:iCs/>
         </w:rPr>
-        <w:t xml:space="preserve">Digital Preservation at the Library of Congress. </w:t>
-      </w:r>
-      <w:r>
-        <w:t xml:space="preserve">[Online] [Citace: 20. 3. 2018]. Dostupné z: </w:t>
+        <w:t xml:space="preserve">MDB Tools repository. </w:t>
+      </w:r>
+      <w:r>
+        <w:t xml:space="preserve">[Online] [Citace: 20. 4. 2018]. Dostupné z: </w:t>
       </w:r>
       <w:hyperlink r:id="rId17" w:history="1">
         <w:r>
@@ -13060,7 +13448,7 @@
             <w:rStyle w:val="Hypertextovodkaz"/>
             <w:rFonts w:ascii="Consolas" w:hAnsi="Consolas" w:cs="Consolas"/>
           </w:rPr>
-          <w:t>https://www.loc.gov/preservation/digital/formats/fdd/fdd000462.shtml</w:t>
+          <w:t>https://github.com/brianb/mdbtools/blob/master/HACKING</w:t>
         </w:r>
       </w:hyperlink>
     </w:p>
@@ -13071,20 +13459,20 @@
       <w:r>
         <w:t>[</w:t>
       </w:r>
-      <w:bookmarkStart w:id="46" w:name="_toc_6"/>
+      <w:bookmarkStart w:id="45" w:name="_toc_6"/>
       <w:r>
         <w:t>6</w:t>
       </w:r>
-      <w:bookmarkEnd w:id="46"/>
-      <w:r>
-        <w:t xml:space="preserve">] Which Access file format should I use? </w:t>
+      <w:bookmarkEnd w:id="45"/>
+      <w:r>
+        <w:t xml:space="preserve">] Microsoft Access ACCDB File Format Family. </w:t>
       </w:r>
       <w:r>
         <w:rPr>
           <w:i/>
           <w:iCs/>
         </w:rPr>
-        <w:t xml:space="preserve">Microsoft Office help and training - Office Support. </w:t>
+        <w:t xml:space="preserve">Digital Preservation at the Library of Congress. </w:t>
       </w:r>
       <w:r>
         <w:t xml:space="preserve">[Online] [Citace: 20. 3. 2018]. Dostupné z: </w:t>
@@ -13095,7 +13483,7 @@
             <w:rStyle w:val="Hypertextovodkaz"/>
             <w:rFonts w:ascii="Consolas" w:hAnsi="Consolas" w:cs="Consolas"/>
           </w:rPr>
-          <w:t>https://support.office.com/en-us/article/which-access-file-format-should-i-use-012d9ab3-d14c-479e-b617-be66f9070b41</w:t>
+          <w:t>https://www.loc.gov/preservation/digital/formats/fdd/fdd000462.shtml</w:t>
         </w:r>
       </w:hyperlink>
     </w:p>
@@ -13104,18 +13492,27 @@
         <w:pStyle w:val="Bibliografie"/>
       </w:pPr>
       <w:r>
-        <w:t xml:space="preserve">[7] KYLE, Geiger. </w:t>
+        <w:t xml:space="preserve">[7] Which Access file format should I use? </w:t>
       </w:r>
       <w:r>
         <w:rPr>
           <w:i/>
           <w:iCs/>
         </w:rPr>
-        <w:t xml:space="preserve">Inside ODBC. </w:t>
-      </w:r>
-      <w:r>
-        <w:t>Redmond, WA: Microsoft Press, 1995. ISBN 978-1556158155.</w:t>
-      </w:r>
+        <w:t xml:space="preserve">Microsoft Office help and training - Office Support. </w:t>
+      </w:r>
+      <w:r>
+        <w:t xml:space="preserve">[Online] [Citace: 20. 3. 2018]. Dostupné z: </w:t>
+      </w:r>
+      <w:hyperlink r:id="rId19" w:history="1">
+        <w:r>
+          <w:rPr>
+            <w:rStyle w:val="Hypertextovodkaz"/>
+            <w:rFonts w:ascii="Consolas" w:hAnsi="Consolas" w:cs="Consolas"/>
+          </w:rPr>
+          <w:t>https://support.office.com/en-us/article/which-access-file-format-should-i-use-012d9ab3-d14c-479e-b617-be66f9070b41</w:t>
+        </w:r>
+      </w:hyperlink>
     </w:p>
     <w:p>
       <w:pPr>
@@ -13124,23 +13521,23 @@
       <w:r>
         <w:t>[</w:t>
       </w:r>
-      <w:bookmarkStart w:id="47" w:name="_toc_8"/>
+      <w:bookmarkStart w:id="46" w:name="_toc_8"/>
       <w:r>
         <w:t>8</w:t>
       </w:r>
-      <w:bookmarkEnd w:id="47"/>
-      <w:r>
-        <w:t xml:space="preserve">] ROFF, Jason T. </w:t>
+      <w:bookmarkEnd w:id="46"/>
+      <w:r>
+        <w:t xml:space="preserve">] KYLE, Geiger. </w:t>
       </w:r>
       <w:r>
         <w:rPr>
           <w:i/>
           <w:iCs/>
         </w:rPr>
-        <w:t xml:space="preserve">ADO: ActiveX Data Objects. </w:t>
-      </w:r>
-      <w:r>
-        <w:t>místo neznámé: O'Reilly Media, 2001. ISBN 9781491935576.</w:t>
+        <w:t xml:space="preserve">Inside ODBC. </w:t>
+      </w:r>
+      <w:r>
+        <w:t>Redmond, WA: Microsoft Press, 1995. ISBN 978-1556158155.</w:t>
       </w:r>
     </w:p>
     <w:p>
@@ -13150,25 +13547,51 @@
       <w:r>
         <w:t>[</w:t>
       </w:r>
-      <w:bookmarkStart w:id="48" w:name="_toc_9"/>
+      <w:bookmarkStart w:id="47" w:name="_toc_9"/>
       <w:r>
         <w:t>9</w:t>
       </w:r>
-      <w:bookmarkEnd w:id="48"/>
-      <w:r>
-        <w:t xml:space="preserve">] Office Primary Interop Assemblies. </w:t>
+      <w:bookmarkEnd w:id="47"/>
+      <w:r>
+        <w:t xml:space="preserve">] ROFF, Jason T. </w:t>
       </w:r>
       <w:r>
         <w:rPr>
           <w:i/>
           <w:iCs/>
         </w:rPr>
+        <w:t xml:space="preserve">ADO: ActiveX Data Objects. </w:t>
+      </w:r>
+      <w:r>
+        <w:t>místo neznámé: O'Reilly Media, 2001. ISBN 9781491935576.</w:t>
+      </w:r>
+    </w:p>
+    <w:p>
+      <w:pPr>
+        <w:pStyle w:val="Bibliografie"/>
+      </w:pPr>
+      <w:r>
+        <w:t>[</w:t>
+      </w:r>
+      <w:bookmarkStart w:id="48" w:name="_toc_10"/>
+      <w:r>
+        <w:t>10</w:t>
+      </w:r>
+      <w:bookmarkEnd w:id="48"/>
+      <w:r>
+        <w:t xml:space="preserve">] Office Primary Interop Assemblies. </w:t>
+      </w:r>
+      <w:r>
+        <w:rPr>
+          <w:i/>
+          <w:iCs/>
+        </w:rPr>
         <w:t xml:space="preserve">Microsoft Developer Network. </w:t>
       </w:r>
       <w:r>
         <w:t xml:space="preserve">[Online] [Citace: 02. 04. 2017]. Dostupné z: </w:t>
       </w:r>
-      <w:hyperlink r:id="rId19" w:history="1">
+      <w:hyperlink r:id="rId20" w:history="1">
         <w:r>
           <w:rPr>
             <w:rStyle w:val="Hypertextovodkaz"/>
@@ -13185,9 +13608,9 @@
       <w:r>
         <w:t>[</w:t>
       </w:r>
-      <w:bookmarkStart w:id="49" w:name="_toc_10"/>
-      <w:r>
-        <w:t>10</w:t>
+      <w:bookmarkStart w:id="49" w:name="_toc_11"/>
+      <w:r>
+        <w:t>11</w:t>
       </w:r>
       <w:bookmarkEnd w:id="49"/>
       <w:r>
@@ -13203,7 +13626,7 @@
       <w:r>
         <w:t xml:space="preserve">[Online] [Citace: 20. 4. 2018]. Dostupné z: </w:t>
       </w:r>
-      <w:hyperlink r:id="rId20" w:history="1">
+      <w:hyperlink r:id="rId21" w:history="1">
         <w:r>
           <w:rPr>
             <w:rStyle w:val="Hypertextovodkaz"/>
@@ -13218,15 +13641,7 @@
         <w:pStyle w:val="Bibliografie"/>
       </w:pPr>
       <w:r>
-        <w:t>[</w:t>
-      </w:r>
-      <w:bookmarkStart w:id="50" w:name="_toc_11"/>
-      <w:r>
-        <w:t>11</w:t>
-      </w:r>
-      <w:bookmarkEnd w:id="50"/>
-      <w:r>
-        <w:t xml:space="preserve">] —. HACKING. </w:t>
+        <w:t xml:space="preserve">[12] —. Access 2013 support. </w:t>
       </w:r>
       <w:r>
         <w:rPr>
@@ -13238,13 +13653,13 @@
       <w:r>
         <w:t xml:space="preserve">[Online] [Citace: 20. 4. 2018]. Dostupné z: </w:t>
       </w:r>
-      <w:hyperlink r:id="rId21" w:history="1">
+      <w:hyperlink r:id="rId22" w:history="1">
         <w:r>
           <w:rPr>
             <w:rStyle w:val="Hypertextovodkaz"/>
             <w:rFonts w:ascii="Consolas" w:hAnsi="Consolas" w:cs="Consolas"/>
           </w:rPr>
-          <w:t>https://github.com/brianb/mdbtools/blob/master/HACKING</w:t>
+          <w:t>https://github.com/brianb/mdbtools/issues/77</w:t>
         </w:r>
       </w:hyperlink>
     </w:p>
@@ -13253,25 +13668,25 @@
         <w:pStyle w:val="Bibliografie"/>
       </w:pPr>
       <w:r>
-        <w:t xml:space="preserve">[12] —. Access 2013 support. </w:t>
+        <w:t xml:space="preserve">[13] SMITH, Calvin R. mdbtools is being ported to java. </w:t>
       </w:r>
       <w:r>
         <w:rPr>
           <w:i/>
           <w:iCs/>
         </w:rPr>
-        <w:t xml:space="preserve">MDB Tools repository. </w:t>
-      </w:r>
-      <w:r>
-        <w:t xml:space="preserve">[Online] [Citace: 20. 4. 2018]. Dostupné z: </w:t>
-      </w:r>
-      <w:hyperlink r:id="rId22" w:history="1">
+        <w:t xml:space="preserve">MDB Tools Discussion. </w:t>
+      </w:r>
+      <w:r>
+        <w:t xml:space="preserve">[Online] 2. 5. 2004 [Citace: 20. 4. 2018]. Dostupné z: </w:t>
+      </w:r>
+      <w:hyperlink r:id="rId23" w:history="1">
         <w:r>
           <w:rPr>
             <w:rStyle w:val="Hypertextovodkaz"/>
             <w:rFonts w:ascii="Consolas" w:hAnsi="Consolas" w:cs="Consolas"/>
           </w:rPr>
-          <w:t>https://github.com/brianb/mdbtools/issues/77</w:t>
+          <w:t>https://sourceforge.net/p/mdbtools/discussion/6688/thread/a543445a/</w:t>
         </w:r>
       </w:hyperlink>
     </w:p>
@@ -13280,25 +13695,33 @@
         <w:pStyle w:val="Bibliografie"/>
       </w:pPr>
       <w:r>
-        <w:t xml:space="preserve">[13] SMITH, Calvin R. mdbtools is being ported to java. </w:t>
+        <w:t>[</w:t>
+      </w:r>
+      <w:bookmarkStart w:id="50" w:name="_toc_14"/>
+      <w:r>
+        <w:t>14</w:t>
+      </w:r>
+      <w:bookmarkEnd w:id="50"/>
+      <w:r>
+        <w:t xml:space="preserve">] Open Microscopy Environment. </w:t>
       </w:r>
       <w:r>
         <w:rPr>
           <w:i/>
           <w:iCs/>
         </w:rPr>
-        <w:t xml:space="preserve">MDB Tools Discussion. </w:t>
-      </w:r>
-      <w:r>
-        <w:t xml:space="preserve">[Online] 2. 5. 2004 [Citace: 20. 4. 2018]. Dostupné z: </w:t>
-      </w:r>
-      <w:hyperlink r:id="rId23" w:history="1">
+        <w:t xml:space="preserve">OME MDB Tools. </w:t>
+      </w:r>
+      <w:r>
+        <w:t xml:space="preserve">[Online] [Citace: 20. 4. 2018]. Dostupné z: </w:t>
+      </w:r>
+      <w:hyperlink r:id="rId24" w:history="1">
         <w:r>
           <w:rPr>
             <w:rStyle w:val="Hypertextovodkaz"/>
             <w:rFonts w:ascii="Consolas" w:hAnsi="Consolas" w:cs="Consolas"/>
           </w:rPr>
-          <w:t>https://sourceforge.net/p/mdbtools/discussion/6688/thread/a543445a/</w:t>
+          <w:t>https://github.com/ome/ome-mdbtools</w:t>
         </w:r>
       </w:hyperlink>
     </w:p>
@@ -13307,15 +13730,7 @@
         <w:pStyle w:val="Bibliografie"/>
       </w:pPr>
       <w:r>
-        <w:t>[</w:t>
-      </w:r>
-      <w:bookmarkStart w:id="51" w:name="_toc_14"/>
-      <w:r>
-        <w:t>14</w:t>
-      </w:r>
-      <w:bookmarkEnd w:id="51"/>
-      <w:r>
-        <w:t xml:space="preserve">] Open Microscopy Environment. </w:t>
+        <w:t xml:space="preserve">[15] —. ColumnTest source code (ukázka použití). </w:t>
       </w:r>
       <w:r>
         <w:rPr>
@@ -13327,13 +13742,21 @@
       <w:r>
         <w:t xml:space="preserve">[Online] [Citace: 20. 4. 2018]. Dostupné z: </w:t>
       </w:r>
-      <w:hyperlink r:id="rId24" w:history="1">
+      <w:hyperlink r:id="rId25" w:history="1">
         <w:r>
           <w:rPr>
             <w:rStyle w:val="Hypertextovodkaz"/>
             <w:rFonts w:ascii="Consolas" w:hAnsi="Consolas" w:cs="Consolas"/>
           </w:rPr>
-          <w:t>https://github.com/ome/ome-mdbtools</w:t>
+          <w:t>https://github.com/ome/ome-</w:t>
+        </w:r>
+        <w:r>
+          <w:rPr>
+            <w:rStyle w:val="Hypertextovodkaz"/>
+            <w:rFonts w:ascii="Consolas" w:hAnsi="Consolas" w:cs="Consolas"/>
+          </w:rPr>
+          <w:lastRenderedPageBreak/>
+          <w:t>mdbtools/blob/master/src/main/java/mdbtools/tests/ColumnTest.java</w:t>
         </w:r>
       </w:hyperlink>
     </w:p>
@@ -13342,33 +13765,68 @@
         <w:pStyle w:val="Bibliografie"/>
       </w:pPr>
       <w:r>
-        <w:t xml:space="preserve">[15] —. ColumnTest source code (ukázka použití). </w:t>
+        <w:t>[</w:t>
+      </w:r>
+      <w:bookmarkStart w:id="51" w:name="_toc_16"/>
+      <w:r>
+        <w:t>16</w:t>
+      </w:r>
+      <w:bookmarkEnd w:id="51"/>
+      <w:r>
+        <w:t xml:space="preserve">] </w:t>
       </w:r>
       <w:r>
         <w:rPr>
           <w:i/>
           <w:iCs/>
         </w:rPr>
-        <w:t xml:space="preserve">OME MDB Tools. </w:t>
-      </w:r>
-      <w:r>
-        <w:t xml:space="preserve">[Online] [Citace: 20. 4. 2018]. Dostupné z: </w:t>
-      </w:r>
-      <w:hyperlink r:id="rId25" w:history="1">
+        <w:t xml:space="preserve">Jackcess. </w:t>
+      </w:r>
+      <w:r>
+        <w:t xml:space="preserve">[Online] Health Market Science, 31. 3. 2018 [Citace: 20. 4. 2018]. Dostupné z: </w:t>
+      </w:r>
+      <w:hyperlink r:id="rId26" w:history="1">
         <w:r>
           <w:rPr>
             <w:rStyle w:val="Hypertextovodkaz"/>
             <w:rFonts w:ascii="Consolas" w:hAnsi="Consolas" w:cs="Consolas"/>
           </w:rPr>
-          <w:t>https://github.com/ome/ome-</w:t>
-        </w:r>
+          <w:t>http://jackcess.sourceforge.net/</w:t>
+        </w:r>
+      </w:hyperlink>
+    </w:p>
+    <w:p>
+      <w:pPr>
+        <w:pStyle w:val="Bibliografie"/>
+      </w:pPr>
+      <w:r>
+        <w:t>[</w:t>
+      </w:r>
+      <w:bookmarkStart w:id="52" w:name="_toc_17"/>
+      <w:r>
+        <w:t>17</w:t>
+      </w:r>
+      <w:bookmarkEnd w:id="52"/>
+      <w:r>
+        <w:t xml:space="preserve">] Frequently Asked Questions. </w:t>
+      </w:r>
+      <w:r>
+        <w:rPr>
+          <w:i/>
+          <w:iCs/>
+        </w:rPr>
+        <w:t xml:space="preserve">Jackcess. </w:t>
+      </w:r>
+      <w:r>
+        <w:t xml:space="preserve">[Online] Health Market Science, 31. 3. 2018 [Citace: 20. 4. 2018]. Dostupné z: </w:t>
+      </w:r>
+      <w:hyperlink r:id="rId27" w:history="1">
         <w:r>
           <w:rPr>
             <w:rStyle w:val="Hypertextovodkaz"/>
             <w:rFonts w:ascii="Consolas" w:hAnsi="Consolas" w:cs="Consolas"/>
           </w:rPr>
-          <w:lastRenderedPageBreak/>
-          <w:t>mdbtools/blob/master/src/main/java/mdbtools/tests/ColumnTest.java</w:t>
+          <w:t>http://jackcess.sourceforge.net/faq.html</w:t>
         </w:r>
       </w:hyperlink>
     </w:p>
@@ -13379,11 +13837,11 @@
       <w:r>
         <w:t>[</w:t>
       </w:r>
-      <w:bookmarkStart w:id="52" w:name="_toc_16"/>
-      <w:r>
-        <w:t>16</w:t>
-      </w:r>
-      <w:bookmarkEnd w:id="52"/>
+      <w:bookmarkStart w:id="53" w:name="_toc_18"/>
+      <w:r>
+        <w:t>18</w:t>
+      </w:r>
+      <w:bookmarkEnd w:id="53"/>
       <w:r>
         <w:t xml:space="preserve">] </w:t>
       </w:r>
@@ -13392,18 +13850,18 @@
           <w:i/>
           <w:iCs/>
         </w:rPr>
-        <w:t xml:space="preserve">Jackcess. </w:t>
-      </w:r>
-      <w:r>
-        <w:t xml:space="preserve">[Online] Health Market Science, 31. 3. 2018 [Citace: 20. 4. 2018]. Dostupné z: </w:t>
-      </w:r>
-      <w:hyperlink r:id="rId26" w:history="1">
+        <w:t xml:space="preserve">Jackcess Encrypt. </w:t>
+      </w:r>
+      <w:r>
+        <w:t xml:space="preserve">[Online] Health Market Science, 9. 10. 2017 [Citace: 20. 4. 2018]. Dostupné z: </w:t>
+      </w:r>
+      <w:hyperlink r:id="rId28" w:history="1">
         <w:r>
           <w:rPr>
             <w:rStyle w:val="Hypertextovodkaz"/>
             <w:rFonts w:ascii="Consolas" w:hAnsi="Consolas" w:cs="Consolas"/>
           </w:rPr>
-          <w:t>http://jackcess.sourceforge.net/</w:t>
+          <w:t>http://jackcessencrypt.sourceforge.net/</w:t>
         </w:r>
       </w:hyperlink>
     </w:p>
@@ -13414,31 +13872,57 @@
       <w:r>
         <w:t>[</w:t>
       </w:r>
-      <w:bookmarkStart w:id="53" w:name="_toc_17"/>
-      <w:r>
-        <w:t>17</w:t>
-      </w:r>
-      <w:bookmarkEnd w:id="53"/>
-      <w:r>
-        <w:t xml:space="preserve">] Frequently Asked Questions. </w:t>
+      <w:bookmarkStart w:id="54" w:name="_toc_19"/>
+      <w:r>
+        <w:t>19</w:t>
+      </w:r>
+      <w:bookmarkEnd w:id="54"/>
+      <w:r>
+        <w:t xml:space="preserve">] MAYDENE FISHER, Jon Ellis, Jonathan Bruce. </w:t>
       </w:r>
       <w:r>
         <w:rPr>
           <w:i/>
           <w:iCs/>
         </w:rPr>
-        <w:t xml:space="preserve">Jackcess. </w:t>
-      </w:r>
-      <w:r>
-        <w:t xml:space="preserve">[Online] Health Market Science, 31. 3. 2018 [Citace: 20. 4. 2018]. Dostupné z: </w:t>
-      </w:r>
-      <w:hyperlink r:id="rId27" w:history="1">
+        <w:t xml:space="preserve">JDBC™ API Tutorial and Reference. </w:t>
+      </w:r>
+      <w:r>
+        <w:t>Boston, MA: Addison Wesley, 2003. ISBN 0-321-17384-8.</w:t>
+      </w:r>
+    </w:p>
+    <w:p>
+      <w:pPr>
+        <w:pStyle w:val="Bibliografie"/>
+      </w:pPr>
+      <w:r>
+        <w:t>[</w:t>
+      </w:r>
+      <w:bookmarkStart w:id="55" w:name="_toc_20"/>
+      <w:r>
+        <w:t>20</w:t>
+      </w:r>
+      <w:bookmarkEnd w:id="55"/>
+      <w:r>
+        <w:t xml:space="preserve">] ORACLE. JDBC-ODBC Bridge. </w:t>
+      </w:r>
+      <w:r>
+        <w:rPr>
+          <w:i/>
+          <w:iCs/>
+        </w:rPr>
+        <w:t xml:space="preserve">Java SE Documentation. </w:t>
+      </w:r>
+      <w:r>
+        <w:t xml:space="preserve">[Online] [Citace: 20. 4. 2018]. Dostupné z: </w:t>
+      </w:r>
+      <w:hyperlink r:id="rId29" w:history="1">
         <w:r>
           <w:rPr>
             <w:rStyle w:val="Hypertextovodkaz"/>
             <w:rFonts w:ascii="Consolas" w:hAnsi="Consolas" w:cs="Consolas"/>
           </w:rPr>
-          <w:t>http://jackcess.sourceforge.net/faq.html</w:t>
+          <w:t>https://docs.oracle.com/javase/7/docs/technotes/guides/jdbc/bridge.html</w:t>
         </w:r>
       </w:hyperlink>
     </w:p>
@@ -13449,31 +13933,31 @@
       <w:r>
         <w:t>[</w:t>
       </w:r>
-      <w:bookmarkStart w:id="54" w:name="_toc_18"/>
-      <w:r>
-        <w:t>18</w:t>
-      </w:r>
-      <w:bookmarkEnd w:id="54"/>
-      <w:r>
-        <w:t xml:space="preserve">] </w:t>
+      <w:bookmarkStart w:id="56" w:name="_toc_21"/>
+      <w:r>
+        <w:t>21</w:t>
+      </w:r>
+      <w:bookmarkEnd w:id="56"/>
+      <w:r>
+        <w:t xml:space="preserve">] AMADEI, Marco. </w:t>
       </w:r>
       <w:r>
         <w:rPr>
           <w:i/>
           <w:iCs/>
         </w:rPr>
-        <w:t xml:space="preserve">Jackcess Encrypt. </w:t>
-      </w:r>
-      <w:r>
-        <w:t xml:space="preserve">[Online] Health Market Science, 9. 10. 2017 [Citace: 20. 4. 2018]. Dostupné z: </w:t>
-      </w:r>
-      <w:hyperlink r:id="rId28" w:history="1">
+        <w:t xml:space="preserve">UCanAccess. </w:t>
+      </w:r>
+      <w:r>
+        <w:t xml:space="preserve">[Online] [Citace: 20. 4. 2018]. Dostupné z: </w:t>
+      </w:r>
+      <w:hyperlink r:id="rId30" w:history="1">
         <w:r>
           <w:rPr>
             <w:rStyle w:val="Hypertextovodkaz"/>
             <w:rFonts w:ascii="Consolas" w:hAnsi="Consolas" w:cs="Consolas"/>
           </w:rPr>
-          <w:t>http://jackcessencrypt.sourceforge.net/</w:t>
+          <w:t>http://ucanaccess.sourceforge.net/site.html</w:t>
         </w:r>
       </w:hyperlink>
     </w:p>
@@ -13482,25 +13966,17 @@
         <w:pStyle w:val="Bibliografie"/>
       </w:pPr>
       <w:r>
-        <w:t>[</w:t>
-      </w:r>
-      <w:bookmarkStart w:id="55" w:name="_toc_19"/>
-      <w:r>
-        <w:t>19</w:t>
-      </w:r>
-      <w:bookmarkEnd w:id="55"/>
-      <w:r>
-        <w:t xml:space="preserve">] MAYDENE FISHER, Jon Ellis, Jonathan Bruce. </w:t>
+        <w:t xml:space="preserve">[22] Centrum informatizace a výpočetní techniky. </w:t>
       </w:r>
       <w:r>
         <w:rPr>
           <w:i/>
           <w:iCs/>
         </w:rPr>
-        <w:t xml:space="preserve">JDBC™ API Tutorial and Reference. </w:t>
-      </w:r>
-      <w:r>
-        <w:t>Boston, MA: Addison Wesley, 2003. ISBN 0-321-17384-8.</w:t>
+        <w:t xml:space="preserve">Referenční příručka portálového rozhraní IS/STAG. </w:t>
+      </w:r>
+      <w:r>
+        <w:t>Plzeň: Západočeská univerzita, 2009. ISBN 978-80-7043-807-7.</w:t>
       </w:r>
     </w:p>
     <w:p>
@@ -13508,80 +13984,19 @@
         <w:pStyle w:val="Bibliografie"/>
       </w:pPr>
       <w:r>
-        <w:t>[</w:t>
-      </w:r>
-      <w:bookmarkStart w:id="56" w:name="_toc_20"/>
-      <w:r>
-        <w:t>20</w:t>
-      </w:r>
-      <w:bookmarkEnd w:id="56"/>
-      <w:r>
-        <w:t xml:space="preserve">] ORACLE. JDBC-ODBC Bridge. </w:t>
+        <w:t xml:space="preserve">[23] HEROUT, Pavel. </w:t>
       </w:r>
       <w:r>
         <w:rPr>
           <w:i/>
           <w:iCs/>
         </w:rPr>
-        <w:t xml:space="preserve">Java SE Documentation. </w:t>
-      </w:r>
-      <w:r>
-        <w:t xml:space="preserve">[Online] [Citace: 20. 4. 2018]. Dostupné z: </w:t>
-      </w:r>
-      <w:hyperlink r:id="rId29" w:history="1">
-        <w:r>
-          <w:rPr>
-            <w:rStyle w:val="Hypertextovodkaz"/>
-            <w:rFonts w:ascii="Consolas" w:hAnsi="Consolas" w:cs="Consolas"/>
-          </w:rPr>
-          <w:t>https://docs.oracle.com/javase/7/docs/technotes/guides/jdbc/bridge.html</w:t>
-        </w:r>
-      </w:hyperlink>
-    </w:p>
-    <w:p>
-      <w:pPr>
-        <w:pStyle w:val="Bibliografie"/>
-      </w:pPr>
-      <w:r>
-        <w:t>[</w:t>
-      </w:r>
-      <w:bookmarkStart w:id="57" w:name="_toc_21"/>
-      <w:r>
-        <w:t>21</w:t>
-      </w:r>
-      <w:bookmarkEnd w:id="57"/>
-      <w:r>
-        <w:t xml:space="preserve">] Centrum informatizace a výpočetní techniky. </w:t>
-      </w:r>
-      <w:r>
-        <w:rPr>
-          <w:i/>
-          <w:iCs/>
-        </w:rPr>
-        <w:t xml:space="preserve">Referenční příručka portálového rozhraní IS/STAG. </w:t>
-      </w:r>
-      <w:r>
-        <w:t>Plzeň: Západočeská univerzita, 2009. ISBN 978-80-7043-807-7.</w:t>
-      </w:r>
-    </w:p>
-    <w:p>
-      <w:pPr>
-        <w:pStyle w:val="Bibliografie"/>
-      </w:pPr>
-      <w:r>
-        <w:t xml:space="preserve">[22] HEROUT, Pavel. </w:t>
-      </w:r>
-      <w:r>
-        <w:rPr>
-          <w:i/>
-          <w:iCs/>
-        </w:rPr>
         <w:t xml:space="preserve">Validační server pro studentské projekty. </w:t>
       </w:r>
       <w:r>
         <w:t xml:space="preserve">[Online] [Interní dokument] [Citace: 20. 4. 2018]. Dostupné z: </w:t>
       </w:r>
-      <w:hyperlink r:id="rId30" w:history="1">
+      <w:hyperlink r:id="rId31" w:history="1">
         <w:r>
           <w:rPr>
             <w:rStyle w:val="Hypertextovodkaz"/>
@@ -13605,12 +14020,12 @@
         </w:numPr>
         <w:ind w:left="510" w:hanging="510"/>
       </w:pPr>
-      <w:bookmarkStart w:id="58" w:name="_Toc512468610"/>
+      <w:bookmarkStart w:id="57" w:name="_Toc512468610"/>
       <w:r>
         <w:lastRenderedPageBreak/>
         <w:t>Přílohy</w:t>
       </w:r>
-      <w:bookmarkEnd w:id="58"/>
+      <w:bookmarkEnd w:id="57"/>
     </w:p>
     <w:p>
       <w:pPr>
@@ -13621,7 +14036,7 @@
         </w:numPr>
         <w:ind w:left="709" w:hanging="709"/>
       </w:pPr>
-      <w:bookmarkStart w:id="59" w:name="_Toc512468611"/>
+      <w:bookmarkStart w:id="58" w:name="_Toc512468611"/>
       <w:r>
         <w:t>A</w:t>
       </w:r>
@@ -13629,7 +14044,7 @@
         <w:tab/>
         <w:t>Uživatelská příručka</w:t>
       </w:r>
-      <w:bookmarkEnd w:id="59"/>
+      <w:bookmarkEnd w:id="58"/>
     </w:p>
     <w:p>
       <w:pPr>
@@ -13638,13 +14053,13 @@
           <w:ilvl w:val="0"/>
           <w:numId w:val="0"/>
         </w:numPr>
-        <w:ind w:left="720" w:hanging="720"/>
-      </w:pPr>
-      <w:bookmarkStart w:id="60" w:name="_Toc512468612"/>
+        <w:ind w:left="720"/>
+      </w:pPr>
+      <w:bookmarkStart w:id="59" w:name="_Toc512468612"/>
       <w:r>
         <w:t>Spuštění a kompilace nástroje</w:t>
       </w:r>
-      <w:bookmarkEnd w:id="60"/>
+      <w:bookmarkEnd w:id="59"/>
     </w:p>
     <w:p>
       <w:pPr>
@@ -13653,13 +14068,13 @@
           <w:ilvl w:val="0"/>
           <w:numId w:val="0"/>
         </w:numPr>
-        <w:ind w:left="720" w:hanging="720"/>
-      </w:pPr>
-      <w:bookmarkStart w:id="61" w:name="_Toc512468613"/>
+        <w:ind w:left="720"/>
+      </w:pPr>
+      <w:bookmarkStart w:id="60" w:name="_Toc512468613"/>
       <w:r>
         <w:t>Obsluha nástroje</w:t>
       </w:r>
-      <w:bookmarkEnd w:id="61"/>
+      <w:bookmarkEnd w:id="60"/>
     </w:p>
     <w:p/>
     <w:p>
@@ -13696,7 +14111,7 @@
         </w:numPr>
         <w:ind w:left="709" w:hanging="709"/>
       </w:pPr>
-      <w:bookmarkStart w:id="62" w:name="_Toc512468614"/>
+      <w:bookmarkStart w:id="61" w:name="_Toc512468614"/>
       <w:r>
         <w:t>B</w:t>
       </w:r>
@@ -13704,7 +14119,7 @@
         <w:tab/>
         <w:t>Obsah přiloženého média</w:t>
       </w:r>
-      <w:bookmarkEnd w:id="62"/>
+      <w:bookmarkEnd w:id="61"/>
     </w:p>
     <w:p>
       <w:pPr>
@@ -13871,7 +14286,7 @@
       <w:pPr>
         <w:pStyle w:val="Normln-bezodsazen"/>
       </w:pPr>
-      <w:hyperlink r:id="rId31" w:history="1">
+      <w:hyperlink r:id="rId32" w:history="1">
         <w:r>
           <w:t>https://github.com/ikeblaster/access-validator/</w:t>
         </w:r>
@@ -13888,7 +14303,7 @@
       </w:pPr>
     </w:p>
     <w:sectPr>
-      <w:footerReference w:type="default" r:id="rId32"/>
+      <w:footerReference w:type="default" r:id="rId33"/>
       <w:pgSz w:w="11906" w:h="16838" w:code="9"/>
       <w:pgMar w:top="1418" w:right="1418" w:bottom="2127" w:left="1418" w:header="709" w:footer="1407" w:gutter="567"/>
       <w:pgNumType w:start="1"/>
@@ -13975,7 +14390,7 @@
           <w:rPr>
             <w:noProof/>
           </w:rPr>
-          <w:t>13</w:t>
+          <w:t>6</w:t>
         </w:r>
         <w:r>
           <w:fldChar w:fldCharType="end"/>
@@ -15157,7 +15572,7 @@
   <w:abstractNum w:abstractNumId="18">
     <w:nsid w:val="349C0CC1"/>
     <w:multiLevelType w:val="multilevel"/>
-    <w:tmpl w:val="BF78FCE6"/>
+    <w:tmpl w:val="C1B285E8"/>
     <w:lvl w:ilvl="0">
       <w:start w:val="1"/>
       <w:numFmt w:val="decimal"/>
@@ -16939,7 +17354,7 @@
     <w:link w:val="Nadpis3Char"/>
     <w:uiPriority w:val="5"/>
     <w:qFormat/>
-    <w:rsid w:val="00761D08"/>
+    <w:rsid w:val="008D0592"/>
     <w:pPr>
       <w:numPr>
         <w:ilvl w:val="2"/>
@@ -17238,7 +17653,7 @@
     <w:basedOn w:val="Standardnpsmoodstavce"/>
     <w:link w:val="Nadpis3"/>
     <w:uiPriority w:val="5"/>
-    <w:rsid w:val="00761D08"/>
+    <w:rsid w:val="008D0592"/>
     <w:rPr>
       <w:rFonts w:ascii="PT Serif" w:eastAsiaTheme="majorEastAsia" w:hAnsi="PT Serif" w:cs="Book Antiqua"/>
       <w:b/>
@@ -18171,8 +18586,9 @@
     <w:next w:val="Normln-bezodsazen"/>
     <w:uiPriority w:val="5"/>
     <w:qFormat/>
-    <w:rsid w:val="007B2A3F"/>
+    <w:rsid w:val="006C0245"/>
     <w:pPr>
+      <w:keepNext/>
       <w:spacing w:before="200" w:after="40"/>
       <w:ind w:firstLine="0"/>
     </w:pPr>
@@ -18549,7 +18965,7 @@
     <w:link w:val="Nadpis3Char"/>
     <w:uiPriority w:val="5"/>
     <w:qFormat/>
-    <w:rsid w:val="00761D08"/>
+    <w:rsid w:val="008D0592"/>
     <w:pPr>
       <w:numPr>
         <w:ilvl w:val="2"/>
@@ -18848,7 +19264,7 @@
     <w:basedOn w:val="Standardnpsmoodstavce"/>
     <w:link w:val="Nadpis3"/>
     <w:uiPriority w:val="5"/>
-    <w:rsid w:val="00761D08"/>
+    <w:rsid w:val="008D0592"/>
     <w:rPr>
       <w:rFonts w:ascii="PT Serif" w:eastAsiaTheme="majorEastAsia" w:hAnsi="PT Serif" w:cs="Book Antiqua"/>
       <w:b/>
@@ -19781,8 +20197,9 @@
     <w:next w:val="Normln-bezodsazen"/>
     <w:uiPriority w:val="5"/>
     <w:qFormat/>
-    <w:rsid w:val="007B2A3F"/>
+    <w:rsid w:val="006C0245"/>
     <w:pPr>
+      <w:keepNext/>
       <w:spacing w:before="200" w:after="40"/>
       <w:ind w:firstLine="0"/>
     </w:pPr>
@@ -20259,7 +20676,7 @@
     <b:MonthAccessed>3</b:MonthAccessed>
     <b:DayAccessed>20</b:DayAccessed>
     <b:URL>https://www.loc.gov/preservation/digital/formats/fdd/fdd000462.shtml</b:URL>
-    <b:RefOrder>5</b:RefOrder>
+    <b:RefOrder>6</b:RefOrder>
   </b:Source>
   <b:Source>
     <b:Tag>mso_datatypes</b:Tag>
@@ -20283,7 +20700,7 @@
     <b:MonthAccessed>3</b:MonthAccessed>
     <b:DayAccessed>20</b:DayAccessed>
     <b:URL>https://support.office.com/en-us/article/which-access-file-format-should-i-use-012d9ab3-d14c-479e-b617-be66f9070b41</b:URL>
-    <b:RefOrder>6</b:RefOrder>
+    <b:RefOrder>7</b:RefOrder>
   </b:Source>
   <b:Source>
     <b:Tag>Rof01</b:Tag>
@@ -20304,7 +20721,7 @@
     <b:Year>2001</b:Year>
     <b:StandardNumber>9781491935576</b:StandardNumber>
     <b:Publisher>O'Reilly Media</b:Publisher>
-    <b:RefOrder>8</b:RefOrder>
+    <b:RefOrder>9</b:RefOrder>
   </b:Source>
   <b:Source>
     <b:Tag>msdn_msointerop</b:Tag>
@@ -20316,7 +20733,7 @@
     <b:MonthAccessed>04</b:MonthAccessed>
     <b:DayAccessed>02</b:DayAccessed>
     <b:URL>https://msdn.microsoft.com/en-us/library/15s06t57.aspx</b:URL>
-    <b:RefOrder>9</b:RefOrder>
+    <b:RefOrder>10</b:RefOrder>
   </b:Source>
   <b:Source>
     <b:Tag>Her18</b:Tag>
@@ -20464,7 +20881,7 @@
     </b:Author>
     <b:City>Redmond, WA</b:City>
     <b:Publisher>Microsoft Press</b:Publisher>
-    <b:RefOrder>7</b:RefOrder>
+    <b:RefOrder>8</b:RefOrder>
   </b:Source>
   <b:Source>
     <b:Tag>mdbtools_hacking</b:Tag>
@@ -20486,7 +20903,7 @@
     <b:MonthAccessed>4</b:MonthAccessed>
     <b:DayAccessed>20</b:DayAccessed>
     <b:URL>https://github.com/brianb/mdbtools/blob/master/HACKING</b:URL>
-    <b:RefOrder>11</b:RefOrder>
+    <b:RefOrder>5</b:RefOrder>
   </b:Source>
   <b:Source>
     <b:Tag>mdbtools</b:Tag>
@@ -20507,7 +20924,7 @@
     <b:MonthAccessed>4</b:MonthAccessed>
     <b:DayAccessed>20</b:DayAccessed>
     <b:URL>https://github.com/brianb/mdbtools/</b:URL>
-    <b:RefOrder>10</b:RefOrder>
+    <b:RefOrder>11</b:RefOrder>
   </b:Source>
   <b:Source>
     <b:Tag>mdbtools_acc13</b:Tag>
@@ -20658,7 +21075,7 @@
 </file>
 
 <file path=customXml/itemProps1.xml><?xml version="1.0" encoding="utf-8"?>
-<ds:datastoreItem xmlns:ds="http://schemas.openxmlformats.org/officeDocument/2006/customXml" ds:itemID="{35AD9775-A112-4D4E-8E2F-24534E2FA439}">
+<ds:datastoreItem xmlns:ds="http://schemas.openxmlformats.org/officeDocument/2006/customXml" ds:itemID="{E41EB5DC-BFF2-43A2-86C8-1264C0C91B5F}">
   <ds:schemaRefs>
     <ds:schemaRef ds:uri="http://schemas.openxmlformats.org/officeDocument/2006/bibliography"/>
   </ds:schemaRefs>

--- a/_doc/Kinkor_A16N0040P_DP.docx
+++ b/_doc/Kinkor_A16N0040P_DP.docx
@@ -16,7 +16,14 @@
           <w:b w:val="0"/>
           <w:sz w:val="40"/>
         </w:rPr>
-        <w:t>Západočeská univerzita v Plzni</w:t>
+        <w:t xml:space="preserve">Západočeská </w:t>
+      </w:r>
+      <w:r>
+        <w:rPr>
+          <w:b w:val="0"/>
+          <w:sz w:val="40"/>
+        </w:rPr>
+        <w:t>univerzita v Plzni</w:t>
       </w:r>
     </w:p>
     <w:p>
@@ -465,7 +472,7 @@
       <w:r>
         <w:fldChar w:fldCharType="separate"/>
       </w:r>
-      <w:hyperlink w:anchor="_Toc512468569" w:history="1">
+      <w:hyperlink w:anchor="_Toc512982327" w:history="1">
         <w:r>
           <w:rPr>
             <w:rStyle w:val="Hypertextovodkaz"/>
@@ -509,7 +516,7 @@
             <w:noProof/>
             <w:webHidden/>
           </w:rPr>
-          <w:instrText xml:space="preserve"> PAGEREF _Toc512468569 \h </w:instrText>
+          <w:instrText xml:space="preserve"> PAGEREF _Toc512982327 \h </w:instrText>
         </w:r>
         <w:r>
           <w:rPr>
@@ -549,7 +556,7 @@
           <w:noProof/>
         </w:rPr>
       </w:pPr>
-      <w:hyperlink w:anchor="_Toc512468570" w:history="1">
+      <w:hyperlink w:anchor="_Toc512982328" w:history="1">
         <w:r>
           <w:rPr>
             <w:rStyle w:val="Hypertextovodkaz"/>
@@ -593,7 +600,7 @@
             <w:noProof/>
             <w:webHidden/>
           </w:rPr>
-          <w:instrText xml:space="preserve"> PAGEREF _Toc512468570 \h </w:instrText>
+          <w:instrText xml:space="preserve"> PAGEREF _Toc512982328 \h </w:instrText>
         </w:r>
         <w:r>
           <w:rPr>
@@ -632,7 +639,7 @@
           <w:noProof/>
         </w:rPr>
       </w:pPr>
-      <w:hyperlink w:anchor="_Toc512468571" w:history="1">
+      <w:hyperlink w:anchor="_Toc512982329" w:history="1">
         <w:r>
           <w:rPr>
             <w:rStyle w:val="Hypertextovodkaz"/>
@@ -675,7 +682,7 @@
             <w:noProof/>
             <w:webHidden/>
           </w:rPr>
-          <w:instrText xml:space="preserve"> PAGEREF _Toc512468571 \h </w:instrText>
+          <w:instrText xml:space="preserve"> PAGEREF _Toc512982329 \h </w:instrText>
         </w:r>
         <w:r>
           <w:rPr>
@@ -714,7 +721,7 @@
           <w:noProof/>
         </w:rPr>
       </w:pPr>
-      <w:hyperlink w:anchor="_Toc512468572" w:history="1">
+      <w:hyperlink w:anchor="_Toc512982330" w:history="1">
         <w:r>
           <w:rPr>
             <w:rStyle w:val="Hypertextovodkaz"/>
@@ -757,7 +764,7 @@
             <w:noProof/>
             <w:webHidden/>
           </w:rPr>
-          <w:instrText xml:space="preserve"> PAGEREF _Toc512468572 \h </w:instrText>
+          <w:instrText xml:space="preserve"> PAGEREF _Toc512982330 \h </w:instrText>
         </w:r>
         <w:r>
           <w:rPr>
@@ -796,7 +803,7 @@
           <w:noProof/>
         </w:rPr>
       </w:pPr>
-      <w:hyperlink w:anchor="_Toc512468573" w:history="1">
+      <w:hyperlink w:anchor="_Toc512982331" w:history="1">
         <w:r>
           <w:rPr>
             <w:rStyle w:val="Hypertextovodkaz"/>
@@ -839,7 +846,7 @@
             <w:noProof/>
             <w:webHidden/>
           </w:rPr>
-          <w:instrText xml:space="preserve"> PAGEREF _Toc512468573 \h </w:instrText>
+          <w:instrText xml:space="preserve"> PAGEREF _Toc512982331 \h </w:instrText>
         </w:r>
         <w:r>
           <w:rPr>
@@ -878,7 +885,7 @@
           <w:noProof/>
         </w:rPr>
       </w:pPr>
-      <w:hyperlink w:anchor="_Toc512468574" w:history="1">
+      <w:hyperlink w:anchor="_Toc512982332" w:history="1">
         <w:r>
           <w:rPr>
             <w:rStyle w:val="Hypertextovodkaz"/>
@@ -921,7 +928,7 @@
             <w:noProof/>
             <w:webHidden/>
           </w:rPr>
-          <w:instrText xml:space="preserve"> PAGEREF _Toc512468574 \h </w:instrText>
+          <w:instrText xml:space="preserve"> PAGEREF _Toc512982332 \h </w:instrText>
         </w:r>
         <w:r>
           <w:rPr>
@@ -960,7 +967,7 @@
           <w:noProof/>
         </w:rPr>
       </w:pPr>
-      <w:hyperlink w:anchor="_Toc512468575" w:history="1">
+      <w:hyperlink w:anchor="_Toc512982333" w:history="1">
         <w:r>
           <w:rPr>
             <w:rStyle w:val="Hypertextovodkaz"/>
@@ -1003,7 +1010,7 @@
             <w:noProof/>
             <w:webHidden/>
           </w:rPr>
-          <w:instrText xml:space="preserve"> PAGEREF _Toc512468575 \h </w:instrText>
+          <w:instrText xml:space="preserve"> PAGEREF _Toc512982333 \h </w:instrText>
         </w:r>
         <w:r>
           <w:rPr>
@@ -1042,7 +1049,7 @@
           <w:noProof/>
         </w:rPr>
       </w:pPr>
-      <w:hyperlink w:anchor="_Toc512468576" w:history="1">
+      <w:hyperlink w:anchor="_Toc512982334" w:history="1">
         <w:r>
           <w:rPr>
             <w:rStyle w:val="Hypertextovodkaz"/>
@@ -1085,7 +1092,7 @@
             <w:noProof/>
             <w:webHidden/>
           </w:rPr>
-          <w:instrText xml:space="preserve"> PAGEREF _Toc512468576 \h </w:instrText>
+          <w:instrText xml:space="preserve"> PAGEREF _Toc512982334 \h </w:instrText>
         </w:r>
         <w:r>
           <w:rPr>
@@ -1124,7 +1131,7 @@
           <w:noProof/>
         </w:rPr>
       </w:pPr>
-      <w:hyperlink w:anchor="_Toc512468577" w:history="1">
+      <w:hyperlink w:anchor="_Toc512982335" w:history="1">
         <w:r>
           <w:rPr>
             <w:rStyle w:val="Hypertextovodkaz"/>
@@ -1167,7 +1174,7 @@
             <w:noProof/>
             <w:webHidden/>
           </w:rPr>
-          <w:instrText xml:space="preserve"> PAGEREF _Toc512468577 \h </w:instrText>
+          <w:instrText xml:space="preserve"> PAGEREF _Toc512982335 \h </w:instrText>
         </w:r>
         <w:r>
           <w:rPr>
@@ -1206,13 +1213,12 @@
           <w:noProof/>
         </w:rPr>
       </w:pPr>
-      <w:hyperlink w:anchor="_Toc512468578" w:history="1">
+      <w:hyperlink w:anchor="_Toc512982336" w:history="1">
         <w:r>
           <w:rPr>
             <w:rStyle w:val="Hypertextovodkaz"/>
             <w:rFonts w:eastAsiaTheme="majorEastAsia"/>
             <w:noProof/>
-            <w:lang w:eastAsia="en-US"/>
           </w:rPr>
           <w:t>2.3</w:t>
         </w:r>
@@ -1228,7 +1234,6 @@
             <w:rStyle w:val="Hypertextovodkaz"/>
             <w:rFonts w:eastAsiaTheme="majorEastAsia"/>
             <w:noProof/>
-            <w:lang w:eastAsia="en-US"/>
           </w:rPr>
           <w:t>Metadata databázových souborů</w:t>
         </w:r>
@@ -1251,7 +1256,7 @@
             <w:noProof/>
             <w:webHidden/>
           </w:rPr>
-          <w:instrText xml:space="preserve"> PAGEREF _Toc512468578 \h </w:instrText>
+          <w:instrText xml:space="preserve"> PAGEREF _Toc512982336 \h </w:instrText>
         </w:r>
         <w:r>
           <w:rPr>
@@ -1290,7 +1295,7 @@
           <w:noProof/>
         </w:rPr>
       </w:pPr>
-      <w:hyperlink w:anchor="_Toc512468579" w:history="1">
+      <w:hyperlink w:anchor="_Toc512982337" w:history="1">
         <w:r>
           <w:rPr>
             <w:rStyle w:val="Hypertextovodkaz"/>
@@ -1312,7 +1317,7 @@
             <w:rFonts w:eastAsiaTheme="majorEastAsia"/>
             <w:noProof/>
           </w:rPr>
-          <w:t>Možnosti čtení souborů ACCDB</w:t>
+          <w:t>Formát ACCDB a možnosti jeho čtení</w:t>
         </w:r>
         <w:r>
           <w:rPr>
@@ -1333,7 +1338,7 @@
             <w:noProof/>
             <w:webHidden/>
           </w:rPr>
-          <w:instrText xml:space="preserve"> PAGEREF _Toc512468579 \h </w:instrText>
+          <w:instrText xml:space="preserve"> PAGEREF _Toc512982337 \h </w:instrText>
         </w:r>
         <w:r>
           <w:rPr>
@@ -1372,7 +1377,7 @@
           <w:noProof/>
         </w:rPr>
       </w:pPr>
-      <w:hyperlink w:anchor="_Toc512468580" w:history="1">
+      <w:hyperlink w:anchor="_Toc512982338" w:history="1">
         <w:r>
           <w:rPr>
             <w:rStyle w:val="Hypertextovodkaz"/>
@@ -1394,7 +1399,7 @@
             <w:rFonts w:eastAsiaTheme="majorEastAsia"/>
             <w:noProof/>
           </w:rPr>
-          <w:t>Formát ACCDB</w:t>
+          <w:t>ODBC</w:t>
         </w:r>
         <w:r>
           <w:rPr>
@@ -1415,7 +1420,7 @@
             <w:noProof/>
             <w:webHidden/>
           </w:rPr>
-          <w:instrText xml:space="preserve"> PAGEREF _Toc512468580 \h </w:instrText>
+          <w:instrText xml:space="preserve"> PAGEREF _Toc512982338 \h </w:instrText>
         </w:r>
         <w:r>
           <w:rPr>
@@ -1435,7 +1440,7 @@
             <w:noProof/>
             <w:webHidden/>
           </w:rPr>
-          <w:t>8</w:t>
+          <w:t>9</w:t>
         </w:r>
         <w:r>
           <w:rPr>
@@ -1454,7 +1459,7 @@
           <w:noProof/>
         </w:rPr>
       </w:pPr>
-      <w:hyperlink w:anchor="_Toc512468581" w:history="1">
+      <w:hyperlink w:anchor="_Toc512982339" w:history="1">
         <w:r>
           <w:rPr>
             <w:rStyle w:val="Hypertextovodkaz"/>
@@ -1476,7 +1481,7 @@
             <w:rFonts w:eastAsiaTheme="majorEastAsia"/>
             <w:noProof/>
           </w:rPr>
-          <w:t>ODBC</w:t>
+          <w:t>Microsoft Office Interop</w:t>
         </w:r>
         <w:r>
           <w:rPr>
@@ -1497,7 +1502,7 @@
             <w:noProof/>
             <w:webHidden/>
           </w:rPr>
-          <w:instrText xml:space="preserve"> PAGEREF _Toc512468581 \h </w:instrText>
+          <w:instrText xml:space="preserve"> PAGEREF _Toc512982339 \h </w:instrText>
         </w:r>
         <w:r>
           <w:rPr>
@@ -1536,7 +1541,7 @@
           <w:noProof/>
         </w:rPr>
       </w:pPr>
-      <w:hyperlink w:anchor="_Toc512468582" w:history="1">
+      <w:hyperlink w:anchor="_Toc512982340" w:history="1">
         <w:r>
           <w:rPr>
             <w:rStyle w:val="Hypertextovodkaz"/>
@@ -1558,7 +1563,7 @@
             <w:rFonts w:eastAsiaTheme="majorEastAsia"/>
             <w:noProof/>
           </w:rPr>
-          <w:t>Microsoft Office Interop</w:t>
+          <w:t>MDB Tools</w:t>
         </w:r>
         <w:r>
           <w:rPr>
@@ -1579,7 +1584,7 @@
             <w:noProof/>
             <w:webHidden/>
           </w:rPr>
-          <w:instrText xml:space="preserve"> PAGEREF _Toc512468582 \h </w:instrText>
+          <w:instrText xml:space="preserve"> PAGEREF _Toc512982340 \h </w:instrText>
         </w:r>
         <w:r>
           <w:rPr>
@@ -1599,7 +1604,7 @@
             <w:noProof/>
             <w:webHidden/>
           </w:rPr>
-          <w:t>9</w:t>
+          <w:t>10</w:t>
         </w:r>
         <w:r>
           <w:rPr>
@@ -1618,7 +1623,7 @@
           <w:noProof/>
         </w:rPr>
       </w:pPr>
-      <w:hyperlink w:anchor="_Toc512468583" w:history="1">
+      <w:hyperlink w:anchor="_Toc512982341" w:history="1">
         <w:r>
           <w:rPr>
             <w:rStyle w:val="Hypertextovodkaz"/>
@@ -1640,7 +1645,7 @@
             <w:rFonts w:eastAsiaTheme="majorEastAsia"/>
             <w:noProof/>
           </w:rPr>
-          <w:t>MDB Tools</w:t>
+          <w:t>MDB Tools Java</w:t>
         </w:r>
         <w:r>
           <w:rPr>
@@ -1661,7 +1666,7 @@
             <w:noProof/>
             <w:webHidden/>
           </w:rPr>
-          <w:instrText xml:space="preserve"> PAGEREF _Toc512468583 \h </w:instrText>
+          <w:instrText xml:space="preserve"> PAGEREF _Toc512982341 \h </w:instrText>
         </w:r>
         <w:r>
           <w:rPr>
@@ -1700,7 +1705,7 @@
           <w:noProof/>
         </w:rPr>
       </w:pPr>
-      <w:hyperlink w:anchor="_Toc512468584" w:history="1">
+      <w:hyperlink w:anchor="_Toc512982342" w:history="1">
         <w:r>
           <w:rPr>
             <w:rStyle w:val="Hypertextovodkaz"/>
@@ -1722,7 +1727,7 @@
             <w:rFonts w:eastAsiaTheme="majorEastAsia"/>
             <w:noProof/>
           </w:rPr>
-          <w:t>MDB Tools Java</w:t>
+          <w:t>Jackcess</w:t>
         </w:r>
         <w:r>
           <w:rPr>
@@ -1743,7 +1748,7 @@
             <w:noProof/>
             <w:webHidden/>
           </w:rPr>
-          <w:instrText xml:space="preserve"> PAGEREF _Toc512468584 \h </w:instrText>
+          <w:instrText xml:space="preserve"> PAGEREF _Toc512982342 \h </w:instrText>
         </w:r>
         <w:r>
           <w:rPr>
@@ -1763,7 +1768,7 @@
             <w:noProof/>
             <w:webHidden/>
           </w:rPr>
-          <w:t>10</w:t>
+          <w:t>11</w:t>
         </w:r>
         <w:r>
           <w:rPr>
@@ -1782,7 +1787,7 @@
           <w:noProof/>
         </w:rPr>
       </w:pPr>
-      <w:hyperlink w:anchor="_Toc512468585" w:history="1">
+      <w:hyperlink w:anchor="_Toc512982343" w:history="1">
         <w:r>
           <w:rPr>
             <w:rStyle w:val="Hypertextovodkaz"/>
@@ -1804,7 +1809,7 @@
             <w:rFonts w:eastAsiaTheme="majorEastAsia"/>
             <w:noProof/>
           </w:rPr>
-          <w:t>Jackcess</w:t>
+          <w:t>JDBC</w:t>
         </w:r>
         <w:r>
           <w:rPr>
@@ -1825,89 +1830,7 @@
             <w:noProof/>
             <w:webHidden/>
           </w:rPr>
-          <w:instrText xml:space="preserve"> PAGEREF _Toc512468585 \h </w:instrText>
-        </w:r>
-        <w:r>
-          <w:rPr>
-            <w:noProof/>
-            <w:webHidden/>
-          </w:rPr>
-        </w:r>
-        <w:r>
-          <w:rPr>
-            <w:noProof/>
-            <w:webHidden/>
-          </w:rPr>
-          <w:fldChar w:fldCharType="separate"/>
-        </w:r>
-        <w:r>
-          <w:rPr>
-            <w:noProof/>
-            <w:webHidden/>
-          </w:rPr>
-          <w:t>11</w:t>
-        </w:r>
-        <w:r>
-          <w:rPr>
-            <w:noProof/>
-            <w:webHidden/>
-          </w:rPr>
-          <w:fldChar w:fldCharType="end"/>
-        </w:r>
-      </w:hyperlink>
-    </w:p>
-    <w:p>
-      <w:pPr>
-        <w:pStyle w:val="Obsah3"/>
-        <w:rPr>
-          <w:rFonts w:asciiTheme="minorHAnsi" w:eastAsiaTheme="minorEastAsia" w:hAnsiTheme="minorHAnsi" w:cstheme="minorBidi"/>
-          <w:noProof/>
-        </w:rPr>
-      </w:pPr>
-      <w:hyperlink w:anchor="_Toc512468586" w:history="1">
-        <w:r>
-          <w:rPr>
-            <w:rStyle w:val="Hypertextovodkaz"/>
-            <w:rFonts w:eastAsiaTheme="majorEastAsia"/>
-            <w:noProof/>
-          </w:rPr>
-          <w:t>2.4.7</w:t>
-        </w:r>
-        <w:r>
-          <w:rPr>
-            <w:rFonts w:asciiTheme="minorHAnsi" w:eastAsiaTheme="minorEastAsia" w:hAnsiTheme="minorHAnsi" w:cstheme="minorBidi"/>
-            <w:noProof/>
-          </w:rPr>
-          <w:tab/>
-        </w:r>
-        <w:r>
-          <w:rPr>
-            <w:rStyle w:val="Hypertextovodkaz"/>
-            <w:rFonts w:eastAsiaTheme="majorEastAsia"/>
-            <w:noProof/>
-          </w:rPr>
-          <w:t>JDBC</w:t>
-        </w:r>
-        <w:r>
-          <w:rPr>
-            <w:noProof/>
-            <w:webHidden/>
-          </w:rPr>
-          <w:tab/>
-        </w:r>
-        <w:r>
-          <w:rPr>
-            <w:noProof/>
-            <w:webHidden/>
-          </w:rPr>
-          <w:fldChar w:fldCharType="begin"/>
-        </w:r>
-        <w:r>
-          <w:rPr>
-            <w:noProof/>
-            <w:webHidden/>
-          </w:rPr>
-          <w:instrText xml:space="preserve"> PAGEREF _Toc512468586 \h </w:instrText>
+          <w:instrText xml:space="preserve"> PAGEREF _Toc512982343 \h </w:instrText>
         </w:r>
         <w:r>
           <w:rPr>
@@ -1947,7 +1870,7 @@
           <w:noProof/>
         </w:rPr>
       </w:pPr>
-      <w:hyperlink w:anchor="_Toc512468587" w:history="1">
+      <w:hyperlink w:anchor="_Toc512982344" w:history="1">
         <w:r>
           <w:rPr>
             <w:rStyle w:val="Hypertextovodkaz"/>
@@ -1993,7 +1916,7 @@
             <w:noProof/>
             <w:webHidden/>
           </w:rPr>
-          <w:instrText xml:space="preserve"> PAGEREF _Toc512468587 \h </w:instrText>
+          <w:instrText xml:space="preserve"> PAGEREF _Toc512982344 \h </w:instrText>
         </w:r>
         <w:r>
           <w:rPr>
@@ -2032,7 +1955,7 @@
           <w:noProof/>
         </w:rPr>
       </w:pPr>
-      <w:hyperlink w:anchor="_Toc512468588" w:history="1">
+      <w:hyperlink w:anchor="_Toc512982345" w:history="1">
         <w:r>
           <w:rPr>
             <w:rStyle w:val="Hypertextovodkaz"/>
@@ -2077,7 +2000,7 @@
             <w:noProof/>
             <w:webHidden/>
           </w:rPr>
-          <w:instrText xml:space="preserve"> PAGEREF _Toc512468588 \h </w:instrText>
+          <w:instrText xml:space="preserve"> PAGEREF _Toc512982345 \h </w:instrText>
         </w:r>
         <w:r>
           <w:rPr>
@@ -2116,7 +2039,7 @@
           <w:noProof/>
         </w:rPr>
       </w:pPr>
-      <w:hyperlink w:anchor="_Toc512468589" w:history="1">
+      <w:hyperlink w:anchor="_Toc512982346" w:history="1">
         <w:r>
           <w:rPr>
             <w:rStyle w:val="Hypertextovodkaz"/>
@@ -2161,7 +2084,7 @@
             <w:noProof/>
             <w:webHidden/>
           </w:rPr>
-          <w:instrText xml:space="preserve"> PAGEREF _Toc512468589 \h </w:instrText>
+          <w:instrText xml:space="preserve"> PAGEREF _Toc512982346 \h </w:instrText>
         </w:r>
         <w:r>
           <w:rPr>
@@ -2200,7 +2123,7 @@
           <w:noProof/>
         </w:rPr>
       </w:pPr>
-      <w:hyperlink w:anchor="_Toc512468590" w:history="1">
+      <w:hyperlink w:anchor="_Toc512982347" w:history="1">
         <w:r>
           <w:rPr>
             <w:rStyle w:val="Hypertextovodkaz"/>
@@ -2243,7 +2166,7 @@
             <w:noProof/>
             <w:webHidden/>
           </w:rPr>
-          <w:instrText xml:space="preserve"> PAGEREF _Toc512468590 \h </w:instrText>
+          <w:instrText xml:space="preserve"> PAGEREF _Toc512982347 \h </w:instrText>
         </w:r>
         <w:r>
           <w:rPr>
@@ -2283,7 +2206,7 @@
           <w:noProof/>
         </w:rPr>
       </w:pPr>
-      <w:hyperlink w:anchor="_Toc512468591" w:history="1">
+      <w:hyperlink w:anchor="_Toc512982348" w:history="1">
         <w:r>
           <w:rPr>
             <w:rStyle w:val="Hypertextovodkaz"/>
@@ -2327,7 +2250,7 @@
             <w:noProof/>
             <w:webHidden/>
           </w:rPr>
-          <w:instrText xml:space="preserve"> PAGEREF _Toc512468591 \h </w:instrText>
+          <w:instrText xml:space="preserve"> PAGEREF _Toc512982348 \h </w:instrText>
         </w:r>
         <w:r>
           <w:rPr>
@@ -2366,7 +2289,7 @@
           <w:noProof/>
         </w:rPr>
       </w:pPr>
-      <w:hyperlink w:anchor="_Toc512468592" w:history="1">
+      <w:hyperlink w:anchor="_Toc512982349" w:history="1">
         <w:r>
           <w:rPr>
             <w:rStyle w:val="Hypertextovodkaz"/>
@@ -2409,7 +2332,7 @@
             <w:noProof/>
             <w:webHidden/>
           </w:rPr>
-          <w:instrText xml:space="preserve"> PAGEREF _Toc512468592 \h </w:instrText>
+          <w:instrText xml:space="preserve"> PAGEREF _Toc512982349 \h </w:instrText>
         </w:r>
         <w:r>
           <w:rPr>
@@ -2448,7 +2371,7 @@
           <w:noProof/>
         </w:rPr>
       </w:pPr>
-      <w:hyperlink w:anchor="_Toc512468593" w:history="1">
+      <w:hyperlink w:anchor="_Toc512982350" w:history="1">
         <w:r>
           <w:rPr>
             <w:rStyle w:val="Hypertextovodkaz"/>
@@ -2491,7 +2414,7 @@
             <w:noProof/>
             <w:webHidden/>
           </w:rPr>
-          <w:instrText xml:space="preserve"> PAGEREF _Toc512468593 \h </w:instrText>
+          <w:instrText xml:space="preserve"> PAGEREF _Toc512982350 \h </w:instrText>
         </w:r>
         <w:r>
           <w:rPr>
@@ -2530,7 +2453,7 @@
           <w:noProof/>
         </w:rPr>
       </w:pPr>
-      <w:hyperlink w:anchor="_Toc512468594" w:history="1">
+      <w:hyperlink w:anchor="_Toc512982351" w:history="1">
         <w:r>
           <w:rPr>
             <w:rStyle w:val="Hypertextovodkaz"/>
@@ -2573,7 +2496,7 @@
             <w:noProof/>
             <w:webHidden/>
           </w:rPr>
-          <w:instrText xml:space="preserve"> PAGEREF _Toc512468594 \h </w:instrText>
+          <w:instrText xml:space="preserve"> PAGEREF _Toc512982351 \h </w:instrText>
         </w:r>
         <w:r>
           <w:rPr>
@@ -2612,7 +2535,7 @@
           <w:noProof/>
         </w:rPr>
       </w:pPr>
-      <w:hyperlink w:anchor="_Toc512468595" w:history="1">
+      <w:hyperlink w:anchor="_Toc512982352" w:history="1">
         <w:r>
           <w:rPr>
             <w:rStyle w:val="Hypertextovodkaz"/>
@@ -2655,7 +2578,7 @@
             <w:noProof/>
             <w:webHidden/>
           </w:rPr>
-          <w:instrText xml:space="preserve"> PAGEREF _Toc512468595 \h </w:instrText>
+          <w:instrText xml:space="preserve"> PAGEREF _Toc512982352 \h </w:instrText>
         </w:r>
         <w:r>
           <w:rPr>
@@ -2695,7 +2618,7 @@
           <w:noProof/>
         </w:rPr>
       </w:pPr>
-      <w:hyperlink w:anchor="_Toc512468596" w:history="1">
+      <w:hyperlink w:anchor="_Toc512982353" w:history="1">
         <w:r>
           <w:rPr>
             <w:rStyle w:val="Hypertextovodkaz"/>
@@ -2739,7 +2662,7 @@
             <w:noProof/>
             <w:webHidden/>
           </w:rPr>
-          <w:instrText xml:space="preserve"> PAGEREF _Toc512468596 \h </w:instrText>
+          <w:instrText xml:space="preserve"> PAGEREF _Toc512982353 \h </w:instrText>
         </w:r>
         <w:r>
           <w:rPr>
@@ -2778,7 +2701,7 @@
           <w:noProof/>
         </w:rPr>
       </w:pPr>
-      <w:hyperlink w:anchor="_Toc512468597" w:history="1">
+      <w:hyperlink w:anchor="_Toc512982354" w:history="1">
         <w:r>
           <w:rPr>
             <w:rStyle w:val="Hypertextovodkaz"/>
@@ -2821,7 +2744,7 @@
             <w:noProof/>
             <w:webHidden/>
           </w:rPr>
-          <w:instrText xml:space="preserve"> PAGEREF _Toc512468597 \h </w:instrText>
+          <w:instrText xml:space="preserve"> PAGEREF _Toc512982354 \h </w:instrText>
         </w:r>
         <w:r>
           <w:rPr>
@@ -2860,7 +2783,7 @@
           <w:noProof/>
         </w:rPr>
       </w:pPr>
-      <w:hyperlink w:anchor="_Toc512468598" w:history="1">
+      <w:hyperlink w:anchor="_Toc512982355" w:history="1">
         <w:r>
           <w:rPr>
             <w:rStyle w:val="Hypertextovodkaz"/>
@@ -2903,7 +2826,7 @@
             <w:noProof/>
             <w:webHidden/>
           </w:rPr>
-          <w:instrText xml:space="preserve"> PAGEREF _Toc512468598 \h </w:instrText>
+          <w:instrText xml:space="preserve"> PAGEREF _Toc512982355 \h </w:instrText>
         </w:r>
         <w:r>
           <w:rPr>
@@ -2942,7 +2865,7 @@
           <w:noProof/>
         </w:rPr>
       </w:pPr>
-      <w:hyperlink w:anchor="_Toc512468599" w:history="1">
+      <w:hyperlink w:anchor="_Toc512982356" w:history="1">
         <w:r>
           <w:rPr>
             <w:rStyle w:val="Hypertextovodkaz"/>
@@ -2985,7 +2908,7 @@
             <w:noProof/>
             <w:webHidden/>
           </w:rPr>
-          <w:instrText xml:space="preserve"> PAGEREF _Toc512468599 \h </w:instrText>
+          <w:instrText xml:space="preserve"> PAGEREF _Toc512982356 \h </w:instrText>
         </w:r>
         <w:r>
           <w:rPr>
@@ -3024,7 +2947,7 @@
           <w:noProof/>
         </w:rPr>
       </w:pPr>
-      <w:hyperlink w:anchor="_Toc512468600" w:history="1">
+      <w:hyperlink w:anchor="_Toc512982357" w:history="1">
         <w:r>
           <w:rPr>
             <w:rStyle w:val="Hypertextovodkaz"/>
@@ -3067,7 +2990,7 @@
             <w:noProof/>
             <w:webHidden/>
           </w:rPr>
-          <w:instrText xml:space="preserve"> PAGEREF _Toc512468600 \h </w:instrText>
+          <w:instrText xml:space="preserve"> PAGEREF _Toc512982357 \h </w:instrText>
         </w:r>
         <w:r>
           <w:rPr>
@@ -3106,7 +3029,7 @@
           <w:noProof/>
         </w:rPr>
       </w:pPr>
-      <w:hyperlink w:anchor="_Toc512468601" w:history="1">
+      <w:hyperlink w:anchor="_Toc512982358" w:history="1">
         <w:r>
           <w:rPr>
             <w:rStyle w:val="Hypertextovodkaz"/>
@@ -3149,7 +3072,7 @@
             <w:noProof/>
             <w:webHidden/>
           </w:rPr>
-          <w:instrText xml:space="preserve"> PAGEREF _Toc512468601 \h </w:instrText>
+          <w:instrText xml:space="preserve"> PAGEREF _Toc512982358 \h </w:instrText>
         </w:r>
         <w:r>
           <w:rPr>
@@ -3188,7 +3111,7 @@
           <w:noProof/>
         </w:rPr>
       </w:pPr>
-      <w:hyperlink w:anchor="_Toc512468602" w:history="1">
+      <w:hyperlink w:anchor="_Toc512982359" w:history="1">
         <w:r>
           <w:rPr>
             <w:rStyle w:val="Hypertextovodkaz"/>
@@ -3231,7 +3154,7 @@
             <w:noProof/>
             <w:webHidden/>
           </w:rPr>
-          <w:instrText xml:space="preserve"> PAGEREF _Toc512468602 \h </w:instrText>
+          <w:instrText xml:space="preserve"> PAGEREF _Toc512982359 \h </w:instrText>
         </w:r>
         <w:r>
           <w:rPr>
@@ -3270,7 +3193,7 @@
           <w:noProof/>
         </w:rPr>
       </w:pPr>
-      <w:hyperlink w:anchor="_Toc512468603" w:history="1">
+      <w:hyperlink w:anchor="_Toc512982360" w:history="1">
         <w:r>
           <w:rPr>
             <w:rStyle w:val="Hypertextovodkaz"/>
@@ -3313,7 +3236,7 @@
             <w:noProof/>
             <w:webHidden/>
           </w:rPr>
-          <w:instrText xml:space="preserve"> PAGEREF _Toc512468603 \h </w:instrText>
+          <w:instrText xml:space="preserve"> PAGEREF _Toc512982360 \h </w:instrText>
         </w:r>
         <w:r>
           <w:rPr>
@@ -3353,7 +3276,7 @@
           <w:noProof/>
         </w:rPr>
       </w:pPr>
-      <w:hyperlink w:anchor="_Toc512468604" w:history="1">
+      <w:hyperlink w:anchor="_Toc512982361" w:history="1">
         <w:r>
           <w:rPr>
             <w:rStyle w:val="Hypertextovodkaz"/>
@@ -3397,7 +3320,7 @@
             <w:noProof/>
             <w:webHidden/>
           </w:rPr>
-          <w:instrText xml:space="preserve"> PAGEREF _Toc512468604 \h </w:instrText>
+          <w:instrText xml:space="preserve"> PAGEREF _Toc512982361 \h </w:instrText>
         </w:r>
         <w:r>
           <w:rPr>
@@ -3436,7 +3359,7 @@
           <w:noProof/>
         </w:rPr>
       </w:pPr>
-      <w:hyperlink w:anchor="_Toc512468605" w:history="1">
+      <w:hyperlink w:anchor="_Toc512982362" w:history="1">
         <w:r>
           <w:rPr>
             <w:rStyle w:val="Hypertextovodkaz"/>
@@ -3479,7 +3402,7 @@
             <w:noProof/>
             <w:webHidden/>
           </w:rPr>
-          <w:instrText xml:space="preserve"> PAGEREF _Toc512468605 \h </w:instrText>
+          <w:instrText xml:space="preserve"> PAGEREF _Toc512982362 \h </w:instrText>
         </w:r>
         <w:r>
           <w:rPr>
@@ -3518,7 +3441,7 @@
           <w:noProof/>
         </w:rPr>
       </w:pPr>
-      <w:hyperlink w:anchor="_Toc512468606" w:history="1">
+      <w:hyperlink w:anchor="_Toc512982363" w:history="1">
         <w:r>
           <w:rPr>
             <w:rStyle w:val="Hypertextovodkaz"/>
@@ -3561,7 +3484,7 @@
             <w:noProof/>
             <w:webHidden/>
           </w:rPr>
-          <w:instrText xml:space="preserve"> PAGEREF _Toc512468606 \h </w:instrText>
+          <w:instrText xml:space="preserve"> PAGEREF _Toc512982363 \h </w:instrText>
         </w:r>
         <w:r>
           <w:rPr>
@@ -3600,7 +3523,7 @@
           <w:noProof/>
         </w:rPr>
       </w:pPr>
-      <w:hyperlink w:anchor="_Toc512468607" w:history="1">
+      <w:hyperlink w:anchor="_Toc512982364" w:history="1">
         <w:r>
           <w:rPr>
             <w:rStyle w:val="Hypertextovodkaz"/>
@@ -3643,7 +3566,7 @@
             <w:noProof/>
             <w:webHidden/>
           </w:rPr>
-          <w:instrText xml:space="preserve"> PAGEREF _Toc512468607 \h </w:instrText>
+          <w:instrText xml:space="preserve"> PAGEREF _Toc512982364 \h </w:instrText>
         </w:r>
         <w:r>
           <w:rPr>
@@ -3683,7 +3606,7 @@
           <w:noProof/>
         </w:rPr>
       </w:pPr>
-      <w:hyperlink w:anchor="_Toc512468608" w:history="1">
+      <w:hyperlink w:anchor="_Toc512982365" w:history="1">
         <w:r>
           <w:rPr>
             <w:rStyle w:val="Hypertextovodkaz"/>
@@ -3727,7 +3650,7 @@
             <w:noProof/>
             <w:webHidden/>
           </w:rPr>
-          <w:instrText xml:space="preserve"> PAGEREF _Toc512468608 \h </w:instrText>
+          <w:instrText xml:space="preserve"> PAGEREF _Toc512982365 \h </w:instrText>
         </w:r>
         <w:r>
           <w:rPr>
@@ -3767,7 +3690,7 @@
           <w:noProof/>
         </w:rPr>
       </w:pPr>
-      <w:hyperlink w:anchor="_Toc512468609" w:history="1">
+      <w:hyperlink w:anchor="_Toc512982366" w:history="1">
         <w:r>
           <w:rPr>
             <w:rStyle w:val="Hypertextovodkaz"/>
@@ -3795,7 +3718,7 @@
             <w:noProof/>
             <w:webHidden/>
           </w:rPr>
-          <w:instrText xml:space="preserve"> PAGEREF _Toc512468609 \h </w:instrText>
+          <w:instrText xml:space="preserve"> PAGEREF _Toc512982366 \h </w:instrText>
         </w:r>
         <w:r>
           <w:rPr>
@@ -3835,7 +3758,7 @@
           <w:noProof/>
         </w:rPr>
       </w:pPr>
-      <w:hyperlink w:anchor="_Toc512468610" w:history="1">
+      <w:hyperlink w:anchor="_Toc512982367" w:history="1">
         <w:r>
           <w:rPr>
             <w:rStyle w:val="Hypertextovodkaz"/>
@@ -3863,7 +3786,7 @@
             <w:noProof/>
             <w:webHidden/>
           </w:rPr>
-          <w:instrText xml:space="preserve"> PAGEREF _Toc512468610 \h </w:instrText>
+          <w:instrText xml:space="preserve"> PAGEREF _Toc512982367 \h </w:instrText>
         </w:r>
         <w:r>
           <w:rPr>
@@ -3902,7 +3825,7 @@
           <w:noProof/>
         </w:rPr>
       </w:pPr>
-      <w:hyperlink w:anchor="_Toc512468611" w:history="1">
+      <w:hyperlink w:anchor="_Toc512982368" w:history="1">
         <w:r>
           <w:rPr>
             <w:rStyle w:val="Hypertextovodkaz"/>
@@ -3945,7 +3868,7 @@
             <w:noProof/>
             <w:webHidden/>
           </w:rPr>
-          <w:instrText xml:space="preserve"> PAGEREF _Toc512468611 \h </w:instrText>
+          <w:instrText xml:space="preserve"> PAGEREF _Toc512982368 \h </w:instrText>
         </w:r>
         <w:r>
           <w:rPr>
@@ -3984,7 +3907,7 @@
           <w:noProof/>
         </w:rPr>
       </w:pPr>
-      <w:hyperlink w:anchor="_Toc512468612" w:history="1">
+      <w:hyperlink w:anchor="_Toc512982369" w:history="1">
         <w:r>
           <w:rPr>
             <w:rStyle w:val="Hypertextovodkaz"/>
@@ -4012,7 +3935,7 @@
             <w:noProof/>
             <w:webHidden/>
           </w:rPr>
-          <w:instrText xml:space="preserve"> PAGEREF _Toc512468612 \h </w:instrText>
+          <w:instrText xml:space="preserve"> PAGEREF _Toc512982369 \h </w:instrText>
         </w:r>
         <w:r>
           <w:rPr>
@@ -4051,7 +3974,7 @@
           <w:noProof/>
         </w:rPr>
       </w:pPr>
-      <w:hyperlink w:anchor="_Toc512468613" w:history="1">
+      <w:hyperlink w:anchor="_Toc512982370" w:history="1">
         <w:r>
           <w:rPr>
             <w:rStyle w:val="Hypertextovodkaz"/>
@@ -4079,7 +4002,7 @@
             <w:noProof/>
             <w:webHidden/>
           </w:rPr>
-          <w:instrText xml:space="preserve"> PAGEREF _Toc512468613 \h </w:instrText>
+          <w:instrText xml:space="preserve"> PAGEREF _Toc512982370 \h </w:instrText>
         </w:r>
         <w:r>
           <w:rPr>
@@ -4118,7 +4041,7 @@
           <w:noProof/>
         </w:rPr>
       </w:pPr>
-      <w:hyperlink w:anchor="_Toc512468614" w:history="1">
+      <w:hyperlink w:anchor="_Toc512982371" w:history="1">
         <w:r>
           <w:rPr>
             <w:rStyle w:val="Hypertextovodkaz"/>
@@ -4161,7 +4084,7 @@
             <w:noProof/>
             <w:webHidden/>
           </w:rPr>
-          <w:instrText xml:space="preserve"> PAGEREF _Toc512468614 \h </w:instrText>
+          <w:instrText xml:space="preserve"> PAGEREF _Toc512982371 \h </w:instrText>
         </w:r>
         <w:r>
           <w:rPr>
@@ -4212,7 +4135,7 @@
       <w:pPr>
         <w:pStyle w:val="Nadpis1"/>
       </w:pPr>
-      <w:bookmarkStart w:id="0" w:name="_Toc512468569"/>
+      <w:bookmarkStart w:id="0" w:name="_Toc512982327"/>
       <w:r>
         <w:lastRenderedPageBreak/>
         <w:t>Úvod</w:t>
@@ -4223,7 +4146,7 @@
       <w:pPr>
         <w:pStyle w:val="Nadpis1"/>
       </w:pPr>
-      <w:bookmarkStart w:id="1" w:name="_Toc512468570"/>
+      <w:bookmarkStart w:id="1" w:name="_Toc512982328"/>
       <w:r>
         <w:lastRenderedPageBreak/>
         <w:t>Databázový</w:t>
@@ -4237,7 +4160,7 @@
       <w:pPr>
         <w:pStyle w:val="Nadpis2"/>
       </w:pPr>
-      <w:bookmarkStart w:id="2" w:name="_Toc512468571"/>
+      <w:bookmarkStart w:id="2" w:name="_Toc512982329"/>
       <w:r>
         <w:t xml:space="preserve">Základní </w:t>
       </w:r>
@@ -4423,7 +4346,7 @@
       <w:pPr>
         <w:pStyle w:val="Nadpis2"/>
       </w:pPr>
-      <w:bookmarkStart w:id="3" w:name="_Toc512468572"/>
+      <w:bookmarkStart w:id="3" w:name="_Toc512982330"/>
       <w:r>
         <w:t>Objekty uložené v</w:t>
       </w:r>
@@ -4462,7 +4385,7 @@
       <w:pPr>
         <w:pStyle w:val="Nadpis3"/>
       </w:pPr>
-      <w:bookmarkStart w:id="4" w:name="_Toc512468573"/>
+      <w:bookmarkStart w:id="4" w:name="_Toc512982331"/>
       <w:r>
         <w:t>Tabulky</w:t>
       </w:r>
@@ -4725,19 +4648,19 @@
         <w:rPr>
           <w:lang w:eastAsia="en-US"/>
         </w:rPr>
-        <w:t>pro každý nový záznam se automaticky nastaví na následující hodnotu poslou</w:t>
-      </w:r>
-      <w:r>
-        <w:rPr>
-          <w:lang w:eastAsia="en-US"/>
-        </w:rPr>
-        <w:t>p</w:t>
-      </w:r>
-      <w:r>
-        <w:rPr>
-          <w:lang w:eastAsia="en-US"/>
-        </w:rPr>
-        <w:t>nosti, nebo na náhodné číslo (dle nastavení).</w:t>
+        <w:t>pro každý nový záznam se automaticky nastaví na následující hodnotu posloupnosti, nebo na náho</w:t>
+      </w:r>
+      <w:r>
+        <w:rPr>
+          <w:lang w:eastAsia="en-US"/>
+        </w:rPr>
+        <w:t>d</w:t>
+      </w:r>
+      <w:r>
+        <w:rPr>
+          <w:lang w:eastAsia="en-US"/>
+        </w:rPr>
+        <w:t>né číslo (dle nastavení).</w:t>
       </w:r>
       <w:r>
         <w:rPr>
@@ -5432,7 +5355,19 @@
         <w:rPr>
           <w:lang w:eastAsia="en-US"/>
         </w:rPr>
-        <w:t>tabulce, čehož se využívá při vytváření dotazů nebo tvoření relací mezi tabulkami.</w:t>
+        <w:t>tabulce, čehož se využívá při vytv</w:t>
+      </w:r>
+      <w:r>
+        <w:rPr>
+          <w:lang w:eastAsia="en-US"/>
+        </w:rPr>
+        <w:t>áření dotazů nebo tvoření relačních vazeb</w:t>
+      </w:r>
+      <w:r>
+        <w:rPr>
+          <w:lang w:eastAsia="en-US"/>
+        </w:rPr>
+        <w:t xml:space="preserve"> mezi tabulkami.</w:t>
       </w:r>
       <w:r>
         <w:rPr>
@@ -5588,82 +5523,80 @@
         <w:t>situaci, kdy záznam v</w:t>
       </w:r>
       <w:r>
+        <w:t> </w:t>
+      </w:r>
+      <w:r>
+        <w:t>tabulce</w:t>
+      </w:r>
+      <w:r>
+        <w:t xml:space="preserve"> A</w:t>
+      </w:r>
+      <w:r>
+        <w:t xml:space="preserve"> odkazuje</w:t>
+      </w:r>
+      <w:r>
+        <w:t xml:space="preserve"> („má referenci“)</w:t>
+      </w:r>
+      <w:r>
         <w:t xml:space="preserve"> </w:t>
       </w:r>
       <w:r>
-        <w:t>tabulce odkazuje</w:t>
-      </w:r>
-      <w:r>
-        <w:t xml:space="preserve"> („má referenci“)</w:t>
-      </w:r>
-      <w:r>
+        <w:t xml:space="preserve">na jeden konkrétní záznam v tabulce B. To lze obecně zajistit přidáním tzv. </w:t>
+      </w:r>
+      <w:r>
+        <w:rPr>
+          <w:i/>
+        </w:rPr>
+        <w:t>cizího klíče</w:t>
+      </w:r>
+      <w:r>
+        <w:rPr>
+          <w:b/>
+        </w:rPr>
         <w:t xml:space="preserve"> </w:t>
       </w:r>
       <w:r>
-        <w:t>na jeden konkrétní záznam z</w:t>
-      </w:r>
-      <w:r>
-        <w:t xml:space="preserve"> </w:t>
-      </w:r>
-      <w:r>
-        <w:t xml:space="preserve">druhé </w:t>
-      </w:r>
-      <w:r>
-        <w:t>tabulky</w:t>
-      </w:r>
-      <w:r>
-        <w:t xml:space="preserve">. </w:t>
-      </w:r>
-    </w:p>
-    <w:p>
-      <w:pPr>
-        <w:rPr>
-          <w:lang w:eastAsia="en-US"/>
-        </w:rPr>
-      </w:pPr>
-      <w:r>
-        <w:rPr>
-          <w:lang w:eastAsia="en-US"/>
-        </w:rPr>
+        <w:t>do tabulky A – sloupce, který bude obsahovat pouze hodnoty primárn</w:t>
+      </w:r>
+      <w:r>
+        <w:t>í</w:t>
+      </w:r>
+      <w:r>
+        <w:t>ho klíče</w:t>
+      </w:r>
+      <w:r>
+        <w:t xml:space="preserve"> tabulky B (příp. skupiny sloupců, pokud se jedná o složený primá</w:t>
+      </w:r>
+      <w:r>
+        <w:t>r</w:t>
+      </w:r>
+      <w:r>
+        <w:t xml:space="preserve">ní klíč). </w:t>
+      </w:r>
+      <w:r>
         <w:t>Rozlišují se</w:t>
       </w:r>
       <w:r>
-        <w:rPr>
-          <w:lang w:eastAsia="en-US"/>
-        </w:rPr>
         <w:t xml:space="preserve"> tři druhy relačních vazeb</w:t>
       </w:r>
       <w:sdt>
         <w:sdtPr>
-          <w:rPr>
-            <w:lang w:eastAsia="en-US"/>
-          </w:rPr>
           <w:id w:val="806352462"/>
           <w:citation/>
         </w:sdtPr>
         <w:sdtContent>
           <w:r>
-            <w:rPr>
-              <w:lang w:eastAsia="en-US"/>
-            </w:rPr>
             <w:fldChar w:fldCharType="begin"/>
           </w:r>
           <w:r>
-            <w:rPr>
-              <w:lang w:eastAsia="en-US"/>
-            </w:rPr>
             <w:instrText xml:space="preserve"> CITATION Ada14 \p "AC A5-A8" \l 1029  \m Tho14 \p "419" </w:instrText>
           </w:r>
           <w:r>
-            <w:rPr>
-              <w:lang w:eastAsia="en-US"/>
-            </w:rPr>
             <w:fldChar w:fldCharType="separate"/>
           </w:r>
           <w:r>
             <w:rPr>
               <w:noProof/>
-              <w:lang w:eastAsia="en-US"/>
             </w:rPr>
             <w:t xml:space="preserve"> [</w:t>
           </w:r>
@@ -5672,7 +5605,6 @@
               <w:rPr>
                 <w:rStyle w:val="ZhlavChar"/>
                 <w:noProof/>
-                <w:lang w:eastAsia="en-US"/>
               </w:rPr>
               <w:t>1</w:t>
             </w:r>
@@ -5680,7 +5612,6 @@
           <w:r>
             <w:rPr>
               <w:noProof/>
-              <w:lang w:eastAsia="en-US"/>
             </w:rPr>
             <w:t xml:space="preserve"> str. AC A5-A8, </w:t>
           </w:r>
@@ -5689,7 +5620,6 @@
               <w:rPr>
                 <w:rStyle w:val="ZhlavChar"/>
                 <w:noProof/>
-                <w:lang w:eastAsia="en-US"/>
               </w:rPr>
               <w:t>4</w:t>
             </w:r>
@@ -5697,23 +5627,16 @@
           <w:r>
             <w:rPr>
               <w:noProof/>
-              <w:lang w:eastAsia="en-US"/>
             </w:rPr>
             <w:t xml:space="preserve"> str. 419]</w:t>
           </w:r>
           <w:r>
-            <w:rPr>
-              <w:lang w:eastAsia="en-US"/>
-            </w:rPr>
             <w:fldChar w:fldCharType="end"/>
           </w:r>
         </w:sdtContent>
       </w:sdt>
       <w:r>
-        <w:rPr>
-          <w:lang w:eastAsia="en-US"/>
-        </w:rPr>
-        <w:t>.</w:t>
+        <w:t>:</w:t>
       </w:r>
     </w:p>
     <w:p>
@@ -5818,24 +5741,52 @@
         <w:rPr>
           <w:lang w:eastAsia="en-US"/>
         </w:rPr>
-        <w:t xml:space="preserve">tabulce B. </w:t>
-      </w:r>
-      <w:r>
-        <w:rPr>
-          <w:lang w:eastAsia="en-US"/>
-        </w:rPr>
-        <w:t xml:space="preserve">To lze zajistit přidáním tzv. </w:t>
-      </w:r>
-      <w:r>
-        <w:rPr>
-          <w:i/>
-          <w:lang w:eastAsia="en-US"/>
-        </w:rPr>
-        <w:t>cizího klíče</w:t>
-      </w:r>
-      <w:r>
-        <w:rPr>
-          <w:b/>
+        <w:t>tabulce B</w:t>
+      </w:r>
+      <w:r>
+        <w:rPr>
+          <w:lang w:eastAsia="en-US"/>
+        </w:rPr>
+        <w:t>. Typicky je</w:t>
+      </w:r>
+      <w:r>
+        <w:rPr>
+          <w:lang w:eastAsia="en-US"/>
+        </w:rPr>
+        <w:t xml:space="preserve"> tato relace</w:t>
+      </w:r>
+      <w:r>
+        <w:rPr>
+          <w:lang w:eastAsia="en-US"/>
+        </w:rPr>
+        <w:t xml:space="preserve"> vhodn</w:t>
+      </w:r>
+      <w:r>
+        <w:rPr>
+          <w:lang w:eastAsia="en-US"/>
+        </w:rPr>
+        <w:t>á</w:t>
+      </w:r>
+      <w:r>
+        <w:rPr>
+          <w:lang w:eastAsia="en-US"/>
+        </w:rPr>
+        <w:t xml:space="preserve"> v situaci, kdy jen málo záznamů odkazuje do </w:t>
+      </w:r>
+      <w:r>
+        <w:rPr>
+          <w:lang w:eastAsia="en-US"/>
+        </w:rPr>
+        <w:t>druhé tabulky</w:t>
+      </w:r>
+      <w:r>
+        <w:rPr>
+          <w:lang w:eastAsia="en-US"/>
+        </w:rPr>
+        <w:t>.</w:t>
+      </w:r>
+      <w:r>
+        <w:rPr>
           <w:lang w:eastAsia="en-US"/>
         </w:rPr>
         <w:t xml:space="preserve"> </w:t>
@@ -5844,57 +5795,49 @@
         <w:rPr>
           <w:lang w:eastAsia="en-US"/>
         </w:rPr>
-        <w:t xml:space="preserve">do tabulky </w:t>
-      </w:r>
-      <w:r>
-        <w:rPr>
-          <w:lang w:eastAsia="en-US"/>
-        </w:rPr>
-        <w:t>A</w:t>
-      </w:r>
-      <w:r>
-        <w:rPr>
-          <w:lang w:eastAsia="en-US"/>
-        </w:rPr>
-        <w:t> – </w:t>
-      </w:r>
-      <w:r>
-        <w:rPr>
-          <w:lang w:eastAsia="en-US"/>
-        </w:rPr>
-        <w:t>sloupce, který bude obsahovat pouze hodnoty primárního klíče z t</w:t>
-      </w:r>
-      <w:r>
-        <w:rPr>
-          <w:lang w:eastAsia="en-US"/>
-        </w:rPr>
-        <w:t>a</w:t>
-      </w:r>
-      <w:r>
-        <w:rPr>
-          <w:lang w:eastAsia="en-US"/>
-        </w:rPr>
-        <w:t>bulky B (příp. skupiny sloupců, pokud se jedná o složený primární klíč). Altern</w:t>
-      </w:r>
-      <w:r>
-        <w:rPr>
-          <w:lang w:eastAsia="en-US"/>
-        </w:rPr>
-        <w:t>a</w:t>
-      </w:r>
-      <w:r>
-        <w:rPr>
-          <w:lang w:eastAsia="en-US"/>
-        </w:rPr>
-        <w:t>tivně</w:t>
-      </w:r>
-      <w:bookmarkStart w:id="5" w:name="_GoBack"/>
-      <w:bookmarkEnd w:id="5"/>
-      <w:r>
-        <w:rPr>
-          <w:lang w:eastAsia="en-US"/>
-        </w:rPr>
-        <w:t xml:space="preserve"> lze referencování použít </w:t>
+        <w:t>Pro cizí klíč</w:t>
+      </w:r>
+      <w:r>
+        <w:rPr>
+          <w:lang w:eastAsia="en-US"/>
+        </w:rPr>
+        <w:t>e zde</w:t>
+      </w:r>
+      <w:r>
+        <w:rPr>
+          <w:lang w:eastAsia="en-US"/>
+        </w:rPr>
+        <w:t xml:space="preserve"> platí, že </w:t>
+      </w:r>
+      <w:r>
+        <w:rPr>
+          <w:lang w:eastAsia="en-US"/>
+        </w:rPr>
+        <w:t>jejich</w:t>
+      </w:r>
+      <w:r>
+        <w:rPr>
+          <w:lang w:eastAsia="en-US"/>
+        </w:rPr>
+        <w:t xml:space="preserve"> hodnoty jsou v rámci tabulky unikátní. </w:t>
+      </w:r>
+      <w:r>
+        <w:rPr>
+          <w:lang w:eastAsia="en-US"/>
+        </w:rPr>
+        <w:t>Alternativně lze</w:t>
+      </w:r>
+      <w:r>
+        <w:rPr>
+          <w:lang w:eastAsia="en-US"/>
+        </w:rPr>
+        <w:t xml:space="preserve"> pro</w:t>
+      </w:r>
+      <w:r>
+        <w:rPr>
+          <w:lang w:eastAsia="en-US"/>
+        </w:rPr>
+        <w:t xml:space="preserve"> referencování použít </w:t>
       </w:r>
       <w:r>
         <w:rPr>
@@ -5906,67 +5849,13 @@
         <w:rPr>
           <w:lang w:eastAsia="en-US"/>
         </w:rPr>
-        <w:t xml:space="preserve"> (viz obrázek 1) – </w:t>
-      </w:r>
-      <w:r>
-        <w:rPr>
-          <w:lang w:eastAsia="en-US"/>
-        </w:rPr>
-        <w:t>typi</w:t>
-      </w:r>
-      <w:r>
-        <w:rPr>
-          <w:lang w:eastAsia="en-US"/>
-        </w:rPr>
-        <w:t>c</w:t>
-      </w:r>
-      <w:r>
-        <w:rPr>
-          <w:lang w:eastAsia="en-US"/>
-        </w:rPr>
-        <w:t>ky</w:t>
-      </w:r>
-      <w:r>
-        <w:rPr>
-          <w:lang w:eastAsia="en-US"/>
-        </w:rPr>
-        <w:t xml:space="preserve"> je tento postup vhodný</w:t>
-      </w:r>
-      <w:r>
-        <w:rPr>
-          <w:lang w:eastAsia="en-US"/>
-        </w:rPr>
-        <w:t xml:space="preserve"> v</w:t>
-      </w:r>
-      <w:r>
-        <w:rPr>
-          <w:lang w:eastAsia="en-US"/>
-        </w:rPr>
-        <w:t xml:space="preserve"> </w:t>
-      </w:r>
-      <w:r>
-        <w:rPr>
-          <w:lang w:eastAsia="en-US"/>
-        </w:rPr>
-        <w:t xml:space="preserve">situaci, kdy </w:t>
-      </w:r>
-      <w:r>
-        <w:rPr>
-          <w:lang w:eastAsia="en-US"/>
-        </w:rPr>
-        <w:t>jen málo záznamů v tabulce A má i z</w:t>
-      </w:r>
-      <w:r>
-        <w:rPr>
-          <w:lang w:eastAsia="en-US"/>
-        </w:rPr>
-        <w:t>á</w:t>
-      </w:r>
-      <w:r>
-        <w:rPr>
-          <w:lang w:eastAsia="en-US"/>
-        </w:rPr>
-        <w:t>znam v tabulce B</w:t>
+        <w:t xml:space="preserve"> (viz obrázek 1)</w:t>
+      </w:r>
+      <w:r>
+        <w:rPr>
+          <w:lang w:eastAsia="en-US"/>
+        </w:rPr>
+        <w:t xml:space="preserve">. </w:t>
       </w:r>
       <w:sdt>
         <w:sdtPr>
@@ -6000,7 +5889,7 @@
               <w:noProof/>
               <w:lang w:eastAsia="en-US"/>
             </w:rPr>
-            <w:t xml:space="preserve"> [</w:t>
+            <w:t>[</w:t>
           </w:r>
           <w:hyperlink w:anchor="_toc_4" w:history="1">
             <w:r>
@@ -6273,7 +6162,19 @@
         <w:rPr>
           <w:lang w:eastAsia="en-US"/>
         </w:rPr>
-        <w:t xml:space="preserve"> Tato vazba je vždy realizována pomocí zmíněných cizích klíčů.</w:t>
+        <w:t xml:space="preserve"> Tato vazba je vždy realizována pomocí</w:t>
+      </w:r>
+      <w:r>
+        <w:rPr>
+          <w:lang w:eastAsia="en-US"/>
+        </w:rPr>
+        <w:t xml:space="preserve"> již</w:t>
+      </w:r>
+      <w:r>
+        <w:rPr>
+          <w:lang w:eastAsia="en-US"/>
+        </w:rPr>
+        <w:t xml:space="preserve"> zmíněných cizích klíčů.</w:t>
       </w:r>
       <w:r>
         <w:rPr>
@@ -6864,7 +6765,13 @@
         <w:t> – </w:t>
       </w:r>
       <w:r>
-        <w:t>pokud se změní hodnota primárního klíče, změní se automaticky hodnota u všech záznamů, které na záznam odkazují. Dále může zajistit kaskádové odstranění souvisejících záznamů</w:t>
+        <w:t xml:space="preserve">pokud se změní hodnota primárního klíče, změní se automaticky hodnota u všech záznamů, které na záznam odkazují. </w:t>
+      </w:r>
+      <w:r>
+        <w:t>Stejně tak</w:t>
+      </w:r>
+      <w:r>
+        <w:t xml:space="preserve"> může zajistit kaskádové odstranění souvisejících záznamů</w:t>
       </w:r>
       <w:r>
         <w:t> – </w:t>
@@ -6942,14 +6849,14 @@
       <w:pPr>
         <w:pStyle w:val="Nadpis3"/>
       </w:pPr>
-      <w:bookmarkStart w:id="6" w:name="_Toc512468574"/>
+      <w:bookmarkStart w:id="5" w:name="_Toc512982332"/>
       <w:r>
         <w:t>D</w:t>
       </w:r>
       <w:r>
         <w:t>otazy</w:t>
       </w:r>
-      <w:bookmarkEnd w:id="6"/>
+      <w:bookmarkEnd w:id="5"/>
     </w:p>
     <w:p>
       <w:pPr>
@@ -7073,7 +6980,19 @@
         <w:rPr>
           <w:lang w:eastAsia="en-US"/>
         </w:rPr>
-        <w:t>rámci tabulky nebo nové hodnoty při vkládání/upravování záznamů. Uživatel je pak při spuštění dotazu vyzván k</w:t>
+        <w:t>rámci tabulky nebo nové hodnoty při vklád</w:t>
+      </w:r>
+      <w:r>
+        <w:rPr>
+          <w:lang w:eastAsia="en-US"/>
+        </w:rPr>
+        <w:t>á</w:t>
+      </w:r>
+      <w:r>
+        <w:rPr>
+          <w:lang w:eastAsia="en-US"/>
+        </w:rPr>
+        <w:t>ní/upravování záznamů. Uživatel je pak při spuštění dotazu vyzván k</w:t>
       </w:r>
       <w:r>
         <w:rPr>
@@ -7890,11 +7809,11 @@
       <w:pPr>
         <w:pStyle w:val="Nadpis3"/>
       </w:pPr>
-      <w:bookmarkStart w:id="7" w:name="_Toc512468575"/>
+      <w:bookmarkStart w:id="6" w:name="_Toc512982333"/>
       <w:r>
         <w:t>Formuláře</w:t>
       </w:r>
-      <w:bookmarkEnd w:id="7"/>
+      <w:bookmarkEnd w:id="6"/>
     </w:p>
     <w:p>
       <w:pPr>
@@ -8203,7 +8122,19 @@
         <w:rPr>
           <w:lang w:eastAsia="en-US"/>
         </w:rPr>
-        <w:t xml:space="preserve">druhé části obrazovky. </w:t>
+        <w:t>druhé části obrazo</w:t>
+      </w:r>
+      <w:r>
+        <w:rPr>
+          <w:lang w:eastAsia="en-US"/>
+        </w:rPr>
+        <w:t>v</w:t>
+      </w:r>
+      <w:r>
+        <w:rPr>
+          <w:lang w:eastAsia="en-US"/>
+        </w:rPr>
+        <w:t xml:space="preserve">ky. </w:t>
       </w:r>
     </w:p>
     <w:p>
@@ -8289,11 +8220,11 @@
       <w:pPr>
         <w:pStyle w:val="Nadpis3"/>
       </w:pPr>
-      <w:bookmarkStart w:id="8" w:name="_Toc512468576"/>
+      <w:bookmarkStart w:id="7" w:name="_Toc512982334"/>
       <w:r>
         <w:t>Sestavy</w:t>
       </w:r>
-      <w:bookmarkEnd w:id="8"/>
+      <w:bookmarkEnd w:id="7"/>
     </w:p>
     <w:p>
       <w:pPr>
@@ -8387,11 +8318,11 @@
       <w:pPr>
         <w:pStyle w:val="Nadpis3"/>
       </w:pPr>
-      <w:bookmarkStart w:id="9" w:name="_Toc512468577"/>
+      <w:bookmarkStart w:id="8" w:name="_Toc512982335"/>
       <w:r>
         <w:t>Skryté systémové tabulky</w:t>
       </w:r>
-      <w:bookmarkEnd w:id="9"/>
+      <w:bookmarkEnd w:id="8"/>
     </w:p>
     <w:p>
       <w:pPr>
@@ -8401,6 +8332,9 @@
         <w:t xml:space="preserve">Databáze dále obsahují několik skrytých systémových tabulek, jejichž název vždy začíná </w:t>
       </w:r>
       <w:r>
+        <w:t xml:space="preserve">prefixem </w:t>
+      </w:r>
+      <w:r>
         <w:rPr>
           <w:rFonts w:ascii="Consolas" w:hAnsi="Consolas" w:cs="Consolas"/>
         </w:rPr>
@@ -8428,13 +8362,40 @@
         <w:t>MSysObjects</w:t>
       </w:r>
       <w:r>
-        <w:t xml:space="preserve"> obsahující všechny objekty databáze a k</w:t>
+        <w:t xml:space="preserve"> obsahující</w:t>
+      </w:r>
+      <w:r>
+        <w:t xml:space="preserve"> seznam všech objektů</w:t>
+      </w:r>
+      <w:r>
+        <w:t xml:space="preserve"> databáze a k</w:t>
       </w:r>
       <w:r>
         <w:t xml:space="preserve"> </w:t>
       </w:r>
       <w:r>
-        <w:t>nim i různé další údaje, čehož lze využít při hledání metadat (viz následující kapitola)</w:t>
+        <w:t>nim i různé další údaje, čehož lze využít při hledání metadat (viz kapitola</w:t>
+      </w:r>
+      <w:r>
+        <w:t xml:space="preserve"> </w:t>
+      </w:r>
+      <w:r>
+        <w:fldChar w:fldCharType="begin"/>
+      </w:r>
+      <w:r>
+        <w:instrText xml:space="preserve"> REF _Ref512984911 \r \h </w:instrText>
+      </w:r>
+      <w:r>
+        <w:fldChar w:fldCharType="separate"/>
+      </w:r>
+      <w:r>
+        <w:t>2.3</w:t>
+      </w:r>
+      <w:r>
+        <w:fldChar w:fldCharType="end"/>
+      </w:r>
+      <w:r>
+        <w:t>)</w:t>
       </w:r>
       <w:sdt>
         <w:sdtPr>
@@ -8503,14 +8464,16 @@
       <w:pPr>
         <w:pStyle w:val="Nadpis2"/>
       </w:pPr>
-      <w:bookmarkStart w:id="10" w:name="_Toc512468578"/>
+      <w:bookmarkStart w:id="9" w:name="_Toc512982336"/>
+      <w:bookmarkStart w:id="10" w:name="_Ref512984911"/>
       <w:r>
         <w:t>Metadata</w:t>
       </w:r>
+      <w:r>
+        <w:t xml:space="preserve"> databázových souborů</w:t>
+      </w:r>
+      <w:bookmarkEnd w:id="9"/>
       <w:bookmarkEnd w:id="10"/>
-      <w:r>
-        <w:t xml:space="preserve"> databázových souborů</w:t>
-      </w:r>
     </w:p>
     <w:p>
       <w:pPr>
@@ -8526,6 +8489,9 @@
         <w:t>samotných uživatelských dat</w:t>
       </w:r>
       <w:r>
+        <w:t xml:space="preserve"> a databázových objektů</w:t>
+      </w:r>
+      <w:r>
         <w:t xml:space="preserve"> lze v</w:t>
       </w:r>
       <w:r>
@@ -8533,6 +8499,9 @@
       </w:r>
       <w:r>
         <w:t>databázi naléz</w:t>
+      </w:r>
+      <w:r>
+        <w:t>t</w:t>
       </w:r>
       <w:r>
         <w:t xml:space="preserve"> i další doplňující údaje</w:t>
@@ -8912,7 +8881,7 @@
       <w:pPr>
         <w:pStyle w:val="Nadpis2"/>
       </w:pPr>
-      <w:bookmarkStart w:id="11" w:name="_Toc512468579"/>
+      <w:bookmarkStart w:id="11" w:name="_Toc512982337"/>
       <w:r>
         <w:t>Formát ACCDB a m</w:t>
       </w:r>
@@ -9110,7 +9079,13 @@
     </w:p>
     <w:p>
       <w:r>
-        <w:t>Jedná se o proprietární binární formáty vyvíjený společností Microsoft bez dostupné specifikace. Jediným oficiálním nástrojem pro správu je právě Microsoft Access, pro přístup k datům z jiných aplikací pak technologie ODBC a OLE DB</w:t>
+        <w:t>Jedná se o proprietární binární formáty vyvíjen</w:t>
+      </w:r>
+      <w:r>
+        <w:t>é</w:t>
+      </w:r>
+      <w:r>
+        <w:t xml:space="preserve"> společností Microsoft bez dostupné specifikace. Jediným oficiálním nástrojem pro správu je právě Microsoft Access, pro přístup k datům z jiných aplikací pak technologie ODBC a OLE DB</w:t>
       </w:r>
       <w:r>
         <w:t xml:space="preserve"> </w:t>
@@ -9204,7 +9179,13 @@
         <w:t> </w:t>
       </w:r>
       <w:r>
-        <w:t>současné době jsou však dostupné i nástroje vzniklé na základě reverzního inženýrství formátů MDB/ACCDB bez závislosti na programovém vybavení počítače.</w:t>
+        <w:t>současné době jsou však dostupné i nástroje vzniklé na základě reverzního inženýrství formátů ACCDB</w:t>
+      </w:r>
+      <w:r>
+        <w:t>/MDB</w:t>
+      </w:r>
+      <w:r>
+        <w:t xml:space="preserve"> bez závislosti na programovém vybavení počítače.</w:t>
       </w:r>
     </w:p>
     <w:p>
@@ -9219,7 +9200,7 @@
       <w:pPr>
         <w:pStyle w:val="Nadpis3"/>
       </w:pPr>
-      <w:bookmarkStart w:id="12" w:name="_Toc512468581"/>
+      <w:bookmarkStart w:id="12" w:name="_Toc512982338"/>
       <w:r>
         <w:lastRenderedPageBreak/>
         <w:t>ODBC</w:t>
@@ -9455,6 +9436,97 @@
         </w:rPr>
         <w:t>ze samostatného distribučního balíku</w:t>
       </w:r>
+      <w:r>
+        <w:rPr>
+          <w:lang w:eastAsia="en-US"/>
+        </w:rPr>
+        <w:t xml:space="preserve">. </w:t>
+      </w:r>
+      <w:r>
+        <w:rPr>
+          <w:lang w:eastAsia="en-US"/>
+        </w:rPr>
+        <w:t xml:space="preserve">Pro další platformy existují komerční </w:t>
+      </w:r>
+      <w:r>
+        <w:rPr>
+          <w:lang w:eastAsia="en-US"/>
+        </w:rPr>
+        <w:t xml:space="preserve">Access </w:t>
+      </w:r>
+      <w:r>
+        <w:rPr>
+          <w:lang w:eastAsia="en-US"/>
+        </w:rPr>
+        <w:t>ODBC ovladače</w:t>
+      </w:r>
+      <w:r>
+        <w:rPr>
+          <w:rStyle w:val="Znakapoznpodarou"/>
+          <w:lang w:eastAsia="en-US"/>
+        </w:rPr>
+        <w:footnoteReference w:id="3"/>
+      </w:r>
+      <w:r>
+        <w:rPr>
+          <w:lang w:eastAsia="en-US"/>
+        </w:rPr>
+        <w:t xml:space="preserve">. </w:t>
+      </w:r>
+      <w:r>
+        <w:rPr>
+          <w:lang w:eastAsia="en-US"/>
+        </w:rPr>
+        <w:t xml:space="preserve">Vzniká </w:t>
+      </w:r>
+      <w:r>
+        <w:rPr>
+          <w:lang w:eastAsia="en-US"/>
+        </w:rPr>
+        <w:t>zde tedy</w:t>
+      </w:r>
+      <w:r>
+        <w:rPr>
+          <w:lang w:eastAsia="en-US"/>
+        </w:rPr>
+        <w:t xml:space="preserve"> závislost na </w:t>
+      </w:r>
+      <w:r>
+        <w:rPr>
+          <w:lang w:eastAsia="en-US"/>
+        </w:rPr>
+        <w:t>dostupnosti ovladače</w:t>
+      </w:r>
+      <w:r>
+        <w:rPr>
+          <w:lang w:eastAsia="en-US"/>
+        </w:rPr>
+        <w:t xml:space="preserve">, přičemž </w:t>
+      </w:r>
+      <w:r>
+        <w:rPr>
+          <w:lang w:eastAsia="en-US"/>
+        </w:rPr>
+        <w:t>v</w:t>
+      </w:r>
+      <w:r>
+        <w:rPr>
+          <w:lang w:eastAsia="en-US"/>
+        </w:rPr>
+        <w:t> </w:t>
+      </w:r>
+      <w:r>
+        <w:rPr>
+          <w:lang w:eastAsia="en-US"/>
+        </w:rPr>
+        <w:t>určitých případech může být problém jej do systému doplnit</w:t>
+      </w:r>
+      <w:r>
+        <w:rPr>
+          <w:lang w:eastAsia="en-US"/>
+        </w:rPr>
+        <w:t xml:space="preserve"> </w:t>
+      </w:r>
       <w:sdt>
         <w:sdtPr>
           <w:rPr>
@@ -9487,7 +9559,7 @@
               <w:noProof/>
               <w:lang w:eastAsia="en-US"/>
             </w:rPr>
-            <w:t xml:space="preserve"> [</w:t>
+            <w:t>[</w:t>
           </w:r>
           <w:hyperlink w:anchor="_toc_2" w:history="1">
             <w:r>
@@ -9518,74 +9590,32 @@
         <w:rPr>
           <w:lang w:eastAsia="en-US"/>
         </w:rPr>
-        <w:t xml:space="preserve">. </w:t>
-      </w:r>
-      <w:r>
-        <w:rPr>
-          <w:lang w:eastAsia="en-US"/>
-        </w:rPr>
-        <w:t xml:space="preserve">Pro další platformy existují komerční </w:t>
-      </w:r>
-      <w:r>
-        <w:rPr>
-          <w:lang w:eastAsia="en-US"/>
-        </w:rPr>
-        <w:t xml:space="preserve">Access </w:t>
-      </w:r>
-      <w:r>
-        <w:rPr>
-          <w:lang w:eastAsia="en-US"/>
-        </w:rPr>
-        <w:t>ODBC ovladače</w:t>
-      </w:r>
-      <w:r>
-        <w:rPr>
-          <w:rStyle w:val="Znakapoznpodarou"/>
-          <w:lang w:eastAsia="en-US"/>
-        </w:rPr>
-        <w:footnoteReference w:id="3"/>
-      </w:r>
-      <w:r>
-        <w:rPr>
-          <w:lang w:eastAsia="en-US"/>
-        </w:rPr>
-        <w:t xml:space="preserve">. </w:t>
-      </w:r>
-      <w:r>
-        <w:rPr>
-          <w:lang w:eastAsia="en-US"/>
-        </w:rPr>
-        <w:t xml:space="preserve">Vzniká </w:t>
-      </w:r>
-      <w:r>
-        <w:rPr>
-          <w:lang w:eastAsia="en-US"/>
-        </w:rPr>
-        <w:t>zde tedy</w:t>
-      </w:r>
-      <w:r>
-        <w:rPr>
-          <w:lang w:eastAsia="en-US"/>
-        </w:rPr>
-        <w:t xml:space="preserve"> závislost na </w:t>
-      </w:r>
-      <w:r>
-        <w:rPr>
-          <w:lang w:eastAsia="en-US"/>
-        </w:rPr>
-        <w:t>dostupnosti ovladače</w:t>
-      </w:r>
-      <w:r>
-        <w:rPr>
-          <w:lang w:eastAsia="en-US"/>
-        </w:rPr>
-        <w:t xml:space="preserve">, přičemž </w:t>
-      </w:r>
-      <w:r>
-        <w:rPr>
-          <w:lang w:eastAsia="en-US"/>
-        </w:rPr>
-        <w:t>v</w:t>
+        <w:t>.</w:t>
+      </w:r>
+    </w:p>
+    <w:p>
+      <w:pPr>
+        <w:rPr>
+          <w:lang w:eastAsia="en-US"/>
+        </w:rPr>
+      </w:pPr>
+      <w:r>
+        <w:rPr>
+          <w:lang w:eastAsia="en-US"/>
+        </w:rPr>
+        <w:t>Zásadní nevýhodou přístupu k</w:t>
+      </w:r>
+      <w:r>
+        <w:rPr>
+          <w:lang w:eastAsia="en-US"/>
+        </w:rPr>
+        <w:t xml:space="preserve"> </w:t>
+      </w:r>
+      <w:r>
+        <w:rPr>
+          <w:lang w:eastAsia="en-US"/>
+        </w:rPr>
+        <w:t>datům přes ODBC API jsou omezení vyplývající z</w:t>
       </w:r>
       <w:r>
         <w:rPr>
@@ -9597,20 +9627,7 @@
         <w:rPr>
           <w:lang w:eastAsia="en-US"/>
         </w:rPr>
-        <w:t>určitých případech může být problém jej do systému doplnit.</w:t>
-      </w:r>
-    </w:p>
-    <w:p>
-      <w:pPr>
-        <w:rPr>
-          <w:lang w:eastAsia="en-US"/>
-        </w:rPr>
-      </w:pPr>
-      <w:r>
-        <w:rPr>
-          <w:lang w:eastAsia="en-US"/>
-        </w:rPr>
-        <w:t>Zásadní nevýhodou přístupu k</w:t>
+        <w:t>univerzálnosti metody. Jednoduše lze pracovat pouze s</w:t>
       </w:r>
       <w:r>
         <w:rPr>
@@ -9622,19 +9639,7 @@
         <w:rPr>
           <w:lang w:eastAsia="en-US"/>
         </w:rPr>
-        <w:t>datům přes ODBC API jsou omezení vyplývající z</w:t>
-      </w:r>
-      <w:r>
-        <w:rPr>
-          <w:lang w:eastAsia="en-US"/>
-        </w:rPr>
-        <w:t> </w:t>
-      </w:r>
-      <w:r>
-        <w:rPr>
-          <w:lang w:eastAsia="en-US"/>
-        </w:rPr>
-        <w:t>univerzálnosti metody. Jednoduše lze pracovat pouze s</w:t>
+        <w:t>daty v</w:t>
       </w:r>
       <w:r>
         <w:rPr>
@@ -9646,7 +9651,13 @@
         <w:rPr>
           <w:lang w:eastAsia="en-US"/>
         </w:rPr>
-        <w:t>daty v</w:t>
+        <w:t>tabulkách a</w:t>
+      </w:r>
+      <w:r>
+        <w:rPr>
+          <w:lang w:eastAsia="en-US"/>
+        </w:rPr>
+        <w:t xml:space="preserve"> není možné přímo přistupovat k</w:t>
       </w:r>
       <w:r>
         <w:rPr>
@@ -9658,25 +9669,13 @@
         <w:rPr>
           <w:lang w:eastAsia="en-US"/>
         </w:rPr>
-        <w:t>tabulkách a</w:t>
-      </w:r>
-      <w:r>
-        <w:rPr>
-          <w:lang w:eastAsia="en-US"/>
-        </w:rPr>
-        <w:t xml:space="preserve"> není možné přímo přistupovat k</w:t>
+        <w:t>dalším uloženým objektům. Jedinou možnost je využít skryté systémové tabulky, pomocí kterých lze zjistit alespoň existenci objektů</w:t>
       </w:r>
       <w:r>
         <w:rPr>
           <w:lang w:eastAsia="en-US"/>
         </w:rPr>
         <w:t xml:space="preserve"> </w:t>
-      </w:r>
-      <w:r>
-        <w:rPr>
-          <w:lang w:eastAsia="en-US"/>
-        </w:rPr>
-        <w:t>dalším uloženým objektům</w:t>
       </w:r>
       <w:sdt>
         <w:sdtPr>
@@ -9710,7 +9709,7 @@
               <w:noProof/>
               <w:lang w:eastAsia="en-US"/>
             </w:rPr>
-            <w:t xml:space="preserve"> [</w:t>
+            <w:t>[</w:t>
           </w:r>
           <w:hyperlink w:anchor="_toc_8" w:history="1">
             <w:r>
@@ -9741,7 +9740,7 @@
         <w:rPr>
           <w:lang w:eastAsia="en-US"/>
         </w:rPr>
-        <w:t>. Jedinou možnost je využít skryté systémové tabulky, pomocí kterých lze zjistit alespoň existenci objektů.</w:t>
+        <w:t>.</w:t>
       </w:r>
     </w:p>
     <w:p>
@@ -9929,7 +9928,7 @@
       <w:pPr>
         <w:pStyle w:val="Nadpis3"/>
       </w:pPr>
-      <w:bookmarkStart w:id="13" w:name="_Toc512468582"/>
+      <w:bookmarkStart w:id="13" w:name="_Toc512982339"/>
       <w:r>
         <w:t xml:space="preserve">Microsoft </w:t>
       </w:r>
@@ -10319,7 +10318,7 @@
       <w:pPr>
         <w:pStyle w:val="Nadpis3"/>
       </w:pPr>
-      <w:bookmarkStart w:id="14" w:name="_Toc512468583"/>
+      <w:bookmarkStart w:id="14" w:name="_Toc512982340"/>
       <w:r>
         <w:t>MDB</w:t>
       </w:r>
@@ -10758,7 +10757,7 @@
       <w:pPr>
         <w:pStyle w:val="Nadpis3"/>
       </w:pPr>
-      <w:bookmarkStart w:id="15" w:name="_Toc512468584"/>
+      <w:bookmarkStart w:id="15" w:name="_Toc512982341"/>
       <w:r>
         <w:t>MDB Tools Java</w:t>
       </w:r>
@@ -10836,6 +10835,18 @@
       <w:r>
         <w:t>OME MDB Tools</w:t>
       </w:r>
+      <w:r>
+        <w:t>. Vývoj těchto projektů je ale spíše pomalý</w:t>
+      </w:r>
+      <w:r>
+        <w:t> – </w:t>
+      </w:r>
+      <w:r>
+        <w:t>poslední větší aktualizace proběhla v roce 2016</w:t>
+      </w:r>
+      <w:r>
+        <w:t xml:space="preserve"> </w:t>
+      </w:r>
       <w:sdt>
         <w:sdtPr>
           <w:id w:val="-1702084470"/>
@@ -10855,7 +10866,7 @@
             <w:rPr>
               <w:noProof/>
             </w:rPr>
-            <w:t xml:space="preserve"> [</w:t>
+            <w:t>[</w:t>
           </w:r>
           <w:hyperlink w:anchor="_toc_14" w:history="1">
             <w:r>
@@ -10878,13 +10889,7 @@
         </w:sdtContent>
       </w:sdt>
       <w:r>
-        <w:t>. Vývoj těchto projektů je ale spíše pomalý</w:t>
-      </w:r>
-      <w:r>
-        <w:t> – </w:t>
-      </w:r>
-      <w:r>
-        <w:t xml:space="preserve">poslední větší aktualizace proběhla v roce 2016. </w:t>
+        <w:t xml:space="preserve">. </w:t>
       </w:r>
     </w:p>
     <w:p>
@@ -10933,13 +10938,19 @@
         </w:sdtContent>
       </w:sdt>
       <w:r>
-        <w:t>. Překážkou je chybějící dokumentace jak použití nástrojů, tak i</w:t>
-      </w:r>
-      <w:r>
-        <w:t> </w:t>
-      </w:r>
-      <w:r>
-        <w:t>samotného programového kódu.</w:t>
+        <w:t xml:space="preserve">. Překážkou je chybějící dokumentace jak </w:t>
+      </w:r>
+      <w:r>
+        <w:t>samotných</w:t>
+      </w:r>
+      <w:r>
+        <w:t xml:space="preserve"> nástrojů, tak i</w:t>
+      </w:r>
+      <w:r>
+        <w:t xml:space="preserve"> jejich</w:t>
+      </w:r>
+      <w:r>
+        <w:t xml:space="preserve"> programového kódu.</w:t>
       </w:r>
     </w:p>
     <w:p>
@@ -10951,7 +10962,7 @@
       <w:pPr>
         <w:pStyle w:val="Nadpis3"/>
       </w:pPr>
-      <w:bookmarkStart w:id="16" w:name="_Toc512468585"/>
+      <w:bookmarkStart w:id="16" w:name="_Toc512982342"/>
       <w:r>
         <w:lastRenderedPageBreak/>
         <w:t>Jackcess</w:t>
@@ -11005,7 +11016,10 @@
         <w:t xml:space="preserve">open-source </w:t>
       </w:r>
       <w:r>
-        <w:t xml:space="preserve">projektu OpenHMS zaštítěného firmou </w:t>
+        <w:t>projektu OpenHMS zaštítěného firm</w:t>
+      </w:r>
+      <w:r>
+        <w:t xml:space="preserve">ou </w:t>
       </w:r>
       <w:r>
         <w:t>Health Market Science, Inc a funguje na stejných principech jako</w:t>
@@ -11253,43 +11267,11 @@
         <w:t xml:space="preserve"> je její použi</w:t>
       </w:r>
       <w:r>
-        <w:t>tí ve vlastní aplikaci jednoduché.</w:t>
-      </w:r>
-    </w:p>
-    <w:p>
-      <w:r>
-        <w:t xml:space="preserve">Pro knihovnu existuje rozšíření nazvané Jackcess Encrypt </w:t>
-      </w:r>
-      <w:r>
-        <w:t>umožňující správu databází</w:t>
-      </w:r>
-      <w:r>
-        <w:t xml:space="preserve"> </w:t>
-      </w:r>
-      <w:r>
-        <w:t>zašifrovaných</w:t>
-      </w:r>
-      <w:r>
-        <w:t xml:space="preserve"> heslem</w:t>
-      </w:r>
-      <w:r>
-        <w:t xml:space="preserve">. Podporuje některé formy šifer aplikací </w:t>
-      </w:r>
-      <w:r>
-        <w:t xml:space="preserve">Microsoft Access </w:t>
-      </w:r>
-      <w:r>
-        <w:t>a</w:t>
-      </w:r>
-      <w:r>
-        <w:t xml:space="preserve"> </w:t>
-      </w:r>
-      <w:r>
-        <w:t>Microsoft Money</w:t>
+        <w:t>tí ve vlastní aplikaci jednoduché</w:t>
       </w:r>
       <w:sdt>
         <w:sdtPr>
-          <w:id w:val="-1084447661"/>
+          <w:id w:val="-1077970231"/>
           <w:citation/>
         </w:sdtPr>
         <w:sdtContent>
@@ -11297,7 +11279,7 @@
             <w:fldChar w:fldCharType="begin"/>
           </w:r>
           <w:r>
-            <w:instrText xml:space="preserve">CITATION jackcess_encrypt \l 1029 </w:instrText>
+            <w:instrText xml:space="preserve"> CITATION jackcess_cookbook \l 1029 </w:instrText>
           </w:r>
           <w:r>
             <w:fldChar w:fldCharType="separate"/>
@@ -11333,55 +11315,39 @@
       </w:r>
     </w:p>
     <w:p>
-      <w:pPr>
-        <w:pStyle w:val="Nadpis3"/>
-      </w:pPr>
-      <w:bookmarkStart w:id="17" w:name="_Toc512468586"/>
-      <w:r>
-        <w:t>JDBC</w:t>
-      </w:r>
-      <w:bookmarkEnd w:id="17"/>
-    </w:p>
-    <w:p>
-      <w:pPr>
-        <w:pStyle w:val="Normln-bezodsazen"/>
-      </w:pPr>
-      <w:r>
-        <w:t>Java Database Connectivit</w:t>
-      </w:r>
-      <w:r>
-        <w:t>y je API pro přístup k</w:t>
+      <w:r>
+        <w:t xml:space="preserve">Pro knihovnu existuje rozšíření nazvané Jackcess Encrypt </w:t>
+      </w:r>
+      <w:r>
+        <w:t>umožňující správu databází</w:t>
       </w:r>
       <w:r>
         <w:t xml:space="preserve"> </w:t>
       </w:r>
       <w:r>
-        <w:t>relačním databázím</w:t>
-      </w:r>
-      <w:r>
-        <w:t xml:space="preserve"> a tedy obdobou technologie ODBC pro</w:t>
+        <w:t>zašifrovaných</w:t>
+      </w:r>
+      <w:r>
+        <w:t xml:space="preserve"> heslem</w:t>
+      </w:r>
+      <w:r>
+        <w:t xml:space="preserve">. Podporuje některé formy šifer aplikací </w:t>
+      </w:r>
+      <w:r>
+        <w:t xml:space="preserve">Microsoft Access </w:t>
+      </w:r>
+      <w:r>
+        <w:t>a</w:t>
       </w:r>
       <w:r>
         <w:t xml:space="preserve"> </w:t>
       </w:r>
       <w:r>
-        <w:t>programovací</w:t>
-      </w:r>
-      <w:r>
-        <w:t xml:space="preserve"> </w:t>
-      </w:r>
-      <w:r>
-        <w:t>jazyk</w:t>
-      </w:r>
-      <w:r>
-        <w:t xml:space="preserve"> Java</w:t>
-      </w:r>
-      <w:r>
-        <w:t>. API je standardní součástí platformy Java SE. Připojení ke konkrétní databázi je opět zajištěno ovladači určenými pro konkrétní typ databází</w:t>
+        <w:t>Microsoft Money</w:t>
       </w:r>
       <w:sdt>
         <w:sdtPr>
-          <w:id w:val="-1315555003"/>
+          <w:id w:val="-1084447661"/>
           <w:citation/>
         </w:sdtPr>
         <w:sdtContent>
@@ -11389,7 +11355,7 @@
             <w:fldChar w:fldCharType="begin"/>
           </w:r>
           <w:r>
-            <w:instrText xml:space="preserve"> CITATION May03 \l 1029 </w:instrText>
+            <w:instrText xml:space="preserve">CITATION jackcess_encrypt \l 1029 </w:instrText>
           </w:r>
           <w:r>
             <w:fldChar w:fldCharType="separate"/>
@@ -11421,6 +11387,98 @@
         </w:sdtContent>
       </w:sdt>
       <w:r>
+        <w:t>.</w:t>
+      </w:r>
+    </w:p>
+    <w:p>
+      <w:pPr>
+        <w:pStyle w:val="Nadpis3"/>
+      </w:pPr>
+      <w:bookmarkStart w:id="17" w:name="_Toc512982343"/>
+      <w:r>
+        <w:t>JDBC</w:t>
+      </w:r>
+      <w:bookmarkEnd w:id="17"/>
+    </w:p>
+    <w:p>
+      <w:pPr>
+        <w:pStyle w:val="Normln-bezodsazen"/>
+      </w:pPr>
+      <w:r>
+        <w:t>Java Database Connectivit</w:t>
+      </w:r>
+      <w:r>
+        <w:t>y je API pro přístup k</w:t>
+      </w:r>
+      <w:r>
+        <w:t xml:space="preserve"> </w:t>
+      </w:r>
+      <w:r>
+        <w:t>relačním databázím</w:t>
+      </w:r>
+      <w:r>
+        <w:t xml:space="preserve"> a tedy obdobou technologie ODBC pro</w:t>
+      </w:r>
+      <w:r>
+        <w:t xml:space="preserve"> </w:t>
+      </w:r>
+      <w:r>
+        <w:t>programovací</w:t>
+      </w:r>
+      <w:r>
+        <w:t xml:space="preserve"> </w:t>
+      </w:r>
+      <w:r>
+        <w:t>jazyk</w:t>
+      </w:r>
+      <w:r>
+        <w:t xml:space="preserve"> Java</w:t>
+      </w:r>
+      <w:r>
+        <w:t>. API je standardní součástí platformy Java SE. Připojení ke konkrétní databázi je opět zajištěno ovladači určenými pro konkrétní typ databází</w:t>
+      </w:r>
+      <w:sdt>
+        <w:sdtPr>
+          <w:id w:val="-1315555003"/>
+          <w:citation/>
+        </w:sdtPr>
+        <w:sdtContent>
+          <w:r>
+            <w:fldChar w:fldCharType="begin"/>
+          </w:r>
+          <w:r>
+            <w:instrText xml:space="preserve"> CITATION May03 \l 1029 </w:instrText>
+          </w:r>
+          <w:r>
+            <w:fldChar w:fldCharType="separate"/>
+          </w:r>
+          <w:r>
+            <w:rPr>
+              <w:noProof/>
+            </w:rPr>
+            <w:t xml:space="preserve"> [</w:t>
+          </w:r>
+          <w:hyperlink w:anchor="_toc_20" w:history="1">
+            <w:r>
+              <w:rPr>
+                <w:rStyle w:val="ZhlavChar"/>
+                <w:noProof/>
+              </w:rPr>
+              <w:t>20</w:t>
+            </w:r>
+          </w:hyperlink>
+          <w:r>
+            <w:rPr>
+              <w:noProof/>
+            </w:rPr>
+            <w:t>]</w:t>
+          </w:r>
+          <w:r>
+            <w:fldChar w:fldCharType="end"/>
+          </w:r>
+        </w:sdtContent>
+      </w:sdt>
+      <w:r>
         <w:t xml:space="preserve">. </w:t>
       </w:r>
     </w:p>
@@ -11546,7 +11604,7 @@
         <w:t xml:space="preserve"> </w:t>
       </w:r>
       <w:r>
-        <w:t>produkty</w:t>
+        <w:t>alternativami</w:t>
       </w:r>
       <w:sdt>
         <w:sdtPr>
@@ -11584,81 +11642,6 @@
             </w:rPr>
             <w:t xml:space="preserve">, </w:t>
           </w:r>
-          <w:hyperlink w:anchor="_toc_20" w:history="1">
-            <w:r>
-              <w:rPr>
-                <w:rStyle w:val="ZhlavChar"/>
-                <w:noProof/>
-              </w:rPr>
-              <w:t>20</w:t>
-            </w:r>
-          </w:hyperlink>
-          <w:r>
-            <w:rPr>
-              <w:noProof/>
-            </w:rPr>
-            <w:t>]</w:t>
-          </w:r>
-          <w:r>
-            <w:fldChar w:fldCharType="end"/>
-          </w:r>
-        </w:sdtContent>
-      </w:sdt>
-      <w:r>
-        <w:t>.</w:t>
-      </w:r>
-    </w:p>
-    <w:p>
-      <w:pPr>
-        <w:widowControl/>
-        <w:spacing w:after="200" w:line="276" w:lineRule="auto"/>
-        <w:ind w:firstLine="0"/>
-        <w:jc w:val="left"/>
-      </w:pPr>
-      <w:r>
-        <w:br w:type="page"/>
-      </w:r>
-    </w:p>
-    <w:p>
-      <w:pPr>
-        <w:rPr>
-          <w:lang w:eastAsia="en-US"/>
-        </w:rPr>
-      </w:pPr>
-      <w:r>
-        <w:lastRenderedPageBreak/>
-        <w:t>Dále existuje několik JDBC „nativních“ ovladačů pro práci s</w:t>
-      </w:r>
-      <w:r>
-        <w:t xml:space="preserve"> </w:t>
-      </w:r>
-      <w:r>
-        <w:t xml:space="preserve">Microsoft Access databázemi. </w:t>
-      </w:r>
-      <w:r>
-        <w:t>Jde zejména o open-source projekt UCanAccess, který využívá již zmíněnou knihovnu Jackcess</w:t>
-      </w:r>
-      <w:sdt>
-        <w:sdtPr>
-          <w:id w:val="-1356342008"/>
-          <w:citation/>
-        </w:sdtPr>
-        <w:sdtContent>
-          <w:r>
-            <w:fldChar w:fldCharType="begin"/>
-          </w:r>
-          <w:r>
-            <w:instrText xml:space="preserve"> CITATION ucanaccess \l 1029 </w:instrText>
-          </w:r>
-          <w:r>
-            <w:fldChar w:fldCharType="separate"/>
-          </w:r>
-          <w:r>
-            <w:rPr>
-              <w:noProof/>
-            </w:rPr>
-            <w:t xml:space="preserve"> [</w:t>
-          </w:r>
           <w:hyperlink w:anchor="_toc_21" w:history="1">
             <w:r>
               <w:rPr>
@@ -11680,311 +11663,50 @@
         </w:sdtContent>
       </w:sdt>
       <w:r>
-        <w:t xml:space="preserve">. </w:t>
-      </w:r>
-      <w:r>
-        <w:t>K</w:t>
+        <w:t>.</w:t>
+      </w:r>
+    </w:p>
+    <w:p>
+      <w:pPr>
+        <w:widowControl/>
+        <w:spacing w:after="200" w:line="276" w:lineRule="auto"/>
+        <w:ind w:firstLine="0"/>
+        <w:jc w:val="left"/>
+      </w:pPr>
+      <w:r>
+        <w:br w:type="page"/>
+      </w:r>
+    </w:p>
+    <w:p>
+      <w:pPr>
+        <w:rPr>
+          <w:lang w:eastAsia="en-US"/>
+        </w:rPr>
+      </w:pPr>
+      <w:r>
+        <w:lastRenderedPageBreak/>
+        <w:t>Dále existuje několik JDBC „nativních“ ovladačů pro práci s</w:t>
       </w:r>
       <w:r>
         <w:t xml:space="preserve"> </w:t>
       </w:r>
       <w:r>
-        <w:t xml:space="preserve">dispozici </w:t>
-      </w:r>
-      <w:r>
-        <w:t xml:space="preserve">jsou rovněž </w:t>
-      </w:r>
-      <w:r>
-        <w:t>komerční produkty</w:t>
-      </w:r>
-      <w:r>
-        <w:t xml:space="preserve"> </w:t>
-      </w:r>
-      <w:r>
-        <w:rPr>
-          <w:rStyle w:val="Znakapoznpodarou"/>
-        </w:rPr>
-        <w:footnoteReference w:id="4"/>
-      </w:r>
-      <w:r>
-        <w:rPr>
-          <w:vertAlign w:val="superscript"/>
-        </w:rPr>
-        <w:t>,</w:t>
-      </w:r>
-      <w:r>
-        <w:rPr>
-          <w:rStyle w:val="Znakapoznpodarou"/>
-        </w:rPr>
-        <w:footnoteReference w:id="5"/>
-      </w:r>
-      <w:r>
-        <w:rPr>
-          <w:vertAlign w:val="superscript"/>
-        </w:rPr>
-        <w:t>,</w:t>
-      </w:r>
-      <w:r>
-        <w:rPr>
-          <w:rStyle w:val="Znakapoznpodarou"/>
-        </w:rPr>
-        <w:footnoteReference w:id="6"/>
-      </w:r>
-      <w:r>
-        <w:t>.</w:t>
-      </w:r>
-    </w:p>
-    <w:p>
-      <w:pPr>
-        <w:rPr>
-          <w:lang w:eastAsia="en-US"/>
-        </w:rPr>
-      </w:pPr>
-      <w:r>
-        <w:rPr>
-          <w:lang w:eastAsia="en-US"/>
-        </w:rPr>
-        <w:t>Stejně jako u technologie ODBC j</w:t>
-      </w:r>
-      <w:r>
-        <w:rPr>
-          <w:lang w:eastAsia="en-US"/>
-        </w:rPr>
-        <w:t>s</w:t>
-      </w:r>
-      <w:r>
-        <w:rPr>
-          <w:lang w:eastAsia="en-US"/>
-        </w:rPr>
-        <w:t>ou největší nevýhodou omezení v</w:t>
-      </w:r>
-      <w:r>
-        <w:rPr>
-          <w:lang w:eastAsia="en-US"/>
-        </w:rPr>
-        <w:t xml:space="preserve"> </w:t>
-      </w:r>
-      <w:r>
-        <w:rPr>
-          <w:lang w:eastAsia="en-US"/>
-        </w:rPr>
-        <w:t xml:space="preserve">důsledku univerzálnosti přístupu, </w:t>
-      </w:r>
-      <w:r>
-        <w:rPr>
-          <w:lang w:eastAsia="en-US"/>
-        </w:rPr>
-        <w:t>jinými slovy</w:t>
-      </w:r>
-      <w:r>
-        <w:rPr>
-          <w:lang w:eastAsia="en-US"/>
-        </w:rPr>
-        <w:t> – </w:t>
-      </w:r>
-      <w:r>
-        <w:rPr>
-          <w:lang w:eastAsia="en-US"/>
-        </w:rPr>
-        <w:t xml:space="preserve">jednoduše pracovat </w:t>
-      </w:r>
-      <w:r>
-        <w:rPr>
-          <w:lang w:eastAsia="en-US"/>
-        </w:rPr>
-        <w:t xml:space="preserve">je možné </w:t>
-      </w:r>
-      <w:r>
-        <w:rPr>
-          <w:lang w:eastAsia="en-US"/>
-        </w:rPr>
-        <w:t>pouze s</w:t>
-      </w:r>
-      <w:r>
-        <w:rPr>
-          <w:lang w:eastAsia="en-US"/>
-        </w:rPr>
-        <w:t xml:space="preserve"> </w:t>
-      </w:r>
-      <w:r>
-        <w:rPr>
-          <w:lang w:eastAsia="en-US"/>
-        </w:rPr>
-        <w:t>daty v</w:t>
-      </w:r>
-      <w:r>
-        <w:rPr>
-          <w:lang w:eastAsia="en-US"/>
-        </w:rPr>
-        <w:t> </w:t>
-      </w:r>
-      <w:r>
-        <w:rPr>
-          <w:lang w:eastAsia="en-US"/>
-        </w:rPr>
-        <w:t>tabulkách a k</w:t>
-      </w:r>
-      <w:r>
-        <w:rPr>
-          <w:lang w:eastAsia="en-US"/>
-        </w:rPr>
-        <w:t xml:space="preserve"> </w:t>
-      </w:r>
-      <w:r>
-        <w:rPr>
-          <w:lang w:eastAsia="en-US"/>
-        </w:rPr>
-        <w:t>ostatním objektům databází</w:t>
-      </w:r>
-      <w:r>
-        <w:rPr>
-          <w:lang w:eastAsia="en-US"/>
-        </w:rPr>
-        <w:t xml:space="preserve"> je přístup obtížný či nemožný</w:t>
+        <w:t xml:space="preserve">Microsoft Access databázemi. </w:t>
+      </w:r>
+      <w:r>
+        <w:t>Jde zejména o open-source projekt UCanAccess, který využívá již zmíněnou knihovnu Jackcess</w:t>
       </w:r>
       <w:sdt>
         <w:sdtPr>
-          <w:rPr>
-            <w:lang w:eastAsia="en-US"/>
-          </w:rPr>
-          <w:id w:val="36088007"/>
+          <w:id w:val="-1356342008"/>
           <w:citation/>
         </w:sdtPr>
         <w:sdtContent>
           <w:r>
-            <w:rPr>
-              <w:lang w:eastAsia="en-US"/>
-            </w:rPr>
             <w:fldChar w:fldCharType="begin"/>
           </w:r>
           <w:r>
-            <w:rPr>
-              <w:lang w:eastAsia="en-US"/>
-            </w:rPr>
-            <w:instrText xml:space="preserve"> CITATION May03 \l 1029 </w:instrText>
-          </w:r>
-          <w:r>
-            <w:rPr>
-              <w:lang w:eastAsia="en-US"/>
-            </w:rPr>
-            <w:fldChar w:fldCharType="separate"/>
-          </w:r>
-          <w:r>
-            <w:rPr>
-              <w:noProof/>
-              <w:lang w:eastAsia="en-US"/>
-            </w:rPr>
-            <w:t xml:space="preserve"> [</w:t>
-          </w:r>
-          <w:hyperlink w:anchor="_toc_19" w:history="1">
-            <w:r>
-              <w:rPr>
-                <w:rStyle w:val="ZhlavChar"/>
-                <w:noProof/>
-                <w:lang w:eastAsia="en-US"/>
-              </w:rPr>
-              <w:t>19</w:t>
-            </w:r>
-          </w:hyperlink>
-          <w:r>
-            <w:rPr>
-              <w:noProof/>
-              <w:lang w:eastAsia="en-US"/>
-            </w:rPr>
-            <w:t>]</w:t>
-          </w:r>
-          <w:r>
-            <w:rPr>
-              <w:lang w:eastAsia="en-US"/>
-            </w:rPr>
-            <w:fldChar w:fldCharType="end"/>
-          </w:r>
-        </w:sdtContent>
-      </w:sdt>
-      <w:r>
-        <w:rPr>
-          <w:lang w:eastAsia="en-US"/>
-        </w:rPr>
-        <w:t xml:space="preserve">. Výhodou je </w:t>
-      </w:r>
-      <w:r>
-        <w:rPr>
-          <w:lang w:eastAsia="en-US"/>
-        </w:rPr>
-        <w:t>lepší</w:t>
-      </w:r>
-      <w:r>
-        <w:rPr>
-          <w:lang w:eastAsia="en-US"/>
-        </w:rPr>
-        <w:t xml:space="preserve"> přenositelnost na jiné platformy.</w:t>
-      </w:r>
-    </w:p>
-    <w:p>
-      <w:pPr>
-        <w:rPr>
-          <w:lang w:eastAsia="en-US"/>
-        </w:rPr>
-      </w:pPr>
-    </w:p>
-    <w:p>
-      <w:pPr>
-        <w:rPr>
-          <w:lang w:eastAsia="en-US"/>
-        </w:rPr>
-      </w:pPr>
-    </w:p>
-    <w:p>
-      <w:pPr>
-        <w:pStyle w:val="Nadpis1"/>
-        <w:rPr>
-          <w:lang w:eastAsia="en-US"/>
-        </w:rPr>
-      </w:pPr>
-      <w:bookmarkStart w:id="18" w:name="_Toc512468587"/>
-      <w:r>
-        <w:rPr>
-          <w:lang w:eastAsia="en-US"/>
-        </w:rPr>
-        <w:lastRenderedPageBreak/>
-        <w:t>Portál ZČU</w:t>
-      </w:r>
-      <w:bookmarkEnd w:id="18"/>
-    </w:p>
-    <w:p>
-      <w:pPr>
-        <w:pStyle w:val="Nadpis2"/>
-        <w:rPr>
-          <w:lang w:eastAsia="en-US"/>
-        </w:rPr>
-      </w:pPr>
-      <w:bookmarkStart w:id="19" w:name="_Toc512468588"/>
-      <w:r>
-        <w:rPr>
-          <w:lang w:eastAsia="en-US"/>
-        </w:rPr>
-        <w:t>Základní informace</w:t>
-      </w:r>
-      <w:bookmarkEnd w:id="19"/>
-    </w:p>
-    <w:p>
-      <w:pPr>
-        <w:pStyle w:val="Normln-bezodsazen"/>
-      </w:pPr>
-      <w:r>
-        <w:t>Obecně termínem portál označujeme webovou aplikaci, která uživateli poskytuje jednotným způsobem a centralizovaně informace z různých zdrojů, které uživatele zajímají nebo se ho nějakým způsobem týkají</w:t>
-      </w:r>
-      <w:sdt>
-        <w:sdtPr>
-          <w:id w:val="234364841"/>
-          <w:citation/>
-        </w:sdtPr>
-        <w:sdtContent>
-          <w:r>
-            <w:fldChar w:fldCharType="begin"/>
-          </w:r>
-          <w:r>
-            <w:instrText xml:space="preserve"> CITATION CIV09 \l 1029 </w:instrText>
+            <w:instrText xml:space="preserve"> CITATION ucanaccess \l 1029 </w:instrText>
           </w:r>
           <w:r>
             <w:fldChar w:fldCharType="separate"/>
@@ -12016,384 +11738,195 @@
         </w:sdtContent>
       </w:sdt>
       <w:r>
+        <w:t xml:space="preserve">. </w:t>
+      </w:r>
+      <w:r>
+        <w:t>K</w:t>
+      </w:r>
+      <w:r>
+        <w:t xml:space="preserve"> </w:t>
+      </w:r>
+      <w:r>
+        <w:t xml:space="preserve">dispozici </w:t>
+      </w:r>
+      <w:r>
+        <w:t xml:space="preserve">jsou rovněž </w:t>
+      </w:r>
+      <w:r>
+        <w:t xml:space="preserve">komerční </w:t>
+      </w:r>
+      <w:r>
+        <w:t>ovladače</w:t>
+      </w:r>
+      <w:r>
+        <w:t xml:space="preserve"> </w:t>
+      </w:r>
+      <w:r>
+        <w:rPr>
+          <w:rStyle w:val="Znakapoznpodarou"/>
+        </w:rPr>
+        <w:footnoteReference w:id="4"/>
+      </w:r>
+      <w:r>
+        <w:rPr>
+          <w:vertAlign w:val="superscript"/>
+        </w:rPr>
+        <w:t>,</w:t>
+      </w:r>
+      <w:r>
+        <w:rPr>
+          <w:rStyle w:val="Znakapoznpodarou"/>
+        </w:rPr>
+        <w:footnoteReference w:id="5"/>
+      </w:r>
+      <w:r>
+        <w:rPr>
+          <w:vertAlign w:val="superscript"/>
+        </w:rPr>
+        <w:t>,</w:t>
+      </w:r>
+      <w:r>
+        <w:rPr>
+          <w:rStyle w:val="Znakapoznpodarou"/>
+        </w:rPr>
+        <w:footnoteReference w:id="6"/>
+      </w:r>
+      <w:r>
         <w:t>.</w:t>
       </w:r>
     </w:p>
     <w:p>
-      <w:r>
-        <w:t>Portál</w:t>
-      </w:r>
-      <w:r>
-        <w:t xml:space="preserve"> ZČU</w:t>
-      </w:r>
-      <w:r>
-        <w:rPr>
-          <w:rStyle w:val="Znakapoznpodarou"/>
-        </w:rPr>
-        <w:footnoteReference w:id="7"/>
-      </w:r>
-      <w:r>
-        <w:t xml:space="preserve"> je informační zdroj pro studijní účely </w:t>
-      </w:r>
-      <w:r>
-        <w:t>používaný studenty i zaměstnanci Západočeské Univerzity. Zastřešuje různé klíčové aplikace</w:t>
-      </w:r>
-      <w:r>
-        <w:t xml:space="preserve"> univerzity</w:t>
-      </w:r>
-      <w:r>
+      <w:pPr>
+        <w:rPr>
+          <w:lang w:eastAsia="en-US"/>
+        </w:rPr>
+      </w:pPr>
+      <w:r>
+        <w:rPr>
+          <w:lang w:eastAsia="en-US"/>
+        </w:rPr>
+        <w:t>Stejně jako u technologie ODBC j</w:t>
+      </w:r>
+      <w:r>
+        <w:rPr>
+          <w:lang w:eastAsia="en-US"/>
+        </w:rPr>
+        <w:t>s</w:t>
+      </w:r>
+      <w:r>
+        <w:rPr>
+          <w:lang w:eastAsia="en-US"/>
+        </w:rPr>
+        <w:t>ou největší nevýhodou omezení v</w:t>
+      </w:r>
+      <w:r>
+        <w:rPr>
+          <w:lang w:eastAsia="en-US"/>
+        </w:rPr>
+        <w:t xml:space="preserve"> </w:t>
+      </w:r>
+      <w:r>
+        <w:rPr>
+          <w:lang w:eastAsia="en-US"/>
+        </w:rPr>
+        <w:t>d</w:t>
+      </w:r>
+      <w:r>
+        <w:rPr>
+          <w:lang w:eastAsia="en-US"/>
+        </w:rPr>
+        <w:t>ůsledku univerzálnosti přístupu;</w:t>
+      </w:r>
+      <w:r>
+        <w:rPr>
+          <w:lang w:eastAsia="en-US"/>
+        </w:rPr>
+        <w:t xml:space="preserve"> </w:t>
+      </w:r>
+      <w:r>
+        <w:rPr>
+          <w:lang w:eastAsia="en-US"/>
+        </w:rPr>
+        <w:t>j</w:t>
+      </w:r>
+      <w:r>
+        <w:rPr>
+          <w:lang w:eastAsia="en-US"/>
+        </w:rPr>
+        <w:t>inými slovy</w:t>
+      </w:r>
+      <w:r>
+        <w:rPr>
+          <w:lang w:eastAsia="en-US"/>
+        </w:rPr>
         <w:t> – </w:t>
       </w:r>
       <w:r>
-        <w:t>z</w:t>
-      </w:r>
-      <w:r>
+        <w:rPr>
+          <w:lang w:eastAsia="en-US"/>
+        </w:rPr>
+        <w:t xml:space="preserve">jednoduše pracovat </w:t>
+      </w:r>
+      <w:r>
+        <w:rPr>
+          <w:lang w:eastAsia="en-US"/>
+        </w:rPr>
+        <w:t xml:space="preserve">je možné </w:t>
+      </w:r>
+      <w:r>
+        <w:rPr>
+          <w:lang w:eastAsia="en-US"/>
+        </w:rPr>
+        <w:t>pouze s</w:t>
+      </w:r>
+      <w:r>
+        <w:rPr>
+          <w:lang w:eastAsia="en-US"/>
+        </w:rPr>
         <w:t xml:space="preserve"> </w:t>
       </w:r>
       <w:r>
-        <w:t xml:space="preserve">pohledu studentů se jedná zejména o </w:t>
-      </w:r>
-      <w:r>
-        <w:rPr>
-          <w:i/>
-        </w:rPr>
-        <w:t>IS/STAG</w:t>
-      </w:r>
-      <w:r>
-        <w:t xml:space="preserve"> (Informační systém studijní agendy, umož</w:t>
-      </w:r>
-      <w:r>
-        <w:t>ňující zápis předmětů,</w:t>
-      </w:r>
-      <w:r>
-        <w:t xml:space="preserve"> zkoušek, prohlížení rozvrhů, hodnocení kvality výuky, atp.) a</w:t>
-      </w:r>
-      <w:r>
+        <w:rPr>
+          <w:lang w:eastAsia="en-US"/>
+        </w:rPr>
+        <w:t>daty v</w:t>
+      </w:r>
+      <w:r>
+        <w:rPr>
+          <w:lang w:eastAsia="en-US"/>
+        </w:rPr>
         <w:t> </w:t>
       </w:r>
       <w:r>
         <w:rPr>
-          <w:i/>
-        </w:rPr>
-        <w:t>Courseware</w:t>
-      </w:r>
-      <w:r>
-        <w:t xml:space="preserve"> (místo s</w:t>
-      </w:r>
-      <w:r>
+          <w:lang w:eastAsia="en-US"/>
+        </w:rPr>
+        <w:t>tabulkách a k</w:t>
+      </w:r>
+      <w:r>
+        <w:rPr>
+          <w:lang w:eastAsia="en-US"/>
+        </w:rPr>
         <w:t xml:space="preserve"> </w:t>
       </w:r>
       <w:r>
-        <w:t>materiály používanými v</w:t>
-      </w:r>
-      <w:r>
-        <w:t xml:space="preserve"> </w:t>
-      </w:r>
-      <w:r>
-        <w:t>rámci výuky předmětů).</w:t>
-      </w:r>
-    </w:p>
-    <w:p>
-      <w:pPr>
-        <w:rPr>
-          <w:lang w:eastAsia="en-US"/>
-        </w:rPr>
-      </w:pPr>
-      <w:r>
-        <w:rPr>
-          <w:lang w:eastAsia="en-US"/>
-        </w:rPr>
-        <w:t>Jednotlivé stránky</w:t>
-      </w:r>
-      <w:r>
-        <w:rPr>
-          <w:lang w:eastAsia="en-US"/>
-        </w:rPr>
-        <w:t xml:space="preserve"> portálu</w:t>
-      </w:r>
-      <w:r>
-        <w:rPr>
-          <w:lang w:eastAsia="en-US"/>
-        </w:rPr>
-        <w:t xml:space="preserve"> se skládájí z</w:t>
-      </w:r>
-      <w:r>
-        <w:rPr>
-          <w:lang w:eastAsia="en-US"/>
-        </w:rPr>
-        <w:t xml:space="preserve"> </w:t>
-      </w:r>
-      <w:r>
-        <w:rPr>
-          <w:lang w:eastAsia="en-US"/>
-        </w:rPr>
-        <w:t>více či méně</w:t>
-      </w:r>
-      <w:r>
-        <w:rPr>
-          <w:lang w:eastAsia="en-US"/>
-        </w:rPr>
-        <w:t xml:space="preserve"> </w:t>
-      </w:r>
-      <w:r>
-        <w:rPr>
-          <w:lang w:eastAsia="en-US"/>
-        </w:rPr>
-        <w:t xml:space="preserve">nezávislých částí, které se nazývají portlety. </w:t>
-      </w:r>
-      <w:r>
-        <w:rPr>
-          <w:lang w:eastAsia="en-US"/>
-        </w:rPr>
-        <w:t>Jedním z</w:t>
-      </w:r>
-      <w:r>
-        <w:rPr>
-          <w:lang w:eastAsia="en-US"/>
-        </w:rPr>
-        <w:t xml:space="preserve"> </w:t>
-      </w:r>
-      <w:r>
-        <w:rPr>
-          <w:lang w:eastAsia="en-US"/>
-        </w:rPr>
-        <w:t xml:space="preserve">nich je </w:t>
-      </w:r>
-      <w:r>
-        <w:rPr>
-          <w:i/>
-          <w:lang w:eastAsia="en-US"/>
-        </w:rPr>
-        <w:t>aplikace pro správu semestrálních prací, jejich odevzdávání a hodnocení</w:t>
-      </w:r>
-      <w:r>
-        <w:rPr>
-          <w:lang w:eastAsia="en-US"/>
-        </w:rPr>
-        <w:t xml:space="preserve">. </w:t>
-      </w:r>
-      <w:r>
-        <w:rPr>
-          <w:lang w:eastAsia="en-US"/>
-        </w:rPr>
-        <w:t>Vyučujícím slouží k vypisování témat semestrálních prací, do nichž se studenti posléze mohou přihlašovat a odevzdávat své práce. Vyučující si může práce jednotlivě či hromadně stáhnout, následně schvalovat či vracet k přepracování a zanechávat studentům poznámky a hodnocení</w:t>
-      </w:r>
-      <w:r>
-        <w:rPr>
-          <w:i/>
-        </w:rPr>
-        <w:t xml:space="preserve"> </w:t>
+        <w:rPr>
+          <w:lang w:eastAsia="en-US"/>
+        </w:rPr>
+        <w:t>ostatním objektům databází</w:t>
+      </w:r>
+      <w:r>
+        <w:rPr>
+          <w:lang w:eastAsia="en-US"/>
+        </w:rPr>
+        <w:t xml:space="preserve"> je přístup obtížný či nemožný</w:t>
       </w:r>
       <w:sdt>
         <w:sdtPr>
           <w:rPr>
-            <w:i/>
-          </w:rPr>
-          <w:id w:val="1870803077"/>
-          <w:citation/>
-        </w:sdtPr>
-        <w:sdtContent>
-          <w:r>
-            <w:rPr>
-              <w:i/>
-            </w:rPr>
-            <w:fldChar w:fldCharType="begin"/>
-          </w:r>
-          <w:r>
-            <w:rPr>
-              <w:i/>
-            </w:rPr>
-            <w:instrText xml:space="preserve"> CITATION CIV09 \l 1029 </w:instrText>
-          </w:r>
-          <w:r>
-            <w:rPr>
-              <w:i/>
-            </w:rPr>
-            <w:fldChar w:fldCharType="separate"/>
-          </w:r>
-          <w:r>
-            <w:rPr>
-              <w:noProof/>
-            </w:rPr>
-            <w:t>[</w:t>
-          </w:r>
-          <w:hyperlink w:anchor="_toc_22" w:history="1">
-            <w:r>
-              <w:rPr>
-                <w:rStyle w:val="ZhlavChar"/>
-                <w:noProof/>
-              </w:rPr>
-              <w:t>22</w:t>
-            </w:r>
-          </w:hyperlink>
-          <w:r>
-            <w:rPr>
-              <w:noProof/>
-            </w:rPr>
-            <w:t>]</w:t>
-          </w:r>
-          <w:r>
-            <w:rPr>
-              <w:i/>
-            </w:rPr>
-            <w:fldChar w:fldCharType="end"/>
-          </w:r>
-        </w:sdtContent>
-      </w:sdt>
-      <w:r>
-        <w:rPr>
-          <w:lang w:eastAsia="en-US"/>
-        </w:rPr>
-        <w:t>.</w:t>
-      </w:r>
-    </w:p>
-    <w:p>
-      <w:pPr>
-        <w:pStyle w:val="Nadpis2"/>
-        <w:rPr>
-          <w:lang w:eastAsia="en-US"/>
-        </w:rPr>
-      </w:pPr>
-      <w:bookmarkStart w:id="20" w:name="_Toc512468589"/>
-      <w:r>
-        <w:rPr>
-          <w:lang w:eastAsia="en-US"/>
-        </w:rPr>
-        <w:t>Validátor studentských prací</w:t>
-      </w:r>
-      <w:bookmarkEnd w:id="20"/>
-    </w:p>
-    <w:p>
-      <w:pPr>
-        <w:pStyle w:val="Normln-bezodsazen"/>
-      </w:pPr>
-      <w:r>
-        <w:t>V</w:t>
-      </w:r>
-      <w:r>
-        <w:t xml:space="preserve"> </w:t>
-      </w:r>
-      <w:r>
-        <w:t>případě, že studenti odevzdávají své práce prostřednictvím zmíněného portletu, často po odevzdání čekají d</w:t>
-      </w:r>
-      <w:r>
-        <w:t>e</w:t>
-      </w:r>
-      <w:r>
-        <w:t xml:space="preserve">lší dobu na </w:t>
-      </w:r>
-      <w:r>
-        <w:t xml:space="preserve">zkontrolování práce vyučujícím. Pokud práci </w:t>
-      </w:r>
-      <w:r>
-        <w:t xml:space="preserve">shledá </w:t>
-      </w:r>
-      <w:r>
-        <w:t>nevyhovující, vrací ji studentovi</w:t>
-      </w:r>
-      <w:r>
-        <w:t>.</w:t>
-      </w:r>
-      <w:r>
-        <w:t xml:space="preserve"> </w:t>
-      </w:r>
-      <w:r>
-        <w:t>Tento</w:t>
-      </w:r>
-      <w:r>
-        <w:t xml:space="preserve"> proces se </w:t>
-      </w:r>
-      <w:r>
-        <w:t xml:space="preserve">navíc </w:t>
-      </w:r>
-      <w:r>
-        <w:t>může i</w:t>
-      </w:r>
-      <w:r>
-        <w:t> </w:t>
-      </w:r>
-      <w:r>
-        <w:t>několikrát opakovat, což znamená pro vyučujícího velkou časovou zátěž.</w:t>
-      </w:r>
-    </w:p>
-    <w:p>
-      <w:pPr>
-        <w:rPr>
-          <w:lang w:eastAsia="en-US"/>
-        </w:rPr>
-      </w:pPr>
-      <w:r>
-        <w:rPr>
-          <w:lang w:eastAsia="en-US"/>
-        </w:rPr>
-        <w:t xml:space="preserve">Cílem </w:t>
-      </w:r>
-      <w:r>
-        <w:rPr>
-          <w:lang w:eastAsia="en-US"/>
-        </w:rPr>
-        <w:t>validačního serveru</w:t>
-      </w:r>
-      <w:r>
-        <w:rPr>
-          <w:lang w:eastAsia="en-US"/>
-        </w:rPr>
-        <w:t xml:space="preserve"> studentských prací</w:t>
-      </w:r>
-      <w:r>
-        <w:rPr>
-          <w:lang w:eastAsia="en-US"/>
-        </w:rPr>
-        <w:t xml:space="preserve"> (dále jen validátor)</w:t>
-      </w:r>
-      <w:r>
-        <w:rPr>
-          <w:lang w:eastAsia="en-US"/>
-        </w:rPr>
-        <w:t xml:space="preserve"> je eliminovat tento proces a již při nahrání </w:t>
-      </w:r>
-      <w:r>
-        <w:rPr>
-          <w:lang w:eastAsia="en-US"/>
-        </w:rPr>
-        <w:t>automat</w:t>
-      </w:r>
-      <w:r>
-        <w:rPr>
-          <w:lang w:eastAsia="en-US"/>
-        </w:rPr>
-        <w:t>i</w:t>
-      </w:r>
-      <w:r>
-        <w:rPr>
-          <w:lang w:eastAsia="en-US"/>
-        </w:rPr>
-        <w:t xml:space="preserve">zovaně </w:t>
-      </w:r>
-      <w:r>
-        <w:rPr>
-          <w:lang w:eastAsia="en-US"/>
-        </w:rPr>
-        <w:t>kontrolovat, zda je práce „vyhovující“</w:t>
-      </w:r>
-      <w:r>
-        <w:rPr>
-          <w:lang w:eastAsia="en-US"/>
-        </w:rPr>
-        <w:t> – </w:t>
-      </w:r>
-      <w:r>
-        <w:rPr>
-          <w:lang w:eastAsia="en-US"/>
-        </w:rPr>
-        <w:t>to může mít mnoho podob, například</w:t>
-      </w:r>
-      <w:sdt>
-        <w:sdtPr>
-          <w:rPr>
             <w:lang w:eastAsia="en-US"/>
           </w:rPr>
-          <w:id w:val="-1321644908"/>
+          <w:id w:val="36088007"/>
           <w:citation/>
         </w:sdtPr>
         <w:sdtContent>
@@ -12407,7 +11940,7 @@
             <w:rPr>
               <w:lang w:eastAsia="en-US"/>
             </w:rPr>
-            <w:instrText xml:space="preserve">CITATION Her18 \l 1029 </w:instrText>
+            <w:instrText xml:space="preserve"> CITATION May03 \l 1029 </w:instrText>
           </w:r>
           <w:r>
             <w:rPr>
@@ -12422,14 +11955,671 @@
             </w:rPr>
             <w:t xml:space="preserve"> [</w:t>
           </w:r>
-          <w:hyperlink w:anchor="_toc_23" w:history="1">
+          <w:hyperlink w:anchor="_toc_20" w:history="1">
             <w:r>
               <w:rPr>
                 <w:rStyle w:val="ZhlavChar"/>
                 <w:noProof/>
                 <w:lang w:eastAsia="en-US"/>
               </w:rPr>
+              <w:t>20</w:t>
+            </w:r>
+          </w:hyperlink>
+          <w:r>
+            <w:rPr>
+              <w:noProof/>
+              <w:lang w:eastAsia="en-US"/>
+            </w:rPr>
+            <w:t>]</w:t>
+          </w:r>
+          <w:r>
+            <w:rPr>
+              <w:lang w:eastAsia="en-US"/>
+            </w:rPr>
+            <w:fldChar w:fldCharType="end"/>
+          </w:r>
+        </w:sdtContent>
+      </w:sdt>
+      <w:r>
+        <w:rPr>
+          <w:lang w:eastAsia="en-US"/>
+        </w:rPr>
+        <w:t xml:space="preserve">. Výhodou je </w:t>
+      </w:r>
+      <w:r>
+        <w:rPr>
+          <w:lang w:eastAsia="en-US"/>
+        </w:rPr>
+        <w:t>lepší</w:t>
+      </w:r>
+      <w:r>
+        <w:rPr>
+          <w:lang w:eastAsia="en-US"/>
+        </w:rPr>
+        <w:t xml:space="preserve"> přenositelnost na jiné platformy.</w:t>
+      </w:r>
+    </w:p>
+    <w:p>
+      <w:pPr>
+        <w:rPr>
+          <w:lang w:eastAsia="en-US"/>
+        </w:rPr>
+      </w:pPr>
+    </w:p>
+    <w:p>
+      <w:pPr>
+        <w:rPr>
+          <w:lang w:eastAsia="en-US"/>
+        </w:rPr>
+      </w:pPr>
+    </w:p>
+    <w:p>
+      <w:pPr>
+        <w:pStyle w:val="Nadpis1"/>
+        <w:rPr>
+          <w:lang w:eastAsia="en-US"/>
+        </w:rPr>
+      </w:pPr>
+      <w:bookmarkStart w:id="18" w:name="_Toc512982344"/>
+      <w:r>
+        <w:rPr>
+          <w:lang w:eastAsia="en-US"/>
+        </w:rPr>
+        <w:lastRenderedPageBreak/>
+        <w:t>Portál ZČU</w:t>
+      </w:r>
+      <w:bookmarkEnd w:id="18"/>
+    </w:p>
+    <w:p>
+      <w:pPr>
+        <w:pStyle w:val="Nadpis2"/>
+        <w:rPr>
+          <w:lang w:eastAsia="en-US"/>
+        </w:rPr>
+      </w:pPr>
+      <w:bookmarkStart w:id="19" w:name="_Toc512982345"/>
+      <w:r>
+        <w:rPr>
+          <w:lang w:eastAsia="en-US"/>
+        </w:rPr>
+        <w:t>Základní informace</w:t>
+      </w:r>
+      <w:bookmarkEnd w:id="19"/>
+    </w:p>
+    <w:p>
+      <w:pPr>
+        <w:pStyle w:val="Normln-bezodsazen"/>
+      </w:pPr>
+      <w:r>
+        <w:t>Obecně termínem portál označujeme webovou aplikaci, která uživateli poskytuje jednotným způsobem a centralizovaně informace z různých zdrojů, které uživatele zajímají nebo se ho nějakým způsobem týkají</w:t>
+      </w:r>
+      <w:sdt>
+        <w:sdtPr>
+          <w:id w:val="234364841"/>
+          <w:citation/>
+        </w:sdtPr>
+        <w:sdtContent>
+          <w:r>
+            <w:fldChar w:fldCharType="begin"/>
+          </w:r>
+          <w:r>
+            <w:instrText xml:space="preserve"> CITATION CIV09 \l 1029 </w:instrText>
+          </w:r>
+          <w:r>
+            <w:fldChar w:fldCharType="separate"/>
+          </w:r>
+          <w:r>
+            <w:rPr>
+              <w:noProof/>
+            </w:rPr>
+            <w:t xml:space="preserve"> [</w:t>
+          </w:r>
+          <w:hyperlink w:anchor="_toc_23" w:history="1">
+            <w:r>
+              <w:rPr>
+                <w:rStyle w:val="ZhlavChar"/>
+                <w:noProof/>
+              </w:rPr>
               <w:t>23</w:t>
+            </w:r>
+          </w:hyperlink>
+          <w:r>
+            <w:rPr>
+              <w:noProof/>
+            </w:rPr>
+            <w:t>]</w:t>
+          </w:r>
+          <w:r>
+            <w:fldChar w:fldCharType="end"/>
+          </w:r>
+        </w:sdtContent>
+      </w:sdt>
+      <w:r>
+        <w:t>.</w:t>
+      </w:r>
+    </w:p>
+    <w:p>
+      <w:r>
+        <w:t>Portál</w:t>
+      </w:r>
+      <w:r>
+        <w:t xml:space="preserve"> ZČU</w:t>
+      </w:r>
+      <w:r>
+        <w:rPr>
+          <w:rStyle w:val="Znakapoznpodarou"/>
+        </w:rPr>
+        <w:footnoteReference w:id="7"/>
+      </w:r>
+      <w:r>
+        <w:t xml:space="preserve"> je informační zdroj pro studijní účely </w:t>
+      </w:r>
+      <w:r>
+        <w:t>používaný studenty i zaměstnanci Západočeské Univerzity. Zastřešuje různé klíčové aplikace</w:t>
+      </w:r>
+      <w:r>
+        <w:t xml:space="preserve"> univerzity</w:t>
+      </w:r>
+      <w:r>
+        <w:t> – </w:t>
+      </w:r>
+      <w:r>
+        <w:t>z</w:t>
+      </w:r>
+      <w:r>
+        <w:t xml:space="preserve"> </w:t>
+      </w:r>
+      <w:r>
+        <w:t xml:space="preserve">pohledu studentů se jedná zejména o </w:t>
+      </w:r>
+      <w:r>
+        <w:rPr>
+          <w:i/>
+        </w:rPr>
+        <w:t>IS/STAG</w:t>
+      </w:r>
+      <w:r>
+        <w:t xml:space="preserve"> (Informační systém studijní agendy, umož</w:t>
+      </w:r>
+      <w:r>
+        <w:t>ňující zápis předmětů,</w:t>
+      </w:r>
+      <w:r>
+        <w:t xml:space="preserve"> zkoušek, prohlížení rozvrhů, hodnocení kvality výuky, atp.) a</w:t>
+      </w:r>
+      <w:r>
+        <w:t> </w:t>
+      </w:r>
+      <w:r>
+        <w:rPr>
+          <w:i/>
+        </w:rPr>
+        <w:t>Courseware</w:t>
+      </w:r>
+      <w:r>
+        <w:t xml:space="preserve"> (místo s</w:t>
+      </w:r>
+      <w:r>
+        <w:t xml:space="preserve"> </w:t>
+      </w:r>
+      <w:r>
+        <w:t>ma</w:t>
+      </w:r>
+      <w:r>
+        <w:t>teriály používanými v</w:t>
+      </w:r>
+      <w:r>
+        <w:t xml:space="preserve"> </w:t>
+      </w:r>
+      <w:r>
+        <w:t>rámci výuky předmětů)</w:t>
+      </w:r>
+      <w:r>
+        <w:rPr>
+          <w:i/>
+        </w:rPr>
+        <w:t xml:space="preserve"> </w:t>
+      </w:r>
+      <w:sdt>
+        <w:sdtPr>
+          <w:rPr>
+            <w:i/>
+          </w:rPr>
+          <w:id w:val="-835684915"/>
+          <w:citation/>
+        </w:sdtPr>
+        <w:sdtContent>
+          <w:r>
+            <w:rPr>
+              <w:i/>
+            </w:rPr>
+            <w:fldChar w:fldCharType="begin"/>
+          </w:r>
+          <w:r>
+            <w:rPr>
+              <w:i/>
+            </w:rPr>
+            <w:instrText xml:space="preserve"> CITATION CIV09 \l 1029 </w:instrText>
+          </w:r>
+          <w:r>
+            <w:rPr>
+              <w:i/>
+            </w:rPr>
+            <w:fldChar w:fldCharType="separate"/>
+          </w:r>
+          <w:r>
+            <w:rPr>
+              <w:noProof/>
+            </w:rPr>
+            <w:t>[</w:t>
+          </w:r>
+          <w:hyperlink w:anchor="_toc_23" w:history="1">
+            <w:r>
+              <w:rPr>
+                <w:rStyle w:val="ZhlavChar"/>
+                <w:noProof/>
+              </w:rPr>
+              <w:t>23</w:t>
+            </w:r>
+          </w:hyperlink>
+          <w:r>
+            <w:rPr>
+              <w:noProof/>
+            </w:rPr>
+            <w:t>]</w:t>
+          </w:r>
+          <w:r>
+            <w:rPr>
+              <w:i/>
+            </w:rPr>
+            <w:fldChar w:fldCharType="end"/>
+          </w:r>
+        </w:sdtContent>
+      </w:sdt>
+      <w:r>
+        <w:t>.</w:t>
+      </w:r>
+    </w:p>
+    <w:p>
+      <w:pPr>
+        <w:rPr>
+          <w:lang w:eastAsia="en-US"/>
+        </w:rPr>
+      </w:pPr>
+      <w:r>
+        <w:rPr>
+          <w:lang w:eastAsia="en-US"/>
+        </w:rPr>
+        <w:t>Jednotlivé stránky</w:t>
+      </w:r>
+      <w:r>
+        <w:rPr>
+          <w:lang w:eastAsia="en-US"/>
+        </w:rPr>
+        <w:t xml:space="preserve"> portálu</w:t>
+      </w:r>
+      <w:r>
+        <w:rPr>
+          <w:lang w:eastAsia="en-US"/>
+        </w:rPr>
+        <w:t xml:space="preserve"> se skládájí z</w:t>
+      </w:r>
+      <w:r>
+        <w:rPr>
+          <w:lang w:eastAsia="en-US"/>
+        </w:rPr>
+        <w:t xml:space="preserve"> </w:t>
+      </w:r>
+      <w:r>
+        <w:rPr>
+          <w:lang w:eastAsia="en-US"/>
+        </w:rPr>
+        <w:t>více či méně</w:t>
+      </w:r>
+      <w:r>
+        <w:rPr>
+          <w:lang w:eastAsia="en-US"/>
+        </w:rPr>
+        <w:t xml:space="preserve"> </w:t>
+      </w:r>
+      <w:r>
+        <w:rPr>
+          <w:lang w:eastAsia="en-US"/>
+        </w:rPr>
+        <w:t xml:space="preserve">nezávislých částí, které se nazývají portlety. </w:t>
+      </w:r>
+      <w:r>
+        <w:rPr>
+          <w:lang w:eastAsia="en-US"/>
+        </w:rPr>
+        <w:t>Jedním z</w:t>
+      </w:r>
+      <w:r>
+        <w:rPr>
+          <w:lang w:eastAsia="en-US"/>
+        </w:rPr>
+        <w:t xml:space="preserve"> </w:t>
+      </w:r>
+      <w:r>
+        <w:rPr>
+          <w:lang w:eastAsia="en-US"/>
+        </w:rPr>
+        <w:t xml:space="preserve">nich je </w:t>
+      </w:r>
+      <w:r>
+        <w:rPr>
+          <w:i/>
+          <w:lang w:eastAsia="en-US"/>
+        </w:rPr>
+        <w:t>aplikace pro správu semestrálních prací, jejich odevzdávání a hodnocení</w:t>
+      </w:r>
+      <w:r>
+        <w:rPr>
+          <w:lang w:eastAsia="en-US"/>
+        </w:rPr>
+        <w:t xml:space="preserve">. </w:t>
+      </w:r>
+      <w:r>
+        <w:rPr>
+          <w:lang w:eastAsia="en-US"/>
+        </w:rPr>
+        <w:t xml:space="preserve">Vyučujícím slouží k vypisování témat semestrálních prací, do nichž se studenti posléze mohou přihlašovat a odevzdávat své práce. Vyučující si může práce jednotlivě či hromadně stáhnout, schvalovat </w:t>
+      </w:r>
+      <w:r>
+        <w:rPr>
+          <w:lang w:eastAsia="en-US"/>
+        </w:rPr>
+        <w:t xml:space="preserve">je </w:t>
+      </w:r>
+      <w:r>
+        <w:rPr>
+          <w:lang w:eastAsia="en-US"/>
+        </w:rPr>
+        <w:t>či vracet k přepracování a zanechávat studentům poznámky a hodnocení</w:t>
+      </w:r>
+      <w:r>
+        <w:rPr>
+          <w:i/>
+        </w:rPr>
+        <w:t xml:space="preserve"> </w:t>
+      </w:r>
+      <w:sdt>
+        <w:sdtPr>
+          <w:rPr>
+            <w:i/>
+          </w:rPr>
+          <w:id w:val="1870803077"/>
+          <w:citation/>
+        </w:sdtPr>
+        <w:sdtContent>
+          <w:r>
+            <w:rPr>
+              <w:i/>
+            </w:rPr>
+            <w:fldChar w:fldCharType="begin"/>
+          </w:r>
+          <w:r>
+            <w:rPr>
+              <w:i/>
+            </w:rPr>
+            <w:instrText xml:space="preserve">CITATION CIV09 \m CIV14 \l 1029 </w:instrText>
+          </w:r>
+          <w:r>
+            <w:rPr>
+              <w:i/>
+            </w:rPr>
+            <w:fldChar w:fldCharType="separate"/>
+          </w:r>
+          <w:r>
+            <w:rPr>
+              <w:noProof/>
+            </w:rPr>
+            <w:t>[</w:t>
+          </w:r>
+          <w:hyperlink w:anchor="_toc_23" w:history="1">
+            <w:r>
+              <w:rPr>
+                <w:rStyle w:val="ZhlavChar"/>
+                <w:noProof/>
+              </w:rPr>
+              <w:t>23</w:t>
+            </w:r>
+          </w:hyperlink>
+          <w:r>
+            <w:rPr>
+              <w:noProof/>
+            </w:rPr>
+            <w:t xml:space="preserve">, </w:t>
+          </w:r>
+          <w:hyperlink w:anchor="_toc_24" w:history="1">
+            <w:r>
+              <w:rPr>
+                <w:rStyle w:val="ZhlavChar"/>
+                <w:noProof/>
+              </w:rPr>
+              <w:t>2</w:t>
+            </w:r>
+            <w:r>
+              <w:rPr>
+                <w:rStyle w:val="ZhlavChar"/>
+                <w:noProof/>
+              </w:rPr>
+              <w:t>4</w:t>
+            </w:r>
+          </w:hyperlink>
+          <w:r>
+            <w:rPr>
+              <w:noProof/>
+            </w:rPr>
+            <w:t>]</w:t>
+          </w:r>
+          <w:r>
+            <w:rPr>
+              <w:i/>
+            </w:rPr>
+            <w:fldChar w:fldCharType="end"/>
+          </w:r>
+        </w:sdtContent>
+      </w:sdt>
+      <w:r>
+        <w:rPr>
+          <w:lang w:eastAsia="en-US"/>
+        </w:rPr>
+        <w:t>.</w:t>
+      </w:r>
+    </w:p>
+    <w:p>
+      <w:pPr>
+        <w:pStyle w:val="Nadpis2"/>
+        <w:rPr>
+          <w:lang w:eastAsia="en-US"/>
+        </w:rPr>
+      </w:pPr>
+      <w:bookmarkStart w:id="20" w:name="_Toc512982346"/>
+      <w:r>
+        <w:rPr>
+          <w:lang w:eastAsia="en-US"/>
+        </w:rPr>
+        <w:t>Validátor studentských prací</w:t>
+      </w:r>
+      <w:bookmarkEnd w:id="20"/>
+    </w:p>
+    <w:p>
+      <w:pPr>
+        <w:pStyle w:val="Normln-bezodsazen"/>
+      </w:pPr>
+      <w:r>
+        <w:t>Studenti často po odevzdání</w:t>
+      </w:r>
+      <w:r>
+        <w:t xml:space="preserve"> své práce prostřednictvím </w:t>
+      </w:r>
+      <w:r>
+        <w:t>portálu ZČU</w:t>
+      </w:r>
+      <w:r>
+        <w:t xml:space="preserve"> čekají d</w:t>
+      </w:r>
+      <w:r>
+        <w:t>e</w:t>
+      </w:r>
+      <w:r>
+        <w:t xml:space="preserve">lší dobu na </w:t>
+      </w:r>
+      <w:r>
+        <w:t xml:space="preserve">zkontrolování práce vyučujícím. Pokud práci </w:t>
+      </w:r>
+      <w:r>
+        <w:t xml:space="preserve">shledá </w:t>
+      </w:r>
+      <w:r>
+        <w:t>nevyhovující, vrací ji studentovi</w:t>
+      </w:r>
+      <w:r>
+        <w:t xml:space="preserve"> k přepracování</w:t>
+      </w:r>
+      <w:r>
+        <w:t>.</w:t>
+      </w:r>
+      <w:r>
+        <w:t xml:space="preserve"> </w:t>
+      </w:r>
+      <w:r>
+        <w:t>Tento</w:t>
+      </w:r>
+      <w:r>
+        <w:t xml:space="preserve"> proces se </w:t>
+      </w:r>
+      <w:r>
+        <w:t xml:space="preserve">navíc </w:t>
+      </w:r>
+      <w:r>
+        <w:t>může i</w:t>
+      </w:r>
+      <w:r>
+        <w:t> </w:t>
+      </w:r>
+      <w:r>
+        <w:t>několikrát opakovat, což znamená pro v</w:t>
+      </w:r>
+      <w:r>
+        <w:t>yučujícího velkou časovou zátěž a pro studenta čekání v nejistotě.</w:t>
+      </w:r>
+    </w:p>
+    <w:p>
+      <w:pPr>
+        <w:rPr>
+          <w:lang w:eastAsia="en-US"/>
+        </w:rPr>
+      </w:pPr>
+      <w:r>
+        <w:rPr>
+          <w:lang w:eastAsia="en-US"/>
+        </w:rPr>
+        <w:t xml:space="preserve">Cílem </w:t>
+      </w:r>
+      <w:r>
+        <w:rPr>
+          <w:lang w:eastAsia="en-US"/>
+        </w:rPr>
+        <w:t>validačního serveru</w:t>
+      </w:r>
+      <w:r>
+        <w:rPr>
+          <w:lang w:eastAsia="en-US"/>
+        </w:rPr>
+        <w:t xml:space="preserve"> studentských prací</w:t>
+      </w:r>
+      <w:r>
+        <w:rPr>
+          <w:lang w:eastAsia="en-US"/>
+        </w:rPr>
+        <w:t xml:space="preserve"> (dále jen validátor)</w:t>
+      </w:r>
+      <w:r>
+        <w:rPr>
+          <w:lang w:eastAsia="en-US"/>
+        </w:rPr>
+        <w:t xml:space="preserve"> je eliminovat tento proces a již při nahrání </w:t>
+      </w:r>
+      <w:r>
+        <w:rPr>
+          <w:lang w:eastAsia="en-US"/>
+        </w:rPr>
+        <w:t>automat</w:t>
+      </w:r>
+      <w:r>
+        <w:rPr>
+          <w:lang w:eastAsia="en-US"/>
+        </w:rPr>
+        <w:t>i</w:t>
+      </w:r>
+      <w:r>
+        <w:rPr>
+          <w:lang w:eastAsia="en-US"/>
+        </w:rPr>
+        <w:t xml:space="preserve">zovaně </w:t>
+      </w:r>
+      <w:r>
+        <w:rPr>
+          <w:lang w:eastAsia="en-US"/>
+        </w:rPr>
+        <w:t>kontrolovat, zda je práce „vyhovující“</w:t>
+      </w:r>
+      <w:r>
+        <w:rPr>
+          <w:lang w:eastAsia="en-US"/>
+        </w:rPr>
+        <w:t> – </w:t>
+      </w:r>
+      <w:r>
+        <w:rPr>
+          <w:lang w:eastAsia="en-US"/>
+        </w:rPr>
+        <w:t>to může mít mnoho podob, například</w:t>
+      </w:r>
+      <w:sdt>
+        <w:sdtPr>
+          <w:rPr>
+            <w:lang w:eastAsia="en-US"/>
+          </w:rPr>
+          <w:id w:val="-1321644908"/>
+          <w:citation/>
+        </w:sdtPr>
+        <w:sdtContent>
+          <w:r>
+            <w:rPr>
+              <w:lang w:eastAsia="en-US"/>
+            </w:rPr>
+            <w:fldChar w:fldCharType="begin"/>
+          </w:r>
+          <w:r>
+            <w:rPr>
+              <w:lang w:eastAsia="en-US"/>
+            </w:rPr>
+            <w:instrText xml:space="preserve">CITATION Her18 \l 1029 </w:instrText>
+          </w:r>
+          <w:r>
+            <w:rPr>
+              <w:lang w:eastAsia="en-US"/>
+            </w:rPr>
+            <w:fldChar w:fldCharType="separate"/>
+          </w:r>
+          <w:r>
+            <w:rPr>
+              <w:noProof/>
+              <w:lang w:eastAsia="en-US"/>
+            </w:rPr>
+            <w:t xml:space="preserve"> [</w:t>
+          </w:r>
+          <w:hyperlink w:anchor="_toc_25" w:history="1">
+            <w:r>
+              <w:rPr>
+                <w:rStyle w:val="ZhlavChar"/>
+                <w:noProof/>
+                <w:lang w:eastAsia="en-US"/>
+              </w:rPr>
+              <w:t>25</w:t>
             </w:r>
           </w:hyperlink>
           <w:r>
@@ -12469,7 +12659,13 @@
           <w:b/>
         </w:rPr>
         <w:lastRenderedPageBreak/>
-        <w:t>Práce splňuje</w:t>
+        <w:t>Práce</w:t>
+      </w:r>
+      <w:r>
+        <w:rPr>
+          <w:b/>
+        </w:rPr>
+        <w:t xml:space="preserve"> splňuje</w:t>
       </w:r>
       <w:r>
         <w:rPr>
@@ -12544,7 +12740,25 @@
         <w:rPr>
           <w:lang w:eastAsia="en-US"/>
         </w:rPr>
-        <w:t>nahraném archivu jsou požadované soubory ve správné adresářové struktuře,</w:t>
+        <w:t>odevzdaném</w:t>
+      </w:r>
+      <w:r>
+        <w:rPr>
+          <w:lang w:eastAsia="en-US"/>
+        </w:rPr>
+        <w:t xml:space="preserve"> archivu jsou požadované soubory ve správné adresář</w:t>
+      </w:r>
+      <w:r>
+        <w:rPr>
+          <w:lang w:eastAsia="en-US"/>
+        </w:rPr>
+        <w:t>o</w:t>
+      </w:r>
+      <w:r>
+        <w:rPr>
+          <w:lang w:eastAsia="en-US"/>
+        </w:rPr>
+        <w:t>vé struktuře,</w:t>
       </w:r>
     </w:p>
     <w:p>
@@ -12692,13 +12906,7 @@
         <w:rPr>
           <w:lang w:eastAsia="en-US"/>
         </w:rPr>
-        <w:t>referenční</w:t>
-      </w:r>
-      <w:r>
-        <w:rPr>
-          <w:lang w:eastAsia="en-US"/>
-        </w:rPr>
-        <w:t xml:space="preserve"> program </w:t>
+        <w:t xml:space="preserve">referenční program </w:t>
       </w:r>
       <w:r>
         <w:rPr>
@@ -12723,6 +12931,30 @@
           <w:lang w:eastAsia="en-US"/>
         </w:rPr>
         <w:t>čujícím</w:t>
+      </w:r>
+      <w:r>
+        <w:rPr>
+          <w:lang w:eastAsia="en-US"/>
+        </w:rPr>
+        <w:t>,</w:t>
+      </w:r>
+    </w:p>
+    <w:p>
+      <w:pPr>
+        <w:pStyle w:val="Odstavecseseznamem"/>
+        <w:numPr>
+          <w:ilvl w:val="1"/>
+          <w:numId w:val="24"/>
+        </w:numPr>
+        <w:rPr>
+          <w:lang w:eastAsia="en-US"/>
+        </w:rPr>
+      </w:pPr>
+      <w:r>
+        <w:rPr>
+          <w:lang w:eastAsia="en-US"/>
+        </w:rPr>
+        <w:t>odevzdaný soubor obsahuje všechny části odpovídající zadání</w:t>
       </w:r>
       <w:r>
         <w:rPr>
@@ -12784,14 +13016,14 @@
             </w:rPr>
             <w:t>[</w:t>
           </w:r>
-          <w:hyperlink w:anchor="_toc_23" w:history="1">
+          <w:hyperlink w:anchor="_toc_25" w:history="1">
             <w:r>
               <w:rPr>
                 <w:rStyle w:val="ZhlavChar"/>
                 <w:noProof/>
                 <w:lang w:eastAsia="en-US"/>
               </w:rPr>
-              <w:t>23</w:t>
+              <w:t>25</w:t>
             </w:r>
           </w:hyperlink>
           <w:r>
@@ -13050,26 +13282,43 @@
         <w:t xml:space="preserve">Validátor běží jako samostatná služba, se kterým portlet aplikace semestrálních prací komunikuje. </w:t>
       </w:r>
       <w:r>
-        <w:t>&lt; konkrétní validační pravidla nastavuje učitel na serveru, říká se jim validační doména &gt;</w:t>
-      </w:r>
-    </w:p>
-    <w:p>
-      <w:pPr>
-        <w:rPr>
-          <w:lang w:eastAsia="en-US"/>
-        </w:rPr>
-      </w:pPr>
-    </w:p>
-    <w:p>
-      <w:pPr>
-        <w:pStyle w:val="Nadpis2"/>
-      </w:pPr>
-      <w:bookmarkStart w:id="21" w:name="_Toc512468590"/>
+        <w:t>&lt;</w:t>
+      </w:r>
+      <w:r>
+        <w:t>konkrétní validační pravidla nastavuje učitel na serveru, říká se jim val</w:t>
+      </w:r>
+      <w:r>
+        <w:t>idační doména</w:t>
+      </w:r>
+      <w:r>
+        <w:t>&gt;</w:t>
+      </w:r>
+      <w:r>
+        <w:t xml:space="preserve"> &lt;validační server, jak funguje, co je to za server, co tam běží za SW, jak se dá rozšířit, testovací validační server&gt;</w:t>
+      </w:r>
+      <w:bookmarkStart w:id="21" w:name="_GoBack"/>
+      <w:bookmarkEnd w:id="21"/>
+    </w:p>
+    <w:p>
+      <w:pPr>
+        <w:rPr>
+          <w:lang w:eastAsia="en-US"/>
+        </w:rPr>
+      </w:pPr>
+    </w:p>
+    <w:p>
+      <w:pPr>
+        <w:pStyle w:val="Nadpis3"/>
+      </w:pPr>
+      <w:bookmarkStart w:id="22" w:name="_Toc512982347"/>
       <w:r>
         <w:lastRenderedPageBreak/>
-        <w:t>Vytvoření nové validační domény</w:t>
-      </w:r>
-      <w:bookmarkEnd w:id="21"/>
+        <w:t>Validační</w:t>
+      </w:r>
+      <w:r>
+        <w:t xml:space="preserve"> domény</w:t>
+      </w:r>
+      <w:bookmarkEnd w:id="22"/>
     </w:p>
     <w:p>
       <w:pPr>
@@ -13083,7 +13332,7 @@
       <w:pPr>
         <w:pStyle w:val="Nadpis1"/>
       </w:pPr>
-      <w:bookmarkStart w:id="22" w:name="_Toc512468591"/>
+      <w:bookmarkStart w:id="23" w:name="_Toc512982348"/>
       <w:r>
         <w:lastRenderedPageBreak/>
         <w:t xml:space="preserve">Analýza </w:t>
@@ -13091,59 +13340,59 @@
       <w:r>
         <w:t>kontroly prací</w:t>
       </w:r>
-      <w:bookmarkEnd w:id="22"/>
+      <w:bookmarkEnd w:id="23"/>
     </w:p>
     <w:p>
       <w:pPr>
         <w:pStyle w:val="Nadpis2"/>
       </w:pPr>
-      <w:bookmarkStart w:id="23" w:name="_Toc512468592"/>
+      <w:bookmarkStart w:id="24" w:name="_Toc512982349"/>
       <w:r>
         <w:t>Požadavky na řešení</w:t>
       </w:r>
-      <w:bookmarkEnd w:id="23"/>
+      <w:bookmarkEnd w:id="24"/>
     </w:p>
     <w:p>
       <w:pPr>
         <w:pStyle w:val="Nadpis2"/>
       </w:pPr>
-      <w:bookmarkStart w:id="24" w:name="_Toc512468593"/>
+      <w:bookmarkStart w:id="25" w:name="_Toc512982350"/>
       <w:r>
         <w:t>Případy užití</w:t>
       </w:r>
-      <w:bookmarkEnd w:id="24"/>
+      <w:bookmarkEnd w:id="25"/>
     </w:p>
     <w:p>
       <w:pPr>
         <w:pStyle w:val="Nadpis2"/>
       </w:pPr>
-      <w:bookmarkStart w:id="25" w:name="_Toc512468594"/>
+      <w:bookmarkStart w:id="26" w:name="_Toc512982351"/>
       <w:r>
         <w:t xml:space="preserve">Validace </w:t>
       </w:r>
       <w:r>
         <w:t>databáze</w:t>
       </w:r>
-      <w:bookmarkEnd w:id="25"/>
+      <w:bookmarkEnd w:id="26"/>
     </w:p>
     <w:p>
       <w:pPr>
         <w:pStyle w:val="Nadpis2"/>
       </w:pPr>
-      <w:bookmarkStart w:id="26" w:name="_Toc512468595"/>
+      <w:bookmarkStart w:id="27" w:name="_Toc512982352"/>
       <w:r>
         <w:t>V</w:t>
       </w:r>
       <w:r>
         <w:t>yhodnocení plagiarismu</w:t>
       </w:r>
-      <w:bookmarkEnd w:id="26"/>
+      <w:bookmarkEnd w:id="27"/>
     </w:p>
     <w:p>
       <w:pPr>
         <w:pStyle w:val="Nadpis1"/>
       </w:pPr>
-      <w:bookmarkStart w:id="27" w:name="_Toc512468596"/>
+      <w:bookmarkStart w:id="28" w:name="_Toc512982353"/>
       <w:r>
         <w:lastRenderedPageBreak/>
         <w:t>Implementace</w:t>
@@ -13151,83 +13400,83 @@
       <w:r>
         <w:t xml:space="preserve"> systému pro automatickou kontrolu prací</w:t>
       </w:r>
-      <w:bookmarkEnd w:id="27"/>
+      <w:bookmarkEnd w:id="28"/>
     </w:p>
     <w:p>
       <w:pPr>
         <w:pStyle w:val="Nadpis2"/>
       </w:pPr>
-      <w:bookmarkStart w:id="28" w:name="_Toc512468597"/>
+      <w:bookmarkStart w:id="29" w:name="_Toc512982354"/>
       <w:r>
         <w:t>Použité technologie</w:t>
       </w:r>
-      <w:bookmarkEnd w:id="28"/>
+      <w:bookmarkEnd w:id="29"/>
     </w:p>
     <w:p>
       <w:pPr>
         <w:pStyle w:val="Nadpis2"/>
       </w:pPr>
-      <w:bookmarkStart w:id="29" w:name="_Toc512468598"/>
+      <w:bookmarkStart w:id="30" w:name="_Toc512982355"/>
       <w:r>
         <w:t>Struktura aplikace</w:t>
       </w:r>
-      <w:bookmarkEnd w:id="29"/>
+      <w:bookmarkEnd w:id="30"/>
     </w:p>
     <w:p>
       <w:pPr>
         <w:pStyle w:val="Nadpis2"/>
       </w:pPr>
-      <w:bookmarkStart w:id="30" w:name="_Toc512468599"/>
+      <w:bookmarkStart w:id="31" w:name="_Toc512982356"/>
       <w:r>
         <w:t>Validace databáze</w:t>
       </w:r>
-      <w:bookmarkEnd w:id="30"/>
+      <w:bookmarkEnd w:id="31"/>
     </w:p>
     <w:p>
       <w:pPr>
         <w:pStyle w:val="Nadpis2"/>
       </w:pPr>
-      <w:bookmarkStart w:id="31" w:name="_Toc512468600"/>
+      <w:bookmarkStart w:id="32" w:name="_Toc512982357"/>
       <w:r>
         <w:t>Implementovaná validační pravidla</w:t>
       </w:r>
-      <w:bookmarkEnd w:id="31"/>
+      <w:bookmarkEnd w:id="32"/>
     </w:p>
     <w:p>
       <w:pPr>
         <w:pStyle w:val="Nadpis2"/>
       </w:pPr>
-      <w:bookmarkStart w:id="32" w:name="_Toc512468601"/>
+      <w:bookmarkStart w:id="33" w:name="_Toc512982358"/>
       <w:r>
         <w:t>Hledání podobností a detekce plagiarismu</w:t>
       </w:r>
-      <w:bookmarkEnd w:id="32"/>
+      <w:bookmarkEnd w:id="33"/>
     </w:p>
     <w:p>
       <w:pPr>
         <w:pStyle w:val="Nadpis2"/>
       </w:pPr>
-      <w:bookmarkStart w:id="33" w:name="_Toc512468602"/>
+      <w:bookmarkStart w:id="34" w:name="_Toc512982359"/>
       <w:r>
         <w:t>Grafické rozhraní</w:t>
       </w:r>
-      <w:bookmarkEnd w:id="33"/>
+      <w:bookmarkEnd w:id="34"/>
     </w:p>
     <w:p>
       <w:pPr>
         <w:pStyle w:val="Nadpis2"/>
       </w:pPr>
-      <w:bookmarkStart w:id="34" w:name="_Toc512468603"/>
+      <w:bookmarkStart w:id="35" w:name="_Toc512982360"/>
       <w:r>
         <w:t>Adaptace pro validátor portálu ZČU</w:t>
       </w:r>
-      <w:bookmarkEnd w:id="34"/>
+      <w:bookmarkEnd w:id="35"/>
     </w:p>
     <w:p>
       <w:pPr>
         <w:pStyle w:val="Nadpis1"/>
       </w:pPr>
-      <w:bookmarkStart w:id="35" w:name="_Toc512468604"/>
+      <w:bookmarkStart w:id="36" w:name="_Toc512982361"/>
       <w:r>
         <w:lastRenderedPageBreak/>
         <w:t>Testování</w:t>
@@ -13235,48 +13484,48 @@
       <w:r>
         <w:t xml:space="preserve"> vytvořeného systému</w:t>
       </w:r>
-      <w:bookmarkEnd w:id="35"/>
+      <w:bookmarkEnd w:id="36"/>
     </w:p>
     <w:p>
       <w:pPr>
         <w:pStyle w:val="Nadpis2"/>
       </w:pPr>
-      <w:bookmarkStart w:id="36" w:name="_Toc512468605"/>
+      <w:bookmarkStart w:id="37" w:name="_Toc512982362"/>
       <w:r>
         <w:t>Validační pravidla</w:t>
       </w:r>
-      <w:bookmarkEnd w:id="36"/>
+      <w:bookmarkEnd w:id="37"/>
     </w:p>
     <w:p>
       <w:pPr>
         <w:pStyle w:val="Nadpis2"/>
       </w:pPr>
-      <w:bookmarkStart w:id="37" w:name="_Toc512468606"/>
+      <w:bookmarkStart w:id="38" w:name="_Toc512982363"/>
       <w:r>
         <w:t>Konzolová aplikace pro validátor portálu ZČU</w:t>
       </w:r>
-      <w:bookmarkEnd w:id="37"/>
+      <w:bookmarkEnd w:id="38"/>
     </w:p>
     <w:p>
       <w:pPr>
         <w:pStyle w:val="Nadpis2"/>
       </w:pPr>
-      <w:bookmarkStart w:id="38" w:name="_Toc512468607"/>
+      <w:bookmarkStart w:id="39" w:name="_Toc512982364"/>
       <w:r>
         <w:t>Grafické rozhraní</w:t>
       </w:r>
-      <w:bookmarkEnd w:id="38"/>
+      <w:bookmarkEnd w:id="39"/>
     </w:p>
     <w:p>
       <w:pPr>
         <w:pStyle w:val="Nadpis1"/>
       </w:pPr>
-      <w:bookmarkStart w:id="39" w:name="_Toc512468608"/>
+      <w:bookmarkStart w:id="40" w:name="_Toc512982365"/>
       <w:r>
         <w:lastRenderedPageBreak/>
         <w:t>Závěr</w:t>
       </w:r>
-      <w:bookmarkEnd w:id="39"/>
+      <w:bookmarkEnd w:id="40"/>
     </w:p>
     <w:p>
       <w:pPr>
@@ -13287,12 +13536,12 @@
         </w:numPr>
         <w:ind w:left="510" w:hanging="510"/>
       </w:pPr>
-      <w:bookmarkStart w:id="40" w:name="_Toc512468609"/>
+      <w:bookmarkStart w:id="41" w:name="_Toc512982366"/>
       <w:r>
         <w:lastRenderedPageBreak/>
         <w:t>Reference</w:t>
       </w:r>
-      <w:bookmarkEnd w:id="40"/>
+      <w:bookmarkEnd w:id="41"/>
     </w:p>
     <w:p>
       <w:pPr>
@@ -13328,11 +13577,11 @@
       <w:r>
         <w:t>[</w:t>
       </w:r>
-      <w:bookmarkStart w:id="41" w:name="_toc_2"/>
+      <w:bookmarkStart w:id="42" w:name="_toc_2"/>
       <w:r>
         <w:t>2</w:t>
       </w:r>
-      <w:bookmarkEnd w:id="41"/>
+      <w:bookmarkEnd w:id="42"/>
       <w:r>
         <w:t xml:space="preserve">] Introduction to the Access 2007 file format. </w:t>
       </w:r>
@@ -13363,11 +13612,11 @@
       <w:r>
         <w:t>[</w:t>
       </w:r>
-      <w:bookmarkStart w:id="42" w:name="_toc_3"/>
+      <w:bookmarkStart w:id="43" w:name="_toc_3"/>
       <w:r>
         <w:t>3</w:t>
       </w:r>
-      <w:bookmarkEnd w:id="42"/>
+      <w:bookmarkEnd w:id="43"/>
       <w:r>
         <w:t xml:space="preserve">] Data types for Access desktop databases. </w:t>
       </w:r>
@@ -13398,11 +13647,11 @@
       <w:r>
         <w:t>[</w:t>
       </w:r>
-      <w:bookmarkStart w:id="43" w:name="_toc_4"/>
+      <w:bookmarkStart w:id="44" w:name="_toc_4"/>
       <w:r>
         <w:t>4</w:t>
       </w:r>
-      <w:bookmarkEnd w:id="43"/>
+      <w:bookmarkEnd w:id="44"/>
       <w:r>
         <w:t xml:space="preserve">] CONNOLLY, Thomas; BEGG, Carolyn. </w:t>
       </w:r>
@@ -13424,11 +13673,11 @@
       <w:r>
         <w:t>[</w:t>
       </w:r>
-      <w:bookmarkStart w:id="44" w:name="_toc_5"/>
+      <w:bookmarkStart w:id="45" w:name="_toc_5"/>
       <w:r>
         <w:t>5</w:t>
       </w:r>
-      <w:bookmarkEnd w:id="44"/>
+      <w:bookmarkEnd w:id="45"/>
       <w:r>
         <w:t xml:space="preserve">] BRUNS, Brian. HACKING. </w:t>
       </w:r>
@@ -13459,11 +13708,11 @@
       <w:r>
         <w:t>[</w:t>
       </w:r>
-      <w:bookmarkStart w:id="45" w:name="_toc_6"/>
+      <w:bookmarkStart w:id="46" w:name="_toc_6"/>
       <w:r>
         <w:t>6</w:t>
       </w:r>
-      <w:bookmarkEnd w:id="45"/>
+      <w:bookmarkEnd w:id="46"/>
       <w:r>
         <w:t xml:space="preserve">] Microsoft Access ACCDB File Format Family. </w:t>
       </w:r>
@@ -13521,11 +13770,11 @@
       <w:r>
         <w:t>[</w:t>
       </w:r>
-      <w:bookmarkStart w:id="46" w:name="_toc_8"/>
+      <w:bookmarkStart w:id="47" w:name="_toc_8"/>
       <w:r>
         <w:t>8</w:t>
       </w:r>
-      <w:bookmarkEnd w:id="46"/>
+      <w:bookmarkEnd w:id="47"/>
       <w:r>
         <w:t xml:space="preserve">] KYLE, Geiger. </w:t>
       </w:r>
@@ -13547,11 +13796,11 @@
       <w:r>
         <w:t>[</w:t>
       </w:r>
-      <w:bookmarkStart w:id="47" w:name="_toc_9"/>
+      <w:bookmarkStart w:id="48" w:name="_toc_9"/>
       <w:r>
         <w:t>9</w:t>
       </w:r>
-      <w:bookmarkEnd w:id="47"/>
+      <w:bookmarkEnd w:id="48"/>
       <w:r>
         <w:t xml:space="preserve">] ROFF, Jason T. </w:t>
       </w:r>
@@ -13573,11 +13822,11 @@
       <w:r>
         <w:t>[</w:t>
       </w:r>
-      <w:bookmarkStart w:id="48" w:name="_toc_10"/>
+      <w:bookmarkStart w:id="49" w:name="_toc_10"/>
       <w:r>
         <w:t>10</w:t>
       </w:r>
-      <w:bookmarkEnd w:id="48"/>
+      <w:bookmarkEnd w:id="49"/>
       <w:r>
         <w:t xml:space="preserve">] Office Primary Interop Assemblies. </w:t>
       </w:r>
@@ -13608,11 +13857,11 @@
       <w:r>
         <w:t>[</w:t>
       </w:r>
-      <w:bookmarkStart w:id="49" w:name="_toc_11"/>
+      <w:bookmarkStart w:id="50" w:name="_toc_11"/>
       <w:r>
         <w:t>11</w:t>
       </w:r>
-      <w:bookmarkEnd w:id="49"/>
+      <w:bookmarkEnd w:id="50"/>
       <w:r>
         <w:t xml:space="preserve">] BRUNS, Brian. </w:t>
       </w:r>
@@ -13697,11 +13946,11 @@
       <w:r>
         <w:t>[</w:t>
       </w:r>
-      <w:bookmarkStart w:id="50" w:name="_toc_14"/>
+      <w:bookmarkStart w:id="51" w:name="_toc_14"/>
       <w:r>
         <w:t>14</w:t>
       </w:r>
-      <w:bookmarkEnd w:id="50"/>
+      <w:bookmarkEnd w:id="51"/>
       <w:r>
         <w:t xml:space="preserve">] Open Microscopy Environment. </w:t>
       </w:r>
@@ -13767,11 +14016,11 @@
       <w:r>
         <w:t>[</w:t>
       </w:r>
-      <w:bookmarkStart w:id="51" w:name="_toc_16"/>
+      <w:bookmarkStart w:id="52" w:name="_toc_16"/>
       <w:r>
         <w:t>16</w:t>
       </w:r>
-      <w:bookmarkEnd w:id="51"/>
+      <w:bookmarkEnd w:id="52"/>
       <w:r>
         <w:t xml:space="preserve">] </w:t>
       </w:r>
@@ -13802,11 +14051,11 @@
       <w:r>
         <w:t>[</w:t>
       </w:r>
-      <w:bookmarkStart w:id="52" w:name="_toc_17"/>
+      <w:bookmarkStart w:id="53" w:name="_toc_17"/>
       <w:r>
         <w:t>17</w:t>
       </w:r>
-      <w:bookmarkEnd w:id="52"/>
+      <w:bookmarkEnd w:id="53"/>
       <w:r>
         <w:t xml:space="preserve">] Frequently Asked Questions. </w:t>
       </w:r>
@@ -13837,23 +14086,23 @@
       <w:r>
         <w:t>[</w:t>
       </w:r>
-      <w:bookmarkStart w:id="53" w:name="_toc_18"/>
+      <w:bookmarkStart w:id="54" w:name="_toc_18"/>
       <w:r>
         <w:t>18</w:t>
       </w:r>
-      <w:bookmarkEnd w:id="53"/>
-      <w:r>
-        <w:t xml:space="preserve">] </w:t>
+      <w:bookmarkEnd w:id="54"/>
+      <w:r>
+        <w:t xml:space="preserve">] Cookbook. </w:t>
       </w:r>
       <w:r>
         <w:rPr>
           <w:i/>
           <w:iCs/>
         </w:rPr>
-        <w:t xml:space="preserve">Jackcess Encrypt. </w:t>
-      </w:r>
-      <w:r>
-        <w:t xml:space="preserve">[Online] Health Market Science, 9. 10. 2017 [Citace: 20. 4. 2018]. Dostupné z: </w:t>
+        <w:t xml:space="preserve">Jackcess. </w:t>
+      </w:r>
+      <w:r>
+        <w:t xml:space="preserve">[Online] Health Market Science, 31. 3. 2018 [Citace: 20. 4. 2018]. Dostupné z: </w:t>
       </w:r>
       <w:hyperlink r:id="rId28" w:history="1">
         <w:r>
@@ -13861,7 +14110,7 @@
             <w:rStyle w:val="Hypertextovodkaz"/>
             <w:rFonts w:ascii="Consolas" w:hAnsi="Consolas" w:cs="Consolas"/>
           </w:rPr>
-          <w:t>http://jackcessencrypt.sourceforge.net/</w:t>
+          <w:t>http://jackcess.sourceforge.net/cookbook.html</w:t>
         </w:r>
       </w:hyperlink>
     </w:p>
@@ -13872,24 +14121,33 @@
       <w:r>
         <w:t>[</w:t>
       </w:r>
-      <w:bookmarkStart w:id="54" w:name="_toc_19"/>
+      <w:bookmarkStart w:id="55" w:name="_toc_19"/>
       <w:r>
         <w:t>19</w:t>
       </w:r>
-      <w:bookmarkEnd w:id="54"/>
-      <w:r>
-        <w:t xml:space="preserve">] MAYDENE FISHER, Jon Ellis, Jonathan Bruce. </w:t>
+      <w:bookmarkEnd w:id="55"/>
+      <w:r>
+        <w:t xml:space="preserve">] </w:t>
       </w:r>
       <w:r>
         <w:rPr>
           <w:i/>
           <w:iCs/>
         </w:rPr>
-        <w:t xml:space="preserve">JDBC™ API Tutorial and Reference. </w:t>
-      </w:r>
-      <w:r>
-        <w:t>Boston, MA: Addison Wesley, 2003. ISBN 0-321-17384-8.</w:t>
-      </w:r>
+        <w:t xml:space="preserve">Jackcess Encrypt. </w:t>
+      </w:r>
+      <w:r>
+        <w:t xml:space="preserve">[Online] Health Market Science, 9. 10. 2017 [Citace: 20. 4. 2018]. Dostupné z: </w:t>
+      </w:r>
+      <w:hyperlink r:id="rId29" w:history="1">
+        <w:r>
+          <w:rPr>
+            <w:rStyle w:val="Hypertextovodkaz"/>
+            <w:rFonts w:ascii="Consolas" w:hAnsi="Consolas" w:cs="Consolas"/>
+          </w:rPr>
+          <w:t>http://jackcessencrypt.sourceforge.net/</w:t>
+        </w:r>
+      </w:hyperlink>
     </w:p>
     <w:p>
       <w:pPr>
@@ -13898,25 +14156,51 @@
       <w:r>
         <w:t>[</w:t>
       </w:r>
-      <w:bookmarkStart w:id="55" w:name="_toc_20"/>
+      <w:bookmarkStart w:id="56" w:name="_toc_20"/>
       <w:r>
         <w:t>20</w:t>
       </w:r>
-      <w:bookmarkEnd w:id="55"/>
-      <w:r>
-        <w:t xml:space="preserve">] ORACLE. JDBC-ODBC Bridge. </w:t>
+      <w:bookmarkEnd w:id="56"/>
+      <w:r>
+        <w:t xml:space="preserve">] MAYDENE FISHER, Jon Ellis, Jonathan Bruce. </w:t>
       </w:r>
       <w:r>
         <w:rPr>
           <w:i/>
           <w:iCs/>
         </w:rPr>
+        <w:t xml:space="preserve">JDBC™ API Tutorial and Reference. </w:t>
+      </w:r>
+      <w:r>
+        <w:t>Boston, MA: Addison Wesley, 2003. ISBN 0-321-17384-8.</w:t>
+      </w:r>
+    </w:p>
+    <w:p>
+      <w:pPr>
+        <w:pStyle w:val="Bibliografie"/>
+      </w:pPr>
+      <w:r>
+        <w:t>[</w:t>
+      </w:r>
+      <w:bookmarkStart w:id="57" w:name="_toc_21"/>
+      <w:r>
+        <w:t>21</w:t>
+      </w:r>
+      <w:bookmarkEnd w:id="57"/>
+      <w:r>
+        <w:t xml:space="preserve">] ORACLE. JDBC-ODBC Bridge. </w:t>
+      </w:r>
+      <w:r>
+        <w:rPr>
+          <w:i/>
+          <w:iCs/>
+        </w:rPr>
         <w:t xml:space="preserve">Java SE Documentation. </w:t>
       </w:r>
       <w:r>
         <w:t xml:space="preserve">[Online] [Citace: 20. 4. 2018]. Dostupné z: </w:t>
       </w:r>
-      <w:hyperlink r:id="rId29" w:history="1">
+      <w:hyperlink r:id="rId30" w:history="1">
         <w:r>
           <w:rPr>
             <w:rStyle w:val="Hypertextovodkaz"/>
@@ -13931,15 +14215,7 @@
         <w:pStyle w:val="Bibliografie"/>
       </w:pPr>
       <w:r>
-        <w:t>[</w:t>
-      </w:r>
-      <w:bookmarkStart w:id="56" w:name="_toc_21"/>
-      <w:r>
-        <w:t>21</w:t>
-      </w:r>
-      <w:bookmarkEnd w:id="56"/>
-      <w:r>
-        <w:t xml:space="preserve">] AMADEI, Marco. </w:t>
+        <w:t xml:space="preserve">[22] AMADEI, Marco. </w:t>
       </w:r>
       <w:r>
         <w:rPr>
@@ -13951,7 +14227,7 @@
       <w:r>
         <w:t xml:space="preserve">[Online] [Citace: 20. 4. 2018]. Dostupné z: </w:t>
       </w:r>
-      <w:hyperlink r:id="rId30" w:history="1">
+      <w:hyperlink r:id="rId31" w:history="1">
         <w:r>
           <w:rPr>
             <w:rStyle w:val="Hypertextovodkaz"/>
@@ -13966,7 +14242,7 @@
         <w:pStyle w:val="Bibliografie"/>
       </w:pPr>
       <w:r>
-        <w:t xml:space="preserve">[22] Centrum informatizace a výpočetní techniky. </w:t>
+        <w:t xml:space="preserve">[23] Centrum informatizace a výpočetní techniky. </w:t>
       </w:r>
       <w:r>
         <w:rPr>
@@ -13984,19 +14260,62 @@
         <w:pStyle w:val="Bibliografie"/>
       </w:pPr>
       <w:r>
-        <w:t xml:space="preserve">[23] HEROUT, Pavel. </w:t>
+        <w:t>[</w:t>
+      </w:r>
+      <w:bookmarkStart w:id="58" w:name="_toc_24"/>
+      <w:r>
+        <w:t>24</w:t>
+      </w:r>
+      <w:bookmarkEnd w:id="58"/>
+      <w:r>
+        <w:t xml:space="preserve">] —. Aplikace pro správu semestrálních prací, jejich odevzdávání a hodnocení. </w:t>
       </w:r>
       <w:r>
         <w:rPr>
           <w:i/>
           <w:iCs/>
         </w:rPr>
+        <w:t xml:space="preserve">IS/STAG - Helpcentrum. </w:t>
+      </w:r>
+      <w:r>
+        <w:t xml:space="preserve">[Online] Západočeská univerzita [Citace: 23. 4. 2018]. Dostupné z: </w:t>
+      </w:r>
+      <w:hyperlink r:id="rId32" w:history="1">
+        <w:r>
+          <w:rPr>
+            <w:rStyle w:val="Hypertextovodkaz"/>
+            <w:rFonts w:ascii="Consolas" w:hAnsi="Consolas" w:cs="Consolas"/>
+          </w:rPr>
+          <w:t>https://is-stag.zcu.cz/napoveda/stag-v-portalu/spnew-studium_odevzdavani-praci.html</w:t>
+        </w:r>
+      </w:hyperlink>
+    </w:p>
+    <w:p>
+      <w:pPr>
+        <w:pStyle w:val="Bibliografie"/>
+      </w:pPr>
+      <w:r>
+        <w:t>[</w:t>
+      </w:r>
+      <w:bookmarkStart w:id="59" w:name="_toc_25"/>
+      <w:r>
+        <w:t>25</w:t>
+      </w:r>
+      <w:bookmarkEnd w:id="59"/>
+      <w:r>
+        <w:t xml:space="preserve">] HEROUT, Pavel. </w:t>
+      </w:r>
+      <w:r>
+        <w:rPr>
+          <w:i/>
+          <w:iCs/>
+        </w:rPr>
         <w:t xml:space="preserve">Validační server pro studentské projekty. </w:t>
       </w:r>
       <w:r>
         <w:t xml:space="preserve">[Online] [Interní dokument] [Citace: 20. 4. 2018]. Dostupné z: </w:t>
       </w:r>
-      <w:hyperlink r:id="rId31" w:history="1">
+      <w:hyperlink r:id="rId33" w:history="1">
         <w:r>
           <w:rPr>
             <w:rStyle w:val="Hypertextovodkaz"/>
@@ -14020,12 +14339,12 @@
         </w:numPr>
         <w:ind w:left="510" w:hanging="510"/>
       </w:pPr>
-      <w:bookmarkStart w:id="57" w:name="_Toc512468610"/>
+      <w:bookmarkStart w:id="60" w:name="_Toc512982367"/>
       <w:r>
         <w:lastRenderedPageBreak/>
         <w:t>Přílohy</w:t>
       </w:r>
-      <w:bookmarkEnd w:id="57"/>
+      <w:bookmarkEnd w:id="60"/>
     </w:p>
     <w:p>
       <w:pPr>
@@ -14036,7 +14355,7 @@
         </w:numPr>
         <w:ind w:left="709" w:hanging="709"/>
       </w:pPr>
-      <w:bookmarkStart w:id="58" w:name="_Toc512468611"/>
+      <w:bookmarkStart w:id="61" w:name="_Toc512982368"/>
       <w:r>
         <w:t>A</w:t>
       </w:r>
@@ -14044,7 +14363,7 @@
         <w:tab/>
         <w:t>Uživatelská příručka</w:t>
       </w:r>
-      <w:bookmarkEnd w:id="58"/>
+      <w:bookmarkEnd w:id="61"/>
     </w:p>
     <w:p>
       <w:pPr>
@@ -14055,11 +14374,11 @@
         </w:numPr>
         <w:ind w:left="720"/>
       </w:pPr>
-      <w:bookmarkStart w:id="59" w:name="_Toc512468612"/>
+      <w:bookmarkStart w:id="62" w:name="_Toc512982369"/>
       <w:r>
         <w:t>Spuštění a kompilace nástroje</w:t>
       </w:r>
-      <w:bookmarkEnd w:id="59"/>
+      <w:bookmarkEnd w:id="62"/>
     </w:p>
     <w:p>
       <w:pPr>
@@ -14070,11 +14389,11 @@
         </w:numPr>
         <w:ind w:left="720"/>
       </w:pPr>
-      <w:bookmarkStart w:id="60" w:name="_Toc512468613"/>
+      <w:bookmarkStart w:id="63" w:name="_Toc512982370"/>
       <w:r>
         <w:t>Obsluha nástroje</w:t>
       </w:r>
-      <w:bookmarkEnd w:id="60"/>
+      <w:bookmarkEnd w:id="63"/>
     </w:p>
     <w:p/>
     <w:p>
@@ -14111,7 +14430,7 @@
         </w:numPr>
         <w:ind w:left="709" w:hanging="709"/>
       </w:pPr>
-      <w:bookmarkStart w:id="61" w:name="_Toc512468614"/>
+      <w:bookmarkStart w:id="64" w:name="_Toc512982371"/>
       <w:r>
         <w:t>B</w:t>
       </w:r>
@@ -14119,7 +14438,7 @@
         <w:tab/>
         <w:t>Obsah přiloženého média</w:t>
       </w:r>
-      <w:bookmarkEnd w:id="61"/>
+      <w:bookmarkEnd w:id="64"/>
     </w:p>
     <w:p>
       <w:pPr>
@@ -14286,7 +14605,7 @@
       <w:pPr>
         <w:pStyle w:val="Normln-bezodsazen"/>
       </w:pPr>
-      <w:hyperlink r:id="rId32" w:history="1">
+      <w:hyperlink r:id="rId34" w:history="1">
         <w:r>
           <w:t>https://github.com/ikeblaster/access-validator/</w:t>
         </w:r>
@@ -14303,7 +14622,7 @@
       </w:pPr>
     </w:p>
     <w:sectPr>
-      <w:footerReference w:type="default" r:id="rId33"/>
+      <w:footerReference w:type="default" r:id="rId35"/>
       <w:pgSz w:w="11906" w:h="16838" w:code="9"/>
       <w:pgMar w:top="1418" w:right="1418" w:bottom="2127" w:left="1418" w:header="709" w:footer="1407" w:gutter="567"/>
       <w:pgNumType w:start="1"/>
@@ -14390,7 +14709,7 @@
           <w:rPr>
             <w:noProof/>
           </w:rPr>
-          <w:t>6</w:t>
+          <w:t>15</w:t>
         </w:r>
         <w:r>
           <w:fldChar w:fldCharType="end"/>
@@ -14457,7 +14776,7 @@
       </w:r>
       <w:r>
         <w:tab/>
-        <w:t xml:space="preserve">Viz WWW: </w:t>
+        <w:t xml:space="preserve">Např. viz WWW: </w:t>
       </w:r>
       <w:r>
         <w:rPr>
@@ -20755,7 +21074,7 @@
     </b:Author>
     <b:Year>[Interní dokument]</b:Year>
     <b:InternetSiteTitle>Validační server pro studentské projekty</b:InternetSiteTitle>
-    <b:RefOrder>23</b:RefOrder>
+    <b:RefOrder>25</b:RefOrder>
   </b:Source>
   <b:Source>
     <b:Tag>CIV09</b:Tag>
@@ -20776,7 +21095,7 @@
         <b:Corporate>Centrum informatizace a výpočetní techniky</b:Corporate>
       </b:Author>
     </b:Author>
-    <b:RefOrder>22</b:RefOrder>
+    <b:RefOrder>23</b:RefOrder>
   </b:Source>
   <b:Source>
     <b:Tag>jackcess</b:Tag>
@@ -20806,7 +21125,7 @@
     <b:Year>2017</b:Year>
     <b:Month>10</b:Month>
     <b:Day>9</b:Day>
-    <b:RefOrder>18</b:RefOrder>
+    <b:RefOrder>19</b:RefOrder>
   </b:Source>
   <b:Source>
     <b:Tag>jackcess_faq</b:Tag>
@@ -21010,7 +21329,7 @@
     </b:Author>
     <b:City>Boston, MA</b:City>
     <b:Publisher>Addison Wesley</b:Publisher>
-    <b:RefOrder>19</b:RefOrder>
+    <b:RefOrder>20</b:RefOrder>
   </b:Source>
   <b:Source>
     <b:Tag>omemdbtools_code</b:Tag>
@@ -21048,7 +21367,7 @@
     <b:MonthAccessed>4</b:MonthAccessed>
     <b:DayAccessed>20</b:DayAccessed>
     <b:URL>https://docs.oracle.com/javase/7/docs/technotes/guides/jdbc/bridge.html</b:URL>
-    <b:RefOrder>20</b:RefOrder>
+    <b:RefOrder>21</b:RefOrder>
   </b:Source>
   <b:Source>
     <b:Tag>ucanaccess</b:Tag>
@@ -21069,13 +21388,47 @@
         </b:NameList>
       </b:Author>
     </b:Author>
-    <b:RefOrder>21</b:RefOrder>
+    <b:RefOrder>22</b:RefOrder>
+  </b:Source>
+  <b:Source>
+    <b:Tag>jackcess_cookbook</b:Tag>
+    <b:SourceType>InternetSite</b:SourceType>
+    <b:Guid>{954BF2B5-46D0-4F49-B3D2-FE092CD926BF}</b:Guid>
+    <b:Title>Cookbook</b:Title>
+    <b:InternetSiteTitle>Jackcess</b:InternetSiteTitle>
+    <b:Year>2018</b:Year>
+    <b:Month>3</b:Month>
+    <b:Day>31</b:Day>
+    <b:YearAccessed>2018</b:YearAccessed>
+    <b:MonthAccessed>4</b:MonthAccessed>
+    <b:DayAccessed>20</b:DayAccessed>
+    <b:URL>http://jackcess.sourceforge.net/cookbook.html</b:URL>
+    <b:ProductionCompany>Health Market Science</b:ProductionCompany>
+    <b:RefOrder>18</b:RefOrder>
+  </b:Source>
+  <b:Source>
+    <b:Tag>CIV14</b:Tag>
+    <b:SourceType>InternetSite</b:SourceType>
+    <b:Guid>{51389A71-BBB6-4ED8-9930-CCEA18D8D8FE}</b:Guid>
+    <b:Author>
+      <b:Author>
+        <b:Corporate>Centrum informatizace a výpočetní techniky</b:Corporate>
+      </b:Author>
+    </b:Author>
+    <b:URL>https://is-stag.zcu.cz/napoveda/stag-v-portalu/spnew-studium_odevzdavani-praci.html</b:URL>
+    <b:InternetSiteTitle>IS/STAG - Helpcentrum</b:InternetSiteTitle>
+    <b:ProductionCompany>Západočeská univerzita</b:ProductionCompany>
+    <b:YearAccessed>2018</b:YearAccessed>
+    <b:MonthAccessed>4</b:MonthAccessed>
+    <b:DayAccessed>23</b:DayAccessed>
+    <b:Title>Aplikace pro správu semestrálních prací, jejich odevzdávání a hodnocení</b:Title>
+    <b:RefOrder>24</b:RefOrder>
   </b:Source>
 </b:Sources>
 </file>
 
 <file path=customXml/itemProps1.xml><?xml version="1.0" encoding="utf-8"?>
-<ds:datastoreItem xmlns:ds="http://schemas.openxmlformats.org/officeDocument/2006/customXml" ds:itemID="{E41EB5DC-BFF2-43A2-86C8-1264C0C91B5F}">
+<ds:datastoreItem xmlns:ds="http://schemas.openxmlformats.org/officeDocument/2006/customXml" ds:itemID="{1608C8F3-AE96-4FD3-B1C7-F2526582C522}">
   <ds:schemaRefs>
     <ds:schemaRef ds:uri="http://schemas.openxmlformats.org/officeDocument/2006/bibliography"/>
   </ds:schemaRefs>

--- a/_doc/Kinkor_A16N0040P_DP.docx
+++ b/_doc/Kinkor_A16N0040P_DP.docx
@@ -1,6 +1,6 @@
 
 <file path=word/document.xml><?xml version="1.0" encoding="utf-8"?>
-<w:document xmlns:wpc="http://schemas.microsoft.com/office/word/2010/wordprocessingCanvas" xmlns:mc="http://schemas.openxmlformats.org/markup-compatibility/2006" xmlns:o="urn:schemas-microsoft-com:office:office" xmlns:r="http://schemas.openxmlformats.org/officeDocument/2006/relationships" xmlns:m="http://schemas.openxmlformats.org/officeDocument/2006/math" xmlns:v="urn:schemas-microsoft-com:vml" xmlns:wp14="http://schemas.microsoft.com/office/word/2010/wordprocessingDrawing" xmlns:wp="http://schemas.openxmlformats.org/drawingml/2006/wordprocessingDrawing" xmlns:w10="urn:schemas-microsoft-com:office:word" xmlns:w="http://schemas.openxmlformats.org/wordprocessingml/2006/main" xmlns:w14="http://schemas.microsoft.com/office/word/2010/wordml" xmlns:wpg="http://schemas.microsoft.com/office/word/2010/wordprocessingGroup" xmlns:wpi="http://schemas.microsoft.com/office/word/2010/wordprocessingInk" xmlns:wne="http://schemas.microsoft.com/office/word/2006/wordml" xmlns:wps="http://schemas.microsoft.com/office/word/2010/wordprocessingShape" mc:Ignorable="w14 wp14">
+<w:document xmlns:wpc="http://schemas.microsoft.com/office/word/2010/wordprocessingCanvas" xmlns:cx="http://schemas.microsoft.com/office/drawing/2014/chartex" xmlns:cx1="http://schemas.microsoft.com/office/drawing/2015/9/8/chartex" xmlns:mc="http://schemas.openxmlformats.org/markup-compatibility/2006" xmlns:o="urn:schemas-microsoft-com:office:office" xmlns:r="http://schemas.openxmlformats.org/officeDocument/2006/relationships" xmlns:m="http://schemas.openxmlformats.org/officeDocument/2006/math" xmlns:v="urn:schemas-microsoft-com:vml" xmlns:wp14="http://schemas.microsoft.com/office/word/2010/wordprocessingDrawing" xmlns:wp="http://schemas.openxmlformats.org/drawingml/2006/wordprocessingDrawing" xmlns:w10="urn:schemas-microsoft-com:office:word" xmlns:w="http://schemas.openxmlformats.org/wordprocessingml/2006/main" xmlns:w14="http://schemas.microsoft.com/office/word/2010/wordml" xmlns:w15="http://schemas.microsoft.com/office/word/2012/wordml" xmlns:w16se="http://schemas.microsoft.com/office/word/2015/wordml/symex" xmlns:wpg="http://schemas.microsoft.com/office/word/2010/wordprocessingGroup" xmlns:wpi="http://schemas.microsoft.com/office/word/2010/wordprocessingInk" xmlns:wne="http://schemas.microsoft.com/office/word/2006/wordml" xmlns:wps="http://schemas.microsoft.com/office/word/2010/wordprocessingShape" mc:Ignorable="w14 w15 w16se wp14">
   <w:body>
     <w:p>
       <w:pPr>
@@ -16,14 +16,7 @@
           <w:b w:val="0"/>
           <w:sz w:val="40"/>
         </w:rPr>
-        <w:t xml:space="preserve">Západočeská </w:t>
-      </w:r>
-      <w:r>
-        <w:rPr>
-          <w:b w:val="0"/>
-          <w:sz w:val="40"/>
-        </w:rPr>
-        <w:t>univerzita v Plzni</w:t>
+        <w:t>Západočeská univerzita v Plzni</w:t>
       </w:r>
     </w:p>
     <w:p>
@@ -4118,8 +4111,8 @@
     <w:p>
       <w:pPr>
         <w:sectPr>
-          <w:footerReference w:type="default" r:id="rId9"/>
-          <w:footerReference w:type="first" r:id="rId10"/>
+          <w:footerReference w:type="default" r:id="rId8"/>
+          <w:footerReference w:type="first" r:id="rId9"/>
           <w:pgSz w:w="11906" w:h="16838" w:code="9"/>
           <w:pgMar w:top="1418" w:right="1418" w:bottom="2127" w:left="1418" w:header="709" w:footer="851" w:gutter="567"/>
           <w:cols w:space="708"/>
@@ -4248,7 +4241,7 @@
           <w:hyperlink w:anchor="_toc_1" w:history="1">
             <w:r>
               <w:rPr>
-                <w:rStyle w:val="ZhlavChar"/>
+                <w:rStyle w:val="Zpat"/>
                 <w:noProof/>
               </w:rPr>
               <w:t>1</w:t>
@@ -4321,7 +4314,7 @@
           <w:hyperlink w:anchor="_toc_2" w:history="1">
             <w:r>
               <w:rPr>
-                <w:rStyle w:val="ZhlavChar"/>
+                <w:rStyle w:val="Zpat"/>
                 <w:noProof/>
               </w:rPr>
               <w:t>2</w:t>
@@ -4399,13 +4392,7 @@
         <w:t>Tabulky jsou</w:t>
       </w:r>
       <w:r>
-        <w:t xml:space="preserve"> stěžejní součást</w:t>
-      </w:r>
-      <w:r>
-        <w:t>í</w:t>
-      </w:r>
-      <w:r>
-        <w:t xml:space="preserve"> každé databáze. </w:t>
+        <w:t xml:space="preserve"> stěžejní součást každé databáze. </w:t>
       </w:r>
       <w:r>
         <w:t>L</w:t>
@@ -4420,13 +4407,7 @@
         <w:t>definovat jako s</w:t>
       </w:r>
       <w:r>
-        <w:t>trukturov</w:t>
-      </w:r>
-      <w:r>
-        <w:t>a</w:t>
-      </w:r>
-      <w:r>
-        <w:t>nou kolekci dat</w:t>
+        <w:t>trukturovanou kolekci dat</w:t>
       </w:r>
       <w:r>
         <w:t>. Skládá se ze sloupců a řádků (též záznamů) a v</w:t>
@@ -4461,7 +4442,7 @@
           <w:hyperlink w:anchor="_toc_1" w:history="1">
             <w:r>
               <w:rPr>
-                <w:rStyle w:val="ZhlavChar"/>
+                <w:rStyle w:val="Zpat"/>
                 <w:noProof/>
               </w:rPr>
               <w:t>1</w:t>
@@ -4584,7 +4565,7 @@
           <w:hyperlink w:anchor="_toc_1" w:history="1">
             <w:r>
               <w:rPr>
-                <w:rStyle w:val="ZhlavChar"/>
+                <w:rStyle w:val="Zpat"/>
                 <w:noProof/>
               </w:rPr>
               <w:t>1</w:t>
@@ -4599,7 +4580,7 @@
           <w:hyperlink w:anchor="_toc_3" w:history="1">
             <w:r>
               <w:rPr>
-                <w:rStyle w:val="ZhlavChar"/>
+                <w:rStyle w:val="Zpat"/>
                 <w:noProof/>
               </w:rPr>
               <w:t>3</w:t>
@@ -4627,6 +4608,8 @@
           <w:ilvl w:val="0"/>
           <w:numId w:val="24"/>
         </w:numPr>
+        <w:spacing w:before="60" w:after="60"/>
+        <w:ind w:left="1003" w:hanging="357"/>
         <w:rPr>
           <w:lang w:eastAsia="en-US"/>
         </w:rPr>
@@ -4648,19 +4631,7 @@
         <w:rPr>
           <w:lang w:eastAsia="en-US"/>
         </w:rPr>
-        <w:t>pro každý nový záznam se automaticky nastaví na následující hodnotu posloupnosti, nebo na náho</w:t>
-      </w:r>
-      <w:r>
-        <w:rPr>
-          <w:lang w:eastAsia="en-US"/>
-        </w:rPr>
-        <w:t>d</w:t>
-      </w:r>
-      <w:r>
-        <w:rPr>
-          <w:lang w:eastAsia="en-US"/>
-        </w:rPr>
-        <w:t>né číslo (dle nastavení).</w:t>
+        <w:t>pro každý nový záznam se automaticky nastaví na následující hodnotu posloupnosti, nebo na náhodné číslo (dle nastavení).</w:t>
       </w:r>
       <w:r>
         <w:rPr>
@@ -4676,6 +4647,8 @@
           <w:ilvl w:val="0"/>
           <w:numId w:val="24"/>
         </w:numPr>
+        <w:spacing w:before="60" w:after="60"/>
+        <w:ind w:left="1003" w:hanging="357"/>
         <w:rPr>
           <w:lang w:eastAsia="en-US"/>
         </w:rPr>
@@ -4698,19 +4671,7 @@
         <w:rPr>
           <w:lang w:eastAsia="en-US"/>
         </w:rPr>
-        <w:t>rozsah a typ (celočíselné/s desetinnou čárkou) lze zvolit ve vlastno</w:t>
-      </w:r>
-      <w:r>
-        <w:rPr>
-          <w:lang w:eastAsia="en-US"/>
-        </w:rPr>
-        <w:t>s</w:t>
-      </w:r>
-      <w:r>
-        <w:rPr>
-          <w:lang w:eastAsia="en-US"/>
-        </w:rPr>
-        <w:t>tech sloupce.</w:t>
+        <w:t>rozsah a typ (celočíselné/s desetinnou čárkou) lze zvolit ve vlastnostech sloupce.</w:t>
       </w:r>
     </w:p>
     <w:p>
@@ -4720,6 +4681,8 @@
           <w:ilvl w:val="0"/>
           <w:numId w:val="24"/>
         </w:numPr>
+        <w:spacing w:before="60" w:after="60"/>
+        <w:ind w:left="1003" w:hanging="357"/>
         <w:rPr>
           <w:lang w:eastAsia="en-US"/>
         </w:rPr>
@@ -4757,6 +4720,8 @@
           <w:ilvl w:val="0"/>
           <w:numId w:val="24"/>
         </w:numPr>
+        <w:spacing w:before="60" w:after="60"/>
+        <w:ind w:left="1003" w:hanging="357"/>
         <w:rPr>
           <w:lang w:eastAsia="en-US"/>
         </w:rPr>
@@ -4800,6 +4765,8 @@
           <w:ilvl w:val="0"/>
           <w:numId w:val="24"/>
         </w:numPr>
+        <w:spacing w:before="60" w:after="60"/>
+        <w:ind w:left="1003" w:hanging="357"/>
         <w:rPr>
           <w:lang w:eastAsia="en-US"/>
         </w:rPr>
@@ -4825,6 +4792,8 @@
           <w:ilvl w:val="0"/>
           <w:numId w:val="24"/>
         </w:numPr>
+        <w:spacing w:before="60" w:after="60"/>
+        <w:ind w:left="1003" w:hanging="357"/>
         <w:rPr>
           <w:b/>
           <w:bCs/>
@@ -4877,6 +4846,8 @@
           <w:ilvl w:val="0"/>
           <w:numId w:val="24"/>
         </w:numPr>
+        <w:spacing w:before="60" w:after="60"/>
+        <w:ind w:left="1003" w:hanging="357"/>
         <w:rPr>
           <w:b/>
           <w:bCs/>
@@ -4973,6 +4944,8 @@
           <w:ilvl w:val="0"/>
           <w:numId w:val="24"/>
         </w:numPr>
+        <w:spacing w:before="60" w:after="60"/>
+        <w:ind w:left="1003" w:hanging="357"/>
         <w:rPr>
           <w:bCs/>
           <w:lang w:eastAsia="en-US"/>
@@ -4999,6 +4972,8 @@
           <w:ilvl w:val="0"/>
           <w:numId w:val="24"/>
         </w:numPr>
+        <w:spacing w:before="60" w:after="60"/>
+        <w:ind w:left="1003" w:hanging="357"/>
         <w:rPr>
           <w:b/>
           <w:bCs/>
@@ -5051,6 +5026,8 @@
           <w:ilvl w:val="0"/>
           <w:numId w:val="24"/>
         </w:numPr>
+        <w:spacing w:before="60" w:after="60"/>
+        <w:ind w:left="1003" w:hanging="357"/>
         <w:rPr>
           <w:b/>
           <w:bCs/>
@@ -5150,6 +5127,8 @@
           <w:ilvl w:val="0"/>
           <w:numId w:val="24"/>
         </w:numPr>
+        <w:spacing w:before="60" w:after="60"/>
+        <w:ind w:left="1003" w:hanging="357"/>
         <w:rPr>
           <w:lang w:eastAsia="en-US"/>
         </w:rPr>
@@ -5276,7 +5255,7 @@
           <w:hyperlink w:anchor="_toc_1" w:history="1">
             <w:r>
               <w:rPr>
-                <w:rStyle w:val="ZhlavChar"/>
+                <w:rStyle w:val="Zpat"/>
                 <w:noProof/>
               </w:rPr>
               <w:t>1</w:t>
@@ -5450,7 +5429,7 @@
           <w:hyperlink w:anchor="_toc_1" w:history="1">
             <w:r>
               <w:rPr>
-                <w:rStyle w:val="ZhlavChar"/>
+                <w:rStyle w:val="Zpat"/>
                 <w:noProof/>
                 <w:lang w:eastAsia="en-US"/>
               </w:rPr>
@@ -5556,22 +5535,13 @@
         <w:t xml:space="preserve"> </w:t>
       </w:r>
       <w:r>
-        <w:t>do tabulky A – sloupce, který bude obsahovat pouze hodnoty primárn</w:t>
-      </w:r>
-      <w:r>
-        <w:t>í</w:t>
+        <w:t>do tabulky A – sloupce, který bude obsahovat pouze hodnoty primární</w:t>
       </w:r>
       <w:r>
         <w:t>ho klíče</w:t>
       </w:r>
       <w:r>
-        <w:t xml:space="preserve"> tabulky B (příp. skupiny sloupců, pokud se jedná o složený primá</w:t>
-      </w:r>
-      <w:r>
-        <w:t>r</w:t>
-      </w:r>
-      <w:r>
-        <w:t xml:space="preserve">ní klíč). </w:t>
+        <w:t xml:space="preserve"> tabulky B (příp. skupiny sloupců, pokud se jedná o složený primární klíč). </w:t>
       </w:r>
       <w:r>
         <w:t>Rozlišují se</w:t>
@@ -5603,7 +5573,7 @@
           <w:hyperlink w:anchor="_toc_1" w:history="1">
             <w:r>
               <w:rPr>
-                <w:rStyle w:val="ZhlavChar"/>
+                <w:rStyle w:val="Zpat"/>
                 <w:noProof/>
               </w:rPr>
               <w:t>1</w:t>
@@ -5618,7 +5588,7 @@
           <w:hyperlink w:anchor="_toc_4" w:history="1">
             <w:r>
               <w:rPr>
-                <w:rStyle w:val="ZhlavChar"/>
+                <w:rStyle w:val="Zpat"/>
                 <w:noProof/>
               </w:rPr>
               <w:t>4</w:t>
@@ -5646,6 +5616,8 @@
           <w:ilvl w:val="0"/>
           <w:numId w:val="24"/>
         </w:numPr>
+        <w:spacing w:before="60" w:after="60"/>
+        <w:ind w:left="1003" w:hanging="357"/>
         <w:rPr>
           <w:lang w:eastAsia="en-US"/>
         </w:rPr>
@@ -5819,7 +5791,16 @@
         <w:rPr>
           <w:lang w:eastAsia="en-US"/>
         </w:rPr>
-        <w:t xml:space="preserve"> hodnoty jsou v rámci tabulky unikátní. </w:t>
+        <w:t xml:space="preserve"> hodnoty jsou v </w:t>
+      </w:r>
+      <w:r>
+        <w:t>rámci</w:t>
+      </w:r>
+      <w:r>
+        <w:rPr>
+          <w:lang w:eastAsia="en-US"/>
+        </w:rPr>
+        <w:t xml:space="preserve"> tabulky unikátní. </w:t>
       </w:r>
       <w:r>
         <w:rPr>
@@ -5894,7 +5875,7 @@
           <w:hyperlink w:anchor="_toc_4" w:history="1">
             <w:r>
               <w:rPr>
-                <w:rStyle w:val="ZhlavChar"/>
+                <w:rStyle w:val="Zpat"/>
                 <w:noProof/>
                 <w:lang w:eastAsia="en-US"/>
               </w:rPr>
@@ -5967,7 +5948,7 @@
             <o:lock v:ext="edit" aspectratio="t"/>
           </v:shapetype>
           <v:shape id="_x0000_i1025" type="#_x0000_t75" style="width:260.85pt;height:96.45pt">
-            <v:imagedata r:id="rId11" o:title="relation_11"/>
+            <v:imagedata r:id="rId10" o:title="relation_11"/>
           </v:shape>
         </w:pict>
       </w:r>
@@ -5982,27 +5963,14 @@
       <w:r>
         <w:t xml:space="preserve">Obrázek </w:t>
       </w:r>
-      <w:r>
-        <w:fldChar w:fldCharType="begin"/>
-      </w:r>
-      <w:r>
-        <w:instrText xml:space="preserve"> SEQ Obrázek \* ARABIC </w:instrText>
-      </w:r>
-      <w:r>
-        <w:fldChar w:fldCharType="separate"/>
-      </w:r>
-      <w:r>
-        <w:rPr>
-          <w:noProof/>
-        </w:rPr>
-        <w:t>1</w:t>
-      </w:r>
-      <w:r>
-        <w:rPr>
-          <w:noProof/>
-        </w:rPr>
-        <w:fldChar w:fldCharType="end"/>
-      </w:r>
+      <w:fldSimple w:instr=" SEQ Obrázek \* ARABIC ">
+        <w:r>
+          <w:rPr>
+            <w:noProof/>
+          </w:rPr>
+          <w:t>1</w:t>
+        </w:r>
+      </w:fldSimple>
       <w:r>
         <w:t> – </w:t>
       </w:r>
@@ -6031,6 +5999,8 @@
           <w:ilvl w:val="0"/>
           <w:numId w:val="24"/>
         </w:numPr>
+        <w:spacing w:before="60" w:after="60"/>
+        <w:ind w:left="1003" w:hanging="357"/>
         <w:rPr>
           <w:lang w:eastAsia="en-US"/>
         </w:rPr>
@@ -6162,7 +6132,16 @@
         <w:rPr>
           <w:lang w:eastAsia="en-US"/>
         </w:rPr>
-        <w:t xml:space="preserve"> Tato vazba je vždy realizována pomocí</w:t>
+        <w:t xml:space="preserve"> Tato vazba je vždy </w:t>
+      </w:r>
+      <w:r>
+        <w:t>realizována</w:t>
+      </w:r>
+      <w:r>
+        <w:rPr>
+          <w:lang w:eastAsia="en-US"/>
+        </w:rPr>
+        <w:t xml:space="preserve"> pomocí</w:t>
       </w:r>
       <w:r>
         <w:rPr>
@@ -6186,19 +6165,7 @@
         <w:rPr>
           <w:lang w:eastAsia="en-US"/>
         </w:rPr>
-        <w:t>Jedná se o nejčastěji využívanou va</w:t>
-      </w:r>
-      <w:r>
-        <w:rPr>
-         